--- a/bitvis_vip_axilite/doc/axilite_bfm_QuickRef.docx
+++ b/bitvis_vip_axilite/doc/axilite_bfm_QuickRef.docx
@@ -317,7 +317,7 @@
     <w:p/>
     <w:tbl>
       <w:tblPr>
-        <w:tblStyle w:val="GridTable1Light-Accent1"/>
+        <w:tblStyle w:val="Rutenettabell1lysuthevingsfarge1"/>
         <w:tblW w:w="13172" w:type="dxa"/>
         <w:tblBorders>
           <w:top w:val="single" w:sz="4" w:space="0" w:color="auto"/>
@@ -476,7 +476,25 @@
                 <w:color w:val="FFFFFF"/>
                 <w:szCs w:val="30"/>
               </w:rPr>
-              <w:t xml:space="preserve"> msg, </w:t>
+              <w:t xml:space="preserve"> </w:t>
+            </w:r>
+            <w:proofErr w:type="spellStart"/>
+            <w:r>
+              <w:rPr>
+                <w:rFonts w:cs="Verdana"/>
+                <w:color w:val="FFFFFF"/>
+                <w:szCs w:val="30"/>
+              </w:rPr>
+              <w:t>msg</w:t>
+            </w:r>
+            <w:proofErr w:type="spellEnd"/>
+            <w:r>
+              <w:rPr>
+                <w:rFonts w:cs="Verdana"/>
+                <w:color w:val="FFFFFF"/>
+                <w:szCs w:val="30"/>
+              </w:rPr>
+              <w:t xml:space="preserve">, </w:t>
             </w:r>
             <w:proofErr w:type="spellStart"/>
             <w:r>
@@ -1558,7 +1576,7 @@
     </w:p>
     <w:tbl>
       <w:tblPr>
-        <w:tblStyle w:val="GridTable1Light-Accent1"/>
+        <w:tblStyle w:val="Rutenettabell1lysuthevingsfarge1"/>
         <w:tblW w:w="13183" w:type="dxa"/>
         <w:tblBorders>
           <w:top w:val="single" w:sz="4" w:space="0" w:color="auto"/>
@@ -2285,7 +2303,7 @@
     </w:p>
     <w:tbl>
       <w:tblPr>
-        <w:tblStyle w:val="GridTable1Light-Accent1"/>
+        <w:tblStyle w:val="Rutenettabell1lysuthevingsfarge1"/>
         <w:tblW w:w="13193" w:type="dxa"/>
         <w:tblBorders>
           <w:top w:val="single" w:sz="4" w:space="0" w:color="auto"/>
@@ -2995,7 +3013,7 @@
     </w:p>
     <w:tbl>
       <w:tblPr>
-        <w:tblStyle w:val="GridTable1Light-Accent1"/>
+        <w:tblStyle w:val="Rutenettabell1lysuthevingsfarge1"/>
         <w:tblW w:w="13168" w:type="dxa"/>
         <w:tblInd w:w="15" w:type="dxa"/>
         <w:tblBorders>
@@ -6425,7 +6443,7 @@
     </w:tbl>
     <w:p>
       <w:pPr>
-        <w:pStyle w:val="Subtitle"/>
+        <w:pStyle w:val="Undertittel"/>
         <w:spacing w:after="40"/>
         <w:rPr>
           <w:rFonts w:ascii="Helvetica Light" w:hAnsi="Helvetica Light"/>
@@ -8095,7 +8113,7 @@
                         <w:txbxContent>
                           <w:p>
                             <w:pPr>
-                              <w:pStyle w:val="Subtitle"/>
+                              <w:pStyle w:val="Undertittel"/>
                               <w:rPr>
                                 <w:rFonts w:ascii="Helvetica Light" w:hAnsi="Helvetica Light"/>
                                 <w:sz w:val="24"/>
@@ -8168,7 +8186,7 @@
                   <w:txbxContent>
                     <w:p>
                       <w:pPr>
-                        <w:pStyle w:val="Subtitle"/>
+                        <w:pStyle w:val="Undertittel"/>
                         <w:rPr>
                           <w:rFonts w:ascii="Helvetica Light" w:hAnsi="Helvetica Light"/>
                           <w:sz w:val="24"/>
@@ -8352,7 +8370,7 @@
           </w:tcPr>
           <w:p>
             <w:pPr>
-              <w:pStyle w:val="ListParagraph"/>
+              <w:pStyle w:val="Listeavsnitt"/>
               <w:numPr>
                 <w:ilvl w:val="0"/>
                 <w:numId w:val="5"/>
@@ -8381,7 +8399,7 @@
           </w:tcPr>
           <w:p>
             <w:pPr>
-              <w:pStyle w:val="ListParagraph"/>
+              <w:pStyle w:val="Listeavsnitt"/>
               <w:numPr>
                 <w:ilvl w:val="0"/>
                 <w:numId w:val="5"/>
@@ -8415,7 +8433,7 @@
           </w:tcPr>
           <w:p>
             <w:pPr>
-              <w:pStyle w:val="ListParagraph"/>
+              <w:pStyle w:val="Listeavsnitt"/>
               <w:numPr>
                 <w:ilvl w:val="0"/>
                 <w:numId w:val="5"/>
@@ -8444,7 +8462,7 @@
           </w:tcPr>
           <w:p>
             <w:pPr>
-              <w:pStyle w:val="ListParagraph"/>
+              <w:pStyle w:val="Listeavsnitt"/>
               <w:numPr>
                 <w:ilvl w:val="0"/>
                 <w:numId w:val="5"/>
@@ -8478,7 +8496,7 @@
           </w:tcPr>
           <w:p>
             <w:pPr>
-              <w:pStyle w:val="ListParagraph"/>
+              <w:pStyle w:val="Listeavsnitt"/>
               <w:numPr>
                 <w:ilvl w:val="0"/>
                 <w:numId w:val="5"/>
@@ -8507,7 +8525,7 @@
           </w:tcPr>
           <w:p>
             <w:pPr>
-              <w:pStyle w:val="ListParagraph"/>
+              <w:pStyle w:val="Listeavsnitt"/>
               <w:numPr>
                 <w:ilvl w:val="0"/>
                 <w:numId w:val="5"/>
@@ -8575,7 +8593,7 @@
           </w:tcPr>
           <w:p>
             <w:pPr>
-              <w:pStyle w:val="ListParagraph"/>
+              <w:pStyle w:val="Listeavsnitt"/>
               <w:numPr>
                 <w:ilvl w:val="0"/>
                 <w:numId w:val="5"/>
@@ -8605,7 +8623,7 @@
           </w:tcPr>
           <w:p>
             <w:pPr>
-              <w:pStyle w:val="ListParagraph"/>
+              <w:pStyle w:val="Listeavsnitt"/>
               <w:numPr>
                 <w:ilvl w:val="0"/>
                 <w:numId w:val="5"/>
@@ -8694,7 +8712,7 @@
           </w:tcPr>
           <w:p>
             <w:pPr>
-              <w:pStyle w:val="ListParagraph"/>
+              <w:pStyle w:val="Listeavsnitt"/>
               <w:numPr>
                 <w:ilvl w:val="0"/>
                 <w:numId w:val="6"/>
@@ -8723,7 +8741,7 @@
           </w:tcPr>
           <w:p>
             <w:pPr>
-              <w:pStyle w:val="ListParagraph"/>
+              <w:pStyle w:val="Listeavsnitt"/>
               <w:numPr>
                 <w:ilvl w:val="0"/>
                 <w:numId w:val="7"/>
@@ -8757,7 +8775,7 @@
           </w:tcPr>
           <w:p>
             <w:pPr>
-              <w:pStyle w:val="ListParagraph"/>
+              <w:pStyle w:val="Listeavsnitt"/>
               <w:numPr>
                 <w:ilvl w:val="0"/>
                 <w:numId w:val="6"/>
@@ -8786,7 +8804,7 @@
           </w:tcPr>
           <w:p>
             <w:pPr>
-              <w:pStyle w:val="ListParagraph"/>
+              <w:pStyle w:val="Listeavsnitt"/>
               <w:numPr>
                 <w:ilvl w:val="0"/>
                 <w:numId w:val="7"/>
@@ -8820,7 +8838,7 @@
           </w:tcPr>
           <w:p>
             <w:pPr>
-              <w:pStyle w:val="ListParagraph"/>
+              <w:pStyle w:val="Listeavsnitt"/>
               <w:numPr>
                 <w:ilvl w:val="0"/>
                 <w:numId w:val="6"/>
@@ -8849,7 +8867,7 @@
           </w:tcPr>
           <w:p>
             <w:pPr>
-              <w:pStyle w:val="ListParagraph"/>
+              <w:pStyle w:val="Listeavsnitt"/>
               <w:numPr>
                 <w:ilvl w:val="0"/>
                 <w:numId w:val="7"/>
@@ -8883,7 +8901,7 @@
           </w:tcPr>
           <w:p>
             <w:pPr>
-              <w:pStyle w:val="ListParagraph"/>
+              <w:pStyle w:val="Listeavsnitt"/>
               <w:numPr>
                 <w:ilvl w:val="0"/>
                 <w:numId w:val="6"/>
@@ -8912,7 +8930,7 @@
           </w:tcPr>
           <w:p>
             <w:pPr>
-              <w:pStyle w:val="ListParagraph"/>
+              <w:pStyle w:val="Listeavsnitt"/>
               <w:numPr>
                 <w:ilvl w:val="0"/>
                 <w:numId w:val="7"/>
@@ -8995,7 +9013,7 @@
           </w:tcPr>
           <w:p>
             <w:pPr>
-              <w:pStyle w:val="ListParagraph"/>
+              <w:pStyle w:val="Listeavsnitt"/>
               <w:numPr>
                 <w:ilvl w:val="0"/>
                 <w:numId w:val="7"/>
@@ -9022,7 +9040,7 @@
           </w:tcPr>
           <w:p>
             <w:pPr>
-              <w:pStyle w:val="ListParagraph"/>
+              <w:pStyle w:val="Listeavsnitt"/>
               <w:numPr>
                 <w:ilvl w:val="0"/>
                 <w:numId w:val="7"/>
@@ -9053,7 +9071,7 @@
           </w:tcPr>
           <w:p>
             <w:pPr>
-              <w:pStyle w:val="ListParagraph"/>
+              <w:pStyle w:val="Listeavsnitt"/>
               <w:numPr>
                 <w:ilvl w:val="0"/>
                 <w:numId w:val="7"/>
@@ -9082,7 +9100,7 @@
           </w:tcPr>
           <w:p>
             <w:pPr>
-              <w:pStyle w:val="ListParagraph"/>
+              <w:pStyle w:val="Listeavsnitt"/>
               <w:numPr>
                 <w:ilvl w:val="0"/>
                 <w:numId w:val="7"/>
@@ -9147,7 +9165,7 @@
           </w:tcPr>
           <w:p>
             <w:pPr>
-              <w:pStyle w:val="ListParagraph"/>
+              <w:pStyle w:val="Listeavsnitt"/>
               <w:numPr>
                 <w:ilvl w:val="0"/>
                 <w:numId w:val="7"/>
@@ -9176,7 +9194,7 @@
           </w:tcPr>
           <w:p>
             <w:pPr>
-              <w:pStyle w:val="ListParagraph"/>
+              <w:pStyle w:val="Listeavsnitt"/>
               <w:numPr>
                 <w:ilvl w:val="0"/>
                 <w:numId w:val="7"/>
@@ -9259,7 +9277,7 @@
           </w:tcPr>
           <w:p>
             <w:pPr>
-              <w:pStyle w:val="ListParagraph"/>
+              <w:pStyle w:val="Listeavsnitt"/>
               <w:numPr>
                 <w:ilvl w:val="0"/>
                 <w:numId w:val="8"/>
@@ -9288,7 +9306,7 @@
           </w:tcPr>
           <w:p>
             <w:pPr>
-              <w:pStyle w:val="ListParagraph"/>
+              <w:pStyle w:val="Listeavsnitt"/>
               <w:numPr>
                 <w:ilvl w:val="0"/>
                 <w:numId w:val="8"/>
@@ -9319,7 +9337,7 @@
           </w:tcPr>
           <w:p>
             <w:pPr>
-              <w:pStyle w:val="ListParagraph"/>
+              <w:pStyle w:val="Listeavsnitt"/>
               <w:numPr>
                 <w:ilvl w:val="0"/>
                 <w:numId w:val="8"/>
@@ -9348,7 +9366,7 @@
           </w:tcPr>
           <w:p>
             <w:pPr>
-              <w:pStyle w:val="ListParagraph"/>
+              <w:pStyle w:val="Listeavsnitt"/>
               <w:numPr>
                 <w:ilvl w:val="0"/>
                 <w:numId w:val="8"/>
@@ -9379,7 +9397,7 @@
           </w:tcPr>
           <w:p>
             <w:pPr>
-              <w:pStyle w:val="ListParagraph"/>
+              <w:pStyle w:val="Listeavsnitt"/>
               <w:numPr>
                 <w:ilvl w:val="0"/>
                 <w:numId w:val="8"/>
@@ -9408,7 +9426,7 @@
           </w:tcPr>
           <w:p>
             <w:pPr>
-              <w:pStyle w:val="ListParagraph"/>
+              <w:pStyle w:val="Listeavsnitt"/>
               <w:numPr>
                 <w:ilvl w:val="0"/>
                 <w:numId w:val="8"/>
@@ -9473,7 +9491,7 @@
           </w:tcPr>
           <w:p>
             <w:pPr>
-              <w:pStyle w:val="ListParagraph"/>
+              <w:pStyle w:val="Listeavsnitt"/>
               <w:numPr>
                 <w:ilvl w:val="0"/>
                 <w:numId w:val="8"/>
@@ -9502,7 +9520,7 @@
           </w:tcPr>
           <w:p>
             <w:pPr>
-              <w:pStyle w:val="ListParagraph"/>
+              <w:pStyle w:val="Listeavsnitt"/>
               <w:numPr>
                 <w:ilvl w:val="0"/>
                 <w:numId w:val="8"/>
@@ -9591,7 +9609,7 @@
           </w:tcPr>
           <w:p>
             <w:pPr>
-              <w:pStyle w:val="ListParagraph"/>
+              <w:pStyle w:val="Listeavsnitt"/>
               <w:numPr>
                 <w:ilvl w:val="0"/>
                 <w:numId w:val="9"/>
@@ -9626,7 +9644,7 @@
           </w:tcPr>
           <w:p>
             <w:pPr>
-              <w:pStyle w:val="ListParagraph"/>
+              <w:pStyle w:val="Listeavsnitt"/>
               <w:numPr>
                 <w:ilvl w:val="0"/>
                 <w:numId w:val="9"/>
@@ -9660,7 +9678,7 @@
           </w:tcPr>
           <w:p>
             <w:pPr>
-              <w:pStyle w:val="ListParagraph"/>
+              <w:pStyle w:val="Listeavsnitt"/>
               <w:numPr>
                 <w:ilvl w:val="0"/>
                 <w:numId w:val="9"/>
@@ -9695,7 +9713,7 @@
           </w:tcPr>
           <w:p>
             <w:pPr>
-              <w:pStyle w:val="ListParagraph"/>
+              <w:pStyle w:val="Listeavsnitt"/>
               <w:numPr>
                 <w:ilvl w:val="0"/>
                 <w:numId w:val="9"/>
@@ -9729,7 +9747,7 @@
           </w:tcPr>
           <w:p>
             <w:pPr>
-              <w:pStyle w:val="ListParagraph"/>
+              <w:pStyle w:val="Listeavsnitt"/>
               <w:numPr>
                 <w:ilvl w:val="0"/>
                 <w:numId w:val="9"/>
@@ -9764,7 +9782,7 @@
           </w:tcPr>
           <w:p>
             <w:pPr>
-              <w:pStyle w:val="ListParagraph"/>
+              <w:pStyle w:val="Listeavsnitt"/>
               <w:numPr>
                 <w:ilvl w:val="0"/>
                 <w:numId w:val="9"/>
@@ -9832,7 +9850,7 @@
           </w:tcPr>
           <w:p>
             <w:pPr>
-              <w:pStyle w:val="ListParagraph"/>
+              <w:pStyle w:val="Listeavsnitt"/>
               <w:numPr>
                 <w:ilvl w:val="0"/>
                 <w:numId w:val="9"/>
@@ -9861,7 +9879,7 @@
           </w:tcPr>
           <w:p>
             <w:pPr>
-              <w:pStyle w:val="ListParagraph"/>
+              <w:pStyle w:val="Listeavsnitt"/>
               <w:numPr>
                 <w:ilvl w:val="0"/>
                 <w:numId w:val="9"/>
@@ -9888,7 +9906,7 @@
     </w:tbl>
     <w:p>
       <w:pPr>
-        <w:pStyle w:val="Subtitle"/>
+        <w:pStyle w:val="Undertittel"/>
         <w:spacing w:after="40"/>
         <w:rPr>
           <w:rFonts w:ascii="Helvetica Light" w:hAnsi="Helvetica Light"/>
@@ -10304,7 +10322,7 @@
     </w:p>
     <w:p>
       <w:pPr>
-        <w:pStyle w:val="Subtitle"/>
+        <w:pStyle w:val="Undertittel"/>
         <w:rPr>
           <w:rFonts w:ascii="Helvetica Light" w:hAnsi="Helvetica Light"/>
         </w:rPr>
@@ -10319,7 +10337,7 @@
     </w:p>
     <w:p>
       <w:pPr>
-        <w:pStyle w:val="Heading1"/>
+        <w:pStyle w:val="Overskrift1"/>
         <w:rPr>
           <w:rFonts w:ascii="Helvetica" w:hAnsi="Helvetica"/>
         </w:rPr>
@@ -10589,7 +10607,7 @@
                 <w:sz w:val="16"/>
                 <w:szCs w:val="16"/>
               </w:rPr>
-              <w:t xml:space="preserve">,] msg, </w:t>
+              <w:t xml:space="preserve">,] </w:t>
             </w:r>
             <w:proofErr w:type="spellStart"/>
             <w:r>
@@ -10599,7 +10617,7 @@
                 <w:sz w:val="16"/>
                 <w:szCs w:val="16"/>
               </w:rPr>
-              <w:t>clk</w:t>
+              <w:t>msg</w:t>
             </w:r>
             <w:proofErr w:type="spellEnd"/>
             <w:r>
@@ -10619,8 +10637,9 @@
                 <w:sz w:val="16"/>
                 <w:szCs w:val="16"/>
               </w:rPr>
-              <w:t>axi</w:t>
-            </w:r>
+              <w:t>clk</w:t>
+            </w:r>
+            <w:proofErr w:type="spellEnd"/>
             <w:r>
               <w:rPr>
                 <w:rFonts w:cs="Courier New"/>
@@ -10628,9 +10647,9 @@
                 <w:sz w:val="16"/>
                 <w:szCs w:val="16"/>
               </w:rPr>
-              <w:t>lite_if</w:t>
-            </w:r>
-            <w:proofErr w:type="spellEnd"/>
+              <w:t xml:space="preserve">, </w:t>
+            </w:r>
+            <w:proofErr w:type="spellStart"/>
             <w:r>
               <w:rPr>
                 <w:rFonts w:cs="Courier New"/>
@@ -10638,7 +10657,7 @@
                 <w:sz w:val="16"/>
                 <w:szCs w:val="16"/>
               </w:rPr>
-              <w:t xml:space="preserve">, </w:t>
+              <w:t>axi</w:t>
             </w:r>
             <w:r>
               <w:rPr>
@@ -10647,8 +10666,9 @@
                 <w:sz w:val="16"/>
                 <w:szCs w:val="16"/>
               </w:rPr>
-              <w:t>[</w:t>
-            </w:r>
+              <w:t>lite_if</w:t>
+            </w:r>
+            <w:proofErr w:type="spellEnd"/>
             <w:r>
               <w:rPr>
                 <w:rFonts w:cs="Courier New"/>
@@ -10656,7 +10676,7 @@
                 <w:sz w:val="16"/>
                 <w:szCs w:val="16"/>
               </w:rPr>
-              <w:t xml:space="preserve">scope, </w:t>
+              <w:t xml:space="preserve">, </w:t>
             </w:r>
             <w:r>
               <w:rPr>
@@ -10667,7 +10687,6 @@
               </w:rPr>
               <w:t>[</w:t>
             </w:r>
-            <w:proofErr w:type="spellStart"/>
             <w:r>
               <w:rPr>
                 <w:rFonts w:cs="Courier New"/>
@@ -10675,9 +10694,8 @@
                 <w:sz w:val="16"/>
                 <w:szCs w:val="16"/>
               </w:rPr>
-              <w:t>msg_id_panel</w:t>
-            </w:r>
-            <w:proofErr w:type="spellEnd"/>
+              <w:t xml:space="preserve">scope, </w:t>
+            </w:r>
             <w:r>
               <w:rPr>
                 <w:rFonts w:cs="Courier New"/>
@@ -10685,8 +10703,9 @@
                 <w:sz w:val="16"/>
                 <w:szCs w:val="16"/>
               </w:rPr>
-              <w:t xml:space="preserve">, </w:t>
-            </w:r>
+              <w:t>[</w:t>
+            </w:r>
+            <w:proofErr w:type="spellStart"/>
             <w:r>
               <w:rPr>
                 <w:rFonts w:cs="Courier New"/>
@@ -10694,8 +10713,9 @@
                 <w:sz w:val="16"/>
                 <w:szCs w:val="16"/>
               </w:rPr>
-              <w:t>[</w:t>
-            </w:r>
+              <w:t>msg_id_panel</w:t>
+            </w:r>
+            <w:proofErr w:type="spellEnd"/>
             <w:r>
               <w:rPr>
                 <w:rFonts w:cs="Courier New"/>
@@ -10703,7 +10723,7 @@
                 <w:sz w:val="16"/>
                 <w:szCs w:val="16"/>
               </w:rPr>
-              <w:t>config</w:t>
+              <w:t xml:space="preserve">, </w:t>
             </w:r>
             <w:r>
               <w:rPr>
@@ -10712,7 +10732,7 @@
                 <w:sz w:val="16"/>
                 <w:szCs w:val="16"/>
               </w:rPr>
-              <w:t>]</w:t>
+              <w:t>[</w:t>
             </w:r>
             <w:r>
               <w:rPr>
@@ -10721,7 +10741,7 @@
                 <w:sz w:val="16"/>
                 <w:szCs w:val="16"/>
               </w:rPr>
-              <w:t>]</w:t>
+              <w:t>config</w:t>
             </w:r>
             <w:r>
               <w:rPr>
@@ -10730,6 +10750,24 @@
                 <w:sz w:val="16"/>
                 <w:szCs w:val="16"/>
               </w:rPr>
+              <w:t>]</w:t>
+            </w:r>
+            <w:r>
+              <w:rPr>
+                <w:rFonts w:cs="Courier New"/>
+                <w:b/>
+                <w:sz w:val="16"/>
+                <w:szCs w:val="16"/>
+              </w:rPr>
+              <w:t>]</w:t>
+            </w:r>
+            <w:r>
+              <w:rPr>
+                <w:rFonts w:cs="Courier New"/>
+                <w:b/>
+                <w:sz w:val="16"/>
+                <w:szCs w:val="16"/>
+              </w:rPr>
               <w:t xml:space="preserve">]) </w:t>
             </w:r>
           </w:p>
@@ -10833,7 +10871,7 @@
           </w:p>
           <w:p>
             <w:pPr>
-              <w:pStyle w:val="ListParagraph"/>
+              <w:pStyle w:val="Listeavsnitt"/>
               <w:numPr>
                 <w:ilvl w:val="0"/>
                 <w:numId w:val="11"/>
@@ -10873,7 +10911,7 @@
           </w:p>
           <w:p>
             <w:pPr>
-              <w:pStyle w:val="ListParagraph"/>
+              <w:pStyle w:val="Listeavsnitt"/>
               <w:numPr>
                 <w:ilvl w:val="0"/>
                 <w:numId w:val="11"/>
@@ -10904,7 +10942,7 @@
           </w:p>
           <w:p>
             <w:pPr>
-              <w:pStyle w:val="ListParagraph"/>
+              <w:pStyle w:val="Listeavsnitt"/>
               <w:numPr>
                 <w:ilvl w:val="0"/>
                 <w:numId w:val="11"/>
@@ -10974,7 +11012,7 @@
           </w:p>
           <w:p>
             <w:pPr>
-              <w:pStyle w:val="ListParagraph"/>
+              <w:pStyle w:val="Listeavsnitt"/>
               <w:numPr>
                 <w:ilvl w:val="0"/>
                 <w:numId w:val="11"/>
@@ -11012,7 +11050,7 @@
           </w:p>
           <w:p>
             <w:pPr>
-              <w:pStyle w:val="ListParagraph"/>
+              <w:pStyle w:val="Listeavsnitt"/>
               <w:numPr>
                 <w:ilvl w:val="0"/>
                 <w:numId w:val="11"/>
@@ -11109,7 +11147,7 @@
           </w:p>
           <w:p>
             <w:pPr>
-              <w:pStyle w:val="ListParagraph"/>
+              <w:pStyle w:val="Listeavsnitt"/>
               <w:numPr>
                 <w:ilvl w:val="0"/>
                 <w:numId w:val="13"/>
@@ -11142,7 +11180,21 @@
                 <w:sz w:val="15"/>
                 <w:szCs w:val="15"/>
               </w:rPr>
-              <w:t xml:space="preserve"> 32 </w:t>
+              <w:t xml:space="preserve"> 32 bit </w:t>
+            </w:r>
+            <w:r>
+              <w:rPr>
+                <w:sz w:val="15"/>
+                <w:szCs w:val="15"/>
+              </w:rPr>
+              <w:t>n</w:t>
+            </w:r>
+            <w:r>
+              <w:rPr>
+                <w:sz w:val="15"/>
+                <w:szCs w:val="15"/>
+              </w:rPr>
+              <w:t xml:space="preserve">or 64 </w:t>
             </w:r>
             <w:proofErr w:type="gramStart"/>
             <w:r>
@@ -11158,26 +11210,12 @@
                 <w:sz w:val="15"/>
                 <w:szCs w:val="15"/>
               </w:rPr>
-              <w:t xml:space="preserve"> </w:t>
-            </w:r>
-            <w:r>
-              <w:rPr>
-                <w:sz w:val="15"/>
-                <w:szCs w:val="15"/>
-              </w:rPr>
-              <w:t>n</w:t>
-            </w:r>
-            <w:r>
-              <w:rPr>
-                <w:sz w:val="15"/>
-                <w:szCs w:val="15"/>
-              </w:rPr>
-              <w:t>or 64 bit (alert level: TB_ERROR)</w:t>
-            </w:r>
-          </w:p>
-          <w:p>
-            <w:pPr>
-              <w:pStyle w:val="ListParagraph"/>
+              <w:t xml:space="preserve"> (alert level: TB_ERROR)</w:t>
+            </w:r>
+          </w:p>
+          <w:p>
+            <w:pPr>
+              <w:pStyle w:val="Listeavsnitt"/>
               <w:numPr>
                 <w:ilvl w:val="0"/>
                 <w:numId w:val="13"/>
@@ -11242,7 +11280,7 @@
           </w:p>
           <w:p>
             <w:pPr>
-              <w:pStyle w:val="ListParagraph"/>
+              <w:pStyle w:val="Listeavsnitt"/>
               <w:numPr>
                 <w:ilvl w:val="0"/>
                 <w:numId w:val="13"/>
@@ -11307,7 +11345,7 @@
           </w:p>
           <w:p>
             <w:pPr>
-              <w:pStyle w:val="ListParagraph"/>
+              <w:pStyle w:val="Listeavsnitt"/>
               <w:numPr>
                 <w:ilvl w:val="0"/>
                 <w:numId w:val="13"/>
@@ -11423,7 +11461,7 @@
           </w:p>
           <w:p>
             <w:pPr>
-              <w:pStyle w:val="ListParagraph"/>
+              <w:pStyle w:val="Listeavsnitt"/>
               <w:numPr>
                 <w:ilvl w:val="0"/>
                 <w:numId w:val="13"/>
@@ -12185,7 +12223,7 @@
                 <w:b/>
                 <w:sz w:val="16"/>
               </w:rPr>
-              <w:t xml:space="preserve">, msg, </w:t>
+              <w:t xml:space="preserve">, </w:t>
             </w:r>
             <w:proofErr w:type="spellStart"/>
             <w:r>
@@ -12194,7 +12232,7 @@
                 <w:b/>
                 <w:sz w:val="16"/>
               </w:rPr>
-              <w:t>clk</w:t>
+              <w:t>msg</w:t>
             </w:r>
             <w:proofErr w:type="spellEnd"/>
             <w:r>
@@ -12212,7 +12250,7 @@
                 <w:b/>
                 <w:sz w:val="16"/>
               </w:rPr>
-              <w:t>axilite_if</w:t>
+              <w:t>clk</w:t>
             </w:r>
             <w:proofErr w:type="spellEnd"/>
             <w:r>
@@ -12223,21 +12261,23 @@
               </w:rPr>
               <w:t xml:space="preserve">, </w:t>
             </w:r>
+            <w:proofErr w:type="spellStart"/>
             <w:r>
               <w:rPr>
                 <w:rFonts w:cs="Courier New"/>
                 <w:b/>
                 <w:sz w:val="16"/>
               </w:rPr>
-              <w:t>[</w:t>
-            </w:r>
+              <w:t>axilite_if</w:t>
+            </w:r>
+            <w:proofErr w:type="spellEnd"/>
             <w:r>
               <w:rPr>
                 <w:rFonts w:cs="Courier New"/>
                 <w:b/>
                 <w:sz w:val="16"/>
               </w:rPr>
-              <w:t xml:space="preserve">scope, </w:t>
+              <w:t xml:space="preserve">, </w:t>
             </w:r>
             <w:r>
               <w:rPr>
@@ -12247,39 +12287,39 @@
               </w:rPr>
               <w:t>[</w:t>
             </w:r>
-            <w:proofErr w:type="spellStart"/>
             <w:r>
               <w:rPr>
                 <w:rFonts w:cs="Courier New"/>
                 <w:b/>
                 <w:sz w:val="16"/>
               </w:rPr>
-              <w:t>msg_id_panel</w:t>
-            </w:r>
-            <w:proofErr w:type="spellEnd"/>
+              <w:t xml:space="preserve">scope, </w:t>
+            </w:r>
             <w:r>
               <w:rPr>
                 <w:rFonts w:cs="Courier New"/>
                 <w:b/>
                 <w:sz w:val="16"/>
               </w:rPr>
-              <w:t>,</w:t>
-            </w:r>
+              <w:t>[</w:t>
+            </w:r>
+            <w:proofErr w:type="spellStart"/>
             <w:r>
               <w:rPr>
                 <w:rFonts w:cs="Courier New"/>
                 <w:b/>
                 <w:sz w:val="16"/>
               </w:rPr>
-              <w:t xml:space="preserve"> [</w:t>
-            </w:r>
+              <w:t>msg_id_panel</w:t>
+            </w:r>
+            <w:proofErr w:type="spellEnd"/>
             <w:r>
               <w:rPr>
                 <w:rFonts w:cs="Courier New"/>
                 <w:b/>
                 <w:sz w:val="16"/>
               </w:rPr>
-              <w:t xml:space="preserve">config, </w:t>
+              <w:t>,</w:t>
             </w:r>
             <w:r>
               <w:rPr>
@@ -12287,32 +12327,48 @@
                 <w:b/>
                 <w:sz w:val="16"/>
               </w:rPr>
-              <w:t>[</w:t>
-            </w:r>
-            <w:proofErr w:type="spellStart"/>
+              <w:t xml:space="preserve"> [</w:t>
+            </w:r>
             <w:r>
               <w:rPr>
                 <w:rFonts w:cs="Courier New"/>
                 <w:b/>
                 <w:sz w:val="16"/>
               </w:rPr>
-              <w:t>proc_name</w:t>
-            </w:r>
-            <w:proofErr w:type="spellEnd"/>
+              <w:t xml:space="preserve">config, </w:t>
+            </w:r>
             <w:r>
               <w:rPr>
                 <w:rFonts w:cs="Courier New"/>
                 <w:b/>
                 <w:sz w:val="16"/>
               </w:rPr>
-              <w:t>]]]</w:t>
-            </w:r>
+              <w:t>[</w:t>
+            </w:r>
+            <w:proofErr w:type="spellStart"/>
             <w:r>
               <w:rPr>
                 <w:rFonts w:cs="Courier New"/>
                 <w:b/>
                 <w:sz w:val="16"/>
               </w:rPr>
+              <w:t>proc_name</w:t>
+            </w:r>
+            <w:proofErr w:type="spellEnd"/>
+            <w:r>
+              <w:rPr>
+                <w:rFonts w:cs="Courier New"/>
+                <w:b/>
+                <w:sz w:val="16"/>
+              </w:rPr>
+              <w:t>]]]</w:t>
+            </w:r>
+            <w:r>
+              <w:rPr>
+                <w:rFonts w:cs="Courier New"/>
+                <w:b/>
+                <w:sz w:val="16"/>
+              </w:rPr>
               <w:t>])</w:t>
             </w:r>
           </w:p>
@@ -12404,7 +12460,7 @@
           </w:p>
           <w:p>
             <w:pPr>
-              <w:pStyle w:val="ListParagraph"/>
+              <w:pStyle w:val="Listeavsnitt"/>
               <w:numPr>
                 <w:ilvl w:val="0"/>
                 <w:numId w:val="11"/>
@@ -12428,7 +12484,7 @@
           </w:p>
           <w:p>
             <w:pPr>
-              <w:pStyle w:val="ListParagraph"/>
+              <w:pStyle w:val="Listeavsnitt"/>
               <w:numPr>
                 <w:ilvl w:val="0"/>
                 <w:numId w:val="11"/>
@@ -12498,7 +12554,7 @@
           </w:p>
           <w:p>
             <w:pPr>
-              <w:pStyle w:val="ListParagraph"/>
+              <w:pStyle w:val="Listeavsnitt"/>
               <w:numPr>
                 <w:ilvl w:val="0"/>
                 <w:numId w:val="11"/>
@@ -12536,7 +12592,7 @@
           </w:p>
           <w:p>
             <w:pPr>
-              <w:pStyle w:val="ListParagraph"/>
+              <w:pStyle w:val="Listeavsnitt"/>
               <w:numPr>
                 <w:ilvl w:val="0"/>
                 <w:numId w:val="11"/>
@@ -12638,7 +12694,7 @@
           </w:p>
           <w:p>
             <w:pPr>
-              <w:pStyle w:val="ListParagraph"/>
+              <w:pStyle w:val="Listeavsnitt"/>
               <w:numPr>
                 <w:ilvl w:val="0"/>
                 <w:numId w:val="11"/>
@@ -12760,7 +12816,7 @@
           </w:p>
           <w:p>
             <w:pPr>
-              <w:pStyle w:val="ListParagraph"/>
+              <w:pStyle w:val="Listeavsnitt"/>
               <w:numPr>
                 <w:ilvl w:val="0"/>
                 <w:numId w:val="13"/>
@@ -12795,7 +12851,7 @@
                 <w:sz w:val="15"/>
                 <w:szCs w:val="15"/>
               </w:rPr>
-              <w:t xml:space="preserve">) is neither 32 </w:t>
+              <w:t xml:space="preserve">) is neither 32 bit nor 64 </w:t>
             </w:r>
             <w:proofErr w:type="gramStart"/>
             <w:r>
@@ -12811,12 +12867,12 @@
                 <w:sz w:val="15"/>
                 <w:szCs w:val="15"/>
               </w:rPr>
-              <w:t xml:space="preserve"> nor 64 bit (alert level: TB_ERROR)</w:t>
-            </w:r>
-          </w:p>
-          <w:p>
-            <w:pPr>
-              <w:pStyle w:val="ListParagraph"/>
+              <w:t xml:space="preserve"> (alert level: TB_ERROR)</w:t>
+            </w:r>
+          </w:p>
+          <w:p>
+            <w:pPr>
+              <w:pStyle w:val="Listeavsnitt"/>
               <w:numPr>
                 <w:ilvl w:val="0"/>
                 <w:numId w:val="13"/>
@@ -12881,7 +12937,7 @@
           </w:p>
           <w:p>
             <w:pPr>
-              <w:pStyle w:val="ListParagraph"/>
+              <w:pStyle w:val="Listeavsnitt"/>
               <w:numPr>
                 <w:ilvl w:val="0"/>
                 <w:numId w:val="13"/>
@@ -12990,7 +13046,7 @@
           </w:p>
           <w:p>
             <w:pPr>
-              <w:pStyle w:val="ListParagraph"/>
+              <w:pStyle w:val="Listeavsnitt"/>
               <w:numPr>
                 <w:ilvl w:val="0"/>
                 <w:numId w:val="13"/>
@@ -13601,7 +13657,7 @@
                 <w:b/>
                 <w:sz w:val="16"/>
               </w:rPr>
-              <w:t xml:space="preserve">, msg, </w:t>
+              <w:t xml:space="preserve">, </w:t>
             </w:r>
             <w:proofErr w:type="spellStart"/>
             <w:r>
@@ -13610,7 +13666,7 @@
                 <w:b/>
                 <w:sz w:val="16"/>
               </w:rPr>
-              <w:t>clk</w:t>
+              <w:t>msg</w:t>
             </w:r>
             <w:proofErr w:type="spellEnd"/>
             <w:r>
@@ -13628,7 +13684,7 @@
                 <w:b/>
                 <w:sz w:val="16"/>
               </w:rPr>
-              <w:t>axilite_if</w:t>
+              <w:t>clk</w:t>
             </w:r>
             <w:proofErr w:type="spellEnd"/>
             <w:r>
@@ -13637,7 +13693,7 @@
                 <w:b/>
                 <w:sz w:val="16"/>
               </w:rPr>
-              <w:t>, [</w:t>
+              <w:t xml:space="preserve">, </w:t>
             </w:r>
             <w:proofErr w:type="spellStart"/>
             <w:r>
@@ -13646,24 +13702,25 @@
                 <w:b/>
                 <w:sz w:val="16"/>
               </w:rPr>
-              <w:t>alert_</w:t>
-            </w:r>
+              <w:t>axilite_if</w:t>
+            </w:r>
+            <w:proofErr w:type="spellEnd"/>
             <w:r>
               <w:rPr>
                 <w:rFonts w:cs="Courier New"/>
                 <w:b/>
                 <w:sz w:val="16"/>
               </w:rPr>
-              <w:t>level</w:t>
-            </w:r>
-            <w:proofErr w:type="spellEnd"/>
+              <w:t>, [</w:t>
+            </w:r>
+            <w:proofErr w:type="spellStart"/>
             <w:r>
               <w:rPr>
                 <w:rFonts w:cs="Courier New"/>
                 <w:b/>
                 <w:sz w:val="16"/>
               </w:rPr>
-              <w:t xml:space="preserve">, [scope, </w:t>
+              <w:t>alert_</w:t>
             </w:r>
             <w:r>
               <w:rPr>
@@ -13671,41 +13728,42 @@
                 <w:b/>
                 <w:sz w:val="16"/>
               </w:rPr>
-              <w:t>[</w:t>
-            </w:r>
-            <w:proofErr w:type="spellStart"/>
+              <w:t>level</w:t>
+            </w:r>
+            <w:proofErr w:type="spellEnd"/>
             <w:r>
               <w:rPr>
                 <w:rFonts w:cs="Courier New"/>
                 <w:b/>
                 <w:sz w:val="16"/>
               </w:rPr>
-              <w:t>msg_id_panel</w:t>
-            </w:r>
-            <w:proofErr w:type="spellEnd"/>
+              <w:t xml:space="preserve">, [scope, </w:t>
+            </w:r>
             <w:r>
               <w:rPr>
                 <w:rFonts w:cs="Courier New"/>
                 <w:b/>
                 <w:sz w:val="16"/>
               </w:rPr>
-              <w:t xml:space="preserve">, </w:t>
-            </w:r>
+              <w:t>[</w:t>
+            </w:r>
+            <w:proofErr w:type="spellStart"/>
             <w:r>
               <w:rPr>
                 <w:rFonts w:cs="Courier New"/>
                 <w:b/>
                 <w:sz w:val="16"/>
               </w:rPr>
-              <w:t>[</w:t>
-            </w:r>
+              <w:t>msg_id_panel</w:t>
+            </w:r>
+            <w:proofErr w:type="spellEnd"/>
             <w:r>
               <w:rPr>
                 <w:rFonts w:cs="Courier New"/>
                 <w:b/>
                 <w:sz w:val="16"/>
               </w:rPr>
-              <w:t>config</w:t>
+              <w:t xml:space="preserve">, </w:t>
             </w:r>
             <w:r>
               <w:rPr>
@@ -13713,7 +13771,7 @@
                 <w:b/>
                 <w:sz w:val="16"/>
               </w:rPr>
-              <w:t>]]]</w:t>
+              <w:t>[</w:t>
             </w:r>
             <w:r>
               <w:rPr>
@@ -13721,6 +13779,22 @@
                 <w:b/>
                 <w:sz w:val="16"/>
               </w:rPr>
+              <w:t>config</w:t>
+            </w:r>
+            <w:r>
+              <w:rPr>
+                <w:rFonts w:cs="Courier New"/>
+                <w:b/>
+                <w:sz w:val="16"/>
+              </w:rPr>
+              <w:t>]]]</w:t>
+            </w:r>
+            <w:r>
+              <w:rPr>
+                <w:rFonts w:cs="Courier New"/>
+                <w:b/>
+                <w:sz w:val="16"/>
+              </w:rPr>
               <w:t>])</w:t>
             </w:r>
           </w:p>
@@ -13819,7 +13893,7 @@
           </w:p>
           <w:p>
             <w:pPr>
-              <w:pStyle w:val="ListParagraph"/>
+              <w:pStyle w:val="Listeavsnitt"/>
               <w:numPr>
                 <w:ilvl w:val="0"/>
                 <w:numId w:val="11"/>
@@ -13866,7 +13940,7 @@
           </w:p>
           <w:p>
             <w:pPr>
-              <w:pStyle w:val="ListParagraph"/>
+              <w:pStyle w:val="Listeavsnitt"/>
               <w:numPr>
                 <w:ilvl w:val="0"/>
                 <w:numId w:val="11"/>
@@ -13890,7 +13964,7 @@
           </w:p>
           <w:p>
             <w:pPr>
-              <w:pStyle w:val="ListParagraph"/>
+              <w:pStyle w:val="Listeavsnitt"/>
               <w:numPr>
                 <w:ilvl w:val="0"/>
                 <w:numId w:val="11"/>
@@ -13960,7 +14034,7 @@
           </w:p>
           <w:p>
             <w:pPr>
-              <w:pStyle w:val="ListParagraph"/>
+              <w:pStyle w:val="Listeavsnitt"/>
               <w:numPr>
                 <w:ilvl w:val="0"/>
                 <w:numId w:val="11"/>
@@ -13998,7 +14072,7 @@
           </w:p>
           <w:p>
             <w:pPr>
-              <w:pStyle w:val="ListParagraph"/>
+              <w:pStyle w:val="Listeavsnitt"/>
               <w:numPr>
                 <w:ilvl w:val="0"/>
                 <w:numId w:val="11"/>
@@ -14022,7 +14096,7 @@
           </w:p>
           <w:p>
             <w:pPr>
-              <w:pStyle w:val="ListParagraph"/>
+              <w:pStyle w:val="Listeavsnitt"/>
               <w:numPr>
                 <w:ilvl w:val="0"/>
                 <w:numId w:val="11"/>
@@ -15005,7 +15079,7 @@
     </w:p>
     <w:p>
       <w:pPr>
-        <w:pStyle w:val="Heading1"/>
+        <w:pStyle w:val="Overskrift1"/>
         <w:rPr>
           <w:rFonts w:ascii="Helvetica" w:hAnsi="Helvetica"/>
         </w:rPr>
@@ -17248,7 +17322,7 @@
     </w:tbl>
     <w:p>
       <w:pPr>
-        <w:pStyle w:val="Heading1"/>
+        <w:pStyle w:val="Overskrift1"/>
         <w:rPr>
           <w:rFonts w:ascii="Helvetica" w:hAnsi="Helvetica"/>
         </w:rPr>
@@ -17282,12 +17356,10 @@
       <w:r>
         <w:t>Specification - AXI3™, AXI4™, and AXI4-Lite™ ACE and ACE-Lite™”, available from ARM.</w:t>
       </w:r>
-      <w:bookmarkStart w:id="2" w:name="_GoBack"/>
-      <w:bookmarkEnd w:id="2"/>
     </w:p>
     <w:p>
       <w:pPr>
-        <w:pStyle w:val="Heading1"/>
+        <w:pStyle w:val="Overskrift1"/>
         <w:rPr>
           <w:rFonts w:ascii="Helvetica" w:hAnsi="Helvetica"/>
         </w:rPr>
@@ -17419,7 +17491,7 @@
     </w:p>
     <w:p>
       <w:pPr>
-        <w:pStyle w:val="Heading2"/>
+        <w:pStyle w:val="Overskrift2"/>
         <w:rPr>
           <w:rFonts w:ascii="Helvetica" w:hAnsi="Helvetica"/>
         </w:rPr>
@@ -17493,12 +17565,12 @@
     </w:p>
     <w:p>
       <w:pPr>
-        <w:pStyle w:val="Heading1"/>
+        <w:pStyle w:val="Overskrift1"/>
         <w:rPr>
           <w:rFonts w:ascii="Helvetica" w:hAnsi="Helvetica"/>
         </w:rPr>
       </w:pPr>
-      <w:bookmarkStart w:id="3" w:name="_Ref423952304"/>
+      <w:bookmarkStart w:id="2" w:name="_Ref423952304"/>
       <w:r>
         <w:rPr>
           <w:rFonts w:ascii="Helvetica" w:hAnsi="Helvetica"/>
@@ -17512,7 +17584,7 @@
         <w:lastRenderedPageBreak/>
         <w:t>Local BFM overloads</w:t>
       </w:r>
-      <w:bookmarkEnd w:id="3"/>
+      <w:bookmarkEnd w:id="2"/>
       <w:r>
         <w:rPr>
           <w:rFonts w:ascii="Helvetica" w:hAnsi="Helvetica"/>
@@ -18555,7 +18627,7 @@
     </w:p>
     <w:p>
       <w:pPr>
-        <w:pStyle w:val="ListParagraph"/>
+        <w:pStyle w:val="Listeavsnitt"/>
         <w:numPr>
           <w:ilvl w:val="0"/>
           <w:numId w:val="10"/>
@@ -18567,7 +18639,7 @@
     </w:p>
     <w:p>
       <w:pPr>
-        <w:pStyle w:val="ListParagraph"/>
+        <w:pStyle w:val="Listeavsnitt"/>
         <w:numPr>
           <w:ilvl w:val="0"/>
           <w:numId w:val="10"/>
@@ -18579,7 +18651,7 @@
     </w:p>
     <w:p>
       <w:pPr>
-        <w:pStyle w:val="ListParagraph"/>
+        <w:pStyle w:val="Listeavsnitt"/>
         <w:numPr>
           <w:ilvl w:val="0"/>
           <w:numId w:val="10"/>
@@ -18596,6 +18668,8 @@
       <w:r>
         <w:t xml:space="preserve"> to allow dedicated verbosity control  </w:t>
       </w:r>
+      <w:bookmarkStart w:id="3" w:name="_GoBack"/>
+      <w:bookmarkEnd w:id="3"/>
     </w:p>
     <w:p/>
     <w:p/>
@@ -18998,34 +19072,34 @@
 <w:ftr xmlns:wpc="http://schemas.microsoft.com/office/word/2010/wordprocessingCanvas" xmlns:cx="http://schemas.microsoft.com/office/drawing/2014/chartex" xmlns:cx1="http://schemas.microsoft.com/office/drawing/2015/9/8/chartex" xmlns:cx2="http://schemas.microsoft.com/office/drawing/2015/10/21/chartex" xmlns:cx3="http://schemas.microsoft.com/office/drawing/2016/5/9/chartex" xmlns:cx4="http://schemas.microsoft.com/office/drawing/2016/5/10/chartex" xmlns:cx5="http://schemas.microsoft.com/office/drawing/2016/5/11/chartex" xmlns:cx6="http://schemas.microsoft.com/office/drawing/2016/5/12/chartex" xmlns:cx7="http://schemas.microsoft.com/office/drawing/2016/5/13/chartex" xmlns:cx8="http://schemas.microsoft.com/office/drawing/2016/5/14/chartex" xmlns:mc="http://schemas.openxmlformats.org/markup-compatibility/2006" xmlns:aink="http://schemas.microsoft.com/office/drawing/2016/ink" xmlns:am3d="http://schemas.microsoft.com/office/drawing/2017/model3d" xmlns:o="urn:schemas-microsoft-com:office:office" xmlns:r="http://schemas.openxmlformats.org/officeDocument/2006/relationships" xmlns:m="http://schemas.openxmlformats.org/officeDocument/2006/math" xmlns:v="urn:schemas-microsoft-com:vml" xmlns:wp14="http://schemas.microsoft.com/office/word/2010/wordprocessingDrawing" xmlns:wp="http://schemas.openxmlformats.org/drawingml/2006/wordprocessingDrawing" xmlns:w10="urn:schemas-microsoft-com:office:word" xmlns:w="http://schemas.openxmlformats.org/wordprocessingml/2006/main" xmlns:w14="http://schemas.microsoft.com/office/word/2010/wordml" xmlns:w15="http://schemas.microsoft.com/office/word/2012/wordml" xmlns:w16cid="http://schemas.microsoft.com/office/word/2016/wordml/cid" xmlns:w16se="http://schemas.microsoft.com/office/word/2015/wordml/symex" xmlns:wpg="http://schemas.microsoft.com/office/word/2010/wordprocessingGroup" xmlns:wpi="http://schemas.microsoft.com/office/word/2010/wordprocessingInk" xmlns:wne="http://schemas.microsoft.com/office/word/2006/wordml" xmlns:wps="http://schemas.microsoft.com/office/word/2010/wordprocessingShape" mc:Ignorable="w14 w15 w16se w16cid wp14">
   <w:p>
     <w:pPr>
-      <w:pStyle w:val="Footer"/>
+      <w:pStyle w:val="Bunntekst"/>
       <w:framePr w:wrap="none" w:vAnchor="text" w:hAnchor="margin" w:xAlign="right" w:y="1"/>
       <w:rPr>
-        <w:rStyle w:val="PageNumber"/>
+        <w:rStyle w:val="Sidetall"/>
       </w:rPr>
     </w:pPr>
     <w:r>
       <w:rPr>
-        <w:rStyle w:val="PageNumber"/>
+        <w:rStyle w:val="Sidetall"/>
       </w:rPr>
       <w:fldChar w:fldCharType="begin"/>
     </w:r>
     <w:r>
       <w:rPr>
-        <w:rStyle w:val="PageNumber"/>
+        <w:rStyle w:val="Sidetall"/>
       </w:rPr>
       <w:instrText xml:space="preserve">PAGE  </w:instrText>
     </w:r>
     <w:r>
       <w:rPr>
-        <w:rStyle w:val="PageNumber"/>
+        <w:rStyle w:val="Sidetall"/>
       </w:rPr>
       <w:fldChar w:fldCharType="end"/>
     </w:r>
   </w:p>
   <w:p>
     <w:pPr>
-      <w:pStyle w:val="Footer"/>
+      <w:pStyle w:val="Bunntekst"/>
       <w:ind w:right="360"/>
     </w:pPr>
   </w:p>
@@ -19036,37 +19110,37 @@
 <w:ftr xmlns:wpc="http://schemas.microsoft.com/office/word/2010/wordprocessingCanvas" xmlns:cx="http://schemas.microsoft.com/office/drawing/2014/chartex" xmlns:cx1="http://schemas.microsoft.com/office/drawing/2015/9/8/chartex" xmlns:cx2="http://schemas.microsoft.com/office/drawing/2015/10/21/chartex" xmlns:cx3="http://schemas.microsoft.com/office/drawing/2016/5/9/chartex" xmlns:cx4="http://schemas.microsoft.com/office/drawing/2016/5/10/chartex" xmlns:cx5="http://schemas.microsoft.com/office/drawing/2016/5/11/chartex" xmlns:cx6="http://schemas.microsoft.com/office/drawing/2016/5/12/chartex" xmlns:cx7="http://schemas.microsoft.com/office/drawing/2016/5/13/chartex" xmlns:cx8="http://schemas.microsoft.com/office/drawing/2016/5/14/chartex" xmlns:mc="http://schemas.openxmlformats.org/markup-compatibility/2006" xmlns:aink="http://schemas.microsoft.com/office/drawing/2016/ink" xmlns:am3d="http://schemas.microsoft.com/office/drawing/2017/model3d" xmlns:o="urn:schemas-microsoft-com:office:office" xmlns:r="http://schemas.openxmlformats.org/officeDocument/2006/relationships" xmlns:m="http://schemas.openxmlformats.org/officeDocument/2006/math" xmlns:v="urn:schemas-microsoft-com:vml" xmlns:wp14="http://schemas.microsoft.com/office/word/2010/wordprocessingDrawing" xmlns:wp="http://schemas.openxmlformats.org/drawingml/2006/wordprocessingDrawing" xmlns:w10="urn:schemas-microsoft-com:office:word" xmlns:w="http://schemas.openxmlformats.org/wordprocessingml/2006/main" xmlns:w14="http://schemas.microsoft.com/office/word/2010/wordml" xmlns:w15="http://schemas.microsoft.com/office/word/2012/wordml" xmlns:w16cid="http://schemas.microsoft.com/office/word/2016/wordml/cid" xmlns:w16se="http://schemas.microsoft.com/office/word/2015/wordml/symex" xmlns:wpg="http://schemas.microsoft.com/office/word/2010/wordprocessingGroup" xmlns:wpi="http://schemas.microsoft.com/office/word/2010/wordprocessingInk" xmlns:wne="http://schemas.microsoft.com/office/word/2006/wordml" xmlns:wps="http://schemas.microsoft.com/office/word/2010/wordprocessingShape" mc:Ignorable="w14 w15 w16se w16cid wp14">
   <w:p>
     <w:pPr>
-      <w:pStyle w:val="Footer"/>
+      <w:pStyle w:val="Bunntekst"/>
       <w:framePr w:wrap="none" w:vAnchor="text" w:hAnchor="margin" w:xAlign="right" w:y="1"/>
       <w:rPr>
-        <w:rStyle w:val="PageNumber"/>
+        <w:rStyle w:val="Sidetall"/>
         <w:color w:val="1381C4"/>
       </w:rPr>
     </w:pPr>
     <w:r>
       <w:rPr>
-        <w:rStyle w:val="PageNumber"/>
+        <w:rStyle w:val="Sidetall"/>
         <w:color w:val="1381C4"/>
       </w:rPr>
       <w:fldChar w:fldCharType="begin"/>
     </w:r>
     <w:r>
       <w:rPr>
-        <w:rStyle w:val="PageNumber"/>
+        <w:rStyle w:val="Sidetall"/>
         <w:color w:val="1381C4"/>
       </w:rPr>
       <w:instrText xml:space="preserve">PAGE  </w:instrText>
     </w:r>
     <w:r>
       <w:rPr>
-        <w:rStyle w:val="PageNumber"/>
+        <w:rStyle w:val="Sidetall"/>
         <w:color w:val="1381C4"/>
       </w:rPr>
       <w:fldChar w:fldCharType="separate"/>
     </w:r>
     <w:r>
       <w:rPr>
-        <w:rStyle w:val="PageNumber"/>
+        <w:rStyle w:val="Sidetall"/>
         <w:noProof/>
         <w:color w:val="1381C4"/>
       </w:rPr>
@@ -19074,21 +19148,56 @@
     </w:r>
     <w:r>
       <w:rPr>
-        <w:rStyle w:val="PageNumber"/>
+        <w:rStyle w:val="Sidetall"/>
         <w:color w:val="1381C4"/>
       </w:rPr>
       <w:fldChar w:fldCharType="end"/>
     </w:r>
     <w:r>
       <w:rPr>
-        <w:rStyle w:val="PageNumber"/>
+        <w:rStyle w:val="Sidetall"/>
         <w:color w:val="1381C4"/>
       </w:rPr>
-      <w:t xml:space="preserve"> (6</w:t>
+      <w:t xml:space="preserve"> (</w:t>
     </w:r>
     <w:r>
       <w:rPr>
-        <w:rStyle w:val="PageNumber"/>
+        <w:rStyle w:val="Sidetall"/>
+        <w:color w:val="1381C4"/>
+      </w:rPr>
+      <w:fldChar w:fldCharType="begin"/>
+    </w:r>
+    <w:r>
+      <w:rPr>
+        <w:rStyle w:val="Sidetall"/>
+        <w:color w:val="1381C4"/>
+      </w:rPr>
+      <w:instrText xml:space="preserve"> NUMPAGES   \* MERGEFORMAT </w:instrText>
+    </w:r>
+    <w:r>
+      <w:rPr>
+        <w:rStyle w:val="Sidetall"/>
+        <w:color w:val="1381C4"/>
+      </w:rPr>
+      <w:fldChar w:fldCharType="separate"/>
+    </w:r>
+    <w:r>
+      <w:rPr>
+        <w:rStyle w:val="Sidetall"/>
+        <w:color w:val="1381C4"/>
+      </w:rPr>
+      <w:t>20</w:t>
+    </w:r>
+    <w:r>
+      <w:rPr>
+        <w:rStyle w:val="Sidetall"/>
+        <w:color w:val="1381C4"/>
+      </w:rPr>
+      <w:fldChar w:fldCharType="end"/>
+    </w:r>
+    <w:r>
+      <w:rPr>
+        <w:rStyle w:val="Sidetall"/>
         <w:color w:val="1381C4"/>
       </w:rPr>
       <w:t>)</w:t>
@@ -19122,7 +19231,7 @@
         </w:tcPr>
         <w:p>
           <w:pPr>
-            <w:pStyle w:val="Footer"/>
+            <w:pStyle w:val="Bunntekst"/>
             <w:tabs>
               <w:tab w:val="clear" w:pos="4153"/>
               <w:tab w:val="clear" w:pos="8306"/>
@@ -19174,7 +19283,7 @@
         </w:tcPr>
         <w:p>
           <w:pPr>
-            <w:pStyle w:val="Footer"/>
+            <w:pStyle w:val="Bunntekst"/>
             <w:tabs>
               <w:tab w:val="clear" w:pos="4153"/>
               <w:tab w:val="clear" w:pos="8306"/>
@@ -19281,7 +19390,7 @@
               <w:sz w:val="14"/>
               <w:lang w:val="en-US"/>
             </w:rPr>
-            <w:t>2018-07-05</w:t>
+            <w:t>2019-01-21</w:t>
           </w:r>
           <w:r>
             <w:rPr>
@@ -19301,7 +19410,7 @@
         </w:tcPr>
         <w:p>
           <w:pPr>
-            <w:pStyle w:val="Footer"/>
+            <w:pStyle w:val="Bunntekst"/>
             <w:tabs>
               <w:tab w:val="clear" w:pos="4153"/>
               <w:tab w:val="clear" w:pos="8306"/>
@@ -19317,7 +19426,7 @@
           <w:hyperlink r:id="rId1" w:history="1">
             <w:r>
               <w:rPr>
-                <w:rStyle w:val="Hyperlink"/>
+                <w:rStyle w:val="Hyperkobling"/>
                 <w:rFonts w:ascii="Helvetica" w:hAnsi="Helvetica" w:cs="Arial"/>
                 <w:color w:val="1381C4"/>
                 <w:sz w:val="14"/>
@@ -19347,7 +19456,7 @@
           </w:r>
           <w:r>
             <w:rPr>
-              <w:rStyle w:val="Hyperlink"/>
+              <w:rStyle w:val="Hyperkobling"/>
               <w:rFonts w:ascii="Helvetica" w:hAnsi="Helvetica" w:cs="Arial"/>
               <w:color w:val="1381C4"/>
               <w:sz w:val="14"/>
@@ -19364,7 +19473,7 @@
         </w:tcPr>
         <w:p>
           <w:pPr>
-            <w:pStyle w:val="Footer"/>
+            <w:pStyle w:val="Bunntekst"/>
             <w:tabs>
               <w:tab w:val="clear" w:pos="4153"/>
               <w:tab w:val="clear" w:pos="8306"/>
@@ -19384,7 +19493,7 @@
   </w:tbl>
   <w:p>
     <w:pPr>
-      <w:pStyle w:val="Footer"/>
+      <w:pStyle w:val="Bunntekst"/>
       <w:rPr>
         <w:rFonts w:ascii="Helvetica" w:hAnsi="Helvetica"/>
         <w:lang w:val="sq-AL"/>
@@ -19662,7 +19771,7 @@
 <w:hdr xmlns:wpc="http://schemas.microsoft.com/office/word/2010/wordprocessingCanvas" xmlns:cx="http://schemas.microsoft.com/office/drawing/2014/chartex" xmlns:cx1="http://schemas.microsoft.com/office/drawing/2015/9/8/chartex" xmlns:cx2="http://schemas.microsoft.com/office/drawing/2015/10/21/chartex" xmlns:cx3="http://schemas.microsoft.com/office/drawing/2016/5/9/chartex" xmlns:cx4="http://schemas.microsoft.com/office/drawing/2016/5/10/chartex" xmlns:cx5="http://schemas.microsoft.com/office/drawing/2016/5/11/chartex" xmlns:cx6="http://schemas.microsoft.com/office/drawing/2016/5/12/chartex" xmlns:cx7="http://schemas.microsoft.com/office/drawing/2016/5/13/chartex" xmlns:cx8="http://schemas.microsoft.com/office/drawing/2016/5/14/chartex" xmlns:mc="http://schemas.openxmlformats.org/markup-compatibility/2006" xmlns:aink="http://schemas.microsoft.com/office/drawing/2016/ink" xmlns:am3d="http://schemas.microsoft.com/office/drawing/2017/model3d" xmlns:o="urn:schemas-microsoft-com:office:office" xmlns:r="http://schemas.openxmlformats.org/officeDocument/2006/relationships" xmlns:m="http://schemas.openxmlformats.org/officeDocument/2006/math" xmlns:v="urn:schemas-microsoft-com:vml" xmlns:wp14="http://schemas.microsoft.com/office/word/2010/wordprocessingDrawing" xmlns:wp="http://schemas.openxmlformats.org/drawingml/2006/wordprocessingDrawing" xmlns:w10="urn:schemas-microsoft-com:office:word" xmlns:w="http://schemas.openxmlformats.org/wordprocessingml/2006/main" xmlns:w14="http://schemas.microsoft.com/office/word/2010/wordml" xmlns:w15="http://schemas.microsoft.com/office/word/2012/wordml" xmlns:w16cid="http://schemas.microsoft.com/office/word/2016/wordml/cid" xmlns:w16se="http://schemas.microsoft.com/office/word/2015/wordml/symex" xmlns:wpg="http://schemas.microsoft.com/office/word/2010/wordprocessingGroup" xmlns:wpi="http://schemas.microsoft.com/office/word/2010/wordprocessingInk" xmlns:wne="http://schemas.microsoft.com/office/word/2006/wordml" xmlns:wps="http://schemas.microsoft.com/office/word/2010/wordprocessingShape" mc:Ignorable="w14 w15 w16se w16cid wp14">
   <w:p>
     <w:pPr>
-      <w:pStyle w:val="Header"/>
+      <w:pStyle w:val="Topptekst"/>
       <w:jc w:val="right"/>
     </w:pPr>
     <w:r>
@@ -19729,7 +19838,7 @@
 <w:hdr xmlns:wpc="http://schemas.microsoft.com/office/word/2010/wordprocessingCanvas" xmlns:cx="http://schemas.microsoft.com/office/drawing/2014/chartex" xmlns:cx1="http://schemas.microsoft.com/office/drawing/2015/9/8/chartex" xmlns:cx2="http://schemas.microsoft.com/office/drawing/2015/10/21/chartex" xmlns:cx3="http://schemas.microsoft.com/office/drawing/2016/5/9/chartex" xmlns:cx4="http://schemas.microsoft.com/office/drawing/2016/5/10/chartex" xmlns:cx5="http://schemas.microsoft.com/office/drawing/2016/5/11/chartex" xmlns:cx6="http://schemas.microsoft.com/office/drawing/2016/5/12/chartex" xmlns:cx7="http://schemas.microsoft.com/office/drawing/2016/5/13/chartex" xmlns:cx8="http://schemas.microsoft.com/office/drawing/2016/5/14/chartex" xmlns:mc="http://schemas.openxmlformats.org/markup-compatibility/2006" xmlns:aink="http://schemas.microsoft.com/office/drawing/2016/ink" xmlns:am3d="http://schemas.microsoft.com/office/drawing/2017/model3d" xmlns:o="urn:schemas-microsoft-com:office:office" xmlns:r="http://schemas.openxmlformats.org/officeDocument/2006/relationships" xmlns:m="http://schemas.openxmlformats.org/officeDocument/2006/math" xmlns:v="urn:schemas-microsoft-com:vml" xmlns:wp14="http://schemas.microsoft.com/office/word/2010/wordprocessingDrawing" xmlns:wp="http://schemas.openxmlformats.org/drawingml/2006/wordprocessingDrawing" xmlns:w10="urn:schemas-microsoft-com:office:word" xmlns:w="http://schemas.openxmlformats.org/wordprocessingml/2006/main" xmlns:w14="http://schemas.microsoft.com/office/word/2010/wordml" xmlns:w15="http://schemas.microsoft.com/office/word/2012/wordml" xmlns:w16cid="http://schemas.microsoft.com/office/word/2016/wordml/cid" xmlns:w16se="http://schemas.microsoft.com/office/word/2015/wordml/symex" xmlns:wpg="http://schemas.microsoft.com/office/word/2010/wordprocessingGroup" xmlns:wpi="http://schemas.microsoft.com/office/word/2010/wordprocessingInk" xmlns:wne="http://schemas.microsoft.com/office/word/2006/wordml" xmlns:wps="http://schemas.microsoft.com/office/word/2010/wordprocessingShape" mc:Ignorable="w14 w15 w16se w16cid wp14">
   <w:p>
     <w:pPr>
-      <w:pStyle w:val="Header"/>
+      <w:pStyle w:val="Topptekst"/>
       <w:jc w:val="right"/>
     </w:pPr>
     <w:r>
@@ -19810,7 +19919,7 @@
     <w:lvl w:ilvl="0">
       <w:start w:val="1"/>
       <w:numFmt w:val="decimal"/>
-      <w:pStyle w:val="ListNumber"/>
+      <w:pStyle w:val="Nummerertliste"/>
       <w:lvlText w:val="%1."/>
       <w:lvlJc w:val="left"/>
       <w:pPr>
@@ -20836,7 +20945,7 @@
     <w:lvl w:ilvl="0">
       <w:start w:val="1"/>
       <w:numFmt w:val="decimal"/>
-      <w:pStyle w:val="Heading1"/>
+      <w:pStyle w:val="Overskrift1"/>
       <w:lvlText w:val="%1"/>
       <w:lvlJc w:val="left"/>
       <w:pPr>
@@ -20849,7 +20958,7 @@
     <w:lvl w:ilvl="1">
       <w:start w:val="1"/>
       <w:numFmt w:val="decimal"/>
-      <w:pStyle w:val="Heading2"/>
+      <w:pStyle w:val="Overskrift2"/>
       <w:lvlText w:val="%1.%2"/>
       <w:lvlJc w:val="left"/>
       <w:pPr>
@@ -20862,7 +20971,7 @@
     <w:lvl w:ilvl="2">
       <w:start w:val="1"/>
       <w:numFmt w:val="decimal"/>
-      <w:pStyle w:val="Heading3"/>
+      <w:pStyle w:val="Overskrift3"/>
       <w:lvlText w:val="%1.%2.%3"/>
       <w:lvlJc w:val="left"/>
       <w:pPr>
@@ -20875,7 +20984,7 @@
     <w:lvl w:ilvl="3">
       <w:start w:val="1"/>
       <w:numFmt w:val="decimal"/>
-      <w:pStyle w:val="Heading4"/>
+      <w:pStyle w:val="Overskrift4"/>
       <w:lvlText w:val="%1.%2.%3.%4"/>
       <w:lvlJc w:val="left"/>
       <w:pPr>
@@ -20888,7 +20997,7 @@
     <w:lvl w:ilvl="4">
       <w:start w:val="1"/>
       <w:numFmt w:val="decimal"/>
-      <w:pStyle w:val="Heading5"/>
+      <w:pStyle w:val="Overskrift5"/>
       <w:lvlText w:val="%1.%2.%3.%4.%5"/>
       <w:lvlJc w:val="left"/>
       <w:pPr>
@@ -20901,7 +21010,7 @@
     <w:lvl w:ilvl="5">
       <w:start w:val="1"/>
       <w:numFmt w:val="decimal"/>
-      <w:pStyle w:val="Heading6"/>
+      <w:pStyle w:val="Overskrift6"/>
       <w:lvlText w:val="%1.%2.%3.%4.%5.%6"/>
       <w:lvlJc w:val="left"/>
       <w:pPr>
@@ -20914,7 +21023,7 @@
     <w:lvl w:ilvl="6">
       <w:start w:val="1"/>
       <w:numFmt w:val="decimal"/>
-      <w:pStyle w:val="Heading7"/>
+      <w:pStyle w:val="Overskrift7"/>
       <w:lvlText w:val="%1.%2.%3.%4.%5.%6.%7"/>
       <w:lvlJc w:val="left"/>
       <w:pPr>
@@ -20927,7 +21036,7 @@
     <w:lvl w:ilvl="7">
       <w:start w:val="1"/>
       <w:numFmt w:val="decimal"/>
-      <w:pStyle w:val="Heading8"/>
+      <w:pStyle w:val="Overskrift8"/>
       <w:lvlText w:val="%1.%2.%3.%4.%5.%6.%7.%8"/>
       <w:lvlJc w:val="left"/>
       <w:pPr>
@@ -20940,7 +21049,7 @@
     <w:lvl w:ilvl="8">
       <w:start w:val="1"/>
       <w:numFmt w:val="decimal"/>
-      <w:pStyle w:val="Heading9"/>
+      <w:pStyle w:val="Overskrift9"/>
       <w:lvlText w:val="%1.%2.%3.%4.%5.%6.%7.%8.%9"/>
       <w:lvlJc w:val="left"/>
       <w:pPr>
@@ -21505,7 +21614,7 @@
       <w:lang w:val="en-GB" w:eastAsia="en-US"/>
     </w:rPr>
   </w:style>
-  <w:style w:type="paragraph" w:styleId="Heading1">
+  <w:style w:type="paragraph" w:styleId="Overskrift1">
     <w:name w:val="heading 1"/>
     <w:basedOn w:val="Normal"/>
     <w:next w:val="Normal"/>
@@ -21525,7 +21634,7 @@
       <w:sz w:val="24"/>
     </w:rPr>
   </w:style>
-  <w:style w:type="paragraph" w:styleId="Heading2">
+  <w:style w:type="paragraph" w:styleId="Overskrift2">
     <w:name w:val="heading 2"/>
     <w:basedOn w:val="Normal"/>
     <w:next w:val="Normal"/>
@@ -21551,7 +21660,7 @@
       <w:sz w:val="22"/>
     </w:rPr>
   </w:style>
-  <w:style w:type="paragraph" w:styleId="Heading3">
+  <w:style w:type="paragraph" w:styleId="Overskrift3">
     <w:name w:val="heading 3"/>
     <w:basedOn w:val="Normal"/>
     <w:next w:val="Normal"/>
@@ -21570,7 +21679,7 @@
       <w:b/>
     </w:rPr>
   </w:style>
-  <w:style w:type="paragraph" w:styleId="Heading4">
+  <w:style w:type="paragraph" w:styleId="Overskrift4">
     <w:name w:val="heading 4"/>
     <w:basedOn w:val="Normal"/>
     <w:next w:val="Normal"/>
@@ -21590,7 +21699,7 @@
       <w:lang w:val="sq-AL"/>
     </w:rPr>
   </w:style>
-  <w:style w:type="paragraph" w:styleId="Heading5">
+  <w:style w:type="paragraph" w:styleId="Overskrift5">
     <w:name w:val="heading 5"/>
     <w:basedOn w:val="Normal"/>
     <w:next w:val="Normal"/>
@@ -21610,7 +21719,7 @@
       <w:sz w:val="22"/>
     </w:rPr>
   </w:style>
-  <w:style w:type="paragraph" w:styleId="Heading6">
+  <w:style w:type="paragraph" w:styleId="Overskrift6">
     <w:name w:val="heading 6"/>
     <w:basedOn w:val="Normal"/>
     <w:next w:val="Normal"/>
@@ -21630,7 +21739,7 @@
       <w:sz w:val="22"/>
     </w:rPr>
   </w:style>
-  <w:style w:type="paragraph" w:styleId="Heading7">
+  <w:style w:type="paragraph" w:styleId="Overskrift7">
     <w:name w:val="heading 7"/>
     <w:basedOn w:val="Normal"/>
     <w:next w:val="Normal"/>
@@ -21648,7 +21757,7 @@
       <w:i/>
     </w:rPr>
   </w:style>
-  <w:style w:type="paragraph" w:styleId="Heading8">
+  <w:style w:type="paragraph" w:styleId="Overskrift8">
     <w:name w:val="heading 8"/>
     <w:basedOn w:val="Normal"/>
     <w:next w:val="Normal"/>
@@ -21666,7 +21775,7 @@
       <w:i/>
     </w:rPr>
   </w:style>
-  <w:style w:type="paragraph" w:styleId="Heading9">
+  <w:style w:type="paragraph" w:styleId="Overskrift9">
     <w:name w:val="heading 9"/>
     <w:basedOn w:val="Normal"/>
     <w:next w:val="Normal"/>
@@ -21684,13 +21793,13 @@
       <w:i/>
     </w:rPr>
   </w:style>
-  <w:style w:type="character" w:default="1" w:styleId="DefaultParagraphFont">
+  <w:style w:type="character" w:default="1" w:styleId="Standardskriftforavsnitt">
     <w:name w:val="Default Paragraph Font"/>
     <w:uiPriority w:val="1"/>
     <w:semiHidden/>
     <w:unhideWhenUsed/>
   </w:style>
-  <w:style w:type="table" w:default="1" w:styleId="TableNormal">
+  <w:style w:type="table" w:default="1" w:styleId="Vanligtabell">
     <w:name w:val="Normal Table"/>
     <w:uiPriority w:val="99"/>
     <w:semiHidden/>
@@ -21705,13 +21814,13 @@
       </w:tblCellMar>
     </w:tblPr>
   </w:style>
-  <w:style w:type="numbering" w:default="1" w:styleId="NoList">
+  <w:style w:type="numbering" w:default="1" w:styleId="Ingenliste">
     <w:name w:val="No List"/>
     <w:uiPriority w:val="99"/>
     <w:semiHidden/>
     <w:unhideWhenUsed/>
   </w:style>
-  <w:style w:type="paragraph" w:styleId="Header">
+  <w:style w:type="paragraph" w:styleId="Topptekst">
     <w:name w:val="header"/>
     <w:basedOn w:val="Normal"/>
     <w:pPr>
@@ -21721,10 +21830,10 @@
       </w:tabs>
     </w:pPr>
   </w:style>
-  <w:style w:type="paragraph" w:styleId="Footer">
+  <w:style w:type="paragraph" w:styleId="Bunntekst">
     <w:name w:val="footer"/>
     <w:basedOn w:val="Normal"/>
-    <w:link w:val="FooterChar"/>
+    <w:link w:val="BunntekstTegn"/>
     <w:uiPriority w:val="99"/>
     <w:pPr>
       <w:tabs>
@@ -21737,7 +21846,7 @@
       <w:sz w:val="16"/>
     </w:rPr>
   </w:style>
-  <w:style w:type="paragraph" w:styleId="TOC1">
+  <w:style w:type="paragraph" w:styleId="INNH1">
     <w:name w:val="toc 1"/>
     <w:basedOn w:val="Normal"/>
     <w:next w:val="Normal"/>
@@ -21751,7 +21860,7 @@
       <w:sz w:val="20"/>
     </w:rPr>
   </w:style>
-  <w:style w:type="paragraph" w:styleId="TOC2">
+  <w:style w:type="paragraph" w:styleId="INNH2">
     <w:name w:val="toc 2"/>
     <w:basedOn w:val="Normal"/>
     <w:next w:val="Normal"/>
@@ -21764,7 +21873,7 @@
       <w:sz w:val="20"/>
     </w:rPr>
   </w:style>
-  <w:style w:type="paragraph" w:styleId="TOC3">
+  <w:style w:type="paragraph" w:styleId="INNH3">
     <w:name w:val="toc 3"/>
     <w:basedOn w:val="Normal"/>
     <w:next w:val="Normal"/>
@@ -21777,7 +21886,7 @@
       <w:sz w:val="20"/>
     </w:rPr>
   </w:style>
-  <w:style w:type="paragraph" w:styleId="TOC4">
+  <w:style w:type="paragraph" w:styleId="INNH4">
     <w:name w:val="toc 4"/>
     <w:basedOn w:val="Normal"/>
     <w:next w:val="Normal"/>
@@ -21786,7 +21895,7 @@
       <w:ind w:left="720"/>
     </w:pPr>
   </w:style>
-  <w:style w:type="paragraph" w:styleId="TOC5">
+  <w:style w:type="paragraph" w:styleId="INNH5">
     <w:name w:val="toc 5"/>
     <w:basedOn w:val="Normal"/>
     <w:next w:val="Normal"/>
@@ -21795,7 +21904,7 @@
       <w:ind w:left="960"/>
     </w:pPr>
   </w:style>
-  <w:style w:type="paragraph" w:styleId="TOC6">
+  <w:style w:type="paragraph" w:styleId="INNH6">
     <w:name w:val="toc 6"/>
     <w:basedOn w:val="Normal"/>
     <w:next w:val="Normal"/>
@@ -21804,7 +21913,7 @@
       <w:ind w:left="1200"/>
     </w:pPr>
   </w:style>
-  <w:style w:type="paragraph" w:styleId="TOC7">
+  <w:style w:type="paragraph" w:styleId="INNH7">
     <w:name w:val="toc 7"/>
     <w:basedOn w:val="Normal"/>
     <w:next w:val="Normal"/>
@@ -21813,7 +21922,7 @@
       <w:ind w:left="1440"/>
     </w:pPr>
   </w:style>
-  <w:style w:type="paragraph" w:styleId="TOC8">
+  <w:style w:type="paragraph" w:styleId="INNH8">
     <w:name w:val="toc 8"/>
     <w:basedOn w:val="Normal"/>
     <w:next w:val="Normal"/>
@@ -21822,7 +21931,7 @@
       <w:ind w:left="1680"/>
     </w:pPr>
   </w:style>
-  <w:style w:type="paragraph" w:styleId="TOC9">
+  <w:style w:type="paragraph" w:styleId="INNH9">
     <w:name w:val="toc 9"/>
     <w:basedOn w:val="Normal"/>
     <w:next w:val="Normal"/>
@@ -21831,7 +21940,7 @@
       <w:ind w:left="1920"/>
     </w:pPr>
   </w:style>
-  <w:style w:type="paragraph" w:styleId="Index1">
+  <w:style w:type="paragraph" w:styleId="Indeks1">
     <w:name w:val="index 1"/>
     <w:basedOn w:val="Normal"/>
     <w:next w:val="Normal"/>
@@ -21846,7 +21955,7 @@
       <w:b/>
     </w:rPr>
   </w:style>
-  <w:style w:type="paragraph" w:styleId="Index3">
+  <w:style w:type="paragraph" w:styleId="Indeks3">
     <w:name w:val="index 3"/>
     <w:basedOn w:val="Normal"/>
     <w:next w:val="Normal"/>
@@ -21858,7 +21967,7 @@
       <w:ind w:left="600" w:hanging="200"/>
     </w:pPr>
   </w:style>
-  <w:style w:type="paragraph" w:styleId="Caption">
+  <w:style w:type="paragraph" w:styleId="Bildetekst">
     <w:name w:val="caption"/>
     <w:basedOn w:val="Normal"/>
     <w:next w:val="Normal"/>
@@ -21870,14 +21979,14 @@
       <w:i/>
     </w:rPr>
   </w:style>
-  <w:style w:type="character" w:styleId="FootnoteReference">
+  <w:style w:type="character" w:styleId="Fotnotereferanse">
     <w:name w:val="footnote reference"/>
     <w:semiHidden/>
     <w:rPr>
       <w:vertAlign w:val="superscript"/>
     </w:rPr>
   </w:style>
-  <w:style w:type="paragraph" w:styleId="FootnoteText">
+  <w:style w:type="paragraph" w:styleId="Fotnotetekst">
     <w:name w:val="footnote text"/>
     <w:basedOn w:val="Normal"/>
     <w:semiHidden/>
@@ -21888,30 +21997,30 @@
       <w:sz w:val="20"/>
     </w:rPr>
   </w:style>
-  <w:style w:type="character" w:styleId="CommentReference">
+  <w:style w:type="character" w:styleId="Merknadsreferanse">
     <w:name w:val="annotation reference"/>
     <w:semiHidden/>
     <w:rPr>
       <w:sz w:val="16"/>
     </w:rPr>
   </w:style>
-  <w:style w:type="paragraph" w:styleId="CommentText">
+  <w:style w:type="paragraph" w:styleId="Merknadstekst">
     <w:name w:val="annotation text"/>
     <w:basedOn w:val="Normal"/>
-    <w:link w:val="CommentTextChar"/>
+    <w:link w:val="MerknadstekstTegn"/>
     <w:semiHidden/>
     <w:rPr>
       <w:sz w:val="20"/>
     </w:rPr>
   </w:style>
-  <w:style w:type="character" w:styleId="Hyperlink">
+  <w:style w:type="character" w:styleId="Hyperkobling">
     <w:name w:val="Hyperlink"/>
     <w:rPr>
       <w:color w:val="0000FF"/>
       <w:u w:val="single"/>
     </w:rPr>
   </w:style>
-  <w:style w:type="character" w:styleId="FollowedHyperlink">
+  <w:style w:type="character" w:styleId="Fulgthyperkobling">
     <w:name w:val="FollowedHyperlink"/>
     <w:rPr>
       <w:color w:val="800080"/>
@@ -21929,7 +22038,7 @@
   </w:style>
   <w:style w:type="paragraph" w:customStyle="1" w:styleId="Appendix">
     <w:name w:val="Appendix"/>
-    <w:basedOn w:val="Heading1"/>
+    <w:basedOn w:val="Overskrift1"/>
     <w:pPr>
       <w:keepNext/>
       <w:numPr>
@@ -21955,7 +22064,7 @@
       <w:lang w:val="en-US"/>
     </w:rPr>
   </w:style>
-  <w:style w:type="paragraph" w:styleId="DocumentMap">
+  <w:style w:type="paragraph" w:styleId="Dokumentkart">
     <w:name w:val="Document Map"/>
     <w:basedOn w:val="Normal"/>
     <w:semiHidden/>
@@ -21978,9 +22087,9 @@
       <w:sz w:val="20"/>
     </w:rPr>
   </w:style>
-  <w:style w:type="table" w:styleId="TableGrid">
+  <w:style w:type="table" w:styleId="Tabellrutenett">
     <w:name w:val="Table Grid"/>
-    <w:basedOn w:val="TableNormal"/>
+    <w:basedOn w:val="Vanligtabell"/>
     <w:uiPriority w:val="59"/>
     <w:rsid w:val="00FB38FA"/>
     <w:tblPr>
@@ -22005,7 +22114,7 @@
       <w:sz w:val="20"/>
     </w:rPr>
   </w:style>
-  <w:style w:type="character" w:styleId="Emphasis">
+  <w:style w:type="character" w:styleId="Utheving">
     <w:name w:val="Emphasis"/>
     <w:qFormat/>
     <w:rsid w:val="00376949"/>
@@ -22016,7 +22125,7 @@
   </w:style>
   <w:style w:type="paragraph" w:customStyle="1" w:styleId="Style1">
     <w:name w:val="Style1"/>
-    <w:basedOn w:val="Heading4"/>
+    <w:basedOn w:val="Overskrift4"/>
     <w:autoRedefine/>
     <w:rsid w:val="0092522D"/>
     <w:rPr>
@@ -22025,16 +22134,16 @@
   </w:style>
   <w:style w:type="paragraph" w:customStyle="1" w:styleId="Ref">
     <w:name w:val="Ref"/>
-    <w:basedOn w:val="ListNumber"/>
+    <w:basedOn w:val="Nummerertliste"/>
     <w:rsid w:val="0015485B"/>
     <w:rPr>
       <w:rFonts w:cs="Arial"/>
       <w:lang w:val="sq-AL"/>
     </w:rPr>
   </w:style>
-  <w:style w:type="table" w:styleId="Table3Deffects3">
+  <w:style w:type="table" w:styleId="Tabell-3D-effekt3">
     <w:name w:val="Table 3D effects 3"/>
-    <w:basedOn w:val="TableNormal"/>
+    <w:basedOn w:val="Vanligtabell"/>
     <w:rsid w:val="00360D8E"/>
     <w:tblPr>
       <w:tblStyleRowBandSize w:val="1"/>
@@ -22118,7 +22227,7 @@
       </w:tcPr>
     </w:tblStylePr>
   </w:style>
-  <w:style w:type="paragraph" w:styleId="ListNumber">
+  <w:style w:type="paragraph" w:styleId="Nummerertliste">
     <w:name w:val="List Number"/>
     <w:basedOn w:val="Normal"/>
     <w:rsid w:val="00680AFE"/>
@@ -22128,7 +22237,7 @@
       </w:numPr>
     </w:pPr>
   </w:style>
-  <w:style w:type="paragraph" w:styleId="ListParagraph">
+  <w:style w:type="paragraph" w:styleId="Listeavsnitt">
     <w:name w:val="List Paragraph"/>
     <w:basedOn w:val="Normal"/>
     <w:uiPriority w:val="34"/>
@@ -22138,9 +22247,9 @@
       <w:ind w:left="708"/>
     </w:pPr>
   </w:style>
-  <w:style w:type="table" w:styleId="TableSimple3">
+  <w:style w:type="table" w:styleId="Enkelttabell3">
     <w:name w:val="Table Simple 3"/>
-    <w:basedOn w:val="TableNormal"/>
+    <w:basedOn w:val="Vanligtabell"/>
     <w:rsid w:val="00F56828"/>
     <w:tblPr>
       <w:tblBorders>
@@ -22171,7 +22280,7 @@
   </w:style>
   <w:style w:type="table" w:customStyle="1" w:styleId="BV-QR-SingleColumn">
     <w:name w:val="BV-QR-SingleColumn"/>
-    <w:basedOn w:val="TableNormal"/>
+    <w:basedOn w:val="Vanligtabell"/>
     <w:rsid w:val="001A0E53"/>
     <w:pPr>
       <w:spacing w:before="20" w:after="20" w:line="20" w:lineRule="atLeast"/>
@@ -22218,13 +22327,13 @@
   </w:style>
   <w:style w:type="table" w:customStyle="1" w:styleId="BV-QR-Nx3">
     <w:name w:val="BV-QR-Nx3"/>
-    <w:basedOn w:val="TableNormal"/>
+    <w:basedOn w:val="Vanligtabell"/>
     <w:rsid w:val="009C332E"/>
     <w:tblPr/>
   </w:style>
   <w:style w:type="table" w:customStyle="1" w:styleId="BV-Table-Nx1">
     <w:name w:val="BV-Table-Nx1"/>
-    <w:basedOn w:val="TableNormal"/>
+    <w:basedOn w:val="Vanligtabell"/>
     <w:rsid w:val="00E258C3"/>
     <w:pPr>
       <w:spacing w:before="20" w:after="20" w:line="20" w:lineRule="atLeast"/>
@@ -22276,29 +22385,29 @@
       </w:tcPr>
     </w:tblStylePr>
   </w:style>
-  <w:style w:type="paragraph" w:styleId="CommentSubject">
+  <w:style w:type="paragraph" w:styleId="Kommentaremne">
     <w:name w:val="annotation subject"/>
-    <w:basedOn w:val="CommentText"/>
-    <w:next w:val="CommentText"/>
-    <w:link w:val="CommentSubjectChar"/>
+    <w:basedOn w:val="Merknadstekst"/>
+    <w:next w:val="Merknadstekst"/>
+    <w:link w:val="KommentaremneTegn"/>
     <w:rsid w:val="0003573B"/>
     <w:rPr>
       <w:b/>
       <w:bCs/>
     </w:rPr>
   </w:style>
-  <w:style w:type="character" w:customStyle="1" w:styleId="CommentTextChar">
-    <w:name w:val="Comment Text Char"/>
-    <w:link w:val="CommentText"/>
+  <w:style w:type="character" w:customStyle="1" w:styleId="MerknadstekstTegn">
+    <w:name w:val="Merknadstekst Tegn"/>
+    <w:link w:val="Merknadstekst"/>
     <w:semiHidden/>
     <w:rsid w:val="0003573B"/>
     <w:rPr>
       <w:lang w:val="en-GB"/>
     </w:rPr>
   </w:style>
-  <w:style w:type="character" w:customStyle="1" w:styleId="CommentSubjectChar">
-    <w:name w:val="Comment Subject Char"/>
-    <w:link w:val="CommentSubject"/>
+  <w:style w:type="character" w:customStyle="1" w:styleId="KommentaremneTegn">
+    <w:name w:val="Kommentaremne Tegn"/>
+    <w:link w:val="Kommentaremne"/>
     <w:rsid w:val="0003573B"/>
     <w:rPr>
       <w:b/>
@@ -22306,10 +22415,10 @@
       <w:lang w:val="en-GB"/>
     </w:rPr>
   </w:style>
-  <w:style w:type="paragraph" w:styleId="BalloonText">
+  <w:style w:type="paragraph" w:styleId="Bobletekst">
     <w:name w:val="Balloon Text"/>
     <w:basedOn w:val="Normal"/>
-    <w:link w:val="BalloonTextChar"/>
+    <w:link w:val="BobletekstTegn"/>
     <w:rsid w:val="0003573B"/>
     <w:rPr>
       <w:rFonts w:ascii="Tahoma" w:hAnsi="Tahoma" w:cs="Tahoma"/>
@@ -22317,9 +22426,9 @@
       <w:szCs w:val="16"/>
     </w:rPr>
   </w:style>
-  <w:style w:type="character" w:customStyle="1" w:styleId="BalloonTextChar">
-    <w:name w:val="Balloon Text Char"/>
-    <w:link w:val="BalloonText"/>
+  <w:style w:type="character" w:customStyle="1" w:styleId="BobletekstTegn">
+    <w:name w:val="Bobletekst Tegn"/>
+    <w:link w:val="Bobletekst"/>
     <w:rsid w:val="0003573B"/>
     <w:rPr>
       <w:rFonts w:ascii="Tahoma" w:hAnsi="Tahoma" w:cs="Tahoma"/>
@@ -22328,18 +22437,18 @@
       <w:lang w:val="en-GB"/>
     </w:rPr>
   </w:style>
-  <w:style w:type="paragraph" w:styleId="BodyText">
+  <w:style w:type="paragraph" w:styleId="Brdtekst">
     <w:name w:val="Body Text"/>
     <w:basedOn w:val="Normal"/>
-    <w:link w:val="BodyTextChar"/>
+    <w:link w:val="BrdtekstTegn"/>
     <w:rsid w:val="00E2206C"/>
     <w:pPr>
       <w:spacing w:after="120"/>
     </w:pPr>
   </w:style>
-  <w:style w:type="character" w:customStyle="1" w:styleId="BodyTextChar">
-    <w:name w:val="Body Text Char"/>
-    <w:link w:val="BodyText"/>
+  <w:style w:type="character" w:customStyle="1" w:styleId="BrdtekstTegn">
+    <w:name w:val="Brødtekst Tegn"/>
+    <w:link w:val="Brdtekst"/>
     <w:rsid w:val="00E2206C"/>
     <w:rPr>
       <w:sz w:val="24"/>
@@ -22355,9 +22464,9 @@
       </w:numPr>
     </w:pPr>
   </w:style>
-  <w:style w:type="table" w:styleId="GridTable1Light-Accent1">
+  <w:style w:type="table" w:styleId="Rutenettabell1lysuthevingsfarge1">
     <w:name w:val="Grid Table 1 Light Accent 1"/>
-    <w:basedOn w:val="TableNormal"/>
+    <w:basedOn w:val="Vanligtabell"/>
     <w:uiPriority w:val="46"/>
     <w:rsid w:val="005A2CB9"/>
     <w:rPr>
@@ -22429,11 +22538,11 @@
       <w:color w:val="000000"/>
     </w:rPr>
   </w:style>
-  <w:style w:type="paragraph" w:styleId="Title">
+  <w:style w:type="paragraph" w:styleId="Tittel">
     <w:name w:val="Title"/>
     <w:basedOn w:val="Normal"/>
     <w:next w:val="Normal"/>
-    <w:link w:val="TitleChar"/>
+    <w:link w:val="TittelTegn"/>
     <w:qFormat/>
     <w:rsid w:val="00F26B83"/>
     <w:pPr>
@@ -22449,10 +22558,10 @@
       <w:szCs w:val="56"/>
     </w:rPr>
   </w:style>
-  <w:style w:type="character" w:customStyle="1" w:styleId="TitleChar">
-    <w:name w:val="Title Char"/>
-    <w:basedOn w:val="DefaultParagraphFont"/>
-    <w:link w:val="Title"/>
+  <w:style w:type="character" w:customStyle="1" w:styleId="TittelTegn">
+    <w:name w:val="Tittel Tegn"/>
+    <w:basedOn w:val="Standardskriftforavsnitt"/>
+    <w:link w:val="Tittel"/>
     <w:rsid w:val="00F26B83"/>
     <w:rPr>
       <w:rFonts w:ascii="Helvetica Neue" w:eastAsiaTheme="majorEastAsia" w:hAnsi="Helvetica Neue" w:cstheme="majorBidi"/>
@@ -22465,11 +22574,11 @@
       <w:lang w:val="en-GB" w:eastAsia="en-US"/>
     </w:rPr>
   </w:style>
-  <w:style w:type="paragraph" w:styleId="Subtitle">
+  <w:style w:type="paragraph" w:styleId="Undertittel">
     <w:name w:val="Subtitle"/>
     <w:basedOn w:val="Normal"/>
     <w:next w:val="Normal"/>
-    <w:link w:val="SubtitleChar"/>
+    <w:link w:val="UndertittelTegn"/>
     <w:qFormat/>
     <w:rsid w:val="00E61652"/>
     <w:pPr>
@@ -22486,10 +22595,10 @@
       <w:szCs w:val="22"/>
     </w:rPr>
   </w:style>
-  <w:style w:type="character" w:customStyle="1" w:styleId="SubtitleChar">
-    <w:name w:val="Subtitle Char"/>
-    <w:basedOn w:val="DefaultParagraphFont"/>
-    <w:link w:val="Subtitle"/>
+  <w:style w:type="character" w:customStyle="1" w:styleId="UndertittelTegn">
+    <w:name w:val="Undertittel Tegn"/>
+    <w:basedOn w:val="Standardskriftforavsnitt"/>
+    <w:link w:val="Undertittel"/>
     <w:rsid w:val="00E61652"/>
     <w:rPr>
       <w:rFonts w:ascii="Helvetica Neue Thin" w:eastAsiaTheme="minorEastAsia" w:hAnsi="Helvetica Neue Thin" w:cstheme="minorBidi"/>
@@ -22500,10 +22609,10 @@
       <w:lang w:val="en-GB" w:eastAsia="en-US"/>
     </w:rPr>
   </w:style>
-  <w:style w:type="character" w:customStyle="1" w:styleId="FooterChar">
-    <w:name w:val="Footer Char"/>
-    <w:basedOn w:val="DefaultParagraphFont"/>
-    <w:link w:val="Footer"/>
+  <w:style w:type="character" w:customStyle="1" w:styleId="BunntekstTegn">
+    <w:name w:val="Bunntekst Tegn"/>
+    <w:basedOn w:val="Standardskriftforavsnitt"/>
+    <w:link w:val="Bunntekst"/>
     <w:uiPriority w:val="99"/>
     <w:rsid w:val="0075323D"/>
     <w:rPr>
@@ -22512,9 +22621,9 @@
       <w:lang w:val="en-GB" w:eastAsia="en-US"/>
     </w:rPr>
   </w:style>
-  <w:style w:type="character" w:styleId="PageNumber">
+  <w:style w:type="character" w:styleId="Sidetall">
     <w:name w:val="page number"/>
-    <w:basedOn w:val="DefaultParagraphFont"/>
+    <w:basedOn w:val="Standardskriftforavsnitt"/>
     <w:rsid w:val="00DA1B07"/>
   </w:style>
 </w:styles>
@@ -22786,7 +22895,7 @@
 </file>
 
 <file path=customXml/itemProps1.xml><?xml version="1.0" encoding="utf-8"?>
-<ds:datastoreItem xmlns:ds="http://schemas.openxmlformats.org/officeDocument/2006/customXml" ds:itemID="{F52E0EA0-6323-441F-88C4-714BCAF8B707}">
+<ds:datastoreItem xmlns:ds="http://schemas.openxmlformats.org/officeDocument/2006/customXml" ds:itemID="{B8605B47-ACAF-4DDF-98BE-BEB533AB653A}">
   <ds:schemaRefs>
     <ds:schemaRef ds:uri="http://schemas.openxmlformats.org/officeDocument/2006/bibliography"/>
   </ds:schemaRefs>

--- a/bitvis_vip_axilite/doc/axilite_bfm_QuickRef.docx
+++ b/bitvis_vip_axilite/doc/axilite_bfm_QuickRef.docx
@@ -18668,8 +18668,6 @@
       <w:r>
         <w:t xml:space="preserve"> to allow dedicated verbosity control  </w:t>
       </w:r>
-      <w:bookmarkStart w:id="3" w:name="_GoBack"/>
-      <w:bookmarkEnd w:id="3"/>
     </w:p>
     <w:p/>
     <w:p/>
@@ -19013,11 +19011,12 @@
       </w:r>
     </w:p>
     <w:sectPr>
-      <w:headerReference w:type="default" r:id="rId10"/>
-      <w:footerReference w:type="even" r:id="rId11"/>
-      <w:footerReference w:type="default" r:id="rId12"/>
-      <w:headerReference w:type="first" r:id="rId13"/>
-      <w:footerReference w:type="first" r:id="rId14"/>
+      <w:headerReference w:type="even" r:id="rId10"/>
+      <w:headerReference w:type="default" r:id="rId11"/>
+      <w:footerReference w:type="even" r:id="rId12"/>
+      <w:footerReference w:type="default" r:id="rId13"/>
+      <w:headerReference w:type="first" r:id="rId14"/>
+      <w:footerReference w:type="first" r:id="rId15"/>
       <w:pgSz w:w="16840" w:h="11907" w:orient="landscape" w:code="9"/>
       <w:pgMar w:top="1134" w:right="851" w:bottom="851" w:left="850" w:header="567" w:footer="284" w:gutter="0"/>
       <w:cols w:space="720"/>
@@ -19114,91 +19113,116 @@
       <w:framePr w:wrap="none" w:vAnchor="text" w:hAnchor="margin" w:xAlign="right" w:y="1"/>
       <w:rPr>
         <w:rStyle w:val="Sidetall"/>
+        <w:rFonts w:ascii="Helvetica" w:hAnsi="Helvetica" w:cs="Helvetica"/>
         <w:color w:val="1381C4"/>
+        <w:sz w:val="14"/>
       </w:rPr>
     </w:pPr>
     <w:r>
       <w:rPr>
         <w:rStyle w:val="Sidetall"/>
+        <w:rFonts w:ascii="Helvetica" w:hAnsi="Helvetica" w:cs="Helvetica"/>
         <w:color w:val="1381C4"/>
+        <w:sz w:val="14"/>
       </w:rPr>
       <w:fldChar w:fldCharType="begin"/>
     </w:r>
     <w:r>
       <w:rPr>
         <w:rStyle w:val="Sidetall"/>
+        <w:rFonts w:ascii="Helvetica" w:hAnsi="Helvetica" w:cs="Helvetica"/>
         <w:color w:val="1381C4"/>
+        <w:sz w:val="14"/>
       </w:rPr>
       <w:instrText xml:space="preserve">PAGE  </w:instrText>
     </w:r>
     <w:r>
       <w:rPr>
         <w:rStyle w:val="Sidetall"/>
+        <w:rFonts w:ascii="Helvetica" w:hAnsi="Helvetica" w:cs="Helvetica"/>
         <w:color w:val="1381C4"/>
+        <w:sz w:val="14"/>
       </w:rPr>
       <w:fldChar w:fldCharType="separate"/>
     </w:r>
     <w:r>
       <w:rPr>
         <w:rStyle w:val="Sidetall"/>
-        <w:noProof/>
+        <w:rFonts w:ascii="Helvetica" w:hAnsi="Helvetica" w:cs="Helvetica"/>
         <w:color w:val="1381C4"/>
+        <w:sz w:val="14"/>
       </w:rPr>
-      <w:t>6</w:t>
+      <w:t>2</w:t>
     </w:r>
     <w:r>
       <w:rPr>
         <w:rStyle w:val="Sidetall"/>
+        <w:rFonts w:ascii="Helvetica" w:hAnsi="Helvetica" w:cs="Helvetica"/>
         <w:color w:val="1381C4"/>
+        <w:sz w:val="14"/>
       </w:rPr>
       <w:fldChar w:fldCharType="end"/>
     </w:r>
     <w:r>
       <w:rPr>
         <w:rStyle w:val="Sidetall"/>
+        <w:rFonts w:ascii="Helvetica" w:hAnsi="Helvetica" w:cs="Helvetica"/>
         <w:color w:val="1381C4"/>
+        <w:sz w:val="14"/>
       </w:rPr>
       <w:t xml:space="preserve"> (</w:t>
     </w:r>
     <w:r>
       <w:rPr>
         <w:rStyle w:val="Sidetall"/>
+        <w:rFonts w:ascii="Helvetica" w:hAnsi="Helvetica" w:cs="Helvetica"/>
         <w:color w:val="1381C4"/>
+        <w:sz w:val="14"/>
       </w:rPr>
       <w:fldChar w:fldCharType="begin"/>
     </w:r>
     <w:r>
       <w:rPr>
         <w:rStyle w:val="Sidetall"/>
+        <w:rFonts w:ascii="Helvetica" w:hAnsi="Helvetica" w:cs="Helvetica"/>
         <w:color w:val="1381C4"/>
+        <w:sz w:val="14"/>
       </w:rPr>
       <w:instrText xml:space="preserve"> NUMPAGES   \* MERGEFORMAT </w:instrText>
     </w:r>
     <w:r>
       <w:rPr>
         <w:rStyle w:val="Sidetall"/>
+        <w:rFonts w:ascii="Helvetica" w:hAnsi="Helvetica" w:cs="Helvetica"/>
         <w:color w:val="1381C4"/>
+        <w:sz w:val="14"/>
       </w:rPr>
       <w:fldChar w:fldCharType="separate"/>
     </w:r>
     <w:r>
       <w:rPr>
         <w:rStyle w:val="Sidetall"/>
+        <w:rFonts w:ascii="Helvetica" w:hAnsi="Helvetica" w:cs="Helvetica"/>
         <w:color w:val="1381C4"/>
+        <w:sz w:val="14"/>
       </w:rPr>
-      <w:t>20</w:t>
+      <w:t>9</w:t>
     </w:r>
     <w:r>
       <w:rPr>
         <w:rStyle w:val="Sidetall"/>
+        <w:rFonts w:ascii="Helvetica" w:hAnsi="Helvetica" w:cs="Helvetica"/>
         <w:color w:val="1381C4"/>
+        <w:sz w:val="14"/>
       </w:rPr>
       <w:fldChar w:fldCharType="end"/>
     </w:r>
     <w:r>
       <w:rPr>
         <w:rStyle w:val="Sidetall"/>
+        <w:rFonts w:ascii="Helvetica" w:hAnsi="Helvetica" w:cs="Helvetica"/>
         <w:color w:val="1381C4"/>
+        <w:sz w:val="14"/>
       </w:rPr>
       <w:t>)</w:t>
     </w:r>
@@ -19245,6 +19269,8 @@
               <w:lang w:val="sq-AL"/>
             </w:rPr>
           </w:pPr>
+          <w:bookmarkStart w:id="3" w:name="_GoBack"/>
+          <w:bookmarkEnd w:id="3"/>
           <w:r>
             <w:rPr>
               <w:rFonts w:ascii="Helvetica" w:hAnsi="Helvetica" w:cs="Arial"/>
@@ -19390,7 +19416,7 @@
               <w:sz w:val="14"/>
               <w:lang w:val="en-US"/>
             </w:rPr>
-            <w:t>2019-01-21</w:t>
+            <w:t>2019-04-30</w:t>
           </w:r>
           <w:r>
             <w:rPr>
@@ -19772,6 +19798,16 @@
   <w:p>
     <w:pPr>
       <w:pStyle w:val="Topptekst"/>
+    </w:pPr>
+  </w:p>
+</w:hdr>
+</file>
+
+<file path=word/header2.xml><?xml version="1.0" encoding="utf-8"?>
+<w:hdr xmlns:wpc="http://schemas.microsoft.com/office/word/2010/wordprocessingCanvas" xmlns:cx="http://schemas.microsoft.com/office/drawing/2014/chartex" xmlns:cx1="http://schemas.microsoft.com/office/drawing/2015/9/8/chartex" xmlns:cx2="http://schemas.microsoft.com/office/drawing/2015/10/21/chartex" xmlns:cx3="http://schemas.microsoft.com/office/drawing/2016/5/9/chartex" xmlns:cx4="http://schemas.microsoft.com/office/drawing/2016/5/10/chartex" xmlns:cx5="http://schemas.microsoft.com/office/drawing/2016/5/11/chartex" xmlns:cx6="http://schemas.microsoft.com/office/drawing/2016/5/12/chartex" xmlns:cx7="http://schemas.microsoft.com/office/drawing/2016/5/13/chartex" xmlns:cx8="http://schemas.microsoft.com/office/drawing/2016/5/14/chartex" xmlns:mc="http://schemas.openxmlformats.org/markup-compatibility/2006" xmlns:aink="http://schemas.microsoft.com/office/drawing/2016/ink" xmlns:am3d="http://schemas.microsoft.com/office/drawing/2017/model3d" xmlns:o="urn:schemas-microsoft-com:office:office" xmlns:r="http://schemas.openxmlformats.org/officeDocument/2006/relationships" xmlns:m="http://schemas.openxmlformats.org/officeDocument/2006/math" xmlns:v="urn:schemas-microsoft-com:vml" xmlns:wp14="http://schemas.microsoft.com/office/word/2010/wordprocessingDrawing" xmlns:wp="http://schemas.openxmlformats.org/drawingml/2006/wordprocessingDrawing" xmlns:w10="urn:schemas-microsoft-com:office:word" xmlns:w="http://schemas.openxmlformats.org/wordprocessingml/2006/main" xmlns:w14="http://schemas.microsoft.com/office/word/2010/wordml" xmlns:w15="http://schemas.microsoft.com/office/word/2012/wordml" xmlns:w16cid="http://schemas.microsoft.com/office/word/2016/wordml/cid" xmlns:w16se="http://schemas.microsoft.com/office/word/2015/wordml/symex" xmlns:wpg="http://schemas.microsoft.com/office/word/2010/wordprocessingGroup" xmlns:wpi="http://schemas.microsoft.com/office/word/2010/wordprocessingInk" xmlns:wne="http://schemas.microsoft.com/office/word/2006/wordml" xmlns:wps="http://schemas.microsoft.com/office/word/2010/wordprocessingShape" mc:Ignorable="w14 w15 w16se w16cid wp14">
+  <w:p>
+    <w:pPr>
+      <w:pStyle w:val="Topptekst"/>
       <w:jc w:val="right"/>
     </w:pPr>
     <w:r>
@@ -19834,7 +19870,7 @@
 </w:hdr>
 </file>
 
-<file path=word/header2.xml><?xml version="1.0" encoding="utf-8"?>
+<file path=word/header3.xml><?xml version="1.0" encoding="utf-8"?>
 <w:hdr xmlns:wpc="http://schemas.microsoft.com/office/word/2010/wordprocessingCanvas" xmlns:cx="http://schemas.microsoft.com/office/drawing/2014/chartex" xmlns:cx1="http://schemas.microsoft.com/office/drawing/2015/9/8/chartex" xmlns:cx2="http://schemas.microsoft.com/office/drawing/2015/10/21/chartex" xmlns:cx3="http://schemas.microsoft.com/office/drawing/2016/5/9/chartex" xmlns:cx4="http://schemas.microsoft.com/office/drawing/2016/5/10/chartex" xmlns:cx5="http://schemas.microsoft.com/office/drawing/2016/5/11/chartex" xmlns:cx6="http://schemas.microsoft.com/office/drawing/2016/5/12/chartex" xmlns:cx7="http://schemas.microsoft.com/office/drawing/2016/5/13/chartex" xmlns:cx8="http://schemas.microsoft.com/office/drawing/2016/5/14/chartex" xmlns:mc="http://schemas.openxmlformats.org/markup-compatibility/2006" xmlns:aink="http://schemas.microsoft.com/office/drawing/2016/ink" xmlns:am3d="http://schemas.microsoft.com/office/drawing/2017/model3d" xmlns:o="urn:schemas-microsoft-com:office:office" xmlns:r="http://schemas.openxmlformats.org/officeDocument/2006/relationships" xmlns:m="http://schemas.openxmlformats.org/officeDocument/2006/math" xmlns:v="urn:schemas-microsoft-com:vml" xmlns:wp14="http://schemas.microsoft.com/office/word/2010/wordprocessingDrawing" xmlns:wp="http://schemas.openxmlformats.org/drawingml/2006/wordprocessingDrawing" xmlns:w10="urn:schemas-microsoft-com:office:word" xmlns:w="http://schemas.openxmlformats.org/wordprocessingml/2006/main" xmlns:w14="http://schemas.microsoft.com/office/word/2010/wordml" xmlns:w15="http://schemas.microsoft.com/office/word/2012/wordml" xmlns:w16cid="http://schemas.microsoft.com/office/word/2016/wordml/cid" xmlns:w16se="http://schemas.microsoft.com/office/word/2015/wordml/symex" xmlns:wpg="http://schemas.microsoft.com/office/word/2010/wordprocessingGroup" xmlns:wpi="http://schemas.microsoft.com/office/word/2010/wordprocessingInk" xmlns:wne="http://schemas.microsoft.com/office/word/2006/wordml" xmlns:wps="http://schemas.microsoft.com/office/word/2010/wordprocessingShape" mc:Ignorable="w14 w15 w16se w16cid wp14">
   <w:p>
     <w:pPr>
@@ -22895,7 +22931,7 @@
 </file>
 
 <file path=customXml/itemProps1.xml><?xml version="1.0" encoding="utf-8"?>
-<ds:datastoreItem xmlns:ds="http://schemas.openxmlformats.org/officeDocument/2006/customXml" ds:itemID="{B8605B47-ACAF-4DDF-98BE-BEB533AB653A}">
+<ds:datastoreItem xmlns:ds="http://schemas.openxmlformats.org/officeDocument/2006/customXml" ds:itemID="{9FBBA7D7-492E-4F97-91FC-05C733D566D7}">
   <ds:schemaRefs>
     <ds:schemaRef ds:uri="http://schemas.openxmlformats.org/officeDocument/2006/bibliography"/>
   </ds:schemaRefs>

--- a/bitvis_vip_axilite/doc/axilite_bfm_QuickRef.docx
+++ b/bitvis_vip_axilite/doc/axilite_bfm_QuickRef.docx
@@ -303,15 +303,7 @@
     </w:p>
     <w:p>
       <w:r>
-        <w:t xml:space="preserve">For general information see UVVM Essential Mechanisms located in </w:t>
-      </w:r>
-      <w:proofErr w:type="spellStart"/>
-      <w:r>
-        <w:t>uvvm_vvc_framework</w:t>
-      </w:r>
-      <w:proofErr w:type="spellEnd"/>
-      <w:r>
-        <w:t>/doc.</w:t>
+        <w:t>For general information see UVVM Essential Mechanisms located in uvvm_vvc_framework/doc.</w:t>
       </w:r>
     </w:p>
     <w:p/>
@@ -364,7 +356,6 @@
                 <w:szCs w:val="24"/>
               </w:rPr>
             </w:pPr>
-            <w:proofErr w:type="spellStart"/>
             <w:r>
               <w:rPr>
                 <w:rFonts w:cs="Verdana"/>
@@ -374,7 +365,6 @@
               </w:rPr>
               <w:t>axilite_write</w:t>
             </w:r>
-            <w:proofErr w:type="spellEnd"/>
             <w:r>
               <w:rPr>
                 <w:rFonts w:cs="Verdana"/>
@@ -390,25 +380,23 @@
                 <w:color w:val="FFFFFF"/>
                 <w:szCs w:val="30"/>
               </w:rPr>
-              <w:t>(</w:t>
-            </w:r>
-            <w:proofErr w:type="spellStart"/>
+              <w:t>(addr_value,</w:t>
+            </w:r>
             <w:r>
               <w:rPr>
                 <w:rFonts w:cs="Verdana"/>
                 <w:color w:val="FFFFFF"/>
                 <w:szCs w:val="30"/>
               </w:rPr>
-              <w:t>addr_value</w:t>
-            </w:r>
-            <w:proofErr w:type="spellEnd"/>
+              <w:t xml:space="preserve"> data_value, </w:t>
+            </w:r>
             <w:r>
               <w:rPr>
                 <w:rFonts w:cs="Verdana"/>
                 <w:color w:val="FFFFFF"/>
                 <w:szCs w:val="30"/>
               </w:rPr>
-              <w:t>,</w:t>
+              <w:t>[</w:t>
             </w:r>
             <w:r>
               <w:rPr>
@@ -416,25 +404,23 @@
                 <w:color w:val="FFFFFF"/>
                 <w:szCs w:val="30"/>
               </w:rPr>
-              <w:t xml:space="preserve"> </w:t>
-            </w:r>
-            <w:proofErr w:type="spellStart"/>
+              <w:t>byte_enable</w:t>
+            </w:r>
             <w:r>
               <w:rPr>
                 <w:rFonts w:cs="Verdana"/>
                 <w:color w:val="FFFFFF"/>
                 <w:szCs w:val="30"/>
               </w:rPr>
-              <w:t>data_value</w:t>
-            </w:r>
-            <w:proofErr w:type="spellEnd"/>
+              <w:t>]</w:t>
+            </w:r>
             <w:r>
               <w:rPr>
                 <w:rFonts w:cs="Verdana"/>
                 <w:color w:val="FFFFFF"/>
                 <w:szCs w:val="30"/>
               </w:rPr>
-              <w:t xml:space="preserve">, </w:t>
+              <w:t>,</w:t>
             </w:r>
             <w:r>
               <w:rPr>
@@ -442,121 +428,23 @@
                 <w:color w:val="FFFFFF"/>
                 <w:szCs w:val="30"/>
               </w:rPr>
-              <w:t>[</w:t>
-            </w:r>
-            <w:proofErr w:type="spellStart"/>
+              <w:t xml:space="preserve"> msg, </w:t>
+            </w:r>
             <w:r>
               <w:rPr>
                 <w:rFonts w:cs="Verdana"/>
                 <w:color w:val="FFFFFF"/>
                 <w:szCs w:val="30"/>
               </w:rPr>
-              <w:t>byte_enable</w:t>
-            </w:r>
-            <w:proofErr w:type="spellEnd"/>
+              <w:t>clk, axilite_if, [</w:t>
+            </w:r>
             <w:r>
               <w:rPr>
                 <w:rFonts w:cs="Verdana"/>
                 <w:color w:val="FFFFFF"/>
                 <w:szCs w:val="30"/>
               </w:rPr>
-              <w:t>]</w:t>
-            </w:r>
-            <w:r>
-              <w:rPr>
-                <w:rFonts w:cs="Verdana"/>
-                <w:color w:val="FFFFFF"/>
-                <w:szCs w:val="30"/>
-              </w:rPr>
-              <w:t>,</w:t>
-            </w:r>
-            <w:r>
-              <w:rPr>
-                <w:rFonts w:cs="Verdana"/>
-                <w:color w:val="FFFFFF"/>
-                <w:szCs w:val="30"/>
-              </w:rPr>
-              <w:t xml:space="preserve"> </w:t>
-            </w:r>
-            <w:proofErr w:type="spellStart"/>
-            <w:r>
-              <w:rPr>
-                <w:rFonts w:cs="Verdana"/>
-                <w:color w:val="FFFFFF"/>
-                <w:szCs w:val="30"/>
-              </w:rPr>
-              <w:t>msg</w:t>
-            </w:r>
-            <w:proofErr w:type="spellEnd"/>
-            <w:r>
-              <w:rPr>
-                <w:rFonts w:cs="Verdana"/>
-                <w:color w:val="FFFFFF"/>
-                <w:szCs w:val="30"/>
-              </w:rPr>
-              <w:t xml:space="preserve">, </w:t>
-            </w:r>
-            <w:proofErr w:type="spellStart"/>
-            <w:r>
-              <w:rPr>
-                <w:rFonts w:cs="Verdana"/>
-                <w:color w:val="FFFFFF"/>
-                <w:szCs w:val="30"/>
-              </w:rPr>
-              <w:t>clk</w:t>
-            </w:r>
-            <w:proofErr w:type="spellEnd"/>
-            <w:r>
-              <w:rPr>
-                <w:rFonts w:cs="Verdana"/>
-                <w:color w:val="FFFFFF"/>
-                <w:szCs w:val="30"/>
-              </w:rPr>
-              <w:t xml:space="preserve">, </w:t>
-            </w:r>
-            <w:proofErr w:type="spellStart"/>
-            <w:r>
-              <w:rPr>
-                <w:rFonts w:cs="Verdana"/>
-                <w:color w:val="FFFFFF"/>
-                <w:szCs w:val="30"/>
-              </w:rPr>
-              <w:t>axilite_if</w:t>
-            </w:r>
-            <w:proofErr w:type="spellEnd"/>
-            <w:r>
-              <w:rPr>
-                <w:rFonts w:cs="Verdana"/>
-                <w:color w:val="FFFFFF"/>
-                <w:szCs w:val="30"/>
-              </w:rPr>
-              <w:t>, [</w:t>
-            </w:r>
-            <w:r>
-              <w:rPr>
-                <w:rFonts w:cs="Verdana"/>
-                <w:color w:val="FFFFFF"/>
-                <w:szCs w:val="30"/>
-              </w:rPr>
-              <w:t>scope, [</w:t>
-            </w:r>
-            <w:proofErr w:type="spellStart"/>
-            <w:r>
-              <w:rPr>
-                <w:rFonts w:cs="Verdana"/>
-                <w:color w:val="FFFFFF"/>
-                <w:szCs w:val="30"/>
-              </w:rPr>
-              <w:t>msg_id_panel</w:t>
-            </w:r>
-            <w:proofErr w:type="spellEnd"/>
-            <w:r>
-              <w:rPr>
-                <w:rFonts w:cs="Verdana"/>
-                <w:color w:val="FFFFFF"/>
-                <w:szCs w:val="30"/>
-              </w:rPr>
-              <w:t>, [config]]</w:t>
+              <w:t>scope, [msg_id_panel, [config]]</w:t>
             </w:r>
             <w:r>
               <w:rPr>
@@ -615,7 +503,6 @@
               </w:rPr>
               <w:t xml:space="preserve">: </w:t>
             </w:r>
-            <w:proofErr w:type="spellStart"/>
             <w:r>
               <w:rPr>
                 <w:rFonts w:cs="Verdana"/>
@@ -623,9 +510,8 @@
                 <w:sz w:val="15"/>
                 <w:szCs w:val="13"/>
               </w:rPr>
-              <w:t>axilite_</w:t>
-            </w:r>
-            <w:proofErr w:type="gramStart"/>
+              <w:t>axilite_write</w:t>
+            </w:r>
             <w:r>
               <w:rPr>
                 <w:rFonts w:cs="Verdana"/>
@@ -633,19 +519,8 @@
                 <w:sz w:val="15"/>
                 <w:szCs w:val="13"/>
               </w:rPr>
-              <w:t>write</w:t>
-            </w:r>
-            <w:proofErr w:type="spellEnd"/>
-            <w:r>
-              <w:rPr>
-                <w:rFonts w:cs="Verdana"/>
-                <w:b w:val="0"/>
-                <w:sz w:val="15"/>
-                <w:szCs w:val="13"/>
-              </w:rPr>
               <w:t>(</w:t>
             </w:r>
-            <w:proofErr w:type="gramEnd"/>
             <w:r>
               <w:rPr>
                 <w:rFonts w:cs="Verdana"/>
@@ -786,7 +661,6 @@
               </w:rPr>
               <w:t xml:space="preserve">, </w:t>
             </w:r>
-            <w:proofErr w:type="spellStart"/>
             <w:r>
               <w:rPr>
                 <w:rFonts w:cs="Verdana"/>
@@ -794,9 +668,8 @@
                 <w:sz w:val="15"/>
                 <w:szCs w:val="13"/>
               </w:rPr>
-              <w:t>clk</w:t>
-            </w:r>
-            <w:proofErr w:type="spellEnd"/>
+              <w:t>clk, axilit</w:t>
+            </w:r>
             <w:r>
               <w:rPr>
                 <w:rFonts w:cs="Verdana"/>
@@ -804,9 +677,8 @@
                 <w:sz w:val="15"/>
                 <w:szCs w:val="13"/>
               </w:rPr>
-              <w:t xml:space="preserve">, </w:t>
-            </w:r>
-            <w:proofErr w:type="spellStart"/>
+              <w:t>e_if</w:t>
+            </w:r>
             <w:r>
               <w:rPr>
                 <w:rFonts w:cs="Verdana"/>
@@ -814,7 +686,7 @@
                 <w:sz w:val="15"/>
                 <w:szCs w:val="13"/>
               </w:rPr>
-              <w:t>axilit</w:t>
+              <w:t>);</w:t>
             </w:r>
             <w:r>
               <w:rPr>
@@ -823,9 +695,8 @@
                 <w:sz w:val="15"/>
                 <w:szCs w:val="13"/>
               </w:rPr>
-              <w:t>e_if</w:t>
-            </w:r>
-            <w:proofErr w:type="spellEnd"/>
+              <w:t xml:space="preserve"> </w:t>
+            </w:r>
             <w:r>
               <w:rPr>
                 <w:rFonts w:cs="Verdana"/>
@@ -833,37 +704,8 @@
                 <w:sz w:val="15"/>
                 <w:szCs w:val="13"/>
               </w:rPr>
-              <w:t>);</w:t>
-            </w:r>
-            <w:r>
-              <w:rPr>
-                <w:rFonts w:cs="Verdana"/>
-                <w:b w:val="0"/>
-                <w:sz w:val="15"/>
-                <w:szCs w:val="13"/>
-              </w:rPr>
-              <w:t xml:space="preserve"> </w:t>
-            </w:r>
-            <w:r>
-              <w:rPr>
-                <w:rFonts w:cs="Verdana"/>
-                <w:b w:val="0"/>
-                <w:sz w:val="15"/>
-                <w:szCs w:val="13"/>
-              </w:rPr>
-              <w:t xml:space="preserve">-- Without </w:t>
-            </w:r>
-            <w:proofErr w:type="spellStart"/>
-            <w:r>
-              <w:rPr>
-                <w:rFonts w:cs="Verdana"/>
-                <w:b w:val="0"/>
-                <w:sz w:val="15"/>
-                <w:szCs w:val="13"/>
-              </w:rPr>
-              <w:t>byte_enable</w:t>
-            </w:r>
-            <w:proofErr w:type="spellEnd"/>
+              <w:t>-- Without byte_enable</w:t>
+            </w:r>
           </w:p>
           <w:p>
             <w:pPr>
@@ -899,7 +741,6 @@
               </w:rPr>
               <w:t xml:space="preserve">: </w:t>
             </w:r>
-            <w:proofErr w:type="spellStart"/>
             <w:r>
               <w:rPr>
                 <w:rFonts w:cs="Verdana"/>
@@ -916,29 +757,8 @@
                 <w:sz w:val="15"/>
                 <w:szCs w:val="13"/>
               </w:rPr>
-              <w:t>_</w:t>
-            </w:r>
-            <w:proofErr w:type="gramStart"/>
-            <w:r>
-              <w:rPr>
-                <w:rFonts w:cs="Verdana"/>
-                <w:b w:val="0"/>
-                <w:sz w:val="15"/>
-                <w:szCs w:val="13"/>
-              </w:rPr>
-              <w:t>write</w:t>
-            </w:r>
-            <w:proofErr w:type="spellEnd"/>
-            <w:r>
-              <w:rPr>
-                <w:rFonts w:cs="Verdana"/>
-                <w:b w:val="0"/>
-                <w:sz w:val="15"/>
-                <w:szCs w:val="13"/>
-              </w:rPr>
-              <w:t>(</w:t>
-            </w:r>
-            <w:proofErr w:type="gramEnd"/>
+              <w:t>_write(</w:t>
+            </w:r>
             <w:r>
               <w:rPr>
                 <w:rFonts w:cs="Verdana"/>
@@ -1051,9 +871,8 @@
                 <w:sz w:val="15"/>
                 <w:szCs w:val="13"/>
               </w:rPr>
-              <w:t xml:space="preserve">, </w:t>
-            </w:r>
-            <w:proofErr w:type="spellStart"/>
+              <w:t xml:space="preserve">, clk, axilite_if); </w:t>
+            </w:r>
             <w:r>
               <w:rPr>
                 <w:rFonts w:cs="Verdana"/>
@@ -1061,58 +880,8 @@
                 <w:sz w:val="15"/>
                 <w:szCs w:val="13"/>
               </w:rPr>
-              <w:t>clk</w:t>
-            </w:r>
-            <w:proofErr w:type="spellEnd"/>
-            <w:r>
-              <w:rPr>
-                <w:rFonts w:cs="Verdana"/>
-                <w:b w:val="0"/>
-                <w:sz w:val="15"/>
-                <w:szCs w:val="13"/>
-              </w:rPr>
-              <w:t xml:space="preserve">, </w:t>
-            </w:r>
-            <w:proofErr w:type="spellStart"/>
-            <w:r>
-              <w:rPr>
-                <w:rFonts w:cs="Verdana"/>
-                <w:b w:val="0"/>
-                <w:sz w:val="15"/>
-                <w:szCs w:val="13"/>
-              </w:rPr>
-              <w:t>axilite_if</w:t>
-            </w:r>
-            <w:proofErr w:type="spellEnd"/>
-            <w:r>
-              <w:rPr>
-                <w:rFonts w:cs="Verdana"/>
-                <w:b w:val="0"/>
-                <w:sz w:val="15"/>
-                <w:szCs w:val="13"/>
-              </w:rPr>
-              <w:t xml:space="preserve">); </w:t>
-            </w:r>
-            <w:r>
-              <w:rPr>
-                <w:rFonts w:cs="Verdana"/>
-                <w:b w:val="0"/>
-                <w:sz w:val="15"/>
-                <w:szCs w:val="13"/>
-              </w:rPr>
-              <w:t xml:space="preserve">--With </w:t>
-            </w:r>
-            <w:proofErr w:type="spellStart"/>
-            <w:r>
-              <w:rPr>
-                <w:rFonts w:cs="Verdana"/>
-                <w:b w:val="0"/>
-                <w:sz w:val="15"/>
-                <w:szCs w:val="13"/>
-              </w:rPr>
-              <w:t>byte_enable</w:t>
-            </w:r>
-            <w:proofErr w:type="spellEnd"/>
+              <w:t>--With byte_enable</w:t>
+            </w:r>
           </w:p>
           <w:p>
             <w:pPr>
@@ -1169,7 +938,6 @@
               </w:rPr>
               <w:t xml:space="preserve">: </w:t>
             </w:r>
-            <w:proofErr w:type="spellStart"/>
             <w:r>
               <w:rPr>
                 <w:rFonts w:cs="Verdana"/>
@@ -1190,43 +958,7 @@
                 <w:sz w:val="15"/>
                 <w:szCs w:val="28"/>
               </w:rPr>
-              <w:t>xilite_</w:t>
-            </w:r>
-            <w:proofErr w:type="gramStart"/>
-            <w:r>
-              <w:rPr>
-                <w:rFonts w:cs="Verdana"/>
-                <w:b w:val="0"/>
-                <w:bCs w:val="0"/>
-                <w:i/>
-                <w:sz w:val="15"/>
-                <w:szCs w:val="28"/>
-              </w:rPr>
-              <w:t>write</w:t>
-            </w:r>
-            <w:proofErr w:type="spellEnd"/>
-            <w:r>
-              <w:rPr>
-                <w:rFonts w:cs="Verdana"/>
-                <w:b w:val="0"/>
-                <w:bCs w:val="0"/>
-                <w:i/>
-                <w:sz w:val="15"/>
-                <w:szCs w:val="28"/>
-              </w:rPr>
-              <w:t>(</w:t>
-            </w:r>
-            <w:proofErr w:type="gramEnd"/>
-            <w:r>
-              <w:rPr>
-                <w:rFonts w:cs="Verdana"/>
-                <w:b w:val="0"/>
-                <w:bCs w:val="0"/>
-                <w:i/>
-                <w:sz w:val="15"/>
-                <w:szCs w:val="28"/>
-              </w:rPr>
-              <w:t>C_ADDR_DMA</w:t>
+              <w:t>xilite_write(C_ADDR_DMA</w:t>
             </w:r>
             <w:r>
               <w:rPr>
@@ -1507,7 +1239,6 @@
                                 <w:sz w:val="20"/>
                               </w:rPr>
                             </w:pPr>
-                            <w:proofErr w:type="spellStart"/>
                             <w:r>
                               <w:rPr>
                                 <w:rFonts w:ascii="Helvetica Neue Light" w:hAnsi="Helvetica Neue Light"/>
@@ -1517,7 +1248,6 @@
                               </w:rPr>
                               <w:t>axilite_bfm_pkg.vhd</w:t>
                             </w:r>
-                            <w:proofErr w:type="spellEnd"/>
                           </w:p>
                         </w:txbxContent>
                       </wps:txbx>
@@ -1553,7 +1283,6 @@
                           <w:sz w:val="20"/>
                         </w:rPr>
                       </w:pPr>
-                      <w:proofErr w:type="spellStart"/>
                       <w:r>
                         <w:rPr>
                           <w:rFonts w:ascii="Helvetica Neue Light" w:hAnsi="Helvetica Neue Light"/>
@@ -1563,7 +1292,6 @@
                         </w:rPr>
                         <w:t>axilite_bfm_pkg.vhd</w:t>
                       </w:r>
-                      <w:proofErr w:type="spellEnd"/>
                     </w:p>
                   </w:txbxContent>
                 </v:textbox>
@@ -1623,7 +1351,6 @@
                 <w:szCs w:val="24"/>
               </w:rPr>
             </w:pPr>
-            <w:proofErr w:type="spellStart"/>
             <w:r>
               <w:rPr>
                 <w:rFonts w:cs="Verdana"/>
@@ -1634,7 +1361,6 @@
               </w:rPr>
               <w:t>axilite_read</w:t>
             </w:r>
-            <w:proofErr w:type="spellEnd"/>
             <w:r>
               <w:rPr>
                 <w:rFonts w:cs="Verdana"/>
@@ -1651,9 +1377,8 @@
                 <w:szCs w:val="30"/>
                 <w:lang w:val="en-US"/>
               </w:rPr>
-              <w:t>(</w:t>
-            </w:r>
-            <w:proofErr w:type="spellStart"/>
+              <w:t xml:space="preserve">(addr_value, data_value, msg, </w:t>
+            </w:r>
             <w:r>
               <w:rPr>
                 <w:rFonts w:cs="Verdana"/>
@@ -1661,9 +1386,16 @@
                 <w:szCs w:val="30"/>
                 <w:lang w:val="en-US"/>
               </w:rPr>
-              <w:t>addr_value</w:t>
-            </w:r>
-            <w:proofErr w:type="spellEnd"/>
+              <w:t xml:space="preserve">clk, axilite_if, </w:t>
+            </w:r>
+            <w:r>
+              <w:rPr>
+                <w:rFonts w:cs="Verdana"/>
+                <w:color w:val="FFFFFF"/>
+                <w:szCs w:val="30"/>
+              </w:rPr>
+              <w:t>[</w:t>
+            </w:r>
             <w:r>
               <w:rPr>
                 <w:rFonts w:cs="Verdana"/>
@@ -1671,9 +1403,16 @@
                 <w:szCs w:val="30"/>
                 <w:lang w:val="en-US"/>
               </w:rPr>
-              <w:t xml:space="preserve">, </w:t>
-            </w:r>
-            <w:proofErr w:type="spellStart"/>
+              <w:t xml:space="preserve">scope, </w:t>
+            </w:r>
+            <w:r>
+              <w:rPr>
+                <w:rFonts w:cs="Verdana"/>
+                <w:color w:val="FFFFFF"/>
+                <w:szCs w:val="30"/>
+              </w:rPr>
+              <w:t>[</w:t>
+            </w:r>
             <w:r>
               <w:rPr>
                 <w:rFonts w:cs="Verdana"/>
@@ -1681,9 +1420,16 @@
                 <w:szCs w:val="30"/>
                 <w:lang w:val="en-US"/>
               </w:rPr>
-              <w:t>data_value</w:t>
-            </w:r>
-            <w:proofErr w:type="spellEnd"/>
+              <w:t xml:space="preserve">msg_id_panel, </w:t>
+            </w:r>
+            <w:r>
+              <w:rPr>
+                <w:rFonts w:cs="Verdana"/>
+                <w:color w:val="FFFFFF"/>
+                <w:szCs w:val="30"/>
+              </w:rPr>
+              <w:t>[</w:t>
+            </w:r>
             <w:r>
               <w:rPr>
                 <w:rFonts w:cs="Verdana"/>
@@ -1691,9 +1437,16 @@
                 <w:szCs w:val="30"/>
                 <w:lang w:val="en-US"/>
               </w:rPr>
-              <w:t xml:space="preserve">, msg, </w:t>
-            </w:r>
-            <w:proofErr w:type="spellStart"/>
+              <w:t xml:space="preserve">config, </w:t>
+            </w:r>
+            <w:r>
+              <w:rPr>
+                <w:rFonts w:cs="Verdana"/>
+                <w:color w:val="FFFFFF"/>
+                <w:szCs w:val="30"/>
+              </w:rPr>
+              <w:t>[</w:t>
+            </w:r>
             <w:r>
               <w:rPr>
                 <w:rFonts w:cs="Verdana"/>
@@ -1701,127 +1454,7 @@
                 <w:szCs w:val="30"/>
                 <w:lang w:val="en-US"/>
               </w:rPr>
-              <w:t>clk</w:t>
-            </w:r>
-            <w:proofErr w:type="spellEnd"/>
-            <w:r>
-              <w:rPr>
-                <w:rFonts w:cs="Verdana"/>
-                <w:color w:val="FFFFFF"/>
-                <w:szCs w:val="30"/>
-                <w:lang w:val="en-US"/>
-              </w:rPr>
-              <w:t xml:space="preserve">, </w:t>
-            </w:r>
-            <w:proofErr w:type="spellStart"/>
-            <w:r>
-              <w:rPr>
-                <w:rFonts w:cs="Verdana"/>
-                <w:color w:val="FFFFFF"/>
-                <w:szCs w:val="30"/>
-                <w:lang w:val="en-US"/>
-              </w:rPr>
-              <w:t>axilite_if</w:t>
-            </w:r>
-            <w:proofErr w:type="spellEnd"/>
-            <w:r>
-              <w:rPr>
-                <w:rFonts w:cs="Verdana"/>
-                <w:color w:val="FFFFFF"/>
-                <w:szCs w:val="30"/>
-                <w:lang w:val="en-US"/>
-              </w:rPr>
-              <w:t xml:space="preserve">, </w:t>
-            </w:r>
-            <w:r>
-              <w:rPr>
-                <w:rFonts w:cs="Verdana"/>
-                <w:color w:val="FFFFFF"/>
-                <w:szCs w:val="30"/>
-              </w:rPr>
-              <w:t>[</w:t>
-            </w:r>
-            <w:r>
-              <w:rPr>
-                <w:rFonts w:cs="Verdana"/>
-                <w:color w:val="FFFFFF"/>
-                <w:szCs w:val="30"/>
-                <w:lang w:val="en-US"/>
-              </w:rPr>
-              <w:t xml:space="preserve">scope, </w:t>
-            </w:r>
-            <w:r>
-              <w:rPr>
-                <w:rFonts w:cs="Verdana"/>
-                <w:color w:val="FFFFFF"/>
-                <w:szCs w:val="30"/>
-              </w:rPr>
-              <w:t>[</w:t>
-            </w:r>
-            <w:proofErr w:type="spellStart"/>
-            <w:r>
-              <w:rPr>
-                <w:rFonts w:cs="Verdana"/>
-                <w:color w:val="FFFFFF"/>
-                <w:szCs w:val="30"/>
-                <w:lang w:val="en-US"/>
-              </w:rPr>
-              <w:t>msg_id_panel</w:t>
-            </w:r>
-            <w:proofErr w:type="spellEnd"/>
-            <w:r>
-              <w:rPr>
-                <w:rFonts w:cs="Verdana"/>
-                <w:color w:val="FFFFFF"/>
-                <w:szCs w:val="30"/>
-                <w:lang w:val="en-US"/>
-              </w:rPr>
-              <w:t xml:space="preserve">, </w:t>
-            </w:r>
-            <w:r>
-              <w:rPr>
-                <w:rFonts w:cs="Verdana"/>
-                <w:color w:val="FFFFFF"/>
-                <w:szCs w:val="30"/>
-              </w:rPr>
-              <w:t>[</w:t>
-            </w:r>
-            <w:r>
-              <w:rPr>
-                <w:rFonts w:cs="Verdana"/>
-                <w:color w:val="FFFFFF"/>
-                <w:szCs w:val="30"/>
-                <w:lang w:val="en-US"/>
-              </w:rPr>
-              <w:t xml:space="preserve">config, </w:t>
-            </w:r>
-            <w:r>
-              <w:rPr>
-                <w:rFonts w:cs="Verdana"/>
-                <w:color w:val="FFFFFF"/>
-                <w:szCs w:val="30"/>
-              </w:rPr>
-              <w:t>[</w:t>
-            </w:r>
-            <w:proofErr w:type="spellStart"/>
-            <w:r>
-              <w:rPr>
-                <w:rFonts w:cs="Verdana"/>
-                <w:color w:val="FFFFFF"/>
-                <w:szCs w:val="30"/>
-                <w:lang w:val="en-US"/>
-              </w:rPr>
-              <w:t>proc_name</w:t>
-            </w:r>
-            <w:proofErr w:type="spellEnd"/>
-            <w:r>
-              <w:rPr>
-                <w:rFonts w:cs="Verdana"/>
-                <w:color w:val="FFFFFF"/>
-                <w:szCs w:val="30"/>
-                <w:lang w:val="en-US"/>
-              </w:rPr>
-              <w:t>]]]]</w:t>
+              <w:t>proc_name]]]]</w:t>
             </w:r>
             <w:r>
               <w:rPr>
@@ -1881,7 +1514,6 @@
               </w:rPr>
               <w:t xml:space="preserve">: </w:t>
             </w:r>
-            <w:proofErr w:type="spellStart"/>
             <w:r>
               <w:rPr>
                 <w:rFonts w:cs="Verdana"/>
@@ -1889,9 +1521,8 @@
                 <w:sz w:val="15"/>
                 <w:szCs w:val="13"/>
               </w:rPr>
-              <w:t>axilite_</w:t>
-            </w:r>
-            <w:proofErr w:type="gramStart"/>
+              <w:t>axilite_read(</w:t>
+            </w:r>
             <w:r>
               <w:rPr>
                 <w:rFonts w:cs="Verdana"/>
@@ -1899,9 +1530,8 @@
                 <w:sz w:val="15"/>
                 <w:szCs w:val="13"/>
               </w:rPr>
-              <w:t>read</w:t>
-            </w:r>
-            <w:proofErr w:type="spellEnd"/>
+              <w:t>x"</w:t>
+            </w:r>
             <w:r>
               <w:rPr>
                 <w:rFonts w:cs="Verdana"/>
@@ -1909,9 +1539,8 @@
                 <w:sz w:val="15"/>
                 <w:szCs w:val="13"/>
               </w:rPr>
-              <w:t>(</w:t>
-            </w:r>
-            <w:proofErr w:type="gramEnd"/>
+              <w:t>1135</w:t>
+            </w:r>
             <w:r>
               <w:rPr>
                 <w:rFonts w:cs="Verdana"/>
@@ -1919,7 +1548,7 @@
                 <w:sz w:val="15"/>
                 <w:szCs w:val="13"/>
               </w:rPr>
-              <w:t>x"</w:t>
+              <w:t>5</w:t>
             </w:r>
             <w:r>
               <w:rPr>
@@ -1928,7 +1557,7 @@
                 <w:sz w:val="15"/>
                 <w:szCs w:val="13"/>
               </w:rPr>
-              <w:t>1135</w:t>
+              <w:t>000"</w:t>
             </w:r>
             <w:r>
               <w:rPr>
@@ -1937,45 +1566,7 @@
                 <w:sz w:val="15"/>
                 <w:szCs w:val="13"/>
               </w:rPr>
-              <w:t>5</w:t>
-            </w:r>
-            <w:r>
-              <w:rPr>
-                <w:rFonts w:cs="Verdana"/>
-                <w:b w:val="0"/>
-                <w:sz w:val="15"/>
-                <w:szCs w:val="13"/>
-              </w:rPr>
-              <w:t>000"</w:t>
-            </w:r>
-            <w:r>
-              <w:rPr>
-                <w:rFonts w:cs="Verdana"/>
-                <w:b w:val="0"/>
-                <w:sz w:val="15"/>
-                <w:szCs w:val="13"/>
-              </w:rPr>
-              <w:t xml:space="preserve">, </w:t>
-            </w:r>
-            <w:proofErr w:type="spellStart"/>
-            <w:r>
-              <w:rPr>
-                <w:rFonts w:cs="Verdana"/>
-                <w:b w:val="0"/>
-                <w:sz w:val="15"/>
-                <w:szCs w:val="13"/>
-              </w:rPr>
-              <w:t>v_data_out</w:t>
-            </w:r>
-            <w:proofErr w:type="spellEnd"/>
-            <w:r>
-              <w:rPr>
-                <w:rFonts w:cs="Verdana"/>
-                <w:b w:val="0"/>
-                <w:sz w:val="15"/>
-                <w:szCs w:val="13"/>
-              </w:rPr>
-              <w:t xml:space="preserve">, </w:t>
+              <w:t xml:space="preserve">, v_data_out, </w:t>
             </w:r>
             <w:r>
               <w:rPr>
@@ -1994,47 +1585,7 @@
                 <w:sz w:val="15"/>
                 <w:szCs w:val="13"/>
               </w:rPr>
-              <w:t xml:space="preserve">, </w:t>
-            </w:r>
-            <w:proofErr w:type="spellStart"/>
-            <w:r>
-              <w:rPr>
-                <w:rFonts w:cs="Verdana"/>
-                <w:b w:val="0"/>
-                <w:sz w:val="15"/>
-                <w:szCs w:val="13"/>
-              </w:rPr>
-              <w:t>clk</w:t>
-            </w:r>
-            <w:proofErr w:type="spellEnd"/>
-            <w:r>
-              <w:rPr>
-                <w:rFonts w:cs="Verdana"/>
-                <w:b w:val="0"/>
-                <w:sz w:val="15"/>
-                <w:szCs w:val="13"/>
-              </w:rPr>
-              <w:t xml:space="preserve">, </w:t>
-            </w:r>
-            <w:proofErr w:type="spellStart"/>
-            <w:r>
-              <w:rPr>
-                <w:rFonts w:cs="Verdana"/>
-                <w:b w:val="0"/>
-                <w:sz w:val="15"/>
-                <w:szCs w:val="13"/>
-              </w:rPr>
-              <w:t>axilite_if</w:t>
-            </w:r>
-            <w:proofErr w:type="spellEnd"/>
-            <w:r>
-              <w:rPr>
-                <w:rFonts w:cs="Verdana"/>
-                <w:b w:val="0"/>
-                <w:sz w:val="15"/>
-                <w:szCs w:val="13"/>
-              </w:rPr>
-              <w:t>);</w:t>
+              <w:t>, clk, axilite_if);</w:t>
             </w:r>
           </w:p>
           <w:p>
@@ -2092,7 +1643,6 @@
               </w:rPr>
               <w:t xml:space="preserve">: </w:t>
             </w:r>
-            <w:proofErr w:type="spellStart"/>
             <w:r>
               <w:rPr>
                 <w:rFonts w:cs="Verdana"/>
@@ -2102,9 +1652,8 @@
                 <w:sz w:val="15"/>
                 <w:szCs w:val="28"/>
               </w:rPr>
-              <w:t>axilite_</w:t>
-            </w:r>
-            <w:proofErr w:type="gramStart"/>
+              <w:t>axilite_read(C_ADDR_</w:t>
+            </w:r>
             <w:r>
               <w:rPr>
                 <w:rFonts w:cs="Verdana"/>
@@ -2114,9 +1663,8 @@
                 <w:sz w:val="15"/>
                 <w:szCs w:val="28"/>
               </w:rPr>
-              <w:t>read</w:t>
-            </w:r>
-            <w:proofErr w:type="spellEnd"/>
+              <w:t>IO</w:t>
+            </w:r>
             <w:r>
               <w:rPr>
                 <w:rFonts w:cs="Verdana"/>
@@ -2126,9 +1674,8 @@
                 <w:sz w:val="15"/>
                 <w:szCs w:val="28"/>
               </w:rPr>
-              <w:t>(</w:t>
-            </w:r>
-            <w:proofErr w:type="gramEnd"/>
+              <w:t>, v_d</w:t>
+            </w:r>
             <w:r>
               <w:rPr>
                 <w:rFonts w:cs="Verdana"/>
@@ -2138,64 +1685,7 @@
                 <w:sz w:val="15"/>
                 <w:szCs w:val="28"/>
               </w:rPr>
-              <w:t>C_ADDR_</w:t>
-            </w:r>
-            <w:r>
-              <w:rPr>
-                <w:rFonts w:cs="Verdana"/>
-                <w:b w:val="0"/>
-                <w:bCs w:val="0"/>
-                <w:i/>
-                <w:sz w:val="15"/>
-                <w:szCs w:val="28"/>
-              </w:rPr>
-              <w:t>IO</w:t>
-            </w:r>
-            <w:r>
-              <w:rPr>
-                <w:rFonts w:cs="Verdana"/>
-                <w:b w:val="0"/>
-                <w:bCs w:val="0"/>
-                <w:i/>
-                <w:sz w:val="15"/>
-                <w:szCs w:val="28"/>
-              </w:rPr>
-              <w:t xml:space="preserve">, </w:t>
-            </w:r>
-            <w:proofErr w:type="spellStart"/>
-            <w:r>
-              <w:rPr>
-                <w:rFonts w:cs="Verdana"/>
-                <w:b w:val="0"/>
-                <w:bCs w:val="0"/>
-                <w:i/>
-                <w:sz w:val="15"/>
-                <w:szCs w:val="28"/>
-              </w:rPr>
-              <w:t>v_d</w:t>
-            </w:r>
-            <w:r>
-              <w:rPr>
-                <w:rFonts w:cs="Verdana"/>
-                <w:b w:val="0"/>
-                <w:bCs w:val="0"/>
-                <w:i/>
-                <w:sz w:val="15"/>
-                <w:szCs w:val="28"/>
-              </w:rPr>
-              <w:t>ata_out</w:t>
-            </w:r>
-            <w:proofErr w:type="spellEnd"/>
-            <w:r>
-              <w:rPr>
-                <w:rFonts w:cs="Verdana"/>
-                <w:b w:val="0"/>
-                <w:bCs w:val="0"/>
-                <w:i/>
-                <w:sz w:val="15"/>
-                <w:szCs w:val="28"/>
-              </w:rPr>
-              <w:t>, “Read from IO</w:t>
+              <w:t>ata_out, “Read from IO</w:t>
             </w:r>
             <w:r>
               <w:rPr>
@@ -2350,7 +1840,6 @@
                 <w:szCs w:val="24"/>
               </w:rPr>
             </w:pPr>
-            <w:proofErr w:type="spellStart"/>
             <w:r>
               <w:rPr>
                 <w:rFonts w:cs="Verdana"/>
@@ -2361,7 +1850,6 @@
               </w:rPr>
               <w:t>axilite_check</w:t>
             </w:r>
-            <w:proofErr w:type="spellEnd"/>
             <w:r>
               <w:rPr>
                 <w:rFonts w:cs="Verdana"/>
@@ -2378,9 +1866,8 @@
                 <w:szCs w:val="30"/>
                 <w:lang w:val="en-US"/>
               </w:rPr>
-              <w:t>(</w:t>
-            </w:r>
-            <w:proofErr w:type="spellStart"/>
+              <w:t>(addr_valu</w:t>
+            </w:r>
             <w:r>
               <w:rPr>
                 <w:rFonts w:cs="Verdana"/>
@@ -2388,7 +1875,7 @@
                 <w:szCs w:val="30"/>
                 <w:lang w:val="en-US"/>
               </w:rPr>
-              <w:t>addr_valu</w:t>
+              <w:t>e, data_exp</w:t>
             </w:r>
             <w:r>
               <w:rPr>
@@ -2397,9 +1884,8 @@
                 <w:szCs w:val="30"/>
                 <w:lang w:val="en-US"/>
               </w:rPr>
-              <w:t>e</w:t>
-            </w:r>
-            <w:proofErr w:type="spellEnd"/>
+              <w:t xml:space="preserve">, msg, </w:t>
+            </w:r>
             <w:r>
               <w:rPr>
                 <w:rFonts w:cs="Verdana"/>
@@ -2407,9 +1893,8 @@
                 <w:szCs w:val="30"/>
                 <w:lang w:val="en-US"/>
               </w:rPr>
-              <w:t xml:space="preserve">, </w:t>
-            </w:r>
-            <w:proofErr w:type="spellStart"/>
+              <w:t>clk, axilite_if</w:t>
+            </w:r>
             <w:r>
               <w:rPr>
                 <w:rFonts w:cs="Verdana"/>
@@ -2417,9 +1902,8 @@
                 <w:szCs w:val="30"/>
                 <w:lang w:val="en-US"/>
               </w:rPr>
-              <w:t>data_exp</w:t>
-            </w:r>
-            <w:proofErr w:type="spellEnd"/>
+              <w:t>, [alert_</w:t>
+            </w:r>
             <w:r>
               <w:rPr>
                 <w:rFonts w:cs="Verdana"/>
@@ -2427,9 +1911,8 @@
                 <w:szCs w:val="30"/>
                 <w:lang w:val="en-US"/>
               </w:rPr>
-              <w:t xml:space="preserve">, msg, </w:t>
-            </w:r>
-            <w:proofErr w:type="spellStart"/>
+              <w:t>level</w:t>
+            </w:r>
             <w:r>
               <w:rPr>
                 <w:rFonts w:cs="Verdana"/>
@@ -2437,9 +1920,8 @@
                 <w:szCs w:val="30"/>
                 <w:lang w:val="en-US"/>
               </w:rPr>
-              <w:t>clk</w:t>
-            </w:r>
-            <w:proofErr w:type="spellEnd"/>
+              <w:t>, [</w:t>
+            </w:r>
             <w:r>
               <w:rPr>
                 <w:rFonts w:cs="Verdana"/>
@@ -2447,85 +1929,7 @@
                 <w:szCs w:val="30"/>
                 <w:lang w:val="en-US"/>
               </w:rPr>
-              <w:t xml:space="preserve">, </w:t>
-            </w:r>
-            <w:proofErr w:type="spellStart"/>
-            <w:r>
-              <w:rPr>
-                <w:rFonts w:cs="Verdana"/>
-                <w:color w:val="FFFFFF"/>
-                <w:szCs w:val="30"/>
-                <w:lang w:val="en-US"/>
-              </w:rPr>
-              <w:t>axilite_if</w:t>
-            </w:r>
-            <w:proofErr w:type="spellEnd"/>
-            <w:r>
-              <w:rPr>
-                <w:rFonts w:cs="Verdana"/>
-                <w:color w:val="FFFFFF"/>
-                <w:szCs w:val="30"/>
-                <w:lang w:val="en-US"/>
-              </w:rPr>
-              <w:t>, [</w:t>
-            </w:r>
-            <w:proofErr w:type="spellStart"/>
-            <w:r>
-              <w:rPr>
-                <w:rFonts w:cs="Verdana"/>
-                <w:color w:val="FFFFFF"/>
-                <w:szCs w:val="30"/>
-                <w:lang w:val="en-US"/>
-              </w:rPr>
-              <w:t>alert_</w:t>
-            </w:r>
-            <w:r>
-              <w:rPr>
-                <w:rFonts w:cs="Verdana"/>
-                <w:color w:val="FFFFFF"/>
-                <w:szCs w:val="30"/>
-                <w:lang w:val="en-US"/>
-              </w:rPr>
-              <w:t>level</w:t>
-            </w:r>
-            <w:proofErr w:type="spellEnd"/>
-            <w:r>
-              <w:rPr>
-                <w:rFonts w:cs="Verdana"/>
-                <w:color w:val="FFFFFF"/>
-                <w:szCs w:val="30"/>
-                <w:lang w:val="en-US"/>
-              </w:rPr>
-              <w:t>, [</w:t>
-            </w:r>
-            <w:r>
-              <w:rPr>
-                <w:rFonts w:cs="Verdana"/>
-                <w:color w:val="FFFFFF"/>
-                <w:szCs w:val="30"/>
-                <w:lang w:val="en-US"/>
-              </w:rPr>
-              <w:t>scope, [</w:t>
-            </w:r>
-            <w:proofErr w:type="spellStart"/>
-            <w:r>
-              <w:rPr>
-                <w:rFonts w:cs="Verdana"/>
-                <w:color w:val="FFFFFF"/>
-                <w:szCs w:val="30"/>
-                <w:lang w:val="en-US"/>
-              </w:rPr>
-              <w:t>msg_id_panel</w:t>
-            </w:r>
-            <w:proofErr w:type="spellEnd"/>
-            <w:r>
-              <w:rPr>
-                <w:rFonts w:cs="Verdana"/>
-                <w:color w:val="FFFFFF"/>
-                <w:szCs w:val="30"/>
-                <w:lang w:val="en-US"/>
-              </w:rPr>
-              <w:t>, [config]]</w:t>
+              <w:t>scope, [msg_id_panel, [config]]</w:t>
             </w:r>
             <w:r>
               <w:rPr>
@@ -2594,7 +1998,6 @@
               </w:rPr>
               <w:t xml:space="preserve">: </w:t>
             </w:r>
-            <w:proofErr w:type="spellStart"/>
             <w:r>
               <w:rPr>
                 <w:rFonts w:cs="Verdana"/>
@@ -2602,29 +2005,8 @@
                 <w:sz w:val="15"/>
                 <w:szCs w:val="13"/>
               </w:rPr>
-              <w:t>axilite_</w:t>
-            </w:r>
-            <w:proofErr w:type="gramStart"/>
-            <w:r>
-              <w:rPr>
-                <w:rFonts w:cs="Verdana"/>
-                <w:b w:val="0"/>
-                <w:sz w:val="15"/>
-                <w:szCs w:val="13"/>
-              </w:rPr>
-              <w:t>check</w:t>
-            </w:r>
-            <w:proofErr w:type="spellEnd"/>
-            <w:r>
-              <w:rPr>
-                <w:rFonts w:cs="Verdana"/>
-                <w:b w:val="0"/>
-                <w:sz w:val="15"/>
-                <w:szCs w:val="13"/>
-              </w:rPr>
-              <w:t>(</w:t>
-            </w:r>
-            <w:proofErr w:type="gramEnd"/>
+              <w:t>axilite_check(</w:t>
+            </w:r>
             <w:r>
               <w:rPr>
                 <w:rFonts w:cs="Verdana"/>
@@ -2706,47 +2088,7 @@
                 <w:sz w:val="15"/>
                 <w:szCs w:val="13"/>
               </w:rPr>
-              <w:t xml:space="preserve">, </w:t>
-            </w:r>
-            <w:proofErr w:type="spellStart"/>
-            <w:r>
-              <w:rPr>
-                <w:rFonts w:cs="Verdana"/>
-                <w:b w:val="0"/>
-                <w:sz w:val="15"/>
-                <w:szCs w:val="13"/>
-              </w:rPr>
-              <w:t>clk</w:t>
-            </w:r>
-            <w:proofErr w:type="spellEnd"/>
-            <w:r>
-              <w:rPr>
-                <w:rFonts w:cs="Verdana"/>
-                <w:b w:val="0"/>
-                <w:sz w:val="15"/>
-                <w:szCs w:val="13"/>
-              </w:rPr>
-              <w:t xml:space="preserve">, </w:t>
-            </w:r>
-            <w:proofErr w:type="spellStart"/>
-            <w:r>
-              <w:rPr>
-                <w:rFonts w:cs="Verdana"/>
-                <w:b w:val="0"/>
-                <w:sz w:val="15"/>
-                <w:szCs w:val="13"/>
-              </w:rPr>
-              <w:t>axilite_if</w:t>
-            </w:r>
-            <w:proofErr w:type="spellEnd"/>
-            <w:r>
-              <w:rPr>
-                <w:rFonts w:cs="Verdana"/>
-                <w:b w:val="0"/>
-                <w:sz w:val="15"/>
-                <w:szCs w:val="13"/>
-              </w:rPr>
-              <w:t>);</w:t>
+              <w:t>, clk, axilite_if);</w:t>
             </w:r>
           </w:p>
           <w:p>
@@ -2804,7 +2146,6 @@
               </w:rPr>
               <w:t xml:space="preserve">: </w:t>
             </w:r>
-            <w:proofErr w:type="spellStart"/>
             <w:r>
               <w:rPr>
                 <w:rFonts w:cs="Verdana"/>
@@ -2814,43 +2155,7 @@
                 <w:sz w:val="15"/>
                 <w:szCs w:val="28"/>
               </w:rPr>
-              <w:t>axilite_</w:t>
-            </w:r>
-            <w:proofErr w:type="gramStart"/>
-            <w:r>
-              <w:rPr>
-                <w:rFonts w:cs="Verdana"/>
-                <w:b w:val="0"/>
-                <w:bCs w:val="0"/>
-                <w:i/>
-                <w:sz w:val="15"/>
-                <w:szCs w:val="28"/>
-              </w:rPr>
-              <w:t>check</w:t>
-            </w:r>
-            <w:proofErr w:type="spellEnd"/>
-            <w:r>
-              <w:rPr>
-                <w:rFonts w:cs="Verdana"/>
-                <w:b w:val="0"/>
-                <w:bCs w:val="0"/>
-                <w:i/>
-                <w:sz w:val="15"/>
-                <w:szCs w:val="28"/>
-              </w:rPr>
-              <w:t>(</w:t>
-            </w:r>
-            <w:proofErr w:type="gramEnd"/>
-            <w:r>
-              <w:rPr>
-                <w:rFonts w:cs="Verdana"/>
-                <w:b w:val="0"/>
-                <w:bCs w:val="0"/>
-                <w:i/>
-                <w:sz w:val="15"/>
-                <w:szCs w:val="28"/>
-              </w:rPr>
-              <w:t>C_ADDR_</w:t>
+              <w:t>axilite_check(C_ADDR_</w:t>
             </w:r>
             <w:r>
               <w:rPr>
@@ -3061,7 +2366,6 @@
                 <w:szCs w:val="24"/>
               </w:rPr>
             </w:pPr>
-            <w:proofErr w:type="spellStart"/>
             <w:r>
               <w:rPr>
                 <w:rFonts w:cs="Verdana"/>
@@ -3082,7 +2386,6 @@
               </w:rPr>
               <w:t>_signals</w:t>
             </w:r>
-            <w:proofErr w:type="spellEnd"/>
             <w:r>
               <w:rPr>
                 <w:rFonts w:cs="Verdana"/>
@@ -3099,47 +2402,7 @@
                 <w:szCs w:val="30"/>
                 <w:lang w:val="en-US"/>
               </w:rPr>
-              <w:t>(</w:t>
-            </w:r>
-            <w:proofErr w:type="spellStart"/>
-            <w:r>
-              <w:rPr>
-                <w:rFonts w:cs="Verdana"/>
-                <w:color w:val="FFFFFF"/>
-                <w:szCs w:val="30"/>
-                <w:lang w:val="en-US"/>
-              </w:rPr>
-              <w:t>addr_width</w:t>
-            </w:r>
-            <w:proofErr w:type="spellEnd"/>
-            <w:r>
-              <w:rPr>
-                <w:rFonts w:cs="Verdana"/>
-                <w:color w:val="FFFFFF"/>
-                <w:szCs w:val="30"/>
-                <w:lang w:val="en-US"/>
-              </w:rPr>
-              <w:t xml:space="preserve">, </w:t>
-            </w:r>
-            <w:proofErr w:type="spellStart"/>
-            <w:r>
-              <w:rPr>
-                <w:rFonts w:cs="Verdana"/>
-                <w:color w:val="FFFFFF"/>
-                <w:szCs w:val="30"/>
-                <w:lang w:val="en-US"/>
-              </w:rPr>
-              <w:t>data_width</w:t>
-            </w:r>
-            <w:proofErr w:type="spellEnd"/>
-            <w:r>
-              <w:rPr>
-                <w:rFonts w:cs="Verdana"/>
-                <w:color w:val="FFFFFF"/>
-                <w:szCs w:val="30"/>
-                <w:lang w:val="en-US"/>
-              </w:rPr>
-              <w:t>)</w:t>
+              <w:t>(addr_width, data_width)</w:t>
             </w:r>
           </w:p>
         </w:tc>
@@ -3191,7 +2454,6 @@
               </w:rPr>
               <w:t xml:space="preserve">: </w:t>
             </w:r>
-            <w:proofErr w:type="spellStart"/>
             <w:r>
               <w:rPr>
                 <w:rFonts w:cs="Verdana"/>
@@ -3200,9 +2462,8 @@
                 <w:sz w:val="15"/>
                 <w:szCs w:val="28"/>
               </w:rPr>
-              <w:t>axilite_</w:t>
-            </w:r>
-            <w:proofErr w:type="gramStart"/>
+              <w:t>axilite_if</w:t>
+            </w:r>
             <w:r>
               <w:rPr>
                 <w:rFonts w:cs="Verdana"/>
@@ -3211,9 +2472,8 @@
                 <w:sz w:val="15"/>
                 <w:szCs w:val="28"/>
               </w:rPr>
-              <w:t>if</w:t>
-            </w:r>
-            <w:proofErr w:type="spellEnd"/>
+              <w:t xml:space="preserve">  &lt;= init_axilite_if</w:t>
+            </w:r>
             <w:r>
               <w:rPr>
                 <w:rFonts w:cs="Verdana"/>
@@ -3222,94 +2482,7 @@
                 <w:sz w:val="15"/>
                 <w:szCs w:val="28"/>
               </w:rPr>
-              <w:t xml:space="preserve">  &lt;</w:t>
-            </w:r>
-            <w:proofErr w:type="gramEnd"/>
-            <w:r>
-              <w:rPr>
-                <w:rFonts w:cs="Verdana"/>
-                <w:b w:val="0"/>
-                <w:bCs w:val="0"/>
-                <w:sz w:val="15"/>
-                <w:szCs w:val="28"/>
-              </w:rPr>
-              <w:t xml:space="preserve">= </w:t>
-            </w:r>
-            <w:proofErr w:type="spellStart"/>
-            <w:r>
-              <w:rPr>
-                <w:rFonts w:cs="Verdana"/>
-                <w:b w:val="0"/>
-                <w:bCs w:val="0"/>
-                <w:sz w:val="15"/>
-                <w:szCs w:val="28"/>
-              </w:rPr>
-              <w:t>init_axilite_if</w:t>
-            </w:r>
-            <w:r>
-              <w:rPr>
-                <w:rFonts w:cs="Verdana"/>
-                <w:b w:val="0"/>
-                <w:bCs w:val="0"/>
-                <w:sz w:val="15"/>
-                <w:szCs w:val="28"/>
-              </w:rPr>
-              <w:t>_signals</w:t>
-            </w:r>
-            <w:proofErr w:type="spellEnd"/>
-            <w:r>
-              <w:rPr>
-                <w:rFonts w:cs="Verdana"/>
-                <w:b w:val="0"/>
-                <w:bCs w:val="0"/>
-                <w:sz w:val="15"/>
-                <w:szCs w:val="28"/>
-              </w:rPr>
-              <w:t>(</w:t>
-            </w:r>
-            <w:proofErr w:type="spellStart"/>
-            <w:r>
-              <w:rPr>
-                <w:rFonts w:cs="Verdana"/>
-                <w:b w:val="0"/>
-                <w:bCs w:val="0"/>
-                <w:sz w:val="15"/>
-                <w:szCs w:val="28"/>
-              </w:rPr>
-              <w:t>addr_width</w:t>
-            </w:r>
-            <w:proofErr w:type="spellEnd"/>
-            <w:r>
-              <w:rPr>
-                <w:rFonts w:cs="Verdana"/>
-                <w:b w:val="0"/>
-                <w:bCs w:val="0"/>
-                <w:sz w:val="15"/>
-                <w:szCs w:val="28"/>
-              </w:rPr>
-              <w:t xml:space="preserve">, </w:t>
-            </w:r>
-            <w:proofErr w:type="spellStart"/>
-            <w:r>
-              <w:rPr>
-                <w:rFonts w:cs="Verdana"/>
-                <w:b w:val="0"/>
-                <w:bCs w:val="0"/>
-                <w:sz w:val="15"/>
-                <w:szCs w:val="28"/>
-              </w:rPr>
-              <w:t>data_width</w:t>
-            </w:r>
-            <w:proofErr w:type="spellEnd"/>
-            <w:r>
-              <w:rPr>
-                <w:rFonts w:cs="Verdana"/>
-                <w:b w:val="0"/>
-                <w:bCs w:val="0"/>
-                <w:sz w:val="15"/>
-                <w:szCs w:val="28"/>
-              </w:rPr>
-              <w:t>)</w:t>
+              <w:t>_signals(addr_width, data_width)</w:t>
             </w:r>
             <w:r>
               <w:rPr>
@@ -3407,7 +2580,6 @@
                               </w:rPr>
                               <w:t>Signal record ´</w:t>
                             </w:r>
-                            <w:proofErr w:type="spellStart"/>
                             <w:r>
                               <w:rPr>
                                 <w:rFonts w:cs="Helvetica"/>
@@ -3422,16 +2594,7 @@
                                 <w:b/>
                                 <w:szCs w:val="16"/>
                               </w:rPr>
-                              <w:t>xilite_if</w:t>
-                            </w:r>
-                            <w:proofErr w:type="spellEnd"/>
-                            <w:r>
-                              <w:rPr>
-                                <w:rFonts w:cs="Helvetica"/>
-                                <w:b/>
-                                <w:szCs w:val="16"/>
-                              </w:rPr>
-                              <w:t>´</w:t>
+                              <w:t>xilite_if´</w:t>
                             </w:r>
                           </w:p>
                           <w:p/>
@@ -3478,7 +2641,6 @@
                         </w:rPr>
                         <w:t>Signal record ´</w:t>
                       </w:r>
-                      <w:proofErr w:type="spellStart"/>
                       <w:r>
                         <w:rPr>
                           <w:rFonts w:cs="Helvetica"/>
@@ -3493,16 +2655,7 @@
                           <w:b/>
                           <w:szCs w:val="16"/>
                         </w:rPr>
-                        <w:t>xilite_if</w:t>
-                      </w:r>
-                      <w:proofErr w:type="spellEnd"/>
-                      <w:r>
-                        <w:rPr>
-                          <w:rFonts w:cs="Helvetica"/>
-                          <w:b/>
-                          <w:szCs w:val="16"/>
-                        </w:rPr>
-                        <w:t>´</w:t>
+                        <w:t>xilite_if´</w:t>
                       </w:r>
                     </w:p>
                     <w:p/>
@@ -3633,14 +2786,12 @@
                 <w:sz w:val="15"/>
               </w:rPr>
             </w:pPr>
-            <w:proofErr w:type="spellStart"/>
             <w:r>
               <w:rPr>
                 <w:sz w:val="15"/>
               </w:rPr>
               <w:t>write_address_channel</w:t>
             </w:r>
-            <w:proofErr w:type="spellEnd"/>
           </w:p>
         </w:tc>
         <w:tc>
@@ -3667,14 +2818,12 @@
                 <w:sz w:val="15"/>
               </w:rPr>
             </w:pPr>
-            <w:proofErr w:type="spellStart"/>
             <w:r>
               <w:rPr>
                 <w:sz w:val="15"/>
               </w:rPr>
               <w:t>t_axilite_write_address_channel</w:t>
             </w:r>
-            <w:proofErr w:type="spellEnd"/>
           </w:p>
         </w:tc>
       </w:tr>
@@ -3708,14 +2857,12 @@
                 <w:sz w:val="15"/>
               </w:rPr>
             </w:pPr>
-            <w:proofErr w:type="spellStart"/>
             <w:r>
               <w:rPr>
                 <w:sz w:val="15"/>
               </w:rPr>
               <w:t>write_data_channel</w:t>
             </w:r>
-            <w:proofErr w:type="spellEnd"/>
           </w:p>
         </w:tc>
         <w:tc>
@@ -3743,14 +2890,12 @@
                 <w:sz w:val="15"/>
               </w:rPr>
             </w:pPr>
-            <w:proofErr w:type="spellStart"/>
             <w:r>
               <w:rPr>
                 <w:sz w:val="15"/>
               </w:rPr>
               <w:t>t_axilite_write_data_channel</w:t>
             </w:r>
-            <w:proofErr w:type="spellEnd"/>
           </w:p>
         </w:tc>
       </w:tr>
@@ -3782,14 +2927,12 @@
                 <w:sz w:val="15"/>
               </w:rPr>
             </w:pPr>
-            <w:proofErr w:type="spellStart"/>
             <w:r>
               <w:rPr>
                 <w:sz w:val="15"/>
               </w:rPr>
               <w:t>write_response_channel</w:t>
             </w:r>
-            <w:proofErr w:type="spellEnd"/>
           </w:p>
         </w:tc>
         <w:tc>
@@ -3815,14 +2958,12 @@
                 <w:sz w:val="15"/>
               </w:rPr>
             </w:pPr>
-            <w:proofErr w:type="spellStart"/>
             <w:r>
               <w:rPr>
                 <w:sz w:val="15"/>
               </w:rPr>
               <w:t>t_axilite_write_response_channel</w:t>
             </w:r>
-            <w:proofErr w:type="spellEnd"/>
           </w:p>
         </w:tc>
       </w:tr>
@@ -3856,14 +2997,12 @@
                 <w:sz w:val="15"/>
               </w:rPr>
             </w:pPr>
-            <w:proofErr w:type="spellStart"/>
             <w:r>
               <w:rPr>
                 <w:sz w:val="15"/>
               </w:rPr>
               <w:t>read_address_channel</w:t>
             </w:r>
-            <w:proofErr w:type="spellEnd"/>
           </w:p>
         </w:tc>
         <w:tc>
@@ -3891,14 +3030,12 @@
                 <w:sz w:val="15"/>
               </w:rPr>
             </w:pPr>
-            <w:proofErr w:type="spellStart"/>
             <w:r>
               <w:rPr>
                 <w:sz w:val="15"/>
               </w:rPr>
               <w:t>t_axilite_read_address_channel</w:t>
             </w:r>
-            <w:proofErr w:type="spellEnd"/>
           </w:p>
         </w:tc>
       </w:tr>
@@ -3930,14 +3067,12 @@
                 <w:sz w:val="15"/>
               </w:rPr>
             </w:pPr>
-            <w:proofErr w:type="spellStart"/>
             <w:r>
               <w:rPr>
                 <w:sz w:val="15"/>
               </w:rPr>
               <w:t>read_data_channel</w:t>
             </w:r>
-            <w:proofErr w:type="spellEnd"/>
           </w:p>
         </w:tc>
         <w:tc>
@@ -3963,14 +3098,12 @@
                 <w:sz w:val="15"/>
               </w:rPr>
             </w:pPr>
-            <w:proofErr w:type="spellStart"/>
             <w:r>
               <w:rPr>
                 <w:sz w:val="15"/>
               </w:rPr>
               <w:t>t_axilite_read_data_channel</w:t>
             </w:r>
-            <w:proofErr w:type="spellEnd"/>
           </w:p>
         </w:tc>
       </w:tr>
@@ -4110,7 +3243,6 @@
         </w:rPr>
         <w:t>BFM Configuration record ´</w:t>
       </w:r>
-      <w:proofErr w:type="spellStart"/>
       <w:r>
         <w:rPr>
           <w:b/>
@@ -4118,7 +3250,6 @@
         </w:rPr>
         <w:t>t_axilite_bfm_config</w:t>
       </w:r>
-      <w:proofErr w:type="spellEnd"/>
       <w:r>
         <w:rPr>
           <w:b/>
@@ -4320,7 +3451,6 @@
                 <w:sz w:val="15"/>
               </w:rPr>
             </w:pPr>
-            <w:proofErr w:type="spellStart"/>
             <w:r>
               <w:rPr>
                 <w:rFonts w:cs="Helvetica"/>
@@ -4329,7 +3459,6 @@
               </w:rPr>
               <w:t>max_wait_cycles</w:t>
             </w:r>
-            <w:proofErr w:type="spellEnd"/>
           </w:p>
         </w:tc>
         <w:tc>
@@ -4431,7 +3560,6 @@
                 <w:sz w:val="15"/>
               </w:rPr>
             </w:pPr>
-            <w:proofErr w:type="spellStart"/>
             <w:r>
               <w:rPr>
                 <w:rFonts w:cs="Helvetica"/>
@@ -4440,7 +3568,6 @@
               </w:rPr>
               <w:t>max_wait_cycles_severity</w:t>
             </w:r>
-            <w:proofErr w:type="spellEnd"/>
           </w:p>
         </w:tc>
         <w:tc>
@@ -4468,7 +3595,6 @@
                 <w:sz w:val="15"/>
               </w:rPr>
             </w:pPr>
-            <w:proofErr w:type="spellStart"/>
             <w:r>
               <w:rPr>
                 <w:rFonts w:cs="Helvetica"/>
@@ -4477,7 +3603,6 @@
               </w:rPr>
               <w:t>t_alert_level</w:t>
             </w:r>
-            <w:proofErr w:type="spellEnd"/>
           </w:p>
         </w:tc>
         <w:tc>
@@ -4544,7 +3669,6 @@
                 <w:sz w:val="15"/>
               </w:rPr>
             </w:pPr>
-            <w:proofErr w:type="spellStart"/>
             <w:r>
               <w:rPr>
                 <w:rFonts w:cs="Helvetica"/>
@@ -4553,7 +3677,6 @@
               </w:rPr>
               <w:t>clock_period</w:t>
             </w:r>
-            <w:proofErr w:type="spellEnd"/>
           </w:p>
         </w:tc>
         <w:tc>
@@ -4654,7 +3777,6 @@
                 <w:sz w:val="15"/>
               </w:rPr>
             </w:pPr>
-            <w:proofErr w:type="spellStart"/>
             <w:r>
               <w:rPr>
                 <w:rFonts w:cs="Helvetica"/>
@@ -4663,7 +3785,6 @@
               </w:rPr>
               <w:t>clock_period_margin</w:t>
             </w:r>
-            <w:proofErr w:type="spellEnd"/>
           </w:p>
         </w:tc>
         <w:tc>
@@ -4777,7 +3898,6 @@
                 <w:sz w:val="15"/>
               </w:rPr>
             </w:pPr>
-            <w:proofErr w:type="spellStart"/>
             <w:r>
               <w:rPr>
                 <w:rFonts w:cs="Helvetica"/>
@@ -4786,7 +3906,6 @@
               </w:rPr>
               <w:t>clock_margin_severity</w:t>
             </w:r>
-            <w:proofErr w:type="spellEnd"/>
           </w:p>
         </w:tc>
         <w:tc>
@@ -4814,7 +3933,6 @@
                 <w:sz w:val="15"/>
               </w:rPr>
             </w:pPr>
-            <w:proofErr w:type="spellStart"/>
             <w:r>
               <w:rPr>
                 <w:rFonts w:cs="Helvetica"/>
@@ -4823,7 +3941,6 @@
               </w:rPr>
               <w:t>t_alert_level</w:t>
             </w:r>
-            <w:proofErr w:type="spellEnd"/>
           </w:p>
         </w:tc>
         <w:tc>
@@ -4893,7 +4010,6 @@
                 <w:sz w:val="15"/>
               </w:rPr>
             </w:pPr>
-            <w:proofErr w:type="spellStart"/>
             <w:r>
               <w:rPr>
                 <w:rFonts w:cs="Helvetica"/>
@@ -4902,7 +4018,6 @@
               </w:rPr>
               <w:t>setup_time</w:t>
             </w:r>
-            <w:proofErr w:type="spellEnd"/>
           </w:p>
         </w:tc>
         <w:tc>
@@ -5008,7 +4123,6 @@
                 <w:sz w:val="15"/>
               </w:rPr>
             </w:pPr>
-            <w:proofErr w:type="spellStart"/>
             <w:r>
               <w:rPr>
                 <w:rFonts w:cs="Helvetica"/>
@@ -5017,7 +4131,6 @@
               </w:rPr>
               <w:t>hold_time</w:t>
             </w:r>
-            <w:proofErr w:type="spellEnd"/>
           </w:p>
         </w:tc>
         <w:tc>
@@ -5122,7 +4235,6 @@
                 <w:sz w:val="15"/>
               </w:rPr>
             </w:pPr>
-            <w:proofErr w:type="spellStart"/>
             <w:r>
               <w:rPr>
                 <w:rFonts w:cs="Helvetica"/>
@@ -5131,7 +4243,6 @@
               </w:rPr>
               <w:t>expected_response</w:t>
             </w:r>
-            <w:proofErr w:type="spellEnd"/>
           </w:p>
         </w:tc>
         <w:tc>
@@ -5160,7 +4271,6 @@
                 <w:sz w:val="15"/>
               </w:rPr>
             </w:pPr>
-            <w:proofErr w:type="spellStart"/>
             <w:r>
               <w:rPr>
                 <w:rFonts w:cs="Helvetica"/>
@@ -5169,7 +4279,6 @@
               </w:rPr>
               <w:t>t_axilite_response_status</w:t>
             </w:r>
-            <w:proofErr w:type="spellEnd"/>
           </w:p>
         </w:tc>
         <w:tc>
@@ -5239,7 +4348,6 @@
                 <w:sz w:val="15"/>
               </w:rPr>
             </w:pPr>
-            <w:proofErr w:type="spellStart"/>
             <w:r>
               <w:rPr>
                 <w:rFonts w:cs="Helvetica"/>
@@ -5248,7 +4356,6 @@
               </w:rPr>
               <w:t>expected_response_severity</w:t>
             </w:r>
-            <w:proofErr w:type="spellEnd"/>
           </w:p>
         </w:tc>
         <w:tc>
@@ -5276,7 +4383,6 @@
                 <w:sz w:val="15"/>
               </w:rPr>
             </w:pPr>
-            <w:proofErr w:type="spellStart"/>
             <w:r>
               <w:rPr>
                 <w:rFonts w:cs="Helvetica"/>
@@ -5285,7 +4391,6 @@
               </w:rPr>
               <w:t>t_alert_level</w:t>
             </w:r>
-            <w:proofErr w:type="spellEnd"/>
           </w:p>
         </w:tc>
         <w:tc>
@@ -5355,7 +4460,6 @@
                 <w:sz w:val="15"/>
               </w:rPr>
             </w:pPr>
-            <w:proofErr w:type="spellStart"/>
             <w:r>
               <w:rPr>
                 <w:rFonts w:cs="Helvetica"/>
@@ -5364,7 +4468,6 @@
               </w:rPr>
               <w:t>protection_setting</w:t>
             </w:r>
-            <w:proofErr w:type="spellEnd"/>
           </w:p>
         </w:tc>
         <w:tc>
@@ -5393,7 +4496,6 @@
                 <w:sz w:val="15"/>
               </w:rPr>
             </w:pPr>
-            <w:proofErr w:type="spellStart"/>
             <w:r>
               <w:rPr>
                 <w:rFonts w:cs="Helvetica"/>
@@ -5418,7 +4520,6 @@
               </w:rPr>
               <w:t>_protection</w:t>
             </w:r>
-            <w:proofErr w:type="spellEnd"/>
           </w:p>
         </w:tc>
         <w:tc>
@@ -5488,7 +4589,6 @@
                 <w:sz w:val="15"/>
               </w:rPr>
             </w:pPr>
-            <w:proofErr w:type="spellStart"/>
             <w:r>
               <w:rPr>
                 <w:rFonts w:cs="Helvetica"/>
@@ -5497,7 +4597,6 @@
               </w:rPr>
               <w:t>num_aw_pipe_stages</w:t>
             </w:r>
-            <w:proofErr w:type="spellEnd"/>
           </w:p>
         </w:tc>
         <w:tc>
@@ -5600,7 +4699,6 @@
                 <w:sz w:val="15"/>
               </w:rPr>
             </w:pPr>
-            <w:proofErr w:type="spellStart"/>
             <w:r>
               <w:rPr>
                 <w:rFonts w:cs="Helvetica"/>
@@ -5609,7 +4707,6 @@
               </w:rPr>
               <w:t>num_w_pipe_stages</w:t>
             </w:r>
-            <w:proofErr w:type="spellEnd"/>
           </w:p>
         </w:tc>
         <w:tc>
@@ -5719,7 +4816,6 @@
                 <w:sz w:val="15"/>
               </w:rPr>
             </w:pPr>
-            <w:proofErr w:type="spellStart"/>
             <w:r>
               <w:rPr>
                 <w:rFonts w:cs="Helvetica"/>
@@ -5728,7 +4824,6 @@
               </w:rPr>
               <w:t>num_ar_pipe_stages</w:t>
             </w:r>
-            <w:proofErr w:type="spellEnd"/>
           </w:p>
         </w:tc>
         <w:tc>
@@ -5831,7 +4926,6 @@
                 <w:sz w:val="15"/>
               </w:rPr>
             </w:pPr>
-            <w:proofErr w:type="spellStart"/>
             <w:r>
               <w:rPr>
                 <w:rFonts w:cs="Helvetica"/>
@@ -5848,7 +4942,6 @@
               </w:rPr>
               <w:t>um_r_pipe_stages</w:t>
             </w:r>
-            <w:proofErr w:type="spellEnd"/>
           </w:p>
         </w:tc>
         <w:tc>
@@ -5955,7 +5048,6 @@
                 <w:sz w:val="15"/>
               </w:rPr>
             </w:pPr>
-            <w:proofErr w:type="spellStart"/>
             <w:r>
               <w:rPr>
                 <w:rFonts w:cs="Helvetica"/>
@@ -5964,7 +5056,6 @@
               </w:rPr>
               <w:t>num_b_pipe_stages</w:t>
             </w:r>
-            <w:proofErr w:type="spellEnd"/>
           </w:p>
         </w:tc>
         <w:tc>
@@ -6085,7 +5176,6 @@
                 <w:sz w:val="15"/>
               </w:rPr>
             </w:pPr>
-            <w:proofErr w:type="spellStart"/>
             <w:r>
               <w:rPr>
                 <w:rFonts w:cs="Helvetica"/>
@@ -6094,7 +5184,6 @@
               </w:rPr>
               <w:t>id_for_bfm</w:t>
             </w:r>
-            <w:proofErr w:type="spellEnd"/>
           </w:p>
         </w:tc>
         <w:tc>
@@ -6125,7 +5214,6 @@
                 <w:sz w:val="15"/>
               </w:rPr>
             </w:pPr>
-            <w:proofErr w:type="spellStart"/>
             <w:r>
               <w:rPr>
                 <w:rFonts w:cs="Helvetica"/>
@@ -6134,7 +5222,6 @@
               </w:rPr>
               <w:t>t_msg_id</w:t>
             </w:r>
-            <w:proofErr w:type="spellEnd"/>
           </w:p>
         </w:tc>
         <w:tc>
@@ -6209,7 +5296,6 @@
                 <w:sz w:val="15"/>
               </w:rPr>
             </w:pPr>
-            <w:proofErr w:type="spellStart"/>
             <w:r>
               <w:rPr>
                 <w:rFonts w:cs="Helvetica"/>
@@ -6226,7 +5312,6 @@
               </w:rPr>
               <w:t>_wait</w:t>
             </w:r>
-            <w:proofErr w:type="spellEnd"/>
           </w:p>
         </w:tc>
         <w:tc>
@@ -6257,7 +5342,6 @@
                 <w:sz w:val="15"/>
               </w:rPr>
             </w:pPr>
-            <w:proofErr w:type="spellStart"/>
             <w:r>
               <w:rPr>
                 <w:rFonts w:cs="Helvetica"/>
@@ -6266,7 +5350,6 @@
               </w:rPr>
               <w:t>t_msg_id</w:t>
             </w:r>
-            <w:proofErr w:type="spellEnd"/>
           </w:p>
         </w:tc>
         <w:tc>
@@ -6341,7 +5424,6 @@
                 <w:sz w:val="15"/>
               </w:rPr>
             </w:pPr>
-            <w:proofErr w:type="spellStart"/>
             <w:r>
               <w:rPr>
                 <w:rFonts w:cs="Helvetica"/>
@@ -6358,7 +5440,6 @@
               </w:rPr>
               <w:t>_poll</w:t>
             </w:r>
-            <w:proofErr w:type="spellEnd"/>
           </w:p>
         </w:tc>
         <w:tc>
@@ -6389,7 +5470,6 @@
                 <w:sz w:val="15"/>
               </w:rPr>
             </w:pPr>
-            <w:proofErr w:type="spellStart"/>
             <w:r>
               <w:rPr>
                 <w:rFonts w:cs="Helvetica"/>
@@ -6398,7 +5478,6 @@
               </w:rPr>
               <w:t>t_msg_id</w:t>
             </w:r>
-            <w:proofErr w:type="spellEnd"/>
           </w:p>
         </w:tc>
         <w:tc>
@@ -6636,21 +5715,12 @@
                 <w:sz w:val="15"/>
               </w:rPr>
             </w:pPr>
-            <w:proofErr w:type="spellStart"/>
             <w:r>
               <w:rPr>
                 <w:color w:val="000000" w:themeColor="text1"/>
                 <w:sz w:val="15"/>
               </w:rPr>
-              <w:t>addr_value</w:t>
-            </w:r>
-            <w:proofErr w:type="spellEnd"/>
-            <w:r>
-              <w:rPr>
-                <w:color w:val="000000" w:themeColor="text1"/>
-                <w:sz w:val="15"/>
-              </w:rPr>
-              <w:t xml:space="preserve"> </w:t>
+              <w:t xml:space="preserve">addr_value </w:t>
             </w:r>
           </w:p>
         </w:tc>
@@ -6796,7 +5866,6 @@
                 <w:sz w:val="15"/>
               </w:rPr>
             </w:pPr>
-            <w:proofErr w:type="spellStart"/>
             <w:r>
               <w:rPr>
                 <w:color w:val="000000" w:themeColor="text1"/>
@@ -6804,7 +5873,6 @@
               </w:rPr>
               <w:t>data_value</w:t>
             </w:r>
-            <w:proofErr w:type="spellEnd"/>
           </w:p>
         </w:tc>
         <w:tc>
@@ -6826,14 +5894,12 @@
                 <w:sz w:val="15"/>
               </w:rPr>
             </w:pPr>
-            <w:proofErr w:type="spellStart"/>
             <w:r>
               <w:rPr>
                 <w:sz w:val="15"/>
               </w:rPr>
               <w:t>std_logic_vector</w:t>
             </w:r>
-            <w:proofErr w:type="spellEnd"/>
           </w:p>
         </w:tc>
         <w:tc>
@@ -6915,7 +5981,6 @@
                 <w:sz w:val="15"/>
               </w:rPr>
             </w:pPr>
-            <w:proofErr w:type="spellStart"/>
             <w:r>
               <w:rPr>
                 <w:color w:val="000000" w:themeColor="text1"/>
@@ -6923,7 +5988,6 @@
               </w:rPr>
               <w:t>data_exp</w:t>
             </w:r>
-            <w:proofErr w:type="spellEnd"/>
           </w:p>
         </w:tc>
         <w:tc>
@@ -6945,14 +6009,12 @@
                 <w:sz w:val="15"/>
               </w:rPr>
             </w:pPr>
-            <w:proofErr w:type="spellStart"/>
             <w:r>
               <w:rPr>
                 <w:sz w:val="15"/>
               </w:rPr>
               <w:t>std_logic_vector</w:t>
             </w:r>
-            <w:proofErr w:type="spellEnd"/>
           </w:p>
         </w:tc>
         <w:tc>
@@ -7017,21 +6079,7 @@
               <w:rPr>
                 <w:sz w:val="15"/>
               </w:rPr>
-              <w:t>A mismatch results in an alert ‘</w:t>
-            </w:r>
-            <w:proofErr w:type="spellStart"/>
-            <w:r>
-              <w:rPr>
-                <w:sz w:val="15"/>
-              </w:rPr>
-              <w:t>alert_level</w:t>
-            </w:r>
-            <w:proofErr w:type="spellEnd"/>
-            <w:r>
-              <w:rPr>
-                <w:sz w:val="15"/>
-              </w:rPr>
-              <w:t>’</w:t>
+              <w:t>A mismatch results in an alert ‘alert_level’</w:t>
             </w:r>
           </w:p>
         </w:tc>
@@ -7060,7 +6108,6 @@
                 <w:sz w:val="15"/>
               </w:rPr>
             </w:pPr>
-            <w:proofErr w:type="spellStart"/>
             <w:r>
               <w:rPr>
                 <w:color w:val="000000" w:themeColor="text1"/>
@@ -7068,7 +6115,6 @@
               </w:rPr>
               <w:t>byte_enable</w:t>
             </w:r>
-            <w:proofErr w:type="spellEnd"/>
           </w:p>
         </w:tc>
         <w:tc>
@@ -7090,14 +6136,12 @@
                 <w:sz w:val="15"/>
               </w:rPr>
             </w:pPr>
-            <w:proofErr w:type="spellStart"/>
             <w:r>
               <w:rPr>
                 <w:sz w:val="15"/>
               </w:rPr>
               <w:t>std_logic_vector</w:t>
             </w:r>
-            <w:proofErr w:type="spellEnd"/>
           </w:p>
         </w:tc>
         <w:tc>
@@ -7179,7 +6223,6 @@
                 <w:sz w:val="15"/>
               </w:rPr>
             </w:pPr>
-            <w:proofErr w:type="spellStart"/>
             <w:r>
               <w:rPr>
                 <w:color w:val="000000" w:themeColor="text1"/>
@@ -7201,7 +6244,6 @@
               </w:rPr>
               <w:t>level</w:t>
             </w:r>
-            <w:proofErr w:type="spellEnd"/>
           </w:p>
         </w:tc>
         <w:tc>
@@ -7223,14 +6265,12 @@
                 <w:sz w:val="15"/>
               </w:rPr>
             </w:pPr>
-            <w:proofErr w:type="spellStart"/>
             <w:r>
               <w:rPr>
                 <w:sz w:val="15"/>
               </w:rPr>
               <w:t>t_alert_level</w:t>
             </w:r>
-            <w:proofErr w:type="spellEnd"/>
           </w:p>
         </w:tc>
         <w:tc>
@@ -7669,7 +6709,6 @@
                 <w:sz w:val="15"/>
               </w:rPr>
             </w:pPr>
-            <w:proofErr w:type="spellStart"/>
             <w:r>
               <w:rPr>
                 <w:color w:val="000000" w:themeColor="text1"/>
@@ -7677,7 +6716,6 @@
               </w:rPr>
               <w:t>msg_id_panel</w:t>
             </w:r>
-            <w:proofErr w:type="spellEnd"/>
           </w:p>
         </w:tc>
         <w:tc>
@@ -7699,19 +6737,11 @@
                 <w:sz w:val="15"/>
               </w:rPr>
             </w:pPr>
-            <w:proofErr w:type="spellStart"/>
-            <w:r>
-              <w:rPr>
-                <w:sz w:val="15"/>
-              </w:rPr>
-              <w:t>t_msg_id_panel</w:t>
-            </w:r>
-            <w:proofErr w:type="spellEnd"/>
-            <w:r>
-              <w:rPr>
-                <w:sz w:val="15"/>
-              </w:rPr>
-              <w:t xml:space="preserve">  </w:t>
+            <w:r>
+              <w:rPr>
+                <w:sz w:val="15"/>
+              </w:rPr>
+              <w:t xml:space="preserve">t_msg_id_panel  </w:t>
             </w:r>
           </w:p>
         </w:tc>
@@ -7734,7 +6764,6 @@
                 <w:sz w:val="15"/>
               </w:rPr>
             </w:pPr>
-            <w:proofErr w:type="spellStart"/>
             <w:r>
               <w:rPr>
                 <w:sz w:val="15"/>
@@ -7747,7 +6776,6 @@
               </w:rPr>
               <w:t>_msg_id_panel</w:t>
             </w:r>
-            <w:proofErr w:type="spellEnd"/>
           </w:p>
         </w:tc>
         <w:tc>
@@ -7773,21 +6801,7 @@
               <w:rPr>
                 <w:sz w:val="15"/>
               </w:rPr>
-              <w:t xml:space="preserve">Optional </w:t>
-            </w:r>
-            <w:proofErr w:type="spellStart"/>
-            <w:r>
-              <w:rPr>
-                <w:sz w:val="15"/>
-              </w:rPr>
-              <w:t>msg_id_panel</w:t>
-            </w:r>
-            <w:proofErr w:type="spellEnd"/>
-            <w:r>
-              <w:rPr>
-                <w:sz w:val="15"/>
-              </w:rPr>
-              <w:t>, controlling verbosity within a specified scope.</w:t>
+              <w:t>Optional msg_id_panel, controlling verbosity within a specified scope.</w:t>
             </w:r>
             <w:r>
               <w:rPr>
@@ -7818,21 +6832,7 @@
               <w:rPr>
                 <w:sz w:val="15"/>
               </w:rPr>
-              <w:t>UVVM-</w:t>
-            </w:r>
-            <w:proofErr w:type="spellStart"/>
-            <w:r>
-              <w:rPr>
-                <w:sz w:val="15"/>
-              </w:rPr>
-              <w:t>Util</w:t>
-            </w:r>
-            <w:proofErr w:type="spellEnd"/>
-            <w:r>
-              <w:rPr>
-                <w:sz w:val="15"/>
-              </w:rPr>
-              <w:t xml:space="preserve"> </w:t>
+              <w:t xml:space="preserve">UVVM-Util </w:t>
             </w:r>
             <w:r>
               <w:rPr>
@@ -7897,7 +6897,6 @@
                 <w:sz w:val="15"/>
               </w:rPr>
             </w:pPr>
-            <w:proofErr w:type="spellStart"/>
             <w:r>
               <w:rPr>
                 <w:sz w:val="15"/>
@@ -7916,7 +6915,6 @@
               </w:rPr>
               <w:t>_config</w:t>
             </w:r>
-            <w:proofErr w:type="spellEnd"/>
           </w:p>
         </w:tc>
         <w:tc>
@@ -8135,27 +7133,7 @@
                                 <w:sz w:val="24"/>
                                 <w:szCs w:val="24"/>
                               </w:rPr>
-                              <w:t>´</w:t>
-                            </w:r>
-                            <w:proofErr w:type="spellStart"/>
-                            <w:r>
-                              <w:rPr>
-                                <w:rFonts w:ascii="Helvetica Light" w:hAnsi="Helvetica Light"/>
-                                <w:b/>
-                                <w:sz w:val="24"/>
-                                <w:szCs w:val="24"/>
-                              </w:rPr>
-                              <w:t>axilite_if</w:t>
-                            </w:r>
-                            <w:proofErr w:type="spellEnd"/>
-                            <w:r>
-                              <w:rPr>
-                                <w:rFonts w:ascii="Helvetica Light" w:hAnsi="Helvetica Light"/>
-                                <w:b/>
-                                <w:sz w:val="24"/>
-                                <w:szCs w:val="24"/>
-                              </w:rPr>
-                              <w:t>´</w:t>
+                              <w:t>´axilite_if´</w:t>
                             </w:r>
                           </w:p>
                           <w:p/>
@@ -8208,27 +7186,7 @@
                           <w:sz w:val="24"/>
                           <w:szCs w:val="24"/>
                         </w:rPr>
-                        <w:t>´</w:t>
-                      </w:r>
-                      <w:proofErr w:type="spellStart"/>
-                      <w:r>
-                        <w:rPr>
-                          <w:rFonts w:ascii="Helvetica Light" w:hAnsi="Helvetica Light"/>
-                          <w:b/>
-                          <w:sz w:val="24"/>
-                          <w:szCs w:val="24"/>
-                        </w:rPr>
-                        <w:t>axilite_if</w:t>
-                      </w:r>
-                      <w:proofErr w:type="spellEnd"/>
-                      <w:r>
-                        <w:rPr>
-                          <w:rFonts w:ascii="Helvetica Light" w:hAnsi="Helvetica Light"/>
-                          <w:b/>
-                          <w:sz w:val="24"/>
-                          <w:szCs w:val="24"/>
-                        </w:rPr>
-                        <w:t>´</w:t>
+                        <w:t>´axilite_if´</w:t>
                       </w:r>
                     </w:p>
                     <w:p/>
@@ -8324,14 +7282,12 @@
                 <w:b/>
               </w:rPr>
             </w:pPr>
-            <w:proofErr w:type="spellStart"/>
             <w:r>
               <w:rPr>
                 <w:b/>
               </w:rPr>
               <w:t>write_address_channel</w:t>
             </w:r>
-            <w:proofErr w:type="spellEnd"/>
           </w:p>
         </w:tc>
         <w:tc>
@@ -8349,14 +7305,12 @@
                 <w:b/>
               </w:rPr>
             </w:pPr>
-            <w:proofErr w:type="spellStart"/>
             <w:r>
               <w:rPr>
                 <w:b/>
               </w:rPr>
               <w:t>t_axilite_write_address_channel</w:t>
             </w:r>
-            <w:proofErr w:type="spellEnd"/>
           </w:p>
         </w:tc>
       </w:tr>
@@ -8383,14 +7337,12 @@
                 <w:sz w:val="15"/>
               </w:rPr>
             </w:pPr>
-            <w:proofErr w:type="spellStart"/>
             <w:r>
               <w:rPr>
                 <w:sz w:val="15"/>
               </w:rPr>
               <w:t>awaddr</w:t>
             </w:r>
-            <w:proofErr w:type="spellEnd"/>
           </w:p>
         </w:tc>
         <w:tc>
@@ -8412,14 +7364,12 @@
                 <w:sz w:val="15"/>
               </w:rPr>
             </w:pPr>
-            <w:proofErr w:type="spellStart"/>
             <w:r>
               <w:rPr>
                 <w:sz w:val="15"/>
               </w:rPr>
               <w:t>std_logic_vector</w:t>
             </w:r>
-            <w:proofErr w:type="spellEnd"/>
           </w:p>
         </w:tc>
       </w:tr>
@@ -8446,14 +7396,12 @@
                 <w:sz w:val="15"/>
               </w:rPr>
             </w:pPr>
-            <w:proofErr w:type="spellStart"/>
             <w:r>
               <w:rPr>
                 <w:sz w:val="15"/>
               </w:rPr>
               <w:t>awvalid</w:t>
             </w:r>
-            <w:proofErr w:type="spellEnd"/>
           </w:p>
         </w:tc>
         <w:tc>
@@ -8475,14 +7423,12 @@
                 <w:sz w:val="15"/>
               </w:rPr>
             </w:pPr>
-            <w:proofErr w:type="spellStart"/>
             <w:r>
               <w:rPr>
                 <w:sz w:val="15"/>
               </w:rPr>
               <w:t>std_logic</w:t>
             </w:r>
-            <w:proofErr w:type="spellEnd"/>
           </w:p>
         </w:tc>
       </w:tr>
@@ -8509,14 +7455,12 @@
                 <w:sz w:val="15"/>
               </w:rPr>
             </w:pPr>
-            <w:proofErr w:type="spellStart"/>
             <w:r>
               <w:rPr>
                 <w:sz w:val="15"/>
               </w:rPr>
               <w:t>awprot</w:t>
             </w:r>
-            <w:proofErr w:type="spellEnd"/>
           </w:p>
         </w:tc>
         <w:tc>
@@ -8538,47 +7482,11 @@
                 <w:sz w:val="15"/>
               </w:rPr>
             </w:pPr>
-            <w:proofErr w:type="spellStart"/>
-            <w:r>
-              <w:rPr>
-                <w:sz w:val="15"/>
-              </w:rPr>
-              <w:t>std_logic_</w:t>
-            </w:r>
-            <w:proofErr w:type="gramStart"/>
-            <w:r>
-              <w:rPr>
-                <w:sz w:val="15"/>
-              </w:rPr>
-              <w:t>vector</w:t>
-            </w:r>
-            <w:proofErr w:type="spellEnd"/>
-            <w:r>
-              <w:rPr>
-                <w:sz w:val="15"/>
-              </w:rPr>
-              <w:t>(</w:t>
-            </w:r>
-            <w:proofErr w:type="gramEnd"/>
-            <w:r>
-              <w:rPr>
-                <w:sz w:val="15"/>
-              </w:rPr>
-              <w:t xml:space="preserve">2 </w:t>
-            </w:r>
-            <w:proofErr w:type="spellStart"/>
-            <w:r>
-              <w:rPr>
-                <w:sz w:val="15"/>
-              </w:rPr>
-              <w:t>downto</w:t>
-            </w:r>
-            <w:proofErr w:type="spellEnd"/>
-            <w:r>
-              <w:rPr>
-                <w:sz w:val="15"/>
-              </w:rPr>
-              <w:t xml:space="preserve"> 0)</w:t>
+            <w:r>
+              <w:rPr>
+                <w:sz w:val="15"/>
+              </w:rPr>
+              <w:t>std_logic_vector(2 downto 0)</w:t>
             </w:r>
           </w:p>
         </w:tc>
@@ -8607,14 +7515,12 @@
                 <w:sz w:val="15"/>
               </w:rPr>
             </w:pPr>
-            <w:proofErr w:type="spellStart"/>
             <w:r>
               <w:rPr>
                 <w:sz w:val="15"/>
               </w:rPr>
               <w:t>awready</w:t>
             </w:r>
-            <w:proofErr w:type="spellEnd"/>
           </w:p>
         </w:tc>
         <w:tc>
@@ -8636,14 +7542,12 @@
                 <w:sz w:val="15"/>
               </w:rPr>
             </w:pPr>
-            <w:proofErr w:type="spellStart"/>
             <w:r>
               <w:rPr>
                 <w:sz w:val="15"/>
               </w:rPr>
               <w:t>std_logic</w:t>
             </w:r>
-            <w:proofErr w:type="spellEnd"/>
           </w:p>
         </w:tc>
       </w:tr>
@@ -8666,14 +7570,12 @@
                 <w:b/>
               </w:rPr>
             </w:pPr>
-            <w:proofErr w:type="spellStart"/>
             <w:r>
               <w:rPr>
                 <w:b/>
               </w:rPr>
               <w:t>write_data_channel</w:t>
             </w:r>
-            <w:proofErr w:type="spellEnd"/>
           </w:p>
         </w:tc>
         <w:tc>
@@ -8691,14 +7593,12 @@
                 <w:b/>
               </w:rPr>
             </w:pPr>
-            <w:proofErr w:type="spellStart"/>
             <w:r>
               <w:rPr>
                 <w:b/>
               </w:rPr>
               <w:t>t_axilite_write_data_channel</w:t>
             </w:r>
-            <w:proofErr w:type="spellEnd"/>
           </w:p>
         </w:tc>
       </w:tr>
@@ -8725,14 +7625,12 @@
                 <w:sz w:val="15"/>
               </w:rPr>
             </w:pPr>
-            <w:proofErr w:type="spellStart"/>
             <w:r>
               <w:rPr>
                 <w:sz w:val="15"/>
               </w:rPr>
               <w:t>wdata</w:t>
             </w:r>
-            <w:proofErr w:type="spellEnd"/>
           </w:p>
         </w:tc>
         <w:tc>
@@ -8754,14 +7652,12 @@
                 <w:sz w:val="15"/>
               </w:rPr>
             </w:pPr>
-            <w:proofErr w:type="spellStart"/>
             <w:r>
               <w:rPr>
                 <w:sz w:val="15"/>
               </w:rPr>
               <w:t>std_logic_vector</w:t>
             </w:r>
-            <w:proofErr w:type="spellEnd"/>
           </w:p>
         </w:tc>
       </w:tr>
@@ -8788,14 +7684,12 @@
                 <w:sz w:val="15"/>
               </w:rPr>
             </w:pPr>
-            <w:proofErr w:type="spellStart"/>
             <w:r>
               <w:rPr>
                 <w:sz w:val="15"/>
               </w:rPr>
               <w:t>wstrb</w:t>
             </w:r>
-            <w:proofErr w:type="spellEnd"/>
           </w:p>
         </w:tc>
         <w:tc>
@@ -8817,14 +7711,12 @@
                 <w:sz w:val="15"/>
               </w:rPr>
             </w:pPr>
-            <w:proofErr w:type="spellStart"/>
             <w:r>
               <w:rPr>
                 <w:sz w:val="15"/>
               </w:rPr>
               <w:t>std_logic_vector</w:t>
             </w:r>
-            <w:proofErr w:type="spellEnd"/>
           </w:p>
         </w:tc>
       </w:tr>
@@ -8851,14 +7743,12 @@
                 <w:sz w:val="15"/>
               </w:rPr>
             </w:pPr>
-            <w:proofErr w:type="spellStart"/>
             <w:r>
               <w:rPr>
                 <w:sz w:val="15"/>
               </w:rPr>
               <w:t>wvalid</w:t>
             </w:r>
-            <w:proofErr w:type="spellEnd"/>
           </w:p>
         </w:tc>
         <w:tc>
@@ -8880,14 +7770,12 @@
                 <w:sz w:val="15"/>
               </w:rPr>
             </w:pPr>
-            <w:proofErr w:type="spellStart"/>
             <w:r>
               <w:rPr>
                 <w:sz w:val="15"/>
               </w:rPr>
               <w:t>std_logic</w:t>
             </w:r>
-            <w:proofErr w:type="spellEnd"/>
           </w:p>
         </w:tc>
       </w:tr>
@@ -8914,14 +7802,12 @@
                 <w:sz w:val="15"/>
               </w:rPr>
             </w:pPr>
-            <w:proofErr w:type="spellStart"/>
             <w:r>
               <w:rPr>
                 <w:sz w:val="15"/>
               </w:rPr>
               <w:t>wready</w:t>
             </w:r>
-            <w:proofErr w:type="spellEnd"/>
           </w:p>
         </w:tc>
         <w:tc>
@@ -8943,14 +7829,12 @@
                 <w:sz w:val="15"/>
               </w:rPr>
             </w:pPr>
-            <w:proofErr w:type="spellStart"/>
             <w:r>
               <w:rPr>
                 <w:sz w:val="15"/>
               </w:rPr>
               <w:t>std_logic</w:t>
             </w:r>
-            <w:proofErr w:type="spellEnd"/>
           </w:p>
         </w:tc>
       </w:tr>
@@ -8970,14 +7854,12 @@
                 <w:b/>
               </w:rPr>
             </w:pPr>
-            <w:proofErr w:type="spellStart"/>
             <w:r>
               <w:rPr>
                 <w:b/>
               </w:rPr>
               <w:t>write_response_channel</w:t>
             </w:r>
-            <w:proofErr w:type="spellEnd"/>
           </w:p>
         </w:tc>
         <w:tc>
@@ -8995,14 +7877,12 @@
                 <w:b/>
               </w:rPr>
             </w:pPr>
-            <w:proofErr w:type="spellStart"/>
             <w:r>
               <w:rPr>
                 <w:b/>
               </w:rPr>
               <w:t>t_axilite_write_response_channel</w:t>
             </w:r>
-            <w:proofErr w:type="spellEnd"/>
           </w:p>
         </w:tc>
       </w:tr>
@@ -9053,14 +7933,12 @@
                 <w:sz w:val="15"/>
               </w:rPr>
             </w:pPr>
-            <w:proofErr w:type="spellStart"/>
             <w:r>
               <w:rPr>
                 <w:sz w:val="15"/>
               </w:rPr>
               <w:t>std_logic</w:t>
             </w:r>
-            <w:proofErr w:type="spellEnd"/>
           </w:p>
         </w:tc>
       </w:tr>
@@ -9084,14 +7962,12 @@
                 <w:sz w:val="15"/>
               </w:rPr>
             </w:pPr>
-            <w:proofErr w:type="spellStart"/>
             <w:r>
               <w:rPr>
                 <w:sz w:val="15"/>
               </w:rPr>
               <w:t>bresp</w:t>
             </w:r>
-            <w:proofErr w:type="spellEnd"/>
           </w:p>
         </w:tc>
         <w:tc>
@@ -9113,47 +7989,11 @@
                 <w:sz w:val="15"/>
               </w:rPr>
             </w:pPr>
-            <w:proofErr w:type="spellStart"/>
-            <w:r>
-              <w:rPr>
-                <w:sz w:val="15"/>
-              </w:rPr>
-              <w:t>std_logic_</w:t>
-            </w:r>
-            <w:proofErr w:type="gramStart"/>
-            <w:r>
-              <w:rPr>
-                <w:sz w:val="15"/>
-              </w:rPr>
-              <w:t>vector</w:t>
-            </w:r>
-            <w:proofErr w:type="spellEnd"/>
-            <w:r>
-              <w:rPr>
-                <w:sz w:val="15"/>
-              </w:rPr>
-              <w:t>(</w:t>
-            </w:r>
-            <w:proofErr w:type="gramEnd"/>
-            <w:r>
-              <w:rPr>
-                <w:sz w:val="15"/>
-              </w:rPr>
-              <w:t xml:space="preserve">1 </w:t>
-            </w:r>
-            <w:proofErr w:type="spellStart"/>
-            <w:r>
-              <w:rPr>
-                <w:sz w:val="15"/>
-              </w:rPr>
-              <w:t>downto</w:t>
-            </w:r>
-            <w:proofErr w:type="spellEnd"/>
-            <w:r>
-              <w:rPr>
-                <w:sz w:val="15"/>
-              </w:rPr>
-              <w:t xml:space="preserve"> 0)</w:t>
+            <w:r>
+              <w:rPr>
+                <w:sz w:val="15"/>
+              </w:rPr>
+              <w:t>std_logic_vector(1 downto 0)</w:t>
             </w:r>
           </w:p>
         </w:tc>
@@ -9178,14 +8018,12 @@
                 <w:sz w:val="15"/>
               </w:rPr>
             </w:pPr>
-            <w:proofErr w:type="spellStart"/>
             <w:r>
               <w:rPr>
                 <w:sz w:val="15"/>
               </w:rPr>
               <w:t>bvalid</w:t>
             </w:r>
-            <w:proofErr w:type="spellEnd"/>
           </w:p>
         </w:tc>
         <w:tc>
@@ -9207,14 +8045,12 @@
                 <w:sz w:val="15"/>
               </w:rPr>
             </w:pPr>
-            <w:proofErr w:type="spellStart"/>
             <w:r>
               <w:rPr>
                 <w:sz w:val="15"/>
               </w:rPr>
               <w:t>std_logic</w:t>
             </w:r>
-            <w:proofErr w:type="spellEnd"/>
           </w:p>
         </w:tc>
       </w:tr>
@@ -9234,14 +8070,12 @@
                 <w:b/>
               </w:rPr>
             </w:pPr>
-            <w:proofErr w:type="spellStart"/>
             <w:r>
               <w:rPr>
                 <w:b/>
               </w:rPr>
               <w:t>read_address_channel</w:t>
             </w:r>
-            <w:proofErr w:type="spellEnd"/>
           </w:p>
         </w:tc>
         <w:tc>
@@ -9259,14 +8093,12 @@
                 <w:b/>
               </w:rPr>
             </w:pPr>
-            <w:proofErr w:type="spellStart"/>
             <w:r>
               <w:rPr>
                 <w:b/>
               </w:rPr>
               <w:t>t_axilite_read_address_channel</w:t>
             </w:r>
-            <w:proofErr w:type="spellEnd"/>
           </w:p>
         </w:tc>
       </w:tr>
@@ -9290,14 +8122,12 @@
                 <w:sz w:val="15"/>
               </w:rPr>
             </w:pPr>
-            <w:proofErr w:type="spellStart"/>
             <w:r>
               <w:rPr>
                 <w:sz w:val="15"/>
               </w:rPr>
               <w:t>araddr</w:t>
             </w:r>
-            <w:proofErr w:type="spellEnd"/>
           </w:p>
         </w:tc>
         <w:tc>
@@ -9319,14 +8149,12 @@
                 <w:sz w:val="15"/>
               </w:rPr>
             </w:pPr>
-            <w:proofErr w:type="spellStart"/>
             <w:r>
               <w:rPr>
                 <w:sz w:val="15"/>
               </w:rPr>
               <w:t>std_logic_vector</w:t>
             </w:r>
-            <w:proofErr w:type="spellEnd"/>
           </w:p>
         </w:tc>
       </w:tr>
@@ -9350,14 +8178,12 @@
                 <w:sz w:val="15"/>
               </w:rPr>
             </w:pPr>
-            <w:proofErr w:type="spellStart"/>
             <w:r>
               <w:rPr>
                 <w:sz w:val="15"/>
               </w:rPr>
               <w:t>arvalid</w:t>
             </w:r>
-            <w:proofErr w:type="spellEnd"/>
           </w:p>
         </w:tc>
         <w:tc>
@@ -9379,14 +8205,12 @@
                 <w:sz w:val="15"/>
               </w:rPr>
             </w:pPr>
-            <w:proofErr w:type="spellStart"/>
             <w:r>
               <w:rPr>
                 <w:sz w:val="15"/>
               </w:rPr>
               <w:t>std_logic</w:t>
             </w:r>
-            <w:proofErr w:type="spellEnd"/>
           </w:p>
         </w:tc>
       </w:tr>
@@ -9410,14 +8234,12 @@
                 <w:sz w:val="15"/>
               </w:rPr>
             </w:pPr>
-            <w:proofErr w:type="spellStart"/>
             <w:r>
               <w:rPr>
                 <w:sz w:val="15"/>
               </w:rPr>
               <w:t>arprot</w:t>
             </w:r>
-            <w:proofErr w:type="spellEnd"/>
           </w:p>
         </w:tc>
         <w:tc>
@@ -9439,47 +8261,11 @@
                 <w:sz w:val="15"/>
               </w:rPr>
             </w:pPr>
-            <w:proofErr w:type="spellStart"/>
-            <w:r>
-              <w:rPr>
-                <w:sz w:val="15"/>
-              </w:rPr>
-              <w:t>std_logic_</w:t>
-            </w:r>
-            <w:proofErr w:type="gramStart"/>
-            <w:r>
-              <w:rPr>
-                <w:sz w:val="15"/>
-              </w:rPr>
-              <w:t>vector</w:t>
-            </w:r>
-            <w:proofErr w:type="spellEnd"/>
-            <w:r>
-              <w:rPr>
-                <w:sz w:val="15"/>
-              </w:rPr>
-              <w:t>(</w:t>
-            </w:r>
-            <w:proofErr w:type="gramEnd"/>
-            <w:r>
-              <w:rPr>
-                <w:sz w:val="15"/>
-              </w:rPr>
-              <w:t xml:space="preserve">2 </w:t>
-            </w:r>
-            <w:proofErr w:type="spellStart"/>
-            <w:r>
-              <w:rPr>
-                <w:sz w:val="15"/>
-              </w:rPr>
-              <w:t>downto</w:t>
-            </w:r>
-            <w:proofErr w:type="spellEnd"/>
-            <w:r>
-              <w:rPr>
-                <w:sz w:val="15"/>
-              </w:rPr>
-              <w:t xml:space="preserve"> 0)</w:t>
+            <w:r>
+              <w:rPr>
+                <w:sz w:val="15"/>
+              </w:rPr>
+              <w:t>std_logic_vector(2 downto 0)</w:t>
             </w:r>
           </w:p>
         </w:tc>
@@ -9504,14 +8290,12 @@
                 <w:sz w:val="15"/>
               </w:rPr>
             </w:pPr>
-            <w:proofErr w:type="spellStart"/>
             <w:r>
               <w:rPr>
                 <w:sz w:val="15"/>
               </w:rPr>
               <w:t>arready</w:t>
             </w:r>
-            <w:proofErr w:type="spellEnd"/>
           </w:p>
         </w:tc>
         <w:tc>
@@ -9533,14 +8317,12 @@
                 <w:sz w:val="15"/>
               </w:rPr>
             </w:pPr>
-            <w:proofErr w:type="spellStart"/>
             <w:r>
               <w:rPr>
                 <w:sz w:val="15"/>
               </w:rPr>
               <w:t>std_logic</w:t>
             </w:r>
-            <w:proofErr w:type="spellEnd"/>
           </w:p>
         </w:tc>
       </w:tr>
@@ -9563,14 +8345,12 @@
                 <w:b/>
               </w:rPr>
             </w:pPr>
-            <w:proofErr w:type="spellStart"/>
             <w:r>
               <w:rPr>
                 <w:b/>
               </w:rPr>
               <w:t>read_data_channel</w:t>
             </w:r>
-            <w:proofErr w:type="spellEnd"/>
           </w:p>
         </w:tc>
         <w:tc>
@@ -9588,14 +8368,12 @@
                 <w:b/>
               </w:rPr>
             </w:pPr>
-            <w:proofErr w:type="spellStart"/>
             <w:r>
               <w:rPr>
                 <w:b/>
               </w:rPr>
               <w:t>t_axilite_read_data_channel</w:t>
             </w:r>
-            <w:proofErr w:type="spellEnd"/>
           </w:p>
         </w:tc>
       </w:tr>
@@ -9622,7 +8400,6 @@
                 <w:sz w:val="15"/>
               </w:rPr>
             </w:pPr>
-            <w:proofErr w:type="spellStart"/>
             <w:r>
               <w:rPr>
                 <w:sz w:val="15"/>
@@ -9635,7 +8412,6 @@
               </w:rPr>
               <w:t>ready</w:t>
             </w:r>
-            <w:proofErr w:type="spellEnd"/>
           </w:p>
         </w:tc>
         <w:tc>
@@ -9657,14 +8433,12 @@
                 <w:sz w:val="15"/>
               </w:rPr>
             </w:pPr>
-            <w:proofErr w:type="spellStart"/>
             <w:r>
               <w:rPr>
                 <w:sz w:val="15"/>
               </w:rPr>
               <w:t>std_logic</w:t>
             </w:r>
-            <w:proofErr w:type="spellEnd"/>
           </w:p>
         </w:tc>
       </w:tr>
@@ -9691,7 +8465,6 @@
                 <w:sz w:val="15"/>
               </w:rPr>
             </w:pPr>
-            <w:proofErr w:type="spellStart"/>
             <w:r>
               <w:rPr>
                 <w:sz w:val="15"/>
@@ -9704,7 +8477,6 @@
               </w:rPr>
               <w:t>data</w:t>
             </w:r>
-            <w:proofErr w:type="spellEnd"/>
           </w:p>
         </w:tc>
         <w:tc>
@@ -9726,14 +8498,12 @@
                 <w:sz w:val="15"/>
               </w:rPr>
             </w:pPr>
-            <w:proofErr w:type="spellStart"/>
             <w:r>
               <w:rPr>
                 <w:sz w:val="15"/>
               </w:rPr>
               <w:t>std_logic_vector</w:t>
             </w:r>
-            <w:proofErr w:type="spellEnd"/>
           </w:p>
         </w:tc>
       </w:tr>
@@ -9760,7 +8530,6 @@
                 <w:sz w:val="15"/>
               </w:rPr>
             </w:pPr>
-            <w:proofErr w:type="spellStart"/>
             <w:r>
               <w:rPr>
                 <w:sz w:val="15"/>
@@ -9773,7 +8542,6 @@
               </w:rPr>
               <w:t>resp</w:t>
             </w:r>
-            <w:proofErr w:type="spellEnd"/>
           </w:p>
         </w:tc>
         <w:tc>
@@ -9795,47 +8563,11 @@
                 <w:sz w:val="15"/>
               </w:rPr>
             </w:pPr>
-            <w:proofErr w:type="spellStart"/>
-            <w:r>
-              <w:rPr>
-                <w:sz w:val="15"/>
-              </w:rPr>
-              <w:t>std_logic_</w:t>
-            </w:r>
-            <w:proofErr w:type="gramStart"/>
-            <w:r>
-              <w:rPr>
-                <w:sz w:val="15"/>
-              </w:rPr>
-              <w:t>vector</w:t>
-            </w:r>
-            <w:proofErr w:type="spellEnd"/>
-            <w:r>
-              <w:rPr>
-                <w:sz w:val="15"/>
-              </w:rPr>
-              <w:t>(</w:t>
-            </w:r>
-            <w:proofErr w:type="gramEnd"/>
-            <w:r>
-              <w:rPr>
-                <w:sz w:val="15"/>
-              </w:rPr>
-              <w:t xml:space="preserve">1 </w:t>
-            </w:r>
-            <w:proofErr w:type="spellStart"/>
-            <w:r>
-              <w:rPr>
-                <w:sz w:val="15"/>
-              </w:rPr>
-              <w:t>downto</w:t>
-            </w:r>
-            <w:proofErr w:type="spellEnd"/>
-            <w:r>
-              <w:rPr>
-                <w:sz w:val="15"/>
-              </w:rPr>
-              <w:t xml:space="preserve"> 0)</w:t>
+            <w:r>
+              <w:rPr>
+                <w:sz w:val="15"/>
+              </w:rPr>
+              <w:t>std_logic_vector(1 downto 0)</w:t>
             </w:r>
           </w:p>
         </w:tc>
@@ -9863,14 +8595,12 @@
                 <w:sz w:val="15"/>
               </w:rPr>
             </w:pPr>
-            <w:proofErr w:type="spellStart"/>
             <w:r>
               <w:rPr>
                 <w:sz w:val="15"/>
               </w:rPr>
               <w:t>rvalid</w:t>
             </w:r>
-            <w:proofErr w:type="spellEnd"/>
           </w:p>
         </w:tc>
         <w:tc>
@@ -9892,14 +8622,12 @@
                 <w:sz w:val="15"/>
               </w:rPr>
             </w:pPr>
-            <w:proofErr w:type="spellStart"/>
             <w:r>
               <w:rPr>
                 <w:sz w:val="15"/>
               </w:rPr>
               <w:t>std_logic</w:t>
             </w:r>
-            <w:proofErr w:type="spellEnd"/>
           </w:p>
         </w:tc>
       </w:tr>
@@ -10047,21 +8775,12 @@
                 <w:sz w:val="15"/>
               </w:rPr>
             </w:pPr>
-            <w:proofErr w:type="spellStart"/>
             <w:r>
               <w:rPr>
                 <w:color w:val="000000" w:themeColor="text1"/>
                 <w:sz w:val="15"/>
               </w:rPr>
-              <w:t>clk</w:t>
-            </w:r>
-            <w:proofErr w:type="spellEnd"/>
-            <w:r>
-              <w:rPr>
-                <w:color w:val="000000" w:themeColor="text1"/>
-                <w:sz w:val="15"/>
-              </w:rPr>
-              <w:t xml:space="preserve">         </w:t>
+              <w:t xml:space="preserve">clk         </w:t>
             </w:r>
           </w:p>
         </w:tc>
@@ -10084,14 +8803,12 @@
                 <w:sz w:val="15"/>
               </w:rPr>
             </w:pPr>
-            <w:proofErr w:type="spellStart"/>
             <w:r>
               <w:rPr>
                 <w:sz w:val="15"/>
               </w:rPr>
               <w:t>std_logic</w:t>
             </w:r>
-            <w:proofErr w:type="spellEnd"/>
           </w:p>
         </w:tc>
         <w:tc>
@@ -10168,7 +8885,6 @@
                 <w:sz w:val="15"/>
               </w:rPr>
             </w:pPr>
-            <w:proofErr w:type="spellStart"/>
             <w:r>
               <w:rPr>
                 <w:color w:val="000000" w:themeColor="text1"/>
@@ -10176,7 +8892,6 @@
               </w:rPr>
               <w:t>axilite_if</w:t>
             </w:r>
-            <w:proofErr w:type="spellEnd"/>
           </w:p>
         </w:tc>
         <w:tc>
@@ -10199,14 +8914,12 @@
                 <w:sz w:val="15"/>
               </w:rPr>
             </w:pPr>
-            <w:proofErr w:type="spellStart"/>
             <w:r>
               <w:rPr>
                 <w:sz w:val="15"/>
               </w:rPr>
               <w:t>t_axilite_if</w:t>
             </w:r>
-            <w:proofErr w:type="spellEnd"/>
           </w:p>
         </w:tc>
         <w:tc>
@@ -10233,21 +8946,7 @@
               <w:rPr>
                 <w:sz w:val="15"/>
               </w:rPr>
-              <w:t>See table “Signal record ‘</w:t>
-            </w:r>
-            <w:proofErr w:type="spellStart"/>
-            <w:r>
-              <w:rPr>
-                <w:sz w:val="15"/>
-              </w:rPr>
-              <w:t>axilite_if</w:t>
-            </w:r>
-            <w:proofErr w:type="spellEnd"/>
-            <w:r>
-              <w:rPr>
-                <w:sz w:val="15"/>
-              </w:rPr>
-              <w:t>’”</w:t>
+              <w:t>See table “Signal record ‘axilite_if’”</w:t>
             </w:r>
           </w:p>
         </w:tc>
@@ -10319,6 +9018,8 @@
       <w:r>
         <w:br w:type="page"/>
       </w:r>
+      <w:bookmarkStart w:id="1" w:name="_GoBack"/>
+      <w:bookmarkEnd w:id="1"/>
     </w:p>
     <w:p>
       <w:pPr>
@@ -10448,37 +9149,12 @@
                 <w:szCs w:val="18"/>
               </w:rPr>
             </w:pPr>
-            <w:proofErr w:type="spellStart"/>
             <w:r>
               <w:rPr>
                 <w:b/>
                 <w:szCs w:val="18"/>
               </w:rPr>
-              <w:t>axilite_</w:t>
-            </w:r>
-            <w:proofErr w:type="gramStart"/>
-            <w:r>
-              <w:rPr>
-                <w:b/>
-                <w:szCs w:val="18"/>
-              </w:rPr>
-              <w:t>write</w:t>
-            </w:r>
-            <w:proofErr w:type="spellEnd"/>
-            <w:r>
-              <w:rPr>
-                <w:b/>
-                <w:szCs w:val="18"/>
-              </w:rPr>
-              <w:t>(</w:t>
-            </w:r>
-            <w:proofErr w:type="gramEnd"/>
-            <w:r>
-              <w:rPr>
-                <w:b/>
-                <w:szCs w:val="18"/>
-              </w:rPr>
-              <w:t>)</w:t>
+              <w:t>axilite_write()</w:t>
             </w:r>
           </w:p>
         </w:tc>
@@ -10518,7 +9194,6 @@
                 <w:szCs w:val="16"/>
               </w:rPr>
             </w:pPr>
-            <w:proofErr w:type="spellStart"/>
             <w:r>
               <w:rPr>
                 <w:rFonts w:cs="Courier New"/>
@@ -10526,9 +9201,8 @@
                 <w:sz w:val="16"/>
                 <w:szCs w:val="16"/>
               </w:rPr>
-              <w:t>axilite_</w:t>
-            </w:r>
-            <w:proofErr w:type="gramStart"/>
+              <w:t>axilite_write(addr_value, data_value, [byte_enable,] msg, clk, axi</w:t>
+            </w:r>
             <w:r>
               <w:rPr>
                 <w:rFonts w:cs="Courier New"/>
@@ -10536,9 +9210,8 @@
                 <w:sz w:val="16"/>
                 <w:szCs w:val="16"/>
               </w:rPr>
-              <w:t>write</w:t>
-            </w:r>
-            <w:proofErr w:type="spellEnd"/>
+              <w:t xml:space="preserve">lite_if, </w:t>
+            </w:r>
             <w:r>
               <w:rPr>
                 <w:rFonts w:cs="Courier New"/>
@@ -10546,10 +9219,8 @@
                 <w:sz w:val="16"/>
                 <w:szCs w:val="16"/>
               </w:rPr>
-              <w:t>(</w:t>
-            </w:r>
-            <w:proofErr w:type="spellStart"/>
-            <w:proofErr w:type="gramEnd"/>
+              <w:t>[</w:t>
+            </w:r>
             <w:r>
               <w:rPr>
                 <w:rFonts w:cs="Courier New"/>
@@ -10557,9 +9228,8 @@
                 <w:sz w:val="16"/>
                 <w:szCs w:val="16"/>
               </w:rPr>
-              <w:t>addr_value</w:t>
-            </w:r>
-            <w:proofErr w:type="spellEnd"/>
+              <w:t xml:space="preserve">scope, </w:t>
+            </w:r>
             <w:r>
               <w:rPr>
                 <w:rFonts w:cs="Courier New"/>
@@ -10567,9 +9237,8 @@
                 <w:sz w:val="16"/>
                 <w:szCs w:val="16"/>
               </w:rPr>
-              <w:t xml:space="preserve">, </w:t>
-            </w:r>
-            <w:proofErr w:type="spellStart"/>
+              <w:t>[</w:t>
+            </w:r>
             <w:r>
               <w:rPr>
                 <w:rFonts w:cs="Courier New"/>
@@ -10577,9 +9246,8 @@
                 <w:sz w:val="16"/>
                 <w:szCs w:val="16"/>
               </w:rPr>
-              <w:t>data_value</w:t>
-            </w:r>
-            <w:proofErr w:type="spellEnd"/>
+              <w:t xml:space="preserve">msg_id_panel, </w:t>
+            </w:r>
             <w:r>
               <w:rPr>
                 <w:rFonts w:cs="Courier New"/>
@@ -10587,9 +9255,8 @@
                 <w:sz w:val="16"/>
                 <w:szCs w:val="16"/>
               </w:rPr>
-              <w:t>, [</w:t>
-            </w:r>
-            <w:proofErr w:type="spellStart"/>
+              <w:t>[</w:t>
+            </w:r>
             <w:r>
               <w:rPr>
                 <w:rFonts w:cs="Courier New"/>
@@ -10597,9 +9264,8 @@
                 <w:sz w:val="16"/>
                 <w:szCs w:val="16"/>
               </w:rPr>
-              <w:t>byte_enable</w:t>
-            </w:r>
-            <w:proofErr w:type="spellEnd"/>
+              <w:t>config</w:t>
+            </w:r>
             <w:r>
               <w:rPr>
                 <w:rFonts w:cs="Courier New"/>
@@ -10607,9 +9273,8 @@
                 <w:sz w:val="16"/>
                 <w:szCs w:val="16"/>
               </w:rPr>
-              <w:t xml:space="preserve">,] </w:t>
-            </w:r>
-            <w:proofErr w:type="spellStart"/>
+              <w:t>]</w:t>
+            </w:r>
             <w:r>
               <w:rPr>
                 <w:rFonts w:cs="Courier New"/>
@@ -10617,9 +9282,8 @@
                 <w:sz w:val="16"/>
                 <w:szCs w:val="16"/>
               </w:rPr>
-              <w:t>msg</w:t>
-            </w:r>
-            <w:proofErr w:type="spellEnd"/>
+              <w:t>]</w:t>
+            </w:r>
             <w:r>
               <w:rPr>
                 <w:rFonts w:cs="Courier New"/>
@@ -10627,147 +9291,6 @@
                 <w:sz w:val="16"/>
                 <w:szCs w:val="16"/>
               </w:rPr>
-              <w:t xml:space="preserve">, </w:t>
-            </w:r>
-            <w:proofErr w:type="spellStart"/>
-            <w:r>
-              <w:rPr>
-                <w:rFonts w:cs="Courier New"/>
-                <w:b/>
-                <w:sz w:val="16"/>
-                <w:szCs w:val="16"/>
-              </w:rPr>
-              <w:t>clk</w:t>
-            </w:r>
-            <w:proofErr w:type="spellEnd"/>
-            <w:r>
-              <w:rPr>
-                <w:rFonts w:cs="Courier New"/>
-                <w:b/>
-                <w:sz w:val="16"/>
-                <w:szCs w:val="16"/>
-              </w:rPr>
-              <w:t xml:space="preserve">, </w:t>
-            </w:r>
-            <w:proofErr w:type="spellStart"/>
-            <w:r>
-              <w:rPr>
-                <w:rFonts w:cs="Courier New"/>
-                <w:b/>
-                <w:sz w:val="16"/>
-                <w:szCs w:val="16"/>
-              </w:rPr>
-              <w:t>axi</w:t>
-            </w:r>
-            <w:r>
-              <w:rPr>
-                <w:rFonts w:cs="Courier New"/>
-                <w:b/>
-                <w:sz w:val="16"/>
-                <w:szCs w:val="16"/>
-              </w:rPr>
-              <w:t>lite_if</w:t>
-            </w:r>
-            <w:proofErr w:type="spellEnd"/>
-            <w:r>
-              <w:rPr>
-                <w:rFonts w:cs="Courier New"/>
-                <w:b/>
-                <w:sz w:val="16"/>
-                <w:szCs w:val="16"/>
-              </w:rPr>
-              <w:t xml:space="preserve">, </w:t>
-            </w:r>
-            <w:r>
-              <w:rPr>
-                <w:rFonts w:cs="Courier New"/>
-                <w:b/>
-                <w:sz w:val="16"/>
-                <w:szCs w:val="16"/>
-              </w:rPr>
-              <w:t>[</w:t>
-            </w:r>
-            <w:r>
-              <w:rPr>
-                <w:rFonts w:cs="Courier New"/>
-                <w:b/>
-                <w:sz w:val="16"/>
-                <w:szCs w:val="16"/>
-              </w:rPr>
-              <w:t xml:space="preserve">scope, </w:t>
-            </w:r>
-            <w:r>
-              <w:rPr>
-                <w:rFonts w:cs="Courier New"/>
-                <w:b/>
-                <w:sz w:val="16"/>
-                <w:szCs w:val="16"/>
-              </w:rPr>
-              <w:t>[</w:t>
-            </w:r>
-            <w:proofErr w:type="spellStart"/>
-            <w:r>
-              <w:rPr>
-                <w:rFonts w:cs="Courier New"/>
-                <w:b/>
-                <w:sz w:val="16"/>
-                <w:szCs w:val="16"/>
-              </w:rPr>
-              <w:t>msg_id_panel</w:t>
-            </w:r>
-            <w:proofErr w:type="spellEnd"/>
-            <w:r>
-              <w:rPr>
-                <w:rFonts w:cs="Courier New"/>
-                <w:b/>
-                <w:sz w:val="16"/>
-                <w:szCs w:val="16"/>
-              </w:rPr>
-              <w:t xml:space="preserve">, </w:t>
-            </w:r>
-            <w:r>
-              <w:rPr>
-                <w:rFonts w:cs="Courier New"/>
-                <w:b/>
-                <w:sz w:val="16"/>
-                <w:szCs w:val="16"/>
-              </w:rPr>
-              <w:t>[</w:t>
-            </w:r>
-            <w:r>
-              <w:rPr>
-                <w:rFonts w:cs="Courier New"/>
-                <w:b/>
-                <w:sz w:val="16"/>
-                <w:szCs w:val="16"/>
-              </w:rPr>
-              <w:t>config</w:t>
-            </w:r>
-            <w:r>
-              <w:rPr>
-                <w:rFonts w:cs="Courier New"/>
-                <w:b/>
-                <w:sz w:val="16"/>
-                <w:szCs w:val="16"/>
-              </w:rPr>
-              <w:t>]</w:t>
-            </w:r>
-            <w:r>
-              <w:rPr>
-                <w:rFonts w:cs="Courier New"/>
-                <w:b/>
-                <w:sz w:val="16"/>
-                <w:szCs w:val="16"/>
-              </w:rPr>
-              <w:t>]</w:t>
-            </w:r>
-            <w:r>
-              <w:rPr>
-                <w:rFonts w:cs="Courier New"/>
-                <w:b/>
-                <w:sz w:val="16"/>
-                <w:szCs w:val="16"/>
-              </w:rPr>
               <w:t xml:space="preserve">]) </w:t>
             </w:r>
           </w:p>
@@ -10799,39 +9322,14 @@
                 <w:sz w:val="15"/>
                 <w:szCs w:val="15"/>
               </w:rPr>
-              <w:t xml:space="preserve">The </w:t>
-            </w:r>
-            <w:proofErr w:type="spellStart"/>
-            <w:r>
-              <w:rPr>
-                <w:sz w:val="15"/>
-                <w:szCs w:val="15"/>
-              </w:rPr>
-              <w:t>axilite_</w:t>
-            </w:r>
-            <w:proofErr w:type="gramStart"/>
-            <w:r>
-              <w:rPr>
-                <w:sz w:val="15"/>
-                <w:szCs w:val="15"/>
-              </w:rPr>
-              <w:t>write</w:t>
-            </w:r>
-            <w:proofErr w:type="spellEnd"/>
-            <w:r>
-              <w:rPr>
-                <w:sz w:val="15"/>
-                <w:szCs w:val="15"/>
-              </w:rPr>
-              <w:t>(</w:t>
-            </w:r>
-            <w:proofErr w:type="gramEnd"/>
-            <w:r>
-              <w:rPr>
-                <w:sz w:val="15"/>
-                <w:szCs w:val="15"/>
-              </w:rPr>
-              <w:t>)</w:t>
+              <w:t>The axilite_write</w:t>
+            </w:r>
+            <w:r>
+              <w:rPr>
+                <w:sz w:val="15"/>
+                <w:szCs w:val="15"/>
+              </w:rPr>
+              <w:t>()</w:t>
             </w:r>
             <w:r>
               <w:rPr>
@@ -10890,23 +9388,7 @@
                 <w:sz w:val="15"/>
                 <w:szCs w:val="15"/>
               </w:rPr>
-              <w:t xml:space="preserve">If the </w:t>
-            </w:r>
-            <w:proofErr w:type="spellStart"/>
-            <w:r>
-              <w:rPr>
-                <w:sz w:val="15"/>
-                <w:szCs w:val="15"/>
-              </w:rPr>
-              <w:t>byte_enable</w:t>
-            </w:r>
-            <w:proofErr w:type="spellEnd"/>
-            <w:r>
-              <w:rPr>
-                <w:sz w:val="15"/>
-                <w:szCs w:val="15"/>
-              </w:rPr>
-              <w:t xml:space="preserve"> argument is not used, it will be set to all ‘1’, i.e. all bytes are used.</w:t>
+              <w:t>If the byte_enable argument is not used, it will be set to all ‘1’, i.e. all bytes are used.</w:t>
             </w:r>
           </w:p>
           <w:p>
@@ -10961,46 +9443,14 @@
                 <w:sz w:val="15"/>
                 <w:szCs w:val="15"/>
               </w:rPr>
-              <w:t xml:space="preserve">The default value of </w:t>
-            </w:r>
-            <w:proofErr w:type="spellStart"/>
-            <w:r>
-              <w:rPr>
-                <w:sz w:val="15"/>
-                <w:szCs w:val="15"/>
-              </w:rPr>
-              <w:t>msg_id_panel</w:t>
-            </w:r>
-            <w:proofErr w:type="spellEnd"/>
-            <w:r>
-              <w:rPr>
-                <w:sz w:val="15"/>
-                <w:szCs w:val="15"/>
-              </w:rPr>
-              <w:t xml:space="preserve"> is </w:t>
-            </w:r>
-            <w:proofErr w:type="spellStart"/>
-            <w:r>
-              <w:rPr>
-                <w:sz w:val="15"/>
-                <w:szCs w:val="15"/>
-              </w:rPr>
-              <w:t>share</w:t>
-            </w:r>
-            <w:r>
-              <w:rPr>
-                <w:sz w:val="15"/>
-                <w:szCs w:val="15"/>
-              </w:rPr>
-              <w:t>d_msg_id_panel</w:t>
-            </w:r>
-            <w:proofErr w:type="spellEnd"/>
-            <w:r>
-              <w:rPr>
-                <w:sz w:val="15"/>
-                <w:szCs w:val="15"/>
-              </w:rPr>
-              <w:t>, defined in UVVM-</w:t>
+              <w:t>The default value of msg_id_panel is share</w:t>
+            </w:r>
+            <w:r>
+              <w:rPr>
+                <w:sz w:val="15"/>
+                <w:szCs w:val="15"/>
+              </w:rPr>
+              <w:t>d_msg_id_panel, defined in UVVM-</w:t>
             </w:r>
             <w:r>
               <w:rPr>
@@ -11194,23 +9644,7 @@
                 <w:sz w:val="15"/>
                 <w:szCs w:val="15"/>
               </w:rPr>
-              <w:t xml:space="preserve">or 64 </w:t>
-            </w:r>
-            <w:proofErr w:type="gramStart"/>
-            <w:r>
-              <w:rPr>
-                <w:sz w:val="15"/>
-                <w:szCs w:val="15"/>
-              </w:rPr>
-              <w:t>bit</w:t>
-            </w:r>
-            <w:proofErr w:type="gramEnd"/>
-            <w:r>
-              <w:rPr>
-                <w:sz w:val="15"/>
-                <w:szCs w:val="15"/>
-              </w:rPr>
-              <w:t xml:space="preserve"> (alert level: TB_ERROR)</w:t>
+              <w:t>or 64 bit (alert level: TB_ERROR)</w:t>
             </w:r>
           </w:p>
           <w:p>
@@ -11229,53 +9663,12 @@
                 <w:szCs w:val="15"/>
               </w:rPr>
             </w:pPr>
-            <w:proofErr w:type="spellStart"/>
-            <w:r>
-              <w:rPr>
-                <w:sz w:val="15"/>
-                <w:szCs w:val="15"/>
-              </w:rPr>
-              <w:t>wready</w:t>
-            </w:r>
-            <w:proofErr w:type="spellEnd"/>
-            <w:r>
-              <w:rPr>
-                <w:sz w:val="15"/>
-                <w:szCs w:val="15"/>
-              </w:rPr>
-              <w:t xml:space="preserve"> does not occur within </w:t>
-            </w:r>
-            <w:proofErr w:type="spellStart"/>
-            <w:r>
-              <w:rPr>
-                <w:sz w:val="15"/>
-                <w:szCs w:val="15"/>
-              </w:rPr>
-              <w:t>max_wait_cycles</w:t>
-            </w:r>
-            <w:proofErr w:type="spellEnd"/>
-            <w:r>
-              <w:rPr>
-                <w:sz w:val="15"/>
-                <w:szCs w:val="15"/>
-              </w:rPr>
-              <w:t xml:space="preserve"> clock cycles (alert level: </w:t>
-            </w:r>
-            <w:proofErr w:type="spellStart"/>
-            <w:r>
-              <w:rPr>
-                <w:sz w:val="15"/>
-                <w:szCs w:val="15"/>
-              </w:rPr>
-              <w:t>max_wait_cycles_severity</w:t>
-            </w:r>
-            <w:proofErr w:type="spellEnd"/>
-            <w:r>
-              <w:rPr>
-                <w:sz w:val="15"/>
-                <w:szCs w:val="15"/>
-              </w:rPr>
-              <w:t>, set in the config)</w:t>
+            <w:r>
+              <w:rPr>
+                <w:sz w:val="15"/>
+                <w:szCs w:val="15"/>
+              </w:rPr>
+              <w:t>wready does not occur within max_wait_cycles clock cycles (alert level: max_wait_cycles_severity, set in the config)</w:t>
             </w:r>
           </w:p>
           <w:p>
@@ -11294,53 +9687,12 @@
                 <w:szCs w:val="15"/>
               </w:rPr>
             </w:pPr>
-            <w:proofErr w:type="spellStart"/>
-            <w:r>
-              <w:rPr>
-                <w:sz w:val="15"/>
-                <w:szCs w:val="15"/>
-              </w:rPr>
-              <w:t>awready</w:t>
-            </w:r>
-            <w:proofErr w:type="spellEnd"/>
-            <w:r>
-              <w:rPr>
-                <w:sz w:val="15"/>
-                <w:szCs w:val="15"/>
-              </w:rPr>
-              <w:t xml:space="preserve"> does not occur within </w:t>
-            </w:r>
-            <w:proofErr w:type="spellStart"/>
-            <w:r>
-              <w:rPr>
-                <w:sz w:val="15"/>
-                <w:szCs w:val="15"/>
-              </w:rPr>
-              <w:t>max_wait_cycles</w:t>
-            </w:r>
-            <w:proofErr w:type="spellEnd"/>
-            <w:r>
-              <w:rPr>
-                <w:sz w:val="15"/>
-                <w:szCs w:val="15"/>
-              </w:rPr>
-              <w:t xml:space="preserve"> clock cycles (alert level: </w:t>
-            </w:r>
-            <w:proofErr w:type="spellStart"/>
-            <w:r>
-              <w:rPr>
-                <w:sz w:val="15"/>
-                <w:szCs w:val="15"/>
-              </w:rPr>
-              <w:t>max_wait_cycles_severity</w:t>
-            </w:r>
-            <w:proofErr w:type="spellEnd"/>
-            <w:r>
-              <w:rPr>
-                <w:sz w:val="15"/>
-                <w:szCs w:val="15"/>
-              </w:rPr>
-              <w:t>, set in the config)</w:t>
+            <w:r>
+              <w:rPr>
+                <w:sz w:val="15"/>
+                <w:szCs w:val="15"/>
+              </w:rPr>
+              <w:t>awready does not occur within max_wait_cycles clock cycles (alert level: max_wait_cycles_severity, set in the config)</w:t>
             </w:r>
           </w:p>
           <w:p>
@@ -11359,37 +9711,19 @@
                 <w:szCs w:val="15"/>
               </w:rPr>
             </w:pPr>
-            <w:proofErr w:type="spellStart"/>
-            <w:r>
-              <w:rPr>
-                <w:sz w:val="15"/>
-                <w:szCs w:val="15"/>
-              </w:rPr>
-              <w:t>bresp</w:t>
-            </w:r>
-            <w:proofErr w:type="spellEnd"/>
-            <w:r>
-              <w:rPr>
-                <w:sz w:val="15"/>
-                <w:szCs w:val="15"/>
-              </w:rPr>
-              <w:t xml:space="preserve"> is not set to </w:t>
-            </w:r>
-            <w:proofErr w:type="spellStart"/>
-            <w:r>
-              <w:rPr>
-                <w:sz w:val="15"/>
-                <w:szCs w:val="15"/>
-              </w:rPr>
-              <w:t>expected_response</w:t>
-            </w:r>
-            <w:proofErr w:type="spellEnd"/>
-            <w:r>
-              <w:rPr>
-                <w:sz w:val="15"/>
-                <w:szCs w:val="15"/>
-              </w:rPr>
-              <w:t xml:space="preserve"> (</w:t>
+            <w:r>
+              <w:rPr>
+                <w:sz w:val="15"/>
+                <w:szCs w:val="15"/>
+              </w:rPr>
+              <w:t xml:space="preserve">bresp is not set to </w:t>
+            </w:r>
+            <w:r>
+              <w:rPr>
+                <w:sz w:val="15"/>
+                <w:szCs w:val="15"/>
+              </w:rPr>
+              <w:t>expected_response (</w:t>
             </w:r>
             <w:r>
               <w:rPr>
@@ -11410,46 +9744,14 @@
                 <w:sz w:val="15"/>
                 <w:szCs w:val="15"/>
               </w:rPr>
-              <w:t xml:space="preserve"> when </w:t>
-            </w:r>
-            <w:proofErr w:type="spellStart"/>
-            <w:r>
-              <w:rPr>
-                <w:sz w:val="15"/>
-                <w:szCs w:val="15"/>
-              </w:rPr>
-              <w:t>bvalid</w:t>
-            </w:r>
-            <w:proofErr w:type="spellEnd"/>
-            <w:r>
-              <w:rPr>
-                <w:sz w:val="15"/>
-                <w:szCs w:val="15"/>
-              </w:rPr>
-              <w:t xml:space="preserve"> is set to ‘1’</w:t>
-            </w:r>
-            <w:r>
-              <w:rPr>
-                <w:sz w:val="15"/>
-                <w:szCs w:val="15"/>
-              </w:rPr>
-              <w:t xml:space="preserve"> (alert level: </w:t>
-            </w:r>
-            <w:proofErr w:type="spellStart"/>
-            <w:r>
-              <w:rPr>
-                <w:sz w:val="15"/>
-                <w:szCs w:val="15"/>
-              </w:rPr>
-              <w:t>expected_response_severity</w:t>
-            </w:r>
-            <w:proofErr w:type="spellEnd"/>
-            <w:r>
-              <w:rPr>
-                <w:sz w:val="15"/>
-                <w:szCs w:val="15"/>
-              </w:rPr>
-              <w:t>, set in the config</w:t>
+              <w:t xml:space="preserve"> when bvalid is set to ‘1’</w:t>
+            </w:r>
+            <w:r>
+              <w:rPr>
+                <w:sz w:val="15"/>
+                <w:szCs w:val="15"/>
+              </w:rPr>
+              <w:t xml:space="preserve"> (alert level: expected_response_severity, set in the config</w:t>
             </w:r>
             <w:r>
               <w:rPr>
@@ -11475,53 +9777,12 @@
                 <w:szCs w:val="15"/>
               </w:rPr>
             </w:pPr>
-            <w:proofErr w:type="spellStart"/>
-            <w:r>
-              <w:rPr>
-                <w:sz w:val="15"/>
-                <w:szCs w:val="15"/>
-              </w:rPr>
-              <w:t>bvalid</w:t>
-            </w:r>
-            <w:proofErr w:type="spellEnd"/>
-            <w:r>
-              <w:rPr>
-                <w:sz w:val="15"/>
-                <w:szCs w:val="15"/>
-              </w:rPr>
-              <w:t xml:space="preserve"> is not set within </w:t>
-            </w:r>
-            <w:proofErr w:type="spellStart"/>
-            <w:r>
-              <w:rPr>
-                <w:sz w:val="15"/>
-                <w:szCs w:val="15"/>
-              </w:rPr>
-              <w:t>max_wait_cycles</w:t>
-            </w:r>
-            <w:proofErr w:type="spellEnd"/>
-            <w:r>
-              <w:rPr>
-                <w:sz w:val="15"/>
-                <w:szCs w:val="15"/>
-              </w:rPr>
-              <w:t xml:space="preserve"> clock cycles (alert level: </w:t>
-            </w:r>
-            <w:proofErr w:type="spellStart"/>
-            <w:r>
-              <w:rPr>
-                <w:sz w:val="15"/>
-                <w:szCs w:val="15"/>
-              </w:rPr>
-              <w:t>max_wait_cycles_severity</w:t>
-            </w:r>
-            <w:proofErr w:type="spellEnd"/>
-            <w:r>
-              <w:rPr>
-                <w:sz w:val="15"/>
-                <w:szCs w:val="15"/>
-              </w:rPr>
-              <w:t>, set in the config)</w:t>
+            <w:r>
+              <w:rPr>
+                <w:sz w:val="15"/>
+                <w:szCs w:val="15"/>
+              </w:rPr>
+              <w:t>bvalid is not set within max_wait_cycles clock cycles (alert level: max_wait_cycles_severity, set in the config)</w:t>
             </w:r>
           </w:p>
           <w:p>
@@ -11593,7 +9854,6 @@
               </w:rPr>
               <w:t xml:space="preserve">    </w:t>
             </w:r>
-            <w:proofErr w:type="spellStart"/>
             <w:r>
               <w:rPr>
                 <w:rFonts w:ascii="Courier New" w:hAnsi="Courier New" w:cs="Courier New"/>
@@ -11608,130 +9868,31 @@
                 <w:sz w:val="15"/>
                 <w:szCs w:val="15"/>
               </w:rPr>
-              <w:t>xilite_</w:t>
-            </w:r>
-            <w:proofErr w:type="gramStart"/>
+              <w:t>xilite_write(x”00101155”</w:t>
+            </w:r>
             <w:r>
               <w:rPr>
                 <w:rFonts w:ascii="Courier New" w:hAnsi="Courier New" w:cs="Courier New"/>
                 <w:sz w:val="15"/>
                 <w:szCs w:val="15"/>
               </w:rPr>
-              <w:t>write</w:t>
-            </w:r>
-            <w:proofErr w:type="spellEnd"/>
+              <w:t>, x”AAAA”, “</w:t>
+            </w:r>
             <w:r>
               <w:rPr>
                 <w:rFonts w:ascii="Courier New" w:hAnsi="Courier New" w:cs="Courier New"/>
                 <w:sz w:val="15"/>
                 <w:szCs w:val="15"/>
               </w:rPr>
-              <w:t>(</w:t>
-            </w:r>
-            <w:proofErr w:type="gramEnd"/>
+              <w:t>Writing</w:t>
+            </w:r>
             <w:r>
               <w:rPr>
                 <w:rFonts w:ascii="Courier New" w:hAnsi="Courier New" w:cs="Courier New"/>
                 <w:sz w:val="15"/>
                 <w:szCs w:val="15"/>
               </w:rPr>
-              <w:t>x”00101155”</w:t>
-            </w:r>
-            <w:r>
-              <w:rPr>
-                <w:rFonts w:ascii="Courier New" w:hAnsi="Courier New" w:cs="Courier New"/>
-                <w:sz w:val="15"/>
-                <w:szCs w:val="15"/>
-              </w:rPr>
-              <w:t xml:space="preserve">, </w:t>
-            </w:r>
-            <w:proofErr w:type="spellStart"/>
-            <w:r>
-              <w:rPr>
-                <w:rFonts w:ascii="Courier New" w:hAnsi="Courier New" w:cs="Courier New"/>
-                <w:sz w:val="15"/>
-                <w:szCs w:val="15"/>
-              </w:rPr>
-              <w:t>x”AAAA</w:t>
-            </w:r>
-            <w:proofErr w:type="spellEnd"/>
-            <w:r>
-              <w:rPr>
-                <w:rFonts w:ascii="Courier New" w:hAnsi="Courier New" w:cs="Courier New"/>
-                <w:sz w:val="15"/>
-                <w:szCs w:val="15"/>
-              </w:rPr>
-              <w:t>”, “</w:t>
-            </w:r>
-            <w:r>
-              <w:rPr>
-                <w:rFonts w:ascii="Courier New" w:hAnsi="Courier New" w:cs="Courier New"/>
-                <w:sz w:val="15"/>
-                <w:szCs w:val="15"/>
-              </w:rPr>
-              <w:t>Writing</w:t>
-            </w:r>
-            <w:r>
-              <w:rPr>
-                <w:rFonts w:ascii="Courier New" w:hAnsi="Courier New" w:cs="Courier New"/>
-                <w:sz w:val="15"/>
-                <w:szCs w:val="15"/>
-              </w:rPr>
-              <w:t xml:space="preserve"> data to Peripheral 1”, </w:t>
-            </w:r>
-            <w:proofErr w:type="spellStart"/>
-            <w:r>
-              <w:rPr>
-                <w:rFonts w:ascii="Courier New" w:hAnsi="Courier New" w:cs="Courier New"/>
-                <w:sz w:val="15"/>
-                <w:szCs w:val="15"/>
-              </w:rPr>
-              <w:t>clk</w:t>
-            </w:r>
-            <w:proofErr w:type="spellEnd"/>
-            <w:r>
-              <w:rPr>
-                <w:rFonts w:ascii="Courier New" w:hAnsi="Courier New" w:cs="Courier New"/>
-                <w:sz w:val="15"/>
-                <w:szCs w:val="15"/>
-              </w:rPr>
-              <w:t xml:space="preserve">, </w:t>
-            </w:r>
-            <w:proofErr w:type="spellStart"/>
-            <w:r>
-              <w:rPr>
-                <w:rFonts w:ascii="Courier New" w:hAnsi="Courier New" w:cs="Courier New"/>
-                <w:sz w:val="15"/>
-                <w:szCs w:val="15"/>
-              </w:rPr>
-              <w:t>axilite_if</w:t>
-            </w:r>
-            <w:proofErr w:type="spellEnd"/>
-            <w:r>
-              <w:rPr>
-                <w:rFonts w:ascii="Courier New" w:hAnsi="Courier New" w:cs="Courier New"/>
-                <w:sz w:val="15"/>
-                <w:szCs w:val="15"/>
-              </w:rPr>
-              <w:t xml:space="preserve">, C_SCOPE, </w:t>
-            </w:r>
-            <w:proofErr w:type="spellStart"/>
-            <w:r>
-              <w:rPr>
-                <w:rFonts w:ascii="Courier New" w:hAnsi="Courier New" w:cs="Courier New"/>
-                <w:sz w:val="15"/>
-                <w:szCs w:val="15"/>
-              </w:rPr>
-              <w:t>shared_msg_id_panel</w:t>
-            </w:r>
-            <w:proofErr w:type="spellEnd"/>
-            <w:r>
-              <w:rPr>
-                <w:rFonts w:ascii="Courier New" w:hAnsi="Courier New" w:cs="Courier New"/>
-                <w:sz w:val="15"/>
-                <w:szCs w:val="15"/>
-              </w:rPr>
-              <w:t xml:space="preserve">, </w:t>
+              <w:t xml:space="preserve"> data to Peripheral 1”, clk, axilite_if, C_SCOPE, shared_msg_id_panel, </w:t>
             </w:r>
             <w:r>
               <w:rPr>
@@ -11775,93 +9936,29 @@
               </w:rPr>
               <w:t xml:space="preserve">    </w:t>
             </w:r>
-            <w:proofErr w:type="spellStart"/>
             <w:r>
               <w:rPr>
                 <w:rFonts w:ascii="Courier New" w:hAnsi="Courier New" w:cs="Courier New"/>
                 <w:sz w:val="15"/>
                 <w:szCs w:val="15"/>
               </w:rPr>
-              <w:t>axilite_</w:t>
-            </w:r>
-            <w:proofErr w:type="gramStart"/>
+              <w:t>axilite_write(C_ADDR_PERIPHERAL_1, x”00F1”, “01”, “</w:t>
+            </w:r>
             <w:r>
               <w:rPr>
                 <w:rFonts w:ascii="Courier New" w:hAnsi="Courier New" w:cs="Courier New"/>
                 <w:sz w:val="15"/>
                 <w:szCs w:val="15"/>
               </w:rPr>
-              <w:t>write</w:t>
-            </w:r>
-            <w:proofErr w:type="spellEnd"/>
+              <w:t>Writing</w:t>
+            </w:r>
             <w:r>
               <w:rPr>
                 <w:rFonts w:ascii="Courier New" w:hAnsi="Courier New" w:cs="Courier New"/>
                 <w:sz w:val="15"/>
                 <w:szCs w:val="15"/>
               </w:rPr>
-              <w:t>(</w:t>
-            </w:r>
-            <w:proofErr w:type="gramEnd"/>
-            <w:r>
-              <w:rPr>
-                <w:rFonts w:ascii="Courier New" w:hAnsi="Courier New" w:cs="Courier New"/>
-                <w:sz w:val="15"/>
-                <w:szCs w:val="15"/>
-              </w:rPr>
-              <w:t>C_ADDR_PERIPHERAL_1, x”00F1”, “01”, “</w:t>
-            </w:r>
-            <w:r>
-              <w:rPr>
-                <w:rFonts w:ascii="Courier New" w:hAnsi="Courier New" w:cs="Courier New"/>
-                <w:sz w:val="15"/>
-                <w:szCs w:val="15"/>
-              </w:rPr>
-              <w:t>Writing</w:t>
-            </w:r>
-            <w:r>
-              <w:rPr>
-                <w:rFonts w:ascii="Courier New" w:hAnsi="Courier New" w:cs="Courier New"/>
-                <w:sz w:val="15"/>
-                <w:szCs w:val="15"/>
-              </w:rPr>
-              <w:t xml:space="preserve"> first byte to Peripheral 1”, </w:t>
-            </w:r>
-            <w:proofErr w:type="spellStart"/>
-            <w:r>
-              <w:rPr>
-                <w:rFonts w:ascii="Courier New" w:hAnsi="Courier New" w:cs="Courier New"/>
-                <w:sz w:val="15"/>
-                <w:szCs w:val="15"/>
-              </w:rPr>
-              <w:t>clk</w:t>
-            </w:r>
-            <w:proofErr w:type="spellEnd"/>
-            <w:r>
-              <w:rPr>
-                <w:rFonts w:ascii="Courier New" w:hAnsi="Courier New" w:cs="Courier New"/>
-                <w:sz w:val="15"/>
-                <w:szCs w:val="15"/>
-              </w:rPr>
-              <w:t xml:space="preserve">, </w:t>
-            </w:r>
-            <w:proofErr w:type="spellStart"/>
-            <w:r>
-              <w:rPr>
-                <w:rFonts w:ascii="Courier New" w:hAnsi="Courier New" w:cs="Courier New"/>
-                <w:sz w:val="15"/>
-                <w:szCs w:val="15"/>
-              </w:rPr>
-              <w:t>axilite_if</w:t>
-            </w:r>
-            <w:proofErr w:type="spellEnd"/>
-            <w:r>
-              <w:rPr>
-                <w:rFonts w:ascii="Courier New" w:hAnsi="Courier New" w:cs="Courier New"/>
-                <w:sz w:val="15"/>
-                <w:szCs w:val="15"/>
-              </w:rPr>
-              <w:t xml:space="preserve">, C_SCOPE, </w:t>
+              <w:t xml:space="preserve"> first byte to Peripheral 1”, clk, axilite_if, C_SCOPE, </w:t>
             </w:r>
             <w:r>
               <w:rPr>
@@ -11872,23 +9969,13 @@
               <w:br/>
               <w:t xml:space="preserve">                  </w:t>
             </w:r>
-            <w:proofErr w:type="spellStart"/>
             <w:r>
               <w:rPr>
                 <w:rFonts w:ascii="Courier New" w:hAnsi="Courier New" w:cs="Courier New"/>
                 <w:sz w:val="15"/>
                 <w:szCs w:val="15"/>
               </w:rPr>
-              <w:t>shared_msg_id_panel</w:t>
-            </w:r>
-            <w:proofErr w:type="spellEnd"/>
-            <w:r>
-              <w:rPr>
-                <w:rFonts w:ascii="Courier New" w:hAnsi="Courier New" w:cs="Courier New"/>
-                <w:sz w:val="15"/>
-                <w:szCs w:val="15"/>
-              </w:rPr>
-              <w:t xml:space="preserve">, C_AXILITE_BFM_CONFIG_DEFAULT); </w:t>
+              <w:t xml:space="preserve">shared_msg_id_panel, C_AXILITE_BFM_CONFIG_DEFAULT); </w:t>
             </w:r>
           </w:p>
           <w:p>
@@ -11961,7 +10048,6 @@
               </w:rPr>
               <w:t xml:space="preserve">    </w:t>
             </w:r>
-            <w:proofErr w:type="spellStart"/>
             <w:r>
               <w:rPr>
                 <w:rFonts w:ascii="Courier New" w:hAnsi="Courier New" w:cs="Courier New"/>
@@ -11976,60 +10062,15 @@
                 <w:sz w:val="15"/>
                 <w:szCs w:val="15"/>
               </w:rPr>
-              <w:t>xilite_</w:t>
-            </w:r>
-            <w:proofErr w:type="gramStart"/>
+              <w:t>xilite_write(C_ADDR_DMA</w:t>
+            </w:r>
             <w:r>
               <w:rPr>
                 <w:rFonts w:ascii="Courier New" w:hAnsi="Courier New" w:cs="Courier New"/>
                 <w:sz w:val="15"/>
                 <w:szCs w:val="15"/>
               </w:rPr>
-              <w:t>write</w:t>
-            </w:r>
-            <w:proofErr w:type="spellEnd"/>
-            <w:r>
-              <w:rPr>
-                <w:rFonts w:ascii="Courier New" w:hAnsi="Courier New" w:cs="Courier New"/>
-                <w:sz w:val="15"/>
-                <w:szCs w:val="15"/>
-              </w:rPr>
-              <w:t>(</w:t>
-            </w:r>
-            <w:proofErr w:type="gramEnd"/>
-            <w:r>
-              <w:rPr>
-                <w:rFonts w:ascii="Courier New" w:hAnsi="Courier New" w:cs="Courier New"/>
-                <w:sz w:val="15"/>
-                <w:szCs w:val="15"/>
-              </w:rPr>
-              <w:t>C_ADDR_DMA</w:t>
-            </w:r>
-            <w:r>
-              <w:rPr>
-                <w:rFonts w:ascii="Courier New" w:hAnsi="Courier New" w:cs="Courier New"/>
-                <w:sz w:val="15"/>
-                <w:szCs w:val="15"/>
-              </w:rPr>
-              <w:t xml:space="preserve">, </w:t>
-            </w:r>
-            <w:proofErr w:type="spellStart"/>
-            <w:r>
-              <w:rPr>
-                <w:rFonts w:ascii="Courier New" w:hAnsi="Courier New" w:cs="Courier New"/>
-                <w:sz w:val="15"/>
-                <w:szCs w:val="15"/>
-              </w:rPr>
-              <w:t>x”AAAA</w:t>
-            </w:r>
-            <w:proofErr w:type="spellEnd"/>
-            <w:r>
-              <w:rPr>
-                <w:rFonts w:ascii="Courier New" w:hAnsi="Courier New" w:cs="Courier New"/>
-                <w:sz w:val="15"/>
-                <w:szCs w:val="15"/>
-              </w:rPr>
-              <w:t>”, “</w:t>
+              <w:t>, x”AAAA”, “</w:t>
             </w:r>
             <w:r>
               <w:rPr>
@@ -12084,37 +10125,12 @@
                 <w:szCs w:val="14"/>
               </w:rPr>
             </w:pPr>
-            <w:proofErr w:type="spellStart"/>
             <w:r>
               <w:rPr>
                 <w:b/>
                 <w:szCs w:val="14"/>
               </w:rPr>
-              <w:t>axilite_</w:t>
-            </w:r>
-            <w:proofErr w:type="gramStart"/>
-            <w:r>
-              <w:rPr>
-                <w:b/>
-                <w:szCs w:val="14"/>
-              </w:rPr>
-              <w:t>read</w:t>
-            </w:r>
-            <w:proofErr w:type="spellEnd"/>
-            <w:r>
-              <w:rPr>
-                <w:b/>
-                <w:szCs w:val="14"/>
-              </w:rPr>
-              <w:t>(</w:t>
-            </w:r>
-            <w:proofErr w:type="gramEnd"/>
-            <w:r>
-              <w:rPr>
-                <w:b/>
-                <w:szCs w:val="14"/>
-              </w:rPr>
-              <w:t>)</w:t>
+              <w:t>axilite_read()</w:t>
             </w:r>
           </w:p>
         </w:tc>
@@ -12153,60 +10169,53 @@
                 <w:sz w:val="16"/>
               </w:rPr>
             </w:pPr>
-            <w:proofErr w:type="spellStart"/>
             <w:r>
               <w:rPr>
                 <w:rFonts w:cs="Courier New"/>
                 <w:b/>
                 <w:sz w:val="16"/>
               </w:rPr>
-              <w:t>axilite_</w:t>
-            </w:r>
-            <w:proofErr w:type="gramStart"/>
+              <w:t>axilite_read(addr_value, dat</w:t>
+            </w:r>
             <w:r>
               <w:rPr>
                 <w:rFonts w:cs="Courier New"/>
                 <w:b/>
                 <w:sz w:val="16"/>
               </w:rPr>
-              <w:t>read</w:t>
-            </w:r>
-            <w:proofErr w:type="spellEnd"/>
+              <w:t xml:space="preserve">a_value, msg, clk, axilite_if, </w:t>
+            </w:r>
             <w:r>
               <w:rPr>
                 <w:rFonts w:cs="Courier New"/>
                 <w:b/>
                 <w:sz w:val="16"/>
               </w:rPr>
-              <w:t>(</w:t>
-            </w:r>
-            <w:proofErr w:type="spellStart"/>
-            <w:proofErr w:type="gramEnd"/>
+              <w:t>[</w:t>
+            </w:r>
             <w:r>
               <w:rPr>
                 <w:rFonts w:cs="Courier New"/>
                 <w:b/>
                 <w:sz w:val="16"/>
               </w:rPr>
-              <w:t>addr_value</w:t>
-            </w:r>
-            <w:proofErr w:type="spellEnd"/>
+              <w:t xml:space="preserve">scope, </w:t>
+            </w:r>
             <w:r>
               <w:rPr>
                 <w:rFonts w:cs="Courier New"/>
                 <w:b/>
                 <w:sz w:val="16"/>
               </w:rPr>
-              <w:t xml:space="preserve">, </w:t>
-            </w:r>
-            <w:proofErr w:type="spellStart"/>
+              <w:t>[</w:t>
+            </w:r>
             <w:r>
               <w:rPr>
                 <w:rFonts w:cs="Courier New"/>
                 <w:b/>
                 <w:sz w:val="16"/>
               </w:rPr>
-              <w:t>dat</w:t>
+              <w:t>msg_id_panel,</w:t>
             </w:r>
             <w:r>
               <w:rPr>
@@ -12214,161 +10223,46 @@
                 <w:b/>
                 <w:sz w:val="16"/>
               </w:rPr>
-              <w:t>a_value</w:t>
-            </w:r>
-            <w:proofErr w:type="spellEnd"/>
+              <w:t xml:space="preserve"> [</w:t>
+            </w:r>
             <w:r>
               <w:rPr>
                 <w:rFonts w:cs="Courier New"/>
                 <w:b/>
                 <w:sz w:val="16"/>
               </w:rPr>
-              <w:t xml:space="preserve">, </w:t>
-            </w:r>
-            <w:proofErr w:type="spellStart"/>
+              <w:t xml:space="preserve">config, </w:t>
+            </w:r>
             <w:r>
               <w:rPr>
                 <w:rFonts w:cs="Courier New"/>
                 <w:b/>
                 <w:sz w:val="16"/>
               </w:rPr>
-              <w:t>msg</w:t>
-            </w:r>
-            <w:proofErr w:type="spellEnd"/>
+              <w:t>[</w:t>
+            </w:r>
             <w:r>
               <w:rPr>
                 <w:rFonts w:cs="Courier New"/>
                 <w:b/>
                 <w:sz w:val="16"/>
               </w:rPr>
-              <w:t xml:space="preserve">, </w:t>
-            </w:r>
-            <w:proofErr w:type="spellStart"/>
+              <w:t>proc_name</w:t>
+            </w:r>
             <w:r>
               <w:rPr>
                 <w:rFonts w:cs="Courier New"/>
                 <w:b/>
                 <w:sz w:val="16"/>
               </w:rPr>
-              <w:t>clk</w:t>
-            </w:r>
-            <w:proofErr w:type="spellEnd"/>
+              <w:t>]]]</w:t>
+            </w:r>
             <w:r>
               <w:rPr>
                 <w:rFonts w:cs="Courier New"/>
                 <w:b/>
                 <w:sz w:val="16"/>
               </w:rPr>
-              <w:t xml:space="preserve">, </w:t>
-            </w:r>
-            <w:proofErr w:type="spellStart"/>
-            <w:r>
-              <w:rPr>
-                <w:rFonts w:cs="Courier New"/>
-                <w:b/>
-                <w:sz w:val="16"/>
-              </w:rPr>
-              <w:t>axilite_if</w:t>
-            </w:r>
-            <w:proofErr w:type="spellEnd"/>
-            <w:r>
-              <w:rPr>
-                <w:rFonts w:cs="Courier New"/>
-                <w:b/>
-                <w:sz w:val="16"/>
-              </w:rPr>
-              <w:t xml:space="preserve">, </w:t>
-            </w:r>
-            <w:r>
-              <w:rPr>
-                <w:rFonts w:cs="Courier New"/>
-                <w:b/>
-                <w:sz w:val="16"/>
-              </w:rPr>
-              <w:t>[</w:t>
-            </w:r>
-            <w:r>
-              <w:rPr>
-                <w:rFonts w:cs="Courier New"/>
-                <w:b/>
-                <w:sz w:val="16"/>
-              </w:rPr>
-              <w:t xml:space="preserve">scope, </w:t>
-            </w:r>
-            <w:r>
-              <w:rPr>
-                <w:rFonts w:cs="Courier New"/>
-                <w:b/>
-                <w:sz w:val="16"/>
-              </w:rPr>
-              <w:t>[</w:t>
-            </w:r>
-            <w:proofErr w:type="spellStart"/>
-            <w:r>
-              <w:rPr>
-                <w:rFonts w:cs="Courier New"/>
-                <w:b/>
-                <w:sz w:val="16"/>
-              </w:rPr>
-              <w:t>msg_id_panel</w:t>
-            </w:r>
-            <w:proofErr w:type="spellEnd"/>
-            <w:r>
-              <w:rPr>
-                <w:rFonts w:cs="Courier New"/>
-                <w:b/>
-                <w:sz w:val="16"/>
-              </w:rPr>
-              <w:t>,</w:t>
-            </w:r>
-            <w:r>
-              <w:rPr>
-                <w:rFonts w:cs="Courier New"/>
-                <w:b/>
-                <w:sz w:val="16"/>
-              </w:rPr>
-              <w:t xml:space="preserve"> [</w:t>
-            </w:r>
-            <w:r>
-              <w:rPr>
-                <w:rFonts w:cs="Courier New"/>
-                <w:b/>
-                <w:sz w:val="16"/>
-              </w:rPr>
-              <w:t xml:space="preserve">config, </w:t>
-            </w:r>
-            <w:r>
-              <w:rPr>
-                <w:rFonts w:cs="Courier New"/>
-                <w:b/>
-                <w:sz w:val="16"/>
-              </w:rPr>
-              <w:t>[</w:t>
-            </w:r>
-            <w:proofErr w:type="spellStart"/>
-            <w:r>
-              <w:rPr>
-                <w:rFonts w:cs="Courier New"/>
-                <w:b/>
-                <w:sz w:val="16"/>
-              </w:rPr>
-              <w:t>proc_name</w:t>
-            </w:r>
-            <w:proofErr w:type="spellEnd"/>
-            <w:r>
-              <w:rPr>
-                <w:rFonts w:cs="Courier New"/>
-                <w:b/>
-                <w:sz w:val="16"/>
-              </w:rPr>
-              <w:t>]]]</w:t>
-            </w:r>
-            <w:r>
-              <w:rPr>
-                <w:rFonts w:cs="Courier New"/>
-                <w:b/>
-                <w:sz w:val="16"/>
-              </w:rPr>
               <w:t>])</w:t>
             </w:r>
           </w:p>
@@ -12400,62 +10294,21 @@
                 <w:sz w:val="15"/>
                 <w:szCs w:val="15"/>
               </w:rPr>
-              <w:t xml:space="preserve">The </w:t>
-            </w:r>
-            <w:proofErr w:type="spellStart"/>
-            <w:r>
-              <w:rPr>
-                <w:sz w:val="15"/>
-                <w:szCs w:val="15"/>
-              </w:rPr>
-              <w:t>axilite_</w:t>
-            </w:r>
-            <w:proofErr w:type="gramStart"/>
-            <w:r>
-              <w:rPr>
-                <w:sz w:val="15"/>
-                <w:szCs w:val="15"/>
-              </w:rPr>
-              <w:t>read</w:t>
-            </w:r>
-            <w:proofErr w:type="spellEnd"/>
-            <w:r>
-              <w:rPr>
-                <w:sz w:val="15"/>
-                <w:szCs w:val="15"/>
-              </w:rPr>
-              <w:t>(</w:t>
-            </w:r>
-            <w:proofErr w:type="gramEnd"/>
-            <w:r>
-              <w:rPr>
-                <w:sz w:val="15"/>
-                <w:szCs w:val="15"/>
-              </w:rPr>
-              <w:t xml:space="preserve">) procedure reads data from the DUT at the given address, using the AXI4-Lite protocol. For protocol details, </w:t>
-            </w:r>
-            <w:r>
-              <w:rPr>
-                <w:sz w:val="15"/>
-                <w:szCs w:val="15"/>
-              </w:rPr>
-              <w:t>see the AXI4-Lite specification. The read data is placed on the output ‘</w:t>
-            </w:r>
-            <w:proofErr w:type="spellStart"/>
-            <w:r>
-              <w:rPr>
-                <w:sz w:val="15"/>
-                <w:szCs w:val="15"/>
-              </w:rPr>
-              <w:t>data_value</w:t>
-            </w:r>
-            <w:proofErr w:type="spellEnd"/>
-            <w:r>
-              <w:rPr>
-                <w:sz w:val="15"/>
-                <w:szCs w:val="15"/>
-              </w:rPr>
-              <w:t>’ when the read has completed.</w:t>
+              <w:t>The axilite_read</w:t>
+            </w:r>
+            <w:r>
+              <w:rPr>
+                <w:sz w:val="15"/>
+                <w:szCs w:val="15"/>
+              </w:rPr>
+              <w:t xml:space="preserve">() procedure reads data from the DUT at the given address, using the AXI4-Lite protocol. For protocol details, </w:t>
+            </w:r>
+            <w:r>
+              <w:rPr>
+                <w:sz w:val="15"/>
+                <w:szCs w:val="15"/>
+              </w:rPr>
+              <w:t>see the AXI4-Lite specification. The read data is placed on the output ‘data_value’ when the read has completed.</w:t>
             </w:r>
           </w:p>
           <w:p>
@@ -12503,39 +10356,7 @@
                 <w:sz w:val="15"/>
                 <w:szCs w:val="15"/>
               </w:rPr>
-              <w:t xml:space="preserve">The default value of </w:t>
-            </w:r>
-            <w:proofErr w:type="spellStart"/>
-            <w:r>
-              <w:rPr>
-                <w:sz w:val="15"/>
-                <w:szCs w:val="15"/>
-              </w:rPr>
-              <w:t>msg_id_panel</w:t>
-            </w:r>
-            <w:proofErr w:type="spellEnd"/>
-            <w:r>
-              <w:rPr>
-                <w:sz w:val="15"/>
-                <w:szCs w:val="15"/>
-              </w:rPr>
-              <w:t xml:space="preserve"> is </w:t>
-            </w:r>
-            <w:proofErr w:type="spellStart"/>
-            <w:r>
-              <w:rPr>
-                <w:sz w:val="15"/>
-                <w:szCs w:val="15"/>
-              </w:rPr>
-              <w:t>shared_msg_id_panel</w:t>
-            </w:r>
-            <w:proofErr w:type="spellEnd"/>
-            <w:r>
-              <w:rPr>
-                <w:sz w:val="15"/>
-                <w:szCs w:val="15"/>
-              </w:rPr>
-              <w:t>, defined in UVVM</w:t>
+              <w:t>The default value of msg_id_panel is shared_msg_id_panel, defined in UVVM</w:t>
             </w:r>
             <w:r>
               <w:rPr>
@@ -12611,39 +10432,7 @@
                 <w:sz w:val="15"/>
                 <w:szCs w:val="15"/>
               </w:rPr>
-              <w:t xml:space="preserve">The default value of </w:t>
-            </w:r>
-            <w:proofErr w:type="spellStart"/>
-            <w:r>
-              <w:rPr>
-                <w:sz w:val="15"/>
-                <w:szCs w:val="15"/>
-              </w:rPr>
-              <w:t>proc_name</w:t>
-            </w:r>
-            <w:proofErr w:type="spellEnd"/>
-            <w:r>
-              <w:rPr>
-                <w:sz w:val="15"/>
-                <w:szCs w:val="15"/>
-              </w:rPr>
-              <w:t xml:space="preserve"> is “</w:t>
-            </w:r>
-            <w:proofErr w:type="spellStart"/>
-            <w:r>
-              <w:rPr>
-                <w:sz w:val="15"/>
-                <w:szCs w:val="15"/>
-              </w:rPr>
-              <w:t>axilite_read</w:t>
-            </w:r>
-            <w:proofErr w:type="spellEnd"/>
-            <w:r>
-              <w:rPr>
-                <w:sz w:val="15"/>
-                <w:szCs w:val="15"/>
-              </w:rPr>
-              <w:t>”. This argument is intended to be used internally, when</w:t>
+              <w:t>The default value of proc_name is “axilite_read”. This argument is intended to be used internally, when</w:t>
             </w:r>
             <w:r>
               <w:rPr>
@@ -12657,39 +10446,7 @@
                 <w:sz w:val="15"/>
                 <w:szCs w:val="15"/>
               </w:rPr>
-              <w:t xml:space="preserve"> procedure is called by </w:t>
-            </w:r>
-            <w:proofErr w:type="spellStart"/>
-            <w:r>
-              <w:rPr>
-                <w:sz w:val="15"/>
-                <w:szCs w:val="15"/>
-              </w:rPr>
-              <w:t>axilite_</w:t>
-            </w:r>
-            <w:proofErr w:type="gramStart"/>
-            <w:r>
-              <w:rPr>
-                <w:sz w:val="15"/>
-                <w:szCs w:val="15"/>
-              </w:rPr>
-              <w:t>check</w:t>
-            </w:r>
-            <w:proofErr w:type="spellEnd"/>
-            <w:r>
-              <w:rPr>
-                <w:sz w:val="15"/>
-                <w:szCs w:val="15"/>
-              </w:rPr>
-              <w:t>(</w:t>
-            </w:r>
-            <w:proofErr w:type="gramEnd"/>
-            <w:r>
-              <w:rPr>
-                <w:sz w:val="15"/>
-                <w:szCs w:val="15"/>
-              </w:rPr>
-              <w:t>).</w:t>
+              <w:t xml:space="preserve"> procedure is called by axilite_check().</w:t>
             </w:r>
           </w:p>
           <w:p>
@@ -12755,32 +10512,7 @@
                 <w:sz w:val="15"/>
                 <w:szCs w:val="15"/>
               </w:rPr>
-              <w:t xml:space="preserve">panel. This will only occur if the argument </w:t>
-            </w:r>
-            <w:proofErr w:type="spellStart"/>
-            <w:proofErr w:type="gramStart"/>
-            <w:r>
-              <w:rPr>
-                <w:sz w:val="15"/>
-                <w:szCs w:val="15"/>
-              </w:rPr>
-              <w:t>proc</w:t>
-            </w:r>
-            <w:proofErr w:type="gramEnd"/>
-            <w:r>
-              <w:rPr>
-                <w:sz w:val="15"/>
-                <w:szCs w:val="15"/>
-              </w:rPr>
-              <w:t>_name</w:t>
-            </w:r>
-            <w:proofErr w:type="spellEnd"/>
-            <w:r>
-              <w:rPr>
-                <w:sz w:val="15"/>
-                <w:szCs w:val="15"/>
-              </w:rPr>
-              <w:t xml:space="preserve"> is left unchanged. </w:t>
+              <w:t xml:space="preserve">panel. This will only occur if the argument proc_name is left unchanged. </w:t>
             </w:r>
           </w:p>
           <w:p>
@@ -12835,39 +10567,7 @@
                 <w:sz w:val="15"/>
                 <w:szCs w:val="15"/>
               </w:rPr>
-              <w:t>The read data length (</w:t>
-            </w:r>
-            <w:proofErr w:type="spellStart"/>
-            <w:r>
-              <w:rPr>
-                <w:sz w:val="15"/>
-                <w:szCs w:val="15"/>
-              </w:rPr>
-              <w:t>rdata</w:t>
-            </w:r>
-            <w:proofErr w:type="spellEnd"/>
-            <w:r>
-              <w:rPr>
-                <w:sz w:val="15"/>
-                <w:szCs w:val="15"/>
-              </w:rPr>
-              <w:t xml:space="preserve">) is neither 32 bit nor 64 </w:t>
-            </w:r>
-            <w:proofErr w:type="gramStart"/>
-            <w:r>
-              <w:rPr>
-                <w:sz w:val="15"/>
-                <w:szCs w:val="15"/>
-              </w:rPr>
-              <w:t>bit</w:t>
-            </w:r>
-            <w:proofErr w:type="gramEnd"/>
-            <w:r>
-              <w:rPr>
-                <w:sz w:val="15"/>
-                <w:szCs w:val="15"/>
-              </w:rPr>
-              <w:t xml:space="preserve"> (alert level: TB_ERROR)</w:t>
+              <w:t>The read data length (rdata) is neither 32 bit nor 64 bit (alert level: TB_ERROR)</w:t>
             </w:r>
           </w:p>
           <w:p>
@@ -12886,53 +10586,12 @@
                 <w:szCs w:val="15"/>
               </w:rPr>
             </w:pPr>
-            <w:proofErr w:type="spellStart"/>
-            <w:r>
-              <w:rPr>
-                <w:sz w:val="15"/>
-                <w:szCs w:val="15"/>
-              </w:rPr>
-              <w:t>arready</w:t>
-            </w:r>
-            <w:proofErr w:type="spellEnd"/>
-            <w:r>
-              <w:rPr>
-                <w:sz w:val="15"/>
-                <w:szCs w:val="15"/>
-              </w:rPr>
-              <w:t xml:space="preserve"> does not occur within </w:t>
-            </w:r>
-            <w:proofErr w:type="spellStart"/>
-            <w:r>
-              <w:rPr>
-                <w:sz w:val="15"/>
-                <w:szCs w:val="15"/>
-              </w:rPr>
-              <w:t>max_wait_cycles</w:t>
-            </w:r>
-            <w:proofErr w:type="spellEnd"/>
-            <w:r>
-              <w:rPr>
-                <w:sz w:val="15"/>
-                <w:szCs w:val="15"/>
-              </w:rPr>
-              <w:t xml:space="preserve"> clock cycles (alert level: </w:t>
-            </w:r>
-            <w:proofErr w:type="spellStart"/>
-            <w:r>
-              <w:rPr>
-                <w:sz w:val="15"/>
-                <w:szCs w:val="15"/>
-              </w:rPr>
-              <w:t>max_wait_cycles_severity</w:t>
-            </w:r>
-            <w:proofErr w:type="spellEnd"/>
-            <w:r>
-              <w:rPr>
-                <w:sz w:val="15"/>
-                <w:szCs w:val="15"/>
-              </w:rPr>
-              <w:t>, set in the config)</w:t>
+            <w:r>
+              <w:rPr>
+                <w:sz w:val="15"/>
+                <w:szCs w:val="15"/>
+              </w:rPr>
+              <w:t>arready does not occur within max_wait_cycles clock cycles (alert level: max_wait_cycles_severity, set in the config)</w:t>
             </w:r>
           </w:p>
           <w:p>
@@ -12951,37 +10610,19 @@
                 <w:szCs w:val="15"/>
               </w:rPr>
             </w:pPr>
-            <w:proofErr w:type="spellStart"/>
-            <w:r>
-              <w:rPr>
-                <w:sz w:val="15"/>
-                <w:szCs w:val="15"/>
-              </w:rPr>
-              <w:t>rresp</w:t>
-            </w:r>
-            <w:proofErr w:type="spellEnd"/>
-            <w:r>
-              <w:rPr>
-                <w:sz w:val="15"/>
-                <w:szCs w:val="15"/>
-              </w:rPr>
-              <w:t xml:space="preserve"> is not set to </w:t>
-            </w:r>
-            <w:proofErr w:type="spellStart"/>
-            <w:r>
-              <w:rPr>
-                <w:sz w:val="15"/>
-                <w:szCs w:val="15"/>
-              </w:rPr>
-              <w:t>expected_response</w:t>
-            </w:r>
-            <w:proofErr w:type="spellEnd"/>
-            <w:r>
-              <w:rPr>
-                <w:sz w:val="15"/>
-                <w:szCs w:val="15"/>
-              </w:rPr>
-              <w:t xml:space="preserve"> (set in the config)</w:t>
+            <w:r>
+              <w:rPr>
+                <w:sz w:val="15"/>
+                <w:szCs w:val="15"/>
+              </w:rPr>
+              <w:t xml:space="preserve">rresp is not set to </w:t>
+            </w:r>
+            <w:r>
+              <w:rPr>
+                <w:sz w:val="15"/>
+                <w:szCs w:val="15"/>
+              </w:rPr>
+              <w:t>expected_response (set in the config)</w:t>
             </w:r>
             <w:r>
               <w:rPr>
@@ -12995,46 +10636,14 @@
                 <w:sz w:val="15"/>
                 <w:szCs w:val="15"/>
               </w:rPr>
-              <w:t xml:space="preserve">when </w:t>
-            </w:r>
-            <w:proofErr w:type="spellStart"/>
-            <w:r>
-              <w:rPr>
-                <w:sz w:val="15"/>
-                <w:szCs w:val="15"/>
-              </w:rPr>
-              <w:t>rvalid</w:t>
-            </w:r>
-            <w:proofErr w:type="spellEnd"/>
-            <w:r>
-              <w:rPr>
-                <w:sz w:val="15"/>
-                <w:szCs w:val="15"/>
-              </w:rPr>
-              <w:t xml:space="preserve"> is set to ‘1’ (</w:t>
-            </w:r>
-            <w:r>
-              <w:rPr>
-                <w:sz w:val="15"/>
-                <w:szCs w:val="15"/>
-              </w:rPr>
-              <w:t xml:space="preserve">alert level: </w:t>
-            </w:r>
-            <w:proofErr w:type="spellStart"/>
-            <w:r>
-              <w:rPr>
-                <w:sz w:val="15"/>
-                <w:szCs w:val="15"/>
-              </w:rPr>
-              <w:t>expected_response_severity</w:t>
-            </w:r>
-            <w:proofErr w:type="spellEnd"/>
-            <w:r>
-              <w:rPr>
-                <w:sz w:val="15"/>
-                <w:szCs w:val="15"/>
-              </w:rPr>
-              <w:t>, set in the config</w:t>
+              <w:t>when rvalid is set to ‘1’ (</w:t>
+            </w:r>
+            <w:r>
+              <w:rPr>
+                <w:sz w:val="15"/>
+                <w:szCs w:val="15"/>
+              </w:rPr>
+              <w:t>alert level: expected_response_severity, set in the config</w:t>
             </w:r>
             <w:r>
               <w:rPr>
@@ -13060,7 +10669,6 @@
                 <w:szCs w:val="15"/>
               </w:rPr>
             </w:pPr>
-            <w:proofErr w:type="spellStart"/>
             <w:r>
               <w:rPr>
                 <w:sz w:val="15"/>
@@ -13068,45 +10676,12 @@
               </w:rPr>
               <w:t>rvalid</w:t>
             </w:r>
-            <w:proofErr w:type="spellEnd"/>
-            <w:r>
-              <w:rPr>
-                <w:sz w:val="15"/>
-                <w:szCs w:val="15"/>
-              </w:rPr>
-              <w:t xml:space="preserve"> is not set within </w:t>
-            </w:r>
-            <w:proofErr w:type="spellStart"/>
-            <w:r>
-              <w:rPr>
-                <w:sz w:val="15"/>
-                <w:szCs w:val="15"/>
-              </w:rPr>
-              <w:t>max_wait_cycles</w:t>
-            </w:r>
-            <w:proofErr w:type="spellEnd"/>
-            <w:r>
-              <w:rPr>
-                <w:sz w:val="15"/>
-                <w:szCs w:val="15"/>
-              </w:rPr>
-              <w:t xml:space="preserve"> clock cycles (alert level: </w:t>
-            </w:r>
-            <w:proofErr w:type="spellStart"/>
-            <w:r>
-              <w:rPr>
-                <w:sz w:val="15"/>
-                <w:szCs w:val="15"/>
-              </w:rPr>
-              <w:t>max_wait_cycles_severity</w:t>
-            </w:r>
-            <w:proofErr w:type="spellEnd"/>
-            <w:r>
-              <w:rPr>
-                <w:sz w:val="15"/>
-                <w:szCs w:val="15"/>
-              </w:rPr>
-              <w:t>, set in the config)</w:t>
+            <w:r>
+              <w:rPr>
+                <w:sz w:val="15"/>
+                <w:szCs w:val="15"/>
+              </w:rPr>
+              <w:t xml:space="preserve"> is not set within max_wait_cycles clock cycles (alert level: max_wait_cycles_severity, set in the config)</w:t>
             </w:r>
           </w:p>
           <w:p>
@@ -13179,113 +10754,13 @@
               </w:rPr>
               <w:t xml:space="preserve">    </w:t>
             </w:r>
-            <w:proofErr w:type="spellStart"/>
             <w:r>
               <w:rPr>
                 <w:rFonts w:ascii="Courier New" w:hAnsi="Courier New" w:cs="Courier New"/>
                 <w:sz w:val="15"/>
                 <w:szCs w:val="15"/>
               </w:rPr>
-              <w:t>axilite_</w:t>
-            </w:r>
-            <w:proofErr w:type="gramStart"/>
-            <w:r>
-              <w:rPr>
-                <w:rFonts w:ascii="Courier New" w:hAnsi="Courier New" w:cs="Courier New"/>
-                <w:sz w:val="15"/>
-                <w:szCs w:val="15"/>
-              </w:rPr>
-              <w:t>read</w:t>
-            </w:r>
-            <w:proofErr w:type="spellEnd"/>
-            <w:r>
-              <w:rPr>
-                <w:rFonts w:ascii="Courier New" w:hAnsi="Courier New" w:cs="Courier New"/>
-                <w:sz w:val="15"/>
-                <w:szCs w:val="15"/>
-              </w:rPr>
-              <w:t>(</w:t>
-            </w:r>
-            <w:proofErr w:type="gramEnd"/>
-            <w:r>
-              <w:rPr>
-                <w:rFonts w:ascii="Courier New" w:hAnsi="Courier New" w:cs="Courier New"/>
-                <w:sz w:val="15"/>
-                <w:szCs w:val="15"/>
-              </w:rPr>
-              <w:t xml:space="preserve">C_ADDR_PERIPHERAL_1, </w:t>
-            </w:r>
-            <w:proofErr w:type="spellStart"/>
-            <w:r>
-              <w:rPr>
-                <w:rFonts w:ascii="Courier New" w:hAnsi="Courier New" w:cs="Courier New"/>
-                <w:sz w:val="15"/>
-                <w:szCs w:val="15"/>
-              </w:rPr>
-              <w:t>v_data_out</w:t>
-            </w:r>
-            <w:proofErr w:type="spellEnd"/>
-            <w:r>
-              <w:rPr>
-                <w:rFonts w:ascii="Courier New" w:hAnsi="Courier New" w:cs="Courier New"/>
-                <w:sz w:val="15"/>
-                <w:szCs w:val="15"/>
-              </w:rPr>
-              <w:t xml:space="preserve">, “Read from Peripheral 1”, </w:t>
-            </w:r>
-            <w:proofErr w:type="spellStart"/>
-            <w:r>
-              <w:rPr>
-                <w:rFonts w:ascii="Courier New" w:hAnsi="Courier New" w:cs="Courier New"/>
-                <w:sz w:val="15"/>
-                <w:szCs w:val="15"/>
-              </w:rPr>
-              <w:t>clk</w:t>
-            </w:r>
-            <w:proofErr w:type="spellEnd"/>
-            <w:r>
-              <w:rPr>
-                <w:rFonts w:ascii="Courier New" w:hAnsi="Courier New" w:cs="Courier New"/>
-                <w:sz w:val="15"/>
-                <w:szCs w:val="15"/>
-              </w:rPr>
-              <w:t xml:space="preserve">, </w:t>
-            </w:r>
-            <w:proofErr w:type="spellStart"/>
-            <w:r>
-              <w:rPr>
-                <w:rFonts w:ascii="Courier New" w:hAnsi="Courier New" w:cs="Courier New"/>
-                <w:sz w:val="15"/>
-                <w:szCs w:val="15"/>
-              </w:rPr>
-              <w:t>axilite_if</w:t>
-            </w:r>
-            <w:proofErr w:type="spellEnd"/>
-            <w:r>
-              <w:rPr>
-                <w:rFonts w:ascii="Courier New" w:hAnsi="Courier New" w:cs="Courier New"/>
-                <w:sz w:val="15"/>
-                <w:szCs w:val="15"/>
-              </w:rPr>
-              <w:t xml:space="preserve">, C_SCOPE, </w:t>
-            </w:r>
-            <w:proofErr w:type="spellStart"/>
-            <w:r>
-              <w:rPr>
-                <w:rFonts w:ascii="Courier New" w:hAnsi="Courier New" w:cs="Courier New"/>
-                <w:sz w:val="15"/>
-                <w:szCs w:val="15"/>
-              </w:rPr>
-              <w:t>shared_msg_id_panel</w:t>
-            </w:r>
-            <w:proofErr w:type="spellEnd"/>
-            <w:r>
-              <w:rPr>
-                <w:rFonts w:ascii="Courier New" w:hAnsi="Courier New" w:cs="Courier New"/>
-                <w:sz w:val="15"/>
-                <w:szCs w:val="15"/>
-              </w:rPr>
-              <w:t xml:space="preserve">, </w:t>
+              <w:t xml:space="preserve">axilite_read(C_ADDR_PERIPHERAL_1, v_data_out, “Read from Peripheral 1”, clk, axilite_if, C_SCOPE, shared_msg_id_panel, </w:t>
             </w:r>
             <w:r>
               <w:rPr>
@@ -13378,67 +10853,21 @@
               </w:rPr>
               <w:t xml:space="preserve">    </w:t>
             </w:r>
-            <w:proofErr w:type="spellStart"/>
             <w:r>
               <w:rPr>
                 <w:rFonts w:ascii="Courier New" w:hAnsi="Courier New" w:cs="Courier New"/>
                 <w:sz w:val="15"/>
                 <w:szCs w:val="15"/>
               </w:rPr>
-              <w:t>axilite_</w:t>
-            </w:r>
-            <w:proofErr w:type="gramStart"/>
+              <w:t>axilite_read(C_ADDR_IO</w:t>
+            </w:r>
             <w:r>
               <w:rPr>
                 <w:rFonts w:ascii="Courier New" w:hAnsi="Courier New" w:cs="Courier New"/>
                 <w:sz w:val="15"/>
                 <w:szCs w:val="15"/>
               </w:rPr>
-              <w:t>read</w:t>
-            </w:r>
-            <w:proofErr w:type="spellEnd"/>
-            <w:r>
-              <w:rPr>
-                <w:rFonts w:ascii="Courier New" w:hAnsi="Courier New" w:cs="Courier New"/>
-                <w:sz w:val="15"/>
-                <w:szCs w:val="15"/>
-              </w:rPr>
-              <w:t>(</w:t>
-            </w:r>
-            <w:proofErr w:type="gramEnd"/>
-            <w:r>
-              <w:rPr>
-                <w:rFonts w:ascii="Courier New" w:hAnsi="Courier New" w:cs="Courier New"/>
-                <w:sz w:val="15"/>
-                <w:szCs w:val="15"/>
-              </w:rPr>
-              <w:t>C_ADDR_IO</w:t>
-            </w:r>
-            <w:r>
-              <w:rPr>
-                <w:rFonts w:ascii="Courier New" w:hAnsi="Courier New" w:cs="Courier New"/>
-                <w:sz w:val="15"/>
-                <w:szCs w:val="15"/>
-              </w:rPr>
-              <w:t xml:space="preserve">, </w:t>
-            </w:r>
-            <w:proofErr w:type="spellStart"/>
-            <w:r>
-              <w:rPr>
-                <w:rFonts w:ascii="Courier New" w:hAnsi="Courier New" w:cs="Courier New"/>
-                <w:sz w:val="15"/>
-                <w:szCs w:val="15"/>
-              </w:rPr>
-              <w:t>v_data_out</w:t>
-            </w:r>
-            <w:proofErr w:type="spellEnd"/>
-            <w:r>
-              <w:rPr>
-                <w:rFonts w:ascii="Courier New" w:hAnsi="Courier New" w:cs="Courier New"/>
-                <w:sz w:val="15"/>
-                <w:szCs w:val="15"/>
-              </w:rPr>
-              <w:t>, “Read</w:t>
+              <w:t>, v_data_out, “Read</w:t>
             </w:r>
             <w:r>
               <w:rPr>
@@ -13517,38 +10946,13 @@
                 <w:szCs w:val="14"/>
               </w:rPr>
             </w:pPr>
-            <w:proofErr w:type="spellStart"/>
             <w:r>
               <w:rPr>
                 <w:b/>
                 <w:szCs w:val="14"/>
               </w:rPr>
               <w:lastRenderedPageBreak/>
-              <w:t>axilite_</w:t>
-            </w:r>
-            <w:proofErr w:type="gramStart"/>
-            <w:r>
-              <w:rPr>
-                <w:b/>
-                <w:szCs w:val="14"/>
-              </w:rPr>
-              <w:t>check</w:t>
-            </w:r>
-            <w:proofErr w:type="spellEnd"/>
-            <w:r>
-              <w:rPr>
-                <w:b/>
-                <w:szCs w:val="14"/>
-              </w:rPr>
-              <w:t>(</w:t>
-            </w:r>
-            <w:proofErr w:type="gramEnd"/>
-            <w:r>
-              <w:rPr>
-                <w:b/>
-                <w:szCs w:val="14"/>
-              </w:rPr>
-              <w:t>)</w:t>
+              <w:t>axilite_check()</w:t>
             </w:r>
           </w:p>
         </w:tc>
@@ -13587,23 +10991,21 @@
                 <w:sz w:val="16"/>
               </w:rPr>
             </w:pPr>
-            <w:proofErr w:type="spellStart"/>
             <w:r>
               <w:rPr>
                 <w:rFonts w:cs="Courier New"/>
                 <w:b/>
                 <w:sz w:val="16"/>
               </w:rPr>
-              <w:t>axilite_</w:t>
-            </w:r>
-            <w:proofErr w:type="gramStart"/>
+              <w:t>axilite_ch</w:t>
+            </w:r>
             <w:r>
               <w:rPr>
                 <w:rFonts w:cs="Courier New"/>
                 <w:b/>
                 <w:sz w:val="16"/>
               </w:rPr>
-              <w:t>ch</w:t>
+              <w:t>eck(addr_value, data_exp</w:t>
             </w:r>
             <w:r>
               <w:rPr>
@@ -13611,190 +11013,78 @@
                 <w:b/>
                 <w:sz w:val="16"/>
               </w:rPr>
-              <w:t>eck</w:t>
-            </w:r>
-            <w:proofErr w:type="spellEnd"/>
+              <w:t>, msg, clk, axilite_if</w:t>
+            </w:r>
             <w:r>
               <w:rPr>
                 <w:rFonts w:cs="Courier New"/>
                 <w:b/>
                 <w:sz w:val="16"/>
               </w:rPr>
-              <w:t>(</w:t>
-            </w:r>
-            <w:proofErr w:type="spellStart"/>
-            <w:proofErr w:type="gramEnd"/>
+              <w:t>, [alert_</w:t>
+            </w:r>
             <w:r>
               <w:rPr>
                 <w:rFonts w:cs="Courier New"/>
                 <w:b/>
                 <w:sz w:val="16"/>
               </w:rPr>
-              <w:t>addr_value</w:t>
-            </w:r>
-            <w:proofErr w:type="spellEnd"/>
+              <w:t>level</w:t>
+            </w:r>
             <w:r>
               <w:rPr>
                 <w:rFonts w:cs="Courier New"/>
                 <w:b/>
                 <w:sz w:val="16"/>
               </w:rPr>
-              <w:t xml:space="preserve">, </w:t>
-            </w:r>
-            <w:proofErr w:type="spellStart"/>
+              <w:t xml:space="preserve">, [scope, </w:t>
+            </w:r>
             <w:r>
               <w:rPr>
                 <w:rFonts w:cs="Courier New"/>
                 <w:b/>
                 <w:sz w:val="16"/>
               </w:rPr>
-              <w:t>data_exp</w:t>
-            </w:r>
-            <w:proofErr w:type="spellEnd"/>
+              <w:t>[</w:t>
+            </w:r>
             <w:r>
               <w:rPr>
                 <w:rFonts w:cs="Courier New"/>
                 <w:b/>
                 <w:sz w:val="16"/>
               </w:rPr>
-              <w:t xml:space="preserve">, </w:t>
-            </w:r>
-            <w:proofErr w:type="spellStart"/>
+              <w:t xml:space="preserve">msg_id_panel, </w:t>
+            </w:r>
             <w:r>
               <w:rPr>
                 <w:rFonts w:cs="Courier New"/>
                 <w:b/>
                 <w:sz w:val="16"/>
               </w:rPr>
-              <w:t>msg</w:t>
-            </w:r>
-            <w:proofErr w:type="spellEnd"/>
+              <w:t>[</w:t>
+            </w:r>
             <w:r>
               <w:rPr>
                 <w:rFonts w:cs="Courier New"/>
                 <w:b/>
                 <w:sz w:val="16"/>
               </w:rPr>
-              <w:t xml:space="preserve">, </w:t>
-            </w:r>
-            <w:proofErr w:type="spellStart"/>
+              <w:t>config</w:t>
+            </w:r>
             <w:r>
               <w:rPr>
                 <w:rFonts w:cs="Courier New"/>
                 <w:b/>
                 <w:sz w:val="16"/>
               </w:rPr>
-              <w:t>clk</w:t>
-            </w:r>
-            <w:proofErr w:type="spellEnd"/>
+              <w:t>]]]</w:t>
+            </w:r>
             <w:r>
               <w:rPr>
                 <w:rFonts w:cs="Courier New"/>
                 <w:b/>
                 <w:sz w:val="16"/>
               </w:rPr>
-              <w:t xml:space="preserve">, </w:t>
-            </w:r>
-            <w:proofErr w:type="spellStart"/>
-            <w:r>
-              <w:rPr>
-                <w:rFonts w:cs="Courier New"/>
-                <w:b/>
-                <w:sz w:val="16"/>
-              </w:rPr>
-              <w:t>axilite_if</w:t>
-            </w:r>
-            <w:proofErr w:type="spellEnd"/>
-            <w:r>
-              <w:rPr>
-                <w:rFonts w:cs="Courier New"/>
-                <w:b/>
-                <w:sz w:val="16"/>
-              </w:rPr>
-              <w:t>, [</w:t>
-            </w:r>
-            <w:proofErr w:type="spellStart"/>
-            <w:r>
-              <w:rPr>
-                <w:rFonts w:cs="Courier New"/>
-                <w:b/>
-                <w:sz w:val="16"/>
-              </w:rPr>
-              <w:t>alert_</w:t>
-            </w:r>
-            <w:r>
-              <w:rPr>
-                <w:rFonts w:cs="Courier New"/>
-                <w:b/>
-                <w:sz w:val="16"/>
-              </w:rPr>
-              <w:t>level</w:t>
-            </w:r>
-            <w:proofErr w:type="spellEnd"/>
-            <w:r>
-              <w:rPr>
-                <w:rFonts w:cs="Courier New"/>
-                <w:b/>
-                <w:sz w:val="16"/>
-              </w:rPr>
-              <w:t xml:space="preserve">, [scope, </w:t>
-            </w:r>
-            <w:r>
-              <w:rPr>
-                <w:rFonts w:cs="Courier New"/>
-                <w:b/>
-                <w:sz w:val="16"/>
-              </w:rPr>
-              <w:t>[</w:t>
-            </w:r>
-            <w:proofErr w:type="spellStart"/>
-            <w:r>
-              <w:rPr>
-                <w:rFonts w:cs="Courier New"/>
-                <w:b/>
-                <w:sz w:val="16"/>
-              </w:rPr>
-              <w:t>msg_id_panel</w:t>
-            </w:r>
-            <w:proofErr w:type="spellEnd"/>
-            <w:r>
-              <w:rPr>
-                <w:rFonts w:cs="Courier New"/>
-                <w:b/>
-                <w:sz w:val="16"/>
-              </w:rPr>
-              <w:t xml:space="preserve">, </w:t>
-            </w:r>
-            <w:r>
-              <w:rPr>
-                <w:rFonts w:cs="Courier New"/>
-                <w:b/>
-                <w:sz w:val="16"/>
-              </w:rPr>
-              <w:t>[</w:t>
-            </w:r>
-            <w:r>
-              <w:rPr>
-                <w:rFonts w:cs="Courier New"/>
-                <w:b/>
-                <w:sz w:val="16"/>
-              </w:rPr>
-              <w:t>config</w:t>
-            </w:r>
-            <w:r>
-              <w:rPr>
-                <w:rFonts w:cs="Courier New"/>
-                <w:b/>
-                <w:sz w:val="16"/>
-              </w:rPr>
-              <w:t>]]]</w:t>
-            </w:r>
-            <w:r>
-              <w:rPr>
-                <w:rFonts w:cs="Courier New"/>
-                <w:b/>
-                <w:sz w:val="16"/>
-              </w:rPr>
               <w:t>])</w:t>
             </w:r>
           </w:p>
@@ -13826,55 +11116,7 @@
                 <w:sz w:val="15"/>
                 <w:szCs w:val="15"/>
               </w:rPr>
-              <w:t xml:space="preserve">The </w:t>
-            </w:r>
-            <w:proofErr w:type="spellStart"/>
-            <w:r>
-              <w:rPr>
-                <w:sz w:val="15"/>
-                <w:szCs w:val="15"/>
-              </w:rPr>
-              <w:t>axilite_</w:t>
-            </w:r>
-            <w:proofErr w:type="gramStart"/>
-            <w:r>
-              <w:rPr>
-                <w:sz w:val="15"/>
-                <w:szCs w:val="15"/>
-              </w:rPr>
-              <w:t>check</w:t>
-            </w:r>
-            <w:proofErr w:type="spellEnd"/>
-            <w:r>
-              <w:rPr>
-                <w:sz w:val="15"/>
-                <w:szCs w:val="15"/>
-              </w:rPr>
-              <w:t>(</w:t>
-            </w:r>
-            <w:proofErr w:type="gramEnd"/>
-            <w:r>
-              <w:rPr>
-                <w:sz w:val="15"/>
-                <w:szCs w:val="15"/>
-              </w:rPr>
-              <w:t>) procedure reads data from the DUT at the given address, using the AXI4-Lite protocol. For protocol details, see the AXI4-Lite specification. After reading data from the AXI4-Lite bus, the read data is compared with the expected data, ‘</w:t>
-            </w:r>
-            <w:proofErr w:type="spellStart"/>
-            <w:r>
-              <w:rPr>
-                <w:sz w:val="15"/>
-                <w:szCs w:val="15"/>
-              </w:rPr>
-              <w:t>data_exp</w:t>
-            </w:r>
-            <w:proofErr w:type="spellEnd"/>
-            <w:r>
-              <w:rPr>
-                <w:sz w:val="15"/>
-                <w:szCs w:val="15"/>
-              </w:rPr>
-              <w:t>’</w:t>
+              <w:t>The axilite_check() procedure reads data from the DUT at the given address, using the AXI4-Lite protocol. For protocol details, see the AXI4-Lite specification. After reading data from the AXI4-Lite bus, the read data is compared with the expected data, ‘data_exp’</w:t>
             </w:r>
             <w:r>
               <w:rPr>
@@ -13914,7 +11156,6 @@
               </w:rPr>
               <w:t xml:space="preserve">The default value of </w:t>
             </w:r>
-            <w:proofErr w:type="spellStart"/>
             <w:r>
               <w:rPr>
                 <w:sz w:val="15"/>
@@ -13922,7 +11163,6 @@
               </w:rPr>
               <w:t>alert_level</w:t>
             </w:r>
-            <w:proofErr w:type="spellEnd"/>
             <w:r>
               <w:rPr>
                 <w:sz w:val="15"/>
@@ -13983,39 +11223,7 @@
                 <w:sz w:val="15"/>
                 <w:szCs w:val="15"/>
               </w:rPr>
-              <w:t xml:space="preserve">The default value of </w:t>
-            </w:r>
-            <w:proofErr w:type="spellStart"/>
-            <w:r>
-              <w:rPr>
-                <w:sz w:val="15"/>
-                <w:szCs w:val="15"/>
-              </w:rPr>
-              <w:t>msg_id_panel</w:t>
-            </w:r>
-            <w:proofErr w:type="spellEnd"/>
-            <w:r>
-              <w:rPr>
-                <w:sz w:val="15"/>
-                <w:szCs w:val="15"/>
-              </w:rPr>
-              <w:t xml:space="preserve"> is </w:t>
-            </w:r>
-            <w:proofErr w:type="spellStart"/>
-            <w:r>
-              <w:rPr>
-                <w:sz w:val="15"/>
-                <w:szCs w:val="15"/>
-              </w:rPr>
-              <w:t>shared_msg_id_panel</w:t>
-            </w:r>
-            <w:proofErr w:type="spellEnd"/>
-            <w:r>
-              <w:rPr>
-                <w:sz w:val="15"/>
-                <w:szCs w:val="15"/>
-              </w:rPr>
-              <w:t>, defined in UVVM</w:t>
+              <w:t>The default value of msg_id_panel is shared_msg_id_panel, defined in UVVM</w:t>
             </w:r>
             <w:r>
               <w:rPr>
@@ -14115,23 +11323,7 @@
                 <w:sz w:val="15"/>
                 <w:szCs w:val="15"/>
               </w:rPr>
-              <w:t>If the read data did not match the expected data, an alert with severity ‘</w:t>
-            </w:r>
-            <w:proofErr w:type="spellStart"/>
-            <w:r>
-              <w:rPr>
-                <w:sz w:val="15"/>
-                <w:szCs w:val="15"/>
-              </w:rPr>
-              <w:t>alert_level</w:t>
-            </w:r>
-            <w:proofErr w:type="spellEnd"/>
-            <w:r>
-              <w:rPr>
-                <w:sz w:val="15"/>
-                <w:szCs w:val="15"/>
-              </w:rPr>
-              <w:t>’ will be reported.</w:t>
+              <w:t>If the read data did not match the expected data, an alert with severity ‘alert_level’ will be reported.</w:t>
             </w:r>
           </w:p>
           <w:p>
@@ -14190,39 +11382,7 @@
                 <w:sz w:val="15"/>
                 <w:szCs w:val="15"/>
               </w:rPr>
-              <w:t xml:space="preserve"> for the same conditions as the </w:t>
-            </w:r>
-            <w:proofErr w:type="spellStart"/>
-            <w:r>
-              <w:rPr>
-                <w:sz w:val="15"/>
-                <w:szCs w:val="15"/>
-              </w:rPr>
-              <w:t>axilite_</w:t>
-            </w:r>
-            <w:proofErr w:type="gramStart"/>
-            <w:r>
-              <w:rPr>
-                <w:sz w:val="15"/>
-                <w:szCs w:val="15"/>
-              </w:rPr>
-              <w:t>read</w:t>
-            </w:r>
-            <w:proofErr w:type="spellEnd"/>
-            <w:r>
-              <w:rPr>
-                <w:sz w:val="15"/>
-                <w:szCs w:val="15"/>
-              </w:rPr>
-              <w:t>(</w:t>
-            </w:r>
-            <w:proofErr w:type="gramEnd"/>
-            <w:r>
-              <w:rPr>
-                <w:sz w:val="15"/>
-                <w:szCs w:val="15"/>
-              </w:rPr>
-              <w:t>) procedure.</w:t>
+              <w:t xml:space="preserve"> for the same conditions as the axilite_read() procedure.</w:t>
             </w:r>
           </w:p>
           <w:p>
@@ -14291,41 +11451,37 @@
               </w:rPr>
               <w:t xml:space="preserve">    </w:t>
             </w:r>
-            <w:proofErr w:type="spellStart"/>
             <w:r>
               <w:rPr>
                 <w:rFonts w:ascii="Courier New" w:hAnsi="Courier New" w:cs="Courier New"/>
                 <w:sz w:val="15"/>
                 <w:szCs w:val="15"/>
               </w:rPr>
-              <w:t>axilite_</w:t>
-            </w:r>
-            <w:proofErr w:type="gramStart"/>
+              <w:t>axilite_check(C_ADDR_PERIPHERAL_1</w:t>
+            </w:r>
             <w:r>
               <w:rPr>
                 <w:rFonts w:ascii="Courier New" w:hAnsi="Courier New" w:cs="Courier New"/>
                 <w:sz w:val="15"/>
                 <w:szCs w:val="15"/>
               </w:rPr>
-              <w:t>check</w:t>
-            </w:r>
-            <w:proofErr w:type="spellEnd"/>
+              <w:t>, x”3B”</w:t>
+            </w:r>
             <w:r>
               <w:rPr>
                 <w:rFonts w:ascii="Courier New" w:hAnsi="Courier New" w:cs="Courier New"/>
                 <w:sz w:val="15"/>
                 <w:szCs w:val="15"/>
               </w:rPr>
-              <w:t>(</w:t>
-            </w:r>
-            <w:proofErr w:type="gramEnd"/>
+              <w:t>, “</w:t>
+            </w:r>
             <w:r>
               <w:rPr>
                 <w:rFonts w:ascii="Courier New" w:hAnsi="Courier New" w:cs="Courier New"/>
                 <w:sz w:val="15"/>
                 <w:szCs w:val="15"/>
               </w:rPr>
-              <w:t>C_ADDR_PERIPHERAL_1</w:t>
+              <w:t xml:space="preserve">Check data from Peripheral 1”, </w:t>
             </w:r>
             <w:r>
               <w:rPr>
@@ -14333,70 +11489,8 @@
                 <w:sz w:val="15"/>
                 <w:szCs w:val="15"/>
               </w:rPr>
-              <w:t>, x”3B”</w:t>
-            </w:r>
-            <w:r>
-              <w:rPr>
-                <w:rFonts w:ascii="Courier New" w:hAnsi="Courier New" w:cs="Courier New"/>
-                <w:sz w:val="15"/>
-                <w:szCs w:val="15"/>
-              </w:rPr>
-              <w:t>, “</w:t>
-            </w:r>
-            <w:r>
-              <w:rPr>
-                <w:rFonts w:ascii="Courier New" w:hAnsi="Courier New" w:cs="Courier New"/>
-                <w:sz w:val="15"/>
-                <w:szCs w:val="15"/>
-              </w:rPr>
-              <w:t xml:space="preserve">Check data from Peripheral 1”, </w:t>
-            </w:r>
-            <w:proofErr w:type="spellStart"/>
-            <w:r>
-              <w:rPr>
-                <w:rFonts w:ascii="Courier New" w:hAnsi="Courier New" w:cs="Courier New"/>
-                <w:sz w:val="15"/>
-                <w:szCs w:val="15"/>
-              </w:rPr>
-              <w:t>clk</w:t>
-            </w:r>
-            <w:proofErr w:type="spellEnd"/>
-            <w:r>
-              <w:rPr>
-                <w:rFonts w:ascii="Courier New" w:hAnsi="Courier New" w:cs="Courier New"/>
-                <w:sz w:val="15"/>
-                <w:szCs w:val="15"/>
-              </w:rPr>
-              <w:t xml:space="preserve">, </w:t>
-            </w:r>
-            <w:proofErr w:type="spellStart"/>
-            <w:r>
-              <w:rPr>
-                <w:rFonts w:ascii="Courier New" w:hAnsi="Courier New" w:cs="Courier New"/>
-                <w:sz w:val="15"/>
-                <w:szCs w:val="15"/>
-              </w:rPr>
-              <w:t>axilite_if</w:t>
-            </w:r>
-            <w:proofErr w:type="spellEnd"/>
-            <w:r>
-              <w:rPr>
-                <w:rFonts w:ascii="Courier New" w:hAnsi="Courier New" w:cs="Courier New"/>
-                <w:sz w:val="15"/>
-                <w:szCs w:val="15"/>
-              </w:rPr>
-              <w:t xml:space="preserve">, C_SCOPE, </w:t>
-            </w:r>
-            <w:proofErr w:type="spellStart"/>
-            <w:r>
-              <w:rPr>
-                <w:rFonts w:ascii="Courier New" w:hAnsi="Courier New" w:cs="Courier New"/>
-                <w:sz w:val="15"/>
-                <w:szCs w:val="15"/>
-              </w:rPr>
-              <w:t>shared_msg_id_panel</w:t>
-            </w:r>
-            <w:proofErr w:type="spellEnd"/>
+              <w:t>clk, axilite_if, C_SCOPE, shared_msg_id_panel</w:t>
+            </w:r>
             <w:r>
               <w:rPr>
                 <w:rFonts w:ascii="Courier New" w:hAnsi="Courier New" w:cs="Courier New"/>
@@ -14487,41 +11581,13 @@
               </w:rPr>
               <w:t xml:space="preserve">    </w:t>
             </w:r>
-            <w:proofErr w:type="spellStart"/>
             <w:r>
               <w:rPr>
                 <w:rFonts w:ascii="Courier New" w:hAnsi="Courier New" w:cs="Courier New"/>
                 <w:sz w:val="15"/>
                 <w:szCs w:val="15"/>
               </w:rPr>
-              <w:t>axilite_</w:t>
-            </w:r>
-            <w:proofErr w:type="gramStart"/>
-            <w:r>
-              <w:rPr>
-                <w:rFonts w:ascii="Courier New" w:hAnsi="Courier New" w:cs="Courier New"/>
-                <w:sz w:val="15"/>
-                <w:szCs w:val="15"/>
-              </w:rPr>
-              <w:t>check</w:t>
-            </w:r>
-            <w:proofErr w:type="spellEnd"/>
-            <w:r>
-              <w:rPr>
-                <w:rFonts w:ascii="Courier New" w:hAnsi="Courier New" w:cs="Courier New"/>
-                <w:sz w:val="15"/>
-                <w:szCs w:val="15"/>
-              </w:rPr>
-              <w:t>(</w:t>
-            </w:r>
-            <w:proofErr w:type="gramEnd"/>
-            <w:r>
-              <w:rPr>
-                <w:rFonts w:ascii="Courier New" w:hAnsi="Courier New" w:cs="Courier New"/>
-                <w:sz w:val="15"/>
-                <w:szCs w:val="15"/>
-              </w:rPr>
-              <w:t>C_ADDR_</w:t>
+              <w:t>axilite_check(C_ADDR_</w:t>
             </w:r>
             <w:r>
               <w:rPr>
@@ -14602,7 +11668,6 @@
                 <w:szCs w:val="14"/>
               </w:rPr>
             </w:pPr>
-            <w:proofErr w:type="spellStart"/>
             <w:r>
               <w:rPr>
                 <w:b/>
@@ -14622,31 +11687,7 @@
                 <w:b/>
                 <w:szCs w:val="14"/>
               </w:rPr>
-              <w:t>_</w:t>
-            </w:r>
-            <w:proofErr w:type="gramStart"/>
-            <w:r>
-              <w:rPr>
-                <w:b/>
-                <w:szCs w:val="14"/>
-              </w:rPr>
-              <w:t>signals</w:t>
-            </w:r>
-            <w:proofErr w:type="spellEnd"/>
-            <w:r>
-              <w:rPr>
-                <w:b/>
-                <w:szCs w:val="14"/>
-              </w:rPr>
-              <w:t>(</w:t>
-            </w:r>
-            <w:proofErr w:type="gramEnd"/>
-            <w:r>
-              <w:rPr>
-                <w:b/>
-                <w:szCs w:val="14"/>
-              </w:rPr>
-              <w:t>)</w:t>
+              <w:t>_signals()</w:t>
             </w:r>
           </w:p>
         </w:tc>
@@ -14691,79 +11732,15 @@
                 <w:sz w:val="16"/>
                 <w:szCs w:val="14"/>
               </w:rPr>
-              <w:t xml:space="preserve"> </w:t>
-            </w:r>
-            <w:proofErr w:type="spellStart"/>
+              <w:t xml:space="preserve"> init_axilite_if</w:t>
+            </w:r>
             <w:r>
               <w:rPr>
                 <w:b/>
                 <w:sz w:val="16"/>
                 <w:szCs w:val="14"/>
               </w:rPr>
-              <w:t>init_axilite_if</w:t>
-            </w:r>
-            <w:r>
-              <w:rPr>
-                <w:b/>
-                <w:sz w:val="16"/>
-                <w:szCs w:val="14"/>
-              </w:rPr>
-              <w:t>_</w:t>
-            </w:r>
-            <w:proofErr w:type="gramStart"/>
-            <w:r>
-              <w:rPr>
-                <w:b/>
-                <w:sz w:val="16"/>
-                <w:szCs w:val="14"/>
-              </w:rPr>
-              <w:t>signals</w:t>
-            </w:r>
-            <w:proofErr w:type="spellEnd"/>
-            <w:r>
-              <w:rPr>
-                <w:b/>
-                <w:sz w:val="16"/>
-                <w:szCs w:val="14"/>
-              </w:rPr>
-              <w:t>(</w:t>
-            </w:r>
-            <w:proofErr w:type="spellStart"/>
-            <w:proofErr w:type="gramEnd"/>
-            <w:r>
-              <w:rPr>
-                <w:b/>
-                <w:sz w:val="16"/>
-                <w:szCs w:val="14"/>
-              </w:rPr>
-              <w:t>addr_width</w:t>
-            </w:r>
-            <w:proofErr w:type="spellEnd"/>
-            <w:r>
-              <w:rPr>
-                <w:b/>
-                <w:sz w:val="16"/>
-                <w:szCs w:val="14"/>
-              </w:rPr>
-              <w:t xml:space="preserve">, </w:t>
-            </w:r>
-            <w:proofErr w:type="spellStart"/>
-            <w:r>
-              <w:rPr>
-                <w:b/>
-                <w:sz w:val="16"/>
-                <w:szCs w:val="14"/>
-              </w:rPr>
-              <w:t>data_width</w:t>
-            </w:r>
-            <w:proofErr w:type="spellEnd"/>
-            <w:r>
-              <w:rPr>
-                <w:b/>
-                <w:sz w:val="16"/>
-                <w:szCs w:val="14"/>
-              </w:rPr>
-              <w:t>)</w:t>
+              <w:t>_signals(addr_width, data_width)</w:t>
             </w:r>
           </w:p>
           <w:p>
@@ -14829,55 +11806,7 @@
                 <w:sz w:val="15"/>
                 <w:szCs w:val="15"/>
               </w:rPr>
-              <w:t xml:space="preserve"> are set to 'Z'. </w:t>
-            </w:r>
-            <w:proofErr w:type="spellStart"/>
-            <w:r>
-              <w:rPr>
-                <w:sz w:val="15"/>
-                <w:szCs w:val="15"/>
-              </w:rPr>
-              <w:t>awprot</w:t>
-            </w:r>
-            <w:proofErr w:type="spellEnd"/>
-            <w:r>
-              <w:rPr>
-                <w:sz w:val="15"/>
-                <w:szCs w:val="15"/>
-              </w:rPr>
-              <w:t xml:space="preserve"> and </w:t>
-            </w:r>
-            <w:proofErr w:type="spellStart"/>
-            <w:r>
-              <w:rPr>
-                <w:sz w:val="15"/>
-                <w:szCs w:val="15"/>
-              </w:rPr>
-              <w:t>arprot</w:t>
-            </w:r>
-            <w:proofErr w:type="spellEnd"/>
-            <w:r>
-              <w:rPr>
-                <w:sz w:val="15"/>
-                <w:szCs w:val="15"/>
-              </w:rPr>
-              <w:t xml:space="preserve"> are set to UNPRIVILEDGED_UNSECURE_</w:t>
-            </w:r>
-            <w:proofErr w:type="gramStart"/>
-            <w:r>
-              <w:rPr>
-                <w:sz w:val="15"/>
-                <w:szCs w:val="15"/>
-              </w:rPr>
-              <w:t>DATA(</w:t>
-            </w:r>
-            <w:proofErr w:type="gramEnd"/>
-            <w:r>
-              <w:rPr>
-                <w:sz w:val="15"/>
-                <w:szCs w:val="15"/>
-              </w:rPr>
-              <w:t>“010”).</w:t>
+              <w:t xml:space="preserve"> are set to 'Z'. awprot and arprot are set to UNPRIVILEDGED_UNSECURE_DATA(“010”).</w:t>
             </w:r>
           </w:p>
           <w:p>
@@ -14938,111 +11867,37 @@
               </w:rPr>
               <w:t xml:space="preserve">    </w:t>
             </w:r>
-            <w:proofErr w:type="spellStart"/>
             <w:r>
               <w:rPr>
                 <w:rFonts w:ascii="Courier New" w:hAnsi="Courier New" w:cs="Courier New"/>
                 <w:sz w:val="15"/>
                 <w:szCs w:val="15"/>
               </w:rPr>
-              <w:t>axilite_</w:t>
-            </w:r>
-            <w:proofErr w:type="gramStart"/>
+              <w:t>axilite_if</w:t>
+            </w:r>
             <w:r>
               <w:rPr>
                 <w:rFonts w:ascii="Courier New" w:hAnsi="Courier New" w:cs="Courier New"/>
                 <w:sz w:val="15"/>
                 <w:szCs w:val="15"/>
               </w:rPr>
+              <w:t xml:space="preserve">  &lt;= init_axilite_</w:t>
+            </w:r>
+            <w:r>
+              <w:rPr>
+                <w:rFonts w:ascii="Courier New" w:hAnsi="Courier New" w:cs="Courier New"/>
+                <w:sz w:val="15"/>
+                <w:szCs w:val="15"/>
+              </w:rPr>
               <w:t>if</w:t>
             </w:r>
-            <w:proofErr w:type="spellEnd"/>
             <w:r>
               <w:rPr>
                 <w:rFonts w:ascii="Courier New" w:hAnsi="Courier New" w:cs="Courier New"/>
                 <w:sz w:val="15"/>
                 <w:szCs w:val="15"/>
               </w:rPr>
-              <w:t xml:space="preserve">  &lt;</w:t>
-            </w:r>
-            <w:proofErr w:type="gramEnd"/>
-            <w:r>
-              <w:rPr>
-                <w:rFonts w:ascii="Courier New" w:hAnsi="Courier New" w:cs="Courier New"/>
-                <w:sz w:val="15"/>
-                <w:szCs w:val="15"/>
-              </w:rPr>
-              <w:t xml:space="preserve">= </w:t>
-            </w:r>
-            <w:proofErr w:type="spellStart"/>
-            <w:r>
-              <w:rPr>
-                <w:rFonts w:ascii="Courier New" w:hAnsi="Courier New" w:cs="Courier New"/>
-                <w:sz w:val="15"/>
-                <w:szCs w:val="15"/>
-              </w:rPr>
-              <w:t>init_axilite_</w:t>
-            </w:r>
-            <w:r>
-              <w:rPr>
-                <w:rFonts w:ascii="Courier New" w:hAnsi="Courier New" w:cs="Courier New"/>
-                <w:sz w:val="15"/>
-                <w:szCs w:val="15"/>
-              </w:rPr>
-              <w:t>if</w:t>
-            </w:r>
-            <w:r>
-              <w:rPr>
-                <w:rFonts w:ascii="Courier New" w:hAnsi="Courier New" w:cs="Courier New"/>
-                <w:sz w:val="15"/>
-                <w:szCs w:val="15"/>
-              </w:rPr>
-              <w:t>_signals</w:t>
-            </w:r>
-            <w:proofErr w:type="spellEnd"/>
-            <w:r>
-              <w:rPr>
-                <w:rFonts w:ascii="Courier New" w:hAnsi="Courier New" w:cs="Courier New"/>
-                <w:sz w:val="15"/>
-                <w:szCs w:val="15"/>
-              </w:rPr>
-              <w:t>(</w:t>
-            </w:r>
-            <w:proofErr w:type="spellStart"/>
-            <w:r>
-              <w:rPr>
-                <w:rFonts w:ascii="Courier New" w:hAnsi="Courier New" w:cs="Courier New"/>
-                <w:sz w:val="15"/>
-                <w:szCs w:val="15"/>
-              </w:rPr>
-              <w:t>addr_width</w:t>
-            </w:r>
-            <w:proofErr w:type="spellEnd"/>
-            <w:r>
-              <w:rPr>
-                <w:rFonts w:ascii="Courier New" w:hAnsi="Courier New" w:cs="Courier New"/>
-                <w:sz w:val="15"/>
-                <w:szCs w:val="15"/>
-              </w:rPr>
-              <w:t xml:space="preserve">, </w:t>
-            </w:r>
-            <w:proofErr w:type="spellStart"/>
-            <w:r>
-              <w:rPr>
-                <w:rFonts w:ascii="Courier New" w:hAnsi="Courier New" w:cs="Courier New"/>
-                <w:sz w:val="15"/>
-                <w:szCs w:val="15"/>
-              </w:rPr>
-              <w:t>data_width</w:t>
-            </w:r>
-            <w:proofErr w:type="spellEnd"/>
-            <w:r>
-              <w:rPr>
-                <w:rFonts w:ascii="Courier New" w:hAnsi="Courier New" w:cs="Courier New"/>
-                <w:sz w:val="15"/>
-                <w:szCs w:val="15"/>
-              </w:rPr>
-              <w:t>)</w:t>
+              <w:t>_signals(addr_width, data_width)</w:t>
             </w:r>
           </w:p>
           <w:p>
@@ -15084,7 +11939,7 @@
           <w:rFonts w:ascii="Helvetica" w:hAnsi="Helvetica"/>
         </w:rPr>
       </w:pPr>
-      <w:bookmarkStart w:id="1" w:name="_Ref424297123"/>
+      <w:bookmarkStart w:id="2" w:name="_Ref424297123"/>
       <w:r>
         <w:rPr>
           <w:rFonts w:ascii="Helvetica" w:hAnsi="Helvetica"/>
@@ -15092,7 +11947,7 @@
         <w:lastRenderedPageBreak/>
         <w:t>BFM Configuration</w:t>
       </w:r>
-      <w:bookmarkEnd w:id="1"/>
+      <w:bookmarkEnd w:id="2"/>
       <w:r>
         <w:rPr>
           <w:rFonts w:ascii="Helvetica" w:hAnsi="Helvetica"/>
@@ -15102,11 +11957,7 @@
     </w:p>
     <w:p>
       <w:r>
-        <w:t xml:space="preserve">Type name: </w:t>
-      </w:r>
-      <w:proofErr w:type="spellStart"/>
-      <w:r>
-        <w:t>t_axilite</w:t>
+        <w:t>Type name: t_axilite</w:t>
       </w:r>
       <w:r>
         <w:t>_bfm</w:t>
@@ -15114,7 +11965,6 @@
       <w:r>
         <w:t>_config</w:t>
       </w:r>
-      <w:proofErr w:type="spellEnd"/>
     </w:p>
     <w:tbl>
       <w:tblPr>
@@ -15272,14 +12122,12 @@
                 <w:szCs w:val="18"/>
               </w:rPr>
             </w:pPr>
-            <w:proofErr w:type="spellStart"/>
             <w:r>
               <w:rPr>
                 <w:szCs w:val="18"/>
               </w:rPr>
               <w:t>max_wait_cycles</w:t>
             </w:r>
-            <w:proofErr w:type="spellEnd"/>
           </w:p>
         </w:tc>
         <w:tc>
@@ -15378,14 +12226,12 @@
                 <w:szCs w:val="18"/>
               </w:rPr>
             </w:pPr>
-            <w:proofErr w:type="spellStart"/>
             <w:r>
               <w:rPr>
                 <w:szCs w:val="18"/>
               </w:rPr>
               <w:t>max_wait_cycles_severity</w:t>
             </w:r>
-            <w:proofErr w:type="spellEnd"/>
           </w:p>
         </w:tc>
         <w:tc>
@@ -15405,14 +12251,12 @@
                 <w:szCs w:val="18"/>
               </w:rPr>
             </w:pPr>
-            <w:proofErr w:type="spellStart"/>
             <w:r>
               <w:rPr>
                 <w:szCs w:val="18"/>
               </w:rPr>
               <w:t>t_alert_level</w:t>
             </w:r>
-            <w:proofErr w:type="spellEnd"/>
           </w:p>
         </w:tc>
         <w:tc>
@@ -15486,7 +12330,6 @@
                 <w:szCs w:val="18"/>
               </w:rPr>
             </w:pPr>
-            <w:proofErr w:type="spellStart"/>
             <w:r>
               <w:rPr>
                 <w:szCs w:val="18"/>
@@ -15505,7 +12348,6 @@
               </w:rPr>
               <w:t>_period</w:t>
             </w:r>
-            <w:proofErr w:type="spellEnd"/>
           </w:p>
         </w:tc>
         <w:tc>
@@ -15607,14 +12449,12 @@
                 <w:szCs w:val="18"/>
               </w:rPr>
             </w:pPr>
-            <w:proofErr w:type="spellStart"/>
             <w:r>
               <w:rPr>
                 <w:szCs w:val="18"/>
               </w:rPr>
               <w:t>clock_period_margin</w:t>
             </w:r>
-            <w:proofErr w:type="spellEnd"/>
           </w:p>
         </w:tc>
         <w:tc>
@@ -15684,13 +12524,8 @@
               <w:spacing w:line="276" w:lineRule="auto"/>
             </w:pPr>
             <w:r>
-              <w:t xml:space="preserve">Input clock period margin to specified </w:t>
-            </w:r>
-            <w:proofErr w:type="spellStart"/>
-            <w:r>
-              <w:t>clock_period</w:t>
-            </w:r>
-            <w:proofErr w:type="spellEnd"/>
+              <w:t>Input clock period margin to specified clock_period</w:t>
+            </w:r>
           </w:p>
         </w:tc>
       </w:tr>
@@ -15712,14 +12547,12 @@
                 <w:szCs w:val="18"/>
               </w:rPr>
             </w:pPr>
-            <w:proofErr w:type="spellStart"/>
             <w:r>
               <w:rPr>
                 <w:szCs w:val="18"/>
               </w:rPr>
               <w:t>clock_margin_severity</w:t>
             </w:r>
-            <w:proofErr w:type="spellEnd"/>
           </w:p>
         </w:tc>
         <w:tc>
@@ -15739,14 +12572,12 @@
                 <w:szCs w:val="18"/>
               </w:rPr>
             </w:pPr>
-            <w:proofErr w:type="spellStart"/>
             <w:r>
               <w:rPr>
                 <w:szCs w:val="18"/>
               </w:rPr>
               <w:t>t_alert_level</w:t>
             </w:r>
-            <w:proofErr w:type="spellEnd"/>
           </w:p>
         </w:tc>
         <w:tc>
@@ -15814,14 +12645,12 @@
                 <w:szCs w:val="18"/>
               </w:rPr>
             </w:pPr>
-            <w:proofErr w:type="spellStart"/>
             <w:r>
               <w:rPr>
                 <w:szCs w:val="18"/>
               </w:rPr>
               <w:t>setup_time</w:t>
             </w:r>
-            <w:proofErr w:type="spellEnd"/>
           </w:p>
         </w:tc>
         <w:tc>
@@ -15903,15 +12732,7 @@
               <w:t>Suggested value is</w:t>
             </w:r>
             <w:r>
-              <w:t xml:space="preserve"> </w:t>
-            </w:r>
-            <w:proofErr w:type="spellStart"/>
-            <w:r>
-              <w:t>clock_period</w:t>
-            </w:r>
-            <w:proofErr w:type="spellEnd"/>
-            <w:r>
-              <w:t>/4</w:t>
+              <w:t xml:space="preserve"> clock_period/4</w:t>
             </w:r>
             <w:r>
               <w:t xml:space="preserve">. </w:t>
@@ -15920,23 +12741,7 @@
               <w:br/>
             </w:r>
             <w:r>
-              <w:t xml:space="preserve">An alert is reported if </w:t>
-            </w:r>
-            <w:proofErr w:type="spellStart"/>
-            <w:r>
-              <w:t>setup_time</w:t>
-            </w:r>
-            <w:proofErr w:type="spellEnd"/>
-            <w:r>
-              <w:t xml:space="preserve"> exceed </w:t>
-            </w:r>
-            <w:proofErr w:type="spellStart"/>
-            <w:r>
-              <w:t>clock_period</w:t>
-            </w:r>
-            <w:proofErr w:type="spellEnd"/>
-            <w:r>
-              <w:t>/2.</w:t>
+              <w:t>An alert is reported if setup_time exceed clock_period/2.</w:t>
             </w:r>
           </w:p>
         </w:tc>
@@ -15959,14 +12764,12 @@
                 <w:szCs w:val="18"/>
               </w:rPr>
             </w:pPr>
-            <w:proofErr w:type="spellStart"/>
             <w:r>
               <w:rPr>
                 <w:szCs w:val="18"/>
               </w:rPr>
               <w:t>hold_time</w:t>
             </w:r>
-            <w:proofErr w:type="spellEnd"/>
           </w:p>
         </w:tc>
         <w:tc>
@@ -16048,15 +12851,7 @@
               <w:t>Suggested value is</w:t>
             </w:r>
             <w:r>
-              <w:t xml:space="preserve"> </w:t>
-            </w:r>
-            <w:proofErr w:type="spellStart"/>
-            <w:r>
-              <w:t>clock_period</w:t>
-            </w:r>
-            <w:proofErr w:type="spellEnd"/>
-            <w:r>
-              <w:t>/4</w:t>
+              <w:t xml:space="preserve"> clock_period/4</w:t>
             </w:r>
             <w:r>
               <w:t xml:space="preserve">. </w:t>
@@ -16065,29 +12860,13 @@
               <w:br/>
             </w:r>
             <w:r>
-              <w:t xml:space="preserve">An alert is reported if </w:t>
-            </w:r>
-            <w:proofErr w:type="spellStart"/>
-            <w:r>
-              <w:t>hold_time</w:t>
-            </w:r>
-            <w:proofErr w:type="spellEnd"/>
-            <w:r>
-              <w:t xml:space="preserve"> ex</w:t>
+              <w:t>An alert is reported if hold_time ex</w:t>
             </w:r>
             <w:r>
               <w:t>c</w:t>
             </w:r>
             <w:r>
-              <w:t xml:space="preserve">eed </w:t>
-            </w:r>
-            <w:proofErr w:type="spellStart"/>
-            <w:r>
-              <w:t>clock_period</w:t>
-            </w:r>
-            <w:proofErr w:type="spellEnd"/>
-            <w:r>
-              <w:t>/2.</w:t>
+              <w:t>eed clock_period/2.</w:t>
             </w:r>
           </w:p>
         </w:tc>
@@ -16110,14 +12889,12 @@
                 <w:szCs w:val="18"/>
               </w:rPr>
             </w:pPr>
-            <w:proofErr w:type="spellStart"/>
             <w:r>
               <w:rPr>
                 <w:szCs w:val="18"/>
               </w:rPr>
               <w:t>expected_response</w:t>
             </w:r>
-            <w:proofErr w:type="spellEnd"/>
           </w:p>
         </w:tc>
         <w:tc>
@@ -16137,14 +12914,12 @@
                 <w:szCs w:val="18"/>
               </w:rPr>
             </w:pPr>
-            <w:proofErr w:type="spellStart"/>
             <w:r>
               <w:rPr>
                 <w:szCs w:val="18"/>
               </w:rPr>
               <w:t>t_axilite_response_status</w:t>
             </w:r>
-            <w:proofErr w:type="spellEnd"/>
           </w:p>
         </w:tc>
         <w:tc>
@@ -16212,14 +12987,12 @@
                 <w:szCs w:val="18"/>
               </w:rPr>
             </w:pPr>
-            <w:proofErr w:type="spellStart"/>
             <w:r>
               <w:rPr>
                 <w:szCs w:val="18"/>
               </w:rPr>
               <w:t>expected_response_severity</w:t>
             </w:r>
-            <w:proofErr w:type="spellEnd"/>
           </w:p>
         </w:tc>
         <w:tc>
@@ -16239,14 +13012,12 @@
                 <w:szCs w:val="18"/>
               </w:rPr>
             </w:pPr>
-            <w:proofErr w:type="spellStart"/>
             <w:r>
               <w:rPr>
                 <w:szCs w:val="18"/>
               </w:rPr>
               <w:t>t_alert_level</w:t>
             </w:r>
-            <w:proofErr w:type="spellEnd"/>
           </w:p>
         </w:tc>
         <w:tc>
@@ -16314,14 +13085,12 @@
                 <w:szCs w:val="18"/>
               </w:rPr>
             </w:pPr>
-            <w:proofErr w:type="spellStart"/>
             <w:r>
               <w:rPr>
                 <w:szCs w:val="18"/>
               </w:rPr>
               <w:t>protection_setting</w:t>
             </w:r>
-            <w:proofErr w:type="spellEnd"/>
           </w:p>
         </w:tc>
         <w:tc>
@@ -16341,14 +13110,12 @@
                 <w:szCs w:val="18"/>
               </w:rPr>
             </w:pPr>
-            <w:proofErr w:type="spellStart"/>
             <w:r>
               <w:rPr>
                 <w:szCs w:val="18"/>
               </w:rPr>
               <w:t>t_axilite_protection</w:t>
             </w:r>
-            <w:proofErr w:type="spellEnd"/>
           </w:p>
         </w:tc>
         <w:tc>
@@ -16419,14 +13186,12 @@
                 <w:szCs w:val="18"/>
               </w:rPr>
             </w:pPr>
-            <w:proofErr w:type="spellStart"/>
             <w:r>
               <w:rPr>
                 <w:szCs w:val="18"/>
               </w:rPr>
               <w:t>num_aw_pipe_stages</w:t>
             </w:r>
-            <w:proofErr w:type="spellEnd"/>
           </w:p>
         </w:tc>
         <w:tc>
@@ -16525,14 +13290,12 @@
                 <w:szCs w:val="18"/>
               </w:rPr>
             </w:pPr>
-            <w:proofErr w:type="spellStart"/>
             <w:r>
               <w:rPr>
                 <w:szCs w:val="18"/>
               </w:rPr>
               <w:t>num_w_pipe_stages</w:t>
             </w:r>
-            <w:proofErr w:type="spellEnd"/>
           </w:p>
         </w:tc>
         <w:tc>
@@ -16631,14 +13394,12 @@
                 <w:szCs w:val="18"/>
               </w:rPr>
             </w:pPr>
-            <w:proofErr w:type="spellStart"/>
             <w:r>
               <w:rPr>
                 <w:szCs w:val="18"/>
               </w:rPr>
               <w:t>num_ar_pipe_stages</w:t>
             </w:r>
-            <w:proofErr w:type="spellEnd"/>
           </w:p>
         </w:tc>
         <w:tc>
@@ -16737,14 +13498,12 @@
                 <w:szCs w:val="18"/>
               </w:rPr>
             </w:pPr>
-            <w:proofErr w:type="spellStart"/>
             <w:r>
               <w:rPr>
                 <w:szCs w:val="18"/>
               </w:rPr>
               <w:t>num_r_pipe_stages</w:t>
             </w:r>
-            <w:proofErr w:type="spellEnd"/>
           </w:p>
         </w:tc>
         <w:tc>
@@ -16843,14 +13602,12 @@
                 <w:szCs w:val="18"/>
               </w:rPr>
             </w:pPr>
-            <w:proofErr w:type="spellStart"/>
             <w:r>
               <w:rPr>
                 <w:szCs w:val="18"/>
               </w:rPr>
               <w:t>num_b_pipe_stages</w:t>
             </w:r>
-            <w:proofErr w:type="spellEnd"/>
           </w:p>
         </w:tc>
         <w:tc>
@@ -16949,14 +13706,12 @@
                 <w:szCs w:val="18"/>
               </w:rPr>
             </w:pPr>
-            <w:proofErr w:type="spellStart"/>
             <w:r>
               <w:rPr>
                 <w:szCs w:val="18"/>
               </w:rPr>
               <w:t>id_for_bfm</w:t>
             </w:r>
-            <w:proofErr w:type="spellEnd"/>
           </w:p>
         </w:tc>
         <w:tc>
@@ -16976,14 +13731,12 @@
                 <w:szCs w:val="18"/>
               </w:rPr>
             </w:pPr>
-            <w:proofErr w:type="spellStart"/>
             <w:r>
               <w:rPr>
                 <w:szCs w:val="18"/>
               </w:rPr>
               <w:t>t_msg_id</w:t>
             </w:r>
-            <w:proofErr w:type="spellEnd"/>
           </w:p>
         </w:tc>
         <w:tc>
@@ -17073,14 +13826,12 @@
                 <w:szCs w:val="18"/>
               </w:rPr>
             </w:pPr>
-            <w:proofErr w:type="spellStart"/>
             <w:r>
               <w:rPr>
                 <w:szCs w:val="18"/>
               </w:rPr>
               <w:t>id_for_bfm_wait</w:t>
             </w:r>
-            <w:proofErr w:type="spellEnd"/>
           </w:p>
         </w:tc>
         <w:tc>
@@ -17100,14 +13851,12 @@
                 <w:szCs w:val="18"/>
               </w:rPr>
             </w:pPr>
-            <w:proofErr w:type="spellStart"/>
             <w:r>
               <w:rPr>
                 <w:szCs w:val="18"/>
               </w:rPr>
               <w:t>t_msg_id</w:t>
             </w:r>
-            <w:proofErr w:type="spellEnd"/>
           </w:p>
         </w:tc>
         <w:tc>
@@ -17197,14 +13946,12 @@
                 <w:szCs w:val="18"/>
               </w:rPr>
             </w:pPr>
-            <w:proofErr w:type="spellStart"/>
             <w:r>
               <w:rPr>
                 <w:szCs w:val="18"/>
               </w:rPr>
               <w:t>id_for_bfm_poll</w:t>
             </w:r>
-            <w:proofErr w:type="spellEnd"/>
           </w:p>
         </w:tc>
         <w:tc>
@@ -17225,14 +13972,12 @@
                 <w:szCs w:val="18"/>
               </w:rPr>
             </w:pPr>
-            <w:proofErr w:type="spellStart"/>
             <w:r>
               <w:rPr>
                 <w:szCs w:val="18"/>
               </w:rPr>
               <w:t>t_msg_id</w:t>
             </w:r>
-            <w:proofErr w:type="spellEnd"/>
           </w:p>
         </w:tc>
         <w:tc>
@@ -17424,13 +14169,8 @@
         <w:t xml:space="preserve"> Utility Library (</w:t>
       </w:r>
       <w:r>
-        <w:t>UVVM-</w:t>
-      </w:r>
-      <w:proofErr w:type="spellStart"/>
-      <w:r>
-        <w:t>Util</w:t>
-      </w:r>
-      <w:proofErr w:type="spellEnd"/>
+        <w:t>UVVM-Util</w:t>
+      </w:r>
       <w:r>
         <w:t>), which is only compatible with VHDL 2008.</w:t>
       </w:r>
@@ -17440,13 +14180,8 @@
         <w:t xml:space="preserve">See the separate </w:t>
       </w:r>
       <w:r>
-        <w:t>UVVM-</w:t>
-      </w:r>
-      <w:proofErr w:type="spellStart"/>
-      <w:r>
-        <w:t>Util</w:t>
-      </w:r>
-      <w:proofErr w:type="spellEnd"/>
+        <w:t>UVVM-Util</w:t>
+      </w:r>
       <w:r>
         <w:t xml:space="preserve"> documentation for more info</w:t>
       </w:r>
@@ -17454,39 +14189,18 @@
         <w:t>.</w:t>
       </w:r>
       <w:r>
-        <w:t xml:space="preserve"> After UVVM-</w:t>
-      </w:r>
-      <w:proofErr w:type="spellStart"/>
-      <w:r>
-        <w:t>Util</w:t>
-      </w:r>
-      <w:proofErr w:type="spellEnd"/>
-      <w:r>
-        <w:t xml:space="preserve"> has been co</w:t>
-      </w:r>
-      <w:r>
-        <w:t xml:space="preserve">mpiled, the </w:t>
-      </w:r>
-      <w:proofErr w:type="spellStart"/>
-      <w:r>
-        <w:t>axilite_bfm_pkg.vhd</w:t>
-      </w:r>
-      <w:proofErr w:type="spellEnd"/>
+        <w:t xml:space="preserve"> After UVVM-Util has been co</w:t>
+      </w:r>
+      <w:r>
+        <w:t>mpiled, the axilite_bfm_pkg.vhd</w:t>
+      </w:r>
       <w:r>
         <w:t xml:space="preserve"> BFM can be compiled into any desired library.</w:t>
       </w:r>
     </w:p>
     <w:p>
       <w:r>
-        <w:t xml:space="preserve">See the UVVM Essential Mechanisms located in </w:t>
-      </w:r>
-      <w:proofErr w:type="spellStart"/>
-      <w:r>
-        <w:t>uvvm_vvc_framework</w:t>
-      </w:r>
-      <w:proofErr w:type="spellEnd"/>
-      <w:r>
-        <w:t>/doc for information about compile scripts.</w:t>
+        <w:t>See the UVVM Essential Mechanisms located in uvvm_vvc_framework/doc for information about compile scripts.</w:t>
       </w:r>
     </w:p>
     <w:p>
@@ -17508,13 +14222,8 @@
         <w:t xml:space="preserve">This BFM </w:t>
       </w:r>
       <w:r>
-        <w:t xml:space="preserve">has been compiled and tested with </w:t>
-      </w:r>
-      <w:proofErr w:type="spellStart"/>
-      <w:r>
-        <w:t>Modelsim</w:t>
-      </w:r>
-      <w:proofErr w:type="spellEnd"/>
+        <w:t>has been compiled and tested with Modelsim</w:t>
+      </w:r>
       <w:r>
         <w:t xml:space="preserve"> version 10.3d</w:t>
       </w:r>
@@ -17551,11 +14260,9 @@
       <w:r>
         <w:t>ee UVVM-</w:t>
       </w:r>
-      <w:proofErr w:type="spellStart"/>
       <w:r>
         <w:t>Util</w:t>
       </w:r>
-      <w:proofErr w:type="spellEnd"/>
       <w:r>
         <w:t xml:space="preserve"> Quick reference</w:t>
       </w:r>
@@ -17570,7 +14277,7 @@
           <w:rFonts w:ascii="Helvetica" w:hAnsi="Helvetica"/>
         </w:rPr>
       </w:pPr>
-      <w:bookmarkStart w:id="2" w:name="_Ref423952304"/>
+      <w:bookmarkStart w:id="3" w:name="_Ref423952304"/>
       <w:r>
         <w:rPr>
           <w:rFonts w:ascii="Helvetica" w:hAnsi="Helvetica"/>
@@ -17584,7 +14291,7 @@
         <w:lastRenderedPageBreak/>
         <w:t>Local BFM overloads</w:t>
       </w:r>
-      <w:bookmarkEnd w:id="2"/>
+      <w:bookmarkEnd w:id="3"/>
       <w:r>
         <w:rPr>
           <w:rFonts w:ascii="Helvetica" w:hAnsi="Helvetica"/>
@@ -17619,7 +14326,6 @@
       <w:r>
         <w:t xml:space="preserve">                    </w:t>
       </w:r>
-      <w:proofErr w:type="spellStart"/>
       <w:r>
         <w:rPr>
           <w:rFonts w:ascii="Courier New" w:hAnsi="Courier New" w:cs="Courier New"/>
@@ -17630,23 +14336,8 @@
         <w:rPr>
           <w:rFonts w:ascii="Courier New" w:hAnsi="Courier New" w:cs="Courier New"/>
         </w:rPr>
-        <w:t>_</w:t>
-      </w:r>
-      <w:proofErr w:type="gramStart"/>
-      <w:r>
-        <w:rPr>
-          <w:rFonts w:ascii="Courier New" w:hAnsi="Courier New" w:cs="Courier New"/>
-        </w:rPr>
-        <w:t>write</w:t>
-      </w:r>
-      <w:proofErr w:type="spellEnd"/>
-      <w:r>
-        <w:rPr>
-          <w:rFonts w:ascii="Courier New" w:hAnsi="Courier New" w:cs="Courier New"/>
-        </w:rPr>
-        <w:t>(</w:t>
-      </w:r>
-      <w:proofErr w:type="gramEnd"/>
+        <w:t>_write(</w:t>
+      </w:r>
       <w:r>
         <w:rPr>
           <w:rFonts w:ascii="Courier New" w:hAnsi="Courier New" w:cs="Courier New"/>
@@ -17681,7 +14372,6 @@
           <w:rFonts w:ascii="Courier New" w:hAnsi="Courier New" w:cs="Courier New"/>
         </w:rPr>
       </w:pPr>
-      <w:proofErr w:type="spellStart"/>
       <w:r>
         <w:rPr>
           <w:rFonts w:ascii="Courier New" w:hAnsi="Courier New" w:cs="Courier New"/>
@@ -17692,23 +14382,8 @@
         <w:rPr>
           <w:rFonts w:ascii="Courier New" w:hAnsi="Courier New" w:cs="Courier New"/>
         </w:rPr>
-        <w:t>_</w:t>
-      </w:r>
-      <w:proofErr w:type="gramStart"/>
-      <w:r>
-        <w:rPr>
-          <w:rFonts w:ascii="Courier New" w:hAnsi="Courier New" w:cs="Courier New"/>
-        </w:rPr>
-        <w:t>write</w:t>
-      </w:r>
-      <w:proofErr w:type="spellEnd"/>
-      <w:r>
-        <w:rPr>
-          <w:rFonts w:ascii="Courier New" w:hAnsi="Courier New" w:cs="Courier New"/>
-        </w:rPr>
-        <w:t>(</w:t>
-      </w:r>
-      <w:proofErr w:type="gramEnd"/>
+        <w:t>_write(</w:t>
+      </w:r>
       <w:r>
         <w:rPr>
           <w:rFonts w:ascii="Courier New" w:hAnsi="Courier New" w:cs="Courier New"/>
@@ -17721,54 +14396,18 @@
         </w:rPr>
         <w:t xml:space="preserve">ng data to Peripheral 1”, </w:t>
       </w:r>
-      <w:proofErr w:type="spellStart"/>
       <w:r>
         <w:rPr>
           <w:rFonts w:ascii="Courier New" w:hAnsi="Courier New" w:cs="Courier New"/>
         </w:rPr>
-        <w:t>clk</w:t>
-      </w:r>
-      <w:proofErr w:type="spellEnd"/>
-      <w:r>
-        <w:rPr>
-          <w:rFonts w:ascii="Courier New" w:hAnsi="Courier New" w:cs="Courier New"/>
-        </w:rPr>
-        <w:t xml:space="preserve">, </w:t>
-      </w:r>
-      <w:proofErr w:type="spellStart"/>
-      <w:r>
-        <w:rPr>
-          <w:rFonts w:ascii="Courier New" w:hAnsi="Courier New" w:cs="Courier New"/>
-        </w:rPr>
-        <w:t>axilite_if</w:t>
-      </w:r>
-      <w:proofErr w:type="spellEnd"/>
-      <w:r>
-        <w:rPr>
-          <w:rFonts w:ascii="Courier New" w:hAnsi="Courier New" w:cs="Courier New"/>
-        </w:rPr>
-        <w:t xml:space="preserve">, C_SCOPE, </w:t>
+        <w:t xml:space="preserve">clk, axilite_if, C_SCOPE, </w:t>
       </w:r>
       <w:r>
         <w:rPr>
           <w:rFonts w:ascii="Courier New" w:hAnsi="Courier New" w:cs="Courier New"/>
         </w:rPr>
         <w:br/>
-        <w:t xml:space="preserve">              </w:t>
-      </w:r>
-      <w:proofErr w:type="spellStart"/>
-      <w:r>
-        <w:rPr>
-          <w:rFonts w:ascii="Courier New" w:hAnsi="Courier New" w:cs="Courier New"/>
-        </w:rPr>
-        <w:t>shared_msg_id_panel</w:t>
-      </w:r>
-      <w:proofErr w:type="spellEnd"/>
-      <w:r>
-        <w:rPr>
-          <w:rFonts w:ascii="Courier New" w:hAnsi="Courier New" w:cs="Courier New"/>
-        </w:rPr>
-        <w:t xml:space="preserve">, </w:t>
+        <w:t xml:space="preserve">              shared_msg_id_panel, </w:t>
       </w:r>
       <w:r>
         <w:rPr>
@@ -17821,28 +14460,18 @@
         </w:rPr>
         <w:t xml:space="preserve">procedure </w:t>
       </w:r>
-      <w:proofErr w:type="spellStart"/>
       <w:r>
         <w:rPr>
           <w:rFonts w:ascii="Courier" w:hAnsi="Courier" w:cs="Courier New"/>
         </w:rPr>
         <w:t>axilite_</w:t>
       </w:r>
-      <w:proofErr w:type="gramStart"/>
       <w:r>
         <w:rPr>
           <w:rFonts w:ascii="Courier" w:hAnsi="Courier" w:cs="Courier New"/>
         </w:rPr>
-        <w:t>write</w:t>
-      </w:r>
-      <w:proofErr w:type="spellEnd"/>
-      <w:r>
-        <w:rPr>
-          <w:rFonts w:ascii="Courier" w:hAnsi="Courier" w:cs="Courier New"/>
-        </w:rPr>
-        <w:t>(</w:t>
-      </w:r>
-      <w:proofErr w:type="gramEnd"/>
+        <w:t>write(</w:t>
+      </w:r>
     </w:p>
     <w:p>
       <w:pPr>
@@ -17860,35 +14489,7 @@
         <w:rPr>
           <w:rFonts w:ascii="Courier" w:hAnsi="Courier" w:cs="Courier New"/>
         </w:rPr>
-        <w:t xml:space="preserve">nstant </w:t>
-      </w:r>
-      <w:proofErr w:type="spellStart"/>
-      <w:r>
-        <w:rPr>
-          <w:rFonts w:ascii="Courier" w:hAnsi="Courier" w:cs="Courier New"/>
-        </w:rPr>
-        <w:t>addr_value</w:t>
-      </w:r>
-      <w:proofErr w:type="spellEnd"/>
-      <w:r>
-        <w:rPr>
-          <w:rFonts w:ascii="Courier" w:hAnsi="Courier" w:cs="Courier New"/>
-        </w:rPr>
-        <w:t xml:space="preserve"> </w:t>
-      </w:r>
-      <w:proofErr w:type="gramStart"/>
-      <w:r>
-        <w:rPr>
-          <w:rFonts w:ascii="Courier" w:hAnsi="Courier" w:cs="Courier New"/>
-        </w:rPr>
-        <w:t xml:space="preserve">  :</w:t>
-      </w:r>
-      <w:proofErr w:type="gramEnd"/>
-      <w:r>
-        <w:rPr>
-          <w:rFonts w:ascii="Courier" w:hAnsi="Courier" w:cs="Courier New"/>
-        </w:rPr>
-        <w:t xml:space="preserve"> in unsigned</w:t>
+        <w:t>nstant addr_value   : in unsigned</w:t>
       </w:r>
       <w:r>
         <w:rPr>
@@ -17907,49 +14508,7 @@
         <w:rPr>
           <w:rFonts w:ascii="Courier" w:hAnsi="Courier" w:cs="Courier New"/>
         </w:rPr>
-        <w:t xml:space="preserve">      constant </w:t>
-      </w:r>
-      <w:proofErr w:type="spellStart"/>
-      <w:r>
-        <w:rPr>
-          <w:rFonts w:ascii="Courier" w:hAnsi="Courier" w:cs="Courier New"/>
-        </w:rPr>
-        <w:t>data_value</w:t>
-      </w:r>
-      <w:proofErr w:type="spellEnd"/>
-      <w:r>
-        <w:rPr>
-          <w:rFonts w:ascii="Courier" w:hAnsi="Courier" w:cs="Courier New"/>
-        </w:rPr>
-        <w:t xml:space="preserve"> </w:t>
-      </w:r>
-      <w:proofErr w:type="gramStart"/>
-      <w:r>
-        <w:rPr>
-          <w:rFonts w:ascii="Courier" w:hAnsi="Courier" w:cs="Courier New"/>
-        </w:rPr>
-        <w:t xml:space="preserve">  :</w:t>
-      </w:r>
-      <w:proofErr w:type="gramEnd"/>
-      <w:r>
-        <w:rPr>
-          <w:rFonts w:ascii="Courier" w:hAnsi="Courier" w:cs="Courier New"/>
-        </w:rPr>
-        <w:t xml:space="preserve"> in </w:t>
-      </w:r>
-      <w:proofErr w:type="spellStart"/>
-      <w:r>
-        <w:rPr>
-          <w:rFonts w:ascii="Courier" w:hAnsi="Courier" w:cs="Courier New"/>
-        </w:rPr>
-        <w:t>std_logic_vector</w:t>
-      </w:r>
-      <w:proofErr w:type="spellEnd"/>
-      <w:r>
-        <w:rPr>
-          <w:rFonts w:ascii="Courier" w:hAnsi="Courier" w:cs="Courier New"/>
-        </w:rPr>
-        <w:t>;</w:t>
+        <w:t xml:space="preserve">      constant data_value   : in std_logic_vector;</w:t>
       </w:r>
     </w:p>
     <w:p>
@@ -17962,21 +14521,7 @@
         <w:rPr>
           <w:rFonts w:ascii="Courier" w:hAnsi="Courier" w:cs="Courier New"/>
         </w:rPr>
-        <w:t xml:space="preserve">      constant msg        </w:t>
-      </w:r>
-      <w:proofErr w:type="gramStart"/>
-      <w:r>
-        <w:rPr>
-          <w:rFonts w:ascii="Courier" w:hAnsi="Courier" w:cs="Courier New"/>
-        </w:rPr>
-        <w:t xml:space="preserve">  :</w:t>
-      </w:r>
-      <w:proofErr w:type="gramEnd"/>
-      <w:r>
-        <w:rPr>
-          <w:rFonts w:ascii="Courier" w:hAnsi="Courier" w:cs="Courier New"/>
-        </w:rPr>
-        <w:t xml:space="preserve"> in string) is</w:t>
+        <w:t xml:space="preserve">      constant msg          : in string) is</w:t>
       </w:r>
     </w:p>
     <w:p>
@@ -18004,7 +14549,6 @@
         </w:rPr>
         <w:t xml:space="preserve">      </w:t>
       </w:r>
-      <w:proofErr w:type="spellStart"/>
       <w:r>
         <w:rPr>
           <w:rFonts w:ascii="Courier" w:hAnsi="Courier" w:cs="Courier New"/>
@@ -18015,36 +14559,7 @@
         <w:rPr>
           <w:rFonts w:ascii="Courier" w:hAnsi="Courier" w:cs="Courier New"/>
         </w:rPr>
-        <w:t>_</w:t>
-      </w:r>
-      <w:proofErr w:type="gramStart"/>
-      <w:r>
-        <w:rPr>
-          <w:rFonts w:ascii="Courier" w:hAnsi="Courier" w:cs="Courier New"/>
-        </w:rPr>
-        <w:t>write</w:t>
-      </w:r>
-      <w:proofErr w:type="spellEnd"/>
-      <w:r>
-        <w:rPr>
-          <w:rFonts w:ascii="Courier" w:hAnsi="Courier" w:cs="Courier New"/>
-        </w:rPr>
-        <w:t>(</w:t>
-      </w:r>
-      <w:proofErr w:type="spellStart"/>
-      <w:proofErr w:type="gramEnd"/>
-      <w:r>
-        <w:rPr>
-          <w:rFonts w:ascii="Courier" w:hAnsi="Courier" w:cs="Courier New"/>
-        </w:rPr>
-        <w:t>addr_value</w:t>
-      </w:r>
-      <w:proofErr w:type="spellEnd"/>
-      <w:r>
-        <w:rPr>
-          <w:rFonts w:ascii="Courier" w:hAnsi="Courier" w:cs="Courier New"/>
-        </w:rPr>
-        <w:t>,</w:t>
+        <w:t>_write(addr_value,</w:t>
       </w:r>
       <w:r>
         <w:rPr>
@@ -18084,19 +14599,11 @@
         </w:rPr>
         <w:tab/>
       </w:r>
-      <w:proofErr w:type="spellStart"/>
       <w:r>
         <w:rPr>
           <w:rFonts w:ascii="Courier" w:hAnsi="Courier" w:cs="Courier New"/>
         </w:rPr>
-        <w:t>data_value</w:t>
-      </w:r>
-      <w:proofErr w:type="spellEnd"/>
-      <w:r>
-        <w:rPr>
-          <w:rFonts w:ascii="Courier" w:hAnsi="Courier" w:cs="Courier New"/>
-        </w:rPr>
-        <w:t>,</w:t>
+        <w:t>data_value,</w:t>
       </w:r>
       <w:r>
         <w:rPr>
@@ -18135,7 +14642,6 @@
         </w:rPr>
         <w:tab/>
       </w:r>
-      <w:proofErr w:type="gramStart"/>
       <w:r>
         <w:rPr>
           <w:rFonts w:ascii="Courier" w:hAnsi="Courier" w:cs="Courier New"/>
@@ -18146,14 +14652,7 @@
         <w:rPr>
           <w:rFonts w:ascii="Courier" w:hAnsi="Courier" w:cs="Courier New"/>
         </w:rPr>
-        <w:t xml:space="preserve">   </w:t>
-      </w:r>
-      <w:proofErr w:type="gramEnd"/>
-      <w:r>
-        <w:rPr>
-          <w:rFonts w:ascii="Courier" w:hAnsi="Courier" w:cs="Courier New"/>
-        </w:rPr>
-        <w:t xml:space="preserve">                   </w:t>
+        <w:t xml:space="preserve">                      </w:t>
       </w:r>
       <w:r>
         <w:rPr>
@@ -18192,27 +14691,11 @@
         </w:rPr>
         <w:tab/>
       </w:r>
-      <w:proofErr w:type="spellStart"/>
-      <w:proofErr w:type="gramStart"/>
       <w:r>
         <w:rPr>
           <w:rFonts w:ascii="Courier" w:hAnsi="Courier" w:cs="Courier New"/>
         </w:rPr>
-        <w:t>clk</w:t>
-      </w:r>
-      <w:proofErr w:type="spellEnd"/>
-      <w:r>
-        <w:rPr>
-          <w:rFonts w:ascii="Courier" w:hAnsi="Courier" w:cs="Courier New"/>
-        </w:rPr>
-        <w:t xml:space="preserve">,   </w:t>
-      </w:r>
-      <w:proofErr w:type="gramEnd"/>
-      <w:r>
-        <w:rPr>
-          <w:rFonts w:ascii="Courier" w:hAnsi="Courier" w:cs="Courier New"/>
-        </w:rPr>
-        <w:t xml:space="preserve">                              </w:t>
+        <w:t xml:space="preserve">clk,                                 </w:t>
       </w:r>
       <w:r>
         <w:rPr>
@@ -18251,7 +14734,6 @@
         </w:rPr>
         <w:tab/>
       </w:r>
-      <w:proofErr w:type="spellStart"/>
       <w:r>
         <w:rPr>
           <w:rFonts w:ascii="Courier" w:hAnsi="Courier" w:cs="Courier New"/>
@@ -18264,14 +14746,12 @@
         </w:rPr>
         <w:t>_</w:t>
       </w:r>
-      <w:proofErr w:type="gramStart"/>
       <w:r>
         <w:rPr>
           <w:rFonts w:ascii="Courier" w:hAnsi="Courier" w:cs="Courier New"/>
         </w:rPr>
         <w:t>if</w:t>
       </w:r>
-      <w:proofErr w:type="spellEnd"/>
       <w:r>
         <w:rPr>
           <w:rFonts w:ascii="Courier" w:hAnsi="Courier" w:cs="Courier New"/>
@@ -18282,14 +14762,7 @@
         <w:rPr>
           <w:rFonts w:ascii="Courier" w:hAnsi="Courier" w:cs="Courier New"/>
         </w:rPr>
-        <w:t xml:space="preserve">   </w:t>
-      </w:r>
-      <w:proofErr w:type="gramEnd"/>
-      <w:r>
-        <w:rPr>
-          <w:rFonts w:ascii="Courier" w:hAnsi="Courier" w:cs="Courier New"/>
-        </w:rPr>
-        <w:t xml:space="preserve">  </w:t>
+        <w:t xml:space="preserve">     </w:t>
       </w:r>
       <w:r>
         <w:rPr>
@@ -18356,27 +14829,13 @@
         <w:rPr>
           <w:rFonts w:ascii="Courier" w:hAnsi="Courier" w:cs="Courier New"/>
         </w:rPr>
-        <w:t>C_</w:t>
-      </w:r>
-      <w:proofErr w:type="gramStart"/>
+        <w:t>C_SCOPE</w:t>
+      </w:r>
       <w:r>
         <w:rPr>
           <w:rFonts w:ascii="Courier" w:hAnsi="Courier" w:cs="Courier New"/>
         </w:rPr>
-        <w:t>SCOPE</w:t>
-      </w:r>
-      <w:r>
-        <w:rPr>
-          <w:rFonts w:ascii="Courier" w:hAnsi="Courier" w:cs="Courier New"/>
-        </w:rPr>
-        <w:t xml:space="preserve">,   </w:t>
-      </w:r>
-      <w:proofErr w:type="gramEnd"/>
-      <w:r>
-        <w:rPr>
-          <w:rFonts w:ascii="Courier" w:hAnsi="Courier" w:cs="Courier New"/>
-        </w:rPr>
-        <w:t xml:space="preserve">             </w:t>
+        <w:t xml:space="preserve">,                </w:t>
       </w:r>
       <w:r>
         <w:rPr>
@@ -18433,7 +14892,6 @@
         </w:rPr>
         <w:tab/>
       </w:r>
-      <w:proofErr w:type="spellStart"/>
       <w:r>
         <w:rPr>
           <w:rFonts w:ascii="Courier" w:hAnsi="Courier" w:cs="Courier New"/>
@@ -18450,28 +14908,7 @@
         <w:rPr>
           <w:rFonts w:ascii="Courier" w:hAnsi="Courier" w:cs="Courier New"/>
         </w:rPr>
-        <w:t>_id_</w:t>
-      </w:r>
-      <w:proofErr w:type="gramStart"/>
-      <w:r>
-        <w:rPr>
-          <w:rFonts w:ascii="Courier" w:hAnsi="Courier" w:cs="Courier New"/>
-        </w:rPr>
-        <w:t>panel</w:t>
-      </w:r>
-      <w:proofErr w:type="spellEnd"/>
-      <w:r>
-        <w:rPr>
-          <w:rFonts w:ascii="Courier" w:hAnsi="Courier" w:cs="Courier New"/>
-        </w:rPr>
-        <w:t xml:space="preserve">,   </w:t>
-      </w:r>
-      <w:proofErr w:type="gramEnd"/>
-      <w:r>
-        <w:rPr>
-          <w:rFonts w:ascii="Courier" w:hAnsi="Courier" w:cs="Courier New"/>
-        </w:rPr>
-        <w:t xml:space="preserve">              </w:t>
+        <w:t xml:space="preserve">_id_panel,                 </w:t>
       </w:r>
       <w:r>
         <w:rPr>
@@ -18495,16 +14932,8 @@
         <w:rPr>
           <w:rFonts w:ascii="Courier" w:hAnsi="Courier" w:cs="Courier New"/>
         </w:rPr>
-        <w:t xml:space="preserve">Use global, shared </w:t>
-      </w:r>
-      <w:proofErr w:type="spellStart"/>
-      <w:r>
-        <w:rPr>
-          <w:rFonts w:ascii="Courier" w:hAnsi="Courier" w:cs="Courier New"/>
-        </w:rPr>
-        <w:t>msg_id_panel</w:t>
-      </w:r>
-      <w:proofErr w:type="spellEnd"/>
+        <w:t>Use global, shared msg_id_panel</w:t>
+      </w:r>
     </w:p>
     <w:p>
       <w:pPr>
@@ -18542,14 +14971,12 @@
         </w:rPr>
         <w:t>_CONFIG_LOCAL</w:t>
       </w:r>
-      <w:proofErr w:type="gramStart"/>
       <w:r>
         <w:rPr>
           <w:rFonts w:ascii="Courier" w:hAnsi="Courier" w:cs="Courier New"/>
         </w:rPr>
         <w:t xml:space="preserve">);   </w:t>
       </w:r>
-      <w:proofErr w:type="gramEnd"/>
       <w:r>
         <w:rPr>
           <w:rFonts w:ascii="Courier" w:hAnsi="Courier" w:cs="Courier New"/>
@@ -18658,15 +15085,7 @@
         </w:numPr>
       </w:pPr>
       <w:r>
-        <w:t xml:space="preserve">Apply dedicated </w:t>
-      </w:r>
-      <w:proofErr w:type="spellStart"/>
-      <w:r>
-        <w:t>message_id_panel</w:t>
-      </w:r>
-      <w:proofErr w:type="spellEnd"/>
-      <w:r>
-        <w:t xml:space="preserve"> to allow dedicated verbosity control  </w:t>
+        <w:t xml:space="preserve">Apply dedicated message_id_panel to allow dedicated verbosity control  </w:t>
       </w:r>
     </w:p>
     <w:p/>
@@ -19011,12 +15430,11 @@
       </w:r>
     </w:p>
     <w:sectPr>
-      <w:headerReference w:type="even" r:id="rId10"/>
-      <w:headerReference w:type="default" r:id="rId11"/>
-      <w:footerReference w:type="even" r:id="rId12"/>
-      <w:footerReference w:type="default" r:id="rId13"/>
-      <w:headerReference w:type="first" r:id="rId14"/>
-      <w:footerReference w:type="first" r:id="rId15"/>
+      <w:headerReference w:type="default" r:id="rId10"/>
+      <w:footerReference w:type="even" r:id="rId11"/>
+      <w:footerReference w:type="default" r:id="rId12"/>
+      <w:headerReference w:type="first" r:id="rId13"/>
+      <w:footerReference w:type="first" r:id="rId14"/>
       <w:pgSz w:w="16840" w:h="11907" w:orient="landscape" w:code="9"/>
       <w:pgMar w:top="1134" w:right="851" w:bottom="851" w:left="850" w:header="567" w:footer="284" w:gutter="0"/>
       <w:cols w:space="720"/>
@@ -19269,8 +15687,6 @@
               <w:lang w:val="sq-AL"/>
             </w:rPr>
           </w:pPr>
-          <w:bookmarkStart w:id="3" w:name="_GoBack"/>
-          <w:bookmarkEnd w:id="3"/>
           <w:r>
             <w:rPr>
               <w:rFonts w:ascii="Helvetica" w:hAnsi="Helvetica" w:cs="Arial"/>
@@ -19350,7 +15766,17 @@
               <w:sz w:val="14"/>
               <w:lang w:val="sq-AL"/>
             </w:rPr>
-            <w:t>2.1</w:t>
+            <w:t>2.</w:t>
+          </w:r>
+          <w:r>
+            <w:rPr>
+              <w:rFonts w:ascii="Helvetica" w:hAnsi="Helvetica" w:cs="Arial"/>
+              <w:b/>
+              <w:color w:val="1381C4"/>
+              <w:sz w:val="14"/>
+              <w:lang w:val="sq-AL"/>
+            </w:rPr>
+            <w:t>2</w:t>
           </w:r>
           <w:r>
             <w:rPr>
@@ -19416,7 +15842,7 @@
               <w:sz w:val="14"/>
               <w:lang w:val="en-US"/>
             </w:rPr>
-            <w:t>2019-04-30</w:t>
+            <w:t>2019-06-06</w:t>
           </w:r>
           <w:r>
             <w:rPr>
@@ -19798,16 +16224,6 @@
   <w:p>
     <w:pPr>
       <w:pStyle w:val="Topptekst"/>
-    </w:pPr>
-  </w:p>
-</w:hdr>
-</file>
-
-<file path=word/header2.xml><?xml version="1.0" encoding="utf-8"?>
-<w:hdr xmlns:wpc="http://schemas.microsoft.com/office/word/2010/wordprocessingCanvas" xmlns:cx="http://schemas.microsoft.com/office/drawing/2014/chartex" xmlns:cx1="http://schemas.microsoft.com/office/drawing/2015/9/8/chartex" xmlns:cx2="http://schemas.microsoft.com/office/drawing/2015/10/21/chartex" xmlns:cx3="http://schemas.microsoft.com/office/drawing/2016/5/9/chartex" xmlns:cx4="http://schemas.microsoft.com/office/drawing/2016/5/10/chartex" xmlns:cx5="http://schemas.microsoft.com/office/drawing/2016/5/11/chartex" xmlns:cx6="http://schemas.microsoft.com/office/drawing/2016/5/12/chartex" xmlns:cx7="http://schemas.microsoft.com/office/drawing/2016/5/13/chartex" xmlns:cx8="http://schemas.microsoft.com/office/drawing/2016/5/14/chartex" xmlns:mc="http://schemas.openxmlformats.org/markup-compatibility/2006" xmlns:aink="http://schemas.microsoft.com/office/drawing/2016/ink" xmlns:am3d="http://schemas.microsoft.com/office/drawing/2017/model3d" xmlns:o="urn:schemas-microsoft-com:office:office" xmlns:r="http://schemas.openxmlformats.org/officeDocument/2006/relationships" xmlns:m="http://schemas.openxmlformats.org/officeDocument/2006/math" xmlns:v="urn:schemas-microsoft-com:vml" xmlns:wp14="http://schemas.microsoft.com/office/word/2010/wordprocessingDrawing" xmlns:wp="http://schemas.openxmlformats.org/drawingml/2006/wordprocessingDrawing" xmlns:w10="urn:schemas-microsoft-com:office:word" xmlns:w="http://schemas.openxmlformats.org/wordprocessingml/2006/main" xmlns:w14="http://schemas.microsoft.com/office/word/2010/wordml" xmlns:w15="http://schemas.microsoft.com/office/word/2012/wordml" xmlns:w16cid="http://schemas.microsoft.com/office/word/2016/wordml/cid" xmlns:w16se="http://schemas.microsoft.com/office/word/2015/wordml/symex" xmlns:wpg="http://schemas.microsoft.com/office/word/2010/wordprocessingGroup" xmlns:wpi="http://schemas.microsoft.com/office/word/2010/wordprocessingInk" xmlns:wne="http://schemas.microsoft.com/office/word/2006/wordml" xmlns:wps="http://schemas.microsoft.com/office/word/2010/wordprocessingShape" mc:Ignorable="w14 w15 w16se w16cid wp14">
-  <w:p>
-    <w:pPr>
-      <w:pStyle w:val="Topptekst"/>
       <w:jc w:val="right"/>
     </w:pPr>
     <w:r>
@@ -19870,7 +16286,7 @@
 </w:hdr>
 </file>
 
-<file path=word/header3.xml><?xml version="1.0" encoding="utf-8"?>
+<file path=word/header2.xml><?xml version="1.0" encoding="utf-8"?>
 <w:hdr xmlns:wpc="http://schemas.microsoft.com/office/word/2010/wordprocessingCanvas" xmlns:cx="http://schemas.microsoft.com/office/drawing/2014/chartex" xmlns:cx1="http://schemas.microsoft.com/office/drawing/2015/9/8/chartex" xmlns:cx2="http://schemas.microsoft.com/office/drawing/2015/10/21/chartex" xmlns:cx3="http://schemas.microsoft.com/office/drawing/2016/5/9/chartex" xmlns:cx4="http://schemas.microsoft.com/office/drawing/2016/5/10/chartex" xmlns:cx5="http://schemas.microsoft.com/office/drawing/2016/5/11/chartex" xmlns:cx6="http://schemas.microsoft.com/office/drawing/2016/5/12/chartex" xmlns:cx7="http://schemas.microsoft.com/office/drawing/2016/5/13/chartex" xmlns:cx8="http://schemas.microsoft.com/office/drawing/2016/5/14/chartex" xmlns:mc="http://schemas.openxmlformats.org/markup-compatibility/2006" xmlns:aink="http://schemas.microsoft.com/office/drawing/2016/ink" xmlns:am3d="http://schemas.microsoft.com/office/drawing/2017/model3d" xmlns:o="urn:schemas-microsoft-com:office:office" xmlns:r="http://schemas.openxmlformats.org/officeDocument/2006/relationships" xmlns:m="http://schemas.openxmlformats.org/officeDocument/2006/math" xmlns:v="urn:schemas-microsoft-com:vml" xmlns:wp14="http://schemas.microsoft.com/office/word/2010/wordprocessingDrawing" xmlns:wp="http://schemas.openxmlformats.org/drawingml/2006/wordprocessingDrawing" xmlns:w10="urn:schemas-microsoft-com:office:word" xmlns:w="http://schemas.openxmlformats.org/wordprocessingml/2006/main" xmlns:w14="http://schemas.microsoft.com/office/word/2010/wordml" xmlns:w15="http://schemas.microsoft.com/office/word/2012/wordml" xmlns:w16cid="http://schemas.microsoft.com/office/word/2016/wordml/cid" xmlns:w16se="http://schemas.microsoft.com/office/word/2015/wordml/symex" xmlns:wpg="http://schemas.microsoft.com/office/word/2010/wordprocessingGroup" xmlns:wpi="http://schemas.microsoft.com/office/word/2010/wordprocessingInk" xmlns:wne="http://schemas.microsoft.com/office/word/2006/wordml" xmlns:wps="http://schemas.microsoft.com/office/word/2010/wordprocessingShape" mc:Ignorable="w14 w15 w16se w16cid wp14">
   <w:p>
     <w:pPr>
@@ -21352,7 +17768,7 @@
     </w:rPrDefault>
     <w:pPrDefault/>
   </w:docDefaults>
-  <w:latentStyles w:defLockedState="0" w:defUIPriority="0" w:defSemiHidden="0" w:defUnhideWhenUsed="0" w:defQFormat="0" w:count="375">
+  <w:latentStyles w:defLockedState="0" w:defUIPriority="0" w:defSemiHidden="0" w:defUnhideWhenUsed="0" w:defQFormat="0" w:count="376">
     <w:lsdException w:name="Normal" w:qFormat="1"/>
     <w:lsdException w:name="heading 1" w:qFormat="1"/>
     <w:lsdException w:name="heading 2" w:qFormat="1"/>
@@ -21371,7 +17787,7 @@
     <w:lsdException w:name="Emphasis" w:qFormat="1"/>
     <w:lsdException w:name="HTML Preformatted" w:semiHidden="1" w:unhideWhenUsed="1"/>
     <w:lsdException w:name="HTML Sample" w:semiHidden="1" w:unhideWhenUsed="1"/>
-    <w:lsdException w:name="Normal Table" w:semiHidden="1" w:unhideWhenUsed="1"/>
+    <w:lsdException w:name="HTML Variable" w:semiHidden="1" w:unhideWhenUsed="1"/>
     <w:lsdException w:name="No List" w:semiHidden="1" w:unhideWhenUsed="1"/>
     <w:lsdException w:name="Outline List 1" w:semiHidden="1" w:unhideWhenUsed="1"/>
     <w:lsdException w:name="Outline List 2" w:semiHidden="1" w:unhideWhenUsed="1"/>
@@ -21417,9 +17833,8 @@
     <w:lsdException w:name="Table Subtle 2" w:semiHidden="1" w:unhideWhenUsed="1"/>
     <w:lsdException w:name="Table Web 1" w:semiHidden="1" w:unhideWhenUsed="1"/>
     <w:lsdException w:name="Table Web 2" w:semiHidden="1" w:unhideWhenUsed="1"/>
-    <w:lsdException w:name="Table Web 3" w:semiHidden="1" w:unhideWhenUsed="1"/>
+    <w:lsdException w:name="Balloon Text" w:semiHidden="1" w:unhideWhenUsed="1"/>
     <w:lsdException w:name="Table Grid" w:uiPriority="59"/>
-    <w:lsdException w:name="Table Theme" w:semiHidden="1" w:unhideWhenUsed="1"/>
     <w:lsdException w:name="Placeholder Text" w:semiHidden="1" w:uiPriority="99"/>
     <w:lsdException w:name="No Spacing" w:uiPriority="1" w:qFormat="1"/>
     <w:lsdException w:name="Light Shading" w:uiPriority="60"/>
@@ -21639,6 +18054,7 @@
     <w:lsdException w:name="Smart Hyperlink" w:semiHidden="1" w:uiPriority="99" w:unhideWhenUsed="1"/>
     <w:lsdException w:name="Hashtag" w:semiHidden="1" w:uiPriority="99" w:unhideWhenUsed="1"/>
     <w:lsdException w:name="Unresolved Mention" w:semiHidden="1" w:uiPriority="99" w:unhideWhenUsed="1"/>
+    <w:lsdException w:name="Smart Link" w:semiHidden="1" w:uiPriority="99" w:unhideWhenUsed="1"/>
   </w:latentStyles>
   <w:style w:type="paragraph" w:default="1" w:styleId="Normal">
     <w:name w:val="Normal"/>
@@ -22931,7 +19347,7 @@
 </file>
 
 <file path=customXml/itemProps1.xml><?xml version="1.0" encoding="utf-8"?>
-<ds:datastoreItem xmlns:ds="http://schemas.openxmlformats.org/officeDocument/2006/customXml" ds:itemID="{9FBBA7D7-492E-4F97-91FC-05C733D566D7}">
+<ds:datastoreItem xmlns:ds="http://schemas.openxmlformats.org/officeDocument/2006/customXml" ds:itemID="{5CA87112-7DE7-4E3C-8BE8-4387DC1F8A97}">
   <ds:schemaRefs>
     <ds:schemaRef ds:uri="http://schemas.openxmlformats.org/officeDocument/2006/bibliography"/>
   </ds:schemaRefs>

--- a/bitvis_vip_axilite/doc/axilite_bfm_QuickRef.docx
+++ b/bitvis_vip_axilite/doc/axilite_bfm_QuickRef.docx
@@ -9018,8 +9018,6 @@
       <w:r>
         <w:br w:type="page"/>
       </w:r>
-      <w:bookmarkStart w:id="1" w:name="_GoBack"/>
-      <w:bookmarkEnd w:id="1"/>
     </w:p>
     <w:p>
       <w:pPr>
@@ -11939,7 +11937,7 @@
           <w:rFonts w:ascii="Helvetica" w:hAnsi="Helvetica"/>
         </w:rPr>
       </w:pPr>
-      <w:bookmarkStart w:id="2" w:name="_Ref424297123"/>
+      <w:bookmarkStart w:id="1" w:name="_Ref424297123"/>
       <w:r>
         <w:rPr>
           <w:rFonts w:ascii="Helvetica" w:hAnsi="Helvetica"/>
@@ -11947,7 +11945,7 @@
         <w:lastRenderedPageBreak/>
         <w:t>BFM Configuration</w:t>
       </w:r>
-      <w:bookmarkEnd w:id="2"/>
+      <w:bookmarkEnd w:id="1"/>
       <w:r>
         <w:rPr>
           <w:rFonts w:ascii="Helvetica" w:hAnsi="Helvetica"/>
@@ -14219,26 +14217,10 @@
     </w:p>
     <w:p>
       <w:r>
-        <w:t xml:space="preserve">This BFM </w:t>
-      </w:r>
-      <w:r>
-        <w:t>has been compiled and tested with Modelsim</w:t>
-      </w:r>
-      <w:r>
-        <w:t xml:space="preserve"> version 10.3d</w:t>
-      </w:r>
-      <w:r>
-        <w:t xml:space="preserve"> and Riv</w:t>
-      </w:r>
-      <w:r>
-        <w:t>i</w:t>
-      </w:r>
-      <w:r>
-        <w:t>era-PRO version 2015.10.85</w:t>
-      </w:r>
-      <w:r>
-        <w:t>.</w:t>
-      </w:r>
+        <w:t>See README.md for a list of supported simulators.</w:t>
+      </w:r>
+      <w:bookmarkStart w:id="2" w:name="_GoBack"/>
+      <w:bookmarkEnd w:id="2"/>
     </w:p>
     <w:p/>
     <w:p>
@@ -15842,7 +15824,7 @@
               <w:sz w:val="14"/>
               <w:lang w:val="en-US"/>
             </w:rPr>
-            <w:t>2019-06-06</w:t>
+            <w:t>2019-06-07</w:t>
           </w:r>
           <w:r>
             <w:rPr>
@@ -17788,6 +17770,7 @@
     <w:lsdException w:name="HTML Preformatted" w:semiHidden="1" w:unhideWhenUsed="1"/>
     <w:lsdException w:name="HTML Sample" w:semiHidden="1" w:unhideWhenUsed="1"/>
     <w:lsdException w:name="HTML Variable" w:semiHidden="1" w:unhideWhenUsed="1"/>
+    <w:lsdException w:name="Normal Table" w:semiHidden="1" w:unhideWhenUsed="1"/>
     <w:lsdException w:name="No List" w:semiHidden="1" w:unhideWhenUsed="1"/>
     <w:lsdException w:name="Outline List 1" w:semiHidden="1" w:unhideWhenUsed="1"/>
     <w:lsdException w:name="Outline List 2" w:semiHidden="1" w:unhideWhenUsed="1"/>
@@ -17833,8 +17816,10 @@
     <w:lsdException w:name="Table Subtle 2" w:semiHidden="1" w:unhideWhenUsed="1"/>
     <w:lsdException w:name="Table Web 1" w:semiHidden="1" w:unhideWhenUsed="1"/>
     <w:lsdException w:name="Table Web 2" w:semiHidden="1" w:unhideWhenUsed="1"/>
+    <w:lsdException w:name="Table Web 3" w:semiHidden="1" w:unhideWhenUsed="1"/>
     <w:lsdException w:name="Balloon Text" w:semiHidden="1" w:unhideWhenUsed="1"/>
     <w:lsdException w:name="Table Grid" w:uiPriority="59"/>
+    <w:lsdException w:name="Table Theme" w:semiHidden="1" w:unhideWhenUsed="1"/>
     <w:lsdException w:name="Placeholder Text" w:semiHidden="1" w:uiPriority="99"/>
     <w:lsdException w:name="No Spacing" w:uiPriority="1" w:qFormat="1"/>
     <w:lsdException w:name="Light Shading" w:uiPriority="60"/>
@@ -19347,7 +19332,7 @@
 </file>
 
 <file path=customXml/itemProps1.xml><?xml version="1.0" encoding="utf-8"?>
-<ds:datastoreItem xmlns:ds="http://schemas.openxmlformats.org/officeDocument/2006/customXml" ds:itemID="{5CA87112-7DE7-4E3C-8BE8-4387DC1F8A97}">
+<ds:datastoreItem xmlns:ds="http://schemas.openxmlformats.org/officeDocument/2006/customXml" ds:itemID="{EDF33FD8-0111-41FD-93BC-B6432FB0722E}">
   <ds:schemaRefs>
     <ds:schemaRef ds:uri="http://schemas.openxmlformats.org/officeDocument/2006/bibliography"/>
   </ds:schemaRefs>

--- a/bitvis_vip_axilite/doc/axilite_bfm_QuickRef.docx
+++ b/bitvis_vip_axilite/doc/axilite_bfm_QuickRef.docx
@@ -27,7 +27,7 @@
         <mc:AlternateContent>
           <mc:Choice Requires="wps">
             <w:drawing>
-              <wp:anchor distT="45720" distB="45720" distL="114300" distR="114300" simplePos="0" relativeHeight="251674624" behindDoc="0" locked="0" layoutInCell="1" allowOverlap="1" wp14:anchorId="35AE1991" wp14:editId="32D1AADC">
+              <wp:anchor distT="45720" distB="45720" distL="114300" distR="114300" simplePos="0" relativeHeight="251674624" behindDoc="0" locked="0" layoutInCell="1" allowOverlap="1" wp14:anchorId="35AE1991" wp14:editId="424D1AFB">
                 <wp:simplePos x="0" y="0"/>
                 <wp:positionH relativeFrom="column">
                   <wp:posOffset>8763000</wp:posOffset>
@@ -2437,130 +2437,123 @@
             </w:pPr>
             <w:r>
               <w:rPr>
-                <w:rFonts w:cs="Verdana"/>
-                <w:bCs w:val="0"/>
-                <w:sz w:val="15"/>
-                <w:szCs w:val="28"/>
-              </w:rPr>
-              <w:t>Example</w:t>
-            </w:r>
-            <w:r>
-              <w:rPr>
-                <w:rFonts w:cs="Verdana"/>
-                <w:b w:val="0"/>
-                <w:bCs w:val="0"/>
-                <w:sz w:val="15"/>
-                <w:szCs w:val="28"/>
-              </w:rPr>
-              <w:t xml:space="preserve">: </w:t>
-            </w:r>
-            <w:r>
-              <w:rPr>
-                <w:rFonts w:cs="Verdana"/>
-                <w:b w:val="0"/>
-                <w:bCs w:val="0"/>
-                <w:sz w:val="15"/>
-                <w:szCs w:val="28"/>
-              </w:rPr>
-              <w:t>axilite_if</w:t>
-            </w:r>
-            <w:r>
-              <w:rPr>
-                <w:rFonts w:cs="Verdana"/>
-                <w:b w:val="0"/>
-                <w:bCs w:val="0"/>
-                <w:sz w:val="15"/>
-                <w:szCs w:val="28"/>
-              </w:rPr>
-              <w:t xml:space="preserve">  &lt;= init_axilite_if</w:t>
-            </w:r>
-            <w:r>
-              <w:rPr>
-                <w:rFonts w:cs="Verdana"/>
-                <w:b w:val="0"/>
-                <w:bCs w:val="0"/>
-                <w:sz w:val="15"/>
-                <w:szCs w:val="28"/>
-              </w:rPr>
-              <w:t>_signals(addr_width, data_width)</w:t>
-            </w:r>
-            <w:r>
-              <w:rPr>
-                <w:rFonts w:cs="Verdana"/>
-                <w:b w:val="0"/>
-                <w:bCs w:val="0"/>
-                <w:sz w:val="15"/>
-                <w:szCs w:val="28"/>
-              </w:rPr>
-              <w:t>;</w:t>
-            </w:r>
-          </w:p>
-        </w:tc>
-      </w:tr>
-    </w:tbl>
-    <w:p>
-      <w:pPr>
-        <w:tabs>
-          <w:tab w:val="left" w:pos="851"/>
-        </w:tabs>
-        <w:rPr>
-          <w:sz w:val="22"/>
-        </w:rPr>
-      </w:pPr>
-      <w:r>
-        <w:rPr>
-          <w:noProof/>
-          <w:lang w:val="en-US"/>
-        </w:rPr>
-        <mc:AlternateContent>
-          <mc:Choice Requires="wps">
-            <w:drawing>
-              <wp:anchor distT="0" distB="0" distL="114300" distR="114300" simplePos="0" relativeHeight="251661312" behindDoc="0" locked="0" layoutInCell="1" allowOverlap="1" wp14:anchorId="64AEEAC9" wp14:editId="4A25ADBE">
-                <wp:simplePos x="0" y="0"/>
-                <wp:positionH relativeFrom="column">
-                  <wp:posOffset>5601335</wp:posOffset>
-                </wp:positionH>
-                <wp:positionV relativeFrom="paragraph">
-                  <wp:posOffset>125387</wp:posOffset>
-                </wp:positionV>
-                <wp:extent cx="2019600" cy="234000"/>
-                <wp:effectExtent l="0" t="0" r="0" b="0"/>
-                <wp:wrapNone/>
-                <wp:docPr id="3" name="Tekstboks 3"/>
-                <wp:cNvGraphicFramePr/>
-                <a:graphic xmlns:a="http://schemas.openxmlformats.org/drawingml/2006/main">
-                  <a:graphicData uri="http://schemas.microsoft.com/office/word/2010/wordprocessingShape">
-                    <wps:wsp>
-                      <wps:cNvSpPr txBox="1"/>
-                      <wps:spPr>
-                        <a:xfrm>
-                          <a:off x="0" y="0"/>
-                          <a:ext cx="2019600" cy="234000"/>
-                        </a:xfrm>
-                        <a:prstGeom prst="rect">
-                          <a:avLst/>
-                        </a:prstGeom>
-                        <a:noFill/>
-                        <a:ln>
-                          <a:noFill/>
-                        </a:ln>
-                        <a:effectLst/>
-                      </wps:spPr>
-                      <wps:style>
-                        <a:lnRef idx="0">
-                          <a:schemeClr val="accent1"/>
-                        </a:lnRef>
-                        <a:fillRef idx="0">
-                          <a:schemeClr val="accent1"/>
-                        </a:fillRef>
-                        <a:effectRef idx="0">
-                          <a:schemeClr val="accent1"/>
-                        </a:effectRef>
-                        <a:fontRef idx="minor">
-                          <a:schemeClr val="dk1"/>
-                        </a:fontRef>
-                      </wps:style>
-                      <wps:txbx>
+                <w:noProof/>
+                <w:lang w:val="en-US"/>
+              </w:rPr>
+              <mc:AlternateContent>
+                <mc:Choice Requires="wps">
+                  <w:drawing>
+                    <wp:anchor distT="0" distB="0" distL="114300" distR="114300" simplePos="0" relativeHeight="251661312" behindDoc="0" locked="0" layoutInCell="1" allowOverlap="1" wp14:anchorId="64AEEAC9" wp14:editId="4E9E5C6C">
+                      <wp:simplePos x="0" y="0"/>
+                      <wp:positionH relativeFrom="column">
+                        <wp:posOffset>5527675</wp:posOffset>
+                      </wp:positionH>
+                      <wp:positionV relativeFrom="paragraph">
+                        <wp:posOffset>190500</wp:posOffset>
+                      </wp:positionV>
+                      <wp:extent cx="2019300" cy="233680"/>
+                      <wp:effectExtent l="0" t="0" r="0" b="0"/>
+                      <wp:wrapNone/>
+                      <wp:docPr id="3" name="Tekstboks 3"/>
+                      <wp:cNvGraphicFramePr/>
+                      <a:graphic xmlns:a="http://schemas.openxmlformats.org/drawingml/2006/main">
+                        <a:graphicData uri="http://schemas.microsoft.com/office/word/2010/wordprocessingShape">
+                          <wps:wsp>
+                            <wps:cNvSpPr txBox="1"/>
+                            <wps:spPr>
+                              <a:xfrm>
+                                <a:off x="0" y="0"/>
+                                <a:ext cx="2019300" cy="233680"/>
+                              </a:xfrm>
+                              <a:prstGeom prst="rect">
+                                <a:avLst/>
+                              </a:prstGeom>
+                              <a:noFill/>
+                              <a:ln>
+                                <a:noFill/>
+                              </a:ln>
+                              <a:effectLst/>
+                            </wps:spPr>
+                            <wps:style>
+                              <a:lnRef idx="0">
+                                <a:schemeClr val="accent1"/>
+                              </a:lnRef>
+                              <a:fillRef idx="0">
+                                <a:schemeClr val="accent1"/>
+                              </a:fillRef>
+                              <a:effectRef idx="0">
+                                <a:schemeClr val="accent1"/>
+                              </a:effectRef>
+                              <a:fontRef idx="minor">
+                                <a:schemeClr val="dk1"/>
+                              </a:fontRef>
+                            </wps:style>
+                            <wps:txbx>
+                              <w:txbxContent>
+                                <w:p>
+                                  <w:pPr>
+                                    <w:tabs>
+                                      <w:tab w:val="left" w:pos="851"/>
+                                    </w:tabs>
+                                    <w:ind w:left="142" w:hanging="142"/>
+                                    <w:rPr>
+                                      <w:rFonts w:cs="Helvetica"/>
+                                      <w:szCs w:val="16"/>
+                                    </w:rPr>
+                                  </w:pPr>
+                                  <w:r>
+                                    <w:rPr>
+                                      <w:rFonts w:cs="Helvetica"/>
+                                      <w:szCs w:val="16"/>
+                                    </w:rPr>
+                                    <w:t>Signal record ´</w:t>
+                                  </w:r>
+                                  <w:r>
+                                    <w:rPr>
+                                      <w:rFonts w:cs="Helvetica"/>
+                                      <w:b/>
+                                      <w:szCs w:val="16"/>
+                                    </w:rPr>
+                                    <w:t>t_a</w:t>
+                                  </w:r>
+                                  <w:r>
+                                    <w:rPr>
+                                      <w:rFonts w:cs="Helvetica"/>
+                                      <w:b/>
+                                      <w:szCs w:val="16"/>
+                                    </w:rPr>
+                                    <w:t>xilite_if´</w:t>
+                                  </w:r>
+                                </w:p>
+                                <w:p/>
+                              </w:txbxContent>
+                            </wps:txbx>
+                            <wps:bodyPr rot="0" spcFirstLastPara="0" vertOverflow="overflow" horzOverflow="overflow" vert="horz" wrap="square" lIns="91440" tIns="45720" rIns="91440" bIns="45720" numCol="1" spcCol="0" rtlCol="0" fromWordArt="0" anchor="t" anchorCtr="0" forceAA="0" compatLnSpc="1">
+                              <a:prstTxWarp prst="textNoShape">
+                                <a:avLst/>
+                              </a:prstTxWarp>
+                              <a:noAutofit/>
+                            </wps:bodyPr>
+                          </wps:wsp>
+                        </a:graphicData>
+                      </a:graphic>
+                      <wp14:sizeRelH relativeFrom="margin">
+                        <wp14:pctWidth>0</wp14:pctWidth>
+                      </wp14:sizeRelH>
+                      <wp14:sizeRelV relativeFrom="margin">
+                        <wp14:pctHeight>0</wp14:pctHeight>
+                      </wp14:sizeRelV>
+                    </wp:anchor>
+                  </w:drawing>
+                </mc:Choice>
+                <mc:Fallback>
+                  <w:pict>
+                    <v:shapetype w14:anchorId="64AEEAC9" id="_x0000_t202" coordsize="21600,21600" o:spt="202" path="m,l,21600r21600,l21600,xe">
+                      <v:stroke joinstyle="miter"/>
+                      <v:path gradientshapeok="t" o:connecttype="rect"/>
+                    </v:shapetype>
+                    <v:shape id="Tekstboks 3" o:spid="_x0000_s1028" type="#_x0000_t202" style="position:absolute;margin-left:435.25pt;margin-top:15pt;width:159pt;height:18.4pt;z-index:251661312;visibility:visible;mso-wrap-style:square;mso-width-percent:0;mso-height-percent:0;mso-wrap-distance-left:9pt;mso-wrap-distance-top:0;mso-wrap-distance-right:9pt;mso-wrap-distance-bottom:0;mso-position-horizontal:absolute;mso-position-horizontal-relative:text;mso-position-vertical:absolute;mso-position-vertical-relative:text;mso-width-percent:0;mso-height-percent:0;mso-width-relative:margin;mso-height-relative:margin;v-text-anchor:top" o:gfxdata="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" filled="f" stroked="f">
+                      <v:textbox>
                         <w:txbxContent>
                           <w:p>
                             <w:pPr>
@@ -2599,73 +2592,85 @@
                           </w:p>
                           <w:p/>
                         </w:txbxContent>
-                      </wps:txbx>
-                      <wps:bodyPr rot="0" spcFirstLastPara="0" vertOverflow="overflow" horzOverflow="overflow" vert="horz" wrap="square" lIns="91440" tIns="45720" rIns="91440" bIns="45720" numCol="1" spcCol="0" rtlCol="0" fromWordArt="0" anchor="t" anchorCtr="0" forceAA="0" compatLnSpc="1">
-                        <a:prstTxWarp prst="textNoShape">
-                          <a:avLst/>
-                        </a:prstTxWarp>
-                        <a:noAutofit/>
-                      </wps:bodyPr>
-                    </wps:wsp>
-                  </a:graphicData>
-                </a:graphic>
-                <wp14:sizeRelH relativeFrom="margin">
-                  <wp14:pctWidth>0</wp14:pctWidth>
-                </wp14:sizeRelH>
-                <wp14:sizeRelV relativeFrom="margin">
-                  <wp14:pctHeight>0</wp14:pctHeight>
-                </wp14:sizeRelV>
-              </wp:anchor>
-            </w:drawing>
-          </mc:Choice>
-          <mc:Fallback>
-            <w:pict>
-              <v:shape w14:anchorId="64AEEAC9" id="Tekstboks 3" o:spid="_x0000_s1028" type="#_x0000_t202" style="position:absolute;margin-left:441.05pt;margin-top:9.85pt;width:159pt;height:18.45pt;z-index:251661312;visibility:visible;mso-wrap-style:square;mso-width-percent:0;mso-height-percent:0;mso-wrap-distance-left:9pt;mso-wrap-distance-top:0;mso-wrap-distance-right:9pt;mso-wrap-distance-bottom:0;mso-position-horizontal:absolute;mso-position-horizontal-relative:text;mso-position-vertical:absolute;mso-position-vertical-relative:text;mso-width-percent:0;mso-height-percent:0;mso-width-relative:margin;mso-height-relative:margin;v-text-anchor:top" o:gfxdata="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" filled="f" stroked="f">
-                <v:textbox>
-                  <w:txbxContent>
-                    <w:p>
-                      <w:pPr>
-                        <w:tabs>
-                          <w:tab w:val="left" w:pos="851"/>
-                        </w:tabs>
-                        <w:ind w:left="142" w:hanging="142"/>
-                        <w:rPr>
-                          <w:rFonts w:cs="Helvetica"/>
-                          <w:szCs w:val="16"/>
-                        </w:rPr>
-                      </w:pPr>
-                      <w:r>
-                        <w:rPr>
-                          <w:rFonts w:cs="Helvetica"/>
-                          <w:szCs w:val="16"/>
-                        </w:rPr>
-                        <w:t>Signal record ´</w:t>
-                      </w:r>
-                      <w:r>
-                        <w:rPr>
-                          <w:rFonts w:cs="Helvetica"/>
-                          <w:b/>
-                          <w:szCs w:val="16"/>
-                        </w:rPr>
-                        <w:t>t_a</w:t>
-                      </w:r>
-                      <w:r>
-                        <w:rPr>
-                          <w:rFonts w:cs="Helvetica"/>
-                          <w:b/>
-                          <w:szCs w:val="16"/>
-                        </w:rPr>
-                        <w:t>xilite_if´</w:t>
-                      </w:r>
-                    </w:p>
-                    <w:p/>
-                  </w:txbxContent>
-                </v:textbox>
-              </v:shape>
-            </w:pict>
-          </mc:Fallback>
-        </mc:AlternateContent>
-      </w:r>
+                      </v:textbox>
+                    </v:shape>
+                  </w:pict>
+                </mc:Fallback>
+              </mc:AlternateContent>
+            </w:r>
+            <w:r>
+              <w:rPr>
+                <w:rFonts w:cs="Verdana"/>
+                <w:bCs w:val="0"/>
+                <w:sz w:val="15"/>
+                <w:szCs w:val="28"/>
+              </w:rPr>
+              <w:t>Example</w:t>
+            </w:r>
+            <w:r>
+              <w:rPr>
+                <w:rFonts w:cs="Verdana"/>
+                <w:b w:val="0"/>
+                <w:bCs w:val="0"/>
+                <w:sz w:val="15"/>
+                <w:szCs w:val="28"/>
+              </w:rPr>
+              <w:t xml:space="preserve">: </w:t>
+            </w:r>
+            <w:r>
+              <w:rPr>
+                <w:rFonts w:cs="Verdana"/>
+                <w:b w:val="0"/>
+                <w:bCs w:val="0"/>
+                <w:sz w:val="15"/>
+                <w:szCs w:val="28"/>
+              </w:rPr>
+              <w:t>axilite_if</w:t>
+            </w:r>
+            <w:r>
+              <w:rPr>
+                <w:rFonts w:cs="Verdana"/>
+                <w:b w:val="0"/>
+                <w:bCs w:val="0"/>
+                <w:sz w:val="15"/>
+                <w:szCs w:val="28"/>
+              </w:rPr>
+              <w:t xml:space="preserve">  &lt;= init_axilite_if</w:t>
+            </w:r>
+            <w:r>
+              <w:rPr>
+                <w:rFonts w:cs="Verdana"/>
+                <w:b w:val="0"/>
+                <w:bCs w:val="0"/>
+                <w:sz w:val="15"/>
+                <w:szCs w:val="28"/>
+              </w:rPr>
+              <w:t>_signals(addr_width, data_width)</w:t>
+            </w:r>
+            <w:r>
+              <w:rPr>
+                <w:rFonts w:cs="Verdana"/>
+                <w:b w:val="0"/>
+                <w:bCs w:val="0"/>
+                <w:sz w:val="15"/>
+                <w:szCs w:val="28"/>
+              </w:rPr>
+              <w:t>;</w:t>
+            </w:r>
+          </w:p>
+        </w:tc>
+      </w:tr>
+    </w:tbl>
+    <w:p>
+      <w:pPr>
+        <w:tabs>
+          <w:tab w:val="left" w:pos="851"/>
+        </w:tabs>
+        <w:rPr>
+          <w:sz w:val="10"/>
+          <w:szCs w:val="10"/>
+        </w:rPr>
+      </w:pPr>
     </w:p>
     <w:tbl>
       <w:tblPr>
@@ -9018,6 +9023,8 @@
       <w:r>
         <w:br w:type="page"/>
       </w:r>
+      <w:bookmarkStart w:id="1" w:name="_GoBack"/>
+      <w:bookmarkEnd w:id="1"/>
     </w:p>
     <w:p>
       <w:pPr>
@@ -10672,6 +10679,7 @@
                 <w:sz w:val="15"/>
                 <w:szCs w:val="15"/>
               </w:rPr>
+              <w:lastRenderedPageBreak/>
               <w:t>rvalid</w:t>
             </w:r>
             <w:r>
@@ -10716,7 +10724,6 @@
                 <w:sz w:val="15"/>
                 <w:szCs w:val="15"/>
               </w:rPr>
-              <w:lastRenderedPageBreak/>
               <w:t>Example</w:t>
             </w:r>
             <w:r>
@@ -11937,7 +11944,7 @@
           <w:rFonts w:ascii="Helvetica" w:hAnsi="Helvetica"/>
         </w:rPr>
       </w:pPr>
-      <w:bookmarkStart w:id="1" w:name="_Ref424297123"/>
+      <w:bookmarkStart w:id="2" w:name="_Ref424297123"/>
       <w:r>
         <w:rPr>
           <w:rFonts w:ascii="Helvetica" w:hAnsi="Helvetica"/>
@@ -11945,7 +11952,7 @@
         <w:lastRenderedPageBreak/>
         <w:t>BFM Configuration</w:t>
       </w:r>
-      <w:bookmarkEnd w:id="1"/>
+      <w:bookmarkEnd w:id="2"/>
       <w:r>
         <w:rPr>
           <w:rFonts w:ascii="Helvetica" w:hAnsi="Helvetica"/>
@@ -14219,11 +14226,9 @@
       <w:r>
         <w:t>See README.md for a list of supported simulators.</w:t>
       </w:r>
-      <w:bookmarkStart w:id="2" w:name="_GoBack"/>
-      <w:bookmarkEnd w:id="2"/>
-    </w:p>
-    <w:p/>
-    <w:p>
+      <w:r>
+        <w:t xml:space="preserve"> </w:t>
+      </w:r>
       <w:r>
         <w:t>For r</w:t>
       </w:r>
@@ -15070,7 +15075,6 @@
         <w:t xml:space="preserve">Apply dedicated message_id_panel to allow dedicated verbosity control  </w:t>
       </w:r>
     </w:p>
-    <w:p/>
     <w:p/>
     <w:p/>
     <w:p/>
@@ -15758,7 +15762,7 @@
               <w:sz w:val="14"/>
               <w:lang w:val="sq-AL"/>
             </w:rPr>
-            <w:t>2</w:t>
+            <w:t>3</w:t>
           </w:r>
           <w:r>
             <w:rPr>
@@ -15824,7 +15828,7 @@
               <w:sz w:val="14"/>
               <w:lang w:val="en-US"/>
             </w:rPr>
-            <w:t>2019-06-07</w:t>
+            <w:t>2019-11-21</w:t>
           </w:r>
           <w:r>
             <w:rPr>
@@ -19332,7 +19336,7 @@
 </file>
 
 <file path=customXml/itemProps1.xml><?xml version="1.0" encoding="utf-8"?>
-<ds:datastoreItem xmlns:ds="http://schemas.openxmlformats.org/officeDocument/2006/customXml" ds:itemID="{EDF33FD8-0111-41FD-93BC-B6432FB0722E}">
+<ds:datastoreItem xmlns:ds="http://schemas.openxmlformats.org/officeDocument/2006/customXml" ds:itemID="{BB4B0402-E189-C34B-A28B-5CD3F98E743B}">
   <ds:schemaRefs>
     <ds:schemaRef ds:uri="http://schemas.openxmlformats.org/officeDocument/2006/bibliography"/>
   </ds:schemaRefs>

--- a/bitvis_vip_axilite/doc/axilite_bfm_QuickRef.docx
+++ b/bitvis_vip_axilite/doc/axilite_bfm_QuickRef.docx
@@ -79,6 +79,7 @@
                                 <w:lang w:val="nb-NO"/>
                               </w:rPr>
                             </w:pPr>
+                            <w:proofErr w:type="spellStart"/>
                             <w:r>
                               <w:rPr>
                                 <w:b/>
@@ -88,6 +89,7 @@
                               </w:rPr>
                               <w:t>BFM</w:t>
                             </w:r>
+                            <w:proofErr w:type="spellEnd"/>
                           </w:p>
                         </w:txbxContent>
                       </wps:txbx>
@@ -256,6 +258,7 @@
         </w:rPr>
         <w:t xml:space="preserve"> </w:t>
       </w:r>
+      <w:proofErr w:type="spellStart"/>
       <w:r>
         <w:rPr>
           <w:b/>
@@ -265,6 +268,7 @@
         </w:rPr>
         <w:t>BFM</w:t>
       </w:r>
+      <w:proofErr w:type="spellEnd"/>
       <w:r>
         <w:rPr>
           <w:b/>
@@ -301,11 +305,7 @@
         <w:t>Quick Reference</w:t>
       </w:r>
     </w:p>
-    <w:p>
-      <w:r>
-        <w:t>For general information see UVVM Essential Mechanisms located in uvvm_vvc_framework/doc.</w:t>
-      </w:r>
-    </w:p>
+    <w:p/>
     <w:p/>
     <w:tbl>
       <w:tblPr>
@@ -356,6 +356,7 @@
                 <w:szCs w:val="24"/>
               </w:rPr>
             </w:pPr>
+            <w:proofErr w:type="spellStart"/>
             <w:r>
               <w:rPr>
                 <w:rFonts w:cs="Verdana"/>
@@ -365,6 +366,7 @@
               </w:rPr>
               <w:t>axilite_write</w:t>
             </w:r>
+            <w:proofErr w:type="spellEnd"/>
             <w:r>
               <w:rPr>
                 <w:rFonts w:cs="Verdana"/>
@@ -380,23 +382,25 @@
                 <w:color w:val="FFFFFF"/>
                 <w:szCs w:val="30"/>
               </w:rPr>
-              <w:t>(addr_value,</w:t>
-            </w:r>
+              <w:t>(</w:t>
+            </w:r>
+            <w:proofErr w:type="spellStart"/>
             <w:r>
               <w:rPr>
                 <w:rFonts w:cs="Verdana"/>
                 <w:color w:val="FFFFFF"/>
                 <w:szCs w:val="30"/>
               </w:rPr>
-              <w:t xml:space="preserve"> data_value, </w:t>
-            </w:r>
+              <w:t>addr_value</w:t>
+            </w:r>
+            <w:proofErr w:type="spellEnd"/>
             <w:r>
               <w:rPr>
                 <w:rFonts w:cs="Verdana"/>
                 <w:color w:val="FFFFFF"/>
                 <w:szCs w:val="30"/>
               </w:rPr>
-              <w:t>[</w:t>
+              <w:t>,</w:t>
             </w:r>
             <w:r>
               <w:rPr>
@@ -404,23 +408,25 @@
                 <w:color w:val="FFFFFF"/>
                 <w:szCs w:val="30"/>
               </w:rPr>
-              <w:t>byte_enable</w:t>
-            </w:r>
+              <w:t xml:space="preserve"> </w:t>
+            </w:r>
+            <w:proofErr w:type="spellStart"/>
             <w:r>
               <w:rPr>
                 <w:rFonts w:cs="Verdana"/>
                 <w:color w:val="FFFFFF"/>
                 <w:szCs w:val="30"/>
               </w:rPr>
-              <w:t>]</w:t>
-            </w:r>
+              <w:t>data_value</w:t>
+            </w:r>
+            <w:proofErr w:type="spellEnd"/>
             <w:r>
               <w:rPr>
                 <w:rFonts w:cs="Verdana"/>
                 <w:color w:val="FFFFFF"/>
                 <w:szCs w:val="30"/>
               </w:rPr>
-              <w:t>,</w:t>
+              <w:t xml:space="preserve">, </w:t>
             </w:r>
             <w:r>
               <w:rPr>
@@ -428,23 +434,121 @@
                 <w:color w:val="FFFFFF"/>
                 <w:szCs w:val="30"/>
               </w:rPr>
-              <w:t xml:space="preserve"> msg, </w:t>
-            </w:r>
+              <w:t>[</w:t>
+            </w:r>
+            <w:proofErr w:type="spellStart"/>
             <w:r>
               <w:rPr>
                 <w:rFonts w:cs="Verdana"/>
                 <w:color w:val="FFFFFF"/>
                 <w:szCs w:val="30"/>
               </w:rPr>
-              <w:t>clk, axilite_if, [</w:t>
-            </w:r>
+              <w:t>byte_enable</w:t>
+            </w:r>
+            <w:proofErr w:type="spellEnd"/>
             <w:r>
               <w:rPr>
                 <w:rFonts w:cs="Verdana"/>
                 <w:color w:val="FFFFFF"/>
                 <w:szCs w:val="30"/>
               </w:rPr>
-              <w:t>scope, [msg_id_panel, [config]]</w:t>
+              <w:t>]</w:t>
+            </w:r>
+            <w:r>
+              <w:rPr>
+                <w:rFonts w:cs="Verdana"/>
+                <w:color w:val="FFFFFF"/>
+                <w:szCs w:val="30"/>
+              </w:rPr>
+              <w:t>,</w:t>
+            </w:r>
+            <w:r>
+              <w:rPr>
+                <w:rFonts w:cs="Verdana"/>
+                <w:color w:val="FFFFFF"/>
+                <w:szCs w:val="30"/>
+              </w:rPr>
+              <w:t xml:space="preserve"> </w:t>
+            </w:r>
+            <w:proofErr w:type="spellStart"/>
+            <w:r>
+              <w:rPr>
+                <w:rFonts w:cs="Verdana"/>
+                <w:color w:val="FFFFFF"/>
+                <w:szCs w:val="30"/>
+              </w:rPr>
+              <w:t>msg</w:t>
+            </w:r>
+            <w:proofErr w:type="spellEnd"/>
+            <w:r>
+              <w:rPr>
+                <w:rFonts w:cs="Verdana"/>
+                <w:color w:val="FFFFFF"/>
+                <w:szCs w:val="30"/>
+              </w:rPr>
+              <w:t xml:space="preserve">, </w:t>
+            </w:r>
+            <w:proofErr w:type="spellStart"/>
+            <w:r>
+              <w:rPr>
+                <w:rFonts w:cs="Verdana"/>
+                <w:color w:val="FFFFFF"/>
+                <w:szCs w:val="30"/>
+              </w:rPr>
+              <w:t>clk</w:t>
+            </w:r>
+            <w:proofErr w:type="spellEnd"/>
+            <w:r>
+              <w:rPr>
+                <w:rFonts w:cs="Verdana"/>
+                <w:color w:val="FFFFFF"/>
+                <w:szCs w:val="30"/>
+              </w:rPr>
+              <w:t xml:space="preserve">, </w:t>
+            </w:r>
+            <w:proofErr w:type="spellStart"/>
+            <w:r>
+              <w:rPr>
+                <w:rFonts w:cs="Verdana"/>
+                <w:color w:val="FFFFFF"/>
+                <w:szCs w:val="30"/>
+              </w:rPr>
+              <w:t>axilite_if</w:t>
+            </w:r>
+            <w:proofErr w:type="spellEnd"/>
+            <w:r>
+              <w:rPr>
+                <w:rFonts w:cs="Verdana"/>
+                <w:color w:val="FFFFFF"/>
+                <w:szCs w:val="30"/>
+              </w:rPr>
+              <w:t>, [</w:t>
+            </w:r>
+            <w:r>
+              <w:rPr>
+                <w:rFonts w:cs="Verdana"/>
+                <w:color w:val="FFFFFF"/>
+                <w:szCs w:val="30"/>
+              </w:rPr>
+              <w:t>scope, [</w:t>
+            </w:r>
+            <w:proofErr w:type="spellStart"/>
+            <w:r>
+              <w:rPr>
+                <w:rFonts w:cs="Verdana"/>
+                <w:color w:val="FFFFFF"/>
+                <w:szCs w:val="30"/>
+              </w:rPr>
+              <w:t>msg_id_panel</w:t>
+            </w:r>
+            <w:proofErr w:type="spellEnd"/>
+            <w:r>
+              <w:rPr>
+                <w:rFonts w:cs="Verdana"/>
+                <w:color w:val="FFFFFF"/>
+                <w:szCs w:val="30"/>
+              </w:rPr>
+              <w:t>, [config]]</w:t>
             </w:r>
             <w:r>
               <w:rPr>
@@ -503,6 +607,7 @@
               </w:rPr>
               <w:t xml:space="preserve">: </w:t>
             </w:r>
+            <w:proofErr w:type="spellStart"/>
             <w:r>
               <w:rPr>
                 <w:rFonts w:cs="Verdana"/>
@@ -510,8 +615,9 @@
                 <w:sz w:val="15"/>
                 <w:szCs w:val="13"/>
               </w:rPr>
-              <w:t>axilite_write</w:t>
-            </w:r>
+              <w:t>axilite_</w:t>
+            </w:r>
+            <w:proofErr w:type="gramStart"/>
             <w:r>
               <w:rPr>
                 <w:rFonts w:cs="Verdana"/>
@@ -519,8 +625,19 @@
                 <w:sz w:val="15"/>
                 <w:szCs w:val="13"/>
               </w:rPr>
+              <w:t>write</w:t>
+            </w:r>
+            <w:proofErr w:type="spellEnd"/>
+            <w:r>
+              <w:rPr>
+                <w:rFonts w:cs="Verdana"/>
+                <w:b w:val="0"/>
+                <w:sz w:val="15"/>
+                <w:szCs w:val="13"/>
+              </w:rPr>
               <w:t>(</w:t>
             </w:r>
+            <w:proofErr w:type="gramEnd"/>
             <w:r>
               <w:rPr>
                 <w:rFonts w:cs="Verdana"/>
@@ -661,6 +778,7 @@
               </w:rPr>
               <w:t xml:space="preserve">, </w:t>
             </w:r>
+            <w:proofErr w:type="spellStart"/>
             <w:r>
               <w:rPr>
                 <w:rFonts w:cs="Verdana"/>
@@ -668,8 +786,9 @@
                 <w:sz w:val="15"/>
                 <w:szCs w:val="13"/>
               </w:rPr>
-              <w:t>clk, axilit</w:t>
-            </w:r>
+              <w:t>clk</w:t>
+            </w:r>
+            <w:proofErr w:type="spellEnd"/>
             <w:r>
               <w:rPr>
                 <w:rFonts w:cs="Verdana"/>
@@ -677,8 +796,28 @@
                 <w:sz w:val="15"/>
                 <w:szCs w:val="13"/>
               </w:rPr>
+              <w:t xml:space="preserve">, </w:t>
+            </w:r>
+            <w:proofErr w:type="spellStart"/>
+            <w:r>
+              <w:rPr>
+                <w:rFonts w:cs="Verdana"/>
+                <w:b w:val="0"/>
+                <w:sz w:val="15"/>
+                <w:szCs w:val="13"/>
+              </w:rPr>
+              <w:t>axilit</w:t>
+            </w:r>
+            <w:r>
+              <w:rPr>
+                <w:rFonts w:cs="Verdana"/>
+                <w:b w:val="0"/>
+                <w:sz w:val="15"/>
+                <w:szCs w:val="13"/>
+              </w:rPr>
               <w:t>e_if</w:t>
             </w:r>
+            <w:proofErr w:type="spellEnd"/>
             <w:r>
               <w:rPr>
                 <w:rFonts w:cs="Verdana"/>
@@ -704,8 +843,19 @@
                 <w:sz w:val="15"/>
                 <w:szCs w:val="13"/>
               </w:rPr>
-              <w:t>-- Without byte_enable</w:t>
-            </w:r>
+              <w:t xml:space="preserve">-- Without </w:t>
+            </w:r>
+            <w:proofErr w:type="spellStart"/>
+            <w:r>
+              <w:rPr>
+                <w:rFonts w:cs="Verdana"/>
+                <w:b w:val="0"/>
+                <w:sz w:val="15"/>
+                <w:szCs w:val="13"/>
+              </w:rPr>
+              <w:t>byte_enable</w:t>
+            </w:r>
+            <w:proofErr w:type="spellEnd"/>
           </w:p>
           <w:p>
             <w:pPr>
@@ -741,6 +891,7 @@
               </w:rPr>
               <w:t xml:space="preserve">: </w:t>
             </w:r>
+            <w:proofErr w:type="spellStart"/>
             <w:r>
               <w:rPr>
                 <w:rFonts w:cs="Verdana"/>
@@ -757,8 +908,29 @@
                 <w:sz w:val="15"/>
                 <w:szCs w:val="13"/>
               </w:rPr>
-              <w:t>_write(</w:t>
-            </w:r>
+              <w:t>_</w:t>
+            </w:r>
+            <w:proofErr w:type="gramStart"/>
+            <w:r>
+              <w:rPr>
+                <w:rFonts w:cs="Verdana"/>
+                <w:b w:val="0"/>
+                <w:sz w:val="15"/>
+                <w:szCs w:val="13"/>
+              </w:rPr>
+              <w:t>write</w:t>
+            </w:r>
+            <w:proofErr w:type="spellEnd"/>
+            <w:r>
+              <w:rPr>
+                <w:rFonts w:cs="Verdana"/>
+                <w:b w:val="0"/>
+                <w:sz w:val="15"/>
+                <w:szCs w:val="13"/>
+              </w:rPr>
+              <w:t>(</w:t>
+            </w:r>
+            <w:proofErr w:type="gramEnd"/>
             <w:r>
               <w:rPr>
                 <w:rFonts w:cs="Verdana"/>
@@ -871,8 +1043,9 @@
                 <w:sz w:val="15"/>
                 <w:szCs w:val="13"/>
               </w:rPr>
-              <w:t xml:space="preserve">, clk, axilite_if); </w:t>
-            </w:r>
+              <w:t xml:space="preserve">, </w:t>
+            </w:r>
+            <w:proofErr w:type="spellStart"/>
             <w:r>
               <w:rPr>
                 <w:rFonts w:cs="Verdana"/>
@@ -880,8 +1053,58 @@
                 <w:sz w:val="15"/>
                 <w:szCs w:val="13"/>
               </w:rPr>
-              <w:t>--With byte_enable</w:t>
-            </w:r>
+              <w:t>clk</w:t>
+            </w:r>
+            <w:proofErr w:type="spellEnd"/>
+            <w:r>
+              <w:rPr>
+                <w:rFonts w:cs="Verdana"/>
+                <w:b w:val="0"/>
+                <w:sz w:val="15"/>
+                <w:szCs w:val="13"/>
+              </w:rPr>
+              <w:t xml:space="preserve">, </w:t>
+            </w:r>
+            <w:proofErr w:type="spellStart"/>
+            <w:r>
+              <w:rPr>
+                <w:rFonts w:cs="Verdana"/>
+                <w:b w:val="0"/>
+                <w:sz w:val="15"/>
+                <w:szCs w:val="13"/>
+              </w:rPr>
+              <w:t>axilite_if</w:t>
+            </w:r>
+            <w:proofErr w:type="spellEnd"/>
+            <w:r>
+              <w:rPr>
+                <w:rFonts w:cs="Verdana"/>
+                <w:b w:val="0"/>
+                <w:sz w:val="15"/>
+                <w:szCs w:val="13"/>
+              </w:rPr>
+              <w:t xml:space="preserve">); </w:t>
+            </w:r>
+            <w:r>
+              <w:rPr>
+                <w:rFonts w:cs="Verdana"/>
+                <w:b w:val="0"/>
+                <w:sz w:val="15"/>
+                <w:szCs w:val="13"/>
+              </w:rPr>
+              <w:t xml:space="preserve">--With </w:t>
+            </w:r>
+            <w:proofErr w:type="spellStart"/>
+            <w:r>
+              <w:rPr>
+                <w:rFonts w:cs="Verdana"/>
+                <w:b w:val="0"/>
+                <w:sz w:val="15"/>
+                <w:szCs w:val="13"/>
+              </w:rPr>
+              <w:t>byte_enable</w:t>
+            </w:r>
+            <w:proofErr w:type="spellEnd"/>
           </w:p>
           <w:p>
             <w:pPr>
@@ -938,6 +1161,7 @@
               </w:rPr>
               <w:t xml:space="preserve">: </w:t>
             </w:r>
+            <w:proofErr w:type="spellStart"/>
             <w:r>
               <w:rPr>
                 <w:rFonts w:cs="Verdana"/>
@@ -958,8 +1182,46 @@
                 <w:sz w:val="15"/>
                 <w:szCs w:val="28"/>
               </w:rPr>
-              <w:t>xilite_write(C_ADDR_DMA</w:t>
-            </w:r>
+              <w:t>xilite_</w:t>
+            </w:r>
+            <w:proofErr w:type="gramStart"/>
+            <w:r>
+              <w:rPr>
+                <w:rFonts w:cs="Verdana"/>
+                <w:b w:val="0"/>
+                <w:bCs w:val="0"/>
+                <w:i/>
+                <w:sz w:val="15"/>
+                <w:szCs w:val="28"/>
+              </w:rPr>
+              <w:t>write</w:t>
+            </w:r>
+            <w:proofErr w:type="spellEnd"/>
+            <w:r>
+              <w:rPr>
+                <w:rFonts w:cs="Verdana"/>
+                <w:b w:val="0"/>
+                <w:bCs w:val="0"/>
+                <w:i/>
+                <w:sz w:val="15"/>
+                <w:szCs w:val="28"/>
+              </w:rPr>
+              <w:t>(</w:t>
+            </w:r>
+            <w:proofErr w:type="spellStart"/>
+            <w:proofErr w:type="gramEnd"/>
+            <w:r>
+              <w:rPr>
+                <w:rFonts w:cs="Verdana"/>
+                <w:b w:val="0"/>
+                <w:bCs w:val="0"/>
+                <w:i/>
+                <w:sz w:val="15"/>
+                <w:szCs w:val="28"/>
+              </w:rPr>
+              <w:t>C_ADDR_DMA</w:t>
+            </w:r>
+            <w:proofErr w:type="spellEnd"/>
             <w:r>
               <w:rPr>
                 <w:rFonts w:cs="Verdana"/>
@@ -1239,6 +1501,7 @@
                                 <w:sz w:val="20"/>
                               </w:rPr>
                             </w:pPr>
+                            <w:proofErr w:type="spellStart"/>
                             <w:r>
                               <w:rPr>
                                 <w:rFonts w:ascii="Helvetica Neue Light" w:hAnsi="Helvetica Neue Light"/>
@@ -1248,6 +1511,7 @@
                               </w:rPr>
                               <w:t>axilite_bfm_pkg.vhd</w:t>
                             </w:r>
+                            <w:proofErr w:type="spellEnd"/>
                           </w:p>
                         </w:txbxContent>
                       </wps:txbx>
@@ -1351,6 +1615,7 @@
                 <w:szCs w:val="24"/>
               </w:rPr>
             </w:pPr>
+            <w:proofErr w:type="spellStart"/>
             <w:r>
               <w:rPr>
                 <w:rFonts w:cs="Verdana"/>
@@ -1361,6 +1626,7 @@
               </w:rPr>
               <w:t>axilite_read</w:t>
             </w:r>
+            <w:proofErr w:type="spellEnd"/>
             <w:r>
               <w:rPr>
                 <w:rFonts w:cs="Verdana"/>
@@ -1377,8 +1643,9 @@
                 <w:szCs w:val="30"/>
                 <w:lang w:val="en-US"/>
               </w:rPr>
-              <w:t xml:space="preserve">(addr_value, data_value, msg, </w:t>
-            </w:r>
+              <w:t>(</w:t>
+            </w:r>
+            <w:proofErr w:type="spellStart"/>
             <w:r>
               <w:rPr>
                 <w:rFonts w:cs="Verdana"/>
@@ -1386,16 +1653,9 @@
                 <w:szCs w:val="30"/>
                 <w:lang w:val="en-US"/>
               </w:rPr>
-              <w:t xml:space="preserve">clk, axilite_if, </w:t>
-            </w:r>
-            <w:r>
-              <w:rPr>
-                <w:rFonts w:cs="Verdana"/>
-                <w:color w:val="FFFFFF"/>
-                <w:szCs w:val="30"/>
-              </w:rPr>
-              <w:t>[</w:t>
-            </w:r>
+              <w:t>addr_value</w:t>
+            </w:r>
+            <w:proofErr w:type="spellEnd"/>
             <w:r>
               <w:rPr>
                 <w:rFonts w:cs="Verdana"/>
@@ -1403,16 +1663,9 @@
                 <w:szCs w:val="30"/>
                 <w:lang w:val="en-US"/>
               </w:rPr>
-              <w:t xml:space="preserve">scope, </w:t>
-            </w:r>
-            <w:r>
-              <w:rPr>
-                <w:rFonts w:cs="Verdana"/>
-                <w:color w:val="FFFFFF"/>
-                <w:szCs w:val="30"/>
-              </w:rPr>
-              <w:t>[</w:t>
-            </w:r>
+              <w:t xml:space="preserve">, </w:t>
+            </w:r>
+            <w:proofErr w:type="spellStart"/>
             <w:r>
               <w:rPr>
                 <w:rFonts w:cs="Verdana"/>
@@ -1420,16 +1673,9 @@
                 <w:szCs w:val="30"/>
                 <w:lang w:val="en-US"/>
               </w:rPr>
-              <w:t xml:space="preserve">msg_id_panel, </w:t>
-            </w:r>
-            <w:r>
-              <w:rPr>
-                <w:rFonts w:cs="Verdana"/>
-                <w:color w:val="FFFFFF"/>
-                <w:szCs w:val="30"/>
-              </w:rPr>
-              <w:t>[</w:t>
-            </w:r>
+              <w:t>data_value</w:t>
+            </w:r>
+            <w:proofErr w:type="spellEnd"/>
             <w:r>
               <w:rPr>
                 <w:rFonts w:cs="Verdana"/>
@@ -1437,16 +1683,9 @@
                 <w:szCs w:val="30"/>
                 <w:lang w:val="en-US"/>
               </w:rPr>
-              <w:t xml:space="preserve">config, </w:t>
-            </w:r>
-            <w:r>
-              <w:rPr>
-                <w:rFonts w:cs="Verdana"/>
-                <w:color w:val="FFFFFF"/>
-                <w:szCs w:val="30"/>
-              </w:rPr>
-              <w:t>[</w:t>
-            </w:r>
+              <w:t xml:space="preserve">, msg, </w:t>
+            </w:r>
+            <w:proofErr w:type="spellStart"/>
             <w:r>
               <w:rPr>
                 <w:rFonts w:cs="Verdana"/>
@@ -1454,7 +1693,127 @@
                 <w:szCs w:val="30"/>
                 <w:lang w:val="en-US"/>
               </w:rPr>
-              <w:t>proc_name]]]]</w:t>
+              <w:t>clk</w:t>
+            </w:r>
+            <w:proofErr w:type="spellEnd"/>
+            <w:r>
+              <w:rPr>
+                <w:rFonts w:cs="Verdana"/>
+                <w:color w:val="FFFFFF"/>
+                <w:szCs w:val="30"/>
+                <w:lang w:val="en-US"/>
+              </w:rPr>
+              <w:t xml:space="preserve">, </w:t>
+            </w:r>
+            <w:proofErr w:type="spellStart"/>
+            <w:r>
+              <w:rPr>
+                <w:rFonts w:cs="Verdana"/>
+                <w:color w:val="FFFFFF"/>
+                <w:szCs w:val="30"/>
+                <w:lang w:val="en-US"/>
+              </w:rPr>
+              <w:t>axilite_if</w:t>
+            </w:r>
+            <w:proofErr w:type="spellEnd"/>
+            <w:r>
+              <w:rPr>
+                <w:rFonts w:cs="Verdana"/>
+                <w:color w:val="FFFFFF"/>
+                <w:szCs w:val="30"/>
+                <w:lang w:val="en-US"/>
+              </w:rPr>
+              <w:t xml:space="preserve">, </w:t>
+            </w:r>
+            <w:r>
+              <w:rPr>
+                <w:rFonts w:cs="Verdana"/>
+                <w:color w:val="FFFFFF"/>
+                <w:szCs w:val="30"/>
+              </w:rPr>
+              <w:t>[</w:t>
+            </w:r>
+            <w:r>
+              <w:rPr>
+                <w:rFonts w:cs="Verdana"/>
+                <w:color w:val="FFFFFF"/>
+                <w:szCs w:val="30"/>
+                <w:lang w:val="en-US"/>
+              </w:rPr>
+              <w:t xml:space="preserve">scope, </w:t>
+            </w:r>
+            <w:r>
+              <w:rPr>
+                <w:rFonts w:cs="Verdana"/>
+                <w:color w:val="FFFFFF"/>
+                <w:szCs w:val="30"/>
+              </w:rPr>
+              <w:t>[</w:t>
+            </w:r>
+            <w:proofErr w:type="spellStart"/>
+            <w:r>
+              <w:rPr>
+                <w:rFonts w:cs="Verdana"/>
+                <w:color w:val="FFFFFF"/>
+                <w:szCs w:val="30"/>
+                <w:lang w:val="en-US"/>
+              </w:rPr>
+              <w:t>msg_id_panel</w:t>
+            </w:r>
+            <w:proofErr w:type="spellEnd"/>
+            <w:r>
+              <w:rPr>
+                <w:rFonts w:cs="Verdana"/>
+                <w:color w:val="FFFFFF"/>
+                <w:szCs w:val="30"/>
+                <w:lang w:val="en-US"/>
+              </w:rPr>
+              <w:t xml:space="preserve">, </w:t>
+            </w:r>
+            <w:r>
+              <w:rPr>
+                <w:rFonts w:cs="Verdana"/>
+                <w:color w:val="FFFFFF"/>
+                <w:szCs w:val="30"/>
+              </w:rPr>
+              <w:t>[</w:t>
+            </w:r>
+            <w:r>
+              <w:rPr>
+                <w:rFonts w:cs="Verdana"/>
+                <w:color w:val="FFFFFF"/>
+                <w:szCs w:val="30"/>
+                <w:lang w:val="en-US"/>
+              </w:rPr>
+              <w:t xml:space="preserve">config, </w:t>
+            </w:r>
+            <w:r>
+              <w:rPr>
+                <w:rFonts w:cs="Verdana"/>
+                <w:color w:val="FFFFFF"/>
+                <w:szCs w:val="30"/>
+              </w:rPr>
+              <w:t>[</w:t>
+            </w:r>
+            <w:proofErr w:type="spellStart"/>
+            <w:r>
+              <w:rPr>
+                <w:rFonts w:cs="Verdana"/>
+                <w:color w:val="FFFFFF"/>
+                <w:szCs w:val="30"/>
+                <w:lang w:val="en-US"/>
+              </w:rPr>
+              <w:t>proc_name</w:t>
+            </w:r>
+            <w:proofErr w:type="spellEnd"/>
+            <w:r>
+              <w:rPr>
+                <w:rFonts w:cs="Verdana"/>
+                <w:color w:val="FFFFFF"/>
+                <w:szCs w:val="30"/>
+                <w:lang w:val="en-US"/>
+              </w:rPr>
+              <w:t>]]]]</w:t>
             </w:r>
             <w:r>
               <w:rPr>
@@ -1514,6 +1873,7 @@
               </w:rPr>
               <w:t xml:space="preserve">: </w:t>
             </w:r>
+            <w:proofErr w:type="spellStart"/>
             <w:r>
               <w:rPr>
                 <w:rFonts w:cs="Verdana"/>
@@ -1521,8 +1881,9 @@
                 <w:sz w:val="15"/>
                 <w:szCs w:val="13"/>
               </w:rPr>
-              <w:t>axilite_read(</w:t>
-            </w:r>
+              <w:t>axilite_</w:t>
+            </w:r>
+            <w:proofErr w:type="gramStart"/>
             <w:r>
               <w:rPr>
                 <w:rFonts w:cs="Verdana"/>
@@ -1530,6 +1891,26 @@
                 <w:sz w:val="15"/>
                 <w:szCs w:val="13"/>
               </w:rPr>
+              <w:t>read</w:t>
+            </w:r>
+            <w:proofErr w:type="spellEnd"/>
+            <w:r>
+              <w:rPr>
+                <w:rFonts w:cs="Verdana"/>
+                <w:b w:val="0"/>
+                <w:sz w:val="15"/>
+                <w:szCs w:val="13"/>
+              </w:rPr>
+              <w:t>(</w:t>
+            </w:r>
+            <w:proofErr w:type="gramEnd"/>
+            <w:r>
+              <w:rPr>
+                <w:rFonts w:cs="Verdana"/>
+                <w:b w:val="0"/>
+                <w:sz w:val="15"/>
+                <w:szCs w:val="13"/>
+              </w:rPr>
               <w:t>x"</w:t>
             </w:r>
             <w:r>
@@ -1566,7 +1947,27 @@
                 <w:sz w:val="15"/>
                 <w:szCs w:val="13"/>
               </w:rPr>
-              <w:t xml:space="preserve">, v_data_out, </w:t>
+              <w:t xml:space="preserve">, </w:t>
+            </w:r>
+            <w:proofErr w:type="spellStart"/>
+            <w:r>
+              <w:rPr>
+                <w:rFonts w:cs="Verdana"/>
+                <w:b w:val="0"/>
+                <w:sz w:val="15"/>
+                <w:szCs w:val="13"/>
+              </w:rPr>
+              <w:t>v_data_out</w:t>
+            </w:r>
+            <w:proofErr w:type="spellEnd"/>
+            <w:r>
+              <w:rPr>
+                <w:rFonts w:cs="Verdana"/>
+                <w:b w:val="0"/>
+                <w:sz w:val="15"/>
+                <w:szCs w:val="13"/>
+              </w:rPr>
+              <w:t xml:space="preserve">, </w:t>
             </w:r>
             <w:r>
               <w:rPr>
@@ -1585,7 +1986,47 @@
                 <w:sz w:val="15"/>
                 <w:szCs w:val="13"/>
               </w:rPr>
-              <w:t>, clk, axilite_if);</w:t>
+              <w:t xml:space="preserve">, </w:t>
+            </w:r>
+            <w:proofErr w:type="spellStart"/>
+            <w:r>
+              <w:rPr>
+                <w:rFonts w:cs="Verdana"/>
+                <w:b w:val="0"/>
+                <w:sz w:val="15"/>
+                <w:szCs w:val="13"/>
+              </w:rPr>
+              <w:t>clk</w:t>
+            </w:r>
+            <w:proofErr w:type="spellEnd"/>
+            <w:r>
+              <w:rPr>
+                <w:rFonts w:cs="Verdana"/>
+                <w:b w:val="0"/>
+                <w:sz w:val="15"/>
+                <w:szCs w:val="13"/>
+              </w:rPr>
+              <w:t xml:space="preserve">, </w:t>
+            </w:r>
+            <w:proofErr w:type="spellStart"/>
+            <w:r>
+              <w:rPr>
+                <w:rFonts w:cs="Verdana"/>
+                <w:b w:val="0"/>
+                <w:sz w:val="15"/>
+                <w:szCs w:val="13"/>
+              </w:rPr>
+              <w:t>axilite_if</w:t>
+            </w:r>
+            <w:proofErr w:type="spellEnd"/>
+            <w:r>
+              <w:rPr>
+                <w:rFonts w:cs="Verdana"/>
+                <w:b w:val="0"/>
+                <w:sz w:val="15"/>
+                <w:szCs w:val="13"/>
+              </w:rPr>
+              <w:t>);</w:t>
             </w:r>
           </w:p>
           <w:p>
@@ -1643,6 +2084,7 @@
               </w:rPr>
               <w:t xml:space="preserve">: </w:t>
             </w:r>
+            <w:proofErr w:type="spellStart"/>
             <w:r>
               <w:rPr>
                 <w:rFonts w:cs="Verdana"/>
@@ -1652,8 +2094,9 @@
                 <w:sz w:val="15"/>
                 <w:szCs w:val="28"/>
               </w:rPr>
-              <w:t>axilite_read(C_ADDR_</w:t>
-            </w:r>
+              <w:t>axilite_</w:t>
+            </w:r>
+            <w:proofErr w:type="gramStart"/>
             <w:r>
               <w:rPr>
                 <w:rFonts w:cs="Verdana"/>
@@ -1663,8 +2106,9 @@
                 <w:sz w:val="15"/>
                 <w:szCs w:val="28"/>
               </w:rPr>
-              <w:t>IO</w:t>
-            </w:r>
+              <w:t>read</w:t>
+            </w:r>
+            <w:proofErr w:type="spellEnd"/>
             <w:r>
               <w:rPr>
                 <w:rFonts w:cs="Verdana"/>
@@ -1674,8 +2118,10 @@
                 <w:sz w:val="15"/>
                 <w:szCs w:val="28"/>
               </w:rPr>
-              <w:t>, v_d</w:t>
-            </w:r>
+              <w:t>(</w:t>
+            </w:r>
+            <w:proofErr w:type="spellStart"/>
+            <w:proofErr w:type="gramEnd"/>
             <w:r>
               <w:rPr>
                 <w:rFonts w:cs="Verdana"/>
@@ -1685,7 +2131,65 @@
                 <w:sz w:val="15"/>
                 <w:szCs w:val="28"/>
               </w:rPr>
-              <w:t>ata_out, “Read from IO</w:t>
+              <w:t>C_ADDR_</w:t>
+            </w:r>
+            <w:r>
+              <w:rPr>
+                <w:rFonts w:cs="Verdana"/>
+                <w:b w:val="0"/>
+                <w:bCs w:val="0"/>
+                <w:i/>
+                <w:sz w:val="15"/>
+                <w:szCs w:val="28"/>
+              </w:rPr>
+              <w:t>IO</w:t>
+            </w:r>
+            <w:proofErr w:type="spellEnd"/>
+            <w:r>
+              <w:rPr>
+                <w:rFonts w:cs="Verdana"/>
+                <w:b w:val="0"/>
+                <w:bCs w:val="0"/>
+                <w:i/>
+                <w:sz w:val="15"/>
+                <w:szCs w:val="28"/>
+              </w:rPr>
+              <w:t xml:space="preserve">, </w:t>
+            </w:r>
+            <w:proofErr w:type="spellStart"/>
+            <w:r>
+              <w:rPr>
+                <w:rFonts w:cs="Verdana"/>
+                <w:b w:val="0"/>
+                <w:bCs w:val="0"/>
+                <w:i/>
+                <w:sz w:val="15"/>
+                <w:szCs w:val="28"/>
+              </w:rPr>
+              <w:t>v_d</w:t>
+            </w:r>
+            <w:r>
+              <w:rPr>
+                <w:rFonts w:cs="Verdana"/>
+                <w:b w:val="0"/>
+                <w:bCs w:val="0"/>
+                <w:i/>
+                <w:sz w:val="15"/>
+                <w:szCs w:val="28"/>
+              </w:rPr>
+              <w:t>ata_out</w:t>
+            </w:r>
+            <w:proofErr w:type="spellEnd"/>
+            <w:r>
+              <w:rPr>
+                <w:rFonts w:cs="Verdana"/>
+                <w:b w:val="0"/>
+                <w:bCs w:val="0"/>
+                <w:i/>
+                <w:sz w:val="15"/>
+                <w:szCs w:val="28"/>
+              </w:rPr>
+              <w:t>, “Read from IO</w:t>
             </w:r>
             <w:r>
               <w:rPr>
@@ -1840,6 +2344,7 @@
                 <w:szCs w:val="24"/>
               </w:rPr>
             </w:pPr>
+            <w:proofErr w:type="spellStart"/>
             <w:r>
               <w:rPr>
                 <w:rFonts w:cs="Verdana"/>
@@ -1850,6 +2355,7 @@
               </w:rPr>
               <w:t>axilite_check</w:t>
             </w:r>
+            <w:proofErr w:type="spellEnd"/>
             <w:r>
               <w:rPr>
                 <w:rFonts w:cs="Verdana"/>
@@ -1866,8 +2372,9 @@
                 <w:szCs w:val="30"/>
                 <w:lang w:val="en-US"/>
               </w:rPr>
-              <w:t>(addr_valu</w:t>
-            </w:r>
+              <w:t>(</w:t>
+            </w:r>
+            <w:proofErr w:type="spellStart"/>
             <w:r>
               <w:rPr>
                 <w:rFonts w:cs="Verdana"/>
@@ -1875,7 +2382,7 @@
                 <w:szCs w:val="30"/>
                 <w:lang w:val="en-US"/>
               </w:rPr>
-              <w:t>e, data_exp</w:t>
+              <w:t>addr_valu</w:t>
             </w:r>
             <w:r>
               <w:rPr>
@@ -1884,8 +2391,9 @@
                 <w:szCs w:val="30"/>
                 <w:lang w:val="en-US"/>
               </w:rPr>
-              <w:t xml:space="preserve">, msg, </w:t>
-            </w:r>
+              <w:t>e</w:t>
+            </w:r>
+            <w:proofErr w:type="spellEnd"/>
             <w:r>
               <w:rPr>
                 <w:rFonts w:cs="Verdana"/>
@@ -1893,8 +2401,9 @@
                 <w:szCs w:val="30"/>
                 <w:lang w:val="en-US"/>
               </w:rPr>
-              <w:t>clk, axilite_if</w:t>
-            </w:r>
+              <w:t xml:space="preserve">, </w:t>
+            </w:r>
+            <w:proofErr w:type="spellStart"/>
             <w:r>
               <w:rPr>
                 <w:rFonts w:cs="Verdana"/>
@@ -1902,8 +2411,9 @@
                 <w:szCs w:val="30"/>
                 <w:lang w:val="en-US"/>
               </w:rPr>
-              <w:t>, [alert_</w:t>
-            </w:r>
+              <w:t>data_exp</w:t>
+            </w:r>
+            <w:proofErr w:type="spellEnd"/>
             <w:r>
               <w:rPr>
                 <w:rFonts w:cs="Verdana"/>
@@ -1911,8 +2421,9 @@
                 <w:szCs w:val="30"/>
                 <w:lang w:val="en-US"/>
               </w:rPr>
-              <w:t>level</w:t>
-            </w:r>
+              <w:t xml:space="preserve">, msg, </w:t>
+            </w:r>
+            <w:proofErr w:type="spellStart"/>
             <w:r>
               <w:rPr>
                 <w:rFonts w:cs="Verdana"/>
@@ -1920,8 +2431,9 @@
                 <w:szCs w:val="30"/>
                 <w:lang w:val="en-US"/>
               </w:rPr>
-              <w:t>, [</w:t>
-            </w:r>
+              <w:t>clk</w:t>
+            </w:r>
+            <w:proofErr w:type="spellEnd"/>
             <w:r>
               <w:rPr>
                 <w:rFonts w:cs="Verdana"/>
@@ -1929,7 +2441,85 @@
                 <w:szCs w:val="30"/>
                 <w:lang w:val="en-US"/>
               </w:rPr>
-              <w:t>scope, [msg_id_panel, [config]]</w:t>
+              <w:t xml:space="preserve">, </w:t>
+            </w:r>
+            <w:proofErr w:type="spellStart"/>
+            <w:r>
+              <w:rPr>
+                <w:rFonts w:cs="Verdana"/>
+                <w:color w:val="FFFFFF"/>
+                <w:szCs w:val="30"/>
+                <w:lang w:val="en-US"/>
+              </w:rPr>
+              <w:t>axilite_if</w:t>
+            </w:r>
+            <w:proofErr w:type="spellEnd"/>
+            <w:r>
+              <w:rPr>
+                <w:rFonts w:cs="Verdana"/>
+                <w:color w:val="FFFFFF"/>
+                <w:szCs w:val="30"/>
+                <w:lang w:val="en-US"/>
+              </w:rPr>
+              <w:t>, [</w:t>
+            </w:r>
+            <w:proofErr w:type="spellStart"/>
+            <w:r>
+              <w:rPr>
+                <w:rFonts w:cs="Verdana"/>
+                <w:color w:val="FFFFFF"/>
+                <w:szCs w:val="30"/>
+                <w:lang w:val="en-US"/>
+              </w:rPr>
+              <w:t>alert_</w:t>
+            </w:r>
+            <w:r>
+              <w:rPr>
+                <w:rFonts w:cs="Verdana"/>
+                <w:color w:val="FFFFFF"/>
+                <w:szCs w:val="30"/>
+                <w:lang w:val="en-US"/>
+              </w:rPr>
+              <w:t>level</w:t>
+            </w:r>
+            <w:proofErr w:type="spellEnd"/>
+            <w:r>
+              <w:rPr>
+                <w:rFonts w:cs="Verdana"/>
+                <w:color w:val="FFFFFF"/>
+                <w:szCs w:val="30"/>
+                <w:lang w:val="en-US"/>
+              </w:rPr>
+              <w:t>, [</w:t>
+            </w:r>
+            <w:r>
+              <w:rPr>
+                <w:rFonts w:cs="Verdana"/>
+                <w:color w:val="FFFFFF"/>
+                <w:szCs w:val="30"/>
+                <w:lang w:val="en-US"/>
+              </w:rPr>
+              <w:t>scope, [</w:t>
+            </w:r>
+            <w:proofErr w:type="spellStart"/>
+            <w:r>
+              <w:rPr>
+                <w:rFonts w:cs="Verdana"/>
+                <w:color w:val="FFFFFF"/>
+                <w:szCs w:val="30"/>
+                <w:lang w:val="en-US"/>
+              </w:rPr>
+              <w:t>msg_id_panel</w:t>
+            </w:r>
+            <w:proofErr w:type="spellEnd"/>
+            <w:r>
+              <w:rPr>
+                <w:rFonts w:cs="Verdana"/>
+                <w:color w:val="FFFFFF"/>
+                <w:szCs w:val="30"/>
+                <w:lang w:val="en-US"/>
+              </w:rPr>
+              <w:t>, [config]]</w:t>
             </w:r>
             <w:r>
               <w:rPr>
@@ -1998,6 +2588,7 @@
               </w:rPr>
               <w:t xml:space="preserve">: </w:t>
             </w:r>
+            <w:proofErr w:type="spellStart"/>
             <w:r>
               <w:rPr>
                 <w:rFonts w:cs="Verdana"/>
@@ -2005,8 +2596,29 @@
                 <w:sz w:val="15"/>
                 <w:szCs w:val="13"/>
               </w:rPr>
-              <w:t>axilite_check(</w:t>
-            </w:r>
+              <w:t>axilite_</w:t>
+            </w:r>
+            <w:proofErr w:type="gramStart"/>
+            <w:r>
+              <w:rPr>
+                <w:rFonts w:cs="Verdana"/>
+                <w:b w:val="0"/>
+                <w:sz w:val="15"/>
+                <w:szCs w:val="13"/>
+              </w:rPr>
+              <w:t>check</w:t>
+            </w:r>
+            <w:proofErr w:type="spellEnd"/>
+            <w:r>
+              <w:rPr>
+                <w:rFonts w:cs="Verdana"/>
+                <w:b w:val="0"/>
+                <w:sz w:val="15"/>
+                <w:szCs w:val="13"/>
+              </w:rPr>
+              <w:t>(</w:t>
+            </w:r>
+            <w:proofErr w:type="gramEnd"/>
             <w:r>
               <w:rPr>
                 <w:rFonts w:cs="Verdana"/>
@@ -2088,7 +2700,47 @@
                 <w:sz w:val="15"/>
                 <w:szCs w:val="13"/>
               </w:rPr>
-              <w:t>, clk, axilite_if);</w:t>
+              <w:t xml:space="preserve">, </w:t>
+            </w:r>
+            <w:proofErr w:type="spellStart"/>
+            <w:r>
+              <w:rPr>
+                <w:rFonts w:cs="Verdana"/>
+                <w:b w:val="0"/>
+                <w:sz w:val="15"/>
+                <w:szCs w:val="13"/>
+              </w:rPr>
+              <w:t>clk</w:t>
+            </w:r>
+            <w:proofErr w:type="spellEnd"/>
+            <w:r>
+              <w:rPr>
+                <w:rFonts w:cs="Verdana"/>
+                <w:b w:val="0"/>
+                <w:sz w:val="15"/>
+                <w:szCs w:val="13"/>
+              </w:rPr>
+              <w:t xml:space="preserve">, </w:t>
+            </w:r>
+            <w:proofErr w:type="spellStart"/>
+            <w:r>
+              <w:rPr>
+                <w:rFonts w:cs="Verdana"/>
+                <w:b w:val="0"/>
+                <w:sz w:val="15"/>
+                <w:szCs w:val="13"/>
+              </w:rPr>
+              <w:t>axilite_if</w:t>
+            </w:r>
+            <w:proofErr w:type="spellEnd"/>
+            <w:r>
+              <w:rPr>
+                <w:rFonts w:cs="Verdana"/>
+                <w:b w:val="0"/>
+                <w:sz w:val="15"/>
+                <w:szCs w:val="13"/>
+              </w:rPr>
+              <w:t>);</w:t>
             </w:r>
           </w:p>
           <w:p>
@@ -2146,6 +2798,7 @@
               </w:rPr>
               <w:t xml:space="preserve">: </w:t>
             </w:r>
+            <w:proofErr w:type="spellStart"/>
             <w:r>
               <w:rPr>
                 <w:rFonts w:cs="Verdana"/>
@@ -2155,8 +2808,9 @@
                 <w:sz w:val="15"/>
                 <w:szCs w:val="28"/>
               </w:rPr>
-              <w:t>axilite_check(C_ADDR_</w:t>
-            </w:r>
+              <w:t>axilite_</w:t>
+            </w:r>
+            <w:proofErr w:type="gramStart"/>
             <w:r>
               <w:rPr>
                 <w:rFonts w:cs="Verdana"/>
@@ -2166,8 +2820,45 @@
                 <w:sz w:val="15"/>
                 <w:szCs w:val="28"/>
               </w:rPr>
+              <w:t>check</w:t>
+            </w:r>
+            <w:proofErr w:type="spellEnd"/>
+            <w:r>
+              <w:rPr>
+                <w:rFonts w:cs="Verdana"/>
+                <w:b w:val="0"/>
+                <w:bCs w:val="0"/>
+                <w:i/>
+                <w:sz w:val="15"/>
+                <w:szCs w:val="28"/>
+              </w:rPr>
+              <w:t>(</w:t>
+            </w:r>
+            <w:proofErr w:type="spellStart"/>
+            <w:proofErr w:type="gramEnd"/>
+            <w:r>
+              <w:rPr>
+                <w:rFonts w:cs="Verdana"/>
+                <w:b w:val="0"/>
+                <w:bCs w:val="0"/>
+                <w:i/>
+                <w:sz w:val="15"/>
+                <w:szCs w:val="28"/>
+              </w:rPr>
+              <w:t>C_ADDR_</w:t>
+            </w:r>
+            <w:r>
+              <w:rPr>
+                <w:rFonts w:cs="Verdana"/>
+                <w:b w:val="0"/>
+                <w:bCs w:val="0"/>
+                <w:i/>
+                <w:sz w:val="15"/>
+                <w:szCs w:val="28"/>
+              </w:rPr>
               <w:t>IO</w:t>
             </w:r>
+            <w:proofErr w:type="spellEnd"/>
             <w:r>
               <w:rPr>
                 <w:rFonts w:cs="Verdana"/>
@@ -2366,6 +3057,7 @@
                 <w:szCs w:val="24"/>
               </w:rPr>
             </w:pPr>
+            <w:proofErr w:type="spellStart"/>
             <w:r>
               <w:rPr>
                 <w:rFonts w:cs="Verdana"/>
@@ -2386,6 +3078,7 @@
               </w:rPr>
               <w:t>_signals</w:t>
             </w:r>
+            <w:proofErr w:type="spellEnd"/>
             <w:r>
               <w:rPr>
                 <w:rFonts w:cs="Verdana"/>
@@ -2402,7 +3095,47 @@
                 <w:szCs w:val="30"/>
                 <w:lang w:val="en-US"/>
               </w:rPr>
-              <w:t>(addr_width, data_width)</w:t>
+              <w:t>(</w:t>
+            </w:r>
+            <w:proofErr w:type="spellStart"/>
+            <w:r>
+              <w:rPr>
+                <w:rFonts w:cs="Verdana"/>
+                <w:color w:val="FFFFFF"/>
+                <w:szCs w:val="30"/>
+                <w:lang w:val="en-US"/>
+              </w:rPr>
+              <w:t>addr_width</w:t>
+            </w:r>
+            <w:proofErr w:type="spellEnd"/>
+            <w:r>
+              <w:rPr>
+                <w:rFonts w:cs="Verdana"/>
+                <w:color w:val="FFFFFF"/>
+                <w:szCs w:val="30"/>
+                <w:lang w:val="en-US"/>
+              </w:rPr>
+              <w:t xml:space="preserve">, </w:t>
+            </w:r>
+            <w:proofErr w:type="spellStart"/>
+            <w:r>
+              <w:rPr>
+                <w:rFonts w:cs="Verdana"/>
+                <w:color w:val="FFFFFF"/>
+                <w:szCs w:val="30"/>
+                <w:lang w:val="en-US"/>
+              </w:rPr>
+              <w:t>data_width</w:t>
+            </w:r>
+            <w:proofErr w:type="spellEnd"/>
+            <w:r>
+              <w:rPr>
+                <w:rFonts w:cs="Verdana"/>
+                <w:color w:val="FFFFFF"/>
+                <w:szCs w:val="30"/>
+                <w:lang w:val="en-US"/>
+              </w:rPr>
+              <w:t>)</w:t>
             </w:r>
           </w:p>
         </w:tc>
@@ -2508,6 +3241,7 @@
                                     </w:rPr>
                                     <w:t>Signal record ´</w:t>
                                   </w:r>
+                                  <w:proofErr w:type="spellStart"/>
                                   <w:r>
                                     <w:rPr>
                                       <w:rFonts w:cs="Helvetica"/>
@@ -2522,7 +3256,16 @@
                                       <w:b/>
                                       <w:szCs w:val="16"/>
                                     </w:rPr>
-                                    <w:t>xilite_if´</w:t>
+                                    <w:t>xilite_if</w:t>
+                                  </w:r>
+                                  <w:proofErr w:type="spellEnd"/>
+                                  <w:r>
+                                    <w:rPr>
+                                      <w:rFonts w:cs="Helvetica"/>
+                                      <w:b/>
+                                      <w:szCs w:val="16"/>
+                                    </w:rPr>
+                                    <w:t>´</w:t>
                                   </w:r>
                                 </w:p>
                                 <w:p/>
@@ -2617,6 +3360,7 @@
               </w:rPr>
               <w:t xml:space="preserve">: </w:t>
             </w:r>
+            <w:proofErr w:type="spellStart"/>
             <w:r>
               <w:rPr>
                 <w:rFonts w:cs="Verdana"/>
@@ -2625,8 +3369,9 @@
                 <w:sz w:val="15"/>
                 <w:szCs w:val="28"/>
               </w:rPr>
-              <w:t>axilite_if</w:t>
-            </w:r>
+              <w:t>axilite_</w:t>
+            </w:r>
+            <w:proofErr w:type="gramStart"/>
             <w:r>
               <w:rPr>
                 <w:rFonts w:cs="Verdana"/>
@@ -2635,8 +3380,9 @@
                 <w:sz w:val="15"/>
                 <w:szCs w:val="28"/>
               </w:rPr>
-              <w:t xml:space="preserve">  &lt;= init_axilite_if</w:t>
-            </w:r>
+              <w:t>if</w:t>
+            </w:r>
+            <w:proofErr w:type="spellEnd"/>
             <w:r>
               <w:rPr>
                 <w:rFonts w:cs="Verdana"/>
@@ -2645,7 +3391,94 @@
                 <w:sz w:val="15"/>
                 <w:szCs w:val="28"/>
               </w:rPr>
-              <w:t>_signals(addr_width, data_width)</w:t>
+              <w:t xml:space="preserve">  &lt;</w:t>
+            </w:r>
+            <w:proofErr w:type="gramEnd"/>
+            <w:r>
+              <w:rPr>
+                <w:rFonts w:cs="Verdana"/>
+                <w:b w:val="0"/>
+                <w:bCs w:val="0"/>
+                <w:sz w:val="15"/>
+                <w:szCs w:val="28"/>
+              </w:rPr>
+              <w:t xml:space="preserve">= </w:t>
+            </w:r>
+            <w:proofErr w:type="spellStart"/>
+            <w:r>
+              <w:rPr>
+                <w:rFonts w:cs="Verdana"/>
+                <w:b w:val="0"/>
+                <w:bCs w:val="0"/>
+                <w:sz w:val="15"/>
+                <w:szCs w:val="28"/>
+              </w:rPr>
+              <w:t>init_axilite_if</w:t>
+            </w:r>
+            <w:r>
+              <w:rPr>
+                <w:rFonts w:cs="Verdana"/>
+                <w:b w:val="0"/>
+                <w:bCs w:val="0"/>
+                <w:sz w:val="15"/>
+                <w:szCs w:val="28"/>
+              </w:rPr>
+              <w:t>_signals</w:t>
+            </w:r>
+            <w:proofErr w:type="spellEnd"/>
+            <w:r>
+              <w:rPr>
+                <w:rFonts w:cs="Verdana"/>
+                <w:b w:val="0"/>
+                <w:bCs w:val="0"/>
+                <w:sz w:val="15"/>
+                <w:szCs w:val="28"/>
+              </w:rPr>
+              <w:t>(</w:t>
+            </w:r>
+            <w:proofErr w:type="spellStart"/>
+            <w:r>
+              <w:rPr>
+                <w:rFonts w:cs="Verdana"/>
+                <w:b w:val="0"/>
+                <w:bCs w:val="0"/>
+                <w:sz w:val="15"/>
+                <w:szCs w:val="28"/>
+              </w:rPr>
+              <w:t>addr_width</w:t>
+            </w:r>
+            <w:proofErr w:type="spellEnd"/>
+            <w:r>
+              <w:rPr>
+                <w:rFonts w:cs="Verdana"/>
+                <w:b w:val="0"/>
+                <w:bCs w:val="0"/>
+                <w:sz w:val="15"/>
+                <w:szCs w:val="28"/>
+              </w:rPr>
+              <w:t xml:space="preserve">, </w:t>
+            </w:r>
+            <w:proofErr w:type="spellStart"/>
+            <w:r>
+              <w:rPr>
+                <w:rFonts w:cs="Verdana"/>
+                <w:b w:val="0"/>
+                <w:bCs w:val="0"/>
+                <w:sz w:val="15"/>
+                <w:szCs w:val="28"/>
+              </w:rPr>
+              <w:t>data_width</w:t>
+            </w:r>
+            <w:proofErr w:type="spellEnd"/>
+            <w:r>
+              <w:rPr>
+                <w:rFonts w:cs="Verdana"/>
+                <w:b w:val="0"/>
+                <w:bCs w:val="0"/>
+                <w:sz w:val="15"/>
+                <w:szCs w:val="28"/>
+              </w:rPr>
+              <w:t>)</w:t>
             </w:r>
             <w:r>
               <w:rPr>
@@ -2791,12 +3624,14 @@
                 <w:sz w:val="15"/>
               </w:rPr>
             </w:pPr>
+            <w:proofErr w:type="spellStart"/>
             <w:r>
               <w:rPr>
                 <w:sz w:val="15"/>
               </w:rPr>
               <w:t>write_address_channel</w:t>
             </w:r>
+            <w:proofErr w:type="spellEnd"/>
           </w:p>
         </w:tc>
         <w:tc>
@@ -2823,12 +3658,14 @@
                 <w:sz w:val="15"/>
               </w:rPr>
             </w:pPr>
+            <w:proofErr w:type="spellStart"/>
             <w:r>
               <w:rPr>
                 <w:sz w:val="15"/>
               </w:rPr>
               <w:t>t_axilite_write_address_channel</w:t>
             </w:r>
+            <w:proofErr w:type="spellEnd"/>
           </w:p>
         </w:tc>
       </w:tr>
@@ -2862,12 +3699,14 @@
                 <w:sz w:val="15"/>
               </w:rPr>
             </w:pPr>
+            <w:proofErr w:type="spellStart"/>
             <w:r>
               <w:rPr>
                 <w:sz w:val="15"/>
               </w:rPr>
               <w:t>write_data_channel</w:t>
             </w:r>
+            <w:proofErr w:type="spellEnd"/>
           </w:p>
         </w:tc>
         <w:tc>
@@ -2895,12 +3734,14 @@
                 <w:sz w:val="15"/>
               </w:rPr>
             </w:pPr>
+            <w:proofErr w:type="spellStart"/>
             <w:r>
               <w:rPr>
                 <w:sz w:val="15"/>
               </w:rPr>
               <w:t>t_axilite_write_data_channel</w:t>
             </w:r>
+            <w:proofErr w:type="spellEnd"/>
           </w:p>
         </w:tc>
       </w:tr>
@@ -2932,12 +3773,14 @@
                 <w:sz w:val="15"/>
               </w:rPr>
             </w:pPr>
+            <w:proofErr w:type="spellStart"/>
             <w:r>
               <w:rPr>
                 <w:sz w:val="15"/>
               </w:rPr>
               <w:t>write_response_channel</w:t>
             </w:r>
+            <w:proofErr w:type="spellEnd"/>
           </w:p>
         </w:tc>
         <w:tc>
@@ -2963,12 +3806,14 @@
                 <w:sz w:val="15"/>
               </w:rPr>
             </w:pPr>
+            <w:proofErr w:type="spellStart"/>
             <w:r>
               <w:rPr>
                 <w:sz w:val="15"/>
               </w:rPr>
               <w:t>t_axilite_write_response_channel</w:t>
             </w:r>
+            <w:proofErr w:type="spellEnd"/>
           </w:p>
         </w:tc>
       </w:tr>
@@ -3002,12 +3847,14 @@
                 <w:sz w:val="15"/>
               </w:rPr>
             </w:pPr>
+            <w:proofErr w:type="spellStart"/>
             <w:r>
               <w:rPr>
                 <w:sz w:val="15"/>
               </w:rPr>
               <w:t>read_address_channel</w:t>
             </w:r>
+            <w:proofErr w:type="spellEnd"/>
           </w:p>
         </w:tc>
         <w:tc>
@@ -3035,12 +3882,14 @@
                 <w:sz w:val="15"/>
               </w:rPr>
             </w:pPr>
+            <w:proofErr w:type="spellStart"/>
             <w:r>
               <w:rPr>
                 <w:sz w:val="15"/>
               </w:rPr>
               <w:t>t_axilite_read_address_channel</w:t>
             </w:r>
+            <w:proofErr w:type="spellEnd"/>
           </w:p>
         </w:tc>
       </w:tr>
@@ -3072,12 +3921,14 @@
                 <w:sz w:val="15"/>
               </w:rPr>
             </w:pPr>
+            <w:proofErr w:type="spellStart"/>
             <w:r>
               <w:rPr>
                 <w:sz w:val="15"/>
               </w:rPr>
               <w:t>read_data_channel</w:t>
             </w:r>
+            <w:proofErr w:type="spellEnd"/>
           </w:p>
         </w:tc>
         <w:tc>
@@ -3103,12 +3954,14 @@
                 <w:sz w:val="15"/>
               </w:rPr>
             </w:pPr>
+            <w:proofErr w:type="spellStart"/>
             <w:r>
               <w:rPr>
                 <w:sz w:val="15"/>
               </w:rPr>
               <w:t>t_axilite_read_data_channel</w:t>
             </w:r>
+            <w:proofErr w:type="spellEnd"/>
           </w:p>
         </w:tc>
       </w:tr>
@@ -3242,12 +4095,21 @@
           </wp:anchor>
         </w:drawing>
       </w:r>
+      <w:proofErr w:type="spellStart"/>
       <w:r>
         <w:rPr>
           <w:szCs w:val="16"/>
         </w:rPr>
-        <w:t>BFM Configuration record ´</w:t>
-      </w:r>
+        <w:t>BFM</w:t>
+      </w:r>
+      <w:proofErr w:type="spellEnd"/>
+      <w:r>
+        <w:rPr>
+          <w:szCs w:val="16"/>
+        </w:rPr>
+        <w:t xml:space="preserve"> Configuration record ´</w:t>
+      </w:r>
+      <w:proofErr w:type="spellStart"/>
       <w:r>
         <w:rPr>
           <w:b/>
@@ -3255,6 +4117,7 @@
         </w:rPr>
         <w:t>t_axilite_bfm_config</w:t>
       </w:r>
+      <w:proofErr w:type="spellEnd"/>
       <w:r>
         <w:rPr>
           <w:b/>
@@ -3374,6 +4237,7 @@
               <w:autoSpaceDN w:val="0"/>
               <w:adjustRightInd w:val="0"/>
             </w:pPr>
+            <w:proofErr w:type="spellStart"/>
             <w:r>
               <w:rPr>
                 <w:rFonts w:cs="Helvetica"/>
@@ -3424,6 +4288,7 @@
               </w:rPr>
               <w:t>CONFIG_DEFAULT</w:t>
             </w:r>
+            <w:proofErr w:type="spellEnd"/>
           </w:p>
         </w:tc>
       </w:tr>
@@ -3456,6 +4321,7 @@
                 <w:sz w:val="15"/>
               </w:rPr>
             </w:pPr>
+            <w:proofErr w:type="spellStart"/>
             <w:r>
               <w:rPr>
                 <w:rFonts w:cs="Helvetica"/>
@@ -3464,6 +4330,7 @@
               </w:rPr>
               <w:t>max_wait_cycles</w:t>
             </w:r>
+            <w:proofErr w:type="spellEnd"/>
           </w:p>
         </w:tc>
         <w:tc>
@@ -3565,6 +4432,7 @@
                 <w:sz w:val="15"/>
               </w:rPr>
             </w:pPr>
+            <w:proofErr w:type="spellStart"/>
             <w:r>
               <w:rPr>
                 <w:rFonts w:cs="Helvetica"/>
@@ -3573,6 +4441,7 @@
               </w:rPr>
               <w:t>max_wait_cycles_severity</w:t>
             </w:r>
+            <w:proofErr w:type="spellEnd"/>
           </w:p>
         </w:tc>
         <w:tc>
@@ -3600,6 +4469,7 @@
                 <w:sz w:val="15"/>
               </w:rPr>
             </w:pPr>
+            <w:proofErr w:type="spellStart"/>
             <w:r>
               <w:rPr>
                 <w:rFonts w:cs="Helvetica"/>
@@ -3608,6 +4478,7 @@
               </w:rPr>
               <w:t>t_alert_level</w:t>
             </w:r>
+            <w:proofErr w:type="spellEnd"/>
           </w:p>
         </w:tc>
         <w:tc>
@@ -3635,6 +4506,7 @@
                 <w:sz w:val="15"/>
               </w:rPr>
             </w:pPr>
+            <w:proofErr w:type="spellStart"/>
             <w:r>
               <w:rPr>
                 <w:rFonts w:cs="Helvetica"/>
@@ -3643,6 +4515,7 @@
               </w:rPr>
               <w:t>TB_FAILURE</w:t>
             </w:r>
+            <w:proofErr w:type="spellEnd"/>
           </w:p>
         </w:tc>
       </w:tr>
@@ -3674,6 +4547,7 @@
                 <w:sz w:val="15"/>
               </w:rPr>
             </w:pPr>
+            <w:proofErr w:type="spellStart"/>
             <w:r>
               <w:rPr>
                 <w:rFonts w:cs="Helvetica"/>
@@ -3682,6 +4556,7 @@
               </w:rPr>
               <w:t>clock_period</w:t>
             </w:r>
+            <w:proofErr w:type="spellEnd"/>
           </w:p>
         </w:tc>
         <w:tc>
@@ -3782,6 +4657,7 @@
                 <w:sz w:val="15"/>
               </w:rPr>
             </w:pPr>
+            <w:proofErr w:type="spellStart"/>
             <w:r>
               <w:rPr>
                 <w:rFonts w:cs="Helvetica"/>
@@ -3790,6 +4666,7 @@
               </w:rPr>
               <w:t>clock_period_margin</w:t>
             </w:r>
+            <w:proofErr w:type="spellEnd"/>
           </w:p>
         </w:tc>
         <w:tc>
@@ -3903,6 +4780,7 @@
                 <w:sz w:val="15"/>
               </w:rPr>
             </w:pPr>
+            <w:proofErr w:type="spellStart"/>
             <w:r>
               <w:rPr>
                 <w:rFonts w:cs="Helvetica"/>
@@ -3911,6 +4789,7 @@
               </w:rPr>
               <w:t>clock_margin_severity</w:t>
             </w:r>
+            <w:proofErr w:type="spellEnd"/>
           </w:p>
         </w:tc>
         <w:tc>
@@ -3938,6 +4817,7 @@
                 <w:sz w:val="15"/>
               </w:rPr>
             </w:pPr>
+            <w:proofErr w:type="spellStart"/>
             <w:r>
               <w:rPr>
                 <w:rFonts w:cs="Helvetica"/>
@@ -3946,6 +4826,7 @@
               </w:rPr>
               <w:t>t_alert_level</w:t>
             </w:r>
+            <w:proofErr w:type="spellEnd"/>
           </w:p>
         </w:tc>
         <w:tc>
@@ -3973,6 +4854,7 @@
                 <w:sz w:val="15"/>
               </w:rPr>
             </w:pPr>
+            <w:proofErr w:type="spellStart"/>
             <w:r>
               <w:rPr>
                 <w:rFonts w:cs="Helvetica"/>
@@ -3981,6 +4863,7 @@
               </w:rPr>
               <w:t>TB_ERROR</w:t>
             </w:r>
+            <w:proofErr w:type="spellEnd"/>
           </w:p>
         </w:tc>
       </w:tr>
@@ -4015,6 +4898,7 @@
                 <w:sz w:val="15"/>
               </w:rPr>
             </w:pPr>
+            <w:proofErr w:type="spellStart"/>
             <w:r>
               <w:rPr>
                 <w:rFonts w:cs="Helvetica"/>
@@ -4023,6 +4907,7 @@
               </w:rPr>
               <w:t>setup_time</w:t>
             </w:r>
+            <w:proofErr w:type="spellEnd"/>
           </w:p>
         </w:tc>
         <w:tc>
@@ -4128,6 +5013,7 @@
                 <w:sz w:val="15"/>
               </w:rPr>
             </w:pPr>
+            <w:proofErr w:type="spellStart"/>
             <w:r>
               <w:rPr>
                 <w:rFonts w:cs="Helvetica"/>
@@ -4136,6 +5022,7 @@
               </w:rPr>
               <w:t>hold_time</w:t>
             </w:r>
+            <w:proofErr w:type="spellEnd"/>
           </w:p>
         </w:tc>
         <w:tc>
@@ -4240,6 +5127,7 @@
                 <w:sz w:val="15"/>
               </w:rPr>
             </w:pPr>
+            <w:proofErr w:type="spellStart"/>
             <w:r>
               <w:rPr>
                 <w:rFonts w:cs="Helvetica"/>
@@ -4248,6 +5136,7 @@
               </w:rPr>
               <w:t>expected_response</w:t>
             </w:r>
+            <w:proofErr w:type="spellEnd"/>
           </w:p>
         </w:tc>
         <w:tc>
@@ -4276,6 +5165,7 @@
                 <w:sz w:val="15"/>
               </w:rPr>
             </w:pPr>
+            <w:proofErr w:type="spellStart"/>
             <w:r>
               <w:rPr>
                 <w:rFonts w:cs="Helvetica"/>
@@ -4284,6 +5174,7 @@
               </w:rPr>
               <w:t>t_axilite_response_status</w:t>
             </w:r>
+            <w:proofErr w:type="spellEnd"/>
           </w:p>
         </w:tc>
         <w:tc>
@@ -4353,6 +5244,7 @@
                 <w:sz w:val="15"/>
               </w:rPr>
             </w:pPr>
+            <w:proofErr w:type="spellStart"/>
             <w:r>
               <w:rPr>
                 <w:rFonts w:cs="Helvetica"/>
@@ -4361,6 +5253,7 @@
               </w:rPr>
               <w:t>expected_response_severity</w:t>
             </w:r>
+            <w:proofErr w:type="spellEnd"/>
           </w:p>
         </w:tc>
         <w:tc>
@@ -4388,6 +5281,7 @@
                 <w:sz w:val="15"/>
               </w:rPr>
             </w:pPr>
+            <w:proofErr w:type="spellStart"/>
             <w:r>
               <w:rPr>
                 <w:rFonts w:cs="Helvetica"/>
@@ -4396,6 +5290,7 @@
               </w:rPr>
               <w:t>t_alert_level</w:t>
             </w:r>
+            <w:proofErr w:type="spellEnd"/>
           </w:p>
         </w:tc>
         <w:tc>
@@ -4423,6 +5318,7 @@
                 <w:sz w:val="15"/>
               </w:rPr>
             </w:pPr>
+            <w:proofErr w:type="spellStart"/>
             <w:r>
               <w:rPr>
                 <w:rFonts w:cs="Helvetica"/>
@@ -4431,6 +5327,7 @@
               </w:rPr>
               <w:t>TB_FAILURE</w:t>
             </w:r>
+            <w:proofErr w:type="spellEnd"/>
           </w:p>
         </w:tc>
       </w:tr>
@@ -4465,6 +5362,7 @@
                 <w:sz w:val="15"/>
               </w:rPr>
             </w:pPr>
+            <w:proofErr w:type="spellStart"/>
             <w:r>
               <w:rPr>
                 <w:rFonts w:cs="Helvetica"/>
@@ -4473,6 +5371,7 @@
               </w:rPr>
               <w:t>protection_setting</w:t>
             </w:r>
+            <w:proofErr w:type="spellEnd"/>
           </w:p>
         </w:tc>
         <w:tc>
@@ -4501,6 +5400,7 @@
                 <w:sz w:val="15"/>
               </w:rPr>
             </w:pPr>
+            <w:proofErr w:type="spellStart"/>
             <w:r>
               <w:rPr>
                 <w:rFonts w:cs="Helvetica"/>
@@ -4525,6 +5425,7 @@
               </w:rPr>
               <w:t>_protection</w:t>
             </w:r>
+            <w:proofErr w:type="spellEnd"/>
           </w:p>
         </w:tc>
         <w:tc>
@@ -4553,6 +5454,7 @@
                 <w:sz w:val="15"/>
               </w:rPr>
             </w:pPr>
+            <w:proofErr w:type="spellStart"/>
             <w:r>
               <w:rPr>
                 <w:rFonts w:cs="Helvetica"/>
@@ -4561,6 +5463,7 @@
               </w:rPr>
               <w:t>UNPRIVILIGED_UNSECURE_DATA</w:t>
             </w:r>
+            <w:proofErr w:type="spellEnd"/>
           </w:p>
         </w:tc>
       </w:tr>
@@ -4594,6 +5497,7 @@
                 <w:sz w:val="15"/>
               </w:rPr>
             </w:pPr>
+            <w:proofErr w:type="spellStart"/>
             <w:r>
               <w:rPr>
                 <w:rFonts w:cs="Helvetica"/>
@@ -4602,6 +5506,7 @@
               </w:rPr>
               <w:t>num_aw_pipe_stages</w:t>
             </w:r>
+            <w:proofErr w:type="spellEnd"/>
           </w:p>
         </w:tc>
         <w:tc>
@@ -4704,6 +5609,7 @@
                 <w:sz w:val="15"/>
               </w:rPr>
             </w:pPr>
+            <w:proofErr w:type="spellStart"/>
             <w:r>
               <w:rPr>
                 <w:rFonts w:cs="Helvetica"/>
@@ -4712,6 +5618,7 @@
               </w:rPr>
               <w:t>num_w_pipe_stages</w:t>
             </w:r>
+            <w:proofErr w:type="spellEnd"/>
           </w:p>
         </w:tc>
         <w:tc>
@@ -4821,6 +5728,7 @@
                 <w:sz w:val="15"/>
               </w:rPr>
             </w:pPr>
+            <w:proofErr w:type="spellStart"/>
             <w:r>
               <w:rPr>
                 <w:rFonts w:cs="Helvetica"/>
@@ -4829,6 +5737,7 @@
               </w:rPr>
               <w:t>num_ar_pipe_stages</w:t>
             </w:r>
+            <w:proofErr w:type="spellEnd"/>
           </w:p>
         </w:tc>
         <w:tc>
@@ -4931,6 +5840,7 @@
                 <w:sz w:val="15"/>
               </w:rPr>
             </w:pPr>
+            <w:proofErr w:type="spellStart"/>
             <w:r>
               <w:rPr>
                 <w:rFonts w:cs="Helvetica"/>
@@ -4947,6 +5857,7 @@
               </w:rPr>
               <w:t>um_r_pipe_stages</w:t>
             </w:r>
+            <w:proofErr w:type="spellEnd"/>
           </w:p>
         </w:tc>
         <w:tc>
@@ -5053,6 +5964,7 @@
                 <w:sz w:val="15"/>
               </w:rPr>
             </w:pPr>
+            <w:proofErr w:type="spellStart"/>
             <w:r>
               <w:rPr>
                 <w:rFonts w:cs="Helvetica"/>
@@ -5061,6 +5973,7 @@
               </w:rPr>
               <w:t>num_b_pipe_stages</w:t>
             </w:r>
+            <w:proofErr w:type="spellEnd"/>
           </w:p>
         </w:tc>
         <w:tc>
@@ -5181,6 +6094,7 @@
                 <w:sz w:val="15"/>
               </w:rPr>
             </w:pPr>
+            <w:proofErr w:type="spellStart"/>
             <w:r>
               <w:rPr>
                 <w:rFonts w:cs="Helvetica"/>
@@ -5189,6 +6103,7 @@
               </w:rPr>
               <w:t>id_for_bfm</w:t>
             </w:r>
+            <w:proofErr w:type="spellEnd"/>
           </w:p>
         </w:tc>
         <w:tc>
@@ -5219,6 +6134,7 @@
                 <w:sz w:val="15"/>
               </w:rPr>
             </w:pPr>
+            <w:proofErr w:type="spellStart"/>
             <w:r>
               <w:rPr>
                 <w:rFonts w:cs="Helvetica"/>
@@ -5227,6 +6143,7 @@
               </w:rPr>
               <w:t>t_msg_id</w:t>
             </w:r>
+            <w:proofErr w:type="spellEnd"/>
           </w:p>
         </w:tc>
         <w:tc>
@@ -5257,6 +6174,7 @@
                 <w:sz w:val="15"/>
               </w:rPr>
             </w:pPr>
+            <w:proofErr w:type="spellStart"/>
             <w:r>
               <w:rPr>
                 <w:rFonts w:cs="Helvetica"/>
@@ -5265,6 +6183,7 @@
               </w:rPr>
               <w:t>ID_BFM</w:t>
             </w:r>
+            <w:proofErr w:type="spellEnd"/>
           </w:p>
         </w:tc>
       </w:tr>
@@ -5301,6 +6220,7 @@
                 <w:sz w:val="15"/>
               </w:rPr>
             </w:pPr>
+            <w:proofErr w:type="spellStart"/>
             <w:r>
               <w:rPr>
                 <w:rFonts w:cs="Helvetica"/>
@@ -5317,6 +6237,7 @@
               </w:rPr>
               <w:t>_wait</w:t>
             </w:r>
+            <w:proofErr w:type="spellEnd"/>
           </w:p>
         </w:tc>
         <w:tc>
@@ -5347,6 +6268,7 @@
                 <w:sz w:val="15"/>
               </w:rPr>
             </w:pPr>
+            <w:proofErr w:type="spellStart"/>
             <w:r>
               <w:rPr>
                 <w:rFonts w:cs="Helvetica"/>
@@ -5355,6 +6277,7 @@
               </w:rPr>
               <w:t>t_msg_id</w:t>
             </w:r>
+            <w:proofErr w:type="spellEnd"/>
           </w:p>
         </w:tc>
         <w:tc>
@@ -5385,6 +6308,7 @@
                 <w:sz w:val="15"/>
               </w:rPr>
             </w:pPr>
+            <w:proofErr w:type="spellStart"/>
             <w:r>
               <w:rPr>
                 <w:rFonts w:cs="Helvetica"/>
@@ -5393,6 +6317,7 @@
               </w:rPr>
               <w:t>ID_BFM_WAIT</w:t>
             </w:r>
+            <w:proofErr w:type="spellEnd"/>
           </w:p>
         </w:tc>
       </w:tr>
@@ -5429,6 +6354,7 @@
                 <w:sz w:val="15"/>
               </w:rPr>
             </w:pPr>
+            <w:proofErr w:type="spellStart"/>
             <w:r>
               <w:rPr>
                 <w:rFonts w:cs="Helvetica"/>
@@ -5445,6 +6371,7 @@
               </w:rPr>
               <w:t>_poll</w:t>
             </w:r>
+            <w:proofErr w:type="spellEnd"/>
           </w:p>
         </w:tc>
         <w:tc>
@@ -5475,6 +6402,7 @@
                 <w:sz w:val="15"/>
               </w:rPr>
             </w:pPr>
+            <w:proofErr w:type="spellStart"/>
             <w:r>
               <w:rPr>
                 <w:rFonts w:cs="Helvetica"/>
@@ -5483,6 +6411,7 @@
               </w:rPr>
               <w:t>t_msg_id</w:t>
             </w:r>
+            <w:proofErr w:type="spellEnd"/>
           </w:p>
         </w:tc>
         <w:tc>
@@ -5513,6 +6442,7 @@
                 <w:sz w:val="15"/>
               </w:rPr>
             </w:pPr>
+            <w:proofErr w:type="spellStart"/>
             <w:r>
               <w:rPr>
                 <w:rFonts w:cs="Helvetica"/>
@@ -5521,6 +6451,7 @@
               </w:rPr>
               <w:t>ID_BFM_POLL</w:t>
             </w:r>
+            <w:proofErr w:type="spellEnd"/>
           </w:p>
         </w:tc>
       </w:tr>
@@ -5535,6 +6466,7 @@
         </w:rPr>
       </w:pPr>
       <w:bookmarkStart w:id="0" w:name="_Ref337812553"/>
+      <w:proofErr w:type="spellStart"/>
       <w:r>
         <w:rPr>
           <w:rFonts w:ascii="Helvetica Light" w:hAnsi="Helvetica Light"/>
@@ -5542,7 +6474,16 @@
           <w:szCs w:val="24"/>
         </w:rPr>
         <w:lastRenderedPageBreak/>
-        <w:t xml:space="preserve">BFM </w:t>
+        <w:t>BFM</w:t>
+      </w:r>
+      <w:proofErr w:type="spellEnd"/>
+      <w:r>
+        <w:rPr>
+          <w:rFonts w:ascii="Helvetica Light" w:hAnsi="Helvetica Light"/>
+          <w:sz w:val="24"/>
+          <w:szCs w:val="24"/>
+        </w:rPr>
+        <w:t xml:space="preserve"> </w:t>
       </w:r>
       <w:r>
         <w:rPr>
@@ -5720,12 +6661,21 @@
                 <w:sz w:val="15"/>
               </w:rPr>
             </w:pPr>
+            <w:proofErr w:type="spellStart"/>
             <w:r>
               <w:rPr>
                 <w:color w:val="000000" w:themeColor="text1"/>
                 <w:sz w:val="15"/>
               </w:rPr>
-              <w:t xml:space="preserve">addr_value </w:t>
+              <w:t>addr_value</w:t>
+            </w:r>
+            <w:proofErr w:type="spellEnd"/>
+            <w:r>
+              <w:rPr>
+                <w:color w:val="000000" w:themeColor="text1"/>
+                <w:sz w:val="15"/>
+              </w:rPr>
+              <w:t xml:space="preserve"> </w:t>
             </w:r>
           </w:p>
         </w:tc>
@@ -5871,6 +6821,7 @@
                 <w:sz w:val="15"/>
               </w:rPr>
             </w:pPr>
+            <w:proofErr w:type="spellStart"/>
             <w:r>
               <w:rPr>
                 <w:color w:val="000000" w:themeColor="text1"/>
@@ -5878,6 +6829,7 @@
               </w:rPr>
               <w:t>data_value</w:t>
             </w:r>
+            <w:proofErr w:type="spellEnd"/>
           </w:p>
         </w:tc>
         <w:tc>
@@ -5899,12 +6851,14 @@
                 <w:sz w:val="15"/>
               </w:rPr>
             </w:pPr>
+            <w:proofErr w:type="spellStart"/>
             <w:r>
               <w:rPr>
                 <w:sz w:val="15"/>
               </w:rPr>
               <w:t>std_logic_vector</w:t>
             </w:r>
+            <w:proofErr w:type="spellEnd"/>
           </w:p>
         </w:tc>
         <w:tc>
@@ -5986,6 +6940,7 @@
                 <w:sz w:val="15"/>
               </w:rPr>
             </w:pPr>
+            <w:proofErr w:type="spellStart"/>
             <w:r>
               <w:rPr>
                 <w:color w:val="000000" w:themeColor="text1"/>
@@ -5993,6 +6948,7 @@
               </w:rPr>
               <w:t>data_exp</w:t>
             </w:r>
+            <w:proofErr w:type="spellEnd"/>
           </w:p>
         </w:tc>
         <w:tc>
@@ -6014,12 +6970,14 @@
                 <w:sz w:val="15"/>
               </w:rPr>
             </w:pPr>
+            <w:proofErr w:type="spellStart"/>
             <w:r>
               <w:rPr>
                 <w:sz w:val="15"/>
               </w:rPr>
               <w:t>std_logic_vector</w:t>
             </w:r>
+            <w:proofErr w:type="spellEnd"/>
           </w:p>
         </w:tc>
         <w:tc>
@@ -6084,7 +7042,21 @@
               <w:rPr>
                 <w:sz w:val="15"/>
               </w:rPr>
-              <w:t>A mismatch results in an alert ‘alert_level’</w:t>
+              <w:t>A mismatch results in an alert ‘</w:t>
+            </w:r>
+            <w:proofErr w:type="spellStart"/>
+            <w:r>
+              <w:rPr>
+                <w:sz w:val="15"/>
+              </w:rPr>
+              <w:t>alert_level</w:t>
+            </w:r>
+            <w:proofErr w:type="spellEnd"/>
+            <w:r>
+              <w:rPr>
+                <w:sz w:val="15"/>
+              </w:rPr>
+              <w:t>’</w:t>
             </w:r>
           </w:p>
         </w:tc>
@@ -6113,6 +7085,7 @@
                 <w:sz w:val="15"/>
               </w:rPr>
             </w:pPr>
+            <w:proofErr w:type="spellStart"/>
             <w:r>
               <w:rPr>
                 <w:color w:val="000000" w:themeColor="text1"/>
@@ -6120,6 +7093,7 @@
               </w:rPr>
               <w:t>byte_enable</w:t>
             </w:r>
+            <w:proofErr w:type="spellEnd"/>
           </w:p>
         </w:tc>
         <w:tc>
@@ -6141,12 +7115,14 @@
                 <w:sz w:val="15"/>
               </w:rPr>
             </w:pPr>
+            <w:proofErr w:type="spellStart"/>
             <w:r>
               <w:rPr>
                 <w:sz w:val="15"/>
               </w:rPr>
               <w:t>std_logic_vector</w:t>
             </w:r>
+            <w:proofErr w:type="spellEnd"/>
           </w:p>
         </w:tc>
         <w:tc>
@@ -6228,6 +7204,7 @@
                 <w:sz w:val="15"/>
               </w:rPr>
             </w:pPr>
+            <w:proofErr w:type="spellStart"/>
             <w:r>
               <w:rPr>
                 <w:color w:val="000000" w:themeColor="text1"/>
@@ -6249,6 +7226,7 @@
               </w:rPr>
               <w:t>level</w:t>
             </w:r>
+            <w:proofErr w:type="spellEnd"/>
           </w:p>
         </w:tc>
         <w:tc>
@@ -6270,12 +7248,14 @@
                 <w:sz w:val="15"/>
               </w:rPr>
             </w:pPr>
+            <w:proofErr w:type="spellStart"/>
             <w:r>
               <w:rPr>
                 <w:sz w:val="15"/>
               </w:rPr>
               <w:t>t_alert_level</w:t>
             </w:r>
+            <w:proofErr w:type="spellEnd"/>
           </w:p>
         </w:tc>
         <w:tc>
@@ -6315,12 +7295,14 @@
               </w:rPr>
               <w:t xml:space="preserve"> </w:t>
             </w:r>
+            <w:proofErr w:type="spellStart"/>
             <w:r>
               <w:rPr>
                 <w:sz w:val="15"/>
               </w:rPr>
               <w:t>TB_WARNING</w:t>
             </w:r>
+            <w:proofErr w:type="spellEnd"/>
           </w:p>
         </w:tc>
         <w:tc>
@@ -6387,12 +7369,21 @@
                 <w:sz w:val="15"/>
               </w:rPr>
             </w:pPr>
+            <w:proofErr w:type="spellStart"/>
             <w:r>
               <w:rPr>
                 <w:color w:val="000000" w:themeColor="text1"/>
                 <w:sz w:val="15"/>
               </w:rPr>
-              <w:t xml:space="preserve">msg         </w:t>
+              <w:t>msg</w:t>
+            </w:r>
+            <w:proofErr w:type="spellEnd"/>
+            <w:r>
+              <w:rPr>
+                <w:color w:val="000000" w:themeColor="text1"/>
+                <w:sz w:val="15"/>
+              </w:rPr>
+              <w:t xml:space="preserve">         </w:t>
             </w:r>
           </w:p>
         </w:tc>
@@ -6573,13 +7564,35 @@
               <w:rPr>
                 <w:sz w:val="15"/>
               </w:rPr>
-              <w:t>"AXILITE</w:t>
-            </w:r>
-            <w:r>
-              <w:rPr>
-                <w:sz w:val="15"/>
-              </w:rPr>
-              <w:t xml:space="preserve"> BFM"</w:t>
+              <w:t>"</w:t>
+            </w:r>
+            <w:proofErr w:type="spellStart"/>
+            <w:r>
+              <w:rPr>
+                <w:sz w:val="15"/>
+              </w:rPr>
+              <w:t>AXILITE</w:t>
+            </w:r>
+            <w:proofErr w:type="spellEnd"/>
+            <w:r>
+              <w:rPr>
+                <w:sz w:val="15"/>
+              </w:rPr>
+              <w:t xml:space="preserve"> </w:t>
+            </w:r>
+            <w:proofErr w:type="spellStart"/>
+            <w:r>
+              <w:rPr>
+                <w:sz w:val="15"/>
+              </w:rPr>
+              <w:t>BFM</w:t>
+            </w:r>
+            <w:proofErr w:type="spellEnd"/>
+            <w:r>
+              <w:rPr>
+                <w:sz w:val="15"/>
+              </w:rPr>
+              <w:t>"</w:t>
             </w:r>
           </w:p>
         </w:tc>
@@ -6633,18 +7646,28 @@
               </w:rPr>
               <w:t>"</w:t>
             </w:r>
-            <w:r>
-              <w:rPr>
-                <w:sz w:val="15"/>
-              </w:rPr>
-              <w:t xml:space="preserve">AXILITE </w:t>
-            </w:r>
+            <w:proofErr w:type="spellStart"/>
+            <w:r>
+              <w:rPr>
+                <w:sz w:val="15"/>
+              </w:rPr>
+              <w:t>AXILITE</w:t>
+            </w:r>
+            <w:proofErr w:type="spellEnd"/>
+            <w:r>
+              <w:rPr>
+                <w:sz w:val="15"/>
+              </w:rPr>
+              <w:t xml:space="preserve"> </w:t>
+            </w:r>
+            <w:proofErr w:type="spellStart"/>
             <w:r>
               <w:rPr>
                 <w:sz w:val="15"/>
               </w:rPr>
               <w:t>BFM</w:t>
             </w:r>
+            <w:proofErr w:type="spellEnd"/>
             <w:r>
               <w:rPr>
                 <w:sz w:val="15"/>
@@ -6675,11 +7698,19 @@
               </w:rPr>
               <w:t>"</w:t>
             </w:r>
-            <w:r>
-              <w:rPr>
-                <w:sz w:val="15"/>
-              </w:rPr>
-              <w:t xml:space="preserve">AXILITE_VVC </w:t>
+            <w:proofErr w:type="spellStart"/>
+            <w:r>
+              <w:rPr>
+                <w:sz w:val="15"/>
+              </w:rPr>
+              <w:t>AXILITE_VVC</w:t>
+            </w:r>
+            <w:proofErr w:type="spellEnd"/>
+            <w:r>
+              <w:rPr>
+                <w:sz w:val="15"/>
+              </w:rPr>
+              <w:t xml:space="preserve"> </w:t>
             </w:r>
             <w:r>
               <w:rPr>
@@ -6714,6 +7745,7 @@
                 <w:sz w:val="15"/>
               </w:rPr>
             </w:pPr>
+            <w:proofErr w:type="spellStart"/>
             <w:r>
               <w:rPr>
                 <w:color w:val="000000" w:themeColor="text1"/>
@@ -6721,6 +7753,7 @@
               </w:rPr>
               <w:t>msg_id_panel</w:t>
             </w:r>
+            <w:proofErr w:type="spellEnd"/>
           </w:p>
         </w:tc>
         <w:tc>
@@ -6742,11 +7775,19 @@
                 <w:sz w:val="15"/>
               </w:rPr>
             </w:pPr>
-            <w:r>
-              <w:rPr>
-                <w:sz w:val="15"/>
-              </w:rPr>
-              <w:t xml:space="preserve">t_msg_id_panel  </w:t>
+            <w:proofErr w:type="spellStart"/>
+            <w:r>
+              <w:rPr>
+                <w:sz w:val="15"/>
+              </w:rPr>
+              <w:t>t_msg_id_panel</w:t>
+            </w:r>
+            <w:proofErr w:type="spellEnd"/>
+            <w:r>
+              <w:rPr>
+                <w:sz w:val="15"/>
+              </w:rPr>
+              <w:t xml:space="preserve">  </w:t>
             </w:r>
           </w:p>
         </w:tc>
@@ -6769,6 +7810,7 @@
                 <w:sz w:val="15"/>
               </w:rPr>
             </w:pPr>
+            <w:proofErr w:type="spellStart"/>
             <w:r>
               <w:rPr>
                 <w:sz w:val="15"/>
@@ -6781,6 +7823,7 @@
               </w:rPr>
               <w:t>_msg_id_panel</w:t>
             </w:r>
+            <w:proofErr w:type="spellEnd"/>
           </w:p>
         </w:tc>
         <w:tc>
@@ -6806,7 +7849,21 @@
               <w:rPr>
                 <w:sz w:val="15"/>
               </w:rPr>
-              <w:t>Optional msg_id_panel, controlling verbosity within a specified scope.</w:t>
+              <w:t xml:space="preserve">Optional </w:t>
+            </w:r>
+            <w:proofErr w:type="spellStart"/>
+            <w:r>
+              <w:rPr>
+                <w:sz w:val="15"/>
+              </w:rPr>
+              <w:t>msg_id_panel</w:t>
+            </w:r>
+            <w:proofErr w:type="spellEnd"/>
+            <w:r>
+              <w:rPr>
+                <w:sz w:val="15"/>
+              </w:rPr>
+              <w:t>, controlling verbosity within a specified scope.</w:t>
             </w:r>
             <w:r>
               <w:rPr>
@@ -6833,11 +7890,19 @@
               </w:rPr>
               <w:t xml:space="preserve">panel defined in the </w:t>
             </w:r>
-            <w:r>
-              <w:rPr>
-                <w:sz w:val="15"/>
-              </w:rPr>
-              <w:t xml:space="preserve">UVVM-Util </w:t>
+            <w:proofErr w:type="spellStart"/>
+            <w:r>
+              <w:rPr>
+                <w:sz w:val="15"/>
+              </w:rPr>
+              <w:t>UVVM-Util</w:t>
+            </w:r>
+            <w:proofErr w:type="spellEnd"/>
+            <w:r>
+              <w:rPr>
+                <w:sz w:val="15"/>
+              </w:rPr>
+              <w:t xml:space="preserve"> </w:t>
             </w:r>
             <w:r>
               <w:rPr>
@@ -6902,6 +7967,7 @@
                 <w:sz w:val="15"/>
               </w:rPr>
             </w:pPr>
+            <w:proofErr w:type="spellStart"/>
             <w:r>
               <w:rPr>
                 <w:sz w:val="15"/>
@@ -6920,6 +7986,7 @@
               </w:rPr>
               <w:t>_config</w:t>
             </w:r>
+            <w:proofErr w:type="spellEnd"/>
           </w:p>
         </w:tc>
         <w:tc>
@@ -6943,12 +8010,14 @@
                 <w:sz w:val="15"/>
               </w:rPr>
             </w:pPr>
+            <w:proofErr w:type="spellStart"/>
             <w:r>
               <w:rPr>
                 <w:sz w:val="15"/>
               </w:rPr>
               <w:t>C_AXILITE_BFM_CONFIG_DEFAULT</w:t>
             </w:r>
+            <w:proofErr w:type="spellEnd"/>
           </w:p>
         </w:tc>
         <w:tc>
@@ -6975,7 +8044,21 @@
               <w:rPr>
                 <w:sz w:val="15"/>
               </w:rPr>
-              <w:t>Configuration of BFM be</w:t>
+              <w:t xml:space="preserve">Configuration of </w:t>
+            </w:r>
+            <w:proofErr w:type="spellStart"/>
+            <w:r>
+              <w:rPr>
+                <w:sz w:val="15"/>
+              </w:rPr>
+              <w:t>BFM</w:t>
+            </w:r>
+            <w:proofErr w:type="spellEnd"/>
+            <w:r>
+              <w:rPr>
+                <w:sz w:val="15"/>
+              </w:rPr>
+              <w:t xml:space="preserve"> be</w:t>
             </w:r>
             <w:r>
               <w:rPr>
@@ -7138,7 +8221,27 @@
                                 <w:sz w:val="24"/>
                                 <w:szCs w:val="24"/>
                               </w:rPr>
-                              <w:t>´axilite_if´</w:t>
+                              <w:t>´</w:t>
+                            </w:r>
+                            <w:proofErr w:type="spellStart"/>
+                            <w:r>
+                              <w:rPr>
+                                <w:rFonts w:ascii="Helvetica Light" w:hAnsi="Helvetica Light"/>
+                                <w:b/>
+                                <w:sz w:val="24"/>
+                                <w:szCs w:val="24"/>
+                              </w:rPr>
+                              <w:t>axilite_if</w:t>
+                            </w:r>
+                            <w:proofErr w:type="spellEnd"/>
+                            <w:r>
+                              <w:rPr>
+                                <w:rFonts w:ascii="Helvetica Light" w:hAnsi="Helvetica Light"/>
+                                <w:b/>
+                                <w:sz w:val="24"/>
+                                <w:szCs w:val="24"/>
+                              </w:rPr>
+                              <w:t>´</w:t>
                             </w:r>
                           </w:p>
                           <w:p/>
@@ -7287,12 +8390,14 @@
                 <w:b/>
               </w:rPr>
             </w:pPr>
+            <w:proofErr w:type="spellStart"/>
             <w:r>
               <w:rPr>
                 <w:b/>
               </w:rPr>
               <w:t>write_address_channel</w:t>
             </w:r>
+            <w:proofErr w:type="spellEnd"/>
           </w:p>
         </w:tc>
         <w:tc>
@@ -7310,12 +8415,14 @@
                 <w:b/>
               </w:rPr>
             </w:pPr>
+            <w:proofErr w:type="spellStart"/>
             <w:r>
               <w:rPr>
                 <w:b/>
               </w:rPr>
               <w:t>t_axilite_write_address_channel</w:t>
             </w:r>
+            <w:proofErr w:type="spellEnd"/>
           </w:p>
         </w:tc>
       </w:tr>
@@ -7342,12 +8449,14 @@
                 <w:sz w:val="15"/>
               </w:rPr>
             </w:pPr>
+            <w:proofErr w:type="spellStart"/>
             <w:r>
               <w:rPr>
                 <w:sz w:val="15"/>
               </w:rPr>
               <w:t>awaddr</w:t>
             </w:r>
+            <w:proofErr w:type="spellEnd"/>
           </w:p>
         </w:tc>
         <w:tc>
@@ -7369,12 +8478,14 @@
                 <w:sz w:val="15"/>
               </w:rPr>
             </w:pPr>
+            <w:proofErr w:type="spellStart"/>
             <w:r>
               <w:rPr>
                 <w:sz w:val="15"/>
               </w:rPr>
               <w:t>std_logic_vector</w:t>
             </w:r>
+            <w:proofErr w:type="spellEnd"/>
           </w:p>
         </w:tc>
       </w:tr>
@@ -7401,12 +8512,14 @@
                 <w:sz w:val="15"/>
               </w:rPr>
             </w:pPr>
+            <w:proofErr w:type="spellStart"/>
             <w:r>
               <w:rPr>
                 <w:sz w:val="15"/>
               </w:rPr>
               <w:t>awvalid</w:t>
             </w:r>
+            <w:proofErr w:type="spellEnd"/>
           </w:p>
         </w:tc>
         <w:tc>
@@ -7428,12 +8541,14 @@
                 <w:sz w:val="15"/>
               </w:rPr>
             </w:pPr>
+            <w:proofErr w:type="spellStart"/>
             <w:r>
               <w:rPr>
                 <w:sz w:val="15"/>
               </w:rPr>
               <w:t>std_logic</w:t>
             </w:r>
+            <w:proofErr w:type="spellEnd"/>
           </w:p>
         </w:tc>
       </w:tr>
@@ -7460,12 +8575,14 @@
                 <w:sz w:val="15"/>
               </w:rPr>
             </w:pPr>
+            <w:proofErr w:type="spellStart"/>
             <w:r>
               <w:rPr>
                 <w:sz w:val="15"/>
               </w:rPr>
               <w:t>awprot</w:t>
             </w:r>
+            <w:proofErr w:type="spellEnd"/>
           </w:p>
         </w:tc>
         <w:tc>
@@ -7487,11 +8604,47 @@
                 <w:sz w:val="15"/>
               </w:rPr>
             </w:pPr>
-            <w:r>
-              <w:rPr>
-                <w:sz w:val="15"/>
-              </w:rPr>
-              <w:t>std_logic_vector(2 downto 0)</w:t>
+            <w:proofErr w:type="spellStart"/>
+            <w:r>
+              <w:rPr>
+                <w:sz w:val="15"/>
+              </w:rPr>
+              <w:t>std_logic_</w:t>
+            </w:r>
+            <w:proofErr w:type="gramStart"/>
+            <w:r>
+              <w:rPr>
+                <w:sz w:val="15"/>
+              </w:rPr>
+              <w:t>vector</w:t>
+            </w:r>
+            <w:proofErr w:type="spellEnd"/>
+            <w:r>
+              <w:rPr>
+                <w:sz w:val="15"/>
+              </w:rPr>
+              <w:t>(</w:t>
+            </w:r>
+            <w:proofErr w:type="gramEnd"/>
+            <w:r>
+              <w:rPr>
+                <w:sz w:val="15"/>
+              </w:rPr>
+              <w:t xml:space="preserve">2 </w:t>
+            </w:r>
+            <w:proofErr w:type="spellStart"/>
+            <w:r>
+              <w:rPr>
+                <w:sz w:val="15"/>
+              </w:rPr>
+              <w:t>downto</w:t>
+            </w:r>
+            <w:proofErr w:type="spellEnd"/>
+            <w:r>
+              <w:rPr>
+                <w:sz w:val="15"/>
+              </w:rPr>
+              <w:t xml:space="preserve"> 0)</w:t>
             </w:r>
           </w:p>
         </w:tc>
@@ -7520,12 +8673,14 @@
                 <w:sz w:val="15"/>
               </w:rPr>
             </w:pPr>
+            <w:proofErr w:type="spellStart"/>
             <w:r>
               <w:rPr>
                 <w:sz w:val="15"/>
               </w:rPr>
               <w:t>awready</w:t>
             </w:r>
+            <w:proofErr w:type="spellEnd"/>
           </w:p>
         </w:tc>
         <w:tc>
@@ -7547,12 +8702,14 @@
                 <w:sz w:val="15"/>
               </w:rPr>
             </w:pPr>
+            <w:proofErr w:type="spellStart"/>
             <w:r>
               <w:rPr>
                 <w:sz w:val="15"/>
               </w:rPr>
               <w:t>std_logic</w:t>
             </w:r>
+            <w:proofErr w:type="spellEnd"/>
           </w:p>
         </w:tc>
       </w:tr>
@@ -7575,12 +8732,14 @@
                 <w:b/>
               </w:rPr>
             </w:pPr>
+            <w:proofErr w:type="spellStart"/>
             <w:r>
               <w:rPr>
                 <w:b/>
               </w:rPr>
               <w:t>write_data_channel</w:t>
             </w:r>
+            <w:proofErr w:type="spellEnd"/>
           </w:p>
         </w:tc>
         <w:tc>
@@ -7598,12 +8757,14 @@
                 <w:b/>
               </w:rPr>
             </w:pPr>
+            <w:proofErr w:type="spellStart"/>
             <w:r>
               <w:rPr>
                 <w:b/>
               </w:rPr>
               <w:t>t_axilite_write_data_channel</w:t>
             </w:r>
+            <w:proofErr w:type="spellEnd"/>
           </w:p>
         </w:tc>
       </w:tr>
@@ -7630,12 +8791,14 @@
                 <w:sz w:val="15"/>
               </w:rPr>
             </w:pPr>
+            <w:proofErr w:type="spellStart"/>
             <w:r>
               <w:rPr>
                 <w:sz w:val="15"/>
               </w:rPr>
               <w:t>wdata</w:t>
             </w:r>
+            <w:proofErr w:type="spellEnd"/>
           </w:p>
         </w:tc>
         <w:tc>
@@ -7657,12 +8820,14 @@
                 <w:sz w:val="15"/>
               </w:rPr>
             </w:pPr>
+            <w:proofErr w:type="spellStart"/>
             <w:r>
               <w:rPr>
                 <w:sz w:val="15"/>
               </w:rPr>
               <w:t>std_logic_vector</w:t>
             </w:r>
+            <w:proofErr w:type="spellEnd"/>
           </w:p>
         </w:tc>
       </w:tr>
@@ -7689,12 +8854,14 @@
                 <w:sz w:val="15"/>
               </w:rPr>
             </w:pPr>
+            <w:proofErr w:type="spellStart"/>
             <w:r>
               <w:rPr>
                 <w:sz w:val="15"/>
               </w:rPr>
               <w:t>wstrb</w:t>
             </w:r>
+            <w:proofErr w:type="spellEnd"/>
           </w:p>
         </w:tc>
         <w:tc>
@@ -7716,12 +8883,14 @@
                 <w:sz w:val="15"/>
               </w:rPr>
             </w:pPr>
+            <w:proofErr w:type="spellStart"/>
             <w:r>
               <w:rPr>
                 <w:sz w:val="15"/>
               </w:rPr>
               <w:t>std_logic_vector</w:t>
             </w:r>
+            <w:proofErr w:type="spellEnd"/>
           </w:p>
         </w:tc>
       </w:tr>
@@ -7748,12 +8917,14 @@
                 <w:sz w:val="15"/>
               </w:rPr>
             </w:pPr>
+            <w:proofErr w:type="spellStart"/>
             <w:r>
               <w:rPr>
                 <w:sz w:val="15"/>
               </w:rPr>
               <w:t>wvalid</w:t>
             </w:r>
+            <w:proofErr w:type="spellEnd"/>
           </w:p>
         </w:tc>
         <w:tc>
@@ -7775,12 +8946,14 @@
                 <w:sz w:val="15"/>
               </w:rPr>
             </w:pPr>
+            <w:proofErr w:type="spellStart"/>
             <w:r>
               <w:rPr>
                 <w:sz w:val="15"/>
               </w:rPr>
               <w:t>std_logic</w:t>
             </w:r>
+            <w:proofErr w:type="spellEnd"/>
           </w:p>
         </w:tc>
       </w:tr>
@@ -7807,12 +8980,14 @@
                 <w:sz w:val="15"/>
               </w:rPr>
             </w:pPr>
+            <w:proofErr w:type="spellStart"/>
             <w:r>
               <w:rPr>
                 <w:sz w:val="15"/>
               </w:rPr>
               <w:t>wready</w:t>
             </w:r>
+            <w:proofErr w:type="spellEnd"/>
           </w:p>
         </w:tc>
         <w:tc>
@@ -7834,12 +9009,14 @@
                 <w:sz w:val="15"/>
               </w:rPr>
             </w:pPr>
+            <w:proofErr w:type="spellStart"/>
             <w:r>
               <w:rPr>
                 <w:sz w:val="15"/>
               </w:rPr>
               <w:t>std_logic</w:t>
             </w:r>
+            <w:proofErr w:type="spellEnd"/>
           </w:p>
         </w:tc>
       </w:tr>
@@ -7859,12 +9036,14 @@
                 <w:b/>
               </w:rPr>
             </w:pPr>
+            <w:proofErr w:type="spellStart"/>
             <w:r>
               <w:rPr>
                 <w:b/>
               </w:rPr>
               <w:t>write_response_channel</w:t>
             </w:r>
+            <w:proofErr w:type="spellEnd"/>
           </w:p>
         </w:tc>
         <w:tc>
@@ -7882,12 +9061,14 @@
                 <w:b/>
               </w:rPr>
             </w:pPr>
+            <w:proofErr w:type="spellStart"/>
             <w:r>
               <w:rPr>
                 <w:b/>
               </w:rPr>
               <w:t>t_axilite_write_response_channel</w:t>
             </w:r>
+            <w:proofErr w:type="spellEnd"/>
           </w:p>
         </w:tc>
       </w:tr>
@@ -7938,12 +9119,14 @@
                 <w:sz w:val="15"/>
               </w:rPr>
             </w:pPr>
+            <w:proofErr w:type="spellStart"/>
             <w:r>
               <w:rPr>
                 <w:sz w:val="15"/>
               </w:rPr>
               <w:t>std_logic</w:t>
             </w:r>
+            <w:proofErr w:type="spellEnd"/>
           </w:p>
         </w:tc>
       </w:tr>
@@ -7967,12 +9150,14 @@
                 <w:sz w:val="15"/>
               </w:rPr>
             </w:pPr>
+            <w:proofErr w:type="spellStart"/>
             <w:r>
               <w:rPr>
                 <w:sz w:val="15"/>
               </w:rPr>
               <w:t>bresp</w:t>
             </w:r>
+            <w:proofErr w:type="spellEnd"/>
           </w:p>
         </w:tc>
         <w:tc>
@@ -7994,11 +9179,47 @@
                 <w:sz w:val="15"/>
               </w:rPr>
             </w:pPr>
-            <w:r>
-              <w:rPr>
-                <w:sz w:val="15"/>
-              </w:rPr>
-              <w:t>std_logic_vector(1 downto 0)</w:t>
+            <w:proofErr w:type="spellStart"/>
+            <w:r>
+              <w:rPr>
+                <w:sz w:val="15"/>
+              </w:rPr>
+              <w:t>std_logic_</w:t>
+            </w:r>
+            <w:proofErr w:type="gramStart"/>
+            <w:r>
+              <w:rPr>
+                <w:sz w:val="15"/>
+              </w:rPr>
+              <w:t>vector</w:t>
+            </w:r>
+            <w:proofErr w:type="spellEnd"/>
+            <w:r>
+              <w:rPr>
+                <w:sz w:val="15"/>
+              </w:rPr>
+              <w:t>(</w:t>
+            </w:r>
+            <w:proofErr w:type="gramEnd"/>
+            <w:r>
+              <w:rPr>
+                <w:sz w:val="15"/>
+              </w:rPr>
+              <w:t xml:space="preserve">1 </w:t>
+            </w:r>
+            <w:proofErr w:type="spellStart"/>
+            <w:r>
+              <w:rPr>
+                <w:sz w:val="15"/>
+              </w:rPr>
+              <w:t>downto</w:t>
+            </w:r>
+            <w:proofErr w:type="spellEnd"/>
+            <w:r>
+              <w:rPr>
+                <w:sz w:val="15"/>
+              </w:rPr>
+              <w:t xml:space="preserve"> 0)</w:t>
             </w:r>
           </w:p>
         </w:tc>
@@ -8023,12 +9244,14 @@
                 <w:sz w:val="15"/>
               </w:rPr>
             </w:pPr>
+            <w:proofErr w:type="spellStart"/>
             <w:r>
               <w:rPr>
                 <w:sz w:val="15"/>
               </w:rPr>
               <w:t>bvalid</w:t>
             </w:r>
+            <w:proofErr w:type="spellEnd"/>
           </w:p>
         </w:tc>
         <w:tc>
@@ -8050,12 +9273,14 @@
                 <w:sz w:val="15"/>
               </w:rPr>
             </w:pPr>
+            <w:proofErr w:type="spellStart"/>
             <w:r>
               <w:rPr>
                 <w:sz w:val="15"/>
               </w:rPr>
               <w:t>std_logic</w:t>
             </w:r>
+            <w:proofErr w:type="spellEnd"/>
           </w:p>
         </w:tc>
       </w:tr>
@@ -8075,12 +9300,14 @@
                 <w:b/>
               </w:rPr>
             </w:pPr>
+            <w:proofErr w:type="spellStart"/>
             <w:r>
               <w:rPr>
                 <w:b/>
               </w:rPr>
               <w:t>read_address_channel</w:t>
             </w:r>
+            <w:proofErr w:type="spellEnd"/>
           </w:p>
         </w:tc>
         <w:tc>
@@ -8098,12 +9325,14 @@
                 <w:b/>
               </w:rPr>
             </w:pPr>
+            <w:proofErr w:type="spellStart"/>
             <w:r>
               <w:rPr>
                 <w:b/>
               </w:rPr>
               <w:t>t_axilite_read_address_channel</w:t>
             </w:r>
+            <w:proofErr w:type="spellEnd"/>
           </w:p>
         </w:tc>
       </w:tr>
@@ -8127,12 +9356,14 @@
                 <w:sz w:val="15"/>
               </w:rPr>
             </w:pPr>
+            <w:proofErr w:type="spellStart"/>
             <w:r>
               <w:rPr>
                 <w:sz w:val="15"/>
               </w:rPr>
               <w:t>araddr</w:t>
             </w:r>
+            <w:proofErr w:type="spellEnd"/>
           </w:p>
         </w:tc>
         <w:tc>
@@ -8154,12 +9385,14 @@
                 <w:sz w:val="15"/>
               </w:rPr>
             </w:pPr>
+            <w:proofErr w:type="spellStart"/>
             <w:r>
               <w:rPr>
                 <w:sz w:val="15"/>
               </w:rPr>
               <w:t>std_logic_vector</w:t>
             </w:r>
+            <w:proofErr w:type="spellEnd"/>
           </w:p>
         </w:tc>
       </w:tr>
@@ -8183,12 +9416,14 @@
                 <w:sz w:val="15"/>
               </w:rPr>
             </w:pPr>
+            <w:proofErr w:type="spellStart"/>
             <w:r>
               <w:rPr>
                 <w:sz w:val="15"/>
               </w:rPr>
               <w:t>arvalid</w:t>
             </w:r>
+            <w:proofErr w:type="spellEnd"/>
           </w:p>
         </w:tc>
         <w:tc>
@@ -8210,12 +9445,14 @@
                 <w:sz w:val="15"/>
               </w:rPr>
             </w:pPr>
+            <w:proofErr w:type="spellStart"/>
             <w:r>
               <w:rPr>
                 <w:sz w:val="15"/>
               </w:rPr>
               <w:t>std_logic</w:t>
             </w:r>
+            <w:proofErr w:type="spellEnd"/>
           </w:p>
         </w:tc>
       </w:tr>
@@ -8239,12 +9476,14 @@
                 <w:sz w:val="15"/>
               </w:rPr>
             </w:pPr>
+            <w:proofErr w:type="spellStart"/>
             <w:r>
               <w:rPr>
                 <w:sz w:val="15"/>
               </w:rPr>
               <w:t>arprot</w:t>
             </w:r>
+            <w:proofErr w:type="spellEnd"/>
           </w:p>
         </w:tc>
         <w:tc>
@@ -8266,11 +9505,47 @@
                 <w:sz w:val="15"/>
               </w:rPr>
             </w:pPr>
-            <w:r>
-              <w:rPr>
-                <w:sz w:val="15"/>
-              </w:rPr>
-              <w:t>std_logic_vector(2 downto 0)</w:t>
+            <w:proofErr w:type="spellStart"/>
+            <w:r>
+              <w:rPr>
+                <w:sz w:val="15"/>
+              </w:rPr>
+              <w:t>std_logic_</w:t>
+            </w:r>
+            <w:proofErr w:type="gramStart"/>
+            <w:r>
+              <w:rPr>
+                <w:sz w:val="15"/>
+              </w:rPr>
+              <w:t>vector</w:t>
+            </w:r>
+            <w:proofErr w:type="spellEnd"/>
+            <w:r>
+              <w:rPr>
+                <w:sz w:val="15"/>
+              </w:rPr>
+              <w:t>(</w:t>
+            </w:r>
+            <w:proofErr w:type="gramEnd"/>
+            <w:r>
+              <w:rPr>
+                <w:sz w:val="15"/>
+              </w:rPr>
+              <w:t xml:space="preserve">2 </w:t>
+            </w:r>
+            <w:proofErr w:type="spellStart"/>
+            <w:r>
+              <w:rPr>
+                <w:sz w:val="15"/>
+              </w:rPr>
+              <w:t>downto</w:t>
+            </w:r>
+            <w:proofErr w:type="spellEnd"/>
+            <w:r>
+              <w:rPr>
+                <w:sz w:val="15"/>
+              </w:rPr>
+              <w:t xml:space="preserve"> 0)</w:t>
             </w:r>
           </w:p>
         </w:tc>
@@ -8295,12 +9570,14 @@
                 <w:sz w:val="15"/>
               </w:rPr>
             </w:pPr>
+            <w:proofErr w:type="spellStart"/>
             <w:r>
               <w:rPr>
                 <w:sz w:val="15"/>
               </w:rPr>
               <w:t>arready</w:t>
             </w:r>
+            <w:proofErr w:type="spellEnd"/>
           </w:p>
         </w:tc>
         <w:tc>
@@ -8322,12 +9599,14 @@
                 <w:sz w:val="15"/>
               </w:rPr>
             </w:pPr>
+            <w:proofErr w:type="spellStart"/>
             <w:r>
               <w:rPr>
                 <w:sz w:val="15"/>
               </w:rPr>
               <w:t>std_logic</w:t>
             </w:r>
+            <w:proofErr w:type="spellEnd"/>
           </w:p>
         </w:tc>
       </w:tr>
@@ -8350,12 +9629,14 @@
                 <w:b/>
               </w:rPr>
             </w:pPr>
+            <w:proofErr w:type="spellStart"/>
             <w:r>
               <w:rPr>
                 <w:b/>
               </w:rPr>
               <w:t>read_data_channel</w:t>
             </w:r>
+            <w:proofErr w:type="spellEnd"/>
           </w:p>
         </w:tc>
         <w:tc>
@@ -8373,12 +9654,14 @@
                 <w:b/>
               </w:rPr>
             </w:pPr>
+            <w:proofErr w:type="spellStart"/>
             <w:r>
               <w:rPr>
                 <w:b/>
               </w:rPr>
               <w:t>t_axilite_read_data_channel</w:t>
             </w:r>
+            <w:proofErr w:type="spellEnd"/>
           </w:p>
         </w:tc>
       </w:tr>
@@ -8405,6 +9688,7 @@
                 <w:sz w:val="15"/>
               </w:rPr>
             </w:pPr>
+            <w:proofErr w:type="spellStart"/>
             <w:r>
               <w:rPr>
                 <w:sz w:val="15"/>
@@ -8417,6 +9701,7 @@
               </w:rPr>
               <w:t>ready</w:t>
             </w:r>
+            <w:proofErr w:type="spellEnd"/>
           </w:p>
         </w:tc>
         <w:tc>
@@ -8438,12 +9723,14 @@
                 <w:sz w:val="15"/>
               </w:rPr>
             </w:pPr>
+            <w:proofErr w:type="spellStart"/>
             <w:r>
               <w:rPr>
                 <w:sz w:val="15"/>
               </w:rPr>
               <w:t>std_logic</w:t>
             </w:r>
+            <w:proofErr w:type="spellEnd"/>
           </w:p>
         </w:tc>
       </w:tr>
@@ -8470,6 +9757,7 @@
                 <w:sz w:val="15"/>
               </w:rPr>
             </w:pPr>
+            <w:proofErr w:type="spellStart"/>
             <w:r>
               <w:rPr>
                 <w:sz w:val="15"/>
@@ -8482,6 +9770,7 @@
               </w:rPr>
               <w:t>data</w:t>
             </w:r>
+            <w:proofErr w:type="spellEnd"/>
           </w:p>
         </w:tc>
         <w:tc>
@@ -8503,12 +9792,14 @@
                 <w:sz w:val="15"/>
               </w:rPr>
             </w:pPr>
+            <w:proofErr w:type="spellStart"/>
             <w:r>
               <w:rPr>
                 <w:sz w:val="15"/>
               </w:rPr>
               <w:t>std_logic_vector</w:t>
             </w:r>
+            <w:proofErr w:type="spellEnd"/>
           </w:p>
         </w:tc>
       </w:tr>
@@ -8535,6 +9826,7 @@
                 <w:sz w:val="15"/>
               </w:rPr>
             </w:pPr>
+            <w:proofErr w:type="spellStart"/>
             <w:r>
               <w:rPr>
                 <w:sz w:val="15"/>
@@ -8547,6 +9839,7 @@
               </w:rPr>
               <w:t>resp</w:t>
             </w:r>
+            <w:proofErr w:type="spellEnd"/>
           </w:p>
         </w:tc>
         <w:tc>
@@ -8568,11 +9861,47 @@
                 <w:sz w:val="15"/>
               </w:rPr>
             </w:pPr>
-            <w:r>
-              <w:rPr>
-                <w:sz w:val="15"/>
-              </w:rPr>
-              <w:t>std_logic_vector(1 downto 0)</w:t>
+            <w:proofErr w:type="spellStart"/>
+            <w:r>
+              <w:rPr>
+                <w:sz w:val="15"/>
+              </w:rPr>
+              <w:t>std_logic_</w:t>
+            </w:r>
+            <w:proofErr w:type="gramStart"/>
+            <w:r>
+              <w:rPr>
+                <w:sz w:val="15"/>
+              </w:rPr>
+              <w:t>vector</w:t>
+            </w:r>
+            <w:proofErr w:type="spellEnd"/>
+            <w:r>
+              <w:rPr>
+                <w:sz w:val="15"/>
+              </w:rPr>
+              <w:t>(</w:t>
+            </w:r>
+            <w:proofErr w:type="gramEnd"/>
+            <w:r>
+              <w:rPr>
+                <w:sz w:val="15"/>
+              </w:rPr>
+              <w:t xml:space="preserve">1 </w:t>
+            </w:r>
+            <w:proofErr w:type="spellStart"/>
+            <w:r>
+              <w:rPr>
+                <w:sz w:val="15"/>
+              </w:rPr>
+              <w:t>downto</w:t>
+            </w:r>
+            <w:proofErr w:type="spellEnd"/>
+            <w:r>
+              <w:rPr>
+                <w:sz w:val="15"/>
+              </w:rPr>
+              <w:t xml:space="preserve"> 0)</w:t>
             </w:r>
           </w:p>
         </w:tc>
@@ -8600,12 +9929,14 @@
                 <w:sz w:val="15"/>
               </w:rPr>
             </w:pPr>
+            <w:proofErr w:type="spellStart"/>
             <w:r>
               <w:rPr>
                 <w:sz w:val="15"/>
               </w:rPr>
               <w:t>rvalid</w:t>
             </w:r>
+            <w:proofErr w:type="spellEnd"/>
           </w:p>
         </w:tc>
         <w:tc>
@@ -8627,12 +9958,14 @@
                 <w:sz w:val="15"/>
               </w:rPr>
             </w:pPr>
+            <w:proofErr w:type="spellStart"/>
             <w:r>
               <w:rPr>
                 <w:sz w:val="15"/>
               </w:rPr>
               <w:t>std_logic</w:t>
             </w:r>
+            <w:proofErr w:type="spellEnd"/>
           </w:p>
         </w:tc>
       </w:tr>
@@ -8647,13 +9980,23 @@
           <w:szCs w:val="24"/>
         </w:rPr>
       </w:pPr>
+      <w:proofErr w:type="spellStart"/>
       <w:r>
         <w:rPr>
           <w:rFonts w:ascii="Helvetica Light" w:hAnsi="Helvetica Light"/>
           <w:sz w:val="24"/>
           <w:szCs w:val="24"/>
         </w:rPr>
-        <w:t>BFM signal parameters</w:t>
+        <w:t>BFM</w:t>
+      </w:r>
+      <w:proofErr w:type="spellEnd"/>
+      <w:r>
+        <w:rPr>
+          <w:rFonts w:ascii="Helvetica Light" w:hAnsi="Helvetica Light"/>
+          <w:sz w:val="24"/>
+          <w:szCs w:val="24"/>
+        </w:rPr>
+        <w:t xml:space="preserve"> signal parameters</w:t>
       </w:r>
     </w:p>
     <w:tbl>
@@ -8780,12 +10123,21 @@
                 <w:sz w:val="15"/>
               </w:rPr>
             </w:pPr>
+            <w:proofErr w:type="spellStart"/>
             <w:r>
               <w:rPr>
                 <w:color w:val="000000" w:themeColor="text1"/>
                 <w:sz w:val="15"/>
               </w:rPr>
-              <w:t xml:space="preserve">clk         </w:t>
+              <w:t>clk</w:t>
+            </w:r>
+            <w:proofErr w:type="spellEnd"/>
+            <w:r>
+              <w:rPr>
+                <w:color w:val="000000" w:themeColor="text1"/>
+                <w:sz w:val="15"/>
+              </w:rPr>
+              <w:t xml:space="preserve">         </w:t>
             </w:r>
           </w:p>
         </w:tc>
@@ -8808,12 +10160,14 @@
                 <w:sz w:val="15"/>
               </w:rPr>
             </w:pPr>
+            <w:proofErr w:type="spellStart"/>
             <w:r>
               <w:rPr>
                 <w:sz w:val="15"/>
               </w:rPr>
               <w:t>std_logic</w:t>
             </w:r>
+            <w:proofErr w:type="spellEnd"/>
           </w:p>
         </w:tc>
         <w:tc>
@@ -8863,7 +10217,21 @@
               <w:rPr>
                 <w:sz w:val="15"/>
               </w:rPr>
-              <w:t>AXI4-Lite BFM.</w:t>
+              <w:t xml:space="preserve">AXI4-Lite </w:t>
+            </w:r>
+            <w:proofErr w:type="spellStart"/>
+            <w:r>
+              <w:rPr>
+                <w:sz w:val="15"/>
+              </w:rPr>
+              <w:t>BFM</w:t>
+            </w:r>
+            <w:proofErr w:type="spellEnd"/>
+            <w:r>
+              <w:rPr>
+                <w:sz w:val="15"/>
+              </w:rPr>
+              <w:t>.</w:t>
             </w:r>
           </w:p>
         </w:tc>
@@ -8890,6 +10258,7 @@
                 <w:sz w:val="15"/>
               </w:rPr>
             </w:pPr>
+            <w:proofErr w:type="spellStart"/>
             <w:r>
               <w:rPr>
                 <w:color w:val="000000" w:themeColor="text1"/>
@@ -8897,6 +10266,7 @@
               </w:rPr>
               <w:t>axilite_if</w:t>
             </w:r>
+            <w:proofErr w:type="spellEnd"/>
           </w:p>
         </w:tc>
         <w:tc>
@@ -8919,12 +10289,14 @@
                 <w:sz w:val="15"/>
               </w:rPr>
             </w:pPr>
+            <w:proofErr w:type="spellStart"/>
             <w:r>
               <w:rPr>
                 <w:sz w:val="15"/>
               </w:rPr>
               <w:t>t_axilite_if</w:t>
             </w:r>
+            <w:proofErr w:type="spellEnd"/>
           </w:p>
         </w:tc>
         <w:tc>
@@ -8951,7 +10323,21 @@
               <w:rPr>
                 <w:sz w:val="15"/>
               </w:rPr>
-              <w:t>See table “Signal record ‘axilite_if’”</w:t>
+              <w:t>See table “Signal record ‘</w:t>
+            </w:r>
+            <w:proofErr w:type="spellStart"/>
+            <w:r>
+              <w:rPr>
+                <w:sz w:val="15"/>
+              </w:rPr>
+              <w:t>axilite_if</w:t>
+            </w:r>
+            <w:proofErr w:type="spellEnd"/>
+            <w:r>
+              <w:rPr>
+                <w:sz w:val="15"/>
+              </w:rPr>
+              <w:t>’”</w:t>
             </w:r>
           </w:p>
         </w:tc>
@@ -9023,8 +10409,6 @@
       <w:r>
         <w:br w:type="page"/>
       </w:r>
-      <w:bookmarkStart w:id="1" w:name="_GoBack"/>
-      <w:bookmarkEnd w:id="1"/>
     </w:p>
     <w:p>
       <w:pPr>
@@ -9033,12 +10417,20 @@
           <w:rFonts w:ascii="Helvetica Light" w:hAnsi="Helvetica Light"/>
         </w:rPr>
       </w:pPr>
+      <w:proofErr w:type="spellStart"/>
       <w:r>
         <w:rPr>
           <w:rFonts w:ascii="Helvetica Light" w:hAnsi="Helvetica Light"/>
         </w:rPr>
         <w:lastRenderedPageBreak/>
-        <w:t>BFM details</w:t>
+        <w:t>BFM</w:t>
+      </w:r>
+      <w:proofErr w:type="spellEnd"/>
+      <w:r>
+        <w:rPr>
+          <w:rFonts w:ascii="Helvetica Light" w:hAnsi="Helvetica Light"/>
+        </w:rPr>
+        <w:t xml:space="preserve"> details</w:t>
       </w:r>
     </w:p>
     <w:p>
@@ -9048,11 +10440,19 @@
           <w:rFonts w:ascii="Helvetica" w:hAnsi="Helvetica"/>
         </w:rPr>
       </w:pPr>
+      <w:proofErr w:type="spellStart"/>
       <w:r>
         <w:rPr>
           <w:rFonts w:ascii="Helvetica" w:hAnsi="Helvetica"/>
         </w:rPr>
-        <w:t>BFM procedure details and examples</w:t>
+        <w:t>BFM</w:t>
+      </w:r>
+      <w:proofErr w:type="spellEnd"/>
+      <w:r>
+        <w:rPr>
+          <w:rFonts w:ascii="Helvetica" w:hAnsi="Helvetica"/>
+        </w:rPr>
+        <w:t xml:space="preserve"> procedure details and examples</w:t>
       </w:r>
     </w:p>
     <w:tbl>
@@ -9154,12 +10554,37 @@
                 <w:szCs w:val="18"/>
               </w:rPr>
             </w:pPr>
+            <w:proofErr w:type="spellStart"/>
             <w:r>
               <w:rPr>
                 <w:b/>
                 <w:szCs w:val="18"/>
               </w:rPr>
-              <w:t>axilite_write()</w:t>
+              <w:t>axilite_</w:t>
+            </w:r>
+            <w:proofErr w:type="gramStart"/>
+            <w:r>
+              <w:rPr>
+                <w:b/>
+                <w:szCs w:val="18"/>
+              </w:rPr>
+              <w:t>write</w:t>
+            </w:r>
+            <w:proofErr w:type="spellEnd"/>
+            <w:r>
+              <w:rPr>
+                <w:b/>
+                <w:szCs w:val="18"/>
+              </w:rPr>
+              <w:t>(</w:t>
+            </w:r>
+            <w:proofErr w:type="gramEnd"/>
+            <w:r>
+              <w:rPr>
+                <w:b/>
+                <w:szCs w:val="18"/>
+              </w:rPr>
+              <w:t>)</w:t>
             </w:r>
           </w:p>
         </w:tc>
@@ -9199,6 +10624,7 @@
                 <w:szCs w:val="16"/>
               </w:rPr>
             </w:pPr>
+            <w:proofErr w:type="spellStart"/>
             <w:r>
               <w:rPr>
                 <w:rFonts w:cs="Courier New"/>
@@ -9206,8 +10632,9 @@
                 <w:sz w:val="16"/>
                 <w:szCs w:val="16"/>
               </w:rPr>
-              <w:t>axilite_write(addr_value, data_value, [byte_enable,] msg, clk, axi</w:t>
-            </w:r>
+              <w:t>axilite_</w:t>
+            </w:r>
+            <w:proofErr w:type="gramStart"/>
             <w:r>
               <w:rPr>
                 <w:rFonts w:cs="Courier New"/>
@@ -9215,8 +10642,9 @@
                 <w:sz w:val="16"/>
                 <w:szCs w:val="16"/>
               </w:rPr>
-              <w:t xml:space="preserve">lite_if, </w:t>
-            </w:r>
+              <w:t>write</w:t>
+            </w:r>
+            <w:proofErr w:type="spellEnd"/>
             <w:r>
               <w:rPr>
                 <w:rFonts w:cs="Courier New"/>
@@ -9224,8 +10652,10 @@
                 <w:sz w:val="16"/>
                 <w:szCs w:val="16"/>
               </w:rPr>
-              <w:t>[</w:t>
-            </w:r>
+              <w:t>(</w:t>
+            </w:r>
+            <w:proofErr w:type="spellStart"/>
+            <w:proofErr w:type="gramEnd"/>
             <w:r>
               <w:rPr>
                 <w:rFonts w:cs="Courier New"/>
@@ -9233,8 +10663,9 @@
                 <w:sz w:val="16"/>
                 <w:szCs w:val="16"/>
               </w:rPr>
-              <w:t xml:space="preserve">scope, </w:t>
-            </w:r>
+              <w:t>addr_value</w:t>
+            </w:r>
+            <w:proofErr w:type="spellEnd"/>
             <w:r>
               <w:rPr>
                 <w:rFonts w:cs="Courier New"/>
@@ -9242,8 +10673,9 @@
                 <w:sz w:val="16"/>
                 <w:szCs w:val="16"/>
               </w:rPr>
-              <w:t>[</w:t>
-            </w:r>
+              <w:t xml:space="preserve">, </w:t>
+            </w:r>
+            <w:proofErr w:type="spellStart"/>
             <w:r>
               <w:rPr>
                 <w:rFonts w:cs="Courier New"/>
@@ -9251,8 +10683,9 @@
                 <w:sz w:val="16"/>
                 <w:szCs w:val="16"/>
               </w:rPr>
-              <w:t xml:space="preserve">msg_id_panel, </w:t>
-            </w:r>
+              <w:t>data_value</w:t>
+            </w:r>
+            <w:proofErr w:type="spellEnd"/>
             <w:r>
               <w:rPr>
                 <w:rFonts w:cs="Courier New"/>
@@ -9260,8 +10693,9 @@
                 <w:sz w:val="16"/>
                 <w:szCs w:val="16"/>
               </w:rPr>
-              <w:t>[</w:t>
-            </w:r>
+              <w:t>, [</w:t>
+            </w:r>
+            <w:proofErr w:type="spellStart"/>
             <w:r>
               <w:rPr>
                 <w:rFonts w:cs="Courier New"/>
@@ -9269,8 +10703,9 @@
                 <w:sz w:val="16"/>
                 <w:szCs w:val="16"/>
               </w:rPr>
-              <w:t>config</w:t>
-            </w:r>
+              <w:t>byte_enable</w:t>
+            </w:r>
+            <w:proofErr w:type="spellEnd"/>
             <w:r>
               <w:rPr>
                 <w:rFonts w:cs="Courier New"/>
@@ -9278,8 +10713,9 @@
                 <w:sz w:val="16"/>
                 <w:szCs w:val="16"/>
               </w:rPr>
-              <w:t>]</w:t>
-            </w:r>
+              <w:t xml:space="preserve">,] </w:t>
+            </w:r>
+            <w:proofErr w:type="spellStart"/>
             <w:r>
               <w:rPr>
                 <w:rFonts w:cs="Courier New"/>
@@ -9287,8 +10723,9 @@
                 <w:sz w:val="16"/>
                 <w:szCs w:val="16"/>
               </w:rPr>
-              <w:t>]</w:t>
-            </w:r>
+              <w:t>msg</w:t>
+            </w:r>
+            <w:proofErr w:type="spellEnd"/>
             <w:r>
               <w:rPr>
                 <w:rFonts w:cs="Courier New"/>
@@ -9296,6 +10733,147 @@
                 <w:sz w:val="16"/>
                 <w:szCs w:val="16"/>
               </w:rPr>
+              <w:t xml:space="preserve">, </w:t>
+            </w:r>
+            <w:proofErr w:type="spellStart"/>
+            <w:r>
+              <w:rPr>
+                <w:rFonts w:cs="Courier New"/>
+                <w:b/>
+                <w:sz w:val="16"/>
+                <w:szCs w:val="16"/>
+              </w:rPr>
+              <w:t>clk</w:t>
+            </w:r>
+            <w:proofErr w:type="spellEnd"/>
+            <w:r>
+              <w:rPr>
+                <w:rFonts w:cs="Courier New"/>
+                <w:b/>
+                <w:sz w:val="16"/>
+                <w:szCs w:val="16"/>
+              </w:rPr>
+              <w:t xml:space="preserve">, </w:t>
+            </w:r>
+            <w:proofErr w:type="spellStart"/>
+            <w:r>
+              <w:rPr>
+                <w:rFonts w:cs="Courier New"/>
+                <w:b/>
+                <w:sz w:val="16"/>
+                <w:szCs w:val="16"/>
+              </w:rPr>
+              <w:t>axi</w:t>
+            </w:r>
+            <w:r>
+              <w:rPr>
+                <w:rFonts w:cs="Courier New"/>
+                <w:b/>
+                <w:sz w:val="16"/>
+                <w:szCs w:val="16"/>
+              </w:rPr>
+              <w:t>lite_if</w:t>
+            </w:r>
+            <w:proofErr w:type="spellEnd"/>
+            <w:r>
+              <w:rPr>
+                <w:rFonts w:cs="Courier New"/>
+                <w:b/>
+                <w:sz w:val="16"/>
+                <w:szCs w:val="16"/>
+              </w:rPr>
+              <w:t xml:space="preserve">, </w:t>
+            </w:r>
+            <w:r>
+              <w:rPr>
+                <w:rFonts w:cs="Courier New"/>
+                <w:b/>
+                <w:sz w:val="16"/>
+                <w:szCs w:val="16"/>
+              </w:rPr>
+              <w:t>[</w:t>
+            </w:r>
+            <w:r>
+              <w:rPr>
+                <w:rFonts w:cs="Courier New"/>
+                <w:b/>
+                <w:sz w:val="16"/>
+                <w:szCs w:val="16"/>
+              </w:rPr>
+              <w:t xml:space="preserve">scope, </w:t>
+            </w:r>
+            <w:r>
+              <w:rPr>
+                <w:rFonts w:cs="Courier New"/>
+                <w:b/>
+                <w:sz w:val="16"/>
+                <w:szCs w:val="16"/>
+              </w:rPr>
+              <w:t>[</w:t>
+            </w:r>
+            <w:proofErr w:type="spellStart"/>
+            <w:r>
+              <w:rPr>
+                <w:rFonts w:cs="Courier New"/>
+                <w:b/>
+                <w:sz w:val="16"/>
+                <w:szCs w:val="16"/>
+              </w:rPr>
+              <w:t>msg_id_panel</w:t>
+            </w:r>
+            <w:proofErr w:type="spellEnd"/>
+            <w:r>
+              <w:rPr>
+                <w:rFonts w:cs="Courier New"/>
+                <w:b/>
+                <w:sz w:val="16"/>
+                <w:szCs w:val="16"/>
+              </w:rPr>
+              <w:t xml:space="preserve">, </w:t>
+            </w:r>
+            <w:r>
+              <w:rPr>
+                <w:rFonts w:cs="Courier New"/>
+                <w:b/>
+                <w:sz w:val="16"/>
+                <w:szCs w:val="16"/>
+              </w:rPr>
+              <w:t>[</w:t>
+            </w:r>
+            <w:r>
+              <w:rPr>
+                <w:rFonts w:cs="Courier New"/>
+                <w:b/>
+                <w:sz w:val="16"/>
+                <w:szCs w:val="16"/>
+              </w:rPr>
+              <w:t>config</w:t>
+            </w:r>
+            <w:r>
+              <w:rPr>
+                <w:rFonts w:cs="Courier New"/>
+                <w:b/>
+                <w:sz w:val="16"/>
+                <w:szCs w:val="16"/>
+              </w:rPr>
+              <w:t>]</w:t>
+            </w:r>
+            <w:r>
+              <w:rPr>
+                <w:rFonts w:cs="Courier New"/>
+                <w:b/>
+                <w:sz w:val="16"/>
+                <w:szCs w:val="16"/>
+              </w:rPr>
+              <w:t>]</w:t>
+            </w:r>
+            <w:r>
+              <w:rPr>
+                <w:rFonts w:cs="Courier New"/>
+                <w:b/>
+                <w:sz w:val="16"/>
+                <w:szCs w:val="16"/>
+              </w:rPr>
               <w:t xml:space="preserve">]) </w:t>
             </w:r>
           </w:p>
@@ -9327,14 +10905,39 @@
                 <w:sz w:val="15"/>
                 <w:szCs w:val="15"/>
               </w:rPr>
-              <w:t>The axilite_write</w:t>
-            </w:r>
-            <w:r>
-              <w:rPr>
-                <w:sz w:val="15"/>
-                <w:szCs w:val="15"/>
-              </w:rPr>
-              <w:t>()</w:t>
+              <w:t xml:space="preserve">The </w:t>
+            </w:r>
+            <w:proofErr w:type="spellStart"/>
+            <w:r>
+              <w:rPr>
+                <w:sz w:val="15"/>
+                <w:szCs w:val="15"/>
+              </w:rPr>
+              <w:t>axilite_</w:t>
+            </w:r>
+            <w:proofErr w:type="gramStart"/>
+            <w:r>
+              <w:rPr>
+                <w:sz w:val="15"/>
+                <w:szCs w:val="15"/>
+              </w:rPr>
+              <w:t>write</w:t>
+            </w:r>
+            <w:proofErr w:type="spellEnd"/>
+            <w:r>
+              <w:rPr>
+                <w:sz w:val="15"/>
+                <w:szCs w:val="15"/>
+              </w:rPr>
+              <w:t>(</w:t>
+            </w:r>
+            <w:proofErr w:type="gramEnd"/>
+            <w:r>
+              <w:rPr>
+                <w:sz w:val="15"/>
+                <w:szCs w:val="15"/>
+              </w:rPr>
+              <w:t>)</w:t>
             </w:r>
             <w:r>
               <w:rPr>
@@ -9362,8 +10965,17 @@
                 <w:sz w:val="15"/>
                 <w:szCs w:val="15"/>
               </w:rPr>
-              <w:t xml:space="preserve"> of the DUT</w:t>
-            </w:r>
+              <w:t xml:space="preserve"> of the </w:t>
+            </w:r>
+            <w:proofErr w:type="spellStart"/>
+            <w:r>
+              <w:rPr>
+                <w:sz w:val="15"/>
+                <w:szCs w:val="15"/>
+              </w:rPr>
+              <w:t>DUT</w:t>
+            </w:r>
+            <w:proofErr w:type="spellEnd"/>
             <w:r>
               <w:rPr>
                 <w:sz w:val="15"/>
@@ -9393,7 +11005,23 @@
                 <w:sz w:val="15"/>
                 <w:szCs w:val="15"/>
               </w:rPr>
-              <w:t>If the byte_enable argument is not used, it will be set to all ‘1’, i.e. all bytes are used.</w:t>
+              <w:t xml:space="preserve">If the </w:t>
+            </w:r>
+            <w:proofErr w:type="spellStart"/>
+            <w:r>
+              <w:rPr>
+                <w:sz w:val="15"/>
+                <w:szCs w:val="15"/>
+              </w:rPr>
+              <w:t>byte_enable</w:t>
+            </w:r>
+            <w:proofErr w:type="spellEnd"/>
+            <w:r>
+              <w:rPr>
+                <w:sz w:val="15"/>
+                <w:szCs w:val="15"/>
+              </w:rPr>
+              <w:t xml:space="preserve"> argument is not used, it will be set to all ‘1’, i.e. all bytes are used.</w:t>
             </w:r>
           </w:p>
           <w:p>
@@ -9424,7 +11052,55 @@
                 <w:sz w:val="15"/>
                 <w:szCs w:val="15"/>
               </w:rPr>
-              <w:t>ault value of scope is C_SCOPE (“AXILITE BFM”)</w:t>
+              <w:t xml:space="preserve">ault value of scope is </w:t>
+            </w:r>
+            <w:proofErr w:type="spellStart"/>
+            <w:r>
+              <w:rPr>
+                <w:sz w:val="15"/>
+                <w:szCs w:val="15"/>
+              </w:rPr>
+              <w:t>C_SCOPE</w:t>
+            </w:r>
+            <w:proofErr w:type="spellEnd"/>
+            <w:r>
+              <w:rPr>
+                <w:sz w:val="15"/>
+                <w:szCs w:val="15"/>
+              </w:rPr>
+              <w:t xml:space="preserve"> (“</w:t>
+            </w:r>
+            <w:proofErr w:type="spellStart"/>
+            <w:r>
+              <w:rPr>
+                <w:sz w:val="15"/>
+                <w:szCs w:val="15"/>
+              </w:rPr>
+              <w:t>AXILITE</w:t>
+            </w:r>
+            <w:proofErr w:type="spellEnd"/>
+            <w:r>
+              <w:rPr>
+                <w:sz w:val="15"/>
+                <w:szCs w:val="15"/>
+              </w:rPr>
+              <w:t xml:space="preserve"> </w:t>
+            </w:r>
+            <w:proofErr w:type="spellStart"/>
+            <w:r>
+              <w:rPr>
+                <w:sz w:val="15"/>
+                <w:szCs w:val="15"/>
+              </w:rPr>
+              <w:t>BFM</w:t>
+            </w:r>
+            <w:proofErr w:type="spellEnd"/>
+            <w:r>
+              <w:rPr>
+                <w:sz w:val="15"/>
+                <w:szCs w:val="15"/>
+              </w:rPr>
+              <w:t>”)</w:t>
             </w:r>
           </w:p>
           <w:p>
@@ -9448,14 +11124,62 @@
                 <w:sz w:val="15"/>
                 <w:szCs w:val="15"/>
               </w:rPr>
-              <w:t>The default value of msg_id_panel is share</w:t>
-            </w:r>
-            <w:r>
-              <w:rPr>
-                <w:sz w:val="15"/>
-                <w:szCs w:val="15"/>
-              </w:rPr>
-              <w:t>d_msg_id_panel, defined in UVVM-</w:t>
+              <w:t xml:space="preserve">The default value of </w:t>
+            </w:r>
+            <w:proofErr w:type="spellStart"/>
+            <w:r>
+              <w:rPr>
+                <w:sz w:val="15"/>
+                <w:szCs w:val="15"/>
+              </w:rPr>
+              <w:t>msg_id_panel</w:t>
+            </w:r>
+            <w:proofErr w:type="spellEnd"/>
+            <w:r>
+              <w:rPr>
+                <w:sz w:val="15"/>
+                <w:szCs w:val="15"/>
+              </w:rPr>
+              <w:t xml:space="preserve"> is </w:t>
+            </w:r>
+            <w:proofErr w:type="spellStart"/>
+            <w:r>
+              <w:rPr>
+                <w:sz w:val="15"/>
+                <w:szCs w:val="15"/>
+              </w:rPr>
+              <w:t>share</w:t>
+            </w:r>
+            <w:r>
+              <w:rPr>
+                <w:sz w:val="15"/>
+                <w:szCs w:val="15"/>
+              </w:rPr>
+              <w:t>d_msg_id_panel</w:t>
+            </w:r>
+            <w:proofErr w:type="spellEnd"/>
+            <w:r>
+              <w:rPr>
+                <w:sz w:val="15"/>
+                <w:szCs w:val="15"/>
+              </w:rPr>
+              <w:t xml:space="preserve">, defined in </w:t>
+            </w:r>
+            <w:proofErr w:type="spellStart"/>
+            <w:r>
+              <w:rPr>
+                <w:sz w:val="15"/>
+                <w:szCs w:val="15"/>
+              </w:rPr>
+              <w:t>UVVM</w:t>
+            </w:r>
+            <w:proofErr w:type="spellEnd"/>
+            <w:r>
+              <w:rPr>
+                <w:sz w:val="15"/>
+                <w:szCs w:val="15"/>
+              </w:rPr>
+              <w:t>-</w:t>
             </w:r>
             <w:r>
               <w:rPr>
@@ -9486,7 +11210,15 @@
                 <w:sz w:val="15"/>
                 <w:szCs w:val="15"/>
               </w:rPr>
-              <w:t>The default value of config is C_</w:t>
+              <w:t xml:space="preserve">The default value of config is </w:t>
+            </w:r>
+            <w:proofErr w:type="spellStart"/>
+            <w:r>
+              <w:rPr>
+                <w:sz w:val="15"/>
+                <w:szCs w:val="15"/>
+              </w:rPr>
+              <w:t>C_</w:t>
             </w:r>
             <w:r>
               <w:rPr>
@@ -9500,7 +11232,15 @@
                 <w:sz w:val="15"/>
                 <w:szCs w:val="15"/>
               </w:rPr>
-              <w:t xml:space="preserve">BFM_CONFIG_DEFAULT, see table on the first page. </w:t>
+              <w:t>BFM_CONFIG_DEFAULT</w:t>
+            </w:r>
+            <w:proofErr w:type="spellEnd"/>
+            <w:r>
+              <w:rPr>
+                <w:sz w:val="15"/>
+                <w:szCs w:val="15"/>
+              </w:rPr>
+              <w:t xml:space="preserve">, see table on the first page. </w:t>
             </w:r>
           </w:p>
           <w:p>
@@ -9531,7 +11271,23 @@
                 <w:sz w:val="15"/>
                 <w:szCs w:val="15"/>
               </w:rPr>
-              <w:t xml:space="preserve"> message is written if ID_BFM </w:t>
+              <w:t xml:space="preserve"> message is written if </w:t>
+            </w:r>
+            <w:proofErr w:type="spellStart"/>
+            <w:r>
+              <w:rPr>
+                <w:sz w:val="15"/>
+                <w:szCs w:val="15"/>
+              </w:rPr>
+              <w:t>ID_BFM</w:t>
+            </w:r>
+            <w:proofErr w:type="spellEnd"/>
+            <w:r>
+              <w:rPr>
+                <w:sz w:val="15"/>
+                <w:szCs w:val="15"/>
+              </w:rPr>
+              <w:t xml:space="preserve"> </w:t>
             </w:r>
             <w:r>
               <w:rPr>
@@ -9649,7 +11405,39 @@
                 <w:sz w:val="15"/>
                 <w:szCs w:val="15"/>
               </w:rPr>
-              <w:t>or 64 bit (alert level: TB_ERROR)</w:t>
+              <w:t xml:space="preserve">or 64 </w:t>
+            </w:r>
+            <w:proofErr w:type="gramStart"/>
+            <w:r>
+              <w:rPr>
+                <w:sz w:val="15"/>
+                <w:szCs w:val="15"/>
+              </w:rPr>
+              <w:t>bit</w:t>
+            </w:r>
+            <w:proofErr w:type="gramEnd"/>
+            <w:r>
+              <w:rPr>
+                <w:sz w:val="15"/>
+                <w:szCs w:val="15"/>
+              </w:rPr>
+              <w:t xml:space="preserve"> (alert level: </w:t>
+            </w:r>
+            <w:proofErr w:type="spellStart"/>
+            <w:r>
+              <w:rPr>
+                <w:sz w:val="15"/>
+                <w:szCs w:val="15"/>
+              </w:rPr>
+              <w:t>TB_ERROR</w:t>
+            </w:r>
+            <w:proofErr w:type="spellEnd"/>
+            <w:r>
+              <w:rPr>
+                <w:sz w:val="15"/>
+                <w:szCs w:val="15"/>
+              </w:rPr>
+              <w:t>)</w:t>
             </w:r>
           </w:p>
           <w:p>
@@ -9668,12 +11456,53 @@
                 <w:szCs w:val="15"/>
               </w:rPr>
             </w:pPr>
-            <w:r>
-              <w:rPr>
-                <w:sz w:val="15"/>
-                <w:szCs w:val="15"/>
-              </w:rPr>
-              <w:t>wready does not occur within max_wait_cycles clock cycles (alert level: max_wait_cycles_severity, set in the config)</w:t>
+            <w:proofErr w:type="spellStart"/>
+            <w:r>
+              <w:rPr>
+                <w:sz w:val="15"/>
+                <w:szCs w:val="15"/>
+              </w:rPr>
+              <w:t>wready</w:t>
+            </w:r>
+            <w:proofErr w:type="spellEnd"/>
+            <w:r>
+              <w:rPr>
+                <w:sz w:val="15"/>
+                <w:szCs w:val="15"/>
+              </w:rPr>
+              <w:t xml:space="preserve"> does not occur within </w:t>
+            </w:r>
+            <w:proofErr w:type="spellStart"/>
+            <w:r>
+              <w:rPr>
+                <w:sz w:val="15"/>
+                <w:szCs w:val="15"/>
+              </w:rPr>
+              <w:t>max_wait_cycles</w:t>
+            </w:r>
+            <w:proofErr w:type="spellEnd"/>
+            <w:r>
+              <w:rPr>
+                <w:sz w:val="15"/>
+                <w:szCs w:val="15"/>
+              </w:rPr>
+              <w:t xml:space="preserve"> clock cycles (alert level: </w:t>
+            </w:r>
+            <w:proofErr w:type="spellStart"/>
+            <w:r>
+              <w:rPr>
+                <w:sz w:val="15"/>
+                <w:szCs w:val="15"/>
+              </w:rPr>
+              <w:t>max_wait_cycles_severity</w:t>
+            </w:r>
+            <w:proofErr w:type="spellEnd"/>
+            <w:r>
+              <w:rPr>
+                <w:sz w:val="15"/>
+                <w:szCs w:val="15"/>
+              </w:rPr>
+              <w:t>, set in the config)</w:t>
             </w:r>
           </w:p>
           <w:p>
@@ -9692,12 +11521,53 @@
                 <w:szCs w:val="15"/>
               </w:rPr>
             </w:pPr>
-            <w:r>
-              <w:rPr>
-                <w:sz w:val="15"/>
-                <w:szCs w:val="15"/>
-              </w:rPr>
-              <w:t>awready does not occur within max_wait_cycles clock cycles (alert level: max_wait_cycles_severity, set in the config)</w:t>
+            <w:proofErr w:type="spellStart"/>
+            <w:r>
+              <w:rPr>
+                <w:sz w:val="15"/>
+                <w:szCs w:val="15"/>
+              </w:rPr>
+              <w:t>awready</w:t>
+            </w:r>
+            <w:proofErr w:type="spellEnd"/>
+            <w:r>
+              <w:rPr>
+                <w:sz w:val="15"/>
+                <w:szCs w:val="15"/>
+              </w:rPr>
+              <w:t xml:space="preserve"> does not occur within </w:t>
+            </w:r>
+            <w:proofErr w:type="spellStart"/>
+            <w:r>
+              <w:rPr>
+                <w:sz w:val="15"/>
+                <w:szCs w:val="15"/>
+              </w:rPr>
+              <w:t>max_wait_cycles</w:t>
+            </w:r>
+            <w:proofErr w:type="spellEnd"/>
+            <w:r>
+              <w:rPr>
+                <w:sz w:val="15"/>
+                <w:szCs w:val="15"/>
+              </w:rPr>
+              <w:t xml:space="preserve"> clock cycles (alert level: </w:t>
+            </w:r>
+            <w:proofErr w:type="spellStart"/>
+            <w:r>
+              <w:rPr>
+                <w:sz w:val="15"/>
+                <w:szCs w:val="15"/>
+              </w:rPr>
+              <w:t>max_wait_cycles_severity</w:t>
+            </w:r>
+            <w:proofErr w:type="spellEnd"/>
+            <w:r>
+              <w:rPr>
+                <w:sz w:val="15"/>
+                <w:szCs w:val="15"/>
+              </w:rPr>
+              <w:t>, set in the config)</w:t>
             </w:r>
           </w:p>
           <w:p>
@@ -9716,19 +11586,37 @@
                 <w:szCs w:val="15"/>
               </w:rPr>
             </w:pPr>
-            <w:r>
-              <w:rPr>
-                <w:sz w:val="15"/>
-                <w:szCs w:val="15"/>
-              </w:rPr>
-              <w:t xml:space="preserve">bresp is not set to </w:t>
-            </w:r>
-            <w:r>
-              <w:rPr>
-                <w:sz w:val="15"/>
-                <w:szCs w:val="15"/>
-              </w:rPr>
-              <w:t>expected_response (</w:t>
+            <w:proofErr w:type="spellStart"/>
+            <w:r>
+              <w:rPr>
+                <w:sz w:val="15"/>
+                <w:szCs w:val="15"/>
+              </w:rPr>
+              <w:t>bresp</w:t>
+            </w:r>
+            <w:proofErr w:type="spellEnd"/>
+            <w:r>
+              <w:rPr>
+                <w:sz w:val="15"/>
+                <w:szCs w:val="15"/>
+              </w:rPr>
+              <w:t xml:space="preserve"> is not set to </w:t>
+            </w:r>
+            <w:proofErr w:type="spellStart"/>
+            <w:r>
+              <w:rPr>
+                <w:sz w:val="15"/>
+                <w:szCs w:val="15"/>
+              </w:rPr>
+              <w:t>expected_response</w:t>
+            </w:r>
+            <w:proofErr w:type="spellEnd"/>
+            <w:r>
+              <w:rPr>
+                <w:sz w:val="15"/>
+                <w:szCs w:val="15"/>
+              </w:rPr>
+              <w:t xml:space="preserve"> (</w:t>
             </w:r>
             <w:r>
               <w:rPr>
@@ -9749,14 +11637,46 @@
                 <w:sz w:val="15"/>
                 <w:szCs w:val="15"/>
               </w:rPr>
-              <w:t xml:space="preserve"> when bvalid is set to ‘1’</w:t>
-            </w:r>
-            <w:r>
-              <w:rPr>
-                <w:sz w:val="15"/>
-                <w:szCs w:val="15"/>
-              </w:rPr>
-              <w:t xml:space="preserve"> (alert level: expected_response_severity, set in the config</w:t>
+              <w:t xml:space="preserve"> when </w:t>
+            </w:r>
+            <w:proofErr w:type="spellStart"/>
+            <w:r>
+              <w:rPr>
+                <w:sz w:val="15"/>
+                <w:szCs w:val="15"/>
+              </w:rPr>
+              <w:t>bvalid</w:t>
+            </w:r>
+            <w:proofErr w:type="spellEnd"/>
+            <w:r>
+              <w:rPr>
+                <w:sz w:val="15"/>
+                <w:szCs w:val="15"/>
+              </w:rPr>
+              <w:t xml:space="preserve"> is set to ‘1’</w:t>
+            </w:r>
+            <w:r>
+              <w:rPr>
+                <w:sz w:val="15"/>
+                <w:szCs w:val="15"/>
+              </w:rPr>
+              <w:t xml:space="preserve"> (alert level: </w:t>
+            </w:r>
+            <w:proofErr w:type="spellStart"/>
+            <w:r>
+              <w:rPr>
+                <w:sz w:val="15"/>
+                <w:szCs w:val="15"/>
+              </w:rPr>
+              <w:t>expected_response_severity</w:t>
+            </w:r>
+            <w:proofErr w:type="spellEnd"/>
+            <w:r>
+              <w:rPr>
+                <w:sz w:val="15"/>
+                <w:szCs w:val="15"/>
+              </w:rPr>
+              <w:t>, set in the config</w:t>
             </w:r>
             <w:r>
               <w:rPr>
@@ -9782,12 +11702,53 @@
                 <w:szCs w:val="15"/>
               </w:rPr>
             </w:pPr>
-            <w:r>
-              <w:rPr>
-                <w:sz w:val="15"/>
-                <w:szCs w:val="15"/>
-              </w:rPr>
-              <w:t>bvalid is not set within max_wait_cycles clock cycles (alert level: max_wait_cycles_severity, set in the config)</w:t>
+            <w:proofErr w:type="spellStart"/>
+            <w:r>
+              <w:rPr>
+                <w:sz w:val="15"/>
+                <w:szCs w:val="15"/>
+              </w:rPr>
+              <w:t>bvalid</w:t>
+            </w:r>
+            <w:proofErr w:type="spellEnd"/>
+            <w:r>
+              <w:rPr>
+                <w:sz w:val="15"/>
+                <w:szCs w:val="15"/>
+              </w:rPr>
+              <w:t xml:space="preserve"> is not set within </w:t>
+            </w:r>
+            <w:proofErr w:type="spellStart"/>
+            <w:r>
+              <w:rPr>
+                <w:sz w:val="15"/>
+                <w:szCs w:val="15"/>
+              </w:rPr>
+              <w:t>max_wait_cycles</w:t>
+            </w:r>
+            <w:proofErr w:type="spellEnd"/>
+            <w:r>
+              <w:rPr>
+                <w:sz w:val="15"/>
+                <w:szCs w:val="15"/>
+              </w:rPr>
+              <w:t xml:space="preserve"> clock cycles (alert level: </w:t>
+            </w:r>
+            <w:proofErr w:type="spellStart"/>
+            <w:r>
+              <w:rPr>
+                <w:sz w:val="15"/>
+                <w:szCs w:val="15"/>
+              </w:rPr>
+              <w:t>max_wait_cycles_severity</w:t>
+            </w:r>
+            <w:proofErr w:type="spellEnd"/>
+            <w:r>
+              <w:rPr>
+                <w:sz w:val="15"/>
+                <w:szCs w:val="15"/>
+              </w:rPr>
+              <w:t>, set in the config)</w:t>
             </w:r>
           </w:p>
           <w:p>
@@ -9859,6 +11820,7 @@
               </w:rPr>
               <w:t xml:space="preserve">    </w:t>
             </w:r>
+            <w:proofErr w:type="spellStart"/>
             <w:r>
               <w:rPr>
                 <w:rFonts w:ascii="Courier New" w:hAnsi="Courier New" w:cs="Courier New"/>
@@ -9873,22 +11835,67 @@
                 <w:sz w:val="15"/>
                 <w:szCs w:val="15"/>
               </w:rPr>
-              <w:t>xilite_write(x”00101155”</w:t>
-            </w:r>
+              <w:t>xilite_</w:t>
+            </w:r>
+            <w:proofErr w:type="gramStart"/>
             <w:r>
               <w:rPr>
                 <w:rFonts w:ascii="Courier New" w:hAnsi="Courier New" w:cs="Courier New"/>
                 <w:sz w:val="15"/>
                 <w:szCs w:val="15"/>
               </w:rPr>
-              <w:t>, x”AAAA”, “</w:t>
-            </w:r>
+              <w:t>write</w:t>
+            </w:r>
+            <w:proofErr w:type="spellEnd"/>
             <w:r>
               <w:rPr>
                 <w:rFonts w:ascii="Courier New" w:hAnsi="Courier New" w:cs="Courier New"/>
                 <w:sz w:val="15"/>
                 <w:szCs w:val="15"/>
               </w:rPr>
+              <w:t>(</w:t>
+            </w:r>
+            <w:proofErr w:type="gramEnd"/>
+            <w:r>
+              <w:rPr>
+                <w:rFonts w:ascii="Courier New" w:hAnsi="Courier New" w:cs="Courier New"/>
+                <w:sz w:val="15"/>
+                <w:szCs w:val="15"/>
+              </w:rPr>
+              <w:t>x”00101155”</w:t>
+            </w:r>
+            <w:r>
+              <w:rPr>
+                <w:rFonts w:ascii="Courier New" w:hAnsi="Courier New" w:cs="Courier New"/>
+                <w:sz w:val="15"/>
+                <w:szCs w:val="15"/>
+              </w:rPr>
+              <w:t xml:space="preserve">, </w:t>
+            </w:r>
+            <w:proofErr w:type="spellStart"/>
+            <w:r>
+              <w:rPr>
+                <w:rFonts w:ascii="Courier New" w:hAnsi="Courier New" w:cs="Courier New"/>
+                <w:sz w:val="15"/>
+                <w:szCs w:val="15"/>
+              </w:rPr>
+              <w:t>x”AAAA</w:t>
+            </w:r>
+            <w:proofErr w:type="spellEnd"/>
+            <w:r>
+              <w:rPr>
+                <w:rFonts w:ascii="Courier New" w:hAnsi="Courier New" w:cs="Courier New"/>
+                <w:sz w:val="15"/>
+                <w:szCs w:val="15"/>
+              </w:rPr>
+              <w:t>”, “</w:t>
+            </w:r>
+            <w:r>
+              <w:rPr>
+                <w:rFonts w:ascii="Courier New" w:hAnsi="Courier New" w:cs="Courier New"/>
+                <w:sz w:val="15"/>
+                <w:szCs w:val="15"/>
+              </w:rPr>
               <w:t>Writing</w:t>
             </w:r>
             <w:r>
@@ -9897,7 +11904,79 @@
                 <w:sz w:val="15"/>
                 <w:szCs w:val="15"/>
               </w:rPr>
-              <w:t xml:space="preserve"> data to Peripheral 1”, clk, axilite_if, C_SCOPE, shared_msg_id_panel, </w:t>
+              <w:t xml:space="preserve"> data to Peripheral 1”, </w:t>
+            </w:r>
+            <w:proofErr w:type="spellStart"/>
+            <w:r>
+              <w:rPr>
+                <w:rFonts w:ascii="Courier New" w:hAnsi="Courier New" w:cs="Courier New"/>
+                <w:sz w:val="15"/>
+                <w:szCs w:val="15"/>
+              </w:rPr>
+              <w:t>clk</w:t>
+            </w:r>
+            <w:proofErr w:type="spellEnd"/>
+            <w:r>
+              <w:rPr>
+                <w:rFonts w:ascii="Courier New" w:hAnsi="Courier New" w:cs="Courier New"/>
+                <w:sz w:val="15"/>
+                <w:szCs w:val="15"/>
+              </w:rPr>
+              <w:t xml:space="preserve">, </w:t>
+            </w:r>
+            <w:proofErr w:type="spellStart"/>
+            <w:r>
+              <w:rPr>
+                <w:rFonts w:ascii="Courier New" w:hAnsi="Courier New" w:cs="Courier New"/>
+                <w:sz w:val="15"/>
+                <w:szCs w:val="15"/>
+              </w:rPr>
+              <w:t>axilite_if</w:t>
+            </w:r>
+            <w:proofErr w:type="spellEnd"/>
+            <w:r>
+              <w:rPr>
+                <w:rFonts w:ascii="Courier New" w:hAnsi="Courier New" w:cs="Courier New"/>
+                <w:sz w:val="15"/>
+                <w:szCs w:val="15"/>
+              </w:rPr>
+              <w:t xml:space="preserve">, </w:t>
+            </w:r>
+            <w:proofErr w:type="spellStart"/>
+            <w:r>
+              <w:rPr>
+                <w:rFonts w:ascii="Courier New" w:hAnsi="Courier New" w:cs="Courier New"/>
+                <w:sz w:val="15"/>
+                <w:szCs w:val="15"/>
+              </w:rPr>
+              <w:t>C_SCOPE</w:t>
+            </w:r>
+            <w:proofErr w:type="spellEnd"/>
+            <w:r>
+              <w:rPr>
+                <w:rFonts w:ascii="Courier New" w:hAnsi="Courier New" w:cs="Courier New"/>
+                <w:sz w:val="15"/>
+                <w:szCs w:val="15"/>
+              </w:rPr>
+              <w:t xml:space="preserve">, </w:t>
+            </w:r>
+            <w:proofErr w:type="spellStart"/>
+            <w:r>
+              <w:rPr>
+                <w:rFonts w:ascii="Courier New" w:hAnsi="Courier New" w:cs="Courier New"/>
+                <w:sz w:val="15"/>
+                <w:szCs w:val="15"/>
+              </w:rPr>
+              <w:t>shared_msg_id_panel</w:t>
+            </w:r>
+            <w:proofErr w:type="spellEnd"/>
+            <w:r>
+              <w:rPr>
+                <w:rFonts w:ascii="Courier New" w:hAnsi="Courier New" w:cs="Courier New"/>
+                <w:sz w:val="15"/>
+                <w:szCs w:val="15"/>
+              </w:rPr>
+              <w:t xml:space="preserve">, </w:t>
             </w:r>
             <w:r>
               <w:rPr>
@@ -9908,13 +11987,23 @@
               <w:br/>
               <w:t xml:space="preserve">                  </w:t>
             </w:r>
+            <w:proofErr w:type="spellStart"/>
             <w:r>
               <w:rPr>
                 <w:rFonts w:ascii="Courier New" w:hAnsi="Courier New" w:cs="Courier New"/>
                 <w:sz w:val="15"/>
                 <w:szCs w:val="15"/>
               </w:rPr>
-              <w:t xml:space="preserve">C_AXILITE_BFM_CONFIG_DEFAULT); </w:t>
+              <w:t>C_AXILITE_BFM_CONFIG_DEFAULT</w:t>
+            </w:r>
+            <w:proofErr w:type="spellEnd"/>
+            <w:r>
+              <w:rPr>
+                <w:rFonts w:ascii="Courier New" w:hAnsi="Courier New" w:cs="Courier New"/>
+                <w:sz w:val="15"/>
+                <w:szCs w:val="15"/>
+              </w:rPr>
+              <w:t xml:space="preserve">); </w:t>
             </w:r>
           </w:p>
           <w:p>
@@ -9941,20 +12030,48 @@
               </w:rPr>
               <w:t xml:space="preserve">    </w:t>
             </w:r>
+            <w:proofErr w:type="spellStart"/>
             <w:r>
               <w:rPr>
                 <w:rFonts w:ascii="Courier New" w:hAnsi="Courier New" w:cs="Courier New"/>
                 <w:sz w:val="15"/>
                 <w:szCs w:val="15"/>
               </w:rPr>
-              <w:t>axilite_write(C_ADDR_PERIPHERAL_1, x”00F1”, “01”, “</w:t>
-            </w:r>
+              <w:t>axilite_</w:t>
+            </w:r>
+            <w:proofErr w:type="gramStart"/>
             <w:r>
               <w:rPr>
                 <w:rFonts w:ascii="Courier New" w:hAnsi="Courier New" w:cs="Courier New"/>
                 <w:sz w:val="15"/>
                 <w:szCs w:val="15"/>
               </w:rPr>
+              <w:t>write</w:t>
+            </w:r>
+            <w:proofErr w:type="spellEnd"/>
+            <w:r>
+              <w:rPr>
+                <w:rFonts w:ascii="Courier New" w:hAnsi="Courier New" w:cs="Courier New"/>
+                <w:sz w:val="15"/>
+                <w:szCs w:val="15"/>
+              </w:rPr>
+              <w:t>(</w:t>
+            </w:r>
+            <w:proofErr w:type="gramEnd"/>
+            <w:r>
+              <w:rPr>
+                <w:rFonts w:ascii="Courier New" w:hAnsi="Courier New" w:cs="Courier New"/>
+                <w:sz w:val="15"/>
+                <w:szCs w:val="15"/>
+              </w:rPr>
+              <w:t>C_ADDR_PERIPHERAL_1, x”00F1”, “01”, “</w:t>
+            </w:r>
+            <w:r>
+              <w:rPr>
+                <w:rFonts w:ascii="Courier New" w:hAnsi="Courier New" w:cs="Courier New"/>
+                <w:sz w:val="15"/>
+                <w:szCs w:val="15"/>
+              </w:rPr>
               <w:t>Writing</w:t>
             </w:r>
             <w:r>
@@ -9963,7 +12080,61 @@
                 <w:sz w:val="15"/>
                 <w:szCs w:val="15"/>
               </w:rPr>
-              <w:t xml:space="preserve"> first byte to Peripheral 1”, clk, axilite_if, C_SCOPE, </w:t>
+              <w:t xml:space="preserve"> first byte to Peripheral 1”, </w:t>
+            </w:r>
+            <w:proofErr w:type="spellStart"/>
+            <w:r>
+              <w:rPr>
+                <w:rFonts w:ascii="Courier New" w:hAnsi="Courier New" w:cs="Courier New"/>
+                <w:sz w:val="15"/>
+                <w:szCs w:val="15"/>
+              </w:rPr>
+              <w:t>clk</w:t>
+            </w:r>
+            <w:proofErr w:type="spellEnd"/>
+            <w:r>
+              <w:rPr>
+                <w:rFonts w:ascii="Courier New" w:hAnsi="Courier New" w:cs="Courier New"/>
+                <w:sz w:val="15"/>
+                <w:szCs w:val="15"/>
+              </w:rPr>
+              <w:t xml:space="preserve">, </w:t>
+            </w:r>
+            <w:proofErr w:type="spellStart"/>
+            <w:r>
+              <w:rPr>
+                <w:rFonts w:ascii="Courier New" w:hAnsi="Courier New" w:cs="Courier New"/>
+                <w:sz w:val="15"/>
+                <w:szCs w:val="15"/>
+              </w:rPr>
+              <w:t>axilite_if</w:t>
+            </w:r>
+            <w:proofErr w:type="spellEnd"/>
+            <w:r>
+              <w:rPr>
+                <w:rFonts w:ascii="Courier New" w:hAnsi="Courier New" w:cs="Courier New"/>
+                <w:sz w:val="15"/>
+                <w:szCs w:val="15"/>
+              </w:rPr>
+              <w:t xml:space="preserve">, </w:t>
+            </w:r>
+            <w:proofErr w:type="spellStart"/>
+            <w:r>
+              <w:rPr>
+                <w:rFonts w:ascii="Courier New" w:hAnsi="Courier New" w:cs="Courier New"/>
+                <w:sz w:val="15"/>
+                <w:szCs w:val="15"/>
+              </w:rPr>
+              <w:t>C_SCOPE</w:t>
+            </w:r>
+            <w:proofErr w:type="spellEnd"/>
+            <w:r>
+              <w:rPr>
+                <w:rFonts w:ascii="Courier New" w:hAnsi="Courier New" w:cs="Courier New"/>
+                <w:sz w:val="15"/>
+                <w:szCs w:val="15"/>
+              </w:rPr>
+              <w:t xml:space="preserve">, </w:t>
             </w:r>
             <w:r>
               <w:rPr>
@@ -9974,13 +12145,41 @@
               <w:br/>
               <w:t xml:space="preserve">                  </w:t>
             </w:r>
+            <w:proofErr w:type="spellStart"/>
             <w:r>
               <w:rPr>
                 <w:rFonts w:ascii="Courier New" w:hAnsi="Courier New" w:cs="Courier New"/>
                 <w:sz w:val="15"/>
                 <w:szCs w:val="15"/>
               </w:rPr>
-              <w:t xml:space="preserve">shared_msg_id_panel, C_AXILITE_BFM_CONFIG_DEFAULT); </w:t>
+              <w:t>shared_msg_id_panel</w:t>
+            </w:r>
+            <w:proofErr w:type="spellEnd"/>
+            <w:r>
+              <w:rPr>
+                <w:rFonts w:ascii="Courier New" w:hAnsi="Courier New" w:cs="Courier New"/>
+                <w:sz w:val="15"/>
+                <w:szCs w:val="15"/>
+              </w:rPr>
+              <w:t xml:space="preserve">, </w:t>
+            </w:r>
+            <w:proofErr w:type="spellStart"/>
+            <w:r>
+              <w:rPr>
+                <w:rFonts w:ascii="Courier New" w:hAnsi="Courier New" w:cs="Courier New"/>
+                <w:sz w:val="15"/>
+                <w:szCs w:val="15"/>
+              </w:rPr>
+              <w:t>C_AXILITE_BFM_CONFIG_DEFAULT</w:t>
+            </w:r>
+            <w:proofErr w:type="spellEnd"/>
+            <w:r>
+              <w:rPr>
+                <w:rFonts w:ascii="Courier New" w:hAnsi="Courier New" w:cs="Courier New"/>
+                <w:sz w:val="15"/>
+                <w:szCs w:val="15"/>
+              </w:rPr>
+              <w:t xml:space="preserve">); </w:t>
             </w:r>
           </w:p>
           <w:p>
@@ -10053,6 +12252,7 @@
               </w:rPr>
               <w:t xml:space="preserve">    </w:t>
             </w:r>
+            <w:proofErr w:type="spellStart"/>
             <w:r>
               <w:rPr>
                 <w:rFonts w:ascii="Courier New" w:hAnsi="Courier New" w:cs="Courier New"/>
@@ -10067,15 +12267,62 @@
                 <w:sz w:val="15"/>
                 <w:szCs w:val="15"/>
               </w:rPr>
-              <w:t>xilite_write(C_ADDR_DMA</w:t>
-            </w:r>
+              <w:t>xilite_</w:t>
+            </w:r>
+            <w:proofErr w:type="gramStart"/>
             <w:r>
               <w:rPr>
                 <w:rFonts w:ascii="Courier New" w:hAnsi="Courier New" w:cs="Courier New"/>
                 <w:sz w:val="15"/>
                 <w:szCs w:val="15"/>
               </w:rPr>
-              <w:t>, x”AAAA”, “</w:t>
+              <w:t>write</w:t>
+            </w:r>
+            <w:proofErr w:type="spellEnd"/>
+            <w:r>
+              <w:rPr>
+                <w:rFonts w:ascii="Courier New" w:hAnsi="Courier New" w:cs="Courier New"/>
+                <w:sz w:val="15"/>
+                <w:szCs w:val="15"/>
+              </w:rPr>
+              <w:t>(</w:t>
+            </w:r>
+            <w:proofErr w:type="spellStart"/>
+            <w:proofErr w:type="gramEnd"/>
+            <w:r>
+              <w:rPr>
+                <w:rFonts w:ascii="Courier New" w:hAnsi="Courier New" w:cs="Courier New"/>
+                <w:sz w:val="15"/>
+                <w:szCs w:val="15"/>
+              </w:rPr>
+              <w:t>C_ADDR_DMA</w:t>
+            </w:r>
+            <w:proofErr w:type="spellEnd"/>
+            <w:r>
+              <w:rPr>
+                <w:rFonts w:ascii="Courier New" w:hAnsi="Courier New" w:cs="Courier New"/>
+                <w:sz w:val="15"/>
+                <w:szCs w:val="15"/>
+              </w:rPr>
+              <w:t xml:space="preserve">, </w:t>
+            </w:r>
+            <w:proofErr w:type="spellStart"/>
+            <w:r>
+              <w:rPr>
+                <w:rFonts w:ascii="Courier New" w:hAnsi="Courier New" w:cs="Courier New"/>
+                <w:sz w:val="15"/>
+                <w:szCs w:val="15"/>
+              </w:rPr>
+              <w:t>x”AAAA</w:t>
+            </w:r>
+            <w:proofErr w:type="spellEnd"/>
+            <w:r>
+              <w:rPr>
+                <w:rFonts w:ascii="Courier New" w:hAnsi="Courier New" w:cs="Courier New"/>
+                <w:sz w:val="15"/>
+                <w:szCs w:val="15"/>
+              </w:rPr>
+              <w:t>”, “</w:t>
             </w:r>
             <w:r>
               <w:rPr>
@@ -10130,12 +12377,37 @@
                 <w:szCs w:val="14"/>
               </w:rPr>
             </w:pPr>
+            <w:proofErr w:type="spellStart"/>
             <w:r>
               <w:rPr>
                 <w:b/>
                 <w:szCs w:val="14"/>
               </w:rPr>
-              <w:t>axilite_read()</w:t>
+              <w:t>axilite_</w:t>
+            </w:r>
+            <w:proofErr w:type="gramStart"/>
+            <w:r>
+              <w:rPr>
+                <w:b/>
+                <w:szCs w:val="14"/>
+              </w:rPr>
+              <w:t>read</w:t>
+            </w:r>
+            <w:proofErr w:type="spellEnd"/>
+            <w:r>
+              <w:rPr>
+                <w:b/>
+                <w:szCs w:val="14"/>
+              </w:rPr>
+              <w:t>(</w:t>
+            </w:r>
+            <w:proofErr w:type="gramEnd"/>
+            <w:r>
+              <w:rPr>
+                <w:b/>
+                <w:szCs w:val="14"/>
+              </w:rPr>
+              <w:t>)</w:t>
             </w:r>
           </w:p>
         </w:tc>
@@ -10174,53 +12446,60 @@
                 <w:sz w:val="16"/>
               </w:rPr>
             </w:pPr>
+            <w:proofErr w:type="spellStart"/>
             <w:r>
               <w:rPr>
                 <w:rFonts w:cs="Courier New"/>
                 <w:b/>
                 <w:sz w:val="16"/>
               </w:rPr>
-              <w:t>axilite_read(addr_value, dat</w:t>
-            </w:r>
+              <w:t>axilite_</w:t>
+            </w:r>
+            <w:proofErr w:type="gramStart"/>
             <w:r>
               <w:rPr>
                 <w:rFonts w:cs="Courier New"/>
                 <w:b/>
                 <w:sz w:val="16"/>
               </w:rPr>
-              <w:t xml:space="preserve">a_value, msg, clk, axilite_if, </w:t>
-            </w:r>
+              <w:t>read</w:t>
+            </w:r>
+            <w:proofErr w:type="spellEnd"/>
             <w:r>
               <w:rPr>
                 <w:rFonts w:cs="Courier New"/>
                 <w:b/>
                 <w:sz w:val="16"/>
               </w:rPr>
-              <w:t>[</w:t>
-            </w:r>
+              <w:t>(</w:t>
+            </w:r>
+            <w:proofErr w:type="spellStart"/>
+            <w:proofErr w:type="gramEnd"/>
             <w:r>
               <w:rPr>
                 <w:rFonts w:cs="Courier New"/>
                 <w:b/>
                 <w:sz w:val="16"/>
               </w:rPr>
-              <w:t xml:space="preserve">scope, </w:t>
-            </w:r>
+              <w:t>addr_value</w:t>
+            </w:r>
+            <w:proofErr w:type="spellEnd"/>
             <w:r>
               <w:rPr>
                 <w:rFonts w:cs="Courier New"/>
                 <w:b/>
                 <w:sz w:val="16"/>
               </w:rPr>
-              <w:t>[</w:t>
-            </w:r>
+              <w:t xml:space="preserve">, </w:t>
+            </w:r>
+            <w:proofErr w:type="spellStart"/>
             <w:r>
               <w:rPr>
                 <w:rFonts w:cs="Courier New"/>
                 <w:b/>
                 <w:sz w:val="16"/>
               </w:rPr>
-              <w:t>msg_id_panel,</w:t>
+              <w:t>dat</w:t>
             </w:r>
             <w:r>
               <w:rPr>
@@ -10228,46 +12507,161 @@
                 <w:b/>
                 <w:sz w:val="16"/>
               </w:rPr>
-              <w:t xml:space="preserve"> [</w:t>
-            </w:r>
+              <w:t>a_value</w:t>
+            </w:r>
+            <w:proofErr w:type="spellEnd"/>
             <w:r>
               <w:rPr>
                 <w:rFonts w:cs="Courier New"/>
                 <w:b/>
                 <w:sz w:val="16"/>
               </w:rPr>
-              <w:t xml:space="preserve">config, </w:t>
-            </w:r>
+              <w:t xml:space="preserve">, </w:t>
+            </w:r>
+            <w:proofErr w:type="spellStart"/>
             <w:r>
               <w:rPr>
                 <w:rFonts w:cs="Courier New"/>
                 <w:b/>
                 <w:sz w:val="16"/>
               </w:rPr>
-              <w:t>[</w:t>
-            </w:r>
+              <w:t>msg</w:t>
+            </w:r>
+            <w:proofErr w:type="spellEnd"/>
             <w:r>
               <w:rPr>
                 <w:rFonts w:cs="Courier New"/>
                 <w:b/>
                 <w:sz w:val="16"/>
               </w:rPr>
-              <w:t>proc_name</w:t>
-            </w:r>
+              <w:t xml:space="preserve">, </w:t>
+            </w:r>
+            <w:proofErr w:type="spellStart"/>
             <w:r>
               <w:rPr>
                 <w:rFonts w:cs="Courier New"/>
                 <w:b/>
                 <w:sz w:val="16"/>
               </w:rPr>
-              <w:t>]]]</w:t>
-            </w:r>
+              <w:t>clk</w:t>
+            </w:r>
+            <w:proofErr w:type="spellEnd"/>
             <w:r>
               <w:rPr>
                 <w:rFonts w:cs="Courier New"/>
                 <w:b/>
                 <w:sz w:val="16"/>
               </w:rPr>
+              <w:t xml:space="preserve">, </w:t>
+            </w:r>
+            <w:proofErr w:type="spellStart"/>
+            <w:r>
+              <w:rPr>
+                <w:rFonts w:cs="Courier New"/>
+                <w:b/>
+                <w:sz w:val="16"/>
+              </w:rPr>
+              <w:t>axilite_if</w:t>
+            </w:r>
+            <w:proofErr w:type="spellEnd"/>
+            <w:r>
+              <w:rPr>
+                <w:rFonts w:cs="Courier New"/>
+                <w:b/>
+                <w:sz w:val="16"/>
+              </w:rPr>
+              <w:t xml:space="preserve">, </w:t>
+            </w:r>
+            <w:r>
+              <w:rPr>
+                <w:rFonts w:cs="Courier New"/>
+                <w:b/>
+                <w:sz w:val="16"/>
+              </w:rPr>
+              <w:t>[</w:t>
+            </w:r>
+            <w:r>
+              <w:rPr>
+                <w:rFonts w:cs="Courier New"/>
+                <w:b/>
+                <w:sz w:val="16"/>
+              </w:rPr>
+              <w:t xml:space="preserve">scope, </w:t>
+            </w:r>
+            <w:r>
+              <w:rPr>
+                <w:rFonts w:cs="Courier New"/>
+                <w:b/>
+                <w:sz w:val="16"/>
+              </w:rPr>
+              <w:t>[</w:t>
+            </w:r>
+            <w:proofErr w:type="spellStart"/>
+            <w:r>
+              <w:rPr>
+                <w:rFonts w:cs="Courier New"/>
+                <w:b/>
+                <w:sz w:val="16"/>
+              </w:rPr>
+              <w:t>msg_id_panel</w:t>
+            </w:r>
+            <w:proofErr w:type="spellEnd"/>
+            <w:r>
+              <w:rPr>
+                <w:rFonts w:cs="Courier New"/>
+                <w:b/>
+                <w:sz w:val="16"/>
+              </w:rPr>
+              <w:t>,</w:t>
+            </w:r>
+            <w:r>
+              <w:rPr>
+                <w:rFonts w:cs="Courier New"/>
+                <w:b/>
+                <w:sz w:val="16"/>
+              </w:rPr>
+              <w:t xml:space="preserve"> [</w:t>
+            </w:r>
+            <w:r>
+              <w:rPr>
+                <w:rFonts w:cs="Courier New"/>
+                <w:b/>
+                <w:sz w:val="16"/>
+              </w:rPr>
+              <w:t xml:space="preserve">config, </w:t>
+            </w:r>
+            <w:r>
+              <w:rPr>
+                <w:rFonts w:cs="Courier New"/>
+                <w:b/>
+                <w:sz w:val="16"/>
+              </w:rPr>
+              <w:t>[</w:t>
+            </w:r>
+            <w:proofErr w:type="spellStart"/>
+            <w:r>
+              <w:rPr>
+                <w:rFonts w:cs="Courier New"/>
+                <w:b/>
+                <w:sz w:val="16"/>
+              </w:rPr>
+              <w:t>proc_name</w:t>
+            </w:r>
+            <w:proofErr w:type="spellEnd"/>
+            <w:r>
+              <w:rPr>
+                <w:rFonts w:cs="Courier New"/>
+                <w:b/>
+                <w:sz w:val="16"/>
+              </w:rPr>
+              <w:t>]]]</w:t>
+            </w:r>
+            <w:r>
+              <w:rPr>
+                <w:rFonts w:cs="Courier New"/>
+                <w:b/>
+                <w:sz w:val="16"/>
+              </w:rPr>
               <w:t>])</w:t>
             </w:r>
           </w:p>
@@ -10299,21 +12693,78 @@
                 <w:sz w:val="15"/>
                 <w:szCs w:val="15"/>
               </w:rPr>
-              <w:t>The axilite_read</w:t>
-            </w:r>
-            <w:r>
-              <w:rPr>
-                <w:sz w:val="15"/>
-                <w:szCs w:val="15"/>
-              </w:rPr>
-              <w:t xml:space="preserve">() procedure reads data from the DUT at the given address, using the AXI4-Lite protocol. For protocol details, </w:t>
-            </w:r>
-            <w:r>
-              <w:rPr>
-                <w:sz w:val="15"/>
-                <w:szCs w:val="15"/>
-              </w:rPr>
-              <w:t>see the AXI4-Lite specification. The read data is placed on the output ‘data_value’ when the read has completed.</w:t>
+              <w:t xml:space="preserve">The </w:t>
+            </w:r>
+            <w:proofErr w:type="spellStart"/>
+            <w:r>
+              <w:rPr>
+                <w:sz w:val="15"/>
+                <w:szCs w:val="15"/>
+              </w:rPr>
+              <w:t>axilite_</w:t>
+            </w:r>
+            <w:proofErr w:type="gramStart"/>
+            <w:r>
+              <w:rPr>
+                <w:sz w:val="15"/>
+                <w:szCs w:val="15"/>
+              </w:rPr>
+              <w:t>read</w:t>
+            </w:r>
+            <w:proofErr w:type="spellEnd"/>
+            <w:r>
+              <w:rPr>
+                <w:sz w:val="15"/>
+                <w:szCs w:val="15"/>
+              </w:rPr>
+              <w:t>(</w:t>
+            </w:r>
+            <w:proofErr w:type="gramEnd"/>
+            <w:r>
+              <w:rPr>
+                <w:sz w:val="15"/>
+                <w:szCs w:val="15"/>
+              </w:rPr>
+              <w:t xml:space="preserve">) procedure reads data from the </w:t>
+            </w:r>
+            <w:proofErr w:type="spellStart"/>
+            <w:r>
+              <w:rPr>
+                <w:sz w:val="15"/>
+                <w:szCs w:val="15"/>
+              </w:rPr>
+              <w:t>DUT</w:t>
+            </w:r>
+            <w:proofErr w:type="spellEnd"/>
+            <w:r>
+              <w:rPr>
+                <w:sz w:val="15"/>
+                <w:szCs w:val="15"/>
+              </w:rPr>
+              <w:t xml:space="preserve"> at the given address, using the AXI4-Lite protocol. For protocol details, </w:t>
+            </w:r>
+            <w:r>
+              <w:rPr>
+                <w:sz w:val="15"/>
+                <w:szCs w:val="15"/>
+              </w:rPr>
+              <w:t>see the AXI4-Lite specification. The read data is placed on the output ‘</w:t>
+            </w:r>
+            <w:proofErr w:type="spellStart"/>
+            <w:r>
+              <w:rPr>
+                <w:sz w:val="15"/>
+                <w:szCs w:val="15"/>
+              </w:rPr>
+              <w:t>data_value</w:t>
+            </w:r>
+            <w:proofErr w:type="spellEnd"/>
+            <w:r>
+              <w:rPr>
+                <w:sz w:val="15"/>
+                <w:szCs w:val="15"/>
+              </w:rPr>
+              <w:t>’ when the read has completed.</w:t>
             </w:r>
           </w:p>
           <w:p>
@@ -10337,7 +12788,55 @@
                 <w:sz w:val="15"/>
                 <w:szCs w:val="15"/>
               </w:rPr>
-              <w:t>The default value of scope is C_SCOPE (“AXILITE BFM”)</w:t>
+              <w:t xml:space="preserve">The default value of scope is </w:t>
+            </w:r>
+            <w:proofErr w:type="spellStart"/>
+            <w:r>
+              <w:rPr>
+                <w:sz w:val="15"/>
+                <w:szCs w:val="15"/>
+              </w:rPr>
+              <w:t>C_SCOPE</w:t>
+            </w:r>
+            <w:proofErr w:type="spellEnd"/>
+            <w:r>
+              <w:rPr>
+                <w:sz w:val="15"/>
+                <w:szCs w:val="15"/>
+              </w:rPr>
+              <w:t xml:space="preserve"> (“</w:t>
+            </w:r>
+            <w:proofErr w:type="spellStart"/>
+            <w:r>
+              <w:rPr>
+                <w:sz w:val="15"/>
+                <w:szCs w:val="15"/>
+              </w:rPr>
+              <w:t>AXILITE</w:t>
+            </w:r>
+            <w:proofErr w:type="spellEnd"/>
+            <w:r>
+              <w:rPr>
+                <w:sz w:val="15"/>
+                <w:szCs w:val="15"/>
+              </w:rPr>
+              <w:t xml:space="preserve"> </w:t>
+            </w:r>
+            <w:proofErr w:type="spellStart"/>
+            <w:r>
+              <w:rPr>
+                <w:sz w:val="15"/>
+                <w:szCs w:val="15"/>
+              </w:rPr>
+              <w:t>BFM</w:t>
+            </w:r>
+            <w:proofErr w:type="spellEnd"/>
+            <w:r>
+              <w:rPr>
+                <w:sz w:val="15"/>
+                <w:szCs w:val="15"/>
+              </w:rPr>
+              <w:t>”)</w:t>
             </w:r>
           </w:p>
           <w:p>
@@ -10361,8 +12860,49 @@
                 <w:sz w:val="15"/>
                 <w:szCs w:val="15"/>
               </w:rPr>
-              <w:t>The default value of msg_id_panel is shared_msg_id_panel, defined in UVVM</w:t>
-            </w:r>
+              <w:t xml:space="preserve">The default value of </w:t>
+            </w:r>
+            <w:proofErr w:type="spellStart"/>
+            <w:r>
+              <w:rPr>
+                <w:sz w:val="15"/>
+                <w:szCs w:val="15"/>
+              </w:rPr>
+              <w:t>msg_id_panel</w:t>
+            </w:r>
+            <w:proofErr w:type="spellEnd"/>
+            <w:r>
+              <w:rPr>
+                <w:sz w:val="15"/>
+                <w:szCs w:val="15"/>
+              </w:rPr>
+              <w:t xml:space="preserve"> is </w:t>
+            </w:r>
+            <w:proofErr w:type="spellStart"/>
+            <w:r>
+              <w:rPr>
+                <w:sz w:val="15"/>
+                <w:szCs w:val="15"/>
+              </w:rPr>
+              <w:t>shared_msg_id_panel</w:t>
+            </w:r>
+            <w:proofErr w:type="spellEnd"/>
+            <w:r>
+              <w:rPr>
+                <w:sz w:val="15"/>
+                <w:szCs w:val="15"/>
+              </w:rPr>
+              <w:t xml:space="preserve">, defined in </w:t>
+            </w:r>
+            <w:proofErr w:type="spellStart"/>
+            <w:r>
+              <w:rPr>
+                <w:sz w:val="15"/>
+                <w:szCs w:val="15"/>
+              </w:rPr>
+              <w:t>UVVM</w:t>
+            </w:r>
+            <w:proofErr w:type="spellEnd"/>
             <w:r>
               <w:rPr>
                 <w:sz w:val="15"/>
@@ -10399,7 +12939,15 @@
                 <w:sz w:val="15"/>
                 <w:szCs w:val="15"/>
               </w:rPr>
-              <w:t>The default value of config is C_</w:t>
+              <w:t xml:space="preserve">The default value of config is </w:t>
+            </w:r>
+            <w:proofErr w:type="spellStart"/>
+            <w:r>
+              <w:rPr>
+                <w:sz w:val="15"/>
+                <w:szCs w:val="15"/>
+              </w:rPr>
+              <w:t>C_</w:t>
             </w:r>
             <w:r>
               <w:rPr>
@@ -10413,7 +12961,15 @@
                 <w:sz w:val="15"/>
                 <w:szCs w:val="15"/>
               </w:rPr>
-              <w:t xml:space="preserve">BFM_CONFIG_DEFAULT, see table on the first page. </w:t>
+              <w:t>BFM_CONFIG_DEFAULT</w:t>
+            </w:r>
+            <w:proofErr w:type="spellEnd"/>
+            <w:r>
+              <w:rPr>
+                <w:sz w:val="15"/>
+                <w:szCs w:val="15"/>
+              </w:rPr>
+              <w:t xml:space="preserve">, see table on the first page. </w:t>
             </w:r>
           </w:p>
           <w:p>
@@ -10437,7 +12993,39 @@
                 <w:sz w:val="15"/>
                 <w:szCs w:val="15"/>
               </w:rPr>
-              <w:t>The default value of proc_name is “axilite_read”. This argument is intended to be used internally, when</w:t>
+              <w:t xml:space="preserve">The default value of </w:t>
+            </w:r>
+            <w:proofErr w:type="spellStart"/>
+            <w:r>
+              <w:rPr>
+                <w:sz w:val="15"/>
+                <w:szCs w:val="15"/>
+              </w:rPr>
+              <w:t>proc_name</w:t>
+            </w:r>
+            <w:proofErr w:type="spellEnd"/>
+            <w:r>
+              <w:rPr>
+                <w:sz w:val="15"/>
+                <w:szCs w:val="15"/>
+              </w:rPr>
+              <w:t xml:space="preserve"> is “</w:t>
+            </w:r>
+            <w:proofErr w:type="spellStart"/>
+            <w:r>
+              <w:rPr>
+                <w:sz w:val="15"/>
+                <w:szCs w:val="15"/>
+              </w:rPr>
+              <w:t>axilite_read</w:t>
+            </w:r>
+            <w:proofErr w:type="spellEnd"/>
+            <w:r>
+              <w:rPr>
+                <w:sz w:val="15"/>
+                <w:szCs w:val="15"/>
+              </w:rPr>
+              <w:t>”. This argument is intended to be used internally, when</w:t>
             </w:r>
             <w:r>
               <w:rPr>
@@ -10451,7 +13039,39 @@
                 <w:sz w:val="15"/>
                 <w:szCs w:val="15"/>
               </w:rPr>
-              <w:t xml:space="preserve"> procedure is called by axilite_check().</w:t>
+              <w:t xml:space="preserve"> procedure is called by </w:t>
+            </w:r>
+            <w:proofErr w:type="spellStart"/>
+            <w:r>
+              <w:rPr>
+                <w:sz w:val="15"/>
+                <w:szCs w:val="15"/>
+              </w:rPr>
+              <w:t>axilite_</w:t>
+            </w:r>
+            <w:proofErr w:type="gramStart"/>
+            <w:r>
+              <w:rPr>
+                <w:sz w:val="15"/>
+                <w:szCs w:val="15"/>
+              </w:rPr>
+              <w:t>check</w:t>
+            </w:r>
+            <w:proofErr w:type="spellEnd"/>
+            <w:r>
+              <w:rPr>
+                <w:sz w:val="15"/>
+                <w:szCs w:val="15"/>
+              </w:rPr>
+              <w:t>(</w:t>
+            </w:r>
+            <w:proofErr w:type="gramEnd"/>
+            <w:r>
+              <w:rPr>
+                <w:sz w:val="15"/>
+                <w:szCs w:val="15"/>
+              </w:rPr>
+              <w:t>).</w:t>
             </w:r>
           </w:p>
           <w:p>
@@ -10482,7 +13102,23 @@
                 <w:sz w:val="15"/>
                 <w:szCs w:val="15"/>
               </w:rPr>
-              <w:t xml:space="preserve"> message is written if ID_BFM </w:t>
+              <w:t xml:space="preserve"> message is written if </w:t>
+            </w:r>
+            <w:proofErr w:type="spellStart"/>
+            <w:r>
+              <w:rPr>
+                <w:sz w:val="15"/>
+                <w:szCs w:val="15"/>
+              </w:rPr>
+              <w:t>ID_BFM</w:t>
+            </w:r>
+            <w:proofErr w:type="spellEnd"/>
+            <w:r>
+              <w:rPr>
+                <w:sz w:val="15"/>
+                <w:szCs w:val="15"/>
+              </w:rPr>
+              <w:t xml:space="preserve"> </w:t>
             </w:r>
             <w:r>
               <w:rPr>
@@ -10517,7 +13153,32 @@
                 <w:sz w:val="15"/>
                 <w:szCs w:val="15"/>
               </w:rPr>
-              <w:t xml:space="preserve">panel. This will only occur if the argument proc_name is left unchanged. </w:t>
+              <w:t xml:space="preserve">panel. This will only occur if the argument </w:t>
+            </w:r>
+            <w:proofErr w:type="spellStart"/>
+            <w:proofErr w:type="gramStart"/>
+            <w:r>
+              <w:rPr>
+                <w:sz w:val="15"/>
+                <w:szCs w:val="15"/>
+              </w:rPr>
+              <w:t>proc</w:t>
+            </w:r>
+            <w:proofErr w:type="gramEnd"/>
+            <w:r>
+              <w:rPr>
+                <w:sz w:val="15"/>
+                <w:szCs w:val="15"/>
+              </w:rPr>
+              <w:t>_name</w:t>
+            </w:r>
+            <w:proofErr w:type="spellEnd"/>
+            <w:r>
+              <w:rPr>
+                <w:sz w:val="15"/>
+                <w:szCs w:val="15"/>
+              </w:rPr>
+              <w:t xml:space="preserve"> is left unchanged. </w:t>
             </w:r>
           </w:p>
           <w:p>
@@ -10572,7 +13233,55 @@
                 <w:sz w:val="15"/>
                 <w:szCs w:val="15"/>
               </w:rPr>
-              <w:t>The read data length (rdata) is neither 32 bit nor 64 bit (alert level: TB_ERROR)</w:t>
+              <w:t>The read data length (</w:t>
+            </w:r>
+            <w:proofErr w:type="spellStart"/>
+            <w:r>
+              <w:rPr>
+                <w:sz w:val="15"/>
+                <w:szCs w:val="15"/>
+              </w:rPr>
+              <w:t>rdata</w:t>
+            </w:r>
+            <w:proofErr w:type="spellEnd"/>
+            <w:r>
+              <w:rPr>
+                <w:sz w:val="15"/>
+                <w:szCs w:val="15"/>
+              </w:rPr>
+              <w:t xml:space="preserve">) is neither 32 bit nor 64 </w:t>
+            </w:r>
+            <w:proofErr w:type="gramStart"/>
+            <w:r>
+              <w:rPr>
+                <w:sz w:val="15"/>
+                <w:szCs w:val="15"/>
+              </w:rPr>
+              <w:t>bit</w:t>
+            </w:r>
+            <w:proofErr w:type="gramEnd"/>
+            <w:r>
+              <w:rPr>
+                <w:sz w:val="15"/>
+                <w:szCs w:val="15"/>
+              </w:rPr>
+              <w:t xml:space="preserve"> (alert level: </w:t>
+            </w:r>
+            <w:proofErr w:type="spellStart"/>
+            <w:r>
+              <w:rPr>
+                <w:sz w:val="15"/>
+                <w:szCs w:val="15"/>
+              </w:rPr>
+              <w:t>TB_ERROR</w:t>
+            </w:r>
+            <w:proofErr w:type="spellEnd"/>
+            <w:r>
+              <w:rPr>
+                <w:sz w:val="15"/>
+                <w:szCs w:val="15"/>
+              </w:rPr>
+              <w:t>)</w:t>
             </w:r>
           </w:p>
           <w:p>
@@ -10591,12 +13300,53 @@
                 <w:szCs w:val="15"/>
               </w:rPr>
             </w:pPr>
-            <w:r>
-              <w:rPr>
-                <w:sz w:val="15"/>
-                <w:szCs w:val="15"/>
-              </w:rPr>
-              <w:t>arready does not occur within max_wait_cycles clock cycles (alert level: max_wait_cycles_severity, set in the config)</w:t>
+            <w:proofErr w:type="spellStart"/>
+            <w:r>
+              <w:rPr>
+                <w:sz w:val="15"/>
+                <w:szCs w:val="15"/>
+              </w:rPr>
+              <w:t>arready</w:t>
+            </w:r>
+            <w:proofErr w:type="spellEnd"/>
+            <w:r>
+              <w:rPr>
+                <w:sz w:val="15"/>
+                <w:szCs w:val="15"/>
+              </w:rPr>
+              <w:t xml:space="preserve"> does not occur within </w:t>
+            </w:r>
+            <w:proofErr w:type="spellStart"/>
+            <w:r>
+              <w:rPr>
+                <w:sz w:val="15"/>
+                <w:szCs w:val="15"/>
+              </w:rPr>
+              <w:t>max_wait_cycles</w:t>
+            </w:r>
+            <w:proofErr w:type="spellEnd"/>
+            <w:r>
+              <w:rPr>
+                <w:sz w:val="15"/>
+                <w:szCs w:val="15"/>
+              </w:rPr>
+              <w:t xml:space="preserve"> clock cycles (alert level: </w:t>
+            </w:r>
+            <w:proofErr w:type="spellStart"/>
+            <w:r>
+              <w:rPr>
+                <w:sz w:val="15"/>
+                <w:szCs w:val="15"/>
+              </w:rPr>
+              <w:t>max_wait_cycles_severity</w:t>
+            </w:r>
+            <w:proofErr w:type="spellEnd"/>
+            <w:r>
+              <w:rPr>
+                <w:sz w:val="15"/>
+                <w:szCs w:val="15"/>
+              </w:rPr>
+              <w:t>, set in the config)</w:t>
             </w:r>
           </w:p>
           <w:p>
@@ -10615,19 +13365,37 @@
                 <w:szCs w:val="15"/>
               </w:rPr>
             </w:pPr>
-            <w:r>
-              <w:rPr>
-                <w:sz w:val="15"/>
-                <w:szCs w:val="15"/>
-              </w:rPr>
-              <w:t xml:space="preserve">rresp is not set to </w:t>
-            </w:r>
-            <w:r>
-              <w:rPr>
-                <w:sz w:val="15"/>
-                <w:szCs w:val="15"/>
-              </w:rPr>
-              <w:t>expected_response (set in the config)</w:t>
+            <w:proofErr w:type="spellStart"/>
+            <w:r>
+              <w:rPr>
+                <w:sz w:val="15"/>
+                <w:szCs w:val="15"/>
+              </w:rPr>
+              <w:t>rresp</w:t>
+            </w:r>
+            <w:proofErr w:type="spellEnd"/>
+            <w:r>
+              <w:rPr>
+                <w:sz w:val="15"/>
+                <w:szCs w:val="15"/>
+              </w:rPr>
+              <w:t xml:space="preserve"> is not set to </w:t>
+            </w:r>
+            <w:proofErr w:type="spellStart"/>
+            <w:r>
+              <w:rPr>
+                <w:sz w:val="15"/>
+                <w:szCs w:val="15"/>
+              </w:rPr>
+              <w:t>expected_response</w:t>
+            </w:r>
+            <w:proofErr w:type="spellEnd"/>
+            <w:r>
+              <w:rPr>
+                <w:sz w:val="15"/>
+                <w:szCs w:val="15"/>
+              </w:rPr>
+              <w:t xml:space="preserve"> (set in the config)</w:t>
             </w:r>
             <w:r>
               <w:rPr>
@@ -10641,14 +13409,46 @@
                 <w:sz w:val="15"/>
                 <w:szCs w:val="15"/>
               </w:rPr>
-              <w:t>when rvalid is set to ‘1’ (</w:t>
-            </w:r>
-            <w:r>
-              <w:rPr>
-                <w:sz w:val="15"/>
-                <w:szCs w:val="15"/>
-              </w:rPr>
-              <w:t>alert level: expected_response_severity, set in the config</w:t>
+              <w:t xml:space="preserve">when </w:t>
+            </w:r>
+            <w:proofErr w:type="spellStart"/>
+            <w:r>
+              <w:rPr>
+                <w:sz w:val="15"/>
+                <w:szCs w:val="15"/>
+              </w:rPr>
+              <w:t>rvalid</w:t>
+            </w:r>
+            <w:proofErr w:type="spellEnd"/>
+            <w:r>
+              <w:rPr>
+                <w:sz w:val="15"/>
+                <w:szCs w:val="15"/>
+              </w:rPr>
+              <w:t xml:space="preserve"> is set to ‘1’ (</w:t>
+            </w:r>
+            <w:r>
+              <w:rPr>
+                <w:sz w:val="15"/>
+                <w:szCs w:val="15"/>
+              </w:rPr>
+              <w:t xml:space="preserve">alert level: </w:t>
+            </w:r>
+            <w:proofErr w:type="spellStart"/>
+            <w:r>
+              <w:rPr>
+                <w:sz w:val="15"/>
+                <w:szCs w:val="15"/>
+              </w:rPr>
+              <w:t>expected_response_severity</w:t>
+            </w:r>
+            <w:proofErr w:type="spellEnd"/>
+            <w:r>
+              <w:rPr>
+                <w:sz w:val="15"/>
+                <w:szCs w:val="15"/>
+              </w:rPr>
+              <w:t>, set in the config</w:t>
             </w:r>
             <w:r>
               <w:rPr>
@@ -10674,6 +13474,7 @@
                 <w:szCs w:val="15"/>
               </w:rPr>
             </w:pPr>
+            <w:proofErr w:type="spellStart"/>
             <w:r>
               <w:rPr>
                 <w:sz w:val="15"/>
@@ -10682,12 +13483,45 @@
               <w:lastRenderedPageBreak/>
               <w:t>rvalid</w:t>
             </w:r>
-            <w:r>
-              <w:rPr>
-                <w:sz w:val="15"/>
-                <w:szCs w:val="15"/>
-              </w:rPr>
-              <w:t xml:space="preserve"> is not set within max_wait_cycles clock cycles (alert level: max_wait_cycles_severity, set in the config)</w:t>
+            <w:proofErr w:type="spellEnd"/>
+            <w:r>
+              <w:rPr>
+                <w:sz w:val="15"/>
+                <w:szCs w:val="15"/>
+              </w:rPr>
+              <w:t xml:space="preserve"> is not set within </w:t>
+            </w:r>
+            <w:proofErr w:type="spellStart"/>
+            <w:r>
+              <w:rPr>
+                <w:sz w:val="15"/>
+                <w:szCs w:val="15"/>
+              </w:rPr>
+              <w:t>max_wait_cycles</w:t>
+            </w:r>
+            <w:proofErr w:type="spellEnd"/>
+            <w:r>
+              <w:rPr>
+                <w:sz w:val="15"/>
+                <w:szCs w:val="15"/>
+              </w:rPr>
+              <w:t xml:space="preserve"> clock cycles (alert level: </w:t>
+            </w:r>
+            <w:proofErr w:type="spellStart"/>
+            <w:r>
+              <w:rPr>
+                <w:sz w:val="15"/>
+                <w:szCs w:val="15"/>
+              </w:rPr>
+              <w:t>max_wait_cycles_severity</w:t>
+            </w:r>
+            <w:proofErr w:type="spellEnd"/>
+            <w:r>
+              <w:rPr>
+                <w:sz w:val="15"/>
+                <w:szCs w:val="15"/>
+              </w:rPr>
+              <w:t>, set in the config)</w:t>
             </w:r>
           </w:p>
           <w:p>
@@ -10759,13 +13593,131 @@
               </w:rPr>
               <w:t xml:space="preserve">    </w:t>
             </w:r>
+            <w:proofErr w:type="spellStart"/>
             <w:r>
               <w:rPr>
                 <w:rFonts w:ascii="Courier New" w:hAnsi="Courier New" w:cs="Courier New"/>
                 <w:sz w:val="15"/>
                 <w:szCs w:val="15"/>
               </w:rPr>
-              <w:t xml:space="preserve">axilite_read(C_ADDR_PERIPHERAL_1, v_data_out, “Read from Peripheral 1”, clk, axilite_if, C_SCOPE, shared_msg_id_panel, </w:t>
+              <w:t>axilite_</w:t>
+            </w:r>
+            <w:proofErr w:type="gramStart"/>
+            <w:r>
+              <w:rPr>
+                <w:rFonts w:ascii="Courier New" w:hAnsi="Courier New" w:cs="Courier New"/>
+                <w:sz w:val="15"/>
+                <w:szCs w:val="15"/>
+              </w:rPr>
+              <w:t>read</w:t>
+            </w:r>
+            <w:proofErr w:type="spellEnd"/>
+            <w:r>
+              <w:rPr>
+                <w:rFonts w:ascii="Courier New" w:hAnsi="Courier New" w:cs="Courier New"/>
+                <w:sz w:val="15"/>
+                <w:szCs w:val="15"/>
+              </w:rPr>
+              <w:t>(</w:t>
+            </w:r>
+            <w:proofErr w:type="gramEnd"/>
+            <w:r>
+              <w:rPr>
+                <w:rFonts w:ascii="Courier New" w:hAnsi="Courier New" w:cs="Courier New"/>
+                <w:sz w:val="15"/>
+                <w:szCs w:val="15"/>
+              </w:rPr>
+              <w:t xml:space="preserve">C_ADDR_PERIPHERAL_1, </w:t>
+            </w:r>
+            <w:proofErr w:type="spellStart"/>
+            <w:r>
+              <w:rPr>
+                <w:rFonts w:ascii="Courier New" w:hAnsi="Courier New" w:cs="Courier New"/>
+                <w:sz w:val="15"/>
+                <w:szCs w:val="15"/>
+              </w:rPr>
+              <w:t>v_data_out</w:t>
+            </w:r>
+            <w:proofErr w:type="spellEnd"/>
+            <w:r>
+              <w:rPr>
+                <w:rFonts w:ascii="Courier New" w:hAnsi="Courier New" w:cs="Courier New"/>
+                <w:sz w:val="15"/>
+                <w:szCs w:val="15"/>
+              </w:rPr>
+              <w:t xml:space="preserve">, “Read from Peripheral 1”, </w:t>
+            </w:r>
+            <w:proofErr w:type="spellStart"/>
+            <w:r>
+              <w:rPr>
+                <w:rFonts w:ascii="Courier New" w:hAnsi="Courier New" w:cs="Courier New"/>
+                <w:sz w:val="15"/>
+                <w:szCs w:val="15"/>
+              </w:rPr>
+              <w:t>clk</w:t>
+            </w:r>
+            <w:proofErr w:type="spellEnd"/>
+            <w:r>
+              <w:rPr>
+                <w:rFonts w:ascii="Courier New" w:hAnsi="Courier New" w:cs="Courier New"/>
+                <w:sz w:val="15"/>
+                <w:szCs w:val="15"/>
+              </w:rPr>
+              <w:t xml:space="preserve">, </w:t>
+            </w:r>
+            <w:proofErr w:type="spellStart"/>
+            <w:r>
+              <w:rPr>
+                <w:rFonts w:ascii="Courier New" w:hAnsi="Courier New" w:cs="Courier New"/>
+                <w:sz w:val="15"/>
+                <w:szCs w:val="15"/>
+              </w:rPr>
+              <w:t>axilite_if</w:t>
+            </w:r>
+            <w:proofErr w:type="spellEnd"/>
+            <w:r>
+              <w:rPr>
+                <w:rFonts w:ascii="Courier New" w:hAnsi="Courier New" w:cs="Courier New"/>
+                <w:sz w:val="15"/>
+                <w:szCs w:val="15"/>
+              </w:rPr>
+              <w:t xml:space="preserve">, </w:t>
+            </w:r>
+            <w:proofErr w:type="spellStart"/>
+            <w:r>
+              <w:rPr>
+                <w:rFonts w:ascii="Courier New" w:hAnsi="Courier New" w:cs="Courier New"/>
+                <w:sz w:val="15"/>
+                <w:szCs w:val="15"/>
+              </w:rPr>
+              <w:t>C_SCOPE</w:t>
+            </w:r>
+            <w:proofErr w:type="spellEnd"/>
+            <w:r>
+              <w:rPr>
+                <w:rFonts w:ascii="Courier New" w:hAnsi="Courier New" w:cs="Courier New"/>
+                <w:sz w:val="15"/>
+                <w:szCs w:val="15"/>
+              </w:rPr>
+              <w:t xml:space="preserve">, </w:t>
+            </w:r>
+            <w:proofErr w:type="spellStart"/>
+            <w:r>
+              <w:rPr>
+                <w:rFonts w:ascii="Courier New" w:hAnsi="Courier New" w:cs="Courier New"/>
+                <w:sz w:val="15"/>
+                <w:szCs w:val="15"/>
+              </w:rPr>
+              <w:t>shared_msg_id_panel</w:t>
+            </w:r>
+            <w:proofErr w:type="spellEnd"/>
+            <w:r>
+              <w:rPr>
+                <w:rFonts w:ascii="Courier New" w:hAnsi="Courier New" w:cs="Courier New"/>
+                <w:sz w:val="15"/>
+                <w:szCs w:val="15"/>
+              </w:rPr>
+              <w:t xml:space="preserve">, </w:t>
             </w:r>
             <w:r>
               <w:rPr>
@@ -10776,13 +13728,23 @@
               <w:br/>
               <w:t xml:space="preserve">                 </w:t>
             </w:r>
+            <w:proofErr w:type="spellStart"/>
             <w:r>
               <w:rPr>
                 <w:rFonts w:ascii="Courier New" w:hAnsi="Courier New" w:cs="Courier New"/>
                 <w:sz w:val="15"/>
                 <w:szCs w:val="15"/>
               </w:rPr>
-              <w:t xml:space="preserve">C_AXILITE_BFM_CONFIG_DEFAULT); </w:t>
+              <w:t>C_AXILITE_BFM_CONFIG_DEFAULT</w:t>
+            </w:r>
+            <w:proofErr w:type="spellEnd"/>
+            <w:r>
+              <w:rPr>
+                <w:rFonts w:ascii="Courier New" w:hAnsi="Courier New" w:cs="Courier New"/>
+                <w:sz w:val="15"/>
+                <w:szCs w:val="15"/>
+              </w:rPr>
+              <w:t xml:space="preserve">); </w:t>
             </w:r>
           </w:p>
           <w:p>
@@ -10858,21 +13820,69 @@
               </w:rPr>
               <w:t xml:space="preserve">    </w:t>
             </w:r>
+            <w:proofErr w:type="spellStart"/>
             <w:r>
               <w:rPr>
                 <w:rFonts w:ascii="Courier New" w:hAnsi="Courier New" w:cs="Courier New"/>
                 <w:sz w:val="15"/>
                 <w:szCs w:val="15"/>
               </w:rPr>
-              <w:t>axilite_read(C_ADDR_IO</w:t>
-            </w:r>
+              <w:t>axilite_</w:t>
+            </w:r>
+            <w:proofErr w:type="gramStart"/>
             <w:r>
               <w:rPr>
                 <w:rFonts w:ascii="Courier New" w:hAnsi="Courier New" w:cs="Courier New"/>
                 <w:sz w:val="15"/>
                 <w:szCs w:val="15"/>
               </w:rPr>
-              <w:t>, v_data_out, “Read</w:t>
+              <w:t>read</w:t>
+            </w:r>
+            <w:proofErr w:type="spellEnd"/>
+            <w:r>
+              <w:rPr>
+                <w:rFonts w:ascii="Courier New" w:hAnsi="Courier New" w:cs="Courier New"/>
+                <w:sz w:val="15"/>
+                <w:szCs w:val="15"/>
+              </w:rPr>
+              <w:t>(</w:t>
+            </w:r>
+            <w:proofErr w:type="spellStart"/>
+            <w:proofErr w:type="gramEnd"/>
+            <w:r>
+              <w:rPr>
+                <w:rFonts w:ascii="Courier New" w:hAnsi="Courier New" w:cs="Courier New"/>
+                <w:sz w:val="15"/>
+                <w:szCs w:val="15"/>
+              </w:rPr>
+              <w:t>C_ADDR_IO</w:t>
+            </w:r>
+            <w:proofErr w:type="spellEnd"/>
+            <w:r>
+              <w:rPr>
+                <w:rFonts w:ascii="Courier New" w:hAnsi="Courier New" w:cs="Courier New"/>
+                <w:sz w:val="15"/>
+                <w:szCs w:val="15"/>
+              </w:rPr>
+              <w:t xml:space="preserve">, </w:t>
+            </w:r>
+            <w:proofErr w:type="spellStart"/>
+            <w:r>
+              <w:rPr>
+                <w:rFonts w:ascii="Courier New" w:hAnsi="Courier New" w:cs="Courier New"/>
+                <w:sz w:val="15"/>
+                <w:szCs w:val="15"/>
+              </w:rPr>
+              <w:t>v_data_out</w:t>
+            </w:r>
+            <w:proofErr w:type="spellEnd"/>
+            <w:r>
+              <w:rPr>
+                <w:rFonts w:ascii="Courier New" w:hAnsi="Courier New" w:cs="Courier New"/>
+                <w:sz w:val="15"/>
+                <w:szCs w:val="15"/>
+              </w:rPr>
+              <w:t>, “Read</w:t>
             </w:r>
             <w:r>
               <w:rPr>
@@ -10951,13 +13961,38 @@
                 <w:szCs w:val="14"/>
               </w:rPr>
             </w:pPr>
+            <w:proofErr w:type="spellStart"/>
             <w:r>
               <w:rPr>
                 <w:b/>
                 <w:szCs w:val="14"/>
               </w:rPr>
               <w:lastRenderedPageBreak/>
-              <w:t>axilite_check()</w:t>
+              <w:t>axilite_</w:t>
+            </w:r>
+            <w:proofErr w:type="gramStart"/>
+            <w:r>
+              <w:rPr>
+                <w:b/>
+                <w:szCs w:val="14"/>
+              </w:rPr>
+              <w:t>check</w:t>
+            </w:r>
+            <w:proofErr w:type="spellEnd"/>
+            <w:r>
+              <w:rPr>
+                <w:b/>
+                <w:szCs w:val="14"/>
+              </w:rPr>
+              <w:t>(</w:t>
+            </w:r>
+            <w:proofErr w:type="gramEnd"/>
+            <w:r>
+              <w:rPr>
+                <w:b/>
+                <w:szCs w:val="14"/>
+              </w:rPr>
+              <w:t>)</w:t>
             </w:r>
           </w:p>
         </w:tc>
@@ -10996,21 +14031,23 @@
                 <w:sz w:val="16"/>
               </w:rPr>
             </w:pPr>
+            <w:proofErr w:type="spellStart"/>
             <w:r>
               <w:rPr>
                 <w:rFonts w:cs="Courier New"/>
                 <w:b/>
                 <w:sz w:val="16"/>
               </w:rPr>
-              <w:t>axilite_ch</w:t>
-            </w:r>
+              <w:t>axilite_</w:t>
+            </w:r>
+            <w:proofErr w:type="gramStart"/>
             <w:r>
               <w:rPr>
                 <w:rFonts w:cs="Courier New"/>
                 <w:b/>
                 <w:sz w:val="16"/>
               </w:rPr>
-              <w:t>eck(addr_value, data_exp</w:t>
+              <w:t>ch</w:t>
             </w:r>
             <w:r>
               <w:rPr>
@@ -11018,78 +14055,190 @@
                 <w:b/>
                 <w:sz w:val="16"/>
               </w:rPr>
-              <w:t>, msg, clk, axilite_if</w:t>
-            </w:r>
+              <w:t>eck</w:t>
+            </w:r>
+            <w:proofErr w:type="spellEnd"/>
             <w:r>
               <w:rPr>
                 <w:rFonts w:cs="Courier New"/>
                 <w:b/>
                 <w:sz w:val="16"/>
               </w:rPr>
-              <w:t>, [alert_</w:t>
-            </w:r>
+              <w:t>(</w:t>
+            </w:r>
+            <w:proofErr w:type="spellStart"/>
+            <w:proofErr w:type="gramEnd"/>
             <w:r>
               <w:rPr>
                 <w:rFonts w:cs="Courier New"/>
                 <w:b/>
                 <w:sz w:val="16"/>
               </w:rPr>
-              <w:t>level</w:t>
-            </w:r>
+              <w:t>addr_value</w:t>
+            </w:r>
+            <w:proofErr w:type="spellEnd"/>
             <w:r>
               <w:rPr>
                 <w:rFonts w:cs="Courier New"/>
                 <w:b/>
                 <w:sz w:val="16"/>
               </w:rPr>
-              <w:t xml:space="preserve">, [scope, </w:t>
-            </w:r>
+              <w:t xml:space="preserve">, </w:t>
+            </w:r>
+            <w:proofErr w:type="spellStart"/>
             <w:r>
               <w:rPr>
                 <w:rFonts w:cs="Courier New"/>
                 <w:b/>
                 <w:sz w:val="16"/>
               </w:rPr>
-              <w:t>[</w:t>
-            </w:r>
+              <w:t>data_exp</w:t>
+            </w:r>
+            <w:proofErr w:type="spellEnd"/>
             <w:r>
               <w:rPr>
                 <w:rFonts w:cs="Courier New"/>
                 <w:b/>
                 <w:sz w:val="16"/>
               </w:rPr>
-              <w:t xml:space="preserve">msg_id_panel, </w:t>
-            </w:r>
+              <w:t xml:space="preserve">, </w:t>
+            </w:r>
+            <w:proofErr w:type="spellStart"/>
             <w:r>
               <w:rPr>
                 <w:rFonts w:cs="Courier New"/>
                 <w:b/>
                 <w:sz w:val="16"/>
               </w:rPr>
-              <w:t>[</w:t>
-            </w:r>
+              <w:t>msg</w:t>
+            </w:r>
+            <w:proofErr w:type="spellEnd"/>
             <w:r>
               <w:rPr>
                 <w:rFonts w:cs="Courier New"/>
                 <w:b/>
                 <w:sz w:val="16"/>
               </w:rPr>
-              <w:t>config</w:t>
-            </w:r>
+              <w:t xml:space="preserve">, </w:t>
+            </w:r>
+            <w:proofErr w:type="spellStart"/>
             <w:r>
               <w:rPr>
                 <w:rFonts w:cs="Courier New"/>
                 <w:b/>
                 <w:sz w:val="16"/>
               </w:rPr>
-              <w:t>]]]</w:t>
-            </w:r>
+              <w:t>clk</w:t>
+            </w:r>
+            <w:proofErr w:type="spellEnd"/>
             <w:r>
               <w:rPr>
                 <w:rFonts w:cs="Courier New"/>
                 <w:b/>
                 <w:sz w:val="16"/>
               </w:rPr>
+              <w:t xml:space="preserve">, </w:t>
+            </w:r>
+            <w:proofErr w:type="spellStart"/>
+            <w:r>
+              <w:rPr>
+                <w:rFonts w:cs="Courier New"/>
+                <w:b/>
+                <w:sz w:val="16"/>
+              </w:rPr>
+              <w:t>axilite_if</w:t>
+            </w:r>
+            <w:proofErr w:type="spellEnd"/>
+            <w:r>
+              <w:rPr>
+                <w:rFonts w:cs="Courier New"/>
+                <w:b/>
+                <w:sz w:val="16"/>
+              </w:rPr>
+              <w:t>, [</w:t>
+            </w:r>
+            <w:proofErr w:type="spellStart"/>
+            <w:r>
+              <w:rPr>
+                <w:rFonts w:cs="Courier New"/>
+                <w:b/>
+                <w:sz w:val="16"/>
+              </w:rPr>
+              <w:t>alert_</w:t>
+            </w:r>
+            <w:r>
+              <w:rPr>
+                <w:rFonts w:cs="Courier New"/>
+                <w:b/>
+                <w:sz w:val="16"/>
+              </w:rPr>
+              <w:t>level</w:t>
+            </w:r>
+            <w:proofErr w:type="spellEnd"/>
+            <w:r>
+              <w:rPr>
+                <w:rFonts w:cs="Courier New"/>
+                <w:b/>
+                <w:sz w:val="16"/>
+              </w:rPr>
+              <w:t xml:space="preserve">, [scope, </w:t>
+            </w:r>
+            <w:r>
+              <w:rPr>
+                <w:rFonts w:cs="Courier New"/>
+                <w:b/>
+                <w:sz w:val="16"/>
+              </w:rPr>
+              <w:t>[</w:t>
+            </w:r>
+            <w:proofErr w:type="spellStart"/>
+            <w:r>
+              <w:rPr>
+                <w:rFonts w:cs="Courier New"/>
+                <w:b/>
+                <w:sz w:val="16"/>
+              </w:rPr>
+              <w:t>msg_id_panel</w:t>
+            </w:r>
+            <w:proofErr w:type="spellEnd"/>
+            <w:r>
+              <w:rPr>
+                <w:rFonts w:cs="Courier New"/>
+                <w:b/>
+                <w:sz w:val="16"/>
+              </w:rPr>
+              <w:t xml:space="preserve">, </w:t>
+            </w:r>
+            <w:r>
+              <w:rPr>
+                <w:rFonts w:cs="Courier New"/>
+                <w:b/>
+                <w:sz w:val="16"/>
+              </w:rPr>
+              <w:t>[</w:t>
+            </w:r>
+            <w:r>
+              <w:rPr>
+                <w:rFonts w:cs="Courier New"/>
+                <w:b/>
+                <w:sz w:val="16"/>
+              </w:rPr>
+              <w:t>config</w:t>
+            </w:r>
+            <w:r>
+              <w:rPr>
+                <w:rFonts w:cs="Courier New"/>
+                <w:b/>
+                <w:sz w:val="16"/>
+              </w:rPr>
+              <w:t>]]]</w:t>
+            </w:r>
+            <w:r>
+              <w:rPr>
+                <w:rFonts w:cs="Courier New"/>
+                <w:b/>
+                <w:sz w:val="16"/>
+              </w:rPr>
               <w:t>])</w:t>
             </w:r>
           </w:p>
@@ -11121,7 +14270,71 @@
                 <w:sz w:val="15"/>
                 <w:szCs w:val="15"/>
               </w:rPr>
-              <w:t>The axilite_check() procedure reads data from the DUT at the given address, using the AXI4-Lite protocol. For protocol details, see the AXI4-Lite specification. After reading data from the AXI4-Lite bus, the read data is compared with the expected data, ‘data_exp’</w:t>
+              <w:t xml:space="preserve">The </w:t>
+            </w:r>
+            <w:proofErr w:type="spellStart"/>
+            <w:r>
+              <w:rPr>
+                <w:sz w:val="15"/>
+                <w:szCs w:val="15"/>
+              </w:rPr>
+              <w:t>axilite_</w:t>
+            </w:r>
+            <w:proofErr w:type="gramStart"/>
+            <w:r>
+              <w:rPr>
+                <w:sz w:val="15"/>
+                <w:szCs w:val="15"/>
+              </w:rPr>
+              <w:t>check</w:t>
+            </w:r>
+            <w:proofErr w:type="spellEnd"/>
+            <w:r>
+              <w:rPr>
+                <w:sz w:val="15"/>
+                <w:szCs w:val="15"/>
+              </w:rPr>
+              <w:t>(</w:t>
+            </w:r>
+            <w:proofErr w:type="gramEnd"/>
+            <w:r>
+              <w:rPr>
+                <w:sz w:val="15"/>
+                <w:szCs w:val="15"/>
+              </w:rPr>
+              <w:t xml:space="preserve">) procedure reads data from the </w:t>
+            </w:r>
+            <w:proofErr w:type="spellStart"/>
+            <w:r>
+              <w:rPr>
+                <w:sz w:val="15"/>
+                <w:szCs w:val="15"/>
+              </w:rPr>
+              <w:t>DUT</w:t>
+            </w:r>
+            <w:proofErr w:type="spellEnd"/>
+            <w:r>
+              <w:rPr>
+                <w:sz w:val="15"/>
+                <w:szCs w:val="15"/>
+              </w:rPr>
+              <w:t xml:space="preserve"> at the given address, using the AXI4-Lite protocol. For protocol details, see the AXI4-Lite specification. After reading data from the AXI4-Lite bus, the read data is compared with the expected data, ‘</w:t>
+            </w:r>
+            <w:proofErr w:type="spellStart"/>
+            <w:r>
+              <w:rPr>
+                <w:sz w:val="15"/>
+                <w:szCs w:val="15"/>
+              </w:rPr>
+              <w:t>data_exp</w:t>
+            </w:r>
+            <w:proofErr w:type="spellEnd"/>
+            <w:r>
+              <w:rPr>
+                <w:sz w:val="15"/>
+                <w:szCs w:val="15"/>
+              </w:rPr>
+              <w:t>’</w:t>
             </w:r>
             <w:r>
               <w:rPr>
@@ -11161,6 +14374,7 @@
               </w:rPr>
               <w:t xml:space="preserve">The default value of </w:t>
             </w:r>
+            <w:proofErr w:type="spellStart"/>
             <w:r>
               <w:rPr>
                 <w:sz w:val="15"/>
@@ -11168,6 +14382,7 @@
               </w:rPr>
               <w:t>alert_level</w:t>
             </w:r>
+            <w:proofErr w:type="spellEnd"/>
             <w:r>
               <w:rPr>
                 <w:sz w:val="15"/>
@@ -11204,7 +14419,55 @@
                 <w:sz w:val="15"/>
                 <w:szCs w:val="15"/>
               </w:rPr>
-              <w:t>The default value of scope is C_SCOPE (“AXILITE BFM”)</w:t>
+              <w:t xml:space="preserve">The default value of scope is </w:t>
+            </w:r>
+            <w:proofErr w:type="spellStart"/>
+            <w:r>
+              <w:rPr>
+                <w:sz w:val="15"/>
+                <w:szCs w:val="15"/>
+              </w:rPr>
+              <w:t>C_SCOPE</w:t>
+            </w:r>
+            <w:proofErr w:type="spellEnd"/>
+            <w:r>
+              <w:rPr>
+                <w:sz w:val="15"/>
+                <w:szCs w:val="15"/>
+              </w:rPr>
+              <w:t xml:space="preserve"> (“</w:t>
+            </w:r>
+            <w:proofErr w:type="spellStart"/>
+            <w:r>
+              <w:rPr>
+                <w:sz w:val="15"/>
+                <w:szCs w:val="15"/>
+              </w:rPr>
+              <w:t>AXILITE</w:t>
+            </w:r>
+            <w:proofErr w:type="spellEnd"/>
+            <w:r>
+              <w:rPr>
+                <w:sz w:val="15"/>
+                <w:szCs w:val="15"/>
+              </w:rPr>
+              <w:t xml:space="preserve"> </w:t>
+            </w:r>
+            <w:proofErr w:type="spellStart"/>
+            <w:r>
+              <w:rPr>
+                <w:sz w:val="15"/>
+                <w:szCs w:val="15"/>
+              </w:rPr>
+              <w:t>BFM</w:t>
+            </w:r>
+            <w:proofErr w:type="spellEnd"/>
+            <w:r>
+              <w:rPr>
+                <w:sz w:val="15"/>
+                <w:szCs w:val="15"/>
+              </w:rPr>
+              <w:t>”)</w:t>
             </w:r>
           </w:p>
           <w:p>
@@ -11228,8 +14491,49 @@
                 <w:sz w:val="15"/>
                 <w:szCs w:val="15"/>
               </w:rPr>
-              <w:t>The default value of msg_id_panel is shared_msg_id_panel, defined in UVVM</w:t>
-            </w:r>
+              <w:t xml:space="preserve">The default value of </w:t>
+            </w:r>
+            <w:proofErr w:type="spellStart"/>
+            <w:r>
+              <w:rPr>
+                <w:sz w:val="15"/>
+                <w:szCs w:val="15"/>
+              </w:rPr>
+              <w:t>msg_id_panel</w:t>
+            </w:r>
+            <w:proofErr w:type="spellEnd"/>
+            <w:r>
+              <w:rPr>
+                <w:sz w:val="15"/>
+                <w:szCs w:val="15"/>
+              </w:rPr>
+              <w:t xml:space="preserve"> is </w:t>
+            </w:r>
+            <w:proofErr w:type="spellStart"/>
+            <w:r>
+              <w:rPr>
+                <w:sz w:val="15"/>
+                <w:szCs w:val="15"/>
+              </w:rPr>
+              <w:t>shared_msg_id_panel</w:t>
+            </w:r>
+            <w:proofErr w:type="spellEnd"/>
+            <w:r>
+              <w:rPr>
+                <w:sz w:val="15"/>
+                <w:szCs w:val="15"/>
+              </w:rPr>
+              <w:t xml:space="preserve">, defined in </w:t>
+            </w:r>
+            <w:proofErr w:type="spellStart"/>
+            <w:r>
+              <w:rPr>
+                <w:sz w:val="15"/>
+                <w:szCs w:val="15"/>
+              </w:rPr>
+              <w:t>UVVM</w:t>
+            </w:r>
+            <w:proofErr w:type="spellEnd"/>
             <w:r>
               <w:rPr>
                 <w:sz w:val="15"/>
@@ -11266,7 +14570,15 @@
                 <w:sz w:val="15"/>
                 <w:szCs w:val="15"/>
               </w:rPr>
-              <w:t>The default value of config is C_</w:t>
+              <w:t xml:space="preserve">The default value of config is </w:t>
+            </w:r>
+            <w:proofErr w:type="spellStart"/>
+            <w:r>
+              <w:rPr>
+                <w:sz w:val="15"/>
+                <w:szCs w:val="15"/>
+              </w:rPr>
+              <w:t>C_</w:t>
             </w:r>
             <w:r>
               <w:rPr>
@@ -11280,7 +14592,15 @@
                 <w:sz w:val="15"/>
                 <w:szCs w:val="15"/>
               </w:rPr>
-              <w:t xml:space="preserve">BFM_CONFIG_DEFAULT, see table on the first page. </w:t>
+              <w:t>BFM_CONFIG_DEFAULT</w:t>
+            </w:r>
+            <w:proofErr w:type="spellEnd"/>
+            <w:r>
+              <w:rPr>
+                <w:sz w:val="15"/>
+                <w:szCs w:val="15"/>
+              </w:rPr>
+              <w:t xml:space="preserve">, see table on the first page. </w:t>
             </w:r>
           </w:p>
           <w:p>
@@ -11304,7 +14624,23 @@
                 <w:sz w:val="15"/>
                 <w:szCs w:val="15"/>
               </w:rPr>
-              <w:t>If the check was successful, and the read data matches the expected data, a log message is written with ID_BFM ID (if this ID has been enabled).</w:t>
+              <w:t xml:space="preserve">If the check was successful, and the read data matches the expected data, a log message is written with </w:t>
+            </w:r>
+            <w:proofErr w:type="spellStart"/>
+            <w:r>
+              <w:rPr>
+                <w:sz w:val="15"/>
+                <w:szCs w:val="15"/>
+              </w:rPr>
+              <w:t>ID_BFM</w:t>
+            </w:r>
+            <w:proofErr w:type="spellEnd"/>
+            <w:r>
+              <w:rPr>
+                <w:sz w:val="15"/>
+                <w:szCs w:val="15"/>
+              </w:rPr>
+              <w:t xml:space="preserve"> ID (if this ID has been enabled).</w:t>
             </w:r>
           </w:p>
           <w:p>
@@ -11328,7 +14664,23 @@
                 <w:sz w:val="15"/>
                 <w:szCs w:val="15"/>
               </w:rPr>
-              <w:t>If the read data did not match the expected data, an alert with severity ‘alert_level’ will be reported.</w:t>
+              <w:t>If the read data did not match the expected data, an alert with severity ‘</w:t>
+            </w:r>
+            <w:proofErr w:type="spellStart"/>
+            <w:r>
+              <w:rPr>
+                <w:sz w:val="15"/>
+                <w:szCs w:val="15"/>
+              </w:rPr>
+              <w:t>alert_level</w:t>
+            </w:r>
+            <w:proofErr w:type="spellEnd"/>
+            <w:r>
+              <w:rPr>
+                <w:sz w:val="15"/>
+                <w:szCs w:val="15"/>
+              </w:rPr>
+              <w:t>’ will be reported.</w:t>
             </w:r>
           </w:p>
           <w:p>
@@ -11387,7 +14739,39 @@
                 <w:sz w:val="15"/>
                 <w:szCs w:val="15"/>
               </w:rPr>
-              <w:t xml:space="preserve"> for the same conditions as the axilite_read() procedure.</w:t>
+              <w:t xml:space="preserve"> for the same conditions as the </w:t>
+            </w:r>
+            <w:proofErr w:type="spellStart"/>
+            <w:r>
+              <w:rPr>
+                <w:sz w:val="15"/>
+                <w:szCs w:val="15"/>
+              </w:rPr>
+              <w:t>axilite_</w:t>
+            </w:r>
+            <w:proofErr w:type="gramStart"/>
+            <w:r>
+              <w:rPr>
+                <w:sz w:val="15"/>
+                <w:szCs w:val="15"/>
+              </w:rPr>
+              <w:t>read</w:t>
+            </w:r>
+            <w:proofErr w:type="spellEnd"/>
+            <w:r>
+              <w:rPr>
+                <w:sz w:val="15"/>
+                <w:szCs w:val="15"/>
+              </w:rPr>
+              <w:t>(</w:t>
+            </w:r>
+            <w:proofErr w:type="gramEnd"/>
+            <w:r>
+              <w:rPr>
+                <w:sz w:val="15"/>
+                <w:szCs w:val="15"/>
+              </w:rPr>
+              <w:t>) procedure.</w:t>
             </w:r>
           </w:p>
           <w:p>
@@ -11456,20 +14840,48 @@
               </w:rPr>
               <w:t xml:space="preserve">    </w:t>
             </w:r>
+            <w:proofErr w:type="spellStart"/>
             <w:r>
               <w:rPr>
                 <w:rFonts w:ascii="Courier New" w:hAnsi="Courier New" w:cs="Courier New"/>
                 <w:sz w:val="15"/>
                 <w:szCs w:val="15"/>
               </w:rPr>
-              <w:t>axilite_check(C_ADDR_PERIPHERAL_1</w:t>
-            </w:r>
+              <w:t>axilite_</w:t>
+            </w:r>
+            <w:proofErr w:type="gramStart"/>
             <w:r>
               <w:rPr>
                 <w:rFonts w:ascii="Courier New" w:hAnsi="Courier New" w:cs="Courier New"/>
                 <w:sz w:val="15"/>
                 <w:szCs w:val="15"/>
               </w:rPr>
+              <w:t>check</w:t>
+            </w:r>
+            <w:proofErr w:type="spellEnd"/>
+            <w:r>
+              <w:rPr>
+                <w:rFonts w:ascii="Courier New" w:hAnsi="Courier New" w:cs="Courier New"/>
+                <w:sz w:val="15"/>
+                <w:szCs w:val="15"/>
+              </w:rPr>
+              <w:t>(</w:t>
+            </w:r>
+            <w:proofErr w:type="gramEnd"/>
+            <w:r>
+              <w:rPr>
+                <w:rFonts w:ascii="Courier New" w:hAnsi="Courier New" w:cs="Courier New"/>
+                <w:sz w:val="15"/>
+                <w:szCs w:val="15"/>
+              </w:rPr>
+              <w:t>C_ADDR_PERIPHERAL_1</w:t>
+            </w:r>
+            <w:r>
+              <w:rPr>
+                <w:rFonts w:ascii="Courier New" w:hAnsi="Courier New" w:cs="Courier New"/>
+                <w:sz w:val="15"/>
+                <w:szCs w:val="15"/>
+              </w:rPr>
               <w:t>, x”3B”</w:t>
             </w:r>
             <w:r>
@@ -11488,14 +14900,70 @@
               </w:rPr>
               <w:t xml:space="preserve">Check data from Peripheral 1”, </w:t>
             </w:r>
+            <w:proofErr w:type="spellStart"/>
             <w:r>
               <w:rPr>
                 <w:rFonts w:ascii="Courier New" w:hAnsi="Courier New" w:cs="Courier New"/>
                 <w:sz w:val="15"/>
                 <w:szCs w:val="15"/>
               </w:rPr>
-              <w:t>clk, axilite_if, C_SCOPE, shared_msg_id_panel</w:t>
-            </w:r>
+              <w:t>clk</w:t>
+            </w:r>
+            <w:proofErr w:type="spellEnd"/>
+            <w:r>
+              <w:rPr>
+                <w:rFonts w:ascii="Courier New" w:hAnsi="Courier New" w:cs="Courier New"/>
+                <w:sz w:val="15"/>
+                <w:szCs w:val="15"/>
+              </w:rPr>
+              <w:t xml:space="preserve">, </w:t>
+            </w:r>
+            <w:proofErr w:type="spellStart"/>
+            <w:r>
+              <w:rPr>
+                <w:rFonts w:ascii="Courier New" w:hAnsi="Courier New" w:cs="Courier New"/>
+                <w:sz w:val="15"/>
+                <w:szCs w:val="15"/>
+              </w:rPr>
+              <w:t>axilite_if</w:t>
+            </w:r>
+            <w:proofErr w:type="spellEnd"/>
+            <w:r>
+              <w:rPr>
+                <w:rFonts w:ascii="Courier New" w:hAnsi="Courier New" w:cs="Courier New"/>
+                <w:sz w:val="15"/>
+                <w:szCs w:val="15"/>
+              </w:rPr>
+              <w:t xml:space="preserve">, </w:t>
+            </w:r>
+            <w:proofErr w:type="spellStart"/>
+            <w:r>
+              <w:rPr>
+                <w:rFonts w:ascii="Courier New" w:hAnsi="Courier New" w:cs="Courier New"/>
+                <w:sz w:val="15"/>
+                <w:szCs w:val="15"/>
+              </w:rPr>
+              <w:t>C_SCOPE</w:t>
+            </w:r>
+            <w:proofErr w:type="spellEnd"/>
+            <w:r>
+              <w:rPr>
+                <w:rFonts w:ascii="Courier New" w:hAnsi="Courier New" w:cs="Courier New"/>
+                <w:sz w:val="15"/>
+                <w:szCs w:val="15"/>
+              </w:rPr>
+              <w:t xml:space="preserve">, </w:t>
+            </w:r>
+            <w:proofErr w:type="spellStart"/>
+            <w:r>
+              <w:rPr>
+                <w:rFonts w:ascii="Courier New" w:hAnsi="Courier New" w:cs="Courier New"/>
+                <w:sz w:val="15"/>
+                <w:szCs w:val="15"/>
+              </w:rPr>
+              <w:t>shared_msg_id_panel</w:t>
+            </w:r>
+            <w:proofErr w:type="spellEnd"/>
             <w:r>
               <w:rPr>
                 <w:rFonts w:ascii="Courier New" w:hAnsi="Courier New" w:cs="Courier New"/>
@@ -11521,13 +14989,23 @@
               <w:br/>
               <w:t xml:space="preserve">                  </w:t>
             </w:r>
+            <w:proofErr w:type="spellStart"/>
             <w:r>
               <w:rPr>
                 <w:rFonts w:ascii="Courier New" w:hAnsi="Courier New" w:cs="Courier New"/>
                 <w:sz w:val="15"/>
                 <w:szCs w:val="15"/>
               </w:rPr>
-              <w:t>C_AXILITE_BFM_CONFIG_DEFAULT);  -- All parameters included</w:t>
+              <w:t>C_AXILITE_BFM_CONFIG_DEFAULT</w:t>
+            </w:r>
+            <w:proofErr w:type="spellEnd"/>
+            <w:r>
+              <w:rPr>
+                <w:rFonts w:ascii="Courier New" w:hAnsi="Courier New" w:cs="Courier New"/>
+                <w:sz w:val="15"/>
+                <w:szCs w:val="15"/>
+              </w:rPr>
+              <w:t>);  -- All parameters included</w:t>
             </w:r>
           </w:p>
           <w:p>
@@ -11586,22 +15064,52 @@
               </w:rPr>
               <w:t xml:space="preserve">    </w:t>
             </w:r>
+            <w:proofErr w:type="spellStart"/>
             <w:r>
               <w:rPr>
                 <w:rFonts w:ascii="Courier New" w:hAnsi="Courier New" w:cs="Courier New"/>
                 <w:sz w:val="15"/>
                 <w:szCs w:val="15"/>
               </w:rPr>
-              <w:t>axilite_check(C_ADDR_</w:t>
-            </w:r>
+              <w:t>axilite_</w:t>
+            </w:r>
+            <w:proofErr w:type="gramStart"/>
             <w:r>
               <w:rPr>
                 <w:rFonts w:ascii="Courier New" w:hAnsi="Courier New" w:cs="Courier New"/>
                 <w:sz w:val="15"/>
                 <w:szCs w:val="15"/>
               </w:rPr>
+              <w:t>check</w:t>
+            </w:r>
+            <w:proofErr w:type="spellEnd"/>
+            <w:r>
+              <w:rPr>
+                <w:rFonts w:ascii="Courier New" w:hAnsi="Courier New" w:cs="Courier New"/>
+                <w:sz w:val="15"/>
+                <w:szCs w:val="15"/>
+              </w:rPr>
+              <w:t>(</w:t>
+            </w:r>
+            <w:proofErr w:type="spellStart"/>
+            <w:proofErr w:type="gramEnd"/>
+            <w:r>
+              <w:rPr>
+                <w:rFonts w:ascii="Courier New" w:hAnsi="Courier New" w:cs="Courier New"/>
+                <w:sz w:val="15"/>
+                <w:szCs w:val="15"/>
+              </w:rPr>
+              <w:t>C_ADDR_</w:t>
+            </w:r>
+            <w:r>
+              <w:rPr>
+                <w:rFonts w:ascii="Courier New" w:hAnsi="Courier New" w:cs="Courier New"/>
+                <w:sz w:val="15"/>
+                <w:szCs w:val="15"/>
+              </w:rPr>
               <w:t>UART_RX</w:t>
             </w:r>
+            <w:proofErr w:type="spellEnd"/>
             <w:r>
               <w:rPr>
                 <w:rFonts w:ascii="Courier New" w:hAnsi="Courier New" w:cs="Courier New"/>
@@ -11673,6 +15181,7 @@
                 <w:szCs w:val="14"/>
               </w:rPr>
             </w:pPr>
+            <w:proofErr w:type="spellStart"/>
             <w:r>
               <w:rPr>
                 <w:b/>
@@ -11692,7 +15201,31 @@
                 <w:b/>
                 <w:szCs w:val="14"/>
               </w:rPr>
-              <w:t>_signals()</w:t>
+              <w:t>_</w:t>
+            </w:r>
+            <w:proofErr w:type="gramStart"/>
+            <w:r>
+              <w:rPr>
+                <w:b/>
+                <w:szCs w:val="14"/>
+              </w:rPr>
+              <w:t>signals</w:t>
+            </w:r>
+            <w:proofErr w:type="spellEnd"/>
+            <w:r>
+              <w:rPr>
+                <w:b/>
+                <w:szCs w:val="14"/>
+              </w:rPr>
+              <w:t>(</w:t>
+            </w:r>
+            <w:proofErr w:type="gramEnd"/>
+            <w:r>
+              <w:rPr>
+                <w:b/>
+                <w:szCs w:val="14"/>
+              </w:rPr>
+              <w:t>)</w:t>
             </w:r>
           </w:p>
         </w:tc>
@@ -11737,15 +15270,79 @@
                 <w:sz w:val="16"/>
                 <w:szCs w:val="14"/>
               </w:rPr>
-              <w:t xml:space="preserve"> init_axilite_if</w:t>
-            </w:r>
+              <w:t xml:space="preserve"> </w:t>
+            </w:r>
+            <w:proofErr w:type="spellStart"/>
             <w:r>
               <w:rPr>
                 <w:b/>
                 <w:sz w:val="16"/>
                 <w:szCs w:val="14"/>
               </w:rPr>
-              <w:t>_signals(addr_width, data_width)</w:t>
+              <w:t>init_axilite_if</w:t>
+            </w:r>
+            <w:r>
+              <w:rPr>
+                <w:b/>
+                <w:sz w:val="16"/>
+                <w:szCs w:val="14"/>
+              </w:rPr>
+              <w:t>_</w:t>
+            </w:r>
+            <w:proofErr w:type="gramStart"/>
+            <w:r>
+              <w:rPr>
+                <w:b/>
+                <w:sz w:val="16"/>
+                <w:szCs w:val="14"/>
+              </w:rPr>
+              <w:t>signals</w:t>
+            </w:r>
+            <w:proofErr w:type="spellEnd"/>
+            <w:r>
+              <w:rPr>
+                <w:b/>
+                <w:sz w:val="16"/>
+                <w:szCs w:val="14"/>
+              </w:rPr>
+              <w:t>(</w:t>
+            </w:r>
+            <w:proofErr w:type="spellStart"/>
+            <w:proofErr w:type="gramEnd"/>
+            <w:r>
+              <w:rPr>
+                <w:b/>
+                <w:sz w:val="16"/>
+                <w:szCs w:val="14"/>
+              </w:rPr>
+              <w:t>addr_width</w:t>
+            </w:r>
+            <w:proofErr w:type="spellEnd"/>
+            <w:r>
+              <w:rPr>
+                <w:b/>
+                <w:sz w:val="16"/>
+                <w:szCs w:val="14"/>
+              </w:rPr>
+              <w:t xml:space="preserve">, </w:t>
+            </w:r>
+            <w:proofErr w:type="spellStart"/>
+            <w:r>
+              <w:rPr>
+                <w:b/>
+                <w:sz w:val="16"/>
+                <w:szCs w:val="14"/>
+              </w:rPr>
+              <w:t>data_width</w:t>
+            </w:r>
+            <w:proofErr w:type="spellEnd"/>
+            <w:r>
+              <w:rPr>
+                <w:b/>
+                <w:sz w:val="16"/>
+                <w:szCs w:val="14"/>
+              </w:rPr>
+              <w:t>)</w:t>
             </w:r>
           </w:p>
           <w:p>
@@ -11799,19 +15396,108 @@
               </w:rPr>
               <w:t xml:space="preserve">ll the </w:t>
             </w:r>
-            <w:r>
-              <w:rPr>
-                <w:sz w:val="15"/>
-                <w:szCs w:val="15"/>
-              </w:rPr>
-              <w:t>BFM outputs are set to zeros ('0') and BFM inputs</w:t>
-            </w:r>
-            <w:r>
-              <w:rPr>
-                <w:sz w:val="15"/>
-                <w:szCs w:val="15"/>
-              </w:rPr>
-              <w:t xml:space="preserve"> are set to 'Z'. awprot and arprot are set to UNPRIVILEDGED_UNSECURE_DATA(“010”).</w:t>
+            <w:proofErr w:type="spellStart"/>
+            <w:r>
+              <w:rPr>
+                <w:sz w:val="15"/>
+                <w:szCs w:val="15"/>
+              </w:rPr>
+              <w:t>BFM</w:t>
+            </w:r>
+            <w:proofErr w:type="spellEnd"/>
+            <w:r>
+              <w:rPr>
+                <w:sz w:val="15"/>
+                <w:szCs w:val="15"/>
+              </w:rPr>
+              <w:t xml:space="preserve"> outputs are set to zeros ('0') and </w:t>
+            </w:r>
+            <w:proofErr w:type="spellStart"/>
+            <w:r>
+              <w:rPr>
+                <w:sz w:val="15"/>
+                <w:szCs w:val="15"/>
+              </w:rPr>
+              <w:t>BFM</w:t>
+            </w:r>
+            <w:proofErr w:type="spellEnd"/>
+            <w:r>
+              <w:rPr>
+                <w:sz w:val="15"/>
+                <w:szCs w:val="15"/>
+              </w:rPr>
+              <w:t xml:space="preserve"> inputs</w:t>
+            </w:r>
+            <w:r>
+              <w:rPr>
+                <w:sz w:val="15"/>
+                <w:szCs w:val="15"/>
+              </w:rPr>
+              <w:t xml:space="preserve"> are set to 'Z'. </w:t>
+            </w:r>
+            <w:proofErr w:type="spellStart"/>
+            <w:r>
+              <w:rPr>
+                <w:sz w:val="15"/>
+                <w:szCs w:val="15"/>
+              </w:rPr>
+              <w:t>awprot</w:t>
+            </w:r>
+            <w:proofErr w:type="spellEnd"/>
+            <w:r>
+              <w:rPr>
+                <w:sz w:val="15"/>
+                <w:szCs w:val="15"/>
+              </w:rPr>
+              <w:t xml:space="preserve"> and </w:t>
+            </w:r>
+            <w:proofErr w:type="spellStart"/>
+            <w:r>
+              <w:rPr>
+                <w:sz w:val="15"/>
+                <w:szCs w:val="15"/>
+              </w:rPr>
+              <w:t>arprot</w:t>
+            </w:r>
+            <w:proofErr w:type="spellEnd"/>
+            <w:r>
+              <w:rPr>
+                <w:sz w:val="15"/>
+                <w:szCs w:val="15"/>
+              </w:rPr>
+              <w:t xml:space="preserve"> are set to </w:t>
+            </w:r>
+            <w:proofErr w:type="spellStart"/>
+            <w:r>
+              <w:rPr>
+                <w:sz w:val="15"/>
+                <w:szCs w:val="15"/>
+              </w:rPr>
+              <w:t>UNPRIVILEDGED_UNSECURE_</w:t>
+            </w:r>
+            <w:proofErr w:type="gramStart"/>
+            <w:r>
+              <w:rPr>
+                <w:sz w:val="15"/>
+                <w:szCs w:val="15"/>
+              </w:rPr>
+              <w:t>DATA</w:t>
+            </w:r>
+            <w:proofErr w:type="spellEnd"/>
+            <w:r>
+              <w:rPr>
+                <w:sz w:val="15"/>
+                <w:szCs w:val="15"/>
+              </w:rPr>
+              <w:t>(</w:t>
+            </w:r>
+            <w:proofErr w:type="gramEnd"/>
+            <w:r>
+              <w:rPr>
+                <w:sz w:val="15"/>
+                <w:szCs w:val="15"/>
+              </w:rPr>
+              <w:t>“010”).</w:t>
             </w:r>
           </w:p>
           <w:p>
@@ -11872,28 +15558,57 @@
               </w:rPr>
               <w:t xml:space="preserve">    </w:t>
             </w:r>
+            <w:proofErr w:type="spellStart"/>
             <w:r>
               <w:rPr>
                 <w:rFonts w:ascii="Courier New" w:hAnsi="Courier New" w:cs="Courier New"/>
                 <w:sz w:val="15"/>
                 <w:szCs w:val="15"/>
               </w:rPr>
-              <w:t>axilite_if</w:t>
-            </w:r>
+              <w:t>axilite_</w:t>
+            </w:r>
+            <w:proofErr w:type="gramStart"/>
             <w:r>
               <w:rPr>
                 <w:rFonts w:ascii="Courier New" w:hAnsi="Courier New" w:cs="Courier New"/>
                 <w:sz w:val="15"/>
                 <w:szCs w:val="15"/>
               </w:rPr>
-              <w:t xml:space="preserve">  &lt;= init_axilite_</w:t>
-            </w:r>
+              <w:t>if</w:t>
+            </w:r>
+            <w:proofErr w:type="spellEnd"/>
             <w:r>
               <w:rPr>
                 <w:rFonts w:ascii="Courier New" w:hAnsi="Courier New" w:cs="Courier New"/>
                 <w:sz w:val="15"/>
                 <w:szCs w:val="15"/>
               </w:rPr>
+              <w:t xml:space="preserve">  &lt;</w:t>
+            </w:r>
+            <w:proofErr w:type="gramEnd"/>
+            <w:r>
+              <w:rPr>
+                <w:rFonts w:ascii="Courier New" w:hAnsi="Courier New" w:cs="Courier New"/>
+                <w:sz w:val="15"/>
+                <w:szCs w:val="15"/>
+              </w:rPr>
+              <w:t xml:space="preserve">= </w:t>
+            </w:r>
+            <w:proofErr w:type="spellStart"/>
+            <w:r>
+              <w:rPr>
+                <w:rFonts w:ascii="Courier New" w:hAnsi="Courier New" w:cs="Courier New"/>
+                <w:sz w:val="15"/>
+                <w:szCs w:val="15"/>
+              </w:rPr>
+              <w:t>init_axilite_</w:t>
+            </w:r>
+            <w:r>
+              <w:rPr>
+                <w:rFonts w:ascii="Courier New" w:hAnsi="Courier New" w:cs="Courier New"/>
+                <w:sz w:val="15"/>
+                <w:szCs w:val="15"/>
+              </w:rPr>
               <w:t>if</w:t>
             </w:r>
             <w:r>
@@ -11902,7 +15617,52 @@
                 <w:sz w:val="15"/>
                 <w:szCs w:val="15"/>
               </w:rPr>
-              <w:t>_signals(addr_width, data_width)</w:t>
+              <w:t>_signals</w:t>
+            </w:r>
+            <w:proofErr w:type="spellEnd"/>
+            <w:r>
+              <w:rPr>
+                <w:rFonts w:ascii="Courier New" w:hAnsi="Courier New" w:cs="Courier New"/>
+                <w:sz w:val="15"/>
+                <w:szCs w:val="15"/>
+              </w:rPr>
+              <w:t>(</w:t>
+            </w:r>
+            <w:proofErr w:type="spellStart"/>
+            <w:r>
+              <w:rPr>
+                <w:rFonts w:ascii="Courier New" w:hAnsi="Courier New" w:cs="Courier New"/>
+                <w:sz w:val="15"/>
+                <w:szCs w:val="15"/>
+              </w:rPr>
+              <w:t>addr_width</w:t>
+            </w:r>
+            <w:proofErr w:type="spellEnd"/>
+            <w:r>
+              <w:rPr>
+                <w:rFonts w:ascii="Courier New" w:hAnsi="Courier New" w:cs="Courier New"/>
+                <w:sz w:val="15"/>
+                <w:szCs w:val="15"/>
+              </w:rPr>
+              <w:t xml:space="preserve">, </w:t>
+            </w:r>
+            <w:proofErr w:type="spellStart"/>
+            <w:r>
+              <w:rPr>
+                <w:rFonts w:ascii="Courier New" w:hAnsi="Courier New" w:cs="Courier New"/>
+                <w:sz w:val="15"/>
+                <w:szCs w:val="15"/>
+              </w:rPr>
+              <w:t>data_width</w:t>
+            </w:r>
+            <w:proofErr w:type="spellEnd"/>
+            <w:r>
+              <w:rPr>
+                <w:rFonts w:ascii="Courier New" w:hAnsi="Courier New" w:cs="Courier New"/>
+                <w:sz w:val="15"/>
+                <w:szCs w:val="15"/>
+              </w:rPr>
+              <w:t>)</w:t>
             </w:r>
           </w:p>
           <w:p>
@@ -11944,15 +15704,23 @@
           <w:rFonts w:ascii="Helvetica" w:hAnsi="Helvetica"/>
         </w:rPr>
       </w:pPr>
-      <w:bookmarkStart w:id="2" w:name="_Ref424297123"/>
+      <w:bookmarkStart w:id="1" w:name="_Ref424297123"/>
+      <w:proofErr w:type="spellStart"/>
       <w:r>
         <w:rPr>
           <w:rFonts w:ascii="Helvetica" w:hAnsi="Helvetica"/>
         </w:rPr>
         <w:lastRenderedPageBreak/>
-        <w:t>BFM Configuration</w:t>
-      </w:r>
-      <w:bookmarkEnd w:id="2"/>
+        <w:t>BFM</w:t>
+      </w:r>
+      <w:proofErr w:type="spellEnd"/>
+      <w:r>
+        <w:rPr>
+          <w:rFonts w:ascii="Helvetica" w:hAnsi="Helvetica"/>
+        </w:rPr>
+        <w:t xml:space="preserve"> Configuration</w:t>
+      </w:r>
+      <w:bookmarkEnd w:id="1"/>
       <w:r>
         <w:rPr>
           <w:rFonts w:ascii="Helvetica" w:hAnsi="Helvetica"/>
@@ -11962,7 +15730,11 @@
     </w:p>
     <w:p>
       <w:r>
-        <w:t>Type name: t_axilite</w:t>
+        <w:t xml:space="preserve">Type name: </w:t>
+      </w:r>
+      <w:proofErr w:type="spellStart"/>
+      <w:r>
+        <w:t>t_axilite</w:t>
       </w:r>
       <w:r>
         <w:t>_bfm</w:t>
@@ -11970,6 +15742,7 @@
       <w:r>
         <w:t>_config</w:t>
       </w:r>
+      <w:proofErr w:type="spellEnd"/>
     </w:p>
     <w:tbl>
       <w:tblPr>
@@ -12068,6 +15841,7 @@
                 <w:b/>
               </w:rPr>
             </w:pPr>
+            <w:proofErr w:type="spellStart"/>
             <w:r>
               <w:rPr>
                 <w:b/>
@@ -12080,6 +15854,7 @@
               </w:rPr>
               <w:t>_CONFIG_DEFAULT</w:t>
             </w:r>
+            <w:proofErr w:type="spellEnd"/>
           </w:p>
         </w:tc>
         <w:tc>
@@ -12127,12 +15902,14 @@
                 <w:szCs w:val="18"/>
               </w:rPr>
             </w:pPr>
+            <w:proofErr w:type="spellStart"/>
             <w:r>
               <w:rPr>
                 <w:szCs w:val="18"/>
               </w:rPr>
               <w:t>max_wait_cycles</w:t>
             </w:r>
+            <w:proofErr w:type="spellEnd"/>
           </w:p>
         </w:tc>
         <w:tc>
@@ -12208,7 +15985,21 @@
               <w:rPr>
                 <w:szCs w:val="18"/>
               </w:rPr>
-              <w:t>Used for setting the maximum cycles to wait before an alert is issued when waiting for ready and valid signals from the DUT.</w:t>
+              <w:t xml:space="preserve">Used for setting the maximum cycles to wait before an alert is issued when waiting for ready and valid signals from the </w:t>
+            </w:r>
+            <w:proofErr w:type="spellStart"/>
+            <w:r>
+              <w:rPr>
+                <w:szCs w:val="18"/>
+              </w:rPr>
+              <w:t>DUT</w:t>
+            </w:r>
+            <w:proofErr w:type="spellEnd"/>
+            <w:r>
+              <w:rPr>
+                <w:szCs w:val="18"/>
+              </w:rPr>
+              <w:t>.</w:t>
             </w:r>
           </w:p>
         </w:tc>
@@ -12231,12 +16022,14 @@
                 <w:szCs w:val="18"/>
               </w:rPr>
             </w:pPr>
+            <w:proofErr w:type="spellStart"/>
             <w:r>
               <w:rPr>
                 <w:szCs w:val="18"/>
               </w:rPr>
               <w:t>max_wait_cycles_severity</w:t>
             </w:r>
+            <w:proofErr w:type="spellEnd"/>
           </w:p>
         </w:tc>
         <w:tc>
@@ -12256,12 +16049,14 @@
                 <w:szCs w:val="18"/>
               </w:rPr>
             </w:pPr>
+            <w:proofErr w:type="spellStart"/>
             <w:r>
               <w:rPr>
                 <w:szCs w:val="18"/>
               </w:rPr>
               <w:t>t_alert_level</w:t>
             </w:r>
+            <w:proofErr w:type="spellEnd"/>
           </w:p>
         </w:tc>
         <w:tc>
@@ -12281,12 +16076,14 @@
                 <w:szCs w:val="18"/>
               </w:rPr>
             </w:pPr>
+            <w:proofErr w:type="spellStart"/>
             <w:r>
               <w:rPr>
                 <w:szCs w:val="18"/>
               </w:rPr>
               <w:t>TB_FAILURE</w:t>
             </w:r>
+            <w:proofErr w:type="spellEnd"/>
           </w:p>
         </w:tc>
         <w:tc>
@@ -12335,6 +16132,7 @@
                 <w:szCs w:val="18"/>
               </w:rPr>
             </w:pPr>
+            <w:proofErr w:type="spellStart"/>
             <w:r>
               <w:rPr>
                 <w:szCs w:val="18"/>
@@ -12353,6 +16151,7 @@
               </w:rPr>
               <w:t>_period</w:t>
             </w:r>
+            <w:proofErr w:type="spellEnd"/>
           </w:p>
         </w:tc>
         <w:tc>
@@ -12454,12 +16253,14 @@
                 <w:szCs w:val="18"/>
               </w:rPr>
             </w:pPr>
+            <w:proofErr w:type="spellStart"/>
             <w:r>
               <w:rPr>
                 <w:szCs w:val="18"/>
               </w:rPr>
               <w:t>clock_period_margin</w:t>
             </w:r>
+            <w:proofErr w:type="spellEnd"/>
           </w:p>
         </w:tc>
         <w:tc>
@@ -12529,8 +16330,13 @@
               <w:spacing w:line="276" w:lineRule="auto"/>
             </w:pPr>
             <w:r>
-              <w:t>Input clock period margin to specified clock_period</w:t>
-            </w:r>
+              <w:t xml:space="preserve">Input clock period margin to specified </w:t>
+            </w:r>
+            <w:proofErr w:type="spellStart"/>
+            <w:r>
+              <w:t>clock_period</w:t>
+            </w:r>
+            <w:proofErr w:type="spellEnd"/>
           </w:p>
         </w:tc>
       </w:tr>
@@ -12552,12 +16358,14 @@
                 <w:szCs w:val="18"/>
               </w:rPr>
             </w:pPr>
+            <w:proofErr w:type="spellStart"/>
             <w:r>
               <w:rPr>
                 <w:szCs w:val="18"/>
               </w:rPr>
               <w:t>clock_margin_severity</w:t>
             </w:r>
+            <w:proofErr w:type="spellEnd"/>
           </w:p>
         </w:tc>
         <w:tc>
@@ -12577,12 +16385,14 @@
                 <w:szCs w:val="18"/>
               </w:rPr>
             </w:pPr>
+            <w:proofErr w:type="spellStart"/>
             <w:r>
               <w:rPr>
                 <w:szCs w:val="18"/>
               </w:rPr>
               <w:t>t_alert_level</w:t>
             </w:r>
+            <w:proofErr w:type="spellEnd"/>
           </w:p>
         </w:tc>
         <w:tc>
@@ -12602,12 +16412,14 @@
                 <w:szCs w:val="18"/>
               </w:rPr>
             </w:pPr>
+            <w:proofErr w:type="spellStart"/>
             <w:r>
               <w:rPr>
                 <w:szCs w:val="18"/>
               </w:rPr>
               <w:t>TB_ERROR</w:t>
             </w:r>
+            <w:proofErr w:type="spellEnd"/>
           </w:p>
         </w:tc>
         <w:tc>
@@ -12650,12 +16462,14 @@
                 <w:szCs w:val="18"/>
               </w:rPr>
             </w:pPr>
+            <w:proofErr w:type="spellStart"/>
             <w:r>
               <w:rPr>
                 <w:szCs w:val="18"/>
               </w:rPr>
               <w:t>setup_time</w:t>
             </w:r>
+            <w:proofErr w:type="spellEnd"/>
           </w:p>
         </w:tc>
         <w:tc>
@@ -12737,7 +16551,15 @@
               <w:t>Suggested value is</w:t>
             </w:r>
             <w:r>
-              <w:t xml:space="preserve"> clock_period/4</w:t>
+              <w:t xml:space="preserve"> </w:t>
+            </w:r>
+            <w:proofErr w:type="spellStart"/>
+            <w:r>
+              <w:t>clock_period</w:t>
+            </w:r>
+            <w:proofErr w:type="spellEnd"/>
+            <w:r>
+              <w:t>/4</w:t>
             </w:r>
             <w:r>
               <w:t xml:space="preserve">. </w:t>
@@ -12746,7 +16568,23 @@
               <w:br/>
             </w:r>
             <w:r>
-              <w:t>An alert is reported if setup_time exceed clock_period/2.</w:t>
+              <w:t xml:space="preserve">An alert is reported if </w:t>
+            </w:r>
+            <w:proofErr w:type="spellStart"/>
+            <w:r>
+              <w:t>setup_time</w:t>
+            </w:r>
+            <w:proofErr w:type="spellEnd"/>
+            <w:r>
+              <w:t xml:space="preserve"> exceed </w:t>
+            </w:r>
+            <w:proofErr w:type="spellStart"/>
+            <w:r>
+              <w:t>clock_period</w:t>
+            </w:r>
+            <w:proofErr w:type="spellEnd"/>
+            <w:r>
+              <w:t>/2.</w:t>
             </w:r>
           </w:p>
         </w:tc>
@@ -12769,12 +16607,14 @@
                 <w:szCs w:val="18"/>
               </w:rPr>
             </w:pPr>
+            <w:proofErr w:type="spellStart"/>
             <w:r>
               <w:rPr>
                 <w:szCs w:val="18"/>
               </w:rPr>
               <w:t>hold_time</w:t>
             </w:r>
+            <w:proofErr w:type="spellEnd"/>
           </w:p>
         </w:tc>
         <w:tc>
@@ -12856,7 +16696,15 @@
               <w:t>Suggested value is</w:t>
             </w:r>
             <w:r>
-              <w:t xml:space="preserve"> clock_period/4</w:t>
+              <w:t xml:space="preserve"> </w:t>
+            </w:r>
+            <w:proofErr w:type="spellStart"/>
+            <w:r>
+              <w:t>clock_period</w:t>
+            </w:r>
+            <w:proofErr w:type="spellEnd"/>
+            <w:r>
+              <w:t>/4</w:t>
             </w:r>
             <w:r>
               <w:t xml:space="preserve">. </w:t>
@@ -12865,13 +16713,29 @@
               <w:br/>
             </w:r>
             <w:r>
-              <w:t>An alert is reported if hold_time ex</w:t>
+              <w:t xml:space="preserve">An alert is reported if </w:t>
+            </w:r>
+            <w:proofErr w:type="spellStart"/>
+            <w:r>
+              <w:t>hold_time</w:t>
+            </w:r>
+            <w:proofErr w:type="spellEnd"/>
+            <w:r>
+              <w:t xml:space="preserve"> ex</w:t>
             </w:r>
             <w:r>
               <w:t>c</w:t>
             </w:r>
             <w:r>
-              <w:t>eed clock_period/2.</w:t>
+              <w:t xml:space="preserve">eed </w:t>
+            </w:r>
+            <w:proofErr w:type="spellStart"/>
+            <w:r>
+              <w:t>clock_period</w:t>
+            </w:r>
+            <w:proofErr w:type="spellEnd"/>
+            <w:r>
+              <w:t>/2.</w:t>
             </w:r>
           </w:p>
         </w:tc>
@@ -12894,12 +16758,14 @@
                 <w:szCs w:val="18"/>
               </w:rPr>
             </w:pPr>
+            <w:proofErr w:type="spellStart"/>
             <w:r>
               <w:rPr>
                 <w:szCs w:val="18"/>
               </w:rPr>
               <w:t>expected_response</w:t>
             </w:r>
+            <w:proofErr w:type="spellEnd"/>
           </w:p>
         </w:tc>
         <w:tc>
@@ -12919,12 +16785,14 @@
                 <w:szCs w:val="18"/>
               </w:rPr>
             </w:pPr>
+            <w:proofErr w:type="spellStart"/>
             <w:r>
               <w:rPr>
                 <w:szCs w:val="18"/>
               </w:rPr>
               <w:t>t_axilite_response_status</w:t>
             </w:r>
+            <w:proofErr w:type="spellEnd"/>
           </w:p>
         </w:tc>
         <w:tc>
@@ -12992,12 +16860,14 @@
                 <w:szCs w:val="18"/>
               </w:rPr>
             </w:pPr>
+            <w:proofErr w:type="spellStart"/>
             <w:r>
               <w:rPr>
                 <w:szCs w:val="18"/>
               </w:rPr>
               <w:t>expected_response_severity</w:t>
             </w:r>
+            <w:proofErr w:type="spellEnd"/>
           </w:p>
         </w:tc>
         <w:tc>
@@ -13017,12 +16887,14 @@
                 <w:szCs w:val="18"/>
               </w:rPr>
             </w:pPr>
+            <w:proofErr w:type="spellStart"/>
             <w:r>
               <w:rPr>
                 <w:szCs w:val="18"/>
               </w:rPr>
               <w:t>t_alert_level</w:t>
             </w:r>
+            <w:proofErr w:type="spellEnd"/>
           </w:p>
         </w:tc>
         <w:tc>
@@ -13042,12 +16914,14 @@
                 <w:szCs w:val="18"/>
               </w:rPr>
             </w:pPr>
+            <w:proofErr w:type="spellStart"/>
             <w:r>
               <w:rPr>
                 <w:szCs w:val="18"/>
               </w:rPr>
               <w:t>TB_FAILURE</w:t>
             </w:r>
+            <w:proofErr w:type="spellEnd"/>
           </w:p>
         </w:tc>
         <w:tc>
@@ -13090,12 +16964,14 @@
                 <w:szCs w:val="18"/>
               </w:rPr>
             </w:pPr>
+            <w:proofErr w:type="spellStart"/>
             <w:r>
               <w:rPr>
                 <w:szCs w:val="18"/>
               </w:rPr>
               <w:t>protection_setting</w:t>
             </w:r>
+            <w:proofErr w:type="spellEnd"/>
           </w:p>
         </w:tc>
         <w:tc>
@@ -13115,12 +16991,14 @@
                 <w:szCs w:val="18"/>
               </w:rPr>
             </w:pPr>
+            <w:proofErr w:type="spellStart"/>
             <w:r>
               <w:rPr>
                 <w:szCs w:val="18"/>
               </w:rPr>
               <w:t>t_axilite_protection</w:t>
             </w:r>
+            <w:proofErr w:type="spellEnd"/>
           </w:p>
         </w:tc>
         <w:tc>
@@ -13140,12 +17018,14 @@
                 <w:szCs w:val="18"/>
               </w:rPr>
             </w:pPr>
+            <w:proofErr w:type="spellStart"/>
             <w:r>
               <w:rPr>
                 <w:szCs w:val="18"/>
               </w:rPr>
               <w:t>UNPRIVILIGED_UNSECURE_DATA</w:t>
             </w:r>
+            <w:proofErr w:type="spellEnd"/>
           </w:p>
         </w:tc>
         <w:tc>
@@ -13165,7 +17045,15 @@
               <w:spacing w:line="276" w:lineRule="auto"/>
             </w:pPr>
             <w:r>
-              <w:t>Sets the AXI access permissions (e.g. write to data/instruction, privileged and secure access)</w:t>
+              <w:t xml:space="preserve">Sets the </w:t>
+            </w:r>
+            <w:proofErr w:type="spellStart"/>
+            <w:r>
+              <w:t>AXI</w:t>
+            </w:r>
+            <w:proofErr w:type="spellEnd"/>
+            <w:r>
+              <w:t xml:space="preserve"> access permissions (e.g. write to data/instruction, privileged and secure access)</w:t>
             </w:r>
             <w:r>
               <w:t>.</w:t>
@@ -13191,12 +17079,14 @@
                 <w:szCs w:val="18"/>
               </w:rPr>
             </w:pPr>
+            <w:proofErr w:type="spellStart"/>
             <w:r>
               <w:rPr>
                 <w:szCs w:val="18"/>
               </w:rPr>
               <w:t>num_aw_pipe_stages</w:t>
             </w:r>
+            <w:proofErr w:type="spellEnd"/>
           </w:p>
         </w:tc>
         <w:tc>
@@ -13295,12 +17185,14 @@
                 <w:szCs w:val="18"/>
               </w:rPr>
             </w:pPr>
+            <w:proofErr w:type="spellStart"/>
             <w:r>
               <w:rPr>
                 <w:szCs w:val="18"/>
               </w:rPr>
               <w:t>num_w_pipe_stages</w:t>
             </w:r>
+            <w:proofErr w:type="spellEnd"/>
           </w:p>
         </w:tc>
         <w:tc>
@@ -13399,12 +17291,14 @@
                 <w:szCs w:val="18"/>
               </w:rPr>
             </w:pPr>
+            <w:proofErr w:type="spellStart"/>
             <w:r>
               <w:rPr>
                 <w:szCs w:val="18"/>
               </w:rPr>
               <w:t>num_ar_pipe_stages</w:t>
             </w:r>
+            <w:proofErr w:type="spellEnd"/>
           </w:p>
         </w:tc>
         <w:tc>
@@ -13503,12 +17397,14 @@
                 <w:szCs w:val="18"/>
               </w:rPr>
             </w:pPr>
+            <w:proofErr w:type="spellStart"/>
             <w:r>
               <w:rPr>
                 <w:szCs w:val="18"/>
               </w:rPr>
               <w:t>num_r_pipe_stages</w:t>
             </w:r>
+            <w:proofErr w:type="spellEnd"/>
           </w:p>
         </w:tc>
         <w:tc>
@@ -13607,12 +17503,14 @@
                 <w:szCs w:val="18"/>
               </w:rPr>
             </w:pPr>
+            <w:proofErr w:type="spellStart"/>
             <w:r>
               <w:rPr>
                 <w:szCs w:val="18"/>
               </w:rPr>
               <w:t>num_b_pipe_stages</w:t>
             </w:r>
+            <w:proofErr w:type="spellEnd"/>
           </w:p>
         </w:tc>
         <w:tc>
@@ -13711,12 +17609,14 @@
                 <w:szCs w:val="18"/>
               </w:rPr>
             </w:pPr>
+            <w:proofErr w:type="spellStart"/>
             <w:r>
               <w:rPr>
                 <w:szCs w:val="18"/>
               </w:rPr>
               <w:t>id_for_bfm</w:t>
             </w:r>
+            <w:proofErr w:type="spellEnd"/>
           </w:p>
         </w:tc>
         <w:tc>
@@ -13736,12 +17636,14 @@
                 <w:szCs w:val="18"/>
               </w:rPr>
             </w:pPr>
+            <w:proofErr w:type="spellStart"/>
             <w:r>
               <w:rPr>
                 <w:szCs w:val="18"/>
               </w:rPr>
               <w:t>t_msg_id</w:t>
             </w:r>
+            <w:proofErr w:type="spellEnd"/>
           </w:p>
         </w:tc>
         <w:tc>
@@ -13761,12 +17663,14 @@
                 <w:szCs w:val="18"/>
               </w:rPr>
             </w:pPr>
+            <w:proofErr w:type="spellStart"/>
             <w:r>
               <w:rPr>
                 <w:szCs w:val="18"/>
               </w:rPr>
               <w:t>ID_BFM</w:t>
             </w:r>
+            <w:proofErr w:type="spellEnd"/>
           </w:p>
         </w:tc>
         <w:tc>
@@ -13796,20 +17700,38 @@
               </w:rPr>
               <w:t xml:space="preserve">The message ID used as a general message ID in the </w:t>
             </w:r>
+            <w:proofErr w:type="spellStart"/>
             <w:r>
               <w:rPr>
                 <w:szCs w:val="18"/>
                 <w:lang w:val="en-US"/>
               </w:rPr>
-              <w:t>AXI-Lite</w:t>
-            </w:r>
+              <w:t>AXI</w:t>
+            </w:r>
+            <w:proofErr w:type="spellEnd"/>
             <w:r>
               <w:rPr>
                 <w:szCs w:val="18"/>
                 <w:lang w:val="en-US"/>
               </w:rPr>
-              <w:t xml:space="preserve"> BFM</w:t>
-            </w:r>
+              <w:t>-Lite</w:t>
+            </w:r>
+            <w:r>
+              <w:rPr>
+                <w:szCs w:val="18"/>
+                <w:lang w:val="en-US"/>
+              </w:rPr>
+              <w:t xml:space="preserve"> </w:t>
+            </w:r>
+            <w:proofErr w:type="spellStart"/>
+            <w:r>
+              <w:rPr>
+                <w:szCs w:val="18"/>
+                <w:lang w:val="en-US"/>
+              </w:rPr>
+              <w:t>BFM</w:t>
+            </w:r>
+            <w:proofErr w:type="spellEnd"/>
           </w:p>
         </w:tc>
       </w:tr>
@@ -13831,12 +17753,14 @@
                 <w:szCs w:val="18"/>
               </w:rPr>
             </w:pPr>
+            <w:proofErr w:type="spellStart"/>
             <w:r>
               <w:rPr>
                 <w:szCs w:val="18"/>
               </w:rPr>
               <w:t>id_for_bfm_wait</w:t>
             </w:r>
+            <w:proofErr w:type="spellEnd"/>
           </w:p>
         </w:tc>
         <w:tc>
@@ -13856,12 +17780,14 @@
                 <w:szCs w:val="18"/>
               </w:rPr>
             </w:pPr>
+            <w:proofErr w:type="spellStart"/>
             <w:r>
               <w:rPr>
                 <w:szCs w:val="18"/>
               </w:rPr>
               <w:t>t_msg_id</w:t>
             </w:r>
+            <w:proofErr w:type="spellEnd"/>
           </w:p>
         </w:tc>
         <w:tc>
@@ -13881,12 +17807,14 @@
                 <w:szCs w:val="18"/>
               </w:rPr>
             </w:pPr>
+            <w:proofErr w:type="spellStart"/>
             <w:r>
               <w:rPr>
                 <w:szCs w:val="18"/>
               </w:rPr>
               <w:t>ID_BFM_WAIT</w:t>
             </w:r>
+            <w:proofErr w:type="spellEnd"/>
           </w:p>
         </w:tc>
         <w:tc>
@@ -13915,20 +17843,38 @@
               </w:rPr>
               <w:t xml:space="preserve">The message ID used for logging waits in the </w:t>
             </w:r>
+            <w:proofErr w:type="spellStart"/>
             <w:r>
               <w:rPr>
                 <w:szCs w:val="18"/>
                 <w:lang w:val="en-US"/>
               </w:rPr>
-              <w:t>AXI-Lite</w:t>
-            </w:r>
+              <w:t>AXI</w:t>
+            </w:r>
+            <w:proofErr w:type="spellEnd"/>
             <w:r>
               <w:rPr>
                 <w:szCs w:val="18"/>
                 <w:lang w:val="en-US"/>
               </w:rPr>
-              <w:t xml:space="preserve"> BFM</w:t>
-            </w:r>
+              <w:t>-Lite</w:t>
+            </w:r>
+            <w:r>
+              <w:rPr>
+                <w:szCs w:val="18"/>
+                <w:lang w:val="en-US"/>
+              </w:rPr>
+              <w:t xml:space="preserve"> </w:t>
+            </w:r>
+            <w:proofErr w:type="spellStart"/>
+            <w:r>
+              <w:rPr>
+                <w:szCs w:val="18"/>
+                <w:lang w:val="en-US"/>
+              </w:rPr>
+              <w:t>BFM</w:t>
+            </w:r>
+            <w:proofErr w:type="spellEnd"/>
           </w:p>
         </w:tc>
       </w:tr>
@@ -13951,12 +17897,14 @@
                 <w:szCs w:val="18"/>
               </w:rPr>
             </w:pPr>
+            <w:proofErr w:type="spellStart"/>
             <w:r>
               <w:rPr>
                 <w:szCs w:val="18"/>
               </w:rPr>
               <w:t>id_for_bfm_poll</w:t>
             </w:r>
+            <w:proofErr w:type="spellEnd"/>
           </w:p>
         </w:tc>
         <w:tc>
@@ -13977,12 +17925,14 @@
                 <w:szCs w:val="18"/>
               </w:rPr>
             </w:pPr>
+            <w:proofErr w:type="spellStart"/>
             <w:r>
               <w:rPr>
                 <w:szCs w:val="18"/>
               </w:rPr>
               <w:t>t_msg_id</w:t>
             </w:r>
+            <w:proofErr w:type="spellEnd"/>
           </w:p>
         </w:tc>
         <w:tc>
@@ -14003,12 +17953,14 @@
                 <w:szCs w:val="18"/>
               </w:rPr>
             </w:pPr>
+            <w:proofErr w:type="spellStart"/>
             <w:r>
               <w:rPr>
                 <w:szCs w:val="18"/>
               </w:rPr>
               <w:t>ID_BFM_POLL</w:t>
             </w:r>
+            <w:proofErr w:type="spellEnd"/>
           </w:p>
         </w:tc>
         <w:tc>
@@ -14052,20 +18004,38 @@
               </w:rPr>
               <w:t xml:space="preserve"> in the </w:t>
             </w:r>
+            <w:proofErr w:type="spellStart"/>
             <w:r>
               <w:rPr>
                 <w:szCs w:val="18"/>
                 <w:lang w:val="en-US"/>
               </w:rPr>
-              <w:t>AXI-Lite</w:t>
-            </w:r>
+              <w:t>AXI</w:t>
+            </w:r>
+            <w:proofErr w:type="spellEnd"/>
             <w:r>
               <w:rPr>
                 <w:szCs w:val="18"/>
                 <w:lang w:val="en-US"/>
               </w:rPr>
-              <w:t xml:space="preserve"> BFM</w:t>
-            </w:r>
+              <w:t>-Lite</w:t>
+            </w:r>
+            <w:r>
+              <w:rPr>
+                <w:szCs w:val="18"/>
+                <w:lang w:val="en-US"/>
+              </w:rPr>
+              <w:t xml:space="preserve"> </w:t>
+            </w:r>
+            <w:proofErr w:type="spellStart"/>
+            <w:r>
+              <w:rPr>
+                <w:szCs w:val="18"/>
+                <w:lang w:val="en-US"/>
+              </w:rPr>
+              <w:t>BFM</w:t>
+            </w:r>
+            <w:proofErr w:type="spellEnd"/>
           </w:p>
         </w:tc>
       </w:tr>
@@ -14098,7 +18068,15 @@
         <w:t>te standard, please see the AXI4-</w:t>
       </w:r>
       <w:r>
-        <w:t>Lite specification “AMBA® AXI™ and ACE™ Protocol</w:t>
+        <w:t xml:space="preserve">Lite specification “AMBA® </w:t>
+      </w:r>
+      <w:proofErr w:type="spellStart"/>
+      <w:r>
+        <w:t>AXI</w:t>
+      </w:r>
+      <w:proofErr w:type="spellEnd"/>
+      <w:r>
+        <w:t>™ and ACE™ Protocol</w:t>
       </w:r>
       <w:r>
         <w:t xml:space="preserve"> </w:t>
@@ -14134,8 +18112,13 @@
       <w:r>
         <w:t xml:space="preserve"> </w:t>
       </w:r>
-      <w:r>
-        <w:t xml:space="preserve">BFM </w:t>
+      <w:proofErr w:type="spellStart"/>
+      <w:r>
+        <w:t>BFM</w:t>
+      </w:r>
+      <w:proofErr w:type="spellEnd"/>
+      <w:r>
+        <w:t xml:space="preserve"> </w:t>
       </w:r>
       <w:r>
         <w:t>m</w:t>
@@ -14168,14 +18151,21 @@
         <w:t xml:space="preserve">dependent on </w:t>
       </w:r>
       <w:r>
-        <w:t>the UVVM</w:t>
-      </w:r>
+        <w:t xml:space="preserve">the </w:t>
+      </w:r>
+      <w:proofErr w:type="spellStart"/>
+      <w:r>
+        <w:t>UVVM</w:t>
+      </w:r>
+      <w:proofErr w:type="spellEnd"/>
       <w:r>
         <w:t xml:space="preserve"> Utility Library (</w:t>
       </w:r>
+      <w:proofErr w:type="spellStart"/>
       <w:r>
         <w:t>UVVM-Util</w:t>
       </w:r>
+      <w:proofErr w:type="spellEnd"/>
       <w:r>
         <w:t>), which is only compatible with VHDL 2008.</w:t>
       </w:r>
@@ -14184,9 +18174,11 @@
       <w:r>
         <w:t xml:space="preserve">See the separate </w:t>
       </w:r>
+      <w:proofErr w:type="spellStart"/>
       <w:r>
         <w:t>UVVM-Util</w:t>
       </w:r>
+      <w:proofErr w:type="spellEnd"/>
       <w:r>
         <w:t xml:space="preserve"> documentation for more info</w:t>
       </w:r>
@@ -14194,18 +18186,55 @@
         <w:t>.</w:t>
       </w:r>
       <w:r>
-        <w:t xml:space="preserve"> After UVVM-Util has been co</w:t>
-      </w:r>
-      <w:r>
-        <w:t>mpiled, the axilite_bfm_pkg.vhd</w:t>
-      </w:r>
-      <w:r>
-        <w:t xml:space="preserve"> BFM can be compiled into any desired library.</w:t>
+        <w:t xml:space="preserve"> After </w:t>
+      </w:r>
+      <w:proofErr w:type="spellStart"/>
+      <w:r>
+        <w:t>UVVM-Util</w:t>
+      </w:r>
+      <w:proofErr w:type="spellEnd"/>
+      <w:r>
+        <w:t xml:space="preserve"> has been co</w:t>
+      </w:r>
+      <w:r>
+        <w:t xml:space="preserve">mpiled, the </w:t>
+      </w:r>
+      <w:proofErr w:type="spellStart"/>
+      <w:r>
+        <w:t>axilite_bfm_pkg.vhd</w:t>
+      </w:r>
+      <w:proofErr w:type="spellEnd"/>
+      <w:r>
+        <w:t xml:space="preserve"> </w:t>
+      </w:r>
+      <w:proofErr w:type="spellStart"/>
+      <w:r>
+        <w:t>BFM</w:t>
+      </w:r>
+      <w:proofErr w:type="spellEnd"/>
+      <w:r>
+        <w:t xml:space="preserve"> can be compiled into any desired library.</w:t>
       </w:r>
     </w:p>
     <w:p>
       <w:r>
-        <w:t>See the UVVM Essential Mechanisms located in uvvm_vvc_framework/doc for information about compile scripts.</w:t>
+        <w:t xml:space="preserve">See the </w:t>
+      </w:r>
+      <w:proofErr w:type="spellStart"/>
+      <w:r>
+        <w:t>UVVM</w:t>
+      </w:r>
+      <w:proofErr w:type="spellEnd"/>
+      <w:r>
+        <w:t xml:space="preserve"> Essential Mechanisms located in </w:t>
+      </w:r>
+      <w:proofErr w:type="spellStart"/>
+      <w:r>
+        <w:t>uvvm_vvc_framework</w:t>
+      </w:r>
+      <w:proofErr w:type="spellEnd"/>
+      <w:r>
+        <w:t>/doc for information about compile scripts.</w:t>
       </w:r>
     </w:p>
     <w:p>
@@ -14245,11 +18274,16 @@
         <w:t xml:space="preserve"> s</w:t>
       </w:r>
       <w:r>
-        <w:t>ee UVVM-</w:t>
+        <w:t xml:space="preserve">ee </w:t>
+      </w:r>
+      <w:proofErr w:type="spellStart"/>
+      <w:r>
+        <w:t>UVVM-</w:t>
       </w:r>
       <w:r>
         <w:t>Util</w:t>
       </w:r>
+      <w:proofErr w:type="spellEnd"/>
       <w:r>
         <w:t xml:space="preserve"> Quick reference</w:t>
       </w:r>
@@ -14264,7 +18298,7 @@
           <w:rFonts w:ascii="Helvetica" w:hAnsi="Helvetica"/>
         </w:rPr>
       </w:pPr>
-      <w:bookmarkStart w:id="3" w:name="_Ref423952304"/>
+      <w:bookmarkStart w:id="2" w:name="_Ref423952304"/>
       <w:r>
         <w:rPr>
           <w:rFonts w:ascii="Helvetica" w:hAnsi="Helvetica"/>
@@ -14276,9 +18310,23 @@
           <w:rFonts w:ascii="Helvetica" w:hAnsi="Helvetica"/>
         </w:rPr>
         <w:lastRenderedPageBreak/>
-        <w:t>Local BFM overloads</w:t>
-      </w:r>
-      <w:bookmarkEnd w:id="3"/>
+        <w:t xml:space="preserve">Local </w:t>
+      </w:r>
+      <w:proofErr w:type="spellStart"/>
+      <w:r>
+        <w:rPr>
+          <w:rFonts w:ascii="Helvetica" w:hAnsi="Helvetica"/>
+        </w:rPr>
+        <w:t>BFM</w:t>
+      </w:r>
+      <w:proofErr w:type="spellEnd"/>
+      <w:r>
+        <w:rPr>
+          <w:rFonts w:ascii="Helvetica" w:hAnsi="Helvetica"/>
+        </w:rPr>
+        <w:t xml:space="preserve"> overloads</w:t>
+      </w:r>
+      <w:bookmarkEnd w:id="2"/>
       <w:r>
         <w:rPr>
           <w:rFonts w:ascii="Helvetica" w:hAnsi="Helvetica"/>
@@ -14288,12 +18336,28 @@
     </w:p>
     <w:p>
       <w:r>
-        <w:t>A good approach for better readability and maintainability is to make simple, local overloads for the BFM procedures in the TB process.</w:t>
+        <w:t xml:space="preserve">A good approach for better readability and maintainability is to make simple, local overloads for the </w:t>
+      </w:r>
+      <w:proofErr w:type="spellStart"/>
+      <w:r>
+        <w:t>BFM</w:t>
+      </w:r>
+      <w:proofErr w:type="spellEnd"/>
+      <w:r>
+        <w:t xml:space="preserve"> procedures in the TB process.</w:t>
       </w:r>
     </w:p>
     <w:p>
       <w:r>
-        <w:t>This allows calling the BFM procedure</w:t>
+        <w:t xml:space="preserve">This allows calling the </w:t>
+      </w:r>
+      <w:proofErr w:type="spellStart"/>
+      <w:r>
+        <w:t>BFM</w:t>
+      </w:r>
+      <w:proofErr w:type="spellEnd"/>
+      <w:r>
+        <w:t xml:space="preserve"> procedure</w:t>
       </w:r>
       <w:r>
         <w:t>s with the key parameters only</w:t>
@@ -14313,6 +18377,7 @@
       <w:r>
         <w:t xml:space="preserve">                    </w:t>
       </w:r>
+      <w:proofErr w:type="spellStart"/>
       <w:r>
         <w:rPr>
           <w:rFonts w:ascii="Courier New" w:hAnsi="Courier New" w:cs="Courier New"/>
@@ -14323,13 +18388,42 @@
         <w:rPr>
           <w:rFonts w:ascii="Courier New" w:hAnsi="Courier New" w:cs="Courier New"/>
         </w:rPr>
-        <w:t>_write(</w:t>
-      </w:r>
+        <w:t>_</w:t>
+      </w:r>
+      <w:proofErr w:type="gramStart"/>
       <w:r>
         <w:rPr>
           <w:rFonts w:ascii="Courier New" w:hAnsi="Courier New" w:cs="Courier New"/>
         </w:rPr>
-        <w:t>C_ADDR_PERIPHERAL_1, C_TEST_DATA, “Sending data to Peripheral 1”</w:t>
+        <w:t>write</w:t>
+      </w:r>
+      <w:proofErr w:type="spellEnd"/>
+      <w:r>
+        <w:rPr>
+          <w:rFonts w:ascii="Courier New" w:hAnsi="Courier New" w:cs="Courier New"/>
+        </w:rPr>
+        <w:t>(</w:t>
+      </w:r>
+      <w:proofErr w:type="gramEnd"/>
+      <w:r>
+        <w:rPr>
+          <w:rFonts w:ascii="Courier New" w:hAnsi="Courier New" w:cs="Courier New"/>
+        </w:rPr>
+        <w:t xml:space="preserve">C_ADDR_PERIPHERAL_1, </w:t>
+      </w:r>
+      <w:proofErr w:type="spellStart"/>
+      <w:r>
+        <w:rPr>
+          <w:rFonts w:ascii="Courier New" w:hAnsi="Courier New" w:cs="Courier New"/>
+        </w:rPr>
+        <w:t>C_TEST_DATA</w:t>
+      </w:r>
+      <w:proofErr w:type="spellEnd"/>
+      <w:r>
+        <w:rPr>
+          <w:rFonts w:ascii="Courier New" w:hAnsi="Courier New" w:cs="Courier New"/>
+        </w:rPr>
+        <w:t>, “Sending data to Peripheral 1”</w:t>
       </w:r>
       <w:r>
         <w:rPr>
@@ -14359,6 +18453,7 @@
           <w:rFonts w:ascii="Courier New" w:hAnsi="Courier New" w:cs="Courier New"/>
         </w:rPr>
       </w:pPr>
+      <w:proofErr w:type="spellStart"/>
       <w:r>
         <w:rPr>
           <w:rFonts w:ascii="Courier New" w:hAnsi="Courier New" w:cs="Courier New"/>
@@ -14369,13 +18464,42 @@
         <w:rPr>
           <w:rFonts w:ascii="Courier New" w:hAnsi="Courier New" w:cs="Courier New"/>
         </w:rPr>
-        <w:t>_write(</w:t>
-      </w:r>
+        <w:t>_</w:t>
+      </w:r>
+      <w:proofErr w:type="gramStart"/>
       <w:r>
         <w:rPr>
           <w:rFonts w:ascii="Courier New" w:hAnsi="Courier New" w:cs="Courier New"/>
         </w:rPr>
-        <w:t>C_ADDR_PERIPHERAL_1, C_TEST_DATA, “Sendi</w:t>
+        <w:t>write</w:t>
+      </w:r>
+      <w:proofErr w:type="spellEnd"/>
+      <w:r>
+        <w:rPr>
+          <w:rFonts w:ascii="Courier New" w:hAnsi="Courier New" w:cs="Courier New"/>
+        </w:rPr>
+        <w:t>(</w:t>
+      </w:r>
+      <w:proofErr w:type="gramEnd"/>
+      <w:r>
+        <w:rPr>
+          <w:rFonts w:ascii="Courier New" w:hAnsi="Courier New" w:cs="Courier New"/>
+        </w:rPr>
+        <w:t xml:space="preserve">C_ADDR_PERIPHERAL_1, </w:t>
+      </w:r>
+      <w:proofErr w:type="spellStart"/>
+      <w:r>
+        <w:rPr>
+          <w:rFonts w:ascii="Courier New" w:hAnsi="Courier New" w:cs="Courier New"/>
+        </w:rPr>
+        <w:t>C_TEST_DATA</w:t>
+      </w:r>
+      <w:proofErr w:type="spellEnd"/>
+      <w:r>
+        <w:rPr>
+          <w:rFonts w:ascii="Courier New" w:hAnsi="Courier New" w:cs="Courier New"/>
+        </w:rPr>
+        <w:t>, “Sendi</w:t>
       </w:r>
       <w:r>
         <w:rPr>
@@ -14383,25 +18507,77 @@
         </w:rPr>
         <w:t xml:space="preserve">ng data to Peripheral 1”, </w:t>
       </w:r>
+      <w:proofErr w:type="spellStart"/>
       <w:r>
         <w:rPr>
           <w:rFonts w:ascii="Courier New" w:hAnsi="Courier New" w:cs="Courier New"/>
         </w:rPr>
-        <w:t xml:space="preserve">clk, axilite_if, C_SCOPE, </w:t>
+        <w:t>clk</w:t>
+      </w:r>
+      <w:proofErr w:type="spellEnd"/>
+      <w:r>
+        <w:rPr>
+          <w:rFonts w:ascii="Courier New" w:hAnsi="Courier New" w:cs="Courier New"/>
+        </w:rPr>
+        <w:t xml:space="preserve">, </w:t>
+      </w:r>
+      <w:proofErr w:type="spellStart"/>
+      <w:r>
+        <w:rPr>
+          <w:rFonts w:ascii="Courier New" w:hAnsi="Courier New" w:cs="Courier New"/>
+        </w:rPr>
+        <w:t>axilite_if</w:t>
+      </w:r>
+      <w:proofErr w:type="spellEnd"/>
+      <w:r>
+        <w:rPr>
+          <w:rFonts w:ascii="Courier New" w:hAnsi="Courier New" w:cs="Courier New"/>
+        </w:rPr>
+        <w:t xml:space="preserve">, </w:t>
+      </w:r>
+      <w:proofErr w:type="spellStart"/>
+      <w:r>
+        <w:rPr>
+          <w:rFonts w:ascii="Courier New" w:hAnsi="Courier New" w:cs="Courier New"/>
+        </w:rPr>
+        <w:t>C_SCOPE</w:t>
+      </w:r>
+      <w:proofErr w:type="spellEnd"/>
+      <w:r>
+        <w:rPr>
+          <w:rFonts w:ascii="Courier New" w:hAnsi="Courier New" w:cs="Courier New"/>
+        </w:rPr>
+        <w:t xml:space="preserve">, </w:t>
       </w:r>
       <w:r>
         <w:rPr>
           <w:rFonts w:ascii="Courier New" w:hAnsi="Courier New" w:cs="Courier New"/>
         </w:rPr>
         <w:br/>
-        <w:t xml:space="preserve">              shared_msg_id_panel, </w:t>
-      </w:r>
+        <w:t xml:space="preserve">              </w:t>
+      </w:r>
+      <w:proofErr w:type="spellStart"/>
+      <w:r>
+        <w:rPr>
+          <w:rFonts w:ascii="Courier New" w:hAnsi="Courier New" w:cs="Courier New"/>
+        </w:rPr>
+        <w:t>shared_msg_id_panel</w:t>
+      </w:r>
+      <w:proofErr w:type="spellEnd"/>
+      <w:r>
+        <w:rPr>
+          <w:rFonts w:ascii="Courier New" w:hAnsi="Courier New" w:cs="Courier New"/>
+        </w:rPr>
+        <w:t xml:space="preserve">, </w:t>
+      </w:r>
+      <w:proofErr w:type="spellStart"/>
       <w:r>
         <w:rPr>
           <w:rFonts w:ascii="Courier New" w:hAnsi="Courier New" w:cs="Courier New"/>
         </w:rPr>
         <w:t>C_AXILITE_BFM_CONFIG_DEFAULT</w:t>
       </w:r>
+      <w:proofErr w:type="spellEnd"/>
       <w:r>
         <w:rPr>
           <w:rFonts w:ascii="Courier New" w:hAnsi="Courier New" w:cs="Courier New"/>
@@ -14447,18 +18623,28 @@
         </w:rPr>
         <w:t xml:space="preserve">procedure </w:t>
       </w:r>
+      <w:proofErr w:type="spellStart"/>
       <w:r>
         <w:rPr>
           <w:rFonts w:ascii="Courier" w:hAnsi="Courier" w:cs="Courier New"/>
         </w:rPr>
         <w:t>axilite_</w:t>
       </w:r>
+      <w:proofErr w:type="gramStart"/>
       <w:r>
         <w:rPr>
           <w:rFonts w:ascii="Courier" w:hAnsi="Courier" w:cs="Courier New"/>
         </w:rPr>
-        <w:t>write(</w:t>
-      </w:r>
+        <w:t>write</w:t>
+      </w:r>
+      <w:proofErr w:type="spellEnd"/>
+      <w:r>
+        <w:rPr>
+          <w:rFonts w:ascii="Courier" w:hAnsi="Courier" w:cs="Courier New"/>
+        </w:rPr>
+        <w:t>(</w:t>
+      </w:r>
+      <w:proofErr w:type="gramEnd"/>
     </w:p>
     <w:p>
       <w:pPr>
@@ -14476,7 +18662,35 @@
         <w:rPr>
           <w:rFonts w:ascii="Courier" w:hAnsi="Courier" w:cs="Courier New"/>
         </w:rPr>
-        <w:t>nstant addr_value   : in unsigned</w:t>
+        <w:t xml:space="preserve">nstant </w:t>
+      </w:r>
+      <w:proofErr w:type="spellStart"/>
+      <w:r>
+        <w:rPr>
+          <w:rFonts w:ascii="Courier" w:hAnsi="Courier" w:cs="Courier New"/>
+        </w:rPr>
+        <w:t>addr_value</w:t>
+      </w:r>
+      <w:proofErr w:type="spellEnd"/>
+      <w:r>
+        <w:rPr>
+          <w:rFonts w:ascii="Courier" w:hAnsi="Courier" w:cs="Courier New"/>
+        </w:rPr>
+        <w:t xml:space="preserve"> </w:t>
+      </w:r>
+      <w:proofErr w:type="gramStart"/>
+      <w:r>
+        <w:rPr>
+          <w:rFonts w:ascii="Courier" w:hAnsi="Courier" w:cs="Courier New"/>
+        </w:rPr>
+        <w:t xml:space="preserve">  :</w:t>
+      </w:r>
+      <w:proofErr w:type="gramEnd"/>
+      <w:r>
+        <w:rPr>
+          <w:rFonts w:ascii="Courier" w:hAnsi="Courier" w:cs="Courier New"/>
+        </w:rPr>
+        <w:t xml:space="preserve"> in unsigned</w:t>
       </w:r>
       <w:r>
         <w:rPr>
@@ -14495,7 +18709,49 @@
         <w:rPr>
           <w:rFonts w:ascii="Courier" w:hAnsi="Courier" w:cs="Courier New"/>
         </w:rPr>
-        <w:t xml:space="preserve">      constant data_value   : in std_logic_vector;</w:t>
+        <w:t xml:space="preserve">      constant </w:t>
+      </w:r>
+      <w:proofErr w:type="spellStart"/>
+      <w:r>
+        <w:rPr>
+          <w:rFonts w:ascii="Courier" w:hAnsi="Courier" w:cs="Courier New"/>
+        </w:rPr>
+        <w:t>data_value</w:t>
+      </w:r>
+      <w:proofErr w:type="spellEnd"/>
+      <w:r>
+        <w:rPr>
+          <w:rFonts w:ascii="Courier" w:hAnsi="Courier" w:cs="Courier New"/>
+        </w:rPr>
+        <w:t xml:space="preserve"> </w:t>
+      </w:r>
+      <w:proofErr w:type="gramStart"/>
+      <w:r>
+        <w:rPr>
+          <w:rFonts w:ascii="Courier" w:hAnsi="Courier" w:cs="Courier New"/>
+        </w:rPr>
+        <w:t xml:space="preserve">  :</w:t>
+      </w:r>
+      <w:proofErr w:type="gramEnd"/>
+      <w:r>
+        <w:rPr>
+          <w:rFonts w:ascii="Courier" w:hAnsi="Courier" w:cs="Courier New"/>
+        </w:rPr>
+        <w:t xml:space="preserve"> in </w:t>
+      </w:r>
+      <w:proofErr w:type="spellStart"/>
+      <w:r>
+        <w:rPr>
+          <w:rFonts w:ascii="Courier" w:hAnsi="Courier" w:cs="Courier New"/>
+        </w:rPr>
+        <w:t>std_logic_vector</w:t>
+      </w:r>
+      <w:proofErr w:type="spellEnd"/>
+      <w:r>
+        <w:rPr>
+          <w:rFonts w:ascii="Courier" w:hAnsi="Courier" w:cs="Courier New"/>
+        </w:rPr>
+        <w:t>;</w:t>
       </w:r>
     </w:p>
     <w:p>
@@ -14508,7 +18764,35 @@
         <w:rPr>
           <w:rFonts w:ascii="Courier" w:hAnsi="Courier" w:cs="Courier New"/>
         </w:rPr>
-        <w:t xml:space="preserve">      constant msg          : in string) is</w:t>
+        <w:t xml:space="preserve">      constant </w:t>
+      </w:r>
+      <w:proofErr w:type="spellStart"/>
+      <w:r>
+        <w:rPr>
+          <w:rFonts w:ascii="Courier" w:hAnsi="Courier" w:cs="Courier New"/>
+        </w:rPr>
+        <w:t>msg</w:t>
+      </w:r>
+      <w:proofErr w:type="spellEnd"/>
+      <w:r>
+        <w:rPr>
+          <w:rFonts w:ascii="Courier" w:hAnsi="Courier" w:cs="Courier New"/>
+        </w:rPr>
+        <w:t xml:space="preserve">        </w:t>
+      </w:r>
+      <w:proofErr w:type="gramStart"/>
+      <w:r>
+        <w:rPr>
+          <w:rFonts w:ascii="Courier" w:hAnsi="Courier" w:cs="Courier New"/>
+        </w:rPr>
+        <w:t xml:space="preserve">  :</w:t>
+      </w:r>
+      <w:proofErr w:type="gramEnd"/>
+      <w:r>
+        <w:rPr>
+          <w:rFonts w:ascii="Courier" w:hAnsi="Courier" w:cs="Courier New"/>
+        </w:rPr>
+        <w:t xml:space="preserve"> in string) is</w:t>
       </w:r>
     </w:p>
     <w:p>
@@ -14536,6 +18820,7 @@
         </w:rPr>
         <w:t xml:space="preserve">      </w:t>
       </w:r>
+      <w:proofErr w:type="spellStart"/>
       <w:r>
         <w:rPr>
           <w:rFonts w:ascii="Courier" w:hAnsi="Courier" w:cs="Courier New"/>
@@ -14546,7 +18831,36 @@
         <w:rPr>
           <w:rFonts w:ascii="Courier" w:hAnsi="Courier" w:cs="Courier New"/>
         </w:rPr>
-        <w:t>_write(addr_value,</w:t>
+        <w:t>_</w:t>
+      </w:r>
+      <w:proofErr w:type="gramStart"/>
+      <w:r>
+        <w:rPr>
+          <w:rFonts w:ascii="Courier" w:hAnsi="Courier" w:cs="Courier New"/>
+        </w:rPr>
+        <w:t>write</w:t>
+      </w:r>
+      <w:proofErr w:type="spellEnd"/>
+      <w:r>
+        <w:rPr>
+          <w:rFonts w:ascii="Courier" w:hAnsi="Courier" w:cs="Courier New"/>
+        </w:rPr>
+        <w:t>(</w:t>
+      </w:r>
+      <w:proofErr w:type="spellStart"/>
+      <w:proofErr w:type="gramEnd"/>
+      <w:r>
+        <w:rPr>
+          <w:rFonts w:ascii="Courier" w:hAnsi="Courier" w:cs="Courier New"/>
+        </w:rPr>
+        <w:t>addr_value</w:t>
+      </w:r>
+      <w:proofErr w:type="spellEnd"/>
+      <w:r>
+        <w:rPr>
+          <w:rFonts w:ascii="Courier" w:hAnsi="Courier" w:cs="Courier New"/>
+        </w:rPr>
+        <w:t>,</w:t>
       </w:r>
       <w:r>
         <w:rPr>
@@ -14586,11 +18900,19 @@
         </w:rPr>
         <w:tab/>
       </w:r>
+      <w:proofErr w:type="spellStart"/>
       <w:r>
         <w:rPr>
           <w:rFonts w:ascii="Courier" w:hAnsi="Courier" w:cs="Courier New"/>
         </w:rPr>
-        <w:t>data_value,</w:t>
+        <w:t>data_value</w:t>
+      </w:r>
+      <w:proofErr w:type="spellEnd"/>
+      <w:r>
+        <w:rPr>
+          <w:rFonts w:ascii="Courier" w:hAnsi="Courier" w:cs="Courier New"/>
+        </w:rPr>
+        <w:t>,</w:t>
       </w:r>
       <w:r>
         <w:rPr>
@@ -14629,17 +18951,33 @@
         </w:rPr>
         <w:tab/>
       </w:r>
+      <w:proofErr w:type="spellStart"/>
+      <w:proofErr w:type="gramStart"/>
       <w:r>
         <w:rPr>
           <w:rFonts w:ascii="Courier" w:hAnsi="Courier" w:cs="Courier New"/>
         </w:rPr>
-        <w:t>msg,</w:t>
-      </w:r>
+        <w:t>msg</w:t>
+      </w:r>
+      <w:proofErr w:type="spellEnd"/>
       <w:r>
         <w:rPr>
           <w:rFonts w:ascii="Courier" w:hAnsi="Courier" w:cs="Courier New"/>
         </w:rPr>
-        <w:t xml:space="preserve">                      </w:t>
+        <w:t>,</w:t>
+      </w:r>
+      <w:r>
+        <w:rPr>
+          <w:rFonts w:ascii="Courier" w:hAnsi="Courier" w:cs="Courier New"/>
+        </w:rPr>
+        <w:t xml:space="preserve">   </w:t>
+      </w:r>
+      <w:proofErr w:type="gramEnd"/>
+      <w:r>
+        <w:rPr>
+          <w:rFonts w:ascii="Courier" w:hAnsi="Courier" w:cs="Courier New"/>
+        </w:rPr>
+        <w:t xml:space="preserve">                   </w:t>
       </w:r>
       <w:r>
         <w:rPr>
@@ -14678,11 +19016,27 @@
         </w:rPr>
         <w:tab/>
       </w:r>
+      <w:proofErr w:type="spellStart"/>
+      <w:proofErr w:type="gramStart"/>
       <w:r>
         <w:rPr>
           <w:rFonts w:ascii="Courier" w:hAnsi="Courier" w:cs="Courier New"/>
         </w:rPr>
-        <w:t xml:space="preserve">clk,                                 </w:t>
+        <w:t>clk</w:t>
+      </w:r>
+      <w:proofErr w:type="spellEnd"/>
+      <w:r>
+        <w:rPr>
+          <w:rFonts w:ascii="Courier" w:hAnsi="Courier" w:cs="Courier New"/>
+        </w:rPr>
+        <w:t xml:space="preserve">,   </w:t>
+      </w:r>
+      <w:proofErr w:type="gramEnd"/>
+      <w:r>
+        <w:rPr>
+          <w:rFonts w:ascii="Courier" w:hAnsi="Courier" w:cs="Courier New"/>
+        </w:rPr>
+        <w:t xml:space="preserve">                              </w:t>
       </w:r>
       <w:r>
         <w:rPr>
@@ -14721,6 +19075,7 @@
         </w:rPr>
         <w:tab/>
       </w:r>
+      <w:proofErr w:type="spellStart"/>
       <w:r>
         <w:rPr>
           <w:rFonts w:ascii="Courier" w:hAnsi="Courier" w:cs="Courier New"/>
@@ -14733,12 +19088,14 @@
         </w:rPr>
         <w:t>_</w:t>
       </w:r>
+      <w:proofErr w:type="gramStart"/>
       <w:r>
         <w:rPr>
           <w:rFonts w:ascii="Courier" w:hAnsi="Courier" w:cs="Courier New"/>
         </w:rPr>
         <w:t>if</w:t>
       </w:r>
+      <w:proofErr w:type="spellEnd"/>
       <w:r>
         <w:rPr>
           <w:rFonts w:ascii="Courier" w:hAnsi="Courier" w:cs="Courier New"/>
@@ -14749,7 +19106,14 @@
         <w:rPr>
           <w:rFonts w:ascii="Courier" w:hAnsi="Courier" w:cs="Courier New"/>
         </w:rPr>
-        <w:t xml:space="preserve">     </w:t>
+        <w:t xml:space="preserve">   </w:t>
+      </w:r>
+      <w:proofErr w:type="gramEnd"/>
+      <w:r>
+        <w:rPr>
+          <w:rFonts w:ascii="Courier" w:hAnsi="Courier" w:cs="Courier New"/>
+        </w:rPr>
+        <w:t xml:space="preserve">  </w:t>
       </w:r>
       <w:r>
         <w:rPr>
@@ -14812,17 +19176,33 @@
         </w:rPr>
         <w:tab/>
       </w:r>
+      <w:proofErr w:type="spellStart"/>
       <w:r>
         <w:rPr>
           <w:rFonts w:ascii="Courier" w:hAnsi="Courier" w:cs="Courier New"/>
         </w:rPr>
-        <w:t>C_SCOPE</w:t>
-      </w:r>
+        <w:t>C_</w:t>
+      </w:r>
+      <w:proofErr w:type="gramStart"/>
       <w:r>
         <w:rPr>
           <w:rFonts w:ascii="Courier" w:hAnsi="Courier" w:cs="Courier New"/>
         </w:rPr>
-        <w:t xml:space="preserve">,                </w:t>
+        <w:t>SCOPE</w:t>
+      </w:r>
+      <w:proofErr w:type="spellEnd"/>
+      <w:r>
+        <w:rPr>
+          <w:rFonts w:ascii="Courier" w:hAnsi="Courier" w:cs="Courier New"/>
+        </w:rPr>
+        <w:t xml:space="preserve">,   </w:t>
+      </w:r>
+      <w:proofErr w:type="gramEnd"/>
+      <w:r>
+        <w:rPr>
+          <w:rFonts w:ascii="Courier" w:hAnsi="Courier" w:cs="Courier New"/>
+        </w:rPr>
+        <w:t xml:space="preserve">             </w:t>
       </w:r>
       <w:r>
         <w:rPr>
@@ -14879,6 +19259,7 @@
         </w:rPr>
         <w:tab/>
       </w:r>
+      <w:proofErr w:type="spellStart"/>
       <w:r>
         <w:rPr>
           <w:rFonts w:ascii="Courier" w:hAnsi="Courier" w:cs="Courier New"/>
@@ -14895,7 +19276,28 @@
         <w:rPr>
           <w:rFonts w:ascii="Courier" w:hAnsi="Courier" w:cs="Courier New"/>
         </w:rPr>
-        <w:t xml:space="preserve">_id_panel,                 </w:t>
+        <w:t>_id_</w:t>
+      </w:r>
+      <w:proofErr w:type="gramStart"/>
+      <w:r>
+        <w:rPr>
+          <w:rFonts w:ascii="Courier" w:hAnsi="Courier" w:cs="Courier New"/>
+        </w:rPr>
+        <w:t>panel</w:t>
+      </w:r>
+      <w:proofErr w:type="spellEnd"/>
+      <w:r>
+        <w:rPr>
+          <w:rFonts w:ascii="Courier" w:hAnsi="Courier" w:cs="Courier New"/>
+        </w:rPr>
+        <w:t xml:space="preserve">,   </w:t>
+      </w:r>
+      <w:proofErr w:type="gramEnd"/>
+      <w:r>
+        <w:rPr>
+          <w:rFonts w:ascii="Courier" w:hAnsi="Courier" w:cs="Courier New"/>
+        </w:rPr>
+        <w:t xml:space="preserve">              </w:t>
       </w:r>
       <w:r>
         <w:rPr>
@@ -14919,8 +19321,16 @@
         <w:rPr>
           <w:rFonts w:ascii="Courier" w:hAnsi="Courier" w:cs="Courier New"/>
         </w:rPr>
-        <w:t>Use global, shared msg_id_panel</w:t>
-      </w:r>
+        <w:t xml:space="preserve">Use global, shared </w:t>
+      </w:r>
+      <w:proofErr w:type="spellStart"/>
+      <w:r>
+        <w:rPr>
+          <w:rFonts w:ascii="Courier" w:hAnsi="Courier" w:cs="Courier New"/>
+        </w:rPr>
+        <w:t>msg_id_panel</w:t>
+      </w:r>
+      <w:proofErr w:type="spellEnd"/>
     </w:p>
     <w:p>
       <w:pPr>
@@ -14940,6 +19350,7 @@
         </w:rPr>
         <w:tab/>
       </w:r>
+      <w:proofErr w:type="spellStart"/>
       <w:r>
         <w:rPr>
           <w:rFonts w:ascii="Courier" w:hAnsi="Courier" w:cs="Courier New"/>
@@ -14958,12 +19369,15 @@
         </w:rPr>
         <w:t>_CONFIG_LOCAL</w:t>
       </w:r>
+      <w:proofErr w:type="spellEnd"/>
+      <w:proofErr w:type="gramStart"/>
       <w:r>
         <w:rPr>
           <w:rFonts w:ascii="Courier" w:hAnsi="Courier" w:cs="Courier New"/>
         </w:rPr>
         <w:t xml:space="preserve">);   </w:t>
       </w:r>
+      <w:proofErr w:type="gramEnd"/>
       <w:r>
         <w:rPr>
           <w:rFonts w:ascii="Courier" w:hAnsi="Courier" w:cs="Courier New"/>
@@ -14986,7 +19400,14 @@
         <w:rPr>
           <w:rFonts w:ascii="Courier" w:hAnsi="Courier" w:cs="Courier New"/>
         </w:rPr>
-        <w:t>fined configuration or C_</w:t>
+        <w:t xml:space="preserve">fined configuration or </w:t>
+      </w:r>
+      <w:proofErr w:type="spellStart"/>
+      <w:r>
+        <w:rPr>
+          <w:rFonts w:ascii="Courier" w:hAnsi="Courier" w:cs="Courier New"/>
+        </w:rPr>
+        <w:t>C_</w:t>
       </w:r>
       <w:r>
         <w:rPr>
@@ -15000,6 +19421,7 @@
         </w:rPr>
         <w:t>_CONFIG_DEFAULT</w:t>
       </w:r>
+      <w:proofErr w:type="spellEnd"/>
     </w:p>
     <w:p>
       <w:pPr>
@@ -15060,8 +19482,13 @@
         </w:numPr>
       </w:pPr>
       <w:r>
-        <w:t>Set up defaults for constants. May be different for two overloads of the same BFM</w:t>
-      </w:r>
+        <w:t xml:space="preserve">Set up defaults for constants. May be different for two overloads of the same </w:t>
+      </w:r>
+      <w:proofErr w:type="spellStart"/>
+      <w:r>
+        <w:t>BFM</w:t>
+      </w:r>
+      <w:proofErr w:type="spellEnd"/>
     </w:p>
     <w:p>
       <w:pPr>
@@ -15072,11 +19499,22 @@
         </w:numPr>
       </w:pPr>
       <w:r>
-        <w:t xml:space="preserve">Apply dedicated message_id_panel to allow dedicated verbosity control  </w:t>
+        <w:t xml:space="preserve">Apply dedicated </w:t>
+      </w:r>
+      <w:proofErr w:type="spellStart"/>
+      <w:r>
+        <w:t>message_id_panel</w:t>
+      </w:r>
+      <w:proofErr w:type="spellEnd"/>
+      <w:r>
+        <w:t xml:space="preserve"> to allow dedicated verbosity control  </w:t>
       </w:r>
     </w:p>
     <w:p/>
-    <w:p/>
+    <w:p>
+      <w:bookmarkStart w:id="3" w:name="_GoBack"/>
+      <w:bookmarkEnd w:id="3"/>
+    </w:p>
     <w:p/>
     <w:p>
       <w:r>
@@ -15085,7 +19523,47 @@
     </w:p>
     <w:p>
       <w:r>
-        <w:t>This is a simplified Bus Functional Model (BFM) for AXI4-Lite. The given BFM complies with the basic AXI4-Lite protocol and thus allows a normal access towards an AXI4-Lite interface. This BFM is not AXI4-Lite protocol checker. For a more advanced BFM please contact Bitvis AS at support@bitvis.no</w:t>
+        <w:t>This is a simplified Bus Functional Model (</w:t>
+      </w:r>
+      <w:proofErr w:type="spellStart"/>
+      <w:r>
+        <w:t>BFM</w:t>
+      </w:r>
+      <w:proofErr w:type="spellEnd"/>
+      <w:r>
+        <w:t xml:space="preserve">) for AXI4-Lite. The given </w:t>
+      </w:r>
+      <w:proofErr w:type="spellStart"/>
+      <w:r>
+        <w:t>BFM</w:t>
+      </w:r>
+      <w:proofErr w:type="spellEnd"/>
+      <w:r>
+        <w:t xml:space="preserve"> complies with the basic AXI4-Lite protocol and thus allows a normal access towards an AXI4-Lite interface. This </w:t>
+      </w:r>
+      <w:proofErr w:type="spellStart"/>
+      <w:r>
+        <w:t>BFM</w:t>
+      </w:r>
+      <w:proofErr w:type="spellEnd"/>
+      <w:r>
+        <w:t xml:space="preserve"> is not AXI4-Lite protocol checker. For a more advanced </w:t>
+      </w:r>
+      <w:proofErr w:type="spellStart"/>
+      <w:r>
+        <w:t>BFM</w:t>
+      </w:r>
+      <w:proofErr w:type="spellEnd"/>
+      <w:r>
+        <w:t xml:space="preserve"> please contact </w:t>
+      </w:r>
+      <w:proofErr w:type="spellStart"/>
+      <w:r>
+        <w:t>Bitvis</w:t>
+      </w:r>
+      <w:proofErr w:type="spellEnd"/>
+      <w:r>
+        <w:t xml:space="preserve"> AS at support@bitvis.no</w:t>
       </w:r>
     </w:p>
     <w:p>
@@ -15762,7 +20240,7 @@
               <w:sz w:val="14"/>
               <w:lang w:val="sq-AL"/>
             </w:rPr>
-            <w:t>3</w:t>
+            <w:t>4</w:t>
           </w:r>
           <w:r>
             <w:rPr>
@@ -15828,7 +20306,7 @@
               <w:sz w:val="14"/>
               <w:lang w:val="en-US"/>
             </w:rPr>
-            <w:t>2019-11-21</w:t>
+            <w:t>2019-12-03</w:t>
           </w:r>
           <w:r>
             <w:rPr>
@@ -16020,6 +20498,7 @@
                               <w:szCs w:val="32"/>
                             </w:rPr>
                           </w:pPr>
+                          <w:proofErr w:type="spellStart"/>
                           <w:r>
                             <w:rPr>
                               <w:rFonts w:ascii="Helvetica Light" w:hAnsi="Helvetica Light" w:cs="Helvetica"/>
@@ -16027,8 +20506,29 @@
                               <w:szCs w:val="32"/>
                               <w:lang w:val="nb-NO" w:eastAsia="nb-NO"/>
                             </w:rPr>
-                            <w:t>VHDL 2008 only</w:t>
+                            <w:t>VHDL</w:t>
                           </w:r>
+                          <w:proofErr w:type="spellEnd"/>
+                          <w:r>
+                            <w:rPr>
+                              <w:rFonts w:ascii="Helvetica Light" w:hAnsi="Helvetica Light" w:cs="Helvetica"/>
+                              <w:color w:val="000000" w:themeColor="text1"/>
+                              <w:szCs w:val="32"/>
+                              <w:lang w:val="nb-NO" w:eastAsia="nb-NO"/>
+                            </w:rPr>
+                            <w:t xml:space="preserve"> 2008 </w:t>
+                          </w:r>
+                          <w:proofErr w:type="spellStart"/>
+                          <w:r>
+                            <w:rPr>
+                              <w:rFonts w:ascii="Helvetica Light" w:hAnsi="Helvetica Light" w:cs="Helvetica"/>
+                              <w:color w:val="000000" w:themeColor="text1"/>
+                              <w:szCs w:val="32"/>
+                              <w:lang w:val="nb-NO" w:eastAsia="nb-NO"/>
+                            </w:rPr>
+                            <w:t>only</w:t>
+                          </w:r>
+                          <w:proofErr w:type="spellEnd"/>
                         </w:p>
                       </w:txbxContent>
                     </wps:txbx>
@@ -16141,7 +20641,27 @@
         <w:sz w:val="14"/>
         <w:szCs w:val="16"/>
       </w:rPr>
-      <w:t xml:space="preserve"> by Bitvis AS. </w:t>
+      <w:t xml:space="preserve"> by </w:t>
+    </w:r>
+    <w:proofErr w:type="spellStart"/>
+    <w:r>
+      <w:rPr>
+        <w:iCs/>
+        <w:color w:val="000000" w:themeColor="text1"/>
+        <w:sz w:val="14"/>
+        <w:szCs w:val="16"/>
+      </w:rPr>
+      <w:t>Bitvis</w:t>
+    </w:r>
+    <w:proofErr w:type="spellEnd"/>
+    <w:r>
+      <w:rPr>
+        <w:iCs/>
+        <w:color w:val="000000" w:themeColor="text1"/>
+        <w:sz w:val="14"/>
+        <w:szCs w:val="16"/>
+      </w:rPr>
+      <w:t xml:space="preserve"> AS. </w:t>
     </w:r>
     <w:r>
       <w:rPr>
@@ -19336,7 +23856,7 @@
 </file>
 
 <file path=customXml/itemProps1.xml><?xml version="1.0" encoding="utf-8"?>
-<ds:datastoreItem xmlns:ds="http://schemas.openxmlformats.org/officeDocument/2006/customXml" ds:itemID="{BB4B0402-E189-C34B-A28B-5CD3F98E743B}">
+<ds:datastoreItem xmlns:ds="http://schemas.openxmlformats.org/officeDocument/2006/customXml" ds:itemID="{1FE98B63-1EB9-004C-9E50-05578415C1C7}">
   <ds:schemaRefs>
     <ds:schemaRef ds:uri="http://schemas.openxmlformats.org/officeDocument/2006/bibliography"/>
   </ds:schemaRefs>

--- a/bitvis_vip_axilite/doc/axilite_bfm_QuickRef.docx
+++ b/bitvis_vip_axilite/doc/axilite_bfm_QuickRef.docx
@@ -305,7 +305,6 @@
         <w:t>Quick Reference</w:t>
       </w:r>
     </w:p>
-    <w:p/>
     <w:p/>
     <w:tbl>
       <w:tblPr>
@@ -4621,7 +4620,15 @@
                 <w:bCs/>
                 <w:sz w:val="15"/>
               </w:rPr>
-              <w:t>10 ns</w:t>
+              <w:t>-1</w:t>
+            </w:r>
+            <w:r>
+              <w:rPr>
+                <w:rFonts w:cs="Helvetica"/>
+                <w:bCs/>
+                <w:sz w:val="15"/>
+              </w:rPr>
+              <w:t xml:space="preserve"> ns</w:t>
             </w:r>
           </w:p>
         </w:tc>
@@ -4978,7 +4985,15 @@
                 <w:bCs/>
                 <w:sz w:val="15"/>
               </w:rPr>
-              <w:t>2.5 ns</w:t>
+              <w:t>-1</w:t>
+            </w:r>
+            <w:r>
+              <w:rPr>
+                <w:rFonts w:cs="Helvetica"/>
+                <w:bCs/>
+                <w:sz w:val="15"/>
+              </w:rPr>
+              <w:t xml:space="preserve"> ns</w:t>
             </w:r>
           </w:p>
         </w:tc>
@@ -5091,7 +5106,15 @@
                 <w:bCs/>
                 <w:sz w:val="15"/>
               </w:rPr>
-              <w:t>2.5 ns</w:t>
+              <w:t>-1</w:t>
+            </w:r>
+            <w:r>
+              <w:rPr>
+                <w:rFonts w:cs="Helvetica"/>
+                <w:bCs/>
+                <w:sz w:val="15"/>
+              </w:rPr>
+              <w:t xml:space="preserve"> ns</w:t>
             </w:r>
           </w:p>
         </w:tc>
@@ -5107,7 +5130,7 @@
               <w:left w:val="nil"/>
               <w:right w:val="nil"/>
             </w:tcBorders>
-            <w:shd w:val="clear" w:color="auto" w:fill="E7E6E6"/>
+            <w:shd w:val="clear" w:color="auto" w:fill="E7E6E6" w:themeFill="background2"/>
             <w:vAlign w:val="bottom"/>
           </w:tcPr>
           <w:p>
@@ -5134,7 +5157,7 @@
                 <w:bCs/>
                 <w:sz w:val="15"/>
               </w:rPr>
-              <w:t>expected_response</w:t>
+              <w:t>bfm_sync</w:t>
             </w:r>
             <w:proofErr w:type="spellEnd"/>
           </w:p>
@@ -5146,7 +5169,7 @@
               <w:left w:val="nil"/>
               <w:right w:val="nil"/>
             </w:tcBorders>
-            <w:shd w:val="clear" w:color="auto" w:fill="E7E6E6"/>
+            <w:shd w:val="clear" w:color="auto" w:fill="E7E6E6" w:themeFill="background2"/>
             <w:vAlign w:val="bottom"/>
           </w:tcPr>
           <w:p>
@@ -5172,7 +5195,7 @@
                 <w:bCs/>
                 <w:sz w:val="15"/>
               </w:rPr>
-              <w:t>t_axilite_response_status</w:t>
+              <w:t>t_bfm_sync</w:t>
             </w:r>
             <w:proofErr w:type="spellEnd"/>
           </w:p>
@@ -5184,7 +5207,7 @@
               <w:left w:val="nil"/>
               <w:right w:val="nil"/>
             </w:tcBorders>
-            <w:shd w:val="clear" w:color="auto" w:fill="E7E6E6"/>
+            <w:shd w:val="clear" w:color="auto" w:fill="E7E6E6" w:themeFill="background2"/>
             <w:vAlign w:val="bottom"/>
           </w:tcPr>
           <w:p>
@@ -5203,14 +5226,16 @@
                 <w:sz w:val="15"/>
               </w:rPr>
             </w:pPr>
+            <w:proofErr w:type="spellStart"/>
             <w:r>
               <w:rPr>
                 <w:rFonts w:cs="Helvetica"/>
                 <w:bCs/>
                 <w:sz w:val="15"/>
               </w:rPr>
-              <w:t>OKAY</w:t>
-            </w:r>
+              <w:t>SYNC_ON_CLOCK_ONLY</w:t>
+            </w:r>
+            <w:proofErr w:type="spellEnd"/>
           </w:p>
         </w:tc>
       </w:tr>
@@ -5225,6 +5250,7 @@
               <w:left w:val="nil"/>
               <w:right w:val="nil"/>
             </w:tcBorders>
+            <w:shd w:val="clear" w:color="auto" w:fill="FFFFFF" w:themeFill="background1"/>
             <w:vAlign w:val="bottom"/>
           </w:tcPr>
           <w:p>
@@ -5251,7 +5277,7 @@
                 <w:bCs/>
                 <w:sz w:val="15"/>
               </w:rPr>
-              <w:t>expected_response_severity</w:t>
+              <w:t>expected_response</w:t>
             </w:r>
             <w:proofErr w:type="spellEnd"/>
           </w:p>
@@ -5263,6 +5289,7 @@
               <w:left w:val="nil"/>
               <w:right w:val="nil"/>
             </w:tcBorders>
+            <w:shd w:val="clear" w:color="auto" w:fill="FFFFFF" w:themeFill="background1"/>
             <w:vAlign w:val="bottom"/>
           </w:tcPr>
           <w:p>
@@ -5288,7 +5315,7 @@
                 <w:bCs/>
                 <w:sz w:val="15"/>
               </w:rPr>
-              <w:t>t_alert_level</w:t>
+              <w:t>t_axilite_response_status</w:t>
             </w:r>
             <w:proofErr w:type="spellEnd"/>
           </w:p>
@@ -5300,6 +5327,7 @@
               <w:left w:val="nil"/>
               <w:right w:val="nil"/>
             </w:tcBorders>
+            <w:shd w:val="clear" w:color="auto" w:fill="FFFFFF" w:themeFill="background1"/>
             <w:vAlign w:val="bottom"/>
           </w:tcPr>
           <w:p>
@@ -5318,16 +5346,14 @@
                 <w:sz w:val="15"/>
               </w:rPr>
             </w:pPr>
-            <w:proofErr w:type="spellStart"/>
             <w:r>
               <w:rPr>
                 <w:rFonts w:cs="Helvetica"/>
                 <w:bCs/>
                 <w:sz w:val="15"/>
               </w:rPr>
-              <w:t>TB_FAILURE</w:t>
-            </w:r>
-            <w:proofErr w:type="spellEnd"/>
+              <w:t>OKAY</w:t>
+            </w:r>
           </w:p>
         </w:tc>
       </w:tr>
@@ -5342,7 +5368,7 @@
               <w:left w:val="nil"/>
               <w:right w:val="nil"/>
             </w:tcBorders>
-            <w:shd w:val="clear" w:color="auto" w:fill="E7E6E6"/>
+            <w:shd w:val="clear" w:color="auto" w:fill="E7E6E6" w:themeFill="background2"/>
             <w:vAlign w:val="bottom"/>
           </w:tcPr>
           <w:p>
@@ -5369,7 +5395,7 @@
                 <w:bCs/>
                 <w:sz w:val="15"/>
               </w:rPr>
-              <w:t>protection_setting</w:t>
+              <w:t>expected_response_severity</w:t>
             </w:r>
             <w:proofErr w:type="spellEnd"/>
           </w:p>
@@ -5381,7 +5407,7 @@
               <w:left w:val="nil"/>
               <w:right w:val="nil"/>
             </w:tcBorders>
-            <w:shd w:val="clear" w:color="auto" w:fill="E7E6E6"/>
+            <w:shd w:val="clear" w:color="auto" w:fill="E7E6E6" w:themeFill="background2"/>
             <w:vAlign w:val="bottom"/>
           </w:tcPr>
           <w:p>
@@ -5407,23 +5433,7 @@
                 <w:bCs/>
                 <w:sz w:val="15"/>
               </w:rPr>
-              <w:t>t_axi</w:t>
-            </w:r>
-            <w:r>
-              <w:rPr>
-                <w:rFonts w:cs="Helvetica"/>
-                <w:bCs/>
-                <w:sz w:val="15"/>
-              </w:rPr>
-              <w:t>lite</w:t>
-            </w:r>
-            <w:r>
-              <w:rPr>
-                <w:rFonts w:cs="Helvetica"/>
-                <w:bCs/>
-                <w:sz w:val="15"/>
-              </w:rPr>
-              <w:t>_protection</w:t>
+              <w:t>t_alert_level</w:t>
             </w:r>
             <w:proofErr w:type="spellEnd"/>
           </w:p>
@@ -5435,7 +5445,143 @@
               <w:left w:val="nil"/>
               <w:right w:val="nil"/>
             </w:tcBorders>
-            <w:shd w:val="clear" w:color="auto" w:fill="E7E6E6"/>
+            <w:shd w:val="clear" w:color="auto" w:fill="E7E6E6" w:themeFill="background2"/>
+            <w:vAlign w:val="bottom"/>
+          </w:tcPr>
+          <w:p>
+            <w:pPr>
+              <w:widowControl w:val="0"/>
+              <w:tabs>
+                <w:tab w:val="left" w:pos="851"/>
+              </w:tabs>
+              <w:autoSpaceDE w:val="0"/>
+              <w:autoSpaceDN w:val="0"/>
+              <w:adjustRightInd w:val="0"/>
+              <w:spacing w:line="276" w:lineRule="auto"/>
+              <w:rPr>
+                <w:rFonts w:cs="Helvetica"/>
+                <w:bCs/>
+                <w:sz w:val="15"/>
+              </w:rPr>
+            </w:pPr>
+            <w:proofErr w:type="spellStart"/>
+            <w:r>
+              <w:rPr>
+                <w:rFonts w:cs="Helvetica"/>
+                <w:bCs/>
+                <w:sz w:val="15"/>
+              </w:rPr>
+              <w:t>TB_FAILURE</w:t>
+            </w:r>
+            <w:proofErr w:type="spellEnd"/>
+          </w:p>
+        </w:tc>
+      </w:tr>
+      <w:tr>
+        <w:trPr>
+          <w:trHeight w:val="29"/>
+        </w:trPr>
+        <w:tc>
+          <w:tcPr>
+            <w:tcW w:w="2957" w:type="dxa"/>
+            <w:tcBorders>
+              <w:left w:val="nil"/>
+              <w:right w:val="nil"/>
+            </w:tcBorders>
+            <w:shd w:val="clear" w:color="auto" w:fill="FFFFFF" w:themeFill="background1"/>
+            <w:vAlign w:val="bottom"/>
+          </w:tcPr>
+          <w:p>
+            <w:pPr>
+              <w:widowControl w:val="0"/>
+              <w:tabs>
+                <w:tab w:val="left" w:pos="851"/>
+              </w:tabs>
+              <w:autoSpaceDE w:val="0"/>
+              <w:autoSpaceDN w:val="0"/>
+              <w:adjustRightInd w:val="0"/>
+              <w:spacing w:line="276" w:lineRule="auto"/>
+              <w:ind w:left="122"/>
+              <w:rPr>
+                <w:rFonts w:cs="Helvetica"/>
+                <w:bCs/>
+                <w:sz w:val="15"/>
+              </w:rPr>
+            </w:pPr>
+            <w:proofErr w:type="spellStart"/>
+            <w:r>
+              <w:rPr>
+                <w:rFonts w:cs="Helvetica"/>
+                <w:bCs/>
+                <w:sz w:val="15"/>
+              </w:rPr>
+              <w:t>protection_setting</w:t>
+            </w:r>
+            <w:proofErr w:type="spellEnd"/>
+          </w:p>
+        </w:tc>
+        <w:tc>
+          <w:tcPr>
+            <w:tcW w:w="1843" w:type="dxa"/>
+            <w:tcBorders>
+              <w:left w:val="nil"/>
+              <w:right w:val="nil"/>
+            </w:tcBorders>
+            <w:shd w:val="clear" w:color="auto" w:fill="FFFFFF" w:themeFill="background1"/>
+            <w:vAlign w:val="bottom"/>
+          </w:tcPr>
+          <w:p>
+            <w:pPr>
+              <w:widowControl w:val="0"/>
+              <w:tabs>
+                <w:tab w:val="left" w:pos="851"/>
+              </w:tabs>
+              <w:autoSpaceDE w:val="0"/>
+              <w:autoSpaceDN w:val="0"/>
+              <w:adjustRightInd w:val="0"/>
+              <w:spacing w:line="276" w:lineRule="auto"/>
+              <w:rPr>
+                <w:rFonts w:cs="Helvetica"/>
+                <w:bCs/>
+                <w:sz w:val="15"/>
+              </w:rPr>
+            </w:pPr>
+            <w:proofErr w:type="spellStart"/>
+            <w:r>
+              <w:rPr>
+                <w:rFonts w:cs="Helvetica"/>
+                <w:bCs/>
+                <w:sz w:val="15"/>
+              </w:rPr>
+              <w:t>t_axi</w:t>
+            </w:r>
+            <w:r>
+              <w:rPr>
+                <w:rFonts w:cs="Helvetica"/>
+                <w:bCs/>
+                <w:sz w:val="15"/>
+              </w:rPr>
+              <w:t>lite</w:t>
+            </w:r>
+            <w:r>
+              <w:rPr>
+                <w:rFonts w:cs="Helvetica"/>
+                <w:bCs/>
+                <w:sz w:val="15"/>
+              </w:rPr>
+              <w:t>_protection</w:t>
+            </w:r>
+            <w:proofErr w:type="spellEnd"/>
+          </w:p>
+        </w:tc>
+        <w:tc>
+          <w:tcPr>
+            <w:tcW w:w="3260" w:type="dxa"/>
+            <w:tcBorders>
+              <w:left w:val="nil"/>
+              <w:right w:val="nil"/>
+            </w:tcBorders>
+            <w:shd w:val="clear" w:color="auto" w:fill="FFFFFF" w:themeFill="background1"/>
             <w:vAlign w:val="bottom"/>
           </w:tcPr>
           <w:p>
@@ -5479,7 +5625,7 @@
               <w:left w:val="nil"/>
               <w:right w:val="nil"/>
             </w:tcBorders>
-            <w:shd w:val="clear" w:color="auto" w:fill="auto"/>
+            <w:shd w:val="clear" w:color="auto" w:fill="E7E6E6" w:themeFill="background2"/>
             <w:vAlign w:val="bottom"/>
           </w:tcPr>
           <w:p>
@@ -5517,7 +5663,7 @@
               <w:left w:val="nil"/>
               <w:right w:val="nil"/>
             </w:tcBorders>
-            <w:shd w:val="clear" w:color="auto" w:fill="auto"/>
+            <w:shd w:val="clear" w:color="auto" w:fill="E7E6E6" w:themeFill="background2"/>
             <w:vAlign w:val="bottom"/>
           </w:tcPr>
           <w:p>
@@ -5552,7 +5698,7 @@
               <w:left w:val="nil"/>
               <w:right w:val="nil"/>
             </w:tcBorders>
-            <w:shd w:val="clear" w:color="auto" w:fill="auto"/>
+            <w:shd w:val="clear" w:color="auto" w:fill="E7E6E6" w:themeFill="background2"/>
             <w:vAlign w:val="bottom"/>
           </w:tcPr>
           <w:p>
@@ -5591,7 +5737,7 @@
               <w:left w:val="nil"/>
               <w:right w:val="nil"/>
             </w:tcBorders>
-            <w:shd w:val="clear" w:color="auto" w:fill="E7E6E6"/>
+            <w:shd w:val="clear" w:color="auto" w:fill="FFFFFF" w:themeFill="background1"/>
             <w:vAlign w:val="bottom"/>
           </w:tcPr>
           <w:p>
@@ -5628,7 +5774,7 @@
               <w:left w:val="nil"/>
               <w:right w:val="nil"/>
             </w:tcBorders>
-            <w:shd w:val="clear" w:color="auto" w:fill="E7E6E6"/>
+            <w:shd w:val="clear" w:color="auto" w:fill="FFFFFF" w:themeFill="background1"/>
             <w:vAlign w:val="bottom"/>
           </w:tcPr>
           <w:p>
@@ -5670,7 +5816,7 @@
               <w:left w:val="nil"/>
               <w:right w:val="nil"/>
             </w:tcBorders>
-            <w:shd w:val="clear" w:color="auto" w:fill="E7E6E6"/>
+            <w:shd w:val="clear" w:color="auto" w:fill="FFFFFF" w:themeFill="background1"/>
             <w:vAlign w:val="bottom"/>
           </w:tcPr>
           <w:p>
@@ -5710,7 +5856,7 @@
               <w:left w:val="nil"/>
               <w:right w:val="nil"/>
             </w:tcBorders>
-            <w:shd w:val="clear" w:color="auto" w:fill="auto"/>
+            <w:shd w:val="clear" w:color="auto" w:fill="E7E6E6" w:themeFill="background2"/>
             <w:vAlign w:val="bottom"/>
           </w:tcPr>
           <w:p>
@@ -5748,7 +5894,7 @@
               <w:left w:val="nil"/>
               <w:right w:val="nil"/>
             </w:tcBorders>
-            <w:shd w:val="clear" w:color="auto" w:fill="auto"/>
+            <w:shd w:val="clear" w:color="auto" w:fill="E7E6E6" w:themeFill="background2"/>
             <w:vAlign w:val="bottom"/>
           </w:tcPr>
           <w:p>
@@ -5783,7 +5929,7 @@
               <w:left w:val="nil"/>
               <w:right w:val="nil"/>
             </w:tcBorders>
-            <w:shd w:val="clear" w:color="auto" w:fill="auto"/>
+            <w:shd w:val="clear" w:color="auto" w:fill="E7E6E6" w:themeFill="background2"/>
             <w:vAlign w:val="bottom"/>
           </w:tcPr>
           <w:p>
@@ -5822,7 +5968,7 @@
               <w:left w:val="nil"/>
               <w:right w:val="nil"/>
             </w:tcBorders>
-            <w:shd w:val="clear" w:color="auto" w:fill="E7E6E6"/>
+            <w:shd w:val="clear" w:color="auto" w:fill="FFFFFF" w:themeFill="background1"/>
             <w:vAlign w:val="bottom"/>
           </w:tcPr>
           <w:p>
@@ -5867,7 +6013,7 @@
               <w:left w:val="nil"/>
               <w:right w:val="nil"/>
             </w:tcBorders>
-            <w:shd w:val="clear" w:color="auto" w:fill="E7E6E6"/>
+            <w:shd w:val="clear" w:color="auto" w:fill="FFFFFF" w:themeFill="background1"/>
             <w:vAlign w:val="bottom"/>
           </w:tcPr>
           <w:p>
@@ -5901,137 +6047,7 @@
               <w:left w:val="nil"/>
               <w:right w:val="nil"/>
             </w:tcBorders>
-            <w:shd w:val="clear" w:color="auto" w:fill="E7E6E6"/>
-            <w:vAlign w:val="bottom"/>
-          </w:tcPr>
-          <w:p>
-            <w:pPr>
-              <w:widowControl w:val="0"/>
-              <w:tabs>
-                <w:tab w:val="left" w:pos="851"/>
-              </w:tabs>
-              <w:autoSpaceDE w:val="0"/>
-              <w:autoSpaceDN w:val="0"/>
-              <w:adjustRightInd w:val="0"/>
-              <w:spacing w:line="276" w:lineRule="auto"/>
-              <w:rPr>
-                <w:rFonts w:cs="Helvetica"/>
-                <w:bCs/>
-                <w:sz w:val="15"/>
-              </w:rPr>
-            </w:pPr>
-            <w:r>
-              <w:rPr>
-                <w:rFonts w:cs="Helvetica"/>
-                <w:bCs/>
-                <w:sz w:val="15"/>
-              </w:rPr>
-              <w:t>1</w:t>
-            </w:r>
-          </w:p>
-        </w:tc>
-      </w:tr>
-      <w:tr>
-        <w:trPr>
-          <w:trHeight w:val="81"/>
-        </w:trPr>
-        <w:tc>
-          <w:tcPr>
-            <w:tcW w:w="2957" w:type="dxa"/>
-            <w:tcBorders>
-              <w:top w:val="nil"/>
-              <w:left w:val="nil"/>
-              <w:bottom w:val="nil"/>
-              <w:right w:val="nil"/>
-            </w:tcBorders>
-            <w:shd w:val="clear" w:color="auto" w:fill="auto"/>
-            <w:vAlign w:val="bottom"/>
-          </w:tcPr>
-          <w:p>
-            <w:pPr>
-              <w:widowControl w:val="0"/>
-              <w:tabs>
-                <w:tab w:val="left" w:pos="851"/>
-              </w:tabs>
-              <w:autoSpaceDE w:val="0"/>
-              <w:autoSpaceDN w:val="0"/>
-              <w:adjustRightInd w:val="0"/>
-              <w:spacing w:line="276" w:lineRule="auto"/>
-              <w:ind w:left="122"/>
-              <w:rPr>
-                <w:rFonts w:cs="Helvetica"/>
-                <w:bCs/>
-                <w:sz w:val="15"/>
-              </w:rPr>
-            </w:pPr>
-            <w:proofErr w:type="spellStart"/>
-            <w:r>
-              <w:rPr>
-                <w:rFonts w:cs="Helvetica"/>
-                <w:bCs/>
-                <w:sz w:val="15"/>
-              </w:rPr>
-              <w:t>num_b_pipe_stages</w:t>
-            </w:r>
-            <w:proofErr w:type="spellEnd"/>
-          </w:p>
-        </w:tc>
-        <w:tc>
-          <w:tcPr>
-            <w:tcW w:w="1843" w:type="dxa"/>
-            <w:tcBorders>
-              <w:top w:val="nil"/>
-              <w:left w:val="nil"/>
-              <w:bottom w:val="nil"/>
-              <w:right w:val="nil"/>
-            </w:tcBorders>
-            <w:shd w:val="clear" w:color="auto" w:fill="auto"/>
-            <w:vAlign w:val="bottom"/>
-          </w:tcPr>
-          <w:p>
-            <w:pPr>
-              <w:widowControl w:val="0"/>
-              <w:tabs>
-                <w:tab w:val="left" w:pos="851"/>
-              </w:tabs>
-              <w:autoSpaceDE w:val="0"/>
-              <w:autoSpaceDN w:val="0"/>
-              <w:adjustRightInd w:val="0"/>
-              <w:spacing w:line="276" w:lineRule="auto"/>
-              <w:rPr>
-                <w:rFonts w:cs="Helvetica"/>
-                <w:bCs/>
-                <w:sz w:val="15"/>
-              </w:rPr>
-            </w:pPr>
-            <w:r>
-              <w:rPr>
-                <w:rFonts w:cs="Helvetica"/>
-                <w:bCs/>
-                <w:sz w:val="15"/>
-              </w:rPr>
-              <w:t>n</w:t>
-            </w:r>
-            <w:r>
-              <w:rPr>
-                <w:rFonts w:cs="Helvetica"/>
-                <w:bCs/>
-                <w:sz w:val="15"/>
-              </w:rPr>
-              <w:t>atural</w:t>
-            </w:r>
-          </w:p>
-        </w:tc>
-        <w:tc>
-          <w:tcPr>
-            <w:tcW w:w="3260" w:type="dxa"/>
-            <w:tcBorders>
-              <w:top w:val="nil"/>
-              <w:left w:val="nil"/>
-              <w:bottom w:val="nil"/>
-              <w:right w:val="nil"/>
-            </w:tcBorders>
-            <w:shd w:val="clear" w:color="auto" w:fill="auto"/>
+            <w:shd w:val="clear" w:color="auto" w:fill="FFFFFF" w:themeFill="background1"/>
             <w:vAlign w:val="bottom"/>
           </w:tcPr>
           <w:p>
@@ -6101,7 +6117,7 @@
                 <w:bCs/>
                 <w:sz w:val="15"/>
               </w:rPr>
-              <w:t>id_for_bfm</w:t>
+              <w:t>num_b_pipe_stages</w:t>
             </w:r>
             <w:proofErr w:type="spellEnd"/>
           </w:p>
@@ -6134,16 +6150,22 @@
                 <w:sz w:val="15"/>
               </w:rPr>
             </w:pPr>
-            <w:proofErr w:type="spellStart"/>
             <w:r>
               <w:rPr>
                 <w:rFonts w:cs="Helvetica"/>
                 <w:bCs/>
                 <w:sz w:val="15"/>
               </w:rPr>
-              <w:t>t_msg_id</w:t>
-            </w:r>
-            <w:proofErr w:type="spellEnd"/>
+              <w:t>n</w:t>
+            </w:r>
+            <w:r>
+              <w:rPr>
+                <w:rFonts w:cs="Helvetica"/>
+                <w:bCs/>
+                <w:sz w:val="15"/>
+              </w:rPr>
+              <w:t>atural</w:t>
+            </w:r>
           </w:p>
         </w:tc>
         <w:tc>
@@ -6174,16 +6196,14 @@
                 <w:sz w:val="15"/>
               </w:rPr>
             </w:pPr>
-            <w:proofErr w:type="spellStart"/>
             <w:r>
               <w:rPr>
                 <w:rFonts w:cs="Helvetica"/>
                 <w:bCs/>
                 <w:sz w:val="15"/>
               </w:rPr>
-              <w:t>ID_BFM</w:t>
-            </w:r>
-            <w:proofErr w:type="spellEnd"/>
+              <w:t>1</w:t>
+            </w:r>
           </w:p>
         </w:tc>
       </w:tr>
@@ -6200,7 +6220,7 @@
               <w:bottom w:val="nil"/>
               <w:right w:val="nil"/>
             </w:tcBorders>
-            <w:shd w:val="clear" w:color="auto" w:fill="auto"/>
+            <w:shd w:val="clear" w:color="auto" w:fill="FFFFFF" w:themeFill="background1"/>
             <w:vAlign w:val="bottom"/>
           </w:tcPr>
           <w:p>
@@ -6228,14 +6248,6 @@
                 <w:sz w:val="15"/>
               </w:rPr>
               <w:t>id_for_bfm</w:t>
-            </w:r>
-            <w:r>
-              <w:rPr>
-                <w:rFonts w:cs="Helvetica"/>
-                <w:bCs/>
-                <w:sz w:val="15"/>
-              </w:rPr>
-              <w:t>_wait</w:t>
             </w:r>
             <w:proofErr w:type="spellEnd"/>
           </w:p>
@@ -6249,7 +6261,7 @@
               <w:bottom w:val="nil"/>
               <w:right w:val="nil"/>
             </w:tcBorders>
-            <w:shd w:val="clear" w:color="auto" w:fill="auto"/>
+            <w:shd w:val="clear" w:color="auto" w:fill="FFFFFF" w:themeFill="background1"/>
             <w:vAlign w:val="bottom"/>
           </w:tcPr>
           <w:p>
@@ -6289,7 +6301,141 @@
               <w:bottom w:val="nil"/>
               <w:right w:val="nil"/>
             </w:tcBorders>
-            <w:shd w:val="clear" w:color="auto" w:fill="auto"/>
+            <w:shd w:val="clear" w:color="auto" w:fill="FFFFFF" w:themeFill="background1"/>
+            <w:vAlign w:val="bottom"/>
+          </w:tcPr>
+          <w:p>
+            <w:pPr>
+              <w:widowControl w:val="0"/>
+              <w:tabs>
+                <w:tab w:val="left" w:pos="851"/>
+              </w:tabs>
+              <w:autoSpaceDE w:val="0"/>
+              <w:autoSpaceDN w:val="0"/>
+              <w:adjustRightInd w:val="0"/>
+              <w:spacing w:line="276" w:lineRule="auto"/>
+              <w:rPr>
+                <w:rFonts w:cs="Helvetica"/>
+                <w:bCs/>
+                <w:sz w:val="15"/>
+              </w:rPr>
+            </w:pPr>
+            <w:proofErr w:type="spellStart"/>
+            <w:r>
+              <w:rPr>
+                <w:rFonts w:cs="Helvetica"/>
+                <w:bCs/>
+                <w:sz w:val="15"/>
+              </w:rPr>
+              <w:t>ID_BFM</w:t>
+            </w:r>
+            <w:proofErr w:type="spellEnd"/>
+          </w:p>
+        </w:tc>
+      </w:tr>
+      <w:tr>
+        <w:trPr>
+          <w:trHeight w:val="81"/>
+        </w:trPr>
+        <w:tc>
+          <w:tcPr>
+            <w:tcW w:w="2957" w:type="dxa"/>
+            <w:tcBorders>
+              <w:top w:val="nil"/>
+              <w:left w:val="nil"/>
+              <w:bottom w:val="nil"/>
+              <w:right w:val="nil"/>
+            </w:tcBorders>
+            <w:shd w:val="clear" w:color="auto" w:fill="E7E6E6" w:themeFill="background2"/>
+            <w:vAlign w:val="bottom"/>
+          </w:tcPr>
+          <w:p>
+            <w:pPr>
+              <w:widowControl w:val="0"/>
+              <w:tabs>
+                <w:tab w:val="left" w:pos="851"/>
+              </w:tabs>
+              <w:autoSpaceDE w:val="0"/>
+              <w:autoSpaceDN w:val="0"/>
+              <w:adjustRightInd w:val="0"/>
+              <w:spacing w:line="276" w:lineRule="auto"/>
+              <w:ind w:left="122"/>
+              <w:rPr>
+                <w:rFonts w:cs="Helvetica"/>
+                <w:bCs/>
+                <w:sz w:val="15"/>
+              </w:rPr>
+            </w:pPr>
+            <w:proofErr w:type="spellStart"/>
+            <w:r>
+              <w:rPr>
+                <w:rFonts w:cs="Helvetica"/>
+                <w:bCs/>
+                <w:sz w:val="15"/>
+              </w:rPr>
+              <w:t>id_for_bfm</w:t>
+            </w:r>
+            <w:r>
+              <w:rPr>
+                <w:rFonts w:cs="Helvetica"/>
+                <w:bCs/>
+                <w:sz w:val="15"/>
+              </w:rPr>
+              <w:t>_wait</w:t>
+            </w:r>
+            <w:proofErr w:type="spellEnd"/>
+          </w:p>
+        </w:tc>
+        <w:tc>
+          <w:tcPr>
+            <w:tcW w:w="1843" w:type="dxa"/>
+            <w:tcBorders>
+              <w:top w:val="nil"/>
+              <w:left w:val="nil"/>
+              <w:bottom w:val="nil"/>
+              <w:right w:val="nil"/>
+            </w:tcBorders>
+            <w:shd w:val="clear" w:color="auto" w:fill="E7E6E6" w:themeFill="background2"/>
+            <w:vAlign w:val="bottom"/>
+          </w:tcPr>
+          <w:p>
+            <w:pPr>
+              <w:widowControl w:val="0"/>
+              <w:tabs>
+                <w:tab w:val="left" w:pos="851"/>
+              </w:tabs>
+              <w:autoSpaceDE w:val="0"/>
+              <w:autoSpaceDN w:val="0"/>
+              <w:adjustRightInd w:val="0"/>
+              <w:spacing w:line="276" w:lineRule="auto"/>
+              <w:rPr>
+                <w:rFonts w:cs="Helvetica"/>
+                <w:bCs/>
+                <w:sz w:val="15"/>
+              </w:rPr>
+            </w:pPr>
+            <w:proofErr w:type="spellStart"/>
+            <w:r>
+              <w:rPr>
+                <w:rFonts w:cs="Helvetica"/>
+                <w:bCs/>
+                <w:sz w:val="15"/>
+              </w:rPr>
+              <w:t>t_msg_id</w:t>
+            </w:r>
+            <w:proofErr w:type="spellEnd"/>
+          </w:p>
+        </w:tc>
+        <w:tc>
+          <w:tcPr>
+            <w:tcW w:w="3260" w:type="dxa"/>
+            <w:tcBorders>
+              <w:top w:val="nil"/>
+              <w:left w:val="nil"/>
+              <w:bottom w:val="nil"/>
+              <w:right w:val="nil"/>
+            </w:tcBorders>
+            <w:shd w:val="clear" w:color="auto" w:fill="E7E6E6" w:themeFill="background2"/>
             <w:vAlign w:val="bottom"/>
           </w:tcPr>
           <w:p>
@@ -16200,7 +16346,13 @@
               <w:rPr>
                 <w:szCs w:val="18"/>
               </w:rPr>
-              <w:t>10 ns</w:t>
+              <w:t>-1</w:t>
+            </w:r>
+            <w:r>
+              <w:rPr>
+                <w:szCs w:val="18"/>
+              </w:rPr>
+              <w:t xml:space="preserve"> ns</w:t>
             </w:r>
           </w:p>
         </w:tc>
@@ -16518,7 +16670,13 @@
               <w:rPr>
                 <w:szCs w:val="18"/>
               </w:rPr>
-              <w:t>2.5 ns</w:t>
+              <w:t>-1</w:t>
+            </w:r>
+            <w:r>
+              <w:rPr>
+                <w:szCs w:val="18"/>
+              </w:rPr>
+              <w:t xml:space="preserve"> ns</w:t>
             </w:r>
           </w:p>
         </w:tc>
@@ -16663,7 +16821,13 @@
               <w:rPr>
                 <w:szCs w:val="18"/>
               </w:rPr>
-              <w:t>2.5 ns</w:t>
+              <w:t>-1</w:t>
+            </w:r>
+            <w:r>
+              <w:rPr>
+                <w:szCs w:val="18"/>
+              </w:rPr>
+              <w:t xml:space="preserve"> ns</w:t>
             </w:r>
           </w:p>
         </w:tc>
@@ -16736,6 +16900,118 @@
             <w:proofErr w:type="spellEnd"/>
             <w:r>
               <w:t>/2.</w:t>
+            </w:r>
+          </w:p>
+        </w:tc>
+      </w:tr>
+      <w:tr>
+        <w:tc>
+          <w:tcPr>
+            <w:tcW w:w="2588" w:type="dxa"/>
+            <w:tcBorders>
+              <w:left w:val="nil"/>
+              <w:right w:val="nil"/>
+            </w:tcBorders>
+            <w:shd w:val="clear" w:color="auto" w:fill="auto"/>
+            <w:vAlign w:val="center"/>
+          </w:tcPr>
+          <w:p>
+            <w:pPr>
+              <w:spacing w:line="276" w:lineRule="auto"/>
+              <w:rPr>
+                <w:szCs w:val="18"/>
+              </w:rPr>
+            </w:pPr>
+            <w:proofErr w:type="spellStart"/>
+            <w:r>
+              <w:rPr>
+                <w:szCs w:val="18"/>
+              </w:rPr>
+              <w:t>bfm_sync</w:t>
+            </w:r>
+            <w:proofErr w:type="spellEnd"/>
+          </w:p>
+        </w:tc>
+        <w:tc>
+          <w:tcPr>
+            <w:tcW w:w="2005" w:type="dxa"/>
+            <w:tcBorders>
+              <w:left w:val="nil"/>
+              <w:right w:val="nil"/>
+            </w:tcBorders>
+            <w:shd w:val="clear" w:color="auto" w:fill="auto"/>
+            <w:vAlign w:val="center"/>
+          </w:tcPr>
+          <w:p>
+            <w:pPr>
+              <w:spacing w:line="276" w:lineRule="auto"/>
+              <w:rPr>
+                <w:szCs w:val="18"/>
+              </w:rPr>
+            </w:pPr>
+            <w:proofErr w:type="spellStart"/>
+            <w:r>
+              <w:rPr>
+                <w:szCs w:val="18"/>
+              </w:rPr>
+              <w:t>t_bfm_sync</w:t>
+            </w:r>
+            <w:proofErr w:type="spellEnd"/>
+          </w:p>
+        </w:tc>
+        <w:tc>
+          <w:tcPr>
+            <w:tcW w:w="3907" w:type="dxa"/>
+            <w:tcBorders>
+              <w:left w:val="nil"/>
+              <w:right w:val="nil"/>
+            </w:tcBorders>
+            <w:shd w:val="clear" w:color="auto" w:fill="auto"/>
+            <w:vAlign w:val="center"/>
+          </w:tcPr>
+          <w:p>
+            <w:pPr>
+              <w:spacing w:line="276" w:lineRule="auto"/>
+              <w:rPr>
+                <w:szCs w:val="18"/>
+              </w:rPr>
+            </w:pPr>
+            <w:proofErr w:type="spellStart"/>
+            <w:r>
+              <w:rPr>
+                <w:szCs w:val="18"/>
+              </w:rPr>
+              <w:t>SYNC_ON_CLOCK_ONLY</w:t>
+            </w:r>
+            <w:proofErr w:type="spellEnd"/>
+          </w:p>
+        </w:tc>
+        <w:tc>
+          <w:tcPr>
+            <w:tcW w:w="6629" w:type="dxa"/>
+            <w:tcBorders>
+              <w:left w:val="nil"/>
+              <w:right w:val="nil"/>
+            </w:tcBorders>
+            <w:shd w:val="clear" w:color="auto" w:fill="auto"/>
+          </w:tcPr>
+          <w:p>
+            <w:pPr>
+              <w:tabs>
+                <w:tab w:val="left" w:pos="4820"/>
+              </w:tabs>
+              <w:spacing w:line="276" w:lineRule="auto"/>
+            </w:pPr>
+            <w:r>
+              <w:t xml:space="preserve">Sets the start and exit synchronisation of the </w:t>
+            </w:r>
+            <w:proofErr w:type="spellStart"/>
+            <w:r>
+              <w:t>BFM</w:t>
+            </w:r>
+            <w:proofErr w:type="spellEnd"/>
+            <w:r>
+              <w:t>.</w:t>
             </w:r>
           </w:p>
         </w:tc>
@@ -18043,46 +18319,26 @@
     <w:p>
       <w:pPr>
         <w:pStyle w:val="Overskrift1"/>
+        <w:numPr>
+          <w:ilvl w:val="0"/>
+          <w:numId w:val="0"/>
+        </w:numPr>
+        <w:ind w:left="432" w:hanging="432"/>
         <w:rPr>
           <w:rFonts w:ascii="Helvetica" w:hAnsi="Helvetica"/>
         </w:rPr>
       </w:pPr>
-      <w:r>
-        <w:rPr>
-          <w:rFonts w:ascii="Helvetica" w:hAnsi="Helvetica"/>
-        </w:rPr>
-        <w:t>Additional Documentation</w:t>
-      </w:r>
     </w:p>
     <w:p>
-      <w:r>
-        <w:t>For addi</w:t>
-      </w:r>
-      <w:r>
-        <w:t>tional documentation on the AXI4-</w:t>
-      </w:r>
-      <w:r>
-        <w:t>Li</w:t>
-      </w:r>
-      <w:r>
-        <w:t>te standard, please see the AXI4-</w:t>
-      </w:r>
-      <w:r>
-        <w:t xml:space="preserve">Lite specification “AMBA® </w:t>
-      </w:r>
-      <w:proofErr w:type="spellStart"/>
-      <w:r>
-        <w:t>AXI</w:t>
-      </w:r>
-      <w:proofErr w:type="spellEnd"/>
-      <w:r>
-        <w:t>™ and ACE™ Protocol</w:t>
-      </w:r>
-      <w:r>
-        <w:t xml:space="preserve"> </w:t>
-      </w:r>
-      <w:r>
-        <w:t>Specification - AXI3™, AXI4™, and AXI4-Lite™ ACE and ACE-Lite™”, available from ARM.</w:t>
+      <w:pPr>
+        <w:rPr>
+          <w:b/>
+          <w:kern w:val="28"/>
+          <w:sz w:val="24"/>
+        </w:rPr>
+      </w:pPr>
+      <w:r>
+        <w:br w:type="page"/>
       </w:r>
     </w:p>
     <w:p>
@@ -18096,128 +18352,175 @@
         <w:rPr>
           <w:rFonts w:ascii="Helvetica" w:hAnsi="Helvetica"/>
         </w:rPr>
-        <w:t>Compilation</w:t>
+        <w:lastRenderedPageBreak/>
+        <w:t>Additional Documentation</w:t>
       </w:r>
     </w:p>
     <w:p>
       <w:r>
-        <w:t>The AXI</w:t>
-      </w:r>
-      <w:r>
-        <w:t>4</w:t>
-      </w:r>
-      <w:r>
-        <w:t>-Lite</w:t>
+        <w:t>For addi</w:t>
+      </w:r>
+      <w:r>
+        <w:t>tional documentation on the AXI4-</w:t>
+      </w:r>
+      <w:r>
+        <w:t>Li</w:t>
+      </w:r>
+      <w:r>
+        <w:t>te standard, please see the AXI4-</w:t>
+      </w:r>
+      <w:r>
+        <w:t xml:space="preserve">Lite specification “AMBA® </w:t>
+      </w:r>
+      <w:proofErr w:type="spellStart"/>
+      <w:r>
+        <w:t>AXI</w:t>
+      </w:r>
+      <w:proofErr w:type="spellEnd"/>
+      <w:r>
+        <w:t>™ and ACE™ Protocol</w:t>
       </w:r>
       <w:r>
         <w:t xml:space="preserve"> </w:t>
       </w:r>
-      <w:proofErr w:type="spellStart"/>
-      <w:r>
-        <w:t>BFM</w:t>
-      </w:r>
-      <w:proofErr w:type="spellEnd"/>
-      <w:r>
-        <w:t xml:space="preserve"> </w:t>
-      </w:r>
-      <w:r>
-        <w:t>m</w:t>
-      </w:r>
-      <w:r>
-        <w:t xml:space="preserve">ay </w:t>
-      </w:r>
-      <w:r>
-        <w:t xml:space="preserve">only be </w:t>
-      </w:r>
-      <w:r>
-        <w:t>com</w:t>
-      </w:r>
-      <w:r>
-        <w:t>p</w:t>
-      </w:r>
-      <w:r>
-        <w:t>iled with</w:t>
-      </w:r>
-      <w:r>
-        <w:t xml:space="preserve"> </w:t>
-      </w:r>
-      <w:r>
-        <w:t>VHDL</w:t>
-      </w:r>
-      <w:r>
-        <w:t xml:space="preserve"> 2008. It is </w:t>
-      </w:r>
-      <w:r>
-        <w:t xml:space="preserve">dependent on </w:t>
-      </w:r>
-      <w:r>
-        <w:t xml:space="preserve">the </w:t>
-      </w:r>
-      <w:proofErr w:type="spellStart"/>
-      <w:r>
-        <w:t>UVVM</w:t>
-      </w:r>
-      <w:proofErr w:type="spellEnd"/>
-      <w:r>
-        <w:t xml:space="preserve"> Utility Library (</w:t>
-      </w:r>
-      <w:proofErr w:type="spellStart"/>
-      <w:r>
-        <w:t>UVVM-Util</w:t>
-      </w:r>
-      <w:proofErr w:type="spellEnd"/>
-      <w:r>
-        <w:t>), which is only compatible with VHDL 2008.</w:t>
+      <w:r>
+        <w:t>Specification - AXI3™, AXI4™, and AXI4-Lite™ ACE and ACE-Lite™”, available from ARM.</w:t>
+      </w:r>
+    </w:p>
+    <w:p/>
+    <w:p>
+      <w:pPr>
+        <w:pStyle w:val="Overskrift1"/>
+        <w:rPr>
+          <w:rFonts w:ascii="Helvetica" w:hAnsi="Helvetica"/>
+        </w:rPr>
+      </w:pPr>
+      <w:r>
+        <w:rPr>
+          <w:rFonts w:ascii="Helvetica" w:hAnsi="Helvetica"/>
+        </w:rPr>
+        <w:t>Compilation</w:t>
       </w:r>
     </w:p>
     <w:p>
       <w:r>
-        <w:t xml:space="preserve">See the separate </w:t>
+        <w:t>The AXI</w:t>
+      </w:r>
+      <w:r>
+        <w:t>4</w:t>
+      </w:r>
+      <w:r>
+        <w:t>-Lite</w:t>
+      </w:r>
+      <w:r>
+        <w:t xml:space="preserve"> </w:t>
       </w:r>
       <w:proofErr w:type="spellStart"/>
       <w:r>
+        <w:t>BFM</w:t>
+      </w:r>
+      <w:proofErr w:type="spellEnd"/>
+      <w:r>
+        <w:t xml:space="preserve"> </w:t>
+      </w:r>
+      <w:r>
+        <w:t>m</w:t>
+      </w:r>
+      <w:r>
+        <w:t xml:space="preserve">ay </w:t>
+      </w:r>
+      <w:r>
+        <w:t xml:space="preserve">only be </w:t>
+      </w:r>
+      <w:r>
+        <w:t>com</w:t>
+      </w:r>
+      <w:r>
+        <w:t>p</w:t>
+      </w:r>
+      <w:r>
+        <w:t>iled with</w:t>
+      </w:r>
+      <w:r>
+        <w:t xml:space="preserve"> </w:t>
+      </w:r>
+      <w:r>
+        <w:t>VHDL</w:t>
+      </w:r>
+      <w:r>
+        <w:t xml:space="preserve"> 2008. It is </w:t>
+      </w:r>
+      <w:r>
+        <w:t xml:space="preserve">dependent on </w:t>
+      </w:r>
+      <w:r>
+        <w:t xml:space="preserve">the </w:t>
+      </w:r>
+      <w:proofErr w:type="spellStart"/>
+      <w:r>
+        <w:t>UVVM</w:t>
+      </w:r>
+      <w:proofErr w:type="spellEnd"/>
+      <w:r>
+        <w:t xml:space="preserve"> Utility Library (</w:t>
+      </w:r>
+      <w:proofErr w:type="spellStart"/>
+      <w:r>
         <w:t>UVVM-Util</w:t>
       </w:r>
       <w:proofErr w:type="spellEnd"/>
       <w:r>
-        <w:t xml:space="preserve"> documentation for more info</w:t>
-      </w:r>
-      <w:r>
-        <w:t>.</w:t>
-      </w:r>
-      <w:r>
-        <w:t xml:space="preserve"> After </w:t>
-      </w:r>
-      <w:proofErr w:type="spellStart"/>
-      <w:r>
-        <w:t>UVVM-Util</w:t>
-      </w:r>
-      <w:proofErr w:type="spellEnd"/>
-      <w:r>
-        <w:t xml:space="preserve"> has been co</w:t>
-      </w:r>
-      <w:r>
-        <w:t xml:space="preserve">mpiled, the </w:t>
-      </w:r>
-      <w:proofErr w:type="spellStart"/>
-      <w:r>
-        <w:t>axilite_bfm_pkg.vhd</w:t>
-      </w:r>
-      <w:proofErr w:type="spellEnd"/>
-      <w:r>
-        <w:t xml:space="preserve"> </w:t>
-      </w:r>
-      <w:proofErr w:type="spellStart"/>
-      <w:r>
-        <w:t>BFM</w:t>
-      </w:r>
-      <w:proofErr w:type="spellEnd"/>
-      <w:r>
-        <w:t xml:space="preserve"> can be compiled into any desired library.</w:t>
+        <w:t>), which is only compatible with VHDL 2008.</w:t>
       </w:r>
     </w:p>
     <w:p>
       <w:r>
+        <w:t xml:space="preserve">See the separate </w:t>
+      </w:r>
+      <w:proofErr w:type="spellStart"/>
+      <w:r>
+        <w:t>UVVM-Util</w:t>
+      </w:r>
+      <w:proofErr w:type="spellEnd"/>
+      <w:r>
+        <w:t xml:space="preserve"> documentation for more info</w:t>
+      </w:r>
+      <w:r>
+        <w:t>.</w:t>
+      </w:r>
+      <w:r>
+        <w:t xml:space="preserve"> After </w:t>
+      </w:r>
+      <w:proofErr w:type="spellStart"/>
+      <w:r>
+        <w:t>UVVM-Util</w:t>
+      </w:r>
+      <w:proofErr w:type="spellEnd"/>
+      <w:r>
+        <w:t xml:space="preserve"> has been co</w:t>
+      </w:r>
+      <w:r>
+        <w:t xml:space="preserve">mpiled, the </w:t>
+      </w:r>
+      <w:proofErr w:type="spellStart"/>
+      <w:r>
+        <w:t>axilite_bfm_pkg.vhd</w:t>
+      </w:r>
+      <w:proofErr w:type="spellEnd"/>
+      <w:r>
+        <w:t xml:space="preserve"> </w:t>
+      </w:r>
+      <w:proofErr w:type="spellStart"/>
+      <w:r>
+        <w:t>BFM</w:t>
+      </w:r>
+      <w:proofErr w:type="spellEnd"/>
+      <w:r>
+        <w:t xml:space="preserve"> can be compiled into any desired library.</w:t>
+      </w:r>
+    </w:p>
+    <w:p>
+      <w:r>
         <w:t xml:space="preserve">See the </w:t>
       </w:r>
       <w:proofErr w:type="spellStart"/>
@@ -18236,6 +18539,10 @@
       <w:r>
         <w:t>/doc for information about compile scripts.</w:t>
       </w:r>
+    </w:p>
+    <w:p>
+      <w:bookmarkStart w:id="2" w:name="_GoBack"/>
+      <w:bookmarkEnd w:id="2"/>
     </w:p>
     <w:p>
       <w:pPr>
@@ -18298,7 +18605,7 @@
           <w:rFonts w:ascii="Helvetica" w:hAnsi="Helvetica"/>
         </w:rPr>
       </w:pPr>
-      <w:bookmarkStart w:id="2" w:name="_Ref423952304"/>
+      <w:bookmarkStart w:id="3" w:name="_Ref423952304"/>
       <w:r>
         <w:rPr>
           <w:rFonts w:ascii="Helvetica" w:hAnsi="Helvetica"/>
@@ -18326,7 +18633,7 @@
         </w:rPr>
         <w:t xml:space="preserve"> overloads</w:t>
       </w:r>
-      <w:bookmarkEnd w:id="2"/>
+      <w:bookmarkEnd w:id="3"/>
       <w:r>
         <w:rPr>
           <w:rFonts w:ascii="Helvetica" w:hAnsi="Helvetica"/>
@@ -19511,10 +19818,7 @@
       </w:r>
     </w:p>
     <w:p/>
-    <w:p>
-      <w:bookmarkStart w:id="3" w:name="_GoBack"/>
-      <w:bookmarkEnd w:id="3"/>
-    </w:p>
+    <w:p/>
     <w:p/>
     <w:p>
       <w:r>
@@ -20306,7 +20610,7 @@
               <w:sz w:val="14"/>
               <w:lang w:val="en-US"/>
             </w:rPr>
-            <w:t>2019-12-03</w:t>
+            <w:t>2020-01-17</w:t>
           </w:r>
           <w:r>
             <w:rPr>
@@ -23856,7 +24160,7 @@
 </file>
 
 <file path=customXml/itemProps1.xml><?xml version="1.0" encoding="utf-8"?>
-<ds:datastoreItem xmlns:ds="http://schemas.openxmlformats.org/officeDocument/2006/customXml" ds:itemID="{1FE98B63-1EB9-004C-9E50-05578415C1C7}">
+<ds:datastoreItem xmlns:ds="http://schemas.openxmlformats.org/officeDocument/2006/customXml" ds:itemID="{C19570B9-EE30-7D4C-BBD0-EA4685005EBC}">
   <ds:schemaRefs>
     <ds:schemaRef ds:uri="http://schemas.openxmlformats.org/officeDocument/2006/bibliography"/>
   </ds:schemaRefs>

--- a/bitvis_vip_axilite/doc/axilite_bfm_QuickRef.docx
+++ b/bitvis_vip_axilite/doc/axilite_bfm_QuickRef.docx
@@ -1181,9 +1181,9 @@
                 <w:sz w:val="15"/>
                 <w:szCs w:val="28"/>
               </w:rPr>
-              <w:t>xilite_</w:t>
-            </w:r>
-            <w:proofErr w:type="gramStart"/>
+              <w:t>xilite_write</w:t>
+            </w:r>
+            <w:proofErr w:type="spellEnd"/>
             <w:r>
               <w:rPr>
                 <w:rFonts w:cs="Verdana"/>
@@ -1193,22 +1193,9 @@
                 <w:sz w:val="15"/>
                 <w:szCs w:val="28"/>
               </w:rPr>
-              <w:t>write</w:t>
-            </w:r>
-            <w:proofErr w:type="spellEnd"/>
-            <w:r>
-              <w:rPr>
-                <w:rFonts w:cs="Verdana"/>
-                <w:b w:val="0"/>
-                <w:bCs w:val="0"/>
-                <w:i/>
-                <w:sz w:val="15"/>
-                <w:szCs w:val="28"/>
-              </w:rPr>
               <w:t>(</w:t>
             </w:r>
             <w:proofErr w:type="spellStart"/>
-            <w:proofErr w:type="gramEnd"/>
             <w:r>
               <w:rPr>
                 <w:rFonts w:cs="Verdana"/>
@@ -1880,9 +1867,9 @@
                 <w:sz w:val="15"/>
                 <w:szCs w:val="13"/>
               </w:rPr>
-              <w:t>axilite_</w:t>
-            </w:r>
-            <w:proofErr w:type="gramStart"/>
+              <w:t>axilite_read</w:t>
+            </w:r>
+            <w:proofErr w:type="spellEnd"/>
             <w:r>
               <w:rPr>
                 <w:rFonts w:cs="Verdana"/>
@@ -1890,19 +1877,8 @@
                 <w:sz w:val="15"/>
                 <w:szCs w:val="13"/>
               </w:rPr>
-              <w:t>read</w:t>
-            </w:r>
-            <w:proofErr w:type="spellEnd"/>
-            <w:r>
-              <w:rPr>
-                <w:rFonts w:cs="Verdana"/>
-                <w:b w:val="0"/>
-                <w:sz w:val="15"/>
-                <w:szCs w:val="13"/>
-              </w:rPr>
               <w:t>(</w:t>
             </w:r>
-            <w:proofErr w:type="gramEnd"/>
             <w:r>
               <w:rPr>
                 <w:rFonts w:cs="Verdana"/>
@@ -2093,9 +2069,9 @@
                 <w:sz w:val="15"/>
                 <w:szCs w:val="28"/>
               </w:rPr>
-              <w:t>axilite_</w:t>
-            </w:r>
-            <w:proofErr w:type="gramStart"/>
+              <w:t>axilite_read</w:t>
+            </w:r>
+            <w:proofErr w:type="spellEnd"/>
             <w:r>
               <w:rPr>
                 <w:rFonts w:cs="Verdana"/>
@@ -2105,22 +2081,9 @@
                 <w:sz w:val="15"/>
                 <w:szCs w:val="28"/>
               </w:rPr>
-              <w:t>read</w:t>
-            </w:r>
-            <w:proofErr w:type="spellEnd"/>
-            <w:r>
-              <w:rPr>
-                <w:rFonts w:cs="Verdana"/>
-                <w:b w:val="0"/>
-                <w:bCs w:val="0"/>
-                <w:i/>
-                <w:sz w:val="15"/>
-                <w:szCs w:val="28"/>
-              </w:rPr>
               <w:t>(</w:t>
             </w:r>
             <w:proofErr w:type="spellStart"/>
-            <w:proofErr w:type="gramEnd"/>
             <w:r>
               <w:rPr>
                 <w:rFonts w:cs="Verdana"/>
@@ -2595,9 +2558,9 @@
                 <w:sz w:val="15"/>
                 <w:szCs w:val="13"/>
               </w:rPr>
-              <w:t>axilite_</w:t>
-            </w:r>
-            <w:proofErr w:type="gramStart"/>
+              <w:t>axilite_check</w:t>
+            </w:r>
+            <w:proofErr w:type="spellEnd"/>
             <w:r>
               <w:rPr>
                 <w:rFonts w:cs="Verdana"/>
@@ -2605,19 +2568,8 @@
                 <w:sz w:val="15"/>
                 <w:szCs w:val="13"/>
               </w:rPr>
-              <w:t>check</w:t>
-            </w:r>
-            <w:proofErr w:type="spellEnd"/>
-            <w:r>
-              <w:rPr>
-                <w:rFonts w:cs="Verdana"/>
-                <w:b w:val="0"/>
-                <w:sz w:val="15"/>
-                <w:szCs w:val="13"/>
-              </w:rPr>
               <w:t>(</w:t>
             </w:r>
-            <w:proofErr w:type="gramEnd"/>
             <w:r>
               <w:rPr>
                 <w:rFonts w:cs="Verdana"/>
@@ -2807,9 +2759,9 @@
                 <w:sz w:val="15"/>
                 <w:szCs w:val="28"/>
               </w:rPr>
-              <w:t>axilite_</w:t>
-            </w:r>
-            <w:proofErr w:type="gramStart"/>
+              <w:t>axilite_check</w:t>
+            </w:r>
+            <w:proofErr w:type="spellEnd"/>
             <w:r>
               <w:rPr>
                 <w:rFonts w:cs="Verdana"/>
@@ -2819,22 +2771,9 @@
                 <w:sz w:val="15"/>
                 <w:szCs w:val="28"/>
               </w:rPr>
-              <w:t>check</w:t>
-            </w:r>
-            <w:proofErr w:type="spellEnd"/>
-            <w:r>
-              <w:rPr>
-                <w:rFonts w:cs="Verdana"/>
-                <w:b w:val="0"/>
-                <w:bCs w:val="0"/>
-                <w:i/>
-                <w:sz w:val="15"/>
-                <w:szCs w:val="28"/>
-              </w:rPr>
               <w:t>(</w:t>
             </w:r>
             <w:proofErr w:type="spellStart"/>
-            <w:proofErr w:type="gramEnd"/>
             <w:r>
               <w:rPr>
                 <w:rFonts w:cs="Verdana"/>
@@ -3368,9 +3307,9 @@
                 <w:sz w:val="15"/>
                 <w:szCs w:val="28"/>
               </w:rPr>
-              <w:t>axilite_</w:t>
-            </w:r>
-            <w:proofErr w:type="gramStart"/>
+              <w:t>axilite_if</w:t>
+            </w:r>
+            <w:proofErr w:type="spellEnd"/>
             <w:r>
               <w:rPr>
                 <w:rFonts w:cs="Verdana"/>
@@ -3379,29 +3318,7 @@
                 <w:sz w:val="15"/>
                 <w:szCs w:val="28"/>
               </w:rPr>
-              <w:t>if</w:t>
-            </w:r>
-            <w:proofErr w:type="spellEnd"/>
-            <w:r>
-              <w:rPr>
-                <w:rFonts w:cs="Verdana"/>
-                <w:b w:val="0"/>
-                <w:bCs w:val="0"/>
-                <w:sz w:val="15"/>
-                <w:szCs w:val="28"/>
-              </w:rPr>
-              <w:t xml:space="preserve">  &lt;</w:t>
-            </w:r>
-            <w:proofErr w:type="gramEnd"/>
-            <w:r>
-              <w:rPr>
-                <w:rFonts w:cs="Verdana"/>
-                <w:b w:val="0"/>
-                <w:bCs w:val="0"/>
-                <w:sz w:val="15"/>
-                <w:szCs w:val="28"/>
-              </w:rPr>
-              <w:t xml:space="preserve">= </w:t>
+              <w:t xml:space="preserve">  &lt;= </w:t>
             </w:r>
             <w:proofErr w:type="spellStart"/>
             <w:r>
@@ -8755,28 +8672,14 @@
               <w:rPr>
                 <w:sz w:val="15"/>
               </w:rPr>
-              <w:t>std_logic_</w:t>
-            </w:r>
-            <w:proofErr w:type="gramStart"/>
-            <w:r>
-              <w:rPr>
-                <w:sz w:val="15"/>
-              </w:rPr>
-              <w:t>vector</w:t>
-            </w:r>
-            <w:proofErr w:type="spellEnd"/>
-            <w:r>
-              <w:rPr>
-                <w:sz w:val="15"/>
-              </w:rPr>
-              <w:t>(</w:t>
-            </w:r>
-            <w:proofErr w:type="gramEnd"/>
-            <w:r>
-              <w:rPr>
-                <w:sz w:val="15"/>
-              </w:rPr>
-              <w:t xml:space="preserve">2 </w:t>
+              <w:t>std_logic_vector</w:t>
+            </w:r>
+            <w:proofErr w:type="spellEnd"/>
+            <w:r>
+              <w:rPr>
+                <w:sz w:val="15"/>
+              </w:rPr>
+              <w:t xml:space="preserve">(2 </w:t>
             </w:r>
             <w:proofErr w:type="spellStart"/>
             <w:r>
@@ -9330,28 +9233,14 @@
               <w:rPr>
                 <w:sz w:val="15"/>
               </w:rPr>
-              <w:t>std_logic_</w:t>
-            </w:r>
-            <w:proofErr w:type="gramStart"/>
-            <w:r>
-              <w:rPr>
-                <w:sz w:val="15"/>
-              </w:rPr>
-              <w:t>vector</w:t>
-            </w:r>
-            <w:proofErr w:type="spellEnd"/>
-            <w:r>
-              <w:rPr>
-                <w:sz w:val="15"/>
-              </w:rPr>
-              <w:t>(</w:t>
-            </w:r>
-            <w:proofErr w:type="gramEnd"/>
-            <w:r>
-              <w:rPr>
-                <w:sz w:val="15"/>
-              </w:rPr>
-              <w:t xml:space="preserve">1 </w:t>
+              <w:t>std_logic_vector</w:t>
+            </w:r>
+            <w:proofErr w:type="spellEnd"/>
+            <w:r>
+              <w:rPr>
+                <w:sz w:val="15"/>
+              </w:rPr>
+              <w:t xml:space="preserve">(1 </w:t>
             </w:r>
             <w:proofErr w:type="spellStart"/>
             <w:r>
@@ -9656,28 +9545,14 @@
               <w:rPr>
                 <w:sz w:val="15"/>
               </w:rPr>
-              <w:t>std_logic_</w:t>
-            </w:r>
-            <w:proofErr w:type="gramStart"/>
-            <w:r>
-              <w:rPr>
-                <w:sz w:val="15"/>
-              </w:rPr>
-              <w:t>vector</w:t>
-            </w:r>
-            <w:proofErr w:type="spellEnd"/>
-            <w:r>
-              <w:rPr>
-                <w:sz w:val="15"/>
-              </w:rPr>
-              <w:t>(</w:t>
-            </w:r>
-            <w:proofErr w:type="gramEnd"/>
-            <w:r>
-              <w:rPr>
-                <w:sz w:val="15"/>
-              </w:rPr>
-              <w:t xml:space="preserve">2 </w:t>
+              <w:t>std_logic_vector</w:t>
+            </w:r>
+            <w:proofErr w:type="spellEnd"/>
+            <w:r>
+              <w:rPr>
+                <w:sz w:val="15"/>
+              </w:rPr>
+              <w:t xml:space="preserve">(2 </w:t>
             </w:r>
             <w:proofErr w:type="spellStart"/>
             <w:r>
@@ -10012,28 +9887,14 @@
               <w:rPr>
                 <w:sz w:val="15"/>
               </w:rPr>
-              <w:t>std_logic_</w:t>
-            </w:r>
-            <w:proofErr w:type="gramStart"/>
-            <w:r>
-              <w:rPr>
-                <w:sz w:val="15"/>
-              </w:rPr>
-              <w:t>vector</w:t>
-            </w:r>
-            <w:proofErr w:type="spellEnd"/>
-            <w:r>
-              <w:rPr>
-                <w:sz w:val="15"/>
-              </w:rPr>
-              <w:t>(</w:t>
-            </w:r>
-            <w:proofErr w:type="gramEnd"/>
-            <w:r>
-              <w:rPr>
-                <w:sz w:val="15"/>
-              </w:rPr>
-              <w:t xml:space="preserve">1 </w:t>
+              <w:t>std_logic_vector</w:t>
+            </w:r>
+            <w:proofErr w:type="spellEnd"/>
+            <w:r>
+              <w:rPr>
+                <w:sz w:val="15"/>
+              </w:rPr>
+              <w:t xml:space="preserve">(1 </w:t>
             </w:r>
             <w:proofErr w:type="spellStart"/>
             <w:r>
@@ -10555,6 +10416,8 @@
       <w:r>
         <w:br w:type="page"/>
       </w:r>
+      <w:bookmarkStart w:id="1" w:name="_GoBack"/>
+      <w:bookmarkEnd w:id="1"/>
     </w:p>
     <w:p>
       <w:pPr>
@@ -15850,7 +15713,7 @@
           <w:rFonts w:ascii="Helvetica" w:hAnsi="Helvetica"/>
         </w:rPr>
       </w:pPr>
-      <w:bookmarkStart w:id="1" w:name="_Ref424297123"/>
+      <w:bookmarkStart w:id="2" w:name="_Ref424297123"/>
       <w:proofErr w:type="spellStart"/>
       <w:r>
         <w:rPr>
@@ -15866,7 +15729,7 @@
         </w:rPr>
         <w:t xml:space="preserve"> Configuration</w:t>
       </w:r>
-      <w:bookmarkEnd w:id="1"/>
+      <w:bookmarkEnd w:id="2"/>
       <w:r>
         <w:rPr>
           <w:rFonts w:ascii="Helvetica" w:hAnsi="Helvetica"/>
@@ -18540,10 +18403,7 @@
         <w:t>/doc for information about compile scripts.</w:t>
       </w:r>
     </w:p>
-    <w:p>
-      <w:bookmarkStart w:id="2" w:name="_GoBack"/>
-      <w:bookmarkEnd w:id="2"/>
-    </w:p>
+    <w:p/>
     <w:p>
       <w:pPr>
         <w:pStyle w:val="Overskrift2"/>
@@ -20544,7 +20404,7 @@
               <w:sz w:val="14"/>
               <w:lang w:val="sq-AL"/>
             </w:rPr>
-            <w:t>4</w:t>
+            <w:t>5</w:t>
           </w:r>
           <w:r>
             <w:rPr>
@@ -20610,7 +20470,7 @@
               <w:sz w:val="14"/>
               <w:lang w:val="en-US"/>
             </w:rPr>
-            <w:t>2020-01-17</w:t>
+            <w:t>2020-01-23</w:t>
           </w:r>
           <w:r>
             <w:rPr>
@@ -24160,7 +24020,7 @@
 </file>
 
 <file path=customXml/itemProps1.xml><?xml version="1.0" encoding="utf-8"?>
-<ds:datastoreItem xmlns:ds="http://schemas.openxmlformats.org/officeDocument/2006/customXml" ds:itemID="{C19570B9-EE30-7D4C-BBD0-EA4685005EBC}">
+<ds:datastoreItem xmlns:ds="http://schemas.openxmlformats.org/officeDocument/2006/customXml" ds:itemID="{89DD14B6-3EDE-5E47-B63E-17F45B23CA37}">
   <ds:schemaRefs>
     <ds:schemaRef ds:uri="http://schemas.openxmlformats.org/officeDocument/2006/bibliography"/>
   </ds:schemaRefs>

--- a/bitvis_vip_axilite/doc/axilite_bfm_QuickRef.docx
+++ b/bitvis_vip_axilite/doc/axilite_bfm_QuickRef.docx
@@ -79,7 +79,6 @@
                                 <w:lang w:val="nb-NO"/>
                               </w:rPr>
                             </w:pPr>
-                            <w:proofErr w:type="spellStart"/>
                             <w:r>
                               <w:rPr>
                                 <w:b/>
@@ -89,7 +88,6 @@
                               </w:rPr>
                               <w:t>BFM</w:t>
                             </w:r>
-                            <w:proofErr w:type="spellEnd"/>
                           </w:p>
                         </w:txbxContent>
                       </wps:txbx>
@@ -258,7 +256,6 @@
         </w:rPr>
         <w:t xml:space="preserve"> </w:t>
       </w:r>
-      <w:proofErr w:type="spellStart"/>
       <w:r>
         <w:rPr>
           <w:b/>
@@ -268,7 +265,6 @@
         </w:rPr>
         <w:t>BFM</w:t>
       </w:r>
-      <w:proofErr w:type="spellEnd"/>
       <w:r>
         <w:rPr>
           <w:b/>
@@ -355,7 +351,6 @@
                 <w:szCs w:val="24"/>
               </w:rPr>
             </w:pPr>
-            <w:proofErr w:type="spellStart"/>
             <w:r>
               <w:rPr>
                 <w:rFonts w:cs="Verdana"/>
@@ -365,7 +360,6 @@
               </w:rPr>
               <w:t>axilite_write</w:t>
             </w:r>
-            <w:proofErr w:type="spellEnd"/>
             <w:r>
               <w:rPr>
                 <w:rFonts w:cs="Verdana"/>
@@ -381,25 +375,23 @@
                 <w:color w:val="FFFFFF"/>
                 <w:szCs w:val="30"/>
               </w:rPr>
-              <w:t>(</w:t>
-            </w:r>
-            <w:proofErr w:type="spellStart"/>
+              <w:t>(addr_value,</w:t>
+            </w:r>
             <w:r>
               <w:rPr>
                 <w:rFonts w:cs="Verdana"/>
                 <w:color w:val="FFFFFF"/>
                 <w:szCs w:val="30"/>
               </w:rPr>
-              <w:t>addr_value</w:t>
-            </w:r>
-            <w:proofErr w:type="spellEnd"/>
+              <w:t xml:space="preserve"> data_value, </w:t>
+            </w:r>
             <w:r>
               <w:rPr>
                 <w:rFonts w:cs="Verdana"/>
                 <w:color w:val="FFFFFF"/>
                 <w:szCs w:val="30"/>
               </w:rPr>
-              <w:t>,</w:t>
+              <w:t>[</w:t>
             </w:r>
             <w:r>
               <w:rPr>
@@ -407,25 +399,23 @@
                 <w:color w:val="FFFFFF"/>
                 <w:szCs w:val="30"/>
               </w:rPr>
-              <w:t xml:space="preserve"> </w:t>
-            </w:r>
-            <w:proofErr w:type="spellStart"/>
+              <w:t>byte_enable</w:t>
+            </w:r>
             <w:r>
               <w:rPr>
                 <w:rFonts w:cs="Verdana"/>
                 <w:color w:val="FFFFFF"/>
                 <w:szCs w:val="30"/>
               </w:rPr>
-              <w:t>data_value</w:t>
-            </w:r>
-            <w:proofErr w:type="spellEnd"/>
+              <w:t>]</w:t>
+            </w:r>
             <w:r>
               <w:rPr>
                 <w:rFonts w:cs="Verdana"/>
                 <w:color w:val="FFFFFF"/>
                 <w:szCs w:val="30"/>
               </w:rPr>
-              <w:t xml:space="preserve">, </w:t>
+              <w:t>,</w:t>
             </w:r>
             <w:r>
               <w:rPr>
@@ -433,121 +423,23 @@
                 <w:color w:val="FFFFFF"/>
                 <w:szCs w:val="30"/>
               </w:rPr>
-              <w:t>[</w:t>
-            </w:r>
-            <w:proofErr w:type="spellStart"/>
+              <w:t xml:space="preserve"> msg, </w:t>
+            </w:r>
             <w:r>
               <w:rPr>
                 <w:rFonts w:cs="Verdana"/>
                 <w:color w:val="FFFFFF"/>
                 <w:szCs w:val="30"/>
               </w:rPr>
-              <w:t>byte_enable</w:t>
-            </w:r>
-            <w:proofErr w:type="spellEnd"/>
+              <w:t>clk, axilite_if, [</w:t>
+            </w:r>
             <w:r>
               <w:rPr>
                 <w:rFonts w:cs="Verdana"/>
                 <w:color w:val="FFFFFF"/>
                 <w:szCs w:val="30"/>
               </w:rPr>
-              <w:t>]</w:t>
-            </w:r>
-            <w:r>
-              <w:rPr>
-                <w:rFonts w:cs="Verdana"/>
-                <w:color w:val="FFFFFF"/>
-                <w:szCs w:val="30"/>
-              </w:rPr>
-              <w:t>,</w:t>
-            </w:r>
-            <w:r>
-              <w:rPr>
-                <w:rFonts w:cs="Verdana"/>
-                <w:color w:val="FFFFFF"/>
-                <w:szCs w:val="30"/>
-              </w:rPr>
-              <w:t xml:space="preserve"> </w:t>
-            </w:r>
-            <w:proofErr w:type="spellStart"/>
-            <w:r>
-              <w:rPr>
-                <w:rFonts w:cs="Verdana"/>
-                <w:color w:val="FFFFFF"/>
-                <w:szCs w:val="30"/>
-              </w:rPr>
-              <w:t>msg</w:t>
-            </w:r>
-            <w:proofErr w:type="spellEnd"/>
-            <w:r>
-              <w:rPr>
-                <w:rFonts w:cs="Verdana"/>
-                <w:color w:val="FFFFFF"/>
-                <w:szCs w:val="30"/>
-              </w:rPr>
-              <w:t xml:space="preserve">, </w:t>
-            </w:r>
-            <w:proofErr w:type="spellStart"/>
-            <w:r>
-              <w:rPr>
-                <w:rFonts w:cs="Verdana"/>
-                <w:color w:val="FFFFFF"/>
-                <w:szCs w:val="30"/>
-              </w:rPr>
-              <w:t>clk</w:t>
-            </w:r>
-            <w:proofErr w:type="spellEnd"/>
-            <w:r>
-              <w:rPr>
-                <w:rFonts w:cs="Verdana"/>
-                <w:color w:val="FFFFFF"/>
-                <w:szCs w:val="30"/>
-              </w:rPr>
-              <w:t xml:space="preserve">, </w:t>
-            </w:r>
-            <w:proofErr w:type="spellStart"/>
-            <w:r>
-              <w:rPr>
-                <w:rFonts w:cs="Verdana"/>
-                <w:color w:val="FFFFFF"/>
-                <w:szCs w:val="30"/>
-              </w:rPr>
-              <w:t>axilite_if</w:t>
-            </w:r>
-            <w:proofErr w:type="spellEnd"/>
-            <w:r>
-              <w:rPr>
-                <w:rFonts w:cs="Verdana"/>
-                <w:color w:val="FFFFFF"/>
-                <w:szCs w:val="30"/>
-              </w:rPr>
-              <w:t>, [</w:t>
-            </w:r>
-            <w:r>
-              <w:rPr>
-                <w:rFonts w:cs="Verdana"/>
-                <w:color w:val="FFFFFF"/>
-                <w:szCs w:val="30"/>
-              </w:rPr>
-              <w:t>scope, [</w:t>
-            </w:r>
-            <w:proofErr w:type="spellStart"/>
-            <w:r>
-              <w:rPr>
-                <w:rFonts w:cs="Verdana"/>
-                <w:color w:val="FFFFFF"/>
-                <w:szCs w:val="30"/>
-              </w:rPr>
-              <w:t>msg_id_panel</w:t>
-            </w:r>
-            <w:proofErr w:type="spellEnd"/>
-            <w:r>
-              <w:rPr>
-                <w:rFonts w:cs="Verdana"/>
-                <w:color w:val="FFFFFF"/>
-                <w:szCs w:val="30"/>
-              </w:rPr>
-              <w:t>, [config]]</w:t>
+              <w:t>scope, [msg_id_panel, [config]]</w:t>
             </w:r>
             <w:r>
               <w:rPr>
@@ -606,7 +498,6 @@
               </w:rPr>
               <w:t xml:space="preserve">: </w:t>
             </w:r>
-            <w:proofErr w:type="spellStart"/>
             <w:r>
               <w:rPr>
                 <w:rFonts w:cs="Verdana"/>
@@ -614,9 +505,8 @@
                 <w:sz w:val="15"/>
                 <w:szCs w:val="13"/>
               </w:rPr>
-              <w:t>axilite_</w:t>
-            </w:r>
-            <w:proofErr w:type="gramStart"/>
+              <w:t>axilite_write</w:t>
+            </w:r>
             <w:r>
               <w:rPr>
                 <w:rFonts w:cs="Verdana"/>
@@ -624,19 +514,8 @@
                 <w:sz w:val="15"/>
                 <w:szCs w:val="13"/>
               </w:rPr>
-              <w:t>write</w:t>
-            </w:r>
-            <w:proofErr w:type="spellEnd"/>
-            <w:r>
-              <w:rPr>
-                <w:rFonts w:cs="Verdana"/>
-                <w:b w:val="0"/>
-                <w:sz w:val="15"/>
-                <w:szCs w:val="13"/>
-              </w:rPr>
               <w:t>(</w:t>
             </w:r>
-            <w:proofErr w:type="gramEnd"/>
             <w:r>
               <w:rPr>
                 <w:rFonts w:cs="Verdana"/>
@@ -777,7 +656,6 @@
               </w:rPr>
               <w:t xml:space="preserve">, </w:t>
             </w:r>
-            <w:proofErr w:type="spellStart"/>
             <w:r>
               <w:rPr>
                 <w:rFonts w:cs="Verdana"/>
@@ -785,9 +663,8 @@
                 <w:sz w:val="15"/>
                 <w:szCs w:val="13"/>
               </w:rPr>
-              <w:t>clk</w:t>
-            </w:r>
-            <w:proofErr w:type="spellEnd"/>
+              <w:t>clk, axilit</w:t>
+            </w:r>
             <w:r>
               <w:rPr>
                 <w:rFonts w:cs="Verdana"/>
@@ -795,9 +672,8 @@
                 <w:sz w:val="15"/>
                 <w:szCs w:val="13"/>
               </w:rPr>
-              <w:t xml:space="preserve">, </w:t>
-            </w:r>
-            <w:proofErr w:type="spellStart"/>
+              <w:t>e_if</w:t>
+            </w:r>
             <w:r>
               <w:rPr>
                 <w:rFonts w:cs="Verdana"/>
@@ -805,7 +681,7 @@
                 <w:sz w:val="15"/>
                 <w:szCs w:val="13"/>
               </w:rPr>
-              <w:t>axilit</w:t>
+              <w:t>);</w:t>
             </w:r>
             <w:r>
               <w:rPr>
@@ -814,9 +690,8 @@
                 <w:sz w:val="15"/>
                 <w:szCs w:val="13"/>
               </w:rPr>
-              <w:t>e_if</w:t>
-            </w:r>
-            <w:proofErr w:type="spellEnd"/>
+              <w:t xml:space="preserve"> </w:t>
+            </w:r>
             <w:r>
               <w:rPr>
                 <w:rFonts w:cs="Verdana"/>
@@ -824,37 +699,8 @@
                 <w:sz w:val="15"/>
                 <w:szCs w:val="13"/>
               </w:rPr>
-              <w:t>);</w:t>
-            </w:r>
-            <w:r>
-              <w:rPr>
-                <w:rFonts w:cs="Verdana"/>
-                <w:b w:val="0"/>
-                <w:sz w:val="15"/>
-                <w:szCs w:val="13"/>
-              </w:rPr>
-              <w:t xml:space="preserve"> </w:t>
-            </w:r>
-            <w:r>
-              <w:rPr>
-                <w:rFonts w:cs="Verdana"/>
-                <w:b w:val="0"/>
-                <w:sz w:val="15"/>
-                <w:szCs w:val="13"/>
-              </w:rPr>
-              <w:t xml:space="preserve">-- Without </w:t>
-            </w:r>
-            <w:proofErr w:type="spellStart"/>
-            <w:r>
-              <w:rPr>
-                <w:rFonts w:cs="Verdana"/>
-                <w:b w:val="0"/>
-                <w:sz w:val="15"/>
-                <w:szCs w:val="13"/>
-              </w:rPr>
-              <w:t>byte_enable</w:t>
-            </w:r>
-            <w:proofErr w:type="spellEnd"/>
+              <w:t>-- Without byte_enable</w:t>
+            </w:r>
           </w:p>
           <w:p>
             <w:pPr>
@@ -890,7 +736,6 @@
               </w:rPr>
               <w:t xml:space="preserve">: </w:t>
             </w:r>
-            <w:proofErr w:type="spellStart"/>
             <w:r>
               <w:rPr>
                 <w:rFonts w:cs="Verdana"/>
@@ -907,29 +752,8 @@
                 <w:sz w:val="15"/>
                 <w:szCs w:val="13"/>
               </w:rPr>
-              <w:t>_</w:t>
-            </w:r>
-            <w:proofErr w:type="gramStart"/>
-            <w:r>
-              <w:rPr>
-                <w:rFonts w:cs="Verdana"/>
-                <w:b w:val="0"/>
-                <w:sz w:val="15"/>
-                <w:szCs w:val="13"/>
-              </w:rPr>
-              <w:t>write</w:t>
-            </w:r>
-            <w:proofErr w:type="spellEnd"/>
-            <w:r>
-              <w:rPr>
-                <w:rFonts w:cs="Verdana"/>
-                <w:b w:val="0"/>
-                <w:sz w:val="15"/>
-                <w:szCs w:val="13"/>
-              </w:rPr>
-              <w:t>(</w:t>
-            </w:r>
-            <w:proofErr w:type="gramEnd"/>
+              <w:t>_write(</w:t>
+            </w:r>
             <w:r>
               <w:rPr>
                 <w:rFonts w:cs="Verdana"/>
@@ -1042,9 +866,8 @@
                 <w:sz w:val="15"/>
                 <w:szCs w:val="13"/>
               </w:rPr>
-              <w:t xml:space="preserve">, </w:t>
-            </w:r>
-            <w:proofErr w:type="spellStart"/>
+              <w:t xml:space="preserve">, clk, axilite_if); </w:t>
+            </w:r>
             <w:r>
               <w:rPr>
                 <w:rFonts w:cs="Verdana"/>
@@ -1052,58 +875,8 @@
                 <w:sz w:val="15"/>
                 <w:szCs w:val="13"/>
               </w:rPr>
-              <w:t>clk</w:t>
-            </w:r>
-            <w:proofErr w:type="spellEnd"/>
-            <w:r>
-              <w:rPr>
-                <w:rFonts w:cs="Verdana"/>
-                <w:b w:val="0"/>
-                <w:sz w:val="15"/>
-                <w:szCs w:val="13"/>
-              </w:rPr>
-              <w:t xml:space="preserve">, </w:t>
-            </w:r>
-            <w:proofErr w:type="spellStart"/>
-            <w:r>
-              <w:rPr>
-                <w:rFonts w:cs="Verdana"/>
-                <w:b w:val="0"/>
-                <w:sz w:val="15"/>
-                <w:szCs w:val="13"/>
-              </w:rPr>
-              <w:t>axilite_if</w:t>
-            </w:r>
-            <w:proofErr w:type="spellEnd"/>
-            <w:r>
-              <w:rPr>
-                <w:rFonts w:cs="Verdana"/>
-                <w:b w:val="0"/>
-                <w:sz w:val="15"/>
-                <w:szCs w:val="13"/>
-              </w:rPr>
-              <w:t xml:space="preserve">); </w:t>
-            </w:r>
-            <w:r>
-              <w:rPr>
-                <w:rFonts w:cs="Verdana"/>
-                <w:b w:val="0"/>
-                <w:sz w:val="15"/>
-                <w:szCs w:val="13"/>
-              </w:rPr>
-              <w:t xml:space="preserve">--With </w:t>
-            </w:r>
-            <w:proofErr w:type="spellStart"/>
-            <w:r>
-              <w:rPr>
-                <w:rFonts w:cs="Verdana"/>
-                <w:b w:val="0"/>
-                <w:sz w:val="15"/>
-                <w:szCs w:val="13"/>
-              </w:rPr>
-              <w:t>byte_enable</w:t>
-            </w:r>
-            <w:proofErr w:type="spellEnd"/>
+              <w:t>--With byte_enable</w:t>
+            </w:r>
           </w:p>
           <w:p>
             <w:pPr>
@@ -1160,7 +933,6 @@
               </w:rPr>
               <w:t xml:space="preserve">: </w:t>
             </w:r>
-            <w:proofErr w:type="spellStart"/>
             <w:r>
               <w:rPr>
                 <w:rFonts w:cs="Verdana"/>
@@ -1181,33 +953,8 @@
                 <w:sz w:val="15"/>
                 <w:szCs w:val="28"/>
               </w:rPr>
-              <w:t>xilite_write</w:t>
-            </w:r>
-            <w:proofErr w:type="spellEnd"/>
-            <w:r>
-              <w:rPr>
-                <w:rFonts w:cs="Verdana"/>
-                <w:b w:val="0"/>
-                <w:bCs w:val="0"/>
-                <w:i/>
-                <w:sz w:val="15"/>
-                <w:szCs w:val="28"/>
-              </w:rPr>
-              <w:t>(</w:t>
-            </w:r>
-            <w:proofErr w:type="spellStart"/>
-            <w:r>
-              <w:rPr>
-                <w:rFonts w:cs="Verdana"/>
-                <w:b w:val="0"/>
-                <w:bCs w:val="0"/>
-                <w:i/>
-                <w:sz w:val="15"/>
-                <w:szCs w:val="28"/>
-              </w:rPr>
-              <w:t>C_ADDR_DMA</w:t>
-            </w:r>
-            <w:proofErr w:type="spellEnd"/>
+              <w:t>xilite_write(C_ADDR_DMA</w:t>
+            </w:r>
             <w:r>
               <w:rPr>
                 <w:rFonts w:cs="Verdana"/>
@@ -1487,7 +1234,6 @@
                                 <w:sz w:val="20"/>
                               </w:rPr>
                             </w:pPr>
-                            <w:proofErr w:type="spellStart"/>
                             <w:r>
                               <w:rPr>
                                 <w:rFonts w:ascii="Helvetica Neue Light" w:hAnsi="Helvetica Neue Light"/>
@@ -1497,7 +1243,6 @@
                               </w:rPr>
                               <w:t>axilite_bfm_pkg.vhd</w:t>
                             </w:r>
-                            <w:proofErr w:type="spellEnd"/>
                           </w:p>
                         </w:txbxContent>
                       </wps:txbx>
@@ -1601,7 +1346,6 @@
                 <w:szCs w:val="24"/>
               </w:rPr>
             </w:pPr>
-            <w:proofErr w:type="spellStart"/>
             <w:r>
               <w:rPr>
                 <w:rFonts w:cs="Verdana"/>
@@ -1612,7 +1356,6 @@
               </w:rPr>
               <w:t>axilite_read</w:t>
             </w:r>
-            <w:proofErr w:type="spellEnd"/>
             <w:r>
               <w:rPr>
                 <w:rFonts w:cs="Verdana"/>
@@ -1629,9 +1372,8 @@
                 <w:szCs w:val="30"/>
                 <w:lang w:val="en-US"/>
               </w:rPr>
-              <w:t>(</w:t>
-            </w:r>
-            <w:proofErr w:type="spellStart"/>
+              <w:t xml:space="preserve">(addr_value, data_value, msg, </w:t>
+            </w:r>
             <w:r>
               <w:rPr>
                 <w:rFonts w:cs="Verdana"/>
@@ -1639,9 +1381,16 @@
                 <w:szCs w:val="30"/>
                 <w:lang w:val="en-US"/>
               </w:rPr>
-              <w:t>addr_value</w:t>
-            </w:r>
-            <w:proofErr w:type="spellEnd"/>
+              <w:t xml:space="preserve">clk, axilite_if, </w:t>
+            </w:r>
+            <w:r>
+              <w:rPr>
+                <w:rFonts w:cs="Verdana"/>
+                <w:color w:val="FFFFFF"/>
+                <w:szCs w:val="30"/>
+              </w:rPr>
+              <w:t>[</w:t>
+            </w:r>
             <w:r>
               <w:rPr>
                 <w:rFonts w:cs="Verdana"/>
@@ -1649,9 +1398,16 @@
                 <w:szCs w:val="30"/>
                 <w:lang w:val="en-US"/>
               </w:rPr>
-              <w:t xml:space="preserve">, </w:t>
-            </w:r>
-            <w:proofErr w:type="spellStart"/>
+              <w:t xml:space="preserve">scope, </w:t>
+            </w:r>
+            <w:r>
+              <w:rPr>
+                <w:rFonts w:cs="Verdana"/>
+                <w:color w:val="FFFFFF"/>
+                <w:szCs w:val="30"/>
+              </w:rPr>
+              <w:t>[</w:t>
+            </w:r>
             <w:r>
               <w:rPr>
                 <w:rFonts w:cs="Verdana"/>
@@ -1659,9 +1415,16 @@
                 <w:szCs w:val="30"/>
                 <w:lang w:val="en-US"/>
               </w:rPr>
-              <w:t>data_value</w:t>
-            </w:r>
-            <w:proofErr w:type="spellEnd"/>
+              <w:t xml:space="preserve">msg_id_panel, </w:t>
+            </w:r>
+            <w:r>
+              <w:rPr>
+                <w:rFonts w:cs="Verdana"/>
+                <w:color w:val="FFFFFF"/>
+                <w:szCs w:val="30"/>
+              </w:rPr>
+              <w:t>[</w:t>
+            </w:r>
             <w:r>
               <w:rPr>
                 <w:rFonts w:cs="Verdana"/>
@@ -1669,9 +1432,16 @@
                 <w:szCs w:val="30"/>
                 <w:lang w:val="en-US"/>
               </w:rPr>
-              <w:t xml:space="preserve">, msg, </w:t>
-            </w:r>
-            <w:proofErr w:type="spellStart"/>
+              <w:t xml:space="preserve">config, </w:t>
+            </w:r>
+            <w:r>
+              <w:rPr>
+                <w:rFonts w:cs="Verdana"/>
+                <w:color w:val="FFFFFF"/>
+                <w:szCs w:val="30"/>
+              </w:rPr>
+              <w:t>[</w:t>
+            </w:r>
             <w:r>
               <w:rPr>
                 <w:rFonts w:cs="Verdana"/>
@@ -1679,127 +1449,7 @@
                 <w:szCs w:val="30"/>
                 <w:lang w:val="en-US"/>
               </w:rPr>
-              <w:t>clk</w:t>
-            </w:r>
-            <w:proofErr w:type="spellEnd"/>
-            <w:r>
-              <w:rPr>
-                <w:rFonts w:cs="Verdana"/>
-                <w:color w:val="FFFFFF"/>
-                <w:szCs w:val="30"/>
-                <w:lang w:val="en-US"/>
-              </w:rPr>
-              <w:t xml:space="preserve">, </w:t>
-            </w:r>
-            <w:proofErr w:type="spellStart"/>
-            <w:r>
-              <w:rPr>
-                <w:rFonts w:cs="Verdana"/>
-                <w:color w:val="FFFFFF"/>
-                <w:szCs w:val="30"/>
-                <w:lang w:val="en-US"/>
-              </w:rPr>
-              <w:t>axilite_if</w:t>
-            </w:r>
-            <w:proofErr w:type="spellEnd"/>
-            <w:r>
-              <w:rPr>
-                <w:rFonts w:cs="Verdana"/>
-                <w:color w:val="FFFFFF"/>
-                <w:szCs w:val="30"/>
-                <w:lang w:val="en-US"/>
-              </w:rPr>
-              <w:t xml:space="preserve">, </w:t>
-            </w:r>
-            <w:r>
-              <w:rPr>
-                <w:rFonts w:cs="Verdana"/>
-                <w:color w:val="FFFFFF"/>
-                <w:szCs w:val="30"/>
-              </w:rPr>
-              <w:t>[</w:t>
-            </w:r>
-            <w:r>
-              <w:rPr>
-                <w:rFonts w:cs="Verdana"/>
-                <w:color w:val="FFFFFF"/>
-                <w:szCs w:val="30"/>
-                <w:lang w:val="en-US"/>
-              </w:rPr>
-              <w:t xml:space="preserve">scope, </w:t>
-            </w:r>
-            <w:r>
-              <w:rPr>
-                <w:rFonts w:cs="Verdana"/>
-                <w:color w:val="FFFFFF"/>
-                <w:szCs w:val="30"/>
-              </w:rPr>
-              <w:t>[</w:t>
-            </w:r>
-            <w:proofErr w:type="spellStart"/>
-            <w:r>
-              <w:rPr>
-                <w:rFonts w:cs="Verdana"/>
-                <w:color w:val="FFFFFF"/>
-                <w:szCs w:val="30"/>
-                <w:lang w:val="en-US"/>
-              </w:rPr>
-              <w:t>msg_id_panel</w:t>
-            </w:r>
-            <w:proofErr w:type="spellEnd"/>
-            <w:r>
-              <w:rPr>
-                <w:rFonts w:cs="Verdana"/>
-                <w:color w:val="FFFFFF"/>
-                <w:szCs w:val="30"/>
-                <w:lang w:val="en-US"/>
-              </w:rPr>
-              <w:t xml:space="preserve">, </w:t>
-            </w:r>
-            <w:r>
-              <w:rPr>
-                <w:rFonts w:cs="Verdana"/>
-                <w:color w:val="FFFFFF"/>
-                <w:szCs w:val="30"/>
-              </w:rPr>
-              <w:t>[</w:t>
-            </w:r>
-            <w:r>
-              <w:rPr>
-                <w:rFonts w:cs="Verdana"/>
-                <w:color w:val="FFFFFF"/>
-                <w:szCs w:val="30"/>
-                <w:lang w:val="en-US"/>
-              </w:rPr>
-              <w:t xml:space="preserve">config, </w:t>
-            </w:r>
-            <w:r>
-              <w:rPr>
-                <w:rFonts w:cs="Verdana"/>
-                <w:color w:val="FFFFFF"/>
-                <w:szCs w:val="30"/>
-              </w:rPr>
-              <w:t>[</w:t>
-            </w:r>
-            <w:proofErr w:type="spellStart"/>
-            <w:r>
-              <w:rPr>
-                <w:rFonts w:cs="Verdana"/>
-                <w:color w:val="FFFFFF"/>
-                <w:szCs w:val="30"/>
-                <w:lang w:val="en-US"/>
-              </w:rPr>
-              <w:t>proc_name</w:t>
-            </w:r>
-            <w:proofErr w:type="spellEnd"/>
-            <w:r>
-              <w:rPr>
-                <w:rFonts w:cs="Verdana"/>
-                <w:color w:val="FFFFFF"/>
-                <w:szCs w:val="30"/>
-                <w:lang w:val="en-US"/>
-              </w:rPr>
-              <w:t>]]]]</w:t>
+              <w:t>proc_name]]]]</w:t>
             </w:r>
             <w:r>
               <w:rPr>
@@ -1859,7 +1509,6 @@
               </w:rPr>
               <w:t xml:space="preserve">: </w:t>
             </w:r>
-            <w:proofErr w:type="spellStart"/>
             <w:r>
               <w:rPr>
                 <w:rFonts w:cs="Verdana"/>
@@ -1867,9 +1516,8 @@
                 <w:sz w:val="15"/>
                 <w:szCs w:val="13"/>
               </w:rPr>
-              <w:t>axilite_read</w:t>
-            </w:r>
-            <w:proofErr w:type="spellEnd"/>
+              <w:t>axilite_read(</w:t>
+            </w:r>
             <w:r>
               <w:rPr>
                 <w:rFonts w:cs="Verdana"/>
@@ -1877,7 +1525,7 @@
                 <w:sz w:val="15"/>
                 <w:szCs w:val="13"/>
               </w:rPr>
-              <w:t>(</w:t>
+              <w:t>x"</w:t>
             </w:r>
             <w:r>
               <w:rPr>
@@ -1886,7 +1534,7 @@
                 <w:sz w:val="15"/>
                 <w:szCs w:val="13"/>
               </w:rPr>
-              <w:t>x"</w:t>
+              <w:t>1135</w:t>
             </w:r>
             <w:r>
               <w:rPr>
@@ -1895,7 +1543,7 @@
                 <w:sz w:val="15"/>
                 <w:szCs w:val="13"/>
               </w:rPr>
-              <w:t>1135</w:t>
+              <w:t>5</w:t>
             </w:r>
             <w:r>
               <w:rPr>
@@ -1904,7 +1552,7 @@
                 <w:sz w:val="15"/>
                 <w:szCs w:val="13"/>
               </w:rPr>
-              <w:t>5</w:t>
+              <w:t>000"</w:t>
             </w:r>
             <w:r>
               <w:rPr>
@@ -1913,36 +1561,7 @@
                 <w:sz w:val="15"/>
                 <w:szCs w:val="13"/>
               </w:rPr>
-              <w:t>000"</w:t>
-            </w:r>
-            <w:r>
-              <w:rPr>
-                <w:rFonts w:cs="Verdana"/>
-                <w:b w:val="0"/>
-                <w:sz w:val="15"/>
-                <w:szCs w:val="13"/>
-              </w:rPr>
-              <w:t xml:space="preserve">, </w:t>
-            </w:r>
-            <w:proofErr w:type="spellStart"/>
-            <w:r>
-              <w:rPr>
-                <w:rFonts w:cs="Verdana"/>
-                <w:b w:val="0"/>
-                <w:sz w:val="15"/>
-                <w:szCs w:val="13"/>
-              </w:rPr>
-              <w:t>v_data_out</w:t>
-            </w:r>
-            <w:proofErr w:type="spellEnd"/>
-            <w:r>
-              <w:rPr>
-                <w:rFonts w:cs="Verdana"/>
-                <w:b w:val="0"/>
-                <w:sz w:val="15"/>
-                <w:szCs w:val="13"/>
-              </w:rPr>
-              <w:t xml:space="preserve">, </w:t>
+              <w:t xml:space="preserve">, v_data_out, </w:t>
             </w:r>
             <w:r>
               <w:rPr>
@@ -1961,47 +1580,7 @@
                 <w:sz w:val="15"/>
                 <w:szCs w:val="13"/>
               </w:rPr>
-              <w:t xml:space="preserve">, </w:t>
-            </w:r>
-            <w:proofErr w:type="spellStart"/>
-            <w:r>
-              <w:rPr>
-                <w:rFonts w:cs="Verdana"/>
-                <w:b w:val="0"/>
-                <w:sz w:val="15"/>
-                <w:szCs w:val="13"/>
-              </w:rPr>
-              <w:t>clk</w:t>
-            </w:r>
-            <w:proofErr w:type="spellEnd"/>
-            <w:r>
-              <w:rPr>
-                <w:rFonts w:cs="Verdana"/>
-                <w:b w:val="0"/>
-                <w:sz w:val="15"/>
-                <w:szCs w:val="13"/>
-              </w:rPr>
-              <w:t xml:space="preserve">, </w:t>
-            </w:r>
-            <w:proofErr w:type="spellStart"/>
-            <w:r>
-              <w:rPr>
-                <w:rFonts w:cs="Verdana"/>
-                <w:b w:val="0"/>
-                <w:sz w:val="15"/>
-                <w:szCs w:val="13"/>
-              </w:rPr>
-              <w:t>axilite_if</w:t>
-            </w:r>
-            <w:proofErr w:type="spellEnd"/>
-            <w:r>
-              <w:rPr>
-                <w:rFonts w:cs="Verdana"/>
-                <w:b w:val="0"/>
-                <w:sz w:val="15"/>
-                <w:szCs w:val="13"/>
-              </w:rPr>
-              <w:t>);</w:t>
+              <w:t>, clk, axilite_if);</w:t>
             </w:r>
           </w:p>
           <w:p>
@@ -2059,7 +1638,6 @@
               </w:rPr>
               <w:t xml:space="preserve">: </w:t>
             </w:r>
-            <w:proofErr w:type="spellStart"/>
             <w:r>
               <w:rPr>
                 <w:rFonts w:cs="Verdana"/>
@@ -2069,9 +1647,8 @@
                 <w:sz w:val="15"/>
                 <w:szCs w:val="28"/>
               </w:rPr>
-              <w:t>axilite_read</w:t>
-            </w:r>
-            <w:proofErr w:type="spellEnd"/>
+              <w:t>axilite_read(C_ADDR_</w:t>
+            </w:r>
             <w:r>
               <w:rPr>
                 <w:rFonts w:cs="Verdana"/>
@@ -2081,9 +1658,8 @@
                 <w:sz w:val="15"/>
                 <w:szCs w:val="28"/>
               </w:rPr>
-              <w:t>(</w:t>
-            </w:r>
-            <w:proofErr w:type="spellStart"/>
+              <w:t>IO</w:t>
+            </w:r>
             <w:r>
               <w:rPr>
                 <w:rFonts w:cs="Verdana"/>
@@ -2093,7 +1669,7 @@
                 <w:sz w:val="15"/>
                 <w:szCs w:val="28"/>
               </w:rPr>
-              <w:t>C_ADDR_</w:t>
+              <w:t>, v_d</w:t>
             </w:r>
             <w:r>
               <w:rPr>
@@ -2104,54 +1680,7 @@
                 <w:sz w:val="15"/>
                 <w:szCs w:val="28"/>
               </w:rPr>
-              <w:t>IO</w:t>
-            </w:r>
-            <w:proofErr w:type="spellEnd"/>
-            <w:r>
-              <w:rPr>
-                <w:rFonts w:cs="Verdana"/>
-                <w:b w:val="0"/>
-                <w:bCs w:val="0"/>
-                <w:i/>
-                <w:sz w:val="15"/>
-                <w:szCs w:val="28"/>
-              </w:rPr>
-              <w:t xml:space="preserve">, </w:t>
-            </w:r>
-            <w:proofErr w:type="spellStart"/>
-            <w:r>
-              <w:rPr>
-                <w:rFonts w:cs="Verdana"/>
-                <w:b w:val="0"/>
-                <w:bCs w:val="0"/>
-                <w:i/>
-                <w:sz w:val="15"/>
-                <w:szCs w:val="28"/>
-              </w:rPr>
-              <w:t>v_d</w:t>
-            </w:r>
-            <w:r>
-              <w:rPr>
-                <w:rFonts w:cs="Verdana"/>
-                <w:b w:val="0"/>
-                <w:bCs w:val="0"/>
-                <w:i/>
-                <w:sz w:val="15"/>
-                <w:szCs w:val="28"/>
-              </w:rPr>
-              <w:t>ata_out</w:t>
-            </w:r>
-            <w:proofErr w:type="spellEnd"/>
-            <w:r>
-              <w:rPr>
-                <w:rFonts w:cs="Verdana"/>
-                <w:b w:val="0"/>
-                <w:bCs w:val="0"/>
-                <w:i/>
-                <w:sz w:val="15"/>
-                <w:szCs w:val="28"/>
-              </w:rPr>
-              <w:t>, “Read from IO</w:t>
+              <w:t>ata_out, “Read from IO</w:t>
             </w:r>
             <w:r>
               <w:rPr>
@@ -2306,7 +1835,6 @@
                 <w:szCs w:val="24"/>
               </w:rPr>
             </w:pPr>
-            <w:proofErr w:type="spellStart"/>
             <w:r>
               <w:rPr>
                 <w:rFonts w:cs="Verdana"/>
@@ -2317,7 +1845,6 @@
               </w:rPr>
               <w:t>axilite_check</w:t>
             </w:r>
-            <w:proofErr w:type="spellEnd"/>
             <w:r>
               <w:rPr>
                 <w:rFonts w:cs="Verdana"/>
@@ -2334,9 +1861,8 @@
                 <w:szCs w:val="30"/>
                 <w:lang w:val="en-US"/>
               </w:rPr>
-              <w:t>(</w:t>
-            </w:r>
-            <w:proofErr w:type="spellStart"/>
+              <w:t>(addr_valu</w:t>
+            </w:r>
             <w:r>
               <w:rPr>
                 <w:rFonts w:cs="Verdana"/>
@@ -2344,7 +1870,7 @@
                 <w:szCs w:val="30"/>
                 <w:lang w:val="en-US"/>
               </w:rPr>
-              <w:t>addr_valu</w:t>
+              <w:t>e, data_exp</w:t>
             </w:r>
             <w:r>
               <w:rPr>
@@ -2353,9 +1879,8 @@
                 <w:szCs w:val="30"/>
                 <w:lang w:val="en-US"/>
               </w:rPr>
-              <w:t>e</w:t>
-            </w:r>
-            <w:proofErr w:type="spellEnd"/>
+              <w:t xml:space="preserve">, msg, </w:t>
+            </w:r>
             <w:r>
               <w:rPr>
                 <w:rFonts w:cs="Verdana"/>
@@ -2363,9 +1888,8 @@
                 <w:szCs w:val="30"/>
                 <w:lang w:val="en-US"/>
               </w:rPr>
-              <w:t xml:space="preserve">, </w:t>
-            </w:r>
-            <w:proofErr w:type="spellStart"/>
+              <w:t>clk, axilite_if</w:t>
+            </w:r>
             <w:r>
               <w:rPr>
                 <w:rFonts w:cs="Verdana"/>
@@ -2373,9 +1897,8 @@
                 <w:szCs w:val="30"/>
                 <w:lang w:val="en-US"/>
               </w:rPr>
-              <w:t>data_exp</w:t>
-            </w:r>
-            <w:proofErr w:type="spellEnd"/>
+              <w:t>, [alert_</w:t>
+            </w:r>
             <w:r>
               <w:rPr>
                 <w:rFonts w:cs="Verdana"/>
@@ -2383,9 +1906,8 @@
                 <w:szCs w:val="30"/>
                 <w:lang w:val="en-US"/>
               </w:rPr>
-              <w:t xml:space="preserve">, msg, </w:t>
-            </w:r>
-            <w:proofErr w:type="spellStart"/>
+              <w:t>level</w:t>
+            </w:r>
             <w:r>
               <w:rPr>
                 <w:rFonts w:cs="Verdana"/>
@@ -2393,9 +1915,8 @@
                 <w:szCs w:val="30"/>
                 <w:lang w:val="en-US"/>
               </w:rPr>
-              <w:t>clk</w:t>
-            </w:r>
-            <w:proofErr w:type="spellEnd"/>
+              <w:t>, [</w:t>
+            </w:r>
             <w:r>
               <w:rPr>
                 <w:rFonts w:cs="Verdana"/>
@@ -2403,85 +1924,7 @@
                 <w:szCs w:val="30"/>
                 <w:lang w:val="en-US"/>
               </w:rPr>
-              <w:t xml:space="preserve">, </w:t>
-            </w:r>
-            <w:proofErr w:type="spellStart"/>
-            <w:r>
-              <w:rPr>
-                <w:rFonts w:cs="Verdana"/>
-                <w:color w:val="FFFFFF"/>
-                <w:szCs w:val="30"/>
-                <w:lang w:val="en-US"/>
-              </w:rPr>
-              <w:t>axilite_if</w:t>
-            </w:r>
-            <w:proofErr w:type="spellEnd"/>
-            <w:r>
-              <w:rPr>
-                <w:rFonts w:cs="Verdana"/>
-                <w:color w:val="FFFFFF"/>
-                <w:szCs w:val="30"/>
-                <w:lang w:val="en-US"/>
-              </w:rPr>
-              <w:t>, [</w:t>
-            </w:r>
-            <w:proofErr w:type="spellStart"/>
-            <w:r>
-              <w:rPr>
-                <w:rFonts w:cs="Verdana"/>
-                <w:color w:val="FFFFFF"/>
-                <w:szCs w:val="30"/>
-                <w:lang w:val="en-US"/>
-              </w:rPr>
-              <w:t>alert_</w:t>
-            </w:r>
-            <w:r>
-              <w:rPr>
-                <w:rFonts w:cs="Verdana"/>
-                <w:color w:val="FFFFFF"/>
-                <w:szCs w:val="30"/>
-                <w:lang w:val="en-US"/>
-              </w:rPr>
-              <w:t>level</w:t>
-            </w:r>
-            <w:proofErr w:type="spellEnd"/>
-            <w:r>
-              <w:rPr>
-                <w:rFonts w:cs="Verdana"/>
-                <w:color w:val="FFFFFF"/>
-                <w:szCs w:val="30"/>
-                <w:lang w:val="en-US"/>
-              </w:rPr>
-              <w:t>, [</w:t>
-            </w:r>
-            <w:r>
-              <w:rPr>
-                <w:rFonts w:cs="Verdana"/>
-                <w:color w:val="FFFFFF"/>
-                <w:szCs w:val="30"/>
-                <w:lang w:val="en-US"/>
-              </w:rPr>
-              <w:t>scope, [</w:t>
-            </w:r>
-            <w:proofErr w:type="spellStart"/>
-            <w:r>
-              <w:rPr>
-                <w:rFonts w:cs="Verdana"/>
-                <w:color w:val="FFFFFF"/>
-                <w:szCs w:val="30"/>
-                <w:lang w:val="en-US"/>
-              </w:rPr>
-              <w:t>msg_id_panel</w:t>
-            </w:r>
-            <w:proofErr w:type="spellEnd"/>
-            <w:r>
-              <w:rPr>
-                <w:rFonts w:cs="Verdana"/>
-                <w:color w:val="FFFFFF"/>
-                <w:szCs w:val="30"/>
-                <w:lang w:val="en-US"/>
-              </w:rPr>
-              <w:t>, [config]]</w:t>
+              <w:t>scope, [msg_id_panel, [config]]</w:t>
             </w:r>
             <w:r>
               <w:rPr>
@@ -2550,7 +1993,6 @@
               </w:rPr>
               <w:t xml:space="preserve">: </w:t>
             </w:r>
-            <w:proofErr w:type="spellStart"/>
             <w:r>
               <w:rPr>
                 <w:rFonts w:cs="Verdana"/>
@@ -2558,17 +2000,7 @@
                 <w:sz w:val="15"/>
                 <w:szCs w:val="13"/>
               </w:rPr>
-              <w:t>axilite_check</w:t>
-            </w:r>
-            <w:proofErr w:type="spellEnd"/>
-            <w:r>
-              <w:rPr>
-                <w:rFonts w:cs="Verdana"/>
-                <w:b w:val="0"/>
-                <w:sz w:val="15"/>
-                <w:szCs w:val="13"/>
-              </w:rPr>
-              <w:t>(</w:t>
+              <w:t>axilite_check(</w:t>
             </w:r>
             <w:r>
               <w:rPr>
@@ -2651,47 +2083,7 @@
                 <w:sz w:val="15"/>
                 <w:szCs w:val="13"/>
               </w:rPr>
-              <w:t xml:space="preserve">, </w:t>
-            </w:r>
-            <w:proofErr w:type="spellStart"/>
-            <w:r>
-              <w:rPr>
-                <w:rFonts w:cs="Verdana"/>
-                <w:b w:val="0"/>
-                <w:sz w:val="15"/>
-                <w:szCs w:val="13"/>
-              </w:rPr>
-              <w:t>clk</w:t>
-            </w:r>
-            <w:proofErr w:type="spellEnd"/>
-            <w:r>
-              <w:rPr>
-                <w:rFonts w:cs="Verdana"/>
-                <w:b w:val="0"/>
-                <w:sz w:val="15"/>
-                <w:szCs w:val="13"/>
-              </w:rPr>
-              <w:t xml:space="preserve">, </w:t>
-            </w:r>
-            <w:proofErr w:type="spellStart"/>
-            <w:r>
-              <w:rPr>
-                <w:rFonts w:cs="Verdana"/>
-                <w:b w:val="0"/>
-                <w:sz w:val="15"/>
-                <w:szCs w:val="13"/>
-              </w:rPr>
-              <w:t>axilite_if</w:t>
-            </w:r>
-            <w:proofErr w:type="spellEnd"/>
-            <w:r>
-              <w:rPr>
-                <w:rFonts w:cs="Verdana"/>
-                <w:b w:val="0"/>
-                <w:sz w:val="15"/>
-                <w:szCs w:val="13"/>
-              </w:rPr>
-              <w:t>);</w:t>
+              <w:t>, clk, axilite_if);</w:t>
             </w:r>
           </w:p>
           <w:p>
@@ -2749,7 +2141,6 @@
               </w:rPr>
               <w:t xml:space="preserve">: </w:t>
             </w:r>
-            <w:proofErr w:type="spellStart"/>
             <w:r>
               <w:rPr>
                 <w:rFonts w:cs="Verdana"/>
@@ -2759,9 +2150,8 @@
                 <w:sz w:val="15"/>
                 <w:szCs w:val="28"/>
               </w:rPr>
-              <w:t>axilite_check</w:t>
-            </w:r>
-            <w:proofErr w:type="spellEnd"/>
+              <w:t>axilite_check(C_ADDR_</w:t>
+            </w:r>
             <w:r>
               <w:rPr>
                 <w:rFonts w:cs="Verdana"/>
@@ -2771,32 +2161,8 @@
                 <w:sz w:val="15"/>
                 <w:szCs w:val="28"/>
               </w:rPr>
-              <w:t>(</w:t>
-            </w:r>
-            <w:proofErr w:type="spellStart"/>
-            <w:r>
-              <w:rPr>
-                <w:rFonts w:cs="Verdana"/>
-                <w:b w:val="0"/>
-                <w:bCs w:val="0"/>
-                <w:i/>
-                <w:sz w:val="15"/>
-                <w:szCs w:val="28"/>
-              </w:rPr>
-              <w:t>C_ADDR_</w:t>
-            </w:r>
-            <w:r>
-              <w:rPr>
-                <w:rFonts w:cs="Verdana"/>
-                <w:b w:val="0"/>
-                <w:bCs w:val="0"/>
-                <w:i/>
-                <w:sz w:val="15"/>
-                <w:szCs w:val="28"/>
-              </w:rPr>
               <w:t>IO</w:t>
             </w:r>
-            <w:proofErr w:type="spellEnd"/>
             <w:r>
               <w:rPr>
                 <w:rFonts w:cs="Verdana"/>
@@ -2995,7 +2361,6 @@
                 <w:szCs w:val="24"/>
               </w:rPr>
             </w:pPr>
-            <w:proofErr w:type="spellStart"/>
             <w:r>
               <w:rPr>
                 <w:rFonts w:cs="Verdana"/>
@@ -3016,7 +2381,6 @@
               </w:rPr>
               <w:t>_signals</w:t>
             </w:r>
-            <w:proofErr w:type="spellEnd"/>
             <w:r>
               <w:rPr>
                 <w:rFonts w:cs="Verdana"/>
@@ -3033,47 +2397,7 @@
                 <w:szCs w:val="30"/>
                 <w:lang w:val="en-US"/>
               </w:rPr>
-              <w:t>(</w:t>
-            </w:r>
-            <w:proofErr w:type="spellStart"/>
-            <w:r>
-              <w:rPr>
-                <w:rFonts w:cs="Verdana"/>
-                <w:color w:val="FFFFFF"/>
-                <w:szCs w:val="30"/>
-                <w:lang w:val="en-US"/>
-              </w:rPr>
-              <w:t>addr_width</w:t>
-            </w:r>
-            <w:proofErr w:type="spellEnd"/>
-            <w:r>
-              <w:rPr>
-                <w:rFonts w:cs="Verdana"/>
-                <w:color w:val="FFFFFF"/>
-                <w:szCs w:val="30"/>
-                <w:lang w:val="en-US"/>
-              </w:rPr>
-              <w:t xml:space="preserve">, </w:t>
-            </w:r>
-            <w:proofErr w:type="spellStart"/>
-            <w:r>
-              <w:rPr>
-                <w:rFonts w:cs="Verdana"/>
-                <w:color w:val="FFFFFF"/>
-                <w:szCs w:val="30"/>
-                <w:lang w:val="en-US"/>
-              </w:rPr>
-              <w:t>data_width</w:t>
-            </w:r>
-            <w:proofErr w:type="spellEnd"/>
-            <w:r>
-              <w:rPr>
-                <w:rFonts w:cs="Verdana"/>
-                <w:color w:val="FFFFFF"/>
-                <w:szCs w:val="30"/>
-                <w:lang w:val="en-US"/>
-              </w:rPr>
-              <w:t>)</w:t>
+              <w:t>(addr_width, data_width)</w:t>
             </w:r>
           </w:p>
         </w:tc>
@@ -3179,7 +2503,6 @@
                                     </w:rPr>
                                     <w:t>Signal record ´</w:t>
                                   </w:r>
-                                  <w:proofErr w:type="spellStart"/>
                                   <w:r>
                                     <w:rPr>
                                       <w:rFonts w:cs="Helvetica"/>
@@ -3194,16 +2517,7 @@
                                       <w:b/>
                                       <w:szCs w:val="16"/>
                                     </w:rPr>
-                                    <w:t>xilite_if</w:t>
-                                  </w:r>
-                                  <w:proofErr w:type="spellEnd"/>
-                                  <w:r>
-                                    <w:rPr>
-                                      <w:rFonts w:cs="Helvetica"/>
-                                      <w:b/>
-                                      <w:szCs w:val="16"/>
-                                    </w:rPr>
-                                    <w:t>´</w:t>
+                                    <w:t>xilite_if´</w:t>
                                   </w:r>
                                 </w:p>
                                 <w:p/>
@@ -3298,7 +2612,6 @@
               </w:rPr>
               <w:t xml:space="preserve">: </w:t>
             </w:r>
-            <w:proofErr w:type="spellStart"/>
             <w:r>
               <w:rPr>
                 <w:rFonts w:cs="Verdana"/>
@@ -3309,7 +2622,6 @@
               </w:rPr>
               <w:t>axilite_if</w:t>
             </w:r>
-            <w:proofErr w:type="spellEnd"/>
             <w:r>
               <w:rPr>
                 <w:rFonts w:cs="Verdana"/>
@@ -3318,9 +2630,8 @@
                 <w:sz w:val="15"/>
                 <w:szCs w:val="28"/>
               </w:rPr>
-              <w:t xml:space="preserve">  &lt;= </w:t>
-            </w:r>
-            <w:proofErr w:type="spellStart"/>
+              <w:t xml:space="preserve">  &lt;= init_axilite_if</w:t>
+            </w:r>
             <w:r>
               <w:rPr>
                 <w:rFonts w:cs="Verdana"/>
@@ -3329,72 +2640,7 @@
                 <w:sz w:val="15"/>
                 <w:szCs w:val="28"/>
               </w:rPr>
-              <w:t>init_axilite_if</w:t>
-            </w:r>
-            <w:r>
-              <w:rPr>
-                <w:rFonts w:cs="Verdana"/>
-                <w:b w:val="0"/>
-                <w:bCs w:val="0"/>
-                <w:sz w:val="15"/>
-                <w:szCs w:val="28"/>
-              </w:rPr>
-              <w:t>_signals</w:t>
-            </w:r>
-            <w:proofErr w:type="spellEnd"/>
-            <w:r>
-              <w:rPr>
-                <w:rFonts w:cs="Verdana"/>
-                <w:b w:val="0"/>
-                <w:bCs w:val="0"/>
-                <w:sz w:val="15"/>
-                <w:szCs w:val="28"/>
-              </w:rPr>
-              <w:t>(</w:t>
-            </w:r>
-            <w:proofErr w:type="spellStart"/>
-            <w:r>
-              <w:rPr>
-                <w:rFonts w:cs="Verdana"/>
-                <w:b w:val="0"/>
-                <w:bCs w:val="0"/>
-                <w:sz w:val="15"/>
-                <w:szCs w:val="28"/>
-              </w:rPr>
-              <w:t>addr_width</w:t>
-            </w:r>
-            <w:proofErr w:type="spellEnd"/>
-            <w:r>
-              <w:rPr>
-                <w:rFonts w:cs="Verdana"/>
-                <w:b w:val="0"/>
-                <w:bCs w:val="0"/>
-                <w:sz w:val="15"/>
-                <w:szCs w:val="28"/>
-              </w:rPr>
-              <w:t xml:space="preserve">, </w:t>
-            </w:r>
-            <w:proofErr w:type="spellStart"/>
-            <w:r>
-              <w:rPr>
-                <w:rFonts w:cs="Verdana"/>
-                <w:b w:val="0"/>
-                <w:bCs w:val="0"/>
-                <w:sz w:val="15"/>
-                <w:szCs w:val="28"/>
-              </w:rPr>
-              <w:t>data_width</w:t>
-            </w:r>
-            <w:proofErr w:type="spellEnd"/>
-            <w:r>
-              <w:rPr>
-                <w:rFonts w:cs="Verdana"/>
-                <w:b w:val="0"/>
-                <w:bCs w:val="0"/>
-                <w:sz w:val="15"/>
-                <w:szCs w:val="28"/>
-              </w:rPr>
-              <w:t>)</w:t>
+              <w:t>_signals(addr_width, data_width)</w:t>
             </w:r>
             <w:r>
               <w:rPr>
@@ -3540,14 +2786,12 @@
                 <w:sz w:val="15"/>
               </w:rPr>
             </w:pPr>
-            <w:proofErr w:type="spellStart"/>
             <w:r>
               <w:rPr>
                 <w:sz w:val="15"/>
               </w:rPr>
               <w:t>write_address_channel</w:t>
             </w:r>
-            <w:proofErr w:type="spellEnd"/>
           </w:p>
         </w:tc>
         <w:tc>
@@ -3574,14 +2818,12 @@
                 <w:sz w:val="15"/>
               </w:rPr>
             </w:pPr>
-            <w:proofErr w:type="spellStart"/>
             <w:r>
               <w:rPr>
                 <w:sz w:val="15"/>
               </w:rPr>
               <w:t>t_axilite_write_address_channel</w:t>
             </w:r>
-            <w:proofErr w:type="spellEnd"/>
           </w:p>
         </w:tc>
       </w:tr>
@@ -3615,14 +2857,12 @@
                 <w:sz w:val="15"/>
               </w:rPr>
             </w:pPr>
-            <w:proofErr w:type="spellStart"/>
             <w:r>
               <w:rPr>
                 <w:sz w:val="15"/>
               </w:rPr>
               <w:t>write_data_channel</w:t>
             </w:r>
-            <w:proofErr w:type="spellEnd"/>
           </w:p>
         </w:tc>
         <w:tc>
@@ -3650,14 +2890,12 @@
                 <w:sz w:val="15"/>
               </w:rPr>
             </w:pPr>
-            <w:proofErr w:type="spellStart"/>
             <w:r>
               <w:rPr>
                 <w:sz w:val="15"/>
               </w:rPr>
               <w:t>t_axilite_write_data_channel</w:t>
             </w:r>
-            <w:proofErr w:type="spellEnd"/>
           </w:p>
         </w:tc>
       </w:tr>
@@ -3689,14 +2927,12 @@
                 <w:sz w:val="15"/>
               </w:rPr>
             </w:pPr>
-            <w:proofErr w:type="spellStart"/>
             <w:r>
               <w:rPr>
                 <w:sz w:val="15"/>
               </w:rPr>
               <w:t>write_response_channel</w:t>
             </w:r>
-            <w:proofErr w:type="spellEnd"/>
           </w:p>
         </w:tc>
         <w:tc>
@@ -3722,14 +2958,12 @@
                 <w:sz w:val="15"/>
               </w:rPr>
             </w:pPr>
-            <w:proofErr w:type="spellStart"/>
             <w:r>
               <w:rPr>
                 <w:sz w:val="15"/>
               </w:rPr>
               <w:t>t_axilite_write_response_channel</w:t>
             </w:r>
-            <w:proofErr w:type="spellEnd"/>
           </w:p>
         </w:tc>
       </w:tr>
@@ -3763,14 +2997,12 @@
                 <w:sz w:val="15"/>
               </w:rPr>
             </w:pPr>
-            <w:proofErr w:type="spellStart"/>
             <w:r>
               <w:rPr>
                 <w:sz w:val="15"/>
               </w:rPr>
               <w:t>read_address_channel</w:t>
             </w:r>
-            <w:proofErr w:type="spellEnd"/>
           </w:p>
         </w:tc>
         <w:tc>
@@ -3798,14 +3030,12 @@
                 <w:sz w:val="15"/>
               </w:rPr>
             </w:pPr>
-            <w:proofErr w:type="spellStart"/>
             <w:r>
               <w:rPr>
                 <w:sz w:val="15"/>
               </w:rPr>
               <w:t>t_axilite_read_address_channel</w:t>
             </w:r>
-            <w:proofErr w:type="spellEnd"/>
           </w:p>
         </w:tc>
       </w:tr>
@@ -3837,14 +3067,12 @@
                 <w:sz w:val="15"/>
               </w:rPr>
             </w:pPr>
-            <w:proofErr w:type="spellStart"/>
             <w:r>
               <w:rPr>
                 <w:sz w:val="15"/>
               </w:rPr>
               <w:t>read_data_channel</w:t>
             </w:r>
-            <w:proofErr w:type="spellEnd"/>
           </w:p>
         </w:tc>
         <w:tc>
@@ -3870,14 +3098,12 @@
                 <w:sz w:val="15"/>
               </w:rPr>
             </w:pPr>
-            <w:proofErr w:type="spellStart"/>
             <w:r>
               <w:rPr>
                 <w:sz w:val="15"/>
               </w:rPr>
               <w:t>t_axilite_read_data_channel</w:t>
             </w:r>
-            <w:proofErr w:type="spellEnd"/>
           </w:p>
         </w:tc>
       </w:tr>
@@ -4011,21 +3237,12 @@
           </wp:anchor>
         </w:drawing>
       </w:r>
-      <w:proofErr w:type="spellStart"/>
       <w:r>
         <w:rPr>
           <w:szCs w:val="16"/>
         </w:rPr>
-        <w:t>BFM</w:t>
-      </w:r>
-      <w:proofErr w:type="spellEnd"/>
-      <w:r>
-        <w:rPr>
-          <w:szCs w:val="16"/>
-        </w:rPr>
-        <w:t xml:space="preserve"> Configuration record ´</w:t>
-      </w:r>
-      <w:proofErr w:type="spellStart"/>
+        <w:t>BFM Configuration record ´</w:t>
+      </w:r>
       <w:r>
         <w:rPr>
           <w:b/>
@@ -4033,7 +3250,6 @@
         </w:rPr>
         <w:t>t_axilite_bfm_config</w:t>
       </w:r>
-      <w:proofErr w:type="spellEnd"/>
       <w:r>
         <w:rPr>
           <w:b/>
@@ -4153,7 +3369,6 @@
               <w:autoSpaceDN w:val="0"/>
               <w:adjustRightInd w:val="0"/>
             </w:pPr>
-            <w:proofErr w:type="spellStart"/>
             <w:r>
               <w:rPr>
                 <w:rFonts w:cs="Helvetica"/>
@@ -4204,7 +3419,6 @@
               </w:rPr>
               <w:t>CONFIG_DEFAULT</w:t>
             </w:r>
-            <w:proofErr w:type="spellEnd"/>
           </w:p>
         </w:tc>
       </w:tr>
@@ -4237,7 +3451,6 @@
                 <w:sz w:val="15"/>
               </w:rPr>
             </w:pPr>
-            <w:proofErr w:type="spellStart"/>
             <w:r>
               <w:rPr>
                 <w:rFonts w:cs="Helvetica"/>
@@ -4246,7 +3459,6 @@
               </w:rPr>
               <w:t>max_wait_cycles</w:t>
             </w:r>
-            <w:proofErr w:type="spellEnd"/>
           </w:p>
         </w:tc>
         <w:tc>
@@ -4348,7 +3560,6 @@
                 <w:sz w:val="15"/>
               </w:rPr>
             </w:pPr>
-            <w:proofErr w:type="spellStart"/>
             <w:r>
               <w:rPr>
                 <w:rFonts w:cs="Helvetica"/>
@@ -4357,7 +3568,6 @@
               </w:rPr>
               <w:t>max_wait_cycles_severity</w:t>
             </w:r>
-            <w:proofErr w:type="spellEnd"/>
           </w:p>
         </w:tc>
         <w:tc>
@@ -4385,7 +3595,6 @@
                 <w:sz w:val="15"/>
               </w:rPr>
             </w:pPr>
-            <w:proofErr w:type="spellStart"/>
             <w:r>
               <w:rPr>
                 <w:rFonts w:cs="Helvetica"/>
@@ -4394,7 +3603,6 @@
               </w:rPr>
               <w:t>t_alert_level</w:t>
             </w:r>
-            <w:proofErr w:type="spellEnd"/>
           </w:p>
         </w:tc>
         <w:tc>
@@ -4422,7 +3630,6 @@
                 <w:sz w:val="15"/>
               </w:rPr>
             </w:pPr>
-            <w:proofErr w:type="spellStart"/>
             <w:r>
               <w:rPr>
                 <w:rFonts w:cs="Helvetica"/>
@@ -4431,7 +3638,6 @@
               </w:rPr>
               <w:t>TB_FAILURE</w:t>
             </w:r>
-            <w:proofErr w:type="spellEnd"/>
           </w:p>
         </w:tc>
       </w:tr>
@@ -4463,7 +3669,6 @@
                 <w:sz w:val="15"/>
               </w:rPr>
             </w:pPr>
-            <w:proofErr w:type="spellStart"/>
             <w:r>
               <w:rPr>
                 <w:rFonts w:cs="Helvetica"/>
@@ -4472,7 +3677,6 @@
               </w:rPr>
               <w:t>clock_period</w:t>
             </w:r>
-            <w:proofErr w:type="spellEnd"/>
           </w:p>
         </w:tc>
         <w:tc>
@@ -4581,7 +3785,6 @@
                 <w:sz w:val="15"/>
               </w:rPr>
             </w:pPr>
-            <w:proofErr w:type="spellStart"/>
             <w:r>
               <w:rPr>
                 <w:rFonts w:cs="Helvetica"/>
@@ -4590,7 +3793,6 @@
               </w:rPr>
               <w:t>clock_period_margin</w:t>
             </w:r>
-            <w:proofErr w:type="spellEnd"/>
           </w:p>
         </w:tc>
         <w:tc>
@@ -4704,7 +3906,6 @@
                 <w:sz w:val="15"/>
               </w:rPr>
             </w:pPr>
-            <w:proofErr w:type="spellStart"/>
             <w:r>
               <w:rPr>
                 <w:rFonts w:cs="Helvetica"/>
@@ -4713,7 +3914,6 @@
               </w:rPr>
               <w:t>clock_margin_severity</w:t>
             </w:r>
-            <w:proofErr w:type="spellEnd"/>
           </w:p>
         </w:tc>
         <w:tc>
@@ -4741,7 +3941,6 @@
                 <w:sz w:val="15"/>
               </w:rPr>
             </w:pPr>
-            <w:proofErr w:type="spellStart"/>
             <w:r>
               <w:rPr>
                 <w:rFonts w:cs="Helvetica"/>
@@ -4750,7 +3949,6 @@
               </w:rPr>
               <w:t>t_alert_level</w:t>
             </w:r>
-            <w:proofErr w:type="spellEnd"/>
           </w:p>
         </w:tc>
         <w:tc>
@@ -4778,7 +3976,6 @@
                 <w:sz w:val="15"/>
               </w:rPr>
             </w:pPr>
-            <w:proofErr w:type="spellStart"/>
             <w:r>
               <w:rPr>
                 <w:rFonts w:cs="Helvetica"/>
@@ -4787,7 +3984,6 @@
               </w:rPr>
               <w:t>TB_ERROR</w:t>
             </w:r>
-            <w:proofErr w:type="spellEnd"/>
           </w:p>
         </w:tc>
       </w:tr>
@@ -4822,7 +4018,6 @@
                 <w:sz w:val="15"/>
               </w:rPr>
             </w:pPr>
-            <w:proofErr w:type="spellStart"/>
             <w:r>
               <w:rPr>
                 <w:rFonts w:cs="Helvetica"/>
@@ -4831,7 +4026,6 @@
               </w:rPr>
               <w:t>setup_time</w:t>
             </w:r>
-            <w:proofErr w:type="spellEnd"/>
           </w:p>
         </w:tc>
         <w:tc>
@@ -4945,7 +4139,6 @@
                 <w:sz w:val="15"/>
               </w:rPr>
             </w:pPr>
-            <w:proofErr w:type="spellStart"/>
             <w:r>
               <w:rPr>
                 <w:rFonts w:cs="Helvetica"/>
@@ -4954,7 +4147,6 @@
               </w:rPr>
               <w:t>hold_time</w:t>
             </w:r>
-            <w:proofErr w:type="spellEnd"/>
           </w:p>
         </w:tc>
         <w:tc>
@@ -5067,7 +4259,6 @@
                 <w:sz w:val="15"/>
               </w:rPr>
             </w:pPr>
-            <w:proofErr w:type="spellStart"/>
             <w:r>
               <w:rPr>
                 <w:rFonts w:cs="Helvetica"/>
@@ -5076,7 +4267,6 @@
               </w:rPr>
               <w:t>bfm_sync</w:t>
             </w:r>
-            <w:proofErr w:type="spellEnd"/>
           </w:p>
         </w:tc>
         <w:tc>
@@ -5105,7 +4295,6 @@
                 <w:sz w:val="15"/>
               </w:rPr>
             </w:pPr>
-            <w:proofErr w:type="spellStart"/>
             <w:r>
               <w:rPr>
                 <w:rFonts w:cs="Helvetica"/>
@@ -5114,7 +4303,6 @@
               </w:rPr>
               <w:t>t_bfm_sync</w:t>
             </w:r>
-            <w:proofErr w:type="spellEnd"/>
           </w:p>
         </w:tc>
         <w:tc>
@@ -5143,7 +4331,6 @@
                 <w:sz w:val="15"/>
               </w:rPr>
             </w:pPr>
-            <w:proofErr w:type="spellStart"/>
             <w:r>
               <w:rPr>
                 <w:rFonts w:cs="Helvetica"/>
@@ -5152,7 +4339,6 @@
               </w:rPr>
               <w:t>SYNC_ON_CLOCK_ONLY</w:t>
             </w:r>
-            <w:proofErr w:type="spellEnd"/>
           </w:p>
         </w:tc>
       </w:tr>
@@ -5187,7 +4373,6 @@
                 <w:sz w:val="15"/>
               </w:rPr>
             </w:pPr>
-            <w:proofErr w:type="spellStart"/>
             <w:r>
               <w:rPr>
                 <w:rFonts w:cs="Helvetica"/>
@@ -5196,7 +4381,6 @@
               </w:rPr>
               <w:t>expected_response</w:t>
             </w:r>
-            <w:proofErr w:type="spellEnd"/>
           </w:p>
         </w:tc>
         <w:tc>
@@ -5225,7 +4409,6 @@
                 <w:sz w:val="15"/>
               </w:rPr>
             </w:pPr>
-            <w:proofErr w:type="spellStart"/>
             <w:r>
               <w:rPr>
                 <w:rFonts w:cs="Helvetica"/>
@@ -5234,7 +4417,6 @@
               </w:rPr>
               <w:t>t_axilite_response_status</w:t>
             </w:r>
-            <w:proofErr w:type="spellEnd"/>
           </w:p>
         </w:tc>
         <w:tc>
@@ -5305,7 +4487,6 @@
                 <w:sz w:val="15"/>
               </w:rPr>
             </w:pPr>
-            <w:proofErr w:type="spellStart"/>
             <w:r>
               <w:rPr>
                 <w:rFonts w:cs="Helvetica"/>
@@ -5314,7 +4495,6 @@
               </w:rPr>
               <w:t>expected_response_severity</w:t>
             </w:r>
-            <w:proofErr w:type="spellEnd"/>
           </w:p>
         </w:tc>
         <w:tc>
@@ -5343,7 +4523,6 @@
                 <w:sz w:val="15"/>
               </w:rPr>
             </w:pPr>
-            <w:proofErr w:type="spellStart"/>
             <w:r>
               <w:rPr>
                 <w:rFonts w:cs="Helvetica"/>
@@ -5352,7 +4531,6 @@
               </w:rPr>
               <w:t>t_alert_level</w:t>
             </w:r>
-            <w:proofErr w:type="spellEnd"/>
           </w:p>
         </w:tc>
         <w:tc>
@@ -5381,7 +4559,6 @@
                 <w:sz w:val="15"/>
               </w:rPr>
             </w:pPr>
-            <w:proofErr w:type="spellStart"/>
             <w:r>
               <w:rPr>
                 <w:rFonts w:cs="Helvetica"/>
@@ -5390,7 +4567,6 @@
               </w:rPr>
               <w:t>TB_FAILURE</w:t>
             </w:r>
-            <w:proofErr w:type="spellEnd"/>
           </w:p>
         </w:tc>
       </w:tr>
@@ -5425,7 +4601,6 @@
                 <w:sz w:val="15"/>
               </w:rPr>
             </w:pPr>
-            <w:proofErr w:type="spellStart"/>
             <w:r>
               <w:rPr>
                 <w:rFonts w:cs="Helvetica"/>
@@ -5434,7 +4609,6 @@
               </w:rPr>
               <w:t>protection_setting</w:t>
             </w:r>
-            <w:proofErr w:type="spellEnd"/>
           </w:p>
         </w:tc>
         <w:tc>
@@ -5463,7 +4637,6 @@
                 <w:sz w:val="15"/>
               </w:rPr>
             </w:pPr>
-            <w:proofErr w:type="spellStart"/>
             <w:r>
               <w:rPr>
                 <w:rFonts w:cs="Helvetica"/>
@@ -5488,7 +4661,6 @@
               </w:rPr>
               <w:t>_protection</w:t>
             </w:r>
-            <w:proofErr w:type="spellEnd"/>
           </w:p>
         </w:tc>
         <w:tc>
@@ -5517,7 +4689,6 @@
                 <w:sz w:val="15"/>
               </w:rPr>
             </w:pPr>
-            <w:proofErr w:type="spellStart"/>
             <w:r>
               <w:rPr>
                 <w:rFonts w:cs="Helvetica"/>
@@ -5526,7 +4697,6 @@
               </w:rPr>
               <w:t>UNPRIVILIGED_UNSECURE_DATA</w:t>
             </w:r>
-            <w:proofErr w:type="spellEnd"/>
           </w:p>
         </w:tc>
       </w:tr>
@@ -5560,7 +4730,6 @@
                 <w:sz w:val="15"/>
               </w:rPr>
             </w:pPr>
-            <w:proofErr w:type="spellStart"/>
             <w:r>
               <w:rPr>
                 <w:rFonts w:cs="Helvetica"/>
@@ -5569,7 +4738,6 @@
               </w:rPr>
               <w:t>num_aw_pipe_stages</w:t>
             </w:r>
-            <w:proofErr w:type="spellEnd"/>
           </w:p>
         </w:tc>
         <w:tc>
@@ -5672,7 +4840,6 @@
                 <w:sz w:val="15"/>
               </w:rPr>
             </w:pPr>
-            <w:proofErr w:type="spellStart"/>
             <w:r>
               <w:rPr>
                 <w:rFonts w:cs="Helvetica"/>
@@ -5681,7 +4848,6 @@
               </w:rPr>
               <w:t>num_w_pipe_stages</w:t>
             </w:r>
-            <w:proofErr w:type="spellEnd"/>
           </w:p>
         </w:tc>
         <w:tc>
@@ -5791,7 +4957,6 @@
                 <w:sz w:val="15"/>
               </w:rPr>
             </w:pPr>
-            <w:proofErr w:type="spellStart"/>
             <w:r>
               <w:rPr>
                 <w:rFonts w:cs="Helvetica"/>
@@ -5800,7 +4965,6 @@
               </w:rPr>
               <w:t>num_ar_pipe_stages</w:t>
             </w:r>
-            <w:proofErr w:type="spellEnd"/>
           </w:p>
         </w:tc>
         <w:tc>
@@ -5903,7 +5067,6 @@
                 <w:sz w:val="15"/>
               </w:rPr>
             </w:pPr>
-            <w:proofErr w:type="spellStart"/>
             <w:r>
               <w:rPr>
                 <w:rFonts w:cs="Helvetica"/>
@@ -5920,7 +5083,6 @@
               </w:rPr>
               <w:t>um_r_pipe_stages</w:t>
             </w:r>
-            <w:proofErr w:type="spellEnd"/>
           </w:p>
         </w:tc>
         <w:tc>
@@ -6027,7 +5189,6 @@
                 <w:sz w:val="15"/>
               </w:rPr>
             </w:pPr>
-            <w:proofErr w:type="spellStart"/>
             <w:r>
               <w:rPr>
                 <w:rFonts w:cs="Helvetica"/>
@@ -6036,7 +5197,6 @@
               </w:rPr>
               <w:t>num_b_pipe_stages</w:t>
             </w:r>
-            <w:proofErr w:type="spellEnd"/>
           </w:p>
         </w:tc>
         <w:tc>
@@ -6157,7 +5317,6 @@
                 <w:sz w:val="15"/>
               </w:rPr>
             </w:pPr>
-            <w:proofErr w:type="spellStart"/>
             <w:r>
               <w:rPr>
                 <w:rFonts w:cs="Helvetica"/>
@@ -6166,7 +5325,6 @@
               </w:rPr>
               <w:t>id_for_bfm</w:t>
             </w:r>
-            <w:proofErr w:type="spellEnd"/>
           </w:p>
         </w:tc>
         <w:tc>
@@ -6197,7 +5355,6 @@
                 <w:sz w:val="15"/>
               </w:rPr>
             </w:pPr>
-            <w:proofErr w:type="spellStart"/>
             <w:r>
               <w:rPr>
                 <w:rFonts w:cs="Helvetica"/>
@@ -6206,7 +5363,6 @@
               </w:rPr>
               <w:t>t_msg_id</w:t>
             </w:r>
-            <w:proofErr w:type="spellEnd"/>
           </w:p>
         </w:tc>
         <w:tc>
@@ -6237,7 +5393,6 @@
                 <w:sz w:val="15"/>
               </w:rPr>
             </w:pPr>
-            <w:proofErr w:type="spellStart"/>
             <w:r>
               <w:rPr>
                 <w:rFonts w:cs="Helvetica"/>
@@ -6246,7 +5401,6 @@
               </w:rPr>
               <w:t>ID_BFM</w:t>
             </w:r>
-            <w:proofErr w:type="spellEnd"/>
           </w:p>
         </w:tc>
       </w:tr>
@@ -6283,7 +5437,6 @@
                 <w:sz w:val="15"/>
               </w:rPr>
             </w:pPr>
-            <w:proofErr w:type="spellStart"/>
             <w:r>
               <w:rPr>
                 <w:rFonts w:cs="Helvetica"/>
@@ -6300,7 +5453,6 @@
               </w:rPr>
               <w:t>_wait</w:t>
             </w:r>
-            <w:proofErr w:type="spellEnd"/>
           </w:p>
         </w:tc>
         <w:tc>
@@ -6331,7 +5483,6 @@
                 <w:sz w:val="15"/>
               </w:rPr>
             </w:pPr>
-            <w:proofErr w:type="spellStart"/>
             <w:r>
               <w:rPr>
                 <w:rFonts w:cs="Helvetica"/>
@@ -6340,7 +5491,6 @@
               </w:rPr>
               <w:t>t_msg_id</w:t>
             </w:r>
-            <w:proofErr w:type="spellEnd"/>
           </w:p>
         </w:tc>
         <w:tc>
@@ -6371,7 +5521,6 @@
                 <w:sz w:val="15"/>
               </w:rPr>
             </w:pPr>
-            <w:proofErr w:type="spellStart"/>
             <w:r>
               <w:rPr>
                 <w:rFonts w:cs="Helvetica"/>
@@ -6380,7 +5529,6 @@
               </w:rPr>
               <w:t>ID_BFM_WAIT</w:t>
             </w:r>
-            <w:proofErr w:type="spellEnd"/>
           </w:p>
         </w:tc>
       </w:tr>
@@ -6417,7 +5565,6 @@
                 <w:sz w:val="15"/>
               </w:rPr>
             </w:pPr>
-            <w:proofErr w:type="spellStart"/>
             <w:r>
               <w:rPr>
                 <w:rFonts w:cs="Helvetica"/>
@@ -6434,7 +5581,6 @@
               </w:rPr>
               <w:t>_poll</w:t>
             </w:r>
-            <w:proofErr w:type="spellEnd"/>
           </w:p>
         </w:tc>
         <w:tc>
@@ -6465,7 +5611,6 @@
                 <w:sz w:val="15"/>
               </w:rPr>
             </w:pPr>
-            <w:proofErr w:type="spellStart"/>
             <w:r>
               <w:rPr>
                 <w:rFonts w:cs="Helvetica"/>
@@ -6474,7 +5619,6 @@
               </w:rPr>
               <w:t>t_msg_id</w:t>
             </w:r>
-            <w:proofErr w:type="spellEnd"/>
           </w:p>
         </w:tc>
         <w:tc>
@@ -6505,7 +5649,6 @@
                 <w:sz w:val="15"/>
               </w:rPr>
             </w:pPr>
-            <w:proofErr w:type="spellStart"/>
             <w:r>
               <w:rPr>
                 <w:rFonts w:cs="Helvetica"/>
@@ -6514,7 +5657,6 @@
               </w:rPr>
               <w:t>ID_BFM_POLL</w:t>
             </w:r>
-            <w:proofErr w:type="spellEnd"/>
           </w:p>
         </w:tc>
       </w:tr>
@@ -6529,7 +5671,6 @@
         </w:rPr>
       </w:pPr>
       <w:bookmarkStart w:id="0" w:name="_Ref337812553"/>
-      <w:proofErr w:type="spellStart"/>
       <w:r>
         <w:rPr>
           <w:rFonts w:ascii="Helvetica Light" w:hAnsi="Helvetica Light"/>
@@ -6537,16 +5678,7 @@
           <w:szCs w:val="24"/>
         </w:rPr>
         <w:lastRenderedPageBreak/>
-        <w:t>BFM</w:t>
-      </w:r>
-      <w:proofErr w:type="spellEnd"/>
-      <w:r>
-        <w:rPr>
-          <w:rFonts w:ascii="Helvetica Light" w:hAnsi="Helvetica Light"/>
-          <w:sz w:val="24"/>
-          <w:szCs w:val="24"/>
-        </w:rPr>
-        <w:t xml:space="preserve"> </w:t>
+        <w:t xml:space="preserve">BFM </w:t>
       </w:r>
       <w:r>
         <w:rPr>
@@ -6724,21 +5856,12 @@
                 <w:sz w:val="15"/>
               </w:rPr>
             </w:pPr>
-            <w:proofErr w:type="spellStart"/>
             <w:r>
               <w:rPr>
                 <w:color w:val="000000" w:themeColor="text1"/>
                 <w:sz w:val="15"/>
               </w:rPr>
-              <w:t>addr_value</w:t>
-            </w:r>
-            <w:proofErr w:type="spellEnd"/>
-            <w:r>
-              <w:rPr>
-                <w:color w:val="000000" w:themeColor="text1"/>
-                <w:sz w:val="15"/>
-              </w:rPr>
-              <w:t xml:space="preserve"> </w:t>
+              <w:t xml:space="preserve">addr_value </w:t>
             </w:r>
           </w:p>
         </w:tc>
@@ -6884,7 +6007,6 @@
                 <w:sz w:val="15"/>
               </w:rPr>
             </w:pPr>
-            <w:proofErr w:type="spellStart"/>
             <w:r>
               <w:rPr>
                 <w:color w:val="000000" w:themeColor="text1"/>
@@ -6892,7 +6014,6 @@
               </w:rPr>
               <w:t>data_value</w:t>
             </w:r>
-            <w:proofErr w:type="spellEnd"/>
           </w:p>
         </w:tc>
         <w:tc>
@@ -6914,14 +6035,12 @@
                 <w:sz w:val="15"/>
               </w:rPr>
             </w:pPr>
-            <w:proofErr w:type="spellStart"/>
             <w:r>
               <w:rPr>
                 <w:sz w:val="15"/>
               </w:rPr>
               <w:t>std_logic_vector</w:t>
             </w:r>
-            <w:proofErr w:type="spellEnd"/>
           </w:p>
         </w:tc>
         <w:tc>
@@ -7003,7 +6122,6 @@
                 <w:sz w:val="15"/>
               </w:rPr>
             </w:pPr>
-            <w:proofErr w:type="spellStart"/>
             <w:r>
               <w:rPr>
                 <w:color w:val="000000" w:themeColor="text1"/>
@@ -7011,7 +6129,6 @@
               </w:rPr>
               <w:t>data_exp</w:t>
             </w:r>
-            <w:proofErr w:type="spellEnd"/>
           </w:p>
         </w:tc>
         <w:tc>
@@ -7033,14 +6150,12 @@
                 <w:sz w:val="15"/>
               </w:rPr>
             </w:pPr>
-            <w:proofErr w:type="spellStart"/>
             <w:r>
               <w:rPr>
                 <w:sz w:val="15"/>
               </w:rPr>
               <w:t>std_logic_vector</w:t>
             </w:r>
-            <w:proofErr w:type="spellEnd"/>
           </w:p>
         </w:tc>
         <w:tc>
@@ -7105,21 +6220,7 @@
               <w:rPr>
                 <w:sz w:val="15"/>
               </w:rPr>
-              <w:t>A mismatch results in an alert ‘</w:t>
-            </w:r>
-            <w:proofErr w:type="spellStart"/>
-            <w:r>
-              <w:rPr>
-                <w:sz w:val="15"/>
-              </w:rPr>
-              <w:t>alert_level</w:t>
-            </w:r>
-            <w:proofErr w:type="spellEnd"/>
-            <w:r>
-              <w:rPr>
-                <w:sz w:val="15"/>
-              </w:rPr>
-              <w:t>’</w:t>
+              <w:t>A mismatch results in an alert ‘alert_level’</w:t>
             </w:r>
           </w:p>
         </w:tc>
@@ -7148,7 +6249,6 @@
                 <w:sz w:val="15"/>
               </w:rPr>
             </w:pPr>
-            <w:proofErr w:type="spellStart"/>
             <w:r>
               <w:rPr>
                 <w:color w:val="000000" w:themeColor="text1"/>
@@ -7156,7 +6256,6 @@
               </w:rPr>
               <w:t>byte_enable</w:t>
             </w:r>
-            <w:proofErr w:type="spellEnd"/>
           </w:p>
         </w:tc>
         <w:tc>
@@ -7178,14 +6277,12 @@
                 <w:sz w:val="15"/>
               </w:rPr>
             </w:pPr>
-            <w:proofErr w:type="spellStart"/>
             <w:r>
               <w:rPr>
                 <w:sz w:val="15"/>
               </w:rPr>
               <w:t>std_logic_vector</w:t>
             </w:r>
-            <w:proofErr w:type="spellEnd"/>
           </w:p>
         </w:tc>
         <w:tc>
@@ -7267,7 +6364,6 @@
                 <w:sz w:val="15"/>
               </w:rPr>
             </w:pPr>
-            <w:proofErr w:type="spellStart"/>
             <w:r>
               <w:rPr>
                 <w:color w:val="000000" w:themeColor="text1"/>
@@ -7289,7 +6385,6 @@
               </w:rPr>
               <w:t>level</w:t>
             </w:r>
-            <w:proofErr w:type="spellEnd"/>
           </w:p>
         </w:tc>
         <w:tc>
@@ -7311,14 +6406,12 @@
                 <w:sz w:val="15"/>
               </w:rPr>
             </w:pPr>
-            <w:proofErr w:type="spellStart"/>
             <w:r>
               <w:rPr>
                 <w:sz w:val="15"/>
               </w:rPr>
               <w:t>t_alert_level</w:t>
             </w:r>
-            <w:proofErr w:type="spellEnd"/>
           </w:p>
         </w:tc>
         <w:tc>
@@ -7358,14 +6451,12 @@
               </w:rPr>
               <w:t xml:space="preserve"> </w:t>
             </w:r>
-            <w:proofErr w:type="spellStart"/>
             <w:r>
               <w:rPr>
                 <w:sz w:val="15"/>
               </w:rPr>
               <w:t>TB_WARNING</w:t>
             </w:r>
-            <w:proofErr w:type="spellEnd"/>
           </w:p>
         </w:tc>
         <w:tc>
@@ -7432,21 +6523,12 @@
                 <w:sz w:val="15"/>
               </w:rPr>
             </w:pPr>
-            <w:proofErr w:type="spellStart"/>
             <w:r>
               <w:rPr>
                 <w:color w:val="000000" w:themeColor="text1"/>
                 <w:sz w:val="15"/>
               </w:rPr>
-              <w:t>msg</w:t>
-            </w:r>
-            <w:proofErr w:type="spellEnd"/>
-            <w:r>
-              <w:rPr>
-                <w:color w:val="000000" w:themeColor="text1"/>
-                <w:sz w:val="15"/>
-              </w:rPr>
-              <w:t xml:space="preserve">         </w:t>
+              <w:t xml:space="preserve">msg         </w:t>
             </w:r>
           </w:p>
         </w:tc>
@@ -7627,35 +6709,13 @@
               <w:rPr>
                 <w:sz w:val="15"/>
               </w:rPr>
-              <w:t>"</w:t>
-            </w:r>
-            <w:proofErr w:type="spellStart"/>
-            <w:r>
-              <w:rPr>
-                <w:sz w:val="15"/>
-              </w:rPr>
-              <w:t>AXILITE</w:t>
-            </w:r>
-            <w:proofErr w:type="spellEnd"/>
-            <w:r>
-              <w:rPr>
-                <w:sz w:val="15"/>
-              </w:rPr>
-              <w:t xml:space="preserve"> </w:t>
-            </w:r>
-            <w:proofErr w:type="spellStart"/>
-            <w:r>
-              <w:rPr>
-                <w:sz w:val="15"/>
-              </w:rPr>
-              <w:t>BFM</w:t>
-            </w:r>
-            <w:proofErr w:type="spellEnd"/>
-            <w:r>
-              <w:rPr>
-                <w:sz w:val="15"/>
-              </w:rPr>
-              <w:t>"</w:t>
+              <w:t>"AXILITE</w:t>
+            </w:r>
+            <w:r>
+              <w:rPr>
+                <w:sz w:val="15"/>
+              </w:rPr>
+              <w:t xml:space="preserve"> BFM"</w:t>
             </w:r>
           </w:p>
         </w:tc>
@@ -7709,28 +6769,42 @@
               </w:rPr>
               <w:t>"</w:t>
             </w:r>
-            <w:proofErr w:type="spellStart"/>
-            <w:r>
-              <w:rPr>
-                <w:sz w:val="15"/>
-              </w:rPr>
-              <w:t>AXILITE</w:t>
-            </w:r>
-            <w:proofErr w:type="spellEnd"/>
+            <w:r>
+              <w:rPr>
+                <w:sz w:val="15"/>
+              </w:rPr>
+              <w:t xml:space="preserve">AXILITE </w:t>
+            </w:r>
+            <w:r>
+              <w:rPr>
+                <w:sz w:val="15"/>
+              </w:rPr>
+              <w:t>BFM</w:t>
+            </w:r>
+            <w:r>
+              <w:rPr>
+                <w:sz w:val="15"/>
+              </w:rPr>
+              <w:t>"</w:t>
+            </w:r>
+            <w:r>
+              <w:rPr>
+                <w:sz w:val="15"/>
+              </w:rPr>
+              <w:t xml:space="preserve">. </w:t>
+            </w:r>
+            <w:r>
+              <w:rPr>
+                <w:sz w:val="15"/>
+              </w:rPr>
+              <w:t>In a verification component typically</w:t>
+            </w:r>
             <w:r>
               <w:rPr>
                 <w:sz w:val="15"/>
               </w:rPr>
               <w:t xml:space="preserve"> </w:t>
             </w:r>
-            <w:proofErr w:type="spellStart"/>
-            <w:r>
-              <w:rPr>
-                <w:sz w:val="15"/>
-              </w:rPr>
-              <w:t>BFM</w:t>
-            </w:r>
-            <w:proofErr w:type="spellEnd"/>
             <w:r>
               <w:rPr>
                 <w:sz w:val="15"/>
@@ -7741,39 +6815,7 @@
               <w:rPr>
                 <w:sz w:val="15"/>
               </w:rPr>
-              <w:t xml:space="preserve">. </w:t>
-            </w:r>
-            <w:r>
-              <w:rPr>
-                <w:sz w:val="15"/>
-              </w:rPr>
-              <w:t>In a verification component typically</w:t>
-            </w:r>
-            <w:r>
-              <w:rPr>
-                <w:sz w:val="15"/>
-              </w:rPr>
-              <w:t xml:space="preserve"> </w:t>
-            </w:r>
-            <w:r>
-              <w:rPr>
-                <w:sz w:val="15"/>
-              </w:rPr>
-              <w:t>"</w:t>
-            </w:r>
-            <w:proofErr w:type="spellStart"/>
-            <w:r>
-              <w:rPr>
-                <w:sz w:val="15"/>
-              </w:rPr>
-              <w:t>AXILITE_VVC</w:t>
-            </w:r>
-            <w:proofErr w:type="spellEnd"/>
-            <w:r>
-              <w:rPr>
-                <w:sz w:val="15"/>
-              </w:rPr>
-              <w:t xml:space="preserve"> </w:t>
+              <w:t xml:space="preserve">AXILITE_VVC </w:t>
             </w:r>
             <w:r>
               <w:rPr>
@@ -7808,7 +6850,6 @@
                 <w:sz w:val="15"/>
               </w:rPr>
             </w:pPr>
-            <w:proofErr w:type="spellStart"/>
             <w:r>
               <w:rPr>
                 <w:color w:val="000000" w:themeColor="text1"/>
@@ -7816,7 +6857,6 @@
               </w:rPr>
               <w:t>msg_id_panel</w:t>
             </w:r>
-            <w:proofErr w:type="spellEnd"/>
           </w:p>
         </w:tc>
         <w:tc>
@@ -7838,19 +6878,11 @@
                 <w:sz w:val="15"/>
               </w:rPr>
             </w:pPr>
-            <w:proofErr w:type="spellStart"/>
-            <w:r>
-              <w:rPr>
-                <w:sz w:val="15"/>
-              </w:rPr>
-              <w:t>t_msg_id_panel</w:t>
-            </w:r>
-            <w:proofErr w:type="spellEnd"/>
-            <w:r>
-              <w:rPr>
-                <w:sz w:val="15"/>
-              </w:rPr>
-              <w:t xml:space="preserve">  </w:t>
+            <w:r>
+              <w:rPr>
+                <w:sz w:val="15"/>
+              </w:rPr>
+              <w:t xml:space="preserve">t_msg_id_panel  </w:t>
             </w:r>
           </w:p>
         </w:tc>
@@ -7873,7 +6905,6 @@
                 <w:sz w:val="15"/>
               </w:rPr>
             </w:pPr>
-            <w:proofErr w:type="spellStart"/>
             <w:r>
               <w:rPr>
                 <w:sz w:val="15"/>
@@ -7886,7 +6917,6 @@
               </w:rPr>
               <w:t>_msg_id_panel</w:t>
             </w:r>
-            <w:proofErr w:type="spellEnd"/>
           </w:p>
         </w:tc>
         <w:tc>
@@ -7912,21 +6942,7 @@
               <w:rPr>
                 <w:sz w:val="15"/>
               </w:rPr>
-              <w:t xml:space="preserve">Optional </w:t>
-            </w:r>
-            <w:proofErr w:type="spellStart"/>
-            <w:r>
-              <w:rPr>
-                <w:sz w:val="15"/>
-              </w:rPr>
-              <w:t>msg_id_panel</w:t>
-            </w:r>
-            <w:proofErr w:type="spellEnd"/>
-            <w:r>
-              <w:rPr>
-                <w:sz w:val="15"/>
-              </w:rPr>
-              <w:t>, controlling verbosity within a specified scope.</w:t>
+              <w:t>Optional msg_id_panel, controlling verbosity within a specified scope.</w:t>
             </w:r>
             <w:r>
               <w:rPr>
@@ -7953,19 +6969,11 @@
               </w:rPr>
               <w:t xml:space="preserve">panel defined in the </w:t>
             </w:r>
-            <w:proofErr w:type="spellStart"/>
-            <w:r>
-              <w:rPr>
-                <w:sz w:val="15"/>
-              </w:rPr>
-              <w:t>UVVM-Util</w:t>
-            </w:r>
-            <w:proofErr w:type="spellEnd"/>
-            <w:r>
-              <w:rPr>
-                <w:sz w:val="15"/>
-              </w:rPr>
-              <w:t xml:space="preserve"> </w:t>
+            <w:r>
+              <w:rPr>
+                <w:sz w:val="15"/>
+              </w:rPr>
+              <w:t xml:space="preserve">UVVM-Util </w:t>
             </w:r>
             <w:r>
               <w:rPr>
@@ -8030,7 +7038,6 @@
                 <w:sz w:val="15"/>
               </w:rPr>
             </w:pPr>
-            <w:proofErr w:type="spellStart"/>
             <w:r>
               <w:rPr>
                 <w:sz w:val="15"/>
@@ -8049,7 +7056,6 @@
               </w:rPr>
               <w:t>_config</w:t>
             </w:r>
-            <w:proofErr w:type="spellEnd"/>
           </w:p>
         </w:tc>
         <w:tc>
@@ -8073,14 +7079,12 @@
                 <w:sz w:val="15"/>
               </w:rPr>
             </w:pPr>
-            <w:proofErr w:type="spellStart"/>
             <w:r>
               <w:rPr>
                 <w:sz w:val="15"/>
               </w:rPr>
               <w:t>C_AXILITE_BFM_CONFIG_DEFAULT</w:t>
             </w:r>
-            <w:proofErr w:type="spellEnd"/>
           </w:p>
         </w:tc>
         <w:tc>
@@ -8107,21 +7111,7 @@
               <w:rPr>
                 <w:sz w:val="15"/>
               </w:rPr>
-              <w:t xml:space="preserve">Configuration of </w:t>
-            </w:r>
-            <w:proofErr w:type="spellStart"/>
-            <w:r>
-              <w:rPr>
-                <w:sz w:val="15"/>
-              </w:rPr>
-              <w:t>BFM</w:t>
-            </w:r>
-            <w:proofErr w:type="spellEnd"/>
-            <w:r>
-              <w:rPr>
-                <w:sz w:val="15"/>
-              </w:rPr>
-              <w:t xml:space="preserve"> be</w:t>
+              <w:t>Configuration of BFM be</w:t>
             </w:r>
             <w:r>
               <w:rPr>
@@ -8284,27 +7274,7 @@
                                 <w:sz w:val="24"/>
                                 <w:szCs w:val="24"/>
                               </w:rPr>
-                              <w:t>´</w:t>
-                            </w:r>
-                            <w:proofErr w:type="spellStart"/>
-                            <w:r>
-                              <w:rPr>
-                                <w:rFonts w:ascii="Helvetica Light" w:hAnsi="Helvetica Light"/>
-                                <w:b/>
-                                <w:sz w:val="24"/>
-                                <w:szCs w:val="24"/>
-                              </w:rPr>
-                              <w:t>axilite_if</w:t>
-                            </w:r>
-                            <w:proofErr w:type="spellEnd"/>
-                            <w:r>
-                              <w:rPr>
-                                <w:rFonts w:ascii="Helvetica Light" w:hAnsi="Helvetica Light"/>
-                                <w:b/>
-                                <w:sz w:val="24"/>
-                                <w:szCs w:val="24"/>
-                              </w:rPr>
-                              <w:t>´</w:t>
+                              <w:t>´axilite_if´</w:t>
                             </w:r>
                           </w:p>
                           <w:p/>
@@ -8453,14 +7423,12 @@
                 <w:b/>
               </w:rPr>
             </w:pPr>
-            <w:proofErr w:type="spellStart"/>
             <w:r>
               <w:rPr>
                 <w:b/>
               </w:rPr>
               <w:t>write_address_channel</w:t>
             </w:r>
-            <w:proofErr w:type="spellEnd"/>
           </w:p>
         </w:tc>
         <w:tc>
@@ -8478,14 +7446,12 @@
                 <w:b/>
               </w:rPr>
             </w:pPr>
-            <w:proofErr w:type="spellStart"/>
             <w:r>
               <w:rPr>
                 <w:b/>
               </w:rPr>
               <w:t>t_axilite_write_address_channel</w:t>
             </w:r>
-            <w:proofErr w:type="spellEnd"/>
           </w:p>
         </w:tc>
       </w:tr>
@@ -8512,14 +7478,12 @@
                 <w:sz w:val="15"/>
               </w:rPr>
             </w:pPr>
-            <w:proofErr w:type="spellStart"/>
             <w:r>
               <w:rPr>
                 <w:sz w:val="15"/>
               </w:rPr>
               <w:t>awaddr</w:t>
             </w:r>
-            <w:proofErr w:type="spellEnd"/>
           </w:p>
         </w:tc>
         <w:tc>
@@ -8541,14 +7505,12 @@
                 <w:sz w:val="15"/>
               </w:rPr>
             </w:pPr>
-            <w:proofErr w:type="spellStart"/>
             <w:r>
               <w:rPr>
                 <w:sz w:val="15"/>
               </w:rPr>
               <w:t>std_logic_vector</w:t>
             </w:r>
-            <w:proofErr w:type="spellEnd"/>
           </w:p>
         </w:tc>
       </w:tr>
@@ -8575,14 +7537,12 @@
                 <w:sz w:val="15"/>
               </w:rPr>
             </w:pPr>
-            <w:proofErr w:type="spellStart"/>
             <w:r>
               <w:rPr>
                 <w:sz w:val="15"/>
               </w:rPr>
               <w:t>awvalid</w:t>
             </w:r>
-            <w:proofErr w:type="spellEnd"/>
           </w:p>
         </w:tc>
         <w:tc>
@@ -8604,14 +7564,12 @@
                 <w:sz w:val="15"/>
               </w:rPr>
             </w:pPr>
-            <w:proofErr w:type="spellStart"/>
             <w:r>
               <w:rPr>
                 <w:sz w:val="15"/>
               </w:rPr>
               <w:t>std_logic</w:t>
             </w:r>
-            <w:proofErr w:type="spellEnd"/>
           </w:p>
         </w:tc>
       </w:tr>
@@ -8638,14 +7596,12 @@
                 <w:sz w:val="15"/>
               </w:rPr>
             </w:pPr>
-            <w:proofErr w:type="spellStart"/>
             <w:r>
               <w:rPr>
                 <w:sz w:val="15"/>
               </w:rPr>
               <w:t>awprot</w:t>
             </w:r>
-            <w:proofErr w:type="spellEnd"/>
           </w:p>
         </w:tc>
         <w:tc>
@@ -8667,33 +7623,11 @@
                 <w:sz w:val="15"/>
               </w:rPr>
             </w:pPr>
-            <w:proofErr w:type="spellStart"/>
-            <w:r>
-              <w:rPr>
-                <w:sz w:val="15"/>
-              </w:rPr>
-              <w:t>std_logic_vector</w:t>
-            </w:r>
-            <w:proofErr w:type="spellEnd"/>
-            <w:r>
-              <w:rPr>
-                <w:sz w:val="15"/>
-              </w:rPr>
-              <w:t xml:space="preserve">(2 </w:t>
-            </w:r>
-            <w:proofErr w:type="spellStart"/>
-            <w:r>
-              <w:rPr>
-                <w:sz w:val="15"/>
-              </w:rPr>
-              <w:t>downto</w:t>
-            </w:r>
-            <w:proofErr w:type="spellEnd"/>
-            <w:r>
-              <w:rPr>
-                <w:sz w:val="15"/>
-              </w:rPr>
-              <w:t xml:space="preserve"> 0)</w:t>
+            <w:r>
+              <w:rPr>
+                <w:sz w:val="15"/>
+              </w:rPr>
+              <w:t>std_logic_vector(2 downto 0)</w:t>
             </w:r>
           </w:p>
         </w:tc>
@@ -8722,14 +7656,12 @@
                 <w:sz w:val="15"/>
               </w:rPr>
             </w:pPr>
-            <w:proofErr w:type="spellStart"/>
             <w:r>
               <w:rPr>
                 <w:sz w:val="15"/>
               </w:rPr>
               <w:t>awready</w:t>
             </w:r>
-            <w:proofErr w:type="spellEnd"/>
           </w:p>
         </w:tc>
         <w:tc>
@@ -8751,14 +7683,12 @@
                 <w:sz w:val="15"/>
               </w:rPr>
             </w:pPr>
-            <w:proofErr w:type="spellStart"/>
             <w:r>
               <w:rPr>
                 <w:sz w:val="15"/>
               </w:rPr>
               <w:t>std_logic</w:t>
             </w:r>
-            <w:proofErr w:type="spellEnd"/>
           </w:p>
         </w:tc>
       </w:tr>
@@ -8781,14 +7711,12 @@
                 <w:b/>
               </w:rPr>
             </w:pPr>
-            <w:proofErr w:type="spellStart"/>
             <w:r>
               <w:rPr>
                 <w:b/>
               </w:rPr>
               <w:t>write_data_channel</w:t>
             </w:r>
-            <w:proofErr w:type="spellEnd"/>
           </w:p>
         </w:tc>
         <w:tc>
@@ -8806,14 +7734,12 @@
                 <w:b/>
               </w:rPr>
             </w:pPr>
-            <w:proofErr w:type="spellStart"/>
             <w:r>
               <w:rPr>
                 <w:b/>
               </w:rPr>
               <w:t>t_axilite_write_data_channel</w:t>
             </w:r>
-            <w:proofErr w:type="spellEnd"/>
           </w:p>
         </w:tc>
       </w:tr>
@@ -8840,14 +7766,12 @@
                 <w:sz w:val="15"/>
               </w:rPr>
             </w:pPr>
-            <w:proofErr w:type="spellStart"/>
             <w:r>
               <w:rPr>
                 <w:sz w:val="15"/>
               </w:rPr>
               <w:t>wdata</w:t>
             </w:r>
-            <w:proofErr w:type="spellEnd"/>
           </w:p>
         </w:tc>
         <w:tc>
@@ -8869,14 +7793,12 @@
                 <w:sz w:val="15"/>
               </w:rPr>
             </w:pPr>
-            <w:proofErr w:type="spellStart"/>
             <w:r>
               <w:rPr>
                 <w:sz w:val="15"/>
               </w:rPr>
               <w:t>std_logic_vector</w:t>
             </w:r>
-            <w:proofErr w:type="spellEnd"/>
           </w:p>
         </w:tc>
       </w:tr>
@@ -8903,14 +7825,12 @@
                 <w:sz w:val="15"/>
               </w:rPr>
             </w:pPr>
-            <w:proofErr w:type="spellStart"/>
             <w:r>
               <w:rPr>
                 <w:sz w:val="15"/>
               </w:rPr>
               <w:t>wstrb</w:t>
             </w:r>
-            <w:proofErr w:type="spellEnd"/>
           </w:p>
         </w:tc>
         <w:tc>
@@ -8932,14 +7852,12 @@
                 <w:sz w:val="15"/>
               </w:rPr>
             </w:pPr>
-            <w:proofErr w:type="spellStart"/>
             <w:r>
               <w:rPr>
                 <w:sz w:val="15"/>
               </w:rPr>
               <w:t>std_logic_vector</w:t>
             </w:r>
-            <w:proofErr w:type="spellEnd"/>
           </w:p>
         </w:tc>
       </w:tr>
@@ -8966,14 +7884,12 @@
                 <w:sz w:val="15"/>
               </w:rPr>
             </w:pPr>
-            <w:proofErr w:type="spellStart"/>
             <w:r>
               <w:rPr>
                 <w:sz w:val="15"/>
               </w:rPr>
               <w:t>wvalid</w:t>
             </w:r>
-            <w:proofErr w:type="spellEnd"/>
           </w:p>
         </w:tc>
         <w:tc>
@@ -8995,14 +7911,12 @@
                 <w:sz w:val="15"/>
               </w:rPr>
             </w:pPr>
-            <w:proofErr w:type="spellStart"/>
             <w:r>
               <w:rPr>
                 <w:sz w:val="15"/>
               </w:rPr>
               <w:t>std_logic</w:t>
             </w:r>
-            <w:proofErr w:type="spellEnd"/>
           </w:p>
         </w:tc>
       </w:tr>
@@ -9029,14 +7943,12 @@
                 <w:sz w:val="15"/>
               </w:rPr>
             </w:pPr>
-            <w:proofErr w:type="spellStart"/>
             <w:r>
               <w:rPr>
                 <w:sz w:val="15"/>
               </w:rPr>
               <w:t>wready</w:t>
             </w:r>
-            <w:proofErr w:type="spellEnd"/>
           </w:p>
         </w:tc>
         <w:tc>
@@ -9058,14 +7970,12 @@
                 <w:sz w:val="15"/>
               </w:rPr>
             </w:pPr>
-            <w:proofErr w:type="spellStart"/>
             <w:r>
               <w:rPr>
                 <w:sz w:val="15"/>
               </w:rPr>
               <w:t>std_logic</w:t>
             </w:r>
-            <w:proofErr w:type="spellEnd"/>
           </w:p>
         </w:tc>
       </w:tr>
@@ -9085,14 +7995,12 @@
                 <w:b/>
               </w:rPr>
             </w:pPr>
-            <w:proofErr w:type="spellStart"/>
             <w:r>
               <w:rPr>
                 <w:b/>
               </w:rPr>
               <w:t>write_response_channel</w:t>
             </w:r>
-            <w:proofErr w:type="spellEnd"/>
           </w:p>
         </w:tc>
         <w:tc>
@@ -9110,14 +8018,12 @@
                 <w:b/>
               </w:rPr>
             </w:pPr>
-            <w:proofErr w:type="spellStart"/>
             <w:r>
               <w:rPr>
                 <w:b/>
               </w:rPr>
               <w:t>t_axilite_write_response_channel</w:t>
             </w:r>
-            <w:proofErr w:type="spellEnd"/>
           </w:p>
         </w:tc>
       </w:tr>
@@ -9168,14 +8074,12 @@
                 <w:sz w:val="15"/>
               </w:rPr>
             </w:pPr>
-            <w:proofErr w:type="spellStart"/>
             <w:r>
               <w:rPr>
                 <w:sz w:val="15"/>
               </w:rPr>
               <w:t>std_logic</w:t>
             </w:r>
-            <w:proofErr w:type="spellEnd"/>
           </w:p>
         </w:tc>
       </w:tr>
@@ -9199,14 +8103,12 @@
                 <w:sz w:val="15"/>
               </w:rPr>
             </w:pPr>
-            <w:proofErr w:type="spellStart"/>
             <w:r>
               <w:rPr>
                 <w:sz w:val="15"/>
               </w:rPr>
               <w:t>bresp</w:t>
             </w:r>
-            <w:proofErr w:type="spellEnd"/>
           </w:p>
         </w:tc>
         <w:tc>
@@ -9228,33 +8130,11 @@
                 <w:sz w:val="15"/>
               </w:rPr>
             </w:pPr>
-            <w:proofErr w:type="spellStart"/>
-            <w:r>
-              <w:rPr>
-                <w:sz w:val="15"/>
-              </w:rPr>
-              <w:t>std_logic_vector</w:t>
-            </w:r>
-            <w:proofErr w:type="spellEnd"/>
-            <w:r>
-              <w:rPr>
-                <w:sz w:val="15"/>
-              </w:rPr>
-              <w:t xml:space="preserve">(1 </w:t>
-            </w:r>
-            <w:proofErr w:type="spellStart"/>
-            <w:r>
-              <w:rPr>
-                <w:sz w:val="15"/>
-              </w:rPr>
-              <w:t>downto</w:t>
-            </w:r>
-            <w:proofErr w:type="spellEnd"/>
-            <w:r>
-              <w:rPr>
-                <w:sz w:val="15"/>
-              </w:rPr>
-              <w:t xml:space="preserve"> 0)</w:t>
+            <w:r>
+              <w:rPr>
+                <w:sz w:val="15"/>
+              </w:rPr>
+              <w:t>std_logic_vector(1 downto 0)</w:t>
             </w:r>
           </w:p>
         </w:tc>
@@ -9279,14 +8159,12 @@
                 <w:sz w:val="15"/>
               </w:rPr>
             </w:pPr>
-            <w:proofErr w:type="spellStart"/>
             <w:r>
               <w:rPr>
                 <w:sz w:val="15"/>
               </w:rPr>
               <w:t>bvalid</w:t>
             </w:r>
-            <w:proofErr w:type="spellEnd"/>
           </w:p>
         </w:tc>
         <w:tc>
@@ -9308,14 +8186,12 @@
                 <w:sz w:val="15"/>
               </w:rPr>
             </w:pPr>
-            <w:proofErr w:type="spellStart"/>
             <w:r>
               <w:rPr>
                 <w:sz w:val="15"/>
               </w:rPr>
               <w:t>std_logic</w:t>
             </w:r>
-            <w:proofErr w:type="spellEnd"/>
           </w:p>
         </w:tc>
       </w:tr>
@@ -9335,14 +8211,12 @@
                 <w:b/>
               </w:rPr>
             </w:pPr>
-            <w:proofErr w:type="spellStart"/>
             <w:r>
               <w:rPr>
                 <w:b/>
               </w:rPr>
               <w:t>read_address_channel</w:t>
             </w:r>
-            <w:proofErr w:type="spellEnd"/>
           </w:p>
         </w:tc>
         <w:tc>
@@ -9360,14 +8234,12 @@
                 <w:b/>
               </w:rPr>
             </w:pPr>
-            <w:proofErr w:type="spellStart"/>
             <w:r>
               <w:rPr>
                 <w:b/>
               </w:rPr>
               <w:t>t_axilite_read_address_channel</w:t>
             </w:r>
-            <w:proofErr w:type="spellEnd"/>
           </w:p>
         </w:tc>
       </w:tr>
@@ -9391,14 +8263,12 @@
                 <w:sz w:val="15"/>
               </w:rPr>
             </w:pPr>
-            <w:proofErr w:type="spellStart"/>
             <w:r>
               <w:rPr>
                 <w:sz w:val="15"/>
               </w:rPr>
               <w:t>araddr</w:t>
             </w:r>
-            <w:proofErr w:type="spellEnd"/>
           </w:p>
         </w:tc>
         <w:tc>
@@ -9420,14 +8290,12 @@
                 <w:sz w:val="15"/>
               </w:rPr>
             </w:pPr>
-            <w:proofErr w:type="spellStart"/>
             <w:r>
               <w:rPr>
                 <w:sz w:val="15"/>
               </w:rPr>
               <w:t>std_logic_vector</w:t>
             </w:r>
-            <w:proofErr w:type="spellEnd"/>
           </w:p>
         </w:tc>
       </w:tr>
@@ -9451,14 +8319,12 @@
                 <w:sz w:val="15"/>
               </w:rPr>
             </w:pPr>
-            <w:proofErr w:type="spellStart"/>
             <w:r>
               <w:rPr>
                 <w:sz w:val="15"/>
               </w:rPr>
               <w:t>arvalid</w:t>
             </w:r>
-            <w:proofErr w:type="spellEnd"/>
           </w:p>
         </w:tc>
         <w:tc>
@@ -9480,14 +8346,12 @@
                 <w:sz w:val="15"/>
               </w:rPr>
             </w:pPr>
-            <w:proofErr w:type="spellStart"/>
             <w:r>
               <w:rPr>
                 <w:sz w:val="15"/>
               </w:rPr>
               <w:t>std_logic</w:t>
             </w:r>
-            <w:proofErr w:type="spellEnd"/>
           </w:p>
         </w:tc>
       </w:tr>
@@ -9511,14 +8375,12 @@
                 <w:sz w:val="15"/>
               </w:rPr>
             </w:pPr>
-            <w:proofErr w:type="spellStart"/>
             <w:r>
               <w:rPr>
                 <w:sz w:val="15"/>
               </w:rPr>
               <w:t>arprot</w:t>
             </w:r>
-            <w:proofErr w:type="spellEnd"/>
           </w:p>
         </w:tc>
         <w:tc>
@@ -9540,33 +8402,11 @@
                 <w:sz w:val="15"/>
               </w:rPr>
             </w:pPr>
-            <w:proofErr w:type="spellStart"/>
-            <w:r>
-              <w:rPr>
-                <w:sz w:val="15"/>
-              </w:rPr>
-              <w:t>std_logic_vector</w:t>
-            </w:r>
-            <w:proofErr w:type="spellEnd"/>
-            <w:r>
-              <w:rPr>
-                <w:sz w:val="15"/>
-              </w:rPr>
-              <w:t xml:space="preserve">(2 </w:t>
-            </w:r>
-            <w:proofErr w:type="spellStart"/>
-            <w:r>
-              <w:rPr>
-                <w:sz w:val="15"/>
-              </w:rPr>
-              <w:t>downto</w:t>
-            </w:r>
-            <w:proofErr w:type="spellEnd"/>
-            <w:r>
-              <w:rPr>
-                <w:sz w:val="15"/>
-              </w:rPr>
-              <w:t xml:space="preserve"> 0)</w:t>
+            <w:r>
+              <w:rPr>
+                <w:sz w:val="15"/>
+              </w:rPr>
+              <w:t>std_logic_vector(2 downto 0)</w:t>
             </w:r>
           </w:p>
         </w:tc>
@@ -9591,14 +8431,12 @@
                 <w:sz w:val="15"/>
               </w:rPr>
             </w:pPr>
-            <w:proofErr w:type="spellStart"/>
             <w:r>
               <w:rPr>
                 <w:sz w:val="15"/>
               </w:rPr>
               <w:t>arready</w:t>
             </w:r>
-            <w:proofErr w:type="spellEnd"/>
           </w:p>
         </w:tc>
         <w:tc>
@@ -9620,14 +8458,12 @@
                 <w:sz w:val="15"/>
               </w:rPr>
             </w:pPr>
-            <w:proofErr w:type="spellStart"/>
             <w:r>
               <w:rPr>
                 <w:sz w:val="15"/>
               </w:rPr>
               <w:t>std_logic</w:t>
             </w:r>
-            <w:proofErr w:type="spellEnd"/>
           </w:p>
         </w:tc>
       </w:tr>
@@ -9650,14 +8486,12 @@
                 <w:b/>
               </w:rPr>
             </w:pPr>
-            <w:proofErr w:type="spellStart"/>
             <w:r>
               <w:rPr>
                 <w:b/>
               </w:rPr>
               <w:t>read_data_channel</w:t>
             </w:r>
-            <w:proofErr w:type="spellEnd"/>
           </w:p>
         </w:tc>
         <w:tc>
@@ -9675,14 +8509,12 @@
                 <w:b/>
               </w:rPr>
             </w:pPr>
-            <w:proofErr w:type="spellStart"/>
             <w:r>
               <w:rPr>
                 <w:b/>
               </w:rPr>
               <w:t>t_axilite_read_data_channel</w:t>
             </w:r>
-            <w:proofErr w:type="spellEnd"/>
           </w:p>
         </w:tc>
       </w:tr>
@@ -9709,7 +8541,6 @@
                 <w:sz w:val="15"/>
               </w:rPr>
             </w:pPr>
-            <w:proofErr w:type="spellStart"/>
             <w:r>
               <w:rPr>
                 <w:sz w:val="15"/>
@@ -9722,7 +8553,6 @@
               </w:rPr>
               <w:t>ready</w:t>
             </w:r>
-            <w:proofErr w:type="spellEnd"/>
           </w:p>
         </w:tc>
         <w:tc>
@@ -9744,14 +8574,12 @@
                 <w:sz w:val="15"/>
               </w:rPr>
             </w:pPr>
-            <w:proofErr w:type="spellStart"/>
             <w:r>
               <w:rPr>
                 <w:sz w:val="15"/>
               </w:rPr>
               <w:t>std_logic</w:t>
             </w:r>
-            <w:proofErr w:type="spellEnd"/>
           </w:p>
         </w:tc>
       </w:tr>
@@ -9778,7 +8606,6 @@
                 <w:sz w:val="15"/>
               </w:rPr>
             </w:pPr>
-            <w:proofErr w:type="spellStart"/>
             <w:r>
               <w:rPr>
                 <w:sz w:val="15"/>
@@ -9791,7 +8618,6 @@
               </w:rPr>
               <w:t>data</w:t>
             </w:r>
-            <w:proofErr w:type="spellEnd"/>
           </w:p>
         </w:tc>
         <w:tc>
@@ -9813,14 +8639,12 @@
                 <w:sz w:val="15"/>
               </w:rPr>
             </w:pPr>
-            <w:proofErr w:type="spellStart"/>
             <w:r>
               <w:rPr>
                 <w:sz w:val="15"/>
               </w:rPr>
               <w:t>std_logic_vector</w:t>
             </w:r>
-            <w:proofErr w:type="spellEnd"/>
           </w:p>
         </w:tc>
       </w:tr>
@@ -9847,7 +8671,6 @@
                 <w:sz w:val="15"/>
               </w:rPr>
             </w:pPr>
-            <w:proofErr w:type="spellStart"/>
             <w:r>
               <w:rPr>
                 <w:sz w:val="15"/>
@@ -9860,7 +8683,6 @@
               </w:rPr>
               <w:t>resp</w:t>
             </w:r>
-            <w:proofErr w:type="spellEnd"/>
           </w:p>
         </w:tc>
         <w:tc>
@@ -9882,33 +8704,11 @@
                 <w:sz w:val="15"/>
               </w:rPr>
             </w:pPr>
-            <w:proofErr w:type="spellStart"/>
-            <w:r>
-              <w:rPr>
-                <w:sz w:val="15"/>
-              </w:rPr>
-              <w:t>std_logic_vector</w:t>
-            </w:r>
-            <w:proofErr w:type="spellEnd"/>
-            <w:r>
-              <w:rPr>
-                <w:sz w:val="15"/>
-              </w:rPr>
-              <w:t xml:space="preserve">(1 </w:t>
-            </w:r>
-            <w:proofErr w:type="spellStart"/>
-            <w:r>
-              <w:rPr>
-                <w:sz w:val="15"/>
-              </w:rPr>
-              <w:t>downto</w:t>
-            </w:r>
-            <w:proofErr w:type="spellEnd"/>
-            <w:r>
-              <w:rPr>
-                <w:sz w:val="15"/>
-              </w:rPr>
-              <w:t xml:space="preserve"> 0)</w:t>
+            <w:r>
+              <w:rPr>
+                <w:sz w:val="15"/>
+              </w:rPr>
+              <w:t>std_logic_vector(1 downto 0)</w:t>
             </w:r>
           </w:p>
         </w:tc>
@@ -9936,14 +8736,12 @@
                 <w:sz w:val="15"/>
               </w:rPr>
             </w:pPr>
-            <w:proofErr w:type="spellStart"/>
             <w:r>
               <w:rPr>
                 <w:sz w:val="15"/>
               </w:rPr>
               <w:t>rvalid</w:t>
             </w:r>
-            <w:proofErr w:type="spellEnd"/>
           </w:p>
         </w:tc>
         <w:tc>
@@ -9965,14 +8763,12 @@
                 <w:sz w:val="15"/>
               </w:rPr>
             </w:pPr>
-            <w:proofErr w:type="spellStart"/>
             <w:r>
               <w:rPr>
                 <w:sz w:val="15"/>
               </w:rPr>
               <w:t>std_logic</w:t>
             </w:r>
-            <w:proofErr w:type="spellEnd"/>
           </w:p>
         </w:tc>
       </w:tr>
@@ -9987,23 +8783,13 @@
           <w:szCs w:val="24"/>
         </w:rPr>
       </w:pPr>
-      <w:proofErr w:type="spellStart"/>
       <w:r>
         <w:rPr>
           <w:rFonts w:ascii="Helvetica Light" w:hAnsi="Helvetica Light"/>
           <w:sz w:val="24"/>
           <w:szCs w:val="24"/>
         </w:rPr>
-        <w:t>BFM</w:t>
-      </w:r>
-      <w:proofErr w:type="spellEnd"/>
-      <w:r>
-        <w:rPr>
-          <w:rFonts w:ascii="Helvetica Light" w:hAnsi="Helvetica Light"/>
-          <w:sz w:val="24"/>
-          <w:szCs w:val="24"/>
-        </w:rPr>
-        <w:t xml:space="preserve"> signal parameters</w:t>
+        <w:t>BFM signal parameters</w:t>
       </w:r>
     </w:p>
     <w:tbl>
@@ -10130,21 +8916,12 @@
                 <w:sz w:val="15"/>
               </w:rPr>
             </w:pPr>
-            <w:proofErr w:type="spellStart"/>
             <w:r>
               <w:rPr>
                 <w:color w:val="000000" w:themeColor="text1"/>
                 <w:sz w:val="15"/>
               </w:rPr>
-              <w:t>clk</w:t>
-            </w:r>
-            <w:proofErr w:type="spellEnd"/>
-            <w:r>
-              <w:rPr>
-                <w:color w:val="000000" w:themeColor="text1"/>
-                <w:sz w:val="15"/>
-              </w:rPr>
-              <w:t xml:space="preserve">         </w:t>
+              <w:t xml:space="preserve">clk         </w:t>
             </w:r>
           </w:p>
         </w:tc>
@@ -10167,14 +8944,12 @@
                 <w:sz w:val="15"/>
               </w:rPr>
             </w:pPr>
-            <w:proofErr w:type="spellStart"/>
             <w:r>
               <w:rPr>
                 <w:sz w:val="15"/>
               </w:rPr>
               <w:t>std_logic</w:t>
             </w:r>
-            <w:proofErr w:type="spellEnd"/>
           </w:p>
         </w:tc>
         <w:tc>
@@ -10224,21 +8999,7 @@
               <w:rPr>
                 <w:sz w:val="15"/>
               </w:rPr>
-              <w:t xml:space="preserve">AXI4-Lite </w:t>
-            </w:r>
-            <w:proofErr w:type="spellStart"/>
-            <w:r>
-              <w:rPr>
-                <w:sz w:val="15"/>
-              </w:rPr>
-              <w:t>BFM</w:t>
-            </w:r>
-            <w:proofErr w:type="spellEnd"/>
-            <w:r>
-              <w:rPr>
-                <w:sz w:val="15"/>
-              </w:rPr>
-              <w:t>.</w:t>
+              <w:t>AXI4-Lite BFM.</w:t>
             </w:r>
           </w:p>
         </w:tc>
@@ -10265,7 +9026,6 @@
                 <w:sz w:val="15"/>
               </w:rPr>
             </w:pPr>
-            <w:proofErr w:type="spellStart"/>
             <w:r>
               <w:rPr>
                 <w:color w:val="000000" w:themeColor="text1"/>
@@ -10273,7 +9033,6 @@
               </w:rPr>
               <w:t>axilite_if</w:t>
             </w:r>
-            <w:proofErr w:type="spellEnd"/>
           </w:p>
         </w:tc>
         <w:tc>
@@ -10296,14 +9055,12 @@
                 <w:sz w:val="15"/>
               </w:rPr>
             </w:pPr>
-            <w:proofErr w:type="spellStart"/>
             <w:r>
               <w:rPr>
                 <w:sz w:val="15"/>
               </w:rPr>
               <w:t>t_axilite_if</w:t>
             </w:r>
-            <w:proofErr w:type="spellEnd"/>
           </w:p>
         </w:tc>
         <w:tc>
@@ -10330,21 +9087,7 @@
               <w:rPr>
                 <w:sz w:val="15"/>
               </w:rPr>
-              <w:t>See table “Signal record ‘</w:t>
-            </w:r>
-            <w:proofErr w:type="spellStart"/>
-            <w:r>
-              <w:rPr>
-                <w:sz w:val="15"/>
-              </w:rPr>
-              <w:t>axilite_if</w:t>
-            </w:r>
-            <w:proofErr w:type="spellEnd"/>
-            <w:r>
-              <w:rPr>
-                <w:sz w:val="15"/>
-              </w:rPr>
-              <w:t>’”</w:t>
+              <w:t>See table “Signal record ‘axilite_if’”</w:t>
             </w:r>
           </w:p>
         </w:tc>
@@ -10416,8 +9159,6 @@
       <w:r>
         <w:br w:type="page"/>
       </w:r>
-      <w:bookmarkStart w:id="1" w:name="_GoBack"/>
-      <w:bookmarkEnd w:id="1"/>
     </w:p>
     <w:p>
       <w:pPr>
@@ -10426,20 +9167,12 @@
           <w:rFonts w:ascii="Helvetica Light" w:hAnsi="Helvetica Light"/>
         </w:rPr>
       </w:pPr>
-      <w:proofErr w:type="spellStart"/>
       <w:r>
         <w:rPr>
           <w:rFonts w:ascii="Helvetica Light" w:hAnsi="Helvetica Light"/>
         </w:rPr>
         <w:lastRenderedPageBreak/>
-        <w:t>BFM</w:t>
-      </w:r>
-      <w:proofErr w:type="spellEnd"/>
-      <w:r>
-        <w:rPr>
-          <w:rFonts w:ascii="Helvetica Light" w:hAnsi="Helvetica Light"/>
-        </w:rPr>
-        <w:t xml:space="preserve"> details</w:t>
+        <w:t>BFM details</w:t>
       </w:r>
     </w:p>
     <w:p>
@@ -10449,19 +9182,11 @@
           <w:rFonts w:ascii="Helvetica" w:hAnsi="Helvetica"/>
         </w:rPr>
       </w:pPr>
-      <w:proofErr w:type="spellStart"/>
       <w:r>
         <w:rPr>
           <w:rFonts w:ascii="Helvetica" w:hAnsi="Helvetica"/>
         </w:rPr>
-        <w:t>BFM</w:t>
-      </w:r>
-      <w:proofErr w:type="spellEnd"/>
-      <w:r>
-        <w:rPr>
-          <w:rFonts w:ascii="Helvetica" w:hAnsi="Helvetica"/>
-        </w:rPr>
-        <w:t xml:space="preserve"> procedure details and examples</w:t>
+        <w:t>BFM procedure details and examples</w:t>
       </w:r>
     </w:p>
     <w:tbl>
@@ -10563,37 +9288,12 @@
                 <w:szCs w:val="18"/>
               </w:rPr>
             </w:pPr>
-            <w:proofErr w:type="spellStart"/>
             <w:r>
               <w:rPr>
                 <w:b/>
                 <w:szCs w:val="18"/>
               </w:rPr>
-              <w:t>axilite_</w:t>
-            </w:r>
-            <w:proofErr w:type="gramStart"/>
-            <w:r>
-              <w:rPr>
-                <w:b/>
-                <w:szCs w:val="18"/>
-              </w:rPr>
-              <w:t>write</w:t>
-            </w:r>
-            <w:proofErr w:type="spellEnd"/>
-            <w:r>
-              <w:rPr>
-                <w:b/>
-                <w:szCs w:val="18"/>
-              </w:rPr>
-              <w:t>(</w:t>
-            </w:r>
-            <w:proofErr w:type="gramEnd"/>
-            <w:r>
-              <w:rPr>
-                <w:b/>
-                <w:szCs w:val="18"/>
-              </w:rPr>
-              <w:t>)</w:t>
+              <w:t>axilite_write()</w:t>
             </w:r>
           </w:p>
         </w:tc>
@@ -10633,7 +9333,6 @@
                 <w:szCs w:val="16"/>
               </w:rPr>
             </w:pPr>
-            <w:proofErr w:type="spellStart"/>
             <w:r>
               <w:rPr>
                 <w:rFonts w:cs="Courier New"/>
@@ -10641,9 +9340,8 @@
                 <w:sz w:val="16"/>
                 <w:szCs w:val="16"/>
               </w:rPr>
-              <w:t>axilite_</w:t>
-            </w:r>
-            <w:proofErr w:type="gramStart"/>
+              <w:t>axilite_write(addr_value, data_value, [byte_enable,] msg, clk, axi</w:t>
+            </w:r>
             <w:r>
               <w:rPr>
                 <w:rFonts w:cs="Courier New"/>
@@ -10651,9 +9349,8 @@
                 <w:sz w:val="16"/>
                 <w:szCs w:val="16"/>
               </w:rPr>
-              <w:t>write</w:t>
-            </w:r>
-            <w:proofErr w:type="spellEnd"/>
+              <w:t xml:space="preserve">lite_if, </w:t>
+            </w:r>
             <w:r>
               <w:rPr>
                 <w:rFonts w:cs="Courier New"/>
@@ -10661,10 +9358,8 @@
                 <w:sz w:val="16"/>
                 <w:szCs w:val="16"/>
               </w:rPr>
-              <w:t>(</w:t>
-            </w:r>
-            <w:proofErr w:type="spellStart"/>
-            <w:proofErr w:type="gramEnd"/>
+              <w:t>[</w:t>
+            </w:r>
             <w:r>
               <w:rPr>
                 <w:rFonts w:cs="Courier New"/>
@@ -10672,9 +9367,8 @@
                 <w:sz w:val="16"/>
                 <w:szCs w:val="16"/>
               </w:rPr>
-              <w:t>addr_value</w:t>
-            </w:r>
-            <w:proofErr w:type="spellEnd"/>
+              <w:t xml:space="preserve">scope, </w:t>
+            </w:r>
             <w:r>
               <w:rPr>
                 <w:rFonts w:cs="Courier New"/>
@@ -10682,9 +9376,8 @@
                 <w:sz w:val="16"/>
                 <w:szCs w:val="16"/>
               </w:rPr>
-              <w:t xml:space="preserve">, </w:t>
-            </w:r>
-            <w:proofErr w:type="spellStart"/>
+              <w:t>[</w:t>
+            </w:r>
             <w:r>
               <w:rPr>
                 <w:rFonts w:cs="Courier New"/>
@@ -10692,9 +9385,8 @@
                 <w:sz w:val="16"/>
                 <w:szCs w:val="16"/>
               </w:rPr>
-              <w:t>data_value</w:t>
-            </w:r>
-            <w:proofErr w:type="spellEnd"/>
+              <w:t xml:space="preserve">msg_id_panel, </w:t>
+            </w:r>
             <w:r>
               <w:rPr>
                 <w:rFonts w:cs="Courier New"/>
@@ -10702,9 +9394,8 @@
                 <w:sz w:val="16"/>
                 <w:szCs w:val="16"/>
               </w:rPr>
-              <w:t>, [</w:t>
-            </w:r>
-            <w:proofErr w:type="spellStart"/>
+              <w:t>[</w:t>
+            </w:r>
             <w:r>
               <w:rPr>
                 <w:rFonts w:cs="Courier New"/>
@@ -10712,9 +9403,8 @@
                 <w:sz w:val="16"/>
                 <w:szCs w:val="16"/>
               </w:rPr>
-              <w:t>byte_enable</w:t>
-            </w:r>
-            <w:proofErr w:type="spellEnd"/>
+              <w:t>config</w:t>
+            </w:r>
             <w:r>
               <w:rPr>
                 <w:rFonts w:cs="Courier New"/>
@@ -10722,9 +9412,8 @@
                 <w:sz w:val="16"/>
                 <w:szCs w:val="16"/>
               </w:rPr>
-              <w:t xml:space="preserve">,] </w:t>
-            </w:r>
-            <w:proofErr w:type="spellStart"/>
+              <w:t>]</w:t>
+            </w:r>
             <w:r>
               <w:rPr>
                 <w:rFonts w:cs="Courier New"/>
@@ -10732,9 +9421,8 @@
                 <w:sz w:val="16"/>
                 <w:szCs w:val="16"/>
               </w:rPr>
-              <w:t>msg</w:t>
-            </w:r>
-            <w:proofErr w:type="spellEnd"/>
+              <w:t>]</w:t>
+            </w:r>
             <w:r>
               <w:rPr>
                 <w:rFonts w:cs="Courier New"/>
@@ -10742,147 +9430,6 @@
                 <w:sz w:val="16"/>
                 <w:szCs w:val="16"/>
               </w:rPr>
-              <w:t xml:space="preserve">, </w:t>
-            </w:r>
-            <w:proofErr w:type="spellStart"/>
-            <w:r>
-              <w:rPr>
-                <w:rFonts w:cs="Courier New"/>
-                <w:b/>
-                <w:sz w:val="16"/>
-                <w:szCs w:val="16"/>
-              </w:rPr>
-              <w:t>clk</w:t>
-            </w:r>
-            <w:proofErr w:type="spellEnd"/>
-            <w:r>
-              <w:rPr>
-                <w:rFonts w:cs="Courier New"/>
-                <w:b/>
-                <w:sz w:val="16"/>
-                <w:szCs w:val="16"/>
-              </w:rPr>
-              <w:t xml:space="preserve">, </w:t>
-            </w:r>
-            <w:proofErr w:type="spellStart"/>
-            <w:r>
-              <w:rPr>
-                <w:rFonts w:cs="Courier New"/>
-                <w:b/>
-                <w:sz w:val="16"/>
-                <w:szCs w:val="16"/>
-              </w:rPr>
-              <w:t>axi</w:t>
-            </w:r>
-            <w:r>
-              <w:rPr>
-                <w:rFonts w:cs="Courier New"/>
-                <w:b/>
-                <w:sz w:val="16"/>
-                <w:szCs w:val="16"/>
-              </w:rPr>
-              <w:t>lite_if</w:t>
-            </w:r>
-            <w:proofErr w:type="spellEnd"/>
-            <w:r>
-              <w:rPr>
-                <w:rFonts w:cs="Courier New"/>
-                <w:b/>
-                <w:sz w:val="16"/>
-                <w:szCs w:val="16"/>
-              </w:rPr>
-              <w:t xml:space="preserve">, </w:t>
-            </w:r>
-            <w:r>
-              <w:rPr>
-                <w:rFonts w:cs="Courier New"/>
-                <w:b/>
-                <w:sz w:val="16"/>
-                <w:szCs w:val="16"/>
-              </w:rPr>
-              <w:t>[</w:t>
-            </w:r>
-            <w:r>
-              <w:rPr>
-                <w:rFonts w:cs="Courier New"/>
-                <w:b/>
-                <w:sz w:val="16"/>
-                <w:szCs w:val="16"/>
-              </w:rPr>
-              <w:t xml:space="preserve">scope, </w:t>
-            </w:r>
-            <w:r>
-              <w:rPr>
-                <w:rFonts w:cs="Courier New"/>
-                <w:b/>
-                <w:sz w:val="16"/>
-                <w:szCs w:val="16"/>
-              </w:rPr>
-              <w:t>[</w:t>
-            </w:r>
-            <w:proofErr w:type="spellStart"/>
-            <w:r>
-              <w:rPr>
-                <w:rFonts w:cs="Courier New"/>
-                <w:b/>
-                <w:sz w:val="16"/>
-                <w:szCs w:val="16"/>
-              </w:rPr>
-              <w:t>msg_id_panel</w:t>
-            </w:r>
-            <w:proofErr w:type="spellEnd"/>
-            <w:r>
-              <w:rPr>
-                <w:rFonts w:cs="Courier New"/>
-                <w:b/>
-                <w:sz w:val="16"/>
-                <w:szCs w:val="16"/>
-              </w:rPr>
-              <w:t xml:space="preserve">, </w:t>
-            </w:r>
-            <w:r>
-              <w:rPr>
-                <w:rFonts w:cs="Courier New"/>
-                <w:b/>
-                <w:sz w:val="16"/>
-                <w:szCs w:val="16"/>
-              </w:rPr>
-              <w:t>[</w:t>
-            </w:r>
-            <w:r>
-              <w:rPr>
-                <w:rFonts w:cs="Courier New"/>
-                <w:b/>
-                <w:sz w:val="16"/>
-                <w:szCs w:val="16"/>
-              </w:rPr>
-              <w:t>config</w:t>
-            </w:r>
-            <w:r>
-              <w:rPr>
-                <w:rFonts w:cs="Courier New"/>
-                <w:b/>
-                <w:sz w:val="16"/>
-                <w:szCs w:val="16"/>
-              </w:rPr>
-              <w:t>]</w:t>
-            </w:r>
-            <w:r>
-              <w:rPr>
-                <w:rFonts w:cs="Courier New"/>
-                <w:b/>
-                <w:sz w:val="16"/>
-                <w:szCs w:val="16"/>
-              </w:rPr>
-              <w:t>]</w:t>
-            </w:r>
-            <w:r>
-              <w:rPr>
-                <w:rFonts w:cs="Courier New"/>
-                <w:b/>
-                <w:sz w:val="16"/>
-                <w:szCs w:val="16"/>
-              </w:rPr>
               <w:t xml:space="preserve">]) </w:t>
             </w:r>
           </w:p>
@@ -10914,39 +9461,14 @@
                 <w:sz w:val="15"/>
                 <w:szCs w:val="15"/>
               </w:rPr>
-              <w:t xml:space="preserve">The </w:t>
-            </w:r>
-            <w:proofErr w:type="spellStart"/>
-            <w:r>
-              <w:rPr>
-                <w:sz w:val="15"/>
-                <w:szCs w:val="15"/>
-              </w:rPr>
-              <w:t>axilite_</w:t>
-            </w:r>
-            <w:proofErr w:type="gramStart"/>
-            <w:r>
-              <w:rPr>
-                <w:sz w:val="15"/>
-                <w:szCs w:val="15"/>
-              </w:rPr>
-              <w:t>write</w:t>
-            </w:r>
-            <w:proofErr w:type="spellEnd"/>
-            <w:r>
-              <w:rPr>
-                <w:sz w:val="15"/>
-                <w:szCs w:val="15"/>
-              </w:rPr>
-              <w:t>(</w:t>
-            </w:r>
-            <w:proofErr w:type="gramEnd"/>
-            <w:r>
-              <w:rPr>
-                <w:sz w:val="15"/>
-                <w:szCs w:val="15"/>
-              </w:rPr>
-              <w:t>)</w:t>
+              <w:t>The axilite_write</w:t>
+            </w:r>
+            <w:r>
+              <w:rPr>
+                <w:sz w:val="15"/>
+                <w:szCs w:val="15"/>
+              </w:rPr>
+              <w:t>()</w:t>
             </w:r>
             <w:r>
               <w:rPr>
@@ -10974,17 +9496,8 @@
                 <w:sz w:val="15"/>
                 <w:szCs w:val="15"/>
               </w:rPr>
-              <w:t xml:space="preserve"> of the </w:t>
-            </w:r>
-            <w:proofErr w:type="spellStart"/>
-            <w:r>
-              <w:rPr>
-                <w:sz w:val="15"/>
-                <w:szCs w:val="15"/>
-              </w:rPr>
-              <w:t>DUT</w:t>
-            </w:r>
-            <w:proofErr w:type="spellEnd"/>
+              <w:t xml:space="preserve"> of the DUT</w:t>
+            </w:r>
             <w:r>
               <w:rPr>
                 <w:sz w:val="15"/>
@@ -11014,23 +9527,7 @@
                 <w:sz w:val="15"/>
                 <w:szCs w:val="15"/>
               </w:rPr>
-              <w:t xml:space="preserve">If the </w:t>
-            </w:r>
-            <w:proofErr w:type="spellStart"/>
-            <w:r>
-              <w:rPr>
-                <w:sz w:val="15"/>
-                <w:szCs w:val="15"/>
-              </w:rPr>
-              <w:t>byte_enable</w:t>
-            </w:r>
-            <w:proofErr w:type="spellEnd"/>
-            <w:r>
-              <w:rPr>
-                <w:sz w:val="15"/>
-                <w:szCs w:val="15"/>
-              </w:rPr>
-              <w:t xml:space="preserve"> argument is not used, it will be set to all ‘1’, i.e. all bytes are used.</w:t>
+              <w:t>If the byte_enable argument is not used, it will be set to all ‘1’, i.e. all bytes are used.</w:t>
             </w:r>
           </w:p>
           <w:p>
@@ -11061,55 +9558,7 @@
                 <w:sz w:val="15"/>
                 <w:szCs w:val="15"/>
               </w:rPr>
-              <w:t xml:space="preserve">ault value of scope is </w:t>
-            </w:r>
-            <w:proofErr w:type="spellStart"/>
-            <w:r>
-              <w:rPr>
-                <w:sz w:val="15"/>
-                <w:szCs w:val="15"/>
-              </w:rPr>
-              <w:t>C_SCOPE</w:t>
-            </w:r>
-            <w:proofErr w:type="spellEnd"/>
-            <w:r>
-              <w:rPr>
-                <w:sz w:val="15"/>
-                <w:szCs w:val="15"/>
-              </w:rPr>
-              <w:t xml:space="preserve"> (“</w:t>
-            </w:r>
-            <w:proofErr w:type="spellStart"/>
-            <w:r>
-              <w:rPr>
-                <w:sz w:val="15"/>
-                <w:szCs w:val="15"/>
-              </w:rPr>
-              <w:t>AXILITE</w:t>
-            </w:r>
-            <w:proofErr w:type="spellEnd"/>
-            <w:r>
-              <w:rPr>
-                <w:sz w:val="15"/>
-                <w:szCs w:val="15"/>
-              </w:rPr>
-              <w:t xml:space="preserve"> </w:t>
-            </w:r>
-            <w:proofErr w:type="spellStart"/>
-            <w:r>
-              <w:rPr>
-                <w:sz w:val="15"/>
-                <w:szCs w:val="15"/>
-              </w:rPr>
-              <w:t>BFM</w:t>
-            </w:r>
-            <w:proofErr w:type="spellEnd"/>
-            <w:r>
-              <w:rPr>
-                <w:sz w:val="15"/>
-                <w:szCs w:val="15"/>
-              </w:rPr>
-              <w:t>”)</w:t>
+              <w:t>ault value of scope is C_SCOPE (“AXILITE BFM”)</w:t>
             </w:r>
           </w:p>
           <w:p>
@@ -11133,62 +9582,14 @@
                 <w:sz w:val="15"/>
                 <w:szCs w:val="15"/>
               </w:rPr>
-              <w:t xml:space="preserve">The default value of </w:t>
-            </w:r>
-            <w:proofErr w:type="spellStart"/>
-            <w:r>
-              <w:rPr>
-                <w:sz w:val="15"/>
-                <w:szCs w:val="15"/>
-              </w:rPr>
-              <w:t>msg_id_panel</w:t>
-            </w:r>
-            <w:proofErr w:type="spellEnd"/>
-            <w:r>
-              <w:rPr>
-                <w:sz w:val="15"/>
-                <w:szCs w:val="15"/>
-              </w:rPr>
-              <w:t xml:space="preserve"> is </w:t>
-            </w:r>
-            <w:proofErr w:type="spellStart"/>
-            <w:r>
-              <w:rPr>
-                <w:sz w:val="15"/>
-                <w:szCs w:val="15"/>
-              </w:rPr>
-              <w:t>share</w:t>
-            </w:r>
-            <w:r>
-              <w:rPr>
-                <w:sz w:val="15"/>
-                <w:szCs w:val="15"/>
-              </w:rPr>
-              <w:t>d_msg_id_panel</w:t>
-            </w:r>
-            <w:proofErr w:type="spellEnd"/>
-            <w:r>
-              <w:rPr>
-                <w:sz w:val="15"/>
-                <w:szCs w:val="15"/>
-              </w:rPr>
-              <w:t xml:space="preserve">, defined in </w:t>
-            </w:r>
-            <w:proofErr w:type="spellStart"/>
-            <w:r>
-              <w:rPr>
-                <w:sz w:val="15"/>
-                <w:szCs w:val="15"/>
-              </w:rPr>
-              <w:t>UVVM</w:t>
-            </w:r>
-            <w:proofErr w:type="spellEnd"/>
-            <w:r>
-              <w:rPr>
-                <w:sz w:val="15"/>
-                <w:szCs w:val="15"/>
-              </w:rPr>
-              <w:t>-</w:t>
+              <w:t>The default value of msg_id_panel is share</w:t>
+            </w:r>
+            <w:r>
+              <w:rPr>
+                <w:sz w:val="15"/>
+                <w:szCs w:val="15"/>
+              </w:rPr>
+              <w:t>d_msg_id_panel, defined in UVVM-</w:t>
             </w:r>
             <w:r>
               <w:rPr>
@@ -11219,15 +9620,7 @@
                 <w:sz w:val="15"/>
                 <w:szCs w:val="15"/>
               </w:rPr>
-              <w:t xml:space="preserve">The default value of config is </w:t>
-            </w:r>
-            <w:proofErr w:type="spellStart"/>
-            <w:r>
-              <w:rPr>
-                <w:sz w:val="15"/>
-                <w:szCs w:val="15"/>
-              </w:rPr>
-              <w:t>C_</w:t>
+              <w:t>The default value of config is C_</w:t>
             </w:r>
             <w:r>
               <w:rPr>
@@ -11241,15 +9634,7 @@
                 <w:sz w:val="15"/>
                 <w:szCs w:val="15"/>
               </w:rPr>
-              <w:t>BFM_CONFIG_DEFAULT</w:t>
-            </w:r>
-            <w:proofErr w:type="spellEnd"/>
-            <w:r>
-              <w:rPr>
-                <w:sz w:val="15"/>
-                <w:szCs w:val="15"/>
-              </w:rPr>
-              <w:t xml:space="preserve">, see table on the first page. </w:t>
+              <w:t xml:space="preserve">BFM_CONFIG_DEFAULT, see table on the first page. </w:t>
             </w:r>
           </w:p>
           <w:p>
@@ -11280,23 +9665,7 @@
                 <w:sz w:val="15"/>
                 <w:szCs w:val="15"/>
               </w:rPr>
-              <w:t xml:space="preserve"> message is written if </w:t>
-            </w:r>
-            <w:proofErr w:type="spellStart"/>
-            <w:r>
-              <w:rPr>
-                <w:sz w:val="15"/>
-                <w:szCs w:val="15"/>
-              </w:rPr>
-              <w:t>ID_BFM</w:t>
-            </w:r>
-            <w:proofErr w:type="spellEnd"/>
-            <w:r>
-              <w:rPr>
-                <w:sz w:val="15"/>
-                <w:szCs w:val="15"/>
-              </w:rPr>
-              <w:t xml:space="preserve"> </w:t>
+              <w:t xml:space="preserve"> message is written if ID_BFM </w:t>
             </w:r>
             <w:r>
               <w:rPr>
@@ -11414,39 +9783,7 @@
                 <w:sz w:val="15"/>
                 <w:szCs w:val="15"/>
               </w:rPr>
-              <w:t xml:space="preserve">or 64 </w:t>
-            </w:r>
-            <w:proofErr w:type="gramStart"/>
-            <w:r>
-              <w:rPr>
-                <w:sz w:val="15"/>
-                <w:szCs w:val="15"/>
-              </w:rPr>
-              <w:t>bit</w:t>
-            </w:r>
-            <w:proofErr w:type="gramEnd"/>
-            <w:r>
-              <w:rPr>
-                <w:sz w:val="15"/>
-                <w:szCs w:val="15"/>
-              </w:rPr>
-              <w:t xml:space="preserve"> (alert level: </w:t>
-            </w:r>
-            <w:proofErr w:type="spellStart"/>
-            <w:r>
-              <w:rPr>
-                <w:sz w:val="15"/>
-                <w:szCs w:val="15"/>
-              </w:rPr>
-              <w:t>TB_ERROR</w:t>
-            </w:r>
-            <w:proofErr w:type="spellEnd"/>
-            <w:r>
-              <w:rPr>
-                <w:sz w:val="15"/>
-                <w:szCs w:val="15"/>
-              </w:rPr>
-              <w:t>)</w:t>
+              <w:t>or 64 bit (alert level: TB_ERROR)</w:t>
             </w:r>
           </w:p>
           <w:p>
@@ -11465,53 +9802,12 @@
                 <w:szCs w:val="15"/>
               </w:rPr>
             </w:pPr>
-            <w:proofErr w:type="spellStart"/>
-            <w:r>
-              <w:rPr>
-                <w:sz w:val="15"/>
-                <w:szCs w:val="15"/>
-              </w:rPr>
-              <w:t>wready</w:t>
-            </w:r>
-            <w:proofErr w:type="spellEnd"/>
-            <w:r>
-              <w:rPr>
-                <w:sz w:val="15"/>
-                <w:szCs w:val="15"/>
-              </w:rPr>
-              <w:t xml:space="preserve"> does not occur within </w:t>
-            </w:r>
-            <w:proofErr w:type="spellStart"/>
-            <w:r>
-              <w:rPr>
-                <w:sz w:val="15"/>
-                <w:szCs w:val="15"/>
-              </w:rPr>
-              <w:t>max_wait_cycles</w:t>
-            </w:r>
-            <w:proofErr w:type="spellEnd"/>
-            <w:r>
-              <w:rPr>
-                <w:sz w:val="15"/>
-                <w:szCs w:val="15"/>
-              </w:rPr>
-              <w:t xml:space="preserve"> clock cycles (alert level: </w:t>
-            </w:r>
-            <w:proofErr w:type="spellStart"/>
-            <w:r>
-              <w:rPr>
-                <w:sz w:val="15"/>
-                <w:szCs w:val="15"/>
-              </w:rPr>
-              <w:t>max_wait_cycles_severity</w:t>
-            </w:r>
-            <w:proofErr w:type="spellEnd"/>
-            <w:r>
-              <w:rPr>
-                <w:sz w:val="15"/>
-                <w:szCs w:val="15"/>
-              </w:rPr>
-              <w:t>, set in the config)</w:t>
+            <w:r>
+              <w:rPr>
+                <w:sz w:val="15"/>
+                <w:szCs w:val="15"/>
+              </w:rPr>
+              <w:t>wready does not occur within max_wait_cycles clock cycles (alert level: max_wait_cycles_severity, set in the config)</w:t>
             </w:r>
           </w:p>
           <w:p>
@@ -11530,53 +9826,12 @@
                 <w:szCs w:val="15"/>
               </w:rPr>
             </w:pPr>
-            <w:proofErr w:type="spellStart"/>
-            <w:r>
-              <w:rPr>
-                <w:sz w:val="15"/>
-                <w:szCs w:val="15"/>
-              </w:rPr>
-              <w:t>awready</w:t>
-            </w:r>
-            <w:proofErr w:type="spellEnd"/>
-            <w:r>
-              <w:rPr>
-                <w:sz w:val="15"/>
-                <w:szCs w:val="15"/>
-              </w:rPr>
-              <w:t xml:space="preserve"> does not occur within </w:t>
-            </w:r>
-            <w:proofErr w:type="spellStart"/>
-            <w:r>
-              <w:rPr>
-                <w:sz w:val="15"/>
-                <w:szCs w:val="15"/>
-              </w:rPr>
-              <w:t>max_wait_cycles</w:t>
-            </w:r>
-            <w:proofErr w:type="spellEnd"/>
-            <w:r>
-              <w:rPr>
-                <w:sz w:val="15"/>
-                <w:szCs w:val="15"/>
-              </w:rPr>
-              <w:t xml:space="preserve"> clock cycles (alert level: </w:t>
-            </w:r>
-            <w:proofErr w:type="spellStart"/>
-            <w:r>
-              <w:rPr>
-                <w:sz w:val="15"/>
-                <w:szCs w:val="15"/>
-              </w:rPr>
-              <w:t>max_wait_cycles_severity</w:t>
-            </w:r>
-            <w:proofErr w:type="spellEnd"/>
-            <w:r>
-              <w:rPr>
-                <w:sz w:val="15"/>
-                <w:szCs w:val="15"/>
-              </w:rPr>
-              <w:t>, set in the config)</w:t>
+            <w:r>
+              <w:rPr>
+                <w:sz w:val="15"/>
+                <w:szCs w:val="15"/>
+              </w:rPr>
+              <w:t>awready does not occur within max_wait_cycles clock cycles (alert level: max_wait_cycles_severity, set in the config)</w:t>
             </w:r>
           </w:p>
           <w:p>
@@ -11595,37 +9850,19 @@
                 <w:szCs w:val="15"/>
               </w:rPr>
             </w:pPr>
-            <w:proofErr w:type="spellStart"/>
-            <w:r>
-              <w:rPr>
-                <w:sz w:val="15"/>
-                <w:szCs w:val="15"/>
-              </w:rPr>
-              <w:t>bresp</w:t>
-            </w:r>
-            <w:proofErr w:type="spellEnd"/>
-            <w:r>
-              <w:rPr>
-                <w:sz w:val="15"/>
-                <w:szCs w:val="15"/>
-              </w:rPr>
-              <w:t xml:space="preserve"> is not set to </w:t>
-            </w:r>
-            <w:proofErr w:type="spellStart"/>
-            <w:r>
-              <w:rPr>
-                <w:sz w:val="15"/>
-                <w:szCs w:val="15"/>
-              </w:rPr>
-              <w:t>expected_response</w:t>
-            </w:r>
-            <w:proofErr w:type="spellEnd"/>
-            <w:r>
-              <w:rPr>
-                <w:sz w:val="15"/>
-                <w:szCs w:val="15"/>
-              </w:rPr>
-              <w:t xml:space="preserve"> (</w:t>
+            <w:r>
+              <w:rPr>
+                <w:sz w:val="15"/>
+                <w:szCs w:val="15"/>
+              </w:rPr>
+              <w:t xml:space="preserve">bresp is not set to </w:t>
+            </w:r>
+            <w:r>
+              <w:rPr>
+                <w:sz w:val="15"/>
+                <w:szCs w:val="15"/>
+              </w:rPr>
+              <w:t>expected_response (</w:t>
             </w:r>
             <w:r>
               <w:rPr>
@@ -11646,46 +9883,14 @@
                 <w:sz w:val="15"/>
                 <w:szCs w:val="15"/>
               </w:rPr>
-              <w:t xml:space="preserve"> when </w:t>
-            </w:r>
-            <w:proofErr w:type="spellStart"/>
-            <w:r>
-              <w:rPr>
-                <w:sz w:val="15"/>
-                <w:szCs w:val="15"/>
-              </w:rPr>
-              <w:t>bvalid</w:t>
-            </w:r>
-            <w:proofErr w:type="spellEnd"/>
-            <w:r>
-              <w:rPr>
-                <w:sz w:val="15"/>
-                <w:szCs w:val="15"/>
-              </w:rPr>
-              <w:t xml:space="preserve"> is set to ‘1’</w:t>
-            </w:r>
-            <w:r>
-              <w:rPr>
-                <w:sz w:val="15"/>
-                <w:szCs w:val="15"/>
-              </w:rPr>
-              <w:t xml:space="preserve"> (alert level: </w:t>
-            </w:r>
-            <w:proofErr w:type="spellStart"/>
-            <w:r>
-              <w:rPr>
-                <w:sz w:val="15"/>
-                <w:szCs w:val="15"/>
-              </w:rPr>
-              <w:t>expected_response_severity</w:t>
-            </w:r>
-            <w:proofErr w:type="spellEnd"/>
-            <w:r>
-              <w:rPr>
-                <w:sz w:val="15"/>
-                <w:szCs w:val="15"/>
-              </w:rPr>
-              <w:t>, set in the config</w:t>
+              <w:t xml:space="preserve"> when bvalid is set to ‘1’</w:t>
+            </w:r>
+            <w:r>
+              <w:rPr>
+                <w:sz w:val="15"/>
+                <w:szCs w:val="15"/>
+              </w:rPr>
+              <w:t xml:space="preserve"> (alert level: expected_response_severity, set in the config</w:t>
             </w:r>
             <w:r>
               <w:rPr>
@@ -11711,53 +9916,12 @@
                 <w:szCs w:val="15"/>
               </w:rPr>
             </w:pPr>
-            <w:proofErr w:type="spellStart"/>
-            <w:r>
-              <w:rPr>
-                <w:sz w:val="15"/>
-                <w:szCs w:val="15"/>
-              </w:rPr>
-              <w:t>bvalid</w:t>
-            </w:r>
-            <w:proofErr w:type="spellEnd"/>
-            <w:r>
-              <w:rPr>
-                <w:sz w:val="15"/>
-                <w:szCs w:val="15"/>
-              </w:rPr>
-              <w:t xml:space="preserve"> is not set within </w:t>
-            </w:r>
-            <w:proofErr w:type="spellStart"/>
-            <w:r>
-              <w:rPr>
-                <w:sz w:val="15"/>
-                <w:szCs w:val="15"/>
-              </w:rPr>
-              <w:t>max_wait_cycles</w:t>
-            </w:r>
-            <w:proofErr w:type="spellEnd"/>
-            <w:r>
-              <w:rPr>
-                <w:sz w:val="15"/>
-                <w:szCs w:val="15"/>
-              </w:rPr>
-              <w:t xml:space="preserve"> clock cycles (alert level: </w:t>
-            </w:r>
-            <w:proofErr w:type="spellStart"/>
-            <w:r>
-              <w:rPr>
-                <w:sz w:val="15"/>
-                <w:szCs w:val="15"/>
-              </w:rPr>
-              <w:t>max_wait_cycles_severity</w:t>
-            </w:r>
-            <w:proofErr w:type="spellEnd"/>
-            <w:r>
-              <w:rPr>
-                <w:sz w:val="15"/>
-                <w:szCs w:val="15"/>
-              </w:rPr>
-              <w:t>, set in the config)</w:t>
+            <w:r>
+              <w:rPr>
+                <w:sz w:val="15"/>
+                <w:szCs w:val="15"/>
+              </w:rPr>
+              <w:t>bvalid is not set within max_wait_cycles clock cycles (alert level: max_wait_cycles_severity, set in the config)</w:t>
             </w:r>
           </w:p>
           <w:p>
@@ -11829,7 +9993,6 @@
               </w:rPr>
               <w:t xml:space="preserve">    </w:t>
             </w:r>
-            <w:proofErr w:type="spellStart"/>
             <w:r>
               <w:rPr>
                 <w:rFonts w:ascii="Courier New" w:hAnsi="Courier New" w:cs="Courier New"/>
@@ -11844,148 +10007,31 @@
                 <w:sz w:val="15"/>
                 <w:szCs w:val="15"/>
               </w:rPr>
-              <w:t>xilite_</w:t>
-            </w:r>
-            <w:proofErr w:type="gramStart"/>
+              <w:t>xilite_write(x”00101155”</w:t>
+            </w:r>
             <w:r>
               <w:rPr>
                 <w:rFonts w:ascii="Courier New" w:hAnsi="Courier New" w:cs="Courier New"/>
                 <w:sz w:val="15"/>
                 <w:szCs w:val="15"/>
               </w:rPr>
-              <w:t>write</w:t>
-            </w:r>
-            <w:proofErr w:type="spellEnd"/>
+              <w:t>, x”AAAA”, “</w:t>
+            </w:r>
             <w:r>
               <w:rPr>
                 <w:rFonts w:ascii="Courier New" w:hAnsi="Courier New" w:cs="Courier New"/>
                 <w:sz w:val="15"/>
                 <w:szCs w:val="15"/>
               </w:rPr>
-              <w:t>(</w:t>
-            </w:r>
-            <w:proofErr w:type="gramEnd"/>
+              <w:t>Writing</w:t>
+            </w:r>
             <w:r>
               <w:rPr>
                 <w:rFonts w:ascii="Courier New" w:hAnsi="Courier New" w:cs="Courier New"/>
                 <w:sz w:val="15"/>
                 <w:szCs w:val="15"/>
               </w:rPr>
-              <w:t>x”00101155”</w:t>
-            </w:r>
-            <w:r>
-              <w:rPr>
-                <w:rFonts w:ascii="Courier New" w:hAnsi="Courier New" w:cs="Courier New"/>
-                <w:sz w:val="15"/>
-                <w:szCs w:val="15"/>
-              </w:rPr>
-              <w:t xml:space="preserve">, </w:t>
-            </w:r>
-            <w:proofErr w:type="spellStart"/>
-            <w:r>
-              <w:rPr>
-                <w:rFonts w:ascii="Courier New" w:hAnsi="Courier New" w:cs="Courier New"/>
-                <w:sz w:val="15"/>
-                <w:szCs w:val="15"/>
-              </w:rPr>
-              <w:t>x”AAAA</w:t>
-            </w:r>
-            <w:proofErr w:type="spellEnd"/>
-            <w:r>
-              <w:rPr>
-                <w:rFonts w:ascii="Courier New" w:hAnsi="Courier New" w:cs="Courier New"/>
-                <w:sz w:val="15"/>
-                <w:szCs w:val="15"/>
-              </w:rPr>
-              <w:t>”, “</w:t>
-            </w:r>
-            <w:r>
-              <w:rPr>
-                <w:rFonts w:ascii="Courier New" w:hAnsi="Courier New" w:cs="Courier New"/>
-                <w:sz w:val="15"/>
-                <w:szCs w:val="15"/>
-              </w:rPr>
-              <w:t>Writing</w:t>
-            </w:r>
-            <w:r>
-              <w:rPr>
-                <w:rFonts w:ascii="Courier New" w:hAnsi="Courier New" w:cs="Courier New"/>
-                <w:sz w:val="15"/>
-                <w:szCs w:val="15"/>
-              </w:rPr>
-              <w:t xml:space="preserve"> data to Peripheral 1”, </w:t>
-            </w:r>
-            <w:proofErr w:type="spellStart"/>
-            <w:r>
-              <w:rPr>
-                <w:rFonts w:ascii="Courier New" w:hAnsi="Courier New" w:cs="Courier New"/>
-                <w:sz w:val="15"/>
-                <w:szCs w:val="15"/>
-              </w:rPr>
-              <w:t>clk</w:t>
-            </w:r>
-            <w:proofErr w:type="spellEnd"/>
-            <w:r>
-              <w:rPr>
-                <w:rFonts w:ascii="Courier New" w:hAnsi="Courier New" w:cs="Courier New"/>
-                <w:sz w:val="15"/>
-                <w:szCs w:val="15"/>
-              </w:rPr>
-              <w:t xml:space="preserve">, </w:t>
-            </w:r>
-            <w:proofErr w:type="spellStart"/>
-            <w:r>
-              <w:rPr>
-                <w:rFonts w:ascii="Courier New" w:hAnsi="Courier New" w:cs="Courier New"/>
-                <w:sz w:val="15"/>
-                <w:szCs w:val="15"/>
-              </w:rPr>
-              <w:t>axilite_if</w:t>
-            </w:r>
-            <w:proofErr w:type="spellEnd"/>
-            <w:r>
-              <w:rPr>
-                <w:rFonts w:ascii="Courier New" w:hAnsi="Courier New" w:cs="Courier New"/>
-                <w:sz w:val="15"/>
-                <w:szCs w:val="15"/>
-              </w:rPr>
-              <w:t xml:space="preserve">, </w:t>
-            </w:r>
-            <w:proofErr w:type="spellStart"/>
-            <w:r>
-              <w:rPr>
-                <w:rFonts w:ascii="Courier New" w:hAnsi="Courier New" w:cs="Courier New"/>
-                <w:sz w:val="15"/>
-                <w:szCs w:val="15"/>
-              </w:rPr>
-              <w:t>C_SCOPE</w:t>
-            </w:r>
-            <w:proofErr w:type="spellEnd"/>
-            <w:r>
-              <w:rPr>
-                <w:rFonts w:ascii="Courier New" w:hAnsi="Courier New" w:cs="Courier New"/>
-                <w:sz w:val="15"/>
-                <w:szCs w:val="15"/>
-              </w:rPr>
-              <w:t xml:space="preserve">, </w:t>
-            </w:r>
-            <w:proofErr w:type="spellStart"/>
-            <w:r>
-              <w:rPr>
-                <w:rFonts w:ascii="Courier New" w:hAnsi="Courier New" w:cs="Courier New"/>
-                <w:sz w:val="15"/>
-                <w:szCs w:val="15"/>
-              </w:rPr>
-              <w:t>shared_msg_id_panel</w:t>
-            </w:r>
-            <w:proofErr w:type="spellEnd"/>
-            <w:r>
-              <w:rPr>
-                <w:rFonts w:ascii="Courier New" w:hAnsi="Courier New" w:cs="Courier New"/>
-                <w:sz w:val="15"/>
-                <w:szCs w:val="15"/>
-              </w:rPr>
-              <w:t xml:space="preserve">, </w:t>
+              <w:t xml:space="preserve"> data to Peripheral 1”, clk, axilite_if, C_SCOPE, shared_msg_id_panel, </w:t>
             </w:r>
             <w:r>
               <w:rPr>
@@ -11996,23 +10042,13 @@
               <w:br/>
               <w:t xml:space="preserve">                  </w:t>
             </w:r>
-            <w:proofErr w:type="spellStart"/>
             <w:r>
               <w:rPr>
                 <w:rFonts w:ascii="Courier New" w:hAnsi="Courier New" w:cs="Courier New"/>
                 <w:sz w:val="15"/>
                 <w:szCs w:val="15"/>
               </w:rPr>
-              <w:t>C_AXILITE_BFM_CONFIG_DEFAULT</w:t>
-            </w:r>
-            <w:proofErr w:type="spellEnd"/>
-            <w:r>
-              <w:rPr>
-                <w:rFonts w:ascii="Courier New" w:hAnsi="Courier New" w:cs="Courier New"/>
-                <w:sz w:val="15"/>
-                <w:szCs w:val="15"/>
-              </w:rPr>
-              <w:t xml:space="preserve">); </w:t>
+              <w:t xml:space="preserve">C_AXILITE_BFM_CONFIG_DEFAULT); </w:t>
             </w:r>
           </w:p>
           <w:p>
@@ -12039,111 +10075,29 @@
               </w:rPr>
               <w:t xml:space="preserve">    </w:t>
             </w:r>
-            <w:proofErr w:type="spellStart"/>
             <w:r>
               <w:rPr>
                 <w:rFonts w:ascii="Courier New" w:hAnsi="Courier New" w:cs="Courier New"/>
                 <w:sz w:val="15"/>
                 <w:szCs w:val="15"/>
               </w:rPr>
-              <w:t>axilite_</w:t>
-            </w:r>
-            <w:proofErr w:type="gramStart"/>
+              <w:t>axilite_write(C_ADDR_PERIPHERAL_1, x”00F1”, “01”, “</w:t>
+            </w:r>
             <w:r>
               <w:rPr>
                 <w:rFonts w:ascii="Courier New" w:hAnsi="Courier New" w:cs="Courier New"/>
                 <w:sz w:val="15"/>
                 <w:szCs w:val="15"/>
               </w:rPr>
-              <w:t>write</w:t>
-            </w:r>
-            <w:proofErr w:type="spellEnd"/>
+              <w:t>Writing</w:t>
+            </w:r>
             <w:r>
               <w:rPr>
                 <w:rFonts w:ascii="Courier New" w:hAnsi="Courier New" w:cs="Courier New"/>
                 <w:sz w:val="15"/>
                 <w:szCs w:val="15"/>
               </w:rPr>
-              <w:t>(</w:t>
-            </w:r>
-            <w:proofErr w:type="gramEnd"/>
-            <w:r>
-              <w:rPr>
-                <w:rFonts w:ascii="Courier New" w:hAnsi="Courier New" w:cs="Courier New"/>
-                <w:sz w:val="15"/>
-                <w:szCs w:val="15"/>
-              </w:rPr>
-              <w:t>C_ADDR_PERIPHERAL_1, x”00F1”, “01”, “</w:t>
-            </w:r>
-            <w:r>
-              <w:rPr>
-                <w:rFonts w:ascii="Courier New" w:hAnsi="Courier New" w:cs="Courier New"/>
-                <w:sz w:val="15"/>
-                <w:szCs w:val="15"/>
-              </w:rPr>
-              <w:t>Writing</w:t>
-            </w:r>
-            <w:r>
-              <w:rPr>
-                <w:rFonts w:ascii="Courier New" w:hAnsi="Courier New" w:cs="Courier New"/>
-                <w:sz w:val="15"/>
-                <w:szCs w:val="15"/>
-              </w:rPr>
-              <w:t xml:space="preserve"> first byte to Peripheral 1”, </w:t>
-            </w:r>
-            <w:proofErr w:type="spellStart"/>
-            <w:r>
-              <w:rPr>
-                <w:rFonts w:ascii="Courier New" w:hAnsi="Courier New" w:cs="Courier New"/>
-                <w:sz w:val="15"/>
-                <w:szCs w:val="15"/>
-              </w:rPr>
-              <w:t>clk</w:t>
-            </w:r>
-            <w:proofErr w:type="spellEnd"/>
-            <w:r>
-              <w:rPr>
-                <w:rFonts w:ascii="Courier New" w:hAnsi="Courier New" w:cs="Courier New"/>
-                <w:sz w:val="15"/>
-                <w:szCs w:val="15"/>
-              </w:rPr>
-              <w:t xml:space="preserve">, </w:t>
-            </w:r>
-            <w:proofErr w:type="spellStart"/>
-            <w:r>
-              <w:rPr>
-                <w:rFonts w:ascii="Courier New" w:hAnsi="Courier New" w:cs="Courier New"/>
-                <w:sz w:val="15"/>
-                <w:szCs w:val="15"/>
-              </w:rPr>
-              <w:t>axilite_if</w:t>
-            </w:r>
-            <w:proofErr w:type="spellEnd"/>
-            <w:r>
-              <w:rPr>
-                <w:rFonts w:ascii="Courier New" w:hAnsi="Courier New" w:cs="Courier New"/>
-                <w:sz w:val="15"/>
-                <w:szCs w:val="15"/>
-              </w:rPr>
-              <w:t xml:space="preserve">, </w:t>
-            </w:r>
-            <w:proofErr w:type="spellStart"/>
-            <w:r>
-              <w:rPr>
-                <w:rFonts w:ascii="Courier New" w:hAnsi="Courier New" w:cs="Courier New"/>
-                <w:sz w:val="15"/>
-                <w:szCs w:val="15"/>
-              </w:rPr>
-              <w:t>C_SCOPE</w:t>
-            </w:r>
-            <w:proofErr w:type="spellEnd"/>
-            <w:r>
-              <w:rPr>
-                <w:rFonts w:ascii="Courier New" w:hAnsi="Courier New" w:cs="Courier New"/>
-                <w:sz w:val="15"/>
-                <w:szCs w:val="15"/>
-              </w:rPr>
-              <w:t xml:space="preserve">, </w:t>
+              <w:t xml:space="preserve"> first byte to Peripheral 1”, clk, axilite_if, C_SCOPE, </w:t>
             </w:r>
             <w:r>
               <w:rPr>
@@ -12154,41 +10108,13 @@
               <w:br/>
               <w:t xml:space="preserve">                  </w:t>
             </w:r>
-            <w:proofErr w:type="spellStart"/>
             <w:r>
               <w:rPr>
                 <w:rFonts w:ascii="Courier New" w:hAnsi="Courier New" w:cs="Courier New"/>
                 <w:sz w:val="15"/>
                 <w:szCs w:val="15"/>
               </w:rPr>
-              <w:t>shared_msg_id_panel</w:t>
-            </w:r>
-            <w:proofErr w:type="spellEnd"/>
-            <w:r>
-              <w:rPr>
-                <w:rFonts w:ascii="Courier New" w:hAnsi="Courier New" w:cs="Courier New"/>
-                <w:sz w:val="15"/>
-                <w:szCs w:val="15"/>
-              </w:rPr>
-              <w:t xml:space="preserve">, </w:t>
-            </w:r>
-            <w:proofErr w:type="spellStart"/>
-            <w:r>
-              <w:rPr>
-                <w:rFonts w:ascii="Courier New" w:hAnsi="Courier New" w:cs="Courier New"/>
-                <w:sz w:val="15"/>
-                <w:szCs w:val="15"/>
-              </w:rPr>
-              <w:t>C_AXILITE_BFM_CONFIG_DEFAULT</w:t>
-            </w:r>
-            <w:proofErr w:type="spellEnd"/>
-            <w:r>
-              <w:rPr>
-                <w:rFonts w:ascii="Courier New" w:hAnsi="Courier New" w:cs="Courier New"/>
-                <w:sz w:val="15"/>
-                <w:szCs w:val="15"/>
-              </w:rPr>
-              <w:t xml:space="preserve">); </w:t>
+              <w:t xml:space="preserve">shared_msg_id_panel, C_AXILITE_BFM_CONFIG_DEFAULT); </w:t>
             </w:r>
           </w:p>
           <w:p>
@@ -12261,7 +10187,6 @@
               </w:rPr>
               <w:t xml:space="preserve">    </w:t>
             </w:r>
-            <w:proofErr w:type="spellStart"/>
             <w:r>
               <w:rPr>
                 <w:rFonts w:ascii="Courier New" w:hAnsi="Courier New" w:cs="Courier New"/>
@@ -12276,62 +10201,15 @@
                 <w:sz w:val="15"/>
                 <w:szCs w:val="15"/>
               </w:rPr>
-              <w:t>xilite_</w:t>
-            </w:r>
-            <w:proofErr w:type="gramStart"/>
+              <w:t>xilite_write(C_ADDR_DMA</w:t>
+            </w:r>
             <w:r>
               <w:rPr>
                 <w:rFonts w:ascii="Courier New" w:hAnsi="Courier New" w:cs="Courier New"/>
                 <w:sz w:val="15"/>
                 <w:szCs w:val="15"/>
               </w:rPr>
-              <w:t>write</w:t>
-            </w:r>
-            <w:proofErr w:type="spellEnd"/>
-            <w:r>
-              <w:rPr>
-                <w:rFonts w:ascii="Courier New" w:hAnsi="Courier New" w:cs="Courier New"/>
-                <w:sz w:val="15"/>
-                <w:szCs w:val="15"/>
-              </w:rPr>
-              <w:t>(</w:t>
-            </w:r>
-            <w:proofErr w:type="spellStart"/>
-            <w:proofErr w:type="gramEnd"/>
-            <w:r>
-              <w:rPr>
-                <w:rFonts w:ascii="Courier New" w:hAnsi="Courier New" w:cs="Courier New"/>
-                <w:sz w:val="15"/>
-                <w:szCs w:val="15"/>
-              </w:rPr>
-              <w:t>C_ADDR_DMA</w:t>
-            </w:r>
-            <w:proofErr w:type="spellEnd"/>
-            <w:r>
-              <w:rPr>
-                <w:rFonts w:ascii="Courier New" w:hAnsi="Courier New" w:cs="Courier New"/>
-                <w:sz w:val="15"/>
-                <w:szCs w:val="15"/>
-              </w:rPr>
-              <w:t xml:space="preserve">, </w:t>
-            </w:r>
-            <w:proofErr w:type="spellStart"/>
-            <w:r>
-              <w:rPr>
-                <w:rFonts w:ascii="Courier New" w:hAnsi="Courier New" w:cs="Courier New"/>
-                <w:sz w:val="15"/>
-                <w:szCs w:val="15"/>
-              </w:rPr>
-              <w:t>x”AAAA</w:t>
-            </w:r>
-            <w:proofErr w:type="spellEnd"/>
-            <w:r>
-              <w:rPr>
-                <w:rFonts w:ascii="Courier New" w:hAnsi="Courier New" w:cs="Courier New"/>
-                <w:sz w:val="15"/>
-                <w:szCs w:val="15"/>
-              </w:rPr>
-              <w:t>”, “</w:t>
+              <w:t>, x”AAAA”, “</w:t>
             </w:r>
             <w:r>
               <w:rPr>
@@ -12386,37 +10264,12 @@
                 <w:szCs w:val="14"/>
               </w:rPr>
             </w:pPr>
-            <w:proofErr w:type="spellStart"/>
             <w:r>
               <w:rPr>
                 <w:b/>
                 <w:szCs w:val="14"/>
               </w:rPr>
-              <w:t>axilite_</w:t>
-            </w:r>
-            <w:proofErr w:type="gramStart"/>
-            <w:r>
-              <w:rPr>
-                <w:b/>
-                <w:szCs w:val="14"/>
-              </w:rPr>
-              <w:t>read</w:t>
-            </w:r>
-            <w:proofErr w:type="spellEnd"/>
-            <w:r>
-              <w:rPr>
-                <w:b/>
-                <w:szCs w:val="14"/>
-              </w:rPr>
-              <w:t>(</w:t>
-            </w:r>
-            <w:proofErr w:type="gramEnd"/>
-            <w:r>
-              <w:rPr>
-                <w:b/>
-                <w:szCs w:val="14"/>
-              </w:rPr>
-              <w:t>)</w:t>
+              <w:t>axilite_read()</w:t>
             </w:r>
           </w:p>
         </w:tc>
@@ -12455,60 +10308,53 @@
                 <w:sz w:val="16"/>
               </w:rPr>
             </w:pPr>
-            <w:proofErr w:type="spellStart"/>
             <w:r>
               <w:rPr>
                 <w:rFonts w:cs="Courier New"/>
                 <w:b/>
                 <w:sz w:val="16"/>
               </w:rPr>
-              <w:t>axilite_</w:t>
-            </w:r>
-            <w:proofErr w:type="gramStart"/>
+              <w:t>axilite_read(addr_value, dat</w:t>
+            </w:r>
             <w:r>
               <w:rPr>
                 <w:rFonts w:cs="Courier New"/>
                 <w:b/>
                 <w:sz w:val="16"/>
               </w:rPr>
-              <w:t>read</w:t>
-            </w:r>
-            <w:proofErr w:type="spellEnd"/>
+              <w:t xml:space="preserve">a_value, msg, clk, axilite_if, </w:t>
+            </w:r>
             <w:r>
               <w:rPr>
                 <w:rFonts w:cs="Courier New"/>
                 <w:b/>
                 <w:sz w:val="16"/>
               </w:rPr>
-              <w:t>(</w:t>
-            </w:r>
-            <w:proofErr w:type="spellStart"/>
-            <w:proofErr w:type="gramEnd"/>
+              <w:t>[</w:t>
+            </w:r>
             <w:r>
               <w:rPr>
                 <w:rFonts w:cs="Courier New"/>
                 <w:b/>
                 <w:sz w:val="16"/>
               </w:rPr>
-              <w:t>addr_value</w:t>
-            </w:r>
-            <w:proofErr w:type="spellEnd"/>
+              <w:t xml:space="preserve">scope, </w:t>
+            </w:r>
             <w:r>
               <w:rPr>
                 <w:rFonts w:cs="Courier New"/>
                 <w:b/>
                 <w:sz w:val="16"/>
               </w:rPr>
-              <w:t xml:space="preserve">, </w:t>
-            </w:r>
-            <w:proofErr w:type="spellStart"/>
+              <w:t>[</w:t>
+            </w:r>
             <w:r>
               <w:rPr>
                 <w:rFonts w:cs="Courier New"/>
                 <w:b/>
                 <w:sz w:val="16"/>
               </w:rPr>
-              <w:t>dat</w:t>
+              <w:t>msg_id_panel,</w:t>
             </w:r>
             <w:r>
               <w:rPr>
@@ -12516,161 +10362,46 @@
                 <w:b/>
                 <w:sz w:val="16"/>
               </w:rPr>
-              <w:t>a_value</w:t>
-            </w:r>
-            <w:proofErr w:type="spellEnd"/>
+              <w:t xml:space="preserve"> [</w:t>
+            </w:r>
             <w:r>
               <w:rPr>
                 <w:rFonts w:cs="Courier New"/>
                 <w:b/>
                 <w:sz w:val="16"/>
               </w:rPr>
-              <w:t xml:space="preserve">, </w:t>
-            </w:r>
-            <w:proofErr w:type="spellStart"/>
+              <w:t xml:space="preserve">config, </w:t>
+            </w:r>
             <w:r>
               <w:rPr>
                 <w:rFonts w:cs="Courier New"/>
                 <w:b/>
                 <w:sz w:val="16"/>
               </w:rPr>
-              <w:t>msg</w:t>
-            </w:r>
-            <w:proofErr w:type="spellEnd"/>
+              <w:t>[</w:t>
+            </w:r>
             <w:r>
               <w:rPr>
                 <w:rFonts w:cs="Courier New"/>
                 <w:b/>
                 <w:sz w:val="16"/>
               </w:rPr>
-              <w:t xml:space="preserve">, </w:t>
-            </w:r>
-            <w:proofErr w:type="spellStart"/>
+              <w:t>proc_name</w:t>
+            </w:r>
             <w:r>
               <w:rPr>
                 <w:rFonts w:cs="Courier New"/>
                 <w:b/>
                 <w:sz w:val="16"/>
               </w:rPr>
-              <w:t>clk</w:t>
-            </w:r>
-            <w:proofErr w:type="spellEnd"/>
+              <w:t>]]]</w:t>
+            </w:r>
             <w:r>
               <w:rPr>
                 <w:rFonts w:cs="Courier New"/>
                 <w:b/>
                 <w:sz w:val="16"/>
               </w:rPr>
-              <w:t xml:space="preserve">, </w:t>
-            </w:r>
-            <w:proofErr w:type="spellStart"/>
-            <w:r>
-              <w:rPr>
-                <w:rFonts w:cs="Courier New"/>
-                <w:b/>
-                <w:sz w:val="16"/>
-              </w:rPr>
-              <w:t>axilite_if</w:t>
-            </w:r>
-            <w:proofErr w:type="spellEnd"/>
-            <w:r>
-              <w:rPr>
-                <w:rFonts w:cs="Courier New"/>
-                <w:b/>
-                <w:sz w:val="16"/>
-              </w:rPr>
-              <w:t xml:space="preserve">, </w:t>
-            </w:r>
-            <w:r>
-              <w:rPr>
-                <w:rFonts w:cs="Courier New"/>
-                <w:b/>
-                <w:sz w:val="16"/>
-              </w:rPr>
-              <w:t>[</w:t>
-            </w:r>
-            <w:r>
-              <w:rPr>
-                <w:rFonts w:cs="Courier New"/>
-                <w:b/>
-                <w:sz w:val="16"/>
-              </w:rPr>
-              <w:t xml:space="preserve">scope, </w:t>
-            </w:r>
-            <w:r>
-              <w:rPr>
-                <w:rFonts w:cs="Courier New"/>
-                <w:b/>
-                <w:sz w:val="16"/>
-              </w:rPr>
-              <w:t>[</w:t>
-            </w:r>
-            <w:proofErr w:type="spellStart"/>
-            <w:r>
-              <w:rPr>
-                <w:rFonts w:cs="Courier New"/>
-                <w:b/>
-                <w:sz w:val="16"/>
-              </w:rPr>
-              <w:t>msg_id_panel</w:t>
-            </w:r>
-            <w:proofErr w:type="spellEnd"/>
-            <w:r>
-              <w:rPr>
-                <w:rFonts w:cs="Courier New"/>
-                <w:b/>
-                <w:sz w:val="16"/>
-              </w:rPr>
-              <w:t>,</w:t>
-            </w:r>
-            <w:r>
-              <w:rPr>
-                <w:rFonts w:cs="Courier New"/>
-                <w:b/>
-                <w:sz w:val="16"/>
-              </w:rPr>
-              <w:t xml:space="preserve"> [</w:t>
-            </w:r>
-            <w:r>
-              <w:rPr>
-                <w:rFonts w:cs="Courier New"/>
-                <w:b/>
-                <w:sz w:val="16"/>
-              </w:rPr>
-              <w:t xml:space="preserve">config, </w:t>
-            </w:r>
-            <w:r>
-              <w:rPr>
-                <w:rFonts w:cs="Courier New"/>
-                <w:b/>
-                <w:sz w:val="16"/>
-              </w:rPr>
-              <w:t>[</w:t>
-            </w:r>
-            <w:proofErr w:type="spellStart"/>
-            <w:r>
-              <w:rPr>
-                <w:rFonts w:cs="Courier New"/>
-                <w:b/>
-                <w:sz w:val="16"/>
-              </w:rPr>
-              <w:t>proc_name</w:t>
-            </w:r>
-            <w:proofErr w:type="spellEnd"/>
-            <w:r>
-              <w:rPr>
-                <w:rFonts w:cs="Courier New"/>
-                <w:b/>
-                <w:sz w:val="16"/>
-              </w:rPr>
-              <w:t>]]]</w:t>
-            </w:r>
-            <w:r>
-              <w:rPr>
-                <w:rFonts w:cs="Courier New"/>
-                <w:b/>
-                <w:sz w:val="16"/>
-              </w:rPr>
               <w:t>])</w:t>
             </w:r>
           </w:p>
@@ -12702,78 +10433,21 @@
                 <w:sz w:val="15"/>
                 <w:szCs w:val="15"/>
               </w:rPr>
-              <w:t xml:space="preserve">The </w:t>
-            </w:r>
-            <w:proofErr w:type="spellStart"/>
-            <w:r>
-              <w:rPr>
-                <w:sz w:val="15"/>
-                <w:szCs w:val="15"/>
-              </w:rPr>
-              <w:t>axilite_</w:t>
-            </w:r>
-            <w:proofErr w:type="gramStart"/>
-            <w:r>
-              <w:rPr>
-                <w:sz w:val="15"/>
-                <w:szCs w:val="15"/>
-              </w:rPr>
-              <w:t>read</w:t>
-            </w:r>
-            <w:proofErr w:type="spellEnd"/>
-            <w:r>
-              <w:rPr>
-                <w:sz w:val="15"/>
-                <w:szCs w:val="15"/>
-              </w:rPr>
-              <w:t>(</w:t>
-            </w:r>
-            <w:proofErr w:type="gramEnd"/>
-            <w:r>
-              <w:rPr>
-                <w:sz w:val="15"/>
-                <w:szCs w:val="15"/>
-              </w:rPr>
-              <w:t xml:space="preserve">) procedure reads data from the </w:t>
-            </w:r>
-            <w:proofErr w:type="spellStart"/>
-            <w:r>
-              <w:rPr>
-                <w:sz w:val="15"/>
-                <w:szCs w:val="15"/>
-              </w:rPr>
-              <w:t>DUT</w:t>
-            </w:r>
-            <w:proofErr w:type="spellEnd"/>
-            <w:r>
-              <w:rPr>
-                <w:sz w:val="15"/>
-                <w:szCs w:val="15"/>
-              </w:rPr>
-              <w:t xml:space="preserve"> at the given address, using the AXI4-Lite protocol. For protocol details, </w:t>
-            </w:r>
-            <w:r>
-              <w:rPr>
-                <w:sz w:val="15"/>
-                <w:szCs w:val="15"/>
-              </w:rPr>
-              <w:t>see the AXI4-Lite specification. The read data is placed on the output ‘</w:t>
-            </w:r>
-            <w:proofErr w:type="spellStart"/>
-            <w:r>
-              <w:rPr>
-                <w:sz w:val="15"/>
-                <w:szCs w:val="15"/>
-              </w:rPr>
-              <w:t>data_value</w:t>
-            </w:r>
-            <w:proofErr w:type="spellEnd"/>
-            <w:r>
-              <w:rPr>
-                <w:sz w:val="15"/>
-                <w:szCs w:val="15"/>
-              </w:rPr>
-              <w:t>’ when the read has completed.</w:t>
+              <w:t>The axilite_read</w:t>
+            </w:r>
+            <w:r>
+              <w:rPr>
+                <w:sz w:val="15"/>
+                <w:szCs w:val="15"/>
+              </w:rPr>
+              <w:t xml:space="preserve">() procedure reads data from the DUT at the given address, using the AXI4-Lite protocol. For protocol details, </w:t>
+            </w:r>
+            <w:r>
+              <w:rPr>
+                <w:sz w:val="15"/>
+                <w:szCs w:val="15"/>
+              </w:rPr>
+              <w:t>see the AXI4-Lite specification. The read data is placed on the output ‘data_value’ when the read has completed.</w:t>
             </w:r>
           </w:p>
           <w:p>
@@ -12797,55 +10471,7 @@
                 <w:sz w:val="15"/>
                 <w:szCs w:val="15"/>
               </w:rPr>
-              <w:t xml:space="preserve">The default value of scope is </w:t>
-            </w:r>
-            <w:proofErr w:type="spellStart"/>
-            <w:r>
-              <w:rPr>
-                <w:sz w:val="15"/>
-                <w:szCs w:val="15"/>
-              </w:rPr>
-              <w:t>C_SCOPE</w:t>
-            </w:r>
-            <w:proofErr w:type="spellEnd"/>
-            <w:r>
-              <w:rPr>
-                <w:sz w:val="15"/>
-                <w:szCs w:val="15"/>
-              </w:rPr>
-              <w:t xml:space="preserve"> (“</w:t>
-            </w:r>
-            <w:proofErr w:type="spellStart"/>
-            <w:r>
-              <w:rPr>
-                <w:sz w:val="15"/>
-                <w:szCs w:val="15"/>
-              </w:rPr>
-              <w:t>AXILITE</w:t>
-            </w:r>
-            <w:proofErr w:type="spellEnd"/>
-            <w:r>
-              <w:rPr>
-                <w:sz w:val="15"/>
-                <w:szCs w:val="15"/>
-              </w:rPr>
-              <w:t xml:space="preserve"> </w:t>
-            </w:r>
-            <w:proofErr w:type="spellStart"/>
-            <w:r>
-              <w:rPr>
-                <w:sz w:val="15"/>
-                <w:szCs w:val="15"/>
-              </w:rPr>
-              <w:t>BFM</w:t>
-            </w:r>
-            <w:proofErr w:type="spellEnd"/>
-            <w:r>
-              <w:rPr>
-                <w:sz w:val="15"/>
-                <w:szCs w:val="15"/>
-              </w:rPr>
-              <w:t>”)</w:t>
+              <w:t>The default value of scope is C_SCOPE (“AXILITE BFM”)</w:t>
             </w:r>
           </w:p>
           <w:p>
@@ -12869,49 +10495,8 @@
                 <w:sz w:val="15"/>
                 <w:szCs w:val="15"/>
               </w:rPr>
-              <w:t xml:space="preserve">The default value of </w:t>
-            </w:r>
-            <w:proofErr w:type="spellStart"/>
-            <w:r>
-              <w:rPr>
-                <w:sz w:val="15"/>
-                <w:szCs w:val="15"/>
-              </w:rPr>
-              <w:t>msg_id_panel</w:t>
-            </w:r>
-            <w:proofErr w:type="spellEnd"/>
-            <w:r>
-              <w:rPr>
-                <w:sz w:val="15"/>
-                <w:szCs w:val="15"/>
-              </w:rPr>
-              <w:t xml:space="preserve"> is </w:t>
-            </w:r>
-            <w:proofErr w:type="spellStart"/>
-            <w:r>
-              <w:rPr>
-                <w:sz w:val="15"/>
-                <w:szCs w:val="15"/>
-              </w:rPr>
-              <w:t>shared_msg_id_panel</w:t>
-            </w:r>
-            <w:proofErr w:type="spellEnd"/>
-            <w:r>
-              <w:rPr>
-                <w:sz w:val="15"/>
-                <w:szCs w:val="15"/>
-              </w:rPr>
-              <w:t xml:space="preserve">, defined in </w:t>
-            </w:r>
-            <w:proofErr w:type="spellStart"/>
-            <w:r>
-              <w:rPr>
-                <w:sz w:val="15"/>
-                <w:szCs w:val="15"/>
-              </w:rPr>
-              <w:t>UVVM</w:t>
-            </w:r>
-            <w:proofErr w:type="spellEnd"/>
+              <w:t>The default value of msg_id_panel is shared_msg_id_panel, defined in UVVM</w:t>
+            </w:r>
             <w:r>
               <w:rPr>
                 <w:sz w:val="15"/>
@@ -12948,15 +10533,7 @@
                 <w:sz w:val="15"/>
                 <w:szCs w:val="15"/>
               </w:rPr>
-              <w:t xml:space="preserve">The default value of config is </w:t>
-            </w:r>
-            <w:proofErr w:type="spellStart"/>
-            <w:r>
-              <w:rPr>
-                <w:sz w:val="15"/>
-                <w:szCs w:val="15"/>
-              </w:rPr>
-              <w:t>C_</w:t>
+              <w:t>The default value of config is C_</w:t>
             </w:r>
             <w:r>
               <w:rPr>
@@ -12970,15 +10547,7 @@
                 <w:sz w:val="15"/>
                 <w:szCs w:val="15"/>
               </w:rPr>
-              <w:t>BFM_CONFIG_DEFAULT</w:t>
-            </w:r>
-            <w:proofErr w:type="spellEnd"/>
-            <w:r>
-              <w:rPr>
-                <w:sz w:val="15"/>
-                <w:szCs w:val="15"/>
-              </w:rPr>
-              <w:t xml:space="preserve">, see table on the first page. </w:t>
+              <w:t xml:space="preserve">BFM_CONFIG_DEFAULT, see table on the first page. </w:t>
             </w:r>
           </w:p>
           <w:p>
@@ -13002,39 +10571,7 @@
                 <w:sz w:val="15"/>
                 <w:szCs w:val="15"/>
               </w:rPr>
-              <w:t xml:space="preserve">The default value of </w:t>
-            </w:r>
-            <w:proofErr w:type="spellStart"/>
-            <w:r>
-              <w:rPr>
-                <w:sz w:val="15"/>
-                <w:szCs w:val="15"/>
-              </w:rPr>
-              <w:t>proc_name</w:t>
-            </w:r>
-            <w:proofErr w:type="spellEnd"/>
-            <w:r>
-              <w:rPr>
-                <w:sz w:val="15"/>
-                <w:szCs w:val="15"/>
-              </w:rPr>
-              <w:t xml:space="preserve"> is “</w:t>
-            </w:r>
-            <w:proofErr w:type="spellStart"/>
-            <w:r>
-              <w:rPr>
-                <w:sz w:val="15"/>
-                <w:szCs w:val="15"/>
-              </w:rPr>
-              <w:t>axilite_read</w:t>
-            </w:r>
-            <w:proofErr w:type="spellEnd"/>
-            <w:r>
-              <w:rPr>
-                <w:sz w:val="15"/>
-                <w:szCs w:val="15"/>
-              </w:rPr>
-              <w:t>”. This argument is intended to be used internally, when</w:t>
+              <w:t>The default value of proc_name is “axilite_read”. This argument is intended to be used internally, when</w:t>
             </w:r>
             <w:r>
               <w:rPr>
@@ -13048,39 +10585,7 @@
                 <w:sz w:val="15"/>
                 <w:szCs w:val="15"/>
               </w:rPr>
-              <w:t xml:space="preserve"> procedure is called by </w:t>
-            </w:r>
-            <w:proofErr w:type="spellStart"/>
-            <w:r>
-              <w:rPr>
-                <w:sz w:val="15"/>
-                <w:szCs w:val="15"/>
-              </w:rPr>
-              <w:t>axilite_</w:t>
-            </w:r>
-            <w:proofErr w:type="gramStart"/>
-            <w:r>
-              <w:rPr>
-                <w:sz w:val="15"/>
-                <w:szCs w:val="15"/>
-              </w:rPr>
-              <w:t>check</w:t>
-            </w:r>
-            <w:proofErr w:type="spellEnd"/>
-            <w:r>
-              <w:rPr>
-                <w:sz w:val="15"/>
-                <w:szCs w:val="15"/>
-              </w:rPr>
-              <w:t>(</w:t>
-            </w:r>
-            <w:proofErr w:type="gramEnd"/>
-            <w:r>
-              <w:rPr>
-                <w:sz w:val="15"/>
-                <w:szCs w:val="15"/>
-              </w:rPr>
-              <w:t>).</w:t>
+              <w:t xml:space="preserve"> procedure is called by axilite_check().</w:t>
             </w:r>
           </w:p>
           <w:p>
@@ -13111,23 +10616,7 @@
                 <w:sz w:val="15"/>
                 <w:szCs w:val="15"/>
               </w:rPr>
-              <w:t xml:space="preserve"> message is written if </w:t>
-            </w:r>
-            <w:proofErr w:type="spellStart"/>
-            <w:r>
-              <w:rPr>
-                <w:sz w:val="15"/>
-                <w:szCs w:val="15"/>
-              </w:rPr>
-              <w:t>ID_BFM</w:t>
-            </w:r>
-            <w:proofErr w:type="spellEnd"/>
-            <w:r>
-              <w:rPr>
-                <w:sz w:val="15"/>
-                <w:szCs w:val="15"/>
-              </w:rPr>
-              <w:t xml:space="preserve"> </w:t>
+              <w:t xml:space="preserve"> message is written if ID_BFM </w:t>
             </w:r>
             <w:r>
               <w:rPr>
@@ -13162,32 +10651,7 @@
                 <w:sz w:val="15"/>
                 <w:szCs w:val="15"/>
               </w:rPr>
-              <w:t xml:space="preserve">panel. This will only occur if the argument </w:t>
-            </w:r>
-            <w:proofErr w:type="spellStart"/>
-            <w:proofErr w:type="gramStart"/>
-            <w:r>
-              <w:rPr>
-                <w:sz w:val="15"/>
-                <w:szCs w:val="15"/>
-              </w:rPr>
-              <w:t>proc</w:t>
-            </w:r>
-            <w:proofErr w:type="gramEnd"/>
-            <w:r>
-              <w:rPr>
-                <w:sz w:val="15"/>
-                <w:szCs w:val="15"/>
-              </w:rPr>
-              <w:t>_name</w:t>
-            </w:r>
-            <w:proofErr w:type="spellEnd"/>
-            <w:r>
-              <w:rPr>
-                <w:sz w:val="15"/>
-                <w:szCs w:val="15"/>
-              </w:rPr>
-              <w:t xml:space="preserve"> is left unchanged. </w:t>
+              <w:t xml:space="preserve">panel. This will only occur if the argument proc_name is left unchanged. </w:t>
             </w:r>
           </w:p>
           <w:p>
@@ -13242,55 +10706,7 @@
                 <w:sz w:val="15"/>
                 <w:szCs w:val="15"/>
               </w:rPr>
-              <w:t>The read data length (</w:t>
-            </w:r>
-            <w:proofErr w:type="spellStart"/>
-            <w:r>
-              <w:rPr>
-                <w:sz w:val="15"/>
-                <w:szCs w:val="15"/>
-              </w:rPr>
-              <w:t>rdata</w:t>
-            </w:r>
-            <w:proofErr w:type="spellEnd"/>
-            <w:r>
-              <w:rPr>
-                <w:sz w:val="15"/>
-                <w:szCs w:val="15"/>
-              </w:rPr>
-              <w:t xml:space="preserve">) is neither 32 bit nor 64 </w:t>
-            </w:r>
-            <w:proofErr w:type="gramStart"/>
-            <w:r>
-              <w:rPr>
-                <w:sz w:val="15"/>
-                <w:szCs w:val="15"/>
-              </w:rPr>
-              <w:t>bit</w:t>
-            </w:r>
-            <w:proofErr w:type="gramEnd"/>
-            <w:r>
-              <w:rPr>
-                <w:sz w:val="15"/>
-                <w:szCs w:val="15"/>
-              </w:rPr>
-              <w:t xml:space="preserve"> (alert level: </w:t>
-            </w:r>
-            <w:proofErr w:type="spellStart"/>
-            <w:r>
-              <w:rPr>
-                <w:sz w:val="15"/>
-                <w:szCs w:val="15"/>
-              </w:rPr>
-              <w:t>TB_ERROR</w:t>
-            </w:r>
-            <w:proofErr w:type="spellEnd"/>
-            <w:r>
-              <w:rPr>
-                <w:sz w:val="15"/>
-                <w:szCs w:val="15"/>
-              </w:rPr>
-              <w:t>)</w:t>
+              <w:t>The read data length (rdata) is neither 32 bit nor 64 bit (alert level: TB_ERROR)</w:t>
             </w:r>
           </w:p>
           <w:p>
@@ -13309,53 +10725,12 @@
                 <w:szCs w:val="15"/>
               </w:rPr>
             </w:pPr>
-            <w:proofErr w:type="spellStart"/>
-            <w:r>
-              <w:rPr>
-                <w:sz w:val="15"/>
-                <w:szCs w:val="15"/>
-              </w:rPr>
-              <w:t>arready</w:t>
-            </w:r>
-            <w:proofErr w:type="spellEnd"/>
-            <w:r>
-              <w:rPr>
-                <w:sz w:val="15"/>
-                <w:szCs w:val="15"/>
-              </w:rPr>
-              <w:t xml:space="preserve"> does not occur within </w:t>
-            </w:r>
-            <w:proofErr w:type="spellStart"/>
-            <w:r>
-              <w:rPr>
-                <w:sz w:val="15"/>
-                <w:szCs w:val="15"/>
-              </w:rPr>
-              <w:t>max_wait_cycles</w:t>
-            </w:r>
-            <w:proofErr w:type="spellEnd"/>
-            <w:r>
-              <w:rPr>
-                <w:sz w:val="15"/>
-                <w:szCs w:val="15"/>
-              </w:rPr>
-              <w:t xml:space="preserve"> clock cycles (alert level: </w:t>
-            </w:r>
-            <w:proofErr w:type="spellStart"/>
-            <w:r>
-              <w:rPr>
-                <w:sz w:val="15"/>
-                <w:szCs w:val="15"/>
-              </w:rPr>
-              <w:t>max_wait_cycles_severity</w:t>
-            </w:r>
-            <w:proofErr w:type="spellEnd"/>
-            <w:r>
-              <w:rPr>
-                <w:sz w:val="15"/>
-                <w:szCs w:val="15"/>
-              </w:rPr>
-              <w:t>, set in the config)</w:t>
+            <w:r>
+              <w:rPr>
+                <w:sz w:val="15"/>
+                <w:szCs w:val="15"/>
+              </w:rPr>
+              <w:t>arready does not occur within max_wait_cycles clock cycles (alert level: max_wait_cycles_severity, set in the config)</w:t>
             </w:r>
           </w:p>
           <w:p>
@@ -13374,37 +10749,19 @@
                 <w:szCs w:val="15"/>
               </w:rPr>
             </w:pPr>
-            <w:proofErr w:type="spellStart"/>
-            <w:r>
-              <w:rPr>
-                <w:sz w:val="15"/>
-                <w:szCs w:val="15"/>
-              </w:rPr>
-              <w:t>rresp</w:t>
-            </w:r>
-            <w:proofErr w:type="spellEnd"/>
-            <w:r>
-              <w:rPr>
-                <w:sz w:val="15"/>
-                <w:szCs w:val="15"/>
-              </w:rPr>
-              <w:t xml:space="preserve"> is not set to </w:t>
-            </w:r>
-            <w:proofErr w:type="spellStart"/>
-            <w:r>
-              <w:rPr>
-                <w:sz w:val="15"/>
-                <w:szCs w:val="15"/>
-              </w:rPr>
-              <w:t>expected_response</w:t>
-            </w:r>
-            <w:proofErr w:type="spellEnd"/>
-            <w:r>
-              <w:rPr>
-                <w:sz w:val="15"/>
-                <w:szCs w:val="15"/>
-              </w:rPr>
-              <w:t xml:space="preserve"> (set in the config)</w:t>
+            <w:r>
+              <w:rPr>
+                <w:sz w:val="15"/>
+                <w:szCs w:val="15"/>
+              </w:rPr>
+              <w:t xml:space="preserve">rresp is not set to </w:t>
+            </w:r>
+            <w:r>
+              <w:rPr>
+                <w:sz w:val="15"/>
+                <w:szCs w:val="15"/>
+              </w:rPr>
+              <w:t>expected_response (set in the config)</w:t>
             </w:r>
             <w:r>
               <w:rPr>
@@ -13418,46 +10775,14 @@
                 <w:sz w:val="15"/>
                 <w:szCs w:val="15"/>
               </w:rPr>
-              <w:t xml:space="preserve">when </w:t>
-            </w:r>
-            <w:proofErr w:type="spellStart"/>
-            <w:r>
-              <w:rPr>
-                <w:sz w:val="15"/>
-                <w:szCs w:val="15"/>
-              </w:rPr>
-              <w:t>rvalid</w:t>
-            </w:r>
-            <w:proofErr w:type="spellEnd"/>
-            <w:r>
-              <w:rPr>
-                <w:sz w:val="15"/>
-                <w:szCs w:val="15"/>
-              </w:rPr>
-              <w:t xml:space="preserve"> is set to ‘1’ (</w:t>
-            </w:r>
-            <w:r>
-              <w:rPr>
-                <w:sz w:val="15"/>
-                <w:szCs w:val="15"/>
-              </w:rPr>
-              <w:t xml:space="preserve">alert level: </w:t>
-            </w:r>
-            <w:proofErr w:type="spellStart"/>
-            <w:r>
-              <w:rPr>
-                <w:sz w:val="15"/>
-                <w:szCs w:val="15"/>
-              </w:rPr>
-              <w:t>expected_response_severity</w:t>
-            </w:r>
-            <w:proofErr w:type="spellEnd"/>
-            <w:r>
-              <w:rPr>
-                <w:sz w:val="15"/>
-                <w:szCs w:val="15"/>
-              </w:rPr>
-              <w:t>, set in the config</w:t>
+              <w:t>when rvalid is set to ‘1’ (</w:t>
+            </w:r>
+            <w:r>
+              <w:rPr>
+                <w:sz w:val="15"/>
+                <w:szCs w:val="15"/>
+              </w:rPr>
+              <w:t>alert level: expected_response_severity, set in the config</w:t>
             </w:r>
             <w:r>
               <w:rPr>
@@ -13483,7 +10808,6 @@
                 <w:szCs w:val="15"/>
               </w:rPr>
             </w:pPr>
-            <w:proofErr w:type="spellStart"/>
             <w:r>
               <w:rPr>
                 <w:sz w:val="15"/>
@@ -13492,45 +10816,12 @@
               <w:lastRenderedPageBreak/>
               <w:t>rvalid</w:t>
             </w:r>
-            <w:proofErr w:type="spellEnd"/>
-            <w:r>
-              <w:rPr>
-                <w:sz w:val="15"/>
-                <w:szCs w:val="15"/>
-              </w:rPr>
-              <w:t xml:space="preserve"> is not set within </w:t>
-            </w:r>
-            <w:proofErr w:type="spellStart"/>
-            <w:r>
-              <w:rPr>
-                <w:sz w:val="15"/>
-                <w:szCs w:val="15"/>
-              </w:rPr>
-              <w:t>max_wait_cycles</w:t>
-            </w:r>
-            <w:proofErr w:type="spellEnd"/>
-            <w:r>
-              <w:rPr>
-                <w:sz w:val="15"/>
-                <w:szCs w:val="15"/>
-              </w:rPr>
-              <w:t xml:space="preserve"> clock cycles (alert level: </w:t>
-            </w:r>
-            <w:proofErr w:type="spellStart"/>
-            <w:r>
-              <w:rPr>
-                <w:sz w:val="15"/>
-                <w:szCs w:val="15"/>
-              </w:rPr>
-              <w:t>max_wait_cycles_severity</w:t>
-            </w:r>
-            <w:proofErr w:type="spellEnd"/>
-            <w:r>
-              <w:rPr>
-                <w:sz w:val="15"/>
-                <w:szCs w:val="15"/>
-              </w:rPr>
-              <w:t>, set in the config)</w:t>
+            <w:r>
+              <w:rPr>
+                <w:sz w:val="15"/>
+                <w:szCs w:val="15"/>
+              </w:rPr>
+              <w:t xml:space="preserve"> is not set within max_wait_cycles clock cycles (alert level: max_wait_cycles_severity, set in the config)</w:t>
             </w:r>
           </w:p>
           <w:p>
@@ -13602,131 +10893,13 @@
               </w:rPr>
               <w:t xml:space="preserve">    </w:t>
             </w:r>
-            <w:proofErr w:type="spellStart"/>
             <w:r>
               <w:rPr>
                 <w:rFonts w:ascii="Courier New" w:hAnsi="Courier New" w:cs="Courier New"/>
                 <w:sz w:val="15"/>
                 <w:szCs w:val="15"/>
               </w:rPr>
-              <w:t>axilite_</w:t>
-            </w:r>
-            <w:proofErr w:type="gramStart"/>
-            <w:r>
-              <w:rPr>
-                <w:rFonts w:ascii="Courier New" w:hAnsi="Courier New" w:cs="Courier New"/>
-                <w:sz w:val="15"/>
-                <w:szCs w:val="15"/>
-              </w:rPr>
-              <w:t>read</w:t>
-            </w:r>
-            <w:proofErr w:type="spellEnd"/>
-            <w:r>
-              <w:rPr>
-                <w:rFonts w:ascii="Courier New" w:hAnsi="Courier New" w:cs="Courier New"/>
-                <w:sz w:val="15"/>
-                <w:szCs w:val="15"/>
-              </w:rPr>
-              <w:t>(</w:t>
-            </w:r>
-            <w:proofErr w:type="gramEnd"/>
-            <w:r>
-              <w:rPr>
-                <w:rFonts w:ascii="Courier New" w:hAnsi="Courier New" w:cs="Courier New"/>
-                <w:sz w:val="15"/>
-                <w:szCs w:val="15"/>
-              </w:rPr>
-              <w:t xml:space="preserve">C_ADDR_PERIPHERAL_1, </w:t>
-            </w:r>
-            <w:proofErr w:type="spellStart"/>
-            <w:r>
-              <w:rPr>
-                <w:rFonts w:ascii="Courier New" w:hAnsi="Courier New" w:cs="Courier New"/>
-                <w:sz w:val="15"/>
-                <w:szCs w:val="15"/>
-              </w:rPr>
-              <w:t>v_data_out</w:t>
-            </w:r>
-            <w:proofErr w:type="spellEnd"/>
-            <w:r>
-              <w:rPr>
-                <w:rFonts w:ascii="Courier New" w:hAnsi="Courier New" w:cs="Courier New"/>
-                <w:sz w:val="15"/>
-                <w:szCs w:val="15"/>
-              </w:rPr>
-              <w:t xml:space="preserve">, “Read from Peripheral 1”, </w:t>
-            </w:r>
-            <w:proofErr w:type="spellStart"/>
-            <w:r>
-              <w:rPr>
-                <w:rFonts w:ascii="Courier New" w:hAnsi="Courier New" w:cs="Courier New"/>
-                <w:sz w:val="15"/>
-                <w:szCs w:val="15"/>
-              </w:rPr>
-              <w:t>clk</w:t>
-            </w:r>
-            <w:proofErr w:type="spellEnd"/>
-            <w:r>
-              <w:rPr>
-                <w:rFonts w:ascii="Courier New" w:hAnsi="Courier New" w:cs="Courier New"/>
-                <w:sz w:val="15"/>
-                <w:szCs w:val="15"/>
-              </w:rPr>
-              <w:t xml:space="preserve">, </w:t>
-            </w:r>
-            <w:proofErr w:type="spellStart"/>
-            <w:r>
-              <w:rPr>
-                <w:rFonts w:ascii="Courier New" w:hAnsi="Courier New" w:cs="Courier New"/>
-                <w:sz w:val="15"/>
-                <w:szCs w:val="15"/>
-              </w:rPr>
-              <w:t>axilite_if</w:t>
-            </w:r>
-            <w:proofErr w:type="spellEnd"/>
-            <w:r>
-              <w:rPr>
-                <w:rFonts w:ascii="Courier New" w:hAnsi="Courier New" w:cs="Courier New"/>
-                <w:sz w:val="15"/>
-                <w:szCs w:val="15"/>
-              </w:rPr>
-              <w:t xml:space="preserve">, </w:t>
-            </w:r>
-            <w:proofErr w:type="spellStart"/>
-            <w:r>
-              <w:rPr>
-                <w:rFonts w:ascii="Courier New" w:hAnsi="Courier New" w:cs="Courier New"/>
-                <w:sz w:val="15"/>
-                <w:szCs w:val="15"/>
-              </w:rPr>
-              <w:t>C_SCOPE</w:t>
-            </w:r>
-            <w:proofErr w:type="spellEnd"/>
-            <w:r>
-              <w:rPr>
-                <w:rFonts w:ascii="Courier New" w:hAnsi="Courier New" w:cs="Courier New"/>
-                <w:sz w:val="15"/>
-                <w:szCs w:val="15"/>
-              </w:rPr>
-              <w:t xml:space="preserve">, </w:t>
-            </w:r>
-            <w:proofErr w:type="spellStart"/>
-            <w:r>
-              <w:rPr>
-                <w:rFonts w:ascii="Courier New" w:hAnsi="Courier New" w:cs="Courier New"/>
-                <w:sz w:val="15"/>
-                <w:szCs w:val="15"/>
-              </w:rPr>
-              <w:t>shared_msg_id_panel</w:t>
-            </w:r>
-            <w:proofErr w:type="spellEnd"/>
-            <w:r>
-              <w:rPr>
-                <w:rFonts w:ascii="Courier New" w:hAnsi="Courier New" w:cs="Courier New"/>
-                <w:sz w:val="15"/>
-                <w:szCs w:val="15"/>
-              </w:rPr>
-              <w:t xml:space="preserve">, </w:t>
+              <w:t xml:space="preserve">axilite_read(C_ADDR_PERIPHERAL_1, v_data_out, “Read from Peripheral 1”, clk, axilite_if, C_SCOPE, shared_msg_id_panel, </w:t>
             </w:r>
             <w:r>
               <w:rPr>
@@ -13737,23 +10910,13 @@
               <w:br/>
               <w:t xml:space="preserve">                 </w:t>
             </w:r>
-            <w:proofErr w:type="spellStart"/>
             <w:r>
               <w:rPr>
                 <w:rFonts w:ascii="Courier New" w:hAnsi="Courier New" w:cs="Courier New"/>
                 <w:sz w:val="15"/>
                 <w:szCs w:val="15"/>
               </w:rPr>
-              <w:t>C_AXILITE_BFM_CONFIG_DEFAULT</w:t>
-            </w:r>
-            <w:proofErr w:type="spellEnd"/>
-            <w:r>
-              <w:rPr>
-                <w:rFonts w:ascii="Courier New" w:hAnsi="Courier New" w:cs="Courier New"/>
-                <w:sz w:val="15"/>
-                <w:szCs w:val="15"/>
-              </w:rPr>
-              <w:t xml:space="preserve">); </w:t>
+              <w:t xml:space="preserve">C_AXILITE_BFM_CONFIG_DEFAULT); </w:t>
             </w:r>
           </w:p>
           <w:p>
@@ -13829,69 +10992,21 @@
               </w:rPr>
               <w:t xml:space="preserve">    </w:t>
             </w:r>
-            <w:proofErr w:type="spellStart"/>
             <w:r>
               <w:rPr>
                 <w:rFonts w:ascii="Courier New" w:hAnsi="Courier New" w:cs="Courier New"/>
                 <w:sz w:val="15"/>
                 <w:szCs w:val="15"/>
               </w:rPr>
-              <w:t>axilite_</w:t>
-            </w:r>
-            <w:proofErr w:type="gramStart"/>
+              <w:t>axilite_read(C_ADDR_IO</w:t>
+            </w:r>
             <w:r>
               <w:rPr>
                 <w:rFonts w:ascii="Courier New" w:hAnsi="Courier New" w:cs="Courier New"/>
                 <w:sz w:val="15"/>
                 <w:szCs w:val="15"/>
               </w:rPr>
-              <w:t>read</w:t>
-            </w:r>
-            <w:proofErr w:type="spellEnd"/>
-            <w:r>
-              <w:rPr>
-                <w:rFonts w:ascii="Courier New" w:hAnsi="Courier New" w:cs="Courier New"/>
-                <w:sz w:val="15"/>
-                <w:szCs w:val="15"/>
-              </w:rPr>
-              <w:t>(</w:t>
-            </w:r>
-            <w:proofErr w:type="spellStart"/>
-            <w:proofErr w:type="gramEnd"/>
-            <w:r>
-              <w:rPr>
-                <w:rFonts w:ascii="Courier New" w:hAnsi="Courier New" w:cs="Courier New"/>
-                <w:sz w:val="15"/>
-                <w:szCs w:val="15"/>
-              </w:rPr>
-              <w:t>C_ADDR_IO</w:t>
-            </w:r>
-            <w:proofErr w:type="spellEnd"/>
-            <w:r>
-              <w:rPr>
-                <w:rFonts w:ascii="Courier New" w:hAnsi="Courier New" w:cs="Courier New"/>
-                <w:sz w:val="15"/>
-                <w:szCs w:val="15"/>
-              </w:rPr>
-              <w:t xml:space="preserve">, </w:t>
-            </w:r>
-            <w:proofErr w:type="spellStart"/>
-            <w:r>
-              <w:rPr>
-                <w:rFonts w:ascii="Courier New" w:hAnsi="Courier New" w:cs="Courier New"/>
-                <w:sz w:val="15"/>
-                <w:szCs w:val="15"/>
-              </w:rPr>
-              <w:t>v_data_out</w:t>
-            </w:r>
-            <w:proofErr w:type="spellEnd"/>
-            <w:r>
-              <w:rPr>
-                <w:rFonts w:ascii="Courier New" w:hAnsi="Courier New" w:cs="Courier New"/>
-                <w:sz w:val="15"/>
-                <w:szCs w:val="15"/>
-              </w:rPr>
-              <w:t>, “Read</w:t>
+              <w:t>, v_data_out, “Read</w:t>
             </w:r>
             <w:r>
               <w:rPr>
@@ -13970,38 +11085,13 @@
                 <w:szCs w:val="14"/>
               </w:rPr>
             </w:pPr>
-            <w:proofErr w:type="spellStart"/>
             <w:r>
               <w:rPr>
                 <w:b/>
                 <w:szCs w:val="14"/>
               </w:rPr>
               <w:lastRenderedPageBreak/>
-              <w:t>axilite_</w:t>
-            </w:r>
-            <w:proofErr w:type="gramStart"/>
-            <w:r>
-              <w:rPr>
-                <w:b/>
-                <w:szCs w:val="14"/>
-              </w:rPr>
-              <w:t>check</w:t>
-            </w:r>
-            <w:proofErr w:type="spellEnd"/>
-            <w:r>
-              <w:rPr>
-                <w:b/>
-                <w:szCs w:val="14"/>
-              </w:rPr>
-              <w:t>(</w:t>
-            </w:r>
-            <w:proofErr w:type="gramEnd"/>
-            <w:r>
-              <w:rPr>
-                <w:b/>
-                <w:szCs w:val="14"/>
-              </w:rPr>
-              <w:t>)</w:t>
+              <w:t>axilite_check()</w:t>
             </w:r>
           </w:p>
         </w:tc>
@@ -14040,23 +11130,21 @@
                 <w:sz w:val="16"/>
               </w:rPr>
             </w:pPr>
-            <w:proofErr w:type="spellStart"/>
             <w:r>
               <w:rPr>
                 <w:rFonts w:cs="Courier New"/>
                 <w:b/>
                 <w:sz w:val="16"/>
               </w:rPr>
-              <w:t>axilite_</w:t>
-            </w:r>
-            <w:proofErr w:type="gramStart"/>
+              <w:t>axilite_ch</w:t>
+            </w:r>
             <w:r>
               <w:rPr>
                 <w:rFonts w:cs="Courier New"/>
                 <w:b/>
                 <w:sz w:val="16"/>
               </w:rPr>
-              <w:t>ch</w:t>
+              <w:t>eck(addr_value, data_exp</w:t>
             </w:r>
             <w:r>
               <w:rPr>
@@ -14064,190 +11152,78 @@
                 <w:b/>
                 <w:sz w:val="16"/>
               </w:rPr>
-              <w:t>eck</w:t>
-            </w:r>
-            <w:proofErr w:type="spellEnd"/>
+              <w:t>, msg, clk, axilite_if</w:t>
+            </w:r>
             <w:r>
               <w:rPr>
                 <w:rFonts w:cs="Courier New"/>
                 <w:b/>
                 <w:sz w:val="16"/>
               </w:rPr>
-              <w:t>(</w:t>
-            </w:r>
-            <w:proofErr w:type="spellStart"/>
-            <w:proofErr w:type="gramEnd"/>
+              <w:t>, [alert_</w:t>
+            </w:r>
             <w:r>
               <w:rPr>
                 <w:rFonts w:cs="Courier New"/>
                 <w:b/>
                 <w:sz w:val="16"/>
               </w:rPr>
-              <w:t>addr_value</w:t>
-            </w:r>
-            <w:proofErr w:type="spellEnd"/>
+              <w:t>level</w:t>
+            </w:r>
             <w:r>
               <w:rPr>
                 <w:rFonts w:cs="Courier New"/>
                 <w:b/>
                 <w:sz w:val="16"/>
               </w:rPr>
-              <w:t xml:space="preserve">, </w:t>
-            </w:r>
-            <w:proofErr w:type="spellStart"/>
+              <w:t xml:space="preserve">, [scope, </w:t>
+            </w:r>
             <w:r>
               <w:rPr>
                 <w:rFonts w:cs="Courier New"/>
                 <w:b/>
                 <w:sz w:val="16"/>
               </w:rPr>
-              <w:t>data_exp</w:t>
-            </w:r>
-            <w:proofErr w:type="spellEnd"/>
+              <w:t>[</w:t>
+            </w:r>
             <w:r>
               <w:rPr>
                 <w:rFonts w:cs="Courier New"/>
                 <w:b/>
                 <w:sz w:val="16"/>
               </w:rPr>
-              <w:t xml:space="preserve">, </w:t>
-            </w:r>
-            <w:proofErr w:type="spellStart"/>
+              <w:t xml:space="preserve">msg_id_panel, </w:t>
+            </w:r>
             <w:r>
               <w:rPr>
                 <w:rFonts w:cs="Courier New"/>
                 <w:b/>
                 <w:sz w:val="16"/>
               </w:rPr>
-              <w:t>msg</w:t>
-            </w:r>
-            <w:proofErr w:type="spellEnd"/>
+              <w:t>[</w:t>
+            </w:r>
             <w:r>
               <w:rPr>
                 <w:rFonts w:cs="Courier New"/>
                 <w:b/>
                 <w:sz w:val="16"/>
               </w:rPr>
-              <w:t xml:space="preserve">, </w:t>
-            </w:r>
-            <w:proofErr w:type="spellStart"/>
+              <w:t>config</w:t>
+            </w:r>
             <w:r>
               <w:rPr>
                 <w:rFonts w:cs="Courier New"/>
                 <w:b/>
                 <w:sz w:val="16"/>
               </w:rPr>
-              <w:t>clk</w:t>
-            </w:r>
-            <w:proofErr w:type="spellEnd"/>
+              <w:t>]]]</w:t>
+            </w:r>
             <w:r>
               <w:rPr>
                 <w:rFonts w:cs="Courier New"/>
                 <w:b/>
                 <w:sz w:val="16"/>
               </w:rPr>
-              <w:t xml:space="preserve">, </w:t>
-            </w:r>
-            <w:proofErr w:type="spellStart"/>
-            <w:r>
-              <w:rPr>
-                <w:rFonts w:cs="Courier New"/>
-                <w:b/>
-                <w:sz w:val="16"/>
-              </w:rPr>
-              <w:t>axilite_if</w:t>
-            </w:r>
-            <w:proofErr w:type="spellEnd"/>
-            <w:r>
-              <w:rPr>
-                <w:rFonts w:cs="Courier New"/>
-                <w:b/>
-                <w:sz w:val="16"/>
-              </w:rPr>
-              <w:t>, [</w:t>
-            </w:r>
-            <w:proofErr w:type="spellStart"/>
-            <w:r>
-              <w:rPr>
-                <w:rFonts w:cs="Courier New"/>
-                <w:b/>
-                <w:sz w:val="16"/>
-              </w:rPr>
-              <w:t>alert_</w:t>
-            </w:r>
-            <w:r>
-              <w:rPr>
-                <w:rFonts w:cs="Courier New"/>
-                <w:b/>
-                <w:sz w:val="16"/>
-              </w:rPr>
-              <w:t>level</w:t>
-            </w:r>
-            <w:proofErr w:type="spellEnd"/>
-            <w:r>
-              <w:rPr>
-                <w:rFonts w:cs="Courier New"/>
-                <w:b/>
-                <w:sz w:val="16"/>
-              </w:rPr>
-              <w:t xml:space="preserve">, [scope, </w:t>
-            </w:r>
-            <w:r>
-              <w:rPr>
-                <w:rFonts w:cs="Courier New"/>
-                <w:b/>
-                <w:sz w:val="16"/>
-              </w:rPr>
-              <w:t>[</w:t>
-            </w:r>
-            <w:proofErr w:type="spellStart"/>
-            <w:r>
-              <w:rPr>
-                <w:rFonts w:cs="Courier New"/>
-                <w:b/>
-                <w:sz w:val="16"/>
-              </w:rPr>
-              <w:t>msg_id_panel</w:t>
-            </w:r>
-            <w:proofErr w:type="spellEnd"/>
-            <w:r>
-              <w:rPr>
-                <w:rFonts w:cs="Courier New"/>
-                <w:b/>
-                <w:sz w:val="16"/>
-              </w:rPr>
-              <w:t xml:space="preserve">, </w:t>
-            </w:r>
-            <w:r>
-              <w:rPr>
-                <w:rFonts w:cs="Courier New"/>
-                <w:b/>
-                <w:sz w:val="16"/>
-              </w:rPr>
-              <w:t>[</w:t>
-            </w:r>
-            <w:r>
-              <w:rPr>
-                <w:rFonts w:cs="Courier New"/>
-                <w:b/>
-                <w:sz w:val="16"/>
-              </w:rPr>
-              <w:t>config</w:t>
-            </w:r>
-            <w:r>
-              <w:rPr>
-                <w:rFonts w:cs="Courier New"/>
-                <w:b/>
-                <w:sz w:val="16"/>
-              </w:rPr>
-              <w:t>]]]</w:t>
-            </w:r>
-            <w:r>
-              <w:rPr>
-                <w:rFonts w:cs="Courier New"/>
-                <w:b/>
-                <w:sz w:val="16"/>
-              </w:rPr>
               <w:t>])</w:t>
             </w:r>
           </w:p>
@@ -14279,71 +11255,7 @@
                 <w:sz w:val="15"/>
                 <w:szCs w:val="15"/>
               </w:rPr>
-              <w:t xml:space="preserve">The </w:t>
-            </w:r>
-            <w:proofErr w:type="spellStart"/>
-            <w:r>
-              <w:rPr>
-                <w:sz w:val="15"/>
-                <w:szCs w:val="15"/>
-              </w:rPr>
-              <w:t>axilite_</w:t>
-            </w:r>
-            <w:proofErr w:type="gramStart"/>
-            <w:r>
-              <w:rPr>
-                <w:sz w:val="15"/>
-                <w:szCs w:val="15"/>
-              </w:rPr>
-              <w:t>check</w:t>
-            </w:r>
-            <w:proofErr w:type="spellEnd"/>
-            <w:r>
-              <w:rPr>
-                <w:sz w:val="15"/>
-                <w:szCs w:val="15"/>
-              </w:rPr>
-              <w:t>(</w:t>
-            </w:r>
-            <w:proofErr w:type="gramEnd"/>
-            <w:r>
-              <w:rPr>
-                <w:sz w:val="15"/>
-                <w:szCs w:val="15"/>
-              </w:rPr>
-              <w:t xml:space="preserve">) procedure reads data from the </w:t>
-            </w:r>
-            <w:proofErr w:type="spellStart"/>
-            <w:r>
-              <w:rPr>
-                <w:sz w:val="15"/>
-                <w:szCs w:val="15"/>
-              </w:rPr>
-              <w:t>DUT</w:t>
-            </w:r>
-            <w:proofErr w:type="spellEnd"/>
-            <w:r>
-              <w:rPr>
-                <w:sz w:val="15"/>
-                <w:szCs w:val="15"/>
-              </w:rPr>
-              <w:t xml:space="preserve"> at the given address, using the AXI4-Lite protocol. For protocol details, see the AXI4-Lite specification. After reading data from the AXI4-Lite bus, the read data is compared with the expected data, ‘</w:t>
-            </w:r>
-            <w:proofErr w:type="spellStart"/>
-            <w:r>
-              <w:rPr>
-                <w:sz w:val="15"/>
-                <w:szCs w:val="15"/>
-              </w:rPr>
-              <w:t>data_exp</w:t>
-            </w:r>
-            <w:proofErr w:type="spellEnd"/>
-            <w:r>
-              <w:rPr>
-                <w:sz w:val="15"/>
-                <w:szCs w:val="15"/>
-              </w:rPr>
-              <w:t>’</w:t>
+              <w:t>The axilite_check() procedure reads data from the DUT at the given address, using the AXI4-Lite protocol. For protocol details, see the AXI4-Lite specification. After reading data from the AXI4-Lite bus, the read data is compared with the expected data, ‘data_exp’</w:t>
             </w:r>
             <w:r>
               <w:rPr>
@@ -14383,7 +11295,6 @@
               </w:rPr>
               <w:t xml:space="preserve">The default value of </w:t>
             </w:r>
-            <w:proofErr w:type="spellStart"/>
             <w:r>
               <w:rPr>
                 <w:sz w:val="15"/>
@@ -14391,7 +11302,6 @@
               </w:rPr>
               <w:t>alert_level</w:t>
             </w:r>
-            <w:proofErr w:type="spellEnd"/>
             <w:r>
               <w:rPr>
                 <w:sz w:val="15"/>
@@ -14428,55 +11338,7 @@
                 <w:sz w:val="15"/>
                 <w:szCs w:val="15"/>
               </w:rPr>
-              <w:t xml:space="preserve">The default value of scope is </w:t>
-            </w:r>
-            <w:proofErr w:type="spellStart"/>
-            <w:r>
-              <w:rPr>
-                <w:sz w:val="15"/>
-                <w:szCs w:val="15"/>
-              </w:rPr>
-              <w:t>C_SCOPE</w:t>
-            </w:r>
-            <w:proofErr w:type="spellEnd"/>
-            <w:r>
-              <w:rPr>
-                <w:sz w:val="15"/>
-                <w:szCs w:val="15"/>
-              </w:rPr>
-              <w:t xml:space="preserve"> (“</w:t>
-            </w:r>
-            <w:proofErr w:type="spellStart"/>
-            <w:r>
-              <w:rPr>
-                <w:sz w:val="15"/>
-                <w:szCs w:val="15"/>
-              </w:rPr>
-              <w:t>AXILITE</w:t>
-            </w:r>
-            <w:proofErr w:type="spellEnd"/>
-            <w:r>
-              <w:rPr>
-                <w:sz w:val="15"/>
-                <w:szCs w:val="15"/>
-              </w:rPr>
-              <w:t xml:space="preserve"> </w:t>
-            </w:r>
-            <w:proofErr w:type="spellStart"/>
-            <w:r>
-              <w:rPr>
-                <w:sz w:val="15"/>
-                <w:szCs w:val="15"/>
-              </w:rPr>
-              <w:t>BFM</w:t>
-            </w:r>
-            <w:proofErr w:type="spellEnd"/>
-            <w:r>
-              <w:rPr>
-                <w:sz w:val="15"/>
-                <w:szCs w:val="15"/>
-              </w:rPr>
-              <w:t>”)</w:t>
+              <w:t>The default value of scope is C_SCOPE (“AXILITE BFM”)</w:t>
             </w:r>
           </w:p>
           <w:p>
@@ -14500,49 +11362,8 @@
                 <w:sz w:val="15"/>
                 <w:szCs w:val="15"/>
               </w:rPr>
-              <w:t xml:space="preserve">The default value of </w:t>
-            </w:r>
-            <w:proofErr w:type="spellStart"/>
-            <w:r>
-              <w:rPr>
-                <w:sz w:val="15"/>
-                <w:szCs w:val="15"/>
-              </w:rPr>
-              <w:t>msg_id_panel</w:t>
-            </w:r>
-            <w:proofErr w:type="spellEnd"/>
-            <w:r>
-              <w:rPr>
-                <w:sz w:val="15"/>
-                <w:szCs w:val="15"/>
-              </w:rPr>
-              <w:t xml:space="preserve"> is </w:t>
-            </w:r>
-            <w:proofErr w:type="spellStart"/>
-            <w:r>
-              <w:rPr>
-                <w:sz w:val="15"/>
-                <w:szCs w:val="15"/>
-              </w:rPr>
-              <w:t>shared_msg_id_panel</w:t>
-            </w:r>
-            <w:proofErr w:type="spellEnd"/>
-            <w:r>
-              <w:rPr>
-                <w:sz w:val="15"/>
-                <w:szCs w:val="15"/>
-              </w:rPr>
-              <w:t xml:space="preserve">, defined in </w:t>
-            </w:r>
-            <w:proofErr w:type="spellStart"/>
-            <w:r>
-              <w:rPr>
-                <w:sz w:val="15"/>
-                <w:szCs w:val="15"/>
-              </w:rPr>
-              <w:t>UVVM</w:t>
-            </w:r>
-            <w:proofErr w:type="spellEnd"/>
+              <w:t>The default value of msg_id_panel is shared_msg_id_panel, defined in UVVM</w:t>
+            </w:r>
             <w:r>
               <w:rPr>
                 <w:sz w:val="15"/>
@@ -14579,15 +11400,7 @@
                 <w:sz w:val="15"/>
                 <w:szCs w:val="15"/>
               </w:rPr>
-              <w:t xml:space="preserve">The default value of config is </w:t>
-            </w:r>
-            <w:proofErr w:type="spellStart"/>
-            <w:r>
-              <w:rPr>
-                <w:sz w:val="15"/>
-                <w:szCs w:val="15"/>
-              </w:rPr>
-              <w:t>C_</w:t>
+              <w:t>The default value of config is C_</w:t>
             </w:r>
             <w:r>
               <w:rPr>
@@ -14601,15 +11414,7 @@
                 <w:sz w:val="15"/>
                 <w:szCs w:val="15"/>
               </w:rPr>
-              <w:t>BFM_CONFIG_DEFAULT</w:t>
-            </w:r>
-            <w:proofErr w:type="spellEnd"/>
-            <w:r>
-              <w:rPr>
-                <w:sz w:val="15"/>
-                <w:szCs w:val="15"/>
-              </w:rPr>
-              <w:t xml:space="preserve">, see table on the first page. </w:t>
+              <w:t xml:space="preserve">BFM_CONFIG_DEFAULT, see table on the first page. </w:t>
             </w:r>
           </w:p>
           <w:p>
@@ -14633,23 +11438,7 @@
                 <w:sz w:val="15"/>
                 <w:szCs w:val="15"/>
               </w:rPr>
-              <w:t xml:space="preserve">If the check was successful, and the read data matches the expected data, a log message is written with </w:t>
-            </w:r>
-            <w:proofErr w:type="spellStart"/>
-            <w:r>
-              <w:rPr>
-                <w:sz w:val="15"/>
-                <w:szCs w:val="15"/>
-              </w:rPr>
-              <w:t>ID_BFM</w:t>
-            </w:r>
-            <w:proofErr w:type="spellEnd"/>
-            <w:r>
-              <w:rPr>
-                <w:sz w:val="15"/>
-                <w:szCs w:val="15"/>
-              </w:rPr>
-              <w:t xml:space="preserve"> ID (if this ID has been enabled).</w:t>
+              <w:t>If the check was successful, and the read data matches the expected data, a log message is written with ID_BFM ID (if this ID has been enabled).</w:t>
             </w:r>
           </w:p>
           <w:p>
@@ -14673,23 +11462,7 @@
                 <w:sz w:val="15"/>
                 <w:szCs w:val="15"/>
               </w:rPr>
-              <w:t>If the read data did not match the expected data, an alert with severity ‘</w:t>
-            </w:r>
-            <w:proofErr w:type="spellStart"/>
-            <w:r>
-              <w:rPr>
-                <w:sz w:val="15"/>
-                <w:szCs w:val="15"/>
-              </w:rPr>
-              <w:t>alert_level</w:t>
-            </w:r>
-            <w:proofErr w:type="spellEnd"/>
-            <w:r>
-              <w:rPr>
-                <w:sz w:val="15"/>
-                <w:szCs w:val="15"/>
-              </w:rPr>
-              <w:t>’ will be reported.</w:t>
+              <w:t>If the read data did not match the expected data, an alert with severity ‘alert_level’ will be reported.</w:t>
             </w:r>
           </w:p>
           <w:p>
@@ -14748,39 +11521,7 @@
                 <w:sz w:val="15"/>
                 <w:szCs w:val="15"/>
               </w:rPr>
-              <w:t xml:space="preserve"> for the same conditions as the </w:t>
-            </w:r>
-            <w:proofErr w:type="spellStart"/>
-            <w:r>
-              <w:rPr>
-                <w:sz w:val="15"/>
-                <w:szCs w:val="15"/>
-              </w:rPr>
-              <w:t>axilite_</w:t>
-            </w:r>
-            <w:proofErr w:type="gramStart"/>
-            <w:r>
-              <w:rPr>
-                <w:sz w:val="15"/>
-                <w:szCs w:val="15"/>
-              </w:rPr>
-              <w:t>read</w:t>
-            </w:r>
-            <w:proofErr w:type="spellEnd"/>
-            <w:r>
-              <w:rPr>
-                <w:sz w:val="15"/>
-                <w:szCs w:val="15"/>
-              </w:rPr>
-              <w:t>(</w:t>
-            </w:r>
-            <w:proofErr w:type="gramEnd"/>
-            <w:r>
-              <w:rPr>
-                <w:sz w:val="15"/>
-                <w:szCs w:val="15"/>
-              </w:rPr>
-              <w:t>) procedure.</w:t>
+              <w:t xml:space="preserve"> for the same conditions as the axilite_read() procedure.</w:t>
             </w:r>
           </w:p>
           <w:p>
@@ -14849,41 +11590,37 @@
               </w:rPr>
               <w:t xml:space="preserve">    </w:t>
             </w:r>
-            <w:proofErr w:type="spellStart"/>
             <w:r>
               <w:rPr>
                 <w:rFonts w:ascii="Courier New" w:hAnsi="Courier New" w:cs="Courier New"/>
                 <w:sz w:val="15"/>
                 <w:szCs w:val="15"/>
               </w:rPr>
-              <w:t>axilite_</w:t>
-            </w:r>
-            <w:proofErr w:type="gramStart"/>
+              <w:t>axilite_check(C_ADDR_PERIPHERAL_1</w:t>
+            </w:r>
             <w:r>
               <w:rPr>
                 <w:rFonts w:ascii="Courier New" w:hAnsi="Courier New" w:cs="Courier New"/>
                 <w:sz w:val="15"/>
                 <w:szCs w:val="15"/>
               </w:rPr>
-              <w:t>check</w:t>
-            </w:r>
-            <w:proofErr w:type="spellEnd"/>
+              <w:t>, x”3B”</w:t>
+            </w:r>
             <w:r>
               <w:rPr>
                 <w:rFonts w:ascii="Courier New" w:hAnsi="Courier New" w:cs="Courier New"/>
                 <w:sz w:val="15"/>
                 <w:szCs w:val="15"/>
               </w:rPr>
-              <w:t>(</w:t>
-            </w:r>
-            <w:proofErr w:type="gramEnd"/>
+              <w:t>, “</w:t>
+            </w:r>
             <w:r>
               <w:rPr>
                 <w:rFonts w:ascii="Courier New" w:hAnsi="Courier New" w:cs="Courier New"/>
                 <w:sz w:val="15"/>
                 <w:szCs w:val="15"/>
               </w:rPr>
-              <w:t>C_ADDR_PERIPHERAL_1</w:t>
+              <w:t xml:space="preserve">Check data from Peripheral 1”, </w:t>
             </w:r>
             <w:r>
               <w:rPr>
@@ -14891,88 +11628,8 @@
                 <w:sz w:val="15"/>
                 <w:szCs w:val="15"/>
               </w:rPr>
-              <w:t>, x”3B”</w:t>
-            </w:r>
-            <w:r>
-              <w:rPr>
-                <w:rFonts w:ascii="Courier New" w:hAnsi="Courier New" w:cs="Courier New"/>
-                <w:sz w:val="15"/>
-                <w:szCs w:val="15"/>
-              </w:rPr>
-              <w:t>, “</w:t>
-            </w:r>
-            <w:r>
-              <w:rPr>
-                <w:rFonts w:ascii="Courier New" w:hAnsi="Courier New" w:cs="Courier New"/>
-                <w:sz w:val="15"/>
-                <w:szCs w:val="15"/>
-              </w:rPr>
-              <w:t xml:space="preserve">Check data from Peripheral 1”, </w:t>
-            </w:r>
-            <w:proofErr w:type="spellStart"/>
-            <w:r>
-              <w:rPr>
-                <w:rFonts w:ascii="Courier New" w:hAnsi="Courier New" w:cs="Courier New"/>
-                <w:sz w:val="15"/>
-                <w:szCs w:val="15"/>
-              </w:rPr>
-              <w:t>clk</w:t>
-            </w:r>
-            <w:proofErr w:type="spellEnd"/>
-            <w:r>
-              <w:rPr>
-                <w:rFonts w:ascii="Courier New" w:hAnsi="Courier New" w:cs="Courier New"/>
-                <w:sz w:val="15"/>
-                <w:szCs w:val="15"/>
-              </w:rPr>
-              <w:t xml:space="preserve">, </w:t>
-            </w:r>
-            <w:proofErr w:type="spellStart"/>
-            <w:r>
-              <w:rPr>
-                <w:rFonts w:ascii="Courier New" w:hAnsi="Courier New" w:cs="Courier New"/>
-                <w:sz w:val="15"/>
-                <w:szCs w:val="15"/>
-              </w:rPr>
-              <w:t>axilite_if</w:t>
-            </w:r>
-            <w:proofErr w:type="spellEnd"/>
-            <w:r>
-              <w:rPr>
-                <w:rFonts w:ascii="Courier New" w:hAnsi="Courier New" w:cs="Courier New"/>
-                <w:sz w:val="15"/>
-                <w:szCs w:val="15"/>
-              </w:rPr>
-              <w:t xml:space="preserve">, </w:t>
-            </w:r>
-            <w:proofErr w:type="spellStart"/>
-            <w:r>
-              <w:rPr>
-                <w:rFonts w:ascii="Courier New" w:hAnsi="Courier New" w:cs="Courier New"/>
-                <w:sz w:val="15"/>
-                <w:szCs w:val="15"/>
-              </w:rPr>
-              <w:t>C_SCOPE</w:t>
-            </w:r>
-            <w:proofErr w:type="spellEnd"/>
-            <w:r>
-              <w:rPr>
-                <w:rFonts w:ascii="Courier New" w:hAnsi="Courier New" w:cs="Courier New"/>
-                <w:sz w:val="15"/>
-                <w:szCs w:val="15"/>
-              </w:rPr>
-              <w:t xml:space="preserve">, </w:t>
-            </w:r>
-            <w:proofErr w:type="spellStart"/>
-            <w:r>
-              <w:rPr>
-                <w:rFonts w:ascii="Courier New" w:hAnsi="Courier New" w:cs="Courier New"/>
-                <w:sz w:val="15"/>
-                <w:szCs w:val="15"/>
-              </w:rPr>
-              <w:t>shared_msg_id_panel</w:t>
-            </w:r>
-            <w:proofErr w:type="spellEnd"/>
+              <w:t>clk, axilite_if, C_SCOPE, shared_msg_id_panel</w:t>
+            </w:r>
             <w:r>
               <w:rPr>
                 <w:rFonts w:ascii="Courier New" w:hAnsi="Courier New" w:cs="Courier New"/>
@@ -14998,23 +11655,13 @@
               <w:br/>
               <w:t xml:space="preserve">                  </w:t>
             </w:r>
-            <w:proofErr w:type="spellStart"/>
             <w:r>
               <w:rPr>
                 <w:rFonts w:ascii="Courier New" w:hAnsi="Courier New" w:cs="Courier New"/>
                 <w:sz w:val="15"/>
                 <w:szCs w:val="15"/>
               </w:rPr>
-              <w:t>C_AXILITE_BFM_CONFIG_DEFAULT</w:t>
-            </w:r>
-            <w:proofErr w:type="spellEnd"/>
-            <w:r>
-              <w:rPr>
-                <w:rFonts w:ascii="Courier New" w:hAnsi="Courier New" w:cs="Courier New"/>
-                <w:sz w:val="15"/>
-                <w:szCs w:val="15"/>
-              </w:rPr>
-              <w:t>);  -- All parameters included</w:t>
+              <w:t>C_AXILITE_BFM_CONFIG_DEFAULT);  -- All parameters included</w:t>
             </w:r>
           </w:p>
           <w:p>
@@ -15073,52 +11720,22 @@
               </w:rPr>
               <w:t xml:space="preserve">    </w:t>
             </w:r>
-            <w:proofErr w:type="spellStart"/>
             <w:r>
               <w:rPr>
                 <w:rFonts w:ascii="Courier New" w:hAnsi="Courier New" w:cs="Courier New"/>
                 <w:sz w:val="15"/>
                 <w:szCs w:val="15"/>
               </w:rPr>
-              <w:t>axilite_</w:t>
-            </w:r>
-            <w:proofErr w:type="gramStart"/>
+              <w:t>axilite_check(C_ADDR_</w:t>
+            </w:r>
             <w:r>
               <w:rPr>
                 <w:rFonts w:ascii="Courier New" w:hAnsi="Courier New" w:cs="Courier New"/>
                 <w:sz w:val="15"/>
                 <w:szCs w:val="15"/>
               </w:rPr>
-              <w:t>check</w:t>
-            </w:r>
-            <w:proofErr w:type="spellEnd"/>
-            <w:r>
-              <w:rPr>
-                <w:rFonts w:ascii="Courier New" w:hAnsi="Courier New" w:cs="Courier New"/>
-                <w:sz w:val="15"/>
-                <w:szCs w:val="15"/>
-              </w:rPr>
-              <w:t>(</w:t>
-            </w:r>
-            <w:proofErr w:type="spellStart"/>
-            <w:proofErr w:type="gramEnd"/>
-            <w:r>
-              <w:rPr>
-                <w:rFonts w:ascii="Courier New" w:hAnsi="Courier New" w:cs="Courier New"/>
-                <w:sz w:val="15"/>
-                <w:szCs w:val="15"/>
-              </w:rPr>
-              <w:t>C_ADDR_</w:t>
-            </w:r>
-            <w:r>
-              <w:rPr>
-                <w:rFonts w:ascii="Courier New" w:hAnsi="Courier New" w:cs="Courier New"/>
-                <w:sz w:val="15"/>
-                <w:szCs w:val="15"/>
-              </w:rPr>
               <w:t>UART_RX</w:t>
             </w:r>
-            <w:proofErr w:type="spellEnd"/>
             <w:r>
               <w:rPr>
                 <w:rFonts w:ascii="Courier New" w:hAnsi="Courier New" w:cs="Courier New"/>
@@ -15190,7 +11807,6 @@
                 <w:szCs w:val="14"/>
               </w:rPr>
             </w:pPr>
-            <w:proofErr w:type="spellStart"/>
             <w:r>
               <w:rPr>
                 <w:b/>
@@ -15210,31 +11826,7 @@
                 <w:b/>
                 <w:szCs w:val="14"/>
               </w:rPr>
-              <w:t>_</w:t>
-            </w:r>
-            <w:proofErr w:type="gramStart"/>
-            <w:r>
-              <w:rPr>
-                <w:b/>
-                <w:szCs w:val="14"/>
-              </w:rPr>
-              <w:t>signals</w:t>
-            </w:r>
-            <w:proofErr w:type="spellEnd"/>
-            <w:r>
-              <w:rPr>
-                <w:b/>
-                <w:szCs w:val="14"/>
-              </w:rPr>
-              <w:t>(</w:t>
-            </w:r>
-            <w:proofErr w:type="gramEnd"/>
-            <w:r>
-              <w:rPr>
-                <w:b/>
-                <w:szCs w:val="14"/>
-              </w:rPr>
-              <w:t>)</w:t>
+              <w:t>_signals()</w:t>
             </w:r>
           </w:p>
         </w:tc>
@@ -15279,79 +11871,15 @@
                 <w:sz w:val="16"/>
                 <w:szCs w:val="14"/>
               </w:rPr>
-              <w:t xml:space="preserve"> </w:t>
-            </w:r>
-            <w:proofErr w:type="spellStart"/>
+              <w:t xml:space="preserve"> init_axilite_if</w:t>
+            </w:r>
             <w:r>
               <w:rPr>
                 <w:b/>
                 <w:sz w:val="16"/>
                 <w:szCs w:val="14"/>
               </w:rPr>
-              <w:t>init_axilite_if</w:t>
-            </w:r>
-            <w:r>
-              <w:rPr>
-                <w:b/>
-                <w:sz w:val="16"/>
-                <w:szCs w:val="14"/>
-              </w:rPr>
-              <w:t>_</w:t>
-            </w:r>
-            <w:proofErr w:type="gramStart"/>
-            <w:r>
-              <w:rPr>
-                <w:b/>
-                <w:sz w:val="16"/>
-                <w:szCs w:val="14"/>
-              </w:rPr>
-              <w:t>signals</w:t>
-            </w:r>
-            <w:proofErr w:type="spellEnd"/>
-            <w:r>
-              <w:rPr>
-                <w:b/>
-                <w:sz w:val="16"/>
-                <w:szCs w:val="14"/>
-              </w:rPr>
-              <w:t>(</w:t>
-            </w:r>
-            <w:proofErr w:type="spellStart"/>
-            <w:proofErr w:type="gramEnd"/>
-            <w:r>
-              <w:rPr>
-                <w:b/>
-                <w:sz w:val="16"/>
-                <w:szCs w:val="14"/>
-              </w:rPr>
-              <w:t>addr_width</w:t>
-            </w:r>
-            <w:proofErr w:type="spellEnd"/>
-            <w:r>
-              <w:rPr>
-                <w:b/>
-                <w:sz w:val="16"/>
-                <w:szCs w:val="14"/>
-              </w:rPr>
-              <w:t xml:space="preserve">, </w:t>
-            </w:r>
-            <w:proofErr w:type="spellStart"/>
-            <w:r>
-              <w:rPr>
-                <w:b/>
-                <w:sz w:val="16"/>
-                <w:szCs w:val="14"/>
-              </w:rPr>
-              <w:t>data_width</w:t>
-            </w:r>
-            <w:proofErr w:type="spellEnd"/>
-            <w:r>
-              <w:rPr>
-                <w:b/>
-                <w:sz w:val="16"/>
-                <w:szCs w:val="14"/>
-              </w:rPr>
-              <w:t>)</w:t>
+              <w:t>_signals(addr_width, data_width)</w:t>
             </w:r>
           </w:p>
           <w:p>
@@ -15405,108 +11933,19 @@
               </w:rPr>
               <w:t xml:space="preserve">ll the </w:t>
             </w:r>
-            <w:proofErr w:type="spellStart"/>
-            <w:r>
-              <w:rPr>
-                <w:sz w:val="15"/>
-                <w:szCs w:val="15"/>
-              </w:rPr>
-              <w:t>BFM</w:t>
-            </w:r>
-            <w:proofErr w:type="spellEnd"/>
-            <w:r>
-              <w:rPr>
-                <w:sz w:val="15"/>
-                <w:szCs w:val="15"/>
-              </w:rPr>
-              <w:t xml:space="preserve"> outputs are set to zeros ('0') and </w:t>
-            </w:r>
-            <w:proofErr w:type="spellStart"/>
-            <w:r>
-              <w:rPr>
-                <w:sz w:val="15"/>
-                <w:szCs w:val="15"/>
-              </w:rPr>
-              <w:t>BFM</w:t>
-            </w:r>
-            <w:proofErr w:type="spellEnd"/>
-            <w:r>
-              <w:rPr>
-                <w:sz w:val="15"/>
-                <w:szCs w:val="15"/>
-              </w:rPr>
-              <w:t xml:space="preserve"> inputs</w:t>
-            </w:r>
-            <w:r>
-              <w:rPr>
-                <w:sz w:val="15"/>
-                <w:szCs w:val="15"/>
-              </w:rPr>
-              <w:t xml:space="preserve"> are set to 'Z'. </w:t>
-            </w:r>
-            <w:proofErr w:type="spellStart"/>
-            <w:r>
-              <w:rPr>
-                <w:sz w:val="15"/>
-                <w:szCs w:val="15"/>
-              </w:rPr>
-              <w:t>awprot</w:t>
-            </w:r>
-            <w:proofErr w:type="spellEnd"/>
-            <w:r>
-              <w:rPr>
-                <w:sz w:val="15"/>
-                <w:szCs w:val="15"/>
-              </w:rPr>
-              <w:t xml:space="preserve"> and </w:t>
-            </w:r>
-            <w:proofErr w:type="spellStart"/>
-            <w:r>
-              <w:rPr>
-                <w:sz w:val="15"/>
-                <w:szCs w:val="15"/>
-              </w:rPr>
-              <w:t>arprot</w:t>
-            </w:r>
-            <w:proofErr w:type="spellEnd"/>
-            <w:r>
-              <w:rPr>
-                <w:sz w:val="15"/>
-                <w:szCs w:val="15"/>
-              </w:rPr>
-              <w:t xml:space="preserve"> are set to </w:t>
-            </w:r>
-            <w:proofErr w:type="spellStart"/>
-            <w:r>
-              <w:rPr>
-                <w:sz w:val="15"/>
-                <w:szCs w:val="15"/>
-              </w:rPr>
-              <w:t>UNPRIVILEDGED_UNSECURE_</w:t>
-            </w:r>
-            <w:proofErr w:type="gramStart"/>
-            <w:r>
-              <w:rPr>
-                <w:sz w:val="15"/>
-                <w:szCs w:val="15"/>
-              </w:rPr>
-              <w:t>DATA</w:t>
-            </w:r>
-            <w:proofErr w:type="spellEnd"/>
-            <w:r>
-              <w:rPr>
-                <w:sz w:val="15"/>
-                <w:szCs w:val="15"/>
-              </w:rPr>
-              <w:t>(</w:t>
-            </w:r>
-            <w:proofErr w:type="gramEnd"/>
-            <w:r>
-              <w:rPr>
-                <w:sz w:val="15"/>
-                <w:szCs w:val="15"/>
-              </w:rPr>
-              <w:t>“010”).</w:t>
+            <w:r>
+              <w:rPr>
+                <w:sz w:val="15"/>
+                <w:szCs w:val="15"/>
+              </w:rPr>
+              <w:t>BFM outputs are set to zeros ('0') and BFM inputs</w:t>
+            </w:r>
+            <w:r>
+              <w:rPr>
+                <w:sz w:val="15"/>
+                <w:szCs w:val="15"/>
+              </w:rPr>
+              <w:t xml:space="preserve"> are set to 'Z'. awprot and arprot are set to UNPRIVILEDGED_UNSECURE_DATA(“010”).</w:t>
             </w:r>
           </w:p>
           <w:p>
@@ -15567,111 +12006,37 @@
               </w:rPr>
               <w:t xml:space="preserve">    </w:t>
             </w:r>
-            <w:proofErr w:type="spellStart"/>
             <w:r>
               <w:rPr>
                 <w:rFonts w:ascii="Courier New" w:hAnsi="Courier New" w:cs="Courier New"/>
                 <w:sz w:val="15"/>
                 <w:szCs w:val="15"/>
               </w:rPr>
-              <w:t>axilite_</w:t>
-            </w:r>
-            <w:proofErr w:type="gramStart"/>
+              <w:t>axilite_if</w:t>
+            </w:r>
             <w:r>
               <w:rPr>
                 <w:rFonts w:ascii="Courier New" w:hAnsi="Courier New" w:cs="Courier New"/>
                 <w:sz w:val="15"/>
                 <w:szCs w:val="15"/>
               </w:rPr>
+              <w:t xml:space="preserve">  &lt;= init_axilite_</w:t>
+            </w:r>
+            <w:r>
+              <w:rPr>
+                <w:rFonts w:ascii="Courier New" w:hAnsi="Courier New" w:cs="Courier New"/>
+                <w:sz w:val="15"/>
+                <w:szCs w:val="15"/>
+              </w:rPr>
               <w:t>if</w:t>
             </w:r>
-            <w:proofErr w:type="spellEnd"/>
             <w:r>
               <w:rPr>
                 <w:rFonts w:ascii="Courier New" w:hAnsi="Courier New" w:cs="Courier New"/>
                 <w:sz w:val="15"/>
                 <w:szCs w:val="15"/>
               </w:rPr>
-              <w:t xml:space="preserve">  &lt;</w:t>
-            </w:r>
-            <w:proofErr w:type="gramEnd"/>
-            <w:r>
-              <w:rPr>
-                <w:rFonts w:ascii="Courier New" w:hAnsi="Courier New" w:cs="Courier New"/>
-                <w:sz w:val="15"/>
-                <w:szCs w:val="15"/>
-              </w:rPr>
-              <w:t xml:space="preserve">= </w:t>
-            </w:r>
-            <w:proofErr w:type="spellStart"/>
-            <w:r>
-              <w:rPr>
-                <w:rFonts w:ascii="Courier New" w:hAnsi="Courier New" w:cs="Courier New"/>
-                <w:sz w:val="15"/>
-                <w:szCs w:val="15"/>
-              </w:rPr>
-              <w:t>init_axilite_</w:t>
-            </w:r>
-            <w:r>
-              <w:rPr>
-                <w:rFonts w:ascii="Courier New" w:hAnsi="Courier New" w:cs="Courier New"/>
-                <w:sz w:val="15"/>
-                <w:szCs w:val="15"/>
-              </w:rPr>
-              <w:t>if</w:t>
-            </w:r>
-            <w:r>
-              <w:rPr>
-                <w:rFonts w:ascii="Courier New" w:hAnsi="Courier New" w:cs="Courier New"/>
-                <w:sz w:val="15"/>
-                <w:szCs w:val="15"/>
-              </w:rPr>
-              <w:t>_signals</w:t>
-            </w:r>
-            <w:proofErr w:type="spellEnd"/>
-            <w:r>
-              <w:rPr>
-                <w:rFonts w:ascii="Courier New" w:hAnsi="Courier New" w:cs="Courier New"/>
-                <w:sz w:val="15"/>
-                <w:szCs w:val="15"/>
-              </w:rPr>
-              <w:t>(</w:t>
-            </w:r>
-            <w:proofErr w:type="spellStart"/>
-            <w:r>
-              <w:rPr>
-                <w:rFonts w:ascii="Courier New" w:hAnsi="Courier New" w:cs="Courier New"/>
-                <w:sz w:val="15"/>
-                <w:szCs w:val="15"/>
-              </w:rPr>
-              <w:t>addr_width</w:t>
-            </w:r>
-            <w:proofErr w:type="spellEnd"/>
-            <w:r>
-              <w:rPr>
-                <w:rFonts w:ascii="Courier New" w:hAnsi="Courier New" w:cs="Courier New"/>
-                <w:sz w:val="15"/>
-                <w:szCs w:val="15"/>
-              </w:rPr>
-              <w:t xml:space="preserve">, </w:t>
-            </w:r>
-            <w:proofErr w:type="spellStart"/>
-            <w:r>
-              <w:rPr>
-                <w:rFonts w:ascii="Courier New" w:hAnsi="Courier New" w:cs="Courier New"/>
-                <w:sz w:val="15"/>
-                <w:szCs w:val="15"/>
-              </w:rPr>
-              <w:t>data_width</w:t>
-            </w:r>
-            <w:proofErr w:type="spellEnd"/>
-            <w:r>
-              <w:rPr>
-                <w:rFonts w:ascii="Courier New" w:hAnsi="Courier New" w:cs="Courier New"/>
-                <w:sz w:val="15"/>
-                <w:szCs w:val="15"/>
-              </w:rPr>
-              <w:t>)</w:t>
+              <w:t>_signals(addr_width, data_width)</w:t>
             </w:r>
           </w:p>
           <w:p>
@@ -15713,23 +12078,15 @@
           <w:rFonts w:ascii="Helvetica" w:hAnsi="Helvetica"/>
         </w:rPr>
       </w:pPr>
-      <w:bookmarkStart w:id="2" w:name="_Ref424297123"/>
-      <w:proofErr w:type="spellStart"/>
+      <w:bookmarkStart w:id="1" w:name="_Ref424297123"/>
       <w:r>
         <w:rPr>
           <w:rFonts w:ascii="Helvetica" w:hAnsi="Helvetica"/>
         </w:rPr>
         <w:lastRenderedPageBreak/>
-        <w:t>BFM</w:t>
-      </w:r>
-      <w:proofErr w:type="spellEnd"/>
-      <w:r>
-        <w:rPr>
-          <w:rFonts w:ascii="Helvetica" w:hAnsi="Helvetica"/>
-        </w:rPr>
-        <w:t xml:space="preserve"> Configuration</w:t>
-      </w:r>
-      <w:bookmarkEnd w:id="2"/>
+        <w:t>BFM Configuration</w:t>
+      </w:r>
+      <w:bookmarkEnd w:id="1"/>
       <w:r>
         <w:rPr>
           <w:rFonts w:ascii="Helvetica" w:hAnsi="Helvetica"/>
@@ -15739,11 +12096,7 @@
     </w:p>
     <w:p>
       <w:r>
-        <w:t xml:space="preserve">Type name: </w:t>
-      </w:r>
-      <w:proofErr w:type="spellStart"/>
-      <w:r>
-        <w:t>t_axilite</w:t>
+        <w:t>Type name: t_axilite</w:t>
       </w:r>
       <w:r>
         <w:t>_bfm</w:t>
@@ -15751,7 +12104,6 @@
       <w:r>
         <w:t>_config</w:t>
       </w:r>
-      <w:proofErr w:type="spellEnd"/>
     </w:p>
     <w:tbl>
       <w:tblPr>
@@ -15850,7 +12202,6 @@
                 <w:b/>
               </w:rPr>
             </w:pPr>
-            <w:proofErr w:type="spellStart"/>
             <w:r>
               <w:rPr>
                 <w:b/>
@@ -15863,7 +12214,6 @@
               </w:rPr>
               <w:t>_CONFIG_DEFAULT</w:t>
             </w:r>
-            <w:proofErr w:type="spellEnd"/>
           </w:p>
         </w:tc>
         <w:tc>
@@ -15911,14 +12261,12 @@
                 <w:szCs w:val="18"/>
               </w:rPr>
             </w:pPr>
-            <w:proofErr w:type="spellStart"/>
             <w:r>
               <w:rPr>
                 <w:szCs w:val="18"/>
               </w:rPr>
               <w:t>max_wait_cycles</w:t>
             </w:r>
-            <w:proofErr w:type="spellEnd"/>
           </w:p>
         </w:tc>
         <w:tc>
@@ -15994,21 +12342,7 @@
               <w:rPr>
                 <w:szCs w:val="18"/>
               </w:rPr>
-              <w:t xml:space="preserve">Used for setting the maximum cycles to wait before an alert is issued when waiting for ready and valid signals from the </w:t>
-            </w:r>
-            <w:proofErr w:type="spellStart"/>
-            <w:r>
-              <w:rPr>
-                <w:szCs w:val="18"/>
-              </w:rPr>
-              <w:t>DUT</w:t>
-            </w:r>
-            <w:proofErr w:type="spellEnd"/>
-            <w:r>
-              <w:rPr>
-                <w:szCs w:val="18"/>
-              </w:rPr>
-              <w:t>.</w:t>
+              <w:t>Used for setting the maximum cycles to wait before an alert is issued when waiting for ready and valid signals from the DUT.</w:t>
             </w:r>
           </w:p>
         </w:tc>
@@ -16031,14 +12365,12 @@
                 <w:szCs w:val="18"/>
               </w:rPr>
             </w:pPr>
-            <w:proofErr w:type="spellStart"/>
             <w:r>
               <w:rPr>
                 <w:szCs w:val="18"/>
               </w:rPr>
               <w:t>max_wait_cycles_severity</w:t>
             </w:r>
-            <w:proofErr w:type="spellEnd"/>
           </w:p>
         </w:tc>
         <w:tc>
@@ -16058,14 +12390,12 @@
                 <w:szCs w:val="18"/>
               </w:rPr>
             </w:pPr>
-            <w:proofErr w:type="spellStart"/>
             <w:r>
               <w:rPr>
                 <w:szCs w:val="18"/>
               </w:rPr>
               <w:t>t_alert_level</w:t>
             </w:r>
-            <w:proofErr w:type="spellEnd"/>
           </w:p>
         </w:tc>
         <w:tc>
@@ -16085,14 +12415,12 @@
                 <w:szCs w:val="18"/>
               </w:rPr>
             </w:pPr>
-            <w:proofErr w:type="spellStart"/>
             <w:r>
               <w:rPr>
                 <w:szCs w:val="18"/>
               </w:rPr>
               <w:t>TB_FAILURE</w:t>
             </w:r>
-            <w:proofErr w:type="spellEnd"/>
           </w:p>
         </w:tc>
         <w:tc>
@@ -16141,7 +12469,6 @@
                 <w:szCs w:val="18"/>
               </w:rPr>
             </w:pPr>
-            <w:proofErr w:type="spellStart"/>
             <w:r>
               <w:rPr>
                 <w:szCs w:val="18"/>
@@ -16160,7 +12487,6 @@
               </w:rPr>
               <w:t>_period</w:t>
             </w:r>
-            <w:proofErr w:type="spellEnd"/>
           </w:p>
         </w:tc>
         <w:tc>
@@ -16268,14 +12594,12 @@
                 <w:szCs w:val="18"/>
               </w:rPr>
             </w:pPr>
-            <w:proofErr w:type="spellStart"/>
             <w:r>
               <w:rPr>
                 <w:szCs w:val="18"/>
               </w:rPr>
               <w:t>clock_period_margin</w:t>
             </w:r>
-            <w:proofErr w:type="spellEnd"/>
           </w:p>
         </w:tc>
         <w:tc>
@@ -16345,13 +12669,8 @@
               <w:spacing w:line="276" w:lineRule="auto"/>
             </w:pPr>
             <w:r>
-              <w:t xml:space="preserve">Input clock period margin to specified </w:t>
-            </w:r>
-            <w:proofErr w:type="spellStart"/>
-            <w:r>
-              <w:t>clock_period</w:t>
-            </w:r>
-            <w:proofErr w:type="spellEnd"/>
+              <w:t>Input clock period margin to specified clock_period</w:t>
+            </w:r>
           </w:p>
         </w:tc>
       </w:tr>
@@ -16373,14 +12692,12 @@
                 <w:szCs w:val="18"/>
               </w:rPr>
             </w:pPr>
-            <w:proofErr w:type="spellStart"/>
             <w:r>
               <w:rPr>
                 <w:szCs w:val="18"/>
               </w:rPr>
               <w:t>clock_margin_severity</w:t>
             </w:r>
-            <w:proofErr w:type="spellEnd"/>
           </w:p>
         </w:tc>
         <w:tc>
@@ -16400,14 +12717,12 @@
                 <w:szCs w:val="18"/>
               </w:rPr>
             </w:pPr>
-            <w:proofErr w:type="spellStart"/>
             <w:r>
               <w:rPr>
                 <w:szCs w:val="18"/>
               </w:rPr>
               <w:t>t_alert_level</w:t>
             </w:r>
-            <w:proofErr w:type="spellEnd"/>
           </w:p>
         </w:tc>
         <w:tc>
@@ -16427,14 +12742,12 @@
                 <w:szCs w:val="18"/>
               </w:rPr>
             </w:pPr>
-            <w:proofErr w:type="spellStart"/>
             <w:r>
               <w:rPr>
                 <w:szCs w:val="18"/>
               </w:rPr>
               <w:t>TB_ERROR</w:t>
             </w:r>
-            <w:proofErr w:type="spellEnd"/>
           </w:p>
         </w:tc>
         <w:tc>
@@ -16477,14 +12790,12 @@
                 <w:szCs w:val="18"/>
               </w:rPr>
             </w:pPr>
-            <w:proofErr w:type="spellStart"/>
             <w:r>
               <w:rPr>
                 <w:szCs w:val="18"/>
               </w:rPr>
               <w:t>setup_time</w:t>
             </w:r>
-            <w:proofErr w:type="spellEnd"/>
           </w:p>
         </w:tc>
         <w:tc>
@@ -16572,15 +12883,7 @@
               <w:t>Suggested value is</w:t>
             </w:r>
             <w:r>
-              <w:t xml:space="preserve"> </w:t>
-            </w:r>
-            <w:proofErr w:type="spellStart"/>
-            <w:r>
-              <w:t>clock_period</w:t>
-            </w:r>
-            <w:proofErr w:type="spellEnd"/>
-            <w:r>
-              <w:t>/4</w:t>
+              <w:t xml:space="preserve"> clock_period/4</w:t>
             </w:r>
             <w:r>
               <w:t xml:space="preserve">. </w:t>
@@ -16589,23 +12892,7 @@
               <w:br/>
             </w:r>
             <w:r>
-              <w:t xml:space="preserve">An alert is reported if </w:t>
-            </w:r>
-            <w:proofErr w:type="spellStart"/>
-            <w:r>
-              <w:t>setup_time</w:t>
-            </w:r>
-            <w:proofErr w:type="spellEnd"/>
-            <w:r>
-              <w:t xml:space="preserve"> exceed </w:t>
-            </w:r>
-            <w:proofErr w:type="spellStart"/>
-            <w:r>
-              <w:t>clock_period</w:t>
-            </w:r>
-            <w:proofErr w:type="spellEnd"/>
-            <w:r>
-              <w:t>/2.</w:t>
+              <w:t>An alert is reported if setup_time exceed clock_period/2.</w:t>
             </w:r>
           </w:p>
         </w:tc>
@@ -16628,14 +12915,12 @@
                 <w:szCs w:val="18"/>
               </w:rPr>
             </w:pPr>
-            <w:proofErr w:type="spellStart"/>
             <w:r>
               <w:rPr>
                 <w:szCs w:val="18"/>
               </w:rPr>
               <w:t>hold_time</w:t>
             </w:r>
-            <w:proofErr w:type="spellEnd"/>
           </w:p>
         </w:tc>
         <w:tc>
@@ -16723,15 +13008,7 @@
               <w:t>Suggested value is</w:t>
             </w:r>
             <w:r>
-              <w:t xml:space="preserve"> </w:t>
-            </w:r>
-            <w:proofErr w:type="spellStart"/>
-            <w:r>
-              <w:t>clock_period</w:t>
-            </w:r>
-            <w:proofErr w:type="spellEnd"/>
-            <w:r>
-              <w:t>/4</w:t>
+              <w:t xml:space="preserve"> clock_period/4</w:t>
             </w:r>
             <w:r>
               <w:t xml:space="preserve">. </w:t>
@@ -16740,29 +13017,13 @@
               <w:br/>
             </w:r>
             <w:r>
-              <w:t xml:space="preserve">An alert is reported if </w:t>
-            </w:r>
-            <w:proofErr w:type="spellStart"/>
-            <w:r>
-              <w:t>hold_time</w:t>
-            </w:r>
-            <w:proofErr w:type="spellEnd"/>
-            <w:r>
-              <w:t xml:space="preserve"> ex</w:t>
+              <w:t>An alert is reported if hold_time ex</w:t>
             </w:r>
             <w:r>
               <w:t>c</w:t>
             </w:r>
             <w:r>
-              <w:t xml:space="preserve">eed </w:t>
-            </w:r>
-            <w:proofErr w:type="spellStart"/>
-            <w:r>
-              <w:t>clock_period</w:t>
-            </w:r>
-            <w:proofErr w:type="spellEnd"/>
-            <w:r>
-              <w:t>/2.</w:t>
+              <w:t>eed clock_period/2.</w:t>
             </w:r>
           </w:p>
         </w:tc>
@@ -16785,14 +13046,12 @@
                 <w:szCs w:val="18"/>
               </w:rPr>
             </w:pPr>
-            <w:proofErr w:type="spellStart"/>
             <w:r>
               <w:rPr>
                 <w:szCs w:val="18"/>
               </w:rPr>
               <w:t>bfm_sync</w:t>
             </w:r>
-            <w:proofErr w:type="spellEnd"/>
           </w:p>
         </w:tc>
         <w:tc>
@@ -16812,14 +13071,12 @@
                 <w:szCs w:val="18"/>
               </w:rPr>
             </w:pPr>
-            <w:proofErr w:type="spellStart"/>
             <w:r>
               <w:rPr>
                 <w:szCs w:val="18"/>
               </w:rPr>
               <w:t>t_bfm_sync</w:t>
             </w:r>
-            <w:proofErr w:type="spellEnd"/>
           </w:p>
         </w:tc>
         <w:tc>
@@ -16839,14 +13096,12 @@
                 <w:szCs w:val="18"/>
               </w:rPr>
             </w:pPr>
-            <w:proofErr w:type="spellStart"/>
             <w:r>
               <w:rPr>
                 <w:szCs w:val="18"/>
               </w:rPr>
               <w:t>SYNC_ON_CLOCK_ONLY</w:t>
             </w:r>
-            <w:proofErr w:type="spellEnd"/>
           </w:p>
         </w:tc>
         <w:tc>
@@ -16866,13 +13121,8 @@
               <w:spacing w:line="276" w:lineRule="auto"/>
             </w:pPr>
             <w:r>
-              <w:t xml:space="preserve">Sets the start and exit synchronisation of the </w:t>
-            </w:r>
-            <w:proofErr w:type="spellStart"/>
-            <w:r>
-              <w:t>BFM</w:t>
-            </w:r>
-            <w:proofErr w:type="spellEnd"/>
+              <w:t>Sets the start and exit synchronisation of the BFM</w:t>
+            </w:r>
             <w:r>
               <w:t>.</w:t>
             </w:r>
@@ -16897,14 +13147,12 @@
                 <w:szCs w:val="18"/>
               </w:rPr>
             </w:pPr>
-            <w:proofErr w:type="spellStart"/>
             <w:r>
               <w:rPr>
                 <w:szCs w:val="18"/>
               </w:rPr>
               <w:t>expected_response</w:t>
             </w:r>
-            <w:proofErr w:type="spellEnd"/>
           </w:p>
         </w:tc>
         <w:tc>
@@ -16924,14 +13172,12 @@
                 <w:szCs w:val="18"/>
               </w:rPr>
             </w:pPr>
-            <w:proofErr w:type="spellStart"/>
             <w:r>
               <w:rPr>
                 <w:szCs w:val="18"/>
               </w:rPr>
               <w:t>t_axilite_response_status</w:t>
             </w:r>
-            <w:proofErr w:type="spellEnd"/>
           </w:p>
         </w:tc>
         <w:tc>
@@ -16999,14 +13245,12 @@
                 <w:szCs w:val="18"/>
               </w:rPr>
             </w:pPr>
-            <w:proofErr w:type="spellStart"/>
             <w:r>
               <w:rPr>
                 <w:szCs w:val="18"/>
               </w:rPr>
               <w:t>expected_response_severity</w:t>
             </w:r>
-            <w:proofErr w:type="spellEnd"/>
           </w:p>
         </w:tc>
         <w:tc>
@@ -17026,14 +13270,12 @@
                 <w:szCs w:val="18"/>
               </w:rPr>
             </w:pPr>
-            <w:proofErr w:type="spellStart"/>
             <w:r>
               <w:rPr>
                 <w:szCs w:val="18"/>
               </w:rPr>
               <w:t>t_alert_level</w:t>
             </w:r>
-            <w:proofErr w:type="spellEnd"/>
           </w:p>
         </w:tc>
         <w:tc>
@@ -17053,14 +13295,12 @@
                 <w:szCs w:val="18"/>
               </w:rPr>
             </w:pPr>
-            <w:proofErr w:type="spellStart"/>
             <w:r>
               <w:rPr>
                 <w:szCs w:val="18"/>
               </w:rPr>
               <w:t>TB_FAILURE</w:t>
             </w:r>
-            <w:proofErr w:type="spellEnd"/>
           </w:p>
         </w:tc>
         <w:tc>
@@ -17103,14 +13343,12 @@
                 <w:szCs w:val="18"/>
               </w:rPr>
             </w:pPr>
-            <w:proofErr w:type="spellStart"/>
             <w:r>
               <w:rPr>
                 <w:szCs w:val="18"/>
               </w:rPr>
               <w:t>protection_setting</w:t>
             </w:r>
-            <w:proofErr w:type="spellEnd"/>
           </w:p>
         </w:tc>
         <w:tc>
@@ -17130,14 +13368,12 @@
                 <w:szCs w:val="18"/>
               </w:rPr>
             </w:pPr>
-            <w:proofErr w:type="spellStart"/>
             <w:r>
               <w:rPr>
                 <w:szCs w:val="18"/>
               </w:rPr>
               <w:t>t_axilite_protection</w:t>
             </w:r>
-            <w:proofErr w:type="spellEnd"/>
           </w:p>
         </w:tc>
         <w:tc>
@@ -17157,14 +13393,12 @@
                 <w:szCs w:val="18"/>
               </w:rPr>
             </w:pPr>
-            <w:proofErr w:type="spellStart"/>
             <w:r>
               <w:rPr>
                 <w:szCs w:val="18"/>
               </w:rPr>
               <w:t>UNPRIVILIGED_UNSECURE_DATA</w:t>
             </w:r>
-            <w:proofErr w:type="spellEnd"/>
           </w:p>
         </w:tc>
         <w:tc>
@@ -17184,15 +13418,7 @@
               <w:spacing w:line="276" w:lineRule="auto"/>
             </w:pPr>
             <w:r>
-              <w:t xml:space="preserve">Sets the </w:t>
-            </w:r>
-            <w:proofErr w:type="spellStart"/>
-            <w:r>
-              <w:t>AXI</w:t>
-            </w:r>
-            <w:proofErr w:type="spellEnd"/>
-            <w:r>
-              <w:t xml:space="preserve"> access permissions (e.g. write to data/instruction, privileged and secure access)</w:t>
+              <w:t>Sets the AXI access permissions (e.g. write to data/instruction, privileged and secure access)</w:t>
             </w:r>
             <w:r>
               <w:t>.</w:t>
@@ -17218,14 +13444,12 @@
                 <w:szCs w:val="18"/>
               </w:rPr>
             </w:pPr>
-            <w:proofErr w:type="spellStart"/>
             <w:r>
               <w:rPr>
                 <w:szCs w:val="18"/>
               </w:rPr>
               <w:t>num_aw_pipe_stages</w:t>
             </w:r>
-            <w:proofErr w:type="spellEnd"/>
           </w:p>
         </w:tc>
         <w:tc>
@@ -17324,14 +13548,12 @@
                 <w:szCs w:val="18"/>
               </w:rPr>
             </w:pPr>
-            <w:proofErr w:type="spellStart"/>
             <w:r>
               <w:rPr>
                 <w:szCs w:val="18"/>
               </w:rPr>
               <w:t>num_w_pipe_stages</w:t>
             </w:r>
-            <w:proofErr w:type="spellEnd"/>
           </w:p>
         </w:tc>
         <w:tc>
@@ -17430,14 +13652,12 @@
                 <w:szCs w:val="18"/>
               </w:rPr>
             </w:pPr>
-            <w:proofErr w:type="spellStart"/>
             <w:r>
               <w:rPr>
                 <w:szCs w:val="18"/>
               </w:rPr>
               <w:t>num_ar_pipe_stages</w:t>
             </w:r>
-            <w:proofErr w:type="spellEnd"/>
           </w:p>
         </w:tc>
         <w:tc>
@@ -17536,14 +13756,12 @@
                 <w:szCs w:val="18"/>
               </w:rPr>
             </w:pPr>
-            <w:proofErr w:type="spellStart"/>
             <w:r>
               <w:rPr>
                 <w:szCs w:val="18"/>
               </w:rPr>
               <w:t>num_r_pipe_stages</w:t>
             </w:r>
-            <w:proofErr w:type="spellEnd"/>
           </w:p>
         </w:tc>
         <w:tc>
@@ -17642,14 +13860,12 @@
                 <w:szCs w:val="18"/>
               </w:rPr>
             </w:pPr>
-            <w:proofErr w:type="spellStart"/>
             <w:r>
               <w:rPr>
                 <w:szCs w:val="18"/>
               </w:rPr>
               <w:t>num_b_pipe_stages</w:t>
             </w:r>
-            <w:proofErr w:type="spellEnd"/>
           </w:p>
         </w:tc>
         <w:tc>
@@ -17748,14 +13964,12 @@
                 <w:szCs w:val="18"/>
               </w:rPr>
             </w:pPr>
-            <w:proofErr w:type="spellStart"/>
             <w:r>
               <w:rPr>
                 <w:szCs w:val="18"/>
               </w:rPr>
               <w:t>id_for_bfm</w:t>
             </w:r>
-            <w:proofErr w:type="spellEnd"/>
           </w:p>
         </w:tc>
         <w:tc>
@@ -17775,14 +13989,12 @@
                 <w:szCs w:val="18"/>
               </w:rPr>
             </w:pPr>
-            <w:proofErr w:type="spellStart"/>
             <w:r>
               <w:rPr>
                 <w:szCs w:val="18"/>
               </w:rPr>
               <w:t>t_msg_id</w:t>
             </w:r>
-            <w:proofErr w:type="spellEnd"/>
           </w:p>
         </w:tc>
         <w:tc>
@@ -17802,14 +14014,12 @@
                 <w:szCs w:val="18"/>
               </w:rPr>
             </w:pPr>
-            <w:proofErr w:type="spellStart"/>
             <w:r>
               <w:rPr>
                 <w:szCs w:val="18"/>
               </w:rPr>
               <w:t>ID_BFM</w:t>
             </w:r>
-            <w:proofErr w:type="spellEnd"/>
           </w:p>
         </w:tc>
         <w:tc>
@@ -17839,38 +14049,139 @@
               </w:rPr>
               <w:t xml:space="preserve">The message ID used as a general message ID in the </w:t>
             </w:r>
-            <w:proofErr w:type="spellStart"/>
             <w:r>
               <w:rPr>
                 <w:szCs w:val="18"/>
                 <w:lang w:val="en-US"/>
               </w:rPr>
-              <w:t>AXI</w:t>
-            </w:r>
-            <w:proofErr w:type="spellEnd"/>
+              <w:t>AXI-Lite</w:t>
+            </w:r>
             <w:r>
               <w:rPr>
                 <w:szCs w:val="18"/>
                 <w:lang w:val="en-US"/>
               </w:rPr>
-              <w:t>-Lite</w:t>
-            </w:r>
+              <w:t xml:space="preserve"> BFM</w:t>
+            </w:r>
+          </w:p>
+        </w:tc>
+      </w:tr>
+      <w:tr>
+        <w:tc>
+          <w:tcPr>
+            <w:tcW w:w="2588" w:type="dxa"/>
+            <w:tcBorders>
+              <w:left w:val="nil"/>
+              <w:right w:val="nil"/>
+            </w:tcBorders>
+            <w:shd w:val="clear" w:color="auto" w:fill="auto"/>
+            <w:vAlign w:val="center"/>
+          </w:tcPr>
+          <w:p>
+            <w:pPr>
+              <w:spacing w:line="276" w:lineRule="auto"/>
+              <w:rPr>
+                <w:szCs w:val="18"/>
+              </w:rPr>
+            </w:pPr>
+            <w:r>
+              <w:rPr>
+                <w:szCs w:val="18"/>
+              </w:rPr>
+              <w:t>id_for_bfm_wait</w:t>
+            </w:r>
+          </w:p>
+        </w:tc>
+        <w:tc>
+          <w:tcPr>
+            <w:tcW w:w="2005" w:type="dxa"/>
+            <w:tcBorders>
+              <w:left w:val="nil"/>
+              <w:right w:val="nil"/>
+            </w:tcBorders>
+            <w:shd w:val="clear" w:color="auto" w:fill="auto"/>
+            <w:vAlign w:val="center"/>
+          </w:tcPr>
+          <w:p>
+            <w:pPr>
+              <w:spacing w:line="276" w:lineRule="auto"/>
+              <w:rPr>
+                <w:szCs w:val="18"/>
+              </w:rPr>
+            </w:pPr>
+            <w:r>
+              <w:rPr>
+                <w:szCs w:val="18"/>
+              </w:rPr>
+              <w:t>t_msg_id</w:t>
+            </w:r>
+          </w:p>
+        </w:tc>
+        <w:tc>
+          <w:tcPr>
+            <w:tcW w:w="3907" w:type="dxa"/>
+            <w:tcBorders>
+              <w:left w:val="nil"/>
+              <w:right w:val="nil"/>
+            </w:tcBorders>
+            <w:shd w:val="clear" w:color="auto" w:fill="auto"/>
+            <w:vAlign w:val="center"/>
+          </w:tcPr>
+          <w:p>
+            <w:pPr>
+              <w:spacing w:line="276" w:lineRule="auto"/>
+              <w:rPr>
+                <w:szCs w:val="18"/>
+              </w:rPr>
+            </w:pPr>
+            <w:r>
+              <w:rPr>
+                <w:szCs w:val="18"/>
+              </w:rPr>
+              <w:t>ID_BFM_WAIT</w:t>
+            </w:r>
+          </w:p>
+        </w:tc>
+        <w:tc>
+          <w:tcPr>
+            <w:tcW w:w="6629" w:type="dxa"/>
+            <w:tcBorders>
+              <w:left w:val="nil"/>
+              <w:right w:val="nil"/>
+            </w:tcBorders>
+            <w:shd w:val="clear" w:color="auto" w:fill="auto"/>
+          </w:tcPr>
+          <w:p>
+            <w:pPr>
+              <w:tabs>
+                <w:tab w:val="left" w:pos="4820"/>
+              </w:tabs>
+              <w:spacing w:line="276" w:lineRule="auto"/>
+              <w:rPr>
+                <w:szCs w:val="18"/>
+              </w:rPr>
+            </w:pPr>
             <w:r>
               <w:rPr>
                 <w:szCs w:val="18"/>
                 <w:lang w:val="en-US"/>
               </w:rPr>
-              <w:t xml:space="preserve"> </w:t>
-            </w:r>
-            <w:proofErr w:type="spellStart"/>
+              <w:t xml:space="preserve">The message ID used for logging waits in the </w:t>
+            </w:r>
             <w:r>
               <w:rPr>
                 <w:szCs w:val="18"/>
                 <w:lang w:val="en-US"/>
               </w:rPr>
-              <w:t>BFM</w:t>
-            </w:r>
-            <w:proofErr w:type="spellEnd"/>
+              <w:t>AXI-Lite</w:t>
+            </w:r>
+            <w:r>
+              <w:rPr>
+                <w:szCs w:val="18"/>
+                <w:lang w:val="en-US"/>
+              </w:rPr>
+              <w:t xml:space="preserve"> BFM</w:t>
+            </w:r>
           </w:p>
         </w:tc>
       </w:tr>
@@ -17880,6 +14191,7 @@
             <w:tcW w:w="2588" w:type="dxa"/>
             <w:tcBorders>
               <w:left w:val="nil"/>
+              <w:bottom w:val="nil"/>
               <w:right w:val="nil"/>
             </w:tcBorders>
             <w:shd w:val="clear" w:color="auto" w:fill="auto"/>
@@ -17892,14 +14204,12 @@
                 <w:szCs w:val="18"/>
               </w:rPr>
             </w:pPr>
-            <w:proofErr w:type="spellStart"/>
             <w:r>
               <w:rPr>
                 <w:szCs w:val="18"/>
               </w:rPr>
-              <w:t>id_for_bfm_wait</w:t>
-            </w:r>
-            <w:proofErr w:type="spellEnd"/>
+              <w:t>id_for_bfm_poll</w:t>
+            </w:r>
           </w:p>
         </w:tc>
         <w:tc>
@@ -17907,6 +14217,7 @@
             <w:tcW w:w="2005" w:type="dxa"/>
             <w:tcBorders>
               <w:left w:val="nil"/>
+              <w:bottom w:val="nil"/>
               <w:right w:val="nil"/>
             </w:tcBorders>
             <w:shd w:val="clear" w:color="auto" w:fill="auto"/>
@@ -17919,14 +14230,12 @@
                 <w:szCs w:val="18"/>
               </w:rPr>
             </w:pPr>
-            <w:proofErr w:type="spellStart"/>
             <w:r>
               <w:rPr>
                 <w:szCs w:val="18"/>
               </w:rPr>
               <w:t>t_msg_id</w:t>
             </w:r>
-            <w:proofErr w:type="spellEnd"/>
           </w:p>
         </w:tc>
         <w:tc>
@@ -17934,6 +14243,7 @@
             <w:tcW w:w="3907" w:type="dxa"/>
             <w:tcBorders>
               <w:left w:val="nil"/>
+              <w:bottom w:val="nil"/>
               <w:right w:val="nil"/>
             </w:tcBorders>
             <w:shd w:val="clear" w:color="auto" w:fill="auto"/>
@@ -17946,14 +14256,12 @@
                 <w:szCs w:val="18"/>
               </w:rPr>
             </w:pPr>
-            <w:proofErr w:type="spellStart"/>
             <w:r>
               <w:rPr>
                 <w:szCs w:val="18"/>
               </w:rPr>
-              <w:t>ID_BFM_WAIT</w:t>
-            </w:r>
-            <w:proofErr w:type="spellEnd"/>
+              <w:t>ID_BFM_POLL</w:t>
+            </w:r>
           </w:p>
         </w:tc>
         <w:tc>
@@ -17961,6 +14269,7 @@
             <w:tcW w:w="6629" w:type="dxa"/>
             <w:tcBorders>
               <w:left w:val="nil"/>
+              <w:bottom w:val="nil"/>
               <w:right w:val="nil"/>
             </w:tcBorders>
             <w:shd w:val="clear" w:color="auto" w:fill="auto"/>
@@ -17980,201 +14289,36 @@
                 <w:szCs w:val="18"/>
                 <w:lang w:val="en-US"/>
               </w:rPr>
-              <w:t xml:space="preserve">The message ID used for logging waits in the </w:t>
-            </w:r>
-            <w:proofErr w:type="spellStart"/>
+              <w:t xml:space="preserve">The message ID used for logging </w:t>
+            </w:r>
             <w:r>
               <w:rPr>
                 <w:szCs w:val="18"/>
                 <w:lang w:val="en-US"/>
               </w:rPr>
-              <w:t>AXI</w:t>
-            </w:r>
-            <w:proofErr w:type="spellEnd"/>
+              <w:t>polling</w:t>
+            </w:r>
             <w:r>
               <w:rPr>
                 <w:szCs w:val="18"/>
                 <w:lang w:val="en-US"/>
               </w:rPr>
-              <w:t>-Lite</w:t>
+              <w:t xml:space="preserve"> in the </w:t>
             </w:r>
             <w:r>
               <w:rPr>
                 <w:szCs w:val="18"/>
                 <w:lang w:val="en-US"/>
               </w:rPr>
-              <w:t xml:space="preserve"> </w:t>
-            </w:r>
-            <w:proofErr w:type="spellStart"/>
+              <w:t>AXI-Lite</w:t>
+            </w:r>
             <w:r>
               <w:rPr>
                 <w:szCs w:val="18"/>
                 <w:lang w:val="en-US"/>
               </w:rPr>
-              <w:t>BFM</w:t>
-            </w:r>
-            <w:proofErr w:type="spellEnd"/>
-          </w:p>
-        </w:tc>
-      </w:tr>
-      <w:tr>
-        <w:tc>
-          <w:tcPr>
-            <w:tcW w:w="2588" w:type="dxa"/>
-            <w:tcBorders>
-              <w:left w:val="nil"/>
-              <w:bottom w:val="nil"/>
-              <w:right w:val="nil"/>
-            </w:tcBorders>
-            <w:shd w:val="clear" w:color="auto" w:fill="auto"/>
-            <w:vAlign w:val="center"/>
-          </w:tcPr>
-          <w:p>
-            <w:pPr>
-              <w:spacing w:line="276" w:lineRule="auto"/>
-              <w:rPr>
-                <w:szCs w:val="18"/>
-              </w:rPr>
-            </w:pPr>
-            <w:proofErr w:type="spellStart"/>
-            <w:r>
-              <w:rPr>
-                <w:szCs w:val="18"/>
-              </w:rPr>
-              <w:t>id_for_bfm_poll</w:t>
-            </w:r>
-            <w:proofErr w:type="spellEnd"/>
-          </w:p>
-        </w:tc>
-        <w:tc>
-          <w:tcPr>
-            <w:tcW w:w="2005" w:type="dxa"/>
-            <w:tcBorders>
-              <w:left w:val="nil"/>
-              <w:bottom w:val="nil"/>
-              <w:right w:val="nil"/>
-            </w:tcBorders>
-            <w:shd w:val="clear" w:color="auto" w:fill="auto"/>
-            <w:vAlign w:val="center"/>
-          </w:tcPr>
-          <w:p>
-            <w:pPr>
-              <w:spacing w:line="276" w:lineRule="auto"/>
-              <w:rPr>
-                <w:szCs w:val="18"/>
-              </w:rPr>
-            </w:pPr>
-            <w:proofErr w:type="spellStart"/>
-            <w:r>
-              <w:rPr>
-                <w:szCs w:val="18"/>
-              </w:rPr>
-              <w:t>t_msg_id</w:t>
-            </w:r>
-            <w:proofErr w:type="spellEnd"/>
-          </w:p>
-        </w:tc>
-        <w:tc>
-          <w:tcPr>
-            <w:tcW w:w="3907" w:type="dxa"/>
-            <w:tcBorders>
-              <w:left w:val="nil"/>
-              <w:bottom w:val="nil"/>
-              <w:right w:val="nil"/>
-            </w:tcBorders>
-            <w:shd w:val="clear" w:color="auto" w:fill="auto"/>
-            <w:vAlign w:val="center"/>
-          </w:tcPr>
-          <w:p>
-            <w:pPr>
-              <w:spacing w:line="276" w:lineRule="auto"/>
-              <w:rPr>
-                <w:szCs w:val="18"/>
-              </w:rPr>
-            </w:pPr>
-            <w:proofErr w:type="spellStart"/>
-            <w:r>
-              <w:rPr>
-                <w:szCs w:val="18"/>
-              </w:rPr>
-              <w:t>ID_BFM_POLL</w:t>
-            </w:r>
-            <w:proofErr w:type="spellEnd"/>
-          </w:p>
-        </w:tc>
-        <w:tc>
-          <w:tcPr>
-            <w:tcW w:w="6629" w:type="dxa"/>
-            <w:tcBorders>
-              <w:left w:val="nil"/>
-              <w:bottom w:val="nil"/>
-              <w:right w:val="nil"/>
-            </w:tcBorders>
-            <w:shd w:val="clear" w:color="auto" w:fill="auto"/>
-          </w:tcPr>
-          <w:p>
-            <w:pPr>
-              <w:tabs>
-                <w:tab w:val="left" w:pos="4820"/>
-              </w:tabs>
-              <w:spacing w:line="276" w:lineRule="auto"/>
-              <w:rPr>
-                <w:szCs w:val="18"/>
-              </w:rPr>
-            </w:pPr>
-            <w:r>
-              <w:rPr>
-                <w:szCs w:val="18"/>
-                <w:lang w:val="en-US"/>
-              </w:rPr>
-              <w:t xml:space="preserve">The message ID used for logging </w:t>
-            </w:r>
-            <w:r>
-              <w:rPr>
-                <w:szCs w:val="18"/>
-                <w:lang w:val="en-US"/>
-              </w:rPr>
-              <w:t>polling</w:t>
-            </w:r>
-            <w:r>
-              <w:rPr>
-                <w:szCs w:val="18"/>
-                <w:lang w:val="en-US"/>
-              </w:rPr>
-              <w:t xml:space="preserve"> in the </w:t>
-            </w:r>
-            <w:proofErr w:type="spellStart"/>
-            <w:r>
-              <w:rPr>
-                <w:szCs w:val="18"/>
-                <w:lang w:val="en-US"/>
-              </w:rPr>
-              <w:t>AXI</w:t>
-            </w:r>
-            <w:proofErr w:type="spellEnd"/>
-            <w:r>
-              <w:rPr>
-                <w:szCs w:val="18"/>
-                <w:lang w:val="en-US"/>
-              </w:rPr>
-              <w:t>-Lite</w:t>
-            </w:r>
-            <w:r>
-              <w:rPr>
-                <w:szCs w:val="18"/>
-                <w:lang w:val="en-US"/>
-              </w:rPr>
-              <w:t xml:space="preserve"> </w:t>
-            </w:r>
-            <w:proofErr w:type="spellStart"/>
-            <w:r>
-              <w:rPr>
-                <w:szCs w:val="18"/>
-                <w:lang w:val="en-US"/>
-              </w:rPr>
-              <w:t>BFM</w:t>
-            </w:r>
-            <w:proofErr w:type="spellEnd"/>
+              <w:t xml:space="preserve"> BFM</w:t>
+            </w:r>
           </w:p>
         </w:tc>
       </w:tr>
@@ -18233,15 +14377,7 @@
         <w:t>te standard, please see the AXI4-</w:t>
       </w:r>
       <w:r>
-        <w:t xml:space="preserve">Lite specification “AMBA® </w:t>
-      </w:r>
-      <w:proofErr w:type="spellStart"/>
-      <w:r>
-        <w:t>AXI</w:t>
-      </w:r>
-      <w:proofErr w:type="spellEnd"/>
-      <w:r>
-        <w:t>™ and ACE™ Protocol</w:t>
+        <w:t>Lite specification “AMBA® AXI™ and ACE™ Protocol</w:t>
       </w:r>
       <w:r>
         <w:t xml:space="preserve"> </w:t>
@@ -18278,36 +14414,31 @@
       <w:r>
         <w:t xml:space="preserve"> </w:t>
       </w:r>
-      <w:proofErr w:type="spellStart"/>
-      <w:r>
-        <w:t>BFM</w:t>
-      </w:r>
-      <w:proofErr w:type="spellEnd"/>
+      <w:r>
+        <w:t xml:space="preserve">BFM </w:t>
+      </w:r>
+      <w:r>
+        <w:t>m</w:t>
+      </w:r>
+      <w:r>
+        <w:t xml:space="preserve">ay </w:t>
+      </w:r>
+      <w:r>
+        <w:t xml:space="preserve">only be </w:t>
+      </w:r>
+      <w:r>
+        <w:t>com</w:t>
+      </w:r>
+      <w:r>
+        <w:t>p</w:t>
+      </w:r>
+      <w:r>
+        <w:t>iled with</w:t>
+      </w:r>
       <w:r>
         <w:t xml:space="preserve"> </w:t>
       </w:r>
       <w:r>
-        <w:t>m</w:t>
-      </w:r>
-      <w:r>
-        <w:t xml:space="preserve">ay </w:t>
-      </w:r>
-      <w:r>
-        <w:t xml:space="preserve">only be </w:t>
-      </w:r>
-      <w:r>
-        <w:t>com</w:t>
-      </w:r>
-      <w:r>
-        <w:t>p</w:t>
-      </w:r>
-      <w:r>
-        <w:t>iled with</w:t>
-      </w:r>
-      <w:r>
-        <w:t xml:space="preserve"> </w:t>
-      </w:r>
-      <w:r>
         <w:t>VHDL</w:t>
       </w:r>
       <w:r>
@@ -18317,21 +14448,14 @@
         <w:t xml:space="preserve">dependent on </w:t>
       </w:r>
       <w:r>
-        <w:t xml:space="preserve">the </w:t>
-      </w:r>
-      <w:proofErr w:type="spellStart"/>
-      <w:r>
-        <w:t>UVVM</w:t>
-      </w:r>
-      <w:proofErr w:type="spellEnd"/>
+        <w:t>the UVVM</w:t>
+      </w:r>
       <w:r>
         <w:t xml:space="preserve"> Utility Library (</w:t>
       </w:r>
-      <w:proofErr w:type="spellStart"/>
       <w:r>
         <w:t>UVVM-Util</w:t>
       </w:r>
-      <w:proofErr w:type="spellEnd"/>
       <w:r>
         <w:t>), which is only compatible with VHDL 2008.</w:t>
       </w:r>
@@ -18340,11 +14464,9 @@
       <w:r>
         <w:t xml:space="preserve">See the separate </w:t>
       </w:r>
-      <w:proofErr w:type="spellStart"/>
       <w:r>
         <w:t>UVVM-Util</w:t>
       </w:r>
-      <w:proofErr w:type="spellEnd"/>
       <w:r>
         <w:t xml:space="preserve"> documentation for more info</w:t>
       </w:r>
@@ -18352,55 +14474,18 @@
         <w:t>.</w:t>
       </w:r>
       <w:r>
-        <w:t xml:space="preserve"> After </w:t>
-      </w:r>
-      <w:proofErr w:type="spellStart"/>
-      <w:r>
-        <w:t>UVVM-Util</w:t>
-      </w:r>
-      <w:proofErr w:type="spellEnd"/>
-      <w:r>
-        <w:t xml:space="preserve"> has been co</w:t>
-      </w:r>
-      <w:r>
-        <w:t xml:space="preserve">mpiled, the </w:t>
-      </w:r>
-      <w:proofErr w:type="spellStart"/>
-      <w:r>
-        <w:t>axilite_bfm_pkg.vhd</w:t>
-      </w:r>
-      <w:proofErr w:type="spellEnd"/>
-      <w:r>
-        <w:t xml:space="preserve"> </w:t>
-      </w:r>
-      <w:proofErr w:type="spellStart"/>
-      <w:r>
-        <w:t>BFM</w:t>
-      </w:r>
-      <w:proofErr w:type="spellEnd"/>
-      <w:r>
-        <w:t xml:space="preserve"> can be compiled into any desired library.</w:t>
+        <w:t xml:space="preserve"> After UVVM-Util has been co</w:t>
+      </w:r>
+      <w:r>
+        <w:t>mpiled, the axilite_bfm_pkg.vhd</w:t>
+      </w:r>
+      <w:r>
+        <w:t xml:space="preserve"> BFM can be compiled into any desired library.</w:t>
       </w:r>
     </w:p>
     <w:p>
       <w:r>
-        <w:t xml:space="preserve">See the </w:t>
-      </w:r>
-      <w:proofErr w:type="spellStart"/>
-      <w:r>
-        <w:t>UVVM</w:t>
-      </w:r>
-      <w:proofErr w:type="spellEnd"/>
-      <w:r>
-        <w:t xml:space="preserve"> Essential Mechanisms located in </w:t>
-      </w:r>
-      <w:proofErr w:type="spellStart"/>
-      <w:r>
-        <w:t>uvvm_vvc_framework</w:t>
-      </w:r>
-      <w:proofErr w:type="spellEnd"/>
-      <w:r>
-        <w:t>/doc for information about compile scripts.</w:t>
+        <w:t>See the UVVM Essential Mechanisms located in uvvm_vvc_framework/doc for information about compile scripts.</w:t>
       </w:r>
     </w:p>
     <w:p/>
@@ -18441,16 +14526,11 @@
         <w:t xml:space="preserve"> s</w:t>
       </w:r>
       <w:r>
-        <w:t xml:space="preserve">ee </w:t>
-      </w:r>
-      <w:proofErr w:type="spellStart"/>
-      <w:r>
-        <w:t>UVVM-</w:t>
+        <w:t>ee UVVM-</w:t>
       </w:r>
       <w:r>
         <w:t>Util</w:t>
       </w:r>
-      <w:proofErr w:type="spellEnd"/>
       <w:r>
         <w:t xml:space="preserve"> Quick reference</w:t>
       </w:r>
@@ -18465,7 +14545,7 @@
           <w:rFonts w:ascii="Helvetica" w:hAnsi="Helvetica"/>
         </w:rPr>
       </w:pPr>
-      <w:bookmarkStart w:id="3" w:name="_Ref423952304"/>
+      <w:bookmarkStart w:id="2" w:name="_Ref423952304"/>
       <w:r>
         <w:rPr>
           <w:rFonts w:ascii="Helvetica" w:hAnsi="Helvetica"/>
@@ -18477,23 +14557,9 @@
           <w:rFonts w:ascii="Helvetica" w:hAnsi="Helvetica"/>
         </w:rPr>
         <w:lastRenderedPageBreak/>
-        <w:t xml:space="preserve">Local </w:t>
-      </w:r>
-      <w:proofErr w:type="spellStart"/>
-      <w:r>
-        <w:rPr>
-          <w:rFonts w:ascii="Helvetica" w:hAnsi="Helvetica"/>
-        </w:rPr>
-        <w:t>BFM</w:t>
-      </w:r>
-      <w:proofErr w:type="spellEnd"/>
-      <w:r>
-        <w:rPr>
-          <w:rFonts w:ascii="Helvetica" w:hAnsi="Helvetica"/>
-        </w:rPr>
-        <w:t xml:space="preserve"> overloads</w:t>
-      </w:r>
-      <w:bookmarkEnd w:id="3"/>
+        <w:t>Local BFM overloads</w:t>
+      </w:r>
+      <w:bookmarkEnd w:id="2"/>
       <w:r>
         <w:rPr>
           <w:rFonts w:ascii="Helvetica" w:hAnsi="Helvetica"/>
@@ -18503,28 +14569,12 @@
     </w:p>
     <w:p>
       <w:r>
-        <w:t xml:space="preserve">A good approach for better readability and maintainability is to make simple, local overloads for the </w:t>
-      </w:r>
-      <w:proofErr w:type="spellStart"/>
-      <w:r>
-        <w:t>BFM</w:t>
-      </w:r>
-      <w:proofErr w:type="spellEnd"/>
-      <w:r>
-        <w:t xml:space="preserve"> procedures in the TB process.</w:t>
+        <w:t>A good approach for better readability and maintainability is to make simple, local overloads for the BFM procedures in the TB process.</w:t>
       </w:r>
     </w:p>
     <w:p>
       <w:r>
-        <w:t xml:space="preserve">This allows calling the </w:t>
-      </w:r>
-      <w:proofErr w:type="spellStart"/>
-      <w:r>
-        <w:t>BFM</w:t>
-      </w:r>
-      <w:proofErr w:type="spellEnd"/>
-      <w:r>
-        <w:t xml:space="preserve"> procedure</w:t>
+        <w:t>This allows calling the BFM procedure</w:t>
       </w:r>
       <w:r>
         <w:t>s with the key parameters only</w:t>
@@ -18544,7 +14594,6 @@
       <w:r>
         <w:t xml:space="preserve">                    </w:t>
       </w:r>
-      <w:proofErr w:type="spellStart"/>
       <w:r>
         <w:rPr>
           <w:rFonts w:ascii="Courier New" w:hAnsi="Courier New" w:cs="Courier New"/>
@@ -18555,42 +14604,13 @@
         <w:rPr>
           <w:rFonts w:ascii="Courier New" w:hAnsi="Courier New" w:cs="Courier New"/>
         </w:rPr>
-        <w:t>_</w:t>
-      </w:r>
-      <w:proofErr w:type="gramStart"/>
+        <w:t>_write(</w:t>
+      </w:r>
       <w:r>
         <w:rPr>
           <w:rFonts w:ascii="Courier New" w:hAnsi="Courier New" w:cs="Courier New"/>
         </w:rPr>
-        <w:t>write</w:t>
-      </w:r>
-      <w:proofErr w:type="spellEnd"/>
-      <w:r>
-        <w:rPr>
-          <w:rFonts w:ascii="Courier New" w:hAnsi="Courier New" w:cs="Courier New"/>
-        </w:rPr>
-        <w:t>(</w:t>
-      </w:r>
-      <w:proofErr w:type="gramEnd"/>
-      <w:r>
-        <w:rPr>
-          <w:rFonts w:ascii="Courier New" w:hAnsi="Courier New" w:cs="Courier New"/>
-        </w:rPr>
-        <w:t xml:space="preserve">C_ADDR_PERIPHERAL_1, </w:t>
-      </w:r>
-      <w:proofErr w:type="spellStart"/>
-      <w:r>
-        <w:rPr>
-          <w:rFonts w:ascii="Courier New" w:hAnsi="Courier New" w:cs="Courier New"/>
-        </w:rPr>
-        <w:t>C_TEST_DATA</w:t>
-      </w:r>
-      <w:proofErr w:type="spellEnd"/>
-      <w:r>
-        <w:rPr>
-          <w:rFonts w:ascii="Courier New" w:hAnsi="Courier New" w:cs="Courier New"/>
-        </w:rPr>
-        <w:t>, “Sending data to Peripheral 1”</w:t>
+        <w:t>C_ADDR_PERIPHERAL_1, C_TEST_DATA, “Sending data to Peripheral 1”</w:t>
       </w:r>
       <w:r>
         <w:rPr>
@@ -18620,7 +14640,6 @@
           <w:rFonts w:ascii="Courier New" w:hAnsi="Courier New" w:cs="Courier New"/>
         </w:rPr>
       </w:pPr>
-      <w:proofErr w:type="spellStart"/>
       <w:r>
         <w:rPr>
           <w:rFonts w:ascii="Courier New" w:hAnsi="Courier New" w:cs="Courier New"/>
@@ -18631,42 +14650,13 @@
         <w:rPr>
           <w:rFonts w:ascii="Courier New" w:hAnsi="Courier New" w:cs="Courier New"/>
         </w:rPr>
-        <w:t>_</w:t>
-      </w:r>
-      <w:proofErr w:type="gramStart"/>
+        <w:t>_write(</w:t>
+      </w:r>
       <w:r>
         <w:rPr>
           <w:rFonts w:ascii="Courier New" w:hAnsi="Courier New" w:cs="Courier New"/>
         </w:rPr>
-        <w:t>write</w:t>
-      </w:r>
-      <w:proofErr w:type="spellEnd"/>
-      <w:r>
-        <w:rPr>
-          <w:rFonts w:ascii="Courier New" w:hAnsi="Courier New" w:cs="Courier New"/>
-        </w:rPr>
-        <w:t>(</w:t>
-      </w:r>
-      <w:proofErr w:type="gramEnd"/>
-      <w:r>
-        <w:rPr>
-          <w:rFonts w:ascii="Courier New" w:hAnsi="Courier New" w:cs="Courier New"/>
-        </w:rPr>
-        <w:t xml:space="preserve">C_ADDR_PERIPHERAL_1, </w:t>
-      </w:r>
-      <w:proofErr w:type="spellStart"/>
-      <w:r>
-        <w:rPr>
-          <w:rFonts w:ascii="Courier New" w:hAnsi="Courier New" w:cs="Courier New"/>
-        </w:rPr>
-        <w:t>C_TEST_DATA</w:t>
-      </w:r>
-      <w:proofErr w:type="spellEnd"/>
-      <w:r>
-        <w:rPr>
-          <w:rFonts w:ascii="Courier New" w:hAnsi="Courier New" w:cs="Courier New"/>
-        </w:rPr>
-        <w:t>, “Sendi</w:t>
+        <w:t>C_ADDR_PERIPHERAL_1, C_TEST_DATA, “Sendi</w:t>
       </w:r>
       <w:r>
         <w:rPr>
@@ -18674,77 +14664,25 @@
         </w:rPr>
         <w:t xml:space="preserve">ng data to Peripheral 1”, </w:t>
       </w:r>
-      <w:proofErr w:type="spellStart"/>
       <w:r>
         <w:rPr>
           <w:rFonts w:ascii="Courier New" w:hAnsi="Courier New" w:cs="Courier New"/>
         </w:rPr>
-        <w:t>clk</w:t>
-      </w:r>
-      <w:proofErr w:type="spellEnd"/>
-      <w:r>
-        <w:rPr>
-          <w:rFonts w:ascii="Courier New" w:hAnsi="Courier New" w:cs="Courier New"/>
-        </w:rPr>
-        <w:t xml:space="preserve">, </w:t>
-      </w:r>
-      <w:proofErr w:type="spellStart"/>
-      <w:r>
-        <w:rPr>
-          <w:rFonts w:ascii="Courier New" w:hAnsi="Courier New" w:cs="Courier New"/>
-        </w:rPr>
-        <w:t>axilite_if</w:t>
-      </w:r>
-      <w:proofErr w:type="spellEnd"/>
-      <w:r>
-        <w:rPr>
-          <w:rFonts w:ascii="Courier New" w:hAnsi="Courier New" w:cs="Courier New"/>
-        </w:rPr>
-        <w:t xml:space="preserve">, </w:t>
-      </w:r>
-      <w:proofErr w:type="spellStart"/>
-      <w:r>
-        <w:rPr>
-          <w:rFonts w:ascii="Courier New" w:hAnsi="Courier New" w:cs="Courier New"/>
-        </w:rPr>
-        <w:t>C_SCOPE</w:t>
-      </w:r>
-      <w:proofErr w:type="spellEnd"/>
-      <w:r>
-        <w:rPr>
-          <w:rFonts w:ascii="Courier New" w:hAnsi="Courier New" w:cs="Courier New"/>
-        </w:rPr>
-        <w:t xml:space="preserve">, </w:t>
+        <w:t xml:space="preserve">clk, axilite_if, C_SCOPE, </w:t>
       </w:r>
       <w:r>
         <w:rPr>
           <w:rFonts w:ascii="Courier New" w:hAnsi="Courier New" w:cs="Courier New"/>
         </w:rPr>
         <w:br/>
-        <w:t xml:space="preserve">              </w:t>
-      </w:r>
-      <w:proofErr w:type="spellStart"/>
-      <w:r>
-        <w:rPr>
-          <w:rFonts w:ascii="Courier New" w:hAnsi="Courier New" w:cs="Courier New"/>
-        </w:rPr>
-        <w:t>shared_msg_id_panel</w:t>
-      </w:r>
-      <w:proofErr w:type="spellEnd"/>
-      <w:r>
-        <w:rPr>
-          <w:rFonts w:ascii="Courier New" w:hAnsi="Courier New" w:cs="Courier New"/>
-        </w:rPr>
-        <w:t xml:space="preserve">, </w:t>
-      </w:r>
-      <w:proofErr w:type="spellStart"/>
+        <w:t xml:space="preserve">              shared_msg_id_panel, </w:t>
+      </w:r>
       <w:r>
         <w:rPr>
           <w:rFonts w:ascii="Courier New" w:hAnsi="Courier New" w:cs="Courier New"/>
         </w:rPr>
         <w:t>C_AXILITE_BFM_CONFIG_DEFAULT</w:t>
       </w:r>
-      <w:proofErr w:type="spellEnd"/>
       <w:r>
         <w:rPr>
           <w:rFonts w:ascii="Courier New" w:hAnsi="Courier New" w:cs="Courier New"/>
@@ -18790,28 +14728,18 @@
         </w:rPr>
         <w:t xml:space="preserve">procedure </w:t>
       </w:r>
-      <w:proofErr w:type="spellStart"/>
       <w:r>
         <w:rPr>
           <w:rFonts w:ascii="Courier" w:hAnsi="Courier" w:cs="Courier New"/>
         </w:rPr>
         <w:t>axilite_</w:t>
       </w:r>
-      <w:proofErr w:type="gramStart"/>
       <w:r>
         <w:rPr>
           <w:rFonts w:ascii="Courier" w:hAnsi="Courier" w:cs="Courier New"/>
         </w:rPr>
-        <w:t>write</w:t>
-      </w:r>
-      <w:proofErr w:type="spellEnd"/>
-      <w:r>
-        <w:rPr>
-          <w:rFonts w:ascii="Courier" w:hAnsi="Courier" w:cs="Courier New"/>
-        </w:rPr>
-        <w:t>(</w:t>
-      </w:r>
-      <w:proofErr w:type="gramEnd"/>
+        <w:t>write(</w:t>
+      </w:r>
     </w:p>
     <w:p>
       <w:pPr>
@@ -18829,35 +14757,7 @@
         <w:rPr>
           <w:rFonts w:ascii="Courier" w:hAnsi="Courier" w:cs="Courier New"/>
         </w:rPr>
-        <w:t xml:space="preserve">nstant </w:t>
-      </w:r>
-      <w:proofErr w:type="spellStart"/>
-      <w:r>
-        <w:rPr>
-          <w:rFonts w:ascii="Courier" w:hAnsi="Courier" w:cs="Courier New"/>
-        </w:rPr>
-        <w:t>addr_value</w:t>
-      </w:r>
-      <w:proofErr w:type="spellEnd"/>
-      <w:r>
-        <w:rPr>
-          <w:rFonts w:ascii="Courier" w:hAnsi="Courier" w:cs="Courier New"/>
-        </w:rPr>
-        <w:t xml:space="preserve"> </w:t>
-      </w:r>
-      <w:proofErr w:type="gramStart"/>
-      <w:r>
-        <w:rPr>
-          <w:rFonts w:ascii="Courier" w:hAnsi="Courier" w:cs="Courier New"/>
-        </w:rPr>
-        <w:t xml:space="preserve">  :</w:t>
-      </w:r>
-      <w:proofErr w:type="gramEnd"/>
-      <w:r>
-        <w:rPr>
-          <w:rFonts w:ascii="Courier" w:hAnsi="Courier" w:cs="Courier New"/>
-        </w:rPr>
-        <w:t xml:space="preserve"> in unsigned</w:t>
+        <w:t>nstant addr_value   : in unsigned</w:t>
       </w:r>
       <w:r>
         <w:rPr>
@@ -18876,49 +14776,7 @@
         <w:rPr>
           <w:rFonts w:ascii="Courier" w:hAnsi="Courier" w:cs="Courier New"/>
         </w:rPr>
-        <w:t xml:space="preserve">      constant </w:t>
-      </w:r>
-      <w:proofErr w:type="spellStart"/>
-      <w:r>
-        <w:rPr>
-          <w:rFonts w:ascii="Courier" w:hAnsi="Courier" w:cs="Courier New"/>
-        </w:rPr>
-        <w:t>data_value</w:t>
-      </w:r>
-      <w:proofErr w:type="spellEnd"/>
-      <w:r>
-        <w:rPr>
-          <w:rFonts w:ascii="Courier" w:hAnsi="Courier" w:cs="Courier New"/>
-        </w:rPr>
-        <w:t xml:space="preserve"> </w:t>
-      </w:r>
-      <w:proofErr w:type="gramStart"/>
-      <w:r>
-        <w:rPr>
-          <w:rFonts w:ascii="Courier" w:hAnsi="Courier" w:cs="Courier New"/>
-        </w:rPr>
-        <w:t xml:space="preserve">  :</w:t>
-      </w:r>
-      <w:proofErr w:type="gramEnd"/>
-      <w:r>
-        <w:rPr>
-          <w:rFonts w:ascii="Courier" w:hAnsi="Courier" w:cs="Courier New"/>
-        </w:rPr>
-        <w:t xml:space="preserve"> in </w:t>
-      </w:r>
-      <w:proofErr w:type="spellStart"/>
-      <w:r>
-        <w:rPr>
-          <w:rFonts w:ascii="Courier" w:hAnsi="Courier" w:cs="Courier New"/>
-        </w:rPr>
-        <w:t>std_logic_vector</w:t>
-      </w:r>
-      <w:proofErr w:type="spellEnd"/>
-      <w:r>
-        <w:rPr>
-          <w:rFonts w:ascii="Courier" w:hAnsi="Courier" w:cs="Courier New"/>
-        </w:rPr>
-        <w:t>;</w:t>
+        <w:t xml:space="preserve">      constant data_value   : in std_logic_vector;</w:t>
       </w:r>
     </w:p>
     <w:p>
@@ -18931,35 +14789,7 @@
         <w:rPr>
           <w:rFonts w:ascii="Courier" w:hAnsi="Courier" w:cs="Courier New"/>
         </w:rPr>
-        <w:t xml:space="preserve">      constant </w:t>
-      </w:r>
-      <w:proofErr w:type="spellStart"/>
-      <w:r>
-        <w:rPr>
-          <w:rFonts w:ascii="Courier" w:hAnsi="Courier" w:cs="Courier New"/>
-        </w:rPr>
-        <w:t>msg</w:t>
-      </w:r>
-      <w:proofErr w:type="spellEnd"/>
-      <w:r>
-        <w:rPr>
-          <w:rFonts w:ascii="Courier" w:hAnsi="Courier" w:cs="Courier New"/>
-        </w:rPr>
-        <w:t xml:space="preserve">        </w:t>
-      </w:r>
-      <w:proofErr w:type="gramStart"/>
-      <w:r>
-        <w:rPr>
-          <w:rFonts w:ascii="Courier" w:hAnsi="Courier" w:cs="Courier New"/>
-        </w:rPr>
-        <w:t xml:space="preserve">  :</w:t>
-      </w:r>
-      <w:proofErr w:type="gramEnd"/>
-      <w:r>
-        <w:rPr>
-          <w:rFonts w:ascii="Courier" w:hAnsi="Courier" w:cs="Courier New"/>
-        </w:rPr>
-        <w:t xml:space="preserve"> in string) is</w:t>
+        <w:t xml:space="preserve">      constant msg          : in string) is</w:t>
       </w:r>
     </w:p>
     <w:p>
@@ -18987,7 +14817,6 @@
         </w:rPr>
         <w:t xml:space="preserve">      </w:t>
       </w:r>
-      <w:proofErr w:type="spellStart"/>
       <w:r>
         <w:rPr>
           <w:rFonts w:ascii="Courier" w:hAnsi="Courier" w:cs="Courier New"/>
@@ -18998,36 +14827,7 @@
         <w:rPr>
           <w:rFonts w:ascii="Courier" w:hAnsi="Courier" w:cs="Courier New"/>
         </w:rPr>
-        <w:t>_</w:t>
-      </w:r>
-      <w:proofErr w:type="gramStart"/>
-      <w:r>
-        <w:rPr>
-          <w:rFonts w:ascii="Courier" w:hAnsi="Courier" w:cs="Courier New"/>
-        </w:rPr>
-        <w:t>write</w:t>
-      </w:r>
-      <w:proofErr w:type="spellEnd"/>
-      <w:r>
-        <w:rPr>
-          <w:rFonts w:ascii="Courier" w:hAnsi="Courier" w:cs="Courier New"/>
-        </w:rPr>
-        <w:t>(</w:t>
-      </w:r>
-      <w:proofErr w:type="spellStart"/>
-      <w:proofErr w:type="gramEnd"/>
-      <w:r>
-        <w:rPr>
-          <w:rFonts w:ascii="Courier" w:hAnsi="Courier" w:cs="Courier New"/>
-        </w:rPr>
-        <w:t>addr_value</w:t>
-      </w:r>
-      <w:proofErr w:type="spellEnd"/>
-      <w:r>
-        <w:rPr>
-          <w:rFonts w:ascii="Courier" w:hAnsi="Courier" w:cs="Courier New"/>
-        </w:rPr>
-        <w:t>,</w:t>
+        <w:t>_write(addr_value,</w:t>
       </w:r>
       <w:r>
         <w:rPr>
@@ -19067,19 +14867,11 @@
         </w:rPr>
         <w:tab/>
       </w:r>
-      <w:proofErr w:type="spellStart"/>
       <w:r>
         <w:rPr>
           <w:rFonts w:ascii="Courier" w:hAnsi="Courier" w:cs="Courier New"/>
         </w:rPr>
-        <w:t>data_value</w:t>
-      </w:r>
-      <w:proofErr w:type="spellEnd"/>
-      <w:r>
-        <w:rPr>
-          <w:rFonts w:ascii="Courier" w:hAnsi="Courier" w:cs="Courier New"/>
-        </w:rPr>
-        <w:t>,</w:t>
+        <w:t>data_value,</w:t>
       </w:r>
       <w:r>
         <w:rPr>
@@ -19118,33 +14910,17 @@
         </w:rPr>
         <w:tab/>
       </w:r>
-      <w:proofErr w:type="spellStart"/>
-      <w:proofErr w:type="gramStart"/>
       <w:r>
         <w:rPr>
           <w:rFonts w:ascii="Courier" w:hAnsi="Courier" w:cs="Courier New"/>
         </w:rPr>
-        <w:t>msg</w:t>
-      </w:r>
-      <w:proofErr w:type="spellEnd"/>
+        <w:t>msg,</w:t>
+      </w:r>
       <w:r>
         <w:rPr>
           <w:rFonts w:ascii="Courier" w:hAnsi="Courier" w:cs="Courier New"/>
         </w:rPr>
-        <w:t>,</w:t>
-      </w:r>
-      <w:r>
-        <w:rPr>
-          <w:rFonts w:ascii="Courier" w:hAnsi="Courier" w:cs="Courier New"/>
-        </w:rPr>
-        <w:t xml:space="preserve">   </w:t>
-      </w:r>
-      <w:proofErr w:type="gramEnd"/>
-      <w:r>
-        <w:rPr>
-          <w:rFonts w:ascii="Courier" w:hAnsi="Courier" w:cs="Courier New"/>
-        </w:rPr>
-        <w:t xml:space="preserve">                   </w:t>
+        <w:t xml:space="preserve">                      </w:t>
       </w:r>
       <w:r>
         <w:rPr>
@@ -19183,27 +14959,11 @@
         </w:rPr>
         <w:tab/>
       </w:r>
-      <w:proofErr w:type="spellStart"/>
-      <w:proofErr w:type="gramStart"/>
       <w:r>
         <w:rPr>
           <w:rFonts w:ascii="Courier" w:hAnsi="Courier" w:cs="Courier New"/>
         </w:rPr>
-        <w:t>clk</w:t>
-      </w:r>
-      <w:proofErr w:type="spellEnd"/>
-      <w:r>
-        <w:rPr>
-          <w:rFonts w:ascii="Courier" w:hAnsi="Courier" w:cs="Courier New"/>
-        </w:rPr>
-        <w:t xml:space="preserve">,   </w:t>
-      </w:r>
-      <w:proofErr w:type="gramEnd"/>
-      <w:r>
-        <w:rPr>
-          <w:rFonts w:ascii="Courier" w:hAnsi="Courier" w:cs="Courier New"/>
-        </w:rPr>
-        <w:t xml:space="preserve">                              </w:t>
+        <w:t xml:space="preserve">clk,                                 </w:t>
       </w:r>
       <w:r>
         <w:rPr>
@@ -19242,7 +15002,6 @@
         </w:rPr>
         <w:tab/>
       </w:r>
-      <w:proofErr w:type="spellStart"/>
       <w:r>
         <w:rPr>
           <w:rFonts w:ascii="Courier" w:hAnsi="Courier" w:cs="Courier New"/>
@@ -19255,14 +15014,12 @@
         </w:rPr>
         <w:t>_</w:t>
       </w:r>
-      <w:proofErr w:type="gramStart"/>
       <w:r>
         <w:rPr>
           <w:rFonts w:ascii="Courier" w:hAnsi="Courier" w:cs="Courier New"/>
         </w:rPr>
         <w:t>if</w:t>
       </w:r>
-      <w:proofErr w:type="spellEnd"/>
       <w:r>
         <w:rPr>
           <w:rFonts w:ascii="Courier" w:hAnsi="Courier" w:cs="Courier New"/>
@@ -19273,14 +15030,7 @@
         <w:rPr>
           <w:rFonts w:ascii="Courier" w:hAnsi="Courier" w:cs="Courier New"/>
         </w:rPr>
-        <w:t xml:space="preserve">   </w:t>
-      </w:r>
-      <w:proofErr w:type="gramEnd"/>
-      <w:r>
-        <w:rPr>
-          <w:rFonts w:ascii="Courier" w:hAnsi="Courier" w:cs="Courier New"/>
-        </w:rPr>
-        <w:t xml:space="preserve">  </w:t>
+        <w:t xml:space="preserve">     </w:t>
       </w:r>
       <w:r>
         <w:rPr>
@@ -19343,33 +15093,17 @@
         </w:rPr>
         <w:tab/>
       </w:r>
-      <w:proofErr w:type="spellStart"/>
       <w:r>
         <w:rPr>
           <w:rFonts w:ascii="Courier" w:hAnsi="Courier" w:cs="Courier New"/>
         </w:rPr>
-        <w:t>C_</w:t>
-      </w:r>
-      <w:proofErr w:type="gramStart"/>
+        <w:t>C_SCOPE</w:t>
+      </w:r>
       <w:r>
         <w:rPr>
           <w:rFonts w:ascii="Courier" w:hAnsi="Courier" w:cs="Courier New"/>
         </w:rPr>
-        <w:t>SCOPE</w:t>
-      </w:r>
-      <w:proofErr w:type="spellEnd"/>
-      <w:r>
-        <w:rPr>
-          <w:rFonts w:ascii="Courier" w:hAnsi="Courier" w:cs="Courier New"/>
-        </w:rPr>
-        <w:t xml:space="preserve">,   </w:t>
-      </w:r>
-      <w:proofErr w:type="gramEnd"/>
-      <w:r>
-        <w:rPr>
-          <w:rFonts w:ascii="Courier" w:hAnsi="Courier" w:cs="Courier New"/>
-        </w:rPr>
-        <w:t xml:space="preserve">             </w:t>
+        <w:t xml:space="preserve">,                </w:t>
       </w:r>
       <w:r>
         <w:rPr>
@@ -19426,7 +15160,6 @@
         </w:rPr>
         <w:tab/>
       </w:r>
-      <w:proofErr w:type="spellStart"/>
       <w:r>
         <w:rPr>
           <w:rFonts w:ascii="Courier" w:hAnsi="Courier" w:cs="Courier New"/>
@@ -19443,28 +15176,7 @@
         <w:rPr>
           <w:rFonts w:ascii="Courier" w:hAnsi="Courier" w:cs="Courier New"/>
         </w:rPr>
-        <w:t>_id_</w:t>
-      </w:r>
-      <w:proofErr w:type="gramStart"/>
-      <w:r>
-        <w:rPr>
-          <w:rFonts w:ascii="Courier" w:hAnsi="Courier" w:cs="Courier New"/>
-        </w:rPr>
-        <w:t>panel</w:t>
-      </w:r>
-      <w:proofErr w:type="spellEnd"/>
-      <w:r>
-        <w:rPr>
-          <w:rFonts w:ascii="Courier" w:hAnsi="Courier" w:cs="Courier New"/>
-        </w:rPr>
-        <w:t xml:space="preserve">,   </w:t>
-      </w:r>
-      <w:proofErr w:type="gramEnd"/>
-      <w:r>
-        <w:rPr>
-          <w:rFonts w:ascii="Courier" w:hAnsi="Courier" w:cs="Courier New"/>
-        </w:rPr>
-        <w:t xml:space="preserve">              </w:t>
+        <w:t xml:space="preserve">_id_panel,                 </w:t>
       </w:r>
       <w:r>
         <w:rPr>
@@ -19488,16 +15200,8 @@
         <w:rPr>
           <w:rFonts w:ascii="Courier" w:hAnsi="Courier" w:cs="Courier New"/>
         </w:rPr>
-        <w:t xml:space="preserve">Use global, shared </w:t>
-      </w:r>
-      <w:proofErr w:type="spellStart"/>
-      <w:r>
-        <w:rPr>
-          <w:rFonts w:ascii="Courier" w:hAnsi="Courier" w:cs="Courier New"/>
-        </w:rPr>
-        <w:t>msg_id_panel</w:t>
-      </w:r>
-      <w:proofErr w:type="spellEnd"/>
+        <w:t>Use global, shared msg_id_panel</w:t>
+      </w:r>
     </w:p>
     <w:p>
       <w:pPr>
@@ -19517,7 +15221,6 @@
         </w:rPr>
         <w:tab/>
       </w:r>
-      <w:proofErr w:type="spellStart"/>
       <w:r>
         <w:rPr>
           <w:rFonts w:ascii="Courier" w:hAnsi="Courier" w:cs="Courier New"/>
@@ -19536,15 +15239,12 @@
         </w:rPr>
         <w:t>_CONFIG_LOCAL</w:t>
       </w:r>
-      <w:proofErr w:type="spellEnd"/>
-      <w:proofErr w:type="gramStart"/>
       <w:r>
         <w:rPr>
           <w:rFonts w:ascii="Courier" w:hAnsi="Courier" w:cs="Courier New"/>
         </w:rPr>
         <w:t xml:space="preserve">);   </w:t>
       </w:r>
-      <w:proofErr w:type="gramEnd"/>
       <w:r>
         <w:rPr>
           <w:rFonts w:ascii="Courier" w:hAnsi="Courier" w:cs="Courier New"/>
@@ -19567,14 +15267,7 @@
         <w:rPr>
           <w:rFonts w:ascii="Courier" w:hAnsi="Courier" w:cs="Courier New"/>
         </w:rPr>
-        <w:t xml:space="preserve">fined configuration or </w:t>
-      </w:r>
-      <w:proofErr w:type="spellStart"/>
-      <w:r>
-        <w:rPr>
-          <w:rFonts w:ascii="Courier" w:hAnsi="Courier" w:cs="Courier New"/>
-        </w:rPr>
-        <w:t>C_</w:t>
+        <w:t>fined configuration or C_</w:t>
       </w:r>
       <w:r>
         <w:rPr>
@@ -19588,7 +15281,6 @@
         </w:rPr>
         <w:t>_CONFIG_DEFAULT</w:t>
       </w:r>
-      <w:proofErr w:type="spellEnd"/>
     </w:p>
     <w:p>
       <w:pPr>
@@ -19649,13 +15341,8 @@
         </w:numPr>
       </w:pPr>
       <w:r>
-        <w:t xml:space="preserve">Set up defaults for constants. May be different for two overloads of the same </w:t>
-      </w:r>
-      <w:proofErr w:type="spellStart"/>
-      <w:r>
-        <w:t>BFM</w:t>
-      </w:r>
-      <w:proofErr w:type="spellEnd"/>
+        <w:t>Set up defaults for constants. May be different for two overloads of the same BFM</w:t>
+      </w:r>
     </w:p>
     <w:p>
       <w:pPr>
@@ -19666,15 +15353,7 @@
         </w:numPr>
       </w:pPr>
       <w:r>
-        <w:t xml:space="preserve">Apply dedicated </w:t>
-      </w:r>
-      <w:proofErr w:type="spellStart"/>
-      <w:r>
-        <w:t>message_id_panel</w:t>
-      </w:r>
-      <w:proofErr w:type="spellEnd"/>
-      <w:r>
-        <w:t xml:space="preserve"> to allow dedicated verbosity control  </w:t>
+        <w:t xml:space="preserve">Apply dedicated message_id_panel to allow dedicated verbosity control  </w:t>
       </w:r>
     </w:p>
     <w:p/>
@@ -19687,47 +15366,7 @@
     </w:p>
     <w:p>
       <w:r>
-        <w:t>This is a simplified Bus Functional Model (</w:t>
-      </w:r>
-      <w:proofErr w:type="spellStart"/>
-      <w:r>
-        <w:t>BFM</w:t>
-      </w:r>
-      <w:proofErr w:type="spellEnd"/>
-      <w:r>
-        <w:t xml:space="preserve">) for AXI4-Lite. The given </w:t>
-      </w:r>
-      <w:proofErr w:type="spellStart"/>
-      <w:r>
-        <w:t>BFM</w:t>
-      </w:r>
-      <w:proofErr w:type="spellEnd"/>
-      <w:r>
-        <w:t xml:space="preserve"> complies with the basic AXI4-Lite protocol and thus allows a normal access towards an AXI4-Lite interface. This </w:t>
-      </w:r>
-      <w:proofErr w:type="spellStart"/>
-      <w:r>
-        <w:t>BFM</w:t>
-      </w:r>
-      <w:proofErr w:type="spellEnd"/>
-      <w:r>
-        <w:t xml:space="preserve"> is not AXI4-Lite protocol checker. For a more advanced </w:t>
-      </w:r>
-      <w:proofErr w:type="spellStart"/>
-      <w:r>
-        <w:t>BFM</w:t>
-      </w:r>
-      <w:proofErr w:type="spellEnd"/>
-      <w:r>
-        <w:t xml:space="preserve"> please contact </w:t>
-      </w:r>
-      <w:proofErr w:type="spellStart"/>
-      <w:r>
-        <w:t>Bitvis</w:t>
-      </w:r>
-      <w:proofErr w:type="spellEnd"/>
-      <w:r>
-        <w:t xml:space="preserve"> AS at support@bitvis.no</w:t>
+        <w:t>This is a simplified Bus Functional Model (BFM) for AXI4-Lite. The given BFM complies with the basic AXI4-Lite protocol and thus allows a normal access towards an AXI4-Lite interface. This BFM is not AXI4-Lite protocol checker. For a more advanced BFM please contact Bitvis AS at support@bitvis.no</w:t>
       </w:r>
     </w:p>
     <w:p>
@@ -20404,7 +16043,7 @@
               <w:sz w:val="14"/>
               <w:lang w:val="sq-AL"/>
             </w:rPr>
-            <w:t>5</w:t>
+            <w:t>6</w:t>
           </w:r>
           <w:r>
             <w:rPr>
@@ -20470,7 +16109,7 @@
               <w:sz w:val="14"/>
               <w:lang w:val="en-US"/>
             </w:rPr>
-            <w:t>2020-01-23</w:t>
+            <w:t>2020-03-29</w:t>
           </w:r>
           <w:r>
             <w:rPr>
@@ -20662,7 +16301,6 @@
                               <w:szCs w:val="32"/>
                             </w:rPr>
                           </w:pPr>
-                          <w:proofErr w:type="spellStart"/>
                           <w:r>
                             <w:rPr>
                               <w:rFonts w:ascii="Helvetica Light" w:hAnsi="Helvetica Light" w:cs="Helvetica"/>
@@ -20670,29 +16308,8 @@
                               <w:szCs w:val="32"/>
                               <w:lang w:val="nb-NO" w:eastAsia="nb-NO"/>
                             </w:rPr>
-                            <w:t>VHDL</w:t>
+                            <w:t>VHDL 2008 only</w:t>
                           </w:r>
-                          <w:proofErr w:type="spellEnd"/>
-                          <w:r>
-                            <w:rPr>
-                              <w:rFonts w:ascii="Helvetica Light" w:hAnsi="Helvetica Light" w:cs="Helvetica"/>
-                              <w:color w:val="000000" w:themeColor="text1"/>
-                              <w:szCs w:val="32"/>
-                              <w:lang w:val="nb-NO" w:eastAsia="nb-NO"/>
-                            </w:rPr>
-                            <w:t xml:space="preserve"> 2008 </w:t>
-                          </w:r>
-                          <w:proofErr w:type="spellStart"/>
-                          <w:r>
-                            <w:rPr>
-                              <w:rFonts w:ascii="Helvetica Light" w:hAnsi="Helvetica Light" w:cs="Helvetica"/>
-                              <w:color w:val="000000" w:themeColor="text1"/>
-                              <w:szCs w:val="32"/>
-                              <w:lang w:val="nb-NO" w:eastAsia="nb-NO"/>
-                            </w:rPr>
-                            <w:t>only</w:t>
-                          </w:r>
-                          <w:proofErr w:type="spellEnd"/>
                         </w:p>
                       </w:txbxContent>
                     </wps:txbx>
@@ -20805,27 +16422,7 @@
         <w:sz w:val="14"/>
         <w:szCs w:val="16"/>
       </w:rPr>
-      <w:t xml:space="preserve"> by </w:t>
-    </w:r>
-    <w:proofErr w:type="spellStart"/>
-    <w:r>
-      <w:rPr>
-        <w:iCs/>
-        <w:color w:val="000000" w:themeColor="text1"/>
-        <w:sz w:val="14"/>
-        <w:szCs w:val="16"/>
-      </w:rPr>
-      <w:t>Bitvis</w:t>
-    </w:r>
-    <w:proofErr w:type="spellEnd"/>
-    <w:r>
-      <w:rPr>
-        <w:iCs/>
-        <w:color w:val="000000" w:themeColor="text1"/>
-        <w:sz w:val="14"/>
-        <w:szCs w:val="16"/>
-      </w:rPr>
-      <w:t xml:space="preserve"> AS. </w:t>
+      <w:t xml:space="preserve"> by Bitvis AS. </w:t>
     </w:r>
     <w:r>
       <w:rPr>

--- a/bitvis_vip_axilite/doc/axilite_bfm_QuickRef.docx
+++ b/bitvis_vip_axilite/doc/axilite_bfm_QuickRef.docx
@@ -12119,15 +12119,15 @@
         <w:tblLook w:val="04A0" w:firstRow="1" w:lastRow="0" w:firstColumn="1" w:lastColumn="0" w:noHBand="0" w:noVBand="1"/>
       </w:tblPr>
       <w:tblGrid>
-        <w:gridCol w:w="2585"/>
+        <w:gridCol w:w="2583"/>
         <w:gridCol w:w="2248"/>
-        <w:gridCol w:w="3884"/>
-        <w:gridCol w:w="6412"/>
+        <w:gridCol w:w="3386"/>
+        <w:gridCol w:w="6912"/>
       </w:tblGrid>
       <w:tr>
         <w:tc>
           <w:tcPr>
-            <w:tcW w:w="2588" w:type="dxa"/>
+            <w:tcW w:w="2583" w:type="dxa"/>
             <w:tcBorders>
               <w:bottom w:val="single" w:sz="4" w:space="0" w:color="auto"/>
             </w:tcBorders>
@@ -12160,7 +12160,7 @@
         </w:tc>
         <w:tc>
           <w:tcPr>
-            <w:tcW w:w="2005" w:type="dxa"/>
+            <w:tcW w:w="2248" w:type="dxa"/>
             <w:tcBorders>
               <w:bottom w:val="single" w:sz="4" w:space="0" w:color="auto"/>
             </w:tcBorders>
@@ -12186,7 +12186,7 @@
         </w:tc>
         <w:tc>
           <w:tcPr>
-            <w:tcW w:w="3907" w:type="dxa"/>
+            <w:tcW w:w="3386" w:type="dxa"/>
             <w:tcBorders>
               <w:bottom w:val="single" w:sz="4" w:space="0" w:color="auto"/>
             </w:tcBorders>
@@ -12218,7 +12218,7 @@
         </w:tc>
         <w:tc>
           <w:tcPr>
-            <w:tcW w:w="6629" w:type="dxa"/>
+            <w:tcW w:w="6912" w:type="dxa"/>
             <w:tcBorders>
               <w:bottom w:val="single" w:sz="4" w:space="0" w:color="auto"/>
             </w:tcBorders>
@@ -12246,7 +12246,7 @@
       <w:tr>
         <w:tc>
           <w:tcPr>
-            <w:tcW w:w="2588" w:type="dxa"/>
+            <w:tcW w:w="2583" w:type="dxa"/>
             <w:tcBorders>
               <w:left w:val="nil"/>
               <w:right w:val="nil"/>
@@ -12271,7 +12271,7 @@
         </w:tc>
         <w:tc>
           <w:tcPr>
-            <w:tcW w:w="2005" w:type="dxa"/>
+            <w:tcW w:w="2248" w:type="dxa"/>
             <w:tcBorders>
               <w:left w:val="nil"/>
               <w:right w:val="nil"/>
@@ -12296,7 +12296,7 @@
         </w:tc>
         <w:tc>
           <w:tcPr>
-            <w:tcW w:w="3907" w:type="dxa"/>
+            <w:tcW w:w="3386" w:type="dxa"/>
             <w:tcBorders>
               <w:left w:val="nil"/>
               <w:right w:val="nil"/>
@@ -12321,7 +12321,7 @@
         </w:tc>
         <w:tc>
           <w:tcPr>
-            <w:tcW w:w="6629" w:type="dxa"/>
+            <w:tcW w:w="6912" w:type="dxa"/>
             <w:tcBorders>
               <w:left w:val="nil"/>
               <w:right w:val="nil"/>
@@ -12350,7 +12350,7 @@
       <w:tr>
         <w:tc>
           <w:tcPr>
-            <w:tcW w:w="2588" w:type="dxa"/>
+            <w:tcW w:w="2583" w:type="dxa"/>
             <w:tcBorders>
               <w:left w:val="nil"/>
               <w:right w:val="nil"/>
@@ -12375,7 +12375,7 @@
         </w:tc>
         <w:tc>
           <w:tcPr>
-            <w:tcW w:w="2005" w:type="dxa"/>
+            <w:tcW w:w="2248" w:type="dxa"/>
             <w:tcBorders>
               <w:left w:val="nil"/>
               <w:right w:val="nil"/>
@@ -12400,7 +12400,7 @@
         </w:tc>
         <w:tc>
           <w:tcPr>
-            <w:tcW w:w="3907" w:type="dxa"/>
+            <w:tcW w:w="3386" w:type="dxa"/>
             <w:tcBorders>
               <w:left w:val="nil"/>
               <w:right w:val="nil"/>
@@ -12425,7 +12425,7 @@
         </w:tc>
         <w:tc>
           <w:tcPr>
-            <w:tcW w:w="6629" w:type="dxa"/>
+            <w:tcW w:w="6912" w:type="dxa"/>
             <w:tcBorders>
               <w:left w:val="nil"/>
               <w:right w:val="nil"/>
@@ -12454,7 +12454,7 @@
       <w:tr>
         <w:tc>
           <w:tcPr>
-            <w:tcW w:w="2588" w:type="dxa"/>
+            <w:tcW w:w="2583" w:type="dxa"/>
             <w:tcBorders>
               <w:left w:val="nil"/>
               <w:right w:val="nil"/>
@@ -12491,7 +12491,7 @@
         </w:tc>
         <w:tc>
           <w:tcPr>
-            <w:tcW w:w="2005" w:type="dxa"/>
+            <w:tcW w:w="2248" w:type="dxa"/>
             <w:tcBorders>
               <w:left w:val="nil"/>
               <w:right w:val="nil"/>
@@ -12516,7 +12516,7 @@
         </w:tc>
         <w:tc>
           <w:tcPr>
-            <w:tcW w:w="3907" w:type="dxa"/>
+            <w:tcW w:w="3386" w:type="dxa"/>
             <w:tcBorders>
               <w:left w:val="nil"/>
               <w:right w:val="nil"/>
@@ -12547,7 +12547,7 @@
         </w:tc>
         <w:tc>
           <w:tcPr>
-            <w:tcW w:w="6629" w:type="dxa"/>
+            <w:tcW w:w="6912" w:type="dxa"/>
             <w:tcBorders>
               <w:left w:val="nil"/>
               <w:right w:val="nil"/>
@@ -12579,7 +12579,7 @@
       <w:tr>
         <w:tc>
           <w:tcPr>
-            <w:tcW w:w="2588" w:type="dxa"/>
+            <w:tcW w:w="2583" w:type="dxa"/>
             <w:tcBorders>
               <w:left w:val="nil"/>
               <w:right w:val="nil"/>
@@ -12604,7 +12604,7 @@
         </w:tc>
         <w:tc>
           <w:tcPr>
-            <w:tcW w:w="2005" w:type="dxa"/>
+            <w:tcW w:w="2248" w:type="dxa"/>
             <w:tcBorders>
               <w:left w:val="nil"/>
               <w:right w:val="nil"/>
@@ -12629,7 +12629,7 @@
         </w:tc>
         <w:tc>
           <w:tcPr>
-            <w:tcW w:w="3907" w:type="dxa"/>
+            <w:tcW w:w="3386" w:type="dxa"/>
             <w:tcBorders>
               <w:left w:val="nil"/>
               <w:right w:val="nil"/>
@@ -12654,7 +12654,7 @@
         </w:tc>
         <w:tc>
           <w:tcPr>
-            <w:tcW w:w="6629" w:type="dxa"/>
+            <w:tcW w:w="6912" w:type="dxa"/>
             <w:tcBorders>
               <w:left w:val="nil"/>
               <w:right w:val="nil"/>
@@ -12677,7 +12677,7 @@
       <w:tr>
         <w:tc>
           <w:tcPr>
-            <w:tcW w:w="2588" w:type="dxa"/>
+            <w:tcW w:w="2583" w:type="dxa"/>
             <w:tcBorders>
               <w:left w:val="nil"/>
               <w:right w:val="nil"/>
@@ -12702,7 +12702,7 @@
         </w:tc>
         <w:tc>
           <w:tcPr>
-            <w:tcW w:w="2005" w:type="dxa"/>
+            <w:tcW w:w="2248" w:type="dxa"/>
             <w:tcBorders>
               <w:left w:val="nil"/>
               <w:right w:val="nil"/>
@@ -12727,7 +12727,7 @@
         </w:tc>
         <w:tc>
           <w:tcPr>
-            <w:tcW w:w="3907" w:type="dxa"/>
+            <w:tcW w:w="3386" w:type="dxa"/>
             <w:tcBorders>
               <w:left w:val="nil"/>
               <w:right w:val="nil"/>
@@ -12752,7 +12752,7 @@
         </w:tc>
         <w:tc>
           <w:tcPr>
-            <w:tcW w:w="6629" w:type="dxa"/>
+            <w:tcW w:w="6912" w:type="dxa"/>
             <w:tcBorders>
               <w:left w:val="nil"/>
               <w:right w:val="nil"/>
@@ -12775,7 +12775,7 @@
       <w:tr>
         <w:tc>
           <w:tcPr>
-            <w:tcW w:w="2588" w:type="dxa"/>
+            <w:tcW w:w="2583" w:type="dxa"/>
             <w:tcBorders>
               <w:left w:val="nil"/>
               <w:right w:val="nil"/>
@@ -12800,7 +12800,7 @@
         </w:tc>
         <w:tc>
           <w:tcPr>
-            <w:tcW w:w="2005" w:type="dxa"/>
+            <w:tcW w:w="2248" w:type="dxa"/>
             <w:tcBorders>
               <w:left w:val="nil"/>
               <w:right w:val="nil"/>
@@ -12825,7 +12825,7 @@
         </w:tc>
         <w:tc>
           <w:tcPr>
-            <w:tcW w:w="3907" w:type="dxa"/>
+            <w:tcW w:w="3386" w:type="dxa"/>
             <w:tcBorders>
               <w:left w:val="nil"/>
               <w:right w:val="nil"/>
@@ -12856,7 +12856,7 @@
         </w:tc>
         <w:tc>
           <w:tcPr>
-            <w:tcW w:w="6629" w:type="dxa"/>
+            <w:tcW w:w="6912" w:type="dxa"/>
             <w:tcBorders>
               <w:left w:val="nil"/>
               <w:right w:val="nil"/>
@@ -12900,7 +12900,7 @@
       <w:tr>
         <w:tc>
           <w:tcPr>
-            <w:tcW w:w="2588" w:type="dxa"/>
+            <w:tcW w:w="2583" w:type="dxa"/>
             <w:tcBorders>
               <w:left w:val="nil"/>
               <w:right w:val="nil"/>
@@ -12925,7 +12925,7 @@
         </w:tc>
         <w:tc>
           <w:tcPr>
-            <w:tcW w:w="2005" w:type="dxa"/>
+            <w:tcW w:w="2248" w:type="dxa"/>
             <w:tcBorders>
               <w:left w:val="nil"/>
               <w:right w:val="nil"/>
@@ -12950,7 +12950,7 @@
         </w:tc>
         <w:tc>
           <w:tcPr>
-            <w:tcW w:w="3907" w:type="dxa"/>
+            <w:tcW w:w="3386" w:type="dxa"/>
             <w:tcBorders>
               <w:left w:val="nil"/>
               <w:right w:val="nil"/>
@@ -12981,7 +12981,7 @@
         </w:tc>
         <w:tc>
           <w:tcPr>
-            <w:tcW w:w="6629" w:type="dxa"/>
+            <w:tcW w:w="6912" w:type="dxa"/>
             <w:tcBorders>
               <w:left w:val="nil"/>
               <w:right w:val="nil"/>
@@ -13031,7 +13031,7 @@
       <w:tr>
         <w:tc>
           <w:tcPr>
-            <w:tcW w:w="2588" w:type="dxa"/>
+            <w:tcW w:w="2583" w:type="dxa"/>
             <w:tcBorders>
               <w:left w:val="nil"/>
               <w:right w:val="nil"/>
@@ -13056,7 +13056,7 @@
         </w:tc>
         <w:tc>
           <w:tcPr>
-            <w:tcW w:w="2005" w:type="dxa"/>
+            <w:tcW w:w="2248" w:type="dxa"/>
             <w:tcBorders>
               <w:left w:val="nil"/>
               <w:right w:val="nil"/>
@@ -13081,7 +13081,7 @@
         </w:tc>
         <w:tc>
           <w:tcPr>
-            <w:tcW w:w="3907" w:type="dxa"/>
+            <w:tcW w:w="3386" w:type="dxa"/>
             <w:tcBorders>
               <w:left w:val="nil"/>
               <w:right w:val="nil"/>
@@ -13106,7 +13106,7 @@
         </w:tc>
         <w:tc>
           <w:tcPr>
-            <w:tcW w:w="6629" w:type="dxa"/>
+            <w:tcW w:w="6912" w:type="dxa"/>
             <w:tcBorders>
               <w:left w:val="nil"/>
               <w:right w:val="nil"/>
@@ -13121,10 +13121,11 @@
               <w:spacing w:line="276" w:lineRule="auto"/>
             </w:pPr>
             <w:r>
-              <w:t>Sets the start and exit synchronisation of the BFM</w:t>
-            </w:r>
-            <w:r>
-              <w:t>.</w:t>
+              <w:t>When set to SYNC_ON_CLOCK_ONLY the BFM will enter on the first falling edge, estimate the clock period, synchronise the output signals and exit ¼ clock period after a succeeding rising edge.</w:t>
+            </w:r>
+            <w:r>
+              <w:br/>
+              <w:t>When set to SYNC_WITH_SETUP_AND_HOLD the BFM will use the configured setup_time, hold_time and clock_period to synchronise output signals with clock edges.</w:t>
             </w:r>
           </w:p>
         </w:tc>
@@ -13132,7 +13133,7 @@
       <w:tr>
         <w:tc>
           <w:tcPr>
-            <w:tcW w:w="2588" w:type="dxa"/>
+            <w:tcW w:w="2583" w:type="dxa"/>
             <w:tcBorders>
               <w:left w:val="nil"/>
               <w:right w:val="nil"/>
@@ -13157,7 +13158,7 @@
         </w:tc>
         <w:tc>
           <w:tcPr>
-            <w:tcW w:w="2005" w:type="dxa"/>
+            <w:tcW w:w="2248" w:type="dxa"/>
             <w:tcBorders>
               <w:left w:val="nil"/>
               <w:right w:val="nil"/>
@@ -13182,7 +13183,7 @@
         </w:tc>
         <w:tc>
           <w:tcPr>
-            <w:tcW w:w="3907" w:type="dxa"/>
+            <w:tcW w:w="3386" w:type="dxa"/>
             <w:tcBorders>
               <w:left w:val="nil"/>
               <w:right w:val="nil"/>
@@ -13207,7 +13208,7 @@
         </w:tc>
         <w:tc>
           <w:tcPr>
-            <w:tcW w:w="6629" w:type="dxa"/>
+            <w:tcW w:w="6912" w:type="dxa"/>
             <w:tcBorders>
               <w:left w:val="nil"/>
               <w:right w:val="nil"/>
@@ -13230,7 +13231,7 @@
       <w:tr>
         <w:tc>
           <w:tcPr>
-            <w:tcW w:w="2588" w:type="dxa"/>
+            <w:tcW w:w="2583" w:type="dxa"/>
             <w:tcBorders>
               <w:left w:val="nil"/>
               <w:right w:val="nil"/>
@@ -13255,7 +13256,7 @@
         </w:tc>
         <w:tc>
           <w:tcPr>
-            <w:tcW w:w="2005" w:type="dxa"/>
+            <w:tcW w:w="2248" w:type="dxa"/>
             <w:tcBorders>
               <w:left w:val="nil"/>
               <w:right w:val="nil"/>
@@ -13280,7 +13281,7 @@
         </w:tc>
         <w:tc>
           <w:tcPr>
-            <w:tcW w:w="3907" w:type="dxa"/>
+            <w:tcW w:w="3386" w:type="dxa"/>
             <w:tcBorders>
               <w:left w:val="nil"/>
               <w:right w:val="nil"/>
@@ -13305,7 +13306,7 @@
         </w:tc>
         <w:tc>
           <w:tcPr>
-            <w:tcW w:w="6629" w:type="dxa"/>
+            <w:tcW w:w="6912" w:type="dxa"/>
             <w:tcBorders>
               <w:left w:val="nil"/>
               <w:right w:val="nil"/>
@@ -13328,7 +13329,7 @@
       <w:tr>
         <w:tc>
           <w:tcPr>
-            <w:tcW w:w="2588" w:type="dxa"/>
+            <w:tcW w:w="2583" w:type="dxa"/>
             <w:tcBorders>
               <w:left w:val="nil"/>
               <w:right w:val="nil"/>
@@ -13353,7 +13354,7 @@
         </w:tc>
         <w:tc>
           <w:tcPr>
-            <w:tcW w:w="2005" w:type="dxa"/>
+            <w:tcW w:w="2248" w:type="dxa"/>
             <w:tcBorders>
               <w:left w:val="nil"/>
               <w:right w:val="nil"/>
@@ -13378,7 +13379,7 @@
         </w:tc>
         <w:tc>
           <w:tcPr>
-            <w:tcW w:w="3907" w:type="dxa"/>
+            <w:tcW w:w="3386" w:type="dxa"/>
             <w:tcBorders>
               <w:left w:val="nil"/>
               <w:right w:val="nil"/>
@@ -13403,7 +13404,7 @@
         </w:tc>
         <w:tc>
           <w:tcPr>
-            <w:tcW w:w="6629" w:type="dxa"/>
+            <w:tcW w:w="6912" w:type="dxa"/>
             <w:tcBorders>
               <w:left w:val="nil"/>
               <w:right w:val="nil"/>
@@ -13429,7 +13430,7 @@
       <w:tr>
         <w:tc>
           <w:tcPr>
-            <w:tcW w:w="2588" w:type="dxa"/>
+            <w:tcW w:w="2583" w:type="dxa"/>
             <w:tcBorders>
               <w:left w:val="nil"/>
               <w:right w:val="nil"/>
@@ -13454,7 +13455,7 @@
         </w:tc>
         <w:tc>
           <w:tcPr>
-            <w:tcW w:w="2005" w:type="dxa"/>
+            <w:tcW w:w="2248" w:type="dxa"/>
             <w:tcBorders>
               <w:left w:val="nil"/>
               <w:right w:val="nil"/>
@@ -13479,7 +13480,7 @@
         </w:tc>
         <w:tc>
           <w:tcPr>
-            <w:tcW w:w="3907" w:type="dxa"/>
+            <w:tcW w:w="3386" w:type="dxa"/>
             <w:tcBorders>
               <w:left w:val="nil"/>
               <w:right w:val="nil"/>
@@ -13504,7 +13505,7 @@
         </w:tc>
         <w:tc>
           <w:tcPr>
-            <w:tcW w:w="6629" w:type="dxa"/>
+            <w:tcW w:w="6912" w:type="dxa"/>
             <w:tcBorders>
               <w:left w:val="nil"/>
               <w:right w:val="nil"/>
@@ -13533,7 +13534,7 @@
       <w:tr>
         <w:tc>
           <w:tcPr>
-            <w:tcW w:w="2588" w:type="dxa"/>
+            <w:tcW w:w="2583" w:type="dxa"/>
             <w:tcBorders>
               <w:left w:val="nil"/>
               <w:right w:val="nil"/>
@@ -13558,7 +13559,7 @@
         </w:tc>
         <w:tc>
           <w:tcPr>
-            <w:tcW w:w="2005" w:type="dxa"/>
+            <w:tcW w:w="2248" w:type="dxa"/>
             <w:tcBorders>
               <w:left w:val="nil"/>
               <w:right w:val="nil"/>
@@ -13583,7 +13584,7 @@
         </w:tc>
         <w:tc>
           <w:tcPr>
-            <w:tcW w:w="3907" w:type="dxa"/>
+            <w:tcW w:w="3386" w:type="dxa"/>
             <w:tcBorders>
               <w:left w:val="nil"/>
               <w:right w:val="nil"/>
@@ -13608,7 +13609,7 @@
         </w:tc>
         <w:tc>
           <w:tcPr>
-            <w:tcW w:w="6629" w:type="dxa"/>
+            <w:tcW w:w="6912" w:type="dxa"/>
             <w:tcBorders>
               <w:left w:val="nil"/>
               <w:right w:val="nil"/>
@@ -13637,7 +13638,7 @@
       <w:tr>
         <w:tc>
           <w:tcPr>
-            <w:tcW w:w="2588" w:type="dxa"/>
+            <w:tcW w:w="2583" w:type="dxa"/>
             <w:tcBorders>
               <w:left w:val="nil"/>
               <w:right w:val="nil"/>
@@ -13662,7 +13663,7 @@
         </w:tc>
         <w:tc>
           <w:tcPr>
-            <w:tcW w:w="2005" w:type="dxa"/>
+            <w:tcW w:w="2248" w:type="dxa"/>
             <w:tcBorders>
               <w:left w:val="nil"/>
               <w:right w:val="nil"/>
@@ -13687,7 +13688,7 @@
         </w:tc>
         <w:tc>
           <w:tcPr>
-            <w:tcW w:w="3907" w:type="dxa"/>
+            <w:tcW w:w="3386" w:type="dxa"/>
             <w:tcBorders>
               <w:left w:val="nil"/>
               <w:right w:val="nil"/>
@@ -13712,7 +13713,7 @@
         </w:tc>
         <w:tc>
           <w:tcPr>
-            <w:tcW w:w="6629" w:type="dxa"/>
+            <w:tcW w:w="6912" w:type="dxa"/>
             <w:tcBorders>
               <w:left w:val="nil"/>
               <w:right w:val="nil"/>
@@ -13741,7 +13742,7 @@
       <w:tr>
         <w:tc>
           <w:tcPr>
-            <w:tcW w:w="2588" w:type="dxa"/>
+            <w:tcW w:w="2583" w:type="dxa"/>
             <w:tcBorders>
               <w:left w:val="nil"/>
               <w:right w:val="nil"/>
@@ -13766,7 +13767,7 @@
         </w:tc>
         <w:tc>
           <w:tcPr>
-            <w:tcW w:w="2005" w:type="dxa"/>
+            <w:tcW w:w="2248" w:type="dxa"/>
             <w:tcBorders>
               <w:left w:val="nil"/>
               <w:right w:val="nil"/>
@@ -13791,7 +13792,7 @@
         </w:tc>
         <w:tc>
           <w:tcPr>
-            <w:tcW w:w="3907" w:type="dxa"/>
+            <w:tcW w:w="3386" w:type="dxa"/>
             <w:tcBorders>
               <w:left w:val="nil"/>
               <w:right w:val="nil"/>
@@ -13816,7 +13817,7 @@
         </w:tc>
         <w:tc>
           <w:tcPr>
-            <w:tcW w:w="6629" w:type="dxa"/>
+            <w:tcW w:w="6912" w:type="dxa"/>
             <w:tcBorders>
               <w:left w:val="nil"/>
               <w:right w:val="nil"/>
@@ -13845,7 +13846,7 @@
       <w:tr>
         <w:tc>
           <w:tcPr>
-            <w:tcW w:w="2588" w:type="dxa"/>
+            <w:tcW w:w="2583" w:type="dxa"/>
             <w:tcBorders>
               <w:left w:val="nil"/>
               <w:right w:val="nil"/>
@@ -13870,7 +13871,7 @@
         </w:tc>
         <w:tc>
           <w:tcPr>
-            <w:tcW w:w="2005" w:type="dxa"/>
+            <w:tcW w:w="2248" w:type="dxa"/>
             <w:tcBorders>
               <w:left w:val="nil"/>
               <w:right w:val="nil"/>
@@ -13895,7 +13896,7 @@
         </w:tc>
         <w:tc>
           <w:tcPr>
-            <w:tcW w:w="3907" w:type="dxa"/>
+            <w:tcW w:w="3386" w:type="dxa"/>
             <w:tcBorders>
               <w:left w:val="nil"/>
               <w:right w:val="nil"/>
@@ -13920,7 +13921,7 @@
         </w:tc>
         <w:tc>
           <w:tcPr>
-            <w:tcW w:w="6629" w:type="dxa"/>
+            <w:tcW w:w="6912" w:type="dxa"/>
             <w:tcBorders>
               <w:left w:val="nil"/>
               <w:right w:val="nil"/>
@@ -13949,7 +13950,7 @@
       <w:tr>
         <w:tc>
           <w:tcPr>
-            <w:tcW w:w="2588" w:type="dxa"/>
+            <w:tcW w:w="2583" w:type="dxa"/>
             <w:tcBorders>
               <w:left w:val="nil"/>
               <w:right w:val="nil"/>
@@ -13974,7 +13975,7 @@
         </w:tc>
         <w:tc>
           <w:tcPr>
-            <w:tcW w:w="2005" w:type="dxa"/>
+            <w:tcW w:w="2248" w:type="dxa"/>
             <w:tcBorders>
               <w:left w:val="nil"/>
               <w:right w:val="nil"/>
@@ -13999,7 +14000,7 @@
         </w:tc>
         <w:tc>
           <w:tcPr>
-            <w:tcW w:w="3907" w:type="dxa"/>
+            <w:tcW w:w="3386" w:type="dxa"/>
             <w:tcBorders>
               <w:left w:val="nil"/>
               <w:right w:val="nil"/>
@@ -14024,7 +14025,7 @@
         </w:tc>
         <w:tc>
           <w:tcPr>
-            <w:tcW w:w="6629" w:type="dxa"/>
+            <w:tcW w:w="6912" w:type="dxa"/>
             <w:tcBorders>
               <w:left w:val="nil"/>
               <w:right w:val="nil"/>
@@ -14069,7 +14070,7 @@
       <w:tr>
         <w:tc>
           <w:tcPr>
-            <w:tcW w:w="2588" w:type="dxa"/>
+            <w:tcW w:w="2583" w:type="dxa"/>
             <w:tcBorders>
               <w:left w:val="nil"/>
               <w:right w:val="nil"/>
@@ -14094,7 +14095,7 @@
         </w:tc>
         <w:tc>
           <w:tcPr>
-            <w:tcW w:w="2005" w:type="dxa"/>
+            <w:tcW w:w="2248" w:type="dxa"/>
             <w:tcBorders>
               <w:left w:val="nil"/>
               <w:right w:val="nil"/>
@@ -14119,7 +14120,7 @@
         </w:tc>
         <w:tc>
           <w:tcPr>
-            <w:tcW w:w="3907" w:type="dxa"/>
+            <w:tcW w:w="3386" w:type="dxa"/>
             <w:tcBorders>
               <w:left w:val="nil"/>
               <w:right w:val="nil"/>
@@ -14144,7 +14145,7 @@
         </w:tc>
         <w:tc>
           <w:tcPr>
-            <w:tcW w:w="6629" w:type="dxa"/>
+            <w:tcW w:w="6912" w:type="dxa"/>
             <w:tcBorders>
               <w:left w:val="nil"/>
               <w:right w:val="nil"/>
@@ -14188,7 +14189,7 @@
       <w:tr>
         <w:tc>
           <w:tcPr>
-            <w:tcW w:w="2588" w:type="dxa"/>
+            <w:tcW w:w="2583" w:type="dxa"/>
             <w:tcBorders>
               <w:left w:val="nil"/>
               <w:bottom w:val="nil"/>
@@ -14214,7 +14215,7 @@
         </w:tc>
         <w:tc>
           <w:tcPr>
-            <w:tcW w:w="2005" w:type="dxa"/>
+            <w:tcW w:w="2248" w:type="dxa"/>
             <w:tcBorders>
               <w:left w:val="nil"/>
               <w:bottom w:val="nil"/>
@@ -14240,7 +14241,7 @@
         </w:tc>
         <w:tc>
           <w:tcPr>
-            <w:tcW w:w="3907" w:type="dxa"/>
+            <w:tcW w:w="3386" w:type="dxa"/>
             <w:tcBorders>
               <w:left w:val="nil"/>
               <w:bottom w:val="nil"/>
@@ -14266,7 +14267,7 @@
         </w:tc>
         <w:tc>
           <w:tcPr>
-            <w:tcW w:w="6629" w:type="dxa"/>
+            <w:tcW w:w="6912" w:type="dxa"/>
             <w:tcBorders>
               <w:left w:val="nil"/>
               <w:bottom w:val="nil"/>
@@ -16109,7 +16110,7 @@
               <w:sz w:val="14"/>
               <w:lang w:val="en-US"/>
             </w:rPr>
-            <w:t>2020-03-29</w:t>
+            <w:t>2020-05-08</w:t>
           </w:r>
           <w:r>
             <w:rPr>

--- a/bitvis_vip_axilite/doc/axilite_bfm_QuickRef.docx
+++ b/bitvis_vip_axilite/doc/axilite_bfm_QuickRef.docx
@@ -1,6 +1,6 @@
 
 <file path=word/document.xml><?xml version="1.0" encoding="utf-8"?>
-<w:document xmlns:wpc="http://schemas.microsoft.com/office/word/2010/wordprocessingCanvas" xmlns:cx="http://schemas.microsoft.com/office/drawing/2014/chartex" xmlns:cx1="http://schemas.microsoft.com/office/drawing/2015/9/8/chartex" xmlns:cx2="http://schemas.microsoft.com/office/drawing/2015/10/21/chartex" xmlns:cx3="http://schemas.microsoft.com/office/drawing/2016/5/9/chartex" xmlns:cx4="http://schemas.microsoft.com/office/drawing/2016/5/10/chartex" xmlns:cx5="http://schemas.microsoft.com/office/drawing/2016/5/11/chartex" xmlns:cx6="http://schemas.microsoft.com/office/drawing/2016/5/12/chartex" xmlns:cx7="http://schemas.microsoft.com/office/drawing/2016/5/13/chartex" xmlns:cx8="http://schemas.microsoft.com/office/drawing/2016/5/14/chartex" xmlns:mc="http://schemas.openxmlformats.org/markup-compatibility/2006" xmlns:aink="http://schemas.microsoft.com/office/drawing/2016/ink" xmlns:am3d="http://schemas.microsoft.com/office/drawing/2017/model3d" xmlns:o="urn:schemas-microsoft-com:office:office" xmlns:r="http://schemas.openxmlformats.org/officeDocument/2006/relationships" xmlns:m="http://schemas.openxmlformats.org/officeDocument/2006/math" xmlns:v="urn:schemas-microsoft-com:vml" xmlns:wp14="http://schemas.microsoft.com/office/word/2010/wordprocessingDrawing" xmlns:wp="http://schemas.openxmlformats.org/drawingml/2006/wordprocessingDrawing" xmlns:w10="urn:schemas-microsoft-com:office:word" xmlns:w="http://schemas.openxmlformats.org/wordprocessingml/2006/main" xmlns:w14="http://schemas.microsoft.com/office/word/2010/wordml" xmlns:w15="http://schemas.microsoft.com/office/word/2012/wordml" xmlns:w16cid="http://schemas.microsoft.com/office/word/2016/wordml/cid" xmlns:w16se="http://schemas.microsoft.com/office/word/2015/wordml/symex" xmlns:wpg="http://schemas.microsoft.com/office/word/2010/wordprocessingGroup" xmlns:wpi="http://schemas.microsoft.com/office/word/2010/wordprocessingInk" xmlns:wne="http://schemas.microsoft.com/office/word/2006/wordml" xmlns:wps="http://schemas.microsoft.com/office/word/2010/wordprocessingShape" mc:Ignorable="w14 w15 w16se w16cid wp14">
+<w:document xmlns:wpc="http://schemas.microsoft.com/office/word/2010/wordprocessingCanvas" xmlns:cx="http://schemas.microsoft.com/office/drawing/2014/chartex" xmlns:cx1="http://schemas.microsoft.com/office/drawing/2015/9/8/chartex" xmlns:cx2="http://schemas.microsoft.com/office/drawing/2015/10/21/chartex" xmlns:cx3="http://schemas.microsoft.com/office/drawing/2016/5/9/chartex" xmlns:cx4="http://schemas.microsoft.com/office/drawing/2016/5/10/chartex" xmlns:cx5="http://schemas.microsoft.com/office/drawing/2016/5/11/chartex" xmlns:cx6="http://schemas.microsoft.com/office/drawing/2016/5/12/chartex" xmlns:cx7="http://schemas.microsoft.com/office/drawing/2016/5/13/chartex" xmlns:cx8="http://schemas.microsoft.com/office/drawing/2016/5/14/chartex" xmlns:mc="http://schemas.openxmlformats.org/markup-compatibility/2006" xmlns:aink="http://schemas.microsoft.com/office/drawing/2016/ink" xmlns:am3d="http://schemas.microsoft.com/office/drawing/2017/model3d" xmlns:o="urn:schemas-microsoft-com:office:office" xmlns:r="http://schemas.openxmlformats.org/officeDocument/2006/relationships" xmlns:m="http://schemas.openxmlformats.org/officeDocument/2006/math" xmlns:v="urn:schemas-microsoft-com:vml" xmlns:wp14="http://schemas.microsoft.com/office/word/2010/wordprocessingDrawing" xmlns:wp="http://schemas.openxmlformats.org/drawingml/2006/wordprocessingDrawing" xmlns:w10="urn:schemas-microsoft-com:office:word" xmlns:w="http://schemas.openxmlformats.org/wordprocessingml/2006/main" xmlns:w14="http://schemas.microsoft.com/office/word/2010/wordml" xmlns:w15="http://schemas.microsoft.com/office/word/2012/wordml" xmlns:w16cex="http://schemas.microsoft.com/office/word/2018/wordml/cex" xmlns:w16cid="http://schemas.microsoft.com/office/word/2016/wordml/cid" xmlns:w16="http://schemas.microsoft.com/office/word/2018/wordml" xmlns:w16se="http://schemas.microsoft.com/office/word/2015/wordml/symex" xmlns:wpg="http://schemas.microsoft.com/office/word/2010/wordprocessingGroup" xmlns:wpi="http://schemas.microsoft.com/office/word/2010/wordprocessingInk" xmlns:wne="http://schemas.microsoft.com/office/word/2006/wordml" xmlns:wps="http://schemas.microsoft.com/office/word/2010/wordprocessingShape" mc:Ignorable="w14 w15 w16se w16cid w16 w16cex wp14">
   <w:body>
     <w:p>
       <w:pPr>
@@ -15715,7 +15715,7 @@
 </file>
 
 <file path=word/endnotes.xml><?xml version="1.0" encoding="utf-8"?>
-<w:endnotes xmlns:wpc="http://schemas.microsoft.com/office/word/2010/wordprocessingCanvas" xmlns:cx="http://schemas.microsoft.com/office/drawing/2014/chartex" xmlns:cx1="http://schemas.microsoft.com/office/drawing/2015/9/8/chartex" xmlns:cx2="http://schemas.microsoft.com/office/drawing/2015/10/21/chartex" xmlns:cx3="http://schemas.microsoft.com/office/drawing/2016/5/9/chartex" xmlns:cx4="http://schemas.microsoft.com/office/drawing/2016/5/10/chartex" xmlns:cx5="http://schemas.microsoft.com/office/drawing/2016/5/11/chartex" xmlns:cx6="http://schemas.microsoft.com/office/drawing/2016/5/12/chartex" xmlns:cx7="http://schemas.microsoft.com/office/drawing/2016/5/13/chartex" xmlns:cx8="http://schemas.microsoft.com/office/drawing/2016/5/14/chartex" xmlns:mc="http://schemas.openxmlformats.org/markup-compatibility/2006" xmlns:aink="http://schemas.microsoft.com/office/drawing/2016/ink" xmlns:am3d="http://schemas.microsoft.com/office/drawing/2017/model3d" xmlns:o="urn:schemas-microsoft-com:office:office" xmlns:r="http://schemas.openxmlformats.org/officeDocument/2006/relationships" xmlns:m="http://schemas.openxmlformats.org/officeDocument/2006/math" xmlns:v="urn:schemas-microsoft-com:vml" xmlns:wp14="http://schemas.microsoft.com/office/word/2010/wordprocessingDrawing" xmlns:wp="http://schemas.openxmlformats.org/drawingml/2006/wordprocessingDrawing" xmlns:w10="urn:schemas-microsoft-com:office:word" xmlns:w="http://schemas.openxmlformats.org/wordprocessingml/2006/main" xmlns:w14="http://schemas.microsoft.com/office/word/2010/wordml" xmlns:w15="http://schemas.microsoft.com/office/word/2012/wordml" xmlns:w16cid="http://schemas.microsoft.com/office/word/2016/wordml/cid" xmlns:w16se="http://schemas.microsoft.com/office/word/2015/wordml/symex" xmlns:wpg="http://schemas.microsoft.com/office/word/2010/wordprocessingGroup" xmlns:wpi="http://schemas.microsoft.com/office/word/2010/wordprocessingInk" xmlns:wne="http://schemas.microsoft.com/office/word/2006/wordml" xmlns:wps="http://schemas.microsoft.com/office/word/2010/wordprocessingShape" mc:Ignorable="w14 w15 w16se w16cid wp14">
+<w:endnotes xmlns:wpc="http://schemas.microsoft.com/office/word/2010/wordprocessingCanvas" xmlns:cx="http://schemas.microsoft.com/office/drawing/2014/chartex" xmlns:cx1="http://schemas.microsoft.com/office/drawing/2015/9/8/chartex" xmlns:cx2="http://schemas.microsoft.com/office/drawing/2015/10/21/chartex" xmlns:cx3="http://schemas.microsoft.com/office/drawing/2016/5/9/chartex" xmlns:cx4="http://schemas.microsoft.com/office/drawing/2016/5/10/chartex" xmlns:cx5="http://schemas.microsoft.com/office/drawing/2016/5/11/chartex" xmlns:cx6="http://schemas.microsoft.com/office/drawing/2016/5/12/chartex" xmlns:cx7="http://schemas.microsoft.com/office/drawing/2016/5/13/chartex" xmlns:cx8="http://schemas.microsoft.com/office/drawing/2016/5/14/chartex" xmlns:mc="http://schemas.openxmlformats.org/markup-compatibility/2006" xmlns:aink="http://schemas.microsoft.com/office/drawing/2016/ink" xmlns:am3d="http://schemas.microsoft.com/office/drawing/2017/model3d" xmlns:o="urn:schemas-microsoft-com:office:office" xmlns:r="http://schemas.openxmlformats.org/officeDocument/2006/relationships" xmlns:m="http://schemas.openxmlformats.org/officeDocument/2006/math" xmlns:v="urn:schemas-microsoft-com:vml" xmlns:wp14="http://schemas.microsoft.com/office/word/2010/wordprocessingDrawing" xmlns:wp="http://schemas.openxmlformats.org/drawingml/2006/wordprocessingDrawing" xmlns:w10="urn:schemas-microsoft-com:office:word" xmlns:w="http://schemas.openxmlformats.org/wordprocessingml/2006/main" xmlns:w14="http://schemas.microsoft.com/office/word/2010/wordml" xmlns:w15="http://schemas.microsoft.com/office/word/2012/wordml" xmlns:w16cex="http://schemas.microsoft.com/office/word/2018/wordml/cex" xmlns:w16cid="http://schemas.microsoft.com/office/word/2016/wordml/cid" xmlns:w16="http://schemas.microsoft.com/office/word/2018/wordml" xmlns:w16se="http://schemas.microsoft.com/office/word/2015/wordml/symex" xmlns:wpg="http://schemas.microsoft.com/office/word/2010/wordprocessingGroup" xmlns:wpi="http://schemas.microsoft.com/office/word/2010/wordprocessingInk" xmlns:wne="http://schemas.microsoft.com/office/word/2006/wordml" xmlns:wps="http://schemas.microsoft.com/office/word/2010/wordprocessingShape" mc:Ignorable="w14 w15 w16se w16cid w16 w16cex wp14">
   <w:endnote w:type="separator" w:id="-1">
     <w:p>
       <w:pPr>
@@ -15754,7 +15754,7 @@
 </file>
 
 <file path=word/footer1.xml><?xml version="1.0" encoding="utf-8"?>
-<w:ftr xmlns:wpc="http://schemas.microsoft.com/office/word/2010/wordprocessingCanvas" xmlns:cx="http://schemas.microsoft.com/office/drawing/2014/chartex" xmlns:cx1="http://schemas.microsoft.com/office/drawing/2015/9/8/chartex" xmlns:cx2="http://schemas.microsoft.com/office/drawing/2015/10/21/chartex" xmlns:cx3="http://schemas.microsoft.com/office/drawing/2016/5/9/chartex" xmlns:cx4="http://schemas.microsoft.com/office/drawing/2016/5/10/chartex" xmlns:cx5="http://schemas.microsoft.com/office/drawing/2016/5/11/chartex" xmlns:cx6="http://schemas.microsoft.com/office/drawing/2016/5/12/chartex" xmlns:cx7="http://schemas.microsoft.com/office/drawing/2016/5/13/chartex" xmlns:cx8="http://schemas.microsoft.com/office/drawing/2016/5/14/chartex" xmlns:mc="http://schemas.openxmlformats.org/markup-compatibility/2006" xmlns:aink="http://schemas.microsoft.com/office/drawing/2016/ink" xmlns:am3d="http://schemas.microsoft.com/office/drawing/2017/model3d" xmlns:o="urn:schemas-microsoft-com:office:office" xmlns:r="http://schemas.openxmlformats.org/officeDocument/2006/relationships" xmlns:m="http://schemas.openxmlformats.org/officeDocument/2006/math" xmlns:v="urn:schemas-microsoft-com:vml" xmlns:wp14="http://schemas.microsoft.com/office/word/2010/wordprocessingDrawing" xmlns:wp="http://schemas.openxmlformats.org/drawingml/2006/wordprocessingDrawing" xmlns:w10="urn:schemas-microsoft-com:office:word" xmlns:w="http://schemas.openxmlformats.org/wordprocessingml/2006/main" xmlns:w14="http://schemas.microsoft.com/office/word/2010/wordml" xmlns:w15="http://schemas.microsoft.com/office/word/2012/wordml" xmlns:w16cid="http://schemas.microsoft.com/office/word/2016/wordml/cid" xmlns:w16se="http://schemas.microsoft.com/office/word/2015/wordml/symex" xmlns:wpg="http://schemas.microsoft.com/office/word/2010/wordprocessingGroup" xmlns:wpi="http://schemas.microsoft.com/office/word/2010/wordprocessingInk" xmlns:wne="http://schemas.microsoft.com/office/word/2006/wordml" xmlns:wps="http://schemas.microsoft.com/office/word/2010/wordprocessingShape" mc:Ignorable="w14 w15 w16se w16cid wp14">
+<w:ftr xmlns:wpc="http://schemas.microsoft.com/office/word/2010/wordprocessingCanvas" xmlns:cx="http://schemas.microsoft.com/office/drawing/2014/chartex" xmlns:cx1="http://schemas.microsoft.com/office/drawing/2015/9/8/chartex" xmlns:cx2="http://schemas.microsoft.com/office/drawing/2015/10/21/chartex" xmlns:cx3="http://schemas.microsoft.com/office/drawing/2016/5/9/chartex" xmlns:cx4="http://schemas.microsoft.com/office/drawing/2016/5/10/chartex" xmlns:cx5="http://schemas.microsoft.com/office/drawing/2016/5/11/chartex" xmlns:cx6="http://schemas.microsoft.com/office/drawing/2016/5/12/chartex" xmlns:cx7="http://schemas.microsoft.com/office/drawing/2016/5/13/chartex" xmlns:cx8="http://schemas.microsoft.com/office/drawing/2016/5/14/chartex" xmlns:mc="http://schemas.openxmlformats.org/markup-compatibility/2006" xmlns:aink="http://schemas.microsoft.com/office/drawing/2016/ink" xmlns:am3d="http://schemas.microsoft.com/office/drawing/2017/model3d" xmlns:o="urn:schemas-microsoft-com:office:office" xmlns:r="http://schemas.openxmlformats.org/officeDocument/2006/relationships" xmlns:m="http://schemas.openxmlformats.org/officeDocument/2006/math" xmlns:v="urn:schemas-microsoft-com:vml" xmlns:wp14="http://schemas.microsoft.com/office/word/2010/wordprocessingDrawing" xmlns:wp="http://schemas.openxmlformats.org/drawingml/2006/wordprocessingDrawing" xmlns:w10="urn:schemas-microsoft-com:office:word" xmlns:w="http://schemas.openxmlformats.org/wordprocessingml/2006/main" xmlns:w14="http://schemas.microsoft.com/office/word/2010/wordml" xmlns:w15="http://schemas.microsoft.com/office/word/2012/wordml" xmlns:w16cex="http://schemas.microsoft.com/office/word/2018/wordml/cex" xmlns:w16cid="http://schemas.microsoft.com/office/word/2016/wordml/cid" xmlns:w16="http://schemas.microsoft.com/office/word/2018/wordml" xmlns:w16se="http://schemas.microsoft.com/office/word/2015/wordml/symex" xmlns:wpg="http://schemas.microsoft.com/office/word/2010/wordprocessingGroup" xmlns:wpi="http://schemas.microsoft.com/office/word/2010/wordprocessingInk" xmlns:wne="http://schemas.microsoft.com/office/word/2006/wordml" xmlns:wps="http://schemas.microsoft.com/office/word/2010/wordprocessingShape" mc:Ignorable="w14 w15 w16se w16cid w16 w16cex wp14">
   <w:p>
     <w:pPr>
       <w:pStyle w:val="Bunntekst"/>
@@ -15792,7 +15792,7 @@
 </file>
 
 <file path=word/footer2.xml><?xml version="1.0" encoding="utf-8"?>
-<w:ftr xmlns:wpc="http://schemas.microsoft.com/office/word/2010/wordprocessingCanvas" xmlns:cx="http://schemas.microsoft.com/office/drawing/2014/chartex" xmlns:cx1="http://schemas.microsoft.com/office/drawing/2015/9/8/chartex" xmlns:cx2="http://schemas.microsoft.com/office/drawing/2015/10/21/chartex" xmlns:cx3="http://schemas.microsoft.com/office/drawing/2016/5/9/chartex" xmlns:cx4="http://schemas.microsoft.com/office/drawing/2016/5/10/chartex" xmlns:cx5="http://schemas.microsoft.com/office/drawing/2016/5/11/chartex" xmlns:cx6="http://schemas.microsoft.com/office/drawing/2016/5/12/chartex" xmlns:cx7="http://schemas.microsoft.com/office/drawing/2016/5/13/chartex" xmlns:cx8="http://schemas.microsoft.com/office/drawing/2016/5/14/chartex" xmlns:mc="http://schemas.openxmlformats.org/markup-compatibility/2006" xmlns:aink="http://schemas.microsoft.com/office/drawing/2016/ink" xmlns:am3d="http://schemas.microsoft.com/office/drawing/2017/model3d" xmlns:o="urn:schemas-microsoft-com:office:office" xmlns:r="http://schemas.openxmlformats.org/officeDocument/2006/relationships" xmlns:m="http://schemas.openxmlformats.org/officeDocument/2006/math" xmlns:v="urn:schemas-microsoft-com:vml" xmlns:wp14="http://schemas.microsoft.com/office/word/2010/wordprocessingDrawing" xmlns:wp="http://schemas.openxmlformats.org/drawingml/2006/wordprocessingDrawing" xmlns:w10="urn:schemas-microsoft-com:office:word" xmlns:w="http://schemas.openxmlformats.org/wordprocessingml/2006/main" xmlns:w14="http://schemas.microsoft.com/office/word/2010/wordml" xmlns:w15="http://schemas.microsoft.com/office/word/2012/wordml" xmlns:w16cid="http://schemas.microsoft.com/office/word/2016/wordml/cid" xmlns:w16se="http://schemas.microsoft.com/office/word/2015/wordml/symex" xmlns:wpg="http://schemas.microsoft.com/office/word/2010/wordprocessingGroup" xmlns:wpi="http://schemas.microsoft.com/office/word/2010/wordprocessingInk" xmlns:wne="http://schemas.microsoft.com/office/word/2006/wordml" xmlns:wps="http://schemas.microsoft.com/office/word/2010/wordprocessingShape" mc:Ignorable="w14 w15 w16se w16cid wp14">
+<w:ftr xmlns:wpc="http://schemas.microsoft.com/office/word/2010/wordprocessingCanvas" xmlns:cx="http://schemas.microsoft.com/office/drawing/2014/chartex" xmlns:cx1="http://schemas.microsoft.com/office/drawing/2015/9/8/chartex" xmlns:cx2="http://schemas.microsoft.com/office/drawing/2015/10/21/chartex" xmlns:cx3="http://schemas.microsoft.com/office/drawing/2016/5/9/chartex" xmlns:cx4="http://schemas.microsoft.com/office/drawing/2016/5/10/chartex" xmlns:cx5="http://schemas.microsoft.com/office/drawing/2016/5/11/chartex" xmlns:cx6="http://schemas.microsoft.com/office/drawing/2016/5/12/chartex" xmlns:cx7="http://schemas.microsoft.com/office/drawing/2016/5/13/chartex" xmlns:cx8="http://schemas.microsoft.com/office/drawing/2016/5/14/chartex" xmlns:mc="http://schemas.openxmlformats.org/markup-compatibility/2006" xmlns:aink="http://schemas.microsoft.com/office/drawing/2016/ink" xmlns:am3d="http://schemas.microsoft.com/office/drawing/2017/model3d" xmlns:o="urn:schemas-microsoft-com:office:office" xmlns:r="http://schemas.openxmlformats.org/officeDocument/2006/relationships" xmlns:m="http://schemas.openxmlformats.org/officeDocument/2006/math" xmlns:v="urn:schemas-microsoft-com:vml" xmlns:wp14="http://schemas.microsoft.com/office/word/2010/wordprocessingDrawing" xmlns:wp="http://schemas.openxmlformats.org/drawingml/2006/wordprocessingDrawing" xmlns:w10="urn:schemas-microsoft-com:office:word" xmlns:w="http://schemas.openxmlformats.org/wordprocessingml/2006/main" xmlns:w14="http://schemas.microsoft.com/office/word/2010/wordml" xmlns:w15="http://schemas.microsoft.com/office/word/2012/wordml" xmlns:w16cex="http://schemas.microsoft.com/office/word/2018/wordml/cex" xmlns:w16cid="http://schemas.microsoft.com/office/word/2016/wordml/cid" xmlns:w16="http://schemas.microsoft.com/office/word/2018/wordml" xmlns:w16se="http://schemas.microsoft.com/office/word/2015/wordml/symex" xmlns:wpg="http://schemas.microsoft.com/office/word/2010/wordprocessingGroup" xmlns:wpi="http://schemas.microsoft.com/office/word/2010/wordprocessingInk" xmlns:wne="http://schemas.microsoft.com/office/word/2006/wordml" xmlns:wps="http://schemas.microsoft.com/office/word/2010/wordprocessingShape" mc:Ignorable="w14 w15 w16se w16cid w16 w16cex wp14">
   <w:p>
     <w:pPr>
       <w:pStyle w:val="Bunntekst"/>
@@ -16044,7 +16044,7 @@
               <w:sz w:val="14"/>
               <w:lang w:val="sq-AL"/>
             </w:rPr>
-            <w:t>6</w:t>
+            <w:t>7</w:t>
           </w:r>
           <w:r>
             <w:rPr>
@@ -16110,7 +16110,7 @@
               <w:sz w:val="14"/>
               <w:lang w:val="en-US"/>
             </w:rPr>
-            <w:t>2020-05-08</w:t>
+            <w:t>2020-05-19</w:t>
           </w:r>
           <w:r>
             <w:rPr>
@@ -16224,7 +16224,7 @@
 </file>
 
 <file path=word/footer3.xml><?xml version="1.0" encoding="utf-8"?>
-<w:ftr xmlns:wpc="http://schemas.microsoft.com/office/word/2010/wordprocessingCanvas" xmlns:cx="http://schemas.microsoft.com/office/drawing/2014/chartex" xmlns:cx1="http://schemas.microsoft.com/office/drawing/2015/9/8/chartex" xmlns:cx2="http://schemas.microsoft.com/office/drawing/2015/10/21/chartex" xmlns:cx3="http://schemas.microsoft.com/office/drawing/2016/5/9/chartex" xmlns:cx4="http://schemas.microsoft.com/office/drawing/2016/5/10/chartex" xmlns:cx5="http://schemas.microsoft.com/office/drawing/2016/5/11/chartex" xmlns:cx6="http://schemas.microsoft.com/office/drawing/2016/5/12/chartex" xmlns:cx7="http://schemas.microsoft.com/office/drawing/2016/5/13/chartex" xmlns:cx8="http://schemas.microsoft.com/office/drawing/2016/5/14/chartex" xmlns:mc="http://schemas.openxmlformats.org/markup-compatibility/2006" xmlns:aink="http://schemas.microsoft.com/office/drawing/2016/ink" xmlns:am3d="http://schemas.microsoft.com/office/drawing/2017/model3d" xmlns:o="urn:schemas-microsoft-com:office:office" xmlns:r="http://schemas.openxmlformats.org/officeDocument/2006/relationships" xmlns:m="http://schemas.openxmlformats.org/officeDocument/2006/math" xmlns:v="urn:schemas-microsoft-com:vml" xmlns:wp14="http://schemas.microsoft.com/office/word/2010/wordprocessingDrawing" xmlns:wp="http://schemas.openxmlformats.org/drawingml/2006/wordprocessingDrawing" xmlns:w10="urn:schemas-microsoft-com:office:word" xmlns:w="http://schemas.openxmlformats.org/wordprocessingml/2006/main" xmlns:w14="http://schemas.microsoft.com/office/word/2010/wordml" xmlns:w15="http://schemas.microsoft.com/office/word/2012/wordml" xmlns:w16cid="http://schemas.microsoft.com/office/word/2016/wordml/cid" xmlns:w16se="http://schemas.microsoft.com/office/word/2015/wordml/symex" xmlns:wpg="http://schemas.microsoft.com/office/word/2010/wordprocessingGroup" xmlns:wpi="http://schemas.microsoft.com/office/word/2010/wordprocessingInk" xmlns:wne="http://schemas.microsoft.com/office/word/2006/wordml" xmlns:wps="http://schemas.microsoft.com/office/word/2010/wordprocessingShape" mc:Ignorable="w14 w15 w16se w16cid wp14">
+<w:ftr xmlns:wpc="http://schemas.microsoft.com/office/word/2010/wordprocessingCanvas" xmlns:cx="http://schemas.microsoft.com/office/drawing/2014/chartex" xmlns:cx1="http://schemas.microsoft.com/office/drawing/2015/9/8/chartex" xmlns:cx2="http://schemas.microsoft.com/office/drawing/2015/10/21/chartex" xmlns:cx3="http://schemas.microsoft.com/office/drawing/2016/5/9/chartex" xmlns:cx4="http://schemas.microsoft.com/office/drawing/2016/5/10/chartex" xmlns:cx5="http://schemas.microsoft.com/office/drawing/2016/5/11/chartex" xmlns:cx6="http://schemas.microsoft.com/office/drawing/2016/5/12/chartex" xmlns:cx7="http://schemas.microsoft.com/office/drawing/2016/5/13/chartex" xmlns:cx8="http://schemas.microsoft.com/office/drawing/2016/5/14/chartex" xmlns:mc="http://schemas.openxmlformats.org/markup-compatibility/2006" xmlns:aink="http://schemas.microsoft.com/office/drawing/2016/ink" xmlns:am3d="http://schemas.microsoft.com/office/drawing/2017/model3d" xmlns:o="urn:schemas-microsoft-com:office:office" xmlns:r="http://schemas.openxmlformats.org/officeDocument/2006/relationships" xmlns:m="http://schemas.openxmlformats.org/officeDocument/2006/math" xmlns:v="urn:schemas-microsoft-com:vml" xmlns:wp14="http://schemas.microsoft.com/office/word/2010/wordprocessingDrawing" xmlns:wp="http://schemas.openxmlformats.org/drawingml/2006/wordprocessingDrawing" xmlns:w10="urn:schemas-microsoft-com:office:word" xmlns:w="http://schemas.openxmlformats.org/wordprocessingml/2006/main" xmlns:w14="http://schemas.microsoft.com/office/word/2010/wordml" xmlns:w15="http://schemas.microsoft.com/office/word/2012/wordml" xmlns:w16cex="http://schemas.microsoft.com/office/word/2018/wordml/cex" xmlns:w16cid="http://schemas.microsoft.com/office/word/2016/wordml/cid" xmlns:w16="http://schemas.microsoft.com/office/word/2018/wordml" xmlns:w16se="http://schemas.microsoft.com/office/word/2015/wordml/symex" xmlns:wpg="http://schemas.microsoft.com/office/word/2010/wordprocessingGroup" xmlns:wpi="http://schemas.microsoft.com/office/word/2010/wordprocessingInk" xmlns:wne="http://schemas.microsoft.com/office/word/2006/wordml" xmlns:wps="http://schemas.microsoft.com/office/word/2010/wordprocessingShape" mc:Ignorable="w14 w15 w16se w16cid w16 w16cex wp14">
   <w:p>
     <w:pPr>
       <w:rPr>
@@ -16449,7 +16449,7 @@
 </file>
 
 <file path=word/footnotes.xml><?xml version="1.0" encoding="utf-8"?>
-<w:footnotes xmlns:wpc="http://schemas.microsoft.com/office/word/2010/wordprocessingCanvas" xmlns:cx="http://schemas.microsoft.com/office/drawing/2014/chartex" xmlns:cx1="http://schemas.microsoft.com/office/drawing/2015/9/8/chartex" xmlns:cx2="http://schemas.microsoft.com/office/drawing/2015/10/21/chartex" xmlns:cx3="http://schemas.microsoft.com/office/drawing/2016/5/9/chartex" xmlns:cx4="http://schemas.microsoft.com/office/drawing/2016/5/10/chartex" xmlns:cx5="http://schemas.microsoft.com/office/drawing/2016/5/11/chartex" xmlns:cx6="http://schemas.microsoft.com/office/drawing/2016/5/12/chartex" xmlns:cx7="http://schemas.microsoft.com/office/drawing/2016/5/13/chartex" xmlns:cx8="http://schemas.microsoft.com/office/drawing/2016/5/14/chartex" xmlns:mc="http://schemas.openxmlformats.org/markup-compatibility/2006" xmlns:aink="http://schemas.microsoft.com/office/drawing/2016/ink" xmlns:am3d="http://schemas.microsoft.com/office/drawing/2017/model3d" xmlns:o="urn:schemas-microsoft-com:office:office" xmlns:r="http://schemas.openxmlformats.org/officeDocument/2006/relationships" xmlns:m="http://schemas.openxmlformats.org/officeDocument/2006/math" xmlns:v="urn:schemas-microsoft-com:vml" xmlns:wp14="http://schemas.microsoft.com/office/word/2010/wordprocessingDrawing" xmlns:wp="http://schemas.openxmlformats.org/drawingml/2006/wordprocessingDrawing" xmlns:w10="urn:schemas-microsoft-com:office:word" xmlns:w="http://schemas.openxmlformats.org/wordprocessingml/2006/main" xmlns:w14="http://schemas.microsoft.com/office/word/2010/wordml" xmlns:w15="http://schemas.microsoft.com/office/word/2012/wordml" xmlns:w16cid="http://schemas.microsoft.com/office/word/2016/wordml/cid" xmlns:w16se="http://schemas.microsoft.com/office/word/2015/wordml/symex" xmlns:wpg="http://schemas.microsoft.com/office/word/2010/wordprocessingGroup" xmlns:wpi="http://schemas.microsoft.com/office/word/2010/wordprocessingInk" xmlns:wne="http://schemas.microsoft.com/office/word/2006/wordml" xmlns:wps="http://schemas.microsoft.com/office/word/2010/wordprocessingShape" mc:Ignorable="w14 w15 w16se w16cid wp14">
+<w:footnotes xmlns:wpc="http://schemas.microsoft.com/office/word/2010/wordprocessingCanvas" xmlns:cx="http://schemas.microsoft.com/office/drawing/2014/chartex" xmlns:cx1="http://schemas.microsoft.com/office/drawing/2015/9/8/chartex" xmlns:cx2="http://schemas.microsoft.com/office/drawing/2015/10/21/chartex" xmlns:cx3="http://schemas.microsoft.com/office/drawing/2016/5/9/chartex" xmlns:cx4="http://schemas.microsoft.com/office/drawing/2016/5/10/chartex" xmlns:cx5="http://schemas.microsoft.com/office/drawing/2016/5/11/chartex" xmlns:cx6="http://schemas.microsoft.com/office/drawing/2016/5/12/chartex" xmlns:cx7="http://schemas.microsoft.com/office/drawing/2016/5/13/chartex" xmlns:cx8="http://schemas.microsoft.com/office/drawing/2016/5/14/chartex" xmlns:mc="http://schemas.openxmlformats.org/markup-compatibility/2006" xmlns:aink="http://schemas.microsoft.com/office/drawing/2016/ink" xmlns:am3d="http://schemas.microsoft.com/office/drawing/2017/model3d" xmlns:o="urn:schemas-microsoft-com:office:office" xmlns:r="http://schemas.openxmlformats.org/officeDocument/2006/relationships" xmlns:m="http://schemas.openxmlformats.org/officeDocument/2006/math" xmlns:v="urn:schemas-microsoft-com:vml" xmlns:wp14="http://schemas.microsoft.com/office/word/2010/wordprocessingDrawing" xmlns:wp="http://schemas.openxmlformats.org/drawingml/2006/wordprocessingDrawing" xmlns:w10="urn:schemas-microsoft-com:office:word" xmlns:w="http://schemas.openxmlformats.org/wordprocessingml/2006/main" xmlns:w14="http://schemas.microsoft.com/office/word/2010/wordml" xmlns:w15="http://schemas.microsoft.com/office/word/2012/wordml" xmlns:w16cex="http://schemas.microsoft.com/office/word/2018/wordml/cex" xmlns:w16cid="http://schemas.microsoft.com/office/word/2016/wordml/cid" xmlns:w16="http://schemas.microsoft.com/office/word/2018/wordml" xmlns:w16se="http://schemas.microsoft.com/office/word/2015/wordml/symex" xmlns:wpg="http://schemas.microsoft.com/office/word/2010/wordprocessingGroup" xmlns:wpi="http://schemas.microsoft.com/office/word/2010/wordprocessingInk" xmlns:wne="http://schemas.microsoft.com/office/word/2006/wordml" xmlns:wps="http://schemas.microsoft.com/office/word/2010/wordprocessingShape" mc:Ignorable="w14 w15 w16se w16cid w16 w16cex wp14">
   <w:footnote w:type="separator" w:id="-1">
     <w:p>
       <w:pPr>
@@ -16488,7 +16488,7 @@
 </file>
 
 <file path=word/header1.xml><?xml version="1.0" encoding="utf-8"?>
-<w:hdr xmlns:wpc="http://schemas.microsoft.com/office/word/2010/wordprocessingCanvas" xmlns:cx="http://schemas.microsoft.com/office/drawing/2014/chartex" xmlns:cx1="http://schemas.microsoft.com/office/drawing/2015/9/8/chartex" xmlns:cx2="http://schemas.microsoft.com/office/drawing/2015/10/21/chartex" xmlns:cx3="http://schemas.microsoft.com/office/drawing/2016/5/9/chartex" xmlns:cx4="http://schemas.microsoft.com/office/drawing/2016/5/10/chartex" xmlns:cx5="http://schemas.microsoft.com/office/drawing/2016/5/11/chartex" xmlns:cx6="http://schemas.microsoft.com/office/drawing/2016/5/12/chartex" xmlns:cx7="http://schemas.microsoft.com/office/drawing/2016/5/13/chartex" xmlns:cx8="http://schemas.microsoft.com/office/drawing/2016/5/14/chartex" xmlns:mc="http://schemas.openxmlformats.org/markup-compatibility/2006" xmlns:aink="http://schemas.microsoft.com/office/drawing/2016/ink" xmlns:am3d="http://schemas.microsoft.com/office/drawing/2017/model3d" xmlns:o="urn:schemas-microsoft-com:office:office" xmlns:r="http://schemas.openxmlformats.org/officeDocument/2006/relationships" xmlns:m="http://schemas.openxmlformats.org/officeDocument/2006/math" xmlns:v="urn:schemas-microsoft-com:vml" xmlns:wp14="http://schemas.microsoft.com/office/word/2010/wordprocessingDrawing" xmlns:wp="http://schemas.openxmlformats.org/drawingml/2006/wordprocessingDrawing" xmlns:w10="urn:schemas-microsoft-com:office:word" xmlns:w="http://schemas.openxmlformats.org/wordprocessingml/2006/main" xmlns:w14="http://schemas.microsoft.com/office/word/2010/wordml" xmlns:w15="http://schemas.microsoft.com/office/word/2012/wordml" xmlns:w16cid="http://schemas.microsoft.com/office/word/2016/wordml/cid" xmlns:w16se="http://schemas.microsoft.com/office/word/2015/wordml/symex" xmlns:wpg="http://schemas.microsoft.com/office/word/2010/wordprocessingGroup" xmlns:wpi="http://schemas.microsoft.com/office/word/2010/wordprocessingInk" xmlns:wne="http://schemas.microsoft.com/office/word/2006/wordml" xmlns:wps="http://schemas.microsoft.com/office/word/2010/wordprocessingShape" mc:Ignorable="w14 w15 w16se w16cid wp14">
+<w:hdr xmlns:wpc="http://schemas.microsoft.com/office/word/2010/wordprocessingCanvas" xmlns:cx="http://schemas.microsoft.com/office/drawing/2014/chartex" xmlns:cx1="http://schemas.microsoft.com/office/drawing/2015/9/8/chartex" xmlns:cx2="http://schemas.microsoft.com/office/drawing/2015/10/21/chartex" xmlns:cx3="http://schemas.microsoft.com/office/drawing/2016/5/9/chartex" xmlns:cx4="http://schemas.microsoft.com/office/drawing/2016/5/10/chartex" xmlns:cx5="http://schemas.microsoft.com/office/drawing/2016/5/11/chartex" xmlns:cx6="http://schemas.microsoft.com/office/drawing/2016/5/12/chartex" xmlns:cx7="http://schemas.microsoft.com/office/drawing/2016/5/13/chartex" xmlns:cx8="http://schemas.microsoft.com/office/drawing/2016/5/14/chartex" xmlns:mc="http://schemas.openxmlformats.org/markup-compatibility/2006" xmlns:aink="http://schemas.microsoft.com/office/drawing/2016/ink" xmlns:am3d="http://schemas.microsoft.com/office/drawing/2017/model3d" xmlns:o="urn:schemas-microsoft-com:office:office" xmlns:r="http://schemas.openxmlformats.org/officeDocument/2006/relationships" xmlns:m="http://schemas.openxmlformats.org/officeDocument/2006/math" xmlns:v="urn:schemas-microsoft-com:vml" xmlns:wp14="http://schemas.microsoft.com/office/word/2010/wordprocessingDrawing" xmlns:wp="http://schemas.openxmlformats.org/drawingml/2006/wordprocessingDrawing" xmlns:w10="urn:schemas-microsoft-com:office:word" xmlns:w="http://schemas.openxmlformats.org/wordprocessingml/2006/main" xmlns:w14="http://schemas.microsoft.com/office/word/2010/wordml" xmlns:w15="http://schemas.microsoft.com/office/word/2012/wordml" xmlns:w16cex="http://schemas.microsoft.com/office/word/2018/wordml/cex" xmlns:w16cid="http://schemas.microsoft.com/office/word/2016/wordml/cid" xmlns:w16="http://schemas.microsoft.com/office/word/2018/wordml" xmlns:w16se="http://schemas.microsoft.com/office/word/2015/wordml/symex" xmlns:wpg="http://schemas.microsoft.com/office/word/2010/wordprocessingGroup" xmlns:wpi="http://schemas.microsoft.com/office/word/2010/wordprocessingInk" xmlns:wne="http://schemas.microsoft.com/office/word/2006/wordml" xmlns:wps="http://schemas.microsoft.com/office/word/2010/wordprocessingShape" mc:Ignorable="w14 w15 w16se w16cid w16 w16cex wp14">
   <w:p>
     <w:pPr>
       <w:pStyle w:val="Topptekst"/>
@@ -16555,7 +16555,7 @@
 </file>
 
 <file path=word/header2.xml><?xml version="1.0" encoding="utf-8"?>
-<w:hdr xmlns:wpc="http://schemas.microsoft.com/office/word/2010/wordprocessingCanvas" xmlns:cx="http://schemas.microsoft.com/office/drawing/2014/chartex" xmlns:cx1="http://schemas.microsoft.com/office/drawing/2015/9/8/chartex" xmlns:cx2="http://schemas.microsoft.com/office/drawing/2015/10/21/chartex" xmlns:cx3="http://schemas.microsoft.com/office/drawing/2016/5/9/chartex" xmlns:cx4="http://schemas.microsoft.com/office/drawing/2016/5/10/chartex" xmlns:cx5="http://schemas.microsoft.com/office/drawing/2016/5/11/chartex" xmlns:cx6="http://schemas.microsoft.com/office/drawing/2016/5/12/chartex" xmlns:cx7="http://schemas.microsoft.com/office/drawing/2016/5/13/chartex" xmlns:cx8="http://schemas.microsoft.com/office/drawing/2016/5/14/chartex" xmlns:mc="http://schemas.openxmlformats.org/markup-compatibility/2006" xmlns:aink="http://schemas.microsoft.com/office/drawing/2016/ink" xmlns:am3d="http://schemas.microsoft.com/office/drawing/2017/model3d" xmlns:o="urn:schemas-microsoft-com:office:office" xmlns:r="http://schemas.openxmlformats.org/officeDocument/2006/relationships" xmlns:m="http://schemas.openxmlformats.org/officeDocument/2006/math" xmlns:v="urn:schemas-microsoft-com:vml" xmlns:wp14="http://schemas.microsoft.com/office/word/2010/wordprocessingDrawing" xmlns:wp="http://schemas.openxmlformats.org/drawingml/2006/wordprocessingDrawing" xmlns:w10="urn:schemas-microsoft-com:office:word" xmlns:w="http://schemas.openxmlformats.org/wordprocessingml/2006/main" xmlns:w14="http://schemas.microsoft.com/office/word/2010/wordml" xmlns:w15="http://schemas.microsoft.com/office/word/2012/wordml" xmlns:w16cid="http://schemas.microsoft.com/office/word/2016/wordml/cid" xmlns:w16se="http://schemas.microsoft.com/office/word/2015/wordml/symex" xmlns:wpg="http://schemas.microsoft.com/office/word/2010/wordprocessingGroup" xmlns:wpi="http://schemas.microsoft.com/office/word/2010/wordprocessingInk" xmlns:wne="http://schemas.microsoft.com/office/word/2006/wordml" xmlns:wps="http://schemas.microsoft.com/office/word/2010/wordprocessingShape" mc:Ignorable="w14 w15 w16se w16cid wp14">
+<w:hdr xmlns:wpc="http://schemas.microsoft.com/office/word/2010/wordprocessingCanvas" xmlns:cx="http://schemas.microsoft.com/office/drawing/2014/chartex" xmlns:cx1="http://schemas.microsoft.com/office/drawing/2015/9/8/chartex" xmlns:cx2="http://schemas.microsoft.com/office/drawing/2015/10/21/chartex" xmlns:cx3="http://schemas.microsoft.com/office/drawing/2016/5/9/chartex" xmlns:cx4="http://schemas.microsoft.com/office/drawing/2016/5/10/chartex" xmlns:cx5="http://schemas.microsoft.com/office/drawing/2016/5/11/chartex" xmlns:cx6="http://schemas.microsoft.com/office/drawing/2016/5/12/chartex" xmlns:cx7="http://schemas.microsoft.com/office/drawing/2016/5/13/chartex" xmlns:cx8="http://schemas.microsoft.com/office/drawing/2016/5/14/chartex" xmlns:mc="http://schemas.openxmlformats.org/markup-compatibility/2006" xmlns:aink="http://schemas.microsoft.com/office/drawing/2016/ink" xmlns:am3d="http://schemas.microsoft.com/office/drawing/2017/model3d" xmlns:o="urn:schemas-microsoft-com:office:office" xmlns:r="http://schemas.openxmlformats.org/officeDocument/2006/relationships" xmlns:m="http://schemas.openxmlformats.org/officeDocument/2006/math" xmlns:v="urn:schemas-microsoft-com:vml" xmlns:wp14="http://schemas.microsoft.com/office/word/2010/wordprocessingDrawing" xmlns:wp="http://schemas.openxmlformats.org/drawingml/2006/wordprocessingDrawing" xmlns:w10="urn:schemas-microsoft-com:office:word" xmlns:w="http://schemas.openxmlformats.org/wordprocessingml/2006/main" xmlns:w14="http://schemas.microsoft.com/office/word/2010/wordml" xmlns:w15="http://schemas.microsoft.com/office/word/2012/wordml" xmlns:w16cex="http://schemas.microsoft.com/office/word/2018/wordml/cex" xmlns:w16cid="http://schemas.microsoft.com/office/word/2016/wordml/cid" xmlns:w16="http://schemas.microsoft.com/office/word/2018/wordml" xmlns:w16se="http://schemas.microsoft.com/office/word/2015/wordml/symex" xmlns:wpg="http://schemas.microsoft.com/office/word/2010/wordprocessingGroup" xmlns:wpi="http://schemas.microsoft.com/office/word/2010/wordprocessingInk" xmlns:wne="http://schemas.microsoft.com/office/word/2006/wordml" xmlns:wps="http://schemas.microsoft.com/office/word/2010/wordprocessingShape" mc:Ignorable="w14 w15 w16se w16cid w16 w16cex wp14">
   <w:p>
     <w:pPr>
       <w:pStyle w:val="Topptekst"/>
@@ -16631,7 +16631,7 @@
 </file>
 
 <file path=word/numbering.xml><?xml version="1.0" encoding="utf-8"?>
-<w:numbering xmlns:wpc="http://schemas.microsoft.com/office/word/2010/wordprocessingCanvas" xmlns:cx="http://schemas.microsoft.com/office/drawing/2014/chartex" xmlns:cx1="http://schemas.microsoft.com/office/drawing/2015/9/8/chartex" xmlns:cx2="http://schemas.microsoft.com/office/drawing/2015/10/21/chartex" xmlns:cx3="http://schemas.microsoft.com/office/drawing/2016/5/9/chartex" xmlns:cx4="http://schemas.microsoft.com/office/drawing/2016/5/10/chartex" xmlns:cx5="http://schemas.microsoft.com/office/drawing/2016/5/11/chartex" xmlns:cx6="http://schemas.microsoft.com/office/drawing/2016/5/12/chartex" xmlns:cx7="http://schemas.microsoft.com/office/drawing/2016/5/13/chartex" xmlns:cx8="http://schemas.microsoft.com/office/drawing/2016/5/14/chartex" xmlns:mc="http://schemas.openxmlformats.org/markup-compatibility/2006" xmlns:aink="http://schemas.microsoft.com/office/drawing/2016/ink" xmlns:am3d="http://schemas.microsoft.com/office/drawing/2017/model3d" xmlns:o="urn:schemas-microsoft-com:office:office" xmlns:r="http://schemas.openxmlformats.org/officeDocument/2006/relationships" xmlns:m="http://schemas.openxmlformats.org/officeDocument/2006/math" xmlns:v="urn:schemas-microsoft-com:vml" xmlns:wp14="http://schemas.microsoft.com/office/word/2010/wordprocessingDrawing" xmlns:wp="http://schemas.openxmlformats.org/drawingml/2006/wordprocessingDrawing" xmlns:w10="urn:schemas-microsoft-com:office:word" xmlns:w="http://schemas.openxmlformats.org/wordprocessingml/2006/main" xmlns:w14="http://schemas.microsoft.com/office/word/2010/wordml" xmlns:w15="http://schemas.microsoft.com/office/word/2012/wordml" xmlns:w16cid="http://schemas.microsoft.com/office/word/2016/wordml/cid" xmlns:w16se="http://schemas.microsoft.com/office/word/2015/wordml/symex" xmlns:wpg="http://schemas.microsoft.com/office/word/2010/wordprocessingGroup" xmlns:wpi="http://schemas.microsoft.com/office/word/2010/wordprocessingInk" xmlns:wne="http://schemas.microsoft.com/office/word/2006/wordml" xmlns:wps="http://schemas.microsoft.com/office/word/2010/wordprocessingShape" mc:Ignorable="w14 w15 w16se w16cid wp14">
+<w:numbering xmlns:wpc="http://schemas.microsoft.com/office/word/2010/wordprocessingCanvas" xmlns:cx="http://schemas.microsoft.com/office/drawing/2014/chartex" xmlns:cx1="http://schemas.microsoft.com/office/drawing/2015/9/8/chartex" xmlns:cx2="http://schemas.microsoft.com/office/drawing/2015/10/21/chartex" xmlns:cx3="http://schemas.microsoft.com/office/drawing/2016/5/9/chartex" xmlns:cx4="http://schemas.microsoft.com/office/drawing/2016/5/10/chartex" xmlns:cx5="http://schemas.microsoft.com/office/drawing/2016/5/11/chartex" xmlns:cx6="http://schemas.microsoft.com/office/drawing/2016/5/12/chartex" xmlns:cx7="http://schemas.microsoft.com/office/drawing/2016/5/13/chartex" xmlns:cx8="http://schemas.microsoft.com/office/drawing/2016/5/14/chartex" xmlns:mc="http://schemas.openxmlformats.org/markup-compatibility/2006" xmlns:aink="http://schemas.microsoft.com/office/drawing/2016/ink" xmlns:am3d="http://schemas.microsoft.com/office/drawing/2017/model3d" xmlns:o="urn:schemas-microsoft-com:office:office" xmlns:r="http://schemas.openxmlformats.org/officeDocument/2006/relationships" xmlns:m="http://schemas.openxmlformats.org/officeDocument/2006/math" xmlns:v="urn:schemas-microsoft-com:vml" xmlns:wp14="http://schemas.microsoft.com/office/word/2010/wordprocessingDrawing" xmlns:wp="http://schemas.openxmlformats.org/drawingml/2006/wordprocessingDrawing" xmlns:w10="urn:schemas-microsoft-com:office:word" xmlns:w="http://schemas.openxmlformats.org/wordprocessingml/2006/main" xmlns:w14="http://schemas.microsoft.com/office/word/2010/wordml" xmlns:w15="http://schemas.microsoft.com/office/word/2012/wordml" xmlns:w16cex="http://schemas.microsoft.com/office/word/2018/wordml/cex" xmlns:w16cid="http://schemas.microsoft.com/office/word/2016/wordml/cid" xmlns:w16="http://schemas.microsoft.com/office/word/2018/wordml" xmlns:w16se="http://schemas.microsoft.com/office/word/2015/wordml/symex" xmlns:wpg="http://schemas.microsoft.com/office/word/2010/wordprocessingGroup" xmlns:wpi="http://schemas.microsoft.com/office/word/2010/wordprocessingInk" xmlns:wne="http://schemas.microsoft.com/office/word/2006/wordml" xmlns:wps="http://schemas.microsoft.com/office/word/2010/wordprocessingShape" mc:Ignorable="w14 w15 w16se w16cid w16 w16cex wp14">
   <w:abstractNum w:abstractNumId="0" w15:restartNumberingAfterBreak="0">
     <w:nsid w:val="FFFFFF88"/>
     <w:multiLevelType w:val="singleLevel"/>
@@ -18024,7 +18024,7 @@
 </file>
 
 <file path=word/styles.xml><?xml version="1.0" encoding="utf-8"?>
-<w:styles xmlns:mc="http://schemas.openxmlformats.org/markup-compatibility/2006" xmlns:r="http://schemas.openxmlformats.org/officeDocument/2006/relationships" xmlns:w="http://schemas.openxmlformats.org/wordprocessingml/2006/main" xmlns:w14="http://schemas.microsoft.com/office/word/2010/wordml" xmlns:w15="http://schemas.microsoft.com/office/word/2012/wordml" xmlns:w16cid="http://schemas.microsoft.com/office/word/2016/wordml/cid" xmlns:w16se="http://schemas.microsoft.com/office/word/2015/wordml/symex" mc:Ignorable="w14 w15 w16se w16cid">
+<w:styles xmlns:mc="http://schemas.openxmlformats.org/markup-compatibility/2006" xmlns:r="http://schemas.openxmlformats.org/officeDocument/2006/relationships" xmlns:w="http://schemas.openxmlformats.org/wordprocessingml/2006/main" xmlns:w14="http://schemas.microsoft.com/office/word/2010/wordml" xmlns:w15="http://schemas.microsoft.com/office/word/2012/wordml" xmlns:w16cex="http://schemas.microsoft.com/office/word/2018/wordml/cex" xmlns:w16cid="http://schemas.microsoft.com/office/word/2016/wordml/cid" xmlns:w16="http://schemas.microsoft.com/office/word/2018/wordml" xmlns:w16se="http://schemas.microsoft.com/office/word/2015/wordml/symex" mc:Ignorable="w14 w15 w16se w16cid w16 w16cex">
   <w:docDefaults>
     <w:rPrDefault>
       <w:rPr>

--- a/bitvis_vip_axilite/doc/axilite_bfm_QuickRef.docx
+++ b/bitvis_vip_axilite/doc/axilite_bfm_QuickRef.docx
@@ -3161,185 +3161,6 @@
             </w:pPr>
             <w:r>
               <w:rPr>
-                <w:noProof/>
-                <w:lang w:val="en-US"/>
-              </w:rPr>
-              <mc:AlternateContent>
-                <mc:Choice Requires="wps">
-                  <w:drawing>
-                    <wp:anchor distT="0" distB="0" distL="114300" distR="114300" simplePos="0" relativeHeight="251661312" behindDoc="0" locked="0" layoutInCell="1" allowOverlap="1" wp14:anchorId="64AEEAC9" wp14:editId="4E9E5C6C">
-                      <wp:simplePos x="0" y="0"/>
-                      <wp:positionH relativeFrom="column">
-                        <wp:posOffset>5527675</wp:posOffset>
-                      </wp:positionH>
-                      <wp:positionV relativeFrom="paragraph">
-                        <wp:posOffset>190500</wp:posOffset>
-                      </wp:positionV>
-                      <wp:extent cx="2019300" cy="233680"/>
-                      <wp:effectExtent l="0" t="0" r="0" b="0"/>
-                      <wp:wrapNone/>
-                      <wp:docPr id="3" name="Tekstboks 3"/>
-                      <wp:cNvGraphicFramePr/>
-                      <a:graphic xmlns:a="http://schemas.openxmlformats.org/drawingml/2006/main">
-                        <a:graphicData uri="http://schemas.microsoft.com/office/word/2010/wordprocessingShape">
-                          <wps:wsp>
-                            <wps:cNvSpPr txBox="1"/>
-                            <wps:spPr>
-                              <a:xfrm>
-                                <a:off x="0" y="0"/>
-                                <a:ext cx="2019300" cy="233680"/>
-                              </a:xfrm>
-                              <a:prstGeom prst="rect">
-                                <a:avLst/>
-                              </a:prstGeom>
-                              <a:noFill/>
-                              <a:ln>
-                                <a:noFill/>
-                              </a:ln>
-                              <a:effectLst/>
-                            </wps:spPr>
-                            <wps:style>
-                              <a:lnRef idx="0">
-                                <a:schemeClr val="accent1"/>
-                              </a:lnRef>
-                              <a:fillRef idx="0">
-                                <a:schemeClr val="accent1"/>
-                              </a:fillRef>
-                              <a:effectRef idx="0">
-                                <a:schemeClr val="accent1"/>
-                              </a:effectRef>
-                              <a:fontRef idx="minor">
-                                <a:schemeClr val="dk1"/>
-                              </a:fontRef>
-                            </wps:style>
-                            <wps:txbx>
-                              <w:txbxContent>
-                                <w:p>
-                                  <w:pPr>
-                                    <w:tabs>
-                                      <w:tab w:val="left" w:pos="851"/>
-                                    </w:tabs>
-                                    <w:ind w:left="142" w:hanging="142"/>
-                                    <w:rPr>
-                                      <w:rFonts w:cs="Helvetica"/>
-                                      <w:szCs w:val="16"/>
-                                    </w:rPr>
-                                  </w:pPr>
-                                  <w:r>
-                                    <w:rPr>
-                                      <w:rFonts w:cs="Helvetica"/>
-                                      <w:szCs w:val="16"/>
-                                    </w:rPr>
-                                    <w:t>Signal record ´</w:t>
-                                  </w:r>
-                                  <w:proofErr w:type="spellStart"/>
-                                  <w:r>
-                                    <w:rPr>
-                                      <w:rFonts w:cs="Helvetica"/>
-                                      <w:b/>
-                                      <w:szCs w:val="16"/>
-                                    </w:rPr>
-                                    <w:t>t_a</w:t>
-                                  </w:r>
-                                  <w:r>
-                                    <w:rPr>
-                                      <w:rFonts w:cs="Helvetica"/>
-                                      <w:b/>
-                                      <w:szCs w:val="16"/>
-                                    </w:rPr>
-                                    <w:t>xilite_if</w:t>
-                                  </w:r>
-                                  <w:proofErr w:type="spellEnd"/>
-                                  <w:r>
-                                    <w:rPr>
-                                      <w:rFonts w:cs="Helvetica"/>
-                                      <w:b/>
-                                      <w:szCs w:val="16"/>
-                                    </w:rPr>
-                                    <w:t>´</w:t>
-                                  </w:r>
-                                </w:p>
-                                <w:p/>
-                              </w:txbxContent>
-                            </wps:txbx>
-                            <wps:bodyPr rot="0" spcFirstLastPara="0" vertOverflow="overflow" horzOverflow="overflow" vert="horz" wrap="square" lIns="91440" tIns="45720" rIns="91440" bIns="45720" numCol="1" spcCol="0" rtlCol="0" fromWordArt="0" anchor="t" anchorCtr="0" forceAA="0" compatLnSpc="1">
-                              <a:prstTxWarp prst="textNoShape">
-                                <a:avLst/>
-                              </a:prstTxWarp>
-                              <a:noAutofit/>
-                            </wps:bodyPr>
-                          </wps:wsp>
-                        </a:graphicData>
-                      </a:graphic>
-                      <wp14:sizeRelH relativeFrom="margin">
-                        <wp14:pctWidth>0</wp14:pctWidth>
-                      </wp14:sizeRelH>
-                      <wp14:sizeRelV relativeFrom="margin">
-                        <wp14:pctHeight>0</wp14:pctHeight>
-                      </wp14:sizeRelV>
-                    </wp:anchor>
-                  </w:drawing>
-                </mc:Choice>
-                <mc:Fallback>
-                  <w:pict>
-                    <v:shape w14:anchorId="64AEEAC9" id="Tekstboks 3" o:spid="_x0000_s1028" type="#_x0000_t202" style="position:absolute;margin-left:435.25pt;margin-top:15pt;width:159pt;height:18.4pt;z-index:251661312;visibility:visible;mso-wrap-style:square;mso-width-percent:0;mso-height-percent:0;mso-wrap-distance-left:9pt;mso-wrap-distance-top:0;mso-wrap-distance-right:9pt;mso-wrap-distance-bottom:0;mso-position-horizontal:absolute;mso-position-horizontal-relative:text;mso-position-vertical:absolute;mso-position-vertical-relative:text;mso-width-percent:0;mso-height-percent:0;mso-width-relative:margin;mso-height-relative:margin;v-text-anchor:top" o:gfxdata="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" filled="f" stroked="f">
-                      <v:textbox>
-                        <w:txbxContent>
-                          <w:p>
-                            <w:pPr>
-                              <w:tabs>
-                                <w:tab w:val="left" w:pos="851"/>
-                              </w:tabs>
-                              <w:ind w:left="142" w:hanging="142"/>
-                              <w:rPr>
-                                <w:rFonts w:cs="Helvetica"/>
-                                <w:szCs w:val="16"/>
-                              </w:rPr>
-                            </w:pPr>
-                            <w:r>
-                              <w:rPr>
-                                <w:rFonts w:cs="Helvetica"/>
-                                <w:szCs w:val="16"/>
-                              </w:rPr>
-                              <w:t>Signal record ´</w:t>
-                            </w:r>
-                            <w:proofErr w:type="spellStart"/>
-                            <w:r>
-                              <w:rPr>
-                                <w:rFonts w:cs="Helvetica"/>
-                                <w:b/>
-                                <w:szCs w:val="16"/>
-                              </w:rPr>
-                              <w:t>t_a</w:t>
-                            </w:r>
-                            <w:r>
-                              <w:rPr>
-                                <w:rFonts w:cs="Helvetica"/>
-                                <w:b/>
-                                <w:szCs w:val="16"/>
-                              </w:rPr>
-                              <w:t>xilite_if</w:t>
-                            </w:r>
-                            <w:proofErr w:type="spellEnd"/>
-                            <w:r>
-                              <w:rPr>
-                                <w:rFonts w:cs="Helvetica"/>
-                                <w:b/>
-                                <w:szCs w:val="16"/>
-                              </w:rPr>
-                              <w:t>´</w:t>
-                            </w:r>
-                          </w:p>
-                          <w:p/>
-                        </w:txbxContent>
-                      </v:textbox>
-                    </v:shape>
-                  </w:pict>
-                </mc:Fallback>
-              </mc:AlternateContent>
-            </w:r>
-            <w:r>
-              <w:rPr>
                 <w:rFonts w:cs="Verdana"/>
                 <w:bCs w:val="0"/>
                 <w:sz w:val="15"/>
@@ -3502,538 +3323,31 @@
         </w:rPr>
       </w:pPr>
     </w:p>
-    <w:tbl>
-      <w:tblPr>
-        <w:tblpPr w:leftFromText="142" w:rightFromText="142" w:vertAnchor="text" w:horzAnchor="page" w:tblpX="9818" w:tblpY="214"/>
-        <w:tblOverlap w:val="never"/>
-        <w:tblW w:w="0" w:type="auto"/>
-        <w:tblLayout w:type="fixed"/>
-        <w:tblCellMar>
-          <w:left w:w="0" w:type="dxa"/>
-          <w:right w:w="0" w:type="dxa"/>
-        </w:tblCellMar>
-        <w:tblLook w:val="0000" w:firstRow="0" w:lastRow="0" w:firstColumn="0" w:lastColumn="0" w:noHBand="0" w:noVBand="0"/>
-      </w:tblPr>
-      <w:tblGrid>
-        <w:gridCol w:w="1985"/>
-        <w:gridCol w:w="2268"/>
-      </w:tblGrid>
-      <w:tr>
-        <w:trPr>
-          <w:trHeight w:val="235"/>
-        </w:trPr>
-        <w:tc>
-          <w:tcPr>
-            <w:tcW w:w="1985" w:type="dxa"/>
-            <w:tcBorders>
-              <w:top w:val="nil"/>
-              <w:left w:val="nil"/>
-              <w:bottom w:val="single" w:sz="8" w:space="0" w:color="auto"/>
-              <w:right w:val="nil"/>
-            </w:tcBorders>
-            <w:shd w:val="clear" w:color="auto" w:fill="000000"/>
-            <w:vAlign w:val="bottom"/>
-          </w:tcPr>
-          <w:p>
-            <w:pPr>
-              <w:widowControl w:val="0"/>
-              <w:tabs>
-                <w:tab w:val="left" w:pos="851"/>
-              </w:tabs>
-              <w:autoSpaceDE w:val="0"/>
-              <w:autoSpaceDN w:val="0"/>
-              <w:adjustRightInd w:val="0"/>
-              <w:ind w:left="122"/>
-            </w:pPr>
-            <w:r>
-              <w:rPr>
-                <w:rFonts w:cs="Helvetica"/>
-                <w:b/>
-                <w:bCs/>
-                <w:color w:val="FFFFFF"/>
-                <w:szCs w:val="32"/>
-              </w:rPr>
-              <w:t>Record element</w:t>
-            </w:r>
-          </w:p>
-        </w:tc>
-        <w:tc>
-          <w:tcPr>
-            <w:tcW w:w="2268" w:type="dxa"/>
-            <w:tcBorders>
-              <w:top w:val="nil"/>
-              <w:left w:val="nil"/>
-              <w:bottom w:val="single" w:sz="8" w:space="0" w:color="auto"/>
-              <w:right w:val="nil"/>
-            </w:tcBorders>
-            <w:shd w:val="clear" w:color="auto" w:fill="000000"/>
-            <w:vAlign w:val="bottom"/>
-          </w:tcPr>
-          <w:p>
-            <w:pPr>
-              <w:widowControl w:val="0"/>
-              <w:tabs>
-                <w:tab w:val="left" w:pos="851"/>
-              </w:tabs>
-              <w:autoSpaceDE w:val="0"/>
-              <w:autoSpaceDN w:val="0"/>
-              <w:adjustRightInd w:val="0"/>
-            </w:pPr>
-            <w:r>
-              <w:rPr>
-                <w:rFonts w:cs="Helvetica"/>
-                <w:b/>
-                <w:bCs/>
-                <w:color w:val="FFFFFF"/>
-                <w:szCs w:val="32"/>
-              </w:rPr>
-              <w:t>Type</w:t>
-            </w:r>
-          </w:p>
-        </w:tc>
-      </w:tr>
-      <w:tr>
-        <w:trPr>
-          <w:trHeight w:val="20"/>
-        </w:trPr>
-        <w:tc>
-          <w:tcPr>
-            <w:tcW w:w="1985" w:type="dxa"/>
-            <w:tcBorders>
-              <w:top w:val="nil"/>
-              <w:left w:val="nil"/>
-              <w:right w:val="nil"/>
-            </w:tcBorders>
-            <w:vAlign w:val="bottom"/>
-          </w:tcPr>
-          <w:p>
-            <w:pPr>
-              <w:widowControl w:val="0"/>
-              <w:tabs>
-                <w:tab w:val="left" w:pos="851"/>
-              </w:tabs>
-              <w:autoSpaceDE w:val="0"/>
-              <w:autoSpaceDN w:val="0"/>
-              <w:adjustRightInd w:val="0"/>
-              <w:spacing w:line="276" w:lineRule="auto"/>
-              <w:ind w:left="122"/>
-              <w:rPr>
-                <w:sz w:val="15"/>
-              </w:rPr>
-            </w:pPr>
-            <w:proofErr w:type="spellStart"/>
-            <w:r>
-              <w:rPr>
-                <w:sz w:val="15"/>
-              </w:rPr>
-              <w:t>write_address_channel</w:t>
-            </w:r>
-            <w:proofErr w:type="spellEnd"/>
-          </w:p>
-        </w:tc>
-        <w:tc>
-          <w:tcPr>
-            <w:tcW w:w="2268" w:type="dxa"/>
-            <w:tcBorders>
-              <w:top w:val="nil"/>
-              <w:left w:val="nil"/>
-              <w:right w:val="nil"/>
-            </w:tcBorders>
-            <w:vAlign w:val="bottom"/>
-          </w:tcPr>
-          <w:p>
-            <w:pPr>
-              <w:widowControl w:val="0"/>
-              <w:tabs>
-                <w:tab w:val="left" w:pos="851"/>
-              </w:tabs>
-              <w:autoSpaceDE w:val="0"/>
-              <w:autoSpaceDN w:val="0"/>
-              <w:adjustRightInd w:val="0"/>
-              <w:spacing w:line="276" w:lineRule="auto"/>
-              <w:rPr>
-                <w:sz w:val="15"/>
-              </w:rPr>
-            </w:pPr>
-            <w:proofErr w:type="spellStart"/>
-            <w:r>
-              <w:rPr>
-                <w:sz w:val="15"/>
-              </w:rPr>
-              <w:t>t_axilite_write_address_channel</w:t>
-            </w:r>
-            <w:proofErr w:type="spellEnd"/>
-          </w:p>
-        </w:tc>
-      </w:tr>
-      <w:tr>
-        <w:trPr>
-          <w:trHeight w:val="49"/>
-        </w:trPr>
-        <w:tc>
-          <w:tcPr>
-            <w:tcW w:w="1985" w:type="dxa"/>
-            <w:tcBorders>
-              <w:top w:val="nil"/>
-              <w:left w:val="nil"/>
-              <w:right w:val="nil"/>
-            </w:tcBorders>
-            <w:shd w:val="clear" w:color="auto" w:fill="E7E6E6" w:themeFill="background2"/>
-            <w:vAlign w:val="bottom"/>
-          </w:tcPr>
-          <w:p>
-            <w:pPr>
-              <w:widowControl w:val="0"/>
-              <w:tabs>
-                <w:tab w:val="left" w:pos="851"/>
-              </w:tabs>
-              <w:autoSpaceDE w:val="0"/>
-              <w:autoSpaceDN w:val="0"/>
-              <w:adjustRightInd w:val="0"/>
-              <w:spacing w:line="276" w:lineRule="auto"/>
-              <w:ind w:left="122"/>
-              <w:rPr>
-                <w:sz w:val="15"/>
-              </w:rPr>
-            </w:pPr>
-            <w:proofErr w:type="spellStart"/>
-            <w:r>
-              <w:rPr>
-                <w:sz w:val="15"/>
-              </w:rPr>
-              <w:t>write_data_channel</w:t>
-            </w:r>
-            <w:proofErr w:type="spellEnd"/>
-          </w:p>
-        </w:tc>
-        <w:tc>
-          <w:tcPr>
-            <w:tcW w:w="2268" w:type="dxa"/>
-            <w:tcBorders>
-              <w:top w:val="nil"/>
-              <w:left w:val="nil"/>
-              <w:right w:val="nil"/>
-            </w:tcBorders>
-            <w:shd w:val="clear" w:color="auto" w:fill="E7E6E6" w:themeFill="background2"/>
-            <w:vAlign w:val="bottom"/>
-          </w:tcPr>
-          <w:p>
-            <w:pPr>
-              <w:widowControl w:val="0"/>
-              <w:tabs>
-                <w:tab w:val="left" w:pos="851"/>
-              </w:tabs>
-              <w:autoSpaceDE w:val="0"/>
-              <w:autoSpaceDN w:val="0"/>
-              <w:adjustRightInd w:val="0"/>
-              <w:spacing w:line="276" w:lineRule="auto"/>
-              <w:rPr>
-                <w:sz w:val="15"/>
-              </w:rPr>
-            </w:pPr>
-            <w:proofErr w:type="spellStart"/>
-            <w:r>
-              <w:rPr>
-                <w:sz w:val="15"/>
-              </w:rPr>
-              <w:t>t_axilite_write_data_channel</w:t>
-            </w:r>
-            <w:proofErr w:type="spellEnd"/>
-          </w:p>
-        </w:tc>
-      </w:tr>
-      <w:tr>
-        <w:trPr>
-          <w:trHeight w:val="29"/>
-        </w:trPr>
-        <w:tc>
-          <w:tcPr>
-            <w:tcW w:w="1985" w:type="dxa"/>
-            <w:tcBorders>
-              <w:left w:val="nil"/>
-              <w:right w:val="nil"/>
-            </w:tcBorders>
-            <w:vAlign w:val="bottom"/>
-          </w:tcPr>
-          <w:p>
-            <w:pPr>
-              <w:widowControl w:val="0"/>
-              <w:tabs>
-                <w:tab w:val="left" w:pos="851"/>
-              </w:tabs>
-              <w:autoSpaceDE w:val="0"/>
-              <w:autoSpaceDN w:val="0"/>
-              <w:adjustRightInd w:val="0"/>
-              <w:spacing w:line="276" w:lineRule="auto"/>
-              <w:ind w:left="122"/>
-              <w:rPr>
-                <w:sz w:val="15"/>
-              </w:rPr>
-            </w:pPr>
-            <w:proofErr w:type="spellStart"/>
-            <w:r>
-              <w:rPr>
-                <w:sz w:val="15"/>
-              </w:rPr>
-              <w:t>write_response_channel</w:t>
-            </w:r>
-            <w:proofErr w:type="spellEnd"/>
-          </w:p>
-        </w:tc>
-        <w:tc>
-          <w:tcPr>
-            <w:tcW w:w="2268" w:type="dxa"/>
-            <w:tcBorders>
-              <w:left w:val="nil"/>
-              <w:right w:val="nil"/>
-            </w:tcBorders>
-            <w:vAlign w:val="bottom"/>
-          </w:tcPr>
-          <w:p>
-            <w:pPr>
-              <w:widowControl w:val="0"/>
-              <w:tabs>
-                <w:tab w:val="left" w:pos="851"/>
-              </w:tabs>
-              <w:autoSpaceDE w:val="0"/>
-              <w:autoSpaceDN w:val="0"/>
-              <w:adjustRightInd w:val="0"/>
-              <w:spacing w:line="276" w:lineRule="auto"/>
-              <w:rPr>
-                <w:sz w:val="15"/>
-              </w:rPr>
-            </w:pPr>
-            <w:proofErr w:type="spellStart"/>
-            <w:r>
-              <w:rPr>
-                <w:sz w:val="15"/>
-              </w:rPr>
-              <w:t>t_axilite_write_response_channel</w:t>
-            </w:r>
-            <w:proofErr w:type="spellEnd"/>
-          </w:p>
-        </w:tc>
-      </w:tr>
-      <w:tr>
-        <w:trPr>
-          <w:trHeight w:val="20"/>
-        </w:trPr>
-        <w:tc>
-          <w:tcPr>
-            <w:tcW w:w="1985" w:type="dxa"/>
-            <w:tcBorders>
-              <w:top w:val="nil"/>
-              <w:left w:val="nil"/>
-              <w:right w:val="nil"/>
-            </w:tcBorders>
-            <w:shd w:val="clear" w:color="auto" w:fill="E7E6E6" w:themeFill="background2"/>
-            <w:vAlign w:val="bottom"/>
-          </w:tcPr>
-          <w:p>
-            <w:pPr>
-              <w:widowControl w:val="0"/>
-              <w:tabs>
-                <w:tab w:val="left" w:pos="851"/>
-              </w:tabs>
-              <w:autoSpaceDE w:val="0"/>
-              <w:autoSpaceDN w:val="0"/>
-              <w:adjustRightInd w:val="0"/>
-              <w:spacing w:line="276" w:lineRule="auto"/>
-              <w:ind w:left="122"/>
-              <w:rPr>
-                <w:sz w:val="15"/>
-              </w:rPr>
-            </w:pPr>
-            <w:proofErr w:type="spellStart"/>
-            <w:r>
-              <w:rPr>
-                <w:sz w:val="15"/>
-              </w:rPr>
-              <w:t>read_address_channel</w:t>
-            </w:r>
-            <w:proofErr w:type="spellEnd"/>
-          </w:p>
-        </w:tc>
-        <w:tc>
-          <w:tcPr>
-            <w:tcW w:w="2268" w:type="dxa"/>
-            <w:tcBorders>
-              <w:top w:val="nil"/>
-              <w:left w:val="nil"/>
-              <w:right w:val="nil"/>
-            </w:tcBorders>
-            <w:shd w:val="clear" w:color="auto" w:fill="E7E6E6" w:themeFill="background2"/>
-            <w:vAlign w:val="bottom"/>
-          </w:tcPr>
-          <w:p>
-            <w:pPr>
-              <w:widowControl w:val="0"/>
-              <w:tabs>
-                <w:tab w:val="left" w:pos="851"/>
-              </w:tabs>
-              <w:autoSpaceDE w:val="0"/>
-              <w:autoSpaceDN w:val="0"/>
-              <w:adjustRightInd w:val="0"/>
-              <w:spacing w:line="276" w:lineRule="auto"/>
-              <w:rPr>
-                <w:sz w:val="15"/>
-              </w:rPr>
-            </w:pPr>
-            <w:proofErr w:type="spellStart"/>
-            <w:r>
-              <w:rPr>
-                <w:sz w:val="15"/>
-              </w:rPr>
-              <w:t>t_axilite_read_address_channel</w:t>
-            </w:r>
-            <w:proofErr w:type="spellEnd"/>
-          </w:p>
-        </w:tc>
-      </w:tr>
-      <w:tr>
-        <w:trPr>
-          <w:trHeight w:val="20"/>
-        </w:trPr>
-        <w:tc>
-          <w:tcPr>
-            <w:tcW w:w="1985" w:type="dxa"/>
-            <w:tcBorders>
-              <w:left w:val="nil"/>
-              <w:right w:val="nil"/>
-            </w:tcBorders>
-            <w:vAlign w:val="bottom"/>
-          </w:tcPr>
-          <w:p>
-            <w:pPr>
-              <w:widowControl w:val="0"/>
-              <w:tabs>
-                <w:tab w:val="left" w:pos="851"/>
-              </w:tabs>
-              <w:autoSpaceDE w:val="0"/>
-              <w:autoSpaceDN w:val="0"/>
-              <w:adjustRightInd w:val="0"/>
-              <w:spacing w:line="276" w:lineRule="auto"/>
-              <w:ind w:left="122"/>
-              <w:rPr>
-                <w:sz w:val="15"/>
-              </w:rPr>
-            </w:pPr>
-            <w:proofErr w:type="spellStart"/>
-            <w:r>
-              <w:rPr>
-                <w:sz w:val="15"/>
-              </w:rPr>
-              <w:t>read_data_channel</w:t>
-            </w:r>
-            <w:proofErr w:type="spellEnd"/>
-          </w:p>
-        </w:tc>
-        <w:tc>
-          <w:tcPr>
-            <w:tcW w:w="2268" w:type="dxa"/>
-            <w:tcBorders>
-              <w:left w:val="nil"/>
-              <w:right w:val="nil"/>
-            </w:tcBorders>
-            <w:vAlign w:val="bottom"/>
-          </w:tcPr>
-          <w:p>
-            <w:pPr>
-              <w:widowControl w:val="0"/>
-              <w:tabs>
-                <w:tab w:val="left" w:pos="851"/>
-              </w:tabs>
-              <w:autoSpaceDE w:val="0"/>
-              <w:autoSpaceDN w:val="0"/>
-              <w:adjustRightInd w:val="0"/>
-              <w:spacing w:line="276" w:lineRule="auto"/>
-              <w:rPr>
-                <w:sz w:val="15"/>
-              </w:rPr>
-            </w:pPr>
-            <w:proofErr w:type="spellStart"/>
-            <w:r>
-              <w:rPr>
-                <w:sz w:val="15"/>
-              </w:rPr>
-              <w:t>t_axilite_read_data_channel</w:t>
-            </w:r>
-            <w:proofErr w:type="spellEnd"/>
-          </w:p>
-        </w:tc>
-      </w:tr>
-      <w:tr>
-        <w:trPr>
-          <w:trHeight w:val="20"/>
-        </w:trPr>
-        <w:tc>
-          <w:tcPr>
-            <w:tcW w:w="1985" w:type="dxa"/>
-            <w:tcBorders>
-              <w:left w:val="nil"/>
-              <w:bottom w:val="nil"/>
-              <w:right w:val="nil"/>
-            </w:tcBorders>
-            <w:vAlign w:val="bottom"/>
-          </w:tcPr>
-          <w:p>
-            <w:pPr>
-              <w:widowControl w:val="0"/>
-              <w:tabs>
-                <w:tab w:val="left" w:pos="851"/>
-              </w:tabs>
-              <w:autoSpaceDE w:val="0"/>
-              <w:autoSpaceDN w:val="0"/>
-              <w:adjustRightInd w:val="0"/>
-              <w:spacing w:line="276" w:lineRule="auto"/>
-              <w:ind w:left="122"/>
-              <w:rPr>
-                <w:sz w:val="13"/>
-              </w:rPr>
-            </w:pPr>
-          </w:p>
-        </w:tc>
-        <w:tc>
-          <w:tcPr>
-            <w:tcW w:w="2268" w:type="dxa"/>
-            <w:tcBorders>
-              <w:left w:val="nil"/>
-              <w:bottom w:val="nil"/>
-              <w:right w:val="nil"/>
-            </w:tcBorders>
-            <w:vAlign w:val="bottom"/>
-          </w:tcPr>
-          <w:p>
-            <w:pPr>
-              <w:widowControl w:val="0"/>
-              <w:tabs>
-                <w:tab w:val="left" w:pos="851"/>
-              </w:tabs>
-              <w:autoSpaceDE w:val="0"/>
-              <w:autoSpaceDN w:val="0"/>
-              <w:adjustRightInd w:val="0"/>
-              <w:spacing w:line="276" w:lineRule="auto"/>
-              <w:rPr>
-                <w:sz w:val="13"/>
-              </w:rPr>
-            </w:pPr>
-          </w:p>
-        </w:tc>
-      </w:tr>
-    </w:tbl>
     <w:p>
       <w:pPr>
-        <w:tabs>
-          <w:tab w:val="left" w:pos="851"/>
-        </w:tabs>
-        <w:ind w:left="142" w:hanging="142"/>
-        <w:rPr>
-          <w:szCs w:val="16"/>
+        <w:pStyle w:val="Subtitle"/>
+        <w:rPr>
+          <w:rFonts w:ascii="Helvetica Light" w:hAnsi="Helvetica Light"/>
+          <w:sz w:val="24"/>
+          <w:szCs w:val="24"/>
         </w:rPr>
       </w:pPr>
-      <w:r>
-        <w:rPr>
+    </w:p>
+    <w:p>
+      <w:pPr>
+        <w:pStyle w:val="Subtitle"/>
+        <w:rPr>
+          <w:rFonts w:ascii="Helvetica Light" w:hAnsi="Helvetica Light"/>
+          <w:sz w:val="24"/>
+          <w:szCs w:val="24"/>
+        </w:rPr>
+      </w:pPr>
+      <w:r>
+        <w:rPr>
+          <w:rFonts w:ascii="Helvetica Light" w:hAnsi="Helvetica Light"/>
           <w:noProof/>
+          <w:sz w:val="24"/>
+          <w:szCs w:val="24"/>
           <w:lang w:val="en-US"/>
         </w:rPr>
         <w:drawing>
@@ -4094,23 +3408,29 @@
       </w:r>
       <w:r>
         <w:rPr>
-          <w:szCs w:val="16"/>
+          <w:rFonts w:ascii="Helvetica Light" w:hAnsi="Helvetica Light"/>
+          <w:sz w:val="24"/>
+          <w:szCs w:val="24"/>
         </w:rPr>
         <w:t>BFM Configuration record ´</w:t>
       </w:r>
       <w:proofErr w:type="spellStart"/>
       <w:r>
         <w:rPr>
+          <w:rFonts w:ascii="Helvetica Light" w:hAnsi="Helvetica Light"/>
           <w:b/>
-          <w:szCs w:val="16"/>
+          <w:sz w:val="24"/>
+          <w:szCs w:val="24"/>
         </w:rPr>
         <w:t>t_axilite_bfm_config</w:t>
       </w:r>
       <w:proofErr w:type="spellEnd"/>
       <w:r>
         <w:rPr>
+          <w:rFonts w:ascii="Helvetica Light" w:hAnsi="Helvetica Light"/>
           <w:b/>
-          <w:szCs w:val="16"/>
+          <w:sz w:val="24"/>
+          <w:szCs w:val="24"/>
         </w:rPr>
         <w:t>´</w:t>
       </w:r>
@@ -4127,9 +3447,10 @@
         <w:tblLook w:val="0000" w:firstRow="0" w:lastRow="0" w:firstColumn="0" w:lastColumn="0" w:noHBand="0" w:noVBand="0"/>
       </w:tblPr>
       <w:tblGrid>
-        <w:gridCol w:w="2957"/>
-        <w:gridCol w:w="1843"/>
-        <w:gridCol w:w="3260"/>
+        <w:gridCol w:w="2107"/>
+        <w:gridCol w:w="1842"/>
+        <w:gridCol w:w="3261"/>
+        <w:gridCol w:w="5953"/>
       </w:tblGrid>
       <w:tr>
         <w:trPr>
@@ -4137,7 +3458,7 @@
         </w:trPr>
         <w:tc>
           <w:tcPr>
-            <w:tcW w:w="2957" w:type="dxa"/>
+            <w:tcW w:w="2107" w:type="dxa"/>
             <w:tcBorders>
               <w:top w:val="nil"/>
               <w:left w:val="nil"/>
@@ -4172,7 +3493,7 @@
         </w:tc>
         <w:tc>
           <w:tcPr>
-            <w:tcW w:w="1843" w:type="dxa"/>
+            <w:tcW w:w="1842" w:type="dxa"/>
             <w:tcBorders>
               <w:top w:val="nil"/>
               <w:left w:val="nil"/>
@@ -4206,7 +3527,7 @@
         </w:tc>
         <w:tc>
           <w:tcPr>
-            <w:tcW w:w="3260" w:type="dxa"/>
+            <w:tcW w:w="3261" w:type="dxa"/>
             <w:tcBorders>
               <w:top w:val="nil"/>
               <w:left w:val="nil"/>
@@ -4234,7 +3555,7 @@
                 <w:color w:val="FFFFFF"/>
                 <w:szCs w:val="32"/>
               </w:rPr>
-              <w:t>C_</w:t>
+              <w:t>C_AXILITE_BFM_CONFIG_DEFAULT</w:t>
             </w:r>
             <w:r>
               <w:rPr>
@@ -4244,9 +3565,31 @@
                 <w:color w:val="FFFFFF"/>
                 <w:szCs w:val="32"/>
               </w:rPr>
-              <w:t>AXILITE</w:t>
-            </w:r>
-            <w:r>
+              <w:t xml:space="preserve"> </w:t>
+            </w:r>
+          </w:p>
+        </w:tc>
+        <w:tc>
+          <w:tcPr>
+            <w:tcW w:w="5953" w:type="dxa"/>
+            <w:tcBorders>
+              <w:top w:val="nil"/>
+              <w:left w:val="nil"/>
+              <w:bottom w:val="single" w:sz="8" w:space="0" w:color="auto"/>
+              <w:right w:val="nil"/>
+            </w:tcBorders>
+            <w:shd w:val="clear" w:color="auto" w:fill="000000"/>
+            <w:vAlign w:val="bottom"/>
+          </w:tcPr>
+          <w:p>
+            <w:pPr>
+              <w:widowControl w:val="0"/>
+              <w:tabs>
+                <w:tab w:val="left" w:pos="851"/>
+              </w:tabs>
+              <w:autoSpaceDE w:val="0"/>
+              <w:autoSpaceDN w:val="0"/>
+              <w:adjustRightInd w:val="0"/>
               <w:rPr>
                 <w:rFonts w:cs="Helvetica"/>
                 <w:b/>
@@ -4254,8 +3597,7 @@
                 <w:color w:val="FFFFFF"/>
                 <w:szCs w:val="32"/>
               </w:rPr>
-              <w:t>_</w:t>
-            </w:r>
+            </w:pPr>
             <w:r>
               <w:rPr>
                 <w:rFonts w:cs="Helvetica"/>
@@ -4264,17 +3606,7 @@
                 <w:color w:val="FFFFFF"/>
                 <w:szCs w:val="32"/>
               </w:rPr>
-              <w:t>BFM_</w:t>
-            </w:r>
-            <w:r>
-              <w:rPr>
-                <w:rFonts w:cs="Helvetica"/>
-                <w:b/>
-                <w:bCs/>
-                <w:color w:val="FFFFFF"/>
-                <w:szCs w:val="32"/>
-              </w:rPr>
-              <w:t>CONFIG_DEFAULT</w:t>
+              <w:t>Description</w:t>
             </w:r>
           </w:p>
         </w:tc>
@@ -4285,13 +3617,12 @@
         </w:trPr>
         <w:tc>
           <w:tcPr>
-            <w:tcW w:w="2957" w:type="dxa"/>
+            <w:tcW w:w="2107" w:type="dxa"/>
             <w:tcBorders>
               <w:top w:val="nil"/>
               <w:left w:val="nil"/>
               <w:right w:val="nil"/>
             </w:tcBorders>
-            <w:vAlign w:val="bottom"/>
           </w:tcPr>
           <w:p>
             <w:pPr>
@@ -4322,13 +3653,12 @@
         </w:tc>
         <w:tc>
           <w:tcPr>
-            <w:tcW w:w="1843" w:type="dxa"/>
+            <w:tcW w:w="1842" w:type="dxa"/>
             <w:tcBorders>
               <w:top w:val="nil"/>
               <w:left w:val="nil"/>
               <w:right w:val="nil"/>
             </w:tcBorders>
-            <w:vAlign w:val="bottom"/>
           </w:tcPr>
           <w:p>
             <w:pPr>
@@ -4356,13 +3686,12 @@
         </w:tc>
         <w:tc>
           <w:tcPr>
-            <w:tcW w:w="3260" w:type="dxa"/>
+            <w:tcW w:w="3261" w:type="dxa"/>
             <w:tcBorders>
               <w:top w:val="nil"/>
               <w:left w:val="nil"/>
               <w:right w:val="nil"/>
             </w:tcBorders>
-            <w:vAlign w:val="bottom"/>
           </w:tcPr>
           <w:p>
             <w:pPr>
@@ -4385,6 +3714,41 @@
                 <w:sz w:val="15"/>
               </w:rPr>
               <w:t>10</w:t>
+            </w:r>
+          </w:p>
+        </w:tc>
+        <w:tc>
+          <w:tcPr>
+            <w:tcW w:w="5953" w:type="dxa"/>
+            <w:tcBorders>
+              <w:top w:val="nil"/>
+              <w:left w:val="nil"/>
+              <w:right w:val="nil"/>
+            </w:tcBorders>
+          </w:tcPr>
+          <w:p>
+            <w:pPr>
+              <w:widowControl w:val="0"/>
+              <w:tabs>
+                <w:tab w:val="left" w:pos="851"/>
+              </w:tabs>
+              <w:autoSpaceDE w:val="0"/>
+              <w:autoSpaceDN w:val="0"/>
+              <w:adjustRightInd w:val="0"/>
+              <w:spacing w:line="276" w:lineRule="auto"/>
+              <w:rPr>
+                <w:rFonts w:cs="Helvetica"/>
+                <w:bCs/>
+                <w:sz w:val="15"/>
+                <w:szCs w:val="15"/>
+              </w:rPr>
+            </w:pPr>
+            <w:r>
+              <w:rPr>
+                <w:sz w:val="15"/>
+                <w:szCs w:val="15"/>
+              </w:rPr>
+              <w:t>Used for setting the maximum cycles to wait before an alert is issued when waiting for ready and valid signals from the DUT.</w:t>
             </w:r>
           </w:p>
         </w:tc>
@@ -4395,14 +3759,13 @@
         </w:trPr>
         <w:tc>
           <w:tcPr>
-            <w:tcW w:w="2957" w:type="dxa"/>
+            <w:tcW w:w="2107" w:type="dxa"/>
             <w:tcBorders>
               <w:top w:val="nil"/>
               <w:left w:val="nil"/>
               <w:right w:val="nil"/>
             </w:tcBorders>
             <w:shd w:val="clear" w:color="auto" w:fill="E7E6E6" w:themeFill="background2"/>
-            <w:vAlign w:val="bottom"/>
           </w:tcPr>
           <w:p>
             <w:pPr>
@@ -4433,14 +3796,13 @@
         </w:tc>
         <w:tc>
           <w:tcPr>
-            <w:tcW w:w="1843" w:type="dxa"/>
+            <w:tcW w:w="1842" w:type="dxa"/>
             <w:tcBorders>
               <w:top w:val="nil"/>
               <w:left w:val="nil"/>
               <w:right w:val="nil"/>
             </w:tcBorders>
             <w:shd w:val="clear" w:color="auto" w:fill="E7E6E6" w:themeFill="background2"/>
-            <w:vAlign w:val="bottom"/>
           </w:tcPr>
           <w:p>
             <w:pPr>
@@ -4470,14 +3832,13 @@
         </w:tc>
         <w:tc>
           <w:tcPr>
-            <w:tcW w:w="3260" w:type="dxa"/>
+            <w:tcW w:w="3261" w:type="dxa"/>
             <w:tcBorders>
               <w:top w:val="nil"/>
               <w:left w:val="nil"/>
               <w:right w:val="nil"/>
             </w:tcBorders>
             <w:shd w:val="clear" w:color="auto" w:fill="E7E6E6" w:themeFill="background2"/>
-            <w:vAlign w:val="bottom"/>
           </w:tcPr>
           <w:p>
             <w:pPr>
@@ -4500,6 +3861,42 @@
                 <w:sz w:val="15"/>
               </w:rPr>
               <w:t>TB_FAILURE</w:t>
+            </w:r>
+          </w:p>
+        </w:tc>
+        <w:tc>
+          <w:tcPr>
+            <w:tcW w:w="5953" w:type="dxa"/>
+            <w:tcBorders>
+              <w:top w:val="nil"/>
+              <w:left w:val="nil"/>
+              <w:right w:val="nil"/>
+            </w:tcBorders>
+            <w:shd w:val="clear" w:color="auto" w:fill="E7E6E6" w:themeFill="background2"/>
+          </w:tcPr>
+          <w:p>
+            <w:pPr>
+              <w:widowControl w:val="0"/>
+              <w:tabs>
+                <w:tab w:val="left" w:pos="851"/>
+              </w:tabs>
+              <w:autoSpaceDE w:val="0"/>
+              <w:autoSpaceDN w:val="0"/>
+              <w:adjustRightInd w:val="0"/>
+              <w:spacing w:line="276" w:lineRule="auto"/>
+              <w:rPr>
+                <w:rFonts w:cs="Helvetica"/>
+                <w:bCs/>
+                <w:sz w:val="15"/>
+              </w:rPr>
+            </w:pPr>
+            <w:r>
+              <w:rPr>
+                <w:rFonts w:cs="Helvetica"/>
+                <w:bCs/>
+                <w:sz w:val="15"/>
+              </w:rPr>
+              <w:t>The above timeout will have this severity</w:t>
             </w:r>
           </w:p>
         </w:tc>
@@ -4510,12 +3907,11 @@
         </w:trPr>
         <w:tc>
           <w:tcPr>
-            <w:tcW w:w="2957" w:type="dxa"/>
+            <w:tcW w:w="2107" w:type="dxa"/>
             <w:tcBorders>
               <w:left w:val="nil"/>
               <w:right w:val="nil"/>
             </w:tcBorders>
-            <w:vAlign w:val="bottom"/>
           </w:tcPr>
           <w:p>
             <w:pPr>
@@ -4546,12 +3942,11 @@
         </w:tc>
         <w:tc>
           <w:tcPr>
-            <w:tcW w:w="1843" w:type="dxa"/>
+            <w:tcW w:w="1842" w:type="dxa"/>
             <w:tcBorders>
               <w:left w:val="nil"/>
               <w:right w:val="nil"/>
             </w:tcBorders>
-            <w:vAlign w:val="bottom"/>
           </w:tcPr>
           <w:p>
             <w:pPr>
@@ -4579,12 +3974,11 @@
         </w:tc>
         <w:tc>
           <w:tcPr>
-            <w:tcW w:w="3260" w:type="dxa"/>
+            <w:tcW w:w="3261" w:type="dxa"/>
             <w:tcBorders>
               <w:left w:val="nil"/>
               <w:right w:val="nil"/>
             </w:tcBorders>
-            <w:vAlign w:val="bottom"/>
           </w:tcPr>
           <w:p>
             <w:pPr>
@@ -4615,6 +4009,40 @@
                 <w:sz w:val="15"/>
               </w:rPr>
               <w:t xml:space="preserve"> ns</w:t>
+            </w:r>
+          </w:p>
+        </w:tc>
+        <w:tc>
+          <w:tcPr>
+            <w:tcW w:w="5953" w:type="dxa"/>
+            <w:tcBorders>
+              <w:left w:val="nil"/>
+              <w:right w:val="nil"/>
+            </w:tcBorders>
+          </w:tcPr>
+          <w:p>
+            <w:pPr>
+              <w:widowControl w:val="0"/>
+              <w:tabs>
+                <w:tab w:val="left" w:pos="851"/>
+              </w:tabs>
+              <w:autoSpaceDE w:val="0"/>
+              <w:autoSpaceDN w:val="0"/>
+              <w:adjustRightInd w:val="0"/>
+              <w:spacing w:line="276" w:lineRule="auto"/>
+              <w:rPr>
+                <w:rFonts w:cs="Helvetica"/>
+                <w:bCs/>
+                <w:sz w:val="15"/>
+              </w:rPr>
+            </w:pPr>
+            <w:r>
+              <w:rPr>
+                <w:rFonts w:cs="Helvetica"/>
+                <w:bCs/>
+                <w:sz w:val="15"/>
+              </w:rPr>
+              <w:t>Period of the clock signal.</w:t>
             </w:r>
           </w:p>
         </w:tc>
@@ -4625,13 +4053,12 @@
         </w:trPr>
         <w:tc>
           <w:tcPr>
-            <w:tcW w:w="2957" w:type="dxa"/>
+            <w:tcW w:w="2107" w:type="dxa"/>
             <w:tcBorders>
               <w:left w:val="nil"/>
               <w:right w:val="nil"/>
             </w:tcBorders>
             <w:shd w:val="clear" w:color="auto" w:fill="E7E6E6" w:themeFill="background2"/>
-            <w:vAlign w:val="bottom"/>
           </w:tcPr>
           <w:p>
             <w:pPr>
@@ -4664,13 +4091,12 @@
         </w:tc>
         <w:tc>
           <w:tcPr>
-            <w:tcW w:w="1843" w:type="dxa"/>
+            <w:tcW w:w="1842" w:type="dxa"/>
             <w:tcBorders>
               <w:left w:val="nil"/>
               <w:right w:val="nil"/>
             </w:tcBorders>
             <w:shd w:val="clear" w:color="auto" w:fill="E7E6E6" w:themeFill="background2"/>
-            <w:vAlign w:val="bottom"/>
           </w:tcPr>
           <w:p>
             <w:pPr>
@@ -4694,27 +4120,18 @@
                 <w:bCs/>
                 <w:sz w:val="15"/>
               </w:rPr>
-              <w:t>t</w:t>
-            </w:r>
-            <w:r>
-              <w:rPr>
-                <w:rFonts w:cs="Helvetica"/>
-                <w:bCs/>
-                <w:sz w:val="15"/>
-              </w:rPr>
-              <w:t>ime</w:t>
+              <w:t>time</w:t>
             </w:r>
           </w:p>
         </w:tc>
         <w:tc>
           <w:tcPr>
-            <w:tcW w:w="3260" w:type="dxa"/>
+            <w:tcW w:w="3261" w:type="dxa"/>
             <w:tcBorders>
               <w:left w:val="nil"/>
               <w:right w:val="nil"/>
             </w:tcBorders>
             <w:shd w:val="clear" w:color="auto" w:fill="E7E6E6" w:themeFill="background2"/>
-            <w:vAlign w:val="bottom"/>
           </w:tcPr>
           <w:p>
             <w:pPr>
@@ -4740,6 +4157,51 @@
               </w:rPr>
               <w:t>0 ns</w:t>
             </w:r>
+          </w:p>
+        </w:tc>
+        <w:tc>
+          <w:tcPr>
+            <w:tcW w:w="5953" w:type="dxa"/>
+            <w:tcBorders>
+              <w:left w:val="nil"/>
+              <w:right w:val="nil"/>
+            </w:tcBorders>
+            <w:shd w:val="clear" w:color="auto" w:fill="E7E6E6" w:themeFill="background2"/>
+          </w:tcPr>
+          <w:p>
+            <w:pPr>
+              <w:widowControl w:val="0"/>
+              <w:tabs>
+                <w:tab w:val="left" w:pos="851"/>
+              </w:tabs>
+              <w:autoSpaceDE w:val="0"/>
+              <w:autoSpaceDN w:val="0"/>
+              <w:adjustRightInd w:val="0"/>
+              <w:spacing w:line="276" w:lineRule="auto"/>
+              <w:rPr>
+                <w:rFonts w:cs="Helvetica"/>
+                <w:bCs/>
+                <w:sz w:val="15"/>
+              </w:rPr>
+            </w:pPr>
+            <w:r>
+              <w:rPr>
+                <w:rFonts w:cs="Helvetica"/>
+                <w:bCs/>
+                <w:sz w:val="15"/>
+              </w:rPr>
+              <w:t xml:space="preserve">Input clock period margin to specified </w:t>
+            </w:r>
+            <w:proofErr w:type="spellStart"/>
+            <w:r>
+              <w:rPr>
+                <w:rFonts w:cs="Helvetica"/>
+                <w:bCs/>
+                <w:sz w:val="15"/>
+              </w:rPr>
+              <w:t>clock_period</w:t>
+            </w:r>
+            <w:proofErr w:type="spellEnd"/>
           </w:p>
         </w:tc>
       </w:tr>
@@ -4749,12 +4211,11 @@
         </w:trPr>
         <w:tc>
           <w:tcPr>
-            <w:tcW w:w="2957" w:type="dxa"/>
+            <w:tcW w:w="2107" w:type="dxa"/>
             <w:tcBorders>
               <w:left w:val="nil"/>
               <w:right w:val="nil"/>
             </w:tcBorders>
-            <w:vAlign w:val="bottom"/>
           </w:tcPr>
           <w:p>
             <w:pPr>
@@ -4787,12 +4248,11 @@
         </w:tc>
         <w:tc>
           <w:tcPr>
-            <w:tcW w:w="1843" w:type="dxa"/>
+            <w:tcW w:w="1842" w:type="dxa"/>
             <w:tcBorders>
               <w:left w:val="nil"/>
               <w:right w:val="nil"/>
             </w:tcBorders>
-            <w:vAlign w:val="bottom"/>
           </w:tcPr>
           <w:p>
             <w:pPr>
@@ -4824,12 +4284,11 @@
         </w:tc>
         <w:tc>
           <w:tcPr>
-            <w:tcW w:w="3260" w:type="dxa"/>
+            <w:tcW w:w="3261" w:type="dxa"/>
             <w:tcBorders>
               <w:left w:val="nil"/>
               <w:right w:val="nil"/>
             </w:tcBorders>
-            <w:vAlign w:val="bottom"/>
           </w:tcPr>
           <w:p>
             <w:pPr>
@@ -4854,6 +4313,40 @@
                 <w:sz w:val="15"/>
               </w:rPr>
               <w:t>TB_ERROR</w:t>
+            </w:r>
+          </w:p>
+        </w:tc>
+        <w:tc>
+          <w:tcPr>
+            <w:tcW w:w="5953" w:type="dxa"/>
+            <w:tcBorders>
+              <w:left w:val="nil"/>
+              <w:right w:val="nil"/>
+            </w:tcBorders>
+          </w:tcPr>
+          <w:p>
+            <w:pPr>
+              <w:widowControl w:val="0"/>
+              <w:tabs>
+                <w:tab w:val="left" w:pos="851"/>
+              </w:tabs>
+              <w:autoSpaceDE w:val="0"/>
+              <w:autoSpaceDN w:val="0"/>
+              <w:adjustRightInd w:val="0"/>
+              <w:spacing w:line="276" w:lineRule="auto"/>
+              <w:rPr>
+                <w:rFonts w:cs="Helvetica"/>
+                <w:bCs/>
+                <w:sz w:val="15"/>
+              </w:rPr>
+            </w:pPr>
+            <w:r>
+              <w:rPr>
+                <w:rFonts w:cs="Helvetica"/>
+                <w:bCs/>
+                <w:sz w:val="15"/>
+              </w:rPr>
+              <w:t>The above margin will have the severity</w:t>
             </w:r>
           </w:p>
         </w:tc>
@@ -4864,13 +4357,12 @@
         </w:trPr>
         <w:tc>
           <w:tcPr>
-            <w:tcW w:w="2957" w:type="dxa"/>
+            <w:tcW w:w="2107" w:type="dxa"/>
             <w:tcBorders>
               <w:left w:val="nil"/>
               <w:right w:val="nil"/>
             </w:tcBorders>
             <w:shd w:val="clear" w:color="auto" w:fill="E7E6E6" w:themeFill="background2"/>
-            <w:vAlign w:val="bottom"/>
           </w:tcPr>
           <w:p>
             <w:pPr>
@@ -4903,13 +4395,12 @@
         </w:tc>
         <w:tc>
           <w:tcPr>
-            <w:tcW w:w="1843" w:type="dxa"/>
+            <w:tcW w:w="1842" w:type="dxa"/>
             <w:tcBorders>
               <w:left w:val="nil"/>
               <w:right w:val="nil"/>
             </w:tcBorders>
             <w:shd w:val="clear" w:color="auto" w:fill="E7E6E6" w:themeFill="background2"/>
-            <w:vAlign w:val="bottom"/>
           </w:tcPr>
           <w:p>
             <w:pPr>
@@ -4939,13 +4430,12 @@
         </w:tc>
         <w:tc>
           <w:tcPr>
-            <w:tcW w:w="3260" w:type="dxa"/>
+            <w:tcW w:w="3261" w:type="dxa"/>
             <w:tcBorders>
               <w:left w:val="nil"/>
               <w:right w:val="nil"/>
             </w:tcBorders>
             <w:shd w:val="clear" w:color="auto" w:fill="E7E6E6" w:themeFill="background2"/>
-            <w:vAlign w:val="bottom"/>
           </w:tcPr>
           <w:p>
             <w:pPr>
@@ -4969,15 +4459,96 @@
                 <w:bCs/>
                 <w:sz w:val="15"/>
               </w:rPr>
-              <w:t>-1</w:t>
-            </w:r>
-            <w:r>
+              <w:t>-1 ns</w:t>
+            </w:r>
+          </w:p>
+        </w:tc>
+        <w:tc>
+          <w:tcPr>
+            <w:tcW w:w="5953" w:type="dxa"/>
+            <w:tcBorders>
+              <w:left w:val="nil"/>
+              <w:right w:val="nil"/>
+            </w:tcBorders>
+            <w:shd w:val="clear" w:color="auto" w:fill="E7E6E6" w:themeFill="background2"/>
+          </w:tcPr>
+          <w:p>
+            <w:pPr>
+              <w:widowControl w:val="0"/>
+              <w:tabs>
+                <w:tab w:val="left" w:pos="851"/>
+              </w:tabs>
+              <w:autoSpaceDE w:val="0"/>
+              <w:autoSpaceDN w:val="0"/>
+              <w:adjustRightInd w:val="0"/>
+              <w:spacing w:line="276" w:lineRule="auto"/>
               <w:rPr>
                 <w:rFonts w:cs="Helvetica"/>
                 <w:bCs/>
                 <w:sz w:val="15"/>
               </w:rPr>
-              <w:t xml:space="preserve"> ns</w:t>
+            </w:pPr>
+            <w:r>
+              <w:rPr>
+                <w:rFonts w:cs="Helvetica"/>
+                <w:bCs/>
+                <w:sz w:val="15"/>
+              </w:rPr>
+              <w:t xml:space="preserve">Setup time for generated signals. Suggested value is </w:t>
+            </w:r>
+            <w:proofErr w:type="spellStart"/>
+            <w:r>
+              <w:rPr>
+                <w:rFonts w:cs="Helvetica"/>
+                <w:bCs/>
+                <w:sz w:val="15"/>
+              </w:rPr>
+              <w:t>clock_period</w:t>
+            </w:r>
+            <w:proofErr w:type="spellEnd"/>
+            <w:r>
+              <w:rPr>
+                <w:rFonts w:cs="Helvetica"/>
+                <w:bCs/>
+                <w:sz w:val="15"/>
+              </w:rPr>
+              <w:t xml:space="preserve">/4. An alert is reported if </w:t>
+            </w:r>
+            <w:proofErr w:type="spellStart"/>
+            <w:r>
+              <w:rPr>
+                <w:rFonts w:cs="Helvetica"/>
+                <w:bCs/>
+                <w:sz w:val="15"/>
+              </w:rPr>
+              <w:t>setup_time</w:t>
+            </w:r>
+            <w:proofErr w:type="spellEnd"/>
+            <w:r>
+              <w:rPr>
+                <w:rFonts w:cs="Helvetica"/>
+                <w:bCs/>
+                <w:sz w:val="15"/>
+              </w:rPr>
+              <w:t xml:space="preserve"> exceed </w:t>
+            </w:r>
+            <w:proofErr w:type="spellStart"/>
+            <w:r>
+              <w:rPr>
+                <w:rFonts w:cs="Helvetica"/>
+                <w:bCs/>
+                <w:sz w:val="15"/>
+              </w:rPr>
+              <w:t>clock_period</w:t>
+            </w:r>
+            <w:proofErr w:type="spellEnd"/>
+            <w:r>
+              <w:rPr>
+                <w:rFonts w:cs="Helvetica"/>
+                <w:bCs/>
+                <w:sz w:val="15"/>
+              </w:rPr>
+              <w:t>/2.</w:t>
             </w:r>
           </w:p>
         </w:tc>
@@ -4988,12 +4559,11 @@
         </w:trPr>
         <w:tc>
           <w:tcPr>
-            <w:tcW w:w="2957" w:type="dxa"/>
+            <w:tcW w:w="2107" w:type="dxa"/>
             <w:tcBorders>
               <w:left w:val="nil"/>
               <w:right w:val="nil"/>
             </w:tcBorders>
-            <w:vAlign w:val="bottom"/>
           </w:tcPr>
           <w:p>
             <w:pPr>
@@ -5026,12 +4596,11 @@
         </w:tc>
         <w:tc>
           <w:tcPr>
-            <w:tcW w:w="1843" w:type="dxa"/>
+            <w:tcW w:w="1842" w:type="dxa"/>
             <w:tcBorders>
               <w:left w:val="nil"/>
               <w:right w:val="nil"/>
             </w:tcBorders>
-            <w:vAlign w:val="bottom"/>
           </w:tcPr>
           <w:p>
             <w:pPr>
@@ -5061,12 +4630,11 @@
         </w:tc>
         <w:tc>
           <w:tcPr>
-            <w:tcW w:w="3260" w:type="dxa"/>
+            <w:tcW w:w="3261" w:type="dxa"/>
             <w:tcBorders>
               <w:left w:val="nil"/>
               <w:right w:val="nil"/>
             </w:tcBorders>
-            <w:vAlign w:val="bottom"/>
           </w:tcPr>
           <w:p>
             <w:pPr>
@@ -5090,15 +4658,95 @@
                 <w:bCs/>
                 <w:sz w:val="15"/>
               </w:rPr>
-              <w:t>-1</w:t>
-            </w:r>
-            <w:r>
+              <w:t>-1 ns</w:t>
+            </w:r>
+          </w:p>
+        </w:tc>
+        <w:tc>
+          <w:tcPr>
+            <w:tcW w:w="5953" w:type="dxa"/>
+            <w:tcBorders>
+              <w:left w:val="nil"/>
+              <w:right w:val="nil"/>
+            </w:tcBorders>
+          </w:tcPr>
+          <w:p>
+            <w:pPr>
+              <w:widowControl w:val="0"/>
+              <w:tabs>
+                <w:tab w:val="left" w:pos="851"/>
+              </w:tabs>
+              <w:autoSpaceDE w:val="0"/>
+              <w:autoSpaceDN w:val="0"/>
+              <w:adjustRightInd w:val="0"/>
+              <w:spacing w:line="276" w:lineRule="auto"/>
               <w:rPr>
                 <w:rFonts w:cs="Helvetica"/>
                 <w:bCs/>
                 <w:sz w:val="15"/>
               </w:rPr>
-              <w:t xml:space="preserve"> ns</w:t>
+            </w:pPr>
+            <w:r>
+              <w:rPr>
+                <w:rFonts w:cs="Helvetica"/>
+                <w:bCs/>
+                <w:sz w:val="15"/>
+              </w:rPr>
+              <w:t xml:space="preserve">Hold time for generated signals. Suggested value is </w:t>
+            </w:r>
+            <w:proofErr w:type="spellStart"/>
+            <w:r>
+              <w:rPr>
+                <w:rFonts w:cs="Helvetica"/>
+                <w:bCs/>
+                <w:sz w:val="15"/>
+              </w:rPr>
+              <w:t>clock_period</w:t>
+            </w:r>
+            <w:proofErr w:type="spellEnd"/>
+            <w:r>
+              <w:rPr>
+                <w:rFonts w:cs="Helvetica"/>
+                <w:bCs/>
+                <w:sz w:val="15"/>
+              </w:rPr>
+              <w:t xml:space="preserve">/4. An alert is reported if </w:t>
+            </w:r>
+            <w:proofErr w:type="spellStart"/>
+            <w:r>
+              <w:rPr>
+                <w:rFonts w:cs="Helvetica"/>
+                <w:bCs/>
+                <w:sz w:val="15"/>
+              </w:rPr>
+              <w:t>hold_time</w:t>
+            </w:r>
+            <w:proofErr w:type="spellEnd"/>
+            <w:r>
+              <w:rPr>
+                <w:rFonts w:cs="Helvetica"/>
+                <w:bCs/>
+                <w:sz w:val="15"/>
+              </w:rPr>
+              <w:t xml:space="preserve"> exceed </w:t>
+            </w:r>
+            <w:proofErr w:type="spellStart"/>
+            <w:r>
+              <w:rPr>
+                <w:rFonts w:cs="Helvetica"/>
+                <w:bCs/>
+                <w:sz w:val="15"/>
+              </w:rPr>
+              <w:t>clock_period</w:t>
+            </w:r>
+            <w:proofErr w:type="spellEnd"/>
+            <w:r>
+              <w:rPr>
+                <w:rFonts w:cs="Helvetica"/>
+                <w:bCs/>
+                <w:sz w:val="15"/>
+              </w:rPr>
+              <w:t>/2.</w:t>
             </w:r>
           </w:p>
         </w:tc>
@@ -5109,13 +4757,12 @@
         </w:trPr>
         <w:tc>
           <w:tcPr>
-            <w:tcW w:w="2957" w:type="dxa"/>
+            <w:tcW w:w="2107" w:type="dxa"/>
             <w:tcBorders>
               <w:left w:val="nil"/>
               <w:right w:val="nil"/>
             </w:tcBorders>
             <w:shd w:val="clear" w:color="auto" w:fill="E7E6E6" w:themeFill="background2"/>
-            <w:vAlign w:val="bottom"/>
           </w:tcPr>
           <w:p>
             <w:pPr>
@@ -5148,13 +4795,12 @@
         </w:tc>
         <w:tc>
           <w:tcPr>
-            <w:tcW w:w="1843" w:type="dxa"/>
+            <w:tcW w:w="1842" w:type="dxa"/>
             <w:tcBorders>
               <w:left w:val="nil"/>
               <w:right w:val="nil"/>
             </w:tcBorders>
             <w:shd w:val="clear" w:color="auto" w:fill="E7E6E6" w:themeFill="background2"/>
-            <w:vAlign w:val="bottom"/>
           </w:tcPr>
           <w:p>
             <w:pPr>
@@ -5186,13 +4832,12 @@
         </w:tc>
         <w:tc>
           <w:tcPr>
-            <w:tcW w:w="3260" w:type="dxa"/>
+            <w:tcW w:w="3261" w:type="dxa"/>
             <w:tcBorders>
               <w:left w:val="nil"/>
               <w:right w:val="nil"/>
             </w:tcBorders>
             <w:shd w:val="clear" w:color="auto" w:fill="E7E6E6" w:themeFill="background2"/>
-            <w:vAlign w:val="bottom"/>
           </w:tcPr>
           <w:p>
             <w:pPr>
@@ -5217,6 +4862,120 @@
                 <w:sz w:val="15"/>
               </w:rPr>
               <w:t>SYNC_ON_CLOCK_ONLY</w:t>
+            </w:r>
+          </w:p>
+        </w:tc>
+        <w:tc>
+          <w:tcPr>
+            <w:tcW w:w="5953" w:type="dxa"/>
+            <w:tcBorders>
+              <w:left w:val="nil"/>
+              <w:right w:val="nil"/>
+            </w:tcBorders>
+            <w:shd w:val="clear" w:color="auto" w:fill="E7E6E6" w:themeFill="background2"/>
+          </w:tcPr>
+          <w:p>
+            <w:pPr>
+              <w:widowControl w:val="0"/>
+              <w:tabs>
+                <w:tab w:val="left" w:pos="851"/>
+              </w:tabs>
+              <w:autoSpaceDE w:val="0"/>
+              <w:autoSpaceDN w:val="0"/>
+              <w:adjustRightInd w:val="0"/>
+              <w:spacing w:line="276" w:lineRule="auto"/>
+              <w:rPr>
+                <w:rFonts w:cs="Helvetica"/>
+                <w:bCs/>
+                <w:sz w:val="15"/>
+              </w:rPr>
+            </w:pPr>
+            <w:r>
+              <w:rPr>
+                <w:rFonts w:cs="Helvetica"/>
+                <w:bCs/>
+                <w:sz w:val="15"/>
+              </w:rPr>
+              <w:t>When set to SYNC_ON_CLOCK_ONLY the BFM will enter on the first falling edge, estimate the clock period, synchronise the output signals and exit ¼ clock period after a succeeding rising edge.</w:t>
+            </w:r>
+          </w:p>
+          <w:p>
+            <w:pPr>
+              <w:widowControl w:val="0"/>
+              <w:tabs>
+                <w:tab w:val="left" w:pos="851"/>
+              </w:tabs>
+              <w:autoSpaceDE w:val="0"/>
+              <w:autoSpaceDN w:val="0"/>
+              <w:adjustRightInd w:val="0"/>
+              <w:spacing w:line="276" w:lineRule="auto"/>
+              <w:rPr>
+                <w:rFonts w:cs="Helvetica"/>
+                <w:bCs/>
+                <w:sz w:val="15"/>
+              </w:rPr>
+            </w:pPr>
+            <w:r>
+              <w:rPr>
+                <w:rFonts w:cs="Helvetica"/>
+                <w:bCs/>
+                <w:sz w:val="15"/>
+              </w:rPr>
+              <w:t xml:space="preserve">When set to SYNC_WITH_SETUP_AND_HOLD the BFM will use the configured </w:t>
+            </w:r>
+            <w:proofErr w:type="spellStart"/>
+            <w:r>
+              <w:rPr>
+                <w:rFonts w:cs="Helvetica"/>
+                <w:bCs/>
+                <w:sz w:val="15"/>
+              </w:rPr>
+              <w:t>setup_time</w:t>
+            </w:r>
+            <w:proofErr w:type="spellEnd"/>
+            <w:r>
+              <w:rPr>
+                <w:rFonts w:cs="Helvetica"/>
+                <w:bCs/>
+                <w:sz w:val="15"/>
+              </w:rPr>
+              <w:t xml:space="preserve">, </w:t>
+            </w:r>
+            <w:proofErr w:type="spellStart"/>
+            <w:r>
+              <w:rPr>
+                <w:rFonts w:cs="Helvetica"/>
+                <w:bCs/>
+                <w:sz w:val="15"/>
+              </w:rPr>
+              <w:t>hold_time</w:t>
+            </w:r>
+            <w:proofErr w:type="spellEnd"/>
+            <w:r>
+              <w:rPr>
+                <w:rFonts w:cs="Helvetica"/>
+                <w:bCs/>
+                <w:sz w:val="15"/>
+              </w:rPr>
+              <w:t xml:space="preserve"> and </w:t>
+            </w:r>
+            <w:proofErr w:type="spellStart"/>
+            <w:r>
+              <w:rPr>
+                <w:rFonts w:cs="Helvetica"/>
+                <w:bCs/>
+                <w:sz w:val="15"/>
+              </w:rPr>
+              <w:t>clock_period</w:t>
+            </w:r>
+            <w:proofErr w:type="spellEnd"/>
+            <w:r>
+              <w:rPr>
+                <w:rFonts w:cs="Helvetica"/>
+                <w:bCs/>
+                <w:sz w:val="15"/>
+              </w:rPr>
+              <w:t xml:space="preserve"> to synchronise output signals with clock edges.</w:t>
             </w:r>
           </w:p>
         </w:tc>
@@ -5227,13 +4986,12 @@
         </w:trPr>
         <w:tc>
           <w:tcPr>
-            <w:tcW w:w="2957" w:type="dxa"/>
+            <w:tcW w:w="2107" w:type="dxa"/>
             <w:tcBorders>
               <w:left w:val="nil"/>
               <w:right w:val="nil"/>
             </w:tcBorders>
             <w:shd w:val="clear" w:color="auto" w:fill="auto"/>
-            <w:vAlign w:val="bottom"/>
           </w:tcPr>
           <w:p>
             <w:pPr>
@@ -5266,13 +5024,12 @@
         </w:tc>
         <w:tc>
           <w:tcPr>
-            <w:tcW w:w="1843" w:type="dxa"/>
+            <w:tcW w:w="1842" w:type="dxa"/>
             <w:tcBorders>
               <w:left w:val="nil"/>
               <w:right w:val="nil"/>
             </w:tcBorders>
             <w:shd w:val="clear" w:color="auto" w:fill="auto"/>
-            <w:vAlign w:val="bottom"/>
           </w:tcPr>
           <w:p>
             <w:pPr>
@@ -5297,28 +5054,19 @@
                 <w:bCs/>
                 <w:sz w:val="15"/>
               </w:rPr>
-              <w:t>t_</w:t>
-            </w:r>
-            <w:r>
-              <w:rPr>
-                <w:rFonts w:cs="Helvetica"/>
-                <w:bCs/>
-                <w:sz w:val="15"/>
-              </w:rPr>
-              <w:t>match_strictness</w:t>
+              <w:t>t_match_strictness</w:t>
             </w:r>
             <w:proofErr w:type="spellEnd"/>
           </w:p>
         </w:tc>
         <w:tc>
           <w:tcPr>
-            <w:tcW w:w="3260" w:type="dxa"/>
+            <w:tcW w:w="3261" w:type="dxa"/>
             <w:tcBorders>
               <w:left w:val="nil"/>
               <w:right w:val="nil"/>
             </w:tcBorders>
             <w:shd w:val="clear" w:color="auto" w:fill="auto"/>
-            <w:vAlign w:val="bottom"/>
           </w:tcPr>
           <w:p>
             <w:pPr>
@@ -5343,6 +5091,170 @@
                 <w:sz w:val="15"/>
               </w:rPr>
               <w:t>MATCH_EXACT</w:t>
+            </w:r>
+          </w:p>
+        </w:tc>
+        <w:tc>
+          <w:tcPr>
+            <w:tcW w:w="5953" w:type="dxa"/>
+            <w:tcBorders>
+              <w:left w:val="nil"/>
+              <w:right w:val="nil"/>
+            </w:tcBorders>
+          </w:tcPr>
+          <w:p>
+            <w:pPr>
+              <w:widowControl w:val="0"/>
+              <w:tabs>
+                <w:tab w:val="left" w:pos="851"/>
+              </w:tabs>
+              <w:autoSpaceDE w:val="0"/>
+              <w:autoSpaceDN w:val="0"/>
+              <w:adjustRightInd w:val="0"/>
+              <w:spacing w:line="276" w:lineRule="auto"/>
+              <w:rPr>
+                <w:rFonts w:cs="Helvetica"/>
+                <w:bCs/>
+                <w:sz w:val="15"/>
+              </w:rPr>
+            </w:pPr>
+            <w:r>
+              <w:rPr>
+                <w:rFonts w:cs="Helvetica"/>
+                <w:bCs/>
+                <w:sz w:val="15"/>
+              </w:rPr>
+              <w:t xml:space="preserve">Matching strictness for </w:t>
+            </w:r>
+            <w:proofErr w:type="spellStart"/>
+            <w:r>
+              <w:rPr>
+                <w:rFonts w:cs="Helvetica"/>
+                <w:bCs/>
+                <w:sz w:val="15"/>
+              </w:rPr>
+              <w:t>std_logic</w:t>
+            </w:r>
+            <w:proofErr w:type="spellEnd"/>
+            <w:r>
+              <w:rPr>
+                <w:rFonts w:cs="Helvetica"/>
+                <w:bCs/>
+                <w:sz w:val="15"/>
+              </w:rPr>
+              <w:t xml:space="preserve"> values in check procedures.</w:t>
+            </w:r>
+          </w:p>
+          <w:p>
+            <w:pPr>
+              <w:widowControl w:val="0"/>
+              <w:tabs>
+                <w:tab w:val="left" w:pos="851"/>
+              </w:tabs>
+              <w:autoSpaceDE w:val="0"/>
+              <w:autoSpaceDN w:val="0"/>
+              <w:adjustRightInd w:val="0"/>
+              <w:spacing w:line="276" w:lineRule="auto"/>
+              <w:rPr>
+                <w:rFonts w:cs="Helvetica"/>
+                <w:bCs/>
+                <w:sz w:val="15"/>
+              </w:rPr>
+            </w:pPr>
+            <w:r>
+              <w:rPr>
+                <w:rFonts w:cs="Helvetica"/>
+                <w:bCs/>
+                <w:sz w:val="15"/>
+              </w:rPr>
+              <w:t>MATCH_EXACT requires both values to be the same. Note that the expected value</w:t>
+            </w:r>
+          </w:p>
+          <w:p>
+            <w:pPr>
+              <w:widowControl w:val="0"/>
+              <w:tabs>
+                <w:tab w:val="left" w:pos="851"/>
+              </w:tabs>
+              <w:autoSpaceDE w:val="0"/>
+              <w:autoSpaceDN w:val="0"/>
+              <w:adjustRightInd w:val="0"/>
+              <w:spacing w:line="276" w:lineRule="auto"/>
+              <w:rPr>
+                <w:rFonts w:cs="Helvetica"/>
+                <w:bCs/>
+                <w:sz w:val="15"/>
+              </w:rPr>
+            </w:pPr>
+            <w:r>
+              <w:rPr>
+                <w:rFonts w:cs="Helvetica"/>
+                <w:bCs/>
+                <w:sz w:val="15"/>
+              </w:rPr>
+              <w:lastRenderedPageBreak/>
+              <w:t>can contain the don’t care operator ‘</w:t>
+            </w:r>
+            <w:proofErr w:type="gramStart"/>
+            <w:r>
+              <w:rPr>
+                <w:rFonts w:cs="Helvetica"/>
+                <w:bCs/>
+                <w:sz w:val="15"/>
+              </w:rPr>
+              <w:t>-‘</w:t>
+            </w:r>
+            <w:proofErr w:type="gramEnd"/>
+            <w:r>
+              <w:rPr>
+                <w:rFonts w:cs="Helvetica"/>
+                <w:bCs/>
+                <w:sz w:val="15"/>
+              </w:rPr>
+              <w:t>.</w:t>
+            </w:r>
+          </w:p>
+          <w:p>
+            <w:pPr>
+              <w:widowControl w:val="0"/>
+              <w:tabs>
+                <w:tab w:val="left" w:pos="851"/>
+              </w:tabs>
+              <w:autoSpaceDE w:val="0"/>
+              <w:autoSpaceDN w:val="0"/>
+              <w:adjustRightInd w:val="0"/>
+              <w:spacing w:line="276" w:lineRule="auto"/>
+              <w:rPr>
+                <w:rFonts w:cs="Helvetica"/>
+                <w:bCs/>
+                <w:sz w:val="15"/>
+              </w:rPr>
+            </w:pPr>
+            <w:r>
+              <w:rPr>
+                <w:rFonts w:cs="Helvetica"/>
+                <w:bCs/>
+                <w:sz w:val="15"/>
+              </w:rPr>
+              <w:t>MATCH_STD allows comparisons between ‘H’ and ‘1’, ‘L’ and ‘0’ and ‘</w:t>
+            </w:r>
+            <w:proofErr w:type="gramStart"/>
+            <w:r>
+              <w:rPr>
+                <w:rFonts w:cs="Helvetica"/>
+                <w:bCs/>
+                <w:sz w:val="15"/>
+              </w:rPr>
+              <w:t>-‘ in</w:t>
+            </w:r>
+            <w:proofErr w:type="gramEnd"/>
+            <w:r>
+              <w:rPr>
+                <w:rFonts w:cs="Helvetica"/>
+                <w:bCs/>
+                <w:sz w:val="15"/>
+              </w:rPr>
+              <w:t xml:space="preserve"> both values.</w:t>
             </w:r>
           </w:p>
         </w:tc>
@@ -5353,13 +5265,12 @@
         </w:trPr>
         <w:tc>
           <w:tcPr>
-            <w:tcW w:w="2957" w:type="dxa"/>
+            <w:tcW w:w="2107" w:type="dxa"/>
             <w:tcBorders>
               <w:left w:val="nil"/>
               <w:right w:val="nil"/>
             </w:tcBorders>
             <w:shd w:val="clear" w:color="auto" w:fill="E7E6E6" w:themeFill="background2"/>
-            <w:vAlign w:val="bottom"/>
           </w:tcPr>
           <w:p>
             <w:pPr>
@@ -5385,6 +5296,7 @@
                 <w:bCs/>
                 <w:sz w:val="15"/>
               </w:rPr>
+              <w:lastRenderedPageBreak/>
               <w:t>expected_response</w:t>
             </w:r>
             <w:proofErr w:type="spellEnd"/>
@@ -5392,13 +5304,12 @@
         </w:tc>
         <w:tc>
           <w:tcPr>
-            <w:tcW w:w="1843" w:type="dxa"/>
+            <w:tcW w:w="1842" w:type="dxa"/>
             <w:tcBorders>
               <w:left w:val="nil"/>
               <w:right w:val="nil"/>
             </w:tcBorders>
             <w:shd w:val="clear" w:color="auto" w:fill="E7E6E6" w:themeFill="background2"/>
-            <w:vAlign w:val="bottom"/>
           </w:tcPr>
           <w:p>
             <w:pPr>
@@ -5430,13 +5341,12 @@
         </w:tc>
         <w:tc>
           <w:tcPr>
-            <w:tcW w:w="3260" w:type="dxa"/>
+            <w:tcW w:w="3261" w:type="dxa"/>
             <w:tcBorders>
               <w:left w:val="nil"/>
               <w:right w:val="nil"/>
             </w:tcBorders>
             <w:shd w:val="clear" w:color="auto" w:fill="E7E6E6" w:themeFill="background2"/>
-            <w:vAlign w:val="bottom"/>
           </w:tcPr>
           <w:p>
             <w:pPr>
@@ -5461,6 +5371,41 @@
                 <w:sz w:val="15"/>
               </w:rPr>
               <w:t>OKAY</w:t>
+            </w:r>
+          </w:p>
+        </w:tc>
+        <w:tc>
+          <w:tcPr>
+            <w:tcW w:w="5953" w:type="dxa"/>
+            <w:tcBorders>
+              <w:left w:val="nil"/>
+              <w:right w:val="nil"/>
+            </w:tcBorders>
+            <w:shd w:val="clear" w:color="auto" w:fill="E7E6E6" w:themeFill="background2"/>
+          </w:tcPr>
+          <w:p>
+            <w:pPr>
+              <w:widowControl w:val="0"/>
+              <w:tabs>
+                <w:tab w:val="left" w:pos="851"/>
+              </w:tabs>
+              <w:autoSpaceDE w:val="0"/>
+              <w:autoSpaceDN w:val="0"/>
+              <w:adjustRightInd w:val="0"/>
+              <w:spacing w:line="276" w:lineRule="auto"/>
+              <w:rPr>
+                <w:rFonts w:cs="Helvetica"/>
+                <w:bCs/>
+                <w:sz w:val="15"/>
+              </w:rPr>
+            </w:pPr>
+            <w:r>
+              <w:rPr>
+                <w:rFonts w:cs="Helvetica"/>
+                <w:bCs/>
+                <w:sz w:val="15"/>
+              </w:rPr>
+              <w:t>Sets the expected response for both read and write transactions.</w:t>
             </w:r>
           </w:p>
         </w:tc>
@@ -5471,13 +5416,12 @@
         </w:trPr>
         <w:tc>
           <w:tcPr>
-            <w:tcW w:w="2957" w:type="dxa"/>
+            <w:tcW w:w="2107" w:type="dxa"/>
             <w:tcBorders>
               <w:left w:val="nil"/>
               <w:right w:val="nil"/>
             </w:tcBorders>
             <w:shd w:val="clear" w:color="auto" w:fill="auto"/>
-            <w:vAlign w:val="bottom"/>
           </w:tcPr>
           <w:p>
             <w:pPr>
@@ -5510,13 +5454,12 @@
         </w:tc>
         <w:tc>
           <w:tcPr>
-            <w:tcW w:w="1843" w:type="dxa"/>
+            <w:tcW w:w="1842" w:type="dxa"/>
             <w:tcBorders>
               <w:left w:val="nil"/>
               <w:right w:val="nil"/>
             </w:tcBorders>
             <w:shd w:val="clear" w:color="auto" w:fill="auto"/>
-            <w:vAlign w:val="bottom"/>
           </w:tcPr>
           <w:p>
             <w:pPr>
@@ -5548,13 +5491,12 @@
         </w:tc>
         <w:tc>
           <w:tcPr>
-            <w:tcW w:w="3260" w:type="dxa"/>
+            <w:tcW w:w="3261" w:type="dxa"/>
             <w:tcBorders>
               <w:left w:val="nil"/>
               <w:right w:val="nil"/>
             </w:tcBorders>
             <w:shd w:val="clear" w:color="auto" w:fill="auto"/>
-            <w:vAlign w:val="bottom"/>
           </w:tcPr>
           <w:p>
             <w:pPr>
@@ -5579,6 +5521,40 @@
                 <w:sz w:val="15"/>
               </w:rPr>
               <w:t>TB_FAILURE</w:t>
+            </w:r>
+          </w:p>
+        </w:tc>
+        <w:tc>
+          <w:tcPr>
+            <w:tcW w:w="5953" w:type="dxa"/>
+            <w:tcBorders>
+              <w:left w:val="nil"/>
+              <w:right w:val="nil"/>
+            </w:tcBorders>
+          </w:tcPr>
+          <w:p>
+            <w:pPr>
+              <w:widowControl w:val="0"/>
+              <w:tabs>
+                <w:tab w:val="left" w:pos="851"/>
+              </w:tabs>
+              <w:autoSpaceDE w:val="0"/>
+              <w:autoSpaceDN w:val="0"/>
+              <w:adjustRightInd w:val="0"/>
+              <w:spacing w:line="276" w:lineRule="auto"/>
+              <w:rPr>
+                <w:rFonts w:cs="Helvetica"/>
+                <w:bCs/>
+                <w:sz w:val="15"/>
+              </w:rPr>
+            </w:pPr>
+            <w:r>
+              <w:rPr>
+                <w:rFonts w:cs="Helvetica"/>
+                <w:bCs/>
+                <w:sz w:val="15"/>
+              </w:rPr>
+              <w:t>A response mismatch will have this severity.</w:t>
             </w:r>
           </w:p>
         </w:tc>
@@ -5589,13 +5565,12 @@
         </w:trPr>
         <w:tc>
           <w:tcPr>
-            <w:tcW w:w="2957" w:type="dxa"/>
+            <w:tcW w:w="2107" w:type="dxa"/>
             <w:tcBorders>
               <w:left w:val="nil"/>
               <w:right w:val="nil"/>
             </w:tcBorders>
             <w:shd w:val="clear" w:color="auto" w:fill="E7E6E6" w:themeFill="background2"/>
-            <w:vAlign w:val="bottom"/>
           </w:tcPr>
           <w:p>
             <w:pPr>
@@ -5628,13 +5603,12 @@
         </w:tc>
         <w:tc>
           <w:tcPr>
-            <w:tcW w:w="1843" w:type="dxa"/>
+            <w:tcW w:w="1842" w:type="dxa"/>
             <w:tcBorders>
               <w:left w:val="nil"/>
               <w:right w:val="nil"/>
             </w:tcBorders>
             <w:shd w:val="clear" w:color="auto" w:fill="E7E6E6" w:themeFill="background2"/>
-            <w:vAlign w:val="bottom"/>
           </w:tcPr>
           <w:p>
             <w:pPr>
@@ -5659,36 +5633,19 @@
                 <w:bCs/>
                 <w:sz w:val="15"/>
               </w:rPr>
-              <w:t>t_axi</w:t>
-            </w:r>
-            <w:r>
-              <w:rPr>
-                <w:rFonts w:cs="Helvetica"/>
-                <w:bCs/>
-                <w:sz w:val="15"/>
-              </w:rPr>
-              <w:t>lite</w:t>
-            </w:r>
-            <w:r>
-              <w:rPr>
-                <w:rFonts w:cs="Helvetica"/>
-                <w:bCs/>
-                <w:sz w:val="15"/>
-              </w:rPr>
-              <w:t>_protection</w:t>
+              <w:t>t_axilite_protection</w:t>
             </w:r>
             <w:proofErr w:type="spellEnd"/>
           </w:p>
         </w:tc>
         <w:tc>
           <w:tcPr>
-            <w:tcW w:w="3260" w:type="dxa"/>
+            <w:tcW w:w="3261" w:type="dxa"/>
             <w:tcBorders>
               <w:left w:val="nil"/>
               <w:right w:val="nil"/>
             </w:tcBorders>
             <w:shd w:val="clear" w:color="auto" w:fill="E7E6E6" w:themeFill="background2"/>
-            <w:vAlign w:val="bottom"/>
           </w:tcPr>
           <w:p>
             <w:pPr>
@@ -5713,6 +5670,41 @@
                 <w:sz w:val="15"/>
               </w:rPr>
               <w:t>UNPRIVILIGED_UNSECURE_DATA</w:t>
+            </w:r>
+          </w:p>
+        </w:tc>
+        <w:tc>
+          <w:tcPr>
+            <w:tcW w:w="5953" w:type="dxa"/>
+            <w:tcBorders>
+              <w:left w:val="nil"/>
+              <w:right w:val="nil"/>
+            </w:tcBorders>
+            <w:shd w:val="clear" w:color="auto" w:fill="E7E6E6" w:themeFill="background2"/>
+          </w:tcPr>
+          <w:p>
+            <w:pPr>
+              <w:widowControl w:val="0"/>
+              <w:tabs>
+                <w:tab w:val="left" w:pos="851"/>
+              </w:tabs>
+              <w:autoSpaceDE w:val="0"/>
+              <w:autoSpaceDN w:val="0"/>
+              <w:adjustRightInd w:val="0"/>
+              <w:spacing w:line="276" w:lineRule="auto"/>
+              <w:rPr>
+                <w:rFonts w:cs="Helvetica"/>
+                <w:bCs/>
+                <w:sz w:val="15"/>
+              </w:rPr>
+            </w:pPr>
+            <w:r>
+              <w:rPr>
+                <w:rFonts w:cs="Helvetica"/>
+                <w:bCs/>
+                <w:sz w:val="15"/>
+              </w:rPr>
+              <w:t>Sets the AXI access permissions (e.g. write to data/instruction, privileged and secure access).</w:t>
             </w:r>
           </w:p>
         </w:tc>
@@ -5723,14 +5715,13 @@
         </w:trPr>
         <w:tc>
           <w:tcPr>
-            <w:tcW w:w="2957" w:type="dxa"/>
+            <w:tcW w:w="2107" w:type="dxa"/>
             <w:tcBorders>
               <w:top w:val="nil"/>
               <w:left w:val="nil"/>
               <w:right w:val="nil"/>
             </w:tcBorders>
             <w:shd w:val="clear" w:color="auto" w:fill="auto"/>
-            <w:vAlign w:val="bottom"/>
           </w:tcPr>
           <w:p>
             <w:pPr>
@@ -5761,14 +5752,13 @@
         </w:tc>
         <w:tc>
           <w:tcPr>
-            <w:tcW w:w="1843" w:type="dxa"/>
+            <w:tcW w:w="1842" w:type="dxa"/>
             <w:tcBorders>
               <w:top w:val="nil"/>
               <w:left w:val="nil"/>
               <w:right w:val="nil"/>
             </w:tcBorders>
             <w:shd w:val="clear" w:color="auto" w:fill="auto"/>
-            <w:vAlign w:val="bottom"/>
           </w:tcPr>
           <w:p>
             <w:pPr>
@@ -5796,14 +5786,13 @@
         </w:tc>
         <w:tc>
           <w:tcPr>
-            <w:tcW w:w="3260" w:type="dxa"/>
+            <w:tcW w:w="3261" w:type="dxa"/>
             <w:tcBorders>
               <w:top w:val="nil"/>
               <w:left w:val="nil"/>
               <w:right w:val="nil"/>
             </w:tcBorders>
             <w:shd w:val="clear" w:color="auto" w:fill="auto"/>
-            <w:vAlign w:val="bottom"/>
           </w:tcPr>
           <w:p>
             <w:pPr>
@@ -5826,6 +5815,41 @@
                 <w:sz w:val="15"/>
               </w:rPr>
               <w:t>1</w:t>
+            </w:r>
+          </w:p>
+        </w:tc>
+        <w:tc>
+          <w:tcPr>
+            <w:tcW w:w="5953" w:type="dxa"/>
+            <w:tcBorders>
+              <w:top w:val="nil"/>
+              <w:left w:val="nil"/>
+              <w:right w:val="nil"/>
+            </w:tcBorders>
+          </w:tcPr>
+          <w:p>
+            <w:pPr>
+              <w:widowControl w:val="0"/>
+              <w:tabs>
+                <w:tab w:val="left" w:pos="851"/>
+              </w:tabs>
+              <w:autoSpaceDE w:val="0"/>
+              <w:autoSpaceDN w:val="0"/>
+              <w:adjustRightInd w:val="0"/>
+              <w:spacing w:line="276" w:lineRule="auto"/>
+              <w:rPr>
+                <w:rFonts w:cs="Helvetica"/>
+                <w:bCs/>
+                <w:sz w:val="15"/>
+              </w:rPr>
+            </w:pPr>
+            <w:r>
+              <w:rPr>
+                <w:rFonts w:cs="Helvetica"/>
+                <w:bCs/>
+                <w:sz w:val="15"/>
+              </w:rPr>
+              <w:t>Write Address Channel pipeline steps</w:t>
             </w:r>
           </w:p>
         </w:tc>
@@ -5836,13 +5860,12 @@
         </w:trPr>
         <w:tc>
           <w:tcPr>
-            <w:tcW w:w="2957" w:type="dxa"/>
+            <w:tcW w:w="2107" w:type="dxa"/>
             <w:tcBorders>
               <w:left w:val="nil"/>
               <w:right w:val="nil"/>
             </w:tcBorders>
             <w:shd w:val="clear" w:color="auto" w:fill="E7E6E6" w:themeFill="background2"/>
-            <w:vAlign w:val="bottom"/>
           </w:tcPr>
           <w:p>
             <w:pPr>
@@ -5873,13 +5896,12 @@
         </w:tc>
         <w:tc>
           <w:tcPr>
-            <w:tcW w:w="1843" w:type="dxa"/>
+            <w:tcW w:w="1842" w:type="dxa"/>
             <w:tcBorders>
               <w:left w:val="nil"/>
               <w:right w:val="nil"/>
             </w:tcBorders>
             <w:shd w:val="clear" w:color="auto" w:fill="E7E6E6" w:themeFill="background2"/>
-            <w:vAlign w:val="bottom"/>
           </w:tcPr>
           <w:p>
             <w:pPr>
@@ -5901,27 +5923,18 @@
                 <w:bCs/>
                 <w:sz w:val="15"/>
               </w:rPr>
-              <w:t>n</w:t>
-            </w:r>
-            <w:r>
-              <w:rPr>
-                <w:rFonts w:cs="Helvetica"/>
-                <w:bCs/>
-                <w:sz w:val="15"/>
-              </w:rPr>
-              <w:t>atural</w:t>
+              <w:t>natural</w:t>
             </w:r>
           </w:p>
         </w:tc>
         <w:tc>
           <w:tcPr>
-            <w:tcW w:w="3260" w:type="dxa"/>
+            <w:tcW w:w="3261" w:type="dxa"/>
             <w:tcBorders>
               <w:left w:val="nil"/>
               <w:right w:val="nil"/>
             </w:tcBorders>
             <w:shd w:val="clear" w:color="auto" w:fill="E7E6E6" w:themeFill="background2"/>
-            <w:vAlign w:val="bottom"/>
           </w:tcPr>
           <w:p>
             <w:pPr>
@@ -5944,6 +5957,41 @@
                 <w:sz w:val="15"/>
               </w:rPr>
               <w:t>1</w:t>
+            </w:r>
+          </w:p>
+        </w:tc>
+        <w:tc>
+          <w:tcPr>
+            <w:tcW w:w="5953" w:type="dxa"/>
+            <w:tcBorders>
+              <w:left w:val="nil"/>
+              <w:right w:val="nil"/>
+            </w:tcBorders>
+            <w:shd w:val="clear" w:color="auto" w:fill="E7E6E6" w:themeFill="background2"/>
+          </w:tcPr>
+          <w:p>
+            <w:pPr>
+              <w:widowControl w:val="0"/>
+              <w:tabs>
+                <w:tab w:val="left" w:pos="851"/>
+              </w:tabs>
+              <w:autoSpaceDE w:val="0"/>
+              <w:autoSpaceDN w:val="0"/>
+              <w:adjustRightInd w:val="0"/>
+              <w:spacing w:line="276" w:lineRule="auto"/>
+              <w:rPr>
+                <w:rFonts w:cs="Helvetica"/>
+                <w:bCs/>
+                <w:sz w:val="15"/>
+              </w:rPr>
+            </w:pPr>
+            <w:r>
+              <w:rPr>
+                <w:rFonts w:cs="Helvetica"/>
+                <w:bCs/>
+                <w:sz w:val="15"/>
+              </w:rPr>
+              <w:t>Write Data Channel pipeline steps</w:t>
             </w:r>
           </w:p>
         </w:tc>
@@ -5954,14 +6002,13 @@
         </w:trPr>
         <w:tc>
           <w:tcPr>
-            <w:tcW w:w="2957" w:type="dxa"/>
+            <w:tcW w:w="2107" w:type="dxa"/>
             <w:tcBorders>
               <w:top w:val="nil"/>
               <w:left w:val="nil"/>
               <w:right w:val="nil"/>
             </w:tcBorders>
             <w:shd w:val="clear" w:color="auto" w:fill="auto"/>
-            <w:vAlign w:val="bottom"/>
           </w:tcPr>
           <w:p>
             <w:pPr>
@@ -5992,14 +6039,13 @@
         </w:tc>
         <w:tc>
           <w:tcPr>
-            <w:tcW w:w="1843" w:type="dxa"/>
+            <w:tcW w:w="1842" w:type="dxa"/>
             <w:tcBorders>
               <w:top w:val="nil"/>
               <w:left w:val="nil"/>
               <w:right w:val="nil"/>
             </w:tcBorders>
             <w:shd w:val="clear" w:color="auto" w:fill="auto"/>
-            <w:vAlign w:val="bottom"/>
           </w:tcPr>
           <w:p>
             <w:pPr>
@@ -6027,14 +6073,13 @@
         </w:tc>
         <w:tc>
           <w:tcPr>
-            <w:tcW w:w="3260" w:type="dxa"/>
+            <w:tcW w:w="3261" w:type="dxa"/>
             <w:tcBorders>
               <w:top w:val="nil"/>
               <w:left w:val="nil"/>
               <w:right w:val="nil"/>
             </w:tcBorders>
             <w:shd w:val="clear" w:color="auto" w:fill="auto"/>
-            <w:vAlign w:val="bottom"/>
           </w:tcPr>
           <w:p>
             <w:pPr>
@@ -6057,6 +6102,41 @@
                 <w:sz w:val="15"/>
               </w:rPr>
               <w:t>1</w:t>
+            </w:r>
+          </w:p>
+        </w:tc>
+        <w:tc>
+          <w:tcPr>
+            <w:tcW w:w="5953" w:type="dxa"/>
+            <w:tcBorders>
+              <w:top w:val="nil"/>
+              <w:left w:val="nil"/>
+              <w:right w:val="nil"/>
+            </w:tcBorders>
+          </w:tcPr>
+          <w:p>
+            <w:pPr>
+              <w:widowControl w:val="0"/>
+              <w:tabs>
+                <w:tab w:val="left" w:pos="851"/>
+              </w:tabs>
+              <w:autoSpaceDE w:val="0"/>
+              <w:autoSpaceDN w:val="0"/>
+              <w:adjustRightInd w:val="0"/>
+              <w:spacing w:line="276" w:lineRule="auto"/>
+              <w:rPr>
+                <w:rFonts w:cs="Helvetica"/>
+                <w:bCs/>
+                <w:sz w:val="15"/>
+              </w:rPr>
+            </w:pPr>
+            <w:r>
+              <w:rPr>
+                <w:rFonts w:cs="Helvetica"/>
+                <w:bCs/>
+                <w:sz w:val="15"/>
+              </w:rPr>
+              <w:t>Read Address Channel pipeline steps</w:t>
             </w:r>
           </w:p>
         </w:tc>
@@ -6067,13 +6147,12 @@
         </w:trPr>
         <w:tc>
           <w:tcPr>
-            <w:tcW w:w="2957" w:type="dxa"/>
+            <w:tcW w:w="2107" w:type="dxa"/>
             <w:tcBorders>
               <w:left w:val="nil"/>
               <w:right w:val="nil"/>
             </w:tcBorders>
             <w:shd w:val="clear" w:color="auto" w:fill="E7E6E6" w:themeFill="background2"/>
-            <w:vAlign w:val="bottom"/>
           </w:tcPr>
           <w:p>
             <w:pPr>
@@ -6097,28 +6176,19 @@
                 <w:bCs/>
                 <w:sz w:val="15"/>
               </w:rPr>
-              <w:t>n</w:t>
-            </w:r>
-            <w:r>
-              <w:rPr>
-                <w:rFonts w:cs="Helvetica"/>
-                <w:bCs/>
-                <w:sz w:val="15"/>
-              </w:rPr>
-              <w:t>um_r_pipe_stages</w:t>
+              <w:t>num_r_pipe_stages</w:t>
             </w:r>
             <w:proofErr w:type="spellEnd"/>
           </w:p>
         </w:tc>
         <w:tc>
           <w:tcPr>
-            <w:tcW w:w="1843" w:type="dxa"/>
+            <w:tcW w:w="1842" w:type="dxa"/>
             <w:tcBorders>
               <w:left w:val="nil"/>
               <w:right w:val="nil"/>
             </w:tcBorders>
             <w:shd w:val="clear" w:color="auto" w:fill="E7E6E6" w:themeFill="background2"/>
-            <w:vAlign w:val="bottom"/>
           </w:tcPr>
           <w:p>
             <w:pPr>
@@ -6146,13 +6216,12 @@
         </w:tc>
         <w:tc>
           <w:tcPr>
-            <w:tcW w:w="3260" w:type="dxa"/>
+            <w:tcW w:w="3261" w:type="dxa"/>
             <w:tcBorders>
               <w:left w:val="nil"/>
               <w:right w:val="nil"/>
             </w:tcBorders>
             <w:shd w:val="clear" w:color="auto" w:fill="E7E6E6" w:themeFill="background2"/>
-            <w:vAlign w:val="bottom"/>
           </w:tcPr>
           <w:p>
             <w:pPr>
@@ -6177,6 +6246,41 @@
                 <w:sz w:val="15"/>
               </w:rPr>
               <w:t>1</w:t>
+            </w:r>
+          </w:p>
+        </w:tc>
+        <w:tc>
+          <w:tcPr>
+            <w:tcW w:w="5953" w:type="dxa"/>
+            <w:tcBorders>
+              <w:left w:val="nil"/>
+              <w:right w:val="nil"/>
+            </w:tcBorders>
+            <w:shd w:val="clear" w:color="auto" w:fill="E7E6E6" w:themeFill="background2"/>
+          </w:tcPr>
+          <w:p>
+            <w:pPr>
+              <w:widowControl w:val="0"/>
+              <w:tabs>
+                <w:tab w:val="left" w:pos="851"/>
+              </w:tabs>
+              <w:autoSpaceDE w:val="0"/>
+              <w:autoSpaceDN w:val="0"/>
+              <w:adjustRightInd w:val="0"/>
+              <w:spacing w:line="276" w:lineRule="auto"/>
+              <w:rPr>
+                <w:rFonts w:cs="Helvetica"/>
+                <w:bCs/>
+                <w:sz w:val="15"/>
+              </w:rPr>
+            </w:pPr>
+            <w:r>
+              <w:rPr>
+                <w:rFonts w:cs="Helvetica"/>
+                <w:bCs/>
+                <w:sz w:val="15"/>
+              </w:rPr>
+              <w:t>Read Data Channel pipeline steps</w:t>
             </w:r>
           </w:p>
         </w:tc>
@@ -6187,7 +6291,7 @@
         </w:trPr>
         <w:tc>
           <w:tcPr>
-            <w:tcW w:w="2957" w:type="dxa"/>
+            <w:tcW w:w="2107" w:type="dxa"/>
             <w:tcBorders>
               <w:top w:val="nil"/>
               <w:left w:val="nil"/>
@@ -6195,7 +6299,6 @@
               <w:right w:val="nil"/>
             </w:tcBorders>
             <w:shd w:val="clear" w:color="auto" w:fill="auto"/>
-            <w:vAlign w:val="bottom"/>
           </w:tcPr>
           <w:p>
             <w:pPr>
@@ -6228,7 +6331,7 @@
         </w:tc>
         <w:tc>
           <w:tcPr>
-            <w:tcW w:w="1843" w:type="dxa"/>
+            <w:tcW w:w="1842" w:type="dxa"/>
             <w:tcBorders>
               <w:top w:val="nil"/>
               <w:left w:val="nil"/>
@@ -6236,7 +6339,6 @@
               <w:right w:val="nil"/>
             </w:tcBorders>
             <w:shd w:val="clear" w:color="auto" w:fill="auto"/>
-            <w:vAlign w:val="bottom"/>
           </w:tcPr>
           <w:p>
             <w:pPr>
@@ -6274,7 +6376,7 @@
         </w:tc>
         <w:tc>
           <w:tcPr>
-            <w:tcW w:w="3260" w:type="dxa"/>
+            <w:tcW w:w="3261" w:type="dxa"/>
             <w:tcBorders>
               <w:top w:val="nil"/>
               <w:left w:val="nil"/>
@@ -6282,7 +6384,6 @@
               <w:right w:val="nil"/>
             </w:tcBorders>
             <w:shd w:val="clear" w:color="auto" w:fill="auto"/>
-            <w:vAlign w:val="bottom"/>
           </w:tcPr>
           <w:p>
             <w:pPr>
@@ -6307,6 +6408,42 @@
                 <w:sz w:val="15"/>
               </w:rPr>
               <w:t>1</w:t>
+            </w:r>
+          </w:p>
+        </w:tc>
+        <w:tc>
+          <w:tcPr>
+            <w:tcW w:w="5953" w:type="dxa"/>
+            <w:tcBorders>
+              <w:top w:val="nil"/>
+              <w:left w:val="nil"/>
+              <w:bottom w:val="nil"/>
+              <w:right w:val="nil"/>
+            </w:tcBorders>
+          </w:tcPr>
+          <w:p>
+            <w:pPr>
+              <w:widowControl w:val="0"/>
+              <w:tabs>
+                <w:tab w:val="left" w:pos="851"/>
+              </w:tabs>
+              <w:autoSpaceDE w:val="0"/>
+              <w:autoSpaceDN w:val="0"/>
+              <w:adjustRightInd w:val="0"/>
+              <w:spacing w:line="276" w:lineRule="auto"/>
+              <w:rPr>
+                <w:rFonts w:cs="Helvetica"/>
+                <w:bCs/>
+                <w:sz w:val="15"/>
+              </w:rPr>
+            </w:pPr>
+            <w:r>
+              <w:rPr>
+                <w:rFonts w:cs="Helvetica"/>
+                <w:bCs/>
+                <w:sz w:val="15"/>
+              </w:rPr>
+              <w:t>Response Channel pipeline steps</w:t>
             </w:r>
           </w:p>
         </w:tc>
@@ -6317,7 +6454,7 @@
         </w:trPr>
         <w:tc>
           <w:tcPr>
-            <w:tcW w:w="2957" w:type="dxa"/>
+            <w:tcW w:w="2107" w:type="dxa"/>
             <w:tcBorders>
               <w:top w:val="nil"/>
               <w:left w:val="nil"/>
@@ -6325,7 +6462,6 @@
               <w:right w:val="nil"/>
             </w:tcBorders>
             <w:shd w:val="clear" w:color="auto" w:fill="E7E6E6" w:themeFill="background2"/>
-            <w:vAlign w:val="bottom"/>
           </w:tcPr>
           <w:p>
             <w:pPr>
@@ -6358,7 +6494,7 @@
         </w:tc>
         <w:tc>
           <w:tcPr>
-            <w:tcW w:w="1843" w:type="dxa"/>
+            <w:tcW w:w="1842" w:type="dxa"/>
             <w:tcBorders>
               <w:top w:val="nil"/>
               <w:left w:val="nil"/>
@@ -6366,7 +6502,6 @@
               <w:right w:val="nil"/>
             </w:tcBorders>
             <w:shd w:val="clear" w:color="auto" w:fill="E7E6E6" w:themeFill="background2"/>
-            <w:vAlign w:val="bottom"/>
           </w:tcPr>
           <w:p>
             <w:pPr>
@@ -6398,7 +6533,7 @@
         </w:tc>
         <w:tc>
           <w:tcPr>
-            <w:tcW w:w="3260" w:type="dxa"/>
+            <w:tcW w:w="3261" w:type="dxa"/>
             <w:tcBorders>
               <w:top w:val="nil"/>
               <w:left w:val="nil"/>
@@ -6406,7 +6541,6 @@
               <w:right w:val="nil"/>
             </w:tcBorders>
             <w:shd w:val="clear" w:color="auto" w:fill="E7E6E6" w:themeFill="background2"/>
-            <w:vAlign w:val="bottom"/>
           </w:tcPr>
           <w:p>
             <w:pPr>
@@ -6431,6 +6565,43 @@
                 <w:sz w:val="15"/>
               </w:rPr>
               <w:t>ID_BFM</w:t>
+            </w:r>
+          </w:p>
+        </w:tc>
+        <w:tc>
+          <w:tcPr>
+            <w:tcW w:w="5953" w:type="dxa"/>
+            <w:tcBorders>
+              <w:top w:val="nil"/>
+              <w:left w:val="nil"/>
+              <w:bottom w:val="nil"/>
+              <w:right w:val="nil"/>
+            </w:tcBorders>
+            <w:shd w:val="clear" w:color="auto" w:fill="E7E6E6" w:themeFill="background2"/>
+          </w:tcPr>
+          <w:p>
+            <w:pPr>
+              <w:widowControl w:val="0"/>
+              <w:tabs>
+                <w:tab w:val="left" w:pos="851"/>
+              </w:tabs>
+              <w:autoSpaceDE w:val="0"/>
+              <w:autoSpaceDN w:val="0"/>
+              <w:adjustRightInd w:val="0"/>
+              <w:spacing w:line="276" w:lineRule="auto"/>
+              <w:rPr>
+                <w:rFonts w:cs="Helvetica"/>
+                <w:bCs/>
+                <w:sz w:val="15"/>
+              </w:rPr>
+            </w:pPr>
+            <w:r>
+              <w:rPr>
+                <w:rFonts w:cs="Helvetica"/>
+                <w:bCs/>
+                <w:sz w:val="15"/>
+              </w:rPr>
+              <w:t>The message ID used as a general message ID in the AXI-Lite BFM</w:t>
             </w:r>
           </w:p>
         </w:tc>
@@ -6441,7 +6612,7 @@
         </w:trPr>
         <w:tc>
           <w:tcPr>
-            <w:tcW w:w="2957" w:type="dxa"/>
+            <w:tcW w:w="2107" w:type="dxa"/>
             <w:tcBorders>
               <w:top w:val="nil"/>
               <w:left w:val="nil"/>
@@ -6449,7 +6620,6 @@
               <w:right w:val="nil"/>
             </w:tcBorders>
             <w:shd w:val="clear" w:color="auto" w:fill="auto"/>
-            <w:vAlign w:val="bottom"/>
           </w:tcPr>
           <w:p>
             <w:pPr>
@@ -6490,7 +6660,7 @@
         </w:tc>
         <w:tc>
           <w:tcPr>
-            <w:tcW w:w="1843" w:type="dxa"/>
+            <w:tcW w:w="1842" w:type="dxa"/>
             <w:tcBorders>
               <w:top w:val="nil"/>
               <w:left w:val="nil"/>
@@ -6498,7 +6668,6 @@
               <w:right w:val="nil"/>
             </w:tcBorders>
             <w:shd w:val="clear" w:color="auto" w:fill="auto"/>
-            <w:vAlign w:val="bottom"/>
           </w:tcPr>
           <w:p>
             <w:pPr>
@@ -6530,7 +6699,7 @@
         </w:tc>
         <w:tc>
           <w:tcPr>
-            <w:tcW w:w="3260" w:type="dxa"/>
+            <w:tcW w:w="3261" w:type="dxa"/>
             <w:tcBorders>
               <w:top w:val="nil"/>
               <w:left w:val="nil"/>
@@ -6538,7 +6707,6 @@
               <w:right w:val="nil"/>
             </w:tcBorders>
             <w:shd w:val="clear" w:color="auto" w:fill="auto"/>
-            <w:vAlign w:val="bottom"/>
           </w:tcPr>
           <w:p>
             <w:pPr>
@@ -6563,6 +6731,42 @@
                 <w:sz w:val="15"/>
               </w:rPr>
               <w:t>ID_BFM_WAIT</w:t>
+            </w:r>
+          </w:p>
+        </w:tc>
+        <w:tc>
+          <w:tcPr>
+            <w:tcW w:w="5953" w:type="dxa"/>
+            <w:tcBorders>
+              <w:top w:val="nil"/>
+              <w:left w:val="nil"/>
+              <w:bottom w:val="nil"/>
+              <w:right w:val="nil"/>
+            </w:tcBorders>
+          </w:tcPr>
+          <w:p>
+            <w:pPr>
+              <w:widowControl w:val="0"/>
+              <w:tabs>
+                <w:tab w:val="left" w:pos="851"/>
+              </w:tabs>
+              <w:autoSpaceDE w:val="0"/>
+              <w:autoSpaceDN w:val="0"/>
+              <w:adjustRightInd w:val="0"/>
+              <w:spacing w:line="276" w:lineRule="auto"/>
+              <w:rPr>
+                <w:rFonts w:cs="Helvetica"/>
+                <w:bCs/>
+                <w:sz w:val="15"/>
+              </w:rPr>
+            </w:pPr>
+            <w:r>
+              <w:rPr>
+                <w:rFonts w:cs="Helvetica"/>
+                <w:bCs/>
+                <w:sz w:val="15"/>
+              </w:rPr>
+              <w:t>The message ID used for logging waits in the AXI-Lite BFM</w:t>
             </w:r>
           </w:p>
         </w:tc>
@@ -6573,7 +6777,7 @@
         </w:trPr>
         <w:tc>
           <w:tcPr>
-            <w:tcW w:w="2957" w:type="dxa"/>
+            <w:tcW w:w="2107" w:type="dxa"/>
             <w:tcBorders>
               <w:top w:val="nil"/>
               <w:left w:val="nil"/>
@@ -6581,7 +6785,6 @@
               <w:right w:val="nil"/>
             </w:tcBorders>
             <w:shd w:val="clear" w:color="auto" w:fill="E7E6E6" w:themeFill="background2"/>
-            <w:vAlign w:val="bottom"/>
           </w:tcPr>
           <w:p>
             <w:pPr>
@@ -6622,7 +6825,7 @@
         </w:tc>
         <w:tc>
           <w:tcPr>
-            <w:tcW w:w="1843" w:type="dxa"/>
+            <w:tcW w:w="1842" w:type="dxa"/>
             <w:tcBorders>
               <w:top w:val="nil"/>
               <w:left w:val="nil"/>
@@ -6630,7 +6833,6 @@
               <w:right w:val="nil"/>
             </w:tcBorders>
             <w:shd w:val="clear" w:color="auto" w:fill="E7E6E6" w:themeFill="background2"/>
-            <w:vAlign w:val="bottom"/>
           </w:tcPr>
           <w:p>
             <w:pPr>
@@ -6662,7 +6864,7 @@
         </w:tc>
         <w:tc>
           <w:tcPr>
-            <w:tcW w:w="3260" w:type="dxa"/>
+            <w:tcW w:w="3261" w:type="dxa"/>
             <w:tcBorders>
               <w:top w:val="nil"/>
               <w:left w:val="nil"/>
@@ -6670,7 +6872,6 @@
               <w:right w:val="nil"/>
             </w:tcBorders>
             <w:shd w:val="clear" w:color="auto" w:fill="E7E6E6" w:themeFill="background2"/>
-            <w:vAlign w:val="bottom"/>
           </w:tcPr>
           <w:p>
             <w:pPr>
@@ -6695,6 +6896,43 @@
                 <w:sz w:val="15"/>
               </w:rPr>
               <w:t>ID_BFM_POLL</w:t>
+            </w:r>
+          </w:p>
+        </w:tc>
+        <w:tc>
+          <w:tcPr>
+            <w:tcW w:w="5953" w:type="dxa"/>
+            <w:tcBorders>
+              <w:top w:val="nil"/>
+              <w:left w:val="nil"/>
+              <w:bottom w:val="nil"/>
+              <w:right w:val="nil"/>
+            </w:tcBorders>
+            <w:shd w:val="clear" w:color="auto" w:fill="E7E6E6" w:themeFill="background2"/>
+          </w:tcPr>
+          <w:p>
+            <w:pPr>
+              <w:widowControl w:val="0"/>
+              <w:tabs>
+                <w:tab w:val="left" w:pos="851"/>
+              </w:tabs>
+              <w:autoSpaceDE w:val="0"/>
+              <w:autoSpaceDN w:val="0"/>
+              <w:adjustRightInd w:val="0"/>
+              <w:spacing w:line="276" w:lineRule="auto"/>
+              <w:rPr>
+                <w:rFonts w:cs="Helvetica"/>
+                <w:bCs/>
+                <w:sz w:val="15"/>
+              </w:rPr>
+            </w:pPr>
+            <w:r>
+              <w:rPr>
+                <w:rFonts w:cs="Helvetica"/>
+                <w:bCs/>
+                <w:sz w:val="15"/>
+              </w:rPr>
+              <w:t>The message ID used for logging polling in the AXI-Lite BFM</w:t>
             </w:r>
           </w:p>
         </w:tc>
@@ -6707,16 +6945,26 @@
         <w:rPr>
           <w:rFonts w:ascii="Helvetica Light" w:hAnsi="Helvetica Light"/>
           <w:sz w:val="24"/>
+          <w:szCs w:val="24"/>
         </w:rPr>
       </w:pPr>
       <w:bookmarkStart w:id="0" w:name="_Ref337812553"/>
+    </w:p>
+    <w:p>
+      <w:pPr>
+        <w:pStyle w:val="Subtitle"/>
+        <w:spacing w:after="40"/>
+        <w:rPr>
+          <w:rFonts w:ascii="Helvetica Light" w:hAnsi="Helvetica Light"/>
+          <w:sz w:val="24"/>
+        </w:rPr>
+      </w:pPr>
       <w:r>
         <w:rPr>
           <w:rFonts w:ascii="Helvetica Light" w:hAnsi="Helvetica Light"/>
           <w:sz w:val="24"/>
           <w:szCs w:val="24"/>
         </w:rPr>
-        <w:lastRenderedPageBreak/>
         <w:t xml:space="preserve">BFM </w:t>
       </w:r>
       <w:r>
@@ -7802,7 +8050,13 @@
               <w:rPr>
                 <w:sz w:val="15"/>
               </w:rPr>
-              <w:t xml:space="preserve"> BFM"</w:t>
+              <w:t>_</w:t>
+            </w:r>
+            <w:r>
+              <w:rPr>
+                <w:sz w:val="15"/>
+              </w:rPr>
+              <w:t>BFM"</w:t>
             </w:r>
           </w:p>
         </w:tc>
@@ -7860,7 +8114,13 @@
               <w:rPr>
                 <w:sz w:val="15"/>
               </w:rPr>
-              <w:t xml:space="preserve">AXILITE </w:t>
+              <w:t>AXILITE</w:t>
+            </w:r>
+            <w:r>
+              <w:rPr>
+                <w:sz w:val="15"/>
+              </w:rPr>
+              <w:t>_</w:t>
             </w:r>
             <w:r>
               <w:rPr>
@@ -8262,18 +8522,16 @@
               <w:rPr>
                 <w:sz w:val="15"/>
               </w:rPr>
-            </w:r>
-            <w:r>
-              <w:rPr>
-                <w:sz w:val="15"/>
-              </w:rPr>
               <w:fldChar w:fldCharType="separate"/>
             </w:r>
             <w:r>
               <w:rPr>
-                <w:sz w:val="15"/>
-              </w:rPr>
-              <w:t>2</w:t>
+                <w:b/>
+                <w:bCs/>
+                <w:sz w:val="15"/>
+                <w:lang w:val="en-US"/>
+              </w:rPr>
+              <w:t>Error! Reference source not found.</w:t>
             </w:r>
             <w:r>
               <w:rPr>
@@ -8310,1854 +8568,23 @@
           <w:sz w:val="15"/>
         </w:rPr>
       </w:pPr>
-      <w:r>
-        <w:rPr>
-          <w:noProof/>
-          <w:lang w:val="en-US"/>
-        </w:rPr>
-        <mc:AlternateContent>
-          <mc:Choice Requires="wps">
-            <w:drawing>
-              <wp:anchor distT="0" distB="0" distL="114300" distR="114300" simplePos="0" relativeHeight="251670528" behindDoc="0" locked="0" layoutInCell="1" allowOverlap="1" wp14:anchorId="29BE34B2" wp14:editId="5B959A88">
-                <wp:simplePos x="0" y="0"/>
-                <wp:positionH relativeFrom="column">
-                  <wp:posOffset>5407660</wp:posOffset>
-                </wp:positionH>
-                <wp:positionV relativeFrom="paragraph">
-                  <wp:posOffset>124655</wp:posOffset>
-                </wp:positionV>
-                <wp:extent cx="2723515" cy="352800"/>
-                <wp:effectExtent l="0" t="0" r="0" b="3175"/>
-                <wp:wrapNone/>
-                <wp:docPr id="9" name="Tekstboks 9"/>
-                <wp:cNvGraphicFramePr/>
-                <a:graphic xmlns:a="http://schemas.openxmlformats.org/drawingml/2006/main">
-                  <a:graphicData uri="http://schemas.microsoft.com/office/word/2010/wordprocessingShape">
-                    <wps:wsp>
-                      <wps:cNvSpPr txBox="1"/>
-                      <wps:spPr>
-                        <a:xfrm>
-                          <a:off x="0" y="0"/>
-                          <a:ext cx="2723515" cy="352800"/>
-                        </a:xfrm>
-                        <a:prstGeom prst="rect">
-                          <a:avLst/>
-                        </a:prstGeom>
-                        <a:noFill/>
-                        <a:ln>
-                          <a:noFill/>
-                        </a:ln>
-                        <a:effectLst/>
-                      </wps:spPr>
-                      <wps:style>
-                        <a:lnRef idx="0">
-                          <a:schemeClr val="accent1"/>
-                        </a:lnRef>
-                        <a:fillRef idx="0">
-                          <a:schemeClr val="accent1"/>
-                        </a:fillRef>
-                        <a:effectRef idx="0">
-                          <a:schemeClr val="accent1"/>
-                        </a:effectRef>
-                        <a:fontRef idx="minor">
-                          <a:schemeClr val="dk1"/>
-                        </a:fontRef>
-                      </wps:style>
-                      <wps:txbx>
-                        <w:txbxContent>
-                          <w:p>
-                            <w:pPr>
-                              <w:pStyle w:val="Subtitle"/>
-                              <w:rPr>
-                                <w:rFonts w:ascii="Helvetica Light" w:hAnsi="Helvetica Light"/>
-                                <w:sz w:val="24"/>
-                                <w:szCs w:val="24"/>
-                              </w:rPr>
-                            </w:pPr>
-                            <w:r>
-                              <w:rPr>
-                                <w:rFonts w:ascii="Helvetica Light" w:hAnsi="Helvetica Light"/>
-                                <w:sz w:val="24"/>
-                                <w:szCs w:val="24"/>
-                              </w:rPr>
-                              <w:t xml:space="preserve">Signal record </w:t>
-                            </w:r>
-                            <w:r>
-                              <w:rPr>
-                                <w:rFonts w:ascii="Helvetica Light" w:hAnsi="Helvetica Light"/>
-                                <w:b/>
-                                <w:sz w:val="24"/>
-                                <w:szCs w:val="24"/>
-                              </w:rPr>
-                              <w:t>´</w:t>
-                            </w:r>
-                            <w:proofErr w:type="spellStart"/>
-                            <w:r>
-                              <w:rPr>
-                                <w:rFonts w:ascii="Helvetica Light" w:hAnsi="Helvetica Light"/>
-                                <w:b/>
-                                <w:sz w:val="24"/>
-                                <w:szCs w:val="24"/>
-                              </w:rPr>
-                              <w:t>axilite_if</w:t>
-                            </w:r>
-                            <w:proofErr w:type="spellEnd"/>
-                            <w:r>
-                              <w:rPr>
-                                <w:rFonts w:ascii="Helvetica Light" w:hAnsi="Helvetica Light"/>
-                                <w:b/>
-                                <w:sz w:val="24"/>
-                                <w:szCs w:val="24"/>
-                              </w:rPr>
-                              <w:t>´</w:t>
-                            </w:r>
-                          </w:p>
-                          <w:p/>
-                        </w:txbxContent>
-                      </wps:txbx>
-                      <wps:bodyPr rot="0" spcFirstLastPara="0" vertOverflow="overflow" horzOverflow="overflow" vert="horz" wrap="square" lIns="91440" tIns="45720" rIns="91440" bIns="45720" numCol="1" spcCol="0" rtlCol="0" fromWordArt="0" anchor="t" anchorCtr="0" forceAA="0" compatLnSpc="1">
-                        <a:prstTxWarp prst="textNoShape">
-                          <a:avLst/>
-                        </a:prstTxWarp>
-                        <a:noAutofit/>
-                      </wps:bodyPr>
-                    </wps:wsp>
-                  </a:graphicData>
-                </a:graphic>
-                <wp14:sizeRelH relativeFrom="margin">
-                  <wp14:pctWidth>0</wp14:pctWidth>
-                </wp14:sizeRelH>
-                <wp14:sizeRelV relativeFrom="margin">
-                  <wp14:pctHeight>0</wp14:pctHeight>
-                </wp14:sizeRelV>
-              </wp:anchor>
-            </w:drawing>
-          </mc:Choice>
-          <mc:Fallback>
-            <w:pict>
-              <v:shape w14:anchorId="29BE34B2" id="Tekstboks 9" o:spid="_x0000_s1029" type="#_x0000_t202" style="position:absolute;margin-left:425.8pt;margin-top:9.8pt;width:214.45pt;height:27.8pt;z-index:251670528;visibility:visible;mso-wrap-style:square;mso-width-percent:0;mso-height-percent:0;mso-wrap-distance-left:9pt;mso-wrap-distance-top:0;mso-wrap-distance-right:9pt;mso-wrap-distance-bottom:0;mso-position-horizontal:absolute;mso-position-horizontal-relative:text;mso-position-vertical:absolute;mso-position-vertical-relative:text;mso-width-percent:0;mso-height-percent:0;mso-width-relative:margin;mso-height-relative:margin;v-text-anchor:top" o:gfxdata="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" filled="f" stroked="f">
-                <v:textbox>
-                  <w:txbxContent>
-                    <w:p>
-                      <w:pPr>
-                        <w:pStyle w:val="Subtitle"/>
-                        <w:rPr>
-                          <w:rFonts w:ascii="Helvetica Light" w:hAnsi="Helvetica Light"/>
-                          <w:sz w:val="24"/>
-                          <w:szCs w:val="24"/>
-                        </w:rPr>
-                      </w:pPr>
-                      <w:r>
-                        <w:rPr>
-                          <w:rFonts w:ascii="Helvetica Light" w:hAnsi="Helvetica Light"/>
-                          <w:sz w:val="24"/>
-                          <w:szCs w:val="24"/>
-                        </w:rPr>
-                        <w:t xml:space="preserve">Signal record </w:t>
-                      </w:r>
-                      <w:r>
-                        <w:rPr>
-                          <w:rFonts w:ascii="Helvetica Light" w:hAnsi="Helvetica Light"/>
-                          <w:b/>
-                          <w:sz w:val="24"/>
-                          <w:szCs w:val="24"/>
-                        </w:rPr>
-                        <w:t>´</w:t>
-                      </w:r>
-                      <w:proofErr w:type="spellStart"/>
-                      <w:r>
-                        <w:rPr>
-                          <w:rFonts w:ascii="Helvetica Light" w:hAnsi="Helvetica Light"/>
-                          <w:b/>
-                          <w:sz w:val="24"/>
-                          <w:szCs w:val="24"/>
-                        </w:rPr>
-                        <w:t>axilite_if</w:t>
-                      </w:r>
-                      <w:proofErr w:type="spellEnd"/>
-                      <w:r>
-                        <w:rPr>
-                          <w:rFonts w:ascii="Helvetica Light" w:hAnsi="Helvetica Light"/>
-                          <w:b/>
-                          <w:sz w:val="24"/>
-                          <w:szCs w:val="24"/>
-                        </w:rPr>
-                        <w:t>´</w:t>
-                      </w:r>
-                    </w:p>
-                    <w:p/>
-                  </w:txbxContent>
-                </v:textbox>
-              </v:shape>
-            </w:pict>
-          </mc:Fallback>
-        </mc:AlternateContent>
-      </w:r>
     </w:p>
-    <w:tbl>
-      <w:tblPr>
-        <w:tblpPr w:leftFromText="142" w:rightFromText="142" w:vertAnchor="text" w:horzAnchor="page" w:tblpX="9469" w:tblpY="517"/>
-        <w:tblOverlap w:val="never"/>
-        <w:tblW w:w="6520" w:type="dxa"/>
-        <w:tblBorders>
-          <w:top w:val="single" w:sz="4" w:space="0" w:color="auto"/>
-          <w:left w:val="single" w:sz="4" w:space="0" w:color="auto"/>
-          <w:bottom w:val="single" w:sz="4" w:space="0" w:color="auto"/>
-          <w:right w:val="single" w:sz="4" w:space="0" w:color="auto"/>
-        </w:tblBorders>
-        <w:tblLayout w:type="fixed"/>
-        <w:tblLook w:val="04A0" w:firstRow="1" w:lastRow="0" w:firstColumn="1" w:lastColumn="0" w:noHBand="0" w:noVBand="1"/>
-      </w:tblPr>
-      <w:tblGrid>
-        <w:gridCol w:w="2835"/>
-        <w:gridCol w:w="3685"/>
-      </w:tblGrid>
-      <w:tr>
-        <w:tc>
-          <w:tcPr>
-            <w:tcW w:w="2835" w:type="dxa"/>
-            <w:shd w:val="clear" w:color="auto" w:fill="000000" w:themeFill="text1"/>
-          </w:tcPr>
-          <w:bookmarkEnd w:id="0"/>
-          <w:p>
-            <w:pPr>
-              <w:tabs>
-                <w:tab w:val="left" w:pos="4820"/>
-              </w:tabs>
-              <w:rPr>
-                <w:b/>
-              </w:rPr>
-            </w:pPr>
-            <w:r>
-              <w:rPr>
-                <w:b/>
-              </w:rPr>
-              <w:t>Record element</w:t>
-            </w:r>
-          </w:p>
-        </w:tc>
-        <w:tc>
-          <w:tcPr>
-            <w:tcW w:w="3685" w:type="dxa"/>
-            <w:shd w:val="clear" w:color="auto" w:fill="000000" w:themeFill="text1"/>
-          </w:tcPr>
-          <w:p>
-            <w:pPr>
-              <w:tabs>
-                <w:tab w:val="left" w:pos="4820"/>
-              </w:tabs>
-              <w:rPr>
-                <w:b/>
-              </w:rPr>
-            </w:pPr>
-            <w:r>
-              <w:rPr>
-                <w:b/>
-              </w:rPr>
-              <w:t xml:space="preserve">  Type</w:t>
-            </w:r>
-          </w:p>
-        </w:tc>
-      </w:tr>
-      <w:tr>
-        <w:trPr>
-          <w:trHeight w:val="171"/>
-        </w:trPr>
-        <w:tc>
-          <w:tcPr>
-            <w:tcW w:w="2835" w:type="dxa"/>
-            <w:shd w:val="clear" w:color="auto" w:fill="E7E6E6" w:themeFill="background2"/>
-          </w:tcPr>
-          <w:p>
-            <w:pPr>
-              <w:tabs>
-                <w:tab w:val="left" w:pos="4820"/>
-              </w:tabs>
-              <w:spacing w:line="276" w:lineRule="auto"/>
-              <w:rPr>
-                <w:b/>
-              </w:rPr>
-            </w:pPr>
-            <w:proofErr w:type="spellStart"/>
-            <w:r>
-              <w:rPr>
-                <w:b/>
-              </w:rPr>
-              <w:t>write_address_channel</w:t>
-            </w:r>
-            <w:proofErr w:type="spellEnd"/>
-          </w:p>
-        </w:tc>
-        <w:tc>
-          <w:tcPr>
-            <w:tcW w:w="3685" w:type="dxa"/>
-            <w:shd w:val="clear" w:color="auto" w:fill="E7E6E6" w:themeFill="background2"/>
-          </w:tcPr>
-          <w:p>
-            <w:pPr>
-              <w:tabs>
-                <w:tab w:val="left" w:pos="4820"/>
-              </w:tabs>
-              <w:spacing w:line="276" w:lineRule="auto"/>
-              <w:rPr>
-                <w:b/>
-              </w:rPr>
-            </w:pPr>
-            <w:proofErr w:type="spellStart"/>
-            <w:r>
-              <w:rPr>
-                <w:b/>
-              </w:rPr>
-              <w:t>t_axilite_write_address_channel</w:t>
-            </w:r>
-            <w:proofErr w:type="spellEnd"/>
-          </w:p>
-        </w:tc>
-      </w:tr>
-      <w:tr>
-        <w:trPr>
-          <w:trHeight w:val="50"/>
-        </w:trPr>
-        <w:tc>
-          <w:tcPr>
-            <w:tcW w:w="2835" w:type="dxa"/>
-          </w:tcPr>
-          <w:p>
-            <w:pPr>
-              <w:pStyle w:val="ListParagraph"/>
-              <w:numPr>
-                <w:ilvl w:val="0"/>
-                <w:numId w:val="5"/>
-              </w:numPr>
-              <w:tabs>
-                <w:tab w:val="left" w:pos="4820"/>
-              </w:tabs>
-              <w:spacing w:line="276" w:lineRule="auto"/>
-              <w:rPr>
-                <w:sz w:val="15"/>
-              </w:rPr>
-            </w:pPr>
-            <w:proofErr w:type="spellStart"/>
-            <w:r>
-              <w:rPr>
-                <w:sz w:val="15"/>
-              </w:rPr>
-              <w:t>awaddr</w:t>
-            </w:r>
-            <w:proofErr w:type="spellEnd"/>
-          </w:p>
-        </w:tc>
-        <w:tc>
-          <w:tcPr>
-            <w:tcW w:w="3685" w:type="dxa"/>
-          </w:tcPr>
-          <w:p>
-            <w:pPr>
-              <w:pStyle w:val="ListParagraph"/>
-              <w:numPr>
-                <w:ilvl w:val="0"/>
-                <w:numId w:val="5"/>
-              </w:numPr>
-              <w:tabs>
-                <w:tab w:val="left" w:pos="4820"/>
-              </w:tabs>
-              <w:spacing w:line="276" w:lineRule="auto"/>
-              <w:rPr>
-                <w:sz w:val="15"/>
-              </w:rPr>
-            </w:pPr>
-            <w:proofErr w:type="spellStart"/>
-            <w:r>
-              <w:rPr>
-                <w:sz w:val="15"/>
-              </w:rPr>
-              <w:t>std_logic_vector</w:t>
-            </w:r>
-            <w:proofErr w:type="spellEnd"/>
-          </w:p>
-        </w:tc>
-      </w:tr>
-      <w:tr>
-        <w:trPr>
-          <w:trHeight w:val="120"/>
-        </w:trPr>
-        <w:tc>
-          <w:tcPr>
-            <w:tcW w:w="2835" w:type="dxa"/>
-          </w:tcPr>
-          <w:p>
-            <w:pPr>
-              <w:pStyle w:val="ListParagraph"/>
-              <w:numPr>
-                <w:ilvl w:val="0"/>
-                <w:numId w:val="5"/>
-              </w:numPr>
-              <w:tabs>
-                <w:tab w:val="left" w:pos="4820"/>
-              </w:tabs>
-              <w:spacing w:line="276" w:lineRule="auto"/>
-              <w:rPr>
-                <w:sz w:val="15"/>
-              </w:rPr>
-            </w:pPr>
-            <w:proofErr w:type="spellStart"/>
-            <w:r>
-              <w:rPr>
-                <w:sz w:val="15"/>
-              </w:rPr>
-              <w:t>awvalid</w:t>
-            </w:r>
-            <w:proofErr w:type="spellEnd"/>
-          </w:p>
-        </w:tc>
-        <w:tc>
-          <w:tcPr>
-            <w:tcW w:w="3685" w:type="dxa"/>
-          </w:tcPr>
-          <w:p>
-            <w:pPr>
-              <w:pStyle w:val="ListParagraph"/>
-              <w:numPr>
-                <w:ilvl w:val="0"/>
-                <w:numId w:val="5"/>
-              </w:numPr>
-              <w:tabs>
-                <w:tab w:val="left" w:pos="4820"/>
-              </w:tabs>
-              <w:spacing w:line="276" w:lineRule="auto"/>
-              <w:rPr>
-                <w:sz w:val="15"/>
-              </w:rPr>
-            </w:pPr>
-            <w:proofErr w:type="spellStart"/>
-            <w:r>
-              <w:rPr>
-                <w:sz w:val="15"/>
-              </w:rPr>
-              <w:t>std_logic</w:t>
-            </w:r>
-            <w:proofErr w:type="spellEnd"/>
-          </w:p>
-        </w:tc>
-      </w:tr>
-      <w:tr>
-        <w:trPr>
-          <w:trHeight w:val="50"/>
-        </w:trPr>
-        <w:tc>
-          <w:tcPr>
-            <w:tcW w:w="2835" w:type="dxa"/>
-          </w:tcPr>
-          <w:p>
-            <w:pPr>
-              <w:pStyle w:val="ListParagraph"/>
-              <w:numPr>
-                <w:ilvl w:val="0"/>
-                <w:numId w:val="5"/>
-              </w:numPr>
-              <w:tabs>
-                <w:tab w:val="left" w:pos="4820"/>
-              </w:tabs>
-              <w:spacing w:line="276" w:lineRule="auto"/>
-              <w:rPr>
-                <w:sz w:val="15"/>
-              </w:rPr>
-            </w:pPr>
-            <w:proofErr w:type="spellStart"/>
-            <w:r>
-              <w:rPr>
-                <w:sz w:val="15"/>
-              </w:rPr>
-              <w:t>awprot</w:t>
-            </w:r>
-            <w:proofErr w:type="spellEnd"/>
-          </w:p>
-        </w:tc>
-        <w:tc>
-          <w:tcPr>
-            <w:tcW w:w="3685" w:type="dxa"/>
-          </w:tcPr>
-          <w:p>
-            <w:pPr>
-              <w:pStyle w:val="ListParagraph"/>
-              <w:numPr>
-                <w:ilvl w:val="0"/>
-                <w:numId w:val="5"/>
-              </w:numPr>
-              <w:tabs>
-                <w:tab w:val="left" w:pos="4820"/>
-              </w:tabs>
-              <w:spacing w:line="276" w:lineRule="auto"/>
-              <w:rPr>
-                <w:sz w:val="15"/>
-              </w:rPr>
-            </w:pPr>
-            <w:proofErr w:type="spellStart"/>
-            <w:r>
-              <w:rPr>
-                <w:sz w:val="15"/>
-              </w:rPr>
-              <w:t>std_logic_</w:t>
-            </w:r>
-            <w:proofErr w:type="gramStart"/>
-            <w:r>
-              <w:rPr>
-                <w:sz w:val="15"/>
-              </w:rPr>
-              <w:t>vector</w:t>
-            </w:r>
-            <w:proofErr w:type="spellEnd"/>
-            <w:r>
-              <w:rPr>
-                <w:sz w:val="15"/>
-              </w:rPr>
-              <w:t>(</w:t>
-            </w:r>
-            <w:proofErr w:type="gramEnd"/>
-            <w:r>
-              <w:rPr>
-                <w:sz w:val="15"/>
-              </w:rPr>
-              <w:t xml:space="preserve">2 </w:t>
-            </w:r>
-            <w:proofErr w:type="spellStart"/>
-            <w:r>
-              <w:rPr>
-                <w:sz w:val="15"/>
-              </w:rPr>
-              <w:t>downto</w:t>
-            </w:r>
-            <w:proofErr w:type="spellEnd"/>
-            <w:r>
-              <w:rPr>
-                <w:sz w:val="15"/>
-              </w:rPr>
-              <w:t xml:space="preserve"> 0)</w:t>
-            </w:r>
-          </w:p>
-        </w:tc>
-      </w:tr>
-      <w:tr>
-        <w:trPr>
-          <w:trHeight w:val="50"/>
-        </w:trPr>
-        <w:tc>
-          <w:tcPr>
-            <w:tcW w:w="2835" w:type="dxa"/>
-          </w:tcPr>
-          <w:p>
-            <w:pPr>
-              <w:pStyle w:val="ListParagraph"/>
-              <w:numPr>
-                <w:ilvl w:val="0"/>
-                <w:numId w:val="5"/>
-              </w:numPr>
-              <w:tabs>
-                <w:tab w:val="left" w:pos="900"/>
-                <w:tab w:val="center" w:pos="1184"/>
-              </w:tabs>
-              <w:spacing w:line="276" w:lineRule="auto"/>
-              <w:rPr>
-                <w:sz w:val="15"/>
-              </w:rPr>
-            </w:pPr>
-            <w:proofErr w:type="spellStart"/>
-            <w:r>
-              <w:rPr>
-                <w:sz w:val="15"/>
-              </w:rPr>
-              <w:t>awready</w:t>
-            </w:r>
-            <w:proofErr w:type="spellEnd"/>
-          </w:p>
-        </w:tc>
-        <w:tc>
-          <w:tcPr>
-            <w:tcW w:w="3685" w:type="dxa"/>
-          </w:tcPr>
-          <w:p>
-            <w:pPr>
-              <w:pStyle w:val="ListParagraph"/>
-              <w:numPr>
-                <w:ilvl w:val="0"/>
-                <w:numId w:val="5"/>
-              </w:numPr>
-              <w:tabs>
-                <w:tab w:val="left" w:pos="4820"/>
-              </w:tabs>
-              <w:spacing w:line="276" w:lineRule="auto"/>
-              <w:rPr>
-                <w:sz w:val="15"/>
-              </w:rPr>
-            </w:pPr>
-            <w:proofErr w:type="spellStart"/>
-            <w:r>
-              <w:rPr>
-                <w:sz w:val="15"/>
-              </w:rPr>
-              <w:t>std_logic</w:t>
-            </w:r>
-            <w:proofErr w:type="spellEnd"/>
-          </w:p>
-        </w:tc>
-      </w:tr>
-      <w:tr>
-        <w:trPr>
-          <w:trHeight w:val="50"/>
-        </w:trPr>
-        <w:tc>
-          <w:tcPr>
-            <w:tcW w:w="2835" w:type="dxa"/>
-            <w:shd w:val="clear" w:color="auto" w:fill="E7E6E6" w:themeFill="background2"/>
-          </w:tcPr>
-          <w:p>
-            <w:pPr>
-              <w:tabs>
-                <w:tab w:val="right" w:pos="2194"/>
-              </w:tabs>
-              <w:spacing w:line="276" w:lineRule="auto"/>
-              <w:rPr>
-                <w:b/>
-              </w:rPr>
-            </w:pPr>
-            <w:proofErr w:type="spellStart"/>
-            <w:r>
-              <w:rPr>
-                <w:b/>
-              </w:rPr>
-              <w:t>write_data_channel</w:t>
-            </w:r>
-            <w:proofErr w:type="spellEnd"/>
-          </w:p>
-        </w:tc>
-        <w:tc>
-          <w:tcPr>
-            <w:tcW w:w="3685" w:type="dxa"/>
-            <w:shd w:val="clear" w:color="auto" w:fill="E7E6E6" w:themeFill="background2"/>
-          </w:tcPr>
-          <w:p>
-            <w:pPr>
-              <w:tabs>
-                <w:tab w:val="left" w:pos="4820"/>
-              </w:tabs>
-              <w:spacing w:line="276" w:lineRule="auto"/>
-              <w:rPr>
-                <w:b/>
-              </w:rPr>
-            </w:pPr>
-            <w:proofErr w:type="spellStart"/>
-            <w:r>
-              <w:rPr>
-                <w:b/>
-              </w:rPr>
-              <w:t>t_axilite_write_data_channel</w:t>
-            </w:r>
-            <w:proofErr w:type="spellEnd"/>
-          </w:p>
-        </w:tc>
-      </w:tr>
-      <w:tr>
-        <w:trPr>
-          <w:trHeight w:val="120"/>
-        </w:trPr>
-        <w:tc>
-          <w:tcPr>
-            <w:tcW w:w="2835" w:type="dxa"/>
-          </w:tcPr>
-          <w:p>
-            <w:pPr>
-              <w:pStyle w:val="ListParagraph"/>
-              <w:numPr>
-                <w:ilvl w:val="0"/>
-                <w:numId w:val="6"/>
-              </w:numPr>
-              <w:tabs>
-                <w:tab w:val="right" w:pos="2194"/>
-              </w:tabs>
-              <w:spacing w:line="276" w:lineRule="auto"/>
-              <w:rPr>
-                <w:sz w:val="15"/>
-              </w:rPr>
-            </w:pPr>
-            <w:proofErr w:type="spellStart"/>
-            <w:r>
-              <w:rPr>
-                <w:sz w:val="15"/>
-              </w:rPr>
-              <w:t>wdata</w:t>
-            </w:r>
-            <w:proofErr w:type="spellEnd"/>
-          </w:p>
-        </w:tc>
-        <w:tc>
-          <w:tcPr>
-            <w:tcW w:w="3685" w:type="dxa"/>
-          </w:tcPr>
-          <w:p>
-            <w:pPr>
-              <w:pStyle w:val="ListParagraph"/>
-              <w:numPr>
-                <w:ilvl w:val="0"/>
-                <w:numId w:val="7"/>
-              </w:numPr>
-              <w:tabs>
-                <w:tab w:val="left" w:pos="4820"/>
-              </w:tabs>
-              <w:spacing w:line="276" w:lineRule="auto"/>
-              <w:rPr>
-                <w:sz w:val="15"/>
-              </w:rPr>
-            </w:pPr>
-            <w:proofErr w:type="spellStart"/>
-            <w:r>
-              <w:rPr>
-                <w:sz w:val="15"/>
-              </w:rPr>
-              <w:t>std_logic_vector</w:t>
-            </w:r>
-            <w:proofErr w:type="spellEnd"/>
-          </w:p>
-        </w:tc>
-      </w:tr>
-      <w:tr>
-        <w:trPr>
-          <w:trHeight w:val="50"/>
-        </w:trPr>
-        <w:tc>
-          <w:tcPr>
-            <w:tcW w:w="2835" w:type="dxa"/>
-          </w:tcPr>
-          <w:p>
-            <w:pPr>
-              <w:pStyle w:val="ListParagraph"/>
-              <w:numPr>
-                <w:ilvl w:val="0"/>
-                <w:numId w:val="6"/>
-              </w:numPr>
-              <w:tabs>
-                <w:tab w:val="right" w:pos="2194"/>
-              </w:tabs>
-              <w:spacing w:line="276" w:lineRule="auto"/>
-              <w:rPr>
-                <w:sz w:val="15"/>
-              </w:rPr>
-            </w:pPr>
-            <w:proofErr w:type="spellStart"/>
-            <w:r>
-              <w:rPr>
-                <w:sz w:val="15"/>
-              </w:rPr>
-              <w:t>wstrb</w:t>
-            </w:r>
-            <w:proofErr w:type="spellEnd"/>
-          </w:p>
-        </w:tc>
-        <w:tc>
-          <w:tcPr>
-            <w:tcW w:w="3685" w:type="dxa"/>
-          </w:tcPr>
-          <w:p>
-            <w:pPr>
-              <w:pStyle w:val="ListParagraph"/>
-              <w:numPr>
-                <w:ilvl w:val="0"/>
-                <w:numId w:val="7"/>
-              </w:numPr>
-              <w:tabs>
-                <w:tab w:val="left" w:pos="4820"/>
-              </w:tabs>
-              <w:spacing w:line="276" w:lineRule="auto"/>
-              <w:rPr>
-                <w:sz w:val="15"/>
-              </w:rPr>
-            </w:pPr>
-            <w:proofErr w:type="spellStart"/>
-            <w:r>
-              <w:rPr>
-                <w:sz w:val="15"/>
-              </w:rPr>
-              <w:t>std_logic_vector</w:t>
-            </w:r>
-            <w:proofErr w:type="spellEnd"/>
-          </w:p>
-        </w:tc>
-      </w:tr>
-      <w:tr>
-        <w:trPr>
-          <w:trHeight w:val="50"/>
-        </w:trPr>
-        <w:tc>
-          <w:tcPr>
-            <w:tcW w:w="2835" w:type="dxa"/>
-          </w:tcPr>
-          <w:p>
-            <w:pPr>
-              <w:pStyle w:val="ListParagraph"/>
-              <w:numPr>
-                <w:ilvl w:val="0"/>
-                <w:numId w:val="6"/>
-              </w:numPr>
-              <w:tabs>
-                <w:tab w:val="right" w:pos="2194"/>
-              </w:tabs>
-              <w:spacing w:line="276" w:lineRule="auto"/>
-              <w:rPr>
-                <w:sz w:val="15"/>
-              </w:rPr>
-            </w:pPr>
-            <w:proofErr w:type="spellStart"/>
-            <w:r>
-              <w:rPr>
-                <w:sz w:val="15"/>
-              </w:rPr>
-              <w:t>wvalid</w:t>
-            </w:r>
-            <w:proofErr w:type="spellEnd"/>
-          </w:p>
-        </w:tc>
-        <w:tc>
-          <w:tcPr>
-            <w:tcW w:w="3685" w:type="dxa"/>
-          </w:tcPr>
-          <w:p>
-            <w:pPr>
-              <w:pStyle w:val="ListParagraph"/>
-              <w:numPr>
-                <w:ilvl w:val="0"/>
-                <w:numId w:val="7"/>
-              </w:numPr>
-              <w:tabs>
-                <w:tab w:val="left" w:pos="4820"/>
-              </w:tabs>
-              <w:spacing w:line="276" w:lineRule="auto"/>
-              <w:rPr>
-                <w:sz w:val="15"/>
-              </w:rPr>
-            </w:pPr>
-            <w:proofErr w:type="spellStart"/>
-            <w:r>
-              <w:rPr>
-                <w:sz w:val="15"/>
-              </w:rPr>
-              <w:t>std_logic</w:t>
-            </w:r>
-            <w:proofErr w:type="spellEnd"/>
-          </w:p>
-        </w:tc>
-      </w:tr>
-      <w:tr>
-        <w:trPr>
-          <w:trHeight w:val="50"/>
-        </w:trPr>
-        <w:tc>
-          <w:tcPr>
-            <w:tcW w:w="2835" w:type="dxa"/>
-          </w:tcPr>
-          <w:p>
-            <w:pPr>
-              <w:pStyle w:val="ListParagraph"/>
-              <w:numPr>
-                <w:ilvl w:val="0"/>
-                <w:numId w:val="6"/>
-              </w:numPr>
-              <w:tabs>
-                <w:tab w:val="right" w:pos="2194"/>
-              </w:tabs>
-              <w:spacing w:line="276" w:lineRule="auto"/>
-              <w:rPr>
-                <w:sz w:val="15"/>
-              </w:rPr>
-            </w:pPr>
-            <w:proofErr w:type="spellStart"/>
-            <w:r>
-              <w:rPr>
-                <w:sz w:val="15"/>
-              </w:rPr>
-              <w:t>wready</w:t>
-            </w:r>
-            <w:proofErr w:type="spellEnd"/>
-          </w:p>
-        </w:tc>
-        <w:tc>
-          <w:tcPr>
-            <w:tcW w:w="3685" w:type="dxa"/>
-          </w:tcPr>
-          <w:p>
-            <w:pPr>
-              <w:pStyle w:val="ListParagraph"/>
-              <w:numPr>
-                <w:ilvl w:val="0"/>
-                <w:numId w:val="7"/>
-              </w:numPr>
-              <w:tabs>
-                <w:tab w:val="left" w:pos="4820"/>
-              </w:tabs>
-              <w:spacing w:line="276" w:lineRule="auto"/>
-              <w:rPr>
-                <w:sz w:val="15"/>
-              </w:rPr>
-            </w:pPr>
-            <w:proofErr w:type="spellStart"/>
-            <w:r>
-              <w:rPr>
-                <w:sz w:val="15"/>
-              </w:rPr>
-              <w:t>std_logic</w:t>
-            </w:r>
-            <w:proofErr w:type="spellEnd"/>
-          </w:p>
-        </w:tc>
-      </w:tr>
-      <w:tr>
-        <w:tc>
-          <w:tcPr>
-            <w:tcW w:w="2835" w:type="dxa"/>
-            <w:shd w:val="clear" w:color="auto" w:fill="E7E6E6" w:themeFill="background2"/>
-          </w:tcPr>
-          <w:p>
-            <w:pPr>
-              <w:tabs>
-                <w:tab w:val="left" w:pos="4820"/>
-              </w:tabs>
-              <w:spacing w:line="276" w:lineRule="auto"/>
-              <w:rPr>
-                <w:b/>
-              </w:rPr>
-            </w:pPr>
-            <w:proofErr w:type="spellStart"/>
-            <w:r>
-              <w:rPr>
-                <w:b/>
-              </w:rPr>
-              <w:t>write_response_channel</w:t>
-            </w:r>
-            <w:proofErr w:type="spellEnd"/>
-          </w:p>
-        </w:tc>
-        <w:tc>
-          <w:tcPr>
-            <w:tcW w:w="3685" w:type="dxa"/>
-            <w:shd w:val="clear" w:color="auto" w:fill="E7E6E6" w:themeFill="background2"/>
-          </w:tcPr>
-          <w:p>
-            <w:pPr>
-              <w:tabs>
-                <w:tab w:val="left" w:pos="4820"/>
-              </w:tabs>
-              <w:spacing w:line="276" w:lineRule="auto"/>
-              <w:rPr>
-                <w:b/>
-              </w:rPr>
-            </w:pPr>
-            <w:proofErr w:type="spellStart"/>
-            <w:r>
-              <w:rPr>
-                <w:b/>
-              </w:rPr>
-              <w:t>t_axilite_write_response_channel</w:t>
-            </w:r>
-            <w:proofErr w:type="spellEnd"/>
-          </w:p>
-        </w:tc>
-      </w:tr>
-      <w:tr>
-        <w:tc>
-          <w:tcPr>
-            <w:tcW w:w="2835" w:type="dxa"/>
-          </w:tcPr>
-          <w:p>
-            <w:pPr>
-              <w:pStyle w:val="ListParagraph"/>
-              <w:numPr>
-                <w:ilvl w:val="0"/>
-                <w:numId w:val="7"/>
-              </w:numPr>
-              <w:tabs>
-                <w:tab w:val="left" w:pos="4820"/>
-              </w:tabs>
-              <w:spacing w:line="276" w:lineRule="auto"/>
-              <w:rPr>
-                <w:sz w:val="15"/>
-              </w:rPr>
-            </w:pPr>
-            <w:r>
-              <w:rPr>
-                <w:sz w:val="15"/>
-              </w:rPr>
-              <w:t>bready</w:t>
-            </w:r>
-          </w:p>
-        </w:tc>
-        <w:tc>
-          <w:tcPr>
-            <w:tcW w:w="3685" w:type="dxa"/>
-          </w:tcPr>
-          <w:p>
-            <w:pPr>
-              <w:pStyle w:val="ListParagraph"/>
-              <w:numPr>
-                <w:ilvl w:val="0"/>
-                <w:numId w:val="7"/>
-              </w:numPr>
-              <w:tabs>
-                <w:tab w:val="left" w:pos="4820"/>
-              </w:tabs>
-              <w:spacing w:line="276" w:lineRule="auto"/>
-              <w:rPr>
-                <w:sz w:val="15"/>
-              </w:rPr>
-            </w:pPr>
-            <w:proofErr w:type="spellStart"/>
-            <w:r>
-              <w:rPr>
-                <w:sz w:val="15"/>
-              </w:rPr>
-              <w:t>std_logic</w:t>
-            </w:r>
-            <w:proofErr w:type="spellEnd"/>
-          </w:p>
-        </w:tc>
-      </w:tr>
-      <w:tr>
-        <w:tc>
-          <w:tcPr>
-            <w:tcW w:w="2835" w:type="dxa"/>
-          </w:tcPr>
-          <w:p>
-            <w:pPr>
-              <w:pStyle w:val="ListParagraph"/>
-              <w:numPr>
-                <w:ilvl w:val="0"/>
-                <w:numId w:val="7"/>
-              </w:numPr>
-              <w:tabs>
-                <w:tab w:val="left" w:pos="4820"/>
-              </w:tabs>
-              <w:spacing w:line="276" w:lineRule="auto"/>
-              <w:rPr>
-                <w:sz w:val="15"/>
-              </w:rPr>
-            </w:pPr>
-            <w:proofErr w:type="spellStart"/>
-            <w:r>
-              <w:rPr>
-                <w:sz w:val="15"/>
-              </w:rPr>
-              <w:t>bresp</w:t>
-            </w:r>
-            <w:proofErr w:type="spellEnd"/>
-          </w:p>
-        </w:tc>
-        <w:tc>
-          <w:tcPr>
-            <w:tcW w:w="3685" w:type="dxa"/>
-          </w:tcPr>
-          <w:p>
-            <w:pPr>
-              <w:pStyle w:val="ListParagraph"/>
-              <w:numPr>
-                <w:ilvl w:val="0"/>
-                <w:numId w:val="7"/>
-              </w:numPr>
-              <w:tabs>
-                <w:tab w:val="left" w:pos="4820"/>
-              </w:tabs>
-              <w:spacing w:line="276" w:lineRule="auto"/>
-              <w:rPr>
-                <w:sz w:val="15"/>
-              </w:rPr>
-            </w:pPr>
-            <w:proofErr w:type="spellStart"/>
-            <w:r>
-              <w:rPr>
-                <w:sz w:val="15"/>
-              </w:rPr>
-              <w:t>std_logic_</w:t>
-            </w:r>
-            <w:proofErr w:type="gramStart"/>
-            <w:r>
-              <w:rPr>
-                <w:sz w:val="15"/>
-              </w:rPr>
-              <w:t>vector</w:t>
-            </w:r>
-            <w:proofErr w:type="spellEnd"/>
-            <w:r>
-              <w:rPr>
-                <w:sz w:val="15"/>
-              </w:rPr>
-              <w:t>(</w:t>
-            </w:r>
-            <w:proofErr w:type="gramEnd"/>
-            <w:r>
-              <w:rPr>
-                <w:sz w:val="15"/>
-              </w:rPr>
-              <w:t xml:space="preserve">1 </w:t>
-            </w:r>
-            <w:proofErr w:type="spellStart"/>
-            <w:r>
-              <w:rPr>
-                <w:sz w:val="15"/>
-              </w:rPr>
-              <w:t>downto</w:t>
-            </w:r>
-            <w:proofErr w:type="spellEnd"/>
-            <w:r>
-              <w:rPr>
-                <w:sz w:val="15"/>
-              </w:rPr>
-              <w:t xml:space="preserve"> 0)</w:t>
-            </w:r>
-          </w:p>
-        </w:tc>
-      </w:tr>
-      <w:tr>
-        <w:tc>
-          <w:tcPr>
-            <w:tcW w:w="2835" w:type="dxa"/>
-          </w:tcPr>
-          <w:p>
-            <w:pPr>
-              <w:pStyle w:val="ListParagraph"/>
-              <w:numPr>
-                <w:ilvl w:val="0"/>
-                <w:numId w:val="7"/>
-              </w:numPr>
-              <w:tabs>
-                <w:tab w:val="left" w:pos="4820"/>
-              </w:tabs>
-              <w:spacing w:line="276" w:lineRule="auto"/>
-              <w:rPr>
-                <w:sz w:val="15"/>
-              </w:rPr>
-            </w:pPr>
-            <w:proofErr w:type="spellStart"/>
-            <w:r>
-              <w:rPr>
-                <w:sz w:val="15"/>
-              </w:rPr>
-              <w:t>bvalid</w:t>
-            </w:r>
-            <w:proofErr w:type="spellEnd"/>
-          </w:p>
-        </w:tc>
-        <w:tc>
-          <w:tcPr>
-            <w:tcW w:w="3685" w:type="dxa"/>
-          </w:tcPr>
-          <w:p>
-            <w:pPr>
-              <w:pStyle w:val="ListParagraph"/>
-              <w:numPr>
-                <w:ilvl w:val="0"/>
-                <w:numId w:val="7"/>
-              </w:numPr>
-              <w:tabs>
-                <w:tab w:val="left" w:pos="4820"/>
-              </w:tabs>
-              <w:spacing w:line="276" w:lineRule="auto"/>
-              <w:rPr>
-                <w:sz w:val="15"/>
-              </w:rPr>
-            </w:pPr>
-            <w:proofErr w:type="spellStart"/>
-            <w:r>
-              <w:rPr>
-                <w:sz w:val="15"/>
-              </w:rPr>
-              <w:t>std_logic</w:t>
-            </w:r>
-            <w:proofErr w:type="spellEnd"/>
-          </w:p>
-        </w:tc>
-      </w:tr>
-      <w:tr>
-        <w:tc>
-          <w:tcPr>
-            <w:tcW w:w="2835" w:type="dxa"/>
-            <w:shd w:val="clear" w:color="auto" w:fill="E7E6E6" w:themeFill="background2"/>
-          </w:tcPr>
-          <w:p>
-            <w:pPr>
-              <w:tabs>
-                <w:tab w:val="left" w:pos="4820"/>
-              </w:tabs>
-              <w:spacing w:line="276" w:lineRule="auto"/>
-              <w:rPr>
-                <w:b/>
-              </w:rPr>
-            </w:pPr>
-            <w:proofErr w:type="spellStart"/>
-            <w:r>
-              <w:rPr>
-                <w:b/>
-              </w:rPr>
-              <w:t>read_address_channel</w:t>
-            </w:r>
-            <w:proofErr w:type="spellEnd"/>
-          </w:p>
-        </w:tc>
-        <w:tc>
-          <w:tcPr>
-            <w:tcW w:w="3685" w:type="dxa"/>
-            <w:shd w:val="clear" w:color="auto" w:fill="E7E6E6" w:themeFill="background2"/>
-          </w:tcPr>
-          <w:p>
-            <w:pPr>
-              <w:tabs>
-                <w:tab w:val="left" w:pos="4820"/>
-              </w:tabs>
-              <w:spacing w:line="276" w:lineRule="auto"/>
-              <w:rPr>
-                <w:b/>
-              </w:rPr>
-            </w:pPr>
-            <w:proofErr w:type="spellStart"/>
-            <w:r>
-              <w:rPr>
-                <w:b/>
-              </w:rPr>
-              <w:t>t_axilite_read_address_channel</w:t>
-            </w:r>
-            <w:proofErr w:type="spellEnd"/>
-          </w:p>
-        </w:tc>
-      </w:tr>
-      <w:tr>
-        <w:tc>
-          <w:tcPr>
-            <w:tcW w:w="2835" w:type="dxa"/>
-          </w:tcPr>
-          <w:p>
-            <w:pPr>
-              <w:pStyle w:val="ListParagraph"/>
-              <w:numPr>
-                <w:ilvl w:val="0"/>
-                <w:numId w:val="8"/>
-              </w:numPr>
-              <w:tabs>
-                <w:tab w:val="left" w:pos="4820"/>
-              </w:tabs>
-              <w:spacing w:line="276" w:lineRule="auto"/>
-              <w:rPr>
-                <w:sz w:val="15"/>
-              </w:rPr>
-            </w:pPr>
-            <w:proofErr w:type="spellStart"/>
-            <w:r>
-              <w:rPr>
-                <w:sz w:val="15"/>
-              </w:rPr>
-              <w:t>araddr</w:t>
-            </w:r>
-            <w:proofErr w:type="spellEnd"/>
-          </w:p>
-        </w:tc>
-        <w:tc>
-          <w:tcPr>
-            <w:tcW w:w="3685" w:type="dxa"/>
-          </w:tcPr>
-          <w:p>
-            <w:pPr>
-              <w:pStyle w:val="ListParagraph"/>
-              <w:numPr>
-                <w:ilvl w:val="0"/>
-                <w:numId w:val="8"/>
-              </w:numPr>
-              <w:tabs>
-                <w:tab w:val="left" w:pos="4820"/>
-              </w:tabs>
-              <w:spacing w:line="276" w:lineRule="auto"/>
-              <w:rPr>
-                <w:sz w:val="15"/>
-              </w:rPr>
-            </w:pPr>
-            <w:proofErr w:type="spellStart"/>
-            <w:r>
-              <w:rPr>
-                <w:sz w:val="15"/>
-              </w:rPr>
-              <w:t>std_logic_vector</w:t>
-            </w:r>
-            <w:proofErr w:type="spellEnd"/>
-          </w:p>
-        </w:tc>
-      </w:tr>
-      <w:tr>
-        <w:tc>
-          <w:tcPr>
-            <w:tcW w:w="2835" w:type="dxa"/>
-          </w:tcPr>
-          <w:p>
-            <w:pPr>
-              <w:pStyle w:val="ListParagraph"/>
-              <w:numPr>
-                <w:ilvl w:val="0"/>
-                <w:numId w:val="8"/>
-              </w:numPr>
-              <w:tabs>
-                <w:tab w:val="left" w:pos="4820"/>
-              </w:tabs>
-              <w:spacing w:line="276" w:lineRule="auto"/>
-              <w:rPr>
-                <w:sz w:val="15"/>
-              </w:rPr>
-            </w:pPr>
-            <w:proofErr w:type="spellStart"/>
-            <w:r>
-              <w:rPr>
-                <w:sz w:val="15"/>
-              </w:rPr>
-              <w:t>arvalid</w:t>
-            </w:r>
-            <w:proofErr w:type="spellEnd"/>
-          </w:p>
-        </w:tc>
-        <w:tc>
-          <w:tcPr>
-            <w:tcW w:w="3685" w:type="dxa"/>
-          </w:tcPr>
-          <w:p>
-            <w:pPr>
-              <w:pStyle w:val="ListParagraph"/>
-              <w:numPr>
-                <w:ilvl w:val="0"/>
-                <w:numId w:val="8"/>
-              </w:numPr>
-              <w:tabs>
-                <w:tab w:val="left" w:pos="4820"/>
-              </w:tabs>
-              <w:spacing w:line="276" w:lineRule="auto"/>
-              <w:rPr>
-                <w:sz w:val="15"/>
-              </w:rPr>
-            </w:pPr>
-            <w:proofErr w:type="spellStart"/>
-            <w:r>
-              <w:rPr>
-                <w:sz w:val="15"/>
-              </w:rPr>
-              <w:t>std_logic</w:t>
-            </w:r>
-            <w:proofErr w:type="spellEnd"/>
-          </w:p>
-        </w:tc>
-      </w:tr>
-      <w:tr>
-        <w:tc>
-          <w:tcPr>
-            <w:tcW w:w="2835" w:type="dxa"/>
-          </w:tcPr>
-          <w:p>
-            <w:pPr>
-              <w:pStyle w:val="ListParagraph"/>
-              <w:numPr>
-                <w:ilvl w:val="0"/>
-                <w:numId w:val="8"/>
-              </w:numPr>
-              <w:tabs>
-                <w:tab w:val="left" w:pos="4820"/>
-              </w:tabs>
-              <w:spacing w:line="276" w:lineRule="auto"/>
-              <w:rPr>
-                <w:sz w:val="15"/>
-              </w:rPr>
-            </w:pPr>
-            <w:proofErr w:type="spellStart"/>
-            <w:r>
-              <w:rPr>
-                <w:sz w:val="15"/>
-              </w:rPr>
-              <w:t>arprot</w:t>
-            </w:r>
-            <w:proofErr w:type="spellEnd"/>
-          </w:p>
-        </w:tc>
-        <w:tc>
-          <w:tcPr>
-            <w:tcW w:w="3685" w:type="dxa"/>
-          </w:tcPr>
-          <w:p>
-            <w:pPr>
-              <w:pStyle w:val="ListParagraph"/>
-              <w:numPr>
-                <w:ilvl w:val="0"/>
-                <w:numId w:val="8"/>
-              </w:numPr>
-              <w:tabs>
-                <w:tab w:val="left" w:pos="4820"/>
-              </w:tabs>
-              <w:spacing w:line="276" w:lineRule="auto"/>
-              <w:rPr>
-                <w:sz w:val="15"/>
-              </w:rPr>
-            </w:pPr>
-            <w:proofErr w:type="spellStart"/>
-            <w:r>
-              <w:rPr>
-                <w:sz w:val="15"/>
-              </w:rPr>
-              <w:t>std_logic_</w:t>
-            </w:r>
-            <w:proofErr w:type="gramStart"/>
-            <w:r>
-              <w:rPr>
-                <w:sz w:val="15"/>
-              </w:rPr>
-              <w:t>vector</w:t>
-            </w:r>
-            <w:proofErr w:type="spellEnd"/>
-            <w:r>
-              <w:rPr>
-                <w:sz w:val="15"/>
-              </w:rPr>
-              <w:t>(</w:t>
-            </w:r>
-            <w:proofErr w:type="gramEnd"/>
-            <w:r>
-              <w:rPr>
-                <w:sz w:val="15"/>
-              </w:rPr>
-              <w:t xml:space="preserve">2 </w:t>
-            </w:r>
-            <w:proofErr w:type="spellStart"/>
-            <w:r>
-              <w:rPr>
-                <w:sz w:val="15"/>
-              </w:rPr>
-              <w:t>downto</w:t>
-            </w:r>
-            <w:proofErr w:type="spellEnd"/>
-            <w:r>
-              <w:rPr>
-                <w:sz w:val="15"/>
-              </w:rPr>
-              <w:t xml:space="preserve"> 0)</w:t>
-            </w:r>
-          </w:p>
-        </w:tc>
-      </w:tr>
-      <w:tr>
-        <w:tc>
-          <w:tcPr>
-            <w:tcW w:w="2835" w:type="dxa"/>
-          </w:tcPr>
-          <w:p>
-            <w:pPr>
-              <w:pStyle w:val="ListParagraph"/>
-              <w:numPr>
-                <w:ilvl w:val="0"/>
-                <w:numId w:val="8"/>
-              </w:numPr>
-              <w:tabs>
-                <w:tab w:val="left" w:pos="4820"/>
-              </w:tabs>
-              <w:spacing w:line="276" w:lineRule="auto"/>
-              <w:rPr>
-                <w:sz w:val="15"/>
-              </w:rPr>
-            </w:pPr>
-            <w:proofErr w:type="spellStart"/>
-            <w:r>
-              <w:rPr>
-                <w:sz w:val="15"/>
-              </w:rPr>
-              <w:t>arready</w:t>
-            </w:r>
-            <w:proofErr w:type="spellEnd"/>
-          </w:p>
-        </w:tc>
-        <w:tc>
-          <w:tcPr>
-            <w:tcW w:w="3685" w:type="dxa"/>
-          </w:tcPr>
-          <w:p>
-            <w:pPr>
-              <w:pStyle w:val="ListParagraph"/>
-              <w:numPr>
-                <w:ilvl w:val="0"/>
-                <w:numId w:val="8"/>
-              </w:numPr>
-              <w:tabs>
-                <w:tab w:val="left" w:pos="4820"/>
-              </w:tabs>
-              <w:spacing w:line="276" w:lineRule="auto"/>
-              <w:rPr>
-                <w:sz w:val="15"/>
-              </w:rPr>
-            </w:pPr>
-            <w:proofErr w:type="spellStart"/>
-            <w:r>
-              <w:rPr>
-                <w:sz w:val="15"/>
-              </w:rPr>
-              <w:t>std_logic</w:t>
-            </w:r>
-            <w:proofErr w:type="spellEnd"/>
-          </w:p>
-        </w:tc>
-      </w:tr>
-      <w:tr>
-        <w:trPr>
-          <w:trHeight w:val="50"/>
-        </w:trPr>
-        <w:tc>
-          <w:tcPr>
-            <w:tcW w:w="2835" w:type="dxa"/>
-            <w:shd w:val="clear" w:color="auto" w:fill="E7E6E6" w:themeFill="background2"/>
-          </w:tcPr>
-          <w:p>
-            <w:pPr>
-              <w:tabs>
-                <w:tab w:val="left" w:pos="4820"/>
-              </w:tabs>
-              <w:spacing w:line="276" w:lineRule="auto"/>
-              <w:rPr>
-                <w:b/>
-              </w:rPr>
-            </w:pPr>
-            <w:proofErr w:type="spellStart"/>
-            <w:r>
-              <w:rPr>
-                <w:b/>
-              </w:rPr>
-              <w:t>read_data_channel</w:t>
-            </w:r>
-            <w:proofErr w:type="spellEnd"/>
-          </w:p>
-        </w:tc>
-        <w:tc>
-          <w:tcPr>
-            <w:tcW w:w="3685" w:type="dxa"/>
-            <w:shd w:val="clear" w:color="auto" w:fill="E7E6E6" w:themeFill="background2"/>
-          </w:tcPr>
-          <w:p>
-            <w:pPr>
-              <w:tabs>
-                <w:tab w:val="left" w:pos="4820"/>
-              </w:tabs>
-              <w:spacing w:line="276" w:lineRule="auto"/>
-              <w:rPr>
-                <w:b/>
-              </w:rPr>
-            </w:pPr>
-            <w:proofErr w:type="spellStart"/>
-            <w:r>
-              <w:rPr>
-                <w:b/>
-              </w:rPr>
-              <w:t>t_axilite_read_data_channel</w:t>
-            </w:r>
-            <w:proofErr w:type="spellEnd"/>
-          </w:p>
-        </w:tc>
-      </w:tr>
-      <w:tr>
-        <w:trPr>
-          <w:trHeight w:val="50"/>
-        </w:trPr>
-        <w:tc>
-          <w:tcPr>
-            <w:tcW w:w="2835" w:type="dxa"/>
-          </w:tcPr>
-          <w:p>
-            <w:pPr>
-              <w:pStyle w:val="ListParagraph"/>
-              <w:numPr>
-                <w:ilvl w:val="0"/>
-                <w:numId w:val="9"/>
-              </w:numPr>
-              <w:tabs>
-                <w:tab w:val="left" w:pos="4820"/>
-              </w:tabs>
-              <w:spacing w:line="276" w:lineRule="auto"/>
-              <w:rPr>
-                <w:sz w:val="15"/>
-              </w:rPr>
-            </w:pPr>
-            <w:proofErr w:type="spellStart"/>
-            <w:r>
-              <w:rPr>
-                <w:sz w:val="15"/>
-              </w:rPr>
-              <w:t>r</w:t>
-            </w:r>
-            <w:r>
-              <w:rPr>
-                <w:sz w:val="15"/>
-              </w:rPr>
-              <w:t>ready</w:t>
-            </w:r>
-            <w:proofErr w:type="spellEnd"/>
-          </w:p>
-        </w:tc>
-        <w:tc>
-          <w:tcPr>
-            <w:tcW w:w="3685" w:type="dxa"/>
-          </w:tcPr>
-          <w:p>
-            <w:pPr>
-              <w:pStyle w:val="ListParagraph"/>
-              <w:numPr>
-                <w:ilvl w:val="0"/>
-                <w:numId w:val="9"/>
-              </w:numPr>
-              <w:tabs>
-                <w:tab w:val="left" w:pos="4820"/>
-              </w:tabs>
-              <w:spacing w:line="276" w:lineRule="auto"/>
-              <w:rPr>
-                <w:sz w:val="15"/>
-              </w:rPr>
-            </w:pPr>
-            <w:proofErr w:type="spellStart"/>
-            <w:r>
-              <w:rPr>
-                <w:sz w:val="15"/>
-              </w:rPr>
-              <w:t>std_logic</w:t>
-            </w:r>
-            <w:proofErr w:type="spellEnd"/>
-          </w:p>
-        </w:tc>
-      </w:tr>
-      <w:tr>
-        <w:trPr>
-          <w:trHeight w:val="50"/>
-        </w:trPr>
-        <w:tc>
-          <w:tcPr>
-            <w:tcW w:w="2835" w:type="dxa"/>
-          </w:tcPr>
-          <w:p>
-            <w:pPr>
-              <w:pStyle w:val="ListParagraph"/>
-              <w:numPr>
-                <w:ilvl w:val="0"/>
-                <w:numId w:val="9"/>
-              </w:numPr>
-              <w:tabs>
-                <w:tab w:val="left" w:pos="4820"/>
-              </w:tabs>
-              <w:spacing w:line="276" w:lineRule="auto"/>
-              <w:rPr>
-                <w:sz w:val="15"/>
-              </w:rPr>
-            </w:pPr>
-            <w:proofErr w:type="spellStart"/>
-            <w:r>
-              <w:rPr>
-                <w:sz w:val="15"/>
-              </w:rPr>
-              <w:t>r</w:t>
-            </w:r>
-            <w:r>
-              <w:rPr>
-                <w:sz w:val="15"/>
-              </w:rPr>
-              <w:t>data</w:t>
-            </w:r>
-            <w:proofErr w:type="spellEnd"/>
-          </w:p>
-        </w:tc>
-        <w:tc>
-          <w:tcPr>
-            <w:tcW w:w="3685" w:type="dxa"/>
-          </w:tcPr>
-          <w:p>
-            <w:pPr>
-              <w:pStyle w:val="ListParagraph"/>
-              <w:numPr>
-                <w:ilvl w:val="0"/>
-                <w:numId w:val="9"/>
-              </w:numPr>
-              <w:tabs>
-                <w:tab w:val="left" w:pos="4820"/>
-              </w:tabs>
-              <w:spacing w:line="276" w:lineRule="auto"/>
-              <w:rPr>
-                <w:sz w:val="15"/>
-              </w:rPr>
-            </w:pPr>
-            <w:proofErr w:type="spellStart"/>
-            <w:r>
-              <w:rPr>
-                <w:sz w:val="15"/>
-              </w:rPr>
-              <w:t>std_logic_vector</w:t>
-            </w:r>
-            <w:proofErr w:type="spellEnd"/>
-          </w:p>
-        </w:tc>
-      </w:tr>
-      <w:tr>
-        <w:trPr>
-          <w:trHeight w:val="50"/>
-        </w:trPr>
-        <w:tc>
-          <w:tcPr>
-            <w:tcW w:w="2835" w:type="dxa"/>
-          </w:tcPr>
-          <w:p>
-            <w:pPr>
-              <w:pStyle w:val="ListParagraph"/>
-              <w:numPr>
-                <w:ilvl w:val="0"/>
-                <w:numId w:val="9"/>
-              </w:numPr>
-              <w:tabs>
-                <w:tab w:val="left" w:pos="4820"/>
-              </w:tabs>
-              <w:spacing w:line="276" w:lineRule="auto"/>
-              <w:rPr>
-                <w:sz w:val="15"/>
-              </w:rPr>
-            </w:pPr>
-            <w:proofErr w:type="spellStart"/>
-            <w:r>
-              <w:rPr>
-                <w:sz w:val="15"/>
-              </w:rPr>
-              <w:t>r</w:t>
-            </w:r>
-            <w:r>
-              <w:rPr>
-                <w:sz w:val="15"/>
-              </w:rPr>
-              <w:t>resp</w:t>
-            </w:r>
-            <w:proofErr w:type="spellEnd"/>
-          </w:p>
-        </w:tc>
-        <w:tc>
-          <w:tcPr>
-            <w:tcW w:w="3685" w:type="dxa"/>
-          </w:tcPr>
-          <w:p>
-            <w:pPr>
-              <w:pStyle w:val="ListParagraph"/>
-              <w:numPr>
-                <w:ilvl w:val="0"/>
-                <w:numId w:val="9"/>
-              </w:numPr>
-              <w:tabs>
-                <w:tab w:val="left" w:pos="4820"/>
-              </w:tabs>
-              <w:spacing w:line="276" w:lineRule="auto"/>
-              <w:rPr>
-                <w:sz w:val="15"/>
-              </w:rPr>
-            </w:pPr>
-            <w:proofErr w:type="spellStart"/>
-            <w:r>
-              <w:rPr>
-                <w:sz w:val="15"/>
-              </w:rPr>
-              <w:t>std_logic_</w:t>
-            </w:r>
-            <w:proofErr w:type="gramStart"/>
-            <w:r>
-              <w:rPr>
-                <w:sz w:val="15"/>
-              </w:rPr>
-              <w:t>vector</w:t>
-            </w:r>
-            <w:proofErr w:type="spellEnd"/>
-            <w:r>
-              <w:rPr>
-                <w:sz w:val="15"/>
-              </w:rPr>
-              <w:t>(</w:t>
-            </w:r>
-            <w:proofErr w:type="gramEnd"/>
-            <w:r>
-              <w:rPr>
-                <w:sz w:val="15"/>
-              </w:rPr>
-              <w:t xml:space="preserve">1 </w:t>
-            </w:r>
-            <w:proofErr w:type="spellStart"/>
-            <w:r>
-              <w:rPr>
-                <w:sz w:val="15"/>
-              </w:rPr>
-              <w:t>downto</w:t>
-            </w:r>
-            <w:proofErr w:type="spellEnd"/>
-            <w:r>
-              <w:rPr>
-                <w:sz w:val="15"/>
-              </w:rPr>
-              <w:t xml:space="preserve"> 0)</w:t>
-            </w:r>
-          </w:p>
-        </w:tc>
-      </w:tr>
-      <w:tr>
-        <w:trPr>
-          <w:trHeight w:val="50"/>
-        </w:trPr>
-        <w:tc>
-          <w:tcPr>
-            <w:tcW w:w="2835" w:type="dxa"/>
-          </w:tcPr>
-          <w:p>
-            <w:pPr>
-              <w:pStyle w:val="ListParagraph"/>
-              <w:numPr>
-                <w:ilvl w:val="0"/>
-                <w:numId w:val="9"/>
-              </w:numPr>
-              <w:tabs>
-                <w:tab w:val="left" w:pos="4820"/>
-              </w:tabs>
-              <w:spacing w:line="276" w:lineRule="auto"/>
-              <w:rPr>
-                <w:sz w:val="15"/>
-              </w:rPr>
-            </w:pPr>
-            <w:proofErr w:type="spellStart"/>
-            <w:r>
-              <w:rPr>
-                <w:sz w:val="15"/>
-              </w:rPr>
-              <w:t>rvalid</w:t>
-            </w:r>
-            <w:proofErr w:type="spellEnd"/>
-          </w:p>
-        </w:tc>
-        <w:tc>
-          <w:tcPr>
-            <w:tcW w:w="3685" w:type="dxa"/>
-          </w:tcPr>
-          <w:p>
-            <w:pPr>
-              <w:pStyle w:val="ListParagraph"/>
-              <w:numPr>
-                <w:ilvl w:val="0"/>
-                <w:numId w:val="9"/>
-              </w:numPr>
-              <w:tabs>
-                <w:tab w:val="left" w:pos="4820"/>
-              </w:tabs>
-              <w:spacing w:line="276" w:lineRule="auto"/>
-              <w:rPr>
-                <w:sz w:val="15"/>
-              </w:rPr>
-            </w:pPr>
-            <w:proofErr w:type="spellStart"/>
-            <w:r>
-              <w:rPr>
-                <w:sz w:val="15"/>
-              </w:rPr>
-              <w:t>std_logic</w:t>
-            </w:r>
-            <w:proofErr w:type="spellEnd"/>
-          </w:p>
-        </w:tc>
-      </w:tr>
-    </w:tbl>
+    <w:p>
+      <w:pPr>
+        <w:spacing w:line="276" w:lineRule="auto"/>
+        <w:rPr>
+          <w:sz w:val="15"/>
+        </w:rPr>
+      </w:pPr>
+    </w:p>
+    <w:p>
+      <w:pPr>
+        <w:spacing w:line="276" w:lineRule="auto"/>
+        <w:rPr>
+          <w:sz w:val="15"/>
+        </w:rPr>
+      </w:pPr>
+    </w:p>
     <w:p>
       <w:pPr>
         <w:pStyle w:val="Subtitle"/>
@@ -10511,55 +8938,1770 @@
     <w:p/>
     <w:p/>
     <w:p>
-      <w:r>
-        <w:t xml:space="preserve">Note: All </w:t>
-      </w:r>
-      <w:r>
-        <w:t>signals</w:t>
-      </w:r>
-      <w:r>
-        <w:t xml:space="preserve"> are active high.  See AXI4-Lite documentation for protocol description.</w:t>
-      </w:r>
-      <w:r>
-        <w:t xml:space="preserve"> </w:t>
-      </w:r>
+      <w:pPr>
+        <w:spacing w:line="276" w:lineRule="auto"/>
+        <w:rPr>
+          <w:sz w:val="15"/>
+        </w:rPr>
+      </w:pPr>
+    </w:p>
+    <w:p>
+      <w:pPr>
+        <w:spacing w:line="276" w:lineRule="auto"/>
+        <w:rPr>
+          <w:sz w:val="15"/>
+        </w:rPr>
+      </w:pPr>
+    </w:p>
+    <w:p>
+      <w:pPr>
+        <w:spacing w:line="276" w:lineRule="auto"/>
+        <w:rPr>
+          <w:sz w:val="15"/>
+        </w:rPr>
+      </w:pPr>
+    </w:p>
+    <w:p>
+      <w:pPr>
+        <w:pStyle w:val="Subtitle"/>
+        <w:spacing w:after="40"/>
+        <w:rPr>
+          <w:rFonts w:ascii="Helvetica Light" w:hAnsi="Helvetica Light"/>
+          <w:sz w:val="24"/>
+          <w:szCs w:val="24"/>
+        </w:rPr>
+      </w:pPr>
     </w:p>
     <w:p/>
     <w:p>
+      <w:pPr>
+        <w:pStyle w:val="Subtitle"/>
+        <w:spacing w:after="40"/>
+        <w:rPr>
+          <w:rFonts w:ascii="Helvetica Light" w:hAnsi="Helvetica Light"/>
+          <w:sz w:val="24"/>
+          <w:szCs w:val="24"/>
+        </w:rPr>
+      </w:pPr>
+      <w:r>
+        <w:rPr>
+          <w:rFonts w:ascii="Helvetica Light" w:hAnsi="Helvetica Light"/>
+          <w:sz w:val="24"/>
+          <w:szCs w:val="24"/>
+        </w:rPr>
+        <w:lastRenderedPageBreak/>
+        <w:t>Signal record ‘</w:t>
+      </w:r>
+      <w:proofErr w:type="spellStart"/>
+      <w:r>
+        <w:rPr>
+          <w:rFonts w:ascii="Helvetica Light" w:hAnsi="Helvetica Light"/>
+          <w:sz w:val="24"/>
+          <w:szCs w:val="24"/>
+        </w:rPr>
+        <w:t>axilite_if</w:t>
+      </w:r>
+      <w:proofErr w:type="spellEnd"/>
+      <w:r>
+        <w:rPr>
+          <w:rFonts w:ascii="Helvetica Light" w:hAnsi="Helvetica Light"/>
+          <w:sz w:val="24"/>
+          <w:szCs w:val="24"/>
+        </w:rPr>
+        <w:t>’</w:t>
+      </w:r>
+    </w:p>
+    <w:tbl>
+      <w:tblPr>
+        <w:tblW w:w="6520" w:type="dxa"/>
+        <w:tblBorders>
+          <w:top w:val="single" w:sz="4" w:space="0" w:color="auto"/>
+          <w:left w:val="single" w:sz="4" w:space="0" w:color="auto"/>
+          <w:bottom w:val="single" w:sz="4" w:space="0" w:color="auto"/>
+          <w:right w:val="single" w:sz="4" w:space="0" w:color="auto"/>
+        </w:tblBorders>
+        <w:tblLayout w:type="fixed"/>
+        <w:tblLook w:val="04A0" w:firstRow="1" w:lastRow="0" w:firstColumn="1" w:lastColumn="0" w:noHBand="0" w:noVBand="1"/>
+      </w:tblPr>
+      <w:tblGrid>
+        <w:gridCol w:w="2835"/>
+        <w:gridCol w:w="3685"/>
+      </w:tblGrid>
+      <w:tr>
+        <w:tc>
+          <w:tcPr>
+            <w:tcW w:w="2835" w:type="dxa"/>
+            <w:shd w:val="clear" w:color="auto" w:fill="000000" w:themeFill="text1"/>
+          </w:tcPr>
+          <w:bookmarkEnd w:id="0"/>
+          <w:p>
+            <w:pPr>
+              <w:tabs>
+                <w:tab w:val="left" w:pos="4820"/>
+              </w:tabs>
+              <w:rPr>
+                <w:b/>
+              </w:rPr>
+            </w:pPr>
+            <w:r>
+              <w:rPr>
+                <w:b/>
+              </w:rPr>
+              <w:t>Record element</w:t>
+            </w:r>
+          </w:p>
+        </w:tc>
+        <w:tc>
+          <w:tcPr>
+            <w:tcW w:w="3685" w:type="dxa"/>
+            <w:shd w:val="clear" w:color="auto" w:fill="000000" w:themeFill="text1"/>
+          </w:tcPr>
+          <w:p>
+            <w:pPr>
+              <w:tabs>
+                <w:tab w:val="left" w:pos="4820"/>
+              </w:tabs>
+              <w:rPr>
+                <w:b/>
+              </w:rPr>
+            </w:pPr>
+            <w:r>
+              <w:rPr>
+                <w:b/>
+              </w:rPr>
+              <w:t xml:space="preserve">  Type</w:t>
+            </w:r>
+          </w:p>
+        </w:tc>
+      </w:tr>
+      <w:tr>
+        <w:trPr>
+          <w:trHeight w:val="171"/>
+        </w:trPr>
+        <w:tc>
+          <w:tcPr>
+            <w:tcW w:w="2835" w:type="dxa"/>
+            <w:shd w:val="clear" w:color="auto" w:fill="E7E6E6" w:themeFill="background2"/>
+          </w:tcPr>
+          <w:p>
+            <w:pPr>
+              <w:tabs>
+                <w:tab w:val="left" w:pos="4820"/>
+              </w:tabs>
+              <w:spacing w:line="276" w:lineRule="auto"/>
+              <w:rPr>
+                <w:b/>
+              </w:rPr>
+            </w:pPr>
+            <w:proofErr w:type="spellStart"/>
+            <w:r>
+              <w:rPr>
+                <w:b/>
+              </w:rPr>
+              <w:t>write_address_channel</w:t>
+            </w:r>
+            <w:proofErr w:type="spellEnd"/>
+          </w:p>
+        </w:tc>
+        <w:tc>
+          <w:tcPr>
+            <w:tcW w:w="3685" w:type="dxa"/>
+            <w:shd w:val="clear" w:color="auto" w:fill="E7E6E6" w:themeFill="background2"/>
+          </w:tcPr>
+          <w:p>
+            <w:pPr>
+              <w:tabs>
+                <w:tab w:val="left" w:pos="4820"/>
+              </w:tabs>
+              <w:spacing w:line="276" w:lineRule="auto"/>
+              <w:rPr>
+                <w:b/>
+              </w:rPr>
+            </w:pPr>
+            <w:proofErr w:type="spellStart"/>
+            <w:r>
+              <w:rPr>
+                <w:b/>
+              </w:rPr>
+              <w:t>t_axilite_write_address_channel</w:t>
+            </w:r>
+            <w:proofErr w:type="spellEnd"/>
+          </w:p>
+        </w:tc>
+      </w:tr>
+      <w:tr>
+        <w:trPr>
+          <w:trHeight w:val="50"/>
+        </w:trPr>
+        <w:tc>
+          <w:tcPr>
+            <w:tcW w:w="2835" w:type="dxa"/>
+          </w:tcPr>
+          <w:p>
+            <w:pPr>
+              <w:pStyle w:val="ListParagraph"/>
+              <w:numPr>
+                <w:ilvl w:val="0"/>
+                <w:numId w:val="5"/>
+              </w:numPr>
+              <w:tabs>
+                <w:tab w:val="left" w:pos="4820"/>
+              </w:tabs>
+              <w:spacing w:line="276" w:lineRule="auto"/>
+              <w:rPr>
+                <w:sz w:val="15"/>
+              </w:rPr>
+            </w:pPr>
+            <w:proofErr w:type="spellStart"/>
+            <w:r>
+              <w:rPr>
+                <w:sz w:val="15"/>
+              </w:rPr>
+              <w:t>awaddr</w:t>
+            </w:r>
+            <w:proofErr w:type="spellEnd"/>
+          </w:p>
+        </w:tc>
+        <w:tc>
+          <w:tcPr>
+            <w:tcW w:w="3685" w:type="dxa"/>
+          </w:tcPr>
+          <w:p>
+            <w:pPr>
+              <w:pStyle w:val="ListParagraph"/>
+              <w:numPr>
+                <w:ilvl w:val="0"/>
+                <w:numId w:val="5"/>
+              </w:numPr>
+              <w:tabs>
+                <w:tab w:val="left" w:pos="4820"/>
+              </w:tabs>
+              <w:spacing w:line="276" w:lineRule="auto"/>
+              <w:rPr>
+                <w:sz w:val="15"/>
+              </w:rPr>
+            </w:pPr>
+            <w:proofErr w:type="spellStart"/>
+            <w:r>
+              <w:rPr>
+                <w:sz w:val="15"/>
+              </w:rPr>
+              <w:t>std_logic_vector</w:t>
+            </w:r>
+            <w:proofErr w:type="spellEnd"/>
+          </w:p>
+        </w:tc>
+      </w:tr>
+      <w:tr>
+        <w:trPr>
+          <w:trHeight w:val="120"/>
+        </w:trPr>
+        <w:tc>
+          <w:tcPr>
+            <w:tcW w:w="2835" w:type="dxa"/>
+          </w:tcPr>
+          <w:p>
+            <w:pPr>
+              <w:pStyle w:val="ListParagraph"/>
+              <w:numPr>
+                <w:ilvl w:val="0"/>
+                <w:numId w:val="5"/>
+              </w:numPr>
+              <w:tabs>
+                <w:tab w:val="left" w:pos="4820"/>
+              </w:tabs>
+              <w:spacing w:line="276" w:lineRule="auto"/>
+              <w:rPr>
+                <w:sz w:val="15"/>
+              </w:rPr>
+            </w:pPr>
+            <w:proofErr w:type="spellStart"/>
+            <w:r>
+              <w:rPr>
+                <w:sz w:val="15"/>
+              </w:rPr>
+              <w:t>awvalid</w:t>
+            </w:r>
+            <w:proofErr w:type="spellEnd"/>
+          </w:p>
+        </w:tc>
+        <w:tc>
+          <w:tcPr>
+            <w:tcW w:w="3685" w:type="dxa"/>
+          </w:tcPr>
+          <w:p>
+            <w:pPr>
+              <w:pStyle w:val="ListParagraph"/>
+              <w:numPr>
+                <w:ilvl w:val="0"/>
+                <w:numId w:val="5"/>
+              </w:numPr>
+              <w:tabs>
+                <w:tab w:val="left" w:pos="4820"/>
+              </w:tabs>
+              <w:spacing w:line="276" w:lineRule="auto"/>
+              <w:rPr>
+                <w:sz w:val="15"/>
+              </w:rPr>
+            </w:pPr>
+            <w:proofErr w:type="spellStart"/>
+            <w:r>
+              <w:rPr>
+                <w:sz w:val="15"/>
+              </w:rPr>
+              <w:t>std_logic</w:t>
+            </w:r>
+            <w:proofErr w:type="spellEnd"/>
+          </w:p>
+        </w:tc>
+      </w:tr>
+      <w:tr>
+        <w:trPr>
+          <w:trHeight w:val="50"/>
+        </w:trPr>
+        <w:tc>
+          <w:tcPr>
+            <w:tcW w:w="2835" w:type="dxa"/>
+          </w:tcPr>
+          <w:p>
+            <w:pPr>
+              <w:pStyle w:val="ListParagraph"/>
+              <w:numPr>
+                <w:ilvl w:val="0"/>
+                <w:numId w:val="5"/>
+              </w:numPr>
+              <w:tabs>
+                <w:tab w:val="left" w:pos="4820"/>
+              </w:tabs>
+              <w:spacing w:line="276" w:lineRule="auto"/>
+              <w:rPr>
+                <w:sz w:val="15"/>
+              </w:rPr>
+            </w:pPr>
+            <w:proofErr w:type="spellStart"/>
+            <w:r>
+              <w:rPr>
+                <w:sz w:val="15"/>
+              </w:rPr>
+              <w:t>awprot</w:t>
+            </w:r>
+            <w:proofErr w:type="spellEnd"/>
+          </w:p>
+        </w:tc>
+        <w:tc>
+          <w:tcPr>
+            <w:tcW w:w="3685" w:type="dxa"/>
+          </w:tcPr>
+          <w:p>
+            <w:pPr>
+              <w:pStyle w:val="ListParagraph"/>
+              <w:numPr>
+                <w:ilvl w:val="0"/>
+                <w:numId w:val="5"/>
+              </w:numPr>
+              <w:tabs>
+                <w:tab w:val="left" w:pos="4820"/>
+              </w:tabs>
+              <w:spacing w:line="276" w:lineRule="auto"/>
+              <w:rPr>
+                <w:sz w:val="15"/>
+              </w:rPr>
+            </w:pPr>
+            <w:proofErr w:type="spellStart"/>
+            <w:r>
+              <w:rPr>
+                <w:sz w:val="15"/>
+              </w:rPr>
+              <w:t>std_logic_</w:t>
+            </w:r>
+            <w:proofErr w:type="gramStart"/>
+            <w:r>
+              <w:rPr>
+                <w:sz w:val="15"/>
+              </w:rPr>
+              <w:t>vector</w:t>
+            </w:r>
+            <w:proofErr w:type="spellEnd"/>
+            <w:r>
+              <w:rPr>
+                <w:sz w:val="15"/>
+              </w:rPr>
+              <w:t>(</w:t>
+            </w:r>
+            <w:proofErr w:type="gramEnd"/>
+            <w:r>
+              <w:rPr>
+                <w:sz w:val="15"/>
+              </w:rPr>
+              <w:t xml:space="preserve">2 </w:t>
+            </w:r>
+            <w:proofErr w:type="spellStart"/>
+            <w:r>
+              <w:rPr>
+                <w:sz w:val="15"/>
+              </w:rPr>
+              <w:t>downto</w:t>
+            </w:r>
+            <w:proofErr w:type="spellEnd"/>
+            <w:r>
+              <w:rPr>
+                <w:sz w:val="15"/>
+              </w:rPr>
+              <w:t xml:space="preserve"> 0)</w:t>
+            </w:r>
+          </w:p>
+        </w:tc>
+      </w:tr>
+      <w:tr>
+        <w:trPr>
+          <w:trHeight w:val="50"/>
+        </w:trPr>
+        <w:tc>
+          <w:tcPr>
+            <w:tcW w:w="2835" w:type="dxa"/>
+          </w:tcPr>
+          <w:p>
+            <w:pPr>
+              <w:pStyle w:val="ListParagraph"/>
+              <w:numPr>
+                <w:ilvl w:val="0"/>
+                <w:numId w:val="5"/>
+              </w:numPr>
+              <w:tabs>
+                <w:tab w:val="left" w:pos="900"/>
+                <w:tab w:val="center" w:pos="1184"/>
+              </w:tabs>
+              <w:spacing w:line="276" w:lineRule="auto"/>
+              <w:rPr>
+                <w:sz w:val="15"/>
+              </w:rPr>
+            </w:pPr>
+            <w:proofErr w:type="spellStart"/>
+            <w:r>
+              <w:rPr>
+                <w:sz w:val="15"/>
+              </w:rPr>
+              <w:t>awready</w:t>
+            </w:r>
+            <w:proofErr w:type="spellEnd"/>
+          </w:p>
+        </w:tc>
+        <w:tc>
+          <w:tcPr>
+            <w:tcW w:w="3685" w:type="dxa"/>
+          </w:tcPr>
+          <w:p>
+            <w:pPr>
+              <w:pStyle w:val="ListParagraph"/>
+              <w:numPr>
+                <w:ilvl w:val="0"/>
+                <w:numId w:val="5"/>
+              </w:numPr>
+              <w:tabs>
+                <w:tab w:val="left" w:pos="4820"/>
+              </w:tabs>
+              <w:spacing w:line="276" w:lineRule="auto"/>
+              <w:rPr>
+                <w:sz w:val="15"/>
+              </w:rPr>
+            </w:pPr>
+            <w:proofErr w:type="spellStart"/>
+            <w:r>
+              <w:rPr>
+                <w:sz w:val="15"/>
+              </w:rPr>
+              <w:t>std_logic</w:t>
+            </w:r>
+            <w:proofErr w:type="spellEnd"/>
+          </w:p>
+        </w:tc>
+      </w:tr>
+      <w:tr>
+        <w:trPr>
+          <w:trHeight w:val="50"/>
+        </w:trPr>
+        <w:tc>
+          <w:tcPr>
+            <w:tcW w:w="2835" w:type="dxa"/>
+            <w:shd w:val="clear" w:color="auto" w:fill="E7E6E6" w:themeFill="background2"/>
+          </w:tcPr>
+          <w:p>
+            <w:pPr>
+              <w:tabs>
+                <w:tab w:val="right" w:pos="2194"/>
+              </w:tabs>
+              <w:spacing w:line="276" w:lineRule="auto"/>
+              <w:rPr>
+                <w:b/>
+              </w:rPr>
+            </w:pPr>
+            <w:proofErr w:type="spellStart"/>
+            <w:r>
+              <w:rPr>
+                <w:b/>
+              </w:rPr>
+              <w:t>write_data_channel</w:t>
+            </w:r>
+            <w:proofErr w:type="spellEnd"/>
+          </w:p>
+        </w:tc>
+        <w:tc>
+          <w:tcPr>
+            <w:tcW w:w="3685" w:type="dxa"/>
+            <w:shd w:val="clear" w:color="auto" w:fill="E7E6E6" w:themeFill="background2"/>
+          </w:tcPr>
+          <w:p>
+            <w:pPr>
+              <w:tabs>
+                <w:tab w:val="left" w:pos="4820"/>
+              </w:tabs>
+              <w:spacing w:line="276" w:lineRule="auto"/>
+              <w:rPr>
+                <w:b/>
+              </w:rPr>
+            </w:pPr>
+            <w:proofErr w:type="spellStart"/>
+            <w:r>
+              <w:rPr>
+                <w:b/>
+              </w:rPr>
+              <w:t>t_axilite_write_data_channel</w:t>
+            </w:r>
+            <w:proofErr w:type="spellEnd"/>
+          </w:p>
+        </w:tc>
+      </w:tr>
+      <w:tr>
+        <w:trPr>
+          <w:trHeight w:val="120"/>
+        </w:trPr>
+        <w:tc>
+          <w:tcPr>
+            <w:tcW w:w="2835" w:type="dxa"/>
+          </w:tcPr>
+          <w:p>
+            <w:pPr>
+              <w:pStyle w:val="ListParagraph"/>
+              <w:numPr>
+                <w:ilvl w:val="0"/>
+                <w:numId w:val="6"/>
+              </w:numPr>
+              <w:tabs>
+                <w:tab w:val="right" w:pos="2194"/>
+              </w:tabs>
+              <w:spacing w:line="276" w:lineRule="auto"/>
+              <w:rPr>
+                <w:sz w:val="15"/>
+              </w:rPr>
+            </w:pPr>
+            <w:proofErr w:type="spellStart"/>
+            <w:r>
+              <w:rPr>
+                <w:sz w:val="15"/>
+              </w:rPr>
+              <w:t>wdata</w:t>
+            </w:r>
+            <w:proofErr w:type="spellEnd"/>
+          </w:p>
+        </w:tc>
+        <w:tc>
+          <w:tcPr>
+            <w:tcW w:w="3685" w:type="dxa"/>
+          </w:tcPr>
+          <w:p>
+            <w:pPr>
+              <w:pStyle w:val="ListParagraph"/>
+              <w:numPr>
+                <w:ilvl w:val="0"/>
+                <w:numId w:val="7"/>
+              </w:numPr>
+              <w:tabs>
+                <w:tab w:val="left" w:pos="4820"/>
+              </w:tabs>
+              <w:spacing w:line="276" w:lineRule="auto"/>
+              <w:rPr>
+                <w:sz w:val="15"/>
+              </w:rPr>
+            </w:pPr>
+            <w:proofErr w:type="spellStart"/>
+            <w:r>
+              <w:rPr>
+                <w:sz w:val="15"/>
+              </w:rPr>
+              <w:t>std_logic_vector</w:t>
+            </w:r>
+            <w:proofErr w:type="spellEnd"/>
+          </w:p>
+        </w:tc>
+      </w:tr>
+      <w:tr>
+        <w:trPr>
+          <w:trHeight w:val="50"/>
+        </w:trPr>
+        <w:tc>
+          <w:tcPr>
+            <w:tcW w:w="2835" w:type="dxa"/>
+          </w:tcPr>
+          <w:p>
+            <w:pPr>
+              <w:pStyle w:val="ListParagraph"/>
+              <w:numPr>
+                <w:ilvl w:val="0"/>
+                <w:numId w:val="6"/>
+              </w:numPr>
+              <w:tabs>
+                <w:tab w:val="right" w:pos="2194"/>
+              </w:tabs>
+              <w:spacing w:line="276" w:lineRule="auto"/>
+              <w:rPr>
+                <w:sz w:val="15"/>
+              </w:rPr>
+            </w:pPr>
+            <w:proofErr w:type="spellStart"/>
+            <w:r>
+              <w:rPr>
+                <w:sz w:val="15"/>
+              </w:rPr>
+              <w:t>wstrb</w:t>
+            </w:r>
+            <w:proofErr w:type="spellEnd"/>
+          </w:p>
+        </w:tc>
+        <w:tc>
+          <w:tcPr>
+            <w:tcW w:w="3685" w:type="dxa"/>
+          </w:tcPr>
+          <w:p>
+            <w:pPr>
+              <w:pStyle w:val="ListParagraph"/>
+              <w:numPr>
+                <w:ilvl w:val="0"/>
+                <w:numId w:val="7"/>
+              </w:numPr>
+              <w:tabs>
+                <w:tab w:val="left" w:pos="4820"/>
+              </w:tabs>
+              <w:spacing w:line="276" w:lineRule="auto"/>
+              <w:rPr>
+                <w:sz w:val="15"/>
+              </w:rPr>
+            </w:pPr>
+            <w:proofErr w:type="spellStart"/>
+            <w:r>
+              <w:rPr>
+                <w:sz w:val="15"/>
+              </w:rPr>
+              <w:t>std_logic_vector</w:t>
+            </w:r>
+            <w:proofErr w:type="spellEnd"/>
+          </w:p>
+        </w:tc>
+      </w:tr>
+      <w:tr>
+        <w:trPr>
+          <w:trHeight w:val="50"/>
+        </w:trPr>
+        <w:tc>
+          <w:tcPr>
+            <w:tcW w:w="2835" w:type="dxa"/>
+          </w:tcPr>
+          <w:p>
+            <w:pPr>
+              <w:pStyle w:val="ListParagraph"/>
+              <w:numPr>
+                <w:ilvl w:val="0"/>
+                <w:numId w:val="6"/>
+              </w:numPr>
+              <w:tabs>
+                <w:tab w:val="right" w:pos="2194"/>
+              </w:tabs>
+              <w:spacing w:line="276" w:lineRule="auto"/>
+              <w:rPr>
+                <w:sz w:val="15"/>
+              </w:rPr>
+            </w:pPr>
+            <w:proofErr w:type="spellStart"/>
+            <w:r>
+              <w:rPr>
+                <w:sz w:val="15"/>
+              </w:rPr>
+              <w:t>wvalid</w:t>
+            </w:r>
+            <w:proofErr w:type="spellEnd"/>
+          </w:p>
+        </w:tc>
+        <w:tc>
+          <w:tcPr>
+            <w:tcW w:w="3685" w:type="dxa"/>
+          </w:tcPr>
+          <w:p>
+            <w:pPr>
+              <w:pStyle w:val="ListParagraph"/>
+              <w:numPr>
+                <w:ilvl w:val="0"/>
+                <w:numId w:val="7"/>
+              </w:numPr>
+              <w:tabs>
+                <w:tab w:val="left" w:pos="4820"/>
+              </w:tabs>
+              <w:spacing w:line="276" w:lineRule="auto"/>
+              <w:rPr>
+                <w:sz w:val="15"/>
+              </w:rPr>
+            </w:pPr>
+            <w:proofErr w:type="spellStart"/>
+            <w:r>
+              <w:rPr>
+                <w:sz w:val="15"/>
+              </w:rPr>
+              <w:t>std_logic</w:t>
+            </w:r>
+            <w:proofErr w:type="spellEnd"/>
+          </w:p>
+        </w:tc>
+      </w:tr>
+      <w:tr>
+        <w:trPr>
+          <w:trHeight w:val="50"/>
+        </w:trPr>
+        <w:tc>
+          <w:tcPr>
+            <w:tcW w:w="2835" w:type="dxa"/>
+          </w:tcPr>
+          <w:p>
+            <w:pPr>
+              <w:pStyle w:val="ListParagraph"/>
+              <w:numPr>
+                <w:ilvl w:val="0"/>
+                <w:numId w:val="6"/>
+              </w:numPr>
+              <w:tabs>
+                <w:tab w:val="right" w:pos="2194"/>
+              </w:tabs>
+              <w:spacing w:line="276" w:lineRule="auto"/>
+              <w:rPr>
+                <w:sz w:val="15"/>
+              </w:rPr>
+            </w:pPr>
+            <w:proofErr w:type="spellStart"/>
+            <w:r>
+              <w:rPr>
+                <w:sz w:val="15"/>
+              </w:rPr>
+              <w:t>wready</w:t>
+            </w:r>
+            <w:proofErr w:type="spellEnd"/>
+          </w:p>
+        </w:tc>
+        <w:tc>
+          <w:tcPr>
+            <w:tcW w:w="3685" w:type="dxa"/>
+          </w:tcPr>
+          <w:p>
+            <w:pPr>
+              <w:pStyle w:val="ListParagraph"/>
+              <w:numPr>
+                <w:ilvl w:val="0"/>
+                <w:numId w:val="7"/>
+              </w:numPr>
+              <w:tabs>
+                <w:tab w:val="left" w:pos="4820"/>
+              </w:tabs>
+              <w:spacing w:line="276" w:lineRule="auto"/>
+              <w:rPr>
+                <w:sz w:val="15"/>
+              </w:rPr>
+            </w:pPr>
+            <w:proofErr w:type="spellStart"/>
+            <w:r>
+              <w:rPr>
+                <w:sz w:val="15"/>
+              </w:rPr>
+              <w:t>std_logic</w:t>
+            </w:r>
+            <w:proofErr w:type="spellEnd"/>
+          </w:p>
+        </w:tc>
+      </w:tr>
+      <w:tr>
+        <w:tc>
+          <w:tcPr>
+            <w:tcW w:w="2835" w:type="dxa"/>
+            <w:shd w:val="clear" w:color="auto" w:fill="E7E6E6" w:themeFill="background2"/>
+          </w:tcPr>
+          <w:p>
+            <w:pPr>
+              <w:tabs>
+                <w:tab w:val="left" w:pos="4820"/>
+              </w:tabs>
+              <w:spacing w:line="276" w:lineRule="auto"/>
+              <w:rPr>
+                <w:b/>
+              </w:rPr>
+            </w:pPr>
+            <w:proofErr w:type="spellStart"/>
+            <w:r>
+              <w:rPr>
+                <w:b/>
+              </w:rPr>
+              <w:t>write_response_channel</w:t>
+            </w:r>
+            <w:proofErr w:type="spellEnd"/>
+          </w:p>
+        </w:tc>
+        <w:tc>
+          <w:tcPr>
+            <w:tcW w:w="3685" w:type="dxa"/>
+            <w:shd w:val="clear" w:color="auto" w:fill="E7E6E6" w:themeFill="background2"/>
+          </w:tcPr>
+          <w:p>
+            <w:pPr>
+              <w:tabs>
+                <w:tab w:val="left" w:pos="4820"/>
+              </w:tabs>
+              <w:spacing w:line="276" w:lineRule="auto"/>
+              <w:rPr>
+                <w:b/>
+              </w:rPr>
+            </w:pPr>
+            <w:proofErr w:type="spellStart"/>
+            <w:r>
+              <w:rPr>
+                <w:b/>
+              </w:rPr>
+              <w:t>t_axilite_write_response_channel</w:t>
+            </w:r>
+            <w:proofErr w:type="spellEnd"/>
+          </w:p>
+        </w:tc>
+      </w:tr>
+      <w:tr>
+        <w:tc>
+          <w:tcPr>
+            <w:tcW w:w="2835" w:type="dxa"/>
+          </w:tcPr>
+          <w:p>
+            <w:pPr>
+              <w:pStyle w:val="ListParagraph"/>
+              <w:numPr>
+                <w:ilvl w:val="0"/>
+                <w:numId w:val="7"/>
+              </w:numPr>
+              <w:tabs>
+                <w:tab w:val="left" w:pos="4820"/>
+              </w:tabs>
+              <w:spacing w:line="276" w:lineRule="auto"/>
+              <w:rPr>
+                <w:sz w:val="15"/>
+              </w:rPr>
+            </w:pPr>
+            <w:r>
+              <w:rPr>
+                <w:sz w:val="15"/>
+              </w:rPr>
+              <w:t>bready</w:t>
+            </w:r>
+          </w:p>
+        </w:tc>
+        <w:tc>
+          <w:tcPr>
+            <w:tcW w:w="3685" w:type="dxa"/>
+          </w:tcPr>
+          <w:p>
+            <w:pPr>
+              <w:pStyle w:val="ListParagraph"/>
+              <w:numPr>
+                <w:ilvl w:val="0"/>
+                <w:numId w:val="7"/>
+              </w:numPr>
+              <w:tabs>
+                <w:tab w:val="left" w:pos="4820"/>
+              </w:tabs>
+              <w:spacing w:line="276" w:lineRule="auto"/>
+              <w:rPr>
+                <w:sz w:val="15"/>
+              </w:rPr>
+            </w:pPr>
+            <w:proofErr w:type="spellStart"/>
+            <w:r>
+              <w:rPr>
+                <w:sz w:val="15"/>
+              </w:rPr>
+              <w:t>std_logic</w:t>
+            </w:r>
+            <w:proofErr w:type="spellEnd"/>
+          </w:p>
+        </w:tc>
+      </w:tr>
+      <w:tr>
+        <w:tc>
+          <w:tcPr>
+            <w:tcW w:w="2835" w:type="dxa"/>
+          </w:tcPr>
+          <w:p>
+            <w:pPr>
+              <w:pStyle w:val="ListParagraph"/>
+              <w:numPr>
+                <w:ilvl w:val="0"/>
+                <w:numId w:val="7"/>
+              </w:numPr>
+              <w:tabs>
+                <w:tab w:val="left" w:pos="4820"/>
+              </w:tabs>
+              <w:spacing w:line="276" w:lineRule="auto"/>
+              <w:rPr>
+                <w:sz w:val="15"/>
+              </w:rPr>
+            </w:pPr>
+            <w:proofErr w:type="spellStart"/>
+            <w:r>
+              <w:rPr>
+                <w:sz w:val="15"/>
+              </w:rPr>
+              <w:t>bresp</w:t>
+            </w:r>
+            <w:proofErr w:type="spellEnd"/>
+          </w:p>
+        </w:tc>
+        <w:tc>
+          <w:tcPr>
+            <w:tcW w:w="3685" w:type="dxa"/>
+          </w:tcPr>
+          <w:p>
+            <w:pPr>
+              <w:pStyle w:val="ListParagraph"/>
+              <w:numPr>
+                <w:ilvl w:val="0"/>
+                <w:numId w:val="7"/>
+              </w:numPr>
+              <w:tabs>
+                <w:tab w:val="left" w:pos="4820"/>
+              </w:tabs>
+              <w:spacing w:line="276" w:lineRule="auto"/>
+              <w:rPr>
+                <w:sz w:val="15"/>
+              </w:rPr>
+            </w:pPr>
+            <w:proofErr w:type="spellStart"/>
+            <w:r>
+              <w:rPr>
+                <w:sz w:val="15"/>
+              </w:rPr>
+              <w:t>std_logic_</w:t>
+            </w:r>
+            <w:proofErr w:type="gramStart"/>
+            <w:r>
+              <w:rPr>
+                <w:sz w:val="15"/>
+              </w:rPr>
+              <w:t>vector</w:t>
+            </w:r>
+            <w:proofErr w:type="spellEnd"/>
+            <w:r>
+              <w:rPr>
+                <w:sz w:val="15"/>
+              </w:rPr>
+              <w:t>(</w:t>
+            </w:r>
+            <w:proofErr w:type="gramEnd"/>
+            <w:r>
+              <w:rPr>
+                <w:sz w:val="15"/>
+              </w:rPr>
+              <w:t xml:space="preserve">1 </w:t>
+            </w:r>
+            <w:proofErr w:type="spellStart"/>
+            <w:r>
+              <w:rPr>
+                <w:sz w:val="15"/>
+              </w:rPr>
+              <w:t>downto</w:t>
+            </w:r>
+            <w:proofErr w:type="spellEnd"/>
+            <w:r>
+              <w:rPr>
+                <w:sz w:val="15"/>
+              </w:rPr>
+              <w:t xml:space="preserve"> 0)</w:t>
+            </w:r>
+          </w:p>
+        </w:tc>
+      </w:tr>
+      <w:tr>
+        <w:tc>
+          <w:tcPr>
+            <w:tcW w:w="2835" w:type="dxa"/>
+          </w:tcPr>
+          <w:p>
+            <w:pPr>
+              <w:pStyle w:val="ListParagraph"/>
+              <w:numPr>
+                <w:ilvl w:val="0"/>
+                <w:numId w:val="7"/>
+              </w:numPr>
+              <w:tabs>
+                <w:tab w:val="left" w:pos="4820"/>
+              </w:tabs>
+              <w:spacing w:line="276" w:lineRule="auto"/>
+              <w:rPr>
+                <w:sz w:val="15"/>
+              </w:rPr>
+            </w:pPr>
+            <w:proofErr w:type="spellStart"/>
+            <w:r>
+              <w:rPr>
+                <w:sz w:val="15"/>
+              </w:rPr>
+              <w:t>bvalid</w:t>
+            </w:r>
+            <w:proofErr w:type="spellEnd"/>
+          </w:p>
+        </w:tc>
+        <w:tc>
+          <w:tcPr>
+            <w:tcW w:w="3685" w:type="dxa"/>
+          </w:tcPr>
+          <w:p>
+            <w:pPr>
+              <w:pStyle w:val="ListParagraph"/>
+              <w:numPr>
+                <w:ilvl w:val="0"/>
+                <w:numId w:val="7"/>
+              </w:numPr>
+              <w:tabs>
+                <w:tab w:val="left" w:pos="4820"/>
+              </w:tabs>
+              <w:spacing w:line="276" w:lineRule="auto"/>
+              <w:rPr>
+                <w:sz w:val="15"/>
+              </w:rPr>
+            </w:pPr>
+            <w:proofErr w:type="spellStart"/>
+            <w:r>
+              <w:rPr>
+                <w:sz w:val="15"/>
+              </w:rPr>
+              <w:t>std_logic</w:t>
+            </w:r>
+            <w:proofErr w:type="spellEnd"/>
+          </w:p>
+        </w:tc>
+      </w:tr>
+      <w:tr>
+        <w:tc>
+          <w:tcPr>
+            <w:tcW w:w="2835" w:type="dxa"/>
+            <w:shd w:val="clear" w:color="auto" w:fill="E7E6E6" w:themeFill="background2"/>
+          </w:tcPr>
+          <w:p>
+            <w:pPr>
+              <w:tabs>
+                <w:tab w:val="left" w:pos="4820"/>
+              </w:tabs>
+              <w:spacing w:line="276" w:lineRule="auto"/>
+              <w:rPr>
+                <w:b/>
+              </w:rPr>
+            </w:pPr>
+            <w:proofErr w:type="spellStart"/>
+            <w:r>
+              <w:rPr>
+                <w:b/>
+              </w:rPr>
+              <w:t>read_address_channel</w:t>
+            </w:r>
+            <w:proofErr w:type="spellEnd"/>
+          </w:p>
+        </w:tc>
+        <w:tc>
+          <w:tcPr>
+            <w:tcW w:w="3685" w:type="dxa"/>
+            <w:shd w:val="clear" w:color="auto" w:fill="E7E6E6" w:themeFill="background2"/>
+          </w:tcPr>
+          <w:p>
+            <w:pPr>
+              <w:tabs>
+                <w:tab w:val="left" w:pos="4820"/>
+              </w:tabs>
+              <w:spacing w:line="276" w:lineRule="auto"/>
+              <w:rPr>
+                <w:b/>
+              </w:rPr>
+            </w:pPr>
+            <w:proofErr w:type="spellStart"/>
+            <w:r>
+              <w:rPr>
+                <w:b/>
+              </w:rPr>
+              <w:t>t_axilite_read_address_channel</w:t>
+            </w:r>
+            <w:proofErr w:type="spellEnd"/>
+          </w:p>
+        </w:tc>
+      </w:tr>
+      <w:tr>
+        <w:tc>
+          <w:tcPr>
+            <w:tcW w:w="2835" w:type="dxa"/>
+          </w:tcPr>
+          <w:p>
+            <w:pPr>
+              <w:pStyle w:val="ListParagraph"/>
+              <w:numPr>
+                <w:ilvl w:val="0"/>
+                <w:numId w:val="8"/>
+              </w:numPr>
+              <w:tabs>
+                <w:tab w:val="left" w:pos="4820"/>
+              </w:tabs>
+              <w:spacing w:line="276" w:lineRule="auto"/>
+              <w:rPr>
+                <w:sz w:val="15"/>
+              </w:rPr>
+            </w:pPr>
+            <w:proofErr w:type="spellStart"/>
+            <w:r>
+              <w:rPr>
+                <w:sz w:val="15"/>
+              </w:rPr>
+              <w:t>araddr</w:t>
+            </w:r>
+            <w:proofErr w:type="spellEnd"/>
+          </w:p>
+        </w:tc>
+        <w:tc>
+          <w:tcPr>
+            <w:tcW w:w="3685" w:type="dxa"/>
+          </w:tcPr>
+          <w:p>
+            <w:pPr>
+              <w:pStyle w:val="ListParagraph"/>
+              <w:numPr>
+                <w:ilvl w:val="0"/>
+                <w:numId w:val="8"/>
+              </w:numPr>
+              <w:tabs>
+                <w:tab w:val="left" w:pos="4820"/>
+              </w:tabs>
+              <w:spacing w:line="276" w:lineRule="auto"/>
+              <w:rPr>
+                <w:sz w:val="15"/>
+              </w:rPr>
+            </w:pPr>
+            <w:proofErr w:type="spellStart"/>
+            <w:r>
+              <w:rPr>
+                <w:sz w:val="15"/>
+              </w:rPr>
+              <w:t>std_logic_vector</w:t>
+            </w:r>
+            <w:proofErr w:type="spellEnd"/>
+          </w:p>
+        </w:tc>
+      </w:tr>
+      <w:tr>
+        <w:tc>
+          <w:tcPr>
+            <w:tcW w:w="2835" w:type="dxa"/>
+          </w:tcPr>
+          <w:p>
+            <w:pPr>
+              <w:pStyle w:val="ListParagraph"/>
+              <w:numPr>
+                <w:ilvl w:val="0"/>
+                <w:numId w:val="8"/>
+              </w:numPr>
+              <w:tabs>
+                <w:tab w:val="left" w:pos="4820"/>
+              </w:tabs>
+              <w:spacing w:line="276" w:lineRule="auto"/>
+              <w:rPr>
+                <w:sz w:val="15"/>
+              </w:rPr>
+            </w:pPr>
+            <w:proofErr w:type="spellStart"/>
+            <w:r>
+              <w:rPr>
+                <w:sz w:val="15"/>
+              </w:rPr>
+              <w:t>arvalid</w:t>
+            </w:r>
+            <w:proofErr w:type="spellEnd"/>
+          </w:p>
+        </w:tc>
+        <w:tc>
+          <w:tcPr>
+            <w:tcW w:w="3685" w:type="dxa"/>
+          </w:tcPr>
+          <w:p>
+            <w:pPr>
+              <w:pStyle w:val="ListParagraph"/>
+              <w:numPr>
+                <w:ilvl w:val="0"/>
+                <w:numId w:val="8"/>
+              </w:numPr>
+              <w:tabs>
+                <w:tab w:val="left" w:pos="4820"/>
+              </w:tabs>
+              <w:spacing w:line="276" w:lineRule="auto"/>
+              <w:rPr>
+                <w:sz w:val="15"/>
+              </w:rPr>
+            </w:pPr>
+            <w:proofErr w:type="spellStart"/>
+            <w:r>
+              <w:rPr>
+                <w:sz w:val="15"/>
+              </w:rPr>
+              <w:t>std_logic</w:t>
+            </w:r>
+            <w:proofErr w:type="spellEnd"/>
+          </w:p>
+        </w:tc>
+      </w:tr>
+      <w:tr>
+        <w:tc>
+          <w:tcPr>
+            <w:tcW w:w="2835" w:type="dxa"/>
+          </w:tcPr>
+          <w:p>
+            <w:pPr>
+              <w:pStyle w:val="ListParagraph"/>
+              <w:numPr>
+                <w:ilvl w:val="0"/>
+                <w:numId w:val="8"/>
+              </w:numPr>
+              <w:tabs>
+                <w:tab w:val="left" w:pos="4820"/>
+              </w:tabs>
+              <w:spacing w:line="276" w:lineRule="auto"/>
+              <w:rPr>
+                <w:sz w:val="15"/>
+              </w:rPr>
+            </w:pPr>
+            <w:proofErr w:type="spellStart"/>
+            <w:r>
+              <w:rPr>
+                <w:sz w:val="15"/>
+              </w:rPr>
+              <w:t>arprot</w:t>
+            </w:r>
+            <w:proofErr w:type="spellEnd"/>
+          </w:p>
+        </w:tc>
+        <w:tc>
+          <w:tcPr>
+            <w:tcW w:w="3685" w:type="dxa"/>
+          </w:tcPr>
+          <w:p>
+            <w:pPr>
+              <w:pStyle w:val="ListParagraph"/>
+              <w:numPr>
+                <w:ilvl w:val="0"/>
+                <w:numId w:val="8"/>
+              </w:numPr>
+              <w:tabs>
+                <w:tab w:val="left" w:pos="4820"/>
+              </w:tabs>
+              <w:spacing w:line="276" w:lineRule="auto"/>
+              <w:rPr>
+                <w:sz w:val="15"/>
+              </w:rPr>
+            </w:pPr>
+            <w:proofErr w:type="spellStart"/>
+            <w:r>
+              <w:rPr>
+                <w:sz w:val="15"/>
+              </w:rPr>
+              <w:t>std_logic_</w:t>
+            </w:r>
+            <w:proofErr w:type="gramStart"/>
+            <w:r>
+              <w:rPr>
+                <w:sz w:val="15"/>
+              </w:rPr>
+              <w:t>vector</w:t>
+            </w:r>
+            <w:proofErr w:type="spellEnd"/>
+            <w:r>
+              <w:rPr>
+                <w:sz w:val="15"/>
+              </w:rPr>
+              <w:t>(</w:t>
+            </w:r>
+            <w:proofErr w:type="gramEnd"/>
+            <w:r>
+              <w:rPr>
+                <w:sz w:val="15"/>
+              </w:rPr>
+              <w:t xml:space="preserve">2 </w:t>
+            </w:r>
+            <w:proofErr w:type="spellStart"/>
+            <w:r>
+              <w:rPr>
+                <w:sz w:val="15"/>
+              </w:rPr>
+              <w:t>downto</w:t>
+            </w:r>
+            <w:proofErr w:type="spellEnd"/>
+            <w:r>
+              <w:rPr>
+                <w:sz w:val="15"/>
+              </w:rPr>
+              <w:t xml:space="preserve"> 0)</w:t>
+            </w:r>
+          </w:p>
+        </w:tc>
+      </w:tr>
+      <w:tr>
+        <w:tc>
+          <w:tcPr>
+            <w:tcW w:w="2835" w:type="dxa"/>
+          </w:tcPr>
+          <w:p>
+            <w:pPr>
+              <w:pStyle w:val="ListParagraph"/>
+              <w:numPr>
+                <w:ilvl w:val="0"/>
+                <w:numId w:val="8"/>
+              </w:numPr>
+              <w:tabs>
+                <w:tab w:val="left" w:pos="4820"/>
+              </w:tabs>
+              <w:spacing w:line="276" w:lineRule="auto"/>
+              <w:rPr>
+                <w:sz w:val="15"/>
+              </w:rPr>
+            </w:pPr>
+            <w:proofErr w:type="spellStart"/>
+            <w:r>
+              <w:rPr>
+                <w:sz w:val="15"/>
+              </w:rPr>
+              <w:t>arready</w:t>
+            </w:r>
+            <w:proofErr w:type="spellEnd"/>
+          </w:p>
+        </w:tc>
+        <w:tc>
+          <w:tcPr>
+            <w:tcW w:w="3685" w:type="dxa"/>
+          </w:tcPr>
+          <w:p>
+            <w:pPr>
+              <w:pStyle w:val="ListParagraph"/>
+              <w:numPr>
+                <w:ilvl w:val="0"/>
+                <w:numId w:val="8"/>
+              </w:numPr>
+              <w:tabs>
+                <w:tab w:val="left" w:pos="4820"/>
+              </w:tabs>
+              <w:spacing w:line="276" w:lineRule="auto"/>
+              <w:rPr>
+                <w:sz w:val="15"/>
+              </w:rPr>
+            </w:pPr>
+            <w:proofErr w:type="spellStart"/>
+            <w:r>
+              <w:rPr>
+                <w:sz w:val="15"/>
+              </w:rPr>
+              <w:t>std_logic</w:t>
+            </w:r>
+            <w:proofErr w:type="spellEnd"/>
+          </w:p>
+        </w:tc>
+      </w:tr>
+      <w:tr>
+        <w:trPr>
+          <w:trHeight w:val="50"/>
+        </w:trPr>
+        <w:tc>
+          <w:tcPr>
+            <w:tcW w:w="2835" w:type="dxa"/>
+            <w:shd w:val="clear" w:color="auto" w:fill="E7E6E6" w:themeFill="background2"/>
+          </w:tcPr>
+          <w:p>
+            <w:pPr>
+              <w:tabs>
+                <w:tab w:val="left" w:pos="4820"/>
+              </w:tabs>
+              <w:spacing w:line="276" w:lineRule="auto"/>
+              <w:rPr>
+                <w:b/>
+              </w:rPr>
+            </w:pPr>
+            <w:proofErr w:type="spellStart"/>
+            <w:r>
+              <w:rPr>
+                <w:b/>
+              </w:rPr>
+              <w:t>read_data_channel</w:t>
+            </w:r>
+            <w:proofErr w:type="spellEnd"/>
+          </w:p>
+        </w:tc>
+        <w:tc>
+          <w:tcPr>
+            <w:tcW w:w="3685" w:type="dxa"/>
+            <w:shd w:val="clear" w:color="auto" w:fill="E7E6E6" w:themeFill="background2"/>
+          </w:tcPr>
+          <w:p>
+            <w:pPr>
+              <w:tabs>
+                <w:tab w:val="left" w:pos="4820"/>
+              </w:tabs>
+              <w:spacing w:line="276" w:lineRule="auto"/>
+              <w:rPr>
+                <w:b/>
+              </w:rPr>
+            </w:pPr>
+            <w:proofErr w:type="spellStart"/>
+            <w:r>
+              <w:rPr>
+                <w:b/>
+              </w:rPr>
+              <w:t>t_axilite_read_data_channel</w:t>
+            </w:r>
+            <w:proofErr w:type="spellEnd"/>
+          </w:p>
+        </w:tc>
+      </w:tr>
+      <w:tr>
+        <w:trPr>
+          <w:trHeight w:val="50"/>
+        </w:trPr>
+        <w:tc>
+          <w:tcPr>
+            <w:tcW w:w="2835" w:type="dxa"/>
+          </w:tcPr>
+          <w:p>
+            <w:pPr>
+              <w:pStyle w:val="ListParagraph"/>
+              <w:numPr>
+                <w:ilvl w:val="0"/>
+                <w:numId w:val="9"/>
+              </w:numPr>
+              <w:tabs>
+                <w:tab w:val="left" w:pos="4820"/>
+              </w:tabs>
+              <w:spacing w:line="276" w:lineRule="auto"/>
+              <w:rPr>
+                <w:sz w:val="15"/>
+              </w:rPr>
+            </w:pPr>
+            <w:proofErr w:type="spellStart"/>
+            <w:r>
+              <w:rPr>
+                <w:sz w:val="15"/>
+              </w:rPr>
+              <w:t>r</w:t>
+            </w:r>
+            <w:r>
+              <w:rPr>
+                <w:sz w:val="15"/>
+              </w:rPr>
+              <w:t>ready</w:t>
+            </w:r>
+            <w:proofErr w:type="spellEnd"/>
+          </w:p>
+        </w:tc>
+        <w:tc>
+          <w:tcPr>
+            <w:tcW w:w="3685" w:type="dxa"/>
+          </w:tcPr>
+          <w:p>
+            <w:pPr>
+              <w:pStyle w:val="ListParagraph"/>
+              <w:numPr>
+                <w:ilvl w:val="0"/>
+                <w:numId w:val="9"/>
+              </w:numPr>
+              <w:tabs>
+                <w:tab w:val="left" w:pos="4820"/>
+              </w:tabs>
+              <w:spacing w:line="276" w:lineRule="auto"/>
+              <w:rPr>
+                <w:sz w:val="15"/>
+              </w:rPr>
+            </w:pPr>
+            <w:proofErr w:type="spellStart"/>
+            <w:r>
+              <w:rPr>
+                <w:sz w:val="15"/>
+              </w:rPr>
+              <w:t>std_logic</w:t>
+            </w:r>
+            <w:proofErr w:type="spellEnd"/>
+          </w:p>
+        </w:tc>
+      </w:tr>
+      <w:tr>
+        <w:trPr>
+          <w:trHeight w:val="50"/>
+        </w:trPr>
+        <w:tc>
+          <w:tcPr>
+            <w:tcW w:w="2835" w:type="dxa"/>
+          </w:tcPr>
+          <w:p>
+            <w:pPr>
+              <w:pStyle w:val="ListParagraph"/>
+              <w:numPr>
+                <w:ilvl w:val="0"/>
+                <w:numId w:val="9"/>
+              </w:numPr>
+              <w:tabs>
+                <w:tab w:val="left" w:pos="4820"/>
+              </w:tabs>
+              <w:spacing w:line="276" w:lineRule="auto"/>
+              <w:rPr>
+                <w:sz w:val="15"/>
+              </w:rPr>
+            </w:pPr>
+            <w:proofErr w:type="spellStart"/>
+            <w:r>
+              <w:rPr>
+                <w:sz w:val="15"/>
+              </w:rPr>
+              <w:t>r</w:t>
+            </w:r>
+            <w:r>
+              <w:rPr>
+                <w:sz w:val="15"/>
+              </w:rPr>
+              <w:t>data</w:t>
+            </w:r>
+            <w:proofErr w:type="spellEnd"/>
+          </w:p>
+        </w:tc>
+        <w:tc>
+          <w:tcPr>
+            <w:tcW w:w="3685" w:type="dxa"/>
+          </w:tcPr>
+          <w:p>
+            <w:pPr>
+              <w:pStyle w:val="ListParagraph"/>
+              <w:numPr>
+                <w:ilvl w:val="0"/>
+                <w:numId w:val="9"/>
+              </w:numPr>
+              <w:tabs>
+                <w:tab w:val="left" w:pos="4820"/>
+              </w:tabs>
+              <w:spacing w:line="276" w:lineRule="auto"/>
+              <w:rPr>
+                <w:sz w:val="15"/>
+              </w:rPr>
+            </w:pPr>
+            <w:proofErr w:type="spellStart"/>
+            <w:r>
+              <w:rPr>
+                <w:sz w:val="15"/>
+              </w:rPr>
+              <w:t>std_logic_vector</w:t>
+            </w:r>
+            <w:proofErr w:type="spellEnd"/>
+          </w:p>
+        </w:tc>
+      </w:tr>
+      <w:tr>
+        <w:trPr>
+          <w:trHeight w:val="50"/>
+        </w:trPr>
+        <w:tc>
+          <w:tcPr>
+            <w:tcW w:w="2835" w:type="dxa"/>
+          </w:tcPr>
+          <w:p>
+            <w:pPr>
+              <w:pStyle w:val="ListParagraph"/>
+              <w:numPr>
+                <w:ilvl w:val="0"/>
+                <w:numId w:val="9"/>
+              </w:numPr>
+              <w:tabs>
+                <w:tab w:val="left" w:pos="4820"/>
+              </w:tabs>
+              <w:spacing w:line="276" w:lineRule="auto"/>
+              <w:rPr>
+                <w:sz w:val="15"/>
+              </w:rPr>
+            </w:pPr>
+            <w:proofErr w:type="spellStart"/>
+            <w:r>
+              <w:rPr>
+                <w:sz w:val="15"/>
+              </w:rPr>
+              <w:t>r</w:t>
+            </w:r>
+            <w:r>
+              <w:rPr>
+                <w:sz w:val="15"/>
+              </w:rPr>
+              <w:t>resp</w:t>
+            </w:r>
+            <w:proofErr w:type="spellEnd"/>
+          </w:p>
+        </w:tc>
+        <w:tc>
+          <w:tcPr>
+            <w:tcW w:w="3685" w:type="dxa"/>
+          </w:tcPr>
+          <w:p>
+            <w:pPr>
+              <w:pStyle w:val="ListParagraph"/>
+              <w:numPr>
+                <w:ilvl w:val="0"/>
+                <w:numId w:val="9"/>
+              </w:numPr>
+              <w:tabs>
+                <w:tab w:val="left" w:pos="4820"/>
+              </w:tabs>
+              <w:spacing w:line="276" w:lineRule="auto"/>
+              <w:rPr>
+                <w:sz w:val="15"/>
+              </w:rPr>
+            </w:pPr>
+            <w:proofErr w:type="spellStart"/>
+            <w:r>
+              <w:rPr>
+                <w:sz w:val="15"/>
+              </w:rPr>
+              <w:t>std_logic_</w:t>
+            </w:r>
+            <w:proofErr w:type="gramStart"/>
+            <w:r>
+              <w:rPr>
+                <w:sz w:val="15"/>
+              </w:rPr>
+              <w:t>vector</w:t>
+            </w:r>
+            <w:proofErr w:type="spellEnd"/>
+            <w:r>
+              <w:rPr>
+                <w:sz w:val="15"/>
+              </w:rPr>
+              <w:t>(</w:t>
+            </w:r>
+            <w:proofErr w:type="gramEnd"/>
+            <w:r>
+              <w:rPr>
+                <w:sz w:val="15"/>
+              </w:rPr>
+              <w:t xml:space="preserve">1 </w:t>
+            </w:r>
+            <w:proofErr w:type="spellStart"/>
+            <w:r>
+              <w:rPr>
+                <w:sz w:val="15"/>
+              </w:rPr>
+              <w:t>downto</w:t>
+            </w:r>
+            <w:proofErr w:type="spellEnd"/>
+            <w:r>
+              <w:rPr>
+                <w:sz w:val="15"/>
+              </w:rPr>
+              <w:t xml:space="preserve"> 0)</w:t>
+            </w:r>
+          </w:p>
+        </w:tc>
+      </w:tr>
+      <w:tr>
+        <w:trPr>
+          <w:trHeight w:val="50"/>
+        </w:trPr>
+        <w:tc>
+          <w:tcPr>
+            <w:tcW w:w="2835" w:type="dxa"/>
+          </w:tcPr>
+          <w:p>
+            <w:pPr>
+              <w:pStyle w:val="ListParagraph"/>
+              <w:numPr>
+                <w:ilvl w:val="0"/>
+                <w:numId w:val="9"/>
+              </w:numPr>
+              <w:tabs>
+                <w:tab w:val="left" w:pos="4820"/>
+              </w:tabs>
+              <w:spacing w:line="276" w:lineRule="auto"/>
+              <w:rPr>
+                <w:sz w:val="15"/>
+              </w:rPr>
+            </w:pPr>
+            <w:proofErr w:type="spellStart"/>
+            <w:r>
+              <w:rPr>
+                <w:sz w:val="15"/>
+              </w:rPr>
+              <w:t>rvalid</w:t>
+            </w:r>
+            <w:proofErr w:type="spellEnd"/>
+          </w:p>
+        </w:tc>
+        <w:tc>
+          <w:tcPr>
+            <w:tcW w:w="3685" w:type="dxa"/>
+          </w:tcPr>
+          <w:p>
+            <w:pPr>
+              <w:pStyle w:val="ListParagraph"/>
+              <w:numPr>
+                <w:ilvl w:val="0"/>
+                <w:numId w:val="9"/>
+              </w:numPr>
+              <w:tabs>
+                <w:tab w:val="left" w:pos="4820"/>
+              </w:tabs>
+              <w:spacing w:line="276" w:lineRule="auto"/>
+              <w:rPr>
+                <w:sz w:val="15"/>
+              </w:rPr>
+            </w:pPr>
+            <w:proofErr w:type="spellStart"/>
+            <w:r>
+              <w:rPr>
+                <w:sz w:val="15"/>
+              </w:rPr>
+              <w:t>std_logic</w:t>
+            </w:r>
+            <w:proofErr w:type="spellEnd"/>
+          </w:p>
+        </w:tc>
+      </w:tr>
+    </w:tbl>
+    <w:p/>
+    <w:p>
+      <w:r>
+        <w:t xml:space="preserve">Note: All </w:t>
+      </w:r>
+      <w:r>
+        <w:t>signals</w:t>
+      </w:r>
+      <w:r>
+        <w:t xml:space="preserve"> are active high.  See AXI4-Lite documentation for protocol description.</w:t>
+      </w:r>
+      <w:r>
+        <w:t xml:space="preserve"> </w:t>
+      </w:r>
+    </w:p>
+    <w:p/>
+    <w:p>
       <w:r>
         <w:rPr>
           <w:szCs w:val="18"/>
         </w:rPr>
-        <w:t xml:space="preserve">For more information on the </w:t>
-      </w:r>
-      <w:r>
-        <w:rPr>
-          <w:szCs w:val="18"/>
-        </w:rPr>
-        <w:t>AXI4-Lite</w:t>
-      </w:r>
-      <w:r>
-        <w:rPr>
-          <w:szCs w:val="18"/>
-        </w:rPr>
-        <w:t xml:space="preserve"> signals, please see the AXI</w:t>
-      </w:r>
-      <w:r>
-        <w:rPr>
-          <w:szCs w:val="18"/>
-        </w:rPr>
-        <w:t>4</w:t>
-      </w:r>
-      <w:r>
-        <w:rPr>
-          <w:szCs w:val="18"/>
-        </w:rPr>
-        <w:t>-Lite specification</w:t>
+        <w:t>For more information on the AXI4-Lite signals, please see the AXI4-Lite specification</w:t>
       </w:r>
       <w:r>
         <w:t>.</w:t>
       </w:r>
     </w:p>
+    <w:p/>
+    <w:p/>
     <w:p>
       <w:pPr>
         <w:rPr>
@@ -10570,7 +10712,21 @@
           <w:szCs w:val="22"/>
         </w:rPr>
       </w:pPr>
-      <w:r>
+    </w:p>
+    <w:p>
+      <w:pPr>
+        <w:rPr>
+          <w:rFonts w:ascii="Helvetica Light" w:eastAsiaTheme="minorEastAsia" w:hAnsi="Helvetica Light" w:cstheme="minorBidi"/>
+          <w:color w:val="5A5A5A" w:themeColor="text1" w:themeTint="A5"/>
+          <w:spacing w:val="15"/>
+          <w:sz w:val="40"/>
+          <w:szCs w:val="22"/>
+        </w:rPr>
+      </w:pPr>
+      <w:r>
+        <w:rPr>
+          <w:rFonts w:ascii="Helvetica Light" w:hAnsi="Helvetica Light"/>
+        </w:rPr>
         <w:br w:type="page"/>
       </w:r>
     </w:p>
@@ -11191,7 +11347,21 @@
                 <w:sz w:val="15"/>
                 <w:szCs w:val="15"/>
               </w:rPr>
-              <w:t>ault value of scope is C_SCOPE (“AXILITE BFM”)</w:t>
+              <w:t>ault value of scope is C_SCOPE (“AXILITE</w:t>
+            </w:r>
+            <w:r>
+              <w:rPr>
+                <w:sz w:val="15"/>
+                <w:szCs w:val="15"/>
+              </w:rPr>
+              <w:t>_</w:t>
+            </w:r>
+            <w:r>
+              <w:rPr>
+                <w:sz w:val="15"/>
+                <w:szCs w:val="15"/>
+              </w:rPr>
+              <w:t>BFM”)</w:t>
             </w:r>
           </w:p>
           <w:p>
@@ -11330,14 +11500,14 @@
                 <w:sz w:val="15"/>
                 <w:szCs w:val="15"/>
               </w:rPr>
-              <w:t xml:space="preserve"> message is written if ID_BFM </w:t>
-            </w:r>
-            <w:r>
-              <w:rPr>
-                <w:sz w:val="15"/>
-                <w:szCs w:val="15"/>
-              </w:rPr>
-              <w:t xml:space="preserve">ID </w:t>
+              <w:t xml:space="preserve"> message is written if ID_BFM</w:t>
+            </w:r>
+            <w:r>
+              <w:rPr>
+                <w:sz w:val="15"/>
+                <w:szCs w:val="15"/>
+              </w:rPr>
+              <w:t xml:space="preserve"> </w:t>
             </w:r>
             <w:r>
               <w:rPr>
@@ -12697,7 +12867,21 @@
                 <w:sz w:val="15"/>
                 <w:szCs w:val="15"/>
               </w:rPr>
-              <w:t>The default value of scope is C_SCOPE (“AXILITE BFM”)</w:t>
+              <w:t>The default value of scope is C_SCOPE (“AXILITE</w:t>
+            </w:r>
+            <w:r>
+              <w:rPr>
+                <w:sz w:val="15"/>
+                <w:szCs w:val="15"/>
+              </w:rPr>
+              <w:t>_</w:t>
+            </w:r>
+            <w:r>
+              <w:rPr>
+                <w:sz w:val="15"/>
+                <w:szCs w:val="15"/>
+              </w:rPr>
+              <w:t>BFM”)</w:t>
             </w:r>
           </w:p>
           <w:p>
@@ -12939,13 +13123,6 @@
                 <w:szCs w:val="15"/>
               </w:rPr>
               <w:t xml:space="preserve"> message is written if ID_BFM </w:t>
-            </w:r>
-            <w:r>
-              <w:rPr>
-                <w:sz w:val="15"/>
-                <w:szCs w:val="15"/>
-              </w:rPr>
-              <w:t xml:space="preserve">ID </w:t>
             </w:r>
             <w:r>
               <w:rPr>
@@ -14159,7 +14336,21 @@
                 <w:sz w:val="15"/>
                 <w:szCs w:val="15"/>
               </w:rPr>
-              <w:t>The default value of scope is C_SCOPE (“AXILITE BFM”)</w:t>
+              <w:t>The default value of scope is C_SCOPE (“AXILITE</w:t>
+            </w:r>
+            <w:r>
+              <w:rPr>
+                <w:sz w:val="15"/>
+                <w:szCs w:val="15"/>
+              </w:rPr>
+              <w:t>_</w:t>
+            </w:r>
+            <w:r>
+              <w:rPr>
+                <w:sz w:val="15"/>
+                <w:szCs w:val="15"/>
+              </w:rPr>
+              <w:t>BFM”)</w:t>
             </w:r>
           </w:p>
           <w:p>
@@ -14291,7 +14482,7 @@
                 <w:sz w:val="15"/>
                 <w:szCs w:val="15"/>
               </w:rPr>
-              <w:t>If the check was successful, and the read data matches the expected data, a log message is written with ID_BFM ID (if this ID has been enabled).</w:t>
+              <w:t>If the check was successful, and the read data matches the expected data, a log message is written with ID_BFM (if this ID has been enabled).</w:t>
             </w:r>
           </w:p>
           <w:p>
@@ -15266,2620 +15457,6 @@
           <w:rFonts w:ascii="Helvetica" w:hAnsi="Helvetica"/>
         </w:rPr>
       </w:pPr>
-      <w:bookmarkStart w:id="1" w:name="_Ref424297123"/>
-      <w:r>
-        <w:rPr>
-          <w:rFonts w:ascii="Helvetica" w:hAnsi="Helvetica"/>
-        </w:rPr>
-        <w:lastRenderedPageBreak/>
-        <w:t>BFM Configuration</w:t>
-      </w:r>
-      <w:bookmarkEnd w:id="1"/>
-      <w:r>
-        <w:rPr>
-          <w:rFonts w:ascii="Helvetica" w:hAnsi="Helvetica"/>
-        </w:rPr>
-        <w:t xml:space="preserve"> record</w:t>
-      </w:r>
-    </w:p>
-    <w:p>
-      <w:r>
-        <w:t xml:space="preserve">Type name: </w:t>
-      </w:r>
-      <w:proofErr w:type="spellStart"/>
-      <w:r>
-        <w:t>t_axilite</w:t>
-      </w:r>
-      <w:r>
-        <w:t>_bfm</w:t>
-      </w:r>
-      <w:r>
-        <w:t>_config</w:t>
-      </w:r>
-      <w:proofErr w:type="spellEnd"/>
-    </w:p>
-    <w:tbl>
-      <w:tblPr>
-        <w:tblW w:w="0" w:type="auto"/>
-        <w:tblBorders>
-          <w:top w:val="single" w:sz="4" w:space="0" w:color="auto"/>
-          <w:left w:val="single" w:sz="4" w:space="0" w:color="auto"/>
-          <w:bottom w:val="single" w:sz="4" w:space="0" w:color="auto"/>
-          <w:right w:val="single" w:sz="4" w:space="0" w:color="auto"/>
-          <w:insideH w:val="single" w:sz="4" w:space="0" w:color="auto"/>
-          <w:insideV w:val="single" w:sz="4" w:space="0" w:color="auto"/>
-        </w:tblBorders>
-        <w:tblLook w:val="04A0" w:firstRow="1" w:lastRow="0" w:firstColumn="1" w:lastColumn="0" w:noHBand="0" w:noVBand="1"/>
-      </w:tblPr>
-      <w:tblGrid>
-        <w:gridCol w:w="2583"/>
-        <w:gridCol w:w="2248"/>
-        <w:gridCol w:w="3386"/>
-        <w:gridCol w:w="6912"/>
-      </w:tblGrid>
-      <w:tr>
-        <w:tc>
-          <w:tcPr>
-            <w:tcW w:w="2583" w:type="dxa"/>
-            <w:tcBorders>
-              <w:bottom w:val="single" w:sz="4" w:space="0" w:color="auto"/>
-            </w:tcBorders>
-            <w:shd w:val="clear" w:color="auto" w:fill="000000" w:themeFill="text1"/>
-            <w:vAlign w:val="center"/>
-          </w:tcPr>
-          <w:p>
-            <w:pPr>
-              <w:tabs>
-                <w:tab w:val="right" w:pos="1877"/>
-                <w:tab w:val="left" w:pos="4820"/>
-              </w:tabs>
-              <w:rPr>
-                <w:b/>
-              </w:rPr>
-            </w:pPr>
-            <w:r>
-              <w:rPr>
-                <w:b/>
-              </w:rPr>
-              <w:t>Record element</w:t>
-            </w:r>
-            <w:r>
-              <w:rPr>
-                <w:b/>
-              </w:rPr>
-              <w:tab/>
-            </w:r>
-          </w:p>
-        </w:tc>
-        <w:tc>
-          <w:tcPr>
-            <w:tcW w:w="2248" w:type="dxa"/>
-            <w:tcBorders>
-              <w:bottom w:val="single" w:sz="4" w:space="0" w:color="auto"/>
-            </w:tcBorders>
-            <w:shd w:val="clear" w:color="auto" w:fill="000000" w:themeFill="text1"/>
-            <w:vAlign w:val="center"/>
-          </w:tcPr>
-          <w:p>
-            <w:pPr>
-              <w:tabs>
-                <w:tab w:val="left" w:pos="4820"/>
-              </w:tabs>
-              <w:rPr>
-                <w:b/>
-              </w:rPr>
-            </w:pPr>
-            <w:r>
-              <w:rPr>
-                <w:b/>
-              </w:rPr>
-              <w:t>Type</w:t>
-            </w:r>
-          </w:p>
-        </w:tc>
-        <w:tc>
-          <w:tcPr>
-            <w:tcW w:w="3386" w:type="dxa"/>
-            <w:tcBorders>
-              <w:bottom w:val="single" w:sz="4" w:space="0" w:color="auto"/>
-            </w:tcBorders>
-            <w:shd w:val="clear" w:color="auto" w:fill="000000" w:themeFill="text1"/>
-            <w:vAlign w:val="center"/>
-          </w:tcPr>
-          <w:p>
-            <w:pPr>
-              <w:tabs>
-                <w:tab w:val="left" w:pos="4820"/>
-              </w:tabs>
-              <w:rPr>
-                <w:b/>
-              </w:rPr>
-            </w:pPr>
-            <w:r>
-              <w:rPr>
-                <w:b/>
-              </w:rPr>
-              <w:t>C_AXILITE_BFM</w:t>
-            </w:r>
-            <w:r>
-              <w:rPr>
-                <w:b/>
-              </w:rPr>
-              <w:t>_CONFIG_DEFAULT</w:t>
-            </w:r>
-          </w:p>
-        </w:tc>
-        <w:tc>
-          <w:tcPr>
-            <w:tcW w:w="6912" w:type="dxa"/>
-            <w:tcBorders>
-              <w:bottom w:val="single" w:sz="4" w:space="0" w:color="auto"/>
-            </w:tcBorders>
-            <w:shd w:val="clear" w:color="auto" w:fill="000000" w:themeFill="text1"/>
-            <w:vAlign w:val="center"/>
-          </w:tcPr>
-          <w:p>
-            <w:pPr>
-              <w:tabs>
-                <w:tab w:val="left" w:pos="4820"/>
-              </w:tabs>
-              <w:rPr>
-                <w:b/>
-              </w:rPr>
-            </w:pPr>
-            <w:r>
-              <w:rPr>
-                <w:b/>
-              </w:rPr>
-              <w:t>Description</w:t>
-            </w:r>
-          </w:p>
-        </w:tc>
-      </w:tr>
-      <w:tr>
-        <w:tc>
-          <w:tcPr>
-            <w:tcW w:w="2583" w:type="dxa"/>
-            <w:tcBorders>
-              <w:left w:val="nil"/>
-              <w:right w:val="nil"/>
-            </w:tcBorders>
-            <w:shd w:val="clear" w:color="auto" w:fill="auto"/>
-            <w:vAlign w:val="center"/>
-          </w:tcPr>
-          <w:p>
-            <w:pPr>
-              <w:spacing w:line="276" w:lineRule="auto"/>
-              <w:rPr>
-                <w:szCs w:val="18"/>
-              </w:rPr>
-            </w:pPr>
-            <w:proofErr w:type="spellStart"/>
-            <w:r>
-              <w:rPr>
-                <w:szCs w:val="18"/>
-              </w:rPr>
-              <w:t>max_wait_cycles</w:t>
-            </w:r>
-            <w:proofErr w:type="spellEnd"/>
-          </w:p>
-        </w:tc>
-        <w:tc>
-          <w:tcPr>
-            <w:tcW w:w="2248" w:type="dxa"/>
-            <w:tcBorders>
-              <w:left w:val="nil"/>
-              <w:right w:val="nil"/>
-            </w:tcBorders>
-            <w:shd w:val="clear" w:color="auto" w:fill="auto"/>
-            <w:vAlign w:val="center"/>
-          </w:tcPr>
-          <w:p>
-            <w:pPr>
-              <w:spacing w:line="276" w:lineRule="auto"/>
-              <w:rPr>
-                <w:szCs w:val="18"/>
-              </w:rPr>
-            </w:pPr>
-            <w:r>
-              <w:rPr>
-                <w:szCs w:val="18"/>
-              </w:rPr>
-              <w:t>natural</w:t>
-            </w:r>
-          </w:p>
-        </w:tc>
-        <w:tc>
-          <w:tcPr>
-            <w:tcW w:w="3386" w:type="dxa"/>
-            <w:tcBorders>
-              <w:left w:val="nil"/>
-              <w:right w:val="nil"/>
-            </w:tcBorders>
-            <w:shd w:val="clear" w:color="auto" w:fill="auto"/>
-            <w:vAlign w:val="center"/>
-          </w:tcPr>
-          <w:p>
-            <w:pPr>
-              <w:spacing w:line="276" w:lineRule="auto"/>
-              <w:rPr>
-                <w:szCs w:val="18"/>
-              </w:rPr>
-            </w:pPr>
-            <w:r>
-              <w:rPr>
-                <w:szCs w:val="18"/>
-              </w:rPr>
-              <w:t>10</w:t>
-            </w:r>
-          </w:p>
-        </w:tc>
-        <w:tc>
-          <w:tcPr>
-            <w:tcW w:w="6912" w:type="dxa"/>
-            <w:tcBorders>
-              <w:left w:val="nil"/>
-              <w:right w:val="nil"/>
-            </w:tcBorders>
-            <w:shd w:val="clear" w:color="auto" w:fill="auto"/>
-          </w:tcPr>
-          <w:p>
-            <w:pPr>
-              <w:tabs>
-                <w:tab w:val="left" w:pos="4820"/>
-              </w:tabs>
-              <w:spacing w:line="276" w:lineRule="auto"/>
-              <w:rPr>
-                <w:szCs w:val="18"/>
-              </w:rPr>
-            </w:pPr>
-            <w:r>
-              <w:rPr>
-                <w:szCs w:val="18"/>
-              </w:rPr>
-              <w:t>Used for setting the maximum cycles to wait before an alert is issued when waiting for ready and valid signals from the DUT.</w:t>
-            </w:r>
-          </w:p>
-        </w:tc>
-      </w:tr>
-      <w:tr>
-        <w:tc>
-          <w:tcPr>
-            <w:tcW w:w="2583" w:type="dxa"/>
-            <w:tcBorders>
-              <w:left w:val="nil"/>
-              <w:right w:val="nil"/>
-            </w:tcBorders>
-            <w:shd w:val="clear" w:color="auto" w:fill="auto"/>
-            <w:vAlign w:val="center"/>
-          </w:tcPr>
-          <w:p>
-            <w:pPr>
-              <w:spacing w:line="276" w:lineRule="auto"/>
-              <w:rPr>
-                <w:szCs w:val="18"/>
-              </w:rPr>
-            </w:pPr>
-            <w:proofErr w:type="spellStart"/>
-            <w:r>
-              <w:rPr>
-                <w:szCs w:val="18"/>
-              </w:rPr>
-              <w:t>max_wait_cycles_severity</w:t>
-            </w:r>
-            <w:proofErr w:type="spellEnd"/>
-          </w:p>
-        </w:tc>
-        <w:tc>
-          <w:tcPr>
-            <w:tcW w:w="2248" w:type="dxa"/>
-            <w:tcBorders>
-              <w:left w:val="nil"/>
-              <w:right w:val="nil"/>
-            </w:tcBorders>
-            <w:shd w:val="clear" w:color="auto" w:fill="auto"/>
-            <w:vAlign w:val="center"/>
-          </w:tcPr>
-          <w:p>
-            <w:pPr>
-              <w:spacing w:line="276" w:lineRule="auto"/>
-              <w:rPr>
-                <w:szCs w:val="18"/>
-              </w:rPr>
-            </w:pPr>
-            <w:proofErr w:type="spellStart"/>
-            <w:r>
-              <w:rPr>
-                <w:szCs w:val="18"/>
-              </w:rPr>
-              <w:t>t_alert_level</w:t>
-            </w:r>
-            <w:proofErr w:type="spellEnd"/>
-          </w:p>
-        </w:tc>
-        <w:tc>
-          <w:tcPr>
-            <w:tcW w:w="3386" w:type="dxa"/>
-            <w:tcBorders>
-              <w:left w:val="nil"/>
-              <w:right w:val="nil"/>
-            </w:tcBorders>
-            <w:shd w:val="clear" w:color="auto" w:fill="auto"/>
-            <w:vAlign w:val="center"/>
-          </w:tcPr>
-          <w:p>
-            <w:pPr>
-              <w:spacing w:line="276" w:lineRule="auto"/>
-              <w:rPr>
-                <w:szCs w:val="18"/>
-              </w:rPr>
-            </w:pPr>
-            <w:r>
-              <w:rPr>
-                <w:szCs w:val="18"/>
-              </w:rPr>
-              <w:t>TB_FAILURE</w:t>
-            </w:r>
-          </w:p>
-        </w:tc>
-        <w:tc>
-          <w:tcPr>
-            <w:tcW w:w="6912" w:type="dxa"/>
-            <w:tcBorders>
-              <w:left w:val="nil"/>
-              <w:right w:val="nil"/>
-            </w:tcBorders>
-            <w:shd w:val="clear" w:color="auto" w:fill="auto"/>
-          </w:tcPr>
-          <w:p>
-            <w:pPr>
-              <w:tabs>
-                <w:tab w:val="left" w:pos="4820"/>
-              </w:tabs>
-              <w:spacing w:line="276" w:lineRule="auto"/>
-              <w:rPr>
-                <w:szCs w:val="18"/>
-              </w:rPr>
-            </w:pPr>
-            <w:r>
-              <w:rPr>
-                <w:szCs w:val="18"/>
-              </w:rPr>
-              <w:t>The above timeout will have this severity</w:t>
-            </w:r>
-          </w:p>
-        </w:tc>
-      </w:tr>
-      <w:tr>
-        <w:tc>
-          <w:tcPr>
-            <w:tcW w:w="2583" w:type="dxa"/>
-            <w:tcBorders>
-              <w:left w:val="nil"/>
-              <w:right w:val="nil"/>
-            </w:tcBorders>
-            <w:shd w:val="clear" w:color="auto" w:fill="auto"/>
-            <w:vAlign w:val="center"/>
-          </w:tcPr>
-          <w:p>
-            <w:pPr>
-              <w:spacing w:line="276" w:lineRule="auto"/>
-              <w:rPr>
-                <w:szCs w:val="18"/>
-              </w:rPr>
-            </w:pPr>
-            <w:proofErr w:type="spellStart"/>
-            <w:r>
-              <w:rPr>
-                <w:szCs w:val="18"/>
-              </w:rPr>
-              <w:t>cl</w:t>
-            </w:r>
-            <w:r>
-              <w:rPr>
-                <w:szCs w:val="18"/>
-              </w:rPr>
-              <w:t>ock</w:t>
-            </w:r>
-            <w:r>
-              <w:rPr>
-                <w:szCs w:val="18"/>
-              </w:rPr>
-              <w:t>_period</w:t>
-            </w:r>
-            <w:proofErr w:type="spellEnd"/>
-          </w:p>
-        </w:tc>
-        <w:tc>
-          <w:tcPr>
-            <w:tcW w:w="2248" w:type="dxa"/>
-            <w:tcBorders>
-              <w:left w:val="nil"/>
-              <w:right w:val="nil"/>
-            </w:tcBorders>
-            <w:shd w:val="clear" w:color="auto" w:fill="auto"/>
-            <w:vAlign w:val="center"/>
-          </w:tcPr>
-          <w:p>
-            <w:pPr>
-              <w:spacing w:line="276" w:lineRule="auto"/>
-              <w:rPr>
-                <w:szCs w:val="18"/>
-              </w:rPr>
-            </w:pPr>
-            <w:r>
-              <w:rPr>
-                <w:szCs w:val="18"/>
-              </w:rPr>
-              <w:t>time</w:t>
-            </w:r>
-          </w:p>
-        </w:tc>
-        <w:tc>
-          <w:tcPr>
-            <w:tcW w:w="3386" w:type="dxa"/>
-            <w:tcBorders>
-              <w:left w:val="nil"/>
-              <w:right w:val="nil"/>
-            </w:tcBorders>
-            <w:shd w:val="clear" w:color="auto" w:fill="auto"/>
-            <w:vAlign w:val="center"/>
-          </w:tcPr>
-          <w:p>
-            <w:pPr>
-              <w:spacing w:line="276" w:lineRule="auto"/>
-              <w:rPr>
-                <w:szCs w:val="18"/>
-              </w:rPr>
-            </w:pPr>
-            <w:r>
-              <w:rPr>
-                <w:szCs w:val="18"/>
-              </w:rPr>
-              <w:t>-1</w:t>
-            </w:r>
-            <w:r>
-              <w:rPr>
-                <w:szCs w:val="18"/>
-              </w:rPr>
-              <w:t xml:space="preserve"> ns</w:t>
-            </w:r>
-          </w:p>
-        </w:tc>
-        <w:tc>
-          <w:tcPr>
-            <w:tcW w:w="6912" w:type="dxa"/>
-            <w:tcBorders>
-              <w:left w:val="nil"/>
-              <w:right w:val="nil"/>
-            </w:tcBorders>
-            <w:shd w:val="clear" w:color="auto" w:fill="auto"/>
-          </w:tcPr>
-          <w:p>
-            <w:pPr>
-              <w:tabs>
-                <w:tab w:val="left" w:pos="4820"/>
-              </w:tabs>
-              <w:spacing w:line="276" w:lineRule="auto"/>
-              <w:rPr>
-                <w:szCs w:val="18"/>
-              </w:rPr>
-            </w:pPr>
-            <w:r>
-              <w:t xml:space="preserve">Period of the </w:t>
-            </w:r>
-            <w:r>
-              <w:t>clock</w:t>
-            </w:r>
-            <w:r>
-              <w:t xml:space="preserve"> signal.</w:t>
-            </w:r>
-          </w:p>
-        </w:tc>
-      </w:tr>
-      <w:tr>
-        <w:tc>
-          <w:tcPr>
-            <w:tcW w:w="2583" w:type="dxa"/>
-            <w:tcBorders>
-              <w:left w:val="nil"/>
-              <w:right w:val="nil"/>
-            </w:tcBorders>
-            <w:shd w:val="clear" w:color="auto" w:fill="auto"/>
-            <w:vAlign w:val="center"/>
-          </w:tcPr>
-          <w:p>
-            <w:pPr>
-              <w:spacing w:line="276" w:lineRule="auto"/>
-              <w:rPr>
-                <w:szCs w:val="18"/>
-              </w:rPr>
-            </w:pPr>
-            <w:proofErr w:type="spellStart"/>
-            <w:r>
-              <w:rPr>
-                <w:szCs w:val="18"/>
-              </w:rPr>
-              <w:t>clock_period_margin</w:t>
-            </w:r>
-            <w:proofErr w:type="spellEnd"/>
-          </w:p>
-        </w:tc>
-        <w:tc>
-          <w:tcPr>
-            <w:tcW w:w="2248" w:type="dxa"/>
-            <w:tcBorders>
-              <w:left w:val="nil"/>
-              <w:right w:val="nil"/>
-            </w:tcBorders>
-            <w:shd w:val="clear" w:color="auto" w:fill="auto"/>
-            <w:vAlign w:val="center"/>
-          </w:tcPr>
-          <w:p>
-            <w:pPr>
-              <w:spacing w:line="276" w:lineRule="auto"/>
-              <w:rPr>
-                <w:szCs w:val="18"/>
-              </w:rPr>
-            </w:pPr>
-            <w:r>
-              <w:rPr>
-                <w:szCs w:val="18"/>
-              </w:rPr>
-              <w:t>time</w:t>
-            </w:r>
-          </w:p>
-        </w:tc>
-        <w:tc>
-          <w:tcPr>
-            <w:tcW w:w="3386" w:type="dxa"/>
-            <w:tcBorders>
-              <w:left w:val="nil"/>
-              <w:right w:val="nil"/>
-            </w:tcBorders>
-            <w:shd w:val="clear" w:color="auto" w:fill="auto"/>
-            <w:vAlign w:val="center"/>
-          </w:tcPr>
-          <w:p>
-            <w:pPr>
-              <w:spacing w:line="276" w:lineRule="auto"/>
-              <w:rPr>
-                <w:szCs w:val="18"/>
-              </w:rPr>
-            </w:pPr>
-            <w:r>
-              <w:rPr>
-                <w:szCs w:val="18"/>
-              </w:rPr>
-              <w:t>0 ns</w:t>
-            </w:r>
-          </w:p>
-        </w:tc>
-        <w:tc>
-          <w:tcPr>
-            <w:tcW w:w="6912" w:type="dxa"/>
-            <w:tcBorders>
-              <w:left w:val="nil"/>
-              <w:right w:val="nil"/>
-            </w:tcBorders>
-            <w:shd w:val="clear" w:color="auto" w:fill="auto"/>
-          </w:tcPr>
-          <w:p>
-            <w:pPr>
-              <w:tabs>
-                <w:tab w:val="left" w:pos="4820"/>
-              </w:tabs>
-              <w:spacing w:line="276" w:lineRule="auto"/>
-            </w:pPr>
-            <w:r>
-              <w:t xml:space="preserve">Input clock period margin to specified </w:t>
-            </w:r>
-            <w:proofErr w:type="spellStart"/>
-            <w:r>
-              <w:t>clock_period</w:t>
-            </w:r>
-            <w:proofErr w:type="spellEnd"/>
-          </w:p>
-        </w:tc>
-      </w:tr>
-      <w:tr>
-        <w:tc>
-          <w:tcPr>
-            <w:tcW w:w="2583" w:type="dxa"/>
-            <w:tcBorders>
-              <w:left w:val="nil"/>
-              <w:right w:val="nil"/>
-            </w:tcBorders>
-            <w:shd w:val="clear" w:color="auto" w:fill="auto"/>
-            <w:vAlign w:val="center"/>
-          </w:tcPr>
-          <w:p>
-            <w:pPr>
-              <w:spacing w:line="276" w:lineRule="auto"/>
-              <w:rPr>
-                <w:szCs w:val="18"/>
-              </w:rPr>
-            </w:pPr>
-            <w:proofErr w:type="spellStart"/>
-            <w:r>
-              <w:rPr>
-                <w:szCs w:val="18"/>
-              </w:rPr>
-              <w:t>clock_margin_severity</w:t>
-            </w:r>
-            <w:proofErr w:type="spellEnd"/>
-          </w:p>
-        </w:tc>
-        <w:tc>
-          <w:tcPr>
-            <w:tcW w:w="2248" w:type="dxa"/>
-            <w:tcBorders>
-              <w:left w:val="nil"/>
-              <w:right w:val="nil"/>
-            </w:tcBorders>
-            <w:shd w:val="clear" w:color="auto" w:fill="auto"/>
-            <w:vAlign w:val="center"/>
-          </w:tcPr>
-          <w:p>
-            <w:pPr>
-              <w:spacing w:line="276" w:lineRule="auto"/>
-              <w:rPr>
-                <w:szCs w:val="18"/>
-              </w:rPr>
-            </w:pPr>
-            <w:proofErr w:type="spellStart"/>
-            <w:r>
-              <w:rPr>
-                <w:szCs w:val="18"/>
-              </w:rPr>
-              <w:t>t_alert_level</w:t>
-            </w:r>
-            <w:proofErr w:type="spellEnd"/>
-          </w:p>
-        </w:tc>
-        <w:tc>
-          <w:tcPr>
-            <w:tcW w:w="3386" w:type="dxa"/>
-            <w:tcBorders>
-              <w:left w:val="nil"/>
-              <w:right w:val="nil"/>
-            </w:tcBorders>
-            <w:shd w:val="clear" w:color="auto" w:fill="auto"/>
-            <w:vAlign w:val="center"/>
-          </w:tcPr>
-          <w:p>
-            <w:pPr>
-              <w:spacing w:line="276" w:lineRule="auto"/>
-              <w:rPr>
-                <w:szCs w:val="18"/>
-              </w:rPr>
-            </w:pPr>
-            <w:r>
-              <w:rPr>
-                <w:szCs w:val="18"/>
-              </w:rPr>
-              <w:t>TB_ERROR</w:t>
-            </w:r>
-          </w:p>
-        </w:tc>
-        <w:tc>
-          <w:tcPr>
-            <w:tcW w:w="6912" w:type="dxa"/>
-            <w:tcBorders>
-              <w:left w:val="nil"/>
-              <w:right w:val="nil"/>
-            </w:tcBorders>
-            <w:shd w:val="clear" w:color="auto" w:fill="auto"/>
-          </w:tcPr>
-          <w:p>
-            <w:pPr>
-              <w:tabs>
-                <w:tab w:val="left" w:pos="4820"/>
-              </w:tabs>
-              <w:spacing w:line="276" w:lineRule="auto"/>
-            </w:pPr>
-            <w:r>
-              <w:t>The above margin will have the severity</w:t>
-            </w:r>
-          </w:p>
-        </w:tc>
-      </w:tr>
-      <w:tr>
-        <w:tc>
-          <w:tcPr>
-            <w:tcW w:w="2583" w:type="dxa"/>
-            <w:tcBorders>
-              <w:left w:val="nil"/>
-              <w:right w:val="nil"/>
-            </w:tcBorders>
-            <w:shd w:val="clear" w:color="auto" w:fill="auto"/>
-            <w:vAlign w:val="center"/>
-          </w:tcPr>
-          <w:p>
-            <w:pPr>
-              <w:spacing w:line="276" w:lineRule="auto"/>
-              <w:rPr>
-                <w:szCs w:val="18"/>
-              </w:rPr>
-            </w:pPr>
-            <w:proofErr w:type="spellStart"/>
-            <w:r>
-              <w:rPr>
-                <w:szCs w:val="18"/>
-              </w:rPr>
-              <w:t>setup_time</w:t>
-            </w:r>
-            <w:proofErr w:type="spellEnd"/>
-          </w:p>
-        </w:tc>
-        <w:tc>
-          <w:tcPr>
-            <w:tcW w:w="2248" w:type="dxa"/>
-            <w:tcBorders>
-              <w:left w:val="nil"/>
-              <w:right w:val="nil"/>
-            </w:tcBorders>
-            <w:shd w:val="clear" w:color="auto" w:fill="auto"/>
-            <w:vAlign w:val="center"/>
-          </w:tcPr>
-          <w:p>
-            <w:pPr>
-              <w:spacing w:line="276" w:lineRule="auto"/>
-              <w:rPr>
-                <w:szCs w:val="18"/>
-              </w:rPr>
-            </w:pPr>
-            <w:r>
-              <w:rPr>
-                <w:szCs w:val="18"/>
-              </w:rPr>
-              <w:t>time</w:t>
-            </w:r>
-          </w:p>
-        </w:tc>
-        <w:tc>
-          <w:tcPr>
-            <w:tcW w:w="3386" w:type="dxa"/>
-            <w:tcBorders>
-              <w:left w:val="nil"/>
-              <w:right w:val="nil"/>
-            </w:tcBorders>
-            <w:shd w:val="clear" w:color="auto" w:fill="auto"/>
-            <w:vAlign w:val="center"/>
-          </w:tcPr>
-          <w:p>
-            <w:pPr>
-              <w:spacing w:line="276" w:lineRule="auto"/>
-              <w:rPr>
-                <w:szCs w:val="18"/>
-              </w:rPr>
-            </w:pPr>
-            <w:r>
-              <w:rPr>
-                <w:szCs w:val="18"/>
-              </w:rPr>
-              <w:t>-1</w:t>
-            </w:r>
-            <w:r>
-              <w:rPr>
-                <w:szCs w:val="18"/>
-              </w:rPr>
-              <w:t xml:space="preserve"> ns</w:t>
-            </w:r>
-          </w:p>
-        </w:tc>
-        <w:tc>
-          <w:tcPr>
-            <w:tcW w:w="6912" w:type="dxa"/>
-            <w:tcBorders>
-              <w:left w:val="nil"/>
-              <w:right w:val="nil"/>
-            </w:tcBorders>
-            <w:shd w:val="clear" w:color="auto" w:fill="auto"/>
-          </w:tcPr>
-          <w:p>
-            <w:pPr>
-              <w:tabs>
-                <w:tab w:val="left" w:pos="4820"/>
-              </w:tabs>
-              <w:spacing w:line="276" w:lineRule="auto"/>
-            </w:pPr>
-            <w:r>
-              <w:t>Setup time for generated signals</w:t>
-            </w:r>
-            <w:r>
-              <w:t>.</w:t>
-            </w:r>
-            <w:r>
-              <w:t xml:space="preserve"> </w:t>
-            </w:r>
-            <w:r>
-              <w:t>Suggested value is</w:t>
-            </w:r>
-            <w:r>
-              <w:t xml:space="preserve"> </w:t>
-            </w:r>
-            <w:proofErr w:type="spellStart"/>
-            <w:r>
-              <w:t>clock_period</w:t>
-            </w:r>
-            <w:proofErr w:type="spellEnd"/>
-            <w:r>
-              <w:t>/4</w:t>
-            </w:r>
-            <w:r>
-              <w:t xml:space="preserve">. </w:t>
-            </w:r>
-            <w:r>
-              <w:br/>
-            </w:r>
-            <w:r>
-              <w:t xml:space="preserve">An alert is reported if </w:t>
-            </w:r>
-            <w:proofErr w:type="spellStart"/>
-            <w:r>
-              <w:t>setup_time</w:t>
-            </w:r>
-            <w:proofErr w:type="spellEnd"/>
-            <w:r>
-              <w:t xml:space="preserve"> exceed </w:t>
-            </w:r>
-            <w:proofErr w:type="spellStart"/>
-            <w:r>
-              <w:t>clock_period</w:t>
-            </w:r>
-            <w:proofErr w:type="spellEnd"/>
-            <w:r>
-              <w:t>/2.</w:t>
-            </w:r>
-          </w:p>
-        </w:tc>
-      </w:tr>
-      <w:tr>
-        <w:tc>
-          <w:tcPr>
-            <w:tcW w:w="2583" w:type="dxa"/>
-            <w:tcBorders>
-              <w:left w:val="nil"/>
-              <w:right w:val="nil"/>
-            </w:tcBorders>
-            <w:shd w:val="clear" w:color="auto" w:fill="auto"/>
-            <w:vAlign w:val="center"/>
-          </w:tcPr>
-          <w:p>
-            <w:pPr>
-              <w:spacing w:line="276" w:lineRule="auto"/>
-              <w:rPr>
-                <w:szCs w:val="18"/>
-              </w:rPr>
-            </w:pPr>
-            <w:proofErr w:type="spellStart"/>
-            <w:r>
-              <w:rPr>
-                <w:szCs w:val="18"/>
-              </w:rPr>
-              <w:t>hold_time</w:t>
-            </w:r>
-            <w:proofErr w:type="spellEnd"/>
-          </w:p>
-        </w:tc>
-        <w:tc>
-          <w:tcPr>
-            <w:tcW w:w="2248" w:type="dxa"/>
-            <w:tcBorders>
-              <w:left w:val="nil"/>
-              <w:right w:val="nil"/>
-            </w:tcBorders>
-            <w:shd w:val="clear" w:color="auto" w:fill="auto"/>
-            <w:vAlign w:val="center"/>
-          </w:tcPr>
-          <w:p>
-            <w:pPr>
-              <w:spacing w:line="276" w:lineRule="auto"/>
-              <w:rPr>
-                <w:szCs w:val="18"/>
-              </w:rPr>
-            </w:pPr>
-            <w:r>
-              <w:rPr>
-                <w:szCs w:val="18"/>
-              </w:rPr>
-              <w:t>time</w:t>
-            </w:r>
-          </w:p>
-        </w:tc>
-        <w:tc>
-          <w:tcPr>
-            <w:tcW w:w="3386" w:type="dxa"/>
-            <w:tcBorders>
-              <w:left w:val="nil"/>
-              <w:right w:val="nil"/>
-            </w:tcBorders>
-            <w:shd w:val="clear" w:color="auto" w:fill="auto"/>
-            <w:vAlign w:val="center"/>
-          </w:tcPr>
-          <w:p>
-            <w:pPr>
-              <w:spacing w:line="276" w:lineRule="auto"/>
-              <w:rPr>
-                <w:szCs w:val="18"/>
-              </w:rPr>
-            </w:pPr>
-            <w:r>
-              <w:rPr>
-                <w:szCs w:val="18"/>
-              </w:rPr>
-              <w:t>-1</w:t>
-            </w:r>
-            <w:r>
-              <w:rPr>
-                <w:szCs w:val="18"/>
-              </w:rPr>
-              <w:t xml:space="preserve"> ns</w:t>
-            </w:r>
-          </w:p>
-        </w:tc>
-        <w:tc>
-          <w:tcPr>
-            <w:tcW w:w="6912" w:type="dxa"/>
-            <w:tcBorders>
-              <w:left w:val="nil"/>
-              <w:right w:val="nil"/>
-            </w:tcBorders>
-            <w:shd w:val="clear" w:color="auto" w:fill="auto"/>
-          </w:tcPr>
-          <w:p>
-            <w:pPr>
-              <w:tabs>
-                <w:tab w:val="left" w:pos="4820"/>
-              </w:tabs>
-              <w:spacing w:line="276" w:lineRule="auto"/>
-            </w:pPr>
-            <w:r>
-              <w:t>Hold time for generated signals</w:t>
-            </w:r>
-            <w:r>
-              <w:t>.</w:t>
-            </w:r>
-            <w:r>
-              <w:t xml:space="preserve"> </w:t>
-            </w:r>
-            <w:r>
-              <w:t>Suggested value is</w:t>
-            </w:r>
-            <w:r>
-              <w:t xml:space="preserve"> </w:t>
-            </w:r>
-            <w:proofErr w:type="spellStart"/>
-            <w:r>
-              <w:t>clock_period</w:t>
-            </w:r>
-            <w:proofErr w:type="spellEnd"/>
-            <w:r>
-              <w:t>/4</w:t>
-            </w:r>
-            <w:r>
-              <w:t xml:space="preserve">. </w:t>
-            </w:r>
-            <w:r>
-              <w:br/>
-            </w:r>
-            <w:r>
-              <w:t xml:space="preserve">An alert is reported if </w:t>
-            </w:r>
-            <w:proofErr w:type="spellStart"/>
-            <w:r>
-              <w:t>hold_time</w:t>
-            </w:r>
-            <w:proofErr w:type="spellEnd"/>
-            <w:r>
-              <w:t xml:space="preserve"> ex</w:t>
-            </w:r>
-            <w:r>
-              <w:t>c</w:t>
-            </w:r>
-            <w:r>
-              <w:t xml:space="preserve">eed </w:t>
-            </w:r>
-            <w:proofErr w:type="spellStart"/>
-            <w:r>
-              <w:t>clock_period</w:t>
-            </w:r>
-            <w:proofErr w:type="spellEnd"/>
-            <w:r>
-              <w:t>/2.</w:t>
-            </w:r>
-          </w:p>
-        </w:tc>
-      </w:tr>
-      <w:tr>
-        <w:tc>
-          <w:tcPr>
-            <w:tcW w:w="2583" w:type="dxa"/>
-            <w:tcBorders>
-              <w:left w:val="nil"/>
-              <w:right w:val="nil"/>
-            </w:tcBorders>
-            <w:shd w:val="clear" w:color="auto" w:fill="auto"/>
-            <w:vAlign w:val="center"/>
-          </w:tcPr>
-          <w:p>
-            <w:pPr>
-              <w:spacing w:line="276" w:lineRule="auto"/>
-              <w:rPr>
-                <w:szCs w:val="18"/>
-              </w:rPr>
-            </w:pPr>
-            <w:proofErr w:type="spellStart"/>
-            <w:r>
-              <w:rPr>
-                <w:szCs w:val="18"/>
-              </w:rPr>
-              <w:t>bfm_sync</w:t>
-            </w:r>
-            <w:proofErr w:type="spellEnd"/>
-          </w:p>
-        </w:tc>
-        <w:tc>
-          <w:tcPr>
-            <w:tcW w:w="2248" w:type="dxa"/>
-            <w:tcBorders>
-              <w:left w:val="nil"/>
-              <w:right w:val="nil"/>
-            </w:tcBorders>
-            <w:shd w:val="clear" w:color="auto" w:fill="auto"/>
-            <w:vAlign w:val="center"/>
-          </w:tcPr>
-          <w:p>
-            <w:pPr>
-              <w:spacing w:line="276" w:lineRule="auto"/>
-              <w:rPr>
-                <w:szCs w:val="18"/>
-              </w:rPr>
-            </w:pPr>
-            <w:proofErr w:type="spellStart"/>
-            <w:r>
-              <w:rPr>
-                <w:szCs w:val="18"/>
-              </w:rPr>
-              <w:t>t_bfm_sync</w:t>
-            </w:r>
-            <w:proofErr w:type="spellEnd"/>
-          </w:p>
-        </w:tc>
-        <w:tc>
-          <w:tcPr>
-            <w:tcW w:w="3386" w:type="dxa"/>
-            <w:tcBorders>
-              <w:left w:val="nil"/>
-              <w:right w:val="nil"/>
-            </w:tcBorders>
-            <w:shd w:val="clear" w:color="auto" w:fill="auto"/>
-            <w:vAlign w:val="center"/>
-          </w:tcPr>
-          <w:p>
-            <w:pPr>
-              <w:spacing w:line="276" w:lineRule="auto"/>
-              <w:rPr>
-                <w:szCs w:val="18"/>
-              </w:rPr>
-            </w:pPr>
-            <w:r>
-              <w:rPr>
-                <w:szCs w:val="18"/>
-              </w:rPr>
-              <w:t>SYNC_ON_CLOCK_ONLY</w:t>
-            </w:r>
-          </w:p>
-        </w:tc>
-        <w:tc>
-          <w:tcPr>
-            <w:tcW w:w="6912" w:type="dxa"/>
-            <w:tcBorders>
-              <w:left w:val="nil"/>
-              <w:right w:val="nil"/>
-            </w:tcBorders>
-            <w:shd w:val="clear" w:color="auto" w:fill="auto"/>
-          </w:tcPr>
-          <w:p>
-            <w:pPr>
-              <w:tabs>
-                <w:tab w:val="left" w:pos="4820"/>
-              </w:tabs>
-              <w:spacing w:line="276" w:lineRule="auto"/>
-            </w:pPr>
-            <w:r>
-              <w:t>When set to SYNC_ON_CLOCK_ONLY the BFM will enter on the first falling edge, estimate the clock period, synchronise the output signals and exit ¼ clock period after a succeeding rising edge.</w:t>
-            </w:r>
-            <w:r>
-              <w:br/>
-              <w:t xml:space="preserve">When set to SYNC_WITH_SETUP_AND_HOLD the BFM will use the configured </w:t>
-            </w:r>
-            <w:proofErr w:type="spellStart"/>
-            <w:r>
-              <w:t>setup_time</w:t>
-            </w:r>
-            <w:proofErr w:type="spellEnd"/>
-            <w:r>
-              <w:t xml:space="preserve">, </w:t>
-            </w:r>
-            <w:proofErr w:type="spellStart"/>
-            <w:r>
-              <w:t>hold_time</w:t>
-            </w:r>
-            <w:proofErr w:type="spellEnd"/>
-            <w:r>
-              <w:t xml:space="preserve"> and </w:t>
-            </w:r>
-            <w:proofErr w:type="spellStart"/>
-            <w:r>
-              <w:t>clock_period</w:t>
-            </w:r>
-            <w:proofErr w:type="spellEnd"/>
-            <w:r>
-              <w:t xml:space="preserve"> to synchronise output signals with clock edges.</w:t>
-            </w:r>
-          </w:p>
-        </w:tc>
-      </w:tr>
-      <w:tr>
-        <w:tc>
-          <w:tcPr>
-            <w:tcW w:w="2583" w:type="dxa"/>
-            <w:tcBorders>
-              <w:left w:val="nil"/>
-              <w:right w:val="nil"/>
-            </w:tcBorders>
-            <w:shd w:val="clear" w:color="auto" w:fill="auto"/>
-            <w:vAlign w:val="center"/>
-          </w:tcPr>
-          <w:p>
-            <w:pPr>
-              <w:spacing w:line="276" w:lineRule="auto"/>
-              <w:rPr>
-                <w:szCs w:val="18"/>
-              </w:rPr>
-            </w:pPr>
-            <w:proofErr w:type="spellStart"/>
-            <w:r>
-              <w:rPr>
-                <w:bCs/>
-                <w:szCs w:val="18"/>
-              </w:rPr>
-              <w:t>match_strictness</w:t>
-            </w:r>
-            <w:proofErr w:type="spellEnd"/>
-          </w:p>
-        </w:tc>
-        <w:tc>
-          <w:tcPr>
-            <w:tcW w:w="2248" w:type="dxa"/>
-            <w:tcBorders>
-              <w:left w:val="nil"/>
-              <w:right w:val="nil"/>
-            </w:tcBorders>
-            <w:shd w:val="clear" w:color="auto" w:fill="auto"/>
-            <w:vAlign w:val="center"/>
-          </w:tcPr>
-          <w:p>
-            <w:pPr>
-              <w:spacing w:line="276" w:lineRule="auto"/>
-              <w:rPr>
-                <w:szCs w:val="18"/>
-              </w:rPr>
-            </w:pPr>
-            <w:proofErr w:type="spellStart"/>
-            <w:r>
-              <w:rPr>
-                <w:bCs/>
-                <w:szCs w:val="18"/>
-              </w:rPr>
-              <w:t>t_</w:t>
-            </w:r>
-            <w:r>
-              <w:rPr>
-                <w:bCs/>
-                <w:szCs w:val="18"/>
-              </w:rPr>
-              <w:t>match_strictness</w:t>
-            </w:r>
-            <w:proofErr w:type="spellEnd"/>
-          </w:p>
-        </w:tc>
-        <w:tc>
-          <w:tcPr>
-            <w:tcW w:w="3386" w:type="dxa"/>
-            <w:tcBorders>
-              <w:left w:val="nil"/>
-              <w:right w:val="nil"/>
-            </w:tcBorders>
-            <w:shd w:val="clear" w:color="auto" w:fill="auto"/>
-            <w:vAlign w:val="center"/>
-          </w:tcPr>
-          <w:p>
-            <w:pPr>
-              <w:spacing w:line="276" w:lineRule="auto"/>
-              <w:rPr>
-                <w:szCs w:val="18"/>
-              </w:rPr>
-            </w:pPr>
-            <w:r>
-              <w:rPr>
-                <w:szCs w:val="18"/>
-              </w:rPr>
-              <w:t>MATCH_EXACT</w:t>
-            </w:r>
-          </w:p>
-        </w:tc>
-        <w:tc>
-          <w:tcPr>
-            <w:tcW w:w="6912" w:type="dxa"/>
-            <w:tcBorders>
-              <w:left w:val="nil"/>
-              <w:right w:val="nil"/>
-            </w:tcBorders>
-            <w:shd w:val="clear" w:color="auto" w:fill="auto"/>
-          </w:tcPr>
-          <w:p>
-            <w:pPr>
-              <w:tabs>
-                <w:tab w:val="left" w:pos="4820"/>
-              </w:tabs>
-              <w:spacing w:line="276" w:lineRule="auto"/>
-              <w:rPr>
-                <w:lang w:val="en-US"/>
-              </w:rPr>
-            </w:pPr>
-            <w:r>
-              <w:rPr>
-                <w:lang w:val="en-US"/>
-              </w:rPr>
-              <w:t xml:space="preserve">Matching strictness for </w:t>
-            </w:r>
-            <w:proofErr w:type="spellStart"/>
-            <w:r>
-              <w:rPr>
-                <w:lang w:val="en-US"/>
-              </w:rPr>
-              <w:t>std_logic</w:t>
-            </w:r>
-            <w:proofErr w:type="spellEnd"/>
-            <w:r>
-              <w:rPr>
-                <w:lang w:val="en-US"/>
-              </w:rPr>
-              <w:t xml:space="preserve"> values in check procedures.</w:t>
-            </w:r>
-          </w:p>
-          <w:p>
-            <w:pPr>
-              <w:tabs>
-                <w:tab w:val="left" w:pos="4820"/>
-              </w:tabs>
-              <w:spacing w:line="276" w:lineRule="auto"/>
-              <w:rPr>
-                <w:lang w:val="en-US"/>
-              </w:rPr>
-            </w:pPr>
-            <w:r>
-              <w:rPr>
-                <w:lang w:val="en-US"/>
-              </w:rPr>
-              <w:t>MATCH_EXACT requires both values to be the same. Note that the expected value</w:t>
-            </w:r>
-          </w:p>
-          <w:p>
-            <w:pPr>
-              <w:tabs>
-                <w:tab w:val="left" w:pos="4820"/>
-              </w:tabs>
-              <w:spacing w:line="276" w:lineRule="auto"/>
-              <w:rPr>
-                <w:lang w:val="en-US"/>
-              </w:rPr>
-            </w:pPr>
-            <w:r>
-              <w:rPr>
-                <w:lang w:val="en-US"/>
-              </w:rPr>
-              <w:t>can contain the don’t care operator ‘</w:t>
-            </w:r>
-            <w:proofErr w:type="gramStart"/>
-            <w:r>
-              <w:rPr>
-                <w:lang w:val="en-US"/>
-              </w:rPr>
-              <w:t>-‘</w:t>
-            </w:r>
-            <w:proofErr w:type="gramEnd"/>
-            <w:r>
-              <w:rPr>
-                <w:lang w:val="en-US"/>
-              </w:rPr>
-              <w:t>.</w:t>
-            </w:r>
-          </w:p>
-          <w:p>
-            <w:pPr>
-              <w:tabs>
-                <w:tab w:val="left" w:pos="4820"/>
-              </w:tabs>
-              <w:spacing w:line="276" w:lineRule="auto"/>
-              <w:rPr>
-                <w:lang w:val="en-US"/>
-              </w:rPr>
-            </w:pPr>
-            <w:r>
-              <w:rPr>
-                <w:lang w:val="en-US"/>
-              </w:rPr>
-              <w:t>MATCH_STD allows comparisons between ‘H’ and ‘1’, ‘L’ and ‘0’ and ‘</w:t>
-            </w:r>
-            <w:proofErr w:type="gramStart"/>
-            <w:r>
-              <w:rPr>
-                <w:lang w:val="en-US"/>
-              </w:rPr>
-              <w:t>-‘ in</w:t>
-            </w:r>
-            <w:proofErr w:type="gramEnd"/>
-            <w:r>
-              <w:rPr>
-                <w:lang w:val="en-US"/>
-              </w:rPr>
-              <w:t xml:space="preserve"> both values.</w:t>
-            </w:r>
-          </w:p>
-        </w:tc>
-      </w:tr>
-      <w:tr>
-        <w:tc>
-          <w:tcPr>
-            <w:tcW w:w="2583" w:type="dxa"/>
-            <w:tcBorders>
-              <w:left w:val="nil"/>
-              <w:right w:val="nil"/>
-            </w:tcBorders>
-            <w:shd w:val="clear" w:color="auto" w:fill="auto"/>
-            <w:vAlign w:val="center"/>
-          </w:tcPr>
-          <w:p>
-            <w:pPr>
-              <w:spacing w:line="276" w:lineRule="auto"/>
-              <w:rPr>
-                <w:szCs w:val="18"/>
-              </w:rPr>
-            </w:pPr>
-            <w:proofErr w:type="spellStart"/>
-            <w:r>
-              <w:rPr>
-                <w:szCs w:val="18"/>
-              </w:rPr>
-              <w:t>expected_response</w:t>
-            </w:r>
-            <w:proofErr w:type="spellEnd"/>
-          </w:p>
-        </w:tc>
-        <w:tc>
-          <w:tcPr>
-            <w:tcW w:w="2248" w:type="dxa"/>
-            <w:tcBorders>
-              <w:left w:val="nil"/>
-              <w:right w:val="nil"/>
-            </w:tcBorders>
-            <w:shd w:val="clear" w:color="auto" w:fill="auto"/>
-            <w:vAlign w:val="center"/>
-          </w:tcPr>
-          <w:p>
-            <w:pPr>
-              <w:spacing w:line="276" w:lineRule="auto"/>
-              <w:rPr>
-                <w:szCs w:val="18"/>
-              </w:rPr>
-            </w:pPr>
-            <w:proofErr w:type="spellStart"/>
-            <w:r>
-              <w:rPr>
-                <w:szCs w:val="18"/>
-              </w:rPr>
-              <w:t>t_axilite_response_status</w:t>
-            </w:r>
-            <w:proofErr w:type="spellEnd"/>
-          </w:p>
-        </w:tc>
-        <w:tc>
-          <w:tcPr>
-            <w:tcW w:w="3386" w:type="dxa"/>
-            <w:tcBorders>
-              <w:left w:val="nil"/>
-              <w:right w:val="nil"/>
-            </w:tcBorders>
-            <w:shd w:val="clear" w:color="auto" w:fill="auto"/>
-            <w:vAlign w:val="center"/>
-          </w:tcPr>
-          <w:p>
-            <w:pPr>
-              <w:spacing w:line="276" w:lineRule="auto"/>
-              <w:rPr>
-                <w:szCs w:val="18"/>
-              </w:rPr>
-            </w:pPr>
-            <w:r>
-              <w:rPr>
-                <w:szCs w:val="18"/>
-              </w:rPr>
-              <w:t>OKAY</w:t>
-            </w:r>
-          </w:p>
-        </w:tc>
-        <w:tc>
-          <w:tcPr>
-            <w:tcW w:w="6912" w:type="dxa"/>
-            <w:tcBorders>
-              <w:left w:val="nil"/>
-              <w:right w:val="nil"/>
-            </w:tcBorders>
-            <w:shd w:val="clear" w:color="auto" w:fill="auto"/>
-          </w:tcPr>
-          <w:p>
-            <w:pPr>
-              <w:tabs>
-                <w:tab w:val="left" w:pos="4820"/>
-              </w:tabs>
-              <w:spacing w:line="276" w:lineRule="auto"/>
-            </w:pPr>
-            <w:r>
-              <w:t>Sets the expected response for both read and write transactions.</w:t>
-            </w:r>
-          </w:p>
-        </w:tc>
-      </w:tr>
-      <w:tr>
-        <w:tc>
-          <w:tcPr>
-            <w:tcW w:w="2583" w:type="dxa"/>
-            <w:tcBorders>
-              <w:left w:val="nil"/>
-              <w:right w:val="nil"/>
-            </w:tcBorders>
-            <w:shd w:val="clear" w:color="auto" w:fill="auto"/>
-            <w:vAlign w:val="center"/>
-          </w:tcPr>
-          <w:p>
-            <w:pPr>
-              <w:spacing w:line="276" w:lineRule="auto"/>
-              <w:rPr>
-                <w:szCs w:val="18"/>
-              </w:rPr>
-            </w:pPr>
-            <w:proofErr w:type="spellStart"/>
-            <w:r>
-              <w:rPr>
-                <w:szCs w:val="18"/>
-              </w:rPr>
-              <w:t>expected_response_severity</w:t>
-            </w:r>
-            <w:proofErr w:type="spellEnd"/>
-          </w:p>
-        </w:tc>
-        <w:tc>
-          <w:tcPr>
-            <w:tcW w:w="2248" w:type="dxa"/>
-            <w:tcBorders>
-              <w:left w:val="nil"/>
-              <w:right w:val="nil"/>
-            </w:tcBorders>
-            <w:shd w:val="clear" w:color="auto" w:fill="auto"/>
-            <w:vAlign w:val="center"/>
-          </w:tcPr>
-          <w:p>
-            <w:pPr>
-              <w:spacing w:line="276" w:lineRule="auto"/>
-              <w:rPr>
-                <w:szCs w:val="18"/>
-              </w:rPr>
-            </w:pPr>
-            <w:proofErr w:type="spellStart"/>
-            <w:r>
-              <w:rPr>
-                <w:szCs w:val="18"/>
-              </w:rPr>
-              <w:t>t_alert_level</w:t>
-            </w:r>
-            <w:proofErr w:type="spellEnd"/>
-          </w:p>
-        </w:tc>
-        <w:tc>
-          <w:tcPr>
-            <w:tcW w:w="3386" w:type="dxa"/>
-            <w:tcBorders>
-              <w:left w:val="nil"/>
-              <w:right w:val="nil"/>
-            </w:tcBorders>
-            <w:shd w:val="clear" w:color="auto" w:fill="auto"/>
-            <w:vAlign w:val="center"/>
-          </w:tcPr>
-          <w:p>
-            <w:pPr>
-              <w:spacing w:line="276" w:lineRule="auto"/>
-              <w:rPr>
-                <w:szCs w:val="18"/>
-              </w:rPr>
-            </w:pPr>
-            <w:r>
-              <w:rPr>
-                <w:szCs w:val="18"/>
-              </w:rPr>
-              <w:t>TB_FAILURE</w:t>
-            </w:r>
-          </w:p>
-        </w:tc>
-        <w:tc>
-          <w:tcPr>
-            <w:tcW w:w="6912" w:type="dxa"/>
-            <w:tcBorders>
-              <w:left w:val="nil"/>
-              <w:right w:val="nil"/>
-            </w:tcBorders>
-            <w:shd w:val="clear" w:color="auto" w:fill="auto"/>
-          </w:tcPr>
-          <w:p>
-            <w:pPr>
-              <w:tabs>
-                <w:tab w:val="left" w:pos="4820"/>
-              </w:tabs>
-              <w:spacing w:line="276" w:lineRule="auto"/>
-            </w:pPr>
-            <w:r>
-              <w:t>A response mismatch will have this severity.</w:t>
-            </w:r>
-          </w:p>
-        </w:tc>
-      </w:tr>
-      <w:tr>
-        <w:tc>
-          <w:tcPr>
-            <w:tcW w:w="2583" w:type="dxa"/>
-            <w:tcBorders>
-              <w:left w:val="nil"/>
-              <w:right w:val="nil"/>
-            </w:tcBorders>
-            <w:shd w:val="clear" w:color="auto" w:fill="auto"/>
-            <w:vAlign w:val="center"/>
-          </w:tcPr>
-          <w:p>
-            <w:pPr>
-              <w:spacing w:line="276" w:lineRule="auto"/>
-              <w:rPr>
-                <w:szCs w:val="18"/>
-              </w:rPr>
-            </w:pPr>
-            <w:proofErr w:type="spellStart"/>
-            <w:r>
-              <w:rPr>
-                <w:szCs w:val="18"/>
-              </w:rPr>
-              <w:t>protection_setting</w:t>
-            </w:r>
-            <w:proofErr w:type="spellEnd"/>
-          </w:p>
-        </w:tc>
-        <w:tc>
-          <w:tcPr>
-            <w:tcW w:w="2248" w:type="dxa"/>
-            <w:tcBorders>
-              <w:left w:val="nil"/>
-              <w:right w:val="nil"/>
-            </w:tcBorders>
-            <w:shd w:val="clear" w:color="auto" w:fill="auto"/>
-            <w:vAlign w:val="center"/>
-          </w:tcPr>
-          <w:p>
-            <w:pPr>
-              <w:spacing w:line="276" w:lineRule="auto"/>
-              <w:rPr>
-                <w:szCs w:val="18"/>
-              </w:rPr>
-            </w:pPr>
-            <w:proofErr w:type="spellStart"/>
-            <w:r>
-              <w:rPr>
-                <w:szCs w:val="18"/>
-              </w:rPr>
-              <w:t>t_axilite_protection</w:t>
-            </w:r>
-            <w:proofErr w:type="spellEnd"/>
-          </w:p>
-        </w:tc>
-        <w:tc>
-          <w:tcPr>
-            <w:tcW w:w="3386" w:type="dxa"/>
-            <w:tcBorders>
-              <w:left w:val="nil"/>
-              <w:right w:val="nil"/>
-            </w:tcBorders>
-            <w:shd w:val="clear" w:color="auto" w:fill="auto"/>
-            <w:vAlign w:val="center"/>
-          </w:tcPr>
-          <w:p>
-            <w:pPr>
-              <w:spacing w:line="276" w:lineRule="auto"/>
-              <w:rPr>
-                <w:szCs w:val="18"/>
-              </w:rPr>
-            </w:pPr>
-            <w:r>
-              <w:rPr>
-                <w:szCs w:val="18"/>
-              </w:rPr>
-              <w:t>UNPRIVILIGED_UNSECURE_DATA</w:t>
-            </w:r>
-          </w:p>
-        </w:tc>
-        <w:tc>
-          <w:tcPr>
-            <w:tcW w:w="6912" w:type="dxa"/>
-            <w:tcBorders>
-              <w:left w:val="nil"/>
-              <w:right w:val="nil"/>
-            </w:tcBorders>
-            <w:shd w:val="clear" w:color="auto" w:fill="auto"/>
-          </w:tcPr>
-          <w:p>
-            <w:pPr>
-              <w:tabs>
-                <w:tab w:val="left" w:pos="4820"/>
-              </w:tabs>
-              <w:spacing w:line="276" w:lineRule="auto"/>
-            </w:pPr>
-            <w:r>
-              <w:t>Sets the AXI access permissions (e.g. write to data/instruction, privileged and secure access)</w:t>
-            </w:r>
-            <w:r>
-              <w:t>.</w:t>
-            </w:r>
-          </w:p>
-        </w:tc>
-      </w:tr>
-      <w:tr>
-        <w:tc>
-          <w:tcPr>
-            <w:tcW w:w="2583" w:type="dxa"/>
-            <w:tcBorders>
-              <w:left w:val="nil"/>
-              <w:right w:val="nil"/>
-            </w:tcBorders>
-            <w:shd w:val="clear" w:color="auto" w:fill="auto"/>
-            <w:vAlign w:val="center"/>
-          </w:tcPr>
-          <w:p>
-            <w:pPr>
-              <w:spacing w:line="276" w:lineRule="auto"/>
-              <w:rPr>
-                <w:szCs w:val="18"/>
-              </w:rPr>
-            </w:pPr>
-            <w:proofErr w:type="spellStart"/>
-            <w:r>
-              <w:rPr>
-                <w:szCs w:val="18"/>
-              </w:rPr>
-              <w:t>num_aw_pipe_stages</w:t>
-            </w:r>
-            <w:proofErr w:type="spellEnd"/>
-          </w:p>
-        </w:tc>
-        <w:tc>
-          <w:tcPr>
-            <w:tcW w:w="2248" w:type="dxa"/>
-            <w:tcBorders>
-              <w:left w:val="nil"/>
-              <w:right w:val="nil"/>
-            </w:tcBorders>
-            <w:shd w:val="clear" w:color="auto" w:fill="auto"/>
-            <w:vAlign w:val="center"/>
-          </w:tcPr>
-          <w:p>
-            <w:pPr>
-              <w:spacing w:line="276" w:lineRule="auto"/>
-              <w:rPr>
-                <w:szCs w:val="18"/>
-              </w:rPr>
-            </w:pPr>
-            <w:r>
-              <w:rPr>
-                <w:szCs w:val="18"/>
-              </w:rPr>
-              <w:t>natural</w:t>
-            </w:r>
-          </w:p>
-        </w:tc>
-        <w:tc>
-          <w:tcPr>
-            <w:tcW w:w="3386" w:type="dxa"/>
-            <w:tcBorders>
-              <w:left w:val="nil"/>
-              <w:right w:val="nil"/>
-            </w:tcBorders>
-            <w:shd w:val="clear" w:color="auto" w:fill="auto"/>
-            <w:vAlign w:val="center"/>
-          </w:tcPr>
-          <w:p>
-            <w:pPr>
-              <w:spacing w:line="276" w:lineRule="auto"/>
-              <w:rPr>
-                <w:szCs w:val="18"/>
-              </w:rPr>
-            </w:pPr>
-            <w:r>
-              <w:rPr>
-                <w:szCs w:val="18"/>
-              </w:rPr>
-              <w:t>1</w:t>
-            </w:r>
-          </w:p>
-        </w:tc>
-        <w:tc>
-          <w:tcPr>
-            <w:tcW w:w="6912" w:type="dxa"/>
-            <w:tcBorders>
-              <w:left w:val="nil"/>
-              <w:right w:val="nil"/>
-            </w:tcBorders>
-            <w:shd w:val="clear" w:color="auto" w:fill="auto"/>
-          </w:tcPr>
-          <w:p>
-            <w:pPr>
-              <w:tabs>
-                <w:tab w:val="left" w:pos="4820"/>
-              </w:tabs>
-              <w:spacing w:line="276" w:lineRule="auto"/>
-              <w:rPr>
-                <w:szCs w:val="18"/>
-              </w:rPr>
-            </w:pPr>
-            <w:r>
-              <w:rPr>
-                <w:szCs w:val="18"/>
-              </w:rPr>
-              <w:t>Write Address Channel pipeline steps</w:t>
-            </w:r>
-          </w:p>
-        </w:tc>
-      </w:tr>
-      <w:tr>
-        <w:tc>
-          <w:tcPr>
-            <w:tcW w:w="2583" w:type="dxa"/>
-            <w:tcBorders>
-              <w:left w:val="nil"/>
-              <w:right w:val="nil"/>
-            </w:tcBorders>
-            <w:shd w:val="clear" w:color="auto" w:fill="auto"/>
-            <w:vAlign w:val="center"/>
-          </w:tcPr>
-          <w:p>
-            <w:pPr>
-              <w:spacing w:line="276" w:lineRule="auto"/>
-              <w:rPr>
-                <w:szCs w:val="18"/>
-              </w:rPr>
-            </w:pPr>
-            <w:proofErr w:type="spellStart"/>
-            <w:r>
-              <w:rPr>
-                <w:szCs w:val="18"/>
-              </w:rPr>
-              <w:t>num_w_pipe_stages</w:t>
-            </w:r>
-            <w:proofErr w:type="spellEnd"/>
-          </w:p>
-        </w:tc>
-        <w:tc>
-          <w:tcPr>
-            <w:tcW w:w="2248" w:type="dxa"/>
-            <w:tcBorders>
-              <w:left w:val="nil"/>
-              <w:right w:val="nil"/>
-            </w:tcBorders>
-            <w:shd w:val="clear" w:color="auto" w:fill="auto"/>
-            <w:vAlign w:val="center"/>
-          </w:tcPr>
-          <w:p>
-            <w:pPr>
-              <w:spacing w:line="276" w:lineRule="auto"/>
-              <w:rPr>
-                <w:szCs w:val="18"/>
-              </w:rPr>
-            </w:pPr>
-            <w:r>
-              <w:rPr>
-                <w:szCs w:val="18"/>
-              </w:rPr>
-              <w:t>natural</w:t>
-            </w:r>
-          </w:p>
-        </w:tc>
-        <w:tc>
-          <w:tcPr>
-            <w:tcW w:w="3386" w:type="dxa"/>
-            <w:tcBorders>
-              <w:left w:val="nil"/>
-              <w:right w:val="nil"/>
-            </w:tcBorders>
-            <w:shd w:val="clear" w:color="auto" w:fill="auto"/>
-            <w:vAlign w:val="center"/>
-          </w:tcPr>
-          <w:p>
-            <w:pPr>
-              <w:spacing w:line="276" w:lineRule="auto"/>
-              <w:rPr>
-                <w:szCs w:val="18"/>
-              </w:rPr>
-            </w:pPr>
-            <w:r>
-              <w:rPr>
-                <w:szCs w:val="18"/>
-              </w:rPr>
-              <w:t>1</w:t>
-            </w:r>
-          </w:p>
-        </w:tc>
-        <w:tc>
-          <w:tcPr>
-            <w:tcW w:w="6912" w:type="dxa"/>
-            <w:tcBorders>
-              <w:left w:val="nil"/>
-              <w:right w:val="nil"/>
-            </w:tcBorders>
-            <w:shd w:val="clear" w:color="auto" w:fill="auto"/>
-          </w:tcPr>
-          <w:p>
-            <w:pPr>
-              <w:tabs>
-                <w:tab w:val="left" w:pos="4820"/>
-              </w:tabs>
-              <w:spacing w:line="276" w:lineRule="auto"/>
-              <w:rPr>
-                <w:szCs w:val="18"/>
-              </w:rPr>
-            </w:pPr>
-            <w:r>
-              <w:rPr>
-                <w:szCs w:val="18"/>
-              </w:rPr>
-              <w:t>Write Data Channel pipeline steps</w:t>
-            </w:r>
-          </w:p>
-        </w:tc>
-      </w:tr>
-      <w:tr>
-        <w:tc>
-          <w:tcPr>
-            <w:tcW w:w="2583" w:type="dxa"/>
-            <w:tcBorders>
-              <w:left w:val="nil"/>
-              <w:right w:val="nil"/>
-            </w:tcBorders>
-            <w:shd w:val="clear" w:color="auto" w:fill="auto"/>
-            <w:vAlign w:val="center"/>
-          </w:tcPr>
-          <w:p>
-            <w:pPr>
-              <w:spacing w:line="276" w:lineRule="auto"/>
-              <w:rPr>
-                <w:szCs w:val="18"/>
-              </w:rPr>
-            </w:pPr>
-            <w:proofErr w:type="spellStart"/>
-            <w:r>
-              <w:rPr>
-                <w:szCs w:val="18"/>
-              </w:rPr>
-              <w:t>num_ar_pipe_stages</w:t>
-            </w:r>
-            <w:proofErr w:type="spellEnd"/>
-          </w:p>
-        </w:tc>
-        <w:tc>
-          <w:tcPr>
-            <w:tcW w:w="2248" w:type="dxa"/>
-            <w:tcBorders>
-              <w:left w:val="nil"/>
-              <w:right w:val="nil"/>
-            </w:tcBorders>
-            <w:shd w:val="clear" w:color="auto" w:fill="auto"/>
-            <w:vAlign w:val="center"/>
-          </w:tcPr>
-          <w:p>
-            <w:pPr>
-              <w:spacing w:line="276" w:lineRule="auto"/>
-              <w:rPr>
-                <w:szCs w:val="18"/>
-              </w:rPr>
-            </w:pPr>
-            <w:r>
-              <w:rPr>
-                <w:szCs w:val="18"/>
-              </w:rPr>
-              <w:t>natural</w:t>
-            </w:r>
-          </w:p>
-        </w:tc>
-        <w:tc>
-          <w:tcPr>
-            <w:tcW w:w="3386" w:type="dxa"/>
-            <w:tcBorders>
-              <w:left w:val="nil"/>
-              <w:right w:val="nil"/>
-            </w:tcBorders>
-            <w:shd w:val="clear" w:color="auto" w:fill="auto"/>
-            <w:vAlign w:val="center"/>
-          </w:tcPr>
-          <w:p>
-            <w:pPr>
-              <w:spacing w:line="276" w:lineRule="auto"/>
-              <w:rPr>
-                <w:szCs w:val="18"/>
-              </w:rPr>
-            </w:pPr>
-            <w:r>
-              <w:rPr>
-                <w:szCs w:val="18"/>
-              </w:rPr>
-              <w:t>1</w:t>
-            </w:r>
-          </w:p>
-        </w:tc>
-        <w:tc>
-          <w:tcPr>
-            <w:tcW w:w="6912" w:type="dxa"/>
-            <w:tcBorders>
-              <w:left w:val="nil"/>
-              <w:right w:val="nil"/>
-            </w:tcBorders>
-            <w:shd w:val="clear" w:color="auto" w:fill="auto"/>
-          </w:tcPr>
-          <w:p>
-            <w:pPr>
-              <w:tabs>
-                <w:tab w:val="left" w:pos="4820"/>
-              </w:tabs>
-              <w:spacing w:line="276" w:lineRule="auto"/>
-              <w:rPr>
-                <w:szCs w:val="18"/>
-              </w:rPr>
-            </w:pPr>
-            <w:r>
-              <w:rPr>
-                <w:szCs w:val="18"/>
-              </w:rPr>
-              <w:t>Read Address Channel pipeline steps</w:t>
-            </w:r>
-          </w:p>
-        </w:tc>
-      </w:tr>
-      <w:tr>
-        <w:tc>
-          <w:tcPr>
-            <w:tcW w:w="2583" w:type="dxa"/>
-            <w:tcBorders>
-              <w:left w:val="nil"/>
-              <w:right w:val="nil"/>
-            </w:tcBorders>
-            <w:shd w:val="clear" w:color="auto" w:fill="auto"/>
-            <w:vAlign w:val="center"/>
-          </w:tcPr>
-          <w:p>
-            <w:pPr>
-              <w:spacing w:line="276" w:lineRule="auto"/>
-              <w:rPr>
-                <w:szCs w:val="18"/>
-              </w:rPr>
-            </w:pPr>
-            <w:proofErr w:type="spellStart"/>
-            <w:r>
-              <w:rPr>
-                <w:szCs w:val="18"/>
-              </w:rPr>
-              <w:t>num_r_pipe_stages</w:t>
-            </w:r>
-            <w:proofErr w:type="spellEnd"/>
-          </w:p>
-        </w:tc>
-        <w:tc>
-          <w:tcPr>
-            <w:tcW w:w="2248" w:type="dxa"/>
-            <w:tcBorders>
-              <w:left w:val="nil"/>
-              <w:right w:val="nil"/>
-            </w:tcBorders>
-            <w:shd w:val="clear" w:color="auto" w:fill="auto"/>
-            <w:vAlign w:val="center"/>
-          </w:tcPr>
-          <w:p>
-            <w:pPr>
-              <w:spacing w:line="276" w:lineRule="auto"/>
-              <w:rPr>
-                <w:szCs w:val="18"/>
-              </w:rPr>
-            </w:pPr>
-            <w:r>
-              <w:rPr>
-                <w:szCs w:val="18"/>
-              </w:rPr>
-              <w:t>natural</w:t>
-            </w:r>
-          </w:p>
-        </w:tc>
-        <w:tc>
-          <w:tcPr>
-            <w:tcW w:w="3386" w:type="dxa"/>
-            <w:tcBorders>
-              <w:left w:val="nil"/>
-              <w:right w:val="nil"/>
-            </w:tcBorders>
-            <w:shd w:val="clear" w:color="auto" w:fill="auto"/>
-            <w:vAlign w:val="center"/>
-          </w:tcPr>
-          <w:p>
-            <w:pPr>
-              <w:spacing w:line="276" w:lineRule="auto"/>
-              <w:rPr>
-                <w:szCs w:val="18"/>
-              </w:rPr>
-            </w:pPr>
-            <w:r>
-              <w:rPr>
-                <w:szCs w:val="18"/>
-              </w:rPr>
-              <w:t>1</w:t>
-            </w:r>
-          </w:p>
-        </w:tc>
-        <w:tc>
-          <w:tcPr>
-            <w:tcW w:w="6912" w:type="dxa"/>
-            <w:tcBorders>
-              <w:left w:val="nil"/>
-              <w:right w:val="nil"/>
-            </w:tcBorders>
-            <w:shd w:val="clear" w:color="auto" w:fill="auto"/>
-          </w:tcPr>
-          <w:p>
-            <w:pPr>
-              <w:tabs>
-                <w:tab w:val="left" w:pos="4820"/>
-              </w:tabs>
-              <w:spacing w:line="276" w:lineRule="auto"/>
-              <w:rPr>
-                <w:szCs w:val="18"/>
-              </w:rPr>
-            </w:pPr>
-            <w:r>
-              <w:rPr>
-                <w:szCs w:val="18"/>
-              </w:rPr>
-              <w:t>Read Data Channel pipeline steps</w:t>
-            </w:r>
-          </w:p>
-        </w:tc>
-      </w:tr>
-      <w:tr>
-        <w:tc>
-          <w:tcPr>
-            <w:tcW w:w="2583" w:type="dxa"/>
-            <w:tcBorders>
-              <w:left w:val="nil"/>
-              <w:right w:val="nil"/>
-            </w:tcBorders>
-            <w:shd w:val="clear" w:color="auto" w:fill="auto"/>
-            <w:vAlign w:val="center"/>
-          </w:tcPr>
-          <w:p>
-            <w:pPr>
-              <w:spacing w:line="276" w:lineRule="auto"/>
-              <w:rPr>
-                <w:szCs w:val="18"/>
-              </w:rPr>
-            </w:pPr>
-            <w:proofErr w:type="spellStart"/>
-            <w:r>
-              <w:rPr>
-                <w:szCs w:val="18"/>
-              </w:rPr>
-              <w:t>num_b_pipe_stages</w:t>
-            </w:r>
-            <w:proofErr w:type="spellEnd"/>
-          </w:p>
-        </w:tc>
-        <w:tc>
-          <w:tcPr>
-            <w:tcW w:w="2248" w:type="dxa"/>
-            <w:tcBorders>
-              <w:left w:val="nil"/>
-              <w:right w:val="nil"/>
-            </w:tcBorders>
-            <w:shd w:val="clear" w:color="auto" w:fill="auto"/>
-            <w:vAlign w:val="center"/>
-          </w:tcPr>
-          <w:p>
-            <w:pPr>
-              <w:spacing w:line="276" w:lineRule="auto"/>
-              <w:rPr>
-                <w:szCs w:val="18"/>
-              </w:rPr>
-            </w:pPr>
-            <w:r>
-              <w:rPr>
-                <w:szCs w:val="18"/>
-              </w:rPr>
-              <w:t>natural</w:t>
-            </w:r>
-          </w:p>
-        </w:tc>
-        <w:tc>
-          <w:tcPr>
-            <w:tcW w:w="3386" w:type="dxa"/>
-            <w:tcBorders>
-              <w:left w:val="nil"/>
-              <w:right w:val="nil"/>
-            </w:tcBorders>
-            <w:shd w:val="clear" w:color="auto" w:fill="auto"/>
-            <w:vAlign w:val="center"/>
-          </w:tcPr>
-          <w:p>
-            <w:pPr>
-              <w:spacing w:line="276" w:lineRule="auto"/>
-              <w:rPr>
-                <w:szCs w:val="18"/>
-              </w:rPr>
-            </w:pPr>
-            <w:r>
-              <w:rPr>
-                <w:szCs w:val="18"/>
-              </w:rPr>
-              <w:t>1</w:t>
-            </w:r>
-          </w:p>
-        </w:tc>
-        <w:tc>
-          <w:tcPr>
-            <w:tcW w:w="6912" w:type="dxa"/>
-            <w:tcBorders>
-              <w:left w:val="nil"/>
-              <w:right w:val="nil"/>
-            </w:tcBorders>
-            <w:shd w:val="clear" w:color="auto" w:fill="auto"/>
-          </w:tcPr>
-          <w:p>
-            <w:pPr>
-              <w:tabs>
-                <w:tab w:val="left" w:pos="4820"/>
-              </w:tabs>
-              <w:spacing w:line="276" w:lineRule="auto"/>
-              <w:rPr>
-                <w:szCs w:val="18"/>
-              </w:rPr>
-            </w:pPr>
-            <w:r>
-              <w:rPr>
-                <w:szCs w:val="18"/>
-              </w:rPr>
-              <w:t>Response Channel pipeline steps</w:t>
-            </w:r>
-          </w:p>
-        </w:tc>
-      </w:tr>
-      <w:tr>
-        <w:tc>
-          <w:tcPr>
-            <w:tcW w:w="2583" w:type="dxa"/>
-            <w:tcBorders>
-              <w:left w:val="nil"/>
-              <w:right w:val="nil"/>
-            </w:tcBorders>
-            <w:shd w:val="clear" w:color="auto" w:fill="auto"/>
-            <w:vAlign w:val="center"/>
-          </w:tcPr>
-          <w:p>
-            <w:pPr>
-              <w:spacing w:line="276" w:lineRule="auto"/>
-              <w:rPr>
-                <w:szCs w:val="18"/>
-              </w:rPr>
-            </w:pPr>
-            <w:proofErr w:type="spellStart"/>
-            <w:r>
-              <w:rPr>
-                <w:szCs w:val="18"/>
-              </w:rPr>
-              <w:t>id_for_bfm</w:t>
-            </w:r>
-            <w:proofErr w:type="spellEnd"/>
-          </w:p>
-        </w:tc>
-        <w:tc>
-          <w:tcPr>
-            <w:tcW w:w="2248" w:type="dxa"/>
-            <w:tcBorders>
-              <w:left w:val="nil"/>
-              <w:right w:val="nil"/>
-            </w:tcBorders>
-            <w:shd w:val="clear" w:color="auto" w:fill="auto"/>
-            <w:vAlign w:val="center"/>
-          </w:tcPr>
-          <w:p>
-            <w:pPr>
-              <w:spacing w:line="276" w:lineRule="auto"/>
-              <w:rPr>
-                <w:szCs w:val="18"/>
-              </w:rPr>
-            </w:pPr>
-            <w:proofErr w:type="spellStart"/>
-            <w:r>
-              <w:rPr>
-                <w:szCs w:val="18"/>
-              </w:rPr>
-              <w:t>t_msg_id</w:t>
-            </w:r>
-            <w:proofErr w:type="spellEnd"/>
-          </w:p>
-        </w:tc>
-        <w:tc>
-          <w:tcPr>
-            <w:tcW w:w="3386" w:type="dxa"/>
-            <w:tcBorders>
-              <w:left w:val="nil"/>
-              <w:right w:val="nil"/>
-            </w:tcBorders>
-            <w:shd w:val="clear" w:color="auto" w:fill="auto"/>
-            <w:vAlign w:val="center"/>
-          </w:tcPr>
-          <w:p>
-            <w:pPr>
-              <w:spacing w:line="276" w:lineRule="auto"/>
-              <w:rPr>
-                <w:szCs w:val="18"/>
-              </w:rPr>
-            </w:pPr>
-            <w:r>
-              <w:rPr>
-                <w:szCs w:val="18"/>
-              </w:rPr>
-              <w:t>ID_BFM</w:t>
-            </w:r>
-          </w:p>
-        </w:tc>
-        <w:tc>
-          <w:tcPr>
-            <w:tcW w:w="6912" w:type="dxa"/>
-            <w:tcBorders>
-              <w:left w:val="nil"/>
-              <w:right w:val="nil"/>
-            </w:tcBorders>
-            <w:shd w:val="clear" w:color="auto" w:fill="auto"/>
-          </w:tcPr>
-          <w:p>
-            <w:pPr>
-              <w:tabs>
-                <w:tab w:val="left" w:pos="4820"/>
-              </w:tabs>
-              <w:spacing w:line="276" w:lineRule="auto"/>
-              <w:rPr>
-                <w:szCs w:val="18"/>
-                <w:lang w:val="en-US"/>
-              </w:rPr>
-            </w:pPr>
-            <w:r>
-              <w:rPr>
-                <w:szCs w:val="18"/>
-                <w:lang w:val="en-US"/>
-              </w:rPr>
-              <w:t xml:space="preserve">The message ID used as a general message ID in the </w:t>
-            </w:r>
-            <w:r>
-              <w:rPr>
-                <w:szCs w:val="18"/>
-                <w:lang w:val="en-US"/>
-              </w:rPr>
-              <w:t>AXI-Lite</w:t>
-            </w:r>
-            <w:r>
-              <w:rPr>
-                <w:szCs w:val="18"/>
-                <w:lang w:val="en-US"/>
-              </w:rPr>
-              <w:t xml:space="preserve"> BFM</w:t>
-            </w:r>
-          </w:p>
-        </w:tc>
-      </w:tr>
-      <w:tr>
-        <w:tc>
-          <w:tcPr>
-            <w:tcW w:w="2583" w:type="dxa"/>
-            <w:tcBorders>
-              <w:left w:val="nil"/>
-              <w:right w:val="nil"/>
-            </w:tcBorders>
-            <w:shd w:val="clear" w:color="auto" w:fill="auto"/>
-            <w:vAlign w:val="center"/>
-          </w:tcPr>
-          <w:p>
-            <w:pPr>
-              <w:spacing w:line="276" w:lineRule="auto"/>
-              <w:rPr>
-                <w:szCs w:val="18"/>
-              </w:rPr>
-            </w:pPr>
-            <w:proofErr w:type="spellStart"/>
-            <w:r>
-              <w:rPr>
-                <w:szCs w:val="18"/>
-              </w:rPr>
-              <w:t>id_for_bfm_wait</w:t>
-            </w:r>
-            <w:proofErr w:type="spellEnd"/>
-          </w:p>
-        </w:tc>
-        <w:tc>
-          <w:tcPr>
-            <w:tcW w:w="2248" w:type="dxa"/>
-            <w:tcBorders>
-              <w:left w:val="nil"/>
-              <w:right w:val="nil"/>
-            </w:tcBorders>
-            <w:shd w:val="clear" w:color="auto" w:fill="auto"/>
-            <w:vAlign w:val="center"/>
-          </w:tcPr>
-          <w:p>
-            <w:pPr>
-              <w:spacing w:line="276" w:lineRule="auto"/>
-              <w:rPr>
-                <w:szCs w:val="18"/>
-              </w:rPr>
-            </w:pPr>
-            <w:proofErr w:type="spellStart"/>
-            <w:r>
-              <w:rPr>
-                <w:szCs w:val="18"/>
-              </w:rPr>
-              <w:t>t_msg_id</w:t>
-            </w:r>
-            <w:proofErr w:type="spellEnd"/>
-          </w:p>
-        </w:tc>
-        <w:tc>
-          <w:tcPr>
-            <w:tcW w:w="3386" w:type="dxa"/>
-            <w:tcBorders>
-              <w:left w:val="nil"/>
-              <w:right w:val="nil"/>
-            </w:tcBorders>
-            <w:shd w:val="clear" w:color="auto" w:fill="auto"/>
-            <w:vAlign w:val="center"/>
-          </w:tcPr>
-          <w:p>
-            <w:pPr>
-              <w:spacing w:line="276" w:lineRule="auto"/>
-              <w:rPr>
-                <w:szCs w:val="18"/>
-              </w:rPr>
-            </w:pPr>
-            <w:r>
-              <w:rPr>
-                <w:szCs w:val="18"/>
-              </w:rPr>
-              <w:t>ID_BFM_WAIT</w:t>
-            </w:r>
-          </w:p>
-        </w:tc>
-        <w:tc>
-          <w:tcPr>
-            <w:tcW w:w="6912" w:type="dxa"/>
-            <w:tcBorders>
-              <w:left w:val="nil"/>
-              <w:right w:val="nil"/>
-            </w:tcBorders>
-            <w:shd w:val="clear" w:color="auto" w:fill="auto"/>
-          </w:tcPr>
-          <w:p>
-            <w:pPr>
-              <w:tabs>
-                <w:tab w:val="left" w:pos="4820"/>
-              </w:tabs>
-              <w:spacing w:line="276" w:lineRule="auto"/>
-              <w:rPr>
-                <w:szCs w:val="18"/>
-              </w:rPr>
-            </w:pPr>
-            <w:r>
-              <w:rPr>
-                <w:szCs w:val="18"/>
-                <w:lang w:val="en-US"/>
-              </w:rPr>
-              <w:t xml:space="preserve">The message ID used for logging waits in the </w:t>
-            </w:r>
-            <w:r>
-              <w:rPr>
-                <w:szCs w:val="18"/>
-                <w:lang w:val="en-US"/>
-              </w:rPr>
-              <w:t>AXI-Lite</w:t>
-            </w:r>
-            <w:r>
-              <w:rPr>
-                <w:szCs w:val="18"/>
-                <w:lang w:val="en-US"/>
-              </w:rPr>
-              <w:t xml:space="preserve"> BFM</w:t>
-            </w:r>
-          </w:p>
-        </w:tc>
-      </w:tr>
-      <w:tr>
-        <w:tc>
-          <w:tcPr>
-            <w:tcW w:w="2583" w:type="dxa"/>
-            <w:tcBorders>
-              <w:left w:val="nil"/>
-              <w:bottom w:val="nil"/>
-              <w:right w:val="nil"/>
-            </w:tcBorders>
-            <w:shd w:val="clear" w:color="auto" w:fill="auto"/>
-            <w:vAlign w:val="center"/>
-          </w:tcPr>
-          <w:p>
-            <w:pPr>
-              <w:spacing w:line="276" w:lineRule="auto"/>
-              <w:rPr>
-                <w:szCs w:val="18"/>
-              </w:rPr>
-            </w:pPr>
-            <w:proofErr w:type="spellStart"/>
-            <w:r>
-              <w:rPr>
-                <w:szCs w:val="18"/>
-              </w:rPr>
-              <w:t>id_for_bfm_poll</w:t>
-            </w:r>
-            <w:proofErr w:type="spellEnd"/>
-          </w:p>
-        </w:tc>
-        <w:tc>
-          <w:tcPr>
-            <w:tcW w:w="2248" w:type="dxa"/>
-            <w:tcBorders>
-              <w:left w:val="nil"/>
-              <w:bottom w:val="nil"/>
-              <w:right w:val="nil"/>
-            </w:tcBorders>
-            <w:shd w:val="clear" w:color="auto" w:fill="auto"/>
-            <w:vAlign w:val="center"/>
-          </w:tcPr>
-          <w:p>
-            <w:pPr>
-              <w:spacing w:line="276" w:lineRule="auto"/>
-              <w:rPr>
-                <w:szCs w:val="18"/>
-              </w:rPr>
-            </w:pPr>
-            <w:proofErr w:type="spellStart"/>
-            <w:r>
-              <w:rPr>
-                <w:szCs w:val="18"/>
-              </w:rPr>
-              <w:t>t_msg_id</w:t>
-            </w:r>
-            <w:proofErr w:type="spellEnd"/>
-          </w:p>
-        </w:tc>
-        <w:tc>
-          <w:tcPr>
-            <w:tcW w:w="3386" w:type="dxa"/>
-            <w:tcBorders>
-              <w:left w:val="nil"/>
-              <w:bottom w:val="nil"/>
-              <w:right w:val="nil"/>
-            </w:tcBorders>
-            <w:shd w:val="clear" w:color="auto" w:fill="auto"/>
-            <w:vAlign w:val="center"/>
-          </w:tcPr>
-          <w:p>
-            <w:pPr>
-              <w:spacing w:line="276" w:lineRule="auto"/>
-              <w:rPr>
-                <w:szCs w:val="18"/>
-              </w:rPr>
-            </w:pPr>
-            <w:r>
-              <w:rPr>
-                <w:szCs w:val="18"/>
-              </w:rPr>
-              <w:t>ID_BFM_POLL</w:t>
-            </w:r>
-          </w:p>
-        </w:tc>
-        <w:tc>
-          <w:tcPr>
-            <w:tcW w:w="6912" w:type="dxa"/>
-            <w:tcBorders>
-              <w:left w:val="nil"/>
-              <w:bottom w:val="nil"/>
-              <w:right w:val="nil"/>
-            </w:tcBorders>
-            <w:shd w:val="clear" w:color="auto" w:fill="auto"/>
-          </w:tcPr>
-          <w:p>
-            <w:pPr>
-              <w:tabs>
-                <w:tab w:val="left" w:pos="4820"/>
-              </w:tabs>
-              <w:spacing w:line="276" w:lineRule="auto"/>
-              <w:rPr>
-                <w:szCs w:val="18"/>
-              </w:rPr>
-            </w:pPr>
-            <w:r>
-              <w:rPr>
-                <w:szCs w:val="18"/>
-                <w:lang w:val="en-US"/>
-              </w:rPr>
-              <w:t xml:space="preserve">The message ID used for logging </w:t>
-            </w:r>
-            <w:r>
-              <w:rPr>
-                <w:szCs w:val="18"/>
-                <w:lang w:val="en-US"/>
-              </w:rPr>
-              <w:t>polling</w:t>
-            </w:r>
-            <w:r>
-              <w:rPr>
-                <w:szCs w:val="18"/>
-                <w:lang w:val="en-US"/>
-              </w:rPr>
-              <w:t xml:space="preserve"> in the </w:t>
-            </w:r>
-            <w:r>
-              <w:rPr>
-                <w:szCs w:val="18"/>
-                <w:lang w:val="en-US"/>
-              </w:rPr>
-              <w:t>AXI-Lite</w:t>
-            </w:r>
-            <w:r>
-              <w:rPr>
-                <w:szCs w:val="18"/>
-                <w:lang w:val="en-US"/>
-              </w:rPr>
-              <w:t xml:space="preserve"> BFM</w:t>
-            </w:r>
-          </w:p>
-        </w:tc>
-      </w:tr>
-    </w:tbl>
-    <w:p>
-      <w:pPr>
-        <w:pStyle w:val="Heading1"/>
-        <w:numPr>
-          <w:ilvl w:val="0"/>
-          <w:numId w:val="0"/>
-        </w:numPr>
-        <w:ind w:left="432" w:hanging="432"/>
-        <w:rPr>
-          <w:rFonts w:ascii="Helvetica" w:hAnsi="Helvetica"/>
-        </w:rPr>
-      </w:pPr>
-    </w:p>
-    <w:p>
-      <w:pPr>
-        <w:pStyle w:val="Heading1"/>
-        <w:rPr>
-          <w:rFonts w:ascii="Helvetica" w:hAnsi="Helvetica"/>
-        </w:rPr>
-      </w:pPr>
       <w:r>
         <w:rPr>
           <w:rFonts w:ascii="Helvetica" w:hAnsi="Helvetica"/>
@@ -18083,7 +15660,7 @@
           <w:rFonts w:ascii="Helvetica" w:hAnsi="Helvetica"/>
         </w:rPr>
       </w:pPr>
-      <w:bookmarkStart w:id="2" w:name="_Ref423952304"/>
+      <w:bookmarkStart w:id="1" w:name="_Ref423952304"/>
       <w:r>
         <w:rPr>
           <w:rFonts w:ascii="Helvetica" w:hAnsi="Helvetica"/>
@@ -18097,7 +15674,7 @@
         <w:lastRenderedPageBreak/>
         <w:t>Local BFM overloads</w:t>
       </w:r>
-      <w:bookmarkEnd w:id="2"/>
+      <w:bookmarkEnd w:id="1"/>
       <w:r>
         <w:rPr>
           <w:rFonts w:ascii="Helvetica" w:hAnsi="Helvetica"/>
@@ -19359,7 +16936,7 @@
           </mc:Choice>
           <mc:Fallback>
             <w:pict>
-              <v:shape w14:anchorId="199BDFDD" id="Tekstboks 4" o:spid="_x0000_s1030" type="#_x0000_t202" style="position:absolute;margin-left:79.1pt;margin-top:11.4pt;width:663.65pt;height:31.05pt;z-index:251662336;visibility:visible;mso-wrap-style:square;mso-width-percent:0;mso-height-percent:0;mso-wrap-distance-left:9pt;mso-wrap-distance-top:0;mso-wrap-distance-right:9pt;mso-wrap-distance-bottom:0;mso-position-horizontal:absolute;mso-position-horizontal-relative:text;mso-position-vertical:absolute;mso-position-vertical-relative:text;mso-width-percent:0;mso-height-percent:0;mso-width-relative:margin;mso-height-relative:margin;v-text-anchor:top" o:gfxdata="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" filled="f" stroked="f">
+              <v:shape w14:anchorId="199BDFDD" id="Tekstboks 4" o:spid="_x0000_s1028" type="#_x0000_t202" style="position:absolute;margin-left:79.1pt;margin-top:11.4pt;width:663.65pt;height:31.05pt;z-index:251662336;visibility:visible;mso-wrap-style:square;mso-width-percent:0;mso-height-percent:0;mso-wrap-distance-left:9pt;mso-wrap-distance-top:0;mso-wrap-distance-right:9pt;mso-wrap-distance-bottom:0;mso-position-horizontal:absolute;mso-position-horizontal-relative:text;mso-position-vertical:absolute;mso-position-vertical-relative:text;mso-width-percent:0;mso-height-percent:0;mso-width-relative:margin;mso-height-relative:margin;v-text-anchor:top" o:gfxdata="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" filled="f" stroked="f">
                 <v:textbox>
                   <w:txbxContent>
                     <w:p>
@@ -19501,7 +17078,7 @@
           </mc:Choice>
           <mc:Fallback>
             <w:pict>
-              <v:shape w14:anchorId="6B7D54B5" id="Tekstboks 5" o:spid="_x0000_s1031" type="#_x0000_t202" style="position:absolute;margin-left:-6.85pt;margin-top:7.5pt;width:77.3pt;height:34.45pt;z-index:251664384;visibility:visible;mso-wrap-style:square;mso-width-percent:0;mso-height-percent:0;mso-wrap-distance-left:9pt;mso-wrap-distance-top:0;mso-wrap-distance-right:9pt;mso-wrap-distance-bottom:0;mso-position-horizontal:absolute;mso-position-horizontal-relative:text;mso-position-vertical:absolute;mso-position-vertical-relative:text;mso-width-percent:0;mso-height-percent:0;mso-width-relative:margin;mso-height-relative:margin;v-text-anchor:top" o:gfxdata="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" filled="f" stroked="f">
+              <v:shape w14:anchorId="6B7D54B5" id="Tekstboks 5" o:spid="_x0000_s1029" type="#_x0000_t202" style="position:absolute;margin-left:-6.85pt;margin-top:7.5pt;width:77.3pt;height:34.45pt;z-index:251664384;visibility:visible;mso-wrap-style:square;mso-width-percent:0;mso-height-percent:0;mso-wrap-distance-left:9pt;mso-wrap-distance-top:0;mso-wrap-distance-right:9pt;mso-wrap-distance-bottom:0;mso-position-horizontal:absolute;mso-position-horizontal-relative:text;mso-position-vertical:absolute;mso-position-vertical-relative:text;mso-width-percent:0;mso-height-percent:0;mso-width-relative:margin;mso-height-relative:margin;v-text-anchor:top" o:gfxdata="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" filled="f" stroked="f">
                 <v:textbox>
                   <w:txbxContent>
                     <w:p>
@@ -19810,17 +17387,7 @@
               <w:sz w:val="14"/>
               <w:lang w:val="sq-AL"/>
             </w:rPr>
-            <w:t xml:space="preserve">AXI4-Lite </w:t>
-          </w:r>
-          <w:r>
-            <w:rPr>
-              <w:rFonts w:ascii="Helvetica" w:hAnsi="Helvetica" w:cs="Arial"/>
-              <w:b/>
-              <w:color w:val="1381C4"/>
-              <w:sz w:val="14"/>
-              <w:lang w:val="sq-AL"/>
-            </w:rPr>
-            <w:t>BFM</w:t>
+            <w:t>AXI4-Lite BFM</w:t>
           </w:r>
           <w:r>
             <w:rPr>
@@ -19871,37 +17438,7 @@
               <w:sz w:val="14"/>
               <w:lang w:val="sq-AL"/>
             </w:rPr>
-            <w:t xml:space="preserve">ersion </w:t>
-          </w:r>
-          <w:r>
-            <w:rPr>
-              <w:rFonts w:ascii="Helvetica" w:hAnsi="Helvetica" w:cs="Arial"/>
-              <w:b/>
-              <w:color w:val="1381C4"/>
-              <w:sz w:val="14"/>
-              <w:lang w:val="sq-AL"/>
-            </w:rPr>
-            <w:t>2.</w:t>
-          </w:r>
-          <w:r>
-            <w:rPr>
-              <w:rFonts w:ascii="Helvetica" w:hAnsi="Helvetica" w:cs="Arial"/>
-              <w:b/>
-              <w:color w:val="1381C4"/>
-              <w:sz w:val="14"/>
-              <w:lang w:val="sq-AL"/>
-            </w:rPr>
-            <w:t>7</w:t>
-          </w:r>
-          <w:r>
-            <w:rPr>
-              <w:rFonts w:ascii="Helvetica" w:hAnsi="Helvetica" w:cs="Arial"/>
-              <w:b/>
-              <w:color w:val="1381C4"/>
-              <w:sz w:val="14"/>
-              <w:lang w:val="sq-AL"/>
-            </w:rPr>
-            <w:t>.</w:t>
+            <w:t>ersion 2.</w:t>
           </w:r>
           <w:r>
             <w:rPr>
@@ -19912,6 +17449,16 @@
               <w:lang w:val="sq-AL"/>
             </w:rPr>
             <w:t>x</w:t>
+          </w:r>
+          <w:r>
+            <w:rPr>
+              <w:rFonts w:ascii="Helvetica" w:hAnsi="Helvetica" w:cs="Arial"/>
+              <w:b/>
+              <w:color w:val="1381C4"/>
+              <w:sz w:val="14"/>
+              <w:lang w:val="sq-AL"/>
+            </w:rPr>
+            <w:t>.x</w:t>
           </w:r>
           <w:r>
             <w:rPr>
@@ -19957,7 +17504,7 @@
               <w:sz w:val="14"/>
               <w:lang w:val="en-US"/>
             </w:rPr>
-            <w:t>2020-05-28</w:t>
+            <w:t>2020-09-23</w:t>
           </w:r>
           <w:r>
             <w:rPr>
@@ -20261,25 +17808,7 @@
         <w:sz w:val="14"/>
         <w:szCs w:val="16"/>
       </w:rPr>
-      <w:t>20</w:t>
-    </w:r>
-    <w:r>
-      <w:rPr>
-        <w:iCs/>
-        <w:color w:val="000000" w:themeColor="text1"/>
-        <w:sz w:val="14"/>
-        <w:szCs w:val="16"/>
-      </w:rPr>
-      <w:t>20</w:t>
-    </w:r>
-    <w:r>
-      <w:rPr>
-        <w:iCs/>
-        <w:color w:val="000000" w:themeColor="text1"/>
-        <w:sz w:val="14"/>
-        <w:szCs w:val="16"/>
-      </w:rPr>
-      <w:t xml:space="preserve"> by Bitvis AS. </w:t>
+      <w:t xml:space="preserve">2020 by Bitvis AS. </w:t>
     </w:r>
     <w:r>
       <w:rPr>
@@ -22375,6 +19904,7 @@
   <w:style w:type="character" w:default="1" w:styleId="DefaultParagraphFont">
     <w:name w:val="Default Paragraph Font"/>
     <w:uiPriority w:val="1"/>
+    <w:semiHidden/>
     <w:unhideWhenUsed/>
   </w:style>
   <w:style w:type="table" w:default="1" w:styleId="TableNormal">

--- a/bitvis_vip_axilite/doc/axilite_bfm_QuickRef.docx
+++ b/bitvis_vip_axilite/doc/axilite_bfm_QuickRef.docx
@@ -299,6 +299,92 @@
           <w:szCs w:val="40"/>
         </w:rPr>
         <w:t>Quick Reference</w:t>
+      </w:r>
+    </w:p>
+    <w:p>
+      <w:pPr>
+        <w:rPr>
+          <w:sz w:val="15"/>
+          <w:szCs w:val="15"/>
+        </w:rPr>
+      </w:pPr>
+      <w:r>
+        <w:rPr>
+          <w:sz w:val="15"/>
+          <w:szCs w:val="15"/>
+        </w:rPr>
+        <w:t xml:space="preserve">Note: The AXI4-Lite BFM procedures </w:t>
+      </w:r>
+      <w:r>
+        <w:rPr>
+          <w:sz w:val="15"/>
+          <w:szCs w:val="15"/>
+        </w:rPr>
+        <w:t>do not access the</w:t>
+      </w:r>
+      <w:r>
+        <w:rPr>
+          <w:sz w:val="15"/>
+          <w:szCs w:val="15"/>
+        </w:rPr>
+        <w:t xml:space="preserve"> AXI channels independently. However, this </w:t>
+      </w:r>
+      <w:r>
+        <w:rPr>
+          <w:sz w:val="15"/>
+          <w:szCs w:val="15"/>
+        </w:rPr>
+        <w:t xml:space="preserve">is </w:t>
+      </w:r>
+      <w:r>
+        <w:rPr>
+          <w:sz w:val="15"/>
+          <w:szCs w:val="15"/>
+        </w:rPr>
+        <w:t>sufficient</w:t>
+      </w:r>
+      <w:r>
+        <w:rPr>
+          <w:sz w:val="15"/>
+          <w:szCs w:val="15"/>
+        </w:rPr>
+        <w:t xml:space="preserve"> for most use cases. </w:t>
+      </w:r>
+    </w:p>
+    <w:p>
+      <w:pPr>
+        <w:rPr>
+          <w:sz w:val="15"/>
+          <w:szCs w:val="15"/>
+        </w:rPr>
+      </w:pPr>
+      <w:r>
+        <w:rPr>
+          <w:sz w:val="15"/>
+          <w:szCs w:val="15"/>
+        </w:rPr>
+        <w:t xml:space="preserve">          If independent channel access is required</w:t>
+      </w:r>
+      <w:r>
+        <w:rPr>
+          <w:sz w:val="15"/>
+          <w:szCs w:val="15"/>
+        </w:rPr>
+        <w:t>,</w:t>
+      </w:r>
+      <w:r>
+        <w:rPr>
+          <w:sz w:val="15"/>
+          <w:szCs w:val="15"/>
+        </w:rPr>
+        <w:t xml:space="preserve"> for instance simultaneous read and write accesses,</w:t>
+      </w:r>
+      <w:r>
+        <w:rPr>
+          <w:sz w:val="15"/>
+          <w:szCs w:val="15"/>
+        </w:rPr>
+        <w:t xml:space="preserve"> use the AXI4-Lite VVC.</w:t>
       </w:r>
     </w:p>
     <w:p/>
@@ -5017,6 +5103,7 @@
                 <w:bCs/>
                 <w:sz w:val="15"/>
               </w:rPr>
+              <w:lastRenderedPageBreak/>
               <w:t>match_strictness</w:t>
             </w:r>
             <w:proofErr w:type="spellEnd"/>
@@ -5192,7 +5279,6 @@
                 <w:bCs/>
                 <w:sz w:val="15"/>
               </w:rPr>
-              <w:lastRenderedPageBreak/>
               <w:t>can contain the don’t care operator ‘</w:t>
             </w:r>
             <w:proofErr w:type="gramStart"/>
@@ -5296,7 +5382,6 @@
                 <w:bCs/>
                 <w:sz w:val="15"/>
               </w:rPr>
-              <w:lastRenderedPageBreak/>
               <w:t>expected_response</w:t>
             </w:r>
             <w:proofErr w:type="spellEnd"/>
@@ -8961,18 +9046,6 @@
         </w:rPr>
       </w:pPr>
     </w:p>
-    <w:p>
-      <w:pPr>
-        <w:pStyle w:val="Subtitle"/>
-        <w:spacing w:after="40"/>
-        <w:rPr>
-          <w:rFonts w:ascii="Helvetica Light" w:hAnsi="Helvetica Light"/>
-          <w:sz w:val="24"/>
-          <w:szCs w:val="24"/>
-        </w:rPr>
-      </w:pPr>
-    </w:p>
-    <w:p/>
     <w:p>
       <w:pPr>
         <w:pStyle w:val="Subtitle"/>
@@ -17504,7 +17577,7 @@
               <w:sz w:val="14"/>
               <w:lang w:val="en-US"/>
             </w:rPr>
-            <w:t>2020-09-23</w:t>
+            <w:t>2020-09-30</w:t>
           </w:r>
           <w:r>
             <w:rPr>
@@ -17732,7 +17805,7 @@
               <v:stroke joinstyle="miter"/>
               <v:path gradientshapeok="t" o:connecttype="rect"/>
             </v:shapetype>
-            <v:shape id="Tekstboks 6" o:spid="_x0000_s1032" type="#_x0000_t202" style="position:absolute;margin-left:640.7pt;margin-top:-5.4pt;width:149.4pt;height:24.95pt;z-index:251659264;visibility:visible;mso-wrap-style:square;mso-width-percent:0;mso-height-percent:0;mso-wrap-distance-left:9pt;mso-wrap-distance-top:0;mso-wrap-distance-right:9pt;mso-wrap-distance-bottom:0;mso-position-horizontal:absolute;mso-position-horizontal-relative:text;mso-position-vertical:absolute;mso-position-vertical-relative:text;mso-width-percent:0;mso-height-percent:0;mso-width-relative:margin;mso-height-relative:margin;v-text-anchor:top" o:gfxdata="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" filled="f" stroked="f">
+            <v:shape id="Tekstboks 6" o:spid="_x0000_s1030" type="#_x0000_t202" style="position:absolute;margin-left:640.7pt;margin-top:-5.4pt;width:149.4pt;height:24.95pt;z-index:251659264;visibility:visible;mso-wrap-style:square;mso-width-percent:0;mso-height-percent:0;mso-wrap-distance-left:9pt;mso-wrap-distance-top:0;mso-wrap-distance-right:9pt;mso-wrap-distance-bottom:0;mso-position-horizontal:absolute;mso-position-horizontal-relative:text;mso-position-vertical:absolute;mso-position-vertical-relative:text;mso-width-percent:0;mso-height-percent:0;mso-width-relative:margin;mso-height-relative:margin;v-text-anchor:top" o:gfxdata="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" filled="f" stroked="f">
               <v:textbox>
                 <w:txbxContent>
                   <w:p>

--- a/bitvis_vip_axilite/doc/axilite_bfm_QuickRef.docx
+++ b/bitvis_vip_axilite/doc/axilite_bfm_QuickRef.docx
@@ -390,7 +390,7 @@
     <w:p/>
     <w:tbl>
       <w:tblPr>
-        <w:tblStyle w:val="GridTable1Light-Accent1"/>
+        <w:tblStyle w:val="Rutenettabell1lysuthevingsfarge1"/>
         <w:tblW w:w="13172" w:type="dxa"/>
         <w:tblBorders>
           <w:top w:val="single" w:sz="4" w:space="0" w:color="auto"/>
@@ -437,7 +437,6 @@
                 <w:szCs w:val="24"/>
               </w:rPr>
             </w:pPr>
-            <w:proofErr w:type="spellStart"/>
             <w:r>
               <w:rPr>
                 <w:rFonts w:cs="Verdana"/>
@@ -447,7 +446,6 @@
               </w:rPr>
               <w:t>axilite_write</w:t>
             </w:r>
-            <w:proofErr w:type="spellEnd"/>
             <w:r>
               <w:rPr>
                 <w:rFonts w:cs="Verdana"/>
@@ -463,25 +461,23 @@
                 <w:color w:val="FFFFFF"/>
                 <w:szCs w:val="30"/>
               </w:rPr>
-              <w:t>(</w:t>
-            </w:r>
-            <w:proofErr w:type="spellStart"/>
+              <w:t>(addr_value,</w:t>
+            </w:r>
             <w:r>
               <w:rPr>
                 <w:rFonts w:cs="Verdana"/>
                 <w:color w:val="FFFFFF"/>
                 <w:szCs w:val="30"/>
               </w:rPr>
-              <w:t>addr_value</w:t>
-            </w:r>
-            <w:proofErr w:type="spellEnd"/>
+              <w:t xml:space="preserve"> data_value, </w:t>
+            </w:r>
             <w:r>
               <w:rPr>
                 <w:rFonts w:cs="Verdana"/>
                 <w:color w:val="FFFFFF"/>
                 <w:szCs w:val="30"/>
               </w:rPr>
-              <w:t>,</w:t>
+              <w:t>[</w:t>
             </w:r>
             <w:r>
               <w:rPr>
@@ -489,25 +485,23 @@
                 <w:color w:val="FFFFFF"/>
                 <w:szCs w:val="30"/>
               </w:rPr>
-              <w:t xml:space="preserve"> </w:t>
-            </w:r>
-            <w:proofErr w:type="spellStart"/>
+              <w:t>byte_enable</w:t>
+            </w:r>
             <w:r>
               <w:rPr>
                 <w:rFonts w:cs="Verdana"/>
                 <w:color w:val="FFFFFF"/>
                 <w:szCs w:val="30"/>
               </w:rPr>
-              <w:t>data_value</w:t>
-            </w:r>
-            <w:proofErr w:type="spellEnd"/>
+              <w:t>]</w:t>
+            </w:r>
             <w:r>
               <w:rPr>
                 <w:rFonts w:cs="Verdana"/>
                 <w:color w:val="FFFFFF"/>
                 <w:szCs w:val="30"/>
               </w:rPr>
-              <w:t xml:space="preserve">, </w:t>
+              <w:t>,</w:t>
             </w:r>
             <w:r>
               <w:rPr>
@@ -515,121 +509,23 @@
                 <w:color w:val="FFFFFF"/>
                 <w:szCs w:val="30"/>
               </w:rPr>
-              <w:t>[</w:t>
-            </w:r>
-            <w:proofErr w:type="spellStart"/>
+              <w:t xml:space="preserve"> msg, </w:t>
+            </w:r>
             <w:r>
               <w:rPr>
                 <w:rFonts w:cs="Verdana"/>
                 <w:color w:val="FFFFFF"/>
                 <w:szCs w:val="30"/>
               </w:rPr>
-              <w:t>byte_enable</w:t>
-            </w:r>
-            <w:proofErr w:type="spellEnd"/>
+              <w:t>clk, axilite_if, [</w:t>
+            </w:r>
             <w:r>
               <w:rPr>
                 <w:rFonts w:cs="Verdana"/>
                 <w:color w:val="FFFFFF"/>
                 <w:szCs w:val="30"/>
               </w:rPr>
-              <w:t>]</w:t>
-            </w:r>
-            <w:r>
-              <w:rPr>
-                <w:rFonts w:cs="Verdana"/>
-                <w:color w:val="FFFFFF"/>
-                <w:szCs w:val="30"/>
-              </w:rPr>
-              <w:t>,</w:t>
-            </w:r>
-            <w:r>
-              <w:rPr>
-                <w:rFonts w:cs="Verdana"/>
-                <w:color w:val="FFFFFF"/>
-                <w:szCs w:val="30"/>
-              </w:rPr>
-              <w:t xml:space="preserve"> </w:t>
-            </w:r>
-            <w:proofErr w:type="spellStart"/>
-            <w:r>
-              <w:rPr>
-                <w:rFonts w:cs="Verdana"/>
-                <w:color w:val="FFFFFF"/>
-                <w:szCs w:val="30"/>
-              </w:rPr>
-              <w:t>msg</w:t>
-            </w:r>
-            <w:proofErr w:type="spellEnd"/>
-            <w:r>
-              <w:rPr>
-                <w:rFonts w:cs="Verdana"/>
-                <w:color w:val="FFFFFF"/>
-                <w:szCs w:val="30"/>
-              </w:rPr>
-              <w:t xml:space="preserve">, </w:t>
-            </w:r>
-            <w:proofErr w:type="spellStart"/>
-            <w:r>
-              <w:rPr>
-                <w:rFonts w:cs="Verdana"/>
-                <w:color w:val="FFFFFF"/>
-                <w:szCs w:val="30"/>
-              </w:rPr>
-              <w:t>clk</w:t>
-            </w:r>
-            <w:proofErr w:type="spellEnd"/>
-            <w:r>
-              <w:rPr>
-                <w:rFonts w:cs="Verdana"/>
-                <w:color w:val="FFFFFF"/>
-                <w:szCs w:val="30"/>
-              </w:rPr>
-              <w:t xml:space="preserve">, </w:t>
-            </w:r>
-            <w:proofErr w:type="spellStart"/>
-            <w:r>
-              <w:rPr>
-                <w:rFonts w:cs="Verdana"/>
-                <w:color w:val="FFFFFF"/>
-                <w:szCs w:val="30"/>
-              </w:rPr>
-              <w:t>axilite_if</w:t>
-            </w:r>
-            <w:proofErr w:type="spellEnd"/>
-            <w:r>
-              <w:rPr>
-                <w:rFonts w:cs="Verdana"/>
-                <w:color w:val="FFFFFF"/>
-                <w:szCs w:val="30"/>
-              </w:rPr>
-              <w:t>, [</w:t>
-            </w:r>
-            <w:r>
-              <w:rPr>
-                <w:rFonts w:cs="Verdana"/>
-                <w:color w:val="FFFFFF"/>
-                <w:szCs w:val="30"/>
-              </w:rPr>
-              <w:t>scope, [</w:t>
-            </w:r>
-            <w:proofErr w:type="spellStart"/>
-            <w:r>
-              <w:rPr>
-                <w:rFonts w:cs="Verdana"/>
-                <w:color w:val="FFFFFF"/>
-                <w:szCs w:val="30"/>
-              </w:rPr>
-              <w:t>msg_id_panel</w:t>
-            </w:r>
-            <w:proofErr w:type="spellEnd"/>
-            <w:r>
-              <w:rPr>
-                <w:rFonts w:cs="Verdana"/>
-                <w:color w:val="FFFFFF"/>
-                <w:szCs w:val="30"/>
-              </w:rPr>
-              <w:t>, [config]]</w:t>
+              <w:t>scope, [msg_id_panel, [config]]</w:t>
             </w:r>
             <w:r>
               <w:rPr>
@@ -688,7 +584,6 @@
               </w:rPr>
               <w:t xml:space="preserve">: </w:t>
             </w:r>
-            <w:proofErr w:type="spellStart"/>
             <w:r>
               <w:rPr>
                 <w:rFonts w:cs="Verdana"/>
@@ -696,9 +591,8 @@
                 <w:sz w:val="15"/>
                 <w:szCs w:val="13"/>
               </w:rPr>
-              <w:t>axilite_</w:t>
-            </w:r>
-            <w:proofErr w:type="gramStart"/>
+              <w:t>axilite_write</w:t>
+            </w:r>
             <w:r>
               <w:rPr>
                 <w:rFonts w:cs="Verdana"/>
@@ -706,19 +600,8 @@
                 <w:sz w:val="15"/>
                 <w:szCs w:val="13"/>
               </w:rPr>
-              <w:t>write</w:t>
-            </w:r>
-            <w:proofErr w:type="spellEnd"/>
-            <w:r>
-              <w:rPr>
-                <w:rFonts w:cs="Verdana"/>
-                <w:b w:val="0"/>
-                <w:sz w:val="15"/>
-                <w:szCs w:val="13"/>
-              </w:rPr>
               <w:t>(</w:t>
             </w:r>
-            <w:proofErr w:type="gramEnd"/>
             <w:r>
               <w:rPr>
                 <w:rFonts w:cs="Verdana"/>
@@ -859,7 +742,6 @@
               </w:rPr>
               <w:t xml:space="preserve">, </w:t>
             </w:r>
-            <w:proofErr w:type="spellStart"/>
             <w:r>
               <w:rPr>
                 <w:rFonts w:cs="Verdana"/>
@@ -867,9 +749,8 @@
                 <w:sz w:val="15"/>
                 <w:szCs w:val="13"/>
               </w:rPr>
-              <w:t>clk</w:t>
-            </w:r>
-            <w:proofErr w:type="spellEnd"/>
+              <w:t>clk, axilit</w:t>
+            </w:r>
             <w:r>
               <w:rPr>
                 <w:rFonts w:cs="Verdana"/>
@@ -877,9 +758,8 @@
                 <w:sz w:val="15"/>
                 <w:szCs w:val="13"/>
               </w:rPr>
-              <w:t xml:space="preserve">, </w:t>
-            </w:r>
-            <w:proofErr w:type="spellStart"/>
+              <w:t>e_if</w:t>
+            </w:r>
             <w:r>
               <w:rPr>
                 <w:rFonts w:cs="Verdana"/>
@@ -887,7 +767,7 @@
                 <w:sz w:val="15"/>
                 <w:szCs w:val="13"/>
               </w:rPr>
-              <w:t>axilit</w:t>
+              <w:t>);</w:t>
             </w:r>
             <w:r>
               <w:rPr>
@@ -896,9 +776,8 @@
                 <w:sz w:val="15"/>
                 <w:szCs w:val="13"/>
               </w:rPr>
-              <w:t>e_if</w:t>
-            </w:r>
-            <w:proofErr w:type="spellEnd"/>
+              <w:t xml:space="preserve"> </w:t>
+            </w:r>
             <w:r>
               <w:rPr>
                 <w:rFonts w:cs="Verdana"/>
@@ -906,37 +785,8 @@
                 <w:sz w:val="15"/>
                 <w:szCs w:val="13"/>
               </w:rPr>
-              <w:t>);</w:t>
-            </w:r>
-            <w:r>
-              <w:rPr>
-                <w:rFonts w:cs="Verdana"/>
-                <w:b w:val="0"/>
-                <w:sz w:val="15"/>
-                <w:szCs w:val="13"/>
-              </w:rPr>
-              <w:t xml:space="preserve"> </w:t>
-            </w:r>
-            <w:r>
-              <w:rPr>
-                <w:rFonts w:cs="Verdana"/>
-                <w:b w:val="0"/>
-                <w:sz w:val="15"/>
-                <w:szCs w:val="13"/>
-              </w:rPr>
-              <w:t xml:space="preserve">-- Without </w:t>
-            </w:r>
-            <w:proofErr w:type="spellStart"/>
-            <w:r>
-              <w:rPr>
-                <w:rFonts w:cs="Verdana"/>
-                <w:b w:val="0"/>
-                <w:sz w:val="15"/>
-                <w:szCs w:val="13"/>
-              </w:rPr>
-              <w:t>byte_enable</w:t>
-            </w:r>
-            <w:proofErr w:type="spellEnd"/>
+              <w:t>-- Without byte_enable</w:t>
+            </w:r>
           </w:p>
           <w:p>
             <w:pPr>
@@ -972,7 +822,6 @@
               </w:rPr>
               <w:t xml:space="preserve">: </w:t>
             </w:r>
-            <w:proofErr w:type="spellStart"/>
             <w:r>
               <w:rPr>
                 <w:rFonts w:cs="Verdana"/>
@@ -989,29 +838,8 @@
                 <w:sz w:val="15"/>
                 <w:szCs w:val="13"/>
               </w:rPr>
-              <w:t>_</w:t>
-            </w:r>
-            <w:proofErr w:type="gramStart"/>
-            <w:r>
-              <w:rPr>
-                <w:rFonts w:cs="Verdana"/>
-                <w:b w:val="0"/>
-                <w:sz w:val="15"/>
-                <w:szCs w:val="13"/>
-              </w:rPr>
-              <w:t>write</w:t>
-            </w:r>
-            <w:proofErr w:type="spellEnd"/>
-            <w:r>
-              <w:rPr>
-                <w:rFonts w:cs="Verdana"/>
-                <w:b w:val="0"/>
-                <w:sz w:val="15"/>
-                <w:szCs w:val="13"/>
-              </w:rPr>
-              <w:t>(</w:t>
-            </w:r>
-            <w:proofErr w:type="gramEnd"/>
+              <w:t>_write(</w:t>
+            </w:r>
             <w:r>
               <w:rPr>
                 <w:rFonts w:cs="Verdana"/>
@@ -1124,9 +952,8 @@
                 <w:sz w:val="15"/>
                 <w:szCs w:val="13"/>
               </w:rPr>
-              <w:t xml:space="preserve">, </w:t>
-            </w:r>
-            <w:proofErr w:type="spellStart"/>
+              <w:t xml:space="preserve">, clk, axilite_if); </w:t>
+            </w:r>
             <w:r>
               <w:rPr>
                 <w:rFonts w:cs="Verdana"/>
@@ -1134,58 +961,8 @@
                 <w:sz w:val="15"/>
                 <w:szCs w:val="13"/>
               </w:rPr>
-              <w:t>clk</w:t>
-            </w:r>
-            <w:proofErr w:type="spellEnd"/>
-            <w:r>
-              <w:rPr>
-                <w:rFonts w:cs="Verdana"/>
-                <w:b w:val="0"/>
-                <w:sz w:val="15"/>
-                <w:szCs w:val="13"/>
-              </w:rPr>
-              <w:t xml:space="preserve">, </w:t>
-            </w:r>
-            <w:proofErr w:type="spellStart"/>
-            <w:r>
-              <w:rPr>
-                <w:rFonts w:cs="Verdana"/>
-                <w:b w:val="0"/>
-                <w:sz w:val="15"/>
-                <w:szCs w:val="13"/>
-              </w:rPr>
-              <w:t>axilite_if</w:t>
-            </w:r>
-            <w:proofErr w:type="spellEnd"/>
-            <w:r>
-              <w:rPr>
-                <w:rFonts w:cs="Verdana"/>
-                <w:b w:val="0"/>
-                <w:sz w:val="15"/>
-                <w:szCs w:val="13"/>
-              </w:rPr>
-              <w:t xml:space="preserve">); </w:t>
-            </w:r>
-            <w:r>
-              <w:rPr>
-                <w:rFonts w:cs="Verdana"/>
-                <w:b w:val="0"/>
-                <w:sz w:val="15"/>
-                <w:szCs w:val="13"/>
-              </w:rPr>
-              <w:t xml:space="preserve">--With </w:t>
-            </w:r>
-            <w:proofErr w:type="spellStart"/>
-            <w:r>
-              <w:rPr>
-                <w:rFonts w:cs="Verdana"/>
-                <w:b w:val="0"/>
-                <w:sz w:val="15"/>
-                <w:szCs w:val="13"/>
-              </w:rPr>
-              <w:t>byte_enable</w:t>
-            </w:r>
-            <w:proofErr w:type="spellEnd"/>
+              <w:t>--With byte_enable</w:t>
+            </w:r>
           </w:p>
           <w:p>
             <w:pPr>
@@ -1242,7 +1019,6 @@
               </w:rPr>
               <w:t xml:space="preserve">: </w:t>
             </w:r>
-            <w:proofErr w:type="spellStart"/>
             <w:r>
               <w:rPr>
                 <w:rFonts w:cs="Verdana"/>
@@ -1263,43 +1039,7 @@
                 <w:sz w:val="15"/>
                 <w:szCs w:val="28"/>
               </w:rPr>
-              <w:t>xilite_</w:t>
-            </w:r>
-            <w:proofErr w:type="gramStart"/>
-            <w:r>
-              <w:rPr>
-                <w:rFonts w:cs="Verdana"/>
-                <w:b w:val="0"/>
-                <w:bCs w:val="0"/>
-                <w:i/>
-                <w:sz w:val="15"/>
-                <w:szCs w:val="28"/>
-              </w:rPr>
-              <w:t>write</w:t>
-            </w:r>
-            <w:proofErr w:type="spellEnd"/>
-            <w:r>
-              <w:rPr>
-                <w:rFonts w:cs="Verdana"/>
-                <w:b w:val="0"/>
-                <w:bCs w:val="0"/>
-                <w:i/>
-                <w:sz w:val="15"/>
-                <w:szCs w:val="28"/>
-              </w:rPr>
-              <w:t>(</w:t>
-            </w:r>
-            <w:proofErr w:type="gramEnd"/>
-            <w:r>
-              <w:rPr>
-                <w:rFonts w:cs="Verdana"/>
-                <w:b w:val="0"/>
-                <w:bCs w:val="0"/>
-                <w:i/>
-                <w:sz w:val="15"/>
-                <w:szCs w:val="28"/>
-              </w:rPr>
-              <w:t>C_ADDR_DMA</w:t>
+              <w:t>xilite_write(C_ADDR_DMA</w:t>
             </w:r>
             <w:r>
               <w:rPr>
@@ -1580,7 +1320,6 @@
                                 <w:sz w:val="20"/>
                               </w:rPr>
                             </w:pPr>
-                            <w:proofErr w:type="spellStart"/>
                             <w:r>
                               <w:rPr>
                                 <w:rFonts w:ascii="Helvetica Neue Light" w:hAnsi="Helvetica Neue Light"/>
@@ -1590,7 +1329,6 @@
                               </w:rPr>
                               <w:t>axilite_bfm_pkg.vhd</w:t>
                             </w:r>
-                            <w:proofErr w:type="spellEnd"/>
                           </w:p>
                         </w:txbxContent>
                       </wps:txbx>
@@ -1649,7 +1387,7 @@
     </w:p>
     <w:tbl>
       <w:tblPr>
-        <w:tblStyle w:val="GridTable1Light-Accent1"/>
+        <w:tblStyle w:val="Rutenettabell1lysuthevingsfarge1"/>
         <w:tblW w:w="13183" w:type="dxa"/>
         <w:tblBorders>
           <w:top w:val="single" w:sz="4" w:space="0" w:color="auto"/>
@@ -1696,7 +1434,6 @@
                 <w:szCs w:val="24"/>
               </w:rPr>
             </w:pPr>
-            <w:proofErr w:type="spellStart"/>
             <w:r>
               <w:rPr>
                 <w:rFonts w:cs="Verdana"/>
@@ -1707,7 +1444,6 @@
               </w:rPr>
               <w:t>axilite_read</w:t>
             </w:r>
-            <w:proofErr w:type="spellEnd"/>
             <w:r>
               <w:rPr>
                 <w:rFonts w:cs="Verdana"/>
@@ -1724,9 +1460,8 @@
                 <w:szCs w:val="30"/>
                 <w:lang w:val="en-US"/>
               </w:rPr>
-              <w:t>(</w:t>
-            </w:r>
-            <w:proofErr w:type="spellStart"/>
+              <w:t xml:space="preserve">(addr_value, data_value, msg, </w:t>
+            </w:r>
             <w:r>
               <w:rPr>
                 <w:rFonts w:cs="Verdana"/>
@@ -1734,9 +1469,16 @@
                 <w:szCs w:val="30"/>
                 <w:lang w:val="en-US"/>
               </w:rPr>
-              <w:t>addr_value</w:t>
-            </w:r>
-            <w:proofErr w:type="spellEnd"/>
+              <w:t xml:space="preserve">clk, axilite_if, </w:t>
+            </w:r>
+            <w:r>
+              <w:rPr>
+                <w:rFonts w:cs="Verdana"/>
+                <w:color w:val="FFFFFF"/>
+                <w:szCs w:val="30"/>
+              </w:rPr>
+              <w:t>[</w:t>
+            </w:r>
             <w:r>
               <w:rPr>
                 <w:rFonts w:cs="Verdana"/>
@@ -1744,9 +1486,16 @@
                 <w:szCs w:val="30"/>
                 <w:lang w:val="en-US"/>
               </w:rPr>
-              <w:t xml:space="preserve">, </w:t>
-            </w:r>
-            <w:proofErr w:type="spellStart"/>
+              <w:t xml:space="preserve">scope, </w:t>
+            </w:r>
+            <w:r>
+              <w:rPr>
+                <w:rFonts w:cs="Verdana"/>
+                <w:color w:val="FFFFFF"/>
+                <w:szCs w:val="30"/>
+              </w:rPr>
+              <w:t>[</w:t>
+            </w:r>
             <w:r>
               <w:rPr>
                 <w:rFonts w:cs="Verdana"/>
@@ -1754,9 +1503,16 @@
                 <w:szCs w:val="30"/>
                 <w:lang w:val="en-US"/>
               </w:rPr>
-              <w:t>data_value</w:t>
-            </w:r>
-            <w:proofErr w:type="spellEnd"/>
+              <w:t xml:space="preserve">msg_id_panel, </w:t>
+            </w:r>
+            <w:r>
+              <w:rPr>
+                <w:rFonts w:cs="Verdana"/>
+                <w:color w:val="FFFFFF"/>
+                <w:szCs w:val="30"/>
+              </w:rPr>
+              <w:t>[</w:t>
+            </w:r>
             <w:r>
               <w:rPr>
                 <w:rFonts w:cs="Verdana"/>
@@ -1764,9 +1520,16 @@
                 <w:szCs w:val="30"/>
                 <w:lang w:val="en-US"/>
               </w:rPr>
-              <w:t xml:space="preserve">, msg, </w:t>
-            </w:r>
-            <w:proofErr w:type="spellStart"/>
+              <w:t xml:space="preserve">config, </w:t>
+            </w:r>
+            <w:r>
+              <w:rPr>
+                <w:rFonts w:cs="Verdana"/>
+                <w:color w:val="FFFFFF"/>
+                <w:szCs w:val="30"/>
+              </w:rPr>
+              <w:t>[</w:t>
+            </w:r>
             <w:r>
               <w:rPr>
                 <w:rFonts w:cs="Verdana"/>
@@ -1774,127 +1537,7 @@
                 <w:szCs w:val="30"/>
                 <w:lang w:val="en-US"/>
               </w:rPr>
-              <w:t>clk</w:t>
-            </w:r>
-            <w:proofErr w:type="spellEnd"/>
-            <w:r>
-              <w:rPr>
-                <w:rFonts w:cs="Verdana"/>
-                <w:color w:val="FFFFFF"/>
-                <w:szCs w:val="30"/>
-                <w:lang w:val="en-US"/>
-              </w:rPr>
-              <w:t xml:space="preserve">, </w:t>
-            </w:r>
-            <w:proofErr w:type="spellStart"/>
-            <w:r>
-              <w:rPr>
-                <w:rFonts w:cs="Verdana"/>
-                <w:color w:val="FFFFFF"/>
-                <w:szCs w:val="30"/>
-                <w:lang w:val="en-US"/>
-              </w:rPr>
-              <w:t>axilite_if</w:t>
-            </w:r>
-            <w:proofErr w:type="spellEnd"/>
-            <w:r>
-              <w:rPr>
-                <w:rFonts w:cs="Verdana"/>
-                <w:color w:val="FFFFFF"/>
-                <w:szCs w:val="30"/>
-                <w:lang w:val="en-US"/>
-              </w:rPr>
-              <w:t xml:space="preserve">, </w:t>
-            </w:r>
-            <w:r>
-              <w:rPr>
-                <w:rFonts w:cs="Verdana"/>
-                <w:color w:val="FFFFFF"/>
-                <w:szCs w:val="30"/>
-              </w:rPr>
-              <w:t>[</w:t>
-            </w:r>
-            <w:r>
-              <w:rPr>
-                <w:rFonts w:cs="Verdana"/>
-                <w:color w:val="FFFFFF"/>
-                <w:szCs w:val="30"/>
-                <w:lang w:val="en-US"/>
-              </w:rPr>
-              <w:t xml:space="preserve">scope, </w:t>
-            </w:r>
-            <w:r>
-              <w:rPr>
-                <w:rFonts w:cs="Verdana"/>
-                <w:color w:val="FFFFFF"/>
-                <w:szCs w:val="30"/>
-              </w:rPr>
-              <w:t>[</w:t>
-            </w:r>
-            <w:proofErr w:type="spellStart"/>
-            <w:r>
-              <w:rPr>
-                <w:rFonts w:cs="Verdana"/>
-                <w:color w:val="FFFFFF"/>
-                <w:szCs w:val="30"/>
-                <w:lang w:val="en-US"/>
-              </w:rPr>
-              <w:t>msg_id_panel</w:t>
-            </w:r>
-            <w:proofErr w:type="spellEnd"/>
-            <w:r>
-              <w:rPr>
-                <w:rFonts w:cs="Verdana"/>
-                <w:color w:val="FFFFFF"/>
-                <w:szCs w:val="30"/>
-                <w:lang w:val="en-US"/>
-              </w:rPr>
-              <w:t xml:space="preserve">, </w:t>
-            </w:r>
-            <w:r>
-              <w:rPr>
-                <w:rFonts w:cs="Verdana"/>
-                <w:color w:val="FFFFFF"/>
-                <w:szCs w:val="30"/>
-              </w:rPr>
-              <w:t>[</w:t>
-            </w:r>
-            <w:r>
-              <w:rPr>
-                <w:rFonts w:cs="Verdana"/>
-                <w:color w:val="FFFFFF"/>
-                <w:szCs w:val="30"/>
-                <w:lang w:val="en-US"/>
-              </w:rPr>
-              <w:t xml:space="preserve">config, </w:t>
-            </w:r>
-            <w:r>
-              <w:rPr>
-                <w:rFonts w:cs="Verdana"/>
-                <w:color w:val="FFFFFF"/>
-                <w:szCs w:val="30"/>
-              </w:rPr>
-              <w:t>[</w:t>
-            </w:r>
-            <w:proofErr w:type="spellStart"/>
-            <w:r>
-              <w:rPr>
-                <w:rFonts w:cs="Verdana"/>
-                <w:color w:val="FFFFFF"/>
-                <w:szCs w:val="30"/>
-                <w:lang w:val="en-US"/>
-              </w:rPr>
-              <w:t>proc_name</w:t>
-            </w:r>
-            <w:proofErr w:type="spellEnd"/>
-            <w:r>
-              <w:rPr>
-                <w:rFonts w:cs="Verdana"/>
-                <w:color w:val="FFFFFF"/>
-                <w:szCs w:val="30"/>
-                <w:lang w:val="en-US"/>
-              </w:rPr>
-              <w:t>]]]]</w:t>
+              <w:t>proc_name]]]]</w:t>
             </w:r>
             <w:r>
               <w:rPr>
@@ -1954,7 +1597,6 @@
               </w:rPr>
               <w:t xml:space="preserve">: </w:t>
             </w:r>
-            <w:proofErr w:type="spellStart"/>
             <w:r>
               <w:rPr>
                 <w:rFonts w:cs="Verdana"/>
@@ -1962,9 +1604,8 @@
                 <w:sz w:val="15"/>
                 <w:szCs w:val="13"/>
               </w:rPr>
-              <w:t>axilite_</w:t>
-            </w:r>
-            <w:proofErr w:type="gramStart"/>
+              <w:t>axilite_read(</w:t>
+            </w:r>
             <w:r>
               <w:rPr>
                 <w:rFonts w:cs="Verdana"/>
@@ -1972,9 +1613,8 @@
                 <w:sz w:val="15"/>
                 <w:szCs w:val="13"/>
               </w:rPr>
-              <w:t>read</w:t>
-            </w:r>
-            <w:proofErr w:type="spellEnd"/>
+              <w:t>x"</w:t>
+            </w:r>
             <w:r>
               <w:rPr>
                 <w:rFonts w:cs="Verdana"/>
@@ -1982,9 +1622,8 @@
                 <w:sz w:val="15"/>
                 <w:szCs w:val="13"/>
               </w:rPr>
-              <w:t>(</w:t>
-            </w:r>
-            <w:proofErr w:type="gramEnd"/>
+              <w:t>1135</w:t>
+            </w:r>
             <w:r>
               <w:rPr>
                 <w:rFonts w:cs="Verdana"/>
@@ -1992,7 +1631,7 @@
                 <w:sz w:val="15"/>
                 <w:szCs w:val="13"/>
               </w:rPr>
-              <w:t>x"</w:t>
+              <w:t>5</w:t>
             </w:r>
             <w:r>
               <w:rPr>
@@ -2001,7 +1640,7 @@
                 <w:sz w:val="15"/>
                 <w:szCs w:val="13"/>
               </w:rPr>
-              <w:t>1135</w:t>
+              <w:t>000"</w:t>
             </w:r>
             <w:r>
               <w:rPr>
@@ -2010,45 +1649,7 @@
                 <w:sz w:val="15"/>
                 <w:szCs w:val="13"/>
               </w:rPr>
-              <w:t>5</w:t>
-            </w:r>
-            <w:r>
-              <w:rPr>
-                <w:rFonts w:cs="Verdana"/>
-                <w:b w:val="0"/>
-                <w:sz w:val="15"/>
-                <w:szCs w:val="13"/>
-              </w:rPr>
-              <w:t>000"</w:t>
-            </w:r>
-            <w:r>
-              <w:rPr>
-                <w:rFonts w:cs="Verdana"/>
-                <w:b w:val="0"/>
-                <w:sz w:val="15"/>
-                <w:szCs w:val="13"/>
-              </w:rPr>
-              <w:t xml:space="preserve">, </w:t>
-            </w:r>
-            <w:proofErr w:type="spellStart"/>
-            <w:r>
-              <w:rPr>
-                <w:rFonts w:cs="Verdana"/>
-                <w:b w:val="0"/>
-                <w:sz w:val="15"/>
-                <w:szCs w:val="13"/>
-              </w:rPr>
-              <w:t>v_data_out</w:t>
-            </w:r>
-            <w:proofErr w:type="spellEnd"/>
-            <w:r>
-              <w:rPr>
-                <w:rFonts w:cs="Verdana"/>
-                <w:b w:val="0"/>
-                <w:sz w:val="15"/>
-                <w:szCs w:val="13"/>
-              </w:rPr>
-              <w:t xml:space="preserve">, </w:t>
+              <w:t xml:space="preserve">, v_data_out, </w:t>
             </w:r>
             <w:r>
               <w:rPr>
@@ -2067,47 +1668,7 @@
                 <w:sz w:val="15"/>
                 <w:szCs w:val="13"/>
               </w:rPr>
-              <w:t xml:space="preserve">, </w:t>
-            </w:r>
-            <w:proofErr w:type="spellStart"/>
-            <w:r>
-              <w:rPr>
-                <w:rFonts w:cs="Verdana"/>
-                <w:b w:val="0"/>
-                <w:sz w:val="15"/>
-                <w:szCs w:val="13"/>
-              </w:rPr>
-              <w:t>clk</w:t>
-            </w:r>
-            <w:proofErr w:type="spellEnd"/>
-            <w:r>
-              <w:rPr>
-                <w:rFonts w:cs="Verdana"/>
-                <w:b w:val="0"/>
-                <w:sz w:val="15"/>
-                <w:szCs w:val="13"/>
-              </w:rPr>
-              <w:t xml:space="preserve">, </w:t>
-            </w:r>
-            <w:proofErr w:type="spellStart"/>
-            <w:r>
-              <w:rPr>
-                <w:rFonts w:cs="Verdana"/>
-                <w:b w:val="0"/>
-                <w:sz w:val="15"/>
-                <w:szCs w:val="13"/>
-              </w:rPr>
-              <w:t>axilite_if</w:t>
-            </w:r>
-            <w:proofErr w:type="spellEnd"/>
-            <w:r>
-              <w:rPr>
-                <w:rFonts w:cs="Verdana"/>
-                <w:b w:val="0"/>
-                <w:sz w:val="15"/>
-                <w:szCs w:val="13"/>
-              </w:rPr>
-              <w:t>);</w:t>
+              <w:t>, clk, axilite_if);</w:t>
             </w:r>
           </w:p>
           <w:p>
@@ -2165,7 +1726,6 @@
               </w:rPr>
               <w:t xml:space="preserve">: </w:t>
             </w:r>
-            <w:proofErr w:type="spellStart"/>
             <w:r>
               <w:rPr>
                 <w:rFonts w:cs="Verdana"/>
@@ -2175,9 +1735,8 @@
                 <w:sz w:val="15"/>
                 <w:szCs w:val="28"/>
               </w:rPr>
-              <w:t>axilite_</w:t>
-            </w:r>
-            <w:proofErr w:type="gramStart"/>
+              <w:t>axilite_read(C_ADDR_</w:t>
+            </w:r>
             <w:r>
               <w:rPr>
                 <w:rFonts w:cs="Verdana"/>
@@ -2187,9 +1746,8 @@
                 <w:sz w:val="15"/>
                 <w:szCs w:val="28"/>
               </w:rPr>
-              <w:t>read</w:t>
-            </w:r>
-            <w:proofErr w:type="spellEnd"/>
+              <w:t>IO</w:t>
+            </w:r>
             <w:r>
               <w:rPr>
                 <w:rFonts w:cs="Verdana"/>
@@ -2199,9 +1757,8 @@
                 <w:sz w:val="15"/>
                 <w:szCs w:val="28"/>
               </w:rPr>
-              <w:t>(</w:t>
-            </w:r>
-            <w:proofErr w:type="gramEnd"/>
+              <w:t>, v_d</w:t>
+            </w:r>
             <w:r>
               <w:rPr>
                 <w:rFonts w:cs="Verdana"/>
@@ -2211,64 +1768,7 @@
                 <w:sz w:val="15"/>
                 <w:szCs w:val="28"/>
               </w:rPr>
-              <w:t>C_ADDR_</w:t>
-            </w:r>
-            <w:r>
-              <w:rPr>
-                <w:rFonts w:cs="Verdana"/>
-                <w:b w:val="0"/>
-                <w:bCs w:val="0"/>
-                <w:i/>
-                <w:sz w:val="15"/>
-                <w:szCs w:val="28"/>
-              </w:rPr>
-              <w:t>IO</w:t>
-            </w:r>
-            <w:r>
-              <w:rPr>
-                <w:rFonts w:cs="Verdana"/>
-                <w:b w:val="0"/>
-                <w:bCs w:val="0"/>
-                <w:i/>
-                <w:sz w:val="15"/>
-                <w:szCs w:val="28"/>
-              </w:rPr>
-              <w:t xml:space="preserve">, </w:t>
-            </w:r>
-            <w:proofErr w:type="spellStart"/>
-            <w:r>
-              <w:rPr>
-                <w:rFonts w:cs="Verdana"/>
-                <w:b w:val="0"/>
-                <w:bCs w:val="0"/>
-                <w:i/>
-                <w:sz w:val="15"/>
-                <w:szCs w:val="28"/>
-              </w:rPr>
-              <w:t>v_d</w:t>
-            </w:r>
-            <w:r>
-              <w:rPr>
-                <w:rFonts w:cs="Verdana"/>
-                <w:b w:val="0"/>
-                <w:bCs w:val="0"/>
-                <w:i/>
-                <w:sz w:val="15"/>
-                <w:szCs w:val="28"/>
-              </w:rPr>
-              <w:t>ata_out</w:t>
-            </w:r>
-            <w:proofErr w:type="spellEnd"/>
-            <w:r>
-              <w:rPr>
-                <w:rFonts w:cs="Verdana"/>
-                <w:b w:val="0"/>
-                <w:bCs w:val="0"/>
-                <w:i/>
-                <w:sz w:val="15"/>
-                <w:szCs w:val="28"/>
-              </w:rPr>
-              <w:t>, “Read from IO</w:t>
+              <w:t>ata_out, “Read from IO</w:t>
             </w:r>
             <w:r>
               <w:rPr>
@@ -2376,7 +1876,7 @@
     </w:p>
     <w:tbl>
       <w:tblPr>
-        <w:tblStyle w:val="GridTable1Light-Accent1"/>
+        <w:tblStyle w:val="Rutenettabell1lysuthevingsfarge1"/>
         <w:tblW w:w="13193" w:type="dxa"/>
         <w:tblBorders>
           <w:top w:val="single" w:sz="4" w:space="0" w:color="auto"/>
@@ -2423,7 +1923,6 @@
                 <w:szCs w:val="24"/>
               </w:rPr>
             </w:pPr>
-            <w:proofErr w:type="spellStart"/>
             <w:r>
               <w:rPr>
                 <w:rFonts w:cs="Verdana"/>
@@ -2434,7 +1933,6 @@
               </w:rPr>
               <w:t>axilite_check</w:t>
             </w:r>
-            <w:proofErr w:type="spellEnd"/>
             <w:r>
               <w:rPr>
                 <w:rFonts w:cs="Verdana"/>
@@ -2451,9 +1949,8 @@
                 <w:szCs w:val="30"/>
                 <w:lang w:val="en-US"/>
               </w:rPr>
-              <w:t>(</w:t>
-            </w:r>
-            <w:proofErr w:type="spellStart"/>
+              <w:t>(addr_valu</w:t>
+            </w:r>
             <w:r>
               <w:rPr>
                 <w:rFonts w:cs="Verdana"/>
@@ -2461,7 +1958,7 @@
                 <w:szCs w:val="30"/>
                 <w:lang w:val="en-US"/>
               </w:rPr>
-              <w:t>addr_valu</w:t>
+              <w:t>e, data_exp</w:t>
             </w:r>
             <w:r>
               <w:rPr>
@@ -2470,9 +1967,8 @@
                 <w:szCs w:val="30"/>
                 <w:lang w:val="en-US"/>
               </w:rPr>
-              <w:t>e</w:t>
-            </w:r>
-            <w:proofErr w:type="spellEnd"/>
+              <w:t xml:space="preserve">, msg, </w:t>
+            </w:r>
             <w:r>
               <w:rPr>
                 <w:rFonts w:cs="Verdana"/>
@@ -2480,9 +1976,8 @@
                 <w:szCs w:val="30"/>
                 <w:lang w:val="en-US"/>
               </w:rPr>
-              <w:t xml:space="preserve">, </w:t>
-            </w:r>
-            <w:proofErr w:type="spellStart"/>
+              <w:t>clk, axilite_if</w:t>
+            </w:r>
             <w:r>
               <w:rPr>
                 <w:rFonts w:cs="Verdana"/>
@@ -2490,9 +1985,8 @@
                 <w:szCs w:val="30"/>
                 <w:lang w:val="en-US"/>
               </w:rPr>
-              <w:t>data_exp</w:t>
-            </w:r>
-            <w:proofErr w:type="spellEnd"/>
+              <w:t>, [alert_</w:t>
+            </w:r>
             <w:r>
               <w:rPr>
                 <w:rFonts w:cs="Verdana"/>
@@ -2500,9 +1994,8 @@
                 <w:szCs w:val="30"/>
                 <w:lang w:val="en-US"/>
               </w:rPr>
-              <w:t xml:space="preserve">, msg, </w:t>
-            </w:r>
-            <w:proofErr w:type="spellStart"/>
+              <w:t>level</w:t>
+            </w:r>
             <w:r>
               <w:rPr>
                 <w:rFonts w:cs="Verdana"/>
@@ -2510,9 +2003,8 @@
                 <w:szCs w:val="30"/>
                 <w:lang w:val="en-US"/>
               </w:rPr>
-              <w:t>clk</w:t>
-            </w:r>
-            <w:proofErr w:type="spellEnd"/>
+              <w:t>, [</w:t>
+            </w:r>
             <w:r>
               <w:rPr>
                 <w:rFonts w:cs="Verdana"/>
@@ -2520,85 +2012,7 @@
                 <w:szCs w:val="30"/>
                 <w:lang w:val="en-US"/>
               </w:rPr>
-              <w:t xml:space="preserve">, </w:t>
-            </w:r>
-            <w:proofErr w:type="spellStart"/>
-            <w:r>
-              <w:rPr>
-                <w:rFonts w:cs="Verdana"/>
-                <w:color w:val="FFFFFF"/>
-                <w:szCs w:val="30"/>
-                <w:lang w:val="en-US"/>
-              </w:rPr>
-              <w:t>axilite_if</w:t>
-            </w:r>
-            <w:proofErr w:type="spellEnd"/>
-            <w:r>
-              <w:rPr>
-                <w:rFonts w:cs="Verdana"/>
-                <w:color w:val="FFFFFF"/>
-                <w:szCs w:val="30"/>
-                <w:lang w:val="en-US"/>
-              </w:rPr>
-              <w:t>, [</w:t>
-            </w:r>
-            <w:proofErr w:type="spellStart"/>
-            <w:r>
-              <w:rPr>
-                <w:rFonts w:cs="Verdana"/>
-                <w:color w:val="FFFFFF"/>
-                <w:szCs w:val="30"/>
-                <w:lang w:val="en-US"/>
-              </w:rPr>
-              <w:t>alert_</w:t>
-            </w:r>
-            <w:r>
-              <w:rPr>
-                <w:rFonts w:cs="Verdana"/>
-                <w:color w:val="FFFFFF"/>
-                <w:szCs w:val="30"/>
-                <w:lang w:val="en-US"/>
-              </w:rPr>
-              <w:t>level</w:t>
-            </w:r>
-            <w:proofErr w:type="spellEnd"/>
-            <w:r>
-              <w:rPr>
-                <w:rFonts w:cs="Verdana"/>
-                <w:color w:val="FFFFFF"/>
-                <w:szCs w:val="30"/>
-                <w:lang w:val="en-US"/>
-              </w:rPr>
-              <w:t>, [</w:t>
-            </w:r>
-            <w:r>
-              <w:rPr>
-                <w:rFonts w:cs="Verdana"/>
-                <w:color w:val="FFFFFF"/>
-                <w:szCs w:val="30"/>
-                <w:lang w:val="en-US"/>
-              </w:rPr>
-              <w:t>scope, [</w:t>
-            </w:r>
-            <w:proofErr w:type="spellStart"/>
-            <w:r>
-              <w:rPr>
-                <w:rFonts w:cs="Verdana"/>
-                <w:color w:val="FFFFFF"/>
-                <w:szCs w:val="30"/>
-                <w:lang w:val="en-US"/>
-              </w:rPr>
-              <w:t>msg_id_panel</w:t>
-            </w:r>
-            <w:proofErr w:type="spellEnd"/>
-            <w:r>
-              <w:rPr>
-                <w:rFonts w:cs="Verdana"/>
-                <w:color w:val="FFFFFF"/>
-                <w:szCs w:val="30"/>
-                <w:lang w:val="en-US"/>
-              </w:rPr>
-              <w:t>, [config]]</w:t>
+              <w:t>scope, [msg_id_panel, [config]]</w:t>
             </w:r>
             <w:r>
               <w:rPr>
@@ -2667,7 +2081,6 @@
               </w:rPr>
               <w:t xml:space="preserve">: </w:t>
             </w:r>
-            <w:proofErr w:type="spellStart"/>
             <w:r>
               <w:rPr>
                 <w:rFonts w:cs="Verdana"/>
@@ -2675,29 +2088,8 @@
                 <w:sz w:val="15"/>
                 <w:szCs w:val="13"/>
               </w:rPr>
-              <w:t>axilite_</w:t>
-            </w:r>
-            <w:proofErr w:type="gramStart"/>
-            <w:r>
-              <w:rPr>
-                <w:rFonts w:cs="Verdana"/>
-                <w:b w:val="0"/>
-                <w:sz w:val="15"/>
-                <w:szCs w:val="13"/>
-              </w:rPr>
-              <w:t>check</w:t>
-            </w:r>
-            <w:proofErr w:type="spellEnd"/>
-            <w:r>
-              <w:rPr>
-                <w:rFonts w:cs="Verdana"/>
-                <w:b w:val="0"/>
-                <w:sz w:val="15"/>
-                <w:szCs w:val="13"/>
-              </w:rPr>
-              <w:t>(</w:t>
-            </w:r>
-            <w:proofErr w:type="gramEnd"/>
+              <w:t>axilite_check(</w:t>
+            </w:r>
             <w:r>
               <w:rPr>
                 <w:rFonts w:cs="Verdana"/>
@@ -2779,47 +2171,7 @@
                 <w:sz w:val="15"/>
                 <w:szCs w:val="13"/>
               </w:rPr>
-              <w:t xml:space="preserve">, </w:t>
-            </w:r>
-            <w:proofErr w:type="spellStart"/>
-            <w:r>
-              <w:rPr>
-                <w:rFonts w:cs="Verdana"/>
-                <w:b w:val="0"/>
-                <w:sz w:val="15"/>
-                <w:szCs w:val="13"/>
-              </w:rPr>
-              <w:t>clk</w:t>
-            </w:r>
-            <w:proofErr w:type="spellEnd"/>
-            <w:r>
-              <w:rPr>
-                <w:rFonts w:cs="Verdana"/>
-                <w:b w:val="0"/>
-                <w:sz w:val="15"/>
-                <w:szCs w:val="13"/>
-              </w:rPr>
-              <w:t xml:space="preserve">, </w:t>
-            </w:r>
-            <w:proofErr w:type="spellStart"/>
-            <w:r>
-              <w:rPr>
-                <w:rFonts w:cs="Verdana"/>
-                <w:b w:val="0"/>
-                <w:sz w:val="15"/>
-                <w:szCs w:val="13"/>
-              </w:rPr>
-              <w:t>axilite_if</w:t>
-            </w:r>
-            <w:proofErr w:type="spellEnd"/>
-            <w:r>
-              <w:rPr>
-                <w:rFonts w:cs="Verdana"/>
-                <w:b w:val="0"/>
-                <w:sz w:val="15"/>
-                <w:szCs w:val="13"/>
-              </w:rPr>
-              <w:t>);</w:t>
+              <w:t>, clk, axilite_if);</w:t>
             </w:r>
           </w:p>
           <w:p>
@@ -2877,7 +2229,6 @@
               </w:rPr>
               <w:t xml:space="preserve">: </w:t>
             </w:r>
-            <w:proofErr w:type="spellStart"/>
             <w:r>
               <w:rPr>
                 <w:rFonts w:cs="Verdana"/>
@@ -2887,43 +2238,7 @@
                 <w:sz w:val="15"/>
                 <w:szCs w:val="28"/>
               </w:rPr>
-              <w:t>axilite_</w:t>
-            </w:r>
-            <w:proofErr w:type="gramStart"/>
-            <w:r>
-              <w:rPr>
-                <w:rFonts w:cs="Verdana"/>
-                <w:b w:val="0"/>
-                <w:bCs w:val="0"/>
-                <w:i/>
-                <w:sz w:val="15"/>
-                <w:szCs w:val="28"/>
-              </w:rPr>
-              <w:t>check</w:t>
-            </w:r>
-            <w:proofErr w:type="spellEnd"/>
-            <w:r>
-              <w:rPr>
-                <w:rFonts w:cs="Verdana"/>
-                <w:b w:val="0"/>
-                <w:bCs w:val="0"/>
-                <w:i/>
-                <w:sz w:val="15"/>
-                <w:szCs w:val="28"/>
-              </w:rPr>
-              <w:t>(</w:t>
-            </w:r>
-            <w:proofErr w:type="gramEnd"/>
-            <w:r>
-              <w:rPr>
-                <w:rFonts w:cs="Verdana"/>
-                <w:b w:val="0"/>
-                <w:bCs w:val="0"/>
-                <w:i/>
-                <w:sz w:val="15"/>
-                <w:szCs w:val="28"/>
-              </w:rPr>
-              <w:t>C_ADDR_</w:t>
+              <w:t>axilite_check(C_ADDR_</w:t>
             </w:r>
             <w:r>
               <w:rPr>
@@ -3086,7 +2401,7 @@
     </w:p>
     <w:tbl>
       <w:tblPr>
-        <w:tblStyle w:val="GridTable1Light-Accent1"/>
+        <w:tblStyle w:val="Rutenettabell1lysuthevingsfarge1"/>
         <w:tblW w:w="13168" w:type="dxa"/>
         <w:tblInd w:w="15" w:type="dxa"/>
         <w:tblBorders>
@@ -3134,7 +2449,6 @@
                 <w:szCs w:val="24"/>
               </w:rPr>
             </w:pPr>
-            <w:proofErr w:type="spellStart"/>
             <w:r>
               <w:rPr>
                 <w:rFonts w:cs="Verdana"/>
@@ -3155,7 +2469,6 @@
               </w:rPr>
               <w:t>_signals</w:t>
             </w:r>
-            <w:proofErr w:type="spellEnd"/>
             <w:r>
               <w:rPr>
                 <w:rFonts w:cs="Verdana"/>
@@ -3172,47 +2485,7 @@
                 <w:szCs w:val="30"/>
                 <w:lang w:val="en-US"/>
               </w:rPr>
-              <w:t>(</w:t>
-            </w:r>
-            <w:proofErr w:type="spellStart"/>
-            <w:r>
-              <w:rPr>
-                <w:rFonts w:cs="Verdana"/>
-                <w:color w:val="FFFFFF"/>
-                <w:szCs w:val="30"/>
-                <w:lang w:val="en-US"/>
-              </w:rPr>
-              <w:t>addr_width</w:t>
-            </w:r>
-            <w:proofErr w:type="spellEnd"/>
-            <w:r>
-              <w:rPr>
-                <w:rFonts w:cs="Verdana"/>
-                <w:color w:val="FFFFFF"/>
-                <w:szCs w:val="30"/>
-                <w:lang w:val="en-US"/>
-              </w:rPr>
-              <w:t xml:space="preserve">, </w:t>
-            </w:r>
-            <w:proofErr w:type="spellStart"/>
-            <w:r>
-              <w:rPr>
-                <w:rFonts w:cs="Verdana"/>
-                <w:color w:val="FFFFFF"/>
-                <w:szCs w:val="30"/>
-                <w:lang w:val="en-US"/>
-              </w:rPr>
-              <w:t>data_width</w:t>
-            </w:r>
-            <w:proofErr w:type="spellEnd"/>
-            <w:r>
-              <w:rPr>
-                <w:rFonts w:cs="Verdana"/>
-                <w:color w:val="FFFFFF"/>
-                <w:szCs w:val="30"/>
-                <w:lang w:val="en-US"/>
-              </w:rPr>
-              <w:t>)</w:t>
+              <w:t>(addr_width, data_width)</w:t>
             </w:r>
           </w:p>
         </w:tc>
@@ -3264,7 +2537,6 @@
               </w:rPr>
               <w:t xml:space="preserve">: </w:t>
             </w:r>
-            <w:proofErr w:type="spellStart"/>
             <w:r>
               <w:rPr>
                 <w:rFonts w:cs="Verdana"/>
@@ -3273,9 +2545,8 @@
                 <w:sz w:val="15"/>
                 <w:szCs w:val="28"/>
               </w:rPr>
-              <w:t>axilite_</w:t>
-            </w:r>
-            <w:proofErr w:type="gramStart"/>
+              <w:t>axilite_if</w:t>
+            </w:r>
             <w:r>
               <w:rPr>
                 <w:rFonts w:cs="Verdana"/>
@@ -3284,9 +2555,8 @@
                 <w:sz w:val="15"/>
                 <w:szCs w:val="28"/>
               </w:rPr>
-              <w:t>if</w:t>
-            </w:r>
-            <w:proofErr w:type="spellEnd"/>
+              <w:t xml:space="preserve">  &lt;= init_axilite_if</w:t>
+            </w:r>
             <w:r>
               <w:rPr>
                 <w:rFonts w:cs="Verdana"/>
@@ -3295,94 +2565,7 @@
                 <w:sz w:val="15"/>
                 <w:szCs w:val="28"/>
               </w:rPr>
-              <w:t xml:space="preserve">  &lt;</w:t>
-            </w:r>
-            <w:proofErr w:type="gramEnd"/>
-            <w:r>
-              <w:rPr>
-                <w:rFonts w:cs="Verdana"/>
-                <w:b w:val="0"/>
-                <w:bCs w:val="0"/>
-                <w:sz w:val="15"/>
-                <w:szCs w:val="28"/>
-              </w:rPr>
-              <w:t xml:space="preserve">= </w:t>
-            </w:r>
-            <w:proofErr w:type="spellStart"/>
-            <w:r>
-              <w:rPr>
-                <w:rFonts w:cs="Verdana"/>
-                <w:b w:val="0"/>
-                <w:bCs w:val="0"/>
-                <w:sz w:val="15"/>
-                <w:szCs w:val="28"/>
-              </w:rPr>
-              <w:t>init_axilite_if</w:t>
-            </w:r>
-            <w:r>
-              <w:rPr>
-                <w:rFonts w:cs="Verdana"/>
-                <w:b w:val="0"/>
-                <w:bCs w:val="0"/>
-                <w:sz w:val="15"/>
-                <w:szCs w:val="28"/>
-              </w:rPr>
-              <w:t>_signals</w:t>
-            </w:r>
-            <w:proofErr w:type="spellEnd"/>
-            <w:r>
-              <w:rPr>
-                <w:rFonts w:cs="Verdana"/>
-                <w:b w:val="0"/>
-                <w:bCs w:val="0"/>
-                <w:sz w:val="15"/>
-                <w:szCs w:val="28"/>
-              </w:rPr>
-              <w:t>(</w:t>
-            </w:r>
-            <w:proofErr w:type="spellStart"/>
-            <w:r>
-              <w:rPr>
-                <w:rFonts w:cs="Verdana"/>
-                <w:b w:val="0"/>
-                <w:bCs w:val="0"/>
-                <w:sz w:val="15"/>
-                <w:szCs w:val="28"/>
-              </w:rPr>
-              <w:t>addr_width</w:t>
-            </w:r>
-            <w:proofErr w:type="spellEnd"/>
-            <w:r>
-              <w:rPr>
-                <w:rFonts w:cs="Verdana"/>
-                <w:b w:val="0"/>
-                <w:bCs w:val="0"/>
-                <w:sz w:val="15"/>
-                <w:szCs w:val="28"/>
-              </w:rPr>
-              <w:t xml:space="preserve">, </w:t>
-            </w:r>
-            <w:proofErr w:type="spellStart"/>
-            <w:r>
-              <w:rPr>
-                <w:rFonts w:cs="Verdana"/>
-                <w:b w:val="0"/>
-                <w:bCs w:val="0"/>
-                <w:sz w:val="15"/>
-                <w:szCs w:val="28"/>
-              </w:rPr>
-              <w:t>data_width</w:t>
-            </w:r>
-            <w:proofErr w:type="spellEnd"/>
-            <w:r>
-              <w:rPr>
-                <w:rFonts w:cs="Verdana"/>
-                <w:b w:val="0"/>
-                <w:bCs w:val="0"/>
-                <w:sz w:val="15"/>
-                <w:szCs w:val="28"/>
-              </w:rPr>
-              <w:t>)</w:t>
+              <w:t>_signals(addr_width, data_width)</w:t>
             </w:r>
             <w:r>
               <w:rPr>
@@ -3411,7 +2594,7 @@
     </w:p>
     <w:p>
       <w:pPr>
-        <w:pStyle w:val="Subtitle"/>
+        <w:pStyle w:val="Undertittel"/>
         <w:rPr>
           <w:rFonts w:ascii="Helvetica Light" w:hAnsi="Helvetica Light"/>
           <w:sz w:val="24"/>
@@ -3421,7 +2604,7 @@
     </w:p>
     <w:p>
       <w:pPr>
-        <w:pStyle w:val="Subtitle"/>
+        <w:pStyle w:val="Undertittel"/>
         <w:rPr>
           <w:rFonts w:ascii="Helvetica Light" w:hAnsi="Helvetica Light"/>
           <w:sz w:val="24"/>
@@ -3500,7 +2683,6 @@
         </w:rPr>
         <w:t>BFM Configuration record ´</w:t>
       </w:r>
-      <w:proofErr w:type="spellStart"/>
       <w:r>
         <w:rPr>
           <w:rFonts w:ascii="Helvetica Light" w:hAnsi="Helvetica Light"/>
@@ -3510,7 +2692,6 @@
         </w:rPr>
         <w:t>t_axilite_bfm_config</w:t>
       </w:r>
-      <w:proofErr w:type="spellEnd"/>
       <w:r>
         <w:rPr>
           <w:rFonts w:ascii="Helvetica Light" w:hAnsi="Helvetica Light"/>
@@ -3725,7 +2906,6 @@
                 <w:sz w:val="15"/>
               </w:rPr>
             </w:pPr>
-            <w:proofErr w:type="spellStart"/>
             <w:r>
               <w:rPr>
                 <w:rFonts w:cs="Helvetica"/>
@@ -3734,7 +2914,6 @@
               </w:rPr>
               <w:t>max_wait_cycles</w:t>
             </w:r>
-            <w:proofErr w:type="spellEnd"/>
           </w:p>
         </w:tc>
         <w:tc>
@@ -3868,7 +3047,6 @@
                 <w:sz w:val="15"/>
               </w:rPr>
             </w:pPr>
-            <w:proofErr w:type="spellStart"/>
             <w:r>
               <w:rPr>
                 <w:rFonts w:cs="Helvetica"/>
@@ -3877,7 +3055,6 @@
               </w:rPr>
               <w:t>max_wait_cycles_severity</w:t>
             </w:r>
-            <w:proofErr w:type="spellEnd"/>
           </w:p>
         </w:tc>
         <w:tc>
@@ -3904,7 +3081,6 @@
                 <w:sz w:val="15"/>
               </w:rPr>
             </w:pPr>
-            <w:proofErr w:type="spellStart"/>
             <w:r>
               <w:rPr>
                 <w:rFonts w:cs="Helvetica"/>
@@ -3913,7 +3089,6 @@
               </w:rPr>
               <w:t>t_alert_level</w:t>
             </w:r>
-            <w:proofErr w:type="spellEnd"/>
           </w:p>
         </w:tc>
         <w:tc>
@@ -4014,7 +3189,6 @@
                 <w:sz w:val="15"/>
               </w:rPr>
             </w:pPr>
-            <w:proofErr w:type="spellStart"/>
             <w:r>
               <w:rPr>
                 <w:rFonts w:cs="Helvetica"/>
@@ -4023,7 +3197,6 @@
               </w:rPr>
               <w:t>clock_period</w:t>
             </w:r>
-            <w:proofErr w:type="spellEnd"/>
           </w:p>
         </w:tc>
         <w:tc>
@@ -4163,7 +3336,6 @@
                 <w:sz w:val="15"/>
               </w:rPr>
             </w:pPr>
-            <w:proofErr w:type="spellStart"/>
             <w:r>
               <w:rPr>
                 <w:rFonts w:cs="Helvetica"/>
@@ -4172,7 +3344,6 @@
               </w:rPr>
               <w:t>clock_period_margin</w:t>
             </w:r>
-            <w:proofErr w:type="spellEnd"/>
           </w:p>
         </w:tc>
         <w:tc>
@@ -4276,18 +3447,8 @@
                 <w:bCs/>
                 <w:sz w:val="15"/>
               </w:rPr>
-              <w:t xml:space="preserve">Input clock period margin to specified </w:t>
-            </w:r>
-            <w:proofErr w:type="spellStart"/>
-            <w:r>
-              <w:rPr>
-                <w:rFonts w:cs="Helvetica"/>
-                <w:bCs/>
-                <w:sz w:val="15"/>
-              </w:rPr>
-              <w:t>clock_period</w:t>
-            </w:r>
-            <w:proofErr w:type="spellEnd"/>
+              <w:t>Input clock period margin to specified clock_period</w:t>
+            </w:r>
           </w:p>
         </w:tc>
       </w:tr>
@@ -4320,7 +3481,6 @@
                 <w:sz w:val="15"/>
               </w:rPr>
             </w:pPr>
-            <w:proofErr w:type="spellStart"/>
             <w:r>
               <w:rPr>
                 <w:rFonts w:cs="Helvetica"/>
@@ -4329,7 +3489,6 @@
               </w:rPr>
               <w:t>clock_margin_severity</w:t>
             </w:r>
-            <w:proofErr w:type="spellEnd"/>
           </w:p>
         </w:tc>
         <w:tc>
@@ -4356,7 +3515,6 @@
                 <w:sz w:val="15"/>
               </w:rPr>
             </w:pPr>
-            <w:proofErr w:type="spellStart"/>
             <w:r>
               <w:rPr>
                 <w:rFonts w:cs="Helvetica"/>
@@ -4365,7 +3523,6 @@
               </w:rPr>
               <w:t>t_alert_level</w:t>
             </w:r>
-            <w:proofErr w:type="spellEnd"/>
           </w:p>
         </w:tc>
         <w:tc>
@@ -4467,7 +3624,6 @@
                 <w:sz w:val="15"/>
               </w:rPr>
             </w:pPr>
-            <w:proofErr w:type="spellStart"/>
             <w:r>
               <w:rPr>
                 <w:rFonts w:cs="Helvetica"/>
@@ -4476,7 +3632,6 @@
               </w:rPr>
               <w:t>setup_time</w:t>
             </w:r>
-            <w:proofErr w:type="spellEnd"/>
           </w:p>
         </w:tc>
         <w:tc>
@@ -4580,61 +3735,7 @@
                 <w:bCs/>
                 <w:sz w:val="15"/>
               </w:rPr>
-              <w:t xml:space="preserve">Setup time for generated signals. Suggested value is </w:t>
-            </w:r>
-            <w:proofErr w:type="spellStart"/>
-            <w:r>
-              <w:rPr>
-                <w:rFonts w:cs="Helvetica"/>
-                <w:bCs/>
-                <w:sz w:val="15"/>
-              </w:rPr>
-              <w:t>clock_period</w:t>
-            </w:r>
-            <w:proofErr w:type="spellEnd"/>
-            <w:r>
-              <w:rPr>
-                <w:rFonts w:cs="Helvetica"/>
-                <w:bCs/>
-                <w:sz w:val="15"/>
-              </w:rPr>
-              <w:t xml:space="preserve">/4. An alert is reported if </w:t>
-            </w:r>
-            <w:proofErr w:type="spellStart"/>
-            <w:r>
-              <w:rPr>
-                <w:rFonts w:cs="Helvetica"/>
-                <w:bCs/>
-                <w:sz w:val="15"/>
-              </w:rPr>
-              <w:t>setup_time</w:t>
-            </w:r>
-            <w:proofErr w:type="spellEnd"/>
-            <w:r>
-              <w:rPr>
-                <w:rFonts w:cs="Helvetica"/>
-                <w:bCs/>
-                <w:sz w:val="15"/>
-              </w:rPr>
-              <w:t xml:space="preserve"> exceed </w:t>
-            </w:r>
-            <w:proofErr w:type="spellStart"/>
-            <w:r>
-              <w:rPr>
-                <w:rFonts w:cs="Helvetica"/>
-                <w:bCs/>
-                <w:sz w:val="15"/>
-              </w:rPr>
-              <w:t>clock_period</w:t>
-            </w:r>
-            <w:proofErr w:type="spellEnd"/>
-            <w:r>
-              <w:rPr>
-                <w:rFonts w:cs="Helvetica"/>
-                <w:bCs/>
-                <w:sz w:val="15"/>
-              </w:rPr>
-              <w:t>/2.</w:t>
+              <w:t>Setup time for generated signals. Suggested value is clock_period/4. An alert is reported if setup_time exceed clock_period/2.</w:t>
             </w:r>
           </w:p>
         </w:tc>
@@ -4668,7 +3769,6 @@
                 <w:sz w:val="15"/>
               </w:rPr>
             </w:pPr>
-            <w:proofErr w:type="spellStart"/>
             <w:r>
               <w:rPr>
                 <w:rFonts w:cs="Helvetica"/>
@@ -4677,7 +3777,6 @@
               </w:rPr>
               <w:t>hold_time</w:t>
             </w:r>
-            <w:proofErr w:type="spellEnd"/>
           </w:p>
         </w:tc>
         <w:tc>
@@ -4778,61 +3877,7 @@
                 <w:bCs/>
                 <w:sz w:val="15"/>
               </w:rPr>
-              <w:t xml:space="preserve">Hold time for generated signals. Suggested value is </w:t>
-            </w:r>
-            <w:proofErr w:type="spellStart"/>
-            <w:r>
-              <w:rPr>
-                <w:rFonts w:cs="Helvetica"/>
-                <w:bCs/>
-                <w:sz w:val="15"/>
-              </w:rPr>
-              <w:t>clock_period</w:t>
-            </w:r>
-            <w:proofErr w:type="spellEnd"/>
-            <w:r>
-              <w:rPr>
-                <w:rFonts w:cs="Helvetica"/>
-                <w:bCs/>
-                <w:sz w:val="15"/>
-              </w:rPr>
-              <w:t xml:space="preserve">/4. An alert is reported if </w:t>
-            </w:r>
-            <w:proofErr w:type="spellStart"/>
-            <w:r>
-              <w:rPr>
-                <w:rFonts w:cs="Helvetica"/>
-                <w:bCs/>
-                <w:sz w:val="15"/>
-              </w:rPr>
-              <w:t>hold_time</w:t>
-            </w:r>
-            <w:proofErr w:type="spellEnd"/>
-            <w:r>
-              <w:rPr>
-                <w:rFonts w:cs="Helvetica"/>
-                <w:bCs/>
-                <w:sz w:val="15"/>
-              </w:rPr>
-              <w:t xml:space="preserve"> exceed </w:t>
-            </w:r>
-            <w:proofErr w:type="spellStart"/>
-            <w:r>
-              <w:rPr>
-                <w:rFonts w:cs="Helvetica"/>
-                <w:bCs/>
-                <w:sz w:val="15"/>
-              </w:rPr>
-              <w:t>clock_period</w:t>
-            </w:r>
-            <w:proofErr w:type="spellEnd"/>
-            <w:r>
-              <w:rPr>
-                <w:rFonts w:cs="Helvetica"/>
-                <w:bCs/>
-                <w:sz w:val="15"/>
-              </w:rPr>
-              <w:t>/2.</w:t>
+              <w:t>Hold time for generated signals. Suggested value is clock_period/4. An alert is reported if hold_time exceed clock_period/2.</w:t>
             </w:r>
           </w:p>
         </w:tc>
@@ -4867,7 +3912,6 @@
                 <w:sz w:val="15"/>
               </w:rPr>
             </w:pPr>
-            <w:proofErr w:type="spellStart"/>
             <w:r>
               <w:rPr>
                 <w:rFonts w:cs="Helvetica"/>
@@ -4876,7 +3920,6 @@
               </w:rPr>
               <w:t>bfm_sync</w:t>
             </w:r>
-            <w:proofErr w:type="spellEnd"/>
           </w:p>
         </w:tc>
         <w:tc>
@@ -4904,7 +3947,6 @@
                 <w:sz w:val="15"/>
               </w:rPr>
             </w:pPr>
-            <w:proofErr w:type="spellStart"/>
             <w:r>
               <w:rPr>
                 <w:rFonts w:cs="Helvetica"/>
@@ -4913,7 +3955,6 @@
               </w:rPr>
               <w:t>t_bfm_sync</w:t>
             </w:r>
-            <w:proofErr w:type="spellEnd"/>
           </w:p>
         </w:tc>
         <w:tc>
@@ -5009,59 +4050,14 @@
               </w:rPr>
               <w:t xml:space="preserve">When set to SYNC_WITH_SETUP_AND_HOLD the BFM will use the configured </w:t>
             </w:r>
-            <w:proofErr w:type="spellStart"/>
             <w:r>
               <w:rPr>
                 <w:rFonts w:cs="Helvetica"/>
                 <w:bCs/>
                 <w:sz w:val="15"/>
               </w:rPr>
-              <w:t>setup_time</w:t>
-            </w:r>
-            <w:proofErr w:type="spellEnd"/>
-            <w:r>
-              <w:rPr>
-                <w:rFonts w:cs="Helvetica"/>
-                <w:bCs/>
-                <w:sz w:val="15"/>
-              </w:rPr>
-              <w:t xml:space="preserve">, </w:t>
-            </w:r>
-            <w:proofErr w:type="spellStart"/>
-            <w:r>
-              <w:rPr>
-                <w:rFonts w:cs="Helvetica"/>
-                <w:bCs/>
-                <w:sz w:val="15"/>
-              </w:rPr>
-              <w:t>hold_time</w:t>
-            </w:r>
-            <w:proofErr w:type="spellEnd"/>
-            <w:r>
-              <w:rPr>
-                <w:rFonts w:cs="Helvetica"/>
-                <w:bCs/>
-                <w:sz w:val="15"/>
-              </w:rPr>
-              <w:t xml:space="preserve"> and </w:t>
-            </w:r>
-            <w:proofErr w:type="spellStart"/>
-            <w:r>
-              <w:rPr>
-                <w:rFonts w:cs="Helvetica"/>
-                <w:bCs/>
-                <w:sz w:val="15"/>
-              </w:rPr>
-              <w:t>clock_period</w:t>
-            </w:r>
-            <w:proofErr w:type="spellEnd"/>
-            <w:r>
-              <w:rPr>
-                <w:rFonts w:cs="Helvetica"/>
-                <w:bCs/>
-                <w:sz w:val="15"/>
-              </w:rPr>
-              <w:t xml:space="preserve"> to synchronise output signals with clock edges.</w:t>
+              <w:lastRenderedPageBreak/>
+              <w:t>setup_time, hold_time and clock_period to synchronise output signals with clock edges.</w:t>
             </w:r>
           </w:p>
         </w:tc>
@@ -5096,7 +4092,6 @@
                 <w:sz w:val="15"/>
               </w:rPr>
             </w:pPr>
-            <w:proofErr w:type="spellStart"/>
             <w:r>
               <w:rPr>
                 <w:rFonts w:cs="Helvetica"/>
@@ -5106,7 +4101,6 @@
               <w:lastRenderedPageBreak/>
               <w:t>match_strictness</w:t>
             </w:r>
-            <w:proofErr w:type="spellEnd"/>
           </w:p>
         </w:tc>
         <w:tc>
@@ -5134,7 +4128,6 @@
                 <w:sz w:val="15"/>
               </w:rPr>
             </w:pPr>
-            <w:proofErr w:type="spellStart"/>
             <w:r>
               <w:rPr>
                 <w:rFonts w:cs="Helvetica"/>
@@ -5143,7 +4136,6 @@
               </w:rPr>
               <w:t>t_match_strictness</w:t>
             </w:r>
-            <w:proofErr w:type="spellEnd"/>
           </w:p>
         </w:tc>
         <w:tc>
@@ -5211,25 +4203,7 @@
                 <w:bCs/>
                 <w:sz w:val="15"/>
               </w:rPr>
-              <w:t xml:space="preserve">Matching strictness for </w:t>
-            </w:r>
-            <w:proofErr w:type="spellStart"/>
-            <w:r>
-              <w:rPr>
-                <w:rFonts w:cs="Helvetica"/>
-                <w:bCs/>
-                <w:sz w:val="15"/>
-              </w:rPr>
-              <w:t>std_logic</w:t>
-            </w:r>
-            <w:proofErr w:type="spellEnd"/>
-            <w:r>
-              <w:rPr>
-                <w:rFonts w:cs="Helvetica"/>
-                <w:bCs/>
-                <w:sz w:val="15"/>
-              </w:rPr>
-              <w:t xml:space="preserve"> values in check procedures.</w:t>
+              <w:t>Matching strictness for std_logic values in check procedures.</w:t>
             </w:r>
           </w:p>
           <w:p>
@@ -5279,25 +4253,7 @@
                 <w:bCs/>
                 <w:sz w:val="15"/>
               </w:rPr>
-              <w:t>can contain the don’t care operator ‘</w:t>
-            </w:r>
-            <w:proofErr w:type="gramStart"/>
-            <w:r>
-              <w:rPr>
-                <w:rFonts w:cs="Helvetica"/>
-                <w:bCs/>
-                <w:sz w:val="15"/>
-              </w:rPr>
-              <w:t>-‘</w:t>
-            </w:r>
-            <w:proofErr w:type="gramEnd"/>
-            <w:r>
-              <w:rPr>
-                <w:rFonts w:cs="Helvetica"/>
-                <w:bCs/>
-                <w:sz w:val="15"/>
-              </w:rPr>
-              <w:t>.</w:t>
+              <w:t>can contain the don’t care operator ‘-‘.</w:t>
             </w:r>
           </w:p>
           <w:p>
@@ -5322,25 +4278,7 @@
                 <w:bCs/>
                 <w:sz w:val="15"/>
               </w:rPr>
-              <w:t>MATCH_STD allows comparisons between ‘H’ and ‘1’, ‘L’ and ‘0’ and ‘</w:t>
-            </w:r>
-            <w:proofErr w:type="gramStart"/>
-            <w:r>
-              <w:rPr>
-                <w:rFonts w:cs="Helvetica"/>
-                <w:bCs/>
-                <w:sz w:val="15"/>
-              </w:rPr>
-              <w:t>-‘ in</w:t>
-            </w:r>
-            <w:proofErr w:type="gramEnd"/>
-            <w:r>
-              <w:rPr>
-                <w:rFonts w:cs="Helvetica"/>
-                <w:bCs/>
-                <w:sz w:val="15"/>
-              </w:rPr>
-              <w:t xml:space="preserve"> both values.</w:t>
+              <w:t>MATCH_STD allows comparisons between ‘H’ and ‘1’, ‘L’ and ‘0’ and ‘-‘ in both values.</w:t>
             </w:r>
           </w:p>
         </w:tc>
@@ -5375,7 +4313,6 @@
                 <w:sz w:val="15"/>
               </w:rPr>
             </w:pPr>
-            <w:proofErr w:type="spellStart"/>
             <w:r>
               <w:rPr>
                 <w:rFonts w:cs="Helvetica"/>
@@ -5384,7 +4321,6 @@
               </w:rPr>
               <w:t>expected_response</w:t>
             </w:r>
-            <w:proofErr w:type="spellEnd"/>
           </w:p>
         </w:tc>
         <w:tc>
@@ -5412,7 +4348,6 @@
                 <w:sz w:val="15"/>
               </w:rPr>
             </w:pPr>
-            <w:proofErr w:type="spellStart"/>
             <w:r>
               <w:rPr>
                 <w:rFonts w:cs="Helvetica"/>
@@ -5421,7 +4356,6 @@
               </w:rPr>
               <w:t>t_axilite_response_status</w:t>
             </w:r>
-            <w:proofErr w:type="spellEnd"/>
           </w:p>
         </w:tc>
         <w:tc>
@@ -5525,7 +4459,6 @@
                 <w:sz w:val="15"/>
               </w:rPr>
             </w:pPr>
-            <w:proofErr w:type="spellStart"/>
             <w:r>
               <w:rPr>
                 <w:rFonts w:cs="Helvetica"/>
@@ -5534,7 +4467,6 @@
               </w:rPr>
               <w:t>expected_response_severity</w:t>
             </w:r>
-            <w:proofErr w:type="spellEnd"/>
           </w:p>
         </w:tc>
         <w:tc>
@@ -5562,7 +4494,6 @@
                 <w:sz w:val="15"/>
               </w:rPr>
             </w:pPr>
-            <w:proofErr w:type="spellStart"/>
             <w:r>
               <w:rPr>
                 <w:rFonts w:cs="Helvetica"/>
@@ -5571,7 +4502,6 @@
               </w:rPr>
               <w:t>t_alert_level</w:t>
             </w:r>
-            <w:proofErr w:type="spellEnd"/>
           </w:p>
         </w:tc>
         <w:tc>
@@ -5674,7 +4604,6 @@
                 <w:sz w:val="15"/>
               </w:rPr>
             </w:pPr>
-            <w:proofErr w:type="spellStart"/>
             <w:r>
               <w:rPr>
                 <w:rFonts w:cs="Helvetica"/>
@@ -5683,7 +4612,6 @@
               </w:rPr>
               <w:t>protection_setting</w:t>
             </w:r>
-            <w:proofErr w:type="spellEnd"/>
           </w:p>
         </w:tc>
         <w:tc>
@@ -5711,7 +4639,6 @@
                 <w:sz w:val="15"/>
               </w:rPr>
             </w:pPr>
-            <w:proofErr w:type="spellStart"/>
             <w:r>
               <w:rPr>
                 <w:rFonts w:cs="Helvetica"/>
@@ -5720,7 +4647,6 @@
               </w:rPr>
               <w:t>t_axilite_protection</w:t>
             </w:r>
-            <w:proofErr w:type="spellEnd"/>
           </w:p>
         </w:tc>
         <w:tc>
@@ -5823,7 +4749,6 @@
                 <w:sz w:val="15"/>
               </w:rPr>
             </w:pPr>
-            <w:proofErr w:type="spellStart"/>
             <w:r>
               <w:rPr>
                 <w:rFonts w:cs="Helvetica"/>
@@ -5832,7 +4757,6 @@
               </w:rPr>
               <w:t>num_aw_pipe_stages</w:t>
             </w:r>
-            <w:proofErr w:type="spellEnd"/>
           </w:p>
         </w:tc>
         <w:tc>
@@ -5967,7 +4891,6 @@
                 <w:sz w:val="15"/>
               </w:rPr>
             </w:pPr>
-            <w:proofErr w:type="spellStart"/>
             <w:r>
               <w:rPr>
                 <w:rFonts w:cs="Helvetica"/>
@@ -5976,7 +4899,6 @@
               </w:rPr>
               <w:t>num_w_pipe_stages</w:t>
             </w:r>
-            <w:proofErr w:type="spellEnd"/>
           </w:p>
         </w:tc>
         <w:tc>
@@ -6110,7 +5032,6 @@
                 <w:sz w:val="15"/>
               </w:rPr>
             </w:pPr>
-            <w:proofErr w:type="spellStart"/>
             <w:r>
               <w:rPr>
                 <w:rFonts w:cs="Helvetica"/>
@@ -6119,7 +5040,6 @@
               </w:rPr>
               <w:t>num_ar_pipe_stages</w:t>
             </w:r>
-            <w:proofErr w:type="spellEnd"/>
           </w:p>
         </w:tc>
         <w:tc>
@@ -6254,7 +5174,6 @@
                 <w:sz w:val="15"/>
               </w:rPr>
             </w:pPr>
-            <w:proofErr w:type="spellStart"/>
             <w:r>
               <w:rPr>
                 <w:rFonts w:cs="Helvetica"/>
@@ -6263,7 +5182,6 @@
               </w:rPr>
               <w:t>num_r_pipe_stages</w:t>
             </w:r>
-            <w:proofErr w:type="spellEnd"/>
           </w:p>
         </w:tc>
         <w:tc>
@@ -6402,7 +5320,6 @@
                 <w:sz w:val="15"/>
               </w:rPr>
             </w:pPr>
-            <w:proofErr w:type="spellStart"/>
             <w:r>
               <w:rPr>
                 <w:rFonts w:cs="Helvetica"/>
@@ -6411,7 +5328,6 @@
               </w:rPr>
               <w:t>num_b_pipe_stages</w:t>
             </w:r>
-            <w:proofErr w:type="spellEnd"/>
           </w:p>
         </w:tc>
         <w:tc>
@@ -6565,7 +5481,6 @@
                 <w:sz w:val="15"/>
               </w:rPr>
             </w:pPr>
-            <w:proofErr w:type="spellStart"/>
             <w:r>
               <w:rPr>
                 <w:rFonts w:cs="Helvetica"/>
@@ -6574,7 +5489,6 @@
               </w:rPr>
               <w:t>id_for_bfm</w:t>
             </w:r>
-            <w:proofErr w:type="spellEnd"/>
           </w:p>
         </w:tc>
         <w:tc>
@@ -6604,7 +5518,6 @@
                 <w:sz w:val="15"/>
               </w:rPr>
             </w:pPr>
-            <w:proofErr w:type="spellStart"/>
             <w:r>
               <w:rPr>
                 <w:rFonts w:cs="Helvetica"/>
@@ -6613,7 +5526,6 @@
               </w:rPr>
               <w:t>t_msg_id</w:t>
             </w:r>
-            <w:proofErr w:type="spellEnd"/>
           </w:p>
         </w:tc>
         <w:tc>
@@ -6723,7 +5635,6 @@
                 <w:sz w:val="15"/>
               </w:rPr>
             </w:pPr>
-            <w:proofErr w:type="spellStart"/>
             <w:r>
               <w:rPr>
                 <w:rFonts w:cs="Helvetica"/>
@@ -6740,7 +5651,6 @@
               </w:rPr>
               <w:t>_wait</w:t>
             </w:r>
-            <w:proofErr w:type="spellEnd"/>
           </w:p>
         </w:tc>
         <w:tc>
@@ -6770,7 +5680,6 @@
                 <w:sz w:val="15"/>
               </w:rPr>
             </w:pPr>
-            <w:proofErr w:type="spellStart"/>
             <w:r>
               <w:rPr>
                 <w:rFonts w:cs="Helvetica"/>
@@ -6779,7 +5688,6 @@
               </w:rPr>
               <w:t>t_msg_id</w:t>
             </w:r>
-            <w:proofErr w:type="spellEnd"/>
           </w:p>
         </w:tc>
         <w:tc>
@@ -6888,7 +5796,6 @@
                 <w:sz w:val="15"/>
               </w:rPr>
             </w:pPr>
-            <w:proofErr w:type="spellStart"/>
             <w:r>
               <w:rPr>
                 <w:rFonts w:cs="Helvetica"/>
@@ -6905,7 +5812,6 @@
               </w:rPr>
               <w:t>_poll</w:t>
             </w:r>
-            <w:proofErr w:type="spellEnd"/>
           </w:p>
         </w:tc>
         <w:tc>
@@ -6935,7 +5841,6 @@
                 <w:sz w:val="15"/>
               </w:rPr>
             </w:pPr>
-            <w:proofErr w:type="spellStart"/>
             <w:r>
               <w:rPr>
                 <w:rFonts w:cs="Helvetica"/>
@@ -6944,7 +5849,6 @@
               </w:rPr>
               <w:t>t_msg_id</w:t>
             </w:r>
-            <w:proofErr w:type="spellEnd"/>
           </w:p>
         </w:tc>
         <w:tc>
@@ -7025,7 +5929,7 @@
     </w:tbl>
     <w:p>
       <w:pPr>
-        <w:pStyle w:val="Subtitle"/>
+        <w:pStyle w:val="Undertittel"/>
         <w:spacing w:after="40"/>
         <w:rPr>
           <w:rFonts w:ascii="Helvetica Light" w:hAnsi="Helvetica Light"/>
@@ -7037,7 +5941,7 @@
     </w:p>
     <w:p>
       <w:pPr>
-        <w:pStyle w:val="Subtitle"/>
+        <w:pStyle w:val="Undertittel"/>
         <w:spacing w:after="40"/>
         <w:rPr>
           <w:rFonts w:ascii="Helvetica Light" w:hAnsi="Helvetica Light"/>
@@ -7228,21 +6132,12 @@
                 <w:sz w:val="15"/>
               </w:rPr>
             </w:pPr>
-            <w:proofErr w:type="spellStart"/>
             <w:r>
               <w:rPr>
                 <w:color w:val="000000" w:themeColor="text1"/>
                 <w:sz w:val="15"/>
               </w:rPr>
-              <w:t>addr_value</w:t>
-            </w:r>
-            <w:proofErr w:type="spellEnd"/>
-            <w:r>
-              <w:rPr>
-                <w:color w:val="000000" w:themeColor="text1"/>
-                <w:sz w:val="15"/>
-              </w:rPr>
-              <w:t xml:space="preserve"> </w:t>
+              <w:t xml:space="preserve">addr_value </w:t>
             </w:r>
           </w:p>
         </w:tc>
@@ -7388,7 +6283,6 @@
                 <w:sz w:val="15"/>
               </w:rPr>
             </w:pPr>
-            <w:proofErr w:type="spellStart"/>
             <w:r>
               <w:rPr>
                 <w:color w:val="000000" w:themeColor="text1"/>
@@ -7396,7 +6290,6 @@
               </w:rPr>
               <w:t>data_value</w:t>
             </w:r>
-            <w:proofErr w:type="spellEnd"/>
           </w:p>
         </w:tc>
         <w:tc>
@@ -7418,14 +6311,12 @@
                 <w:sz w:val="15"/>
               </w:rPr>
             </w:pPr>
-            <w:proofErr w:type="spellStart"/>
             <w:r>
               <w:rPr>
                 <w:sz w:val="15"/>
               </w:rPr>
               <w:t>std_logic_vector</w:t>
             </w:r>
-            <w:proofErr w:type="spellEnd"/>
           </w:p>
         </w:tc>
         <w:tc>
@@ -7507,7 +6398,6 @@
                 <w:sz w:val="15"/>
               </w:rPr>
             </w:pPr>
-            <w:proofErr w:type="spellStart"/>
             <w:r>
               <w:rPr>
                 <w:color w:val="000000" w:themeColor="text1"/>
@@ -7515,7 +6405,6 @@
               </w:rPr>
               <w:t>data_exp</w:t>
             </w:r>
-            <w:proofErr w:type="spellEnd"/>
           </w:p>
         </w:tc>
         <w:tc>
@@ -7537,14 +6426,12 @@
                 <w:sz w:val="15"/>
               </w:rPr>
             </w:pPr>
-            <w:proofErr w:type="spellStart"/>
             <w:r>
               <w:rPr>
                 <w:sz w:val="15"/>
               </w:rPr>
               <w:t>std_logic_vector</w:t>
             </w:r>
-            <w:proofErr w:type="spellEnd"/>
           </w:p>
         </w:tc>
         <w:tc>
@@ -7609,21 +6496,7 @@
               <w:rPr>
                 <w:sz w:val="15"/>
               </w:rPr>
-              <w:t>A mismatch results in an alert ‘</w:t>
-            </w:r>
-            <w:proofErr w:type="spellStart"/>
-            <w:r>
-              <w:rPr>
-                <w:sz w:val="15"/>
-              </w:rPr>
-              <w:t>alert_level</w:t>
-            </w:r>
-            <w:proofErr w:type="spellEnd"/>
-            <w:r>
-              <w:rPr>
-                <w:sz w:val="15"/>
-              </w:rPr>
-              <w:t>’</w:t>
+              <w:t>A mismatch results in an alert ‘alert_level’</w:t>
             </w:r>
           </w:p>
         </w:tc>
@@ -7652,7 +6525,6 @@
                 <w:sz w:val="15"/>
               </w:rPr>
             </w:pPr>
-            <w:proofErr w:type="spellStart"/>
             <w:r>
               <w:rPr>
                 <w:color w:val="000000" w:themeColor="text1"/>
@@ -7660,7 +6532,6 @@
               </w:rPr>
               <w:t>byte_enable</w:t>
             </w:r>
-            <w:proofErr w:type="spellEnd"/>
           </w:p>
         </w:tc>
         <w:tc>
@@ -7682,14 +6553,12 @@
                 <w:sz w:val="15"/>
               </w:rPr>
             </w:pPr>
-            <w:proofErr w:type="spellStart"/>
             <w:r>
               <w:rPr>
                 <w:sz w:val="15"/>
               </w:rPr>
               <w:t>std_logic_vector</w:t>
             </w:r>
-            <w:proofErr w:type="spellEnd"/>
           </w:p>
         </w:tc>
         <w:tc>
@@ -7771,7 +6640,6 @@
                 <w:sz w:val="15"/>
               </w:rPr>
             </w:pPr>
-            <w:proofErr w:type="spellStart"/>
             <w:r>
               <w:rPr>
                 <w:color w:val="000000" w:themeColor="text1"/>
@@ -7793,7 +6661,6 @@
               </w:rPr>
               <w:t>level</w:t>
             </w:r>
-            <w:proofErr w:type="spellEnd"/>
           </w:p>
         </w:tc>
         <w:tc>
@@ -7815,14 +6682,12 @@
                 <w:sz w:val="15"/>
               </w:rPr>
             </w:pPr>
-            <w:proofErr w:type="spellStart"/>
             <w:r>
               <w:rPr>
                 <w:sz w:val="15"/>
               </w:rPr>
               <w:t>t_alert_level</w:t>
             </w:r>
-            <w:proofErr w:type="spellEnd"/>
           </w:p>
         </w:tc>
         <w:tc>
@@ -7934,21 +6799,12 @@
                 <w:sz w:val="15"/>
               </w:rPr>
             </w:pPr>
-            <w:proofErr w:type="spellStart"/>
             <w:r>
               <w:rPr>
                 <w:color w:val="000000" w:themeColor="text1"/>
                 <w:sz w:val="15"/>
               </w:rPr>
-              <w:t>msg</w:t>
-            </w:r>
-            <w:proofErr w:type="spellEnd"/>
-            <w:r>
-              <w:rPr>
-                <w:color w:val="000000" w:themeColor="text1"/>
-                <w:sz w:val="15"/>
-              </w:rPr>
-              <w:t xml:space="preserve">         </w:t>
+              <w:t xml:space="preserve">msg         </w:t>
             </w:r>
           </w:p>
         </w:tc>
@@ -8282,7 +7138,6 @@
                 <w:sz w:val="15"/>
               </w:rPr>
             </w:pPr>
-            <w:proofErr w:type="spellStart"/>
             <w:r>
               <w:rPr>
                 <w:color w:val="000000" w:themeColor="text1"/>
@@ -8290,7 +7145,6 @@
               </w:rPr>
               <w:t>msg_id_panel</w:t>
             </w:r>
-            <w:proofErr w:type="spellEnd"/>
           </w:p>
         </w:tc>
         <w:tc>
@@ -8312,19 +7166,11 @@
                 <w:sz w:val="15"/>
               </w:rPr>
             </w:pPr>
-            <w:proofErr w:type="spellStart"/>
-            <w:r>
-              <w:rPr>
-                <w:sz w:val="15"/>
-              </w:rPr>
-              <w:t>t_msg_id_panel</w:t>
-            </w:r>
-            <w:proofErr w:type="spellEnd"/>
-            <w:r>
-              <w:rPr>
-                <w:sz w:val="15"/>
-              </w:rPr>
-              <w:t xml:space="preserve">  </w:t>
+            <w:r>
+              <w:rPr>
+                <w:sz w:val="15"/>
+              </w:rPr>
+              <w:t xml:space="preserve">t_msg_id_panel  </w:t>
             </w:r>
           </w:p>
         </w:tc>
@@ -8347,7 +7193,6 @@
                 <w:sz w:val="15"/>
               </w:rPr>
             </w:pPr>
-            <w:proofErr w:type="spellStart"/>
             <w:r>
               <w:rPr>
                 <w:sz w:val="15"/>
@@ -8360,7 +7205,6 @@
               </w:rPr>
               <w:t>_msg_id_panel</w:t>
             </w:r>
-            <w:proofErr w:type="spellEnd"/>
           </w:p>
         </w:tc>
         <w:tc>
@@ -8386,21 +7230,7 @@
               <w:rPr>
                 <w:sz w:val="15"/>
               </w:rPr>
-              <w:t xml:space="preserve">Optional </w:t>
-            </w:r>
-            <w:proofErr w:type="spellStart"/>
-            <w:r>
-              <w:rPr>
-                <w:sz w:val="15"/>
-              </w:rPr>
-              <w:t>msg_id_panel</w:t>
-            </w:r>
-            <w:proofErr w:type="spellEnd"/>
-            <w:r>
-              <w:rPr>
-                <w:sz w:val="15"/>
-              </w:rPr>
-              <w:t>, controlling verbosity within a specified scope.</w:t>
+              <w:t>Optional msg_id_panel, controlling verbosity within a specified scope.</w:t>
             </w:r>
             <w:r>
               <w:rPr>
@@ -8496,7 +7326,6 @@
                 <w:sz w:val="15"/>
               </w:rPr>
             </w:pPr>
-            <w:proofErr w:type="spellStart"/>
             <w:r>
               <w:rPr>
                 <w:sz w:val="15"/>
@@ -8515,7 +7344,6 @@
               </w:rPr>
               <w:t>_config</w:t>
             </w:r>
-            <w:proofErr w:type="spellEnd"/>
           </w:p>
         </w:tc>
         <w:tc>
@@ -8614,9 +7442,9 @@
                 <w:b/>
                 <w:bCs/>
                 <w:sz w:val="15"/>
-                <w:lang w:val="en-US"/>
-              </w:rPr>
-              <w:t>Error! Reference source not found.</w:t>
+                <w:lang w:val="nb-NO"/>
+              </w:rPr>
+              <w:t>Feil! Fant ikke referansekilden.</w:t>
             </w:r>
             <w:r>
               <w:rPr>
@@ -8672,7 +7500,7 @@
     </w:p>
     <w:p>
       <w:pPr>
-        <w:pStyle w:val="Subtitle"/>
+        <w:pStyle w:val="Undertittel"/>
         <w:spacing w:after="40"/>
         <w:rPr>
           <w:rFonts w:ascii="Helvetica Light" w:hAnsi="Helvetica Light"/>
@@ -8813,21 +7641,12 @@
                 <w:sz w:val="15"/>
               </w:rPr>
             </w:pPr>
-            <w:proofErr w:type="spellStart"/>
             <w:r>
               <w:rPr>
                 <w:color w:val="000000" w:themeColor="text1"/>
                 <w:sz w:val="15"/>
               </w:rPr>
-              <w:t>clk</w:t>
-            </w:r>
-            <w:proofErr w:type="spellEnd"/>
-            <w:r>
-              <w:rPr>
-                <w:color w:val="000000" w:themeColor="text1"/>
-                <w:sz w:val="15"/>
-              </w:rPr>
-              <w:t xml:space="preserve">         </w:t>
+              <w:t xml:space="preserve">clk         </w:t>
             </w:r>
           </w:p>
         </w:tc>
@@ -8850,14 +7669,12 @@
                 <w:sz w:val="15"/>
               </w:rPr>
             </w:pPr>
-            <w:proofErr w:type="spellStart"/>
             <w:r>
               <w:rPr>
                 <w:sz w:val="15"/>
               </w:rPr>
               <w:t>std_logic</w:t>
             </w:r>
-            <w:proofErr w:type="spellEnd"/>
           </w:p>
         </w:tc>
         <w:tc>
@@ -8934,7 +7751,6 @@
                 <w:sz w:val="15"/>
               </w:rPr>
             </w:pPr>
-            <w:proofErr w:type="spellStart"/>
             <w:r>
               <w:rPr>
                 <w:color w:val="000000" w:themeColor="text1"/>
@@ -8942,7 +7758,6 @@
               </w:rPr>
               <w:t>axilite_if</w:t>
             </w:r>
-            <w:proofErr w:type="spellEnd"/>
           </w:p>
         </w:tc>
         <w:tc>
@@ -8965,14 +7780,12 @@
                 <w:sz w:val="15"/>
               </w:rPr>
             </w:pPr>
-            <w:proofErr w:type="spellStart"/>
             <w:r>
               <w:rPr>
                 <w:sz w:val="15"/>
               </w:rPr>
               <w:t>t_axilite_if</w:t>
             </w:r>
-            <w:proofErr w:type="spellEnd"/>
           </w:p>
         </w:tc>
         <w:tc>
@@ -8999,21 +7812,7 @@
               <w:rPr>
                 <w:sz w:val="15"/>
               </w:rPr>
-              <w:t>See table “Signal record ‘</w:t>
-            </w:r>
-            <w:proofErr w:type="spellStart"/>
-            <w:r>
-              <w:rPr>
-                <w:sz w:val="15"/>
-              </w:rPr>
-              <w:t>axilite_if</w:t>
-            </w:r>
-            <w:proofErr w:type="spellEnd"/>
-            <w:r>
-              <w:rPr>
-                <w:sz w:val="15"/>
-              </w:rPr>
-              <w:t>’”</w:t>
+              <w:t>See table “Signal record ‘axilite_if’”</w:t>
             </w:r>
           </w:p>
         </w:tc>
@@ -9048,7 +7847,7 @@
     </w:p>
     <w:p>
       <w:pPr>
-        <w:pStyle w:val="Subtitle"/>
+        <w:pStyle w:val="Undertittel"/>
         <w:spacing w:after="40"/>
         <w:rPr>
           <w:rFonts w:ascii="Helvetica Light" w:hAnsi="Helvetica Light"/>
@@ -9062,26 +7861,7 @@
           <w:sz w:val="24"/>
           <w:szCs w:val="24"/>
         </w:rPr>
-        <w:lastRenderedPageBreak/>
-        <w:t>Signal record ‘</w:t>
-      </w:r>
-      <w:proofErr w:type="spellStart"/>
-      <w:r>
-        <w:rPr>
-          <w:rFonts w:ascii="Helvetica Light" w:hAnsi="Helvetica Light"/>
-          <w:sz w:val="24"/>
-          <w:szCs w:val="24"/>
-        </w:rPr>
-        <w:t>axilite_if</w:t>
-      </w:r>
-      <w:proofErr w:type="spellEnd"/>
-      <w:r>
-        <w:rPr>
-          <w:rFonts w:ascii="Helvetica Light" w:hAnsi="Helvetica Light"/>
-          <w:sz w:val="24"/>
-          <w:szCs w:val="24"/>
-        </w:rPr>
-        <w:t>’</w:t>
+        <w:t>Signal record ‘axilite_if’</w:t>
       </w:r>
     </w:p>
     <w:tbl>
@@ -9166,14 +7946,12 @@
                 <w:b/>
               </w:rPr>
             </w:pPr>
-            <w:proofErr w:type="spellStart"/>
             <w:r>
               <w:rPr>
                 <w:b/>
               </w:rPr>
               <w:t>write_address_channel</w:t>
             </w:r>
-            <w:proofErr w:type="spellEnd"/>
           </w:p>
         </w:tc>
         <w:tc>
@@ -9191,14 +7969,12 @@
                 <w:b/>
               </w:rPr>
             </w:pPr>
-            <w:proofErr w:type="spellStart"/>
             <w:r>
               <w:rPr>
                 <w:b/>
               </w:rPr>
               <w:t>t_axilite_write_address_channel</w:t>
             </w:r>
-            <w:proofErr w:type="spellEnd"/>
           </w:p>
         </w:tc>
       </w:tr>
@@ -9212,7 +7988,7 @@
           </w:tcPr>
           <w:p>
             <w:pPr>
-              <w:pStyle w:val="ListParagraph"/>
+              <w:pStyle w:val="Listeavsnitt"/>
               <w:numPr>
                 <w:ilvl w:val="0"/>
                 <w:numId w:val="5"/>
@@ -9225,14 +8001,12 @@
                 <w:sz w:val="15"/>
               </w:rPr>
             </w:pPr>
-            <w:proofErr w:type="spellStart"/>
             <w:r>
               <w:rPr>
                 <w:sz w:val="15"/>
               </w:rPr>
               <w:t>awaddr</w:t>
             </w:r>
-            <w:proofErr w:type="spellEnd"/>
           </w:p>
         </w:tc>
         <w:tc>
@@ -9241,7 +8015,7 @@
           </w:tcPr>
           <w:p>
             <w:pPr>
-              <w:pStyle w:val="ListParagraph"/>
+              <w:pStyle w:val="Listeavsnitt"/>
               <w:numPr>
                 <w:ilvl w:val="0"/>
                 <w:numId w:val="5"/>
@@ -9254,14 +8028,12 @@
                 <w:sz w:val="15"/>
               </w:rPr>
             </w:pPr>
-            <w:proofErr w:type="spellStart"/>
             <w:r>
               <w:rPr>
                 <w:sz w:val="15"/>
               </w:rPr>
               <w:t>std_logic_vector</w:t>
             </w:r>
-            <w:proofErr w:type="spellEnd"/>
           </w:p>
         </w:tc>
       </w:tr>
@@ -9275,7 +8047,7 @@
           </w:tcPr>
           <w:p>
             <w:pPr>
-              <w:pStyle w:val="ListParagraph"/>
+              <w:pStyle w:val="Listeavsnitt"/>
               <w:numPr>
                 <w:ilvl w:val="0"/>
                 <w:numId w:val="5"/>
@@ -9288,14 +8060,12 @@
                 <w:sz w:val="15"/>
               </w:rPr>
             </w:pPr>
-            <w:proofErr w:type="spellStart"/>
             <w:r>
               <w:rPr>
                 <w:sz w:val="15"/>
               </w:rPr>
               <w:t>awvalid</w:t>
             </w:r>
-            <w:proofErr w:type="spellEnd"/>
           </w:p>
         </w:tc>
         <w:tc>
@@ -9304,7 +8074,7 @@
           </w:tcPr>
           <w:p>
             <w:pPr>
-              <w:pStyle w:val="ListParagraph"/>
+              <w:pStyle w:val="Listeavsnitt"/>
               <w:numPr>
                 <w:ilvl w:val="0"/>
                 <w:numId w:val="5"/>
@@ -9317,14 +8087,12 @@
                 <w:sz w:val="15"/>
               </w:rPr>
             </w:pPr>
-            <w:proofErr w:type="spellStart"/>
             <w:r>
               <w:rPr>
                 <w:sz w:val="15"/>
               </w:rPr>
               <w:t>std_logic</w:t>
             </w:r>
-            <w:proofErr w:type="spellEnd"/>
           </w:p>
         </w:tc>
       </w:tr>
@@ -9338,7 +8106,7 @@
           </w:tcPr>
           <w:p>
             <w:pPr>
-              <w:pStyle w:val="ListParagraph"/>
+              <w:pStyle w:val="Listeavsnitt"/>
               <w:numPr>
                 <w:ilvl w:val="0"/>
                 <w:numId w:val="5"/>
@@ -9351,14 +8119,12 @@
                 <w:sz w:val="15"/>
               </w:rPr>
             </w:pPr>
-            <w:proofErr w:type="spellStart"/>
             <w:r>
               <w:rPr>
                 <w:sz w:val="15"/>
               </w:rPr>
               <w:t>awprot</w:t>
             </w:r>
-            <w:proofErr w:type="spellEnd"/>
           </w:p>
         </w:tc>
         <w:tc>
@@ -9367,7 +8133,7 @@
           </w:tcPr>
           <w:p>
             <w:pPr>
-              <w:pStyle w:val="ListParagraph"/>
+              <w:pStyle w:val="Listeavsnitt"/>
               <w:numPr>
                 <w:ilvl w:val="0"/>
                 <w:numId w:val="5"/>
@@ -9380,47 +8146,11 @@
                 <w:sz w:val="15"/>
               </w:rPr>
             </w:pPr>
-            <w:proofErr w:type="spellStart"/>
-            <w:r>
-              <w:rPr>
-                <w:sz w:val="15"/>
-              </w:rPr>
-              <w:t>std_logic_</w:t>
-            </w:r>
-            <w:proofErr w:type="gramStart"/>
-            <w:r>
-              <w:rPr>
-                <w:sz w:val="15"/>
-              </w:rPr>
-              <w:t>vector</w:t>
-            </w:r>
-            <w:proofErr w:type="spellEnd"/>
-            <w:r>
-              <w:rPr>
-                <w:sz w:val="15"/>
-              </w:rPr>
-              <w:t>(</w:t>
-            </w:r>
-            <w:proofErr w:type="gramEnd"/>
-            <w:r>
-              <w:rPr>
-                <w:sz w:val="15"/>
-              </w:rPr>
-              <w:t xml:space="preserve">2 </w:t>
-            </w:r>
-            <w:proofErr w:type="spellStart"/>
-            <w:r>
-              <w:rPr>
-                <w:sz w:val="15"/>
-              </w:rPr>
-              <w:t>downto</w:t>
-            </w:r>
-            <w:proofErr w:type="spellEnd"/>
-            <w:r>
-              <w:rPr>
-                <w:sz w:val="15"/>
-              </w:rPr>
-              <w:t xml:space="preserve"> 0)</w:t>
+            <w:r>
+              <w:rPr>
+                <w:sz w:val="15"/>
+              </w:rPr>
+              <w:t>std_logic_vector(2 downto 0)</w:t>
             </w:r>
           </w:p>
         </w:tc>
@@ -9435,7 +8165,7 @@
           </w:tcPr>
           <w:p>
             <w:pPr>
-              <w:pStyle w:val="ListParagraph"/>
+              <w:pStyle w:val="Listeavsnitt"/>
               <w:numPr>
                 <w:ilvl w:val="0"/>
                 <w:numId w:val="5"/>
@@ -9449,14 +8179,12 @@
                 <w:sz w:val="15"/>
               </w:rPr>
             </w:pPr>
-            <w:proofErr w:type="spellStart"/>
             <w:r>
               <w:rPr>
                 <w:sz w:val="15"/>
               </w:rPr>
               <w:t>awready</w:t>
             </w:r>
-            <w:proofErr w:type="spellEnd"/>
           </w:p>
         </w:tc>
         <w:tc>
@@ -9465,7 +8193,7 @@
           </w:tcPr>
           <w:p>
             <w:pPr>
-              <w:pStyle w:val="ListParagraph"/>
+              <w:pStyle w:val="Listeavsnitt"/>
               <w:numPr>
                 <w:ilvl w:val="0"/>
                 <w:numId w:val="5"/>
@@ -9478,14 +8206,12 @@
                 <w:sz w:val="15"/>
               </w:rPr>
             </w:pPr>
-            <w:proofErr w:type="spellStart"/>
             <w:r>
               <w:rPr>
                 <w:sz w:val="15"/>
               </w:rPr>
               <w:t>std_logic</w:t>
             </w:r>
-            <w:proofErr w:type="spellEnd"/>
           </w:p>
         </w:tc>
       </w:tr>
@@ -9508,14 +8234,12 @@
                 <w:b/>
               </w:rPr>
             </w:pPr>
-            <w:proofErr w:type="spellStart"/>
             <w:r>
               <w:rPr>
                 <w:b/>
               </w:rPr>
               <w:t>write_data_channel</w:t>
             </w:r>
-            <w:proofErr w:type="spellEnd"/>
           </w:p>
         </w:tc>
         <w:tc>
@@ -9533,14 +8257,12 @@
                 <w:b/>
               </w:rPr>
             </w:pPr>
-            <w:proofErr w:type="spellStart"/>
             <w:r>
               <w:rPr>
                 <w:b/>
               </w:rPr>
               <w:t>t_axilite_write_data_channel</w:t>
             </w:r>
-            <w:proofErr w:type="spellEnd"/>
           </w:p>
         </w:tc>
       </w:tr>
@@ -9554,7 +8276,7 @@
           </w:tcPr>
           <w:p>
             <w:pPr>
-              <w:pStyle w:val="ListParagraph"/>
+              <w:pStyle w:val="Listeavsnitt"/>
               <w:numPr>
                 <w:ilvl w:val="0"/>
                 <w:numId w:val="6"/>
@@ -9567,14 +8289,12 @@
                 <w:sz w:val="15"/>
               </w:rPr>
             </w:pPr>
-            <w:proofErr w:type="spellStart"/>
             <w:r>
               <w:rPr>
                 <w:sz w:val="15"/>
               </w:rPr>
               <w:t>wdata</w:t>
             </w:r>
-            <w:proofErr w:type="spellEnd"/>
           </w:p>
         </w:tc>
         <w:tc>
@@ -9583,7 +8303,7 @@
           </w:tcPr>
           <w:p>
             <w:pPr>
-              <w:pStyle w:val="ListParagraph"/>
+              <w:pStyle w:val="Listeavsnitt"/>
               <w:numPr>
                 <w:ilvl w:val="0"/>
                 <w:numId w:val="7"/>
@@ -9596,14 +8316,12 @@
                 <w:sz w:val="15"/>
               </w:rPr>
             </w:pPr>
-            <w:proofErr w:type="spellStart"/>
             <w:r>
               <w:rPr>
                 <w:sz w:val="15"/>
               </w:rPr>
               <w:t>std_logic_vector</w:t>
             </w:r>
-            <w:proofErr w:type="spellEnd"/>
           </w:p>
         </w:tc>
       </w:tr>
@@ -9617,7 +8335,7 @@
           </w:tcPr>
           <w:p>
             <w:pPr>
-              <w:pStyle w:val="ListParagraph"/>
+              <w:pStyle w:val="Listeavsnitt"/>
               <w:numPr>
                 <w:ilvl w:val="0"/>
                 <w:numId w:val="6"/>
@@ -9630,14 +8348,12 @@
                 <w:sz w:val="15"/>
               </w:rPr>
             </w:pPr>
-            <w:proofErr w:type="spellStart"/>
             <w:r>
               <w:rPr>
                 <w:sz w:val="15"/>
               </w:rPr>
               <w:t>wstrb</w:t>
             </w:r>
-            <w:proofErr w:type="spellEnd"/>
           </w:p>
         </w:tc>
         <w:tc>
@@ -9646,7 +8362,7 @@
           </w:tcPr>
           <w:p>
             <w:pPr>
-              <w:pStyle w:val="ListParagraph"/>
+              <w:pStyle w:val="Listeavsnitt"/>
               <w:numPr>
                 <w:ilvl w:val="0"/>
                 <w:numId w:val="7"/>
@@ -9659,14 +8375,12 @@
                 <w:sz w:val="15"/>
               </w:rPr>
             </w:pPr>
-            <w:proofErr w:type="spellStart"/>
             <w:r>
               <w:rPr>
                 <w:sz w:val="15"/>
               </w:rPr>
               <w:t>std_logic_vector</w:t>
             </w:r>
-            <w:proofErr w:type="spellEnd"/>
           </w:p>
         </w:tc>
       </w:tr>
@@ -9680,7 +8394,7 @@
           </w:tcPr>
           <w:p>
             <w:pPr>
-              <w:pStyle w:val="ListParagraph"/>
+              <w:pStyle w:val="Listeavsnitt"/>
               <w:numPr>
                 <w:ilvl w:val="0"/>
                 <w:numId w:val="6"/>
@@ -9693,14 +8407,12 @@
                 <w:sz w:val="15"/>
               </w:rPr>
             </w:pPr>
-            <w:proofErr w:type="spellStart"/>
             <w:r>
               <w:rPr>
                 <w:sz w:val="15"/>
               </w:rPr>
               <w:t>wvalid</w:t>
             </w:r>
-            <w:proofErr w:type="spellEnd"/>
           </w:p>
         </w:tc>
         <w:tc>
@@ -9709,7 +8421,7 @@
           </w:tcPr>
           <w:p>
             <w:pPr>
-              <w:pStyle w:val="ListParagraph"/>
+              <w:pStyle w:val="Listeavsnitt"/>
               <w:numPr>
                 <w:ilvl w:val="0"/>
                 <w:numId w:val="7"/>
@@ -9722,14 +8434,12 @@
                 <w:sz w:val="15"/>
               </w:rPr>
             </w:pPr>
-            <w:proofErr w:type="spellStart"/>
             <w:r>
               <w:rPr>
                 <w:sz w:val="15"/>
               </w:rPr>
               <w:t>std_logic</w:t>
             </w:r>
-            <w:proofErr w:type="spellEnd"/>
           </w:p>
         </w:tc>
       </w:tr>
@@ -9743,7 +8453,7 @@
           </w:tcPr>
           <w:p>
             <w:pPr>
-              <w:pStyle w:val="ListParagraph"/>
+              <w:pStyle w:val="Listeavsnitt"/>
               <w:numPr>
                 <w:ilvl w:val="0"/>
                 <w:numId w:val="6"/>
@@ -9756,14 +8466,12 @@
                 <w:sz w:val="15"/>
               </w:rPr>
             </w:pPr>
-            <w:proofErr w:type="spellStart"/>
             <w:r>
               <w:rPr>
                 <w:sz w:val="15"/>
               </w:rPr>
               <w:t>wready</w:t>
             </w:r>
-            <w:proofErr w:type="spellEnd"/>
           </w:p>
         </w:tc>
         <w:tc>
@@ -9772,7 +8480,7 @@
           </w:tcPr>
           <w:p>
             <w:pPr>
-              <w:pStyle w:val="ListParagraph"/>
+              <w:pStyle w:val="Listeavsnitt"/>
               <w:numPr>
                 <w:ilvl w:val="0"/>
                 <w:numId w:val="7"/>
@@ -9785,14 +8493,12 @@
                 <w:sz w:val="15"/>
               </w:rPr>
             </w:pPr>
-            <w:proofErr w:type="spellStart"/>
             <w:r>
               <w:rPr>
                 <w:sz w:val="15"/>
               </w:rPr>
               <w:t>std_logic</w:t>
             </w:r>
-            <w:proofErr w:type="spellEnd"/>
           </w:p>
         </w:tc>
       </w:tr>
@@ -9812,14 +8518,12 @@
                 <w:b/>
               </w:rPr>
             </w:pPr>
-            <w:proofErr w:type="spellStart"/>
             <w:r>
               <w:rPr>
                 <w:b/>
               </w:rPr>
               <w:t>write_response_channel</w:t>
             </w:r>
-            <w:proofErr w:type="spellEnd"/>
           </w:p>
         </w:tc>
         <w:tc>
@@ -9837,14 +8541,12 @@
                 <w:b/>
               </w:rPr>
             </w:pPr>
-            <w:proofErr w:type="spellStart"/>
             <w:r>
               <w:rPr>
                 <w:b/>
               </w:rPr>
               <w:t>t_axilite_write_response_channel</w:t>
             </w:r>
-            <w:proofErr w:type="spellEnd"/>
           </w:p>
         </w:tc>
       </w:tr>
@@ -9855,7 +8557,7 @@
           </w:tcPr>
           <w:p>
             <w:pPr>
-              <w:pStyle w:val="ListParagraph"/>
+              <w:pStyle w:val="Listeavsnitt"/>
               <w:numPr>
                 <w:ilvl w:val="0"/>
                 <w:numId w:val="7"/>
@@ -9882,7 +8584,7 @@
           </w:tcPr>
           <w:p>
             <w:pPr>
-              <w:pStyle w:val="ListParagraph"/>
+              <w:pStyle w:val="Listeavsnitt"/>
               <w:numPr>
                 <w:ilvl w:val="0"/>
                 <w:numId w:val="7"/>
@@ -9895,14 +8597,12 @@
                 <w:sz w:val="15"/>
               </w:rPr>
             </w:pPr>
-            <w:proofErr w:type="spellStart"/>
             <w:r>
               <w:rPr>
                 <w:sz w:val="15"/>
               </w:rPr>
               <w:t>std_logic</w:t>
             </w:r>
-            <w:proofErr w:type="spellEnd"/>
           </w:p>
         </w:tc>
       </w:tr>
@@ -9913,7 +8613,7 @@
           </w:tcPr>
           <w:p>
             <w:pPr>
-              <w:pStyle w:val="ListParagraph"/>
+              <w:pStyle w:val="Listeavsnitt"/>
               <w:numPr>
                 <w:ilvl w:val="0"/>
                 <w:numId w:val="7"/>
@@ -9926,14 +8626,12 @@
                 <w:sz w:val="15"/>
               </w:rPr>
             </w:pPr>
-            <w:proofErr w:type="spellStart"/>
             <w:r>
               <w:rPr>
                 <w:sz w:val="15"/>
               </w:rPr>
               <w:t>bresp</w:t>
             </w:r>
-            <w:proofErr w:type="spellEnd"/>
           </w:p>
         </w:tc>
         <w:tc>
@@ -9942,7 +8640,7 @@
           </w:tcPr>
           <w:p>
             <w:pPr>
-              <w:pStyle w:val="ListParagraph"/>
+              <w:pStyle w:val="Listeavsnitt"/>
               <w:numPr>
                 <w:ilvl w:val="0"/>
                 <w:numId w:val="7"/>
@@ -9955,47 +8653,11 @@
                 <w:sz w:val="15"/>
               </w:rPr>
             </w:pPr>
-            <w:proofErr w:type="spellStart"/>
-            <w:r>
-              <w:rPr>
-                <w:sz w:val="15"/>
-              </w:rPr>
-              <w:t>std_logic_</w:t>
-            </w:r>
-            <w:proofErr w:type="gramStart"/>
-            <w:r>
-              <w:rPr>
-                <w:sz w:val="15"/>
-              </w:rPr>
-              <w:t>vector</w:t>
-            </w:r>
-            <w:proofErr w:type="spellEnd"/>
-            <w:r>
-              <w:rPr>
-                <w:sz w:val="15"/>
-              </w:rPr>
-              <w:t>(</w:t>
-            </w:r>
-            <w:proofErr w:type="gramEnd"/>
-            <w:r>
-              <w:rPr>
-                <w:sz w:val="15"/>
-              </w:rPr>
-              <w:t xml:space="preserve">1 </w:t>
-            </w:r>
-            <w:proofErr w:type="spellStart"/>
-            <w:r>
-              <w:rPr>
-                <w:sz w:val="15"/>
-              </w:rPr>
-              <w:t>downto</w:t>
-            </w:r>
-            <w:proofErr w:type="spellEnd"/>
-            <w:r>
-              <w:rPr>
-                <w:sz w:val="15"/>
-              </w:rPr>
-              <w:t xml:space="preserve"> 0)</w:t>
+            <w:r>
+              <w:rPr>
+                <w:sz w:val="15"/>
+              </w:rPr>
+              <w:t>std_logic_vector(1 downto 0)</w:t>
             </w:r>
           </w:p>
         </w:tc>
@@ -10007,7 +8669,7 @@
           </w:tcPr>
           <w:p>
             <w:pPr>
-              <w:pStyle w:val="ListParagraph"/>
+              <w:pStyle w:val="Listeavsnitt"/>
               <w:numPr>
                 <w:ilvl w:val="0"/>
                 <w:numId w:val="7"/>
@@ -10020,14 +8682,12 @@
                 <w:sz w:val="15"/>
               </w:rPr>
             </w:pPr>
-            <w:proofErr w:type="spellStart"/>
             <w:r>
               <w:rPr>
                 <w:sz w:val="15"/>
               </w:rPr>
               <w:t>bvalid</w:t>
             </w:r>
-            <w:proofErr w:type="spellEnd"/>
           </w:p>
         </w:tc>
         <w:tc>
@@ -10036,7 +8696,7 @@
           </w:tcPr>
           <w:p>
             <w:pPr>
-              <w:pStyle w:val="ListParagraph"/>
+              <w:pStyle w:val="Listeavsnitt"/>
               <w:numPr>
                 <w:ilvl w:val="0"/>
                 <w:numId w:val="7"/>
@@ -10049,14 +8709,12 @@
                 <w:sz w:val="15"/>
               </w:rPr>
             </w:pPr>
-            <w:proofErr w:type="spellStart"/>
             <w:r>
               <w:rPr>
                 <w:sz w:val="15"/>
               </w:rPr>
               <w:t>std_logic</w:t>
             </w:r>
-            <w:proofErr w:type="spellEnd"/>
           </w:p>
         </w:tc>
       </w:tr>
@@ -10076,14 +8734,12 @@
                 <w:b/>
               </w:rPr>
             </w:pPr>
-            <w:proofErr w:type="spellStart"/>
             <w:r>
               <w:rPr>
                 <w:b/>
               </w:rPr>
               <w:t>read_address_channel</w:t>
             </w:r>
-            <w:proofErr w:type="spellEnd"/>
           </w:p>
         </w:tc>
         <w:tc>
@@ -10101,14 +8757,12 @@
                 <w:b/>
               </w:rPr>
             </w:pPr>
-            <w:proofErr w:type="spellStart"/>
             <w:r>
               <w:rPr>
                 <w:b/>
               </w:rPr>
               <w:t>t_axilite_read_address_channel</w:t>
             </w:r>
-            <w:proofErr w:type="spellEnd"/>
           </w:p>
         </w:tc>
       </w:tr>
@@ -10119,7 +8773,7 @@
           </w:tcPr>
           <w:p>
             <w:pPr>
-              <w:pStyle w:val="ListParagraph"/>
+              <w:pStyle w:val="Listeavsnitt"/>
               <w:numPr>
                 <w:ilvl w:val="0"/>
                 <w:numId w:val="8"/>
@@ -10132,14 +8786,12 @@
                 <w:sz w:val="15"/>
               </w:rPr>
             </w:pPr>
-            <w:proofErr w:type="spellStart"/>
             <w:r>
               <w:rPr>
                 <w:sz w:val="15"/>
               </w:rPr>
               <w:t>araddr</w:t>
             </w:r>
-            <w:proofErr w:type="spellEnd"/>
           </w:p>
         </w:tc>
         <w:tc>
@@ -10148,7 +8800,7 @@
           </w:tcPr>
           <w:p>
             <w:pPr>
-              <w:pStyle w:val="ListParagraph"/>
+              <w:pStyle w:val="Listeavsnitt"/>
               <w:numPr>
                 <w:ilvl w:val="0"/>
                 <w:numId w:val="8"/>
@@ -10161,14 +8813,12 @@
                 <w:sz w:val="15"/>
               </w:rPr>
             </w:pPr>
-            <w:proofErr w:type="spellStart"/>
             <w:r>
               <w:rPr>
                 <w:sz w:val="15"/>
               </w:rPr>
               <w:t>std_logic_vector</w:t>
             </w:r>
-            <w:proofErr w:type="spellEnd"/>
           </w:p>
         </w:tc>
       </w:tr>
@@ -10179,7 +8829,7 @@
           </w:tcPr>
           <w:p>
             <w:pPr>
-              <w:pStyle w:val="ListParagraph"/>
+              <w:pStyle w:val="Listeavsnitt"/>
               <w:numPr>
                 <w:ilvl w:val="0"/>
                 <w:numId w:val="8"/>
@@ -10192,14 +8842,12 @@
                 <w:sz w:val="15"/>
               </w:rPr>
             </w:pPr>
-            <w:proofErr w:type="spellStart"/>
             <w:r>
               <w:rPr>
                 <w:sz w:val="15"/>
               </w:rPr>
               <w:t>arvalid</w:t>
             </w:r>
-            <w:proofErr w:type="spellEnd"/>
           </w:p>
         </w:tc>
         <w:tc>
@@ -10208,7 +8856,7 @@
           </w:tcPr>
           <w:p>
             <w:pPr>
-              <w:pStyle w:val="ListParagraph"/>
+              <w:pStyle w:val="Listeavsnitt"/>
               <w:numPr>
                 <w:ilvl w:val="0"/>
                 <w:numId w:val="8"/>
@@ -10221,14 +8869,12 @@
                 <w:sz w:val="15"/>
               </w:rPr>
             </w:pPr>
-            <w:proofErr w:type="spellStart"/>
             <w:r>
               <w:rPr>
                 <w:sz w:val="15"/>
               </w:rPr>
               <w:t>std_logic</w:t>
             </w:r>
-            <w:proofErr w:type="spellEnd"/>
           </w:p>
         </w:tc>
       </w:tr>
@@ -10239,7 +8885,7 @@
           </w:tcPr>
           <w:p>
             <w:pPr>
-              <w:pStyle w:val="ListParagraph"/>
+              <w:pStyle w:val="Listeavsnitt"/>
               <w:numPr>
                 <w:ilvl w:val="0"/>
                 <w:numId w:val="8"/>
@@ -10252,14 +8898,12 @@
                 <w:sz w:val="15"/>
               </w:rPr>
             </w:pPr>
-            <w:proofErr w:type="spellStart"/>
             <w:r>
               <w:rPr>
                 <w:sz w:val="15"/>
               </w:rPr>
               <w:t>arprot</w:t>
             </w:r>
-            <w:proofErr w:type="spellEnd"/>
           </w:p>
         </w:tc>
         <w:tc>
@@ -10268,7 +8912,7 @@
           </w:tcPr>
           <w:p>
             <w:pPr>
-              <w:pStyle w:val="ListParagraph"/>
+              <w:pStyle w:val="Listeavsnitt"/>
               <w:numPr>
                 <w:ilvl w:val="0"/>
                 <w:numId w:val="8"/>
@@ -10281,47 +8925,11 @@
                 <w:sz w:val="15"/>
               </w:rPr>
             </w:pPr>
-            <w:proofErr w:type="spellStart"/>
-            <w:r>
-              <w:rPr>
-                <w:sz w:val="15"/>
-              </w:rPr>
-              <w:t>std_logic_</w:t>
-            </w:r>
-            <w:proofErr w:type="gramStart"/>
-            <w:r>
-              <w:rPr>
-                <w:sz w:val="15"/>
-              </w:rPr>
-              <w:t>vector</w:t>
-            </w:r>
-            <w:proofErr w:type="spellEnd"/>
-            <w:r>
-              <w:rPr>
-                <w:sz w:val="15"/>
-              </w:rPr>
-              <w:t>(</w:t>
-            </w:r>
-            <w:proofErr w:type="gramEnd"/>
-            <w:r>
-              <w:rPr>
-                <w:sz w:val="15"/>
-              </w:rPr>
-              <w:t xml:space="preserve">2 </w:t>
-            </w:r>
-            <w:proofErr w:type="spellStart"/>
-            <w:r>
-              <w:rPr>
-                <w:sz w:val="15"/>
-              </w:rPr>
-              <w:t>downto</w:t>
-            </w:r>
-            <w:proofErr w:type="spellEnd"/>
-            <w:r>
-              <w:rPr>
-                <w:sz w:val="15"/>
-              </w:rPr>
-              <w:t xml:space="preserve"> 0)</w:t>
+            <w:r>
+              <w:rPr>
+                <w:sz w:val="15"/>
+              </w:rPr>
+              <w:t>std_logic_vector(2 downto 0)</w:t>
             </w:r>
           </w:p>
         </w:tc>
@@ -10333,7 +8941,7 @@
           </w:tcPr>
           <w:p>
             <w:pPr>
-              <w:pStyle w:val="ListParagraph"/>
+              <w:pStyle w:val="Listeavsnitt"/>
               <w:numPr>
                 <w:ilvl w:val="0"/>
                 <w:numId w:val="8"/>
@@ -10346,14 +8954,12 @@
                 <w:sz w:val="15"/>
               </w:rPr>
             </w:pPr>
-            <w:proofErr w:type="spellStart"/>
             <w:r>
               <w:rPr>
                 <w:sz w:val="15"/>
               </w:rPr>
               <w:t>arready</w:t>
             </w:r>
-            <w:proofErr w:type="spellEnd"/>
           </w:p>
         </w:tc>
         <w:tc>
@@ -10362,7 +8968,7 @@
           </w:tcPr>
           <w:p>
             <w:pPr>
-              <w:pStyle w:val="ListParagraph"/>
+              <w:pStyle w:val="Listeavsnitt"/>
               <w:numPr>
                 <w:ilvl w:val="0"/>
                 <w:numId w:val="8"/>
@@ -10375,14 +8981,12 @@
                 <w:sz w:val="15"/>
               </w:rPr>
             </w:pPr>
-            <w:proofErr w:type="spellStart"/>
             <w:r>
               <w:rPr>
                 <w:sz w:val="15"/>
               </w:rPr>
               <w:t>std_logic</w:t>
             </w:r>
-            <w:proofErr w:type="spellEnd"/>
           </w:p>
         </w:tc>
       </w:tr>
@@ -10405,14 +9009,12 @@
                 <w:b/>
               </w:rPr>
             </w:pPr>
-            <w:proofErr w:type="spellStart"/>
             <w:r>
               <w:rPr>
                 <w:b/>
               </w:rPr>
               <w:t>read_data_channel</w:t>
             </w:r>
-            <w:proofErr w:type="spellEnd"/>
           </w:p>
         </w:tc>
         <w:tc>
@@ -10430,14 +9032,12 @@
                 <w:b/>
               </w:rPr>
             </w:pPr>
-            <w:proofErr w:type="spellStart"/>
             <w:r>
               <w:rPr>
                 <w:b/>
               </w:rPr>
               <w:t>t_axilite_read_data_channel</w:t>
             </w:r>
-            <w:proofErr w:type="spellEnd"/>
           </w:p>
         </w:tc>
       </w:tr>
@@ -10451,7 +9051,7 @@
           </w:tcPr>
           <w:p>
             <w:pPr>
-              <w:pStyle w:val="ListParagraph"/>
+              <w:pStyle w:val="Listeavsnitt"/>
               <w:numPr>
                 <w:ilvl w:val="0"/>
                 <w:numId w:val="9"/>
@@ -10464,7 +9064,6 @@
                 <w:sz w:val="15"/>
               </w:rPr>
             </w:pPr>
-            <w:proofErr w:type="spellStart"/>
             <w:r>
               <w:rPr>
                 <w:sz w:val="15"/>
@@ -10477,7 +9076,6 @@
               </w:rPr>
               <w:t>ready</w:t>
             </w:r>
-            <w:proofErr w:type="spellEnd"/>
           </w:p>
         </w:tc>
         <w:tc>
@@ -10486,7 +9084,7 @@
           </w:tcPr>
           <w:p>
             <w:pPr>
-              <w:pStyle w:val="ListParagraph"/>
+              <w:pStyle w:val="Listeavsnitt"/>
               <w:numPr>
                 <w:ilvl w:val="0"/>
                 <w:numId w:val="9"/>
@@ -10499,14 +9097,12 @@
                 <w:sz w:val="15"/>
               </w:rPr>
             </w:pPr>
-            <w:proofErr w:type="spellStart"/>
             <w:r>
               <w:rPr>
                 <w:sz w:val="15"/>
               </w:rPr>
               <w:t>std_logic</w:t>
             </w:r>
-            <w:proofErr w:type="spellEnd"/>
           </w:p>
         </w:tc>
       </w:tr>
@@ -10520,7 +9116,7 @@
           </w:tcPr>
           <w:p>
             <w:pPr>
-              <w:pStyle w:val="ListParagraph"/>
+              <w:pStyle w:val="Listeavsnitt"/>
               <w:numPr>
                 <w:ilvl w:val="0"/>
                 <w:numId w:val="9"/>
@@ -10533,7 +9129,6 @@
                 <w:sz w:val="15"/>
               </w:rPr>
             </w:pPr>
-            <w:proofErr w:type="spellStart"/>
             <w:r>
               <w:rPr>
                 <w:sz w:val="15"/>
@@ -10546,7 +9141,6 @@
               </w:rPr>
               <w:t>data</w:t>
             </w:r>
-            <w:proofErr w:type="spellEnd"/>
           </w:p>
         </w:tc>
         <w:tc>
@@ -10555,7 +9149,7 @@
           </w:tcPr>
           <w:p>
             <w:pPr>
-              <w:pStyle w:val="ListParagraph"/>
+              <w:pStyle w:val="Listeavsnitt"/>
               <w:numPr>
                 <w:ilvl w:val="0"/>
                 <w:numId w:val="9"/>
@@ -10568,14 +9162,12 @@
                 <w:sz w:val="15"/>
               </w:rPr>
             </w:pPr>
-            <w:proofErr w:type="spellStart"/>
             <w:r>
               <w:rPr>
                 <w:sz w:val="15"/>
               </w:rPr>
               <w:t>std_logic_vector</w:t>
             </w:r>
-            <w:proofErr w:type="spellEnd"/>
           </w:p>
         </w:tc>
       </w:tr>
@@ -10589,7 +9181,7 @@
           </w:tcPr>
           <w:p>
             <w:pPr>
-              <w:pStyle w:val="ListParagraph"/>
+              <w:pStyle w:val="Listeavsnitt"/>
               <w:numPr>
                 <w:ilvl w:val="0"/>
                 <w:numId w:val="9"/>
@@ -10602,7 +9194,6 @@
                 <w:sz w:val="15"/>
               </w:rPr>
             </w:pPr>
-            <w:proofErr w:type="spellStart"/>
             <w:r>
               <w:rPr>
                 <w:sz w:val="15"/>
@@ -10615,7 +9206,6 @@
               </w:rPr>
               <w:t>resp</w:t>
             </w:r>
-            <w:proofErr w:type="spellEnd"/>
           </w:p>
         </w:tc>
         <w:tc>
@@ -10624,7 +9214,7 @@
           </w:tcPr>
           <w:p>
             <w:pPr>
-              <w:pStyle w:val="ListParagraph"/>
+              <w:pStyle w:val="Listeavsnitt"/>
               <w:numPr>
                 <w:ilvl w:val="0"/>
                 <w:numId w:val="9"/>
@@ -10637,47 +9227,11 @@
                 <w:sz w:val="15"/>
               </w:rPr>
             </w:pPr>
-            <w:proofErr w:type="spellStart"/>
-            <w:r>
-              <w:rPr>
-                <w:sz w:val="15"/>
-              </w:rPr>
-              <w:t>std_logic_</w:t>
-            </w:r>
-            <w:proofErr w:type="gramStart"/>
-            <w:r>
-              <w:rPr>
-                <w:sz w:val="15"/>
-              </w:rPr>
-              <w:t>vector</w:t>
-            </w:r>
-            <w:proofErr w:type="spellEnd"/>
-            <w:r>
-              <w:rPr>
-                <w:sz w:val="15"/>
-              </w:rPr>
-              <w:t>(</w:t>
-            </w:r>
-            <w:proofErr w:type="gramEnd"/>
-            <w:r>
-              <w:rPr>
-                <w:sz w:val="15"/>
-              </w:rPr>
-              <w:t xml:space="preserve">1 </w:t>
-            </w:r>
-            <w:proofErr w:type="spellStart"/>
-            <w:r>
-              <w:rPr>
-                <w:sz w:val="15"/>
-              </w:rPr>
-              <w:t>downto</w:t>
-            </w:r>
-            <w:proofErr w:type="spellEnd"/>
-            <w:r>
-              <w:rPr>
-                <w:sz w:val="15"/>
-              </w:rPr>
-              <w:t xml:space="preserve"> 0)</w:t>
+            <w:r>
+              <w:rPr>
+                <w:sz w:val="15"/>
+              </w:rPr>
+              <w:t>std_logic_vector(1 downto 0)</w:t>
             </w:r>
           </w:p>
         </w:tc>
@@ -10692,7 +9246,7 @@
           </w:tcPr>
           <w:p>
             <w:pPr>
-              <w:pStyle w:val="ListParagraph"/>
+              <w:pStyle w:val="Listeavsnitt"/>
               <w:numPr>
                 <w:ilvl w:val="0"/>
                 <w:numId w:val="9"/>
@@ -10705,14 +9259,12 @@
                 <w:sz w:val="15"/>
               </w:rPr>
             </w:pPr>
-            <w:proofErr w:type="spellStart"/>
             <w:r>
               <w:rPr>
                 <w:sz w:val="15"/>
               </w:rPr>
               <w:t>rvalid</w:t>
             </w:r>
-            <w:proofErr w:type="spellEnd"/>
           </w:p>
         </w:tc>
         <w:tc>
@@ -10721,7 +9273,7 @@
           </w:tcPr>
           <w:p>
             <w:pPr>
-              <w:pStyle w:val="ListParagraph"/>
+              <w:pStyle w:val="Listeavsnitt"/>
               <w:numPr>
                 <w:ilvl w:val="0"/>
                 <w:numId w:val="9"/>
@@ -10734,14 +9286,12 @@
                 <w:sz w:val="15"/>
               </w:rPr>
             </w:pPr>
-            <w:proofErr w:type="spellStart"/>
             <w:r>
               <w:rPr>
                 <w:sz w:val="15"/>
               </w:rPr>
               <w:t>std_logic</w:t>
             </w:r>
-            <w:proofErr w:type="spellEnd"/>
           </w:p>
         </w:tc>
       </w:tr>
@@ -10805,7 +9355,7 @@
     </w:p>
     <w:p>
       <w:pPr>
-        <w:pStyle w:val="Subtitle"/>
+        <w:pStyle w:val="Undertittel"/>
         <w:rPr>
           <w:rFonts w:ascii="Helvetica Light" w:hAnsi="Helvetica Light"/>
         </w:rPr>
@@ -10820,7 +9370,7 @@
     </w:p>
     <w:p>
       <w:pPr>
-        <w:pStyle w:val="Heading1"/>
+        <w:pStyle w:val="Overskrift1"/>
         <w:rPr>
           <w:rFonts w:ascii="Helvetica" w:hAnsi="Helvetica"/>
         </w:rPr>
@@ -10931,37 +9481,12 @@
                 <w:szCs w:val="18"/>
               </w:rPr>
             </w:pPr>
-            <w:proofErr w:type="spellStart"/>
             <w:r>
               <w:rPr>
                 <w:b/>
                 <w:szCs w:val="18"/>
               </w:rPr>
-              <w:t>axilite_</w:t>
-            </w:r>
-            <w:proofErr w:type="gramStart"/>
-            <w:r>
-              <w:rPr>
-                <w:b/>
-                <w:szCs w:val="18"/>
-              </w:rPr>
-              <w:t>write</w:t>
-            </w:r>
-            <w:proofErr w:type="spellEnd"/>
-            <w:r>
-              <w:rPr>
-                <w:b/>
-                <w:szCs w:val="18"/>
-              </w:rPr>
-              <w:t>(</w:t>
-            </w:r>
-            <w:proofErr w:type="gramEnd"/>
-            <w:r>
-              <w:rPr>
-                <w:b/>
-                <w:szCs w:val="18"/>
-              </w:rPr>
-              <w:t>)</w:t>
+              <w:t>axilite_write()</w:t>
             </w:r>
           </w:p>
         </w:tc>
@@ -11001,7 +9526,6 @@
                 <w:szCs w:val="16"/>
               </w:rPr>
             </w:pPr>
-            <w:proofErr w:type="spellStart"/>
             <w:r>
               <w:rPr>
                 <w:rFonts w:cs="Courier New"/>
@@ -11009,9 +9533,8 @@
                 <w:sz w:val="16"/>
                 <w:szCs w:val="16"/>
               </w:rPr>
-              <w:t>axilite_</w:t>
-            </w:r>
-            <w:proofErr w:type="gramStart"/>
+              <w:t>axilite_write(addr_value, data_value, [byte_enable,] msg, clk, axi</w:t>
+            </w:r>
             <w:r>
               <w:rPr>
                 <w:rFonts w:cs="Courier New"/>
@@ -11019,9 +9542,8 @@
                 <w:sz w:val="16"/>
                 <w:szCs w:val="16"/>
               </w:rPr>
-              <w:t>write</w:t>
-            </w:r>
-            <w:proofErr w:type="spellEnd"/>
+              <w:t xml:space="preserve">lite_if, </w:t>
+            </w:r>
             <w:r>
               <w:rPr>
                 <w:rFonts w:cs="Courier New"/>
@@ -11029,10 +9551,8 @@
                 <w:sz w:val="16"/>
                 <w:szCs w:val="16"/>
               </w:rPr>
-              <w:t>(</w:t>
-            </w:r>
-            <w:proofErr w:type="spellStart"/>
-            <w:proofErr w:type="gramEnd"/>
+              <w:t>[</w:t>
+            </w:r>
             <w:r>
               <w:rPr>
                 <w:rFonts w:cs="Courier New"/>
@@ -11040,9 +9560,8 @@
                 <w:sz w:val="16"/>
                 <w:szCs w:val="16"/>
               </w:rPr>
-              <w:t>addr_value</w:t>
-            </w:r>
-            <w:proofErr w:type="spellEnd"/>
+              <w:t xml:space="preserve">scope, </w:t>
+            </w:r>
             <w:r>
               <w:rPr>
                 <w:rFonts w:cs="Courier New"/>
@@ -11050,9 +9569,8 @@
                 <w:sz w:val="16"/>
                 <w:szCs w:val="16"/>
               </w:rPr>
-              <w:t xml:space="preserve">, </w:t>
-            </w:r>
-            <w:proofErr w:type="spellStart"/>
+              <w:t>[</w:t>
+            </w:r>
             <w:r>
               <w:rPr>
                 <w:rFonts w:cs="Courier New"/>
@@ -11060,9 +9578,8 @@
                 <w:sz w:val="16"/>
                 <w:szCs w:val="16"/>
               </w:rPr>
-              <w:t>data_value</w:t>
-            </w:r>
-            <w:proofErr w:type="spellEnd"/>
+              <w:t xml:space="preserve">msg_id_panel, </w:t>
+            </w:r>
             <w:r>
               <w:rPr>
                 <w:rFonts w:cs="Courier New"/>
@@ -11070,9 +9587,8 @@
                 <w:sz w:val="16"/>
                 <w:szCs w:val="16"/>
               </w:rPr>
-              <w:t>, [</w:t>
-            </w:r>
-            <w:proofErr w:type="spellStart"/>
+              <w:t>[</w:t>
+            </w:r>
             <w:r>
               <w:rPr>
                 <w:rFonts w:cs="Courier New"/>
@@ -11080,9 +9596,8 @@
                 <w:sz w:val="16"/>
                 <w:szCs w:val="16"/>
               </w:rPr>
-              <w:t>byte_enable</w:t>
-            </w:r>
-            <w:proofErr w:type="spellEnd"/>
+              <w:t>config</w:t>
+            </w:r>
             <w:r>
               <w:rPr>
                 <w:rFonts w:cs="Courier New"/>
@@ -11090,9 +9605,8 @@
                 <w:sz w:val="16"/>
                 <w:szCs w:val="16"/>
               </w:rPr>
-              <w:t xml:space="preserve">,] </w:t>
-            </w:r>
-            <w:proofErr w:type="spellStart"/>
+              <w:t>]</w:t>
+            </w:r>
             <w:r>
               <w:rPr>
                 <w:rFonts w:cs="Courier New"/>
@@ -11100,9 +9614,8 @@
                 <w:sz w:val="16"/>
                 <w:szCs w:val="16"/>
               </w:rPr>
-              <w:t>msg</w:t>
-            </w:r>
-            <w:proofErr w:type="spellEnd"/>
+              <w:t>]</w:t>
+            </w:r>
             <w:r>
               <w:rPr>
                 <w:rFonts w:cs="Courier New"/>
@@ -11110,147 +9623,6 @@
                 <w:sz w:val="16"/>
                 <w:szCs w:val="16"/>
               </w:rPr>
-              <w:t xml:space="preserve">, </w:t>
-            </w:r>
-            <w:proofErr w:type="spellStart"/>
-            <w:r>
-              <w:rPr>
-                <w:rFonts w:cs="Courier New"/>
-                <w:b/>
-                <w:sz w:val="16"/>
-                <w:szCs w:val="16"/>
-              </w:rPr>
-              <w:t>clk</w:t>
-            </w:r>
-            <w:proofErr w:type="spellEnd"/>
-            <w:r>
-              <w:rPr>
-                <w:rFonts w:cs="Courier New"/>
-                <w:b/>
-                <w:sz w:val="16"/>
-                <w:szCs w:val="16"/>
-              </w:rPr>
-              <w:t xml:space="preserve">, </w:t>
-            </w:r>
-            <w:proofErr w:type="spellStart"/>
-            <w:r>
-              <w:rPr>
-                <w:rFonts w:cs="Courier New"/>
-                <w:b/>
-                <w:sz w:val="16"/>
-                <w:szCs w:val="16"/>
-              </w:rPr>
-              <w:t>axi</w:t>
-            </w:r>
-            <w:r>
-              <w:rPr>
-                <w:rFonts w:cs="Courier New"/>
-                <w:b/>
-                <w:sz w:val="16"/>
-                <w:szCs w:val="16"/>
-              </w:rPr>
-              <w:t>lite_if</w:t>
-            </w:r>
-            <w:proofErr w:type="spellEnd"/>
-            <w:r>
-              <w:rPr>
-                <w:rFonts w:cs="Courier New"/>
-                <w:b/>
-                <w:sz w:val="16"/>
-                <w:szCs w:val="16"/>
-              </w:rPr>
-              <w:t xml:space="preserve">, </w:t>
-            </w:r>
-            <w:r>
-              <w:rPr>
-                <w:rFonts w:cs="Courier New"/>
-                <w:b/>
-                <w:sz w:val="16"/>
-                <w:szCs w:val="16"/>
-              </w:rPr>
-              <w:t>[</w:t>
-            </w:r>
-            <w:r>
-              <w:rPr>
-                <w:rFonts w:cs="Courier New"/>
-                <w:b/>
-                <w:sz w:val="16"/>
-                <w:szCs w:val="16"/>
-              </w:rPr>
-              <w:t xml:space="preserve">scope, </w:t>
-            </w:r>
-            <w:r>
-              <w:rPr>
-                <w:rFonts w:cs="Courier New"/>
-                <w:b/>
-                <w:sz w:val="16"/>
-                <w:szCs w:val="16"/>
-              </w:rPr>
-              <w:t>[</w:t>
-            </w:r>
-            <w:proofErr w:type="spellStart"/>
-            <w:r>
-              <w:rPr>
-                <w:rFonts w:cs="Courier New"/>
-                <w:b/>
-                <w:sz w:val="16"/>
-                <w:szCs w:val="16"/>
-              </w:rPr>
-              <w:t>msg_id_panel</w:t>
-            </w:r>
-            <w:proofErr w:type="spellEnd"/>
-            <w:r>
-              <w:rPr>
-                <w:rFonts w:cs="Courier New"/>
-                <w:b/>
-                <w:sz w:val="16"/>
-                <w:szCs w:val="16"/>
-              </w:rPr>
-              <w:t xml:space="preserve">, </w:t>
-            </w:r>
-            <w:r>
-              <w:rPr>
-                <w:rFonts w:cs="Courier New"/>
-                <w:b/>
-                <w:sz w:val="16"/>
-                <w:szCs w:val="16"/>
-              </w:rPr>
-              <w:t>[</w:t>
-            </w:r>
-            <w:r>
-              <w:rPr>
-                <w:rFonts w:cs="Courier New"/>
-                <w:b/>
-                <w:sz w:val="16"/>
-                <w:szCs w:val="16"/>
-              </w:rPr>
-              <w:t>config</w:t>
-            </w:r>
-            <w:r>
-              <w:rPr>
-                <w:rFonts w:cs="Courier New"/>
-                <w:b/>
-                <w:sz w:val="16"/>
-                <w:szCs w:val="16"/>
-              </w:rPr>
-              <w:t>]</w:t>
-            </w:r>
-            <w:r>
-              <w:rPr>
-                <w:rFonts w:cs="Courier New"/>
-                <w:b/>
-                <w:sz w:val="16"/>
-                <w:szCs w:val="16"/>
-              </w:rPr>
-              <w:t>]</w:t>
-            </w:r>
-            <w:r>
-              <w:rPr>
-                <w:rFonts w:cs="Courier New"/>
-                <w:b/>
-                <w:sz w:val="16"/>
-                <w:szCs w:val="16"/>
-              </w:rPr>
               <w:t xml:space="preserve">]) </w:t>
             </w:r>
           </w:p>
@@ -11282,39 +9654,14 @@
                 <w:sz w:val="15"/>
                 <w:szCs w:val="15"/>
               </w:rPr>
-              <w:t xml:space="preserve">The </w:t>
-            </w:r>
-            <w:proofErr w:type="spellStart"/>
-            <w:r>
-              <w:rPr>
-                <w:sz w:val="15"/>
-                <w:szCs w:val="15"/>
-              </w:rPr>
-              <w:t>axilite_</w:t>
-            </w:r>
-            <w:proofErr w:type="gramStart"/>
-            <w:r>
-              <w:rPr>
-                <w:sz w:val="15"/>
-                <w:szCs w:val="15"/>
-              </w:rPr>
-              <w:t>write</w:t>
-            </w:r>
-            <w:proofErr w:type="spellEnd"/>
-            <w:r>
-              <w:rPr>
-                <w:sz w:val="15"/>
-                <w:szCs w:val="15"/>
-              </w:rPr>
-              <w:t>(</w:t>
-            </w:r>
-            <w:proofErr w:type="gramEnd"/>
-            <w:r>
-              <w:rPr>
-                <w:sz w:val="15"/>
-                <w:szCs w:val="15"/>
-              </w:rPr>
-              <w:t>)</w:t>
+              <w:t>The axilite_write</w:t>
+            </w:r>
+            <w:r>
+              <w:rPr>
+                <w:sz w:val="15"/>
+                <w:szCs w:val="15"/>
+              </w:rPr>
+              <w:t>()</w:t>
             </w:r>
             <w:r>
               <w:rPr>
@@ -11354,7 +9701,7 @@
           </w:p>
           <w:p>
             <w:pPr>
-              <w:pStyle w:val="ListParagraph"/>
+              <w:pStyle w:val="Listeavsnitt"/>
               <w:numPr>
                 <w:ilvl w:val="0"/>
                 <w:numId w:val="11"/>
@@ -11373,28 +9720,12 @@
                 <w:sz w:val="15"/>
                 <w:szCs w:val="15"/>
               </w:rPr>
-              <w:t xml:space="preserve">If the </w:t>
-            </w:r>
-            <w:proofErr w:type="spellStart"/>
-            <w:r>
-              <w:rPr>
-                <w:sz w:val="15"/>
-                <w:szCs w:val="15"/>
-              </w:rPr>
-              <w:t>byte_enable</w:t>
-            </w:r>
-            <w:proofErr w:type="spellEnd"/>
-            <w:r>
-              <w:rPr>
-                <w:sz w:val="15"/>
-                <w:szCs w:val="15"/>
-              </w:rPr>
-              <w:t xml:space="preserve"> argument is not used, it will be set to all ‘1’, i.e. all bytes are used.</w:t>
-            </w:r>
-          </w:p>
-          <w:p>
-            <w:pPr>
-              <w:pStyle w:val="ListParagraph"/>
+              <w:t>If the byte_enable argument is not used, it will be set to all ‘1’, i.e. all bytes are used.</w:t>
+            </w:r>
+          </w:p>
+          <w:p>
+            <w:pPr>
+              <w:pStyle w:val="Listeavsnitt"/>
               <w:numPr>
                 <w:ilvl w:val="0"/>
                 <w:numId w:val="11"/>
@@ -11439,7 +9770,7 @@
           </w:p>
           <w:p>
             <w:pPr>
-              <w:pStyle w:val="ListParagraph"/>
+              <w:pStyle w:val="Listeavsnitt"/>
               <w:numPr>
                 <w:ilvl w:val="0"/>
                 <w:numId w:val="11"/>
@@ -11458,46 +9789,14 @@
                 <w:sz w:val="15"/>
                 <w:szCs w:val="15"/>
               </w:rPr>
-              <w:t xml:space="preserve">The default value of </w:t>
-            </w:r>
-            <w:proofErr w:type="spellStart"/>
-            <w:r>
-              <w:rPr>
-                <w:sz w:val="15"/>
-                <w:szCs w:val="15"/>
-              </w:rPr>
-              <w:t>msg_id_panel</w:t>
-            </w:r>
-            <w:proofErr w:type="spellEnd"/>
-            <w:r>
-              <w:rPr>
-                <w:sz w:val="15"/>
-                <w:szCs w:val="15"/>
-              </w:rPr>
-              <w:t xml:space="preserve"> is </w:t>
-            </w:r>
-            <w:proofErr w:type="spellStart"/>
-            <w:r>
-              <w:rPr>
-                <w:sz w:val="15"/>
-                <w:szCs w:val="15"/>
-              </w:rPr>
-              <w:t>share</w:t>
-            </w:r>
-            <w:r>
-              <w:rPr>
-                <w:sz w:val="15"/>
-                <w:szCs w:val="15"/>
-              </w:rPr>
-              <w:t>d_msg_id_panel</w:t>
-            </w:r>
-            <w:proofErr w:type="spellEnd"/>
-            <w:r>
-              <w:rPr>
-                <w:sz w:val="15"/>
-                <w:szCs w:val="15"/>
-              </w:rPr>
-              <w:t>, defined in UVVM-</w:t>
+              <w:t>The default value of msg_id_panel is share</w:t>
+            </w:r>
+            <w:r>
+              <w:rPr>
+                <w:sz w:val="15"/>
+                <w:szCs w:val="15"/>
+              </w:rPr>
+              <w:t>d_msg_id_panel, defined in UVVM-</w:t>
             </w:r>
             <w:r>
               <w:rPr>
@@ -11509,7 +9808,7 @@
           </w:p>
           <w:p>
             <w:pPr>
-              <w:pStyle w:val="ListParagraph"/>
+              <w:pStyle w:val="Listeavsnitt"/>
               <w:numPr>
                 <w:ilvl w:val="0"/>
                 <w:numId w:val="11"/>
@@ -11547,7 +9846,7 @@
           </w:p>
           <w:p>
             <w:pPr>
-              <w:pStyle w:val="ListParagraph"/>
+              <w:pStyle w:val="Listeavsnitt"/>
               <w:numPr>
                 <w:ilvl w:val="0"/>
                 <w:numId w:val="11"/>
@@ -11644,7 +9943,7 @@
           </w:p>
           <w:p>
             <w:pPr>
-              <w:pStyle w:val="ListParagraph"/>
+              <w:pStyle w:val="Listeavsnitt"/>
               <w:numPr>
                 <w:ilvl w:val="0"/>
                 <w:numId w:val="13"/>
@@ -11691,28 +9990,12 @@
                 <w:sz w:val="15"/>
                 <w:szCs w:val="15"/>
               </w:rPr>
-              <w:t xml:space="preserve">or 64 </w:t>
-            </w:r>
-            <w:proofErr w:type="gramStart"/>
-            <w:r>
-              <w:rPr>
-                <w:sz w:val="15"/>
-                <w:szCs w:val="15"/>
-              </w:rPr>
-              <w:t>bit</w:t>
-            </w:r>
-            <w:proofErr w:type="gramEnd"/>
-            <w:r>
-              <w:rPr>
-                <w:sz w:val="15"/>
-                <w:szCs w:val="15"/>
-              </w:rPr>
-              <w:t xml:space="preserve"> (alert level: TB_ERROR)</w:t>
-            </w:r>
-          </w:p>
-          <w:p>
-            <w:pPr>
-              <w:pStyle w:val="ListParagraph"/>
+              <w:t>or 64 bit (alert level: TB_ERROR)</w:t>
+            </w:r>
+          </w:p>
+          <w:p>
+            <w:pPr>
+              <w:pStyle w:val="Listeavsnitt"/>
               <w:numPr>
                 <w:ilvl w:val="0"/>
                 <w:numId w:val="13"/>
@@ -11726,58 +10009,17 @@
                 <w:szCs w:val="15"/>
               </w:rPr>
             </w:pPr>
-            <w:proofErr w:type="spellStart"/>
-            <w:r>
-              <w:rPr>
-                <w:sz w:val="15"/>
-                <w:szCs w:val="15"/>
-              </w:rPr>
-              <w:t>wready</w:t>
-            </w:r>
-            <w:proofErr w:type="spellEnd"/>
-            <w:r>
-              <w:rPr>
-                <w:sz w:val="15"/>
-                <w:szCs w:val="15"/>
-              </w:rPr>
-              <w:t xml:space="preserve"> does not occur within </w:t>
-            </w:r>
-            <w:proofErr w:type="spellStart"/>
-            <w:r>
-              <w:rPr>
-                <w:sz w:val="15"/>
-                <w:szCs w:val="15"/>
-              </w:rPr>
-              <w:t>max_wait_cycles</w:t>
-            </w:r>
-            <w:proofErr w:type="spellEnd"/>
-            <w:r>
-              <w:rPr>
-                <w:sz w:val="15"/>
-                <w:szCs w:val="15"/>
-              </w:rPr>
-              <w:t xml:space="preserve"> clock cycles (alert level: </w:t>
-            </w:r>
-            <w:proofErr w:type="spellStart"/>
-            <w:r>
-              <w:rPr>
-                <w:sz w:val="15"/>
-                <w:szCs w:val="15"/>
-              </w:rPr>
-              <w:t>max_wait_cycles_severity</w:t>
-            </w:r>
-            <w:proofErr w:type="spellEnd"/>
-            <w:r>
-              <w:rPr>
-                <w:sz w:val="15"/>
-                <w:szCs w:val="15"/>
-              </w:rPr>
-              <w:t>, set in the config)</w:t>
-            </w:r>
-          </w:p>
-          <w:p>
-            <w:pPr>
-              <w:pStyle w:val="ListParagraph"/>
+            <w:r>
+              <w:rPr>
+                <w:sz w:val="15"/>
+                <w:szCs w:val="15"/>
+              </w:rPr>
+              <w:t>wready does not occur within max_wait_cycles clock cycles (alert level: max_wait_cycles_severity, set in the config)</w:t>
+            </w:r>
+          </w:p>
+          <w:p>
+            <w:pPr>
+              <w:pStyle w:val="Listeavsnitt"/>
               <w:numPr>
                 <w:ilvl w:val="0"/>
                 <w:numId w:val="13"/>
@@ -11791,58 +10033,17 @@
                 <w:szCs w:val="15"/>
               </w:rPr>
             </w:pPr>
-            <w:proofErr w:type="spellStart"/>
-            <w:r>
-              <w:rPr>
-                <w:sz w:val="15"/>
-                <w:szCs w:val="15"/>
-              </w:rPr>
-              <w:t>awready</w:t>
-            </w:r>
-            <w:proofErr w:type="spellEnd"/>
-            <w:r>
-              <w:rPr>
-                <w:sz w:val="15"/>
-                <w:szCs w:val="15"/>
-              </w:rPr>
-              <w:t xml:space="preserve"> does not occur within </w:t>
-            </w:r>
-            <w:proofErr w:type="spellStart"/>
-            <w:r>
-              <w:rPr>
-                <w:sz w:val="15"/>
-                <w:szCs w:val="15"/>
-              </w:rPr>
-              <w:t>max_wait_cycles</w:t>
-            </w:r>
-            <w:proofErr w:type="spellEnd"/>
-            <w:r>
-              <w:rPr>
-                <w:sz w:val="15"/>
-                <w:szCs w:val="15"/>
-              </w:rPr>
-              <w:t xml:space="preserve"> clock cycles (alert level: </w:t>
-            </w:r>
-            <w:proofErr w:type="spellStart"/>
-            <w:r>
-              <w:rPr>
-                <w:sz w:val="15"/>
-                <w:szCs w:val="15"/>
-              </w:rPr>
-              <w:t>max_wait_cycles_severity</w:t>
-            </w:r>
-            <w:proofErr w:type="spellEnd"/>
-            <w:r>
-              <w:rPr>
-                <w:sz w:val="15"/>
-                <w:szCs w:val="15"/>
-              </w:rPr>
-              <w:t>, set in the config)</w:t>
-            </w:r>
-          </w:p>
-          <w:p>
-            <w:pPr>
-              <w:pStyle w:val="ListParagraph"/>
+            <w:r>
+              <w:rPr>
+                <w:sz w:val="15"/>
+                <w:szCs w:val="15"/>
+              </w:rPr>
+              <w:t>awready does not occur within max_wait_cycles clock cycles (alert level: max_wait_cycles_severity, set in the config)</w:t>
+            </w:r>
+          </w:p>
+          <w:p>
+            <w:pPr>
+              <w:pStyle w:val="Listeavsnitt"/>
               <w:numPr>
                 <w:ilvl w:val="0"/>
                 <w:numId w:val="13"/>
@@ -11856,37 +10057,19 @@
                 <w:szCs w:val="15"/>
               </w:rPr>
             </w:pPr>
-            <w:proofErr w:type="spellStart"/>
-            <w:r>
-              <w:rPr>
-                <w:sz w:val="15"/>
-                <w:szCs w:val="15"/>
-              </w:rPr>
-              <w:t>bresp</w:t>
-            </w:r>
-            <w:proofErr w:type="spellEnd"/>
-            <w:r>
-              <w:rPr>
-                <w:sz w:val="15"/>
-                <w:szCs w:val="15"/>
-              </w:rPr>
-              <w:t xml:space="preserve"> is not set to </w:t>
-            </w:r>
-            <w:proofErr w:type="spellStart"/>
-            <w:r>
-              <w:rPr>
-                <w:sz w:val="15"/>
-                <w:szCs w:val="15"/>
-              </w:rPr>
-              <w:t>expected_response</w:t>
-            </w:r>
-            <w:proofErr w:type="spellEnd"/>
-            <w:r>
-              <w:rPr>
-                <w:sz w:val="15"/>
-                <w:szCs w:val="15"/>
-              </w:rPr>
-              <w:t xml:space="preserve"> (</w:t>
+            <w:r>
+              <w:rPr>
+                <w:sz w:val="15"/>
+                <w:szCs w:val="15"/>
+              </w:rPr>
+              <w:t xml:space="preserve">bresp is not set to </w:t>
+            </w:r>
+            <w:r>
+              <w:rPr>
+                <w:sz w:val="15"/>
+                <w:szCs w:val="15"/>
+              </w:rPr>
+              <w:t>expected_response (</w:t>
             </w:r>
             <w:r>
               <w:rPr>
@@ -11907,46 +10090,14 @@
                 <w:sz w:val="15"/>
                 <w:szCs w:val="15"/>
               </w:rPr>
-              <w:t xml:space="preserve"> when </w:t>
-            </w:r>
-            <w:proofErr w:type="spellStart"/>
-            <w:r>
-              <w:rPr>
-                <w:sz w:val="15"/>
-                <w:szCs w:val="15"/>
-              </w:rPr>
-              <w:t>bvalid</w:t>
-            </w:r>
-            <w:proofErr w:type="spellEnd"/>
-            <w:r>
-              <w:rPr>
-                <w:sz w:val="15"/>
-                <w:szCs w:val="15"/>
-              </w:rPr>
-              <w:t xml:space="preserve"> is set to ‘1’</w:t>
-            </w:r>
-            <w:r>
-              <w:rPr>
-                <w:sz w:val="15"/>
-                <w:szCs w:val="15"/>
-              </w:rPr>
-              <w:t xml:space="preserve"> (alert level: </w:t>
-            </w:r>
-            <w:proofErr w:type="spellStart"/>
-            <w:r>
-              <w:rPr>
-                <w:sz w:val="15"/>
-                <w:szCs w:val="15"/>
-              </w:rPr>
-              <w:t>expected_response_severity</w:t>
-            </w:r>
-            <w:proofErr w:type="spellEnd"/>
-            <w:r>
-              <w:rPr>
-                <w:sz w:val="15"/>
-                <w:szCs w:val="15"/>
-              </w:rPr>
-              <w:t>, set in the config</w:t>
+              <w:t xml:space="preserve"> when bvalid is set to ‘1’</w:t>
+            </w:r>
+            <w:r>
+              <w:rPr>
+                <w:sz w:val="15"/>
+                <w:szCs w:val="15"/>
+              </w:rPr>
+              <w:t xml:space="preserve"> (alert level: expected_response_severity, set in the config</w:t>
             </w:r>
             <w:r>
               <w:rPr>
@@ -11958,7 +10109,7 @@
           </w:p>
           <w:p>
             <w:pPr>
-              <w:pStyle w:val="ListParagraph"/>
+              <w:pStyle w:val="Listeavsnitt"/>
               <w:numPr>
                 <w:ilvl w:val="0"/>
                 <w:numId w:val="13"/>
@@ -11972,53 +10123,12 @@
                 <w:szCs w:val="15"/>
               </w:rPr>
             </w:pPr>
-            <w:proofErr w:type="spellStart"/>
-            <w:r>
-              <w:rPr>
-                <w:sz w:val="15"/>
-                <w:szCs w:val="15"/>
-              </w:rPr>
-              <w:t>bvalid</w:t>
-            </w:r>
-            <w:proofErr w:type="spellEnd"/>
-            <w:r>
-              <w:rPr>
-                <w:sz w:val="15"/>
-                <w:szCs w:val="15"/>
-              </w:rPr>
-              <w:t xml:space="preserve"> is not set within </w:t>
-            </w:r>
-            <w:proofErr w:type="spellStart"/>
-            <w:r>
-              <w:rPr>
-                <w:sz w:val="15"/>
-                <w:szCs w:val="15"/>
-              </w:rPr>
-              <w:t>max_wait_cycles</w:t>
-            </w:r>
-            <w:proofErr w:type="spellEnd"/>
-            <w:r>
-              <w:rPr>
-                <w:sz w:val="15"/>
-                <w:szCs w:val="15"/>
-              </w:rPr>
-              <w:t xml:space="preserve"> clock cycles (alert level: </w:t>
-            </w:r>
-            <w:proofErr w:type="spellStart"/>
-            <w:r>
-              <w:rPr>
-                <w:sz w:val="15"/>
-                <w:szCs w:val="15"/>
-              </w:rPr>
-              <w:t>max_wait_cycles_severity</w:t>
-            </w:r>
-            <w:proofErr w:type="spellEnd"/>
-            <w:r>
-              <w:rPr>
-                <w:sz w:val="15"/>
-                <w:szCs w:val="15"/>
-              </w:rPr>
-              <w:t>, set in the config)</w:t>
+            <w:r>
+              <w:rPr>
+                <w:sz w:val="15"/>
+                <w:szCs w:val="15"/>
+              </w:rPr>
+              <w:t>bvalid is not set within max_wait_cycles clock cycles (alert level: max_wait_cycles_severity, set in the config)</w:t>
             </w:r>
           </w:p>
           <w:p>
@@ -12090,7 +10200,6 @@
               </w:rPr>
               <w:t xml:space="preserve">    </w:t>
             </w:r>
-            <w:proofErr w:type="spellStart"/>
             <w:r>
               <w:rPr>
                 <w:rFonts w:ascii="Courier New" w:hAnsi="Courier New" w:cs="Courier New"/>
@@ -12105,16 +10214,15 @@
                 <w:sz w:val="15"/>
                 <w:szCs w:val="15"/>
               </w:rPr>
-              <w:t>xilite_write</w:t>
-            </w:r>
-            <w:proofErr w:type="spellEnd"/>
+              <w:t>xilite_write(x”00101155”</w:t>
+            </w:r>
             <w:r>
               <w:rPr>
                 <w:rFonts w:ascii="Courier New" w:hAnsi="Courier New" w:cs="Courier New"/>
                 <w:sz w:val="15"/>
                 <w:szCs w:val="15"/>
               </w:rPr>
-              <w:t>(x”00101155”</w:t>
+              <w:t>, x”AAAA”, “</w:t>
             </w:r>
             <w:r>
               <w:rPr>
@@ -12122,95 +10230,15 @@
                 <w:sz w:val="15"/>
                 <w:szCs w:val="15"/>
               </w:rPr>
-              <w:t xml:space="preserve">, </w:t>
-            </w:r>
-            <w:proofErr w:type="spellStart"/>
+              <w:t>Writing</w:t>
+            </w:r>
             <w:r>
               <w:rPr>
                 <w:rFonts w:ascii="Courier New" w:hAnsi="Courier New" w:cs="Courier New"/>
                 <w:sz w:val="15"/>
                 <w:szCs w:val="15"/>
               </w:rPr>
-              <w:t>x”AAAA</w:t>
-            </w:r>
-            <w:proofErr w:type="spellEnd"/>
-            <w:r>
-              <w:rPr>
-                <w:rFonts w:ascii="Courier New" w:hAnsi="Courier New" w:cs="Courier New"/>
-                <w:sz w:val="15"/>
-                <w:szCs w:val="15"/>
-              </w:rPr>
-              <w:t>”, “</w:t>
-            </w:r>
-            <w:r>
-              <w:rPr>
-                <w:rFonts w:ascii="Courier New" w:hAnsi="Courier New" w:cs="Courier New"/>
-                <w:sz w:val="15"/>
-                <w:szCs w:val="15"/>
-              </w:rPr>
-              <w:t>Writing</w:t>
-            </w:r>
-            <w:r>
-              <w:rPr>
-                <w:rFonts w:ascii="Courier New" w:hAnsi="Courier New" w:cs="Courier New"/>
-                <w:sz w:val="15"/>
-                <w:szCs w:val="15"/>
-              </w:rPr>
-              <w:t xml:space="preserve"> data to Peripheral 1”, </w:t>
-            </w:r>
-            <w:proofErr w:type="spellStart"/>
-            <w:r>
-              <w:rPr>
-                <w:rFonts w:ascii="Courier New" w:hAnsi="Courier New" w:cs="Courier New"/>
-                <w:sz w:val="15"/>
-                <w:szCs w:val="15"/>
-              </w:rPr>
-              <w:t>clk</w:t>
-            </w:r>
-            <w:proofErr w:type="spellEnd"/>
-            <w:r>
-              <w:rPr>
-                <w:rFonts w:ascii="Courier New" w:hAnsi="Courier New" w:cs="Courier New"/>
-                <w:sz w:val="15"/>
-                <w:szCs w:val="15"/>
-              </w:rPr>
-              <w:t xml:space="preserve">, </w:t>
-            </w:r>
-            <w:proofErr w:type="spellStart"/>
-            <w:r>
-              <w:rPr>
-                <w:rFonts w:ascii="Courier New" w:hAnsi="Courier New" w:cs="Courier New"/>
-                <w:sz w:val="15"/>
-                <w:szCs w:val="15"/>
-              </w:rPr>
-              <w:t>axilite_if</w:t>
-            </w:r>
-            <w:proofErr w:type="spellEnd"/>
-            <w:r>
-              <w:rPr>
-                <w:rFonts w:ascii="Courier New" w:hAnsi="Courier New" w:cs="Courier New"/>
-                <w:sz w:val="15"/>
-                <w:szCs w:val="15"/>
-              </w:rPr>
-              <w:t xml:space="preserve">, C_SCOPE, </w:t>
-            </w:r>
-            <w:proofErr w:type="spellStart"/>
-            <w:r>
-              <w:rPr>
-                <w:rFonts w:ascii="Courier New" w:hAnsi="Courier New" w:cs="Courier New"/>
-                <w:sz w:val="15"/>
-                <w:szCs w:val="15"/>
-              </w:rPr>
-              <w:t>shared_msg_id_panel</w:t>
-            </w:r>
-            <w:proofErr w:type="spellEnd"/>
-            <w:r>
-              <w:rPr>
-                <w:rFonts w:ascii="Courier New" w:hAnsi="Courier New" w:cs="Courier New"/>
-                <w:sz w:val="15"/>
-                <w:szCs w:val="15"/>
-              </w:rPr>
-              <w:t xml:space="preserve">, </w:t>
+              <w:t xml:space="preserve"> data to Peripheral 1”, clk, axilite_if, C_SCOPE, shared_msg_id_panel, </w:t>
             </w:r>
             <w:r>
               <w:rPr>
@@ -12254,23 +10282,21 @@
               </w:rPr>
               <w:t xml:space="preserve">    </w:t>
             </w:r>
-            <w:proofErr w:type="spellStart"/>
             <w:r>
               <w:rPr>
                 <w:rFonts w:ascii="Courier New" w:hAnsi="Courier New" w:cs="Courier New"/>
                 <w:sz w:val="15"/>
                 <w:szCs w:val="15"/>
               </w:rPr>
-              <w:t>axilite_write</w:t>
-            </w:r>
-            <w:proofErr w:type="spellEnd"/>
+              <w:t>axilite_write(C_ADDR_PERIPHERAL_1, x”00F1”, “01”, “</w:t>
+            </w:r>
             <w:r>
               <w:rPr>
                 <w:rFonts w:ascii="Courier New" w:hAnsi="Courier New" w:cs="Courier New"/>
                 <w:sz w:val="15"/>
                 <w:szCs w:val="15"/>
               </w:rPr>
-              <w:t>(C_ADDR_PERIPHERAL_1, x”00F1”, “01”, “</w:t>
+              <w:t>Writing</w:t>
             </w:r>
             <w:r>
               <w:rPr>
@@ -12278,51 +10304,7 @@
                 <w:sz w:val="15"/>
                 <w:szCs w:val="15"/>
               </w:rPr>
-              <w:t>Writing</w:t>
-            </w:r>
-            <w:r>
-              <w:rPr>
-                <w:rFonts w:ascii="Courier New" w:hAnsi="Courier New" w:cs="Courier New"/>
-                <w:sz w:val="15"/>
-                <w:szCs w:val="15"/>
-              </w:rPr>
-              <w:t xml:space="preserve"> first byte to Peripheral 1”, </w:t>
-            </w:r>
-            <w:proofErr w:type="spellStart"/>
-            <w:r>
-              <w:rPr>
-                <w:rFonts w:ascii="Courier New" w:hAnsi="Courier New" w:cs="Courier New"/>
-                <w:sz w:val="15"/>
-                <w:szCs w:val="15"/>
-              </w:rPr>
-              <w:t>clk</w:t>
-            </w:r>
-            <w:proofErr w:type="spellEnd"/>
-            <w:r>
-              <w:rPr>
-                <w:rFonts w:ascii="Courier New" w:hAnsi="Courier New" w:cs="Courier New"/>
-                <w:sz w:val="15"/>
-                <w:szCs w:val="15"/>
-              </w:rPr>
-              <w:t xml:space="preserve">, </w:t>
-            </w:r>
-            <w:proofErr w:type="spellStart"/>
-            <w:r>
-              <w:rPr>
-                <w:rFonts w:ascii="Courier New" w:hAnsi="Courier New" w:cs="Courier New"/>
-                <w:sz w:val="15"/>
-                <w:szCs w:val="15"/>
-              </w:rPr>
-              <w:t>axilite_if</w:t>
-            </w:r>
-            <w:proofErr w:type="spellEnd"/>
-            <w:r>
-              <w:rPr>
-                <w:rFonts w:ascii="Courier New" w:hAnsi="Courier New" w:cs="Courier New"/>
-                <w:sz w:val="15"/>
-                <w:szCs w:val="15"/>
-              </w:rPr>
-              <w:t xml:space="preserve">, C_SCOPE, </w:t>
+              <w:t xml:space="preserve"> first byte to Peripheral 1”, clk, axilite_if, C_SCOPE, </w:t>
             </w:r>
             <w:r>
               <w:rPr>
@@ -12333,23 +10315,13 @@
               <w:br/>
               <w:t xml:space="preserve">                  </w:t>
             </w:r>
-            <w:proofErr w:type="spellStart"/>
             <w:r>
               <w:rPr>
                 <w:rFonts w:ascii="Courier New" w:hAnsi="Courier New" w:cs="Courier New"/>
                 <w:sz w:val="15"/>
                 <w:szCs w:val="15"/>
               </w:rPr>
-              <w:t>shared_msg_id_panel</w:t>
-            </w:r>
-            <w:proofErr w:type="spellEnd"/>
-            <w:r>
-              <w:rPr>
-                <w:rFonts w:ascii="Courier New" w:hAnsi="Courier New" w:cs="Courier New"/>
-                <w:sz w:val="15"/>
-                <w:szCs w:val="15"/>
-              </w:rPr>
-              <w:t xml:space="preserve">, C_AXILITE_BFM_CONFIG_DEFAULT); </w:t>
+              <w:t xml:space="preserve">shared_msg_id_panel, C_AXILITE_BFM_CONFIG_DEFAULT); </w:t>
             </w:r>
           </w:p>
           <w:p>
@@ -12422,7 +10394,6 @@
               </w:rPr>
               <w:t xml:space="preserve">    </w:t>
             </w:r>
-            <w:proofErr w:type="spellStart"/>
             <w:r>
               <w:rPr>
                 <w:rFonts w:ascii="Courier New" w:hAnsi="Courier New" w:cs="Courier New"/>
@@ -12437,60 +10408,15 @@
                 <w:sz w:val="15"/>
                 <w:szCs w:val="15"/>
               </w:rPr>
-              <w:t>xilite_</w:t>
-            </w:r>
-            <w:proofErr w:type="gramStart"/>
+              <w:t>xilite_write(C_ADDR_DMA</w:t>
+            </w:r>
             <w:r>
               <w:rPr>
                 <w:rFonts w:ascii="Courier New" w:hAnsi="Courier New" w:cs="Courier New"/>
                 <w:sz w:val="15"/>
                 <w:szCs w:val="15"/>
               </w:rPr>
-              <w:t>write</w:t>
-            </w:r>
-            <w:proofErr w:type="spellEnd"/>
-            <w:r>
-              <w:rPr>
-                <w:rFonts w:ascii="Courier New" w:hAnsi="Courier New" w:cs="Courier New"/>
-                <w:sz w:val="15"/>
-                <w:szCs w:val="15"/>
-              </w:rPr>
-              <w:t>(</w:t>
-            </w:r>
-            <w:proofErr w:type="gramEnd"/>
-            <w:r>
-              <w:rPr>
-                <w:rFonts w:ascii="Courier New" w:hAnsi="Courier New" w:cs="Courier New"/>
-                <w:sz w:val="15"/>
-                <w:szCs w:val="15"/>
-              </w:rPr>
-              <w:t>C_ADDR_DMA</w:t>
-            </w:r>
-            <w:r>
-              <w:rPr>
-                <w:rFonts w:ascii="Courier New" w:hAnsi="Courier New" w:cs="Courier New"/>
-                <w:sz w:val="15"/>
-                <w:szCs w:val="15"/>
-              </w:rPr>
-              <w:t xml:space="preserve">, </w:t>
-            </w:r>
-            <w:proofErr w:type="spellStart"/>
-            <w:r>
-              <w:rPr>
-                <w:rFonts w:ascii="Courier New" w:hAnsi="Courier New" w:cs="Courier New"/>
-                <w:sz w:val="15"/>
-                <w:szCs w:val="15"/>
-              </w:rPr>
-              <w:t>x”AAAA</w:t>
-            </w:r>
-            <w:proofErr w:type="spellEnd"/>
-            <w:r>
-              <w:rPr>
-                <w:rFonts w:ascii="Courier New" w:hAnsi="Courier New" w:cs="Courier New"/>
-                <w:sz w:val="15"/>
-                <w:szCs w:val="15"/>
-              </w:rPr>
-              <w:t>”, “</w:t>
+              <w:t>, x”AAAA”, “</w:t>
             </w:r>
             <w:r>
               <w:rPr>
@@ -12545,37 +10471,12 @@
                 <w:szCs w:val="14"/>
               </w:rPr>
             </w:pPr>
-            <w:proofErr w:type="spellStart"/>
             <w:r>
               <w:rPr>
                 <w:b/>
                 <w:szCs w:val="14"/>
               </w:rPr>
-              <w:t>axilite_</w:t>
-            </w:r>
-            <w:proofErr w:type="gramStart"/>
-            <w:r>
-              <w:rPr>
-                <w:b/>
-                <w:szCs w:val="14"/>
-              </w:rPr>
-              <w:t>read</w:t>
-            </w:r>
-            <w:proofErr w:type="spellEnd"/>
-            <w:r>
-              <w:rPr>
-                <w:b/>
-                <w:szCs w:val="14"/>
-              </w:rPr>
-              <w:t>(</w:t>
-            </w:r>
-            <w:proofErr w:type="gramEnd"/>
-            <w:r>
-              <w:rPr>
-                <w:b/>
-                <w:szCs w:val="14"/>
-              </w:rPr>
-              <w:t>)</w:t>
+              <w:t>axilite_read()</w:t>
             </w:r>
           </w:p>
         </w:tc>
@@ -12614,60 +10515,53 @@
                 <w:sz w:val="16"/>
               </w:rPr>
             </w:pPr>
-            <w:proofErr w:type="spellStart"/>
             <w:r>
               <w:rPr>
                 <w:rFonts w:cs="Courier New"/>
                 <w:b/>
                 <w:sz w:val="16"/>
               </w:rPr>
-              <w:t>axilite_</w:t>
-            </w:r>
-            <w:proofErr w:type="gramStart"/>
+              <w:t>axilite_read(addr_value, dat</w:t>
+            </w:r>
             <w:r>
               <w:rPr>
                 <w:rFonts w:cs="Courier New"/>
                 <w:b/>
                 <w:sz w:val="16"/>
               </w:rPr>
-              <w:t>read</w:t>
-            </w:r>
-            <w:proofErr w:type="spellEnd"/>
+              <w:t xml:space="preserve">a_value, msg, clk, axilite_if, </w:t>
+            </w:r>
             <w:r>
               <w:rPr>
                 <w:rFonts w:cs="Courier New"/>
                 <w:b/>
                 <w:sz w:val="16"/>
               </w:rPr>
-              <w:t>(</w:t>
-            </w:r>
-            <w:proofErr w:type="spellStart"/>
-            <w:proofErr w:type="gramEnd"/>
+              <w:t>[</w:t>
+            </w:r>
             <w:r>
               <w:rPr>
                 <w:rFonts w:cs="Courier New"/>
                 <w:b/>
                 <w:sz w:val="16"/>
               </w:rPr>
-              <w:t>addr_value</w:t>
-            </w:r>
-            <w:proofErr w:type="spellEnd"/>
+              <w:t xml:space="preserve">scope, </w:t>
+            </w:r>
             <w:r>
               <w:rPr>
                 <w:rFonts w:cs="Courier New"/>
                 <w:b/>
                 <w:sz w:val="16"/>
               </w:rPr>
-              <w:t xml:space="preserve">, </w:t>
-            </w:r>
-            <w:proofErr w:type="spellStart"/>
+              <w:t>[</w:t>
+            </w:r>
             <w:r>
               <w:rPr>
                 <w:rFonts w:cs="Courier New"/>
                 <w:b/>
                 <w:sz w:val="16"/>
               </w:rPr>
-              <w:t>dat</w:t>
+              <w:t>msg_id_panel,</w:t>
             </w:r>
             <w:r>
               <w:rPr>
@@ -12675,161 +10569,46 @@
                 <w:b/>
                 <w:sz w:val="16"/>
               </w:rPr>
-              <w:t>a_value</w:t>
-            </w:r>
-            <w:proofErr w:type="spellEnd"/>
+              <w:t xml:space="preserve"> [</w:t>
+            </w:r>
             <w:r>
               <w:rPr>
                 <w:rFonts w:cs="Courier New"/>
                 <w:b/>
                 <w:sz w:val="16"/>
               </w:rPr>
-              <w:t xml:space="preserve">, </w:t>
-            </w:r>
-            <w:proofErr w:type="spellStart"/>
+              <w:t xml:space="preserve">config, </w:t>
+            </w:r>
             <w:r>
               <w:rPr>
                 <w:rFonts w:cs="Courier New"/>
                 <w:b/>
                 <w:sz w:val="16"/>
               </w:rPr>
-              <w:t>msg</w:t>
-            </w:r>
-            <w:proofErr w:type="spellEnd"/>
+              <w:t>[</w:t>
+            </w:r>
             <w:r>
               <w:rPr>
                 <w:rFonts w:cs="Courier New"/>
                 <w:b/>
                 <w:sz w:val="16"/>
               </w:rPr>
-              <w:t xml:space="preserve">, </w:t>
-            </w:r>
-            <w:proofErr w:type="spellStart"/>
+              <w:t>proc_name</w:t>
+            </w:r>
             <w:r>
               <w:rPr>
                 <w:rFonts w:cs="Courier New"/>
                 <w:b/>
                 <w:sz w:val="16"/>
               </w:rPr>
-              <w:t>clk</w:t>
-            </w:r>
-            <w:proofErr w:type="spellEnd"/>
+              <w:t>]]]</w:t>
+            </w:r>
             <w:r>
               <w:rPr>
                 <w:rFonts w:cs="Courier New"/>
                 <w:b/>
                 <w:sz w:val="16"/>
               </w:rPr>
-              <w:t xml:space="preserve">, </w:t>
-            </w:r>
-            <w:proofErr w:type="spellStart"/>
-            <w:r>
-              <w:rPr>
-                <w:rFonts w:cs="Courier New"/>
-                <w:b/>
-                <w:sz w:val="16"/>
-              </w:rPr>
-              <w:t>axilite_if</w:t>
-            </w:r>
-            <w:proofErr w:type="spellEnd"/>
-            <w:r>
-              <w:rPr>
-                <w:rFonts w:cs="Courier New"/>
-                <w:b/>
-                <w:sz w:val="16"/>
-              </w:rPr>
-              <w:t xml:space="preserve">, </w:t>
-            </w:r>
-            <w:r>
-              <w:rPr>
-                <w:rFonts w:cs="Courier New"/>
-                <w:b/>
-                <w:sz w:val="16"/>
-              </w:rPr>
-              <w:t>[</w:t>
-            </w:r>
-            <w:r>
-              <w:rPr>
-                <w:rFonts w:cs="Courier New"/>
-                <w:b/>
-                <w:sz w:val="16"/>
-              </w:rPr>
-              <w:t xml:space="preserve">scope, </w:t>
-            </w:r>
-            <w:r>
-              <w:rPr>
-                <w:rFonts w:cs="Courier New"/>
-                <w:b/>
-                <w:sz w:val="16"/>
-              </w:rPr>
-              <w:t>[</w:t>
-            </w:r>
-            <w:proofErr w:type="spellStart"/>
-            <w:r>
-              <w:rPr>
-                <w:rFonts w:cs="Courier New"/>
-                <w:b/>
-                <w:sz w:val="16"/>
-              </w:rPr>
-              <w:t>msg_id_panel</w:t>
-            </w:r>
-            <w:proofErr w:type="spellEnd"/>
-            <w:r>
-              <w:rPr>
-                <w:rFonts w:cs="Courier New"/>
-                <w:b/>
-                <w:sz w:val="16"/>
-              </w:rPr>
-              <w:t>,</w:t>
-            </w:r>
-            <w:r>
-              <w:rPr>
-                <w:rFonts w:cs="Courier New"/>
-                <w:b/>
-                <w:sz w:val="16"/>
-              </w:rPr>
-              <w:t xml:space="preserve"> [</w:t>
-            </w:r>
-            <w:r>
-              <w:rPr>
-                <w:rFonts w:cs="Courier New"/>
-                <w:b/>
-                <w:sz w:val="16"/>
-              </w:rPr>
-              <w:t xml:space="preserve">config, </w:t>
-            </w:r>
-            <w:r>
-              <w:rPr>
-                <w:rFonts w:cs="Courier New"/>
-                <w:b/>
-                <w:sz w:val="16"/>
-              </w:rPr>
-              <w:t>[</w:t>
-            </w:r>
-            <w:proofErr w:type="spellStart"/>
-            <w:r>
-              <w:rPr>
-                <w:rFonts w:cs="Courier New"/>
-                <w:b/>
-                <w:sz w:val="16"/>
-              </w:rPr>
-              <w:t>proc_name</w:t>
-            </w:r>
-            <w:proofErr w:type="spellEnd"/>
-            <w:r>
-              <w:rPr>
-                <w:rFonts w:cs="Courier New"/>
-                <w:b/>
-                <w:sz w:val="16"/>
-              </w:rPr>
-              <w:t>]]]</w:t>
-            </w:r>
-            <w:r>
-              <w:rPr>
-                <w:rFonts w:cs="Courier New"/>
-                <w:b/>
-                <w:sz w:val="16"/>
-              </w:rPr>
               <w:t>])</w:t>
             </w:r>
           </w:p>
@@ -12861,67 +10640,26 @@
                 <w:sz w:val="15"/>
                 <w:szCs w:val="15"/>
               </w:rPr>
-              <w:t xml:space="preserve">The </w:t>
-            </w:r>
-            <w:proofErr w:type="spellStart"/>
-            <w:r>
-              <w:rPr>
-                <w:sz w:val="15"/>
-                <w:szCs w:val="15"/>
-              </w:rPr>
-              <w:t>axilite_</w:t>
-            </w:r>
-            <w:proofErr w:type="gramStart"/>
-            <w:r>
-              <w:rPr>
-                <w:sz w:val="15"/>
-                <w:szCs w:val="15"/>
-              </w:rPr>
-              <w:t>read</w:t>
-            </w:r>
-            <w:proofErr w:type="spellEnd"/>
-            <w:r>
-              <w:rPr>
-                <w:sz w:val="15"/>
-                <w:szCs w:val="15"/>
-              </w:rPr>
-              <w:t>(</w:t>
-            </w:r>
-            <w:proofErr w:type="gramEnd"/>
-            <w:r>
-              <w:rPr>
-                <w:sz w:val="15"/>
-                <w:szCs w:val="15"/>
-              </w:rPr>
-              <w:t xml:space="preserve">) procedure reads data from the DUT at the given address, using the AXI4-Lite protocol. For protocol details, </w:t>
-            </w:r>
-            <w:r>
-              <w:rPr>
-                <w:sz w:val="15"/>
-                <w:szCs w:val="15"/>
-              </w:rPr>
-              <w:t>see the AXI4-Lite specification. The read data is placed on the output ‘</w:t>
-            </w:r>
-            <w:proofErr w:type="spellStart"/>
-            <w:r>
-              <w:rPr>
-                <w:sz w:val="15"/>
-                <w:szCs w:val="15"/>
-              </w:rPr>
-              <w:t>data_value</w:t>
-            </w:r>
-            <w:proofErr w:type="spellEnd"/>
-            <w:r>
-              <w:rPr>
-                <w:sz w:val="15"/>
-                <w:szCs w:val="15"/>
-              </w:rPr>
-              <w:t>’ when the read has completed.</w:t>
-            </w:r>
-          </w:p>
-          <w:p>
-            <w:pPr>
-              <w:pStyle w:val="ListParagraph"/>
+              <w:t>The axilite_read</w:t>
+            </w:r>
+            <w:r>
+              <w:rPr>
+                <w:sz w:val="15"/>
+                <w:szCs w:val="15"/>
+              </w:rPr>
+              <w:t xml:space="preserve">() procedure reads data from the DUT at the given address, using the AXI4-Lite protocol. For protocol details, </w:t>
+            </w:r>
+            <w:r>
+              <w:rPr>
+                <w:sz w:val="15"/>
+                <w:szCs w:val="15"/>
+              </w:rPr>
+              <w:t>see the AXI4-Lite specification. The read data is placed on the output ‘data_value’ when the read has completed.</w:t>
+            </w:r>
+          </w:p>
+          <w:p>
+            <w:pPr>
+              <w:pStyle w:val="Listeavsnitt"/>
               <w:numPr>
                 <w:ilvl w:val="0"/>
                 <w:numId w:val="11"/>
@@ -12959,7 +10697,7 @@
           </w:p>
           <w:p>
             <w:pPr>
-              <w:pStyle w:val="ListParagraph"/>
+              <w:pStyle w:val="Listeavsnitt"/>
               <w:numPr>
                 <w:ilvl w:val="0"/>
                 <w:numId w:val="11"/>
@@ -12978,39 +10716,7 @@
                 <w:sz w:val="15"/>
                 <w:szCs w:val="15"/>
               </w:rPr>
-              <w:t xml:space="preserve">The default value of </w:t>
-            </w:r>
-            <w:proofErr w:type="spellStart"/>
-            <w:r>
-              <w:rPr>
-                <w:sz w:val="15"/>
-                <w:szCs w:val="15"/>
-              </w:rPr>
-              <w:t>msg_id_panel</w:t>
-            </w:r>
-            <w:proofErr w:type="spellEnd"/>
-            <w:r>
-              <w:rPr>
-                <w:sz w:val="15"/>
-                <w:szCs w:val="15"/>
-              </w:rPr>
-              <w:t xml:space="preserve"> is </w:t>
-            </w:r>
-            <w:proofErr w:type="spellStart"/>
-            <w:r>
-              <w:rPr>
-                <w:sz w:val="15"/>
-                <w:szCs w:val="15"/>
-              </w:rPr>
-              <w:t>shared_msg_id_panel</w:t>
-            </w:r>
-            <w:proofErr w:type="spellEnd"/>
-            <w:r>
-              <w:rPr>
-                <w:sz w:val="15"/>
-                <w:szCs w:val="15"/>
-              </w:rPr>
-              <w:t>, defined in UVVM</w:t>
+              <w:t>The default value of msg_id_panel is shared_msg_id_panel, defined in UVVM</w:t>
             </w:r>
             <w:r>
               <w:rPr>
@@ -13029,7 +10735,7 @@
           </w:p>
           <w:p>
             <w:pPr>
-              <w:pStyle w:val="ListParagraph"/>
+              <w:pStyle w:val="Listeavsnitt"/>
               <w:numPr>
                 <w:ilvl w:val="0"/>
                 <w:numId w:val="11"/>
@@ -13067,7 +10773,7 @@
           </w:p>
           <w:p>
             <w:pPr>
-              <w:pStyle w:val="ListParagraph"/>
+              <w:pStyle w:val="Listeavsnitt"/>
               <w:numPr>
                 <w:ilvl w:val="0"/>
                 <w:numId w:val="11"/>
@@ -13086,39 +10792,7 @@
                 <w:sz w:val="15"/>
                 <w:szCs w:val="15"/>
               </w:rPr>
-              <w:t xml:space="preserve">The default value of </w:t>
-            </w:r>
-            <w:proofErr w:type="spellStart"/>
-            <w:r>
-              <w:rPr>
-                <w:sz w:val="15"/>
-                <w:szCs w:val="15"/>
-              </w:rPr>
-              <w:t>proc_name</w:t>
-            </w:r>
-            <w:proofErr w:type="spellEnd"/>
-            <w:r>
-              <w:rPr>
-                <w:sz w:val="15"/>
-                <w:szCs w:val="15"/>
-              </w:rPr>
-              <w:t xml:space="preserve"> is “</w:t>
-            </w:r>
-            <w:proofErr w:type="spellStart"/>
-            <w:r>
-              <w:rPr>
-                <w:sz w:val="15"/>
-                <w:szCs w:val="15"/>
-              </w:rPr>
-              <w:t>axilite_read</w:t>
-            </w:r>
-            <w:proofErr w:type="spellEnd"/>
-            <w:r>
-              <w:rPr>
-                <w:sz w:val="15"/>
-                <w:szCs w:val="15"/>
-              </w:rPr>
-              <w:t>”. This argument is intended to be used internally, when</w:t>
+              <w:t>The default value of proc_name is “axilite_read”. This argument is intended to be used internally, when</w:t>
             </w:r>
             <w:r>
               <w:rPr>
@@ -13132,44 +10806,12 @@
                 <w:sz w:val="15"/>
                 <w:szCs w:val="15"/>
               </w:rPr>
-              <w:t xml:space="preserve"> procedure is called by </w:t>
-            </w:r>
-            <w:proofErr w:type="spellStart"/>
-            <w:r>
-              <w:rPr>
-                <w:sz w:val="15"/>
-                <w:szCs w:val="15"/>
-              </w:rPr>
-              <w:t>axilite_</w:t>
-            </w:r>
-            <w:proofErr w:type="gramStart"/>
-            <w:r>
-              <w:rPr>
-                <w:sz w:val="15"/>
-                <w:szCs w:val="15"/>
-              </w:rPr>
-              <w:t>check</w:t>
-            </w:r>
-            <w:proofErr w:type="spellEnd"/>
-            <w:r>
-              <w:rPr>
-                <w:sz w:val="15"/>
-                <w:szCs w:val="15"/>
-              </w:rPr>
-              <w:t>(</w:t>
-            </w:r>
-            <w:proofErr w:type="gramEnd"/>
-            <w:r>
-              <w:rPr>
-                <w:sz w:val="15"/>
-                <w:szCs w:val="15"/>
-              </w:rPr>
-              <w:t>).</w:t>
-            </w:r>
-          </w:p>
-          <w:p>
-            <w:pPr>
-              <w:pStyle w:val="ListParagraph"/>
+              <w:t xml:space="preserve"> procedure is called by axilite_check().</w:t>
+            </w:r>
+          </w:p>
+          <w:p>
+            <w:pPr>
+              <w:pStyle w:val="Listeavsnitt"/>
               <w:numPr>
                 <w:ilvl w:val="0"/>
                 <w:numId w:val="11"/>
@@ -13223,32 +10865,7 @@
                 <w:sz w:val="15"/>
                 <w:szCs w:val="15"/>
               </w:rPr>
-              <w:t xml:space="preserve">panel. This will only occur if the argument </w:t>
-            </w:r>
-            <w:proofErr w:type="spellStart"/>
-            <w:proofErr w:type="gramStart"/>
-            <w:r>
-              <w:rPr>
-                <w:sz w:val="15"/>
-                <w:szCs w:val="15"/>
-              </w:rPr>
-              <w:t>proc</w:t>
-            </w:r>
-            <w:proofErr w:type="gramEnd"/>
-            <w:r>
-              <w:rPr>
-                <w:sz w:val="15"/>
-                <w:szCs w:val="15"/>
-              </w:rPr>
-              <w:t>_name</w:t>
-            </w:r>
-            <w:proofErr w:type="spellEnd"/>
-            <w:r>
-              <w:rPr>
-                <w:sz w:val="15"/>
-                <w:szCs w:val="15"/>
-              </w:rPr>
-              <w:t xml:space="preserve"> is left unchanged. </w:t>
+              <w:t xml:space="preserve">panel. This will only occur if the argument proc_name is left unchanged. </w:t>
             </w:r>
           </w:p>
           <w:p>
@@ -13284,7 +10901,7 @@
           </w:p>
           <w:p>
             <w:pPr>
-              <w:pStyle w:val="ListParagraph"/>
+              <w:pStyle w:val="Listeavsnitt"/>
               <w:numPr>
                 <w:ilvl w:val="0"/>
                 <w:numId w:val="13"/>
@@ -13303,44 +10920,12 @@
                 <w:sz w:val="15"/>
                 <w:szCs w:val="15"/>
               </w:rPr>
-              <w:t>The read data length (</w:t>
-            </w:r>
-            <w:proofErr w:type="spellStart"/>
-            <w:r>
-              <w:rPr>
-                <w:sz w:val="15"/>
-                <w:szCs w:val="15"/>
-              </w:rPr>
-              <w:t>rdata</w:t>
-            </w:r>
-            <w:proofErr w:type="spellEnd"/>
-            <w:r>
-              <w:rPr>
-                <w:sz w:val="15"/>
-                <w:szCs w:val="15"/>
-              </w:rPr>
-              <w:t xml:space="preserve">) is neither 32 bit nor 64 </w:t>
-            </w:r>
-            <w:proofErr w:type="gramStart"/>
-            <w:r>
-              <w:rPr>
-                <w:sz w:val="15"/>
-                <w:szCs w:val="15"/>
-              </w:rPr>
-              <w:t>bit</w:t>
-            </w:r>
-            <w:proofErr w:type="gramEnd"/>
-            <w:r>
-              <w:rPr>
-                <w:sz w:val="15"/>
-                <w:szCs w:val="15"/>
-              </w:rPr>
-              <w:t xml:space="preserve"> (alert level: TB_ERROR)</w:t>
-            </w:r>
-          </w:p>
-          <w:p>
-            <w:pPr>
-              <w:pStyle w:val="ListParagraph"/>
+              <w:t>The read data length (rdata) is neither 32 bit nor 64 bit (alert level: TB_ERROR)</w:t>
+            </w:r>
+          </w:p>
+          <w:p>
+            <w:pPr>
+              <w:pStyle w:val="Listeavsnitt"/>
               <w:numPr>
                 <w:ilvl w:val="0"/>
                 <w:numId w:val="13"/>
@@ -13354,58 +10939,17 @@
                 <w:szCs w:val="15"/>
               </w:rPr>
             </w:pPr>
-            <w:proofErr w:type="spellStart"/>
-            <w:r>
-              <w:rPr>
-                <w:sz w:val="15"/>
-                <w:szCs w:val="15"/>
-              </w:rPr>
-              <w:t>arready</w:t>
-            </w:r>
-            <w:proofErr w:type="spellEnd"/>
-            <w:r>
-              <w:rPr>
-                <w:sz w:val="15"/>
-                <w:szCs w:val="15"/>
-              </w:rPr>
-              <w:t xml:space="preserve"> does not occur within </w:t>
-            </w:r>
-            <w:proofErr w:type="spellStart"/>
-            <w:r>
-              <w:rPr>
-                <w:sz w:val="15"/>
-                <w:szCs w:val="15"/>
-              </w:rPr>
-              <w:t>max_wait_cycles</w:t>
-            </w:r>
-            <w:proofErr w:type="spellEnd"/>
-            <w:r>
-              <w:rPr>
-                <w:sz w:val="15"/>
-                <w:szCs w:val="15"/>
-              </w:rPr>
-              <w:t xml:space="preserve"> clock cycles (alert level: </w:t>
-            </w:r>
-            <w:proofErr w:type="spellStart"/>
-            <w:r>
-              <w:rPr>
-                <w:sz w:val="15"/>
-                <w:szCs w:val="15"/>
-              </w:rPr>
-              <w:t>max_wait_cycles_severity</w:t>
-            </w:r>
-            <w:proofErr w:type="spellEnd"/>
-            <w:r>
-              <w:rPr>
-                <w:sz w:val="15"/>
-                <w:szCs w:val="15"/>
-              </w:rPr>
-              <w:t>, set in the config)</w:t>
-            </w:r>
-          </w:p>
-          <w:p>
-            <w:pPr>
-              <w:pStyle w:val="ListParagraph"/>
+            <w:r>
+              <w:rPr>
+                <w:sz w:val="15"/>
+                <w:szCs w:val="15"/>
+              </w:rPr>
+              <w:t>arready does not occur within max_wait_cycles clock cycles (alert level: max_wait_cycles_severity, set in the config)</w:t>
+            </w:r>
+          </w:p>
+          <w:p>
+            <w:pPr>
+              <w:pStyle w:val="Listeavsnitt"/>
               <w:numPr>
                 <w:ilvl w:val="0"/>
                 <w:numId w:val="13"/>
@@ -13419,37 +10963,19 @@
                 <w:szCs w:val="15"/>
               </w:rPr>
             </w:pPr>
-            <w:proofErr w:type="spellStart"/>
-            <w:r>
-              <w:rPr>
-                <w:sz w:val="15"/>
-                <w:szCs w:val="15"/>
-              </w:rPr>
-              <w:t>rresp</w:t>
-            </w:r>
-            <w:proofErr w:type="spellEnd"/>
-            <w:r>
-              <w:rPr>
-                <w:sz w:val="15"/>
-                <w:szCs w:val="15"/>
-              </w:rPr>
-              <w:t xml:space="preserve"> is not set to </w:t>
-            </w:r>
-            <w:proofErr w:type="spellStart"/>
-            <w:r>
-              <w:rPr>
-                <w:sz w:val="15"/>
-                <w:szCs w:val="15"/>
-              </w:rPr>
-              <w:t>expected_response</w:t>
-            </w:r>
-            <w:proofErr w:type="spellEnd"/>
-            <w:r>
-              <w:rPr>
-                <w:sz w:val="15"/>
-                <w:szCs w:val="15"/>
-              </w:rPr>
-              <w:t xml:space="preserve"> (set in the config)</w:t>
+            <w:r>
+              <w:rPr>
+                <w:sz w:val="15"/>
+                <w:szCs w:val="15"/>
+              </w:rPr>
+              <w:t xml:space="preserve">rresp is not set to </w:t>
+            </w:r>
+            <w:r>
+              <w:rPr>
+                <w:sz w:val="15"/>
+                <w:szCs w:val="15"/>
+              </w:rPr>
+              <w:t>expected_response (set in the config)</w:t>
             </w:r>
             <w:r>
               <w:rPr>
@@ -13463,46 +10989,14 @@
                 <w:sz w:val="15"/>
                 <w:szCs w:val="15"/>
               </w:rPr>
-              <w:t xml:space="preserve">when </w:t>
-            </w:r>
-            <w:proofErr w:type="spellStart"/>
-            <w:r>
-              <w:rPr>
-                <w:sz w:val="15"/>
-                <w:szCs w:val="15"/>
-              </w:rPr>
-              <w:t>rvalid</w:t>
-            </w:r>
-            <w:proofErr w:type="spellEnd"/>
-            <w:r>
-              <w:rPr>
-                <w:sz w:val="15"/>
-                <w:szCs w:val="15"/>
-              </w:rPr>
-              <w:t xml:space="preserve"> is set to ‘1’ (</w:t>
-            </w:r>
-            <w:r>
-              <w:rPr>
-                <w:sz w:val="15"/>
-                <w:szCs w:val="15"/>
-              </w:rPr>
-              <w:t xml:space="preserve">alert level: </w:t>
-            </w:r>
-            <w:proofErr w:type="spellStart"/>
-            <w:r>
-              <w:rPr>
-                <w:sz w:val="15"/>
-                <w:szCs w:val="15"/>
-              </w:rPr>
-              <w:t>expected_response_severity</w:t>
-            </w:r>
-            <w:proofErr w:type="spellEnd"/>
-            <w:r>
-              <w:rPr>
-                <w:sz w:val="15"/>
-                <w:szCs w:val="15"/>
-              </w:rPr>
-              <w:t>, set in the config</w:t>
+              <w:t>when rvalid is set to ‘1’ (</w:t>
+            </w:r>
+            <w:r>
+              <w:rPr>
+                <w:sz w:val="15"/>
+                <w:szCs w:val="15"/>
+              </w:rPr>
+              <w:t>alert level: expected_response_severity, set in the config</w:t>
             </w:r>
             <w:r>
               <w:rPr>
@@ -13514,7 +11008,7 @@
           </w:p>
           <w:p>
             <w:pPr>
-              <w:pStyle w:val="ListParagraph"/>
+              <w:pStyle w:val="Listeavsnitt"/>
               <w:numPr>
                 <w:ilvl w:val="0"/>
                 <w:numId w:val="13"/>
@@ -13528,53 +11022,20 @@
                 <w:szCs w:val="15"/>
               </w:rPr>
             </w:pPr>
-            <w:proofErr w:type="spellStart"/>
-            <w:r>
-              <w:rPr>
-                <w:sz w:val="15"/>
-                <w:szCs w:val="15"/>
-              </w:rPr>
+            <w:r>
+              <w:rPr>
+                <w:sz w:val="15"/>
+                <w:szCs w:val="15"/>
+              </w:rPr>
+              <w:lastRenderedPageBreak/>
               <w:t>rvalid</w:t>
             </w:r>
-            <w:proofErr w:type="spellEnd"/>
-            <w:r>
-              <w:rPr>
-                <w:sz w:val="15"/>
-                <w:szCs w:val="15"/>
-              </w:rPr>
-              <w:t xml:space="preserve"> is not set within </w:t>
-            </w:r>
-            <w:proofErr w:type="spellStart"/>
-            <w:r>
-              <w:rPr>
-                <w:sz w:val="15"/>
-                <w:szCs w:val="15"/>
-              </w:rPr>
-              <w:t>max_wait_cycles</w:t>
-            </w:r>
-            <w:proofErr w:type="spellEnd"/>
-            <w:r>
-              <w:rPr>
-                <w:sz w:val="15"/>
-                <w:szCs w:val="15"/>
-              </w:rPr>
-              <w:t xml:space="preserve"> clock cycles (alert level: </w:t>
-            </w:r>
-            <w:proofErr w:type="spellStart"/>
-            <w:r>
-              <w:rPr>
-                <w:sz w:val="15"/>
-                <w:szCs w:val="15"/>
-              </w:rPr>
-              <w:t>max_wait_cycles_severity</w:t>
-            </w:r>
-            <w:proofErr w:type="spellEnd"/>
-            <w:r>
-              <w:rPr>
-                <w:sz w:val="15"/>
-                <w:szCs w:val="15"/>
-              </w:rPr>
-              <w:t>, set in the config)</w:t>
+            <w:r>
+              <w:rPr>
+                <w:sz w:val="15"/>
+                <w:szCs w:val="15"/>
+              </w:rPr>
+              <w:t xml:space="preserve"> is not set within max_wait_cycles clock cycles (alert level: max_wait_cycles_severity, set in the config)</w:t>
             </w:r>
           </w:p>
           <w:p>
@@ -13611,7 +11072,6 @@
                 <w:sz w:val="15"/>
                 <w:szCs w:val="15"/>
               </w:rPr>
-              <w:lastRenderedPageBreak/>
               <w:t>Example</w:t>
             </w:r>
             <w:r>
@@ -13647,95 +11107,13 @@
               </w:rPr>
               <w:t xml:space="preserve">    </w:t>
             </w:r>
-            <w:proofErr w:type="spellStart"/>
             <w:r>
               <w:rPr>
                 <w:rFonts w:ascii="Courier New" w:hAnsi="Courier New" w:cs="Courier New"/>
                 <w:sz w:val="15"/>
                 <w:szCs w:val="15"/>
               </w:rPr>
-              <w:t>axilite_read</w:t>
-            </w:r>
-            <w:proofErr w:type="spellEnd"/>
-            <w:r>
-              <w:rPr>
-                <w:rFonts w:ascii="Courier New" w:hAnsi="Courier New" w:cs="Courier New"/>
-                <w:sz w:val="15"/>
-                <w:szCs w:val="15"/>
-              </w:rPr>
-              <w:t xml:space="preserve">(C_ADDR_PERIPHERAL_1, </w:t>
-            </w:r>
-            <w:proofErr w:type="spellStart"/>
-            <w:r>
-              <w:rPr>
-                <w:rFonts w:ascii="Courier New" w:hAnsi="Courier New" w:cs="Courier New"/>
-                <w:sz w:val="15"/>
-                <w:szCs w:val="15"/>
-              </w:rPr>
-              <w:t>v_data_out</w:t>
-            </w:r>
-            <w:proofErr w:type="spellEnd"/>
-            <w:r>
-              <w:rPr>
-                <w:rFonts w:ascii="Courier New" w:hAnsi="Courier New" w:cs="Courier New"/>
-                <w:sz w:val="15"/>
-                <w:szCs w:val="15"/>
-              </w:rPr>
-              <w:t xml:space="preserve">, “Read from Peripheral 1”, </w:t>
-            </w:r>
-            <w:proofErr w:type="spellStart"/>
-            <w:r>
-              <w:rPr>
-                <w:rFonts w:ascii="Courier New" w:hAnsi="Courier New" w:cs="Courier New"/>
-                <w:sz w:val="15"/>
-                <w:szCs w:val="15"/>
-              </w:rPr>
-              <w:t>clk</w:t>
-            </w:r>
-            <w:proofErr w:type="spellEnd"/>
-            <w:r>
-              <w:rPr>
-                <w:rFonts w:ascii="Courier New" w:hAnsi="Courier New" w:cs="Courier New"/>
-                <w:sz w:val="15"/>
-                <w:szCs w:val="15"/>
-              </w:rPr>
-              <w:t xml:space="preserve">, </w:t>
-            </w:r>
-            <w:proofErr w:type="spellStart"/>
-            <w:r>
-              <w:rPr>
-                <w:rFonts w:ascii="Courier New" w:hAnsi="Courier New" w:cs="Courier New"/>
-                <w:sz w:val="15"/>
-                <w:szCs w:val="15"/>
-              </w:rPr>
-              <w:t>axilite_if</w:t>
-            </w:r>
-            <w:proofErr w:type="spellEnd"/>
-            <w:r>
-              <w:rPr>
-                <w:rFonts w:ascii="Courier New" w:hAnsi="Courier New" w:cs="Courier New"/>
-                <w:sz w:val="15"/>
-                <w:szCs w:val="15"/>
-              </w:rPr>
-              <w:t xml:space="preserve">, C_SCOPE, </w:t>
-            </w:r>
-            <w:proofErr w:type="spellStart"/>
-            <w:r>
-              <w:rPr>
-                <w:rFonts w:ascii="Courier New" w:hAnsi="Courier New" w:cs="Courier New"/>
-                <w:sz w:val="15"/>
-                <w:szCs w:val="15"/>
-              </w:rPr>
-              <w:t>shared_msg_id_panel</w:t>
-            </w:r>
-            <w:proofErr w:type="spellEnd"/>
-            <w:r>
-              <w:rPr>
-                <w:rFonts w:ascii="Courier New" w:hAnsi="Courier New" w:cs="Courier New"/>
-                <w:sz w:val="15"/>
-                <w:szCs w:val="15"/>
-              </w:rPr>
-              <w:t xml:space="preserve">, </w:t>
+              <w:t xml:space="preserve">axilite_read(C_ADDR_PERIPHERAL_1, v_data_out, “Read from Peripheral 1”, clk, axilite_if, C_SCOPE, shared_msg_id_panel, </w:t>
             </w:r>
             <w:r>
               <w:rPr>
@@ -13828,67 +11206,21 @@
               </w:rPr>
               <w:t xml:space="preserve">    </w:t>
             </w:r>
-            <w:proofErr w:type="spellStart"/>
             <w:r>
               <w:rPr>
                 <w:rFonts w:ascii="Courier New" w:hAnsi="Courier New" w:cs="Courier New"/>
                 <w:sz w:val="15"/>
                 <w:szCs w:val="15"/>
               </w:rPr>
-              <w:t>axilite_</w:t>
-            </w:r>
-            <w:proofErr w:type="gramStart"/>
+              <w:t>axilite_read(C_ADDR_IO</w:t>
+            </w:r>
             <w:r>
               <w:rPr>
                 <w:rFonts w:ascii="Courier New" w:hAnsi="Courier New" w:cs="Courier New"/>
                 <w:sz w:val="15"/>
                 <w:szCs w:val="15"/>
               </w:rPr>
-              <w:t>read</w:t>
-            </w:r>
-            <w:proofErr w:type="spellEnd"/>
-            <w:r>
-              <w:rPr>
-                <w:rFonts w:ascii="Courier New" w:hAnsi="Courier New" w:cs="Courier New"/>
-                <w:sz w:val="15"/>
-                <w:szCs w:val="15"/>
-              </w:rPr>
-              <w:t>(</w:t>
-            </w:r>
-            <w:proofErr w:type="gramEnd"/>
-            <w:r>
-              <w:rPr>
-                <w:rFonts w:ascii="Courier New" w:hAnsi="Courier New" w:cs="Courier New"/>
-                <w:sz w:val="15"/>
-                <w:szCs w:val="15"/>
-              </w:rPr>
-              <w:t>C_ADDR_IO</w:t>
-            </w:r>
-            <w:r>
-              <w:rPr>
-                <w:rFonts w:ascii="Courier New" w:hAnsi="Courier New" w:cs="Courier New"/>
-                <w:sz w:val="15"/>
-                <w:szCs w:val="15"/>
-              </w:rPr>
-              <w:t xml:space="preserve">, </w:t>
-            </w:r>
-            <w:proofErr w:type="spellStart"/>
-            <w:r>
-              <w:rPr>
-                <w:rFonts w:ascii="Courier New" w:hAnsi="Courier New" w:cs="Courier New"/>
-                <w:sz w:val="15"/>
-                <w:szCs w:val="15"/>
-              </w:rPr>
-              <w:t>v_data_out</w:t>
-            </w:r>
-            <w:proofErr w:type="spellEnd"/>
-            <w:r>
-              <w:rPr>
-                <w:rFonts w:ascii="Courier New" w:hAnsi="Courier New" w:cs="Courier New"/>
-                <w:sz w:val="15"/>
-                <w:szCs w:val="15"/>
-              </w:rPr>
-              <w:t>, “Read</w:t>
+              <w:t>, v_data_out, “Read</w:t>
             </w:r>
             <w:r>
               <w:rPr>
@@ -13967,38 +11299,13 @@
                 <w:szCs w:val="14"/>
               </w:rPr>
             </w:pPr>
-            <w:proofErr w:type="spellStart"/>
             <w:r>
               <w:rPr>
                 <w:b/>
                 <w:szCs w:val="14"/>
               </w:rPr>
               <w:lastRenderedPageBreak/>
-              <w:t>axilite_</w:t>
-            </w:r>
-            <w:proofErr w:type="gramStart"/>
-            <w:r>
-              <w:rPr>
-                <w:b/>
-                <w:szCs w:val="14"/>
-              </w:rPr>
-              <w:t>check</w:t>
-            </w:r>
-            <w:proofErr w:type="spellEnd"/>
-            <w:r>
-              <w:rPr>
-                <w:b/>
-                <w:szCs w:val="14"/>
-              </w:rPr>
-              <w:t>(</w:t>
-            </w:r>
-            <w:proofErr w:type="gramEnd"/>
-            <w:r>
-              <w:rPr>
-                <w:b/>
-                <w:szCs w:val="14"/>
-              </w:rPr>
-              <w:t>)</w:t>
+              <w:t>axilite_check()</w:t>
             </w:r>
           </w:p>
         </w:tc>
@@ -14037,23 +11344,21 @@
                 <w:sz w:val="16"/>
               </w:rPr>
             </w:pPr>
-            <w:proofErr w:type="spellStart"/>
             <w:r>
               <w:rPr>
                 <w:rFonts w:cs="Courier New"/>
                 <w:b/>
                 <w:sz w:val="16"/>
               </w:rPr>
-              <w:t>axilite_</w:t>
-            </w:r>
-            <w:proofErr w:type="gramStart"/>
+              <w:t>axilite_ch</w:t>
+            </w:r>
             <w:r>
               <w:rPr>
                 <w:rFonts w:cs="Courier New"/>
                 <w:b/>
                 <w:sz w:val="16"/>
               </w:rPr>
-              <w:t>ch</w:t>
+              <w:t>eck(addr_value, data_exp</w:t>
             </w:r>
             <w:r>
               <w:rPr>
@@ -14061,190 +11366,78 @@
                 <w:b/>
                 <w:sz w:val="16"/>
               </w:rPr>
-              <w:t>eck</w:t>
-            </w:r>
-            <w:proofErr w:type="spellEnd"/>
+              <w:t>, msg, clk, axilite_if</w:t>
+            </w:r>
             <w:r>
               <w:rPr>
                 <w:rFonts w:cs="Courier New"/>
                 <w:b/>
                 <w:sz w:val="16"/>
               </w:rPr>
-              <w:t>(</w:t>
-            </w:r>
-            <w:proofErr w:type="spellStart"/>
-            <w:proofErr w:type="gramEnd"/>
+              <w:t>, [alert_</w:t>
+            </w:r>
             <w:r>
               <w:rPr>
                 <w:rFonts w:cs="Courier New"/>
                 <w:b/>
                 <w:sz w:val="16"/>
               </w:rPr>
-              <w:t>addr_value</w:t>
-            </w:r>
-            <w:proofErr w:type="spellEnd"/>
+              <w:t>level</w:t>
+            </w:r>
             <w:r>
               <w:rPr>
                 <w:rFonts w:cs="Courier New"/>
                 <w:b/>
                 <w:sz w:val="16"/>
               </w:rPr>
-              <w:t xml:space="preserve">, </w:t>
-            </w:r>
-            <w:proofErr w:type="spellStart"/>
+              <w:t xml:space="preserve">, [scope, </w:t>
+            </w:r>
             <w:r>
               <w:rPr>
                 <w:rFonts w:cs="Courier New"/>
                 <w:b/>
                 <w:sz w:val="16"/>
               </w:rPr>
-              <w:t>data_exp</w:t>
-            </w:r>
-            <w:proofErr w:type="spellEnd"/>
+              <w:t>[</w:t>
+            </w:r>
             <w:r>
               <w:rPr>
                 <w:rFonts w:cs="Courier New"/>
                 <w:b/>
                 <w:sz w:val="16"/>
               </w:rPr>
-              <w:t xml:space="preserve">, </w:t>
-            </w:r>
-            <w:proofErr w:type="spellStart"/>
+              <w:t xml:space="preserve">msg_id_panel, </w:t>
+            </w:r>
             <w:r>
               <w:rPr>
                 <w:rFonts w:cs="Courier New"/>
                 <w:b/>
                 <w:sz w:val="16"/>
               </w:rPr>
-              <w:t>msg</w:t>
-            </w:r>
-            <w:proofErr w:type="spellEnd"/>
+              <w:t>[</w:t>
+            </w:r>
             <w:r>
               <w:rPr>
                 <w:rFonts w:cs="Courier New"/>
                 <w:b/>
                 <w:sz w:val="16"/>
               </w:rPr>
-              <w:t xml:space="preserve">, </w:t>
-            </w:r>
-            <w:proofErr w:type="spellStart"/>
+              <w:t>config</w:t>
+            </w:r>
             <w:r>
               <w:rPr>
                 <w:rFonts w:cs="Courier New"/>
                 <w:b/>
                 <w:sz w:val="16"/>
               </w:rPr>
-              <w:t>clk</w:t>
-            </w:r>
-            <w:proofErr w:type="spellEnd"/>
+              <w:t>]]]</w:t>
+            </w:r>
             <w:r>
               <w:rPr>
                 <w:rFonts w:cs="Courier New"/>
                 <w:b/>
                 <w:sz w:val="16"/>
               </w:rPr>
-              <w:t xml:space="preserve">, </w:t>
-            </w:r>
-            <w:proofErr w:type="spellStart"/>
-            <w:r>
-              <w:rPr>
-                <w:rFonts w:cs="Courier New"/>
-                <w:b/>
-                <w:sz w:val="16"/>
-              </w:rPr>
-              <w:t>axilite_if</w:t>
-            </w:r>
-            <w:proofErr w:type="spellEnd"/>
-            <w:r>
-              <w:rPr>
-                <w:rFonts w:cs="Courier New"/>
-                <w:b/>
-                <w:sz w:val="16"/>
-              </w:rPr>
-              <w:t>, [</w:t>
-            </w:r>
-            <w:proofErr w:type="spellStart"/>
-            <w:r>
-              <w:rPr>
-                <w:rFonts w:cs="Courier New"/>
-                <w:b/>
-                <w:sz w:val="16"/>
-              </w:rPr>
-              <w:t>alert_</w:t>
-            </w:r>
-            <w:r>
-              <w:rPr>
-                <w:rFonts w:cs="Courier New"/>
-                <w:b/>
-                <w:sz w:val="16"/>
-              </w:rPr>
-              <w:t>level</w:t>
-            </w:r>
-            <w:proofErr w:type="spellEnd"/>
-            <w:r>
-              <w:rPr>
-                <w:rFonts w:cs="Courier New"/>
-                <w:b/>
-                <w:sz w:val="16"/>
-              </w:rPr>
-              <w:t xml:space="preserve">, [scope, </w:t>
-            </w:r>
-            <w:r>
-              <w:rPr>
-                <w:rFonts w:cs="Courier New"/>
-                <w:b/>
-                <w:sz w:val="16"/>
-              </w:rPr>
-              <w:t>[</w:t>
-            </w:r>
-            <w:proofErr w:type="spellStart"/>
-            <w:r>
-              <w:rPr>
-                <w:rFonts w:cs="Courier New"/>
-                <w:b/>
-                <w:sz w:val="16"/>
-              </w:rPr>
-              <w:t>msg_id_panel</w:t>
-            </w:r>
-            <w:proofErr w:type="spellEnd"/>
-            <w:r>
-              <w:rPr>
-                <w:rFonts w:cs="Courier New"/>
-                <w:b/>
-                <w:sz w:val="16"/>
-              </w:rPr>
-              <w:t xml:space="preserve">, </w:t>
-            </w:r>
-            <w:r>
-              <w:rPr>
-                <w:rFonts w:cs="Courier New"/>
-                <w:b/>
-                <w:sz w:val="16"/>
-              </w:rPr>
-              <w:t>[</w:t>
-            </w:r>
-            <w:r>
-              <w:rPr>
-                <w:rFonts w:cs="Courier New"/>
-                <w:b/>
-                <w:sz w:val="16"/>
-              </w:rPr>
-              <w:t>config</w:t>
-            </w:r>
-            <w:r>
-              <w:rPr>
-                <w:rFonts w:cs="Courier New"/>
-                <w:b/>
-                <w:sz w:val="16"/>
-              </w:rPr>
-              <w:t>]]]</w:t>
-            </w:r>
-            <w:r>
-              <w:rPr>
-                <w:rFonts w:cs="Courier New"/>
-                <w:b/>
-                <w:sz w:val="16"/>
-              </w:rPr>
               <w:t>])</w:t>
             </w:r>
           </w:p>
@@ -14276,55 +11469,7 @@
                 <w:sz w:val="15"/>
                 <w:szCs w:val="15"/>
               </w:rPr>
-              <w:t xml:space="preserve">The </w:t>
-            </w:r>
-            <w:proofErr w:type="spellStart"/>
-            <w:r>
-              <w:rPr>
-                <w:sz w:val="15"/>
-                <w:szCs w:val="15"/>
-              </w:rPr>
-              <w:t>axilite_</w:t>
-            </w:r>
-            <w:proofErr w:type="gramStart"/>
-            <w:r>
-              <w:rPr>
-                <w:sz w:val="15"/>
-                <w:szCs w:val="15"/>
-              </w:rPr>
-              <w:t>check</w:t>
-            </w:r>
-            <w:proofErr w:type="spellEnd"/>
-            <w:r>
-              <w:rPr>
-                <w:sz w:val="15"/>
-                <w:szCs w:val="15"/>
-              </w:rPr>
-              <w:t>(</w:t>
-            </w:r>
-            <w:proofErr w:type="gramEnd"/>
-            <w:r>
-              <w:rPr>
-                <w:sz w:val="15"/>
-                <w:szCs w:val="15"/>
-              </w:rPr>
-              <w:t>) procedure reads data from the DUT at the given address, using the AXI4-Lite protocol. For protocol details, see the AXI4-Lite specification. After reading data from the AXI4-Lite bus, the read data is compared with the expected data, ‘</w:t>
-            </w:r>
-            <w:proofErr w:type="spellStart"/>
-            <w:r>
-              <w:rPr>
-                <w:sz w:val="15"/>
-                <w:szCs w:val="15"/>
-              </w:rPr>
-              <w:t>data_exp</w:t>
-            </w:r>
-            <w:proofErr w:type="spellEnd"/>
-            <w:r>
-              <w:rPr>
-                <w:sz w:val="15"/>
-                <w:szCs w:val="15"/>
-              </w:rPr>
-              <w:t>’</w:t>
+              <w:t>The axilite_check() procedure reads data from the DUT at the given address, using the AXI4-Lite protocol. For protocol details, see the AXI4-Lite specification. After reading data from the AXI4-Lite bus, the read data is compared with the expected data, ‘data_exp’</w:t>
             </w:r>
             <w:r>
               <w:rPr>
@@ -14343,7 +11488,7 @@
           </w:p>
           <w:p>
             <w:pPr>
-              <w:pStyle w:val="ListParagraph"/>
+              <w:pStyle w:val="Listeavsnitt"/>
               <w:numPr>
                 <w:ilvl w:val="0"/>
                 <w:numId w:val="11"/>
@@ -14364,7 +11509,6 @@
               </w:rPr>
               <w:t xml:space="preserve">The default value of </w:t>
             </w:r>
-            <w:proofErr w:type="spellStart"/>
             <w:r>
               <w:rPr>
                 <w:sz w:val="15"/>
@@ -14372,7 +11516,6 @@
               </w:rPr>
               <w:t>alert_level</w:t>
             </w:r>
-            <w:proofErr w:type="spellEnd"/>
             <w:r>
               <w:rPr>
                 <w:sz w:val="15"/>
@@ -14390,7 +11533,7 @@
           </w:p>
           <w:p>
             <w:pPr>
-              <w:pStyle w:val="ListParagraph"/>
+              <w:pStyle w:val="Listeavsnitt"/>
               <w:numPr>
                 <w:ilvl w:val="0"/>
                 <w:numId w:val="11"/>
@@ -14428,7 +11571,7 @@
           </w:p>
           <w:p>
             <w:pPr>
-              <w:pStyle w:val="ListParagraph"/>
+              <w:pStyle w:val="Listeavsnitt"/>
               <w:numPr>
                 <w:ilvl w:val="0"/>
                 <w:numId w:val="11"/>
@@ -14447,39 +11590,7 @@
                 <w:sz w:val="15"/>
                 <w:szCs w:val="15"/>
               </w:rPr>
-              <w:t xml:space="preserve">The default value of </w:t>
-            </w:r>
-            <w:proofErr w:type="spellStart"/>
-            <w:r>
-              <w:rPr>
-                <w:sz w:val="15"/>
-                <w:szCs w:val="15"/>
-              </w:rPr>
-              <w:t>msg_id_panel</w:t>
-            </w:r>
-            <w:proofErr w:type="spellEnd"/>
-            <w:r>
-              <w:rPr>
-                <w:sz w:val="15"/>
-                <w:szCs w:val="15"/>
-              </w:rPr>
-              <w:t xml:space="preserve"> is </w:t>
-            </w:r>
-            <w:proofErr w:type="spellStart"/>
-            <w:r>
-              <w:rPr>
-                <w:sz w:val="15"/>
-                <w:szCs w:val="15"/>
-              </w:rPr>
-              <w:t>shared_msg_id_panel</w:t>
-            </w:r>
-            <w:proofErr w:type="spellEnd"/>
-            <w:r>
-              <w:rPr>
-                <w:sz w:val="15"/>
-                <w:szCs w:val="15"/>
-              </w:rPr>
-              <w:t>, defined in UVVM</w:t>
+              <w:t>The default value of msg_id_panel is shared_msg_id_panel, defined in UVVM</w:t>
             </w:r>
             <w:r>
               <w:rPr>
@@ -14498,7 +11609,7 @@
           </w:p>
           <w:p>
             <w:pPr>
-              <w:pStyle w:val="ListParagraph"/>
+              <w:pStyle w:val="Listeavsnitt"/>
               <w:numPr>
                 <w:ilvl w:val="0"/>
                 <w:numId w:val="11"/>
@@ -14536,7 +11647,7 @@
           </w:p>
           <w:p>
             <w:pPr>
-              <w:pStyle w:val="ListParagraph"/>
+              <w:pStyle w:val="Listeavsnitt"/>
               <w:numPr>
                 <w:ilvl w:val="0"/>
                 <w:numId w:val="11"/>
@@ -14560,7 +11671,7 @@
           </w:p>
           <w:p>
             <w:pPr>
-              <w:pStyle w:val="ListParagraph"/>
+              <w:pStyle w:val="Listeavsnitt"/>
               <w:numPr>
                 <w:ilvl w:val="0"/>
                 <w:numId w:val="11"/>
@@ -14579,23 +11690,7 @@
                 <w:sz w:val="15"/>
                 <w:szCs w:val="15"/>
               </w:rPr>
-              <w:t>If the read data did not match the expected data, an alert with severity ‘</w:t>
-            </w:r>
-            <w:proofErr w:type="spellStart"/>
-            <w:r>
-              <w:rPr>
-                <w:sz w:val="15"/>
-                <w:szCs w:val="15"/>
-              </w:rPr>
-              <w:t>alert_level</w:t>
-            </w:r>
-            <w:proofErr w:type="spellEnd"/>
-            <w:r>
-              <w:rPr>
-                <w:sz w:val="15"/>
-                <w:szCs w:val="15"/>
-              </w:rPr>
-              <w:t>’ will be reported.</w:t>
+              <w:t>If the read data did not match the expected data, an alert with severity ‘alert_level’ will be reported.</w:t>
             </w:r>
           </w:p>
           <w:p>
@@ -14654,39 +11749,7 @@
                 <w:sz w:val="15"/>
                 <w:szCs w:val="15"/>
               </w:rPr>
-              <w:t xml:space="preserve"> for the same conditions as the </w:t>
-            </w:r>
-            <w:proofErr w:type="spellStart"/>
-            <w:r>
-              <w:rPr>
-                <w:sz w:val="15"/>
-                <w:szCs w:val="15"/>
-              </w:rPr>
-              <w:t>axilite_</w:t>
-            </w:r>
-            <w:proofErr w:type="gramStart"/>
-            <w:r>
-              <w:rPr>
-                <w:sz w:val="15"/>
-                <w:szCs w:val="15"/>
-              </w:rPr>
-              <w:t>read</w:t>
-            </w:r>
-            <w:proofErr w:type="spellEnd"/>
-            <w:r>
-              <w:rPr>
-                <w:sz w:val="15"/>
-                <w:szCs w:val="15"/>
-              </w:rPr>
-              <w:t>(</w:t>
-            </w:r>
-            <w:proofErr w:type="gramEnd"/>
-            <w:r>
-              <w:rPr>
-                <w:sz w:val="15"/>
-                <w:szCs w:val="15"/>
-              </w:rPr>
-              <w:t>) procedure.</w:t>
+              <w:t xml:space="preserve"> for the same conditions as the axilite_read() procedure.</w:t>
             </w:r>
           </w:p>
           <w:p>
@@ -14755,23 +11818,21 @@
               </w:rPr>
               <w:t xml:space="preserve">    </w:t>
             </w:r>
-            <w:proofErr w:type="spellStart"/>
             <w:r>
               <w:rPr>
                 <w:rFonts w:ascii="Courier New" w:hAnsi="Courier New" w:cs="Courier New"/>
                 <w:sz w:val="15"/>
                 <w:szCs w:val="15"/>
               </w:rPr>
-              <w:t>axilite_check</w:t>
-            </w:r>
-            <w:proofErr w:type="spellEnd"/>
+              <w:t>axilite_check(C_ADDR_PERIPHERAL_1</w:t>
+            </w:r>
             <w:r>
               <w:rPr>
                 <w:rFonts w:ascii="Courier New" w:hAnsi="Courier New" w:cs="Courier New"/>
                 <w:sz w:val="15"/>
                 <w:szCs w:val="15"/>
               </w:rPr>
-              <w:t>(C_ADDR_PERIPHERAL_1</w:t>
+              <w:t>, x”3B”</w:t>
             </w:r>
             <w:r>
               <w:rPr>
@@ -14779,7 +11840,7 @@
                 <w:sz w:val="15"/>
                 <w:szCs w:val="15"/>
               </w:rPr>
-              <w:t>, x”3B”</w:t>
+              <w:t>, “</w:t>
             </w:r>
             <w:r>
               <w:rPr>
@@ -14787,7 +11848,7 @@
                 <w:sz w:val="15"/>
                 <w:szCs w:val="15"/>
               </w:rPr>
-              <w:t>, “</w:t>
+              <w:t xml:space="preserve">Check data from Peripheral 1”, </w:t>
             </w:r>
             <w:r>
               <w:rPr>
@@ -14795,54 +11856,8 @@
                 <w:sz w:val="15"/>
                 <w:szCs w:val="15"/>
               </w:rPr>
-              <w:t xml:space="preserve">Check data from Peripheral 1”, </w:t>
-            </w:r>
-            <w:proofErr w:type="spellStart"/>
-            <w:r>
-              <w:rPr>
-                <w:rFonts w:ascii="Courier New" w:hAnsi="Courier New" w:cs="Courier New"/>
-                <w:sz w:val="15"/>
-                <w:szCs w:val="15"/>
-              </w:rPr>
-              <w:t>clk</w:t>
-            </w:r>
-            <w:proofErr w:type="spellEnd"/>
-            <w:r>
-              <w:rPr>
-                <w:rFonts w:ascii="Courier New" w:hAnsi="Courier New" w:cs="Courier New"/>
-                <w:sz w:val="15"/>
-                <w:szCs w:val="15"/>
-              </w:rPr>
-              <w:t xml:space="preserve">, </w:t>
-            </w:r>
-            <w:proofErr w:type="spellStart"/>
-            <w:r>
-              <w:rPr>
-                <w:rFonts w:ascii="Courier New" w:hAnsi="Courier New" w:cs="Courier New"/>
-                <w:sz w:val="15"/>
-                <w:szCs w:val="15"/>
-              </w:rPr>
-              <w:t>axilite_if</w:t>
-            </w:r>
-            <w:proofErr w:type="spellEnd"/>
-            <w:r>
-              <w:rPr>
-                <w:rFonts w:ascii="Courier New" w:hAnsi="Courier New" w:cs="Courier New"/>
-                <w:sz w:val="15"/>
-                <w:szCs w:val="15"/>
-              </w:rPr>
-              <w:t xml:space="preserve">, C_SCOPE, </w:t>
-            </w:r>
-            <w:proofErr w:type="spellStart"/>
-            <w:r>
-              <w:rPr>
-                <w:rFonts w:ascii="Courier New" w:hAnsi="Courier New" w:cs="Courier New"/>
-                <w:sz w:val="15"/>
-                <w:szCs w:val="15"/>
-              </w:rPr>
-              <w:t>shared_msg_id_panel</w:t>
-            </w:r>
-            <w:proofErr w:type="spellEnd"/>
+              <w:t>clk, axilite_if, C_SCOPE, shared_msg_id_panel</w:t>
+            </w:r>
             <w:r>
               <w:rPr>
                 <w:rFonts w:ascii="Courier New" w:hAnsi="Courier New" w:cs="Courier New"/>
@@ -14933,41 +11948,13 @@
               </w:rPr>
               <w:t xml:space="preserve">    </w:t>
             </w:r>
-            <w:proofErr w:type="spellStart"/>
             <w:r>
               <w:rPr>
                 <w:rFonts w:ascii="Courier New" w:hAnsi="Courier New" w:cs="Courier New"/>
                 <w:sz w:val="15"/>
                 <w:szCs w:val="15"/>
               </w:rPr>
-              <w:t>axilite_</w:t>
-            </w:r>
-            <w:proofErr w:type="gramStart"/>
-            <w:r>
-              <w:rPr>
-                <w:rFonts w:ascii="Courier New" w:hAnsi="Courier New" w:cs="Courier New"/>
-                <w:sz w:val="15"/>
-                <w:szCs w:val="15"/>
-              </w:rPr>
-              <w:t>check</w:t>
-            </w:r>
-            <w:proofErr w:type="spellEnd"/>
-            <w:r>
-              <w:rPr>
-                <w:rFonts w:ascii="Courier New" w:hAnsi="Courier New" w:cs="Courier New"/>
-                <w:sz w:val="15"/>
-                <w:szCs w:val="15"/>
-              </w:rPr>
-              <w:t>(</w:t>
-            </w:r>
-            <w:proofErr w:type="gramEnd"/>
-            <w:r>
-              <w:rPr>
-                <w:rFonts w:ascii="Courier New" w:hAnsi="Courier New" w:cs="Courier New"/>
-                <w:sz w:val="15"/>
-                <w:szCs w:val="15"/>
-              </w:rPr>
-              <w:t>C_ADDR_</w:t>
+              <w:t>axilite_check(C_ADDR_</w:t>
             </w:r>
             <w:r>
               <w:rPr>
@@ -15048,7 +12035,6 @@
                 <w:szCs w:val="14"/>
               </w:rPr>
             </w:pPr>
-            <w:proofErr w:type="spellStart"/>
             <w:r>
               <w:rPr>
                 <w:b/>
@@ -15068,31 +12054,7 @@
                 <w:b/>
                 <w:szCs w:val="14"/>
               </w:rPr>
-              <w:t>_</w:t>
-            </w:r>
-            <w:proofErr w:type="gramStart"/>
-            <w:r>
-              <w:rPr>
-                <w:b/>
-                <w:szCs w:val="14"/>
-              </w:rPr>
-              <w:t>signals</w:t>
-            </w:r>
-            <w:proofErr w:type="spellEnd"/>
-            <w:r>
-              <w:rPr>
-                <w:b/>
-                <w:szCs w:val="14"/>
-              </w:rPr>
-              <w:t>(</w:t>
-            </w:r>
-            <w:proofErr w:type="gramEnd"/>
-            <w:r>
-              <w:rPr>
-                <w:b/>
-                <w:szCs w:val="14"/>
-              </w:rPr>
-              <w:t>)</w:t>
+              <w:t>_signals()</w:t>
             </w:r>
           </w:p>
         </w:tc>
@@ -15137,79 +12099,15 @@
                 <w:sz w:val="16"/>
                 <w:szCs w:val="14"/>
               </w:rPr>
-              <w:t xml:space="preserve"> </w:t>
-            </w:r>
-            <w:proofErr w:type="spellStart"/>
+              <w:t xml:space="preserve"> init_axilite_if</w:t>
+            </w:r>
             <w:r>
               <w:rPr>
                 <w:b/>
                 <w:sz w:val="16"/>
                 <w:szCs w:val="14"/>
               </w:rPr>
-              <w:t>init_axilite_if</w:t>
-            </w:r>
-            <w:r>
-              <w:rPr>
-                <w:b/>
-                <w:sz w:val="16"/>
-                <w:szCs w:val="14"/>
-              </w:rPr>
-              <w:t>_</w:t>
-            </w:r>
-            <w:proofErr w:type="gramStart"/>
-            <w:r>
-              <w:rPr>
-                <w:b/>
-                <w:sz w:val="16"/>
-                <w:szCs w:val="14"/>
-              </w:rPr>
-              <w:t>signals</w:t>
-            </w:r>
-            <w:proofErr w:type="spellEnd"/>
-            <w:r>
-              <w:rPr>
-                <w:b/>
-                <w:sz w:val="16"/>
-                <w:szCs w:val="14"/>
-              </w:rPr>
-              <w:t>(</w:t>
-            </w:r>
-            <w:proofErr w:type="spellStart"/>
-            <w:proofErr w:type="gramEnd"/>
-            <w:r>
-              <w:rPr>
-                <w:b/>
-                <w:sz w:val="16"/>
-                <w:szCs w:val="14"/>
-              </w:rPr>
-              <w:t>addr_width</w:t>
-            </w:r>
-            <w:proofErr w:type="spellEnd"/>
-            <w:r>
-              <w:rPr>
-                <w:b/>
-                <w:sz w:val="16"/>
-                <w:szCs w:val="14"/>
-              </w:rPr>
-              <w:t xml:space="preserve">, </w:t>
-            </w:r>
-            <w:proofErr w:type="spellStart"/>
-            <w:r>
-              <w:rPr>
-                <w:b/>
-                <w:sz w:val="16"/>
-                <w:szCs w:val="14"/>
-              </w:rPr>
-              <w:t>data_width</w:t>
-            </w:r>
-            <w:proofErr w:type="spellEnd"/>
-            <w:r>
-              <w:rPr>
-                <w:b/>
-                <w:sz w:val="16"/>
-                <w:szCs w:val="14"/>
-              </w:rPr>
-              <w:t>)</w:t>
+              <w:t>_signals(addr_width, data_width)</w:t>
             </w:r>
           </w:p>
           <w:p>
@@ -15275,55 +12173,7 @@
                 <w:sz w:val="15"/>
                 <w:szCs w:val="15"/>
               </w:rPr>
-              <w:t xml:space="preserve"> are set to 'Z'. </w:t>
-            </w:r>
-            <w:proofErr w:type="spellStart"/>
-            <w:r>
-              <w:rPr>
-                <w:sz w:val="15"/>
-                <w:szCs w:val="15"/>
-              </w:rPr>
-              <w:t>awprot</w:t>
-            </w:r>
-            <w:proofErr w:type="spellEnd"/>
-            <w:r>
-              <w:rPr>
-                <w:sz w:val="15"/>
-                <w:szCs w:val="15"/>
-              </w:rPr>
-              <w:t xml:space="preserve"> and </w:t>
-            </w:r>
-            <w:proofErr w:type="spellStart"/>
-            <w:r>
-              <w:rPr>
-                <w:sz w:val="15"/>
-                <w:szCs w:val="15"/>
-              </w:rPr>
-              <w:t>arprot</w:t>
-            </w:r>
-            <w:proofErr w:type="spellEnd"/>
-            <w:r>
-              <w:rPr>
-                <w:sz w:val="15"/>
-                <w:szCs w:val="15"/>
-              </w:rPr>
-              <w:t xml:space="preserve"> are set to UNPRIVILEDGED_UNSECURE_</w:t>
-            </w:r>
-            <w:proofErr w:type="gramStart"/>
-            <w:r>
-              <w:rPr>
-                <w:sz w:val="15"/>
-                <w:szCs w:val="15"/>
-              </w:rPr>
-              <w:t>DATA(</w:t>
-            </w:r>
-            <w:proofErr w:type="gramEnd"/>
-            <w:r>
-              <w:rPr>
-                <w:sz w:val="15"/>
-                <w:szCs w:val="15"/>
-              </w:rPr>
-              <w:t>“010”).</w:t>
+              <w:t xml:space="preserve"> are set to 'Z'. awprot and arprot are set to UNPRIVILEDGED_UNSECURE_DATA(“010”).</w:t>
             </w:r>
           </w:p>
           <w:p>
@@ -15384,111 +12234,37 @@
               </w:rPr>
               <w:t xml:space="preserve">    </w:t>
             </w:r>
-            <w:proofErr w:type="spellStart"/>
             <w:r>
               <w:rPr>
                 <w:rFonts w:ascii="Courier New" w:hAnsi="Courier New" w:cs="Courier New"/>
                 <w:sz w:val="15"/>
                 <w:szCs w:val="15"/>
               </w:rPr>
-              <w:t>axilite_</w:t>
-            </w:r>
-            <w:proofErr w:type="gramStart"/>
+              <w:t>axilite_if</w:t>
+            </w:r>
             <w:r>
               <w:rPr>
                 <w:rFonts w:ascii="Courier New" w:hAnsi="Courier New" w:cs="Courier New"/>
                 <w:sz w:val="15"/>
                 <w:szCs w:val="15"/>
               </w:rPr>
+              <w:t xml:space="preserve">  &lt;= init_axilite_</w:t>
+            </w:r>
+            <w:r>
+              <w:rPr>
+                <w:rFonts w:ascii="Courier New" w:hAnsi="Courier New" w:cs="Courier New"/>
+                <w:sz w:val="15"/>
+                <w:szCs w:val="15"/>
+              </w:rPr>
               <w:t>if</w:t>
             </w:r>
-            <w:proofErr w:type="spellEnd"/>
             <w:r>
               <w:rPr>
                 <w:rFonts w:ascii="Courier New" w:hAnsi="Courier New" w:cs="Courier New"/>
                 <w:sz w:val="15"/>
                 <w:szCs w:val="15"/>
               </w:rPr>
-              <w:t xml:space="preserve">  &lt;</w:t>
-            </w:r>
-            <w:proofErr w:type="gramEnd"/>
-            <w:r>
-              <w:rPr>
-                <w:rFonts w:ascii="Courier New" w:hAnsi="Courier New" w:cs="Courier New"/>
-                <w:sz w:val="15"/>
-                <w:szCs w:val="15"/>
-              </w:rPr>
-              <w:t xml:space="preserve">= </w:t>
-            </w:r>
-            <w:proofErr w:type="spellStart"/>
-            <w:r>
-              <w:rPr>
-                <w:rFonts w:ascii="Courier New" w:hAnsi="Courier New" w:cs="Courier New"/>
-                <w:sz w:val="15"/>
-                <w:szCs w:val="15"/>
-              </w:rPr>
-              <w:t>init_axilite_</w:t>
-            </w:r>
-            <w:r>
-              <w:rPr>
-                <w:rFonts w:ascii="Courier New" w:hAnsi="Courier New" w:cs="Courier New"/>
-                <w:sz w:val="15"/>
-                <w:szCs w:val="15"/>
-              </w:rPr>
-              <w:t>if</w:t>
-            </w:r>
-            <w:r>
-              <w:rPr>
-                <w:rFonts w:ascii="Courier New" w:hAnsi="Courier New" w:cs="Courier New"/>
-                <w:sz w:val="15"/>
-                <w:szCs w:val="15"/>
-              </w:rPr>
-              <w:t>_signals</w:t>
-            </w:r>
-            <w:proofErr w:type="spellEnd"/>
-            <w:r>
-              <w:rPr>
-                <w:rFonts w:ascii="Courier New" w:hAnsi="Courier New" w:cs="Courier New"/>
-                <w:sz w:val="15"/>
-                <w:szCs w:val="15"/>
-              </w:rPr>
-              <w:t>(</w:t>
-            </w:r>
-            <w:proofErr w:type="spellStart"/>
-            <w:r>
-              <w:rPr>
-                <w:rFonts w:ascii="Courier New" w:hAnsi="Courier New" w:cs="Courier New"/>
-                <w:sz w:val="15"/>
-                <w:szCs w:val="15"/>
-              </w:rPr>
-              <w:t>addr_width</w:t>
-            </w:r>
-            <w:proofErr w:type="spellEnd"/>
-            <w:r>
-              <w:rPr>
-                <w:rFonts w:ascii="Courier New" w:hAnsi="Courier New" w:cs="Courier New"/>
-                <w:sz w:val="15"/>
-                <w:szCs w:val="15"/>
-              </w:rPr>
-              <w:t xml:space="preserve">, </w:t>
-            </w:r>
-            <w:proofErr w:type="spellStart"/>
-            <w:r>
-              <w:rPr>
-                <w:rFonts w:ascii="Courier New" w:hAnsi="Courier New" w:cs="Courier New"/>
-                <w:sz w:val="15"/>
-                <w:szCs w:val="15"/>
-              </w:rPr>
-              <w:t>data_width</w:t>
-            </w:r>
-            <w:proofErr w:type="spellEnd"/>
-            <w:r>
-              <w:rPr>
-                <w:rFonts w:ascii="Courier New" w:hAnsi="Courier New" w:cs="Courier New"/>
-                <w:sz w:val="15"/>
-                <w:szCs w:val="15"/>
-              </w:rPr>
-              <w:t>)</w:t>
+              <w:t>_signals(addr_width, data_width)</w:t>
             </w:r>
           </w:p>
           <w:p>
@@ -15525,7 +12301,7 @@
     </w:p>
     <w:p>
       <w:pPr>
-        <w:pStyle w:val="Heading1"/>
+        <w:pStyle w:val="Overskrift1"/>
         <w:rPr>
           <w:rFonts w:ascii="Helvetica" w:hAnsi="Helvetica"/>
         </w:rPr>
@@ -15564,7 +12340,7 @@
     <w:p/>
     <w:p>
       <w:pPr>
-        <w:pStyle w:val="Heading1"/>
+        <w:pStyle w:val="Overskrift1"/>
         <w:rPr>
           <w:rFonts w:ascii="Helvetica" w:hAnsi="Helvetica"/>
         </w:rPr>
@@ -15652,34 +12428,21 @@
         <w:t xml:space="preserve"> After UVVM-Util has been co</w:t>
       </w:r>
       <w:r>
-        <w:t xml:space="preserve">mpiled, the </w:t>
-      </w:r>
-      <w:proofErr w:type="spellStart"/>
-      <w:r>
-        <w:t>axilite_bfm_pkg.vhd</w:t>
-      </w:r>
-      <w:proofErr w:type="spellEnd"/>
+        <w:t>mpiled, the axilite_bfm_pkg.vhd</w:t>
+      </w:r>
       <w:r>
         <w:t xml:space="preserve"> BFM can be compiled into any desired library.</w:t>
       </w:r>
     </w:p>
     <w:p>
       <w:r>
-        <w:t xml:space="preserve">See the UVVM Essential Mechanisms located in </w:t>
-      </w:r>
-      <w:proofErr w:type="spellStart"/>
-      <w:r>
-        <w:t>uvvm_vvc_framework</w:t>
-      </w:r>
-      <w:proofErr w:type="spellEnd"/>
-      <w:r>
-        <w:t>/doc for information about compile scripts.</w:t>
+        <w:t>See the UVVM Essential Mechanisms located in uvvm_vvc_framework/doc for information about compile scripts.</w:t>
       </w:r>
     </w:p>
     <w:p/>
     <w:p>
       <w:pPr>
-        <w:pStyle w:val="Heading2"/>
+        <w:pStyle w:val="Overskrift2"/>
         <w:rPr>
           <w:rFonts w:ascii="Helvetica" w:hAnsi="Helvetica"/>
         </w:rPr>
@@ -15728,7 +12491,7 @@
     </w:p>
     <w:p>
       <w:pPr>
-        <w:pStyle w:val="Heading1"/>
+        <w:pStyle w:val="Overskrift1"/>
         <w:rPr>
           <w:rFonts w:ascii="Helvetica" w:hAnsi="Helvetica"/>
         </w:rPr>
@@ -15782,7 +12545,6 @@
       <w:r>
         <w:t xml:space="preserve">                    </w:t>
       </w:r>
-      <w:proofErr w:type="spellStart"/>
       <w:r>
         <w:rPr>
           <w:rFonts w:ascii="Courier New" w:hAnsi="Courier New" w:cs="Courier New"/>
@@ -15793,23 +12555,8 @@
         <w:rPr>
           <w:rFonts w:ascii="Courier New" w:hAnsi="Courier New" w:cs="Courier New"/>
         </w:rPr>
-        <w:t>_</w:t>
-      </w:r>
-      <w:proofErr w:type="gramStart"/>
-      <w:r>
-        <w:rPr>
-          <w:rFonts w:ascii="Courier New" w:hAnsi="Courier New" w:cs="Courier New"/>
-        </w:rPr>
-        <w:t>write</w:t>
-      </w:r>
-      <w:proofErr w:type="spellEnd"/>
-      <w:r>
-        <w:rPr>
-          <w:rFonts w:ascii="Courier New" w:hAnsi="Courier New" w:cs="Courier New"/>
-        </w:rPr>
-        <w:t>(</w:t>
-      </w:r>
-      <w:proofErr w:type="gramEnd"/>
+        <w:t>_write(</w:t>
+      </w:r>
       <w:r>
         <w:rPr>
           <w:rFonts w:ascii="Courier New" w:hAnsi="Courier New" w:cs="Courier New"/>
@@ -15844,7 +12591,6 @@
           <w:rFonts w:ascii="Courier New" w:hAnsi="Courier New" w:cs="Courier New"/>
         </w:rPr>
       </w:pPr>
-      <w:proofErr w:type="spellStart"/>
       <w:r>
         <w:rPr>
           <w:rFonts w:ascii="Courier New" w:hAnsi="Courier New" w:cs="Courier New"/>
@@ -15855,75 +12601,32 @@
         <w:rPr>
           <w:rFonts w:ascii="Courier New" w:hAnsi="Courier New" w:cs="Courier New"/>
         </w:rPr>
-        <w:t>_write</w:t>
-      </w:r>
-      <w:proofErr w:type="spellEnd"/>
+        <w:t>_write(</w:t>
+      </w:r>
       <w:r>
         <w:rPr>
           <w:rFonts w:ascii="Courier New" w:hAnsi="Courier New" w:cs="Courier New"/>
         </w:rPr>
-        <w:t>(</w:t>
+        <w:t>C_ADDR_PERIPHERAL_1, C_TEST_DATA, “Sendi</w:t>
       </w:r>
       <w:r>
         <w:rPr>
           <w:rFonts w:ascii="Courier New" w:hAnsi="Courier New" w:cs="Courier New"/>
         </w:rPr>
-        <w:t>C_ADDR_PERIPHERAL_1, C_TEST_DATA, “Sendi</w:t>
+        <w:t xml:space="preserve">ng data to Peripheral 1”, </w:t>
       </w:r>
       <w:r>
         <w:rPr>
           <w:rFonts w:ascii="Courier New" w:hAnsi="Courier New" w:cs="Courier New"/>
         </w:rPr>
-        <w:t xml:space="preserve">ng data to Peripheral 1”, </w:t>
-      </w:r>
-      <w:proofErr w:type="spellStart"/>
+        <w:t xml:space="preserve">clk, axilite_if, C_SCOPE, </w:t>
+      </w:r>
       <w:r>
         <w:rPr>
           <w:rFonts w:ascii="Courier New" w:hAnsi="Courier New" w:cs="Courier New"/>
         </w:rPr>
-        <w:t>clk</w:t>
-      </w:r>
-      <w:proofErr w:type="spellEnd"/>
-      <w:r>
-        <w:rPr>
-          <w:rFonts w:ascii="Courier New" w:hAnsi="Courier New" w:cs="Courier New"/>
-        </w:rPr>
-        <w:t xml:space="preserve">, </w:t>
-      </w:r>
-      <w:proofErr w:type="spellStart"/>
-      <w:r>
-        <w:rPr>
-          <w:rFonts w:ascii="Courier New" w:hAnsi="Courier New" w:cs="Courier New"/>
-        </w:rPr>
-        <w:t>axilite_if</w:t>
-      </w:r>
-      <w:proofErr w:type="spellEnd"/>
-      <w:r>
-        <w:rPr>
-          <w:rFonts w:ascii="Courier New" w:hAnsi="Courier New" w:cs="Courier New"/>
-        </w:rPr>
-        <w:t xml:space="preserve">, C_SCOPE, </w:t>
-      </w:r>
-      <w:r>
-        <w:rPr>
-          <w:rFonts w:ascii="Courier New" w:hAnsi="Courier New" w:cs="Courier New"/>
-        </w:rPr>
         <w:br/>
-        <w:t xml:space="preserve">              </w:t>
-      </w:r>
-      <w:proofErr w:type="spellStart"/>
-      <w:r>
-        <w:rPr>
-          <w:rFonts w:ascii="Courier New" w:hAnsi="Courier New" w:cs="Courier New"/>
-        </w:rPr>
-        <w:t>shared_msg_id_panel</w:t>
-      </w:r>
-      <w:proofErr w:type="spellEnd"/>
-      <w:r>
-        <w:rPr>
-          <w:rFonts w:ascii="Courier New" w:hAnsi="Courier New" w:cs="Courier New"/>
-        </w:rPr>
-        <w:t xml:space="preserve">, </w:t>
+        <w:t xml:space="preserve">              shared_msg_id_panel, </w:t>
       </w:r>
       <w:r>
         <w:rPr>
@@ -15976,28 +12679,18 @@
         </w:rPr>
         <w:t xml:space="preserve">procedure </w:t>
       </w:r>
-      <w:proofErr w:type="spellStart"/>
       <w:r>
         <w:rPr>
           <w:rFonts w:ascii="Courier" w:hAnsi="Courier" w:cs="Courier New"/>
         </w:rPr>
         <w:t>axilite_</w:t>
       </w:r>
-      <w:proofErr w:type="gramStart"/>
       <w:r>
         <w:rPr>
           <w:rFonts w:ascii="Courier" w:hAnsi="Courier" w:cs="Courier New"/>
         </w:rPr>
-        <w:t>write</w:t>
-      </w:r>
-      <w:proofErr w:type="spellEnd"/>
-      <w:r>
-        <w:rPr>
-          <w:rFonts w:ascii="Courier" w:hAnsi="Courier" w:cs="Courier New"/>
-        </w:rPr>
-        <w:t>(</w:t>
-      </w:r>
-      <w:proofErr w:type="gramEnd"/>
+        <w:t>write(</w:t>
+      </w:r>
     </w:p>
     <w:p>
       <w:pPr>
@@ -16015,35 +12708,7 @@
         <w:rPr>
           <w:rFonts w:ascii="Courier" w:hAnsi="Courier" w:cs="Courier New"/>
         </w:rPr>
-        <w:t xml:space="preserve">nstant </w:t>
-      </w:r>
-      <w:proofErr w:type="spellStart"/>
-      <w:r>
-        <w:rPr>
-          <w:rFonts w:ascii="Courier" w:hAnsi="Courier" w:cs="Courier New"/>
-        </w:rPr>
-        <w:t>addr_value</w:t>
-      </w:r>
-      <w:proofErr w:type="spellEnd"/>
-      <w:r>
-        <w:rPr>
-          <w:rFonts w:ascii="Courier" w:hAnsi="Courier" w:cs="Courier New"/>
-        </w:rPr>
-        <w:t xml:space="preserve"> </w:t>
-      </w:r>
-      <w:proofErr w:type="gramStart"/>
-      <w:r>
-        <w:rPr>
-          <w:rFonts w:ascii="Courier" w:hAnsi="Courier" w:cs="Courier New"/>
-        </w:rPr>
-        <w:t xml:space="preserve">  :</w:t>
-      </w:r>
-      <w:proofErr w:type="gramEnd"/>
-      <w:r>
-        <w:rPr>
-          <w:rFonts w:ascii="Courier" w:hAnsi="Courier" w:cs="Courier New"/>
-        </w:rPr>
-        <w:t xml:space="preserve"> in unsigned</w:t>
+        <w:t>nstant addr_value   : in unsigned</w:t>
       </w:r>
       <w:r>
         <w:rPr>
@@ -16062,49 +12727,7 @@
         <w:rPr>
           <w:rFonts w:ascii="Courier" w:hAnsi="Courier" w:cs="Courier New"/>
         </w:rPr>
-        <w:t xml:space="preserve">      constant </w:t>
-      </w:r>
-      <w:proofErr w:type="spellStart"/>
-      <w:r>
-        <w:rPr>
-          <w:rFonts w:ascii="Courier" w:hAnsi="Courier" w:cs="Courier New"/>
-        </w:rPr>
-        <w:t>data_value</w:t>
-      </w:r>
-      <w:proofErr w:type="spellEnd"/>
-      <w:r>
-        <w:rPr>
-          <w:rFonts w:ascii="Courier" w:hAnsi="Courier" w:cs="Courier New"/>
-        </w:rPr>
-        <w:t xml:space="preserve"> </w:t>
-      </w:r>
-      <w:proofErr w:type="gramStart"/>
-      <w:r>
-        <w:rPr>
-          <w:rFonts w:ascii="Courier" w:hAnsi="Courier" w:cs="Courier New"/>
-        </w:rPr>
-        <w:t xml:space="preserve">  :</w:t>
-      </w:r>
-      <w:proofErr w:type="gramEnd"/>
-      <w:r>
-        <w:rPr>
-          <w:rFonts w:ascii="Courier" w:hAnsi="Courier" w:cs="Courier New"/>
-        </w:rPr>
-        <w:t xml:space="preserve"> in </w:t>
-      </w:r>
-      <w:proofErr w:type="spellStart"/>
-      <w:r>
-        <w:rPr>
-          <w:rFonts w:ascii="Courier" w:hAnsi="Courier" w:cs="Courier New"/>
-        </w:rPr>
-        <w:t>std_logic_vector</w:t>
-      </w:r>
-      <w:proofErr w:type="spellEnd"/>
-      <w:r>
-        <w:rPr>
-          <w:rFonts w:ascii="Courier" w:hAnsi="Courier" w:cs="Courier New"/>
-        </w:rPr>
-        <w:t>;</w:t>
+        <w:t xml:space="preserve">      constant data_value   : in std_logic_vector;</w:t>
       </w:r>
     </w:p>
     <w:p>
@@ -16117,35 +12740,7 @@
         <w:rPr>
           <w:rFonts w:ascii="Courier" w:hAnsi="Courier" w:cs="Courier New"/>
         </w:rPr>
-        <w:t xml:space="preserve">      constant </w:t>
-      </w:r>
-      <w:proofErr w:type="spellStart"/>
-      <w:r>
-        <w:rPr>
-          <w:rFonts w:ascii="Courier" w:hAnsi="Courier" w:cs="Courier New"/>
-        </w:rPr>
-        <w:t>msg</w:t>
-      </w:r>
-      <w:proofErr w:type="spellEnd"/>
-      <w:r>
-        <w:rPr>
-          <w:rFonts w:ascii="Courier" w:hAnsi="Courier" w:cs="Courier New"/>
-        </w:rPr>
-        <w:t xml:space="preserve">        </w:t>
-      </w:r>
-      <w:proofErr w:type="gramStart"/>
-      <w:r>
-        <w:rPr>
-          <w:rFonts w:ascii="Courier" w:hAnsi="Courier" w:cs="Courier New"/>
-        </w:rPr>
-        <w:t xml:space="preserve">  :</w:t>
-      </w:r>
-      <w:proofErr w:type="gramEnd"/>
-      <w:r>
-        <w:rPr>
-          <w:rFonts w:ascii="Courier" w:hAnsi="Courier" w:cs="Courier New"/>
-        </w:rPr>
-        <w:t xml:space="preserve"> in string) is</w:t>
+        <w:t xml:space="preserve">      constant msg          : in string) is</w:t>
       </w:r>
     </w:p>
     <w:p>
@@ -16173,7 +12768,6 @@
         </w:rPr>
         <w:t xml:space="preserve">      </w:t>
       </w:r>
-      <w:proofErr w:type="spellStart"/>
       <w:r>
         <w:rPr>
           <w:rFonts w:ascii="Courier" w:hAnsi="Courier" w:cs="Courier New"/>
@@ -16184,36 +12778,7 @@
         <w:rPr>
           <w:rFonts w:ascii="Courier" w:hAnsi="Courier" w:cs="Courier New"/>
         </w:rPr>
-        <w:t>_</w:t>
-      </w:r>
-      <w:proofErr w:type="gramStart"/>
-      <w:r>
-        <w:rPr>
-          <w:rFonts w:ascii="Courier" w:hAnsi="Courier" w:cs="Courier New"/>
-        </w:rPr>
-        <w:t>write</w:t>
-      </w:r>
-      <w:proofErr w:type="spellEnd"/>
-      <w:r>
-        <w:rPr>
-          <w:rFonts w:ascii="Courier" w:hAnsi="Courier" w:cs="Courier New"/>
-        </w:rPr>
-        <w:t>(</w:t>
-      </w:r>
-      <w:proofErr w:type="spellStart"/>
-      <w:proofErr w:type="gramEnd"/>
-      <w:r>
-        <w:rPr>
-          <w:rFonts w:ascii="Courier" w:hAnsi="Courier" w:cs="Courier New"/>
-        </w:rPr>
-        <w:t>addr_value</w:t>
-      </w:r>
-      <w:proofErr w:type="spellEnd"/>
-      <w:r>
-        <w:rPr>
-          <w:rFonts w:ascii="Courier" w:hAnsi="Courier" w:cs="Courier New"/>
-        </w:rPr>
-        <w:t>,</w:t>
+        <w:t>_write(addr_value,</w:t>
       </w:r>
       <w:r>
         <w:rPr>
@@ -16253,19 +12818,11 @@
         </w:rPr>
         <w:tab/>
       </w:r>
-      <w:proofErr w:type="spellStart"/>
       <w:r>
         <w:rPr>
           <w:rFonts w:ascii="Courier" w:hAnsi="Courier" w:cs="Courier New"/>
         </w:rPr>
-        <w:t>data_value</w:t>
-      </w:r>
-      <w:proofErr w:type="spellEnd"/>
-      <w:r>
-        <w:rPr>
-          <w:rFonts w:ascii="Courier" w:hAnsi="Courier" w:cs="Courier New"/>
-        </w:rPr>
-        <w:t>,</w:t>
+        <w:t>data_value,</w:t>
       </w:r>
       <w:r>
         <w:rPr>
@@ -16304,33 +12861,17 @@
         </w:rPr>
         <w:tab/>
       </w:r>
-      <w:proofErr w:type="spellStart"/>
-      <w:proofErr w:type="gramStart"/>
       <w:r>
         <w:rPr>
           <w:rFonts w:ascii="Courier" w:hAnsi="Courier" w:cs="Courier New"/>
         </w:rPr>
-        <w:t>msg</w:t>
-      </w:r>
-      <w:proofErr w:type="spellEnd"/>
+        <w:t>msg,</w:t>
+      </w:r>
       <w:r>
         <w:rPr>
           <w:rFonts w:ascii="Courier" w:hAnsi="Courier" w:cs="Courier New"/>
         </w:rPr>
-        <w:t>,</w:t>
-      </w:r>
-      <w:r>
-        <w:rPr>
-          <w:rFonts w:ascii="Courier" w:hAnsi="Courier" w:cs="Courier New"/>
-        </w:rPr>
-        <w:t xml:space="preserve">   </w:t>
-      </w:r>
-      <w:proofErr w:type="gramEnd"/>
-      <w:r>
-        <w:rPr>
-          <w:rFonts w:ascii="Courier" w:hAnsi="Courier" w:cs="Courier New"/>
-        </w:rPr>
-        <w:t xml:space="preserve">                   </w:t>
+        <w:t xml:space="preserve">                      </w:t>
       </w:r>
       <w:r>
         <w:rPr>
@@ -16369,27 +12910,11 @@
         </w:rPr>
         <w:tab/>
       </w:r>
-      <w:proofErr w:type="spellStart"/>
-      <w:proofErr w:type="gramStart"/>
       <w:r>
         <w:rPr>
           <w:rFonts w:ascii="Courier" w:hAnsi="Courier" w:cs="Courier New"/>
         </w:rPr>
-        <w:t>clk</w:t>
-      </w:r>
-      <w:proofErr w:type="spellEnd"/>
-      <w:r>
-        <w:rPr>
-          <w:rFonts w:ascii="Courier" w:hAnsi="Courier" w:cs="Courier New"/>
-        </w:rPr>
-        <w:t xml:space="preserve">,   </w:t>
-      </w:r>
-      <w:proofErr w:type="gramEnd"/>
-      <w:r>
-        <w:rPr>
-          <w:rFonts w:ascii="Courier" w:hAnsi="Courier" w:cs="Courier New"/>
-        </w:rPr>
-        <w:t xml:space="preserve">                              </w:t>
+        <w:t xml:space="preserve">clk,                                 </w:t>
       </w:r>
       <w:r>
         <w:rPr>
@@ -16428,7 +12953,6 @@
         </w:rPr>
         <w:tab/>
       </w:r>
-      <w:proofErr w:type="spellStart"/>
       <w:r>
         <w:rPr>
           <w:rFonts w:ascii="Courier" w:hAnsi="Courier" w:cs="Courier New"/>
@@ -16441,14 +12965,12 @@
         </w:rPr>
         <w:t>_</w:t>
       </w:r>
-      <w:proofErr w:type="gramStart"/>
       <w:r>
         <w:rPr>
           <w:rFonts w:ascii="Courier" w:hAnsi="Courier" w:cs="Courier New"/>
         </w:rPr>
         <w:t>if</w:t>
       </w:r>
-      <w:proofErr w:type="spellEnd"/>
       <w:r>
         <w:rPr>
           <w:rFonts w:ascii="Courier" w:hAnsi="Courier" w:cs="Courier New"/>
@@ -16459,14 +12981,7 @@
         <w:rPr>
           <w:rFonts w:ascii="Courier" w:hAnsi="Courier" w:cs="Courier New"/>
         </w:rPr>
-        <w:t xml:space="preserve">   </w:t>
-      </w:r>
-      <w:proofErr w:type="gramEnd"/>
-      <w:r>
-        <w:rPr>
-          <w:rFonts w:ascii="Courier" w:hAnsi="Courier" w:cs="Courier New"/>
-        </w:rPr>
-        <w:t xml:space="preserve">  </w:t>
+        <w:t xml:space="preserve">     </w:t>
       </w:r>
       <w:r>
         <w:rPr>
@@ -16533,27 +13048,13 @@
         <w:rPr>
           <w:rFonts w:ascii="Courier" w:hAnsi="Courier" w:cs="Courier New"/>
         </w:rPr>
-        <w:t>C_</w:t>
-      </w:r>
-      <w:proofErr w:type="gramStart"/>
+        <w:t>C_SCOPE</w:t>
+      </w:r>
       <w:r>
         <w:rPr>
           <w:rFonts w:ascii="Courier" w:hAnsi="Courier" w:cs="Courier New"/>
         </w:rPr>
-        <w:t>SCOPE</w:t>
-      </w:r>
-      <w:r>
-        <w:rPr>
-          <w:rFonts w:ascii="Courier" w:hAnsi="Courier" w:cs="Courier New"/>
-        </w:rPr>
-        <w:t xml:space="preserve">,   </w:t>
-      </w:r>
-      <w:proofErr w:type="gramEnd"/>
-      <w:r>
-        <w:rPr>
-          <w:rFonts w:ascii="Courier" w:hAnsi="Courier" w:cs="Courier New"/>
-        </w:rPr>
-        <w:t xml:space="preserve">             </w:t>
+        <w:t xml:space="preserve">,                </w:t>
       </w:r>
       <w:r>
         <w:rPr>
@@ -16610,7 +13111,6 @@
         </w:rPr>
         <w:tab/>
       </w:r>
-      <w:proofErr w:type="spellStart"/>
       <w:r>
         <w:rPr>
           <w:rFonts w:ascii="Courier" w:hAnsi="Courier" w:cs="Courier New"/>
@@ -16627,61 +13127,32 @@
         <w:rPr>
           <w:rFonts w:ascii="Courier" w:hAnsi="Courier" w:cs="Courier New"/>
         </w:rPr>
-        <w:t>_id_</w:t>
-      </w:r>
-      <w:proofErr w:type="gramStart"/>
+        <w:t xml:space="preserve">_id_panel,                 </w:t>
+      </w:r>
       <w:r>
         <w:rPr>
           <w:rFonts w:ascii="Courier" w:hAnsi="Courier" w:cs="Courier New"/>
         </w:rPr>
-        <w:t>panel</w:t>
-      </w:r>
-      <w:proofErr w:type="spellEnd"/>
+        <w:tab/>
+      </w:r>
       <w:r>
         <w:rPr>
           <w:rFonts w:ascii="Courier" w:hAnsi="Courier" w:cs="Courier New"/>
         </w:rPr>
-        <w:t xml:space="preserve">,   </w:t>
-      </w:r>
-      <w:proofErr w:type="gramEnd"/>
+        <w:t>--</w:t>
+      </w:r>
       <w:r>
         <w:rPr>
           <w:rFonts w:ascii="Courier" w:hAnsi="Courier" w:cs="Courier New"/>
         </w:rPr>
-        <w:t xml:space="preserve">              </w:t>
+        <w:t xml:space="preserve"> </w:t>
       </w:r>
       <w:r>
         <w:rPr>
           <w:rFonts w:ascii="Courier" w:hAnsi="Courier" w:cs="Courier New"/>
         </w:rPr>
-        <w:tab/>
-      </w:r>
-      <w:r>
-        <w:rPr>
-          <w:rFonts w:ascii="Courier" w:hAnsi="Courier" w:cs="Courier New"/>
-        </w:rPr>
-        <w:t>--</w:t>
-      </w:r>
-      <w:r>
-        <w:rPr>
-          <w:rFonts w:ascii="Courier" w:hAnsi="Courier" w:cs="Courier New"/>
-        </w:rPr>
-        <w:t xml:space="preserve"> </w:t>
-      </w:r>
-      <w:r>
-        <w:rPr>
-          <w:rFonts w:ascii="Courier" w:hAnsi="Courier" w:cs="Courier New"/>
-        </w:rPr>
-        <w:t xml:space="preserve">Use global, shared </w:t>
-      </w:r>
-      <w:proofErr w:type="spellStart"/>
-      <w:r>
-        <w:rPr>
-          <w:rFonts w:ascii="Courier" w:hAnsi="Courier" w:cs="Courier New"/>
-        </w:rPr>
-        <w:t>msg_id_panel</w:t>
-      </w:r>
-      <w:proofErr w:type="spellEnd"/>
+        <w:t>Use global, shared msg_id_panel</w:t>
+      </w:r>
     </w:p>
     <w:p>
       <w:pPr>
@@ -16719,14 +13190,12 @@
         </w:rPr>
         <w:t>_CONFIG_LOCAL</w:t>
       </w:r>
-      <w:proofErr w:type="gramStart"/>
       <w:r>
         <w:rPr>
           <w:rFonts w:ascii="Courier" w:hAnsi="Courier" w:cs="Courier New"/>
         </w:rPr>
         <w:t xml:space="preserve">);   </w:t>
       </w:r>
-      <w:proofErr w:type="gramEnd"/>
       <w:r>
         <w:rPr>
           <w:rFonts w:ascii="Courier" w:hAnsi="Courier" w:cs="Courier New"/>
@@ -16778,16 +13247,8 @@
         <w:rPr>
           <w:rFonts w:ascii="Courier" w:hAnsi="Courier" w:cs="Courier New"/>
         </w:rPr>
-        <w:t xml:space="preserve">    </w:t>
-      </w:r>
-      <w:proofErr w:type="gramStart"/>
-      <w:r>
-        <w:rPr>
-          <w:rFonts w:ascii="Courier" w:hAnsi="Courier" w:cs="Courier New"/>
-        </w:rPr>
-        <w:t>end;</w:t>
-      </w:r>
-      <w:proofErr w:type="gramEnd"/>
+        <w:t xml:space="preserve">    end;</w:t>
+      </w:r>
     </w:p>
     <w:p>
       <w:pPr>
@@ -16812,7 +13273,7 @@
     </w:p>
     <w:p>
       <w:pPr>
-        <w:pStyle w:val="ListParagraph"/>
+        <w:pStyle w:val="Listeavsnitt"/>
         <w:numPr>
           <w:ilvl w:val="0"/>
           <w:numId w:val="10"/>
@@ -16824,7 +13285,7 @@
     </w:p>
     <w:p>
       <w:pPr>
-        <w:pStyle w:val="ListParagraph"/>
+        <w:pStyle w:val="Listeavsnitt"/>
         <w:numPr>
           <w:ilvl w:val="0"/>
           <w:numId w:val="10"/>
@@ -16836,22 +13297,14 @@
     </w:p>
     <w:p>
       <w:pPr>
-        <w:pStyle w:val="ListParagraph"/>
+        <w:pStyle w:val="Listeavsnitt"/>
         <w:numPr>
           <w:ilvl w:val="0"/>
           <w:numId w:val="10"/>
         </w:numPr>
       </w:pPr>
       <w:r>
-        <w:t xml:space="preserve">Apply dedicated </w:t>
-      </w:r>
-      <w:proofErr w:type="spellStart"/>
-      <w:r>
-        <w:t>message_id_panel</w:t>
-      </w:r>
-      <w:proofErr w:type="spellEnd"/>
-      <w:r>
-        <w:t xml:space="preserve"> to allow dedicated verbosity control  </w:t>
+        <w:t xml:space="preserve">Apply dedicated message_id_panel to allow dedicated verbosity control  </w:t>
       </w:r>
     </w:p>
     <w:p/>
@@ -17254,34 +13707,34 @@
 <w:ftr xmlns:wpc="http://schemas.microsoft.com/office/word/2010/wordprocessingCanvas" xmlns:cx="http://schemas.microsoft.com/office/drawing/2014/chartex" xmlns:cx1="http://schemas.microsoft.com/office/drawing/2015/9/8/chartex" xmlns:cx2="http://schemas.microsoft.com/office/drawing/2015/10/21/chartex" xmlns:cx3="http://schemas.microsoft.com/office/drawing/2016/5/9/chartex" xmlns:cx4="http://schemas.microsoft.com/office/drawing/2016/5/10/chartex" xmlns:cx5="http://schemas.microsoft.com/office/drawing/2016/5/11/chartex" xmlns:cx6="http://schemas.microsoft.com/office/drawing/2016/5/12/chartex" xmlns:cx7="http://schemas.microsoft.com/office/drawing/2016/5/13/chartex" xmlns:cx8="http://schemas.microsoft.com/office/drawing/2016/5/14/chartex" xmlns:mc="http://schemas.openxmlformats.org/markup-compatibility/2006" xmlns:aink="http://schemas.microsoft.com/office/drawing/2016/ink" xmlns:am3d="http://schemas.microsoft.com/office/drawing/2017/model3d" xmlns:o="urn:schemas-microsoft-com:office:office" xmlns:r="http://schemas.openxmlformats.org/officeDocument/2006/relationships" xmlns:m="http://schemas.openxmlformats.org/officeDocument/2006/math" xmlns:v="urn:schemas-microsoft-com:vml" xmlns:wp14="http://schemas.microsoft.com/office/word/2010/wordprocessingDrawing" xmlns:wp="http://schemas.openxmlformats.org/drawingml/2006/wordprocessingDrawing" xmlns:w10="urn:schemas-microsoft-com:office:word" xmlns:w="http://schemas.openxmlformats.org/wordprocessingml/2006/main" xmlns:w14="http://schemas.microsoft.com/office/word/2010/wordml" xmlns:w15="http://schemas.microsoft.com/office/word/2012/wordml" xmlns:w16cex="http://schemas.microsoft.com/office/word/2018/wordml/cex" xmlns:w16cid="http://schemas.microsoft.com/office/word/2016/wordml/cid" xmlns:w16="http://schemas.microsoft.com/office/word/2018/wordml" xmlns:w16se="http://schemas.microsoft.com/office/word/2015/wordml/symex" xmlns:wpg="http://schemas.microsoft.com/office/word/2010/wordprocessingGroup" xmlns:wpi="http://schemas.microsoft.com/office/word/2010/wordprocessingInk" xmlns:wne="http://schemas.microsoft.com/office/word/2006/wordml" xmlns:wps="http://schemas.microsoft.com/office/word/2010/wordprocessingShape" mc:Ignorable="w14 w15 w16se w16cid w16 w16cex wp14">
   <w:p>
     <w:pPr>
-      <w:pStyle w:val="Footer"/>
+      <w:pStyle w:val="Bunntekst"/>
       <w:framePr w:wrap="none" w:vAnchor="text" w:hAnchor="margin" w:xAlign="right" w:y="1"/>
       <w:rPr>
-        <w:rStyle w:val="PageNumber"/>
+        <w:rStyle w:val="Sidetall"/>
       </w:rPr>
     </w:pPr>
     <w:r>
       <w:rPr>
-        <w:rStyle w:val="PageNumber"/>
+        <w:rStyle w:val="Sidetall"/>
       </w:rPr>
       <w:fldChar w:fldCharType="begin"/>
     </w:r>
     <w:r>
       <w:rPr>
-        <w:rStyle w:val="PageNumber"/>
+        <w:rStyle w:val="Sidetall"/>
       </w:rPr>
       <w:instrText xml:space="preserve">PAGE  </w:instrText>
     </w:r>
     <w:r>
       <w:rPr>
-        <w:rStyle w:val="PageNumber"/>
+        <w:rStyle w:val="Sidetall"/>
       </w:rPr>
       <w:fldChar w:fldCharType="end"/>
     </w:r>
   </w:p>
   <w:p>
     <w:pPr>
-      <w:pStyle w:val="Footer"/>
+      <w:pStyle w:val="Bunntekst"/>
       <w:ind w:right="360"/>
     </w:pPr>
   </w:p>
@@ -17292,10 +13745,10 @@
 <w:ftr xmlns:wpc="http://schemas.microsoft.com/office/word/2010/wordprocessingCanvas" xmlns:cx="http://schemas.microsoft.com/office/drawing/2014/chartex" xmlns:cx1="http://schemas.microsoft.com/office/drawing/2015/9/8/chartex" xmlns:cx2="http://schemas.microsoft.com/office/drawing/2015/10/21/chartex" xmlns:cx3="http://schemas.microsoft.com/office/drawing/2016/5/9/chartex" xmlns:cx4="http://schemas.microsoft.com/office/drawing/2016/5/10/chartex" xmlns:cx5="http://schemas.microsoft.com/office/drawing/2016/5/11/chartex" xmlns:cx6="http://schemas.microsoft.com/office/drawing/2016/5/12/chartex" xmlns:cx7="http://schemas.microsoft.com/office/drawing/2016/5/13/chartex" xmlns:cx8="http://schemas.microsoft.com/office/drawing/2016/5/14/chartex" xmlns:mc="http://schemas.openxmlformats.org/markup-compatibility/2006" xmlns:aink="http://schemas.microsoft.com/office/drawing/2016/ink" xmlns:am3d="http://schemas.microsoft.com/office/drawing/2017/model3d" xmlns:o="urn:schemas-microsoft-com:office:office" xmlns:r="http://schemas.openxmlformats.org/officeDocument/2006/relationships" xmlns:m="http://schemas.openxmlformats.org/officeDocument/2006/math" xmlns:v="urn:schemas-microsoft-com:vml" xmlns:wp14="http://schemas.microsoft.com/office/word/2010/wordprocessingDrawing" xmlns:wp="http://schemas.openxmlformats.org/drawingml/2006/wordprocessingDrawing" xmlns:w10="urn:schemas-microsoft-com:office:word" xmlns:w="http://schemas.openxmlformats.org/wordprocessingml/2006/main" xmlns:w14="http://schemas.microsoft.com/office/word/2010/wordml" xmlns:w15="http://schemas.microsoft.com/office/word/2012/wordml" xmlns:w16cex="http://schemas.microsoft.com/office/word/2018/wordml/cex" xmlns:w16cid="http://schemas.microsoft.com/office/word/2016/wordml/cid" xmlns:w16="http://schemas.microsoft.com/office/word/2018/wordml" xmlns:w16se="http://schemas.microsoft.com/office/word/2015/wordml/symex" xmlns:wpg="http://schemas.microsoft.com/office/word/2010/wordprocessingGroup" xmlns:wpi="http://schemas.microsoft.com/office/word/2010/wordprocessingInk" xmlns:wne="http://schemas.microsoft.com/office/word/2006/wordml" xmlns:wps="http://schemas.microsoft.com/office/word/2010/wordprocessingShape" mc:Ignorable="w14 w15 w16se w16cid w16 w16cex wp14">
   <w:p>
     <w:pPr>
-      <w:pStyle w:val="Footer"/>
+      <w:pStyle w:val="Bunntekst"/>
       <w:framePr w:wrap="none" w:vAnchor="text" w:hAnchor="margin" w:xAlign="right" w:y="1"/>
       <w:rPr>
-        <w:rStyle w:val="PageNumber"/>
+        <w:rStyle w:val="Sidetall"/>
         <w:rFonts w:ascii="Helvetica" w:hAnsi="Helvetica" w:cs="Helvetica"/>
         <w:color w:val="1381C4"/>
         <w:sz w:val="14"/>
@@ -17303,7 +13756,7 @@
     </w:pPr>
     <w:r>
       <w:rPr>
-        <w:rStyle w:val="PageNumber"/>
+        <w:rStyle w:val="Sidetall"/>
         <w:rFonts w:ascii="Helvetica" w:hAnsi="Helvetica" w:cs="Helvetica"/>
         <w:color w:val="1381C4"/>
         <w:sz w:val="14"/>
@@ -17312,7 +13765,7 @@
     </w:r>
     <w:r>
       <w:rPr>
-        <w:rStyle w:val="PageNumber"/>
+        <w:rStyle w:val="Sidetall"/>
         <w:rFonts w:ascii="Helvetica" w:hAnsi="Helvetica" w:cs="Helvetica"/>
         <w:color w:val="1381C4"/>
         <w:sz w:val="14"/>
@@ -17321,7 +13774,7 @@
     </w:r>
     <w:r>
       <w:rPr>
-        <w:rStyle w:val="PageNumber"/>
+        <w:rStyle w:val="Sidetall"/>
         <w:rFonts w:ascii="Helvetica" w:hAnsi="Helvetica" w:cs="Helvetica"/>
         <w:color w:val="1381C4"/>
         <w:sz w:val="14"/>
@@ -17330,7 +13783,7 @@
     </w:r>
     <w:r>
       <w:rPr>
-        <w:rStyle w:val="PageNumber"/>
+        <w:rStyle w:val="Sidetall"/>
         <w:rFonts w:ascii="Helvetica" w:hAnsi="Helvetica" w:cs="Helvetica"/>
         <w:color w:val="1381C4"/>
         <w:sz w:val="14"/>
@@ -17339,7 +13792,7 @@
     </w:r>
     <w:r>
       <w:rPr>
-        <w:rStyle w:val="PageNumber"/>
+        <w:rStyle w:val="Sidetall"/>
         <w:rFonts w:ascii="Helvetica" w:hAnsi="Helvetica" w:cs="Helvetica"/>
         <w:color w:val="1381C4"/>
         <w:sz w:val="14"/>
@@ -17348,7 +13801,7 @@
     </w:r>
     <w:r>
       <w:rPr>
-        <w:rStyle w:val="PageNumber"/>
+        <w:rStyle w:val="Sidetall"/>
         <w:rFonts w:ascii="Helvetica" w:hAnsi="Helvetica" w:cs="Helvetica"/>
         <w:color w:val="1381C4"/>
         <w:sz w:val="14"/>
@@ -17357,7 +13810,7 @@
     </w:r>
     <w:r>
       <w:rPr>
-        <w:rStyle w:val="PageNumber"/>
+        <w:rStyle w:val="Sidetall"/>
         <w:rFonts w:ascii="Helvetica" w:hAnsi="Helvetica" w:cs="Helvetica"/>
         <w:color w:val="1381C4"/>
         <w:sz w:val="14"/>
@@ -17366,7 +13819,7 @@
     </w:r>
     <w:r>
       <w:rPr>
-        <w:rStyle w:val="PageNumber"/>
+        <w:rStyle w:val="Sidetall"/>
         <w:rFonts w:ascii="Helvetica" w:hAnsi="Helvetica" w:cs="Helvetica"/>
         <w:color w:val="1381C4"/>
         <w:sz w:val="14"/>
@@ -17375,7 +13828,7 @@
     </w:r>
     <w:r>
       <w:rPr>
-        <w:rStyle w:val="PageNumber"/>
+        <w:rStyle w:val="Sidetall"/>
         <w:rFonts w:ascii="Helvetica" w:hAnsi="Helvetica" w:cs="Helvetica"/>
         <w:color w:val="1381C4"/>
         <w:sz w:val="14"/>
@@ -17384,7 +13837,7 @@
     </w:r>
     <w:r>
       <w:rPr>
-        <w:rStyle w:val="PageNumber"/>
+        <w:rStyle w:val="Sidetall"/>
         <w:rFonts w:ascii="Helvetica" w:hAnsi="Helvetica" w:cs="Helvetica"/>
         <w:color w:val="1381C4"/>
         <w:sz w:val="14"/>
@@ -17393,7 +13846,7 @@
     </w:r>
     <w:r>
       <w:rPr>
-        <w:rStyle w:val="PageNumber"/>
+        <w:rStyle w:val="Sidetall"/>
         <w:rFonts w:ascii="Helvetica" w:hAnsi="Helvetica" w:cs="Helvetica"/>
         <w:color w:val="1381C4"/>
         <w:sz w:val="14"/>
@@ -17402,7 +13855,7 @@
     </w:r>
     <w:r>
       <w:rPr>
-        <w:rStyle w:val="PageNumber"/>
+        <w:rStyle w:val="Sidetall"/>
         <w:rFonts w:ascii="Helvetica" w:hAnsi="Helvetica" w:cs="Helvetica"/>
         <w:color w:val="1381C4"/>
         <w:sz w:val="14"/>
@@ -17438,7 +13891,7 @@
         </w:tcPr>
         <w:p>
           <w:pPr>
-            <w:pStyle w:val="Footer"/>
+            <w:pStyle w:val="Bunntekst"/>
             <w:tabs>
               <w:tab w:val="clear" w:pos="4153"/>
               <w:tab w:val="clear" w:pos="8306"/>
@@ -17480,7 +13933,7 @@
         </w:tcPr>
         <w:p>
           <w:pPr>
-            <w:pStyle w:val="Footer"/>
+            <w:pStyle w:val="Bunntekst"/>
             <w:tabs>
               <w:tab w:val="clear" w:pos="4153"/>
               <w:tab w:val="clear" w:pos="8306"/>
@@ -17521,7 +13974,7 @@
               <w:sz w:val="14"/>
               <w:lang w:val="sq-AL"/>
             </w:rPr>
-            <w:t>x</w:t>
+            <w:t>8</w:t>
           </w:r>
           <w:r>
             <w:rPr>
@@ -17577,7 +14030,7 @@
               <w:sz w:val="14"/>
               <w:lang w:val="en-US"/>
             </w:rPr>
-            <w:t>2020-09-30</w:t>
+            <w:t>2020-10-05</w:t>
           </w:r>
           <w:r>
             <w:rPr>
@@ -17597,7 +14050,7 @@
         </w:tcPr>
         <w:p>
           <w:pPr>
-            <w:pStyle w:val="Footer"/>
+            <w:pStyle w:val="Bunntekst"/>
             <w:tabs>
               <w:tab w:val="clear" w:pos="4153"/>
               <w:tab w:val="clear" w:pos="8306"/>
@@ -17613,7 +14066,7 @@
           <w:hyperlink r:id="rId1" w:history="1">
             <w:r>
               <w:rPr>
-                <w:rStyle w:val="Hyperlink"/>
+                <w:rStyle w:val="Hyperkobling"/>
                 <w:rFonts w:ascii="Helvetica" w:hAnsi="Helvetica" w:cs="Arial"/>
                 <w:color w:val="1381C4"/>
                 <w:sz w:val="14"/>
@@ -17643,7 +14096,7 @@
           </w:r>
           <w:r>
             <w:rPr>
-              <w:rStyle w:val="Hyperlink"/>
+              <w:rStyle w:val="Hyperkobling"/>
               <w:rFonts w:ascii="Helvetica" w:hAnsi="Helvetica" w:cs="Arial"/>
               <w:color w:val="1381C4"/>
               <w:sz w:val="14"/>
@@ -17660,7 +14113,7 @@
         </w:tcPr>
         <w:p>
           <w:pPr>
-            <w:pStyle w:val="Footer"/>
+            <w:pStyle w:val="Bunntekst"/>
             <w:tabs>
               <w:tab w:val="clear" w:pos="4153"/>
               <w:tab w:val="clear" w:pos="8306"/>
@@ -17680,7 +14133,7 @@
   </w:tbl>
   <w:p>
     <w:pPr>
-      <w:pStyle w:val="Footer"/>
+      <w:pStyle w:val="Bunntekst"/>
       <w:rPr>
         <w:rFonts w:ascii="Helvetica" w:hAnsi="Helvetica"/>
         <w:lang w:val="sq-AL"/>
@@ -17949,7 +14402,7 @@
 <w:hdr xmlns:wpc="http://schemas.microsoft.com/office/word/2010/wordprocessingCanvas" xmlns:cx="http://schemas.microsoft.com/office/drawing/2014/chartex" xmlns:cx1="http://schemas.microsoft.com/office/drawing/2015/9/8/chartex" xmlns:cx2="http://schemas.microsoft.com/office/drawing/2015/10/21/chartex" xmlns:cx3="http://schemas.microsoft.com/office/drawing/2016/5/9/chartex" xmlns:cx4="http://schemas.microsoft.com/office/drawing/2016/5/10/chartex" xmlns:cx5="http://schemas.microsoft.com/office/drawing/2016/5/11/chartex" xmlns:cx6="http://schemas.microsoft.com/office/drawing/2016/5/12/chartex" xmlns:cx7="http://schemas.microsoft.com/office/drawing/2016/5/13/chartex" xmlns:cx8="http://schemas.microsoft.com/office/drawing/2016/5/14/chartex" xmlns:mc="http://schemas.openxmlformats.org/markup-compatibility/2006" xmlns:aink="http://schemas.microsoft.com/office/drawing/2016/ink" xmlns:am3d="http://schemas.microsoft.com/office/drawing/2017/model3d" xmlns:o="urn:schemas-microsoft-com:office:office" xmlns:r="http://schemas.openxmlformats.org/officeDocument/2006/relationships" xmlns:m="http://schemas.openxmlformats.org/officeDocument/2006/math" xmlns:v="urn:schemas-microsoft-com:vml" xmlns:wp14="http://schemas.microsoft.com/office/word/2010/wordprocessingDrawing" xmlns:wp="http://schemas.openxmlformats.org/drawingml/2006/wordprocessingDrawing" xmlns:w10="urn:schemas-microsoft-com:office:word" xmlns:w="http://schemas.openxmlformats.org/wordprocessingml/2006/main" xmlns:w14="http://schemas.microsoft.com/office/word/2010/wordml" xmlns:w15="http://schemas.microsoft.com/office/word/2012/wordml" xmlns:w16cex="http://schemas.microsoft.com/office/word/2018/wordml/cex" xmlns:w16cid="http://schemas.microsoft.com/office/word/2016/wordml/cid" xmlns:w16="http://schemas.microsoft.com/office/word/2018/wordml" xmlns:w16se="http://schemas.microsoft.com/office/word/2015/wordml/symex" xmlns:wpg="http://schemas.microsoft.com/office/word/2010/wordprocessingGroup" xmlns:wpi="http://schemas.microsoft.com/office/word/2010/wordprocessingInk" xmlns:wne="http://schemas.microsoft.com/office/word/2006/wordml" xmlns:wps="http://schemas.microsoft.com/office/word/2010/wordprocessingShape" mc:Ignorable="w14 w15 w16se w16cid w16 w16cex wp14">
   <w:p>
     <w:pPr>
-      <w:pStyle w:val="Header"/>
+      <w:pStyle w:val="Topptekst"/>
       <w:jc w:val="right"/>
     </w:pPr>
     <w:r>
@@ -18016,7 +14469,7 @@
 <w:hdr xmlns:wpc="http://schemas.microsoft.com/office/word/2010/wordprocessingCanvas" xmlns:cx="http://schemas.microsoft.com/office/drawing/2014/chartex" xmlns:cx1="http://schemas.microsoft.com/office/drawing/2015/9/8/chartex" xmlns:cx2="http://schemas.microsoft.com/office/drawing/2015/10/21/chartex" xmlns:cx3="http://schemas.microsoft.com/office/drawing/2016/5/9/chartex" xmlns:cx4="http://schemas.microsoft.com/office/drawing/2016/5/10/chartex" xmlns:cx5="http://schemas.microsoft.com/office/drawing/2016/5/11/chartex" xmlns:cx6="http://schemas.microsoft.com/office/drawing/2016/5/12/chartex" xmlns:cx7="http://schemas.microsoft.com/office/drawing/2016/5/13/chartex" xmlns:cx8="http://schemas.microsoft.com/office/drawing/2016/5/14/chartex" xmlns:mc="http://schemas.openxmlformats.org/markup-compatibility/2006" xmlns:aink="http://schemas.microsoft.com/office/drawing/2016/ink" xmlns:am3d="http://schemas.microsoft.com/office/drawing/2017/model3d" xmlns:o="urn:schemas-microsoft-com:office:office" xmlns:r="http://schemas.openxmlformats.org/officeDocument/2006/relationships" xmlns:m="http://schemas.openxmlformats.org/officeDocument/2006/math" xmlns:v="urn:schemas-microsoft-com:vml" xmlns:wp14="http://schemas.microsoft.com/office/word/2010/wordprocessingDrawing" xmlns:wp="http://schemas.openxmlformats.org/drawingml/2006/wordprocessingDrawing" xmlns:w10="urn:schemas-microsoft-com:office:word" xmlns:w="http://schemas.openxmlformats.org/wordprocessingml/2006/main" xmlns:w14="http://schemas.microsoft.com/office/word/2010/wordml" xmlns:w15="http://schemas.microsoft.com/office/word/2012/wordml" xmlns:w16cex="http://schemas.microsoft.com/office/word/2018/wordml/cex" xmlns:w16cid="http://schemas.microsoft.com/office/word/2016/wordml/cid" xmlns:w16="http://schemas.microsoft.com/office/word/2018/wordml" xmlns:w16se="http://schemas.microsoft.com/office/word/2015/wordml/symex" xmlns:wpg="http://schemas.microsoft.com/office/word/2010/wordprocessingGroup" xmlns:wpi="http://schemas.microsoft.com/office/word/2010/wordprocessingInk" xmlns:wne="http://schemas.microsoft.com/office/word/2006/wordml" xmlns:wps="http://schemas.microsoft.com/office/word/2010/wordprocessingShape" mc:Ignorable="w14 w15 w16se w16cid w16 w16cex wp14">
   <w:p>
     <w:pPr>
-      <w:pStyle w:val="Header"/>
+      <w:pStyle w:val="Topptekst"/>
       <w:jc w:val="right"/>
     </w:pPr>
     <w:r>
@@ -18097,7 +14550,7 @@
     <w:lvl w:ilvl="0">
       <w:start w:val="1"/>
       <w:numFmt w:val="decimal"/>
-      <w:pStyle w:val="ListNumber"/>
+      <w:pStyle w:val="Nummerertliste"/>
       <w:lvlText w:val="%1."/>
       <w:lvlJc w:val="left"/>
       <w:pPr>
@@ -19123,7 +15576,7 @@
     <w:lvl w:ilvl="0">
       <w:start w:val="1"/>
       <w:numFmt w:val="decimal"/>
-      <w:pStyle w:val="Heading1"/>
+      <w:pStyle w:val="Overskrift1"/>
       <w:lvlText w:val="%1"/>
       <w:lvlJc w:val="left"/>
       <w:pPr>
@@ -19136,7 +15589,7 @@
     <w:lvl w:ilvl="1">
       <w:start w:val="1"/>
       <w:numFmt w:val="decimal"/>
-      <w:pStyle w:val="Heading2"/>
+      <w:pStyle w:val="Overskrift2"/>
       <w:lvlText w:val="%1.%2"/>
       <w:lvlJc w:val="left"/>
       <w:pPr>
@@ -19149,7 +15602,7 @@
     <w:lvl w:ilvl="2">
       <w:start w:val="1"/>
       <w:numFmt w:val="decimal"/>
-      <w:pStyle w:val="Heading3"/>
+      <w:pStyle w:val="Overskrift3"/>
       <w:lvlText w:val="%1.%2.%3"/>
       <w:lvlJc w:val="left"/>
       <w:pPr>
@@ -19162,7 +15615,7 @@
     <w:lvl w:ilvl="3">
       <w:start w:val="1"/>
       <w:numFmt w:val="decimal"/>
-      <w:pStyle w:val="Heading4"/>
+      <w:pStyle w:val="Overskrift4"/>
       <w:lvlText w:val="%1.%2.%3.%4"/>
       <w:lvlJc w:val="left"/>
       <w:pPr>
@@ -19175,7 +15628,7 @@
     <w:lvl w:ilvl="4">
       <w:start w:val="1"/>
       <w:numFmt w:val="decimal"/>
-      <w:pStyle w:val="Heading5"/>
+      <w:pStyle w:val="Overskrift5"/>
       <w:lvlText w:val="%1.%2.%3.%4.%5"/>
       <w:lvlJc w:val="left"/>
       <w:pPr>
@@ -19188,7 +15641,7 @@
     <w:lvl w:ilvl="5">
       <w:start w:val="1"/>
       <w:numFmt w:val="decimal"/>
-      <w:pStyle w:val="Heading6"/>
+      <w:pStyle w:val="Overskrift6"/>
       <w:lvlText w:val="%1.%2.%3.%4.%5.%6"/>
       <w:lvlJc w:val="left"/>
       <w:pPr>
@@ -19201,7 +15654,7 @@
     <w:lvl w:ilvl="6">
       <w:start w:val="1"/>
       <w:numFmt w:val="decimal"/>
-      <w:pStyle w:val="Heading7"/>
+      <w:pStyle w:val="Overskrift7"/>
       <w:lvlText w:val="%1.%2.%3.%4.%5.%6.%7"/>
       <w:lvlJc w:val="left"/>
       <w:pPr>
@@ -19214,7 +15667,7 @@
     <w:lvl w:ilvl="7">
       <w:start w:val="1"/>
       <w:numFmt w:val="decimal"/>
-      <w:pStyle w:val="Heading8"/>
+      <w:pStyle w:val="Overskrift8"/>
       <w:lvlText w:val="%1.%2.%3.%4.%5.%6.%7.%8"/>
       <w:lvlJc w:val="left"/>
       <w:pPr>
@@ -19227,7 +15680,7 @@
     <w:lvl w:ilvl="8">
       <w:start w:val="1"/>
       <w:numFmt w:val="decimal"/>
-      <w:pStyle w:val="Heading9"/>
+      <w:pStyle w:val="Overskrift9"/>
       <w:lvlText w:val="%1.%2.%3.%4.%5.%6.%7.%8.%9"/>
       <w:lvlJc w:val="left"/>
       <w:pPr>
@@ -19795,7 +16248,7 @@
       <w:lang w:val="en-GB" w:eastAsia="en-US"/>
     </w:rPr>
   </w:style>
-  <w:style w:type="paragraph" w:styleId="Heading1">
+  <w:style w:type="paragraph" w:styleId="Overskrift1">
     <w:name w:val="heading 1"/>
     <w:basedOn w:val="Normal"/>
     <w:next w:val="Normal"/>
@@ -19815,7 +16268,7 @@
       <w:sz w:val="24"/>
     </w:rPr>
   </w:style>
-  <w:style w:type="paragraph" w:styleId="Heading2">
+  <w:style w:type="paragraph" w:styleId="Overskrift2">
     <w:name w:val="heading 2"/>
     <w:basedOn w:val="Normal"/>
     <w:next w:val="Normal"/>
@@ -19841,7 +16294,7 @@
       <w:sz w:val="22"/>
     </w:rPr>
   </w:style>
-  <w:style w:type="paragraph" w:styleId="Heading3">
+  <w:style w:type="paragraph" w:styleId="Overskrift3">
     <w:name w:val="heading 3"/>
     <w:basedOn w:val="Normal"/>
     <w:next w:val="Normal"/>
@@ -19860,7 +16313,7 @@
       <w:b/>
     </w:rPr>
   </w:style>
-  <w:style w:type="paragraph" w:styleId="Heading4">
+  <w:style w:type="paragraph" w:styleId="Overskrift4">
     <w:name w:val="heading 4"/>
     <w:basedOn w:val="Normal"/>
     <w:next w:val="Normal"/>
@@ -19880,7 +16333,7 @@
       <w:lang w:val="sq-AL"/>
     </w:rPr>
   </w:style>
-  <w:style w:type="paragraph" w:styleId="Heading5">
+  <w:style w:type="paragraph" w:styleId="Overskrift5">
     <w:name w:val="heading 5"/>
     <w:basedOn w:val="Normal"/>
     <w:next w:val="Normal"/>
@@ -19900,7 +16353,7 @@
       <w:sz w:val="22"/>
     </w:rPr>
   </w:style>
-  <w:style w:type="paragraph" w:styleId="Heading6">
+  <w:style w:type="paragraph" w:styleId="Overskrift6">
     <w:name w:val="heading 6"/>
     <w:basedOn w:val="Normal"/>
     <w:next w:val="Normal"/>
@@ -19920,7 +16373,7 @@
       <w:sz w:val="22"/>
     </w:rPr>
   </w:style>
-  <w:style w:type="paragraph" w:styleId="Heading7">
+  <w:style w:type="paragraph" w:styleId="Overskrift7">
     <w:name w:val="heading 7"/>
     <w:basedOn w:val="Normal"/>
     <w:next w:val="Normal"/>
@@ -19938,7 +16391,7 @@
       <w:i/>
     </w:rPr>
   </w:style>
-  <w:style w:type="paragraph" w:styleId="Heading8">
+  <w:style w:type="paragraph" w:styleId="Overskrift8">
     <w:name w:val="heading 8"/>
     <w:basedOn w:val="Normal"/>
     <w:next w:val="Normal"/>
@@ -19956,7 +16409,7 @@
       <w:i/>
     </w:rPr>
   </w:style>
-  <w:style w:type="paragraph" w:styleId="Heading9">
+  <w:style w:type="paragraph" w:styleId="Overskrift9">
     <w:name w:val="heading 9"/>
     <w:basedOn w:val="Normal"/>
     <w:next w:val="Normal"/>
@@ -19974,13 +16427,13 @@
       <w:i/>
     </w:rPr>
   </w:style>
-  <w:style w:type="character" w:default="1" w:styleId="DefaultParagraphFont">
+  <w:style w:type="character" w:default="1" w:styleId="Standardskriftforavsnitt">
     <w:name w:val="Default Paragraph Font"/>
     <w:uiPriority w:val="1"/>
     <w:semiHidden/>
     <w:unhideWhenUsed/>
   </w:style>
-  <w:style w:type="table" w:default="1" w:styleId="TableNormal">
+  <w:style w:type="table" w:default="1" w:styleId="Vanligtabell">
     <w:name w:val="Normal Table"/>
     <w:uiPriority w:val="99"/>
     <w:semiHidden/>
@@ -19995,13 +16448,13 @@
       </w:tblCellMar>
     </w:tblPr>
   </w:style>
-  <w:style w:type="numbering" w:default="1" w:styleId="NoList">
+  <w:style w:type="numbering" w:default="1" w:styleId="Ingenliste">
     <w:name w:val="No List"/>
     <w:uiPriority w:val="99"/>
     <w:semiHidden/>
     <w:unhideWhenUsed/>
   </w:style>
-  <w:style w:type="paragraph" w:styleId="Header">
+  <w:style w:type="paragraph" w:styleId="Topptekst">
     <w:name w:val="header"/>
     <w:basedOn w:val="Normal"/>
     <w:pPr>
@@ -20011,10 +16464,10 @@
       </w:tabs>
     </w:pPr>
   </w:style>
-  <w:style w:type="paragraph" w:styleId="Footer">
+  <w:style w:type="paragraph" w:styleId="Bunntekst">
     <w:name w:val="footer"/>
     <w:basedOn w:val="Normal"/>
-    <w:link w:val="FooterChar"/>
+    <w:link w:val="BunntekstTegn"/>
     <w:uiPriority w:val="99"/>
     <w:pPr>
       <w:tabs>
@@ -20027,7 +16480,7 @@
       <w:sz w:val="16"/>
     </w:rPr>
   </w:style>
-  <w:style w:type="paragraph" w:styleId="TOC1">
+  <w:style w:type="paragraph" w:styleId="INNH1">
     <w:name w:val="toc 1"/>
     <w:basedOn w:val="Normal"/>
     <w:next w:val="Normal"/>
@@ -20041,7 +16494,7 @@
       <w:sz w:val="20"/>
     </w:rPr>
   </w:style>
-  <w:style w:type="paragraph" w:styleId="TOC2">
+  <w:style w:type="paragraph" w:styleId="INNH2">
     <w:name w:val="toc 2"/>
     <w:basedOn w:val="Normal"/>
     <w:next w:val="Normal"/>
@@ -20054,7 +16507,7 @@
       <w:sz w:val="20"/>
     </w:rPr>
   </w:style>
-  <w:style w:type="paragraph" w:styleId="TOC3">
+  <w:style w:type="paragraph" w:styleId="INNH3">
     <w:name w:val="toc 3"/>
     <w:basedOn w:val="Normal"/>
     <w:next w:val="Normal"/>
@@ -20067,7 +16520,7 @@
       <w:sz w:val="20"/>
     </w:rPr>
   </w:style>
-  <w:style w:type="paragraph" w:styleId="TOC4">
+  <w:style w:type="paragraph" w:styleId="INNH4">
     <w:name w:val="toc 4"/>
     <w:basedOn w:val="Normal"/>
     <w:next w:val="Normal"/>
@@ -20076,7 +16529,7 @@
       <w:ind w:left="720"/>
     </w:pPr>
   </w:style>
-  <w:style w:type="paragraph" w:styleId="TOC5">
+  <w:style w:type="paragraph" w:styleId="INNH5">
     <w:name w:val="toc 5"/>
     <w:basedOn w:val="Normal"/>
     <w:next w:val="Normal"/>
@@ -20085,7 +16538,7 @@
       <w:ind w:left="960"/>
     </w:pPr>
   </w:style>
-  <w:style w:type="paragraph" w:styleId="TOC6">
+  <w:style w:type="paragraph" w:styleId="INNH6">
     <w:name w:val="toc 6"/>
     <w:basedOn w:val="Normal"/>
     <w:next w:val="Normal"/>
@@ -20094,7 +16547,7 @@
       <w:ind w:left="1200"/>
     </w:pPr>
   </w:style>
-  <w:style w:type="paragraph" w:styleId="TOC7">
+  <w:style w:type="paragraph" w:styleId="INNH7">
     <w:name w:val="toc 7"/>
     <w:basedOn w:val="Normal"/>
     <w:next w:val="Normal"/>
@@ -20103,7 +16556,7 @@
       <w:ind w:left="1440"/>
     </w:pPr>
   </w:style>
-  <w:style w:type="paragraph" w:styleId="TOC8">
+  <w:style w:type="paragraph" w:styleId="INNH8">
     <w:name w:val="toc 8"/>
     <w:basedOn w:val="Normal"/>
     <w:next w:val="Normal"/>
@@ -20112,7 +16565,7 @@
       <w:ind w:left="1680"/>
     </w:pPr>
   </w:style>
-  <w:style w:type="paragraph" w:styleId="TOC9">
+  <w:style w:type="paragraph" w:styleId="INNH9">
     <w:name w:val="toc 9"/>
     <w:basedOn w:val="Normal"/>
     <w:next w:val="Normal"/>
@@ -20121,7 +16574,7 @@
       <w:ind w:left="1920"/>
     </w:pPr>
   </w:style>
-  <w:style w:type="paragraph" w:styleId="Index1">
+  <w:style w:type="paragraph" w:styleId="Indeks1">
     <w:name w:val="index 1"/>
     <w:basedOn w:val="Normal"/>
     <w:next w:val="Normal"/>
@@ -20136,7 +16589,7 @@
       <w:b/>
     </w:rPr>
   </w:style>
-  <w:style w:type="paragraph" w:styleId="Index3">
+  <w:style w:type="paragraph" w:styleId="Indeks3">
     <w:name w:val="index 3"/>
     <w:basedOn w:val="Normal"/>
     <w:next w:val="Normal"/>
@@ -20148,7 +16601,7 @@
       <w:ind w:left="600" w:hanging="200"/>
     </w:pPr>
   </w:style>
-  <w:style w:type="paragraph" w:styleId="Caption">
+  <w:style w:type="paragraph" w:styleId="Bildetekst">
     <w:name w:val="caption"/>
     <w:basedOn w:val="Normal"/>
     <w:next w:val="Normal"/>
@@ -20160,14 +16613,14 @@
       <w:i/>
     </w:rPr>
   </w:style>
-  <w:style w:type="character" w:styleId="FootnoteReference">
+  <w:style w:type="character" w:styleId="Fotnotereferanse">
     <w:name w:val="footnote reference"/>
     <w:semiHidden/>
     <w:rPr>
       <w:vertAlign w:val="superscript"/>
     </w:rPr>
   </w:style>
-  <w:style w:type="paragraph" w:styleId="FootnoteText">
+  <w:style w:type="paragraph" w:styleId="Fotnotetekst">
     <w:name w:val="footnote text"/>
     <w:basedOn w:val="Normal"/>
     <w:semiHidden/>
@@ -20178,30 +16631,30 @@
       <w:sz w:val="20"/>
     </w:rPr>
   </w:style>
-  <w:style w:type="character" w:styleId="CommentReference">
+  <w:style w:type="character" w:styleId="Merknadsreferanse">
     <w:name w:val="annotation reference"/>
     <w:semiHidden/>
     <w:rPr>
       <w:sz w:val="16"/>
     </w:rPr>
   </w:style>
-  <w:style w:type="paragraph" w:styleId="CommentText">
+  <w:style w:type="paragraph" w:styleId="Merknadstekst">
     <w:name w:val="annotation text"/>
     <w:basedOn w:val="Normal"/>
-    <w:link w:val="CommentTextChar"/>
+    <w:link w:val="MerknadstekstTegn"/>
     <w:semiHidden/>
     <w:rPr>
       <w:sz w:val="20"/>
     </w:rPr>
   </w:style>
-  <w:style w:type="character" w:styleId="Hyperlink">
+  <w:style w:type="character" w:styleId="Hyperkobling">
     <w:name w:val="Hyperlink"/>
     <w:rPr>
       <w:color w:val="0000FF"/>
       <w:u w:val="single"/>
     </w:rPr>
   </w:style>
-  <w:style w:type="character" w:styleId="FollowedHyperlink">
+  <w:style w:type="character" w:styleId="Fulgthyperkobling">
     <w:name w:val="FollowedHyperlink"/>
     <w:rPr>
       <w:color w:val="800080"/>
@@ -20219,7 +16672,7 @@
   </w:style>
   <w:style w:type="paragraph" w:customStyle="1" w:styleId="Appendix">
     <w:name w:val="Appendix"/>
-    <w:basedOn w:val="Heading1"/>
+    <w:basedOn w:val="Overskrift1"/>
     <w:pPr>
       <w:keepNext/>
       <w:numPr>
@@ -20245,7 +16698,7 @@
       <w:lang w:val="en-US"/>
     </w:rPr>
   </w:style>
-  <w:style w:type="paragraph" w:styleId="DocumentMap">
+  <w:style w:type="paragraph" w:styleId="Dokumentkart">
     <w:name w:val="Document Map"/>
     <w:basedOn w:val="Normal"/>
     <w:semiHidden/>
@@ -20268,9 +16721,9 @@
       <w:sz w:val="20"/>
     </w:rPr>
   </w:style>
-  <w:style w:type="table" w:styleId="TableGrid">
+  <w:style w:type="table" w:styleId="Tabellrutenett">
     <w:name w:val="Table Grid"/>
-    <w:basedOn w:val="TableNormal"/>
+    <w:basedOn w:val="Vanligtabell"/>
     <w:uiPriority w:val="59"/>
     <w:rsid w:val="00FB38FA"/>
     <w:tblPr>
@@ -20295,7 +16748,7 @@
       <w:sz w:val="20"/>
     </w:rPr>
   </w:style>
-  <w:style w:type="character" w:styleId="Emphasis">
+  <w:style w:type="character" w:styleId="Utheving">
     <w:name w:val="Emphasis"/>
     <w:qFormat/>
     <w:rsid w:val="00376949"/>
@@ -20306,7 +16759,7 @@
   </w:style>
   <w:style w:type="paragraph" w:customStyle="1" w:styleId="Style1">
     <w:name w:val="Style1"/>
-    <w:basedOn w:val="Heading4"/>
+    <w:basedOn w:val="Overskrift4"/>
     <w:autoRedefine/>
     <w:rsid w:val="0092522D"/>
     <w:rPr>
@@ -20315,16 +16768,16 @@
   </w:style>
   <w:style w:type="paragraph" w:customStyle="1" w:styleId="Ref">
     <w:name w:val="Ref"/>
-    <w:basedOn w:val="ListNumber"/>
+    <w:basedOn w:val="Nummerertliste"/>
     <w:rsid w:val="0015485B"/>
     <w:rPr>
       <w:rFonts w:cs="Arial"/>
       <w:lang w:val="sq-AL"/>
     </w:rPr>
   </w:style>
-  <w:style w:type="table" w:styleId="Table3Deffects3">
+  <w:style w:type="table" w:styleId="Tabell-3D-effekt3">
     <w:name w:val="Table 3D effects 3"/>
-    <w:basedOn w:val="TableNormal"/>
+    <w:basedOn w:val="Vanligtabell"/>
     <w:rsid w:val="00360D8E"/>
     <w:tblPr>
       <w:tblStyleRowBandSize w:val="1"/>
@@ -20408,7 +16861,7 @@
       </w:tcPr>
     </w:tblStylePr>
   </w:style>
-  <w:style w:type="paragraph" w:styleId="ListNumber">
+  <w:style w:type="paragraph" w:styleId="Nummerertliste">
     <w:name w:val="List Number"/>
     <w:basedOn w:val="Normal"/>
     <w:rsid w:val="00680AFE"/>
@@ -20418,7 +16871,7 @@
       </w:numPr>
     </w:pPr>
   </w:style>
-  <w:style w:type="paragraph" w:styleId="ListParagraph">
+  <w:style w:type="paragraph" w:styleId="Listeavsnitt">
     <w:name w:val="List Paragraph"/>
     <w:basedOn w:val="Normal"/>
     <w:uiPriority w:val="34"/>
@@ -20428,9 +16881,9 @@
       <w:ind w:left="708"/>
     </w:pPr>
   </w:style>
-  <w:style w:type="table" w:styleId="TableSimple3">
+  <w:style w:type="table" w:styleId="Enkelttabell3">
     <w:name w:val="Table Simple 3"/>
-    <w:basedOn w:val="TableNormal"/>
+    <w:basedOn w:val="Vanligtabell"/>
     <w:rsid w:val="00F56828"/>
     <w:tblPr>
       <w:tblBorders>
@@ -20461,7 +16914,7 @@
   </w:style>
   <w:style w:type="table" w:customStyle="1" w:styleId="BV-QR-SingleColumn">
     <w:name w:val="BV-QR-SingleColumn"/>
-    <w:basedOn w:val="TableNormal"/>
+    <w:basedOn w:val="Vanligtabell"/>
     <w:rsid w:val="001A0E53"/>
     <w:pPr>
       <w:spacing w:before="20" w:after="20" w:line="20" w:lineRule="atLeast"/>
@@ -20508,13 +16961,13 @@
   </w:style>
   <w:style w:type="table" w:customStyle="1" w:styleId="BV-QR-Nx3">
     <w:name w:val="BV-QR-Nx3"/>
-    <w:basedOn w:val="TableNormal"/>
+    <w:basedOn w:val="Vanligtabell"/>
     <w:rsid w:val="009C332E"/>
     <w:tblPr/>
   </w:style>
   <w:style w:type="table" w:customStyle="1" w:styleId="BV-Table-Nx1">
     <w:name w:val="BV-Table-Nx1"/>
-    <w:basedOn w:val="TableNormal"/>
+    <w:basedOn w:val="Vanligtabell"/>
     <w:rsid w:val="00E258C3"/>
     <w:pPr>
       <w:spacing w:before="20" w:after="20" w:line="20" w:lineRule="atLeast"/>
@@ -20566,29 +17019,29 @@
       </w:tcPr>
     </w:tblStylePr>
   </w:style>
-  <w:style w:type="paragraph" w:styleId="CommentSubject">
+  <w:style w:type="paragraph" w:styleId="Kommentaremne">
     <w:name w:val="annotation subject"/>
-    <w:basedOn w:val="CommentText"/>
-    <w:next w:val="CommentText"/>
-    <w:link w:val="CommentSubjectChar"/>
+    <w:basedOn w:val="Merknadstekst"/>
+    <w:next w:val="Merknadstekst"/>
+    <w:link w:val="KommentaremneTegn"/>
     <w:rsid w:val="0003573B"/>
     <w:rPr>
       <w:b/>
       <w:bCs/>
     </w:rPr>
   </w:style>
-  <w:style w:type="character" w:customStyle="1" w:styleId="CommentTextChar">
-    <w:name w:val="Comment Text Char"/>
-    <w:link w:val="CommentText"/>
+  <w:style w:type="character" w:customStyle="1" w:styleId="MerknadstekstTegn">
+    <w:name w:val="Merknadstekst Tegn"/>
+    <w:link w:val="Merknadstekst"/>
     <w:semiHidden/>
     <w:rsid w:val="0003573B"/>
     <w:rPr>
       <w:lang w:val="en-GB"/>
     </w:rPr>
   </w:style>
-  <w:style w:type="character" w:customStyle="1" w:styleId="CommentSubjectChar">
-    <w:name w:val="Comment Subject Char"/>
-    <w:link w:val="CommentSubject"/>
+  <w:style w:type="character" w:customStyle="1" w:styleId="KommentaremneTegn">
+    <w:name w:val="Kommentaremne Tegn"/>
+    <w:link w:val="Kommentaremne"/>
     <w:rsid w:val="0003573B"/>
     <w:rPr>
       <w:b/>
@@ -20596,10 +17049,10 @@
       <w:lang w:val="en-GB"/>
     </w:rPr>
   </w:style>
-  <w:style w:type="paragraph" w:styleId="BalloonText">
+  <w:style w:type="paragraph" w:styleId="Bobletekst">
     <w:name w:val="Balloon Text"/>
     <w:basedOn w:val="Normal"/>
-    <w:link w:val="BalloonTextChar"/>
+    <w:link w:val="BobletekstTegn"/>
     <w:rsid w:val="0003573B"/>
     <w:rPr>
       <w:rFonts w:ascii="Tahoma" w:hAnsi="Tahoma" w:cs="Tahoma"/>
@@ -20607,9 +17060,9 @@
       <w:szCs w:val="16"/>
     </w:rPr>
   </w:style>
-  <w:style w:type="character" w:customStyle="1" w:styleId="BalloonTextChar">
-    <w:name w:val="Balloon Text Char"/>
-    <w:link w:val="BalloonText"/>
+  <w:style w:type="character" w:customStyle="1" w:styleId="BobletekstTegn">
+    <w:name w:val="Bobletekst Tegn"/>
+    <w:link w:val="Bobletekst"/>
     <w:rsid w:val="0003573B"/>
     <w:rPr>
       <w:rFonts w:ascii="Tahoma" w:hAnsi="Tahoma" w:cs="Tahoma"/>
@@ -20618,18 +17071,18 @@
       <w:lang w:val="en-GB"/>
     </w:rPr>
   </w:style>
-  <w:style w:type="paragraph" w:styleId="BodyText">
+  <w:style w:type="paragraph" w:styleId="Brdtekst">
     <w:name w:val="Body Text"/>
     <w:basedOn w:val="Normal"/>
-    <w:link w:val="BodyTextChar"/>
+    <w:link w:val="BrdtekstTegn"/>
     <w:rsid w:val="00E2206C"/>
     <w:pPr>
       <w:spacing w:after="120"/>
     </w:pPr>
   </w:style>
-  <w:style w:type="character" w:customStyle="1" w:styleId="BodyTextChar">
-    <w:name w:val="Body Text Char"/>
-    <w:link w:val="BodyText"/>
+  <w:style w:type="character" w:customStyle="1" w:styleId="BrdtekstTegn">
+    <w:name w:val="Brødtekst Tegn"/>
+    <w:link w:val="Brdtekst"/>
     <w:rsid w:val="00E2206C"/>
     <w:rPr>
       <w:sz w:val="24"/>
@@ -20645,9 +17098,9 @@
       </w:numPr>
     </w:pPr>
   </w:style>
-  <w:style w:type="table" w:styleId="GridTable1Light-Accent1">
+  <w:style w:type="table" w:styleId="Rutenettabell1lysuthevingsfarge1">
     <w:name w:val="Grid Table 1 Light Accent 1"/>
-    <w:basedOn w:val="TableNormal"/>
+    <w:basedOn w:val="Vanligtabell"/>
     <w:uiPriority w:val="46"/>
     <w:rsid w:val="005A2CB9"/>
     <w:rPr>
@@ -20719,11 +17172,11 @@
       <w:color w:val="000000"/>
     </w:rPr>
   </w:style>
-  <w:style w:type="paragraph" w:styleId="Title">
+  <w:style w:type="paragraph" w:styleId="Tittel">
     <w:name w:val="Title"/>
     <w:basedOn w:val="Normal"/>
     <w:next w:val="Normal"/>
-    <w:link w:val="TitleChar"/>
+    <w:link w:val="TittelTegn"/>
     <w:qFormat/>
     <w:rsid w:val="00F26B83"/>
     <w:pPr>
@@ -20739,10 +17192,10 @@
       <w:szCs w:val="56"/>
     </w:rPr>
   </w:style>
-  <w:style w:type="character" w:customStyle="1" w:styleId="TitleChar">
-    <w:name w:val="Title Char"/>
-    <w:basedOn w:val="DefaultParagraphFont"/>
-    <w:link w:val="Title"/>
+  <w:style w:type="character" w:customStyle="1" w:styleId="TittelTegn">
+    <w:name w:val="Tittel Tegn"/>
+    <w:basedOn w:val="Standardskriftforavsnitt"/>
+    <w:link w:val="Tittel"/>
     <w:rsid w:val="00F26B83"/>
     <w:rPr>
       <w:rFonts w:ascii="Helvetica Neue" w:eastAsiaTheme="majorEastAsia" w:hAnsi="Helvetica Neue" w:cstheme="majorBidi"/>
@@ -20755,11 +17208,11 @@
       <w:lang w:val="en-GB" w:eastAsia="en-US"/>
     </w:rPr>
   </w:style>
-  <w:style w:type="paragraph" w:styleId="Subtitle">
+  <w:style w:type="paragraph" w:styleId="Undertittel">
     <w:name w:val="Subtitle"/>
     <w:basedOn w:val="Normal"/>
     <w:next w:val="Normal"/>
-    <w:link w:val="SubtitleChar"/>
+    <w:link w:val="UndertittelTegn"/>
     <w:qFormat/>
     <w:rsid w:val="00E61652"/>
     <w:pPr>
@@ -20776,10 +17229,10 @@
       <w:szCs w:val="22"/>
     </w:rPr>
   </w:style>
-  <w:style w:type="character" w:customStyle="1" w:styleId="SubtitleChar">
-    <w:name w:val="Subtitle Char"/>
-    <w:basedOn w:val="DefaultParagraphFont"/>
-    <w:link w:val="Subtitle"/>
+  <w:style w:type="character" w:customStyle="1" w:styleId="UndertittelTegn">
+    <w:name w:val="Undertittel Tegn"/>
+    <w:basedOn w:val="Standardskriftforavsnitt"/>
+    <w:link w:val="Undertittel"/>
     <w:rsid w:val="00E61652"/>
     <w:rPr>
       <w:rFonts w:ascii="Helvetica Neue Thin" w:eastAsiaTheme="minorEastAsia" w:hAnsi="Helvetica Neue Thin" w:cstheme="minorBidi"/>
@@ -20790,10 +17243,10 @@
       <w:lang w:val="en-GB" w:eastAsia="en-US"/>
     </w:rPr>
   </w:style>
-  <w:style w:type="character" w:customStyle="1" w:styleId="FooterChar">
-    <w:name w:val="Footer Char"/>
-    <w:basedOn w:val="DefaultParagraphFont"/>
-    <w:link w:val="Footer"/>
+  <w:style w:type="character" w:customStyle="1" w:styleId="BunntekstTegn">
+    <w:name w:val="Bunntekst Tegn"/>
+    <w:basedOn w:val="Standardskriftforavsnitt"/>
+    <w:link w:val="Bunntekst"/>
     <w:uiPriority w:val="99"/>
     <w:rsid w:val="0075323D"/>
     <w:rPr>
@@ -20802,9 +17255,9 @@
       <w:lang w:val="en-GB" w:eastAsia="en-US"/>
     </w:rPr>
   </w:style>
-  <w:style w:type="character" w:styleId="PageNumber">
+  <w:style w:type="character" w:styleId="Sidetall">
     <w:name w:val="page number"/>
-    <w:basedOn w:val="DefaultParagraphFont"/>
+    <w:basedOn w:val="Standardskriftforavsnitt"/>
     <w:rsid w:val="00DA1B07"/>
   </w:style>
 </w:styles>

--- a/bitvis_vip_axilite/doc/axilite_bfm_QuickRef.docx
+++ b/bitvis_vip_axilite/doc/axilite_bfm_QuickRef.docx
@@ -390,7 +390,7 @@
     <w:p/>
     <w:tbl>
       <w:tblPr>
-        <w:tblStyle w:val="Rutenettabell1lysuthevingsfarge1"/>
+        <w:tblStyle w:val="GridTable1Light-Accent1"/>
         <w:tblW w:w="13172" w:type="dxa"/>
         <w:tblBorders>
           <w:top w:val="single" w:sz="4" w:space="0" w:color="auto"/>
@@ -1364,7 +1364,6 @@
                           <w:sz w:val="20"/>
                         </w:rPr>
                       </w:pPr>
-                      <w:proofErr w:type="spellStart"/>
                       <w:r>
                         <w:rPr>
                           <w:rFonts w:ascii="Helvetica Neue Light" w:hAnsi="Helvetica Neue Light"/>
@@ -1374,7 +1373,6 @@
                         </w:rPr>
                         <w:t>axilite_bfm_pkg.vhd</w:t>
                       </w:r>
-                      <w:proofErr w:type="spellEnd"/>
                     </w:p>
                   </w:txbxContent>
                 </v:textbox>
@@ -1387,7 +1385,7 @@
     </w:p>
     <w:tbl>
       <w:tblPr>
-        <w:tblStyle w:val="Rutenettabell1lysuthevingsfarge1"/>
+        <w:tblStyle w:val="GridTable1Light-Accent1"/>
         <w:tblW w:w="13183" w:type="dxa"/>
         <w:tblBorders>
           <w:top w:val="single" w:sz="4" w:space="0" w:color="auto"/>
@@ -1876,7 +1874,7 @@
     </w:p>
     <w:tbl>
       <w:tblPr>
-        <w:tblStyle w:val="Rutenettabell1lysuthevingsfarge1"/>
+        <w:tblStyle w:val="GridTable1Light-Accent1"/>
         <w:tblW w:w="13193" w:type="dxa"/>
         <w:tblBorders>
           <w:top w:val="single" w:sz="4" w:space="0" w:color="auto"/>
@@ -2401,7 +2399,7 @@
     </w:p>
     <w:tbl>
       <w:tblPr>
-        <w:tblStyle w:val="Rutenettabell1lysuthevingsfarge1"/>
+        <w:tblStyle w:val="GridTable1Light-Accent1"/>
         <w:tblW w:w="13168" w:type="dxa"/>
         <w:tblInd w:w="15" w:type="dxa"/>
         <w:tblBorders>
@@ -2594,7 +2592,7 @@
     </w:p>
     <w:p>
       <w:pPr>
-        <w:pStyle w:val="Undertittel"/>
+        <w:pStyle w:val="Subtitle"/>
         <w:rPr>
           <w:rFonts w:ascii="Helvetica Light" w:hAnsi="Helvetica Light"/>
           <w:sz w:val="24"/>
@@ -2604,7 +2602,7 @@
     </w:p>
     <w:p>
       <w:pPr>
-        <w:pStyle w:val="Undertittel"/>
+        <w:pStyle w:val="Subtitle"/>
         <w:rPr>
           <w:rFonts w:ascii="Helvetica Light" w:hAnsi="Helvetica Light"/>
           <w:sz w:val="24"/>
@@ -4048,16 +4046,7 @@
                 <w:bCs/>
                 <w:sz w:val="15"/>
               </w:rPr>
-              <w:t xml:space="preserve">When set to SYNC_WITH_SETUP_AND_HOLD the BFM will use the configured </w:t>
-            </w:r>
-            <w:r>
-              <w:rPr>
-                <w:rFonts w:cs="Helvetica"/>
-                <w:bCs/>
-                <w:sz w:val="15"/>
-              </w:rPr>
-              <w:lastRenderedPageBreak/>
-              <w:t>setup_time, hold_time and clock_period to synchronise output signals with clock edges.</w:t>
+              <w:t>When set to SYNC_WITH_SETUP_AND_HOLD the BFM will use the configured setup_time, hold_time and clock_period to synchronise output signals with clock edges.</w:t>
             </w:r>
           </w:p>
         </w:tc>
@@ -4354,7 +4343,15 @@
                 <w:bCs/>
                 <w:sz w:val="15"/>
               </w:rPr>
-              <w:t>t_axilite_response_status</w:t>
+              <w:t>t_</w:t>
+            </w:r>
+            <w:r>
+              <w:rPr>
+                <w:rFonts w:cs="Helvetica"/>
+                <w:bCs/>
+                <w:sz w:val="15"/>
+              </w:rPr>
+              <w:t>xresp</w:t>
             </w:r>
           </w:p>
         </w:tc>
@@ -4645,7 +4642,15 @@
                 <w:bCs/>
                 <w:sz w:val="15"/>
               </w:rPr>
-              <w:t>t_axilite_protection</w:t>
+              <w:t>t_</w:t>
+            </w:r>
+            <w:r>
+              <w:rPr>
+                <w:rFonts w:cs="Helvetica"/>
+                <w:bCs/>
+                <w:sz w:val="15"/>
+              </w:rPr>
+              <w:t>axprot</w:t>
             </w:r>
           </w:p>
         </w:tc>
@@ -4680,7 +4685,7 @@
                 <w:bCs/>
                 <w:sz w:val="15"/>
               </w:rPr>
-              <w:t>UNPRIVILIGED_UNSECURE_DATA</w:t>
+              <w:t>UNPRIVILEGED_NONSECURE_DATA</w:t>
             </w:r>
           </w:p>
         </w:tc>
@@ -5929,7 +5934,7 @@
     </w:tbl>
     <w:p>
       <w:pPr>
-        <w:pStyle w:val="Undertittel"/>
+        <w:pStyle w:val="Subtitle"/>
         <w:spacing w:after="40"/>
         <w:rPr>
           <w:rFonts w:ascii="Helvetica Light" w:hAnsi="Helvetica Light"/>
@@ -5941,7 +5946,7 @@
     </w:p>
     <w:p>
       <w:pPr>
-        <w:pStyle w:val="Undertittel"/>
+        <w:pStyle w:val="Subtitle"/>
         <w:spacing w:after="40"/>
         <w:rPr>
           <w:rFonts w:ascii="Helvetica Light" w:hAnsi="Helvetica Light"/>
@@ -7405,70 +7410,7 @@
               <w:rPr>
                 <w:sz w:val="15"/>
               </w:rPr>
-              <w:t>haviour and restrictions. See section</w:t>
-            </w:r>
-            <w:r>
-              <w:rPr>
-                <w:sz w:val="15"/>
-              </w:rPr>
-              <w:t xml:space="preserve"> </w:t>
-            </w:r>
-            <w:r>
-              <w:rPr>
-                <w:sz w:val="15"/>
-              </w:rPr>
-              <w:fldChar w:fldCharType="begin"/>
-            </w:r>
-            <w:r>
-              <w:rPr>
-                <w:sz w:val="15"/>
-              </w:rPr>
-              <w:instrText xml:space="preserve"> REF _Ref424297123 \r \h </w:instrText>
-            </w:r>
-            <w:r>
-              <w:rPr>
-                <w:sz w:val="15"/>
-              </w:rPr>
-              <w:instrText xml:space="preserve"> \* MERGEFORMAT </w:instrText>
-            </w:r>
-            <w:r>
-              <w:rPr>
-                <w:sz w:val="15"/>
-              </w:rPr>
-              <w:fldChar w:fldCharType="separate"/>
-            </w:r>
-            <w:r>
-              <w:rPr>
-                <w:b/>
-                <w:bCs/>
-                <w:sz w:val="15"/>
-                <w:lang w:val="nb-NO"/>
-              </w:rPr>
-              <w:t>Feil! Fant ikke referansekilden.</w:t>
-            </w:r>
-            <w:r>
-              <w:rPr>
-                <w:sz w:val="15"/>
-              </w:rPr>
-              <w:fldChar w:fldCharType="end"/>
-            </w:r>
-            <w:r>
-              <w:rPr>
-                <w:sz w:val="15"/>
-              </w:rPr>
-              <w:t xml:space="preserve"> </w:t>
-            </w:r>
-            <w:r>
-              <w:rPr>
-                <w:sz w:val="15"/>
-              </w:rPr>
-              <w:t>for details</w:t>
-            </w:r>
-            <w:r>
-              <w:rPr>
-                <w:sz w:val="15"/>
-              </w:rPr>
-              <w:t>.</w:t>
+              <w:t>haviour and restrictions</w:t>
             </w:r>
           </w:p>
         </w:tc>
@@ -7500,7 +7442,7 @@
     </w:p>
     <w:p>
       <w:pPr>
-        <w:pStyle w:val="Undertittel"/>
+        <w:pStyle w:val="Subtitle"/>
         <w:spacing w:after="40"/>
         <w:rPr>
           <w:rFonts w:ascii="Helvetica Light" w:hAnsi="Helvetica Light"/>
@@ -7847,7 +7789,7 @@
     </w:p>
     <w:p>
       <w:pPr>
-        <w:pStyle w:val="Undertittel"/>
+        <w:pStyle w:val="Subtitle"/>
         <w:spacing w:after="40"/>
         <w:rPr>
           <w:rFonts w:ascii="Helvetica Light" w:hAnsi="Helvetica Light"/>
@@ -7900,6 +7842,7 @@
               <w:rPr>
                 <w:b/>
               </w:rPr>
+              <w:lastRenderedPageBreak/>
               <w:t>Record element</w:t>
             </w:r>
           </w:p>
@@ -7988,7 +7931,7 @@
           </w:tcPr>
           <w:p>
             <w:pPr>
-              <w:pStyle w:val="Listeavsnitt"/>
+              <w:pStyle w:val="ListParagraph"/>
               <w:numPr>
                 <w:ilvl w:val="0"/>
                 <w:numId w:val="5"/>
@@ -8015,7 +7958,7 @@
           </w:tcPr>
           <w:p>
             <w:pPr>
-              <w:pStyle w:val="Listeavsnitt"/>
+              <w:pStyle w:val="ListParagraph"/>
               <w:numPr>
                 <w:ilvl w:val="0"/>
                 <w:numId w:val="5"/>
@@ -8047,7 +7990,7 @@
           </w:tcPr>
           <w:p>
             <w:pPr>
-              <w:pStyle w:val="Listeavsnitt"/>
+              <w:pStyle w:val="ListParagraph"/>
               <w:numPr>
                 <w:ilvl w:val="0"/>
                 <w:numId w:val="5"/>
@@ -8074,7 +8017,7 @@
           </w:tcPr>
           <w:p>
             <w:pPr>
-              <w:pStyle w:val="Listeavsnitt"/>
+              <w:pStyle w:val="ListParagraph"/>
               <w:numPr>
                 <w:ilvl w:val="0"/>
                 <w:numId w:val="5"/>
@@ -8106,7 +8049,7 @@
           </w:tcPr>
           <w:p>
             <w:pPr>
-              <w:pStyle w:val="Listeavsnitt"/>
+              <w:pStyle w:val="ListParagraph"/>
               <w:numPr>
                 <w:ilvl w:val="0"/>
                 <w:numId w:val="5"/>
@@ -8133,7 +8076,7 @@
           </w:tcPr>
           <w:p>
             <w:pPr>
-              <w:pStyle w:val="Listeavsnitt"/>
+              <w:pStyle w:val="ListParagraph"/>
               <w:numPr>
                 <w:ilvl w:val="0"/>
                 <w:numId w:val="5"/>
@@ -8165,7 +8108,7 @@
           </w:tcPr>
           <w:p>
             <w:pPr>
-              <w:pStyle w:val="Listeavsnitt"/>
+              <w:pStyle w:val="ListParagraph"/>
               <w:numPr>
                 <w:ilvl w:val="0"/>
                 <w:numId w:val="5"/>
@@ -8193,7 +8136,7 @@
           </w:tcPr>
           <w:p>
             <w:pPr>
-              <w:pStyle w:val="Listeavsnitt"/>
+              <w:pStyle w:val="ListParagraph"/>
               <w:numPr>
                 <w:ilvl w:val="0"/>
                 <w:numId w:val="5"/>
@@ -8276,7 +8219,7 @@
           </w:tcPr>
           <w:p>
             <w:pPr>
-              <w:pStyle w:val="Listeavsnitt"/>
+              <w:pStyle w:val="ListParagraph"/>
               <w:numPr>
                 <w:ilvl w:val="0"/>
                 <w:numId w:val="6"/>
@@ -8303,7 +8246,7 @@
           </w:tcPr>
           <w:p>
             <w:pPr>
-              <w:pStyle w:val="Listeavsnitt"/>
+              <w:pStyle w:val="ListParagraph"/>
               <w:numPr>
                 <w:ilvl w:val="0"/>
                 <w:numId w:val="7"/>
@@ -8335,7 +8278,7 @@
           </w:tcPr>
           <w:p>
             <w:pPr>
-              <w:pStyle w:val="Listeavsnitt"/>
+              <w:pStyle w:val="ListParagraph"/>
               <w:numPr>
                 <w:ilvl w:val="0"/>
                 <w:numId w:val="6"/>
@@ -8362,7 +8305,7 @@
           </w:tcPr>
           <w:p>
             <w:pPr>
-              <w:pStyle w:val="Listeavsnitt"/>
+              <w:pStyle w:val="ListParagraph"/>
               <w:numPr>
                 <w:ilvl w:val="0"/>
                 <w:numId w:val="7"/>
@@ -8394,7 +8337,7 @@
           </w:tcPr>
           <w:p>
             <w:pPr>
-              <w:pStyle w:val="Listeavsnitt"/>
+              <w:pStyle w:val="ListParagraph"/>
               <w:numPr>
                 <w:ilvl w:val="0"/>
                 <w:numId w:val="6"/>
@@ -8421,7 +8364,7 @@
           </w:tcPr>
           <w:p>
             <w:pPr>
-              <w:pStyle w:val="Listeavsnitt"/>
+              <w:pStyle w:val="ListParagraph"/>
               <w:numPr>
                 <w:ilvl w:val="0"/>
                 <w:numId w:val="7"/>
@@ -8453,7 +8396,7 @@
           </w:tcPr>
           <w:p>
             <w:pPr>
-              <w:pStyle w:val="Listeavsnitt"/>
+              <w:pStyle w:val="ListParagraph"/>
               <w:numPr>
                 <w:ilvl w:val="0"/>
                 <w:numId w:val="6"/>
@@ -8480,7 +8423,7 @@
           </w:tcPr>
           <w:p>
             <w:pPr>
-              <w:pStyle w:val="Listeavsnitt"/>
+              <w:pStyle w:val="ListParagraph"/>
               <w:numPr>
                 <w:ilvl w:val="0"/>
                 <w:numId w:val="7"/>
@@ -8557,7 +8500,7 @@
           </w:tcPr>
           <w:p>
             <w:pPr>
-              <w:pStyle w:val="Listeavsnitt"/>
+              <w:pStyle w:val="ListParagraph"/>
               <w:numPr>
                 <w:ilvl w:val="0"/>
                 <w:numId w:val="7"/>
@@ -8584,7 +8527,7 @@
           </w:tcPr>
           <w:p>
             <w:pPr>
-              <w:pStyle w:val="Listeavsnitt"/>
+              <w:pStyle w:val="ListParagraph"/>
               <w:numPr>
                 <w:ilvl w:val="0"/>
                 <w:numId w:val="7"/>
@@ -8613,7 +8556,7 @@
           </w:tcPr>
           <w:p>
             <w:pPr>
-              <w:pStyle w:val="Listeavsnitt"/>
+              <w:pStyle w:val="ListParagraph"/>
               <w:numPr>
                 <w:ilvl w:val="0"/>
                 <w:numId w:val="7"/>
@@ -8640,7 +8583,7 @@
           </w:tcPr>
           <w:p>
             <w:pPr>
-              <w:pStyle w:val="Listeavsnitt"/>
+              <w:pStyle w:val="ListParagraph"/>
               <w:numPr>
                 <w:ilvl w:val="0"/>
                 <w:numId w:val="7"/>
@@ -8669,7 +8612,7 @@
           </w:tcPr>
           <w:p>
             <w:pPr>
-              <w:pStyle w:val="Listeavsnitt"/>
+              <w:pStyle w:val="ListParagraph"/>
               <w:numPr>
                 <w:ilvl w:val="0"/>
                 <w:numId w:val="7"/>
@@ -8696,7 +8639,7 @@
           </w:tcPr>
           <w:p>
             <w:pPr>
-              <w:pStyle w:val="Listeavsnitt"/>
+              <w:pStyle w:val="ListParagraph"/>
               <w:numPr>
                 <w:ilvl w:val="0"/>
                 <w:numId w:val="7"/>
@@ -8773,7 +8716,7 @@
           </w:tcPr>
           <w:p>
             <w:pPr>
-              <w:pStyle w:val="Listeavsnitt"/>
+              <w:pStyle w:val="ListParagraph"/>
               <w:numPr>
                 <w:ilvl w:val="0"/>
                 <w:numId w:val="8"/>
@@ -8800,7 +8743,7 @@
           </w:tcPr>
           <w:p>
             <w:pPr>
-              <w:pStyle w:val="Listeavsnitt"/>
+              <w:pStyle w:val="ListParagraph"/>
               <w:numPr>
                 <w:ilvl w:val="0"/>
                 <w:numId w:val="8"/>
@@ -8829,7 +8772,7 @@
           </w:tcPr>
           <w:p>
             <w:pPr>
-              <w:pStyle w:val="Listeavsnitt"/>
+              <w:pStyle w:val="ListParagraph"/>
               <w:numPr>
                 <w:ilvl w:val="0"/>
                 <w:numId w:val="8"/>
@@ -8856,7 +8799,7 @@
           </w:tcPr>
           <w:p>
             <w:pPr>
-              <w:pStyle w:val="Listeavsnitt"/>
+              <w:pStyle w:val="ListParagraph"/>
               <w:numPr>
                 <w:ilvl w:val="0"/>
                 <w:numId w:val="8"/>
@@ -8885,7 +8828,7 @@
           </w:tcPr>
           <w:p>
             <w:pPr>
-              <w:pStyle w:val="Listeavsnitt"/>
+              <w:pStyle w:val="ListParagraph"/>
               <w:numPr>
                 <w:ilvl w:val="0"/>
                 <w:numId w:val="8"/>
@@ -8912,7 +8855,7 @@
           </w:tcPr>
           <w:p>
             <w:pPr>
-              <w:pStyle w:val="Listeavsnitt"/>
+              <w:pStyle w:val="ListParagraph"/>
               <w:numPr>
                 <w:ilvl w:val="0"/>
                 <w:numId w:val="8"/>
@@ -8941,7 +8884,7 @@
           </w:tcPr>
           <w:p>
             <w:pPr>
-              <w:pStyle w:val="Listeavsnitt"/>
+              <w:pStyle w:val="ListParagraph"/>
               <w:numPr>
                 <w:ilvl w:val="0"/>
                 <w:numId w:val="8"/>
@@ -8968,7 +8911,7 @@
           </w:tcPr>
           <w:p>
             <w:pPr>
-              <w:pStyle w:val="Listeavsnitt"/>
+              <w:pStyle w:val="ListParagraph"/>
               <w:numPr>
                 <w:ilvl w:val="0"/>
                 <w:numId w:val="8"/>
@@ -9051,7 +8994,7 @@
           </w:tcPr>
           <w:p>
             <w:pPr>
-              <w:pStyle w:val="Listeavsnitt"/>
+              <w:pStyle w:val="ListParagraph"/>
               <w:numPr>
                 <w:ilvl w:val="0"/>
                 <w:numId w:val="9"/>
@@ -9084,7 +9027,7 @@
           </w:tcPr>
           <w:p>
             <w:pPr>
-              <w:pStyle w:val="Listeavsnitt"/>
+              <w:pStyle w:val="ListParagraph"/>
               <w:numPr>
                 <w:ilvl w:val="0"/>
                 <w:numId w:val="9"/>
@@ -9116,7 +9059,7 @@
           </w:tcPr>
           <w:p>
             <w:pPr>
-              <w:pStyle w:val="Listeavsnitt"/>
+              <w:pStyle w:val="ListParagraph"/>
               <w:numPr>
                 <w:ilvl w:val="0"/>
                 <w:numId w:val="9"/>
@@ -9149,7 +9092,7 @@
           </w:tcPr>
           <w:p>
             <w:pPr>
-              <w:pStyle w:val="Listeavsnitt"/>
+              <w:pStyle w:val="ListParagraph"/>
               <w:numPr>
                 <w:ilvl w:val="0"/>
                 <w:numId w:val="9"/>
@@ -9181,7 +9124,7 @@
           </w:tcPr>
           <w:p>
             <w:pPr>
-              <w:pStyle w:val="Listeavsnitt"/>
+              <w:pStyle w:val="ListParagraph"/>
               <w:numPr>
                 <w:ilvl w:val="0"/>
                 <w:numId w:val="9"/>
@@ -9214,7 +9157,7 @@
           </w:tcPr>
           <w:p>
             <w:pPr>
-              <w:pStyle w:val="Listeavsnitt"/>
+              <w:pStyle w:val="ListParagraph"/>
               <w:numPr>
                 <w:ilvl w:val="0"/>
                 <w:numId w:val="9"/>
@@ -9246,7 +9189,7 @@
           </w:tcPr>
           <w:p>
             <w:pPr>
-              <w:pStyle w:val="Listeavsnitt"/>
+              <w:pStyle w:val="ListParagraph"/>
               <w:numPr>
                 <w:ilvl w:val="0"/>
                 <w:numId w:val="9"/>
@@ -9273,7 +9216,7 @@
           </w:tcPr>
           <w:p>
             <w:pPr>
-              <w:pStyle w:val="Listeavsnitt"/>
+              <w:pStyle w:val="ListParagraph"/>
               <w:numPr>
                 <w:ilvl w:val="0"/>
                 <w:numId w:val="9"/>
@@ -9355,7 +9298,7 @@
     </w:p>
     <w:p>
       <w:pPr>
-        <w:pStyle w:val="Undertittel"/>
+        <w:pStyle w:val="Subtitle"/>
         <w:rPr>
           <w:rFonts w:ascii="Helvetica Light" w:hAnsi="Helvetica Light"/>
         </w:rPr>
@@ -9370,7 +9313,7 @@
     </w:p>
     <w:p>
       <w:pPr>
-        <w:pStyle w:val="Overskrift1"/>
+        <w:pStyle w:val="Heading1"/>
         <w:rPr>
           <w:rFonts w:ascii="Helvetica" w:hAnsi="Helvetica"/>
         </w:rPr>
@@ -9701,7 +9644,7 @@
           </w:p>
           <w:p>
             <w:pPr>
-              <w:pStyle w:val="Listeavsnitt"/>
+              <w:pStyle w:val="ListParagraph"/>
               <w:numPr>
                 <w:ilvl w:val="0"/>
                 <w:numId w:val="11"/>
@@ -9725,7 +9668,7 @@
           </w:p>
           <w:p>
             <w:pPr>
-              <w:pStyle w:val="Listeavsnitt"/>
+              <w:pStyle w:val="ListParagraph"/>
               <w:numPr>
                 <w:ilvl w:val="0"/>
                 <w:numId w:val="11"/>
@@ -9770,7 +9713,7 @@
           </w:p>
           <w:p>
             <w:pPr>
-              <w:pStyle w:val="Listeavsnitt"/>
+              <w:pStyle w:val="ListParagraph"/>
               <w:numPr>
                 <w:ilvl w:val="0"/>
                 <w:numId w:val="11"/>
@@ -9808,7 +9751,7 @@
           </w:p>
           <w:p>
             <w:pPr>
-              <w:pStyle w:val="Listeavsnitt"/>
+              <w:pStyle w:val="ListParagraph"/>
               <w:numPr>
                 <w:ilvl w:val="0"/>
                 <w:numId w:val="11"/>
@@ -9846,7 +9789,7 @@
           </w:p>
           <w:p>
             <w:pPr>
-              <w:pStyle w:val="Listeavsnitt"/>
+              <w:pStyle w:val="ListParagraph"/>
               <w:numPr>
                 <w:ilvl w:val="0"/>
                 <w:numId w:val="11"/>
@@ -9943,7 +9886,7 @@
           </w:p>
           <w:p>
             <w:pPr>
-              <w:pStyle w:val="Listeavsnitt"/>
+              <w:pStyle w:val="ListParagraph"/>
               <w:numPr>
                 <w:ilvl w:val="0"/>
                 <w:numId w:val="13"/>
@@ -9995,7 +9938,7 @@
           </w:p>
           <w:p>
             <w:pPr>
-              <w:pStyle w:val="Listeavsnitt"/>
+              <w:pStyle w:val="ListParagraph"/>
               <w:numPr>
                 <w:ilvl w:val="0"/>
                 <w:numId w:val="13"/>
@@ -10019,7 +9962,7 @@
           </w:p>
           <w:p>
             <w:pPr>
-              <w:pStyle w:val="Listeavsnitt"/>
+              <w:pStyle w:val="ListParagraph"/>
               <w:numPr>
                 <w:ilvl w:val="0"/>
                 <w:numId w:val="13"/>
@@ -10043,7 +9986,7 @@
           </w:p>
           <w:p>
             <w:pPr>
-              <w:pStyle w:val="Listeavsnitt"/>
+              <w:pStyle w:val="ListParagraph"/>
               <w:numPr>
                 <w:ilvl w:val="0"/>
                 <w:numId w:val="13"/>
@@ -10109,7 +10052,7 @@
           </w:p>
           <w:p>
             <w:pPr>
-              <w:pStyle w:val="Listeavsnitt"/>
+              <w:pStyle w:val="ListParagraph"/>
               <w:numPr>
                 <w:ilvl w:val="0"/>
                 <w:numId w:val="13"/>
@@ -10659,7 +10602,7 @@
           </w:p>
           <w:p>
             <w:pPr>
-              <w:pStyle w:val="Listeavsnitt"/>
+              <w:pStyle w:val="ListParagraph"/>
               <w:numPr>
                 <w:ilvl w:val="0"/>
                 <w:numId w:val="11"/>
@@ -10697,7 +10640,7 @@
           </w:p>
           <w:p>
             <w:pPr>
-              <w:pStyle w:val="Listeavsnitt"/>
+              <w:pStyle w:val="ListParagraph"/>
               <w:numPr>
                 <w:ilvl w:val="0"/>
                 <w:numId w:val="11"/>
@@ -10735,7 +10678,7 @@
           </w:p>
           <w:p>
             <w:pPr>
-              <w:pStyle w:val="Listeavsnitt"/>
+              <w:pStyle w:val="ListParagraph"/>
               <w:numPr>
                 <w:ilvl w:val="0"/>
                 <w:numId w:val="11"/>
@@ -10773,7 +10716,7 @@
           </w:p>
           <w:p>
             <w:pPr>
-              <w:pStyle w:val="Listeavsnitt"/>
+              <w:pStyle w:val="ListParagraph"/>
               <w:numPr>
                 <w:ilvl w:val="0"/>
                 <w:numId w:val="11"/>
@@ -10811,7 +10754,7 @@
           </w:p>
           <w:p>
             <w:pPr>
-              <w:pStyle w:val="Listeavsnitt"/>
+              <w:pStyle w:val="ListParagraph"/>
               <w:numPr>
                 <w:ilvl w:val="0"/>
                 <w:numId w:val="11"/>
@@ -10901,7 +10844,7 @@
           </w:p>
           <w:p>
             <w:pPr>
-              <w:pStyle w:val="Listeavsnitt"/>
+              <w:pStyle w:val="ListParagraph"/>
               <w:numPr>
                 <w:ilvl w:val="0"/>
                 <w:numId w:val="13"/>
@@ -10925,7 +10868,7 @@
           </w:p>
           <w:p>
             <w:pPr>
-              <w:pStyle w:val="Listeavsnitt"/>
+              <w:pStyle w:val="ListParagraph"/>
               <w:numPr>
                 <w:ilvl w:val="0"/>
                 <w:numId w:val="13"/>
@@ -10949,7 +10892,7 @@
           </w:p>
           <w:p>
             <w:pPr>
-              <w:pStyle w:val="Listeavsnitt"/>
+              <w:pStyle w:val="ListParagraph"/>
               <w:numPr>
                 <w:ilvl w:val="0"/>
                 <w:numId w:val="13"/>
@@ -11008,7 +10951,7 @@
           </w:p>
           <w:p>
             <w:pPr>
-              <w:pStyle w:val="Listeavsnitt"/>
+              <w:pStyle w:val="ListParagraph"/>
               <w:numPr>
                 <w:ilvl w:val="0"/>
                 <w:numId w:val="13"/>
@@ -11027,7 +10970,6 @@
                 <w:sz w:val="15"/>
                 <w:szCs w:val="15"/>
               </w:rPr>
-              <w:lastRenderedPageBreak/>
               <w:t>rvalid</w:t>
             </w:r>
             <w:r>
@@ -11072,6 +11014,7 @@
                 <w:sz w:val="15"/>
                 <w:szCs w:val="15"/>
               </w:rPr>
+              <w:lastRenderedPageBreak/>
               <w:t>Example</w:t>
             </w:r>
             <w:r>
@@ -11488,7 +11431,7 @@
           </w:p>
           <w:p>
             <w:pPr>
-              <w:pStyle w:val="Listeavsnitt"/>
+              <w:pStyle w:val="ListParagraph"/>
               <w:numPr>
                 <w:ilvl w:val="0"/>
                 <w:numId w:val="11"/>
@@ -11533,7 +11476,7 @@
           </w:p>
           <w:p>
             <w:pPr>
-              <w:pStyle w:val="Listeavsnitt"/>
+              <w:pStyle w:val="ListParagraph"/>
               <w:numPr>
                 <w:ilvl w:val="0"/>
                 <w:numId w:val="11"/>
@@ -11571,7 +11514,7 @@
           </w:p>
           <w:p>
             <w:pPr>
-              <w:pStyle w:val="Listeavsnitt"/>
+              <w:pStyle w:val="ListParagraph"/>
               <w:numPr>
                 <w:ilvl w:val="0"/>
                 <w:numId w:val="11"/>
@@ -11609,7 +11552,7 @@
           </w:p>
           <w:p>
             <w:pPr>
-              <w:pStyle w:val="Listeavsnitt"/>
+              <w:pStyle w:val="ListParagraph"/>
               <w:numPr>
                 <w:ilvl w:val="0"/>
                 <w:numId w:val="11"/>
@@ -11647,7 +11590,7 @@
           </w:p>
           <w:p>
             <w:pPr>
-              <w:pStyle w:val="Listeavsnitt"/>
+              <w:pStyle w:val="ListParagraph"/>
               <w:numPr>
                 <w:ilvl w:val="0"/>
                 <w:numId w:val="11"/>
@@ -11671,7 +11614,7 @@
           </w:p>
           <w:p>
             <w:pPr>
-              <w:pStyle w:val="Listeavsnitt"/>
+              <w:pStyle w:val="ListParagraph"/>
               <w:numPr>
                 <w:ilvl w:val="0"/>
                 <w:numId w:val="11"/>
@@ -12173,7 +12116,21 @@
                 <w:sz w:val="15"/>
                 <w:szCs w:val="15"/>
               </w:rPr>
-              <w:t xml:space="preserve"> are set to 'Z'. awprot and arprot are set to UNPRIVILEDGED_UNSECURE_DATA(“010”).</w:t>
+              <w:t xml:space="preserve"> are set to 'Z'. awprot and arprot are set to </w:t>
+            </w:r>
+            <w:r>
+              <w:rPr>
+                <w:sz w:val="15"/>
+                <w:szCs w:val="15"/>
+              </w:rPr>
+              <w:t xml:space="preserve">UNPRIVILEGED_NONSECURE_DATA </w:t>
+            </w:r>
+            <w:r>
+              <w:rPr>
+                <w:sz w:val="15"/>
+                <w:szCs w:val="15"/>
+              </w:rPr>
+              <w:t>(“010”).</w:t>
             </w:r>
           </w:p>
           <w:p>
@@ -12301,7 +12258,7 @@
     </w:p>
     <w:p>
       <w:pPr>
-        <w:pStyle w:val="Overskrift1"/>
+        <w:pStyle w:val="Heading1"/>
         <w:rPr>
           <w:rFonts w:ascii="Helvetica" w:hAnsi="Helvetica"/>
         </w:rPr>
@@ -12340,7 +12297,7 @@
     <w:p/>
     <w:p>
       <w:pPr>
-        <w:pStyle w:val="Overskrift1"/>
+        <w:pStyle w:val="Heading1"/>
         <w:rPr>
           <w:rFonts w:ascii="Helvetica" w:hAnsi="Helvetica"/>
         </w:rPr>
@@ -12442,7 +12399,7 @@
     <w:p/>
     <w:p>
       <w:pPr>
-        <w:pStyle w:val="Overskrift2"/>
+        <w:pStyle w:val="Heading2"/>
         <w:rPr>
           <w:rFonts w:ascii="Helvetica" w:hAnsi="Helvetica"/>
         </w:rPr>
@@ -12491,7 +12448,7 @@
     </w:p>
     <w:p>
       <w:pPr>
-        <w:pStyle w:val="Overskrift1"/>
+        <w:pStyle w:val="Heading1"/>
         <w:rPr>
           <w:rFonts w:ascii="Helvetica" w:hAnsi="Helvetica"/>
         </w:rPr>
@@ -13273,7 +13230,7 @@
     </w:p>
     <w:p>
       <w:pPr>
-        <w:pStyle w:val="Listeavsnitt"/>
+        <w:pStyle w:val="ListParagraph"/>
         <w:numPr>
           <w:ilvl w:val="0"/>
           <w:numId w:val="10"/>
@@ -13285,7 +13242,7 @@
     </w:p>
     <w:p>
       <w:pPr>
-        <w:pStyle w:val="Listeavsnitt"/>
+        <w:pStyle w:val="ListParagraph"/>
         <w:numPr>
           <w:ilvl w:val="0"/>
           <w:numId w:val="10"/>
@@ -13297,7 +13254,7 @@
     </w:p>
     <w:p>
       <w:pPr>
-        <w:pStyle w:val="Listeavsnitt"/>
+        <w:pStyle w:val="ListParagraph"/>
         <w:numPr>
           <w:ilvl w:val="0"/>
           <w:numId w:val="10"/>
@@ -13707,34 +13664,34 @@
 <w:ftr xmlns:wpc="http://schemas.microsoft.com/office/word/2010/wordprocessingCanvas" xmlns:cx="http://schemas.microsoft.com/office/drawing/2014/chartex" xmlns:cx1="http://schemas.microsoft.com/office/drawing/2015/9/8/chartex" xmlns:cx2="http://schemas.microsoft.com/office/drawing/2015/10/21/chartex" xmlns:cx3="http://schemas.microsoft.com/office/drawing/2016/5/9/chartex" xmlns:cx4="http://schemas.microsoft.com/office/drawing/2016/5/10/chartex" xmlns:cx5="http://schemas.microsoft.com/office/drawing/2016/5/11/chartex" xmlns:cx6="http://schemas.microsoft.com/office/drawing/2016/5/12/chartex" xmlns:cx7="http://schemas.microsoft.com/office/drawing/2016/5/13/chartex" xmlns:cx8="http://schemas.microsoft.com/office/drawing/2016/5/14/chartex" xmlns:mc="http://schemas.openxmlformats.org/markup-compatibility/2006" xmlns:aink="http://schemas.microsoft.com/office/drawing/2016/ink" xmlns:am3d="http://schemas.microsoft.com/office/drawing/2017/model3d" xmlns:o="urn:schemas-microsoft-com:office:office" xmlns:r="http://schemas.openxmlformats.org/officeDocument/2006/relationships" xmlns:m="http://schemas.openxmlformats.org/officeDocument/2006/math" xmlns:v="urn:schemas-microsoft-com:vml" xmlns:wp14="http://schemas.microsoft.com/office/word/2010/wordprocessingDrawing" xmlns:wp="http://schemas.openxmlformats.org/drawingml/2006/wordprocessingDrawing" xmlns:w10="urn:schemas-microsoft-com:office:word" xmlns:w="http://schemas.openxmlformats.org/wordprocessingml/2006/main" xmlns:w14="http://schemas.microsoft.com/office/word/2010/wordml" xmlns:w15="http://schemas.microsoft.com/office/word/2012/wordml" xmlns:w16cex="http://schemas.microsoft.com/office/word/2018/wordml/cex" xmlns:w16cid="http://schemas.microsoft.com/office/word/2016/wordml/cid" xmlns:w16="http://schemas.microsoft.com/office/word/2018/wordml" xmlns:w16se="http://schemas.microsoft.com/office/word/2015/wordml/symex" xmlns:wpg="http://schemas.microsoft.com/office/word/2010/wordprocessingGroup" xmlns:wpi="http://schemas.microsoft.com/office/word/2010/wordprocessingInk" xmlns:wne="http://schemas.microsoft.com/office/word/2006/wordml" xmlns:wps="http://schemas.microsoft.com/office/word/2010/wordprocessingShape" mc:Ignorable="w14 w15 w16se w16cid w16 w16cex wp14">
   <w:p>
     <w:pPr>
-      <w:pStyle w:val="Bunntekst"/>
+      <w:pStyle w:val="Footer"/>
       <w:framePr w:wrap="none" w:vAnchor="text" w:hAnchor="margin" w:xAlign="right" w:y="1"/>
       <w:rPr>
-        <w:rStyle w:val="Sidetall"/>
+        <w:rStyle w:val="PageNumber"/>
       </w:rPr>
     </w:pPr>
     <w:r>
       <w:rPr>
-        <w:rStyle w:val="Sidetall"/>
+        <w:rStyle w:val="PageNumber"/>
       </w:rPr>
       <w:fldChar w:fldCharType="begin"/>
     </w:r>
     <w:r>
       <w:rPr>
-        <w:rStyle w:val="Sidetall"/>
+        <w:rStyle w:val="PageNumber"/>
       </w:rPr>
       <w:instrText xml:space="preserve">PAGE  </w:instrText>
     </w:r>
     <w:r>
       <w:rPr>
-        <w:rStyle w:val="Sidetall"/>
+        <w:rStyle w:val="PageNumber"/>
       </w:rPr>
       <w:fldChar w:fldCharType="end"/>
     </w:r>
   </w:p>
   <w:p>
     <w:pPr>
-      <w:pStyle w:val="Bunntekst"/>
+      <w:pStyle w:val="Footer"/>
       <w:ind w:right="360"/>
     </w:pPr>
   </w:p>
@@ -13745,10 +13702,10 @@
 <w:ftr xmlns:wpc="http://schemas.microsoft.com/office/word/2010/wordprocessingCanvas" xmlns:cx="http://schemas.microsoft.com/office/drawing/2014/chartex" xmlns:cx1="http://schemas.microsoft.com/office/drawing/2015/9/8/chartex" xmlns:cx2="http://schemas.microsoft.com/office/drawing/2015/10/21/chartex" xmlns:cx3="http://schemas.microsoft.com/office/drawing/2016/5/9/chartex" xmlns:cx4="http://schemas.microsoft.com/office/drawing/2016/5/10/chartex" xmlns:cx5="http://schemas.microsoft.com/office/drawing/2016/5/11/chartex" xmlns:cx6="http://schemas.microsoft.com/office/drawing/2016/5/12/chartex" xmlns:cx7="http://schemas.microsoft.com/office/drawing/2016/5/13/chartex" xmlns:cx8="http://schemas.microsoft.com/office/drawing/2016/5/14/chartex" xmlns:mc="http://schemas.openxmlformats.org/markup-compatibility/2006" xmlns:aink="http://schemas.microsoft.com/office/drawing/2016/ink" xmlns:am3d="http://schemas.microsoft.com/office/drawing/2017/model3d" xmlns:o="urn:schemas-microsoft-com:office:office" xmlns:r="http://schemas.openxmlformats.org/officeDocument/2006/relationships" xmlns:m="http://schemas.openxmlformats.org/officeDocument/2006/math" xmlns:v="urn:schemas-microsoft-com:vml" xmlns:wp14="http://schemas.microsoft.com/office/word/2010/wordprocessingDrawing" xmlns:wp="http://schemas.openxmlformats.org/drawingml/2006/wordprocessingDrawing" xmlns:w10="urn:schemas-microsoft-com:office:word" xmlns:w="http://schemas.openxmlformats.org/wordprocessingml/2006/main" xmlns:w14="http://schemas.microsoft.com/office/word/2010/wordml" xmlns:w15="http://schemas.microsoft.com/office/word/2012/wordml" xmlns:w16cex="http://schemas.microsoft.com/office/word/2018/wordml/cex" xmlns:w16cid="http://schemas.microsoft.com/office/word/2016/wordml/cid" xmlns:w16="http://schemas.microsoft.com/office/word/2018/wordml" xmlns:w16se="http://schemas.microsoft.com/office/word/2015/wordml/symex" xmlns:wpg="http://schemas.microsoft.com/office/word/2010/wordprocessingGroup" xmlns:wpi="http://schemas.microsoft.com/office/word/2010/wordprocessingInk" xmlns:wne="http://schemas.microsoft.com/office/word/2006/wordml" xmlns:wps="http://schemas.microsoft.com/office/word/2010/wordprocessingShape" mc:Ignorable="w14 w15 w16se w16cid w16 w16cex wp14">
   <w:p>
     <w:pPr>
-      <w:pStyle w:val="Bunntekst"/>
+      <w:pStyle w:val="Footer"/>
       <w:framePr w:wrap="none" w:vAnchor="text" w:hAnchor="margin" w:xAlign="right" w:y="1"/>
       <w:rPr>
-        <w:rStyle w:val="Sidetall"/>
+        <w:rStyle w:val="PageNumber"/>
         <w:rFonts w:ascii="Helvetica" w:hAnsi="Helvetica" w:cs="Helvetica"/>
         <w:color w:val="1381C4"/>
         <w:sz w:val="14"/>
@@ -13756,7 +13713,7 @@
     </w:pPr>
     <w:r>
       <w:rPr>
-        <w:rStyle w:val="Sidetall"/>
+        <w:rStyle w:val="PageNumber"/>
         <w:rFonts w:ascii="Helvetica" w:hAnsi="Helvetica" w:cs="Helvetica"/>
         <w:color w:val="1381C4"/>
         <w:sz w:val="14"/>
@@ -13765,7 +13722,7 @@
     </w:r>
     <w:r>
       <w:rPr>
-        <w:rStyle w:val="Sidetall"/>
+        <w:rStyle w:val="PageNumber"/>
         <w:rFonts w:ascii="Helvetica" w:hAnsi="Helvetica" w:cs="Helvetica"/>
         <w:color w:val="1381C4"/>
         <w:sz w:val="14"/>
@@ -13774,7 +13731,7 @@
     </w:r>
     <w:r>
       <w:rPr>
-        <w:rStyle w:val="Sidetall"/>
+        <w:rStyle w:val="PageNumber"/>
         <w:rFonts w:ascii="Helvetica" w:hAnsi="Helvetica" w:cs="Helvetica"/>
         <w:color w:val="1381C4"/>
         <w:sz w:val="14"/>
@@ -13783,7 +13740,7 @@
     </w:r>
     <w:r>
       <w:rPr>
-        <w:rStyle w:val="Sidetall"/>
+        <w:rStyle w:val="PageNumber"/>
         <w:rFonts w:ascii="Helvetica" w:hAnsi="Helvetica" w:cs="Helvetica"/>
         <w:color w:val="1381C4"/>
         <w:sz w:val="14"/>
@@ -13792,7 +13749,7 @@
     </w:r>
     <w:r>
       <w:rPr>
-        <w:rStyle w:val="Sidetall"/>
+        <w:rStyle w:val="PageNumber"/>
         <w:rFonts w:ascii="Helvetica" w:hAnsi="Helvetica" w:cs="Helvetica"/>
         <w:color w:val="1381C4"/>
         <w:sz w:val="14"/>
@@ -13801,7 +13758,7 @@
     </w:r>
     <w:r>
       <w:rPr>
-        <w:rStyle w:val="Sidetall"/>
+        <w:rStyle w:val="PageNumber"/>
         <w:rFonts w:ascii="Helvetica" w:hAnsi="Helvetica" w:cs="Helvetica"/>
         <w:color w:val="1381C4"/>
         <w:sz w:val="14"/>
@@ -13810,7 +13767,7 @@
     </w:r>
     <w:r>
       <w:rPr>
-        <w:rStyle w:val="Sidetall"/>
+        <w:rStyle w:val="PageNumber"/>
         <w:rFonts w:ascii="Helvetica" w:hAnsi="Helvetica" w:cs="Helvetica"/>
         <w:color w:val="1381C4"/>
         <w:sz w:val="14"/>
@@ -13819,7 +13776,7 @@
     </w:r>
     <w:r>
       <w:rPr>
-        <w:rStyle w:val="Sidetall"/>
+        <w:rStyle w:val="PageNumber"/>
         <w:rFonts w:ascii="Helvetica" w:hAnsi="Helvetica" w:cs="Helvetica"/>
         <w:color w:val="1381C4"/>
         <w:sz w:val="14"/>
@@ -13828,7 +13785,7 @@
     </w:r>
     <w:r>
       <w:rPr>
-        <w:rStyle w:val="Sidetall"/>
+        <w:rStyle w:val="PageNumber"/>
         <w:rFonts w:ascii="Helvetica" w:hAnsi="Helvetica" w:cs="Helvetica"/>
         <w:color w:val="1381C4"/>
         <w:sz w:val="14"/>
@@ -13837,7 +13794,7 @@
     </w:r>
     <w:r>
       <w:rPr>
-        <w:rStyle w:val="Sidetall"/>
+        <w:rStyle w:val="PageNumber"/>
         <w:rFonts w:ascii="Helvetica" w:hAnsi="Helvetica" w:cs="Helvetica"/>
         <w:color w:val="1381C4"/>
         <w:sz w:val="14"/>
@@ -13846,7 +13803,7 @@
     </w:r>
     <w:r>
       <w:rPr>
-        <w:rStyle w:val="Sidetall"/>
+        <w:rStyle w:val="PageNumber"/>
         <w:rFonts w:ascii="Helvetica" w:hAnsi="Helvetica" w:cs="Helvetica"/>
         <w:color w:val="1381C4"/>
         <w:sz w:val="14"/>
@@ -13855,7 +13812,7 @@
     </w:r>
     <w:r>
       <w:rPr>
-        <w:rStyle w:val="Sidetall"/>
+        <w:rStyle w:val="PageNumber"/>
         <w:rFonts w:ascii="Helvetica" w:hAnsi="Helvetica" w:cs="Helvetica"/>
         <w:color w:val="1381C4"/>
         <w:sz w:val="14"/>
@@ -13891,7 +13848,7 @@
         </w:tcPr>
         <w:p>
           <w:pPr>
-            <w:pStyle w:val="Bunntekst"/>
+            <w:pStyle w:val="Footer"/>
             <w:tabs>
               <w:tab w:val="clear" w:pos="4153"/>
               <w:tab w:val="clear" w:pos="8306"/>
@@ -13933,7 +13890,7 @@
         </w:tcPr>
         <w:p>
           <w:pPr>
-            <w:pStyle w:val="Bunntekst"/>
+            <w:pStyle w:val="Footer"/>
             <w:tabs>
               <w:tab w:val="clear" w:pos="4153"/>
               <w:tab w:val="clear" w:pos="8306"/>
@@ -14030,7 +13987,7 @@
               <w:sz w:val="14"/>
               <w:lang w:val="en-US"/>
             </w:rPr>
-            <w:t>2020-10-05</w:t>
+            <w:t>2020-10-23</w:t>
           </w:r>
           <w:r>
             <w:rPr>
@@ -14050,7 +14007,7 @@
         </w:tcPr>
         <w:p>
           <w:pPr>
-            <w:pStyle w:val="Bunntekst"/>
+            <w:pStyle w:val="Footer"/>
             <w:tabs>
               <w:tab w:val="clear" w:pos="4153"/>
               <w:tab w:val="clear" w:pos="8306"/>
@@ -14066,7 +14023,7 @@
           <w:hyperlink r:id="rId1" w:history="1">
             <w:r>
               <w:rPr>
-                <w:rStyle w:val="Hyperkobling"/>
+                <w:rStyle w:val="Hyperlink"/>
                 <w:rFonts w:ascii="Helvetica" w:hAnsi="Helvetica" w:cs="Arial"/>
                 <w:color w:val="1381C4"/>
                 <w:sz w:val="14"/>
@@ -14096,7 +14053,7 @@
           </w:r>
           <w:r>
             <w:rPr>
-              <w:rStyle w:val="Hyperkobling"/>
+              <w:rStyle w:val="Hyperlink"/>
               <w:rFonts w:ascii="Helvetica" w:hAnsi="Helvetica" w:cs="Arial"/>
               <w:color w:val="1381C4"/>
               <w:sz w:val="14"/>
@@ -14113,7 +14070,7 @@
         </w:tcPr>
         <w:p>
           <w:pPr>
-            <w:pStyle w:val="Bunntekst"/>
+            <w:pStyle w:val="Footer"/>
             <w:tabs>
               <w:tab w:val="clear" w:pos="4153"/>
               <w:tab w:val="clear" w:pos="8306"/>
@@ -14133,7 +14090,7 @@
   </w:tbl>
   <w:p>
     <w:pPr>
-      <w:pStyle w:val="Bunntekst"/>
+      <w:pStyle w:val="Footer"/>
       <w:rPr>
         <w:rFonts w:ascii="Helvetica" w:hAnsi="Helvetica"/>
         <w:lang w:val="sq-AL"/>
@@ -14402,7 +14359,7 @@
 <w:hdr xmlns:wpc="http://schemas.microsoft.com/office/word/2010/wordprocessingCanvas" xmlns:cx="http://schemas.microsoft.com/office/drawing/2014/chartex" xmlns:cx1="http://schemas.microsoft.com/office/drawing/2015/9/8/chartex" xmlns:cx2="http://schemas.microsoft.com/office/drawing/2015/10/21/chartex" xmlns:cx3="http://schemas.microsoft.com/office/drawing/2016/5/9/chartex" xmlns:cx4="http://schemas.microsoft.com/office/drawing/2016/5/10/chartex" xmlns:cx5="http://schemas.microsoft.com/office/drawing/2016/5/11/chartex" xmlns:cx6="http://schemas.microsoft.com/office/drawing/2016/5/12/chartex" xmlns:cx7="http://schemas.microsoft.com/office/drawing/2016/5/13/chartex" xmlns:cx8="http://schemas.microsoft.com/office/drawing/2016/5/14/chartex" xmlns:mc="http://schemas.openxmlformats.org/markup-compatibility/2006" xmlns:aink="http://schemas.microsoft.com/office/drawing/2016/ink" xmlns:am3d="http://schemas.microsoft.com/office/drawing/2017/model3d" xmlns:o="urn:schemas-microsoft-com:office:office" xmlns:r="http://schemas.openxmlformats.org/officeDocument/2006/relationships" xmlns:m="http://schemas.openxmlformats.org/officeDocument/2006/math" xmlns:v="urn:schemas-microsoft-com:vml" xmlns:wp14="http://schemas.microsoft.com/office/word/2010/wordprocessingDrawing" xmlns:wp="http://schemas.openxmlformats.org/drawingml/2006/wordprocessingDrawing" xmlns:w10="urn:schemas-microsoft-com:office:word" xmlns:w="http://schemas.openxmlformats.org/wordprocessingml/2006/main" xmlns:w14="http://schemas.microsoft.com/office/word/2010/wordml" xmlns:w15="http://schemas.microsoft.com/office/word/2012/wordml" xmlns:w16cex="http://schemas.microsoft.com/office/word/2018/wordml/cex" xmlns:w16cid="http://schemas.microsoft.com/office/word/2016/wordml/cid" xmlns:w16="http://schemas.microsoft.com/office/word/2018/wordml" xmlns:w16se="http://schemas.microsoft.com/office/word/2015/wordml/symex" xmlns:wpg="http://schemas.microsoft.com/office/word/2010/wordprocessingGroup" xmlns:wpi="http://schemas.microsoft.com/office/word/2010/wordprocessingInk" xmlns:wne="http://schemas.microsoft.com/office/word/2006/wordml" xmlns:wps="http://schemas.microsoft.com/office/word/2010/wordprocessingShape" mc:Ignorable="w14 w15 w16se w16cid w16 w16cex wp14">
   <w:p>
     <w:pPr>
-      <w:pStyle w:val="Topptekst"/>
+      <w:pStyle w:val="Header"/>
       <w:jc w:val="right"/>
     </w:pPr>
     <w:r>
@@ -14469,7 +14426,7 @@
 <w:hdr xmlns:wpc="http://schemas.microsoft.com/office/word/2010/wordprocessingCanvas" xmlns:cx="http://schemas.microsoft.com/office/drawing/2014/chartex" xmlns:cx1="http://schemas.microsoft.com/office/drawing/2015/9/8/chartex" xmlns:cx2="http://schemas.microsoft.com/office/drawing/2015/10/21/chartex" xmlns:cx3="http://schemas.microsoft.com/office/drawing/2016/5/9/chartex" xmlns:cx4="http://schemas.microsoft.com/office/drawing/2016/5/10/chartex" xmlns:cx5="http://schemas.microsoft.com/office/drawing/2016/5/11/chartex" xmlns:cx6="http://schemas.microsoft.com/office/drawing/2016/5/12/chartex" xmlns:cx7="http://schemas.microsoft.com/office/drawing/2016/5/13/chartex" xmlns:cx8="http://schemas.microsoft.com/office/drawing/2016/5/14/chartex" xmlns:mc="http://schemas.openxmlformats.org/markup-compatibility/2006" xmlns:aink="http://schemas.microsoft.com/office/drawing/2016/ink" xmlns:am3d="http://schemas.microsoft.com/office/drawing/2017/model3d" xmlns:o="urn:schemas-microsoft-com:office:office" xmlns:r="http://schemas.openxmlformats.org/officeDocument/2006/relationships" xmlns:m="http://schemas.openxmlformats.org/officeDocument/2006/math" xmlns:v="urn:schemas-microsoft-com:vml" xmlns:wp14="http://schemas.microsoft.com/office/word/2010/wordprocessingDrawing" xmlns:wp="http://schemas.openxmlformats.org/drawingml/2006/wordprocessingDrawing" xmlns:w10="urn:schemas-microsoft-com:office:word" xmlns:w="http://schemas.openxmlformats.org/wordprocessingml/2006/main" xmlns:w14="http://schemas.microsoft.com/office/word/2010/wordml" xmlns:w15="http://schemas.microsoft.com/office/word/2012/wordml" xmlns:w16cex="http://schemas.microsoft.com/office/word/2018/wordml/cex" xmlns:w16cid="http://schemas.microsoft.com/office/word/2016/wordml/cid" xmlns:w16="http://schemas.microsoft.com/office/word/2018/wordml" xmlns:w16se="http://schemas.microsoft.com/office/word/2015/wordml/symex" xmlns:wpg="http://schemas.microsoft.com/office/word/2010/wordprocessingGroup" xmlns:wpi="http://schemas.microsoft.com/office/word/2010/wordprocessingInk" xmlns:wne="http://schemas.microsoft.com/office/word/2006/wordml" xmlns:wps="http://schemas.microsoft.com/office/word/2010/wordprocessingShape" mc:Ignorable="w14 w15 w16se w16cid w16 w16cex wp14">
   <w:p>
     <w:pPr>
-      <w:pStyle w:val="Topptekst"/>
+      <w:pStyle w:val="Header"/>
       <w:jc w:val="right"/>
     </w:pPr>
     <w:r>
@@ -14550,7 +14507,7 @@
     <w:lvl w:ilvl="0">
       <w:start w:val="1"/>
       <w:numFmt w:val="decimal"/>
-      <w:pStyle w:val="Nummerertliste"/>
+      <w:pStyle w:val="ListNumber"/>
       <w:lvlText w:val="%1."/>
       <w:lvlJc w:val="left"/>
       <w:pPr>
@@ -15576,7 +15533,7 @@
     <w:lvl w:ilvl="0">
       <w:start w:val="1"/>
       <w:numFmt w:val="decimal"/>
-      <w:pStyle w:val="Overskrift1"/>
+      <w:pStyle w:val="Heading1"/>
       <w:lvlText w:val="%1"/>
       <w:lvlJc w:val="left"/>
       <w:pPr>
@@ -15589,7 +15546,7 @@
     <w:lvl w:ilvl="1">
       <w:start w:val="1"/>
       <w:numFmt w:val="decimal"/>
-      <w:pStyle w:val="Overskrift2"/>
+      <w:pStyle w:val="Heading2"/>
       <w:lvlText w:val="%1.%2"/>
       <w:lvlJc w:val="left"/>
       <w:pPr>
@@ -15602,7 +15559,7 @@
     <w:lvl w:ilvl="2">
       <w:start w:val="1"/>
       <w:numFmt w:val="decimal"/>
-      <w:pStyle w:val="Overskrift3"/>
+      <w:pStyle w:val="Heading3"/>
       <w:lvlText w:val="%1.%2.%3"/>
       <w:lvlJc w:val="left"/>
       <w:pPr>
@@ -15615,7 +15572,7 @@
     <w:lvl w:ilvl="3">
       <w:start w:val="1"/>
       <w:numFmt w:val="decimal"/>
-      <w:pStyle w:val="Overskrift4"/>
+      <w:pStyle w:val="Heading4"/>
       <w:lvlText w:val="%1.%2.%3.%4"/>
       <w:lvlJc w:val="left"/>
       <w:pPr>
@@ -15628,7 +15585,7 @@
     <w:lvl w:ilvl="4">
       <w:start w:val="1"/>
       <w:numFmt w:val="decimal"/>
-      <w:pStyle w:val="Overskrift5"/>
+      <w:pStyle w:val="Heading5"/>
       <w:lvlText w:val="%1.%2.%3.%4.%5"/>
       <w:lvlJc w:val="left"/>
       <w:pPr>
@@ -15641,7 +15598,7 @@
     <w:lvl w:ilvl="5">
       <w:start w:val="1"/>
       <w:numFmt w:val="decimal"/>
-      <w:pStyle w:val="Overskrift6"/>
+      <w:pStyle w:val="Heading6"/>
       <w:lvlText w:val="%1.%2.%3.%4.%5.%6"/>
       <w:lvlJc w:val="left"/>
       <w:pPr>
@@ -15654,7 +15611,7 @@
     <w:lvl w:ilvl="6">
       <w:start w:val="1"/>
       <w:numFmt w:val="decimal"/>
-      <w:pStyle w:val="Overskrift7"/>
+      <w:pStyle w:val="Heading7"/>
       <w:lvlText w:val="%1.%2.%3.%4.%5.%6.%7"/>
       <w:lvlJc w:val="left"/>
       <w:pPr>
@@ -15667,7 +15624,7 @@
     <w:lvl w:ilvl="7">
       <w:start w:val="1"/>
       <w:numFmt w:val="decimal"/>
-      <w:pStyle w:val="Overskrift8"/>
+      <w:pStyle w:val="Heading8"/>
       <w:lvlText w:val="%1.%2.%3.%4.%5.%6.%7.%8"/>
       <w:lvlJc w:val="left"/>
       <w:pPr>
@@ -15680,7 +15637,7 @@
     <w:lvl w:ilvl="8">
       <w:start w:val="1"/>
       <w:numFmt w:val="decimal"/>
-      <w:pStyle w:val="Overskrift9"/>
+      <w:pStyle w:val="Heading9"/>
       <w:lvlText w:val="%1.%2.%3.%4.%5.%6.%7.%8.%9"/>
       <w:lvlJc w:val="left"/>
       <w:pPr>
@@ -16248,7 +16205,7 @@
       <w:lang w:val="en-GB" w:eastAsia="en-US"/>
     </w:rPr>
   </w:style>
-  <w:style w:type="paragraph" w:styleId="Overskrift1">
+  <w:style w:type="paragraph" w:styleId="Heading1">
     <w:name w:val="heading 1"/>
     <w:basedOn w:val="Normal"/>
     <w:next w:val="Normal"/>
@@ -16268,7 +16225,7 @@
       <w:sz w:val="24"/>
     </w:rPr>
   </w:style>
-  <w:style w:type="paragraph" w:styleId="Overskrift2">
+  <w:style w:type="paragraph" w:styleId="Heading2">
     <w:name w:val="heading 2"/>
     <w:basedOn w:val="Normal"/>
     <w:next w:val="Normal"/>
@@ -16294,7 +16251,7 @@
       <w:sz w:val="22"/>
     </w:rPr>
   </w:style>
-  <w:style w:type="paragraph" w:styleId="Overskrift3">
+  <w:style w:type="paragraph" w:styleId="Heading3">
     <w:name w:val="heading 3"/>
     <w:basedOn w:val="Normal"/>
     <w:next w:val="Normal"/>
@@ -16313,7 +16270,7 @@
       <w:b/>
     </w:rPr>
   </w:style>
-  <w:style w:type="paragraph" w:styleId="Overskrift4">
+  <w:style w:type="paragraph" w:styleId="Heading4">
     <w:name w:val="heading 4"/>
     <w:basedOn w:val="Normal"/>
     <w:next w:val="Normal"/>
@@ -16333,7 +16290,7 @@
       <w:lang w:val="sq-AL"/>
     </w:rPr>
   </w:style>
-  <w:style w:type="paragraph" w:styleId="Overskrift5">
+  <w:style w:type="paragraph" w:styleId="Heading5">
     <w:name w:val="heading 5"/>
     <w:basedOn w:val="Normal"/>
     <w:next w:val="Normal"/>
@@ -16353,7 +16310,7 @@
       <w:sz w:val="22"/>
     </w:rPr>
   </w:style>
-  <w:style w:type="paragraph" w:styleId="Overskrift6">
+  <w:style w:type="paragraph" w:styleId="Heading6">
     <w:name w:val="heading 6"/>
     <w:basedOn w:val="Normal"/>
     <w:next w:val="Normal"/>
@@ -16373,7 +16330,7 @@
       <w:sz w:val="22"/>
     </w:rPr>
   </w:style>
-  <w:style w:type="paragraph" w:styleId="Overskrift7">
+  <w:style w:type="paragraph" w:styleId="Heading7">
     <w:name w:val="heading 7"/>
     <w:basedOn w:val="Normal"/>
     <w:next w:val="Normal"/>
@@ -16391,7 +16348,7 @@
       <w:i/>
     </w:rPr>
   </w:style>
-  <w:style w:type="paragraph" w:styleId="Overskrift8">
+  <w:style w:type="paragraph" w:styleId="Heading8">
     <w:name w:val="heading 8"/>
     <w:basedOn w:val="Normal"/>
     <w:next w:val="Normal"/>
@@ -16409,7 +16366,7 @@
       <w:i/>
     </w:rPr>
   </w:style>
-  <w:style w:type="paragraph" w:styleId="Overskrift9">
+  <w:style w:type="paragraph" w:styleId="Heading9">
     <w:name w:val="heading 9"/>
     <w:basedOn w:val="Normal"/>
     <w:next w:val="Normal"/>
@@ -16427,13 +16384,13 @@
       <w:i/>
     </w:rPr>
   </w:style>
-  <w:style w:type="character" w:default="1" w:styleId="Standardskriftforavsnitt">
+  <w:style w:type="character" w:default="1" w:styleId="DefaultParagraphFont">
     <w:name w:val="Default Paragraph Font"/>
     <w:uiPriority w:val="1"/>
     <w:semiHidden/>
     <w:unhideWhenUsed/>
   </w:style>
-  <w:style w:type="table" w:default="1" w:styleId="Vanligtabell">
+  <w:style w:type="table" w:default="1" w:styleId="TableNormal">
     <w:name w:val="Normal Table"/>
     <w:uiPriority w:val="99"/>
     <w:semiHidden/>
@@ -16448,13 +16405,13 @@
       </w:tblCellMar>
     </w:tblPr>
   </w:style>
-  <w:style w:type="numbering" w:default="1" w:styleId="Ingenliste">
+  <w:style w:type="numbering" w:default="1" w:styleId="NoList">
     <w:name w:val="No List"/>
     <w:uiPriority w:val="99"/>
     <w:semiHidden/>
     <w:unhideWhenUsed/>
   </w:style>
-  <w:style w:type="paragraph" w:styleId="Topptekst">
+  <w:style w:type="paragraph" w:styleId="Header">
     <w:name w:val="header"/>
     <w:basedOn w:val="Normal"/>
     <w:pPr>
@@ -16464,10 +16421,10 @@
       </w:tabs>
     </w:pPr>
   </w:style>
-  <w:style w:type="paragraph" w:styleId="Bunntekst">
+  <w:style w:type="paragraph" w:styleId="Footer">
     <w:name w:val="footer"/>
     <w:basedOn w:val="Normal"/>
-    <w:link w:val="BunntekstTegn"/>
+    <w:link w:val="FooterChar"/>
     <w:uiPriority w:val="99"/>
     <w:pPr>
       <w:tabs>
@@ -16480,7 +16437,7 @@
       <w:sz w:val="16"/>
     </w:rPr>
   </w:style>
-  <w:style w:type="paragraph" w:styleId="INNH1">
+  <w:style w:type="paragraph" w:styleId="TOC1">
     <w:name w:val="toc 1"/>
     <w:basedOn w:val="Normal"/>
     <w:next w:val="Normal"/>
@@ -16494,7 +16451,7 @@
       <w:sz w:val="20"/>
     </w:rPr>
   </w:style>
-  <w:style w:type="paragraph" w:styleId="INNH2">
+  <w:style w:type="paragraph" w:styleId="TOC2">
     <w:name w:val="toc 2"/>
     <w:basedOn w:val="Normal"/>
     <w:next w:val="Normal"/>
@@ -16507,7 +16464,7 @@
       <w:sz w:val="20"/>
     </w:rPr>
   </w:style>
-  <w:style w:type="paragraph" w:styleId="INNH3">
+  <w:style w:type="paragraph" w:styleId="TOC3">
     <w:name w:val="toc 3"/>
     <w:basedOn w:val="Normal"/>
     <w:next w:val="Normal"/>
@@ -16520,7 +16477,7 @@
       <w:sz w:val="20"/>
     </w:rPr>
   </w:style>
-  <w:style w:type="paragraph" w:styleId="INNH4">
+  <w:style w:type="paragraph" w:styleId="TOC4">
     <w:name w:val="toc 4"/>
     <w:basedOn w:val="Normal"/>
     <w:next w:val="Normal"/>
@@ -16529,7 +16486,7 @@
       <w:ind w:left="720"/>
     </w:pPr>
   </w:style>
-  <w:style w:type="paragraph" w:styleId="INNH5">
+  <w:style w:type="paragraph" w:styleId="TOC5">
     <w:name w:val="toc 5"/>
     <w:basedOn w:val="Normal"/>
     <w:next w:val="Normal"/>
@@ -16538,7 +16495,7 @@
       <w:ind w:left="960"/>
     </w:pPr>
   </w:style>
-  <w:style w:type="paragraph" w:styleId="INNH6">
+  <w:style w:type="paragraph" w:styleId="TOC6">
     <w:name w:val="toc 6"/>
     <w:basedOn w:val="Normal"/>
     <w:next w:val="Normal"/>
@@ -16547,7 +16504,7 @@
       <w:ind w:left="1200"/>
     </w:pPr>
   </w:style>
-  <w:style w:type="paragraph" w:styleId="INNH7">
+  <w:style w:type="paragraph" w:styleId="TOC7">
     <w:name w:val="toc 7"/>
     <w:basedOn w:val="Normal"/>
     <w:next w:val="Normal"/>
@@ -16556,7 +16513,7 @@
       <w:ind w:left="1440"/>
     </w:pPr>
   </w:style>
-  <w:style w:type="paragraph" w:styleId="INNH8">
+  <w:style w:type="paragraph" w:styleId="TOC8">
     <w:name w:val="toc 8"/>
     <w:basedOn w:val="Normal"/>
     <w:next w:val="Normal"/>
@@ -16565,7 +16522,7 @@
       <w:ind w:left="1680"/>
     </w:pPr>
   </w:style>
-  <w:style w:type="paragraph" w:styleId="INNH9">
+  <w:style w:type="paragraph" w:styleId="TOC9">
     <w:name w:val="toc 9"/>
     <w:basedOn w:val="Normal"/>
     <w:next w:val="Normal"/>
@@ -16574,7 +16531,7 @@
       <w:ind w:left="1920"/>
     </w:pPr>
   </w:style>
-  <w:style w:type="paragraph" w:styleId="Indeks1">
+  <w:style w:type="paragraph" w:styleId="Index1">
     <w:name w:val="index 1"/>
     <w:basedOn w:val="Normal"/>
     <w:next w:val="Normal"/>
@@ -16589,7 +16546,7 @@
       <w:b/>
     </w:rPr>
   </w:style>
-  <w:style w:type="paragraph" w:styleId="Indeks3">
+  <w:style w:type="paragraph" w:styleId="Index3">
     <w:name w:val="index 3"/>
     <w:basedOn w:val="Normal"/>
     <w:next w:val="Normal"/>
@@ -16601,7 +16558,7 @@
       <w:ind w:left="600" w:hanging="200"/>
     </w:pPr>
   </w:style>
-  <w:style w:type="paragraph" w:styleId="Bildetekst">
+  <w:style w:type="paragraph" w:styleId="Caption">
     <w:name w:val="caption"/>
     <w:basedOn w:val="Normal"/>
     <w:next w:val="Normal"/>
@@ -16613,14 +16570,14 @@
       <w:i/>
     </w:rPr>
   </w:style>
-  <w:style w:type="character" w:styleId="Fotnotereferanse">
+  <w:style w:type="character" w:styleId="FootnoteReference">
     <w:name w:val="footnote reference"/>
     <w:semiHidden/>
     <w:rPr>
       <w:vertAlign w:val="superscript"/>
     </w:rPr>
   </w:style>
-  <w:style w:type="paragraph" w:styleId="Fotnotetekst">
+  <w:style w:type="paragraph" w:styleId="FootnoteText">
     <w:name w:val="footnote text"/>
     <w:basedOn w:val="Normal"/>
     <w:semiHidden/>
@@ -16631,30 +16588,30 @@
       <w:sz w:val="20"/>
     </w:rPr>
   </w:style>
-  <w:style w:type="character" w:styleId="Merknadsreferanse">
+  <w:style w:type="character" w:styleId="CommentReference">
     <w:name w:val="annotation reference"/>
     <w:semiHidden/>
     <w:rPr>
       <w:sz w:val="16"/>
     </w:rPr>
   </w:style>
-  <w:style w:type="paragraph" w:styleId="Merknadstekst">
+  <w:style w:type="paragraph" w:styleId="CommentText">
     <w:name w:val="annotation text"/>
     <w:basedOn w:val="Normal"/>
-    <w:link w:val="MerknadstekstTegn"/>
+    <w:link w:val="CommentTextChar"/>
     <w:semiHidden/>
     <w:rPr>
       <w:sz w:val="20"/>
     </w:rPr>
   </w:style>
-  <w:style w:type="character" w:styleId="Hyperkobling">
+  <w:style w:type="character" w:styleId="Hyperlink">
     <w:name w:val="Hyperlink"/>
     <w:rPr>
       <w:color w:val="0000FF"/>
       <w:u w:val="single"/>
     </w:rPr>
   </w:style>
-  <w:style w:type="character" w:styleId="Fulgthyperkobling">
+  <w:style w:type="character" w:styleId="FollowedHyperlink">
     <w:name w:val="FollowedHyperlink"/>
     <w:rPr>
       <w:color w:val="800080"/>
@@ -16672,7 +16629,7 @@
   </w:style>
   <w:style w:type="paragraph" w:customStyle="1" w:styleId="Appendix">
     <w:name w:val="Appendix"/>
-    <w:basedOn w:val="Overskrift1"/>
+    <w:basedOn w:val="Heading1"/>
     <w:pPr>
       <w:keepNext/>
       <w:numPr>
@@ -16698,7 +16655,7 @@
       <w:lang w:val="en-US"/>
     </w:rPr>
   </w:style>
-  <w:style w:type="paragraph" w:styleId="Dokumentkart">
+  <w:style w:type="paragraph" w:styleId="DocumentMap">
     <w:name w:val="Document Map"/>
     <w:basedOn w:val="Normal"/>
     <w:semiHidden/>
@@ -16721,9 +16678,9 @@
       <w:sz w:val="20"/>
     </w:rPr>
   </w:style>
-  <w:style w:type="table" w:styleId="Tabellrutenett">
+  <w:style w:type="table" w:styleId="TableGrid">
     <w:name w:val="Table Grid"/>
-    <w:basedOn w:val="Vanligtabell"/>
+    <w:basedOn w:val="TableNormal"/>
     <w:uiPriority w:val="59"/>
     <w:rsid w:val="00FB38FA"/>
     <w:tblPr>
@@ -16748,7 +16705,7 @@
       <w:sz w:val="20"/>
     </w:rPr>
   </w:style>
-  <w:style w:type="character" w:styleId="Utheving">
+  <w:style w:type="character" w:styleId="Emphasis">
     <w:name w:val="Emphasis"/>
     <w:qFormat/>
     <w:rsid w:val="00376949"/>
@@ -16759,7 +16716,7 @@
   </w:style>
   <w:style w:type="paragraph" w:customStyle="1" w:styleId="Style1">
     <w:name w:val="Style1"/>
-    <w:basedOn w:val="Overskrift4"/>
+    <w:basedOn w:val="Heading4"/>
     <w:autoRedefine/>
     <w:rsid w:val="0092522D"/>
     <w:rPr>
@@ -16768,16 +16725,16 @@
   </w:style>
   <w:style w:type="paragraph" w:customStyle="1" w:styleId="Ref">
     <w:name w:val="Ref"/>
-    <w:basedOn w:val="Nummerertliste"/>
+    <w:basedOn w:val="ListNumber"/>
     <w:rsid w:val="0015485B"/>
     <w:rPr>
       <w:rFonts w:cs="Arial"/>
       <w:lang w:val="sq-AL"/>
     </w:rPr>
   </w:style>
-  <w:style w:type="table" w:styleId="Tabell-3D-effekt3">
+  <w:style w:type="table" w:styleId="Table3Deffects3">
     <w:name w:val="Table 3D effects 3"/>
-    <w:basedOn w:val="Vanligtabell"/>
+    <w:basedOn w:val="TableNormal"/>
     <w:rsid w:val="00360D8E"/>
     <w:tblPr>
       <w:tblStyleRowBandSize w:val="1"/>
@@ -16861,7 +16818,7 @@
       </w:tcPr>
     </w:tblStylePr>
   </w:style>
-  <w:style w:type="paragraph" w:styleId="Nummerertliste">
+  <w:style w:type="paragraph" w:styleId="ListNumber">
     <w:name w:val="List Number"/>
     <w:basedOn w:val="Normal"/>
     <w:rsid w:val="00680AFE"/>
@@ -16871,7 +16828,7 @@
       </w:numPr>
     </w:pPr>
   </w:style>
-  <w:style w:type="paragraph" w:styleId="Listeavsnitt">
+  <w:style w:type="paragraph" w:styleId="ListParagraph">
     <w:name w:val="List Paragraph"/>
     <w:basedOn w:val="Normal"/>
     <w:uiPriority w:val="34"/>
@@ -16881,9 +16838,9 @@
       <w:ind w:left="708"/>
     </w:pPr>
   </w:style>
-  <w:style w:type="table" w:styleId="Enkelttabell3">
+  <w:style w:type="table" w:styleId="TableSimple3">
     <w:name w:val="Table Simple 3"/>
-    <w:basedOn w:val="Vanligtabell"/>
+    <w:basedOn w:val="TableNormal"/>
     <w:rsid w:val="00F56828"/>
     <w:tblPr>
       <w:tblBorders>
@@ -16914,7 +16871,7 @@
   </w:style>
   <w:style w:type="table" w:customStyle="1" w:styleId="BV-QR-SingleColumn">
     <w:name w:val="BV-QR-SingleColumn"/>
-    <w:basedOn w:val="Vanligtabell"/>
+    <w:basedOn w:val="TableNormal"/>
     <w:rsid w:val="001A0E53"/>
     <w:pPr>
       <w:spacing w:before="20" w:after="20" w:line="20" w:lineRule="atLeast"/>
@@ -16961,13 +16918,13 @@
   </w:style>
   <w:style w:type="table" w:customStyle="1" w:styleId="BV-QR-Nx3">
     <w:name w:val="BV-QR-Nx3"/>
-    <w:basedOn w:val="Vanligtabell"/>
+    <w:basedOn w:val="TableNormal"/>
     <w:rsid w:val="009C332E"/>
     <w:tblPr/>
   </w:style>
   <w:style w:type="table" w:customStyle="1" w:styleId="BV-Table-Nx1">
     <w:name w:val="BV-Table-Nx1"/>
-    <w:basedOn w:val="Vanligtabell"/>
+    <w:basedOn w:val="TableNormal"/>
     <w:rsid w:val="00E258C3"/>
     <w:pPr>
       <w:spacing w:before="20" w:after="20" w:line="20" w:lineRule="atLeast"/>
@@ -17019,29 +16976,29 @@
       </w:tcPr>
     </w:tblStylePr>
   </w:style>
-  <w:style w:type="paragraph" w:styleId="Kommentaremne">
+  <w:style w:type="paragraph" w:styleId="CommentSubject">
     <w:name w:val="annotation subject"/>
-    <w:basedOn w:val="Merknadstekst"/>
-    <w:next w:val="Merknadstekst"/>
-    <w:link w:val="KommentaremneTegn"/>
+    <w:basedOn w:val="CommentText"/>
+    <w:next w:val="CommentText"/>
+    <w:link w:val="CommentSubjectChar"/>
     <w:rsid w:val="0003573B"/>
     <w:rPr>
       <w:b/>
       <w:bCs/>
     </w:rPr>
   </w:style>
-  <w:style w:type="character" w:customStyle="1" w:styleId="MerknadstekstTegn">
-    <w:name w:val="Merknadstekst Tegn"/>
-    <w:link w:val="Merknadstekst"/>
+  <w:style w:type="character" w:customStyle="1" w:styleId="CommentTextChar">
+    <w:name w:val="Comment Text Char"/>
+    <w:link w:val="CommentText"/>
     <w:semiHidden/>
     <w:rsid w:val="0003573B"/>
     <w:rPr>
       <w:lang w:val="en-GB"/>
     </w:rPr>
   </w:style>
-  <w:style w:type="character" w:customStyle="1" w:styleId="KommentaremneTegn">
-    <w:name w:val="Kommentaremne Tegn"/>
-    <w:link w:val="Kommentaremne"/>
+  <w:style w:type="character" w:customStyle="1" w:styleId="CommentSubjectChar">
+    <w:name w:val="Comment Subject Char"/>
+    <w:link w:val="CommentSubject"/>
     <w:rsid w:val="0003573B"/>
     <w:rPr>
       <w:b/>
@@ -17049,10 +17006,10 @@
       <w:lang w:val="en-GB"/>
     </w:rPr>
   </w:style>
-  <w:style w:type="paragraph" w:styleId="Bobletekst">
+  <w:style w:type="paragraph" w:styleId="BalloonText">
     <w:name w:val="Balloon Text"/>
     <w:basedOn w:val="Normal"/>
-    <w:link w:val="BobletekstTegn"/>
+    <w:link w:val="BalloonTextChar"/>
     <w:rsid w:val="0003573B"/>
     <w:rPr>
       <w:rFonts w:ascii="Tahoma" w:hAnsi="Tahoma" w:cs="Tahoma"/>
@@ -17060,9 +17017,9 @@
       <w:szCs w:val="16"/>
     </w:rPr>
   </w:style>
-  <w:style w:type="character" w:customStyle="1" w:styleId="BobletekstTegn">
-    <w:name w:val="Bobletekst Tegn"/>
-    <w:link w:val="Bobletekst"/>
+  <w:style w:type="character" w:customStyle="1" w:styleId="BalloonTextChar">
+    <w:name w:val="Balloon Text Char"/>
+    <w:link w:val="BalloonText"/>
     <w:rsid w:val="0003573B"/>
     <w:rPr>
       <w:rFonts w:ascii="Tahoma" w:hAnsi="Tahoma" w:cs="Tahoma"/>
@@ -17071,18 +17028,18 @@
       <w:lang w:val="en-GB"/>
     </w:rPr>
   </w:style>
-  <w:style w:type="paragraph" w:styleId="Brdtekst">
+  <w:style w:type="paragraph" w:styleId="BodyText">
     <w:name w:val="Body Text"/>
     <w:basedOn w:val="Normal"/>
-    <w:link w:val="BrdtekstTegn"/>
+    <w:link w:val="BodyTextChar"/>
     <w:rsid w:val="00E2206C"/>
     <w:pPr>
       <w:spacing w:after="120"/>
     </w:pPr>
   </w:style>
-  <w:style w:type="character" w:customStyle="1" w:styleId="BrdtekstTegn">
-    <w:name w:val="Brødtekst Tegn"/>
-    <w:link w:val="Brdtekst"/>
+  <w:style w:type="character" w:customStyle="1" w:styleId="BodyTextChar">
+    <w:name w:val="Body Text Char"/>
+    <w:link w:val="BodyText"/>
     <w:rsid w:val="00E2206C"/>
     <w:rPr>
       <w:sz w:val="24"/>
@@ -17098,9 +17055,9 @@
       </w:numPr>
     </w:pPr>
   </w:style>
-  <w:style w:type="table" w:styleId="Rutenettabell1lysuthevingsfarge1">
+  <w:style w:type="table" w:styleId="GridTable1Light-Accent1">
     <w:name w:val="Grid Table 1 Light Accent 1"/>
-    <w:basedOn w:val="Vanligtabell"/>
+    <w:basedOn w:val="TableNormal"/>
     <w:uiPriority w:val="46"/>
     <w:rsid w:val="005A2CB9"/>
     <w:rPr>
@@ -17172,11 +17129,11 @@
       <w:color w:val="000000"/>
     </w:rPr>
   </w:style>
-  <w:style w:type="paragraph" w:styleId="Tittel">
+  <w:style w:type="paragraph" w:styleId="Title">
     <w:name w:val="Title"/>
     <w:basedOn w:val="Normal"/>
     <w:next w:val="Normal"/>
-    <w:link w:val="TittelTegn"/>
+    <w:link w:val="TitleChar"/>
     <w:qFormat/>
     <w:rsid w:val="00F26B83"/>
     <w:pPr>
@@ -17192,10 +17149,10 @@
       <w:szCs w:val="56"/>
     </w:rPr>
   </w:style>
-  <w:style w:type="character" w:customStyle="1" w:styleId="TittelTegn">
-    <w:name w:val="Tittel Tegn"/>
-    <w:basedOn w:val="Standardskriftforavsnitt"/>
-    <w:link w:val="Tittel"/>
+  <w:style w:type="character" w:customStyle="1" w:styleId="TitleChar">
+    <w:name w:val="Title Char"/>
+    <w:basedOn w:val="DefaultParagraphFont"/>
+    <w:link w:val="Title"/>
     <w:rsid w:val="00F26B83"/>
     <w:rPr>
       <w:rFonts w:ascii="Helvetica Neue" w:eastAsiaTheme="majorEastAsia" w:hAnsi="Helvetica Neue" w:cstheme="majorBidi"/>
@@ -17208,11 +17165,11 @@
       <w:lang w:val="en-GB" w:eastAsia="en-US"/>
     </w:rPr>
   </w:style>
-  <w:style w:type="paragraph" w:styleId="Undertittel">
+  <w:style w:type="paragraph" w:styleId="Subtitle">
     <w:name w:val="Subtitle"/>
     <w:basedOn w:val="Normal"/>
     <w:next w:val="Normal"/>
-    <w:link w:val="UndertittelTegn"/>
+    <w:link w:val="SubtitleChar"/>
     <w:qFormat/>
     <w:rsid w:val="00E61652"/>
     <w:pPr>
@@ -17229,10 +17186,10 @@
       <w:szCs w:val="22"/>
     </w:rPr>
   </w:style>
-  <w:style w:type="character" w:customStyle="1" w:styleId="UndertittelTegn">
-    <w:name w:val="Undertittel Tegn"/>
-    <w:basedOn w:val="Standardskriftforavsnitt"/>
-    <w:link w:val="Undertittel"/>
+  <w:style w:type="character" w:customStyle="1" w:styleId="SubtitleChar">
+    <w:name w:val="Subtitle Char"/>
+    <w:basedOn w:val="DefaultParagraphFont"/>
+    <w:link w:val="Subtitle"/>
     <w:rsid w:val="00E61652"/>
     <w:rPr>
       <w:rFonts w:ascii="Helvetica Neue Thin" w:eastAsiaTheme="minorEastAsia" w:hAnsi="Helvetica Neue Thin" w:cstheme="minorBidi"/>
@@ -17243,10 +17200,10 @@
       <w:lang w:val="en-GB" w:eastAsia="en-US"/>
     </w:rPr>
   </w:style>
-  <w:style w:type="character" w:customStyle="1" w:styleId="BunntekstTegn">
-    <w:name w:val="Bunntekst Tegn"/>
-    <w:basedOn w:val="Standardskriftforavsnitt"/>
-    <w:link w:val="Bunntekst"/>
+  <w:style w:type="character" w:customStyle="1" w:styleId="FooterChar">
+    <w:name w:val="Footer Char"/>
+    <w:basedOn w:val="DefaultParagraphFont"/>
+    <w:link w:val="Footer"/>
     <w:uiPriority w:val="99"/>
     <w:rsid w:val="0075323D"/>
     <w:rPr>
@@ -17255,9 +17212,9 @@
       <w:lang w:val="en-GB" w:eastAsia="en-US"/>
     </w:rPr>
   </w:style>
-  <w:style w:type="character" w:styleId="Sidetall">
+  <w:style w:type="character" w:styleId="PageNumber">
     <w:name w:val="page number"/>
-    <w:basedOn w:val="Standardskriftforavsnitt"/>
+    <w:basedOn w:val="DefaultParagraphFont"/>
     <w:rsid w:val="00DA1B07"/>
   </w:style>
 </w:styles>

--- a/bitvis_vip_axilite/doc/axilite_bfm_QuickRef.docx
+++ b/bitvis_vip_axilite/doc/axilite_bfm_QuickRef.docx
@@ -1,6 +1,6 @@
 
 <file path=word/document.xml><?xml version="1.0" encoding="utf-8"?>
-<w:document xmlns:wpc="http://schemas.microsoft.com/office/word/2010/wordprocessingCanvas" xmlns:cx="http://schemas.microsoft.com/office/drawing/2014/chartex" xmlns:cx1="http://schemas.microsoft.com/office/drawing/2015/9/8/chartex" xmlns:cx2="http://schemas.microsoft.com/office/drawing/2015/10/21/chartex" xmlns:cx3="http://schemas.microsoft.com/office/drawing/2016/5/9/chartex" xmlns:cx4="http://schemas.microsoft.com/office/drawing/2016/5/10/chartex" xmlns:cx5="http://schemas.microsoft.com/office/drawing/2016/5/11/chartex" xmlns:cx6="http://schemas.microsoft.com/office/drawing/2016/5/12/chartex" xmlns:cx7="http://schemas.microsoft.com/office/drawing/2016/5/13/chartex" xmlns:cx8="http://schemas.microsoft.com/office/drawing/2016/5/14/chartex" xmlns:mc="http://schemas.openxmlformats.org/markup-compatibility/2006" xmlns:aink="http://schemas.microsoft.com/office/drawing/2016/ink" xmlns:am3d="http://schemas.microsoft.com/office/drawing/2017/model3d" xmlns:o="urn:schemas-microsoft-com:office:office" xmlns:r="http://schemas.openxmlformats.org/officeDocument/2006/relationships" xmlns:m="http://schemas.openxmlformats.org/officeDocument/2006/math" xmlns:v="urn:schemas-microsoft-com:vml" xmlns:wp14="http://schemas.microsoft.com/office/word/2010/wordprocessingDrawing" xmlns:wp="http://schemas.openxmlformats.org/drawingml/2006/wordprocessingDrawing" xmlns:w10="urn:schemas-microsoft-com:office:word" xmlns:w="http://schemas.openxmlformats.org/wordprocessingml/2006/main" xmlns:w14="http://schemas.microsoft.com/office/word/2010/wordml" xmlns:w15="http://schemas.microsoft.com/office/word/2012/wordml" xmlns:w16cex="http://schemas.microsoft.com/office/word/2018/wordml/cex" xmlns:w16cid="http://schemas.microsoft.com/office/word/2016/wordml/cid" xmlns:w16="http://schemas.microsoft.com/office/word/2018/wordml" xmlns:w16se="http://schemas.microsoft.com/office/word/2015/wordml/symex" xmlns:wpg="http://schemas.microsoft.com/office/word/2010/wordprocessingGroup" xmlns:wpi="http://schemas.microsoft.com/office/word/2010/wordprocessingInk" xmlns:wne="http://schemas.microsoft.com/office/word/2006/wordml" xmlns:wps="http://schemas.microsoft.com/office/word/2010/wordprocessingShape" mc:Ignorable="w14 w15 w16se w16cid w16 w16cex wp14">
+<w:document xmlns:wpc="http://schemas.microsoft.com/office/word/2010/wordprocessingCanvas" xmlns:cx="http://schemas.microsoft.com/office/drawing/2014/chartex" xmlns:cx1="http://schemas.microsoft.com/office/drawing/2015/9/8/chartex" xmlns:cx2="http://schemas.microsoft.com/office/drawing/2015/10/21/chartex" xmlns:cx3="http://schemas.microsoft.com/office/drawing/2016/5/9/chartex" xmlns:cx4="http://schemas.microsoft.com/office/drawing/2016/5/10/chartex" xmlns:cx5="http://schemas.microsoft.com/office/drawing/2016/5/11/chartex" xmlns:cx6="http://schemas.microsoft.com/office/drawing/2016/5/12/chartex" xmlns:cx7="http://schemas.microsoft.com/office/drawing/2016/5/13/chartex" xmlns:cx8="http://schemas.microsoft.com/office/drawing/2016/5/14/chartex" xmlns:mc="http://schemas.openxmlformats.org/markup-compatibility/2006" xmlns:aink="http://schemas.microsoft.com/office/drawing/2016/ink" xmlns:am3d="http://schemas.microsoft.com/office/drawing/2017/model3d" xmlns:o="urn:schemas-microsoft-com:office:office" xmlns:r="http://schemas.openxmlformats.org/officeDocument/2006/relationships" xmlns:m="http://schemas.openxmlformats.org/officeDocument/2006/math" xmlns:v="urn:schemas-microsoft-com:vml" xmlns:wp14="http://schemas.microsoft.com/office/word/2010/wordprocessingDrawing" xmlns:wp="http://schemas.openxmlformats.org/drawingml/2006/wordprocessingDrawing" xmlns:w10="urn:schemas-microsoft-com:office:word" xmlns:w="http://schemas.openxmlformats.org/wordprocessingml/2006/main" xmlns:w14="http://schemas.microsoft.com/office/word/2010/wordml" xmlns:w15="http://schemas.microsoft.com/office/word/2012/wordml" xmlns:w16cex="http://schemas.microsoft.com/office/word/2018/wordml/cex" xmlns:w16cid="http://schemas.microsoft.com/office/word/2016/wordml/cid" xmlns:w16="http://schemas.microsoft.com/office/word/2018/wordml" xmlns:w16sdtdh="http://schemas.microsoft.com/office/word/2020/wordml/sdtdatahash" xmlns:w16se="http://schemas.microsoft.com/office/word/2015/wordml/symex" xmlns:wpg="http://schemas.microsoft.com/office/word/2010/wordprocessingGroup" xmlns:wpi="http://schemas.microsoft.com/office/word/2010/wordprocessingInk" xmlns:wne="http://schemas.microsoft.com/office/word/2006/wordml" xmlns:wps="http://schemas.microsoft.com/office/word/2010/wordprocessingShape" mc:Ignorable="w14 w15 w16se w16cid w16 w16cex w16sdtdh wp14">
   <w:body>
     <w:p>
       <w:pPr>
@@ -390,7 +390,7 @@
     <w:p/>
     <w:tbl>
       <w:tblPr>
-        <w:tblStyle w:val="GridTable1Light-Accent1"/>
+        <w:tblStyle w:val="Rutenettabell1lysuthevingsfarge1"/>
         <w:tblW w:w="13172" w:type="dxa"/>
         <w:tblBorders>
           <w:top w:val="single" w:sz="4" w:space="0" w:color="auto"/>
@@ -1385,7 +1385,7 @@
     </w:p>
     <w:tbl>
       <w:tblPr>
-        <w:tblStyle w:val="GridTable1Light-Accent1"/>
+        <w:tblStyle w:val="Rutenettabell1lysuthevingsfarge1"/>
         <w:tblW w:w="13183" w:type="dxa"/>
         <w:tblBorders>
           <w:top w:val="single" w:sz="4" w:space="0" w:color="auto"/>
@@ -1874,7 +1874,7 @@
     </w:p>
     <w:tbl>
       <w:tblPr>
-        <w:tblStyle w:val="GridTable1Light-Accent1"/>
+        <w:tblStyle w:val="Rutenettabell1lysuthevingsfarge1"/>
         <w:tblW w:w="13193" w:type="dxa"/>
         <w:tblBorders>
           <w:top w:val="single" w:sz="4" w:space="0" w:color="auto"/>
@@ -2399,7 +2399,7 @@
     </w:p>
     <w:tbl>
       <w:tblPr>
-        <w:tblStyle w:val="GridTable1Light-Accent1"/>
+        <w:tblStyle w:val="Rutenettabell1lysuthevingsfarge1"/>
         <w:tblW w:w="13168" w:type="dxa"/>
         <w:tblInd w:w="15" w:type="dxa"/>
         <w:tblBorders>
@@ -2592,7 +2592,7 @@
     </w:p>
     <w:p>
       <w:pPr>
-        <w:pStyle w:val="Subtitle"/>
+        <w:pStyle w:val="Undertittel"/>
         <w:rPr>
           <w:rFonts w:ascii="Helvetica Light" w:hAnsi="Helvetica Light"/>
           <w:sz w:val="24"/>
@@ -2602,7 +2602,7 @@
     </w:p>
     <w:p>
       <w:pPr>
-        <w:pStyle w:val="Subtitle"/>
+        <w:pStyle w:val="Undertittel"/>
         <w:rPr>
           <w:rFonts w:ascii="Helvetica Light" w:hAnsi="Helvetica Light"/>
           <w:sz w:val="24"/>
@@ -4046,7 +4046,16 @@
                 <w:bCs/>
                 <w:sz w:val="15"/>
               </w:rPr>
-              <w:t>When set to SYNC_WITH_SETUP_AND_HOLD the BFM will use the configured setup_time, hold_time and clock_period to synchronise output signals with clock edges.</w:t>
+              <w:t xml:space="preserve">When set to SYNC_WITH_SETUP_AND_HOLD the BFM will use the configured </w:t>
+            </w:r>
+            <w:r>
+              <w:rPr>
+                <w:rFonts w:cs="Helvetica"/>
+                <w:bCs/>
+                <w:sz w:val="15"/>
+              </w:rPr>
+              <w:lastRenderedPageBreak/>
+              <w:t>setup_time, hold_time and clock_period to synchronise output signals with clock edges.</w:t>
             </w:r>
           </w:p>
         </w:tc>
@@ -5934,7 +5943,7 @@
     </w:tbl>
     <w:p>
       <w:pPr>
-        <w:pStyle w:val="Subtitle"/>
+        <w:pStyle w:val="Undertittel"/>
         <w:spacing w:after="40"/>
         <w:rPr>
           <w:rFonts w:ascii="Helvetica Light" w:hAnsi="Helvetica Light"/>
@@ -5946,7 +5955,7 @@
     </w:p>
     <w:p>
       <w:pPr>
-        <w:pStyle w:val="Subtitle"/>
+        <w:pStyle w:val="Undertittel"/>
         <w:spacing w:after="40"/>
         <w:rPr>
           <w:rFonts w:ascii="Helvetica Light" w:hAnsi="Helvetica Light"/>
@@ -7442,7 +7451,7 @@
     </w:p>
     <w:p>
       <w:pPr>
-        <w:pStyle w:val="Subtitle"/>
+        <w:pStyle w:val="Undertittel"/>
         <w:spacing w:after="40"/>
         <w:rPr>
           <w:rFonts w:ascii="Helvetica Light" w:hAnsi="Helvetica Light"/>
@@ -7789,7 +7798,7 @@
     </w:p>
     <w:p>
       <w:pPr>
-        <w:pStyle w:val="Subtitle"/>
+        <w:pStyle w:val="Undertittel"/>
         <w:spacing w:after="40"/>
         <w:rPr>
           <w:rFonts w:ascii="Helvetica Light" w:hAnsi="Helvetica Light"/>
@@ -7842,7 +7851,6 @@
               <w:rPr>
                 <w:b/>
               </w:rPr>
-              <w:lastRenderedPageBreak/>
               <w:t>Record element</w:t>
             </w:r>
           </w:p>
@@ -7931,7 +7939,7 @@
           </w:tcPr>
           <w:p>
             <w:pPr>
-              <w:pStyle w:val="ListParagraph"/>
+              <w:pStyle w:val="Listeavsnitt"/>
               <w:numPr>
                 <w:ilvl w:val="0"/>
                 <w:numId w:val="5"/>
@@ -7958,7 +7966,7 @@
           </w:tcPr>
           <w:p>
             <w:pPr>
-              <w:pStyle w:val="ListParagraph"/>
+              <w:pStyle w:val="Listeavsnitt"/>
               <w:numPr>
                 <w:ilvl w:val="0"/>
                 <w:numId w:val="5"/>
@@ -7990,7 +7998,7 @@
           </w:tcPr>
           <w:p>
             <w:pPr>
-              <w:pStyle w:val="ListParagraph"/>
+              <w:pStyle w:val="Listeavsnitt"/>
               <w:numPr>
                 <w:ilvl w:val="0"/>
                 <w:numId w:val="5"/>
@@ -8017,7 +8025,7 @@
           </w:tcPr>
           <w:p>
             <w:pPr>
-              <w:pStyle w:val="ListParagraph"/>
+              <w:pStyle w:val="Listeavsnitt"/>
               <w:numPr>
                 <w:ilvl w:val="0"/>
                 <w:numId w:val="5"/>
@@ -8049,7 +8057,7 @@
           </w:tcPr>
           <w:p>
             <w:pPr>
-              <w:pStyle w:val="ListParagraph"/>
+              <w:pStyle w:val="Listeavsnitt"/>
               <w:numPr>
                 <w:ilvl w:val="0"/>
                 <w:numId w:val="5"/>
@@ -8076,7 +8084,7 @@
           </w:tcPr>
           <w:p>
             <w:pPr>
-              <w:pStyle w:val="ListParagraph"/>
+              <w:pStyle w:val="Listeavsnitt"/>
               <w:numPr>
                 <w:ilvl w:val="0"/>
                 <w:numId w:val="5"/>
@@ -8108,7 +8116,7 @@
           </w:tcPr>
           <w:p>
             <w:pPr>
-              <w:pStyle w:val="ListParagraph"/>
+              <w:pStyle w:val="Listeavsnitt"/>
               <w:numPr>
                 <w:ilvl w:val="0"/>
                 <w:numId w:val="5"/>
@@ -8136,7 +8144,7 @@
           </w:tcPr>
           <w:p>
             <w:pPr>
-              <w:pStyle w:val="ListParagraph"/>
+              <w:pStyle w:val="Listeavsnitt"/>
               <w:numPr>
                 <w:ilvl w:val="0"/>
                 <w:numId w:val="5"/>
@@ -8219,7 +8227,7 @@
           </w:tcPr>
           <w:p>
             <w:pPr>
-              <w:pStyle w:val="ListParagraph"/>
+              <w:pStyle w:val="Listeavsnitt"/>
               <w:numPr>
                 <w:ilvl w:val="0"/>
                 <w:numId w:val="6"/>
@@ -8246,7 +8254,7 @@
           </w:tcPr>
           <w:p>
             <w:pPr>
-              <w:pStyle w:val="ListParagraph"/>
+              <w:pStyle w:val="Listeavsnitt"/>
               <w:numPr>
                 <w:ilvl w:val="0"/>
                 <w:numId w:val="7"/>
@@ -8278,7 +8286,7 @@
           </w:tcPr>
           <w:p>
             <w:pPr>
-              <w:pStyle w:val="ListParagraph"/>
+              <w:pStyle w:val="Listeavsnitt"/>
               <w:numPr>
                 <w:ilvl w:val="0"/>
                 <w:numId w:val="6"/>
@@ -8305,7 +8313,7 @@
           </w:tcPr>
           <w:p>
             <w:pPr>
-              <w:pStyle w:val="ListParagraph"/>
+              <w:pStyle w:val="Listeavsnitt"/>
               <w:numPr>
                 <w:ilvl w:val="0"/>
                 <w:numId w:val="7"/>
@@ -8337,7 +8345,7 @@
           </w:tcPr>
           <w:p>
             <w:pPr>
-              <w:pStyle w:val="ListParagraph"/>
+              <w:pStyle w:val="Listeavsnitt"/>
               <w:numPr>
                 <w:ilvl w:val="0"/>
                 <w:numId w:val="6"/>
@@ -8364,7 +8372,7 @@
           </w:tcPr>
           <w:p>
             <w:pPr>
-              <w:pStyle w:val="ListParagraph"/>
+              <w:pStyle w:val="Listeavsnitt"/>
               <w:numPr>
                 <w:ilvl w:val="0"/>
                 <w:numId w:val="7"/>
@@ -8396,7 +8404,7 @@
           </w:tcPr>
           <w:p>
             <w:pPr>
-              <w:pStyle w:val="ListParagraph"/>
+              <w:pStyle w:val="Listeavsnitt"/>
               <w:numPr>
                 <w:ilvl w:val="0"/>
                 <w:numId w:val="6"/>
@@ -8423,7 +8431,7 @@
           </w:tcPr>
           <w:p>
             <w:pPr>
-              <w:pStyle w:val="ListParagraph"/>
+              <w:pStyle w:val="Listeavsnitt"/>
               <w:numPr>
                 <w:ilvl w:val="0"/>
                 <w:numId w:val="7"/>
@@ -8500,7 +8508,7 @@
           </w:tcPr>
           <w:p>
             <w:pPr>
-              <w:pStyle w:val="ListParagraph"/>
+              <w:pStyle w:val="Listeavsnitt"/>
               <w:numPr>
                 <w:ilvl w:val="0"/>
                 <w:numId w:val="7"/>
@@ -8527,7 +8535,7 @@
           </w:tcPr>
           <w:p>
             <w:pPr>
-              <w:pStyle w:val="ListParagraph"/>
+              <w:pStyle w:val="Listeavsnitt"/>
               <w:numPr>
                 <w:ilvl w:val="0"/>
                 <w:numId w:val="7"/>
@@ -8556,7 +8564,7 @@
           </w:tcPr>
           <w:p>
             <w:pPr>
-              <w:pStyle w:val="ListParagraph"/>
+              <w:pStyle w:val="Listeavsnitt"/>
               <w:numPr>
                 <w:ilvl w:val="0"/>
                 <w:numId w:val="7"/>
@@ -8583,7 +8591,7 @@
           </w:tcPr>
           <w:p>
             <w:pPr>
-              <w:pStyle w:val="ListParagraph"/>
+              <w:pStyle w:val="Listeavsnitt"/>
               <w:numPr>
                 <w:ilvl w:val="0"/>
                 <w:numId w:val="7"/>
@@ -8612,7 +8620,7 @@
           </w:tcPr>
           <w:p>
             <w:pPr>
-              <w:pStyle w:val="ListParagraph"/>
+              <w:pStyle w:val="Listeavsnitt"/>
               <w:numPr>
                 <w:ilvl w:val="0"/>
                 <w:numId w:val="7"/>
@@ -8639,7 +8647,7 @@
           </w:tcPr>
           <w:p>
             <w:pPr>
-              <w:pStyle w:val="ListParagraph"/>
+              <w:pStyle w:val="Listeavsnitt"/>
               <w:numPr>
                 <w:ilvl w:val="0"/>
                 <w:numId w:val="7"/>
@@ -8716,7 +8724,7 @@
           </w:tcPr>
           <w:p>
             <w:pPr>
-              <w:pStyle w:val="ListParagraph"/>
+              <w:pStyle w:val="Listeavsnitt"/>
               <w:numPr>
                 <w:ilvl w:val="0"/>
                 <w:numId w:val="8"/>
@@ -8743,7 +8751,7 @@
           </w:tcPr>
           <w:p>
             <w:pPr>
-              <w:pStyle w:val="ListParagraph"/>
+              <w:pStyle w:val="Listeavsnitt"/>
               <w:numPr>
                 <w:ilvl w:val="0"/>
                 <w:numId w:val="8"/>
@@ -8772,7 +8780,7 @@
           </w:tcPr>
           <w:p>
             <w:pPr>
-              <w:pStyle w:val="ListParagraph"/>
+              <w:pStyle w:val="Listeavsnitt"/>
               <w:numPr>
                 <w:ilvl w:val="0"/>
                 <w:numId w:val="8"/>
@@ -8799,7 +8807,7 @@
           </w:tcPr>
           <w:p>
             <w:pPr>
-              <w:pStyle w:val="ListParagraph"/>
+              <w:pStyle w:val="Listeavsnitt"/>
               <w:numPr>
                 <w:ilvl w:val="0"/>
                 <w:numId w:val="8"/>
@@ -8828,7 +8836,7 @@
           </w:tcPr>
           <w:p>
             <w:pPr>
-              <w:pStyle w:val="ListParagraph"/>
+              <w:pStyle w:val="Listeavsnitt"/>
               <w:numPr>
                 <w:ilvl w:val="0"/>
                 <w:numId w:val="8"/>
@@ -8855,7 +8863,7 @@
           </w:tcPr>
           <w:p>
             <w:pPr>
-              <w:pStyle w:val="ListParagraph"/>
+              <w:pStyle w:val="Listeavsnitt"/>
               <w:numPr>
                 <w:ilvl w:val="0"/>
                 <w:numId w:val="8"/>
@@ -8884,7 +8892,7 @@
           </w:tcPr>
           <w:p>
             <w:pPr>
-              <w:pStyle w:val="ListParagraph"/>
+              <w:pStyle w:val="Listeavsnitt"/>
               <w:numPr>
                 <w:ilvl w:val="0"/>
                 <w:numId w:val="8"/>
@@ -8911,7 +8919,7 @@
           </w:tcPr>
           <w:p>
             <w:pPr>
-              <w:pStyle w:val="ListParagraph"/>
+              <w:pStyle w:val="Listeavsnitt"/>
               <w:numPr>
                 <w:ilvl w:val="0"/>
                 <w:numId w:val="8"/>
@@ -8994,7 +9002,7 @@
           </w:tcPr>
           <w:p>
             <w:pPr>
-              <w:pStyle w:val="ListParagraph"/>
+              <w:pStyle w:val="Listeavsnitt"/>
               <w:numPr>
                 <w:ilvl w:val="0"/>
                 <w:numId w:val="9"/>
@@ -9027,7 +9035,7 @@
           </w:tcPr>
           <w:p>
             <w:pPr>
-              <w:pStyle w:val="ListParagraph"/>
+              <w:pStyle w:val="Listeavsnitt"/>
               <w:numPr>
                 <w:ilvl w:val="0"/>
                 <w:numId w:val="9"/>
@@ -9059,7 +9067,7 @@
           </w:tcPr>
           <w:p>
             <w:pPr>
-              <w:pStyle w:val="ListParagraph"/>
+              <w:pStyle w:val="Listeavsnitt"/>
               <w:numPr>
                 <w:ilvl w:val="0"/>
                 <w:numId w:val="9"/>
@@ -9092,7 +9100,7 @@
           </w:tcPr>
           <w:p>
             <w:pPr>
-              <w:pStyle w:val="ListParagraph"/>
+              <w:pStyle w:val="Listeavsnitt"/>
               <w:numPr>
                 <w:ilvl w:val="0"/>
                 <w:numId w:val="9"/>
@@ -9124,7 +9132,7 @@
           </w:tcPr>
           <w:p>
             <w:pPr>
-              <w:pStyle w:val="ListParagraph"/>
+              <w:pStyle w:val="Listeavsnitt"/>
               <w:numPr>
                 <w:ilvl w:val="0"/>
                 <w:numId w:val="9"/>
@@ -9157,7 +9165,7 @@
           </w:tcPr>
           <w:p>
             <w:pPr>
-              <w:pStyle w:val="ListParagraph"/>
+              <w:pStyle w:val="Listeavsnitt"/>
               <w:numPr>
                 <w:ilvl w:val="0"/>
                 <w:numId w:val="9"/>
@@ -9189,7 +9197,7 @@
           </w:tcPr>
           <w:p>
             <w:pPr>
-              <w:pStyle w:val="ListParagraph"/>
+              <w:pStyle w:val="Listeavsnitt"/>
               <w:numPr>
                 <w:ilvl w:val="0"/>
                 <w:numId w:val="9"/>
@@ -9216,7 +9224,7 @@
           </w:tcPr>
           <w:p>
             <w:pPr>
-              <w:pStyle w:val="ListParagraph"/>
+              <w:pStyle w:val="Listeavsnitt"/>
               <w:numPr>
                 <w:ilvl w:val="0"/>
                 <w:numId w:val="9"/>
@@ -9298,7 +9306,7 @@
     </w:p>
     <w:p>
       <w:pPr>
-        <w:pStyle w:val="Subtitle"/>
+        <w:pStyle w:val="Undertittel"/>
         <w:rPr>
           <w:rFonts w:ascii="Helvetica Light" w:hAnsi="Helvetica Light"/>
         </w:rPr>
@@ -9313,7 +9321,7 @@
     </w:p>
     <w:p>
       <w:pPr>
-        <w:pStyle w:val="Heading1"/>
+        <w:pStyle w:val="Overskrift1"/>
         <w:rPr>
           <w:rFonts w:ascii="Helvetica" w:hAnsi="Helvetica"/>
         </w:rPr>
@@ -9644,7 +9652,7 @@
           </w:p>
           <w:p>
             <w:pPr>
-              <w:pStyle w:val="ListParagraph"/>
+              <w:pStyle w:val="Listeavsnitt"/>
               <w:numPr>
                 <w:ilvl w:val="0"/>
                 <w:numId w:val="11"/>
@@ -9668,7 +9676,7 @@
           </w:p>
           <w:p>
             <w:pPr>
-              <w:pStyle w:val="ListParagraph"/>
+              <w:pStyle w:val="Listeavsnitt"/>
               <w:numPr>
                 <w:ilvl w:val="0"/>
                 <w:numId w:val="11"/>
@@ -9713,7 +9721,7 @@
           </w:p>
           <w:p>
             <w:pPr>
-              <w:pStyle w:val="ListParagraph"/>
+              <w:pStyle w:val="Listeavsnitt"/>
               <w:numPr>
                 <w:ilvl w:val="0"/>
                 <w:numId w:val="11"/>
@@ -9751,7 +9759,7 @@
           </w:p>
           <w:p>
             <w:pPr>
-              <w:pStyle w:val="ListParagraph"/>
+              <w:pStyle w:val="Listeavsnitt"/>
               <w:numPr>
                 <w:ilvl w:val="0"/>
                 <w:numId w:val="11"/>
@@ -9789,7 +9797,7 @@
           </w:p>
           <w:p>
             <w:pPr>
-              <w:pStyle w:val="ListParagraph"/>
+              <w:pStyle w:val="Listeavsnitt"/>
               <w:numPr>
                 <w:ilvl w:val="0"/>
                 <w:numId w:val="11"/>
@@ -9886,7 +9894,7 @@
           </w:p>
           <w:p>
             <w:pPr>
-              <w:pStyle w:val="ListParagraph"/>
+              <w:pStyle w:val="Listeavsnitt"/>
               <w:numPr>
                 <w:ilvl w:val="0"/>
                 <w:numId w:val="13"/>
@@ -9938,7 +9946,7 @@
           </w:p>
           <w:p>
             <w:pPr>
-              <w:pStyle w:val="ListParagraph"/>
+              <w:pStyle w:val="Listeavsnitt"/>
               <w:numPr>
                 <w:ilvl w:val="0"/>
                 <w:numId w:val="13"/>
@@ -9962,7 +9970,7 @@
           </w:p>
           <w:p>
             <w:pPr>
-              <w:pStyle w:val="ListParagraph"/>
+              <w:pStyle w:val="Listeavsnitt"/>
               <w:numPr>
                 <w:ilvl w:val="0"/>
                 <w:numId w:val="13"/>
@@ -9986,7 +9994,7 @@
           </w:p>
           <w:p>
             <w:pPr>
-              <w:pStyle w:val="ListParagraph"/>
+              <w:pStyle w:val="Listeavsnitt"/>
               <w:numPr>
                 <w:ilvl w:val="0"/>
                 <w:numId w:val="13"/>
@@ -10052,7 +10060,7 @@
           </w:p>
           <w:p>
             <w:pPr>
-              <w:pStyle w:val="ListParagraph"/>
+              <w:pStyle w:val="Listeavsnitt"/>
               <w:numPr>
                 <w:ilvl w:val="0"/>
                 <w:numId w:val="13"/>
@@ -10602,7 +10610,7 @@
           </w:p>
           <w:p>
             <w:pPr>
-              <w:pStyle w:val="ListParagraph"/>
+              <w:pStyle w:val="Listeavsnitt"/>
               <w:numPr>
                 <w:ilvl w:val="0"/>
                 <w:numId w:val="11"/>
@@ -10640,7 +10648,7 @@
           </w:p>
           <w:p>
             <w:pPr>
-              <w:pStyle w:val="ListParagraph"/>
+              <w:pStyle w:val="Listeavsnitt"/>
               <w:numPr>
                 <w:ilvl w:val="0"/>
                 <w:numId w:val="11"/>
@@ -10678,7 +10686,7 @@
           </w:p>
           <w:p>
             <w:pPr>
-              <w:pStyle w:val="ListParagraph"/>
+              <w:pStyle w:val="Listeavsnitt"/>
               <w:numPr>
                 <w:ilvl w:val="0"/>
                 <w:numId w:val="11"/>
@@ -10716,7 +10724,7 @@
           </w:p>
           <w:p>
             <w:pPr>
-              <w:pStyle w:val="ListParagraph"/>
+              <w:pStyle w:val="Listeavsnitt"/>
               <w:numPr>
                 <w:ilvl w:val="0"/>
                 <w:numId w:val="11"/>
@@ -10754,7 +10762,7 @@
           </w:p>
           <w:p>
             <w:pPr>
-              <w:pStyle w:val="ListParagraph"/>
+              <w:pStyle w:val="Listeavsnitt"/>
               <w:numPr>
                 <w:ilvl w:val="0"/>
                 <w:numId w:val="11"/>
@@ -10844,7 +10852,7 @@
           </w:p>
           <w:p>
             <w:pPr>
-              <w:pStyle w:val="ListParagraph"/>
+              <w:pStyle w:val="Listeavsnitt"/>
               <w:numPr>
                 <w:ilvl w:val="0"/>
                 <w:numId w:val="13"/>
@@ -10868,7 +10876,7 @@
           </w:p>
           <w:p>
             <w:pPr>
-              <w:pStyle w:val="ListParagraph"/>
+              <w:pStyle w:val="Listeavsnitt"/>
               <w:numPr>
                 <w:ilvl w:val="0"/>
                 <w:numId w:val="13"/>
@@ -10892,7 +10900,7 @@
           </w:p>
           <w:p>
             <w:pPr>
-              <w:pStyle w:val="ListParagraph"/>
+              <w:pStyle w:val="Listeavsnitt"/>
               <w:numPr>
                 <w:ilvl w:val="0"/>
                 <w:numId w:val="13"/>
@@ -10951,7 +10959,7 @@
           </w:p>
           <w:p>
             <w:pPr>
-              <w:pStyle w:val="ListParagraph"/>
+              <w:pStyle w:val="Listeavsnitt"/>
               <w:numPr>
                 <w:ilvl w:val="0"/>
                 <w:numId w:val="13"/>
@@ -10970,6 +10978,7 @@
                 <w:sz w:val="15"/>
                 <w:szCs w:val="15"/>
               </w:rPr>
+              <w:lastRenderedPageBreak/>
               <w:t>rvalid</w:t>
             </w:r>
             <w:r>
@@ -11014,7 +11023,6 @@
                 <w:sz w:val="15"/>
                 <w:szCs w:val="15"/>
               </w:rPr>
-              <w:lastRenderedPageBreak/>
               <w:t>Example</w:t>
             </w:r>
             <w:r>
@@ -11431,7 +11439,7 @@
           </w:p>
           <w:p>
             <w:pPr>
-              <w:pStyle w:val="ListParagraph"/>
+              <w:pStyle w:val="Listeavsnitt"/>
               <w:numPr>
                 <w:ilvl w:val="0"/>
                 <w:numId w:val="11"/>
@@ -11476,7 +11484,7 @@
           </w:p>
           <w:p>
             <w:pPr>
-              <w:pStyle w:val="ListParagraph"/>
+              <w:pStyle w:val="Listeavsnitt"/>
               <w:numPr>
                 <w:ilvl w:val="0"/>
                 <w:numId w:val="11"/>
@@ -11514,7 +11522,7 @@
           </w:p>
           <w:p>
             <w:pPr>
-              <w:pStyle w:val="ListParagraph"/>
+              <w:pStyle w:val="Listeavsnitt"/>
               <w:numPr>
                 <w:ilvl w:val="0"/>
                 <w:numId w:val="11"/>
@@ -11552,7 +11560,7 @@
           </w:p>
           <w:p>
             <w:pPr>
-              <w:pStyle w:val="ListParagraph"/>
+              <w:pStyle w:val="Listeavsnitt"/>
               <w:numPr>
                 <w:ilvl w:val="0"/>
                 <w:numId w:val="11"/>
@@ -11590,7 +11598,7 @@
           </w:p>
           <w:p>
             <w:pPr>
-              <w:pStyle w:val="ListParagraph"/>
+              <w:pStyle w:val="Listeavsnitt"/>
               <w:numPr>
                 <w:ilvl w:val="0"/>
                 <w:numId w:val="11"/>
@@ -11614,7 +11622,7 @@
           </w:p>
           <w:p>
             <w:pPr>
-              <w:pStyle w:val="ListParagraph"/>
+              <w:pStyle w:val="Listeavsnitt"/>
               <w:numPr>
                 <w:ilvl w:val="0"/>
                 <w:numId w:val="11"/>
@@ -12258,7 +12266,7 @@
     </w:p>
     <w:p>
       <w:pPr>
-        <w:pStyle w:val="Heading1"/>
+        <w:pStyle w:val="Overskrift1"/>
         <w:rPr>
           <w:rFonts w:ascii="Helvetica" w:hAnsi="Helvetica"/>
         </w:rPr>
@@ -12297,7 +12305,7 @@
     <w:p/>
     <w:p>
       <w:pPr>
-        <w:pStyle w:val="Heading1"/>
+        <w:pStyle w:val="Overskrift1"/>
         <w:rPr>
           <w:rFonts w:ascii="Helvetica" w:hAnsi="Helvetica"/>
         </w:rPr>
@@ -12399,7 +12407,7 @@
     <w:p/>
     <w:p>
       <w:pPr>
-        <w:pStyle w:val="Heading2"/>
+        <w:pStyle w:val="Overskrift2"/>
         <w:rPr>
           <w:rFonts w:ascii="Helvetica" w:hAnsi="Helvetica"/>
         </w:rPr>
@@ -12448,7 +12456,7 @@
     </w:p>
     <w:p>
       <w:pPr>
-        <w:pStyle w:val="Heading1"/>
+        <w:pStyle w:val="Overskrift1"/>
         <w:rPr>
           <w:rFonts w:ascii="Helvetica" w:hAnsi="Helvetica"/>
         </w:rPr>
@@ -13230,7 +13238,7 @@
     </w:p>
     <w:p>
       <w:pPr>
-        <w:pStyle w:val="ListParagraph"/>
+        <w:pStyle w:val="Listeavsnitt"/>
         <w:numPr>
           <w:ilvl w:val="0"/>
           <w:numId w:val="10"/>
@@ -13242,7 +13250,7 @@
     </w:p>
     <w:p>
       <w:pPr>
-        <w:pStyle w:val="ListParagraph"/>
+        <w:pStyle w:val="Listeavsnitt"/>
         <w:numPr>
           <w:ilvl w:val="0"/>
           <w:numId w:val="10"/>
@@ -13254,7 +13262,7 @@
     </w:p>
     <w:p>
       <w:pPr>
-        <w:pStyle w:val="ListParagraph"/>
+        <w:pStyle w:val="Listeavsnitt"/>
         <w:numPr>
           <w:ilvl w:val="0"/>
           <w:numId w:val="10"/>
@@ -13622,7 +13630,7 @@
 </file>
 
 <file path=word/endnotes.xml><?xml version="1.0" encoding="utf-8"?>
-<w:endnotes xmlns:wpc="http://schemas.microsoft.com/office/word/2010/wordprocessingCanvas" xmlns:cx="http://schemas.microsoft.com/office/drawing/2014/chartex" xmlns:cx1="http://schemas.microsoft.com/office/drawing/2015/9/8/chartex" xmlns:cx2="http://schemas.microsoft.com/office/drawing/2015/10/21/chartex" xmlns:cx3="http://schemas.microsoft.com/office/drawing/2016/5/9/chartex" xmlns:cx4="http://schemas.microsoft.com/office/drawing/2016/5/10/chartex" xmlns:cx5="http://schemas.microsoft.com/office/drawing/2016/5/11/chartex" xmlns:cx6="http://schemas.microsoft.com/office/drawing/2016/5/12/chartex" xmlns:cx7="http://schemas.microsoft.com/office/drawing/2016/5/13/chartex" xmlns:cx8="http://schemas.microsoft.com/office/drawing/2016/5/14/chartex" xmlns:mc="http://schemas.openxmlformats.org/markup-compatibility/2006" xmlns:aink="http://schemas.microsoft.com/office/drawing/2016/ink" xmlns:am3d="http://schemas.microsoft.com/office/drawing/2017/model3d" xmlns:o="urn:schemas-microsoft-com:office:office" xmlns:r="http://schemas.openxmlformats.org/officeDocument/2006/relationships" xmlns:m="http://schemas.openxmlformats.org/officeDocument/2006/math" xmlns:v="urn:schemas-microsoft-com:vml" xmlns:wp14="http://schemas.microsoft.com/office/word/2010/wordprocessingDrawing" xmlns:wp="http://schemas.openxmlformats.org/drawingml/2006/wordprocessingDrawing" xmlns:w10="urn:schemas-microsoft-com:office:word" xmlns:w="http://schemas.openxmlformats.org/wordprocessingml/2006/main" xmlns:w14="http://schemas.microsoft.com/office/word/2010/wordml" xmlns:w15="http://schemas.microsoft.com/office/word/2012/wordml" xmlns:w16cex="http://schemas.microsoft.com/office/word/2018/wordml/cex" xmlns:w16cid="http://schemas.microsoft.com/office/word/2016/wordml/cid" xmlns:w16="http://schemas.microsoft.com/office/word/2018/wordml" xmlns:w16se="http://schemas.microsoft.com/office/word/2015/wordml/symex" xmlns:wpg="http://schemas.microsoft.com/office/word/2010/wordprocessingGroup" xmlns:wpi="http://schemas.microsoft.com/office/word/2010/wordprocessingInk" xmlns:wne="http://schemas.microsoft.com/office/word/2006/wordml" xmlns:wps="http://schemas.microsoft.com/office/word/2010/wordprocessingShape" mc:Ignorable="w14 w15 w16se w16cid w16 w16cex wp14">
+<w:endnotes xmlns:wpc="http://schemas.microsoft.com/office/word/2010/wordprocessingCanvas" xmlns:cx="http://schemas.microsoft.com/office/drawing/2014/chartex" xmlns:cx1="http://schemas.microsoft.com/office/drawing/2015/9/8/chartex" xmlns:cx2="http://schemas.microsoft.com/office/drawing/2015/10/21/chartex" xmlns:cx3="http://schemas.microsoft.com/office/drawing/2016/5/9/chartex" xmlns:cx4="http://schemas.microsoft.com/office/drawing/2016/5/10/chartex" xmlns:cx5="http://schemas.microsoft.com/office/drawing/2016/5/11/chartex" xmlns:cx6="http://schemas.microsoft.com/office/drawing/2016/5/12/chartex" xmlns:cx7="http://schemas.microsoft.com/office/drawing/2016/5/13/chartex" xmlns:cx8="http://schemas.microsoft.com/office/drawing/2016/5/14/chartex" xmlns:mc="http://schemas.openxmlformats.org/markup-compatibility/2006" xmlns:aink="http://schemas.microsoft.com/office/drawing/2016/ink" xmlns:am3d="http://schemas.microsoft.com/office/drawing/2017/model3d" xmlns:o="urn:schemas-microsoft-com:office:office" xmlns:r="http://schemas.openxmlformats.org/officeDocument/2006/relationships" xmlns:m="http://schemas.openxmlformats.org/officeDocument/2006/math" xmlns:v="urn:schemas-microsoft-com:vml" xmlns:wp14="http://schemas.microsoft.com/office/word/2010/wordprocessingDrawing" xmlns:wp="http://schemas.openxmlformats.org/drawingml/2006/wordprocessingDrawing" xmlns:w10="urn:schemas-microsoft-com:office:word" xmlns:w="http://schemas.openxmlformats.org/wordprocessingml/2006/main" xmlns:w14="http://schemas.microsoft.com/office/word/2010/wordml" xmlns:w15="http://schemas.microsoft.com/office/word/2012/wordml" xmlns:w16cex="http://schemas.microsoft.com/office/word/2018/wordml/cex" xmlns:w16cid="http://schemas.microsoft.com/office/word/2016/wordml/cid" xmlns:w16="http://schemas.microsoft.com/office/word/2018/wordml" xmlns:w16sdtdh="http://schemas.microsoft.com/office/word/2020/wordml/sdtdatahash" xmlns:w16se="http://schemas.microsoft.com/office/word/2015/wordml/symex" xmlns:wpg="http://schemas.microsoft.com/office/word/2010/wordprocessingGroup" xmlns:wpi="http://schemas.microsoft.com/office/word/2010/wordprocessingInk" xmlns:wne="http://schemas.microsoft.com/office/word/2006/wordml" xmlns:wps="http://schemas.microsoft.com/office/word/2010/wordprocessingShape" mc:Ignorable="w14 w15 w16se w16cid w16 w16cex w16sdtdh wp14">
   <w:endnote w:type="separator" w:id="-1">
     <w:p>
       <w:pPr>
@@ -13661,37 +13669,37 @@
 </file>
 
 <file path=word/footer1.xml><?xml version="1.0" encoding="utf-8"?>
-<w:ftr xmlns:wpc="http://schemas.microsoft.com/office/word/2010/wordprocessingCanvas" xmlns:cx="http://schemas.microsoft.com/office/drawing/2014/chartex" xmlns:cx1="http://schemas.microsoft.com/office/drawing/2015/9/8/chartex" xmlns:cx2="http://schemas.microsoft.com/office/drawing/2015/10/21/chartex" xmlns:cx3="http://schemas.microsoft.com/office/drawing/2016/5/9/chartex" xmlns:cx4="http://schemas.microsoft.com/office/drawing/2016/5/10/chartex" xmlns:cx5="http://schemas.microsoft.com/office/drawing/2016/5/11/chartex" xmlns:cx6="http://schemas.microsoft.com/office/drawing/2016/5/12/chartex" xmlns:cx7="http://schemas.microsoft.com/office/drawing/2016/5/13/chartex" xmlns:cx8="http://schemas.microsoft.com/office/drawing/2016/5/14/chartex" xmlns:mc="http://schemas.openxmlformats.org/markup-compatibility/2006" xmlns:aink="http://schemas.microsoft.com/office/drawing/2016/ink" xmlns:am3d="http://schemas.microsoft.com/office/drawing/2017/model3d" xmlns:o="urn:schemas-microsoft-com:office:office" xmlns:r="http://schemas.openxmlformats.org/officeDocument/2006/relationships" xmlns:m="http://schemas.openxmlformats.org/officeDocument/2006/math" xmlns:v="urn:schemas-microsoft-com:vml" xmlns:wp14="http://schemas.microsoft.com/office/word/2010/wordprocessingDrawing" xmlns:wp="http://schemas.openxmlformats.org/drawingml/2006/wordprocessingDrawing" xmlns:w10="urn:schemas-microsoft-com:office:word" xmlns:w="http://schemas.openxmlformats.org/wordprocessingml/2006/main" xmlns:w14="http://schemas.microsoft.com/office/word/2010/wordml" xmlns:w15="http://schemas.microsoft.com/office/word/2012/wordml" xmlns:w16cex="http://schemas.microsoft.com/office/word/2018/wordml/cex" xmlns:w16cid="http://schemas.microsoft.com/office/word/2016/wordml/cid" xmlns:w16="http://schemas.microsoft.com/office/word/2018/wordml" xmlns:w16se="http://schemas.microsoft.com/office/word/2015/wordml/symex" xmlns:wpg="http://schemas.microsoft.com/office/word/2010/wordprocessingGroup" xmlns:wpi="http://schemas.microsoft.com/office/word/2010/wordprocessingInk" xmlns:wne="http://schemas.microsoft.com/office/word/2006/wordml" xmlns:wps="http://schemas.microsoft.com/office/word/2010/wordprocessingShape" mc:Ignorable="w14 w15 w16se w16cid w16 w16cex wp14">
+<w:ftr xmlns:wpc="http://schemas.microsoft.com/office/word/2010/wordprocessingCanvas" xmlns:cx="http://schemas.microsoft.com/office/drawing/2014/chartex" xmlns:cx1="http://schemas.microsoft.com/office/drawing/2015/9/8/chartex" xmlns:cx2="http://schemas.microsoft.com/office/drawing/2015/10/21/chartex" xmlns:cx3="http://schemas.microsoft.com/office/drawing/2016/5/9/chartex" xmlns:cx4="http://schemas.microsoft.com/office/drawing/2016/5/10/chartex" xmlns:cx5="http://schemas.microsoft.com/office/drawing/2016/5/11/chartex" xmlns:cx6="http://schemas.microsoft.com/office/drawing/2016/5/12/chartex" xmlns:cx7="http://schemas.microsoft.com/office/drawing/2016/5/13/chartex" xmlns:cx8="http://schemas.microsoft.com/office/drawing/2016/5/14/chartex" xmlns:mc="http://schemas.openxmlformats.org/markup-compatibility/2006" xmlns:aink="http://schemas.microsoft.com/office/drawing/2016/ink" xmlns:am3d="http://schemas.microsoft.com/office/drawing/2017/model3d" xmlns:o="urn:schemas-microsoft-com:office:office" xmlns:r="http://schemas.openxmlformats.org/officeDocument/2006/relationships" xmlns:m="http://schemas.openxmlformats.org/officeDocument/2006/math" xmlns:v="urn:schemas-microsoft-com:vml" xmlns:wp14="http://schemas.microsoft.com/office/word/2010/wordprocessingDrawing" xmlns:wp="http://schemas.openxmlformats.org/drawingml/2006/wordprocessingDrawing" xmlns:w10="urn:schemas-microsoft-com:office:word" xmlns:w="http://schemas.openxmlformats.org/wordprocessingml/2006/main" xmlns:w14="http://schemas.microsoft.com/office/word/2010/wordml" xmlns:w15="http://schemas.microsoft.com/office/word/2012/wordml" xmlns:w16cex="http://schemas.microsoft.com/office/word/2018/wordml/cex" xmlns:w16cid="http://schemas.microsoft.com/office/word/2016/wordml/cid" xmlns:w16="http://schemas.microsoft.com/office/word/2018/wordml" xmlns:w16sdtdh="http://schemas.microsoft.com/office/word/2020/wordml/sdtdatahash" xmlns:w16se="http://schemas.microsoft.com/office/word/2015/wordml/symex" xmlns:wpg="http://schemas.microsoft.com/office/word/2010/wordprocessingGroup" xmlns:wpi="http://schemas.microsoft.com/office/word/2010/wordprocessingInk" xmlns:wne="http://schemas.microsoft.com/office/word/2006/wordml" xmlns:wps="http://schemas.microsoft.com/office/word/2010/wordprocessingShape" mc:Ignorable="w14 w15 w16se w16cid w16 w16cex w16sdtdh wp14">
   <w:p>
     <w:pPr>
-      <w:pStyle w:val="Footer"/>
+      <w:pStyle w:val="Bunntekst"/>
       <w:framePr w:wrap="none" w:vAnchor="text" w:hAnchor="margin" w:xAlign="right" w:y="1"/>
       <w:rPr>
-        <w:rStyle w:val="PageNumber"/>
+        <w:rStyle w:val="Sidetall"/>
       </w:rPr>
     </w:pPr>
     <w:r>
       <w:rPr>
-        <w:rStyle w:val="PageNumber"/>
+        <w:rStyle w:val="Sidetall"/>
       </w:rPr>
       <w:fldChar w:fldCharType="begin"/>
     </w:r>
     <w:r>
       <w:rPr>
-        <w:rStyle w:val="PageNumber"/>
+        <w:rStyle w:val="Sidetall"/>
       </w:rPr>
       <w:instrText xml:space="preserve">PAGE  </w:instrText>
     </w:r>
     <w:r>
       <w:rPr>
-        <w:rStyle w:val="PageNumber"/>
+        <w:rStyle w:val="Sidetall"/>
       </w:rPr>
       <w:fldChar w:fldCharType="end"/>
     </w:r>
   </w:p>
   <w:p>
     <w:pPr>
-      <w:pStyle w:val="Footer"/>
+      <w:pStyle w:val="Bunntekst"/>
       <w:ind w:right="360"/>
     </w:pPr>
   </w:p>
@@ -13699,13 +13707,13 @@
 </file>
 
 <file path=word/footer2.xml><?xml version="1.0" encoding="utf-8"?>
-<w:ftr xmlns:wpc="http://schemas.microsoft.com/office/word/2010/wordprocessingCanvas" xmlns:cx="http://schemas.microsoft.com/office/drawing/2014/chartex" xmlns:cx1="http://schemas.microsoft.com/office/drawing/2015/9/8/chartex" xmlns:cx2="http://schemas.microsoft.com/office/drawing/2015/10/21/chartex" xmlns:cx3="http://schemas.microsoft.com/office/drawing/2016/5/9/chartex" xmlns:cx4="http://schemas.microsoft.com/office/drawing/2016/5/10/chartex" xmlns:cx5="http://schemas.microsoft.com/office/drawing/2016/5/11/chartex" xmlns:cx6="http://schemas.microsoft.com/office/drawing/2016/5/12/chartex" xmlns:cx7="http://schemas.microsoft.com/office/drawing/2016/5/13/chartex" xmlns:cx8="http://schemas.microsoft.com/office/drawing/2016/5/14/chartex" xmlns:mc="http://schemas.openxmlformats.org/markup-compatibility/2006" xmlns:aink="http://schemas.microsoft.com/office/drawing/2016/ink" xmlns:am3d="http://schemas.microsoft.com/office/drawing/2017/model3d" xmlns:o="urn:schemas-microsoft-com:office:office" xmlns:r="http://schemas.openxmlformats.org/officeDocument/2006/relationships" xmlns:m="http://schemas.openxmlformats.org/officeDocument/2006/math" xmlns:v="urn:schemas-microsoft-com:vml" xmlns:wp14="http://schemas.microsoft.com/office/word/2010/wordprocessingDrawing" xmlns:wp="http://schemas.openxmlformats.org/drawingml/2006/wordprocessingDrawing" xmlns:w10="urn:schemas-microsoft-com:office:word" xmlns:w="http://schemas.openxmlformats.org/wordprocessingml/2006/main" xmlns:w14="http://schemas.microsoft.com/office/word/2010/wordml" xmlns:w15="http://schemas.microsoft.com/office/word/2012/wordml" xmlns:w16cex="http://schemas.microsoft.com/office/word/2018/wordml/cex" xmlns:w16cid="http://schemas.microsoft.com/office/word/2016/wordml/cid" xmlns:w16="http://schemas.microsoft.com/office/word/2018/wordml" xmlns:w16se="http://schemas.microsoft.com/office/word/2015/wordml/symex" xmlns:wpg="http://schemas.microsoft.com/office/word/2010/wordprocessingGroup" xmlns:wpi="http://schemas.microsoft.com/office/word/2010/wordprocessingInk" xmlns:wne="http://schemas.microsoft.com/office/word/2006/wordml" xmlns:wps="http://schemas.microsoft.com/office/word/2010/wordprocessingShape" mc:Ignorable="w14 w15 w16se w16cid w16 w16cex wp14">
+<w:ftr xmlns:wpc="http://schemas.microsoft.com/office/word/2010/wordprocessingCanvas" xmlns:cx="http://schemas.microsoft.com/office/drawing/2014/chartex" xmlns:cx1="http://schemas.microsoft.com/office/drawing/2015/9/8/chartex" xmlns:cx2="http://schemas.microsoft.com/office/drawing/2015/10/21/chartex" xmlns:cx3="http://schemas.microsoft.com/office/drawing/2016/5/9/chartex" xmlns:cx4="http://schemas.microsoft.com/office/drawing/2016/5/10/chartex" xmlns:cx5="http://schemas.microsoft.com/office/drawing/2016/5/11/chartex" xmlns:cx6="http://schemas.microsoft.com/office/drawing/2016/5/12/chartex" xmlns:cx7="http://schemas.microsoft.com/office/drawing/2016/5/13/chartex" xmlns:cx8="http://schemas.microsoft.com/office/drawing/2016/5/14/chartex" xmlns:mc="http://schemas.openxmlformats.org/markup-compatibility/2006" xmlns:aink="http://schemas.microsoft.com/office/drawing/2016/ink" xmlns:am3d="http://schemas.microsoft.com/office/drawing/2017/model3d" xmlns:o="urn:schemas-microsoft-com:office:office" xmlns:r="http://schemas.openxmlformats.org/officeDocument/2006/relationships" xmlns:m="http://schemas.openxmlformats.org/officeDocument/2006/math" xmlns:v="urn:schemas-microsoft-com:vml" xmlns:wp14="http://schemas.microsoft.com/office/word/2010/wordprocessingDrawing" xmlns:wp="http://schemas.openxmlformats.org/drawingml/2006/wordprocessingDrawing" xmlns:w10="urn:schemas-microsoft-com:office:word" xmlns:w="http://schemas.openxmlformats.org/wordprocessingml/2006/main" xmlns:w14="http://schemas.microsoft.com/office/word/2010/wordml" xmlns:w15="http://schemas.microsoft.com/office/word/2012/wordml" xmlns:w16cex="http://schemas.microsoft.com/office/word/2018/wordml/cex" xmlns:w16cid="http://schemas.microsoft.com/office/word/2016/wordml/cid" xmlns:w16="http://schemas.microsoft.com/office/word/2018/wordml" xmlns:w16sdtdh="http://schemas.microsoft.com/office/word/2020/wordml/sdtdatahash" xmlns:w16se="http://schemas.microsoft.com/office/word/2015/wordml/symex" xmlns:wpg="http://schemas.microsoft.com/office/word/2010/wordprocessingGroup" xmlns:wpi="http://schemas.microsoft.com/office/word/2010/wordprocessingInk" xmlns:wne="http://schemas.microsoft.com/office/word/2006/wordml" xmlns:wps="http://schemas.microsoft.com/office/word/2010/wordprocessingShape" mc:Ignorable="w14 w15 w16se w16cid w16 w16cex w16sdtdh wp14">
   <w:p>
     <w:pPr>
-      <w:pStyle w:val="Footer"/>
+      <w:pStyle w:val="Bunntekst"/>
       <w:framePr w:wrap="none" w:vAnchor="text" w:hAnchor="margin" w:xAlign="right" w:y="1"/>
       <w:rPr>
-        <w:rStyle w:val="PageNumber"/>
+        <w:rStyle w:val="Sidetall"/>
         <w:rFonts w:ascii="Helvetica" w:hAnsi="Helvetica" w:cs="Helvetica"/>
         <w:color w:val="1381C4"/>
         <w:sz w:val="14"/>
@@ -13713,7 +13721,7 @@
     </w:pPr>
     <w:r>
       <w:rPr>
-        <w:rStyle w:val="PageNumber"/>
+        <w:rStyle w:val="Sidetall"/>
         <w:rFonts w:ascii="Helvetica" w:hAnsi="Helvetica" w:cs="Helvetica"/>
         <w:color w:val="1381C4"/>
         <w:sz w:val="14"/>
@@ -13722,7 +13730,7 @@
     </w:r>
     <w:r>
       <w:rPr>
-        <w:rStyle w:val="PageNumber"/>
+        <w:rStyle w:val="Sidetall"/>
         <w:rFonts w:ascii="Helvetica" w:hAnsi="Helvetica" w:cs="Helvetica"/>
         <w:color w:val="1381C4"/>
         <w:sz w:val="14"/>
@@ -13731,7 +13739,7 @@
     </w:r>
     <w:r>
       <w:rPr>
-        <w:rStyle w:val="PageNumber"/>
+        <w:rStyle w:val="Sidetall"/>
         <w:rFonts w:ascii="Helvetica" w:hAnsi="Helvetica" w:cs="Helvetica"/>
         <w:color w:val="1381C4"/>
         <w:sz w:val="14"/>
@@ -13740,7 +13748,7 @@
     </w:r>
     <w:r>
       <w:rPr>
-        <w:rStyle w:val="PageNumber"/>
+        <w:rStyle w:val="Sidetall"/>
         <w:rFonts w:ascii="Helvetica" w:hAnsi="Helvetica" w:cs="Helvetica"/>
         <w:color w:val="1381C4"/>
         <w:sz w:val="14"/>
@@ -13749,7 +13757,7 @@
     </w:r>
     <w:r>
       <w:rPr>
-        <w:rStyle w:val="PageNumber"/>
+        <w:rStyle w:val="Sidetall"/>
         <w:rFonts w:ascii="Helvetica" w:hAnsi="Helvetica" w:cs="Helvetica"/>
         <w:color w:val="1381C4"/>
         <w:sz w:val="14"/>
@@ -13758,7 +13766,7 @@
     </w:r>
     <w:r>
       <w:rPr>
-        <w:rStyle w:val="PageNumber"/>
+        <w:rStyle w:val="Sidetall"/>
         <w:rFonts w:ascii="Helvetica" w:hAnsi="Helvetica" w:cs="Helvetica"/>
         <w:color w:val="1381C4"/>
         <w:sz w:val="14"/>
@@ -13767,7 +13775,7 @@
     </w:r>
     <w:r>
       <w:rPr>
-        <w:rStyle w:val="PageNumber"/>
+        <w:rStyle w:val="Sidetall"/>
         <w:rFonts w:ascii="Helvetica" w:hAnsi="Helvetica" w:cs="Helvetica"/>
         <w:color w:val="1381C4"/>
         <w:sz w:val="14"/>
@@ -13776,7 +13784,7 @@
     </w:r>
     <w:r>
       <w:rPr>
-        <w:rStyle w:val="PageNumber"/>
+        <w:rStyle w:val="Sidetall"/>
         <w:rFonts w:ascii="Helvetica" w:hAnsi="Helvetica" w:cs="Helvetica"/>
         <w:color w:val="1381C4"/>
         <w:sz w:val="14"/>
@@ -13785,7 +13793,7 @@
     </w:r>
     <w:r>
       <w:rPr>
-        <w:rStyle w:val="PageNumber"/>
+        <w:rStyle w:val="Sidetall"/>
         <w:rFonts w:ascii="Helvetica" w:hAnsi="Helvetica" w:cs="Helvetica"/>
         <w:color w:val="1381C4"/>
         <w:sz w:val="14"/>
@@ -13794,7 +13802,7 @@
     </w:r>
     <w:r>
       <w:rPr>
-        <w:rStyle w:val="PageNumber"/>
+        <w:rStyle w:val="Sidetall"/>
         <w:rFonts w:ascii="Helvetica" w:hAnsi="Helvetica" w:cs="Helvetica"/>
         <w:color w:val="1381C4"/>
         <w:sz w:val="14"/>
@@ -13803,7 +13811,7 @@
     </w:r>
     <w:r>
       <w:rPr>
-        <w:rStyle w:val="PageNumber"/>
+        <w:rStyle w:val="Sidetall"/>
         <w:rFonts w:ascii="Helvetica" w:hAnsi="Helvetica" w:cs="Helvetica"/>
         <w:color w:val="1381C4"/>
         <w:sz w:val="14"/>
@@ -13812,7 +13820,7 @@
     </w:r>
     <w:r>
       <w:rPr>
-        <w:rStyle w:val="PageNumber"/>
+        <w:rStyle w:val="Sidetall"/>
         <w:rFonts w:ascii="Helvetica" w:hAnsi="Helvetica" w:cs="Helvetica"/>
         <w:color w:val="1381C4"/>
         <w:sz w:val="14"/>
@@ -13848,7 +13856,7 @@
         </w:tcPr>
         <w:p>
           <w:pPr>
-            <w:pStyle w:val="Footer"/>
+            <w:pStyle w:val="Bunntekst"/>
             <w:tabs>
               <w:tab w:val="clear" w:pos="4153"/>
               <w:tab w:val="clear" w:pos="8306"/>
@@ -13890,7 +13898,7 @@
         </w:tcPr>
         <w:p>
           <w:pPr>
-            <w:pStyle w:val="Footer"/>
+            <w:pStyle w:val="Bunntekst"/>
             <w:tabs>
               <w:tab w:val="clear" w:pos="4153"/>
               <w:tab w:val="clear" w:pos="8306"/>
@@ -13931,7 +13939,7 @@
               <w:sz w:val="14"/>
               <w:lang w:val="sq-AL"/>
             </w:rPr>
-            <w:t>8</w:t>
+            <w:t>9</w:t>
           </w:r>
           <w:r>
             <w:rPr>
@@ -13987,7 +13995,7 @@
               <w:sz w:val="14"/>
               <w:lang w:val="en-US"/>
             </w:rPr>
-            <w:t>2020-10-23</w:t>
+            <w:t>2021-10-21</w:t>
           </w:r>
           <w:r>
             <w:rPr>
@@ -14007,7 +14015,7 @@
         </w:tcPr>
         <w:p>
           <w:pPr>
-            <w:pStyle w:val="Footer"/>
+            <w:pStyle w:val="Bunntekst"/>
             <w:tabs>
               <w:tab w:val="clear" w:pos="4153"/>
               <w:tab w:val="clear" w:pos="8306"/>
@@ -14023,7 +14031,7 @@
           <w:hyperlink r:id="rId1" w:history="1">
             <w:r>
               <w:rPr>
-                <w:rStyle w:val="Hyperlink"/>
+                <w:rStyle w:val="Hyperkobling"/>
                 <w:rFonts w:ascii="Helvetica" w:hAnsi="Helvetica" w:cs="Arial"/>
                 <w:color w:val="1381C4"/>
                 <w:sz w:val="14"/>
@@ -14053,7 +14061,7 @@
           </w:r>
           <w:r>
             <w:rPr>
-              <w:rStyle w:val="Hyperlink"/>
+              <w:rStyle w:val="Hyperkobling"/>
               <w:rFonts w:ascii="Helvetica" w:hAnsi="Helvetica" w:cs="Arial"/>
               <w:color w:val="1381C4"/>
               <w:sz w:val="14"/>
@@ -14070,7 +14078,7 @@
         </w:tcPr>
         <w:p>
           <w:pPr>
-            <w:pStyle w:val="Footer"/>
+            <w:pStyle w:val="Bunntekst"/>
             <w:tabs>
               <w:tab w:val="clear" w:pos="4153"/>
               <w:tab w:val="clear" w:pos="8306"/>
@@ -14090,7 +14098,7 @@
   </w:tbl>
   <w:p>
     <w:pPr>
-      <w:pStyle w:val="Footer"/>
+      <w:pStyle w:val="Bunntekst"/>
       <w:rPr>
         <w:rFonts w:ascii="Helvetica" w:hAnsi="Helvetica"/>
         <w:lang w:val="sq-AL"/>
@@ -14101,7 +14109,7 @@
 </file>
 
 <file path=word/footer3.xml><?xml version="1.0" encoding="utf-8"?>
-<w:ftr xmlns:wpc="http://schemas.microsoft.com/office/word/2010/wordprocessingCanvas" xmlns:cx="http://schemas.microsoft.com/office/drawing/2014/chartex" xmlns:cx1="http://schemas.microsoft.com/office/drawing/2015/9/8/chartex" xmlns:cx2="http://schemas.microsoft.com/office/drawing/2015/10/21/chartex" xmlns:cx3="http://schemas.microsoft.com/office/drawing/2016/5/9/chartex" xmlns:cx4="http://schemas.microsoft.com/office/drawing/2016/5/10/chartex" xmlns:cx5="http://schemas.microsoft.com/office/drawing/2016/5/11/chartex" xmlns:cx6="http://schemas.microsoft.com/office/drawing/2016/5/12/chartex" xmlns:cx7="http://schemas.microsoft.com/office/drawing/2016/5/13/chartex" xmlns:cx8="http://schemas.microsoft.com/office/drawing/2016/5/14/chartex" xmlns:mc="http://schemas.openxmlformats.org/markup-compatibility/2006" xmlns:aink="http://schemas.microsoft.com/office/drawing/2016/ink" xmlns:am3d="http://schemas.microsoft.com/office/drawing/2017/model3d" xmlns:o="urn:schemas-microsoft-com:office:office" xmlns:r="http://schemas.openxmlformats.org/officeDocument/2006/relationships" xmlns:m="http://schemas.openxmlformats.org/officeDocument/2006/math" xmlns:v="urn:schemas-microsoft-com:vml" xmlns:wp14="http://schemas.microsoft.com/office/word/2010/wordprocessingDrawing" xmlns:wp="http://schemas.openxmlformats.org/drawingml/2006/wordprocessingDrawing" xmlns:w10="urn:schemas-microsoft-com:office:word" xmlns:w="http://schemas.openxmlformats.org/wordprocessingml/2006/main" xmlns:w14="http://schemas.microsoft.com/office/word/2010/wordml" xmlns:w15="http://schemas.microsoft.com/office/word/2012/wordml" xmlns:w16cex="http://schemas.microsoft.com/office/word/2018/wordml/cex" xmlns:w16cid="http://schemas.microsoft.com/office/word/2016/wordml/cid" xmlns:w16="http://schemas.microsoft.com/office/word/2018/wordml" xmlns:w16se="http://schemas.microsoft.com/office/word/2015/wordml/symex" xmlns:wpg="http://schemas.microsoft.com/office/word/2010/wordprocessingGroup" xmlns:wpi="http://schemas.microsoft.com/office/word/2010/wordprocessingInk" xmlns:wne="http://schemas.microsoft.com/office/word/2006/wordml" xmlns:wps="http://schemas.microsoft.com/office/word/2010/wordprocessingShape" mc:Ignorable="w14 w15 w16se w16cid w16 w16cex wp14">
+<w:ftr xmlns:wpc="http://schemas.microsoft.com/office/word/2010/wordprocessingCanvas" xmlns:cx="http://schemas.microsoft.com/office/drawing/2014/chartex" xmlns:cx1="http://schemas.microsoft.com/office/drawing/2015/9/8/chartex" xmlns:cx2="http://schemas.microsoft.com/office/drawing/2015/10/21/chartex" xmlns:cx3="http://schemas.microsoft.com/office/drawing/2016/5/9/chartex" xmlns:cx4="http://schemas.microsoft.com/office/drawing/2016/5/10/chartex" xmlns:cx5="http://schemas.microsoft.com/office/drawing/2016/5/11/chartex" xmlns:cx6="http://schemas.microsoft.com/office/drawing/2016/5/12/chartex" xmlns:cx7="http://schemas.microsoft.com/office/drawing/2016/5/13/chartex" xmlns:cx8="http://schemas.microsoft.com/office/drawing/2016/5/14/chartex" xmlns:mc="http://schemas.openxmlformats.org/markup-compatibility/2006" xmlns:aink="http://schemas.microsoft.com/office/drawing/2016/ink" xmlns:am3d="http://schemas.microsoft.com/office/drawing/2017/model3d" xmlns:o="urn:schemas-microsoft-com:office:office" xmlns:r="http://schemas.openxmlformats.org/officeDocument/2006/relationships" xmlns:m="http://schemas.openxmlformats.org/officeDocument/2006/math" xmlns:v="urn:schemas-microsoft-com:vml" xmlns:wp14="http://schemas.microsoft.com/office/word/2010/wordprocessingDrawing" xmlns:wp="http://schemas.openxmlformats.org/drawingml/2006/wordprocessingDrawing" xmlns:w10="urn:schemas-microsoft-com:office:word" xmlns:w="http://schemas.openxmlformats.org/wordprocessingml/2006/main" xmlns:w14="http://schemas.microsoft.com/office/word/2010/wordml" xmlns:w15="http://schemas.microsoft.com/office/word/2012/wordml" xmlns:w16cex="http://schemas.microsoft.com/office/word/2018/wordml/cex" xmlns:w16cid="http://schemas.microsoft.com/office/word/2016/wordml/cid" xmlns:w16="http://schemas.microsoft.com/office/word/2018/wordml" xmlns:w16sdtdh="http://schemas.microsoft.com/office/word/2020/wordml/sdtdatahash" xmlns:w16se="http://schemas.microsoft.com/office/word/2015/wordml/symex" xmlns:wpg="http://schemas.microsoft.com/office/word/2010/wordprocessingGroup" xmlns:wpi="http://schemas.microsoft.com/office/word/2010/wordprocessingInk" xmlns:wne="http://schemas.microsoft.com/office/word/2006/wordml" xmlns:wps="http://schemas.microsoft.com/office/word/2010/wordprocessingShape" mc:Ignorable="w14 w15 w16se w16cid w16 w16cex w16sdtdh wp14">
   <w:p>
     <w:pPr>
       <w:rPr>
@@ -14317,7 +14325,7 @@
 </file>
 
 <file path=word/footnotes.xml><?xml version="1.0" encoding="utf-8"?>
-<w:footnotes xmlns:wpc="http://schemas.microsoft.com/office/word/2010/wordprocessingCanvas" xmlns:cx="http://schemas.microsoft.com/office/drawing/2014/chartex" xmlns:cx1="http://schemas.microsoft.com/office/drawing/2015/9/8/chartex" xmlns:cx2="http://schemas.microsoft.com/office/drawing/2015/10/21/chartex" xmlns:cx3="http://schemas.microsoft.com/office/drawing/2016/5/9/chartex" xmlns:cx4="http://schemas.microsoft.com/office/drawing/2016/5/10/chartex" xmlns:cx5="http://schemas.microsoft.com/office/drawing/2016/5/11/chartex" xmlns:cx6="http://schemas.microsoft.com/office/drawing/2016/5/12/chartex" xmlns:cx7="http://schemas.microsoft.com/office/drawing/2016/5/13/chartex" xmlns:cx8="http://schemas.microsoft.com/office/drawing/2016/5/14/chartex" xmlns:mc="http://schemas.openxmlformats.org/markup-compatibility/2006" xmlns:aink="http://schemas.microsoft.com/office/drawing/2016/ink" xmlns:am3d="http://schemas.microsoft.com/office/drawing/2017/model3d" xmlns:o="urn:schemas-microsoft-com:office:office" xmlns:r="http://schemas.openxmlformats.org/officeDocument/2006/relationships" xmlns:m="http://schemas.openxmlformats.org/officeDocument/2006/math" xmlns:v="urn:schemas-microsoft-com:vml" xmlns:wp14="http://schemas.microsoft.com/office/word/2010/wordprocessingDrawing" xmlns:wp="http://schemas.openxmlformats.org/drawingml/2006/wordprocessingDrawing" xmlns:w10="urn:schemas-microsoft-com:office:word" xmlns:w="http://schemas.openxmlformats.org/wordprocessingml/2006/main" xmlns:w14="http://schemas.microsoft.com/office/word/2010/wordml" xmlns:w15="http://schemas.microsoft.com/office/word/2012/wordml" xmlns:w16cex="http://schemas.microsoft.com/office/word/2018/wordml/cex" xmlns:w16cid="http://schemas.microsoft.com/office/word/2016/wordml/cid" xmlns:w16="http://schemas.microsoft.com/office/word/2018/wordml" xmlns:w16se="http://schemas.microsoft.com/office/word/2015/wordml/symex" xmlns:wpg="http://schemas.microsoft.com/office/word/2010/wordprocessingGroup" xmlns:wpi="http://schemas.microsoft.com/office/word/2010/wordprocessingInk" xmlns:wne="http://schemas.microsoft.com/office/word/2006/wordml" xmlns:wps="http://schemas.microsoft.com/office/word/2010/wordprocessingShape" mc:Ignorable="w14 w15 w16se w16cid w16 w16cex wp14">
+<w:footnotes xmlns:wpc="http://schemas.microsoft.com/office/word/2010/wordprocessingCanvas" xmlns:cx="http://schemas.microsoft.com/office/drawing/2014/chartex" xmlns:cx1="http://schemas.microsoft.com/office/drawing/2015/9/8/chartex" xmlns:cx2="http://schemas.microsoft.com/office/drawing/2015/10/21/chartex" xmlns:cx3="http://schemas.microsoft.com/office/drawing/2016/5/9/chartex" xmlns:cx4="http://schemas.microsoft.com/office/drawing/2016/5/10/chartex" xmlns:cx5="http://schemas.microsoft.com/office/drawing/2016/5/11/chartex" xmlns:cx6="http://schemas.microsoft.com/office/drawing/2016/5/12/chartex" xmlns:cx7="http://schemas.microsoft.com/office/drawing/2016/5/13/chartex" xmlns:cx8="http://schemas.microsoft.com/office/drawing/2016/5/14/chartex" xmlns:mc="http://schemas.openxmlformats.org/markup-compatibility/2006" xmlns:aink="http://schemas.microsoft.com/office/drawing/2016/ink" xmlns:am3d="http://schemas.microsoft.com/office/drawing/2017/model3d" xmlns:o="urn:schemas-microsoft-com:office:office" xmlns:r="http://schemas.openxmlformats.org/officeDocument/2006/relationships" xmlns:m="http://schemas.openxmlformats.org/officeDocument/2006/math" xmlns:v="urn:schemas-microsoft-com:vml" xmlns:wp14="http://schemas.microsoft.com/office/word/2010/wordprocessingDrawing" xmlns:wp="http://schemas.openxmlformats.org/drawingml/2006/wordprocessingDrawing" xmlns:w10="urn:schemas-microsoft-com:office:word" xmlns:w="http://schemas.openxmlformats.org/wordprocessingml/2006/main" xmlns:w14="http://schemas.microsoft.com/office/word/2010/wordml" xmlns:w15="http://schemas.microsoft.com/office/word/2012/wordml" xmlns:w16cex="http://schemas.microsoft.com/office/word/2018/wordml/cex" xmlns:w16cid="http://schemas.microsoft.com/office/word/2016/wordml/cid" xmlns:w16="http://schemas.microsoft.com/office/word/2018/wordml" xmlns:w16sdtdh="http://schemas.microsoft.com/office/word/2020/wordml/sdtdatahash" xmlns:w16se="http://schemas.microsoft.com/office/word/2015/wordml/symex" xmlns:wpg="http://schemas.microsoft.com/office/word/2010/wordprocessingGroup" xmlns:wpi="http://schemas.microsoft.com/office/word/2010/wordprocessingInk" xmlns:wne="http://schemas.microsoft.com/office/word/2006/wordml" xmlns:wps="http://schemas.microsoft.com/office/word/2010/wordprocessingShape" mc:Ignorable="w14 w15 w16se w16cid w16 w16cex w16sdtdh wp14">
   <w:footnote w:type="separator" w:id="-1">
     <w:p>
       <w:pPr>
@@ -14356,10 +14364,10 @@
 </file>
 
 <file path=word/header1.xml><?xml version="1.0" encoding="utf-8"?>
-<w:hdr xmlns:wpc="http://schemas.microsoft.com/office/word/2010/wordprocessingCanvas" xmlns:cx="http://schemas.microsoft.com/office/drawing/2014/chartex" xmlns:cx1="http://schemas.microsoft.com/office/drawing/2015/9/8/chartex" xmlns:cx2="http://schemas.microsoft.com/office/drawing/2015/10/21/chartex" xmlns:cx3="http://schemas.microsoft.com/office/drawing/2016/5/9/chartex" xmlns:cx4="http://schemas.microsoft.com/office/drawing/2016/5/10/chartex" xmlns:cx5="http://schemas.microsoft.com/office/drawing/2016/5/11/chartex" xmlns:cx6="http://schemas.microsoft.com/office/drawing/2016/5/12/chartex" xmlns:cx7="http://schemas.microsoft.com/office/drawing/2016/5/13/chartex" xmlns:cx8="http://schemas.microsoft.com/office/drawing/2016/5/14/chartex" xmlns:mc="http://schemas.openxmlformats.org/markup-compatibility/2006" xmlns:aink="http://schemas.microsoft.com/office/drawing/2016/ink" xmlns:am3d="http://schemas.microsoft.com/office/drawing/2017/model3d" xmlns:o="urn:schemas-microsoft-com:office:office" xmlns:r="http://schemas.openxmlformats.org/officeDocument/2006/relationships" xmlns:m="http://schemas.openxmlformats.org/officeDocument/2006/math" xmlns:v="urn:schemas-microsoft-com:vml" xmlns:wp14="http://schemas.microsoft.com/office/word/2010/wordprocessingDrawing" xmlns:wp="http://schemas.openxmlformats.org/drawingml/2006/wordprocessingDrawing" xmlns:w10="urn:schemas-microsoft-com:office:word" xmlns:w="http://schemas.openxmlformats.org/wordprocessingml/2006/main" xmlns:w14="http://schemas.microsoft.com/office/word/2010/wordml" xmlns:w15="http://schemas.microsoft.com/office/word/2012/wordml" xmlns:w16cex="http://schemas.microsoft.com/office/word/2018/wordml/cex" xmlns:w16cid="http://schemas.microsoft.com/office/word/2016/wordml/cid" xmlns:w16="http://schemas.microsoft.com/office/word/2018/wordml" xmlns:w16se="http://schemas.microsoft.com/office/word/2015/wordml/symex" xmlns:wpg="http://schemas.microsoft.com/office/word/2010/wordprocessingGroup" xmlns:wpi="http://schemas.microsoft.com/office/word/2010/wordprocessingInk" xmlns:wne="http://schemas.microsoft.com/office/word/2006/wordml" xmlns:wps="http://schemas.microsoft.com/office/word/2010/wordprocessingShape" mc:Ignorable="w14 w15 w16se w16cid w16 w16cex wp14">
+<w:hdr xmlns:wpc="http://schemas.microsoft.com/office/word/2010/wordprocessingCanvas" xmlns:cx="http://schemas.microsoft.com/office/drawing/2014/chartex" xmlns:cx1="http://schemas.microsoft.com/office/drawing/2015/9/8/chartex" xmlns:cx2="http://schemas.microsoft.com/office/drawing/2015/10/21/chartex" xmlns:cx3="http://schemas.microsoft.com/office/drawing/2016/5/9/chartex" xmlns:cx4="http://schemas.microsoft.com/office/drawing/2016/5/10/chartex" xmlns:cx5="http://schemas.microsoft.com/office/drawing/2016/5/11/chartex" xmlns:cx6="http://schemas.microsoft.com/office/drawing/2016/5/12/chartex" xmlns:cx7="http://schemas.microsoft.com/office/drawing/2016/5/13/chartex" xmlns:cx8="http://schemas.microsoft.com/office/drawing/2016/5/14/chartex" xmlns:mc="http://schemas.openxmlformats.org/markup-compatibility/2006" xmlns:aink="http://schemas.microsoft.com/office/drawing/2016/ink" xmlns:am3d="http://schemas.microsoft.com/office/drawing/2017/model3d" xmlns:o="urn:schemas-microsoft-com:office:office" xmlns:r="http://schemas.openxmlformats.org/officeDocument/2006/relationships" xmlns:m="http://schemas.openxmlformats.org/officeDocument/2006/math" xmlns:v="urn:schemas-microsoft-com:vml" xmlns:wp14="http://schemas.microsoft.com/office/word/2010/wordprocessingDrawing" xmlns:wp="http://schemas.openxmlformats.org/drawingml/2006/wordprocessingDrawing" xmlns:w10="urn:schemas-microsoft-com:office:word" xmlns:w="http://schemas.openxmlformats.org/wordprocessingml/2006/main" xmlns:w14="http://schemas.microsoft.com/office/word/2010/wordml" xmlns:w15="http://schemas.microsoft.com/office/word/2012/wordml" xmlns:w16cex="http://schemas.microsoft.com/office/word/2018/wordml/cex" xmlns:w16cid="http://schemas.microsoft.com/office/word/2016/wordml/cid" xmlns:w16="http://schemas.microsoft.com/office/word/2018/wordml" xmlns:w16sdtdh="http://schemas.microsoft.com/office/word/2020/wordml/sdtdatahash" xmlns:w16se="http://schemas.microsoft.com/office/word/2015/wordml/symex" xmlns:wpg="http://schemas.microsoft.com/office/word/2010/wordprocessingGroup" xmlns:wpi="http://schemas.microsoft.com/office/word/2010/wordprocessingInk" xmlns:wne="http://schemas.microsoft.com/office/word/2006/wordml" xmlns:wps="http://schemas.microsoft.com/office/word/2010/wordprocessingShape" mc:Ignorable="w14 w15 w16se w16cid w16 w16cex w16sdtdh wp14">
   <w:p>
     <w:pPr>
-      <w:pStyle w:val="Header"/>
+      <w:pStyle w:val="Topptekst"/>
       <w:jc w:val="right"/>
     </w:pPr>
     <w:r>
@@ -14423,10 +14431,10 @@
 </file>
 
 <file path=word/header2.xml><?xml version="1.0" encoding="utf-8"?>
-<w:hdr xmlns:wpc="http://schemas.microsoft.com/office/word/2010/wordprocessingCanvas" xmlns:cx="http://schemas.microsoft.com/office/drawing/2014/chartex" xmlns:cx1="http://schemas.microsoft.com/office/drawing/2015/9/8/chartex" xmlns:cx2="http://schemas.microsoft.com/office/drawing/2015/10/21/chartex" xmlns:cx3="http://schemas.microsoft.com/office/drawing/2016/5/9/chartex" xmlns:cx4="http://schemas.microsoft.com/office/drawing/2016/5/10/chartex" xmlns:cx5="http://schemas.microsoft.com/office/drawing/2016/5/11/chartex" xmlns:cx6="http://schemas.microsoft.com/office/drawing/2016/5/12/chartex" xmlns:cx7="http://schemas.microsoft.com/office/drawing/2016/5/13/chartex" xmlns:cx8="http://schemas.microsoft.com/office/drawing/2016/5/14/chartex" xmlns:mc="http://schemas.openxmlformats.org/markup-compatibility/2006" xmlns:aink="http://schemas.microsoft.com/office/drawing/2016/ink" xmlns:am3d="http://schemas.microsoft.com/office/drawing/2017/model3d" xmlns:o="urn:schemas-microsoft-com:office:office" xmlns:r="http://schemas.openxmlformats.org/officeDocument/2006/relationships" xmlns:m="http://schemas.openxmlformats.org/officeDocument/2006/math" xmlns:v="urn:schemas-microsoft-com:vml" xmlns:wp14="http://schemas.microsoft.com/office/word/2010/wordprocessingDrawing" xmlns:wp="http://schemas.openxmlformats.org/drawingml/2006/wordprocessingDrawing" xmlns:w10="urn:schemas-microsoft-com:office:word" xmlns:w="http://schemas.openxmlformats.org/wordprocessingml/2006/main" xmlns:w14="http://schemas.microsoft.com/office/word/2010/wordml" xmlns:w15="http://schemas.microsoft.com/office/word/2012/wordml" xmlns:w16cex="http://schemas.microsoft.com/office/word/2018/wordml/cex" xmlns:w16cid="http://schemas.microsoft.com/office/word/2016/wordml/cid" xmlns:w16="http://schemas.microsoft.com/office/word/2018/wordml" xmlns:w16se="http://schemas.microsoft.com/office/word/2015/wordml/symex" xmlns:wpg="http://schemas.microsoft.com/office/word/2010/wordprocessingGroup" xmlns:wpi="http://schemas.microsoft.com/office/word/2010/wordprocessingInk" xmlns:wne="http://schemas.microsoft.com/office/word/2006/wordml" xmlns:wps="http://schemas.microsoft.com/office/word/2010/wordprocessingShape" mc:Ignorable="w14 w15 w16se w16cid w16 w16cex wp14">
+<w:hdr xmlns:wpc="http://schemas.microsoft.com/office/word/2010/wordprocessingCanvas" xmlns:cx="http://schemas.microsoft.com/office/drawing/2014/chartex" xmlns:cx1="http://schemas.microsoft.com/office/drawing/2015/9/8/chartex" xmlns:cx2="http://schemas.microsoft.com/office/drawing/2015/10/21/chartex" xmlns:cx3="http://schemas.microsoft.com/office/drawing/2016/5/9/chartex" xmlns:cx4="http://schemas.microsoft.com/office/drawing/2016/5/10/chartex" xmlns:cx5="http://schemas.microsoft.com/office/drawing/2016/5/11/chartex" xmlns:cx6="http://schemas.microsoft.com/office/drawing/2016/5/12/chartex" xmlns:cx7="http://schemas.microsoft.com/office/drawing/2016/5/13/chartex" xmlns:cx8="http://schemas.microsoft.com/office/drawing/2016/5/14/chartex" xmlns:mc="http://schemas.openxmlformats.org/markup-compatibility/2006" xmlns:aink="http://schemas.microsoft.com/office/drawing/2016/ink" xmlns:am3d="http://schemas.microsoft.com/office/drawing/2017/model3d" xmlns:o="urn:schemas-microsoft-com:office:office" xmlns:r="http://schemas.openxmlformats.org/officeDocument/2006/relationships" xmlns:m="http://schemas.openxmlformats.org/officeDocument/2006/math" xmlns:v="urn:schemas-microsoft-com:vml" xmlns:wp14="http://schemas.microsoft.com/office/word/2010/wordprocessingDrawing" xmlns:wp="http://schemas.openxmlformats.org/drawingml/2006/wordprocessingDrawing" xmlns:w10="urn:schemas-microsoft-com:office:word" xmlns:w="http://schemas.openxmlformats.org/wordprocessingml/2006/main" xmlns:w14="http://schemas.microsoft.com/office/word/2010/wordml" xmlns:w15="http://schemas.microsoft.com/office/word/2012/wordml" xmlns:w16cex="http://schemas.microsoft.com/office/word/2018/wordml/cex" xmlns:w16cid="http://schemas.microsoft.com/office/word/2016/wordml/cid" xmlns:w16="http://schemas.microsoft.com/office/word/2018/wordml" xmlns:w16sdtdh="http://schemas.microsoft.com/office/word/2020/wordml/sdtdatahash" xmlns:w16se="http://schemas.microsoft.com/office/word/2015/wordml/symex" xmlns:wpg="http://schemas.microsoft.com/office/word/2010/wordprocessingGroup" xmlns:wpi="http://schemas.microsoft.com/office/word/2010/wordprocessingInk" xmlns:wne="http://schemas.microsoft.com/office/word/2006/wordml" xmlns:wps="http://schemas.microsoft.com/office/word/2010/wordprocessingShape" mc:Ignorable="w14 w15 w16se w16cid w16 w16cex w16sdtdh wp14">
   <w:p>
     <w:pPr>
-      <w:pStyle w:val="Header"/>
+      <w:pStyle w:val="Topptekst"/>
       <w:jc w:val="right"/>
     </w:pPr>
     <w:r>
@@ -14499,7 +14507,7 @@
 </file>
 
 <file path=word/numbering.xml><?xml version="1.0" encoding="utf-8"?>
-<w:numbering xmlns:wpc="http://schemas.microsoft.com/office/word/2010/wordprocessingCanvas" xmlns:cx="http://schemas.microsoft.com/office/drawing/2014/chartex" xmlns:cx1="http://schemas.microsoft.com/office/drawing/2015/9/8/chartex" xmlns:cx2="http://schemas.microsoft.com/office/drawing/2015/10/21/chartex" xmlns:cx3="http://schemas.microsoft.com/office/drawing/2016/5/9/chartex" xmlns:cx4="http://schemas.microsoft.com/office/drawing/2016/5/10/chartex" xmlns:cx5="http://schemas.microsoft.com/office/drawing/2016/5/11/chartex" xmlns:cx6="http://schemas.microsoft.com/office/drawing/2016/5/12/chartex" xmlns:cx7="http://schemas.microsoft.com/office/drawing/2016/5/13/chartex" xmlns:cx8="http://schemas.microsoft.com/office/drawing/2016/5/14/chartex" xmlns:mc="http://schemas.openxmlformats.org/markup-compatibility/2006" xmlns:aink="http://schemas.microsoft.com/office/drawing/2016/ink" xmlns:am3d="http://schemas.microsoft.com/office/drawing/2017/model3d" xmlns:o="urn:schemas-microsoft-com:office:office" xmlns:r="http://schemas.openxmlformats.org/officeDocument/2006/relationships" xmlns:m="http://schemas.openxmlformats.org/officeDocument/2006/math" xmlns:v="urn:schemas-microsoft-com:vml" xmlns:wp14="http://schemas.microsoft.com/office/word/2010/wordprocessingDrawing" xmlns:wp="http://schemas.openxmlformats.org/drawingml/2006/wordprocessingDrawing" xmlns:w10="urn:schemas-microsoft-com:office:word" xmlns:w="http://schemas.openxmlformats.org/wordprocessingml/2006/main" xmlns:w14="http://schemas.microsoft.com/office/word/2010/wordml" xmlns:w15="http://schemas.microsoft.com/office/word/2012/wordml" xmlns:w16cex="http://schemas.microsoft.com/office/word/2018/wordml/cex" xmlns:w16cid="http://schemas.microsoft.com/office/word/2016/wordml/cid" xmlns:w16="http://schemas.microsoft.com/office/word/2018/wordml" xmlns:w16se="http://schemas.microsoft.com/office/word/2015/wordml/symex" xmlns:wpg="http://schemas.microsoft.com/office/word/2010/wordprocessingGroup" xmlns:wpi="http://schemas.microsoft.com/office/word/2010/wordprocessingInk" xmlns:wne="http://schemas.microsoft.com/office/word/2006/wordml" xmlns:wps="http://schemas.microsoft.com/office/word/2010/wordprocessingShape" mc:Ignorable="w14 w15 w16se w16cid w16 w16cex wp14">
+<w:numbering xmlns:wpc="http://schemas.microsoft.com/office/word/2010/wordprocessingCanvas" xmlns:cx="http://schemas.microsoft.com/office/drawing/2014/chartex" xmlns:cx1="http://schemas.microsoft.com/office/drawing/2015/9/8/chartex" xmlns:cx2="http://schemas.microsoft.com/office/drawing/2015/10/21/chartex" xmlns:cx3="http://schemas.microsoft.com/office/drawing/2016/5/9/chartex" xmlns:cx4="http://schemas.microsoft.com/office/drawing/2016/5/10/chartex" xmlns:cx5="http://schemas.microsoft.com/office/drawing/2016/5/11/chartex" xmlns:cx6="http://schemas.microsoft.com/office/drawing/2016/5/12/chartex" xmlns:cx7="http://schemas.microsoft.com/office/drawing/2016/5/13/chartex" xmlns:cx8="http://schemas.microsoft.com/office/drawing/2016/5/14/chartex" xmlns:mc="http://schemas.openxmlformats.org/markup-compatibility/2006" xmlns:aink="http://schemas.microsoft.com/office/drawing/2016/ink" xmlns:am3d="http://schemas.microsoft.com/office/drawing/2017/model3d" xmlns:o="urn:schemas-microsoft-com:office:office" xmlns:r="http://schemas.openxmlformats.org/officeDocument/2006/relationships" xmlns:m="http://schemas.openxmlformats.org/officeDocument/2006/math" xmlns:v="urn:schemas-microsoft-com:vml" xmlns:wp14="http://schemas.microsoft.com/office/word/2010/wordprocessingDrawing" xmlns:wp="http://schemas.openxmlformats.org/drawingml/2006/wordprocessingDrawing" xmlns:w10="urn:schemas-microsoft-com:office:word" xmlns:w="http://schemas.openxmlformats.org/wordprocessingml/2006/main" xmlns:w14="http://schemas.microsoft.com/office/word/2010/wordml" xmlns:w15="http://schemas.microsoft.com/office/word/2012/wordml" xmlns:w16cex="http://schemas.microsoft.com/office/word/2018/wordml/cex" xmlns:w16cid="http://schemas.microsoft.com/office/word/2016/wordml/cid" xmlns:w16="http://schemas.microsoft.com/office/word/2018/wordml" xmlns:w16sdtdh="http://schemas.microsoft.com/office/word/2020/wordml/sdtdatahash" xmlns:w16se="http://schemas.microsoft.com/office/word/2015/wordml/symex" xmlns:wpg="http://schemas.microsoft.com/office/word/2010/wordprocessingGroup" xmlns:wpi="http://schemas.microsoft.com/office/word/2010/wordprocessingInk" xmlns:wne="http://schemas.microsoft.com/office/word/2006/wordml" xmlns:wps="http://schemas.microsoft.com/office/word/2010/wordprocessingShape" mc:Ignorable="w14 w15 w16se w16cid w16 w16cex w16sdtdh wp14">
   <w:abstractNum w:abstractNumId="0" w15:restartNumberingAfterBreak="0">
     <w:nsid w:val="FFFFFF88"/>
     <w:multiLevelType w:val="singleLevel"/>
@@ -14507,7 +14515,7 @@
     <w:lvl w:ilvl="0">
       <w:start w:val="1"/>
       <w:numFmt w:val="decimal"/>
-      <w:pStyle w:val="ListNumber"/>
+      <w:pStyle w:val="Nummerertliste"/>
       <w:lvlText w:val="%1."/>
       <w:lvlJc w:val="left"/>
       <w:pPr>
@@ -15533,7 +15541,7 @@
     <w:lvl w:ilvl="0">
       <w:start w:val="1"/>
       <w:numFmt w:val="decimal"/>
-      <w:pStyle w:val="Heading1"/>
+      <w:pStyle w:val="Overskrift1"/>
       <w:lvlText w:val="%1"/>
       <w:lvlJc w:val="left"/>
       <w:pPr>
@@ -15546,7 +15554,7 @@
     <w:lvl w:ilvl="1">
       <w:start w:val="1"/>
       <w:numFmt w:val="decimal"/>
-      <w:pStyle w:val="Heading2"/>
+      <w:pStyle w:val="Overskrift2"/>
       <w:lvlText w:val="%1.%2"/>
       <w:lvlJc w:val="left"/>
       <w:pPr>
@@ -15559,7 +15567,7 @@
     <w:lvl w:ilvl="2">
       <w:start w:val="1"/>
       <w:numFmt w:val="decimal"/>
-      <w:pStyle w:val="Heading3"/>
+      <w:pStyle w:val="Overskrift3"/>
       <w:lvlText w:val="%1.%2.%3"/>
       <w:lvlJc w:val="left"/>
       <w:pPr>
@@ -15572,7 +15580,7 @@
     <w:lvl w:ilvl="3">
       <w:start w:val="1"/>
       <w:numFmt w:val="decimal"/>
-      <w:pStyle w:val="Heading4"/>
+      <w:pStyle w:val="Overskrift4"/>
       <w:lvlText w:val="%1.%2.%3.%4"/>
       <w:lvlJc w:val="left"/>
       <w:pPr>
@@ -15585,7 +15593,7 @@
     <w:lvl w:ilvl="4">
       <w:start w:val="1"/>
       <w:numFmt w:val="decimal"/>
-      <w:pStyle w:val="Heading5"/>
+      <w:pStyle w:val="Overskrift5"/>
       <w:lvlText w:val="%1.%2.%3.%4.%5"/>
       <w:lvlJc w:val="left"/>
       <w:pPr>
@@ -15598,7 +15606,7 @@
     <w:lvl w:ilvl="5">
       <w:start w:val="1"/>
       <w:numFmt w:val="decimal"/>
-      <w:pStyle w:val="Heading6"/>
+      <w:pStyle w:val="Overskrift6"/>
       <w:lvlText w:val="%1.%2.%3.%4.%5.%6"/>
       <w:lvlJc w:val="left"/>
       <w:pPr>
@@ -15611,7 +15619,7 @@
     <w:lvl w:ilvl="6">
       <w:start w:val="1"/>
       <w:numFmt w:val="decimal"/>
-      <w:pStyle w:val="Heading7"/>
+      <w:pStyle w:val="Overskrift7"/>
       <w:lvlText w:val="%1.%2.%3.%4.%5.%6.%7"/>
       <w:lvlJc w:val="left"/>
       <w:pPr>
@@ -15624,7 +15632,7 @@
     <w:lvl w:ilvl="7">
       <w:start w:val="1"/>
       <w:numFmt w:val="decimal"/>
-      <w:pStyle w:val="Heading8"/>
+      <w:pStyle w:val="Overskrift8"/>
       <w:lvlText w:val="%1.%2.%3.%4.%5.%6.%7.%8"/>
       <w:lvlJc w:val="left"/>
       <w:pPr>
@@ -15637,7 +15645,7 @@
     <w:lvl w:ilvl="8">
       <w:start w:val="1"/>
       <w:numFmt w:val="decimal"/>
-      <w:pStyle w:val="Heading9"/>
+      <w:pStyle w:val="Overskrift9"/>
       <w:lvlText w:val="%1.%2.%3.%4.%5.%6.%7.%8.%9"/>
       <w:lvlJc w:val="left"/>
       <w:pPr>
@@ -15892,7 +15900,7 @@
 </file>
 
 <file path=word/styles.xml><?xml version="1.0" encoding="utf-8"?>
-<w:styles xmlns:mc="http://schemas.openxmlformats.org/markup-compatibility/2006" xmlns:r="http://schemas.openxmlformats.org/officeDocument/2006/relationships" xmlns:w="http://schemas.openxmlformats.org/wordprocessingml/2006/main" xmlns:w14="http://schemas.microsoft.com/office/word/2010/wordml" xmlns:w15="http://schemas.microsoft.com/office/word/2012/wordml" xmlns:w16cex="http://schemas.microsoft.com/office/word/2018/wordml/cex" xmlns:w16cid="http://schemas.microsoft.com/office/word/2016/wordml/cid" xmlns:w16="http://schemas.microsoft.com/office/word/2018/wordml" xmlns:w16se="http://schemas.microsoft.com/office/word/2015/wordml/symex" mc:Ignorable="w14 w15 w16se w16cid w16 w16cex">
+<w:styles xmlns:mc="http://schemas.openxmlformats.org/markup-compatibility/2006" xmlns:r="http://schemas.openxmlformats.org/officeDocument/2006/relationships" xmlns:w="http://schemas.openxmlformats.org/wordprocessingml/2006/main" xmlns:w14="http://schemas.microsoft.com/office/word/2010/wordml" xmlns:w15="http://schemas.microsoft.com/office/word/2012/wordml" xmlns:w16cex="http://schemas.microsoft.com/office/word/2018/wordml/cex" xmlns:w16cid="http://schemas.microsoft.com/office/word/2016/wordml/cid" xmlns:w16="http://schemas.microsoft.com/office/word/2018/wordml" xmlns:w16sdtdh="http://schemas.microsoft.com/office/word/2020/wordml/sdtdatahash" xmlns:w16se="http://schemas.microsoft.com/office/word/2015/wordml/symex" mc:Ignorable="w14 w15 w16se w16cid w16 w16cex w16sdtdh">
   <w:docDefaults>
     <w:rPrDefault>
       <w:rPr>
@@ -16205,7 +16213,7 @@
       <w:lang w:val="en-GB" w:eastAsia="en-US"/>
     </w:rPr>
   </w:style>
-  <w:style w:type="paragraph" w:styleId="Heading1">
+  <w:style w:type="paragraph" w:styleId="Overskrift1">
     <w:name w:val="heading 1"/>
     <w:basedOn w:val="Normal"/>
     <w:next w:val="Normal"/>
@@ -16225,7 +16233,7 @@
       <w:sz w:val="24"/>
     </w:rPr>
   </w:style>
-  <w:style w:type="paragraph" w:styleId="Heading2">
+  <w:style w:type="paragraph" w:styleId="Overskrift2">
     <w:name w:val="heading 2"/>
     <w:basedOn w:val="Normal"/>
     <w:next w:val="Normal"/>
@@ -16251,7 +16259,7 @@
       <w:sz w:val="22"/>
     </w:rPr>
   </w:style>
-  <w:style w:type="paragraph" w:styleId="Heading3">
+  <w:style w:type="paragraph" w:styleId="Overskrift3">
     <w:name w:val="heading 3"/>
     <w:basedOn w:val="Normal"/>
     <w:next w:val="Normal"/>
@@ -16270,7 +16278,7 @@
       <w:b/>
     </w:rPr>
   </w:style>
-  <w:style w:type="paragraph" w:styleId="Heading4">
+  <w:style w:type="paragraph" w:styleId="Overskrift4">
     <w:name w:val="heading 4"/>
     <w:basedOn w:val="Normal"/>
     <w:next w:val="Normal"/>
@@ -16290,7 +16298,7 @@
       <w:lang w:val="sq-AL"/>
     </w:rPr>
   </w:style>
-  <w:style w:type="paragraph" w:styleId="Heading5">
+  <w:style w:type="paragraph" w:styleId="Overskrift5">
     <w:name w:val="heading 5"/>
     <w:basedOn w:val="Normal"/>
     <w:next w:val="Normal"/>
@@ -16310,7 +16318,7 @@
       <w:sz w:val="22"/>
     </w:rPr>
   </w:style>
-  <w:style w:type="paragraph" w:styleId="Heading6">
+  <w:style w:type="paragraph" w:styleId="Overskrift6">
     <w:name w:val="heading 6"/>
     <w:basedOn w:val="Normal"/>
     <w:next w:val="Normal"/>
@@ -16330,7 +16338,7 @@
       <w:sz w:val="22"/>
     </w:rPr>
   </w:style>
-  <w:style w:type="paragraph" w:styleId="Heading7">
+  <w:style w:type="paragraph" w:styleId="Overskrift7">
     <w:name w:val="heading 7"/>
     <w:basedOn w:val="Normal"/>
     <w:next w:val="Normal"/>
@@ -16348,7 +16356,7 @@
       <w:i/>
     </w:rPr>
   </w:style>
-  <w:style w:type="paragraph" w:styleId="Heading8">
+  <w:style w:type="paragraph" w:styleId="Overskrift8">
     <w:name w:val="heading 8"/>
     <w:basedOn w:val="Normal"/>
     <w:next w:val="Normal"/>
@@ -16366,7 +16374,7 @@
       <w:i/>
     </w:rPr>
   </w:style>
-  <w:style w:type="paragraph" w:styleId="Heading9">
+  <w:style w:type="paragraph" w:styleId="Overskrift9">
     <w:name w:val="heading 9"/>
     <w:basedOn w:val="Normal"/>
     <w:next w:val="Normal"/>
@@ -16384,13 +16392,13 @@
       <w:i/>
     </w:rPr>
   </w:style>
-  <w:style w:type="character" w:default="1" w:styleId="DefaultParagraphFont">
+  <w:style w:type="character" w:default="1" w:styleId="Standardskriftforavsnitt">
     <w:name w:val="Default Paragraph Font"/>
     <w:uiPriority w:val="1"/>
     <w:semiHidden/>
     <w:unhideWhenUsed/>
   </w:style>
-  <w:style w:type="table" w:default="1" w:styleId="TableNormal">
+  <w:style w:type="table" w:default="1" w:styleId="Vanligtabell">
     <w:name w:val="Normal Table"/>
     <w:uiPriority w:val="99"/>
     <w:semiHidden/>
@@ -16405,13 +16413,13 @@
       </w:tblCellMar>
     </w:tblPr>
   </w:style>
-  <w:style w:type="numbering" w:default="1" w:styleId="NoList">
+  <w:style w:type="numbering" w:default="1" w:styleId="Ingenliste">
     <w:name w:val="No List"/>
     <w:uiPriority w:val="99"/>
     <w:semiHidden/>
     <w:unhideWhenUsed/>
   </w:style>
-  <w:style w:type="paragraph" w:styleId="Header">
+  <w:style w:type="paragraph" w:styleId="Topptekst">
     <w:name w:val="header"/>
     <w:basedOn w:val="Normal"/>
     <w:pPr>
@@ -16421,10 +16429,10 @@
       </w:tabs>
     </w:pPr>
   </w:style>
-  <w:style w:type="paragraph" w:styleId="Footer">
+  <w:style w:type="paragraph" w:styleId="Bunntekst">
     <w:name w:val="footer"/>
     <w:basedOn w:val="Normal"/>
-    <w:link w:val="FooterChar"/>
+    <w:link w:val="BunntekstTegn"/>
     <w:uiPriority w:val="99"/>
     <w:pPr>
       <w:tabs>
@@ -16437,7 +16445,7 @@
       <w:sz w:val="16"/>
     </w:rPr>
   </w:style>
-  <w:style w:type="paragraph" w:styleId="TOC1">
+  <w:style w:type="paragraph" w:styleId="INNH1">
     <w:name w:val="toc 1"/>
     <w:basedOn w:val="Normal"/>
     <w:next w:val="Normal"/>
@@ -16451,7 +16459,7 @@
       <w:sz w:val="20"/>
     </w:rPr>
   </w:style>
-  <w:style w:type="paragraph" w:styleId="TOC2">
+  <w:style w:type="paragraph" w:styleId="INNH2">
     <w:name w:val="toc 2"/>
     <w:basedOn w:val="Normal"/>
     <w:next w:val="Normal"/>
@@ -16464,7 +16472,7 @@
       <w:sz w:val="20"/>
     </w:rPr>
   </w:style>
-  <w:style w:type="paragraph" w:styleId="TOC3">
+  <w:style w:type="paragraph" w:styleId="INNH3">
     <w:name w:val="toc 3"/>
     <w:basedOn w:val="Normal"/>
     <w:next w:val="Normal"/>
@@ -16477,7 +16485,7 @@
       <w:sz w:val="20"/>
     </w:rPr>
   </w:style>
-  <w:style w:type="paragraph" w:styleId="TOC4">
+  <w:style w:type="paragraph" w:styleId="INNH4">
     <w:name w:val="toc 4"/>
     <w:basedOn w:val="Normal"/>
     <w:next w:val="Normal"/>
@@ -16486,7 +16494,7 @@
       <w:ind w:left="720"/>
     </w:pPr>
   </w:style>
-  <w:style w:type="paragraph" w:styleId="TOC5">
+  <w:style w:type="paragraph" w:styleId="INNH5">
     <w:name w:val="toc 5"/>
     <w:basedOn w:val="Normal"/>
     <w:next w:val="Normal"/>
@@ -16495,7 +16503,7 @@
       <w:ind w:left="960"/>
     </w:pPr>
   </w:style>
-  <w:style w:type="paragraph" w:styleId="TOC6">
+  <w:style w:type="paragraph" w:styleId="INNH6">
     <w:name w:val="toc 6"/>
     <w:basedOn w:val="Normal"/>
     <w:next w:val="Normal"/>
@@ -16504,7 +16512,7 @@
       <w:ind w:left="1200"/>
     </w:pPr>
   </w:style>
-  <w:style w:type="paragraph" w:styleId="TOC7">
+  <w:style w:type="paragraph" w:styleId="INNH7">
     <w:name w:val="toc 7"/>
     <w:basedOn w:val="Normal"/>
     <w:next w:val="Normal"/>
@@ -16513,7 +16521,7 @@
       <w:ind w:left="1440"/>
     </w:pPr>
   </w:style>
-  <w:style w:type="paragraph" w:styleId="TOC8">
+  <w:style w:type="paragraph" w:styleId="INNH8">
     <w:name w:val="toc 8"/>
     <w:basedOn w:val="Normal"/>
     <w:next w:val="Normal"/>
@@ -16522,7 +16530,7 @@
       <w:ind w:left="1680"/>
     </w:pPr>
   </w:style>
-  <w:style w:type="paragraph" w:styleId="TOC9">
+  <w:style w:type="paragraph" w:styleId="INNH9">
     <w:name w:val="toc 9"/>
     <w:basedOn w:val="Normal"/>
     <w:next w:val="Normal"/>
@@ -16531,7 +16539,7 @@
       <w:ind w:left="1920"/>
     </w:pPr>
   </w:style>
-  <w:style w:type="paragraph" w:styleId="Index1">
+  <w:style w:type="paragraph" w:styleId="Indeks1">
     <w:name w:val="index 1"/>
     <w:basedOn w:val="Normal"/>
     <w:next w:val="Normal"/>
@@ -16546,7 +16554,7 @@
       <w:b/>
     </w:rPr>
   </w:style>
-  <w:style w:type="paragraph" w:styleId="Index3">
+  <w:style w:type="paragraph" w:styleId="Indeks3">
     <w:name w:val="index 3"/>
     <w:basedOn w:val="Normal"/>
     <w:next w:val="Normal"/>
@@ -16558,7 +16566,7 @@
       <w:ind w:left="600" w:hanging="200"/>
     </w:pPr>
   </w:style>
-  <w:style w:type="paragraph" w:styleId="Caption">
+  <w:style w:type="paragraph" w:styleId="Bildetekst">
     <w:name w:val="caption"/>
     <w:basedOn w:val="Normal"/>
     <w:next w:val="Normal"/>
@@ -16570,14 +16578,14 @@
       <w:i/>
     </w:rPr>
   </w:style>
-  <w:style w:type="character" w:styleId="FootnoteReference">
+  <w:style w:type="character" w:styleId="Fotnotereferanse">
     <w:name w:val="footnote reference"/>
     <w:semiHidden/>
     <w:rPr>
       <w:vertAlign w:val="superscript"/>
     </w:rPr>
   </w:style>
-  <w:style w:type="paragraph" w:styleId="FootnoteText">
+  <w:style w:type="paragraph" w:styleId="Fotnotetekst">
     <w:name w:val="footnote text"/>
     <w:basedOn w:val="Normal"/>
     <w:semiHidden/>
@@ -16588,30 +16596,30 @@
       <w:sz w:val="20"/>
     </w:rPr>
   </w:style>
-  <w:style w:type="character" w:styleId="CommentReference">
+  <w:style w:type="character" w:styleId="Merknadsreferanse">
     <w:name w:val="annotation reference"/>
     <w:semiHidden/>
     <w:rPr>
       <w:sz w:val="16"/>
     </w:rPr>
   </w:style>
-  <w:style w:type="paragraph" w:styleId="CommentText">
+  <w:style w:type="paragraph" w:styleId="Merknadstekst">
     <w:name w:val="annotation text"/>
     <w:basedOn w:val="Normal"/>
-    <w:link w:val="CommentTextChar"/>
+    <w:link w:val="MerknadstekstTegn"/>
     <w:semiHidden/>
     <w:rPr>
       <w:sz w:val="20"/>
     </w:rPr>
   </w:style>
-  <w:style w:type="character" w:styleId="Hyperlink">
+  <w:style w:type="character" w:styleId="Hyperkobling">
     <w:name w:val="Hyperlink"/>
     <w:rPr>
       <w:color w:val="0000FF"/>
       <w:u w:val="single"/>
     </w:rPr>
   </w:style>
-  <w:style w:type="character" w:styleId="FollowedHyperlink">
+  <w:style w:type="character" w:styleId="Fulgthyperkobling">
     <w:name w:val="FollowedHyperlink"/>
     <w:rPr>
       <w:color w:val="800080"/>
@@ -16629,7 +16637,7 @@
   </w:style>
   <w:style w:type="paragraph" w:customStyle="1" w:styleId="Appendix">
     <w:name w:val="Appendix"/>
-    <w:basedOn w:val="Heading1"/>
+    <w:basedOn w:val="Overskrift1"/>
     <w:pPr>
       <w:keepNext/>
       <w:numPr>
@@ -16655,7 +16663,7 @@
       <w:lang w:val="en-US"/>
     </w:rPr>
   </w:style>
-  <w:style w:type="paragraph" w:styleId="DocumentMap">
+  <w:style w:type="paragraph" w:styleId="Dokumentkart">
     <w:name w:val="Document Map"/>
     <w:basedOn w:val="Normal"/>
     <w:semiHidden/>
@@ -16678,9 +16686,9 @@
       <w:sz w:val="20"/>
     </w:rPr>
   </w:style>
-  <w:style w:type="table" w:styleId="TableGrid">
+  <w:style w:type="table" w:styleId="Tabellrutenett">
     <w:name w:val="Table Grid"/>
-    <w:basedOn w:val="TableNormal"/>
+    <w:basedOn w:val="Vanligtabell"/>
     <w:uiPriority w:val="59"/>
     <w:rsid w:val="00FB38FA"/>
     <w:tblPr>
@@ -16705,7 +16713,7 @@
       <w:sz w:val="20"/>
     </w:rPr>
   </w:style>
-  <w:style w:type="character" w:styleId="Emphasis">
+  <w:style w:type="character" w:styleId="Utheving">
     <w:name w:val="Emphasis"/>
     <w:qFormat/>
     <w:rsid w:val="00376949"/>
@@ -16716,7 +16724,7 @@
   </w:style>
   <w:style w:type="paragraph" w:customStyle="1" w:styleId="Style1">
     <w:name w:val="Style1"/>
-    <w:basedOn w:val="Heading4"/>
+    <w:basedOn w:val="Overskrift4"/>
     <w:autoRedefine/>
     <w:rsid w:val="0092522D"/>
     <w:rPr>
@@ -16725,16 +16733,16 @@
   </w:style>
   <w:style w:type="paragraph" w:customStyle="1" w:styleId="Ref">
     <w:name w:val="Ref"/>
-    <w:basedOn w:val="ListNumber"/>
+    <w:basedOn w:val="Nummerertliste"/>
     <w:rsid w:val="0015485B"/>
     <w:rPr>
       <w:rFonts w:cs="Arial"/>
       <w:lang w:val="sq-AL"/>
     </w:rPr>
   </w:style>
-  <w:style w:type="table" w:styleId="Table3Deffects3">
+  <w:style w:type="table" w:styleId="Tabell-3D-effekt3">
     <w:name w:val="Table 3D effects 3"/>
-    <w:basedOn w:val="TableNormal"/>
+    <w:basedOn w:val="Vanligtabell"/>
     <w:rsid w:val="00360D8E"/>
     <w:tblPr>
       <w:tblStyleRowBandSize w:val="1"/>
@@ -16818,7 +16826,7 @@
       </w:tcPr>
     </w:tblStylePr>
   </w:style>
-  <w:style w:type="paragraph" w:styleId="ListNumber">
+  <w:style w:type="paragraph" w:styleId="Nummerertliste">
     <w:name w:val="List Number"/>
     <w:basedOn w:val="Normal"/>
     <w:rsid w:val="00680AFE"/>
@@ -16828,7 +16836,7 @@
       </w:numPr>
     </w:pPr>
   </w:style>
-  <w:style w:type="paragraph" w:styleId="ListParagraph">
+  <w:style w:type="paragraph" w:styleId="Listeavsnitt">
     <w:name w:val="List Paragraph"/>
     <w:basedOn w:val="Normal"/>
     <w:uiPriority w:val="34"/>
@@ -16838,9 +16846,9 @@
       <w:ind w:left="708"/>
     </w:pPr>
   </w:style>
-  <w:style w:type="table" w:styleId="TableSimple3">
+  <w:style w:type="table" w:styleId="Enkelttabell3">
     <w:name w:val="Table Simple 3"/>
-    <w:basedOn w:val="TableNormal"/>
+    <w:basedOn w:val="Vanligtabell"/>
     <w:rsid w:val="00F56828"/>
     <w:tblPr>
       <w:tblBorders>
@@ -16871,7 +16879,7 @@
   </w:style>
   <w:style w:type="table" w:customStyle="1" w:styleId="BV-QR-SingleColumn">
     <w:name w:val="BV-QR-SingleColumn"/>
-    <w:basedOn w:val="TableNormal"/>
+    <w:basedOn w:val="Vanligtabell"/>
     <w:rsid w:val="001A0E53"/>
     <w:pPr>
       <w:spacing w:before="20" w:after="20" w:line="20" w:lineRule="atLeast"/>
@@ -16918,13 +16926,13 @@
   </w:style>
   <w:style w:type="table" w:customStyle="1" w:styleId="BV-QR-Nx3">
     <w:name w:val="BV-QR-Nx3"/>
-    <w:basedOn w:val="TableNormal"/>
+    <w:basedOn w:val="Vanligtabell"/>
     <w:rsid w:val="009C332E"/>
     <w:tblPr/>
   </w:style>
   <w:style w:type="table" w:customStyle="1" w:styleId="BV-Table-Nx1">
     <w:name w:val="BV-Table-Nx1"/>
-    <w:basedOn w:val="TableNormal"/>
+    <w:basedOn w:val="Vanligtabell"/>
     <w:rsid w:val="00E258C3"/>
     <w:pPr>
       <w:spacing w:before="20" w:after="20" w:line="20" w:lineRule="atLeast"/>
@@ -16976,29 +16984,29 @@
       </w:tcPr>
     </w:tblStylePr>
   </w:style>
-  <w:style w:type="paragraph" w:styleId="CommentSubject">
+  <w:style w:type="paragraph" w:styleId="Kommentaremne">
     <w:name w:val="annotation subject"/>
-    <w:basedOn w:val="CommentText"/>
-    <w:next w:val="CommentText"/>
-    <w:link w:val="CommentSubjectChar"/>
+    <w:basedOn w:val="Merknadstekst"/>
+    <w:next w:val="Merknadstekst"/>
+    <w:link w:val="KommentaremneTegn"/>
     <w:rsid w:val="0003573B"/>
     <w:rPr>
       <w:b/>
       <w:bCs/>
     </w:rPr>
   </w:style>
-  <w:style w:type="character" w:customStyle="1" w:styleId="CommentTextChar">
-    <w:name w:val="Comment Text Char"/>
-    <w:link w:val="CommentText"/>
+  <w:style w:type="character" w:customStyle="1" w:styleId="MerknadstekstTegn">
+    <w:name w:val="Merknadstekst Tegn"/>
+    <w:link w:val="Merknadstekst"/>
     <w:semiHidden/>
     <w:rsid w:val="0003573B"/>
     <w:rPr>
       <w:lang w:val="en-GB"/>
     </w:rPr>
   </w:style>
-  <w:style w:type="character" w:customStyle="1" w:styleId="CommentSubjectChar">
-    <w:name w:val="Comment Subject Char"/>
-    <w:link w:val="CommentSubject"/>
+  <w:style w:type="character" w:customStyle="1" w:styleId="KommentaremneTegn">
+    <w:name w:val="Kommentaremne Tegn"/>
+    <w:link w:val="Kommentaremne"/>
     <w:rsid w:val="0003573B"/>
     <w:rPr>
       <w:b/>
@@ -17006,10 +17014,10 @@
       <w:lang w:val="en-GB"/>
     </w:rPr>
   </w:style>
-  <w:style w:type="paragraph" w:styleId="BalloonText">
+  <w:style w:type="paragraph" w:styleId="Bobletekst">
     <w:name w:val="Balloon Text"/>
     <w:basedOn w:val="Normal"/>
-    <w:link w:val="BalloonTextChar"/>
+    <w:link w:val="BobletekstTegn"/>
     <w:rsid w:val="0003573B"/>
     <w:rPr>
       <w:rFonts w:ascii="Tahoma" w:hAnsi="Tahoma" w:cs="Tahoma"/>
@@ -17017,9 +17025,9 @@
       <w:szCs w:val="16"/>
     </w:rPr>
   </w:style>
-  <w:style w:type="character" w:customStyle="1" w:styleId="BalloonTextChar">
-    <w:name w:val="Balloon Text Char"/>
-    <w:link w:val="BalloonText"/>
+  <w:style w:type="character" w:customStyle="1" w:styleId="BobletekstTegn">
+    <w:name w:val="Bobletekst Tegn"/>
+    <w:link w:val="Bobletekst"/>
     <w:rsid w:val="0003573B"/>
     <w:rPr>
       <w:rFonts w:ascii="Tahoma" w:hAnsi="Tahoma" w:cs="Tahoma"/>
@@ -17028,18 +17036,18 @@
       <w:lang w:val="en-GB"/>
     </w:rPr>
   </w:style>
-  <w:style w:type="paragraph" w:styleId="BodyText">
+  <w:style w:type="paragraph" w:styleId="Brdtekst">
     <w:name w:val="Body Text"/>
     <w:basedOn w:val="Normal"/>
-    <w:link w:val="BodyTextChar"/>
+    <w:link w:val="BrdtekstTegn"/>
     <w:rsid w:val="00E2206C"/>
     <w:pPr>
       <w:spacing w:after="120"/>
     </w:pPr>
   </w:style>
-  <w:style w:type="character" w:customStyle="1" w:styleId="BodyTextChar">
-    <w:name w:val="Body Text Char"/>
-    <w:link w:val="BodyText"/>
+  <w:style w:type="character" w:customStyle="1" w:styleId="BrdtekstTegn">
+    <w:name w:val="Brødtekst Tegn"/>
+    <w:link w:val="Brdtekst"/>
     <w:rsid w:val="00E2206C"/>
     <w:rPr>
       <w:sz w:val="24"/>
@@ -17055,9 +17063,9 @@
       </w:numPr>
     </w:pPr>
   </w:style>
-  <w:style w:type="table" w:styleId="GridTable1Light-Accent1">
+  <w:style w:type="table" w:styleId="Rutenettabell1lysuthevingsfarge1">
     <w:name w:val="Grid Table 1 Light Accent 1"/>
-    <w:basedOn w:val="TableNormal"/>
+    <w:basedOn w:val="Vanligtabell"/>
     <w:uiPriority w:val="46"/>
     <w:rsid w:val="005A2CB9"/>
     <w:rPr>
@@ -17129,11 +17137,11 @@
       <w:color w:val="000000"/>
     </w:rPr>
   </w:style>
-  <w:style w:type="paragraph" w:styleId="Title">
+  <w:style w:type="paragraph" w:styleId="Tittel">
     <w:name w:val="Title"/>
     <w:basedOn w:val="Normal"/>
     <w:next w:val="Normal"/>
-    <w:link w:val="TitleChar"/>
+    <w:link w:val="TittelTegn"/>
     <w:qFormat/>
     <w:rsid w:val="00F26B83"/>
     <w:pPr>
@@ -17149,10 +17157,10 @@
       <w:szCs w:val="56"/>
     </w:rPr>
   </w:style>
-  <w:style w:type="character" w:customStyle="1" w:styleId="TitleChar">
-    <w:name w:val="Title Char"/>
-    <w:basedOn w:val="DefaultParagraphFont"/>
-    <w:link w:val="Title"/>
+  <w:style w:type="character" w:customStyle="1" w:styleId="TittelTegn">
+    <w:name w:val="Tittel Tegn"/>
+    <w:basedOn w:val="Standardskriftforavsnitt"/>
+    <w:link w:val="Tittel"/>
     <w:rsid w:val="00F26B83"/>
     <w:rPr>
       <w:rFonts w:ascii="Helvetica Neue" w:eastAsiaTheme="majorEastAsia" w:hAnsi="Helvetica Neue" w:cstheme="majorBidi"/>
@@ -17165,11 +17173,11 @@
       <w:lang w:val="en-GB" w:eastAsia="en-US"/>
     </w:rPr>
   </w:style>
-  <w:style w:type="paragraph" w:styleId="Subtitle">
+  <w:style w:type="paragraph" w:styleId="Undertittel">
     <w:name w:val="Subtitle"/>
     <w:basedOn w:val="Normal"/>
     <w:next w:val="Normal"/>
-    <w:link w:val="SubtitleChar"/>
+    <w:link w:val="UndertittelTegn"/>
     <w:qFormat/>
     <w:rsid w:val="00E61652"/>
     <w:pPr>
@@ -17186,10 +17194,10 @@
       <w:szCs w:val="22"/>
     </w:rPr>
   </w:style>
-  <w:style w:type="character" w:customStyle="1" w:styleId="SubtitleChar">
-    <w:name w:val="Subtitle Char"/>
-    <w:basedOn w:val="DefaultParagraphFont"/>
-    <w:link w:val="Subtitle"/>
+  <w:style w:type="character" w:customStyle="1" w:styleId="UndertittelTegn">
+    <w:name w:val="Undertittel Tegn"/>
+    <w:basedOn w:val="Standardskriftforavsnitt"/>
+    <w:link w:val="Undertittel"/>
     <w:rsid w:val="00E61652"/>
     <w:rPr>
       <w:rFonts w:ascii="Helvetica Neue Thin" w:eastAsiaTheme="minorEastAsia" w:hAnsi="Helvetica Neue Thin" w:cstheme="minorBidi"/>
@@ -17200,10 +17208,10 @@
       <w:lang w:val="en-GB" w:eastAsia="en-US"/>
     </w:rPr>
   </w:style>
-  <w:style w:type="character" w:customStyle="1" w:styleId="FooterChar">
-    <w:name w:val="Footer Char"/>
-    <w:basedOn w:val="DefaultParagraphFont"/>
-    <w:link w:val="Footer"/>
+  <w:style w:type="character" w:customStyle="1" w:styleId="BunntekstTegn">
+    <w:name w:val="Bunntekst Tegn"/>
+    <w:basedOn w:val="Standardskriftforavsnitt"/>
+    <w:link w:val="Bunntekst"/>
     <w:uiPriority w:val="99"/>
     <w:rsid w:val="0075323D"/>
     <w:rPr>
@@ -17212,9 +17220,9 @@
       <w:lang w:val="en-GB" w:eastAsia="en-US"/>
     </w:rPr>
   </w:style>
-  <w:style w:type="character" w:styleId="PageNumber">
+  <w:style w:type="character" w:styleId="Sidetall">
     <w:name w:val="page number"/>
-    <w:basedOn w:val="DefaultParagraphFont"/>
+    <w:basedOn w:val="Standardskriftforavsnitt"/>
     <w:rsid w:val="00DA1B07"/>
   </w:style>
 </w:styles>

--- a/bitvis_vip_axilite/doc/axilite_bfm_QuickRef.docx
+++ b/bitvis_vip_axilite/doc/axilite_bfm_QuickRef.docx
@@ -1,6 +1,6 @@
 
 <file path=word/document.xml><?xml version="1.0" encoding="utf-8"?>
-<w:document xmlns:wpc="http://schemas.microsoft.com/office/word/2010/wordprocessingCanvas" xmlns:cx="http://schemas.microsoft.com/office/drawing/2014/chartex" xmlns:cx1="http://schemas.microsoft.com/office/drawing/2015/9/8/chartex" xmlns:cx2="http://schemas.microsoft.com/office/drawing/2015/10/21/chartex" xmlns:cx3="http://schemas.microsoft.com/office/drawing/2016/5/9/chartex" xmlns:cx4="http://schemas.microsoft.com/office/drawing/2016/5/10/chartex" xmlns:cx5="http://schemas.microsoft.com/office/drawing/2016/5/11/chartex" xmlns:cx6="http://schemas.microsoft.com/office/drawing/2016/5/12/chartex" xmlns:cx7="http://schemas.microsoft.com/office/drawing/2016/5/13/chartex" xmlns:cx8="http://schemas.microsoft.com/office/drawing/2016/5/14/chartex" xmlns:mc="http://schemas.openxmlformats.org/markup-compatibility/2006" xmlns:aink="http://schemas.microsoft.com/office/drawing/2016/ink" xmlns:am3d="http://schemas.microsoft.com/office/drawing/2017/model3d" xmlns:o="urn:schemas-microsoft-com:office:office" xmlns:r="http://schemas.openxmlformats.org/officeDocument/2006/relationships" xmlns:m="http://schemas.openxmlformats.org/officeDocument/2006/math" xmlns:v="urn:schemas-microsoft-com:vml" xmlns:wp14="http://schemas.microsoft.com/office/word/2010/wordprocessingDrawing" xmlns:wp="http://schemas.openxmlformats.org/drawingml/2006/wordprocessingDrawing" xmlns:w10="urn:schemas-microsoft-com:office:word" xmlns:w="http://schemas.openxmlformats.org/wordprocessingml/2006/main" xmlns:w14="http://schemas.microsoft.com/office/word/2010/wordml" xmlns:w15="http://schemas.microsoft.com/office/word/2012/wordml" xmlns:w16cex="http://schemas.microsoft.com/office/word/2018/wordml/cex" xmlns:w16cid="http://schemas.microsoft.com/office/word/2016/wordml/cid" xmlns:w16="http://schemas.microsoft.com/office/word/2018/wordml" xmlns:w16sdtdh="http://schemas.microsoft.com/office/word/2020/wordml/sdtdatahash" xmlns:w16se="http://schemas.microsoft.com/office/word/2015/wordml/symex" xmlns:wpg="http://schemas.microsoft.com/office/word/2010/wordprocessingGroup" xmlns:wpi="http://schemas.microsoft.com/office/word/2010/wordprocessingInk" xmlns:wne="http://schemas.microsoft.com/office/word/2006/wordml" xmlns:wps="http://schemas.microsoft.com/office/word/2010/wordprocessingShape" mc:Ignorable="w14 w15 w16se w16cid w16 w16cex w16sdtdh wp14">
+<w:document xmlns:wpc="http://schemas.microsoft.com/office/word/2010/wordprocessingCanvas" xmlns:cx="http://schemas.microsoft.com/office/drawing/2014/chartex" xmlns:cx1="http://schemas.microsoft.com/office/drawing/2015/9/8/chartex" xmlns:cx2="http://schemas.microsoft.com/office/drawing/2015/10/21/chartex" xmlns:cx3="http://schemas.microsoft.com/office/drawing/2016/5/9/chartex" xmlns:cx4="http://schemas.microsoft.com/office/drawing/2016/5/10/chartex" xmlns:cx5="http://schemas.microsoft.com/office/drawing/2016/5/11/chartex" xmlns:cx6="http://schemas.microsoft.com/office/drawing/2016/5/12/chartex" xmlns:cx7="http://schemas.microsoft.com/office/drawing/2016/5/13/chartex" xmlns:cx8="http://schemas.microsoft.com/office/drawing/2016/5/14/chartex" xmlns:mc="http://schemas.openxmlformats.org/markup-compatibility/2006" xmlns:aink="http://schemas.microsoft.com/office/drawing/2016/ink" xmlns:am3d="http://schemas.microsoft.com/office/drawing/2017/model3d" xmlns:o="urn:schemas-microsoft-com:office:office" xmlns:oel="http://schemas.microsoft.com/office/2019/extlst" xmlns:r="http://schemas.openxmlformats.org/officeDocument/2006/relationships" xmlns:m="http://schemas.openxmlformats.org/officeDocument/2006/math" xmlns:v="urn:schemas-microsoft-com:vml" xmlns:wp14="http://schemas.microsoft.com/office/word/2010/wordprocessingDrawing" xmlns:wp="http://schemas.openxmlformats.org/drawingml/2006/wordprocessingDrawing" xmlns:w10="urn:schemas-microsoft-com:office:word" xmlns:w="http://schemas.openxmlformats.org/wordprocessingml/2006/main" xmlns:w14="http://schemas.microsoft.com/office/word/2010/wordml" xmlns:w15="http://schemas.microsoft.com/office/word/2012/wordml" xmlns:w16cex="http://schemas.microsoft.com/office/word/2018/wordml/cex" xmlns:w16cid="http://schemas.microsoft.com/office/word/2016/wordml/cid" xmlns:w16="http://schemas.microsoft.com/office/word/2018/wordml" xmlns:w16sdtdh="http://schemas.microsoft.com/office/word/2020/wordml/sdtdatahash" xmlns:w16se="http://schemas.microsoft.com/office/word/2015/wordml/symex" xmlns:wpg="http://schemas.microsoft.com/office/word/2010/wordprocessingGroup" xmlns:wpi="http://schemas.microsoft.com/office/word/2010/wordprocessingInk" xmlns:wne="http://schemas.microsoft.com/office/word/2006/wordml" xmlns:wps="http://schemas.microsoft.com/office/word/2010/wordprocessingShape" mc:Ignorable="w14 w15 w16se w16cid w16 w16cex w16sdtdh wp14">
   <w:body>
     <w:p>
       <w:pPr>
@@ -13630,7 +13630,7 @@
 </file>
 
 <file path=word/endnotes.xml><?xml version="1.0" encoding="utf-8"?>
-<w:endnotes xmlns:wpc="http://schemas.microsoft.com/office/word/2010/wordprocessingCanvas" xmlns:cx="http://schemas.microsoft.com/office/drawing/2014/chartex" xmlns:cx1="http://schemas.microsoft.com/office/drawing/2015/9/8/chartex" xmlns:cx2="http://schemas.microsoft.com/office/drawing/2015/10/21/chartex" xmlns:cx3="http://schemas.microsoft.com/office/drawing/2016/5/9/chartex" xmlns:cx4="http://schemas.microsoft.com/office/drawing/2016/5/10/chartex" xmlns:cx5="http://schemas.microsoft.com/office/drawing/2016/5/11/chartex" xmlns:cx6="http://schemas.microsoft.com/office/drawing/2016/5/12/chartex" xmlns:cx7="http://schemas.microsoft.com/office/drawing/2016/5/13/chartex" xmlns:cx8="http://schemas.microsoft.com/office/drawing/2016/5/14/chartex" xmlns:mc="http://schemas.openxmlformats.org/markup-compatibility/2006" xmlns:aink="http://schemas.microsoft.com/office/drawing/2016/ink" xmlns:am3d="http://schemas.microsoft.com/office/drawing/2017/model3d" xmlns:o="urn:schemas-microsoft-com:office:office" xmlns:r="http://schemas.openxmlformats.org/officeDocument/2006/relationships" xmlns:m="http://schemas.openxmlformats.org/officeDocument/2006/math" xmlns:v="urn:schemas-microsoft-com:vml" xmlns:wp14="http://schemas.microsoft.com/office/word/2010/wordprocessingDrawing" xmlns:wp="http://schemas.openxmlformats.org/drawingml/2006/wordprocessingDrawing" xmlns:w10="urn:schemas-microsoft-com:office:word" xmlns:w="http://schemas.openxmlformats.org/wordprocessingml/2006/main" xmlns:w14="http://schemas.microsoft.com/office/word/2010/wordml" xmlns:w15="http://schemas.microsoft.com/office/word/2012/wordml" xmlns:w16cex="http://schemas.microsoft.com/office/word/2018/wordml/cex" xmlns:w16cid="http://schemas.microsoft.com/office/word/2016/wordml/cid" xmlns:w16="http://schemas.microsoft.com/office/word/2018/wordml" xmlns:w16sdtdh="http://schemas.microsoft.com/office/word/2020/wordml/sdtdatahash" xmlns:w16se="http://schemas.microsoft.com/office/word/2015/wordml/symex" xmlns:wpg="http://schemas.microsoft.com/office/word/2010/wordprocessingGroup" xmlns:wpi="http://schemas.microsoft.com/office/word/2010/wordprocessingInk" xmlns:wne="http://schemas.microsoft.com/office/word/2006/wordml" xmlns:wps="http://schemas.microsoft.com/office/word/2010/wordprocessingShape" mc:Ignorable="w14 w15 w16se w16cid w16 w16cex w16sdtdh wp14">
+<w:endnotes xmlns:wpc="http://schemas.microsoft.com/office/word/2010/wordprocessingCanvas" xmlns:cx="http://schemas.microsoft.com/office/drawing/2014/chartex" xmlns:cx1="http://schemas.microsoft.com/office/drawing/2015/9/8/chartex" xmlns:cx2="http://schemas.microsoft.com/office/drawing/2015/10/21/chartex" xmlns:cx3="http://schemas.microsoft.com/office/drawing/2016/5/9/chartex" xmlns:cx4="http://schemas.microsoft.com/office/drawing/2016/5/10/chartex" xmlns:cx5="http://schemas.microsoft.com/office/drawing/2016/5/11/chartex" xmlns:cx6="http://schemas.microsoft.com/office/drawing/2016/5/12/chartex" xmlns:cx7="http://schemas.microsoft.com/office/drawing/2016/5/13/chartex" xmlns:cx8="http://schemas.microsoft.com/office/drawing/2016/5/14/chartex" xmlns:mc="http://schemas.openxmlformats.org/markup-compatibility/2006" xmlns:aink="http://schemas.microsoft.com/office/drawing/2016/ink" xmlns:am3d="http://schemas.microsoft.com/office/drawing/2017/model3d" xmlns:o="urn:schemas-microsoft-com:office:office" xmlns:oel="http://schemas.microsoft.com/office/2019/extlst" xmlns:r="http://schemas.openxmlformats.org/officeDocument/2006/relationships" xmlns:m="http://schemas.openxmlformats.org/officeDocument/2006/math" xmlns:v="urn:schemas-microsoft-com:vml" xmlns:wp14="http://schemas.microsoft.com/office/word/2010/wordprocessingDrawing" xmlns:wp="http://schemas.openxmlformats.org/drawingml/2006/wordprocessingDrawing" xmlns:w10="urn:schemas-microsoft-com:office:word" xmlns:w="http://schemas.openxmlformats.org/wordprocessingml/2006/main" xmlns:w14="http://schemas.microsoft.com/office/word/2010/wordml" xmlns:w15="http://schemas.microsoft.com/office/word/2012/wordml" xmlns:w16cex="http://schemas.microsoft.com/office/word/2018/wordml/cex" xmlns:w16cid="http://schemas.microsoft.com/office/word/2016/wordml/cid" xmlns:w16="http://schemas.microsoft.com/office/word/2018/wordml" xmlns:w16sdtdh="http://schemas.microsoft.com/office/word/2020/wordml/sdtdatahash" xmlns:w16se="http://schemas.microsoft.com/office/word/2015/wordml/symex" xmlns:wpg="http://schemas.microsoft.com/office/word/2010/wordprocessingGroup" xmlns:wpi="http://schemas.microsoft.com/office/word/2010/wordprocessingInk" xmlns:wne="http://schemas.microsoft.com/office/word/2006/wordml" xmlns:wps="http://schemas.microsoft.com/office/word/2010/wordprocessingShape" mc:Ignorable="w14 w15 w16se w16cid w16 w16cex w16sdtdh wp14">
   <w:endnote w:type="separator" w:id="-1">
     <w:p>
       <w:pPr>
@@ -13669,7 +13669,7 @@
 </file>
 
 <file path=word/footer1.xml><?xml version="1.0" encoding="utf-8"?>
-<w:ftr xmlns:wpc="http://schemas.microsoft.com/office/word/2010/wordprocessingCanvas" xmlns:cx="http://schemas.microsoft.com/office/drawing/2014/chartex" xmlns:cx1="http://schemas.microsoft.com/office/drawing/2015/9/8/chartex" xmlns:cx2="http://schemas.microsoft.com/office/drawing/2015/10/21/chartex" xmlns:cx3="http://schemas.microsoft.com/office/drawing/2016/5/9/chartex" xmlns:cx4="http://schemas.microsoft.com/office/drawing/2016/5/10/chartex" xmlns:cx5="http://schemas.microsoft.com/office/drawing/2016/5/11/chartex" xmlns:cx6="http://schemas.microsoft.com/office/drawing/2016/5/12/chartex" xmlns:cx7="http://schemas.microsoft.com/office/drawing/2016/5/13/chartex" xmlns:cx8="http://schemas.microsoft.com/office/drawing/2016/5/14/chartex" xmlns:mc="http://schemas.openxmlformats.org/markup-compatibility/2006" xmlns:aink="http://schemas.microsoft.com/office/drawing/2016/ink" xmlns:am3d="http://schemas.microsoft.com/office/drawing/2017/model3d" xmlns:o="urn:schemas-microsoft-com:office:office" xmlns:r="http://schemas.openxmlformats.org/officeDocument/2006/relationships" xmlns:m="http://schemas.openxmlformats.org/officeDocument/2006/math" xmlns:v="urn:schemas-microsoft-com:vml" xmlns:wp14="http://schemas.microsoft.com/office/word/2010/wordprocessingDrawing" xmlns:wp="http://schemas.openxmlformats.org/drawingml/2006/wordprocessingDrawing" xmlns:w10="urn:schemas-microsoft-com:office:word" xmlns:w="http://schemas.openxmlformats.org/wordprocessingml/2006/main" xmlns:w14="http://schemas.microsoft.com/office/word/2010/wordml" xmlns:w15="http://schemas.microsoft.com/office/word/2012/wordml" xmlns:w16cex="http://schemas.microsoft.com/office/word/2018/wordml/cex" xmlns:w16cid="http://schemas.microsoft.com/office/word/2016/wordml/cid" xmlns:w16="http://schemas.microsoft.com/office/word/2018/wordml" xmlns:w16sdtdh="http://schemas.microsoft.com/office/word/2020/wordml/sdtdatahash" xmlns:w16se="http://schemas.microsoft.com/office/word/2015/wordml/symex" xmlns:wpg="http://schemas.microsoft.com/office/word/2010/wordprocessingGroup" xmlns:wpi="http://schemas.microsoft.com/office/word/2010/wordprocessingInk" xmlns:wne="http://schemas.microsoft.com/office/word/2006/wordml" xmlns:wps="http://schemas.microsoft.com/office/word/2010/wordprocessingShape" mc:Ignorable="w14 w15 w16se w16cid w16 w16cex w16sdtdh wp14">
+<w:ftr xmlns:wpc="http://schemas.microsoft.com/office/word/2010/wordprocessingCanvas" xmlns:cx="http://schemas.microsoft.com/office/drawing/2014/chartex" xmlns:cx1="http://schemas.microsoft.com/office/drawing/2015/9/8/chartex" xmlns:cx2="http://schemas.microsoft.com/office/drawing/2015/10/21/chartex" xmlns:cx3="http://schemas.microsoft.com/office/drawing/2016/5/9/chartex" xmlns:cx4="http://schemas.microsoft.com/office/drawing/2016/5/10/chartex" xmlns:cx5="http://schemas.microsoft.com/office/drawing/2016/5/11/chartex" xmlns:cx6="http://schemas.microsoft.com/office/drawing/2016/5/12/chartex" xmlns:cx7="http://schemas.microsoft.com/office/drawing/2016/5/13/chartex" xmlns:cx8="http://schemas.microsoft.com/office/drawing/2016/5/14/chartex" xmlns:mc="http://schemas.openxmlformats.org/markup-compatibility/2006" xmlns:aink="http://schemas.microsoft.com/office/drawing/2016/ink" xmlns:am3d="http://schemas.microsoft.com/office/drawing/2017/model3d" xmlns:o="urn:schemas-microsoft-com:office:office" xmlns:oel="http://schemas.microsoft.com/office/2019/extlst" xmlns:r="http://schemas.openxmlformats.org/officeDocument/2006/relationships" xmlns:m="http://schemas.openxmlformats.org/officeDocument/2006/math" xmlns:v="urn:schemas-microsoft-com:vml" xmlns:wp14="http://schemas.microsoft.com/office/word/2010/wordprocessingDrawing" xmlns:wp="http://schemas.openxmlformats.org/drawingml/2006/wordprocessingDrawing" xmlns:w10="urn:schemas-microsoft-com:office:word" xmlns:w="http://schemas.openxmlformats.org/wordprocessingml/2006/main" xmlns:w14="http://schemas.microsoft.com/office/word/2010/wordml" xmlns:w15="http://schemas.microsoft.com/office/word/2012/wordml" xmlns:w16cex="http://schemas.microsoft.com/office/word/2018/wordml/cex" xmlns:w16cid="http://schemas.microsoft.com/office/word/2016/wordml/cid" xmlns:w16="http://schemas.microsoft.com/office/word/2018/wordml" xmlns:w16sdtdh="http://schemas.microsoft.com/office/word/2020/wordml/sdtdatahash" xmlns:w16se="http://schemas.microsoft.com/office/word/2015/wordml/symex" xmlns:wpg="http://schemas.microsoft.com/office/word/2010/wordprocessingGroup" xmlns:wpi="http://schemas.microsoft.com/office/word/2010/wordprocessingInk" xmlns:wne="http://schemas.microsoft.com/office/word/2006/wordml" xmlns:wps="http://schemas.microsoft.com/office/word/2010/wordprocessingShape" mc:Ignorable="w14 w15 w16se w16cid w16 w16cex w16sdtdh wp14">
   <w:p>
     <w:pPr>
       <w:pStyle w:val="Bunntekst"/>
@@ -13707,7 +13707,7 @@
 </file>
 
 <file path=word/footer2.xml><?xml version="1.0" encoding="utf-8"?>
-<w:ftr xmlns:wpc="http://schemas.microsoft.com/office/word/2010/wordprocessingCanvas" xmlns:cx="http://schemas.microsoft.com/office/drawing/2014/chartex" xmlns:cx1="http://schemas.microsoft.com/office/drawing/2015/9/8/chartex" xmlns:cx2="http://schemas.microsoft.com/office/drawing/2015/10/21/chartex" xmlns:cx3="http://schemas.microsoft.com/office/drawing/2016/5/9/chartex" xmlns:cx4="http://schemas.microsoft.com/office/drawing/2016/5/10/chartex" xmlns:cx5="http://schemas.microsoft.com/office/drawing/2016/5/11/chartex" xmlns:cx6="http://schemas.microsoft.com/office/drawing/2016/5/12/chartex" xmlns:cx7="http://schemas.microsoft.com/office/drawing/2016/5/13/chartex" xmlns:cx8="http://schemas.microsoft.com/office/drawing/2016/5/14/chartex" xmlns:mc="http://schemas.openxmlformats.org/markup-compatibility/2006" xmlns:aink="http://schemas.microsoft.com/office/drawing/2016/ink" xmlns:am3d="http://schemas.microsoft.com/office/drawing/2017/model3d" xmlns:o="urn:schemas-microsoft-com:office:office" xmlns:r="http://schemas.openxmlformats.org/officeDocument/2006/relationships" xmlns:m="http://schemas.openxmlformats.org/officeDocument/2006/math" xmlns:v="urn:schemas-microsoft-com:vml" xmlns:wp14="http://schemas.microsoft.com/office/word/2010/wordprocessingDrawing" xmlns:wp="http://schemas.openxmlformats.org/drawingml/2006/wordprocessingDrawing" xmlns:w10="urn:schemas-microsoft-com:office:word" xmlns:w="http://schemas.openxmlformats.org/wordprocessingml/2006/main" xmlns:w14="http://schemas.microsoft.com/office/word/2010/wordml" xmlns:w15="http://schemas.microsoft.com/office/word/2012/wordml" xmlns:w16cex="http://schemas.microsoft.com/office/word/2018/wordml/cex" xmlns:w16cid="http://schemas.microsoft.com/office/word/2016/wordml/cid" xmlns:w16="http://schemas.microsoft.com/office/word/2018/wordml" xmlns:w16sdtdh="http://schemas.microsoft.com/office/word/2020/wordml/sdtdatahash" xmlns:w16se="http://schemas.microsoft.com/office/word/2015/wordml/symex" xmlns:wpg="http://schemas.microsoft.com/office/word/2010/wordprocessingGroup" xmlns:wpi="http://schemas.microsoft.com/office/word/2010/wordprocessingInk" xmlns:wne="http://schemas.microsoft.com/office/word/2006/wordml" xmlns:wps="http://schemas.microsoft.com/office/word/2010/wordprocessingShape" mc:Ignorable="w14 w15 w16se w16cid w16 w16cex w16sdtdh wp14">
+<w:ftr xmlns:wpc="http://schemas.microsoft.com/office/word/2010/wordprocessingCanvas" xmlns:cx="http://schemas.microsoft.com/office/drawing/2014/chartex" xmlns:cx1="http://schemas.microsoft.com/office/drawing/2015/9/8/chartex" xmlns:cx2="http://schemas.microsoft.com/office/drawing/2015/10/21/chartex" xmlns:cx3="http://schemas.microsoft.com/office/drawing/2016/5/9/chartex" xmlns:cx4="http://schemas.microsoft.com/office/drawing/2016/5/10/chartex" xmlns:cx5="http://schemas.microsoft.com/office/drawing/2016/5/11/chartex" xmlns:cx6="http://schemas.microsoft.com/office/drawing/2016/5/12/chartex" xmlns:cx7="http://schemas.microsoft.com/office/drawing/2016/5/13/chartex" xmlns:cx8="http://schemas.microsoft.com/office/drawing/2016/5/14/chartex" xmlns:mc="http://schemas.openxmlformats.org/markup-compatibility/2006" xmlns:aink="http://schemas.microsoft.com/office/drawing/2016/ink" xmlns:am3d="http://schemas.microsoft.com/office/drawing/2017/model3d" xmlns:o="urn:schemas-microsoft-com:office:office" xmlns:oel="http://schemas.microsoft.com/office/2019/extlst" xmlns:r="http://schemas.openxmlformats.org/officeDocument/2006/relationships" xmlns:m="http://schemas.openxmlformats.org/officeDocument/2006/math" xmlns:v="urn:schemas-microsoft-com:vml" xmlns:wp14="http://schemas.microsoft.com/office/word/2010/wordprocessingDrawing" xmlns:wp="http://schemas.openxmlformats.org/drawingml/2006/wordprocessingDrawing" xmlns:w10="urn:schemas-microsoft-com:office:word" xmlns:w="http://schemas.openxmlformats.org/wordprocessingml/2006/main" xmlns:w14="http://schemas.microsoft.com/office/word/2010/wordml" xmlns:w15="http://schemas.microsoft.com/office/word/2012/wordml" xmlns:w16cex="http://schemas.microsoft.com/office/word/2018/wordml/cex" xmlns:w16cid="http://schemas.microsoft.com/office/word/2016/wordml/cid" xmlns:w16="http://schemas.microsoft.com/office/word/2018/wordml" xmlns:w16sdtdh="http://schemas.microsoft.com/office/word/2020/wordml/sdtdatahash" xmlns:w16se="http://schemas.microsoft.com/office/word/2015/wordml/symex" xmlns:wpg="http://schemas.microsoft.com/office/word/2010/wordprocessingGroup" xmlns:wpi="http://schemas.microsoft.com/office/word/2010/wordprocessingInk" xmlns:wne="http://schemas.microsoft.com/office/word/2006/wordml" xmlns:wps="http://schemas.microsoft.com/office/word/2010/wordprocessingShape" mc:Ignorable="w14 w15 w16se w16cid w16 w16cex w16sdtdh wp14">
   <w:p>
     <w:pPr>
       <w:pStyle w:val="Bunntekst"/>
@@ -13929,7 +13929,7 @@
               <w:sz w:val="14"/>
               <w:lang w:val="sq-AL"/>
             </w:rPr>
-            <w:t>ersion 2.</w:t>
+            <w:t xml:space="preserve">ersion </w:t>
           </w:r>
           <w:r>
             <w:rPr>
@@ -13939,7 +13939,27 @@
               <w:sz w:val="14"/>
               <w:lang w:val="sq-AL"/>
             </w:rPr>
-            <w:t>9</w:t>
+            <w:t>3</w:t>
+          </w:r>
+          <w:r>
+            <w:rPr>
+              <w:rFonts w:ascii="Helvetica" w:hAnsi="Helvetica" w:cs="Arial"/>
+              <w:b/>
+              <w:color w:val="1381C4"/>
+              <w:sz w:val="14"/>
+              <w:lang w:val="sq-AL"/>
+            </w:rPr>
+            <w:t>.</w:t>
+          </w:r>
+          <w:r>
+            <w:rPr>
+              <w:rFonts w:ascii="Helvetica" w:hAnsi="Helvetica" w:cs="Arial"/>
+              <w:b/>
+              <w:color w:val="1381C4"/>
+              <w:sz w:val="14"/>
+              <w:lang w:val="sq-AL"/>
+            </w:rPr>
+            <w:t>0</w:t>
           </w:r>
           <w:r>
             <w:rPr>
@@ -13995,7 +14015,7 @@
               <w:sz w:val="14"/>
               <w:lang w:val="en-US"/>
             </w:rPr>
-            <w:t>2021-10-21</w:t>
+            <w:t>2024-03-08</w:t>
           </w:r>
           <w:r>
             <w:rPr>
@@ -14109,7 +14129,7 @@
 </file>
 
 <file path=word/footer3.xml><?xml version="1.0" encoding="utf-8"?>
-<w:ftr xmlns:wpc="http://schemas.microsoft.com/office/word/2010/wordprocessingCanvas" xmlns:cx="http://schemas.microsoft.com/office/drawing/2014/chartex" xmlns:cx1="http://schemas.microsoft.com/office/drawing/2015/9/8/chartex" xmlns:cx2="http://schemas.microsoft.com/office/drawing/2015/10/21/chartex" xmlns:cx3="http://schemas.microsoft.com/office/drawing/2016/5/9/chartex" xmlns:cx4="http://schemas.microsoft.com/office/drawing/2016/5/10/chartex" xmlns:cx5="http://schemas.microsoft.com/office/drawing/2016/5/11/chartex" xmlns:cx6="http://schemas.microsoft.com/office/drawing/2016/5/12/chartex" xmlns:cx7="http://schemas.microsoft.com/office/drawing/2016/5/13/chartex" xmlns:cx8="http://schemas.microsoft.com/office/drawing/2016/5/14/chartex" xmlns:mc="http://schemas.openxmlformats.org/markup-compatibility/2006" xmlns:aink="http://schemas.microsoft.com/office/drawing/2016/ink" xmlns:am3d="http://schemas.microsoft.com/office/drawing/2017/model3d" xmlns:o="urn:schemas-microsoft-com:office:office" xmlns:r="http://schemas.openxmlformats.org/officeDocument/2006/relationships" xmlns:m="http://schemas.openxmlformats.org/officeDocument/2006/math" xmlns:v="urn:schemas-microsoft-com:vml" xmlns:wp14="http://schemas.microsoft.com/office/word/2010/wordprocessingDrawing" xmlns:wp="http://schemas.openxmlformats.org/drawingml/2006/wordprocessingDrawing" xmlns:w10="urn:schemas-microsoft-com:office:word" xmlns:w="http://schemas.openxmlformats.org/wordprocessingml/2006/main" xmlns:w14="http://schemas.microsoft.com/office/word/2010/wordml" xmlns:w15="http://schemas.microsoft.com/office/word/2012/wordml" xmlns:w16cex="http://schemas.microsoft.com/office/word/2018/wordml/cex" xmlns:w16cid="http://schemas.microsoft.com/office/word/2016/wordml/cid" xmlns:w16="http://schemas.microsoft.com/office/word/2018/wordml" xmlns:w16sdtdh="http://schemas.microsoft.com/office/word/2020/wordml/sdtdatahash" xmlns:w16se="http://schemas.microsoft.com/office/word/2015/wordml/symex" xmlns:wpg="http://schemas.microsoft.com/office/word/2010/wordprocessingGroup" xmlns:wpi="http://schemas.microsoft.com/office/word/2010/wordprocessingInk" xmlns:wne="http://schemas.microsoft.com/office/word/2006/wordml" xmlns:wps="http://schemas.microsoft.com/office/word/2010/wordprocessingShape" mc:Ignorable="w14 w15 w16se w16cid w16 w16cex w16sdtdh wp14">
+<w:ftr xmlns:wpc="http://schemas.microsoft.com/office/word/2010/wordprocessingCanvas" xmlns:cx="http://schemas.microsoft.com/office/drawing/2014/chartex" xmlns:cx1="http://schemas.microsoft.com/office/drawing/2015/9/8/chartex" xmlns:cx2="http://schemas.microsoft.com/office/drawing/2015/10/21/chartex" xmlns:cx3="http://schemas.microsoft.com/office/drawing/2016/5/9/chartex" xmlns:cx4="http://schemas.microsoft.com/office/drawing/2016/5/10/chartex" xmlns:cx5="http://schemas.microsoft.com/office/drawing/2016/5/11/chartex" xmlns:cx6="http://schemas.microsoft.com/office/drawing/2016/5/12/chartex" xmlns:cx7="http://schemas.microsoft.com/office/drawing/2016/5/13/chartex" xmlns:cx8="http://schemas.microsoft.com/office/drawing/2016/5/14/chartex" xmlns:mc="http://schemas.openxmlformats.org/markup-compatibility/2006" xmlns:aink="http://schemas.microsoft.com/office/drawing/2016/ink" xmlns:am3d="http://schemas.microsoft.com/office/drawing/2017/model3d" xmlns:o="urn:schemas-microsoft-com:office:office" xmlns:oel="http://schemas.microsoft.com/office/2019/extlst" xmlns:r="http://schemas.openxmlformats.org/officeDocument/2006/relationships" xmlns:m="http://schemas.openxmlformats.org/officeDocument/2006/math" xmlns:v="urn:schemas-microsoft-com:vml" xmlns:wp14="http://schemas.microsoft.com/office/word/2010/wordprocessingDrawing" xmlns:wp="http://schemas.openxmlformats.org/drawingml/2006/wordprocessingDrawing" xmlns:w10="urn:schemas-microsoft-com:office:word" xmlns:w="http://schemas.openxmlformats.org/wordprocessingml/2006/main" xmlns:w14="http://schemas.microsoft.com/office/word/2010/wordml" xmlns:w15="http://schemas.microsoft.com/office/word/2012/wordml" xmlns:w16cex="http://schemas.microsoft.com/office/word/2018/wordml/cex" xmlns:w16cid="http://schemas.microsoft.com/office/word/2016/wordml/cid" xmlns:w16="http://schemas.microsoft.com/office/word/2018/wordml" xmlns:w16sdtdh="http://schemas.microsoft.com/office/word/2020/wordml/sdtdatahash" xmlns:w16se="http://schemas.microsoft.com/office/word/2015/wordml/symex" xmlns:wpg="http://schemas.microsoft.com/office/word/2010/wordprocessingGroup" xmlns:wpi="http://schemas.microsoft.com/office/word/2010/wordprocessingInk" xmlns:wne="http://schemas.microsoft.com/office/word/2006/wordml" xmlns:wps="http://schemas.microsoft.com/office/word/2010/wordprocessingShape" mc:Ignorable="w14 w15 w16se w16cid w16 w16cex w16sdtdh wp14">
   <w:p>
     <w:pPr>
       <w:rPr>
@@ -14325,7 +14345,7 @@
 </file>
 
 <file path=word/footnotes.xml><?xml version="1.0" encoding="utf-8"?>
-<w:footnotes xmlns:wpc="http://schemas.microsoft.com/office/word/2010/wordprocessingCanvas" xmlns:cx="http://schemas.microsoft.com/office/drawing/2014/chartex" xmlns:cx1="http://schemas.microsoft.com/office/drawing/2015/9/8/chartex" xmlns:cx2="http://schemas.microsoft.com/office/drawing/2015/10/21/chartex" xmlns:cx3="http://schemas.microsoft.com/office/drawing/2016/5/9/chartex" xmlns:cx4="http://schemas.microsoft.com/office/drawing/2016/5/10/chartex" xmlns:cx5="http://schemas.microsoft.com/office/drawing/2016/5/11/chartex" xmlns:cx6="http://schemas.microsoft.com/office/drawing/2016/5/12/chartex" xmlns:cx7="http://schemas.microsoft.com/office/drawing/2016/5/13/chartex" xmlns:cx8="http://schemas.microsoft.com/office/drawing/2016/5/14/chartex" xmlns:mc="http://schemas.openxmlformats.org/markup-compatibility/2006" xmlns:aink="http://schemas.microsoft.com/office/drawing/2016/ink" xmlns:am3d="http://schemas.microsoft.com/office/drawing/2017/model3d" xmlns:o="urn:schemas-microsoft-com:office:office" xmlns:r="http://schemas.openxmlformats.org/officeDocument/2006/relationships" xmlns:m="http://schemas.openxmlformats.org/officeDocument/2006/math" xmlns:v="urn:schemas-microsoft-com:vml" xmlns:wp14="http://schemas.microsoft.com/office/word/2010/wordprocessingDrawing" xmlns:wp="http://schemas.openxmlformats.org/drawingml/2006/wordprocessingDrawing" xmlns:w10="urn:schemas-microsoft-com:office:word" xmlns:w="http://schemas.openxmlformats.org/wordprocessingml/2006/main" xmlns:w14="http://schemas.microsoft.com/office/word/2010/wordml" xmlns:w15="http://schemas.microsoft.com/office/word/2012/wordml" xmlns:w16cex="http://schemas.microsoft.com/office/word/2018/wordml/cex" xmlns:w16cid="http://schemas.microsoft.com/office/word/2016/wordml/cid" xmlns:w16="http://schemas.microsoft.com/office/word/2018/wordml" xmlns:w16sdtdh="http://schemas.microsoft.com/office/word/2020/wordml/sdtdatahash" xmlns:w16se="http://schemas.microsoft.com/office/word/2015/wordml/symex" xmlns:wpg="http://schemas.microsoft.com/office/word/2010/wordprocessingGroup" xmlns:wpi="http://schemas.microsoft.com/office/word/2010/wordprocessingInk" xmlns:wne="http://schemas.microsoft.com/office/word/2006/wordml" xmlns:wps="http://schemas.microsoft.com/office/word/2010/wordprocessingShape" mc:Ignorable="w14 w15 w16se w16cid w16 w16cex w16sdtdh wp14">
+<w:footnotes xmlns:wpc="http://schemas.microsoft.com/office/word/2010/wordprocessingCanvas" xmlns:cx="http://schemas.microsoft.com/office/drawing/2014/chartex" xmlns:cx1="http://schemas.microsoft.com/office/drawing/2015/9/8/chartex" xmlns:cx2="http://schemas.microsoft.com/office/drawing/2015/10/21/chartex" xmlns:cx3="http://schemas.microsoft.com/office/drawing/2016/5/9/chartex" xmlns:cx4="http://schemas.microsoft.com/office/drawing/2016/5/10/chartex" xmlns:cx5="http://schemas.microsoft.com/office/drawing/2016/5/11/chartex" xmlns:cx6="http://schemas.microsoft.com/office/drawing/2016/5/12/chartex" xmlns:cx7="http://schemas.microsoft.com/office/drawing/2016/5/13/chartex" xmlns:cx8="http://schemas.microsoft.com/office/drawing/2016/5/14/chartex" xmlns:mc="http://schemas.openxmlformats.org/markup-compatibility/2006" xmlns:aink="http://schemas.microsoft.com/office/drawing/2016/ink" xmlns:am3d="http://schemas.microsoft.com/office/drawing/2017/model3d" xmlns:o="urn:schemas-microsoft-com:office:office" xmlns:oel="http://schemas.microsoft.com/office/2019/extlst" xmlns:r="http://schemas.openxmlformats.org/officeDocument/2006/relationships" xmlns:m="http://schemas.openxmlformats.org/officeDocument/2006/math" xmlns:v="urn:schemas-microsoft-com:vml" xmlns:wp14="http://schemas.microsoft.com/office/word/2010/wordprocessingDrawing" xmlns:wp="http://schemas.openxmlformats.org/drawingml/2006/wordprocessingDrawing" xmlns:w10="urn:schemas-microsoft-com:office:word" xmlns:w="http://schemas.openxmlformats.org/wordprocessingml/2006/main" xmlns:w14="http://schemas.microsoft.com/office/word/2010/wordml" xmlns:w15="http://schemas.microsoft.com/office/word/2012/wordml" xmlns:w16cex="http://schemas.microsoft.com/office/word/2018/wordml/cex" xmlns:w16cid="http://schemas.microsoft.com/office/word/2016/wordml/cid" xmlns:w16="http://schemas.microsoft.com/office/word/2018/wordml" xmlns:w16sdtdh="http://schemas.microsoft.com/office/word/2020/wordml/sdtdatahash" xmlns:w16se="http://schemas.microsoft.com/office/word/2015/wordml/symex" xmlns:wpg="http://schemas.microsoft.com/office/word/2010/wordprocessingGroup" xmlns:wpi="http://schemas.microsoft.com/office/word/2010/wordprocessingInk" xmlns:wne="http://schemas.microsoft.com/office/word/2006/wordml" xmlns:wps="http://schemas.microsoft.com/office/word/2010/wordprocessingShape" mc:Ignorable="w14 w15 w16se w16cid w16 w16cex w16sdtdh wp14">
   <w:footnote w:type="separator" w:id="-1">
     <w:p>
       <w:pPr>
@@ -14364,7 +14384,7 @@
 </file>
 
 <file path=word/header1.xml><?xml version="1.0" encoding="utf-8"?>
-<w:hdr xmlns:wpc="http://schemas.microsoft.com/office/word/2010/wordprocessingCanvas" xmlns:cx="http://schemas.microsoft.com/office/drawing/2014/chartex" xmlns:cx1="http://schemas.microsoft.com/office/drawing/2015/9/8/chartex" xmlns:cx2="http://schemas.microsoft.com/office/drawing/2015/10/21/chartex" xmlns:cx3="http://schemas.microsoft.com/office/drawing/2016/5/9/chartex" xmlns:cx4="http://schemas.microsoft.com/office/drawing/2016/5/10/chartex" xmlns:cx5="http://schemas.microsoft.com/office/drawing/2016/5/11/chartex" xmlns:cx6="http://schemas.microsoft.com/office/drawing/2016/5/12/chartex" xmlns:cx7="http://schemas.microsoft.com/office/drawing/2016/5/13/chartex" xmlns:cx8="http://schemas.microsoft.com/office/drawing/2016/5/14/chartex" xmlns:mc="http://schemas.openxmlformats.org/markup-compatibility/2006" xmlns:aink="http://schemas.microsoft.com/office/drawing/2016/ink" xmlns:am3d="http://schemas.microsoft.com/office/drawing/2017/model3d" xmlns:o="urn:schemas-microsoft-com:office:office" xmlns:r="http://schemas.openxmlformats.org/officeDocument/2006/relationships" xmlns:m="http://schemas.openxmlformats.org/officeDocument/2006/math" xmlns:v="urn:schemas-microsoft-com:vml" xmlns:wp14="http://schemas.microsoft.com/office/word/2010/wordprocessingDrawing" xmlns:wp="http://schemas.openxmlformats.org/drawingml/2006/wordprocessingDrawing" xmlns:w10="urn:schemas-microsoft-com:office:word" xmlns:w="http://schemas.openxmlformats.org/wordprocessingml/2006/main" xmlns:w14="http://schemas.microsoft.com/office/word/2010/wordml" xmlns:w15="http://schemas.microsoft.com/office/word/2012/wordml" xmlns:w16cex="http://schemas.microsoft.com/office/word/2018/wordml/cex" xmlns:w16cid="http://schemas.microsoft.com/office/word/2016/wordml/cid" xmlns:w16="http://schemas.microsoft.com/office/word/2018/wordml" xmlns:w16sdtdh="http://schemas.microsoft.com/office/word/2020/wordml/sdtdatahash" xmlns:w16se="http://schemas.microsoft.com/office/word/2015/wordml/symex" xmlns:wpg="http://schemas.microsoft.com/office/word/2010/wordprocessingGroup" xmlns:wpi="http://schemas.microsoft.com/office/word/2010/wordprocessingInk" xmlns:wne="http://schemas.microsoft.com/office/word/2006/wordml" xmlns:wps="http://schemas.microsoft.com/office/word/2010/wordprocessingShape" mc:Ignorable="w14 w15 w16se w16cid w16 w16cex w16sdtdh wp14">
+<w:hdr xmlns:wpc="http://schemas.microsoft.com/office/word/2010/wordprocessingCanvas" xmlns:cx="http://schemas.microsoft.com/office/drawing/2014/chartex" xmlns:cx1="http://schemas.microsoft.com/office/drawing/2015/9/8/chartex" xmlns:cx2="http://schemas.microsoft.com/office/drawing/2015/10/21/chartex" xmlns:cx3="http://schemas.microsoft.com/office/drawing/2016/5/9/chartex" xmlns:cx4="http://schemas.microsoft.com/office/drawing/2016/5/10/chartex" xmlns:cx5="http://schemas.microsoft.com/office/drawing/2016/5/11/chartex" xmlns:cx6="http://schemas.microsoft.com/office/drawing/2016/5/12/chartex" xmlns:cx7="http://schemas.microsoft.com/office/drawing/2016/5/13/chartex" xmlns:cx8="http://schemas.microsoft.com/office/drawing/2016/5/14/chartex" xmlns:mc="http://schemas.openxmlformats.org/markup-compatibility/2006" xmlns:aink="http://schemas.microsoft.com/office/drawing/2016/ink" xmlns:am3d="http://schemas.microsoft.com/office/drawing/2017/model3d" xmlns:o="urn:schemas-microsoft-com:office:office" xmlns:oel="http://schemas.microsoft.com/office/2019/extlst" xmlns:r="http://schemas.openxmlformats.org/officeDocument/2006/relationships" xmlns:m="http://schemas.openxmlformats.org/officeDocument/2006/math" xmlns:v="urn:schemas-microsoft-com:vml" xmlns:wp14="http://schemas.microsoft.com/office/word/2010/wordprocessingDrawing" xmlns:wp="http://schemas.openxmlformats.org/drawingml/2006/wordprocessingDrawing" xmlns:w10="urn:schemas-microsoft-com:office:word" xmlns:w="http://schemas.openxmlformats.org/wordprocessingml/2006/main" xmlns:w14="http://schemas.microsoft.com/office/word/2010/wordml" xmlns:w15="http://schemas.microsoft.com/office/word/2012/wordml" xmlns:w16cex="http://schemas.microsoft.com/office/word/2018/wordml/cex" xmlns:w16cid="http://schemas.microsoft.com/office/word/2016/wordml/cid" xmlns:w16="http://schemas.microsoft.com/office/word/2018/wordml" xmlns:w16sdtdh="http://schemas.microsoft.com/office/word/2020/wordml/sdtdatahash" xmlns:w16se="http://schemas.microsoft.com/office/word/2015/wordml/symex" xmlns:wpg="http://schemas.microsoft.com/office/word/2010/wordprocessingGroup" xmlns:wpi="http://schemas.microsoft.com/office/word/2010/wordprocessingInk" xmlns:wne="http://schemas.microsoft.com/office/word/2006/wordml" xmlns:wps="http://schemas.microsoft.com/office/word/2010/wordprocessingShape" mc:Ignorable="w14 w15 w16se w16cid w16 w16cex w16sdtdh wp14">
   <w:p>
     <w:pPr>
       <w:pStyle w:val="Topptekst"/>
@@ -14431,7 +14451,7 @@
 </file>
 
 <file path=word/header2.xml><?xml version="1.0" encoding="utf-8"?>
-<w:hdr xmlns:wpc="http://schemas.microsoft.com/office/word/2010/wordprocessingCanvas" xmlns:cx="http://schemas.microsoft.com/office/drawing/2014/chartex" xmlns:cx1="http://schemas.microsoft.com/office/drawing/2015/9/8/chartex" xmlns:cx2="http://schemas.microsoft.com/office/drawing/2015/10/21/chartex" xmlns:cx3="http://schemas.microsoft.com/office/drawing/2016/5/9/chartex" xmlns:cx4="http://schemas.microsoft.com/office/drawing/2016/5/10/chartex" xmlns:cx5="http://schemas.microsoft.com/office/drawing/2016/5/11/chartex" xmlns:cx6="http://schemas.microsoft.com/office/drawing/2016/5/12/chartex" xmlns:cx7="http://schemas.microsoft.com/office/drawing/2016/5/13/chartex" xmlns:cx8="http://schemas.microsoft.com/office/drawing/2016/5/14/chartex" xmlns:mc="http://schemas.openxmlformats.org/markup-compatibility/2006" xmlns:aink="http://schemas.microsoft.com/office/drawing/2016/ink" xmlns:am3d="http://schemas.microsoft.com/office/drawing/2017/model3d" xmlns:o="urn:schemas-microsoft-com:office:office" xmlns:r="http://schemas.openxmlformats.org/officeDocument/2006/relationships" xmlns:m="http://schemas.openxmlformats.org/officeDocument/2006/math" xmlns:v="urn:schemas-microsoft-com:vml" xmlns:wp14="http://schemas.microsoft.com/office/word/2010/wordprocessingDrawing" xmlns:wp="http://schemas.openxmlformats.org/drawingml/2006/wordprocessingDrawing" xmlns:w10="urn:schemas-microsoft-com:office:word" xmlns:w="http://schemas.openxmlformats.org/wordprocessingml/2006/main" xmlns:w14="http://schemas.microsoft.com/office/word/2010/wordml" xmlns:w15="http://schemas.microsoft.com/office/word/2012/wordml" xmlns:w16cex="http://schemas.microsoft.com/office/word/2018/wordml/cex" xmlns:w16cid="http://schemas.microsoft.com/office/word/2016/wordml/cid" xmlns:w16="http://schemas.microsoft.com/office/word/2018/wordml" xmlns:w16sdtdh="http://schemas.microsoft.com/office/word/2020/wordml/sdtdatahash" xmlns:w16se="http://schemas.microsoft.com/office/word/2015/wordml/symex" xmlns:wpg="http://schemas.microsoft.com/office/word/2010/wordprocessingGroup" xmlns:wpi="http://schemas.microsoft.com/office/word/2010/wordprocessingInk" xmlns:wne="http://schemas.microsoft.com/office/word/2006/wordml" xmlns:wps="http://schemas.microsoft.com/office/word/2010/wordprocessingShape" mc:Ignorable="w14 w15 w16se w16cid w16 w16cex w16sdtdh wp14">
+<w:hdr xmlns:wpc="http://schemas.microsoft.com/office/word/2010/wordprocessingCanvas" xmlns:cx="http://schemas.microsoft.com/office/drawing/2014/chartex" xmlns:cx1="http://schemas.microsoft.com/office/drawing/2015/9/8/chartex" xmlns:cx2="http://schemas.microsoft.com/office/drawing/2015/10/21/chartex" xmlns:cx3="http://schemas.microsoft.com/office/drawing/2016/5/9/chartex" xmlns:cx4="http://schemas.microsoft.com/office/drawing/2016/5/10/chartex" xmlns:cx5="http://schemas.microsoft.com/office/drawing/2016/5/11/chartex" xmlns:cx6="http://schemas.microsoft.com/office/drawing/2016/5/12/chartex" xmlns:cx7="http://schemas.microsoft.com/office/drawing/2016/5/13/chartex" xmlns:cx8="http://schemas.microsoft.com/office/drawing/2016/5/14/chartex" xmlns:mc="http://schemas.openxmlformats.org/markup-compatibility/2006" xmlns:aink="http://schemas.microsoft.com/office/drawing/2016/ink" xmlns:am3d="http://schemas.microsoft.com/office/drawing/2017/model3d" xmlns:o="urn:schemas-microsoft-com:office:office" xmlns:oel="http://schemas.microsoft.com/office/2019/extlst" xmlns:r="http://schemas.openxmlformats.org/officeDocument/2006/relationships" xmlns:m="http://schemas.openxmlformats.org/officeDocument/2006/math" xmlns:v="urn:schemas-microsoft-com:vml" xmlns:wp14="http://schemas.microsoft.com/office/word/2010/wordprocessingDrawing" xmlns:wp="http://schemas.openxmlformats.org/drawingml/2006/wordprocessingDrawing" xmlns:w10="urn:schemas-microsoft-com:office:word" xmlns:w="http://schemas.openxmlformats.org/wordprocessingml/2006/main" xmlns:w14="http://schemas.microsoft.com/office/word/2010/wordml" xmlns:w15="http://schemas.microsoft.com/office/word/2012/wordml" xmlns:w16cex="http://schemas.microsoft.com/office/word/2018/wordml/cex" xmlns:w16cid="http://schemas.microsoft.com/office/word/2016/wordml/cid" xmlns:w16="http://schemas.microsoft.com/office/word/2018/wordml" xmlns:w16sdtdh="http://schemas.microsoft.com/office/word/2020/wordml/sdtdatahash" xmlns:w16se="http://schemas.microsoft.com/office/word/2015/wordml/symex" xmlns:wpg="http://schemas.microsoft.com/office/word/2010/wordprocessingGroup" xmlns:wpi="http://schemas.microsoft.com/office/word/2010/wordprocessingInk" xmlns:wne="http://schemas.microsoft.com/office/word/2006/wordml" xmlns:wps="http://schemas.microsoft.com/office/word/2010/wordprocessingShape" mc:Ignorable="w14 w15 w16se w16cid w16 w16cex w16sdtdh wp14">
   <w:p>
     <w:pPr>
       <w:pStyle w:val="Topptekst"/>
@@ -14507,7 +14527,7 @@
 </file>
 
 <file path=word/numbering.xml><?xml version="1.0" encoding="utf-8"?>
-<w:numbering xmlns:wpc="http://schemas.microsoft.com/office/word/2010/wordprocessingCanvas" xmlns:cx="http://schemas.microsoft.com/office/drawing/2014/chartex" xmlns:cx1="http://schemas.microsoft.com/office/drawing/2015/9/8/chartex" xmlns:cx2="http://schemas.microsoft.com/office/drawing/2015/10/21/chartex" xmlns:cx3="http://schemas.microsoft.com/office/drawing/2016/5/9/chartex" xmlns:cx4="http://schemas.microsoft.com/office/drawing/2016/5/10/chartex" xmlns:cx5="http://schemas.microsoft.com/office/drawing/2016/5/11/chartex" xmlns:cx6="http://schemas.microsoft.com/office/drawing/2016/5/12/chartex" xmlns:cx7="http://schemas.microsoft.com/office/drawing/2016/5/13/chartex" xmlns:cx8="http://schemas.microsoft.com/office/drawing/2016/5/14/chartex" xmlns:mc="http://schemas.openxmlformats.org/markup-compatibility/2006" xmlns:aink="http://schemas.microsoft.com/office/drawing/2016/ink" xmlns:am3d="http://schemas.microsoft.com/office/drawing/2017/model3d" xmlns:o="urn:schemas-microsoft-com:office:office" xmlns:r="http://schemas.openxmlformats.org/officeDocument/2006/relationships" xmlns:m="http://schemas.openxmlformats.org/officeDocument/2006/math" xmlns:v="urn:schemas-microsoft-com:vml" xmlns:wp14="http://schemas.microsoft.com/office/word/2010/wordprocessingDrawing" xmlns:wp="http://schemas.openxmlformats.org/drawingml/2006/wordprocessingDrawing" xmlns:w10="urn:schemas-microsoft-com:office:word" xmlns:w="http://schemas.openxmlformats.org/wordprocessingml/2006/main" xmlns:w14="http://schemas.microsoft.com/office/word/2010/wordml" xmlns:w15="http://schemas.microsoft.com/office/word/2012/wordml" xmlns:w16cex="http://schemas.microsoft.com/office/word/2018/wordml/cex" xmlns:w16cid="http://schemas.microsoft.com/office/word/2016/wordml/cid" xmlns:w16="http://schemas.microsoft.com/office/word/2018/wordml" xmlns:w16sdtdh="http://schemas.microsoft.com/office/word/2020/wordml/sdtdatahash" xmlns:w16se="http://schemas.microsoft.com/office/word/2015/wordml/symex" xmlns:wpg="http://schemas.microsoft.com/office/word/2010/wordprocessingGroup" xmlns:wpi="http://schemas.microsoft.com/office/word/2010/wordprocessingInk" xmlns:wne="http://schemas.microsoft.com/office/word/2006/wordml" xmlns:wps="http://schemas.microsoft.com/office/word/2010/wordprocessingShape" mc:Ignorable="w14 w15 w16se w16cid w16 w16cex w16sdtdh wp14">
+<w:numbering xmlns:wpc="http://schemas.microsoft.com/office/word/2010/wordprocessingCanvas" xmlns:cx="http://schemas.microsoft.com/office/drawing/2014/chartex" xmlns:cx1="http://schemas.microsoft.com/office/drawing/2015/9/8/chartex" xmlns:cx2="http://schemas.microsoft.com/office/drawing/2015/10/21/chartex" xmlns:cx3="http://schemas.microsoft.com/office/drawing/2016/5/9/chartex" xmlns:cx4="http://schemas.microsoft.com/office/drawing/2016/5/10/chartex" xmlns:cx5="http://schemas.microsoft.com/office/drawing/2016/5/11/chartex" xmlns:cx6="http://schemas.microsoft.com/office/drawing/2016/5/12/chartex" xmlns:cx7="http://schemas.microsoft.com/office/drawing/2016/5/13/chartex" xmlns:cx8="http://schemas.microsoft.com/office/drawing/2016/5/14/chartex" xmlns:mc="http://schemas.openxmlformats.org/markup-compatibility/2006" xmlns:aink="http://schemas.microsoft.com/office/drawing/2016/ink" xmlns:am3d="http://schemas.microsoft.com/office/drawing/2017/model3d" xmlns:o="urn:schemas-microsoft-com:office:office" xmlns:oel="http://schemas.microsoft.com/office/2019/extlst" xmlns:r="http://schemas.openxmlformats.org/officeDocument/2006/relationships" xmlns:m="http://schemas.openxmlformats.org/officeDocument/2006/math" xmlns:v="urn:schemas-microsoft-com:vml" xmlns:wp14="http://schemas.microsoft.com/office/word/2010/wordprocessingDrawing" xmlns:wp="http://schemas.openxmlformats.org/drawingml/2006/wordprocessingDrawing" xmlns:w10="urn:schemas-microsoft-com:office:word" xmlns:w="http://schemas.openxmlformats.org/wordprocessingml/2006/main" xmlns:w14="http://schemas.microsoft.com/office/word/2010/wordml" xmlns:w15="http://schemas.microsoft.com/office/word/2012/wordml" xmlns:w16cex="http://schemas.microsoft.com/office/word/2018/wordml/cex" xmlns:w16cid="http://schemas.microsoft.com/office/word/2016/wordml/cid" xmlns:w16="http://schemas.microsoft.com/office/word/2018/wordml" xmlns:w16sdtdh="http://schemas.microsoft.com/office/word/2020/wordml/sdtdatahash" xmlns:w16se="http://schemas.microsoft.com/office/word/2015/wordml/symex" xmlns:wpg="http://schemas.microsoft.com/office/word/2010/wordprocessingGroup" xmlns:wpi="http://schemas.microsoft.com/office/word/2010/wordprocessingInk" xmlns:wne="http://schemas.microsoft.com/office/word/2006/wordml" xmlns:wps="http://schemas.microsoft.com/office/word/2010/wordprocessingShape" mc:Ignorable="w14 w15 w16se w16cid w16 w16cex w16sdtdh wp14">
   <w:abstractNum w:abstractNumId="0" w15:restartNumberingAfterBreak="0">
     <w:nsid w:val="FFFFFF88"/>
     <w:multiLevelType w:val="singleLevel"/>
@@ -15856,43 +15876,43 @@
       </w:rPr>
     </w:lvl>
   </w:abstractNum>
-  <w:num w:numId="1">
+  <w:num w:numId="1" w16cid:durableId="1292858912">
     <w:abstractNumId w:val="10"/>
   </w:num>
-  <w:num w:numId="2">
+  <w:num w:numId="2" w16cid:durableId="1539929410">
     <w:abstractNumId w:val="0"/>
   </w:num>
-  <w:num w:numId="3">
+  <w:num w:numId="3" w16cid:durableId="652023881">
     <w:abstractNumId w:val="11"/>
   </w:num>
-  <w:num w:numId="4">
+  <w:num w:numId="4" w16cid:durableId="1641808297">
     <w:abstractNumId w:val="6"/>
   </w:num>
-  <w:num w:numId="5">
+  <w:num w:numId="5" w16cid:durableId="1748720916">
     <w:abstractNumId w:val="5"/>
   </w:num>
-  <w:num w:numId="6">
+  <w:num w:numId="6" w16cid:durableId="1296761704">
     <w:abstractNumId w:val="7"/>
   </w:num>
-  <w:num w:numId="7">
+  <w:num w:numId="7" w16cid:durableId="143356874">
     <w:abstractNumId w:val="3"/>
   </w:num>
-  <w:num w:numId="8">
+  <w:num w:numId="8" w16cid:durableId="1076244855">
     <w:abstractNumId w:val="8"/>
   </w:num>
-  <w:num w:numId="9">
+  <w:num w:numId="9" w16cid:durableId="468279900">
     <w:abstractNumId w:val="9"/>
   </w:num>
-  <w:num w:numId="10">
+  <w:num w:numId="10" w16cid:durableId="63912274">
     <w:abstractNumId w:val="2"/>
   </w:num>
-  <w:num w:numId="11">
+  <w:num w:numId="11" w16cid:durableId="71464377">
     <w:abstractNumId w:val="12"/>
   </w:num>
-  <w:num w:numId="12">
+  <w:num w:numId="12" w16cid:durableId="996686012">
     <w:abstractNumId w:val="1"/>
   </w:num>
-  <w:num w:numId="13">
+  <w:num w:numId="13" w16cid:durableId="1624925466">
     <w:abstractNumId w:val="4"/>
   </w:num>
   <w:numIdMacAtCleanup w:val="10"/>

--- a/bitvis_vip_axilite/doc/axilite_bfm_QuickRef.docx
+++ b/bitvis_vip_axilite/doc/axilite_bfm_QuickRef.docx
@@ -13939,7 +13939,7 @@
               <w:sz w:val="14"/>
               <w:lang w:val="sq-AL"/>
             </w:rPr>
-            <w:t>3</w:t>
+            <w:t>4</w:t>
           </w:r>
           <w:r>
             <w:rPr>
@@ -14015,7 +14015,7 @@
               <w:sz w:val="14"/>
               <w:lang w:val="en-US"/>
             </w:rPr>
-            <w:t>2024-03-08</w:t>
+            <w:t>2024-07-02</w:t>
           </w:r>
           <w:r>
             <w:rPr>
